--- a/src/templates/validation_template20250916.docx
+++ b/src/templates/validation_template20250916.docx
@@ -34895,10 +34895,10 @@
 </file>
 
 <file path=customXml/item1.xml><?xml version="1.0" encoding="utf-8"?>
-<ct:contentTypeSchema xmlns:ct="http://schemas.microsoft.com/office/2006/metadata/contentType" xmlns:ma="http://schemas.microsoft.com/office/2006/metadata/properties/metaAttributes" ct:_="" ma:_="" ma:contentTypeName="Documento" ma:contentTypeID="0x0101004B611C77F9B168489830D88793673908" ma:contentTypeVersion="17" ma:contentTypeDescription="Crear nuevo documento." ma:contentTypeScope="" ma:versionID="a7ded8f009e59d4ff852e8b26d7a152d">
-  <xsd:schema xmlns:xsd="http://www.w3.org/2001/XMLSchema" xmlns:xs="http://www.w3.org/2001/XMLSchema" xmlns:p="http://schemas.microsoft.com/office/2006/metadata/properties" xmlns:ns2="c865f1ec-3281-4510-ae01-f935e460beb1" xmlns:ns3="c850680d-9dbb-41f5-8c4e-d2cb17f1df9f" targetNamespace="http://schemas.microsoft.com/office/2006/metadata/properties" ma:root="true" ma:fieldsID="4ec5c40aa09632216605b579240da610" ns2:_="" ns3:_="">
-    <xsd:import namespace="c865f1ec-3281-4510-ae01-f935e460beb1"/>
-    <xsd:import namespace="c850680d-9dbb-41f5-8c4e-d2cb17f1df9f"/>
+<ct:contentTypeSchema xmlns:ct="http://schemas.microsoft.com/office/2006/metadata/contentType" xmlns:ma="http://schemas.microsoft.com/office/2006/metadata/properties/metaAttributes" ct:_="" ma:_="" ma:contentTypeName="Documento" ma:contentTypeID="0x010100779A3762DA72A441899A2AF6B87B1A1B" ma:contentTypeVersion="15" ma:contentTypeDescription="Crear nuevo documento." ma:contentTypeScope="" ma:versionID="aa9ff3e2d3565451e9585d57b6476962">
+  <xsd:schema xmlns:xsd="http://www.w3.org/2001/XMLSchema" xmlns:xs="http://www.w3.org/2001/XMLSchema" xmlns:p="http://schemas.microsoft.com/office/2006/metadata/properties" xmlns:ns2="b05c8eb9-21c7-4e21-9ad3-377633d18a8c" xmlns:ns3="af4772b1-e6c7-4f11-978d-443c9051d8aa" targetNamespace="http://schemas.microsoft.com/office/2006/metadata/properties" ma:root="true" ma:fieldsID="63c24c9dec42288278bb513100078f4d" ns2:_="" ns3:_="">
+    <xsd:import namespace="b05c8eb9-21c7-4e21-9ad3-377633d18a8c"/>
+    <xsd:import namespace="af4772b1-e6c7-4f11-978d-443c9051d8aa"/>
     <xsd:element name="properties">
       <xsd:complexType>
         <xsd:sequence>
@@ -34907,19 +34907,18 @@
               <xsd:all>
                 <xsd:element ref="ns2:MediaServiceMetadata" minOccurs="0"/>
                 <xsd:element ref="ns2:MediaServiceFastMetadata" minOccurs="0"/>
-                <xsd:element ref="ns2:MediaServiceAutoKeyPoints" minOccurs="0"/>
-                <xsd:element ref="ns2:MediaServiceKeyPoints" minOccurs="0"/>
-                <xsd:element ref="ns3:SharedWithUsers" minOccurs="0"/>
-                <xsd:element ref="ns3:SharedWithDetails" minOccurs="0"/>
-                <xsd:element ref="ns2:MediaServiceOCR" minOccurs="0"/>
-                <xsd:element ref="ns2:MediaServiceGenerationTime" minOccurs="0"/>
-                <xsd:element ref="ns2:MediaServiceEventHashCode" minOccurs="0"/>
+                <xsd:element ref="ns2:MediaServiceSearchProperties" minOccurs="0"/>
+                <xsd:element ref="ns2:MediaServiceObjectDetectorVersions" minOccurs="0"/>
+                <xsd:element ref="ns2:MediaLengthInSeconds" minOccurs="0"/>
                 <xsd:element ref="ns2:MediaServiceDateTaken" minOccurs="0"/>
                 <xsd:element ref="ns2:lcf76f155ced4ddcb4097134ff3c332f" minOccurs="0"/>
                 <xsd:element ref="ns3:TaxCatchAll" minOccurs="0"/>
-                <xsd:element ref="ns2:MediaLengthInSeconds" minOccurs="0"/>
-                <xsd:element ref="ns2:MediaServiceSearchProperties" minOccurs="0"/>
-                <xsd:element ref="ns2:MediaServiceObjectDetectorVersions" minOccurs="0"/>
+                <xsd:element ref="ns2:MediaServiceGenerationTime" minOccurs="0"/>
+                <xsd:element ref="ns2:MediaServiceEventHashCode" minOccurs="0"/>
+                <xsd:element ref="ns2:MediaServiceOCR" minOccurs="0"/>
+                <xsd:element ref="ns2:_Flow_SignoffStatus" minOccurs="0"/>
+                <xsd:element ref="ns3:SharedWithUsers" minOccurs="0"/>
+                <xsd:element ref="ns3:SharedWithDetails" minOccurs="0"/>
               </xsd:all>
             </xsd:complexType>
           </xsd:element>
@@ -34927,7 +34926,7 @@
       </xsd:complexType>
     </xsd:element>
   </xsd:schema>
-  <xsd:schema xmlns:xsd="http://www.w3.org/2001/XMLSchema" xmlns:xs="http://www.w3.org/2001/XMLSchema" xmlns:dms="http://schemas.microsoft.com/office/2006/documentManagement/types" xmlns:pc="http://schemas.microsoft.com/office/infopath/2007/PartnerControls" targetNamespace="c865f1ec-3281-4510-ae01-f935e460beb1" elementFormDefault="qualified">
+  <xsd:schema xmlns:xsd="http://www.w3.org/2001/XMLSchema" xmlns:xs="http://www.w3.org/2001/XMLSchema" xmlns:dms="http://schemas.microsoft.com/office/2006/documentManagement/types" xmlns:pc="http://schemas.microsoft.com/office/infopath/2007/PartnerControls" targetNamespace="b05c8eb9-21c7-4e21-9ad3-377633d18a8c" elementFormDefault="qualified">
     <xsd:import namespace="http://schemas.microsoft.com/office/2006/documentManagement/types"/>
     <xsd:import namespace="http://schemas.microsoft.com/office/infopath/2007/PartnerControls"/>
     <xsd:element name="MediaServiceMetadata" ma:index="8" nillable="true" ma:displayName="MediaServiceMetadata" ma:hidden="true" ma:internalName="MediaServiceMetadata" ma:readOnly="true">
@@ -34940,67 +34939,71 @@
         <xsd:restriction base="dms:Note"/>
       </xsd:simpleType>
     </xsd:element>
-    <xsd:element name="MediaServiceAutoKeyPoints" ma:index="10" nillable="true" ma:displayName="MediaServiceAutoKeyPoints" ma:hidden="true" ma:internalName="MediaServiceAutoKeyPoints" ma:readOnly="true">
+    <xsd:element name="MediaServiceSearchProperties" ma:index="10" nillable="true" ma:displayName="MediaServiceSearchProperties" ma:hidden="true" ma:internalName="MediaServiceSearchProperties" ma:readOnly="true">
       <xsd:simpleType>
         <xsd:restriction base="dms:Note"/>
       </xsd:simpleType>
     </xsd:element>
-    <xsd:element name="MediaServiceKeyPoints" ma:index="11" nillable="true" ma:displayName="KeyPoints" ma:internalName="MediaServiceKeyPoints" ma:readOnly="true">
+    <xsd:element name="MediaServiceObjectDetectorVersions" ma:index="11" nillable="true" ma:displayName="MediaServiceObjectDetectorVersions" ma:hidden="true" ma:indexed="true" ma:internalName="MediaServiceObjectDetectorVersions" ma:readOnly="true">
+      <xsd:simpleType>
+        <xsd:restriction base="dms:Text"/>
+      </xsd:simpleType>
+    </xsd:element>
+    <xsd:element name="MediaLengthInSeconds" ma:index="12" nillable="true" ma:displayName="MediaLengthInSeconds" ma:hidden="true" ma:internalName="MediaLengthInSeconds" ma:readOnly="true">
+      <xsd:simpleType>
+        <xsd:restriction base="dms:Unknown"/>
+      </xsd:simpleType>
+    </xsd:element>
+    <xsd:element name="MediaServiceDateTaken" ma:index="13" nillable="true" ma:displayName="MediaServiceDateTaken" ma:hidden="true" ma:indexed="true" ma:internalName="MediaServiceDateTaken" ma:readOnly="true">
+      <xsd:simpleType>
+        <xsd:restriction base="dms:Text"/>
+      </xsd:simpleType>
+    </xsd:element>
+    <xsd:element name="lcf76f155ced4ddcb4097134ff3c332f" ma:index="15" nillable="true" ma:taxonomy="true" ma:internalName="lcf76f155ced4ddcb4097134ff3c332f" ma:taxonomyFieldName="MediaServiceImageTags" ma:displayName="Etiquetas de imagen" ma:readOnly="false" ma:fieldId="{5cf76f15-5ced-4ddc-b409-7134ff3c332f}" ma:taxonomyMulti="true" ma:sspId="2324a2f6-c10a-461a-a827-28f66ff72cb9" ma:termSetId="09814cd3-568e-fe90-9814-8d621ff8fb84" ma:anchorId="fba54fb3-c3e1-fe81-a776-ca4b69148c4d" ma:open="true" ma:isKeyword="false">
+      <xsd:complexType>
+        <xsd:sequence>
+          <xsd:element ref="pc:Terms" minOccurs="0" maxOccurs="1"/>
+        </xsd:sequence>
+      </xsd:complexType>
+    </xsd:element>
+    <xsd:element name="MediaServiceGenerationTime" ma:index="17" nillable="true" ma:displayName="MediaServiceGenerationTime" ma:hidden="true" ma:internalName="MediaServiceGenerationTime" ma:readOnly="true">
+      <xsd:simpleType>
+        <xsd:restriction base="dms:Text"/>
+      </xsd:simpleType>
+    </xsd:element>
+    <xsd:element name="MediaServiceEventHashCode" ma:index="18" nillable="true" ma:displayName="MediaServiceEventHashCode" ma:hidden="true" ma:internalName="MediaServiceEventHashCode" ma:readOnly="true">
+      <xsd:simpleType>
+        <xsd:restriction base="dms:Text"/>
+      </xsd:simpleType>
+    </xsd:element>
+    <xsd:element name="MediaServiceOCR" ma:index="19" nillable="true" ma:displayName="Extracted Text" ma:internalName="MediaServiceOCR" ma:readOnly="true">
       <xsd:simpleType>
         <xsd:restriction base="dms:Note">
           <xsd:maxLength value="255"/>
         </xsd:restriction>
       </xsd:simpleType>
     </xsd:element>
-    <xsd:element name="MediaServiceOCR" ma:index="14" nillable="true" ma:displayName="Extracted Text" ma:internalName="MediaServiceOCR" ma:readOnly="true">
-      <xsd:simpleType>
-        <xsd:restriction base="dms:Note">
-          <xsd:maxLength value="255"/>
-        </xsd:restriction>
-      </xsd:simpleType>
-    </xsd:element>
-    <xsd:element name="MediaServiceGenerationTime" ma:index="15" nillable="true" ma:displayName="MediaServiceGenerationTime" ma:hidden="true" ma:internalName="MediaServiceGenerationTime" ma:readOnly="true">
-      <xsd:simpleType>
-        <xsd:restriction base="dms:Text"/>
-      </xsd:simpleType>
-    </xsd:element>
-    <xsd:element name="MediaServiceEventHashCode" ma:index="16" nillable="true" ma:displayName="MediaServiceEventHashCode" ma:hidden="true" ma:internalName="MediaServiceEventHashCode" ma:readOnly="true">
-      <xsd:simpleType>
-        <xsd:restriction base="dms:Text"/>
-      </xsd:simpleType>
-    </xsd:element>
-    <xsd:element name="MediaServiceDateTaken" ma:index="17" nillable="true" ma:displayName="MediaServiceDateTaken" ma:hidden="true" ma:internalName="MediaServiceDateTaken" ma:readOnly="true">
-      <xsd:simpleType>
-        <xsd:restriction base="dms:Text"/>
-      </xsd:simpleType>
-    </xsd:element>
-    <xsd:element name="lcf76f155ced4ddcb4097134ff3c332f" ma:index="19" nillable="true" ma:taxonomy="true" ma:internalName="lcf76f155ced4ddcb4097134ff3c332f" ma:taxonomyFieldName="MediaServiceImageTags" ma:displayName="Etiquetas de imagen" ma:readOnly="false" ma:fieldId="{5cf76f15-5ced-4ddc-b409-7134ff3c332f}" ma:taxonomyMulti="true" ma:sspId="2324a2f6-c10a-461a-a827-28f66ff72cb9" ma:termSetId="09814cd3-568e-fe90-9814-8d621ff8fb84" ma:anchorId="fba54fb3-c3e1-fe81-a776-ca4b69148c4d" ma:open="true" ma:isKeyword="false">
-      <xsd:complexType>
-        <xsd:sequence>
-          <xsd:element ref="pc:Terms" minOccurs="0" maxOccurs="1"/>
-        </xsd:sequence>
-      </xsd:complexType>
-    </xsd:element>
-    <xsd:element name="MediaLengthInSeconds" ma:index="21" nillable="true" ma:displayName="MediaLengthInSeconds" ma:hidden="true" ma:internalName="MediaLengthInSeconds" ma:readOnly="true">
-      <xsd:simpleType>
-        <xsd:restriction base="dms:Unknown"/>
-      </xsd:simpleType>
-    </xsd:element>
-    <xsd:element name="MediaServiceSearchProperties" ma:index="22" nillable="true" ma:displayName="MediaServiceSearchProperties" ma:hidden="true" ma:internalName="MediaServiceSearchProperties" ma:readOnly="true">
-      <xsd:simpleType>
-        <xsd:restriction base="dms:Note"/>
-      </xsd:simpleType>
-    </xsd:element>
-    <xsd:element name="MediaServiceObjectDetectorVersions" ma:index="23" nillable="true" ma:displayName="MediaServiceObjectDetectorVersions" ma:hidden="true" ma:indexed="true" ma:internalName="MediaServiceObjectDetectorVersions" ma:readOnly="true">
+    <xsd:element name="_Flow_SignoffStatus" ma:index="20" nillable="true" ma:displayName="Estado de aprobación" ma:internalName="Estado_x0020_de_x0020_aprobaci_x00f3_n">
       <xsd:simpleType>
         <xsd:restriction base="dms:Text"/>
       </xsd:simpleType>
     </xsd:element>
   </xsd:schema>
-  <xsd:schema xmlns:xsd="http://www.w3.org/2001/XMLSchema" xmlns:xs="http://www.w3.org/2001/XMLSchema" xmlns:dms="http://schemas.microsoft.com/office/2006/documentManagement/types" xmlns:pc="http://schemas.microsoft.com/office/infopath/2007/PartnerControls" targetNamespace="c850680d-9dbb-41f5-8c4e-d2cb17f1df9f" elementFormDefault="qualified">
+  <xsd:schema xmlns:xsd="http://www.w3.org/2001/XMLSchema" xmlns:xs="http://www.w3.org/2001/XMLSchema" xmlns:dms="http://schemas.microsoft.com/office/2006/documentManagement/types" xmlns:pc="http://schemas.microsoft.com/office/infopath/2007/PartnerControls" targetNamespace="af4772b1-e6c7-4f11-978d-443c9051d8aa" elementFormDefault="qualified">
     <xsd:import namespace="http://schemas.microsoft.com/office/2006/documentManagement/types"/>
     <xsd:import namespace="http://schemas.microsoft.com/office/infopath/2007/PartnerControls"/>
-    <xsd:element name="SharedWithUsers" ma:index="12" nillable="true" ma:displayName="Compartido con" ma:internalName="SharedWithUsers" ma:readOnly="true">
+    <xsd:element name="TaxCatchAll" ma:index="16" nillable="true" ma:displayName="Taxonomy Catch All Column" ma:hidden="true" ma:list="{02edd8d3-24cc-440c-ba76-02b2b914b062}" ma:internalName="TaxCatchAll" ma:showField="CatchAllData" ma:web="af4772b1-e6c7-4f11-978d-443c9051d8aa">
+      <xsd:complexType>
+        <xsd:complexContent>
+          <xsd:extension base="dms:MultiChoiceLookup">
+            <xsd:sequence>
+              <xsd:element name="Value" type="dms:Lookup" maxOccurs="unbounded" minOccurs="0" nillable="true"/>
+            </xsd:sequence>
+          </xsd:extension>
+        </xsd:complexContent>
+      </xsd:complexType>
+    </xsd:element>
+    <xsd:element name="SharedWithUsers" ma:index="21" nillable="true" ma:displayName="Compartido con" ma:internalName="SharedWithUsers" ma:readOnly="true">
       <xsd:complexType>
         <xsd:complexContent>
           <xsd:extension base="dms:UserMulti">
@@ -35019,23 +35022,12 @@
         </xsd:complexContent>
       </xsd:complexType>
     </xsd:element>
-    <xsd:element name="SharedWithDetails" ma:index="13" nillable="true" ma:displayName="Detalles de uso compartido" ma:internalName="SharedWithDetails" ma:readOnly="true">
+    <xsd:element name="SharedWithDetails" ma:index="22" nillable="true" ma:displayName="Detalles de uso compartido" ma:internalName="SharedWithDetails" ma:readOnly="true">
       <xsd:simpleType>
         <xsd:restriction base="dms:Note">
           <xsd:maxLength value="255"/>
         </xsd:restriction>
       </xsd:simpleType>
-    </xsd:element>
-    <xsd:element name="TaxCatchAll" ma:index="20" nillable="true" ma:displayName="Taxonomy Catch All Column" ma:hidden="true" ma:list="{c763629b-5168-42aa-9d54-b51f6e08594c}" ma:internalName="TaxCatchAll" ma:showField="CatchAllData" ma:web="c850680d-9dbb-41f5-8c4e-d2cb17f1df9f">
-      <xsd:complexType>
-        <xsd:complexContent>
-          <xsd:extension base="dms:MultiChoiceLookup">
-            <xsd:sequence>
-              <xsd:element name="Value" type="dms:Lookup" maxOccurs="unbounded" minOccurs="0" nillable="true"/>
-            </xsd:sequence>
-          </xsd:extension>
-        </xsd:complexContent>
-      </xsd:complexType>
     </xsd:element>
   </xsd:schema>
   <xsd:schema xmlns="http://schemas.openxmlformats.org/package/2006/metadata/core-properties" xmlns:xsd="http://www.w3.org/2001/XMLSchema" xmlns:xsi="http://www.w3.org/2001/XMLSchema-instance" xmlns:dc="http://purl.org/dc/elements/1.1/" xmlns:dcterms="http://purl.org/dc/terms/" xmlns:odoc="http://schemas.microsoft.com/internal/obd" targetNamespace="http://schemas.openxmlformats.org/package/2006/metadata/core-properties" elementFormDefault="qualified" attributeFormDefault="unqualified" blockDefault="#all">
@@ -35140,10 +35132,11 @@
 <file path=customXml/item2.xml><?xml version="1.0" encoding="utf-8"?>
 <p:properties xmlns:p="http://schemas.microsoft.com/office/2006/metadata/properties" xmlns:xsi="http://www.w3.org/2001/XMLSchema-instance" xmlns:pc="http://schemas.microsoft.com/office/infopath/2007/PartnerControls">
   <documentManagement>
-    <TaxCatchAll xmlns="c850680d-9dbb-41f5-8c4e-d2cb17f1df9f" xsi:nil="true"/>
-    <lcf76f155ced4ddcb4097134ff3c332f xmlns="c865f1ec-3281-4510-ae01-f935e460beb1">
+    <TaxCatchAll xmlns="af4772b1-e6c7-4f11-978d-443c9051d8aa" xsi:nil="true"/>
+    <lcf76f155ced4ddcb4097134ff3c332f xmlns="b05c8eb9-21c7-4e21-9ad3-377633d18a8c">
       <Terms xmlns="http://schemas.microsoft.com/office/infopath/2007/PartnerControls"/>
     </lcf76f155ced4ddcb4097134ff3c332f>
+    <_Flow_SignoffStatus xmlns="b05c8eb9-21c7-4e21-9ad3-377633d18a8c" xsi:nil="true"/>
   </documentManagement>
 </p:properties>
 </file>
@@ -35162,22 +35155,7 @@
 </file>
 
 <file path=customXml/itemProps1.xml><?xml version="1.0" encoding="utf-8"?>
-<ds:datastoreItem xmlns:ds="http://schemas.openxmlformats.org/officeDocument/2006/customXml" ds:itemID="{3006CAC4-9CC3-4585-AFA9-738F4BFD70EC}">
-  <ds:schemaRefs>
-    <ds:schemaRef ds:uri="http://schemas.microsoft.com/office/2006/metadata/contentType"/>
-    <ds:schemaRef ds:uri="http://schemas.microsoft.com/office/2006/metadata/properties/metaAttributes"/>
-    <ds:schemaRef ds:uri="http://www.w3.org/2001/XMLSchema"/>
-    <ds:schemaRef ds:uri="http://schemas.microsoft.com/office/2006/metadata/properties"/>
-    <ds:schemaRef ds:uri="c865f1ec-3281-4510-ae01-f935e460beb1"/>
-    <ds:schemaRef ds:uri="c850680d-9dbb-41f5-8c4e-d2cb17f1df9f"/>
-    <ds:schemaRef ds:uri="http://schemas.microsoft.com/office/2006/documentManagement/types"/>
-    <ds:schemaRef ds:uri="http://schemas.microsoft.com/office/infopath/2007/PartnerControls"/>
-    <ds:schemaRef ds:uri="http://schemas.openxmlformats.org/package/2006/metadata/core-properties"/>
-    <ds:schemaRef ds:uri="http://purl.org/dc/elements/1.1/"/>
-    <ds:schemaRef ds:uri="http://purl.org/dc/terms/"/>
-    <ds:schemaRef ds:uri="http://schemas.microsoft.com/internal/obd"/>
-  </ds:schemaRefs>
-</ds:datastoreItem>
+<ds:datastoreItem xmlns:ds="http://schemas.openxmlformats.org/officeDocument/2006/customXml" ds:itemID="{0F090F6C-9F37-4A9E-BBC3-F19F0C2DF3A2}"/>
 </file>
 
 <file path=customXml/itemProps2.xml><?xml version="1.0" encoding="utf-8"?>

--- a/src/templates/validation_template20250916.docx
+++ b/src/templates/validation_template20250916.docx
@@ -824,6 +824,7 @@
           <w:docPartUnique/>
         </w:docPartObj>
       </w:sdtPr>
+      <w:sdtEndPr/>
       <w:sdtContent>
         <w:p>
           <w:pPr>
@@ -4015,6 +4016,7 @@
       <w:pPr>
         <w:jc w:val="both"/>
       </w:pPr>
+      <w:proofErr w:type="gramStart"/>
       <w:r>
         <w:rPr>
           <w:bCs/>
@@ -4022,6 +4024,8 @@
         </w:rPr>
         <w:t xml:space="preserve">{{  </w:t>
       </w:r>
+      <w:proofErr w:type="spellStart"/>
+      <w:proofErr w:type="gramEnd"/>
       <w:r>
         <w:rPr>
           <w:bCs/>
@@ -4034,7 +4038,15 @@
           <w:bCs/>
           <w:lang w:val="es-CO"/>
         </w:rPr>
-        <w:t>n  }}</w:t>
+        <w:t>n</w:t>
+      </w:r>
+      <w:proofErr w:type="spellEnd"/>
+      <w:r>
+        <w:rPr>
+          <w:bCs/>
+          <w:lang w:val="es-CO"/>
+        </w:rPr>
+        <w:t xml:space="preserve">  }}</w:t>
       </w:r>
     </w:p>
     <w:p>
@@ -4094,6 +4106,7 @@
         </w:rPr>
         <w:t xml:space="preserve">Aplica para la validación del método analítico de Valoración del producto terminado </w:t>
       </w:r>
+      <w:proofErr w:type="gramStart"/>
       <w:r>
         <w:rPr>
           <w:bCs/>
@@ -4101,6 +4114,8 @@
         </w:rPr>
         <w:t xml:space="preserve">{{  </w:t>
       </w:r>
+      <w:proofErr w:type="spellStart"/>
+      <w:proofErr w:type="gramEnd"/>
       <w:r>
         <w:rPr>
           <w:bCs/>
@@ -4120,6 +4135,14 @@
           <w:bCs/>
           <w:color w:val="000000" w:themeColor="text1"/>
         </w:rPr>
+        <w:t>|e</w:t>
+      </w:r>
+      <w:proofErr w:type="spellEnd"/>
+      <w:r>
+        <w:rPr>
+          <w:bCs/>
+          <w:color w:val="000000" w:themeColor="text1"/>
+        </w:rPr>
         <w:t xml:space="preserve">  }}</w:t>
       </w:r>
       <w:r>
@@ -4144,6 +4167,7 @@
         </w:rPr>
         <w:t xml:space="preserve">Código: </w:t>
       </w:r>
+      <w:proofErr w:type="gramStart"/>
       <w:r>
         <w:rPr>
           <w:bCs/>
@@ -4152,6 +4176,8 @@
         </w:rPr>
         <w:t xml:space="preserve">{{  </w:t>
       </w:r>
+      <w:proofErr w:type="spellStart"/>
+      <w:proofErr w:type="gramEnd"/>
       <w:r>
         <w:rPr>
           <w:bCs/>
@@ -4160,6 +4186,15 @@
         </w:rPr>
         <w:t>codigo_producto</w:t>
       </w:r>
+      <w:r>
+        <w:rPr>
+          <w:bCs/>
+          <w:color w:val="000000" w:themeColor="text1"/>
+          <w:lang w:val="es-CO"/>
+        </w:rPr>
+        <w:t>|e</w:t>
+      </w:r>
+      <w:proofErr w:type="spellEnd"/>
       <w:r>
         <w:rPr>
           <w:bCs/>
@@ -4606,6 +4641,7 @@
         </w:rPr>
         <w:t xml:space="preserve"> </w:t>
       </w:r>
+      <w:proofErr w:type="gramStart"/>
       <w:r>
         <w:rPr>
           <w:lang w:val="es-CO"/>
@@ -4619,6 +4655,8 @@
         </w:rPr>
         <w:t xml:space="preserve">  </w:t>
       </w:r>
+      <w:proofErr w:type="spellStart"/>
+      <w:proofErr w:type="gramEnd"/>
       <w:r>
         <w:rPr>
           <w:lang w:val="es-CO"/>
@@ -4633,6 +4671,13 @@
       </w:r>
       <w:r>
         <w:rPr>
+          <w:lang w:val="es-CO"/>
+        </w:rPr>
+        <w:t>|e</w:t>
+      </w:r>
+      <w:proofErr w:type="spellEnd"/>
+      <w:r>
+        <w:rPr>
           <w:bCs/>
           <w:color w:val="000000" w:themeColor="text1"/>
         </w:rPr>
@@ -4656,6 +4701,7 @@
         </w:rPr>
         <w:t xml:space="preserve">{{  </w:t>
       </w:r>
+      <w:proofErr w:type="spellStart"/>
       <w:r>
         <w:rPr>
           <w:lang w:val="es-CO"/>
@@ -4668,6 +4714,13 @@
         </w:rPr>
         <w:t>_validacion</w:t>
       </w:r>
+      <w:r>
+        <w:rPr>
+          <w:lang w:val="es-CO"/>
+        </w:rPr>
+        <w:t>|e</w:t>
+      </w:r>
+      <w:proofErr w:type="spellEnd"/>
       <w:r>
         <w:rPr>
           <w:bCs/>
@@ -4756,20 +4809,31 @@
         </w:rPr>
         <w:t xml:space="preserve">Para la evaluación de los parámetros </w:t>
       </w:r>
+      <w:proofErr w:type="gramStart"/>
       <w:r>
         <w:rPr>
           <w:bCs/>
           <w:color w:val="000000" w:themeColor="text1"/>
         </w:rPr>
-        <w:t>{{  para</w:t>
-      </w:r>
+        <w:t xml:space="preserve">{{  </w:t>
+      </w:r>
+      <w:proofErr w:type="spellStart"/>
+      <w:proofErr w:type="gramEnd"/>
       <w:r>
         <w:rPr>
           <w:bCs/>
           <w:color w:val="000000" w:themeColor="text1"/>
         </w:rPr>
+        <w:t>para</w:t>
+      </w:r>
+      <w:r>
+        <w:rPr>
+          <w:bCs/>
+          <w:color w:val="000000" w:themeColor="text1"/>
+        </w:rPr>
         <w:t>metros_de_validacion</w:t>
       </w:r>
+      <w:proofErr w:type="spellEnd"/>
       <w:r>
         <w:rPr>
           <w:bCs/>
@@ -4810,6 +4874,7 @@
         </w:rPr>
         <w:t xml:space="preserve">{{  </w:t>
       </w:r>
+      <w:proofErr w:type="spellStart"/>
       <w:r>
         <w:rPr>
           <w:lang w:val="es-CO"/>
@@ -4828,6 +4893,7 @@
         </w:rPr>
         <w:t>digo_protocolo_validacion</w:t>
       </w:r>
+      <w:proofErr w:type="spellEnd"/>
       <w:r>
         <w:rPr>
           <w:bCs/>
@@ -4865,18 +4931,22 @@
           <w:lang w:val="es-CO"/>
         </w:rPr>
       </w:pPr>
+      <w:proofErr w:type="gramStart"/>
       <w:r>
         <w:rPr>
           <w:lang w:val="es-CO"/>
         </w:rPr>
         <w:t xml:space="preserve">{{  </w:t>
       </w:r>
+      <w:proofErr w:type="spellStart"/>
+      <w:proofErr w:type="gramEnd"/>
       <w:r>
         <w:rPr>
           <w:lang w:val="es-CO"/>
         </w:rPr>
         <w:t>concepto_cumplimiento_validacion</w:t>
       </w:r>
+      <w:proofErr w:type="spellEnd"/>
       <w:r>
         <w:rPr>
           <w:bCs/>
@@ -5282,6 +5352,7 @@
               </w:rPr>
               <w:t xml:space="preserve">{{  </w:t>
             </w:r>
+            <w:proofErr w:type="spellStart"/>
             <w:r>
               <w:rPr>
                 <w:sz w:val="16"/>
@@ -5289,6 +5360,7 @@
               </w:rPr>
               <w:t>criterio_selectividad</w:t>
             </w:r>
+            <w:proofErr w:type="spellEnd"/>
             <w:r>
               <w:rPr>
                 <w:sz w:val="16"/>
@@ -5328,6 +5400,7 @@
               </w:rPr>
               <w:t xml:space="preserve">{{  </w:t>
             </w:r>
+            <w:proofErr w:type="spellStart"/>
             <w:r>
               <w:rPr>
                 <w:color w:val="auto"/>
@@ -5336,6 +5409,7 @@
               </w:rPr>
               <w:t>resumen_concepto_selectividad</w:t>
             </w:r>
+            <w:proofErr w:type="spellEnd"/>
             <w:r>
               <w:rPr>
                 <w:color w:val="auto"/>
@@ -5369,6 +5443,7 @@
               </w:rPr>
               <w:t xml:space="preserve">{{  </w:t>
             </w:r>
+            <w:proofErr w:type="spellStart"/>
             <w:r>
               <w:rPr>
                 <w:color w:val="auto"/>
@@ -5377,6 +5452,7 @@
               </w:rPr>
               <w:t>concepto_selectividad</w:t>
             </w:r>
+            <w:proofErr w:type="spellEnd"/>
             <w:r>
               <w:rPr>
                 <w:color w:val="auto"/>
@@ -5471,6 +5547,7 @@
               </w:rPr>
               <w:t xml:space="preserve">{{  </w:t>
             </w:r>
+            <w:proofErr w:type="spellStart"/>
             <w:r>
               <w:rPr>
                 <w:color w:val="auto"/>
@@ -5487,6 +5564,7 @@
               </w:rPr>
               <w:t>linealidad</w:t>
             </w:r>
+            <w:proofErr w:type="spellEnd"/>
             <w:r>
               <w:rPr>
                 <w:color w:val="auto"/>
@@ -6041,6 +6119,7 @@
               </w:rPr>
               <w:t xml:space="preserve">{{  </w:t>
             </w:r>
+            <w:proofErr w:type="spellStart"/>
             <w:r>
               <w:rPr>
                 <w:color w:val="auto"/>
@@ -6049,6 +6128,7 @@
               </w:rPr>
               <w:t>concepto_linealidad</w:t>
             </w:r>
+            <w:proofErr w:type="spellEnd"/>
             <w:r>
               <w:rPr>
                 <w:color w:val="auto"/>
@@ -6141,6 +6221,7 @@
               </w:rPr>
               <w:t xml:space="preserve">{{  </w:t>
             </w:r>
+            <w:proofErr w:type="spellStart"/>
             <w:r>
               <w:rPr>
                 <w:color w:val="auto"/>
@@ -6157,6 +6238,7 @@
               </w:rPr>
               <w:t>exactitud</w:t>
             </w:r>
+            <w:proofErr w:type="spellEnd"/>
             <w:r>
               <w:rPr>
                 <w:color w:val="auto"/>
@@ -6790,6 +6872,7 @@
               </w:rPr>
               <w:t xml:space="preserve">{{  </w:t>
             </w:r>
+            <w:proofErr w:type="spellStart"/>
             <w:r>
               <w:rPr>
                 <w:sz w:val="16"/>
@@ -6797,6 +6880,7 @@
               </w:rPr>
               <w:t>concepto_exactitud</w:t>
             </w:r>
+            <w:proofErr w:type="spellEnd"/>
             <w:r>
               <w:rPr>
                 <w:sz w:val="16"/>
@@ -6888,6 +6972,7 @@
               </w:rPr>
               <w:t xml:space="preserve">{{  </w:t>
             </w:r>
+            <w:proofErr w:type="spellStart"/>
             <w:r>
               <w:rPr>
                 <w:color w:val="auto"/>
@@ -6904,6 +6989,7 @@
               </w:rPr>
               <w:t>precision_sistema</w:t>
             </w:r>
+            <w:proofErr w:type="spellEnd"/>
             <w:r>
               <w:rPr>
                 <w:color w:val="auto"/>
@@ -7164,12 +7250,21 @@
               </w:rPr>
               <w:t xml:space="preserve">{{  </w:t>
             </w:r>
-            <w:r>
-              <w:rPr>
-                <w:sz w:val="16"/>
-                <w:szCs w:val="16"/>
-              </w:rPr>
-              <w:t xml:space="preserve">concepto_precision_sistema  </w:t>
+            <w:proofErr w:type="spellStart"/>
+            <w:r>
+              <w:rPr>
+                <w:sz w:val="16"/>
+                <w:szCs w:val="16"/>
+              </w:rPr>
+              <w:t>concepto_precision_sistema</w:t>
+            </w:r>
+            <w:proofErr w:type="spellEnd"/>
+            <w:r>
+              <w:rPr>
+                <w:sz w:val="16"/>
+                <w:szCs w:val="16"/>
+              </w:rPr>
+              <w:t xml:space="preserve">  </w:t>
             </w:r>
             <w:r>
               <w:rPr>
@@ -7231,7 +7326,25 @@
                 <w:sz w:val="16"/>
                 <w:szCs w:val="16"/>
               </w:rPr>
-              <w:t xml:space="preserve">Precisión del Método (repetibilidad) </w:t>
+              <w:t>Precisión del Método (</w:t>
+            </w:r>
+            <w:proofErr w:type="spellStart"/>
+            <w:r>
+              <w:rPr>
+                <w:color w:val="auto"/>
+                <w:sz w:val="16"/>
+                <w:szCs w:val="16"/>
+              </w:rPr>
+              <w:t>repetibilidad</w:t>
+            </w:r>
+            <w:proofErr w:type="spellEnd"/>
+            <w:r>
+              <w:rPr>
+                <w:color w:val="auto"/>
+                <w:sz w:val="16"/>
+                <w:szCs w:val="16"/>
+              </w:rPr>
+              <w:t xml:space="preserve">) </w:t>
             </w:r>
           </w:p>
         </w:tc>
@@ -7261,6 +7374,7 @@
               </w:rPr>
               <w:t xml:space="preserve">{{  </w:t>
             </w:r>
+            <w:proofErr w:type="spellStart"/>
             <w:r>
               <w:rPr>
                 <w:color w:val="auto"/>
@@ -7277,6 +7391,7 @@
               </w:rPr>
               <w:t>precision_metodo</w:t>
             </w:r>
+            <w:proofErr w:type="spellEnd"/>
             <w:r>
               <w:rPr>
                 <w:color w:val="auto"/>
@@ -7537,6 +7652,7 @@
               </w:rPr>
               <w:t xml:space="preserve">{{  </w:t>
             </w:r>
+            <w:proofErr w:type="spellStart"/>
             <w:r>
               <w:rPr>
                 <w:sz w:val="16"/>
@@ -7544,6 +7660,7 @@
               </w:rPr>
               <w:t>concepto_precision_metodo</w:t>
             </w:r>
+            <w:proofErr w:type="spellEnd"/>
             <w:r>
               <w:rPr>
                 <w:sz w:val="16"/>
@@ -7636,6 +7753,7 @@
               </w:rPr>
               <w:t xml:space="preserve">{{  </w:t>
             </w:r>
+            <w:proofErr w:type="spellStart"/>
             <w:r>
               <w:rPr>
                 <w:color w:val="auto"/>
@@ -7652,6 +7770,7 @@
               </w:rPr>
               <w:t>precision_intermedia</w:t>
             </w:r>
+            <w:proofErr w:type="spellEnd"/>
             <w:r>
               <w:rPr>
                 <w:color w:val="auto"/>
@@ -7910,6 +8029,7 @@
               </w:rPr>
               <w:t xml:space="preserve">{{  </w:t>
             </w:r>
+            <w:proofErr w:type="spellStart"/>
             <w:r>
               <w:rPr>
                 <w:sz w:val="16"/>
@@ -7917,6 +8037,7 @@
               </w:rPr>
               <w:t>concepto_precision_intermedia</w:t>
             </w:r>
+            <w:proofErr w:type="spellEnd"/>
             <w:r>
               <w:rPr>
                 <w:sz w:val="16"/>
@@ -8008,6 +8129,7 @@
               </w:rPr>
               <w:t xml:space="preserve">{{  </w:t>
             </w:r>
+            <w:proofErr w:type="spellStart"/>
             <w:r>
               <w:rPr>
                 <w:color w:val="auto"/>
@@ -8024,6 +8146,7 @@
               </w:rPr>
               <w:t>rango</w:t>
             </w:r>
+            <w:proofErr w:type="spellEnd"/>
             <w:r>
               <w:rPr>
                 <w:color w:val="auto"/>
@@ -8093,8 +8216,9 @@
                 <w:szCs w:val="16"/>
                 <w:lang w:val="es-CO"/>
               </w:rPr>
-              <w:t xml:space="preserve">: 0.78 mg/mL; </w:t>
-            </w:r>
+              <w:t>: 0.78 mg/</w:t>
+            </w:r>
+            <w:proofErr w:type="spellStart"/>
             <w:r>
               <w:rPr>
                 <w:color w:val="000000" w:themeColor="text1"/>
@@ -8102,6 +8226,25 @@
                 <w:szCs w:val="16"/>
                 <w:lang w:val="es-CO"/>
               </w:rPr>
+              <w:t>mL</w:t>
+            </w:r>
+            <w:proofErr w:type="spellEnd"/>
+            <w:r>
+              <w:rPr>
+                <w:color w:val="000000" w:themeColor="text1"/>
+                <w:sz w:val="16"/>
+                <w:szCs w:val="16"/>
+                <w:lang w:val="es-CO"/>
+              </w:rPr>
+              <w:t xml:space="preserve">; </w:t>
+            </w:r>
+            <w:r>
+              <w:rPr>
+                <w:color w:val="000000" w:themeColor="text1"/>
+                <w:sz w:val="16"/>
+                <w:szCs w:val="16"/>
+                <w:lang w:val="es-CO"/>
+              </w:rPr>
               <w:t>Activo_2</w:t>
             </w:r>
             <w:r>
@@ -8111,7 +8254,27 @@
                 <w:szCs w:val="16"/>
                 <w:lang w:val="es-CO"/>
               </w:rPr>
-              <w:t>: 0.024 mg/mL).</w:t>
+              <w:t>: 0.024 mg/</w:t>
+            </w:r>
+            <w:proofErr w:type="spellStart"/>
+            <w:r>
+              <w:rPr>
+                <w:color w:val="000000" w:themeColor="text1"/>
+                <w:sz w:val="16"/>
+                <w:szCs w:val="16"/>
+                <w:lang w:val="es-CO"/>
+              </w:rPr>
+              <w:t>mL</w:t>
+            </w:r>
+            <w:proofErr w:type="spellEnd"/>
+            <w:r>
+              <w:rPr>
+                <w:color w:val="000000" w:themeColor="text1"/>
+                <w:sz w:val="16"/>
+                <w:szCs w:val="16"/>
+                <w:lang w:val="es-CO"/>
+              </w:rPr>
+              <w:t>).</w:t>
             </w:r>
             <w:bookmarkEnd w:id="16"/>
           </w:p>
@@ -8144,6 +8307,7 @@
               </w:rPr>
               <w:t xml:space="preserve">  </w:t>
             </w:r>
+            <w:proofErr w:type="spellStart"/>
             <w:r>
               <w:rPr>
                 <w:sz w:val="16"/>
@@ -8151,6 +8315,7 @@
               </w:rPr>
               <w:t>concepto_rango</w:t>
             </w:r>
+            <w:proofErr w:type="spellEnd"/>
             <w:r>
               <w:rPr>
                 <w:sz w:val="16"/>
@@ -8242,6 +8407,7 @@
               </w:rPr>
               <w:t xml:space="preserve">{{  </w:t>
             </w:r>
+            <w:proofErr w:type="spellStart"/>
             <w:r>
               <w:rPr>
                 <w:color w:val="auto"/>
@@ -8258,6 +8424,7 @@
               </w:rPr>
               <w:t>estabilidad_soluciones</w:t>
             </w:r>
+            <w:proofErr w:type="spellEnd"/>
             <w:r>
               <w:rPr>
                 <w:color w:val="auto"/>
@@ -8484,6 +8651,7 @@
               </w:rPr>
               <w:t xml:space="preserve">{{  </w:t>
             </w:r>
+            <w:proofErr w:type="spellStart"/>
             <w:r>
               <w:rPr>
                 <w:sz w:val="16"/>
@@ -8491,6 +8659,7 @@
               </w:rPr>
               <w:t>concepto_estabilidad_soluciones</w:t>
             </w:r>
+            <w:proofErr w:type="spellEnd"/>
             <w:r>
               <w:rPr>
                 <w:sz w:val="16"/>
@@ -8594,6 +8763,7 @@
               </w:rPr>
               <w:t xml:space="preserve">{{  </w:t>
             </w:r>
+            <w:proofErr w:type="spellStart"/>
             <w:r>
               <w:rPr>
                 <w:i/>
@@ -8624,6 +8794,7 @@
               </w:rPr>
               <w:t>fase_movil</w:t>
             </w:r>
+            <w:proofErr w:type="spellEnd"/>
             <w:r>
               <w:rPr>
                 <w:i/>
@@ -8766,6 +8937,7 @@
               </w:rPr>
               <w:t xml:space="preserve">{{  </w:t>
             </w:r>
+            <w:proofErr w:type="spellStart"/>
             <w:r>
               <w:rPr>
                 <w:sz w:val="16"/>
@@ -8773,6 +8945,7 @@
               </w:rPr>
               <w:t>concepto_estabilidad_fm</w:t>
             </w:r>
+            <w:proofErr w:type="spellEnd"/>
             <w:r>
               <w:rPr>
                 <w:sz w:val="16"/>
@@ -8864,6 +9037,7 @@
               </w:rPr>
               <w:t xml:space="preserve">{{  </w:t>
             </w:r>
+            <w:proofErr w:type="spellStart"/>
             <w:r>
               <w:rPr>
                 <w:color w:val="000000" w:themeColor="text1"/>
@@ -8872,6 +9046,7 @@
               </w:rPr>
               <w:t>criterio_robustez</w:t>
             </w:r>
+            <w:proofErr w:type="spellEnd"/>
             <w:r>
               <w:rPr>
                 <w:color w:val="000000" w:themeColor="text1"/>
@@ -8904,7 +9079,27 @@
                 <w:szCs w:val="16"/>
                 <w:lang w:val="es-CO"/>
               </w:rPr>
-              <w:t xml:space="preserve">Cumple para pequeñas variaciones de Flujo de fase móvil, volumen de inyección,  composición de fase móvil y temperatura de la columna. </w:t>
+              <w:t xml:space="preserve">Cumple para pequeñas variaciones de Flujo de fase móvil, volumen de </w:t>
+            </w:r>
+            <w:proofErr w:type="gramStart"/>
+            <w:r>
+              <w:rPr>
+                <w:color w:val="000000" w:themeColor="text1"/>
+                <w:sz w:val="16"/>
+                <w:szCs w:val="16"/>
+                <w:lang w:val="es-CO"/>
+              </w:rPr>
+              <w:t>inyección,  composición</w:t>
+            </w:r>
+            <w:proofErr w:type="gramEnd"/>
+            <w:r>
+              <w:rPr>
+                <w:color w:val="000000" w:themeColor="text1"/>
+                <w:sz w:val="16"/>
+                <w:szCs w:val="16"/>
+                <w:lang w:val="es-CO"/>
+              </w:rPr>
+              <w:t xml:space="preserve"> de fase móvil y temperatura de la columna. </w:t>
             </w:r>
           </w:p>
           <w:p>
@@ -9001,6 +9196,7 @@
               </w:rPr>
               <w:t xml:space="preserve">{{  </w:t>
             </w:r>
+            <w:proofErr w:type="spellStart"/>
             <w:r>
               <w:rPr>
                 <w:sz w:val="16"/>
@@ -9008,6 +9204,7 @@
               </w:rPr>
               <w:t>concepto_robustez</w:t>
             </w:r>
+            <w:proofErr w:type="spellEnd"/>
             <w:r>
               <w:rPr>
                 <w:sz w:val="16"/>
@@ -9373,7 +9570,73 @@
                 <w:szCs w:val="16"/>
                 <w:lang w:val="es-CO" w:eastAsia="es-CO"/>
               </w:rPr>
-              <w:t>{% for mta in muestra_utilizadas %}</w:t>
+              <w:t xml:space="preserve">{% </w:t>
+            </w:r>
+            <w:proofErr w:type="spellStart"/>
+            <w:r>
+              <w:rPr>
+                <w:bCs/>
+                <w:color w:val="000000"/>
+                <w:sz w:val="16"/>
+                <w:szCs w:val="16"/>
+                <w:lang w:val="es-CO" w:eastAsia="es-CO"/>
+              </w:rPr>
+              <w:t>for</w:t>
+            </w:r>
+            <w:proofErr w:type="spellEnd"/>
+            <w:r>
+              <w:rPr>
+                <w:bCs/>
+                <w:color w:val="000000"/>
+                <w:sz w:val="16"/>
+                <w:szCs w:val="16"/>
+                <w:lang w:val="es-CO" w:eastAsia="es-CO"/>
+              </w:rPr>
+              <w:t xml:space="preserve"> </w:t>
+            </w:r>
+            <w:proofErr w:type="spellStart"/>
+            <w:r>
+              <w:rPr>
+                <w:bCs/>
+                <w:color w:val="000000"/>
+                <w:sz w:val="16"/>
+                <w:szCs w:val="16"/>
+                <w:lang w:val="es-CO" w:eastAsia="es-CO"/>
+              </w:rPr>
+              <w:t>mta</w:t>
+            </w:r>
+            <w:proofErr w:type="spellEnd"/>
+            <w:r>
+              <w:rPr>
+                <w:bCs/>
+                <w:color w:val="000000"/>
+                <w:sz w:val="16"/>
+                <w:szCs w:val="16"/>
+                <w:lang w:val="es-CO" w:eastAsia="es-CO"/>
+              </w:rPr>
+              <w:t xml:space="preserve"> in </w:t>
+            </w:r>
+            <w:proofErr w:type="spellStart"/>
+            <w:r>
+              <w:rPr>
+                <w:bCs/>
+                <w:color w:val="000000"/>
+                <w:sz w:val="16"/>
+                <w:szCs w:val="16"/>
+                <w:lang w:val="es-CO" w:eastAsia="es-CO"/>
+              </w:rPr>
+              <w:t>muestra_utilizadas</w:t>
+            </w:r>
+            <w:proofErr w:type="spellEnd"/>
+            <w:r>
+              <w:rPr>
+                <w:bCs/>
+                <w:color w:val="000000"/>
+                <w:sz w:val="16"/>
+                <w:szCs w:val="16"/>
+                <w:lang w:val="es-CO" w:eastAsia="es-CO"/>
+              </w:rPr>
+              <w:t xml:space="preserve"> %}</w:t>
             </w:r>
           </w:p>
           <w:p>
@@ -9396,6 +9659,7 @@
               </w:rPr>
               <w:t xml:space="preserve">{{  </w:t>
             </w:r>
+            <w:proofErr w:type="spellStart"/>
             <w:r>
               <w:rPr>
                 <w:bCs/>
@@ -9404,7 +9668,18 @@
                 <w:szCs w:val="16"/>
                 <w:lang w:eastAsia="es-CO"/>
               </w:rPr>
-              <w:t xml:space="preserve">mta.nombre </w:t>
+              <w:t>mta.nombre</w:t>
+            </w:r>
+            <w:proofErr w:type="spellEnd"/>
+            <w:r>
+              <w:rPr>
+                <w:bCs/>
+                <w:color w:val="000000"/>
+                <w:sz w:val="16"/>
+                <w:szCs w:val="16"/>
+                <w:lang w:eastAsia="es-CO"/>
+              </w:rPr>
+              <w:t xml:space="preserve"> </w:t>
             </w:r>
             <w:r>
               <w:rPr>
@@ -9444,6 +9719,7 @@
               </w:rPr>
               <w:t xml:space="preserve">{{  </w:t>
             </w:r>
+            <w:proofErr w:type="spellStart"/>
             <w:r>
               <w:rPr>
                 <w:bCs/>
@@ -9454,6 +9730,7 @@
               </w:rPr>
               <w:t>mta.codigo</w:t>
             </w:r>
+            <w:proofErr w:type="spellEnd"/>
             <w:r>
               <w:rPr>
                 <w:bCs/>
@@ -9492,6 +9769,7 @@
               </w:rPr>
               <w:t xml:space="preserve">{{  </w:t>
             </w:r>
+            <w:proofErr w:type="spellStart"/>
             <w:r>
               <w:rPr>
                 <w:bCs/>
@@ -9502,6 +9780,7 @@
               </w:rPr>
               <w:t>mta.lote</w:t>
             </w:r>
+            <w:proofErr w:type="spellEnd"/>
             <w:r>
               <w:rPr>
                 <w:bCs/>
@@ -9540,6 +9819,7 @@
               </w:rPr>
               <w:t xml:space="preserve">{{  </w:t>
             </w:r>
+            <w:proofErr w:type="spellStart"/>
             <w:r>
               <w:rPr>
                 <w:bCs/>
@@ -9550,6 +9830,7 @@
               </w:rPr>
               <w:t>mta.codigo_interno_cim</w:t>
             </w:r>
+            <w:proofErr w:type="spellEnd"/>
             <w:r>
               <w:rPr>
                 <w:bCs/>
@@ -9587,7 +9868,25 @@
                 <w:sz w:val="16"/>
                 <w:szCs w:val="16"/>
               </w:rPr>
-              <w:t>{% endfor %}</w:t>
+              <w:t xml:space="preserve">{% </w:t>
+            </w:r>
+            <w:proofErr w:type="spellStart"/>
+            <w:r>
+              <w:rPr>
+                <w:bCs/>
+                <w:sz w:val="16"/>
+                <w:szCs w:val="16"/>
+              </w:rPr>
+              <w:t>endfor</w:t>
+            </w:r>
+            <w:proofErr w:type="spellEnd"/>
+            <w:r>
+              <w:rPr>
+                <w:bCs/>
+                <w:sz w:val="16"/>
+                <w:szCs w:val="16"/>
+              </w:rPr>
+              <w:t xml:space="preserve"> %}</w:t>
             </w:r>
           </w:p>
         </w:tc>
@@ -9996,7 +10295,43 @@
                 <w:szCs w:val="16"/>
                 <w:lang w:val="es-419"/>
               </w:rPr>
-              <w:t>(aa-mm-dd)</w:t>
+              <w:t>(</w:t>
+            </w:r>
+            <w:proofErr w:type="spellStart"/>
+            <w:r>
+              <w:rPr>
+                <w:sz w:val="16"/>
+                <w:szCs w:val="16"/>
+                <w:lang w:val="es-419"/>
+              </w:rPr>
+              <w:t>aa</w:t>
+            </w:r>
+            <w:proofErr w:type="spellEnd"/>
+            <w:r>
+              <w:rPr>
+                <w:sz w:val="16"/>
+                <w:szCs w:val="16"/>
+                <w:lang w:val="es-419"/>
+              </w:rPr>
+              <w:t>-mm-</w:t>
+            </w:r>
+            <w:proofErr w:type="spellStart"/>
+            <w:r>
+              <w:rPr>
+                <w:sz w:val="16"/>
+                <w:szCs w:val="16"/>
+                <w:lang w:val="es-419"/>
+              </w:rPr>
+              <w:t>dd</w:t>
+            </w:r>
+            <w:proofErr w:type="spellEnd"/>
+            <w:r>
+              <w:rPr>
+                <w:sz w:val="16"/>
+                <w:szCs w:val="16"/>
+                <w:lang w:val="es-419"/>
+              </w:rPr>
+              <w:t>)</w:t>
             </w:r>
           </w:p>
         </w:tc>
@@ -10026,7 +10361,67 @@
                 <w:szCs w:val="16"/>
                 <w:lang w:val="es-CO" w:eastAsia="es-CO"/>
               </w:rPr>
-              <w:t>{% for std in estandar_utilizados %}</w:t>
+              <w:t xml:space="preserve">{% </w:t>
+            </w:r>
+            <w:proofErr w:type="spellStart"/>
+            <w:r>
+              <w:rPr>
+                <w:color w:val="000000"/>
+                <w:sz w:val="16"/>
+                <w:szCs w:val="16"/>
+                <w:lang w:val="es-CO" w:eastAsia="es-CO"/>
+              </w:rPr>
+              <w:t>for</w:t>
+            </w:r>
+            <w:proofErr w:type="spellEnd"/>
+            <w:r>
+              <w:rPr>
+                <w:color w:val="000000"/>
+                <w:sz w:val="16"/>
+                <w:szCs w:val="16"/>
+                <w:lang w:val="es-CO" w:eastAsia="es-CO"/>
+              </w:rPr>
+              <w:t xml:space="preserve"> </w:t>
+            </w:r>
+            <w:proofErr w:type="spellStart"/>
+            <w:r>
+              <w:rPr>
+                <w:color w:val="000000"/>
+                <w:sz w:val="16"/>
+                <w:szCs w:val="16"/>
+                <w:lang w:val="es-CO" w:eastAsia="es-CO"/>
+              </w:rPr>
+              <w:t>std</w:t>
+            </w:r>
+            <w:proofErr w:type="spellEnd"/>
+            <w:r>
+              <w:rPr>
+                <w:color w:val="000000"/>
+                <w:sz w:val="16"/>
+                <w:szCs w:val="16"/>
+                <w:lang w:val="es-CO" w:eastAsia="es-CO"/>
+              </w:rPr>
+              <w:t xml:space="preserve"> in </w:t>
+            </w:r>
+            <w:proofErr w:type="spellStart"/>
+            <w:r>
+              <w:rPr>
+                <w:color w:val="000000"/>
+                <w:sz w:val="16"/>
+                <w:szCs w:val="16"/>
+                <w:lang w:val="es-CO" w:eastAsia="es-CO"/>
+              </w:rPr>
+              <w:t>estandar_utilizados</w:t>
+            </w:r>
+            <w:proofErr w:type="spellEnd"/>
+            <w:r>
+              <w:rPr>
+                <w:color w:val="000000"/>
+                <w:sz w:val="16"/>
+                <w:szCs w:val="16"/>
+                <w:lang w:val="es-CO" w:eastAsia="es-CO"/>
+              </w:rPr>
+              <w:t xml:space="preserve"> %}</w:t>
             </w:r>
           </w:p>
           <w:p>
@@ -10047,6 +10442,7 @@
               </w:rPr>
               <w:t xml:space="preserve">{{  </w:t>
             </w:r>
+            <w:proofErr w:type="spellStart"/>
             <w:r>
               <w:rPr>
                 <w:color w:val="000000"/>
@@ -10056,6 +10452,7 @@
               </w:rPr>
               <w:t>std.nombre</w:t>
             </w:r>
+            <w:proofErr w:type="spellEnd"/>
             <w:r>
               <w:rPr>
                 <w:color w:val="000000"/>
@@ -10090,6 +10487,7 @@
               </w:rPr>
               <w:t xml:space="preserve">{{  </w:t>
             </w:r>
+            <w:proofErr w:type="spellStart"/>
             <w:r>
               <w:rPr>
                 <w:color w:val="000000"/>
@@ -10099,6 +10497,7 @@
               </w:rPr>
               <w:t>std.fabricante</w:t>
             </w:r>
+            <w:proofErr w:type="spellEnd"/>
             <w:r>
               <w:rPr>
                 <w:color w:val="000000"/>
@@ -10133,6 +10532,7 @@
               </w:rPr>
               <w:t xml:space="preserve">{{  </w:t>
             </w:r>
+            <w:proofErr w:type="spellStart"/>
             <w:r>
               <w:rPr>
                 <w:color w:val="000000"/>
@@ -10142,6 +10542,7 @@
               </w:rPr>
               <w:t>std.lote</w:t>
             </w:r>
+            <w:proofErr w:type="spellEnd"/>
             <w:r>
               <w:rPr>
                 <w:color w:val="000000"/>
@@ -10176,6 +10577,7 @@
               </w:rPr>
               <w:t xml:space="preserve">{{  </w:t>
             </w:r>
+            <w:proofErr w:type="spellStart"/>
             <w:r>
               <w:rPr>
                 <w:color w:val="000000"/>
@@ -10185,6 +10587,7 @@
               </w:rPr>
               <w:t>std.numero_parte</w:t>
             </w:r>
+            <w:proofErr w:type="spellEnd"/>
             <w:r>
               <w:rPr>
                 <w:color w:val="000000"/>
@@ -10219,6 +10622,7 @@
               </w:rPr>
               <w:t xml:space="preserve">{{  </w:t>
             </w:r>
+            <w:proofErr w:type="spellStart"/>
             <w:r>
               <w:rPr>
                 <w:color w:val="000000"/>
@@ -10228,6 +10632,7 @@
               </w:rPr>
               <w:t>std.codigo_identificacion</w:t>
             </w:r>
+            <w:proofErr w:type="spellEnd"/>
             <w:r>
               <w:rPr>
                 <w:color w:val="000000"/>
@@ -10262,6 +10667,7 @@
               </w:rPr>
               <w:t xml:space="preserve">{{  </w:t>
             </w:r>
+            <w:proofErr w:type="spellStart"/>
             <w:r>
               <w:rPr>
                 <w:color w:val="000000"/>
@@ -10271,6 +10677,7 @@
               </w:rPr>
               <w:t>std.concentracion</w:t>
             </w:r>
+            <w:proofErr w:type="spellEnd"/>
             <w:r>
               <w:rPr>
                 <w:color w:val="000000"/>
@@ -10305,6 +10712,7 @@
               </w:rPr>
               <w:t xml:space="preserve">{{  </w:t>
             </w:r>
+            <w:proofErr w:type="spellStart"/>
             <w:r>
               <w:rPr>
                 <w:color w:val="000000"/>
@@ -10314,6 +10722,7 @@
               </w:rPr>
               <w:t>std.vencimiento</w:t>
             </w:r>
+            <w:proofErr w:type="spellEnd"/>
             <w:r>
               <w:rPr>
                 <w:color w:val="000000"/>
@@ -10348,7 +10757,23 @@
                 <w:sz w:val="16"/>
                 <w:szCs w:val="16"/>
               </w:rPr>
-              <w:t>{% endfor %}</w:t>
+              <w:t xml:space="preserve">{% </w:t>
+            </w:r>
+            <w:proofErr w:type="spellStart"/>
+            <w:r>
+              <w:rPr>
+                <w:sz w:val="16"/>
+                <w:szCs w:val="16"/>
+              </w:rPr>
+              <w:t>endfor</w:t>
+            </w:r>
+            <w:proofErr w:type="spellEnd"/>
+            <w:r>
+              <w:rPr>
+                <w:sz w:val="16"/>
+                <w:szCs w:val="16"/>
+              </w:rPr>
+              <w:t xml:space="preserve"> %}</w:t>
             </w:r>
           </w:p>
         </w:tc>
@@ -10774,7 +11199,47 @@
                 <w:szCs w:val="16"/>
                 <w:lang w:val="es-CO"/>
               </w:rPr>
-              <w:t>(aa-mm-dd)</w:t>
+              <w:t>(</w:t>
+            </w:r>
+            <w:proofErr w:type="spellStart"/>
+            <w:r>
+              <w:rPr>
+                <w:bCs/>
+                <w:sz w:val="16"/>
+                <w:szCs w:val="16"/>
+                <w:lang w:val="es-CO"/>
+              </w:rPr>
+              <w:t>aa</w:t>
+            </w:r>
+            <w:proofErr w:type="spellEnd"/>
+            <w:r>
+              <w:rPr>
+                <w:bCs/>
+                <w:sz w:val="16"/>
+                <w:szCs w:val="16"/>
+                <w:lang w:val="es-CO"/>
+              </w:rPr>
+              <w:t>-mm-</w:t>
+            </w:r>
+            <w:proofErr w:type="spellStart"/>
+            <w:r>
+              <w:rPr>
+                <w:bCs/>
+                <w:sz w:val="16"/>
+                <w:szCs w:val="16"/>
+                <w:lang w:val="es-CO"/>
+              </w:rPr>
+              <w:t>dd</w:t>
+            </w:r>
+            <w:proofErr w:type="spellEnd"/>
+            <w:r>
+              <w:rPr>
+                <w:bCs/>
+                <w:sz w:val="16"/>
+                <w:szCs w:val="16"/>
+                <w:lang w:val="es-CO"/>
+              </w:rPr>
+              <w:t>)</w:t>
             </w:r>
           </w:p>
         </w:tc>
@@ -10806,7 +11271,73 @@
                 <w:szCs w:val="16"/>
                 <w:lang w:val="es-CO" w:eastAsia="es-CO"/>
               </w:rPr>
-              <w:t>{% for reac in reactivo_utilizados %}</w:t>
+              <w:t xml:space="preserve">{% </w:t>
+            </w:r>
+            <w:proofErr w:type="spellStart"/>
+            <w:r>
+              <w:rPr>
+                <w:bCs/>
+                <w:color w:val="000000"/>
+                <w:sz w:val="16"/>
+                <w:szCs w:val="16"/>
+                <w:lang w:val="es-CO" w:eastAsia="es-CO"/>
+              </w:rPr>
+              <w:t>for</w:t>
+            </w:r>
+            <w:proofErr w:type="spellEnd"/>
+            <w:r>
+              <w:rPr>
+                <w:bCs/>
+                <w:color w:val="000000"/>
+                <w:sz w:val="16"/>
+                <w:szCs w:val="16"/>
+                <w:lang w:val="es-CO" w:eastAsia="es-CO"/>
+              </w:rPr>
+              <w:t xml:space="preserve"> </w:t>
+            </w:r>
+            <w:proofErr w:type="spellStart"/>
+            <w:r>
+              <w:rPr>
+                <w:bCs/>
+                <w:color w:val="000000"/>
+                <w:sz w:val="16"/>
+                <w:szCs w:val="16"/>
+                <w:lang w:val="es-CO" w:eastAsia="es-CO"/>
+              </w:rPr>
+              <w:t>reac</w:t>
+            </w:r>
+            <w:proofErr w:type="spellEnd"/>
+            <w:r>
+              <w:rPr>
+                <w:bCs/>
+                <w:color w:val="000000"/>
+                <w:sz w:val="16"/>
+                <w:szCs w:val="16"/>
+                <w:lang w:val="es-CO" w:eastAsia="es-CO"/>
+              </w:rPr>
+              <w:t xml:space="preserve"> in </w:t>
+            </w:r>
+            <w:proofErr w:type="spellStart"/>
+            <w:r>
+              <w:rPr>
+                <w:bCs/>
+                <w:color w:val="000000"/>
+                <w:sz w:val="16"/>
+                <w:szCs w:val="16"/>
+                <w:lang w:val="es-CO" w:eastAsia="es-CO"/>
+              </w:rPr>
+              <w:t>reactivo_utilizados</w:t>
+            </w:r>
+            <w:proofErr w:type="spellEnd"/>
+            <w:r>
+              <w:rPr>
+                <w:bCs/>
+                <w:color w:val="000000"/>
+                <w:sz w:val="16"/>
+                <w:szCs w:val="16"/>
+                <w:lang w:val="es-CO" w:eastAsia="es-CO"/>
+              </w:rPr>
+              <w:t xml:space="preserve"> %}</w:t>
             </w:r>
           </w:p>
           <w:p>
@@ -10828,6 +11359,7 @@
               </w:rPr>
               <w:t xml:space="preserve">{{  </w:t>
             </w:r>
+            <w:proofErr w:type="spellStart"/>
             <w:r>
               <w:rPr>
                 <w:bCs/>
@@ -10838,6 +11370,7 @@
               </w:rPr>
               <w:t>reac.nombre</w:t>
             </w:r>
+            <w:proofErr w:type="spellEnd"/>
             <w:r>
               <w:rPr>
                 <w:bCs/>
@@ -10875,6 +11408,7 @@
               </w:rPr>
               <w:t xml:space="preserve">{{  </w:t>
             </w:r>
+            <w:proofErr w:type="spellStart"/>
             <w:r>
               <w:rPr>
                 <w:bCs/>
@@ -10885,6 +11419,7 @@
               </w:rPr>
               <w:t>reac.fabricante</w:t>
             </w:r>
+            <w:proofErr w:type="spellEnd"/>
             <w:r>
               <w:rPr>
                 <w:bCs/>
@@ -10922,6 +11457,7 @@
               </w:rPr>
               <w:t xml:space="preserve">{{  </w:t>
             </w:r>
+            <w:proofErr w:type="spellStart"/>
             <w:r>
               <w:rPr>
                 <w:bCs/>
@@ -10932,6 +11468,7 @@
               </w:rPr>
               <w:t>reac.lote</w:t>
             </w:r>
+            <w:proofErr w:type="spellEnd"/>
             <w:r>
               <w:rPr>
                 <w:bCs/>
@@ -10969,6 +11506,7 @@
               </w:rPr>
               <w:t xml:space="preserve">{{  </w:t>
             </w:r>
+            <w:proofErr w:type="spellStart"/>
             <w:r>
               <w:rPr>
                 <w:bCs/>
@@ -10979,6 +11517,7 @@
               </w:rPr>
               <w:t>reac.numero_parte</w:t>
             </w:r>
+            <w:proofErr w:type="spellEnd"/>
             <w:r>
               <w:rPr>
                 <w:bCs/>
@@ -11016,6 +11555,7 @@
               </w:rPr>
               <w:t xml:space="preserve">{{  </w:t>
             </w:r>
+            <w:proofErr w:type="spellStart"/>
             <w:r>
               <w:rPr>
                 <w:bCs/>
@@ -11026,6 +11566,7 @@
               </w:rPr>
               <w:t>reac.vencimiento</w:t>
             </w:r>
+            <w:proofErr w:type="spellEnd"/>
             <w:r>
               <w:rPr>
                 <w:bCs/>
@@ -11066,7 +11607,29 @@
                 <w:lang w:eastAsia="es-CO"/>
               </w:rPr>
               <w:lastRenderedPageBreak/>
-              <w:t>{% endfor %}</w:t>
+              <w:t xml:space="preserve">{% </w:t>
+            </w:r>
+            <w:proofErr w:type="spellStart"/>
+            <w:r>
+              <w:rPr>
+                <w:bCs/>
+                <w:color w:val="000000"/>
+                <w:sz w:val="16"/>
+                <w:szCs w:val="16"/>
+                <w:lang w:eastAsia="es-CO"/>
+              </w:rPr>
+              <w:t>endfor</w:t>
+            </w:r>
+            <w:proofErr w:type="spellEnd"/>
+            <w:r>
+              <w:rPr>
+                <w:bCs/>
+                <w:color w:val="000000"/>
+                <w:sz w:val="16"/>
+                <w:szCs w:val="16"/>
+                <w:lang w:eastAsia="es-CO"/>
+              </w:rPr>
+              <w:t xml:space="preserve"> %}</w:t>
             </w:r>
           </w:p>
         </w:tc>
@@ -11388,13 +11951,23 @@
                 <w:lang w:val="es-CO"/>
               </w:rPr>
             </w:pPr>
-            <w:r>
-              <w:rPr>
-                <w:sz w:val="16"/>
-                <w:szCs w:val="16"/>
-                <w:lang w:val="es-CO"/>
-              </w:rPr>
-              <w:t>Numero de lote</w:t>
+            <w:proofErr w:type="spellStart"/>
+            <w:r>
+              <w:rPr>
+                <w:sz w:val="16"/>
+                <w:szCs w:val="16"/>
+                <w:lang w:val="es-CO"/>
+              </w:rPr>
+              <w:t>Numero</w:t>
+            </w:r>
+            <w:proofErr w:type="spellEnd"/>
+            <w:r>
+              <w:rPr>
+                <w:sz w:val="16"/>
+                <w:szCs w:val="16"/>
+                <w:lang w:val="es-CO"/>
+              </w:rPr>
+              <w:t xml:space="preserve"> de lote</w:t>
             </w:r>
           </w:p>
         </w:tc>
@@ -11424,7 +11997,47 @@
                 <w:szCs w:val="16"/>
                 <w:lang w:val="es-CO" w:eastAsia="es-CO"/>
               </w:rPr>
-              <w:t>{% for mate in materiales_utilizados %}</w:t>
+              <w:t xml:space="preserve">{% </w:t>
+            </w:r>
+            <w:proofErr w:type="spellStart"/>
+            <w:r>
+              <w:rPr>
+                <w:color w:val="000000"/>
+                <w:sz w:val="16"/>
+                <w:szCs w:val="16"/>
+                <w:lang w:val="es-CO" w:eastAsia="es-CO"/>
+              </w:rPr>
+              <w:t>for</w:t>
+            </w:r>
+            <w:proofErr w:type="spellEnd"/>
+            <w:r>
+              <w:rPr>
+                <w:color w:val="000000"/>
+                <w:sz w:val="16"/>
+                <w:szCs w:val="16"/>
+                <w:lang w:val="es-CO" w:eastAsia="es-CO"/>
+              </w:rPr>
+              <w:t xml:space="preserve"> mate in </w:t>
+            </w:r>
+            <w:proofErr w:type="spellStart"/>
+            <w:r>
+              <w:rPr>
+                <w:color w:val="000000"/>
+                <w:sz w:val="16"/>
+                <w:szCs w:val="16"/>
+                <w:lang w:val="es-CO" w:eastAsia="es-CO"/>
+              </w:rPr>
+              <w:t>materiales_utilizados</w:t>
+            </w:r>
+            <w:proofErr w:type="spellEnd"/>
+            <w:r>
+              <w:rPr>
+                <w:color w:val="000000"/>
+                <w:sz w:val="16"/>
+                <w:szCs w:val="16"/>
+                <w:lang w:val="es-CO" w:eastAsia="es-CO"/>
+              </w:rPr>
+              <w:t xml:space="preserve"> %}</w:t>
             </w:r>
           </w:p>
           <w:p>
@@ -11444,6 +12057,7 @@
               </w:rPr>
               <w:t xml:space="preserve">{{  </w:t>
             </w:r>
+            <w:proofErr w:type="spellStart"/>
             <w:r>
               <w:rPr>
                 <w:color w:val="000000"/>
@@ -11453,6 +12067,7 @@
               </w:rPr>
               <w:t>mate.nombre</w:t>
             </w:r>
+            <w:proofErr w:type="spellEnd"/>
             <w:r>
               <w:rPr>
                 <w:color w:val="000000"/>
@@ -11487,6 +12102,7 @@
               </w:rPr>
               <w:t xml:space="preserve">{{  </w:t>
             </w:r>
+            <w:proofErr w:type="spellStart"/>
             <w:r>
               <w:rPr>
                 <w:color w:val="000000"/>
@@ -11496,6 +12112,7 @@
               </w:rPr>
               <w:t>mate.fabricante</w:t>
             </w:r>
+            <w:proofErr w:type="spellEnd"/>
             <w:r>
               <w:rPr>
                 <w:color w:val="000000"/>
@@ -11530,6 +12147,7 @@
               </w:rPr>
               <w:t xml:space="preserve">{{  </w:t>
             </w:r>
+            <w:proofErr w:type="spellStart"/>
             <w:r>
               <w:rPr>
                 <w:color w:val="000000"/>
@@ -11539,6 +12157,7 @@
               </w:rPr>
               <w:t>mate.numero_parte</w:t>
             </w:r>
+            <w:proofErr w:type="spellEnd"/>
             <w:r>
               <w:rPr>
                 <w:color w:val="000000"/>
@@ -11573,6 +12192,7 @@
               </w:rPr>
               <w:t xml:space="preserve">{{  </w:t>
             </w:r>
+            <w:proofErr w:type="spellStart"/>
             <w:r>
               <w:rPr>
                 <w:color w:val="000000"/>
@@ -11582,6 +12202,7 @@
               </w:rPr>
               <w:t>mate.lote</w:t>
             </w:r>
+            <w:proofErr w:type="spellEnd"/>
             <w:r>
               <w:rPr>
                 <w:color w:val="000000"/>
@@ -11618,7 +12239,27 @@
                 <w:szCs w:val="16"/>
                 <w:lang w:eastAsia="es-CO"/>
               </w:rPr>
-              <w:t>{% endfor %}</w:t>
+              <w:t xml:space="preserve">{% </w:t>
+            </w:r>
+            <w:proofErr w:type="spellStart"/>
+            <w:r>
+              <w:rPr>
+                <w:color w:val="000000"/>
+                <w:sz w:val="16"/>
+                <w:szCs w:val="16"/>
+                <w:lang w:eastAsia="es-CO"/>
+              </w:rPr>
+              <w:t>endfor</w:t>
+            </w:r>
+            <w:proofErr w:type="spellEnd"/>
+            <w:r>
+              <w:rPr>
+                <w:color w:val="000000"/>
+                <w:sz w:val="16"/>
+                <w:szCs w:val="16"/>
+                <w:lang w:eastAsia="es-CO"/>
+              </w:rPr>
+              <w:t xml:space="preserve"> %}</w:t>
             </w:r>
           </w:p>
         </w:tc>
@@ -12002,7 +12643,25 @@
                 <w:szCs w:val="16"/>
                 <w:lang w:val="es-CO"/>
               </w:rPr>
-              <w:t>(aa_mm)</w:t>
+              <w:t>(</w:t>
+            </w:r>
+            <w:proofErr w:type="spellStart"/>
+            <w:r>
+              <w:rPr>
+                <w:sz w:val="16"/>
+                <w:szCs w:val="16"/>
+                <w:lang w:val="es-CO"/>
+              </w:rPr>
+              <w:t>aa_mm</w:t>
+            </w:r>
+            <w:proofErr w:type="spellEnd"/>
+            <w:r>
+              <w:rPr>
+                <w:sz w:val="16"/>
+                <w:szCs w:val="16"/>
+                <w:lang w:val="es-CO"/>
+              </w:rPr>
+              <w:t>)</w:t>
             </w:r>
           </w:p>
         </w:tc>
@@ -12032,7 +12691,67 @@
                 <w:szCs w:val="16"/>
                 <w:lang w:val="es-CO" w:eastAsia="es-CO"/>
               </w:rPr>
-              <w:t>{% for equi in equipos_utilizados %}</w:t>
+              <w:t xml:space="preserve">{% </w:t>
+            </w:r>
+            <w:proofErr w:type="spellStart"/>
+            <w:r>
+              <w:rPr>
+                <w:color w:val="000000"/>
+                <w:sz w:val="16"/>
+                <w:szCs w:val="16"/>
+                <w:lang w:val="es-CO" w:eastAsia="es-CO"/>
+              </w:rPr>
+              <w:t>for</w:t>
+            </w:r>
+            <w:proofErr w:type="spellEnd"/>
+            <w:r>
+              <w:rPr>
+                <w:color w:val="000000"/>
+                <w:sz w:val="16"/>
+                <w:szCs w:val="16"/>
+                <w:lang w:val="es-CO" w:eastAsia="es-CO"/>
+              </w:rPr>
+              <w:t xml:space="preserve"> </w:t>
+            </w:r>
+            <w:proofErr w:type="spellStart"/>
+            <w:r>
+              <w:rPr>
+                <w:color w:val="000000"/>
+                <w:sz w:val="16"/>
+                <w:szCs w:val="16"/>
+                <w:lang w:val="es-CO" w:eastAsia="es-CO"/>
+              </w:rPr>
+              <w:t>equi</w:t>
+            </w:r>
+            <w:proofErr w:type="spellEnd"/>
+            <w:r>
+              <w:rPr>
+                <w:color w:val="000000"/>
+                <w:sz w:val="16"/>
+                <w:szCs w:val="16"/>
+                <w:lang w:val="es-CO" w:eastAsia="es-CO"/>
+              </w:rPr>
+              <w:t xml:space="preserve"> in </w:t>
+            </w:r>
+            <w:proofErr w:type="spellStart"/>
+            <w:r>
+              <w:rPr>
+                <w:color w:val="000000"/>
+                <w:sz w:val="16"/>
+                <w:szCs w:val="16"/>
+                <w:lang w:val="es-CO" w:eastAsia="es-CO"/>
+              </w:rPr>
+              <w:t>equipos_utilizados</w:t>
+            </w:r>
+            <w:proofErr w:type="spellEnd"/>
+            <w:r>
+              <w:rPr>
+                <w:color w:val="000000"/>
+                <w:sz w:val="16"/>
+                <w:szCs w:val="16"/>
+                <w:lang w:val="es-CO" w:eastAsia="es-CO"/>
+              </w:rPr>
+              <w:t xml:space="preserve"> %}</w:t>
             </w:r>
           </w:p>
           <w:p>
@@ -12052,6 +12771,7 @@
               </w:rPr>
               <w:t xml:space="preserve">{{  </w:t>
             </w:r>
+            <w:proofErr w:type="spellStart"/>
             <w:r>
               <w:rPr>
                 <w:color w:val="000000"/>
@@ -12061,6 +12781,7 @@
               </w:rPr>
               <w:t>equi.nombre</w:t>
             </w:r>
+            <w:proofErr w:type="spellEnd"/>
             <w:r>
               <w:rPr>
                 <w:color w:val="000000"/>
@@ -12095,6 +12816,7 @@
               </w:rPr>
               <w:t xml:space="preserve">{{  </w:t>
             </w:r>
+            <w:proofErr w:type="spellStart"/>
             <w:r>
               <w:rPr>
                 <w:color w:val="000000"/>
@@ -12104,6 +12826,7 @@
               </w:rPr>
               <w:t>equi.consecutivo</w:t>
             </w:r>
+            <w:proofErr w:type="spellEnd"/>
             <w:r>
               <w:rPr>
                 <w:color w:val="000000"/>
@@ -12138,6 +12861,7 @@
               </w:rPr>
               <w:t xml:space="preserve">{{  </w:t>
             </w:r>
+            <w:proofErr w:type="spellStart"/>
             <w:r>
               <w:rPr>
                 <w:color w:val="000000"/>
@@ -12147,6 +12871,7 @@
               </w:rPr>
               <w:t>equi.fabricante</w:t>
             </w:r>
+            <w:proofErr w:type="spellEnd"/>
             <w:r>
               <w:rPr>
                 <w:color w:val="000000"/>
@@ -12181,6 +12906,7 @@
               </w:rPr>
               <w:t xml:space="preserve">{{  </w:t>
             </w:r>
+            <w:proofErr w:type="spellStart"/>
             <w:r>
               <w:rPr>
                 <w:color w:val="000000"/>
@@ -12190,6 +12916,7 @@
               </w:rPr>
               <w:t>equi.modelo</w:t>
             </w:r>
+            <w:proofErr w:type="spellEnd"/>
             <w:r>
               <w:rPr>
                 <w:color w:val="000000"/>
@@ -12224,6 +12951,7 @@
               </w:rPr>
               <w:t xml:space="preserve">{{  </w:t>
             </w:r>
+            <w:proofErr w:type="spellStart"/>
             <w:r>
               <w:rPr>
                 <w:color w:val="000000"/>
@@ -12233,6 +12961,7 @@
               </w:rPr>
               <w:t>equi.serial</w:t>
             </w:r>
+            <w:proofErr w:type="spellEnd"/>
             <w:r>
               <w:rPr>
                 <w:color w:val="000000"/>
@@ -12267,6 +12996,7 @@
               </w:rPr>
               <w:t xml:space="preserve">{{  </w:t>
             </w:r>
+            <w:proofErr w:type="spellStart"/>
             <w:r>
               <w:rPr>
                 <w:color w:val="000000"/>
@@ -12276,6 +13006,7 @@
               </w:rPr>
               <w:t>equi.prox_actividad</w:t>
             </w:r>
+            <w:proofErr w:type="spellEnd"/>
             <w:r>
               <w:rPr>
                 <w:color w:val="000000"/>
@@ -12312,7 +13043,27 @@
                 <w:szCs w:val="16"/>
                 <w:lang w:eastAsia="es-CO"/>
               </w:rPr>
-              <w:t>{% endfor %}</w:t>
+              <w:t xml:space="preserve">{% </w:t>
+            </w:r>
+            <w:proofErr w:type="spellStart"/>
+            <w:r>
+              <w:rPr>
+                <w:color w:val="000000"/>
+                <w:sz w:val="16"/>
+                <w:szCs w:val="16"/>
+                <w:lang w:eastAsia="es-CO"/>
+              </w:rPr>
+              <w:t>endfor</w:t>
+            </w:r>
+            <w:proofErr w:type="spellEnd"/>
+            <w:r>
+              <w:rPr>
+                <w:color w:val="000000"/>
+                <w:sz w:val="16"/>
+                <w:szCs w:val="16"/>
+                <w:lang w:eastAsia="es-CO"/>
+              </w:rPr>
+              <w:t xml:space="preserve"> %}</w:t>
             </w:r>
           </w:p>
         </w:tc>
@@ -12703,7 +13454,67 @@
                 <w:szCs w:val="16"/>
                 <w:lang w:val="es-CO" w:eastAsia="es-CO"/>
               </w:rPr>
-              <w:t>{% for colu in columna_utilizada %}</w:t>
+              <w:t xml:space="preserve">{% </w:t>
+            </w:r>
+            <w:proofErr w:type="spellStart"/>
+            <w:r>
+              <w:rPr>
+                <w:color w:val="000000"/>
+                <w:sz w:val="16"/>
+                <w:szCs w:val="16"/>
+                <w:lang w:val="es-CO" w:eastAsia="es-CO"/>
+              </w:rPr>
+              <w:t>for</w:t>
+            </w:r>
+            <w:proofErr w:type="spellEnd"/>
+            <w:r>
+              <w:rPr>
+                <w:color w:val="000000"/>
+                <w:sz w:val="16"/>
+                <w:szCs w:val="16"/>
+                <w:lang w:val="es-CO" w:eastAsia="es-CO"/>
+              </w:rPr>
+              <w:t xml:space="preserve"> </w:t>
+            </w:r>
+            <w:proofErr w:type="spellStart"/>
+            <w:r>
+              <w:rPr>
+                <w:color w:val="000000"/>
+                <w:sz w:val="16"/>
+                <w:szCs w:val="16"/>
+                <w:lang w:val="es-CO" w:eastAsia="es-CO"/>
+              </w:rPr>
+              <w:t>colu</w:t>
+            </w:r>
+            <w:proofErr w:type="spellEnd"/>
+            <w:r>
+              <w:rPr>
+                <w:color w:val="000000"/>
+                <w:sz w:val="16"/>
+                <w:szCs w:val="16"/>
+                <w:lang w:val="es-CO" w:eastAsia="es-CO"/>
+              </w:rPr>
+              <w:t xml:space="preserve"> in </w:t>
+            </w:r>
+            <w:proofErr w:type="spellStart"/>
+            <w:r>
+              <w:rPr>
+                <w:color w:val="000000"/>
+                <w:sz w:val="16"/>
+                <w:szCs w:val="16"/>
+                <w:lang w:val="es-CO" w:eastAsia="es-CO"/>
+              </w:rPr>
+              <w:t>columna_utilizada</w:t>
+            </w:r>
+            <w:proofErr w:type="spellEnd"/>
+            <w:r>
+              <w:rPr>
+                <w:color w:val="000000"/>
+                <w:sz w:val="16"/>
+                <w:szCs w:val="16"/>
+                <w:lang w:val="es-CO" w:eastAsia="es-CO"/>
+              </w:rPr>
+              <w:t xml:space="preserve"> %}</w:t>
             </w:r>
           </w:p>
           <w:p>
@@ -12723,6 +13534,7 @@
               </w:rPr>
               <w:t xml:space="preserve">{{  </w:t>
             </w:r>
+            <w:proofErr w:type="spellStart"/>
             <w:r>
               <w:rPr>
                 <w:color w:val="000000"/>
@@ -12732,6 +13544,7 @@
               </w:rPr>
               <w:t>colu.descripcion</w:t>
             </w:r>
+            <w:proofErr w:type="spellEnd"/>
             <w:r>
               <w:rPr>
                 <w:color w:val="000000"/>
@@ -12766,6 +13579,7 @@
               </w:rPr>
               <w:t xml:space="preserve">{{  </w:t>
             </w:r>
+            <w:proofErr w:type="spellStart"/>
             <w:r>
               <w:rPr>
                 <w:color w:val="000000"/>
@@ -12775,6 +13589,7 @@
               </w:rPr>
               <w:t>colu.fabricante</w:t>
             </w:r>
+            <w:proofErr w:type="spellEnd"/>
             <w:r>
               <w:rPr>
                 <w:color w:val="000000"/>
@@ -12809,6 +13624,7 @@
               </w:rPr>
               <w:t xml:space="preserve">{{  </w:t>
             </w:r>
+            <w:proofErr w:type="spellStart"/>
             <w:r>
               <w:rPr>
                 <w:color w:val="000000"/>
@@ -12818,6 +13634,7 @@
               </w:rPr>
               <w:t>colu.numero_parte</w:t>
             </w:r>
+            <w:proofErr w:type="spellEnd"/>
             <w:r>
               <w:rPr>
                 <w:color w:val="000000"/>
@@ -12852,6 +13669,7 @@
               </w:rPr>
               <w:t xml:space="preserve">{{  </w:t>
             </w:r>
+            <w:proofErr w:type="spellStart"/>
             <w:r>
               <w:rPr>
                 <w:color w:val="000000"/>
@@ -12861,6 +13679,7 @@
               </w:rPr>
               <w:t>colu.serial</w:t>
             </w:r>
+            <w:proofErr w:type="spellEnd"/>
             <w:r>
               <w:rPr>
                 <w:color w:val="000000"/>
@@ -12895,6 +13714,7 @@
               </w:rPr>
               <w:t xml:space="preserve">{{  </w:t>
             </w:r>
+            <w:proofErr w:type="spellStart"/>
             <w:r>
               <w:rPr>
                 <w:color w:val="000000"/>
@@ -12904,6 +13724,7 @@
               </w:rPr>
               <w:t>colu.numero_interno</w:t>
             </w:r>
+            <w:proofErr w:type="spellEnd"/>
             <w:r>
               <w:rPr>
                 <w:color w:val="000000"/>
@@ -12940,7 +13761,27 @@
                 <w:szCs w:val="16"/>
                 <w:lang w:eastAsia="es-CO"/>
               </w:rPr>
-              <w:t>{% endfor %}</w:t>
+              <w:t xml:space="preserve">{% </w:t>
+            </w:r>
+            <w:proofErr w:type="spellStart"/>
+            <w:r>
+              <w:rPr>
+                <w:color w:val="000000"/>
+                <w:sz w:val="16"/>
+                <w:szCs w:val="16"/>
+                <w:lang w:eastAsia="es-CO"/>
+              </w:rPr>
+              <w:t>endfor</w:t>
+            </w:r>
+            <w:proofErr w:type="spellEnd"/>
+            <w:r>
+              <w:rPr>
+                <w:color w:val="000000"/>
+                <w:sz w:val="16"/>
+                <w:szCs w:val="16"/>
+                <w:lang w:eastAsia="es-CO"/>
+              </w:rPr>
+              <w:t xml:space="preserve"> %}</w:t>
             </w:r>
           </w:p>
         </w:tc>
@@ -13576,6 +14417,7 @@
         </w:rPr>
         <w:t xml:space="preserve">Los solventes, soluciones y/o placebos evaluados no generan picos que interfieran con la identificación y cuantificación de los picos principales de </w:t>
       </w:r>
+      <w:proofErr w:type="gramStart"/>
       <w:r>
         <w:rPr>
           <w:b/>
@@ -13585,6 +14427,8 @@
         </w:rPr>
         <w:t xml:space="preserve">{{  </w:t>
       </w:r>
+      <w:proofErr w:type="spellStart"/>
+      <w:proofErr w:type="gramEnd"/>
       <w:r>
         <w:rPr>
           <w:b/>
@@ -13594,6 +14438,7 @@
         </w:rPr>
         <w:t>activos_validados</w:t>
       </w:r>
+      <w:proofErr w:type="spellEnd"/>
       <w:r>
         <w:rPr>
           <w:b/>
@@ -13678,6 +14523,7 @@
         </w:rPr>
         <w:t xml:space="preserve">Ver reporte en </w:t>
       </w:r>
+      <w:proofErr w:type="gramStart"/>
       <w:r>
         <w:rPr>
           <w:b/>
@@ -13686,6 +14532,8 @@
         </w:rPr>
         <w:t xml:space="preserve">{{  </w:t>
       </w:r>
+      <w:proofErr w:type="spellStart"/>
+      <w:proofErr w:type="gramEnd"/>
       <w:r>
         <w:rPr>
           <w:lang w:val="es-CO"/>
@@ -13704,6 +14552,7 @@
         </w:rPr>
         <w:t>_selectividad</w:t>
       </w:r>
+      <w:proofErr w:type="spellEnd"/>
       <w:r>
         <w:rPr>
           <w:lang w:val="es-CO"/>
@@ -13737,14 +14586,6 @@
         </w:rPr>
         <w:br w:type="page"/>
       </w:r>
-    </w:p>
-    <w:p>
-      <w:pPr>
-        <w:jc w:val="both"/>
-        <w:rPr>
-          <w:lang w:val="es-CO"/>
-        </w:rPr>
-      </w:pPr>
     </w:p>
     <w:p>
       <w:pPr>
@@ -13769,6 +14610,7 @@
           <w:bCs/>
           <w:lang w:val="es-CO"/>
         </w:rPr>
+        <w:lastRenderedPageBreak/>
         <w:t>LINEALIDAD</w:t>
       </w:r>
       <w:bookmarkEnd w:id="26"/>
@@ -13818,7 +14660,6 @@
         <w:ind w:left="-11"/>
         <w:jc w:val="both"/>
         <w:rPr>
-          <w:b/>
           <w:bCs/>
           <w:lang w:val="es-CO"/>
         </w:rPr>
@@ -13838,7 +14679,15 @@
         <w:rPr>
           <w:lang w:val="es-CO"/>
         </w:rPr>
-        <w:t>Ver resultados en la</w:t>
+        <w:t>Ver re</w:t>
+      </w:r>
+      <w:bookmarkStart w:id="27" w:name="_GoBack"/>
+      <w:bookmarkEnd w:id="27"/>
+      <w:r>
+        <w:rPr>
+          <w:lang w:val="es-CO"/>
+        </w:rPr>
+        <w:t>sultados en la</w:t>
       </w:r>
       <w:r>
         <w:rPr>
@@ -13862,36 +14711,35 @@
         <w:rPr>
           <w:b/>
           <w:bCs/>
-          <w:lang w:val="es-CO"/>
-        </w:rPr>
-      </w:pPr>
+          <w:lang w:val="en-US"/>
+        </w:rPr>
+      </w:pPr>
+      <w:r>
+        <w:rPr>
+          <w:lang w:val="en-US"/>
+        </w:rPr>
+        <w:t xml:space="preserve">{% for act in </w:t>
+      </w:r>
+      <w:proofErr w:type="spellStart"/>
+      <w:r>
+        <w:rPr>
+          <w:lang w:val="en-US"/>
+        </w:rPr>
+        <w:t>activos_linealidad</w:t>
+      </w:r>
+      <w:proofErr w:type="spellEnd"/>
+      <w:r>
+        <w:rPr>
+          <w:lang w:val="en-US"/>
+        </w:rPr>
+        <w:t xml:space="preserve"> %}</w:t>
+      </w:r>
     </w:p>
     <w:p>
       <w:pPr>
         <w:ind w:left="-11"/>
         <w:jc w:val="both"/>
         <w:rPr>
-          <w:b/>
-          <w:bCs/>
-          <w:sz w:val="16"/>
-          <w:szCs w:val="16"/>
-          <w:lang w:val="en-US"/>
-        </w:rPr>
-      </w:pPr>
-      <w:r>
-        <w:rPr>
-          <w:sz w:val="16"/>
-          <w:szCs w:val="16"/>
-          <w:lang w:val="en-US"/>
-        </w:rPr>
-        <w:t>{% for act in activos_linealidad %}</w:t>
-      </w:r>
-    </w:p>
-    <w:p>
-      <w:pPr>
-        <w:ind w:left="-11"/>
-        <w:jc w:val="both"/>
-        <w:rPr>
           <w:rFonts w:ascii="Calibri" w:hAnsi="Calibri"/>
           <w:b/>
           <w:lang w:val="es-CO"/>
@@ -13911,6 +14759,7 @@
         </w:rPr>
         <w:t xml:space="preserve">Resultados de linealidad para </w:t>
       </w:r>
+      <w:proofErr w:type="gramStart"/>
       <w:r>
         <w:rPr>
           <w:rFonts w:ascii="Calibri" w:hAnsi="Calibri"/>
@@ -13919,13 +14768,32 @@
         </w:rPr>
         <w:t xml:space="preserve">{{  </w:t>
       </w:r>
+      <w:proofErr w:type="gramEnd"/>
       <w:r>
         <w:rPr>
           <w:rFonts w:ascii="Calibri" w:hAnsi="Calibri"/>
           <w:b/>
           <w:lang w:val="es-CO"/>
         </w:rPr>
-        <w:t xml:space="preserve"> act.nombre </w:t>
+        <w:t xml:space="preserve"> </w:t>
+      </w:r>
+      <w:proofErr w:type="spellStart"/>
+      <w:r>
+        <w:rPr>
+          <w:rFonts w:ascii="Calibri" w:hAnsi="Calibri"/>
+          <w:b/>
+          <w:lang w:val="es-CO"/>
+        </w:rPr>
+        <w:t>act.nombre</w:t>
+      </w:r>
+      <w:proofErr w:type="spellEnd"/>
+      <w:r>
+        <w:rPr>
+          <w:rFonts w:ascii="Calibri" w:hAnsi="Calibri"/>
+          <w:b/>
+          <w:lang w:val="es-CO"/>
+        </w:rPr>
+        <w:t xml:space="preserve"> </w:t>
       </w:r>
       <w:r>
         <w:rPr>
@@ -13944,19 +14812,21 @@
         <w:tblLook w:val="04A0" w:firstRow="1" w:lastRow="0" w:firstColumn="1" w:lastColumn="0" w:noHBand="0" w:noVBand="1"/>
       </w:tblPr>
       <w:tblGrid>
-        <w:gridCol w:w="2234"/>
-        <w:gridCol w:w="2207"/>
-        <w:gridCol w:w="2230"/>
-        <w:gridCol w:w="2734"/>
+        <w:gridCol w:w="2184"/>
+        <w:gridCol w:w="50"/>
+        <w:gridCol w:w="2255"/>
+        <w:gridCol w:w="2210"/>
+        <w:gridCol w:w="2706"/>
       </w:tblGrid>
       <w:tr>
         <w:tc>
           <w:tcPr>
-            <w:tcW w:w="2234" w:type="dxa"/>
-          </w:tcPr>
-          <w:p>
-            <w:pPr>
-              <w:jc w:val="both"/>
+            <w:tcW w:w="2184" w:type="dxa"/>
+            <w:shd w:val="clear" w:color="auto" w:fill="D9D9D9" w:themeFill="background1" w:themeFillShade="D9"/>
+          </w:tcPr>
+          <w:p>
+            <w:pPr>
+              <w:jc w:val="center"/>
               <w:rPr>
                 <w:b/>
                 <w:bCs/>
@@ -13975,11 +14845,13 @@
         </w:tc>
         <w:tc>
           <w:tcPr>
-            <w:tcW w:w="2207" w:type="dxa"/>
-          </w:tcPr>
-          <w:p>
-            <w:pPr>
-              <w:jc w:val="both"/>
+            <w:tcW w:w="2305" w:type="dxa"/>
+            <w:gridSpan w:val="2"/>
+            <w:shd w:val="clear" w:color="auto" w:fill="D9D9D9" w:themeFill="background1" w:themeFillShade="D9"/>
+          </w:tcPr>
+          <w:p>
+            <w:pPr>
+              <w:jc w:val="center"/>
               <w:rPr>
                 <w:b/>
                 <w:bCs/>
@@ -13992,40 +14864,60 @@
                 <w:bCs/>
                 <w:lang w:val="es-CO"/>
               </w:rPr>
-              <w:t>Concentración (mg/mL)</w:t>
-            </w:r>
-          </w:p>
-        </w:tc>
-        <w:tc>
-          <w:tcPr>
-            <w:tcW w:w="2230" w:type="dxa"/>
-          </w:tcPr>
-          <w:p>
-            <w:pPr>
-              <w:jc w:val="both"/>
+              <w:t>Concentración (mg/</w:t>
+            </w:r>
+            <w:proofErr w:type="spellStart"/>
+            <w:r>
               <w:rPr>
                 <w:b/>
                 <w:bCs/>
                 <w:lang w:val="es-CO"/>
               </w:rPr>
-            </w:pPr>
+              <w:t>mL</w:t>
+            </w:r>
+            <w:proofErr w:type="spellEnd"/>
             <w:r>
               <w:rPr>
                 <w:b/>
                 <w:bCs/>
                 <w:lang w:val="es-CO"/>
               </w:rPr>
+              <w:t>)</w:t>
+            </w:r>
+          </w:p>
+        </w:tc>
+        <w:tc>
+          <w:tcPr>
+            <w:tcW w:w="2210" w:type="dxa"/>
+            <w:shd w:val="clear" w:color="auto" w:fill="D9D9D9" w:themeFill="background1" w:themeFillShade="D9"/>
+          </w:tcPr>
+          <w:p>
+            <w:pPr>
+              <w:jc w:val="center"/>
+              <w:rPr>
+                <w:b/>
+                <w:bCs/>
+                <w:lang w:val="es-CO"/>
+              </w:rPr>
+            </w:pPr>
+            <w:r>
+              <w:rPr>
+                <w:b/>
+                <w:bCs/>
+                <w:lang w:val="es-CO"/>
+              </w:rPr>
               <w:t>Área del Pico</w:t>
             </w:r>
           </w:p>
         </w:tc>
         <w:tc>
           <w:tcPr>
-            <w:tcW w:w="2734" w:type="dxa"/>
-          </w:tcPr>
-          <w:p>
-            <w:pPr>
-              <w:jc w:val="both"/>
+            <w:tcW w:w="2706" w:type="dxa"/>
+            <w:shd w:val="clear" w:color="auto" w:fill="D9D9D9" w:themeFill="background1" w:themeFillShade="D9"/>
+          </w:tcPr>
+          <w:p>
+            <w:pPr>
+              <w:jc w:val="center"/>
               <w:rPr>
                 <w:b/>
                 <w:bCs/>
@@ -14046,7 +14938,8 @@
       <w:tr>
         <w:tc>
           <w:tcPr>
-            <w:tcW w:w="2234" w:type="dxa"/>
+            <w:tcW w:w="9405" w:type="dxa"/>
+            <w:gridSpan w:val="5"/>
           </w:tcPr>
           <w:p>
             <w:pPr>
@@ -14071,156 +14964,77 @@
                 <w:sz w:val="16"/>
                 <w:lang w:val="es-CO"/>
               </w:rPr>
-              <w:t xml:space="preserve"> for datos_linealidad in act.linealidad_sistema%</w:t>
-            </w:r>
-            <w:r>
-              <w:rPr>
-                <w:bCs/>
-                <w:sz w:val="16"/>
-                <w:lang w:val="es-CO"/>
-              </w:rPr>
-              <w:t>}</w:t>
-            </w:r>
-            <w:r>
-              <w:rPr>
-                <w:bCs/>
-                <w:sz w:val="16"/>
-                <w:lang w:val="es-CO"/>
-              </w:rPr>
-              <w:t xml:space="preserve">{{  </w:t>
-            </w:r>
-            <w:r>
-              <w:rPr>
-                <w:bCs/>
-                <w:sz w:val="16"/>
-                <w:lang w:val="es-CO"/>
-              </w:rPr>
-              <w:t xml:space="preserve"> datos_linealidad.nivel </w:t>
-            </w:r>
-            <w:r>
-              <w:rPr>
-                <w:bCs/>
-                <w:sz w:val="16"/>
-                <w:lang w:val="es-CO"/>
-              </w:rPr>
-              <w:t xml:space="preserve">  }}</w:t>
-            </w:r>
-          </w:p>
-        </w:tc>
-        <w:tc>
-          <w:tcPr>
-            <w:tcW w:w="2207" w:type="dxa"/>
-          </w:tcPr>
-          <w:p>
-            <w:pPr>
-              <w:jc w:val="both"/>
-              <w:rPr>
-                <w:bCs/>
-                <w:sz w:val="16"/>
-                <w:lang w:val="es-CO"/>
-              </w:rPr>
-            </w:pPr>
-            <w:r>
-              <w:rPr>
-                <w:bCs/>
-                <w:sz w:val="16"/>
-                <w:lang w:val="es-CO"/>
-              </w:rPr>
-              <w:t xml:space="preserve">{{  </w:t>
-            </w:r>
-            <w:r>
-              <w:rPr>
-                <w:bCs/>
-                <w:sz w:val="16"/>
-                <w:lang w:val="es-CO"/>
-              </w:rPr>
-              <w:t xml:space="preserve"> datos_linealidad.concentracion </w:t>
-            </w:r>
-            <w:r>
-              <w:rPr>
-                <w:bCs/>
-                <w:sz w:val="16"/>
-                <w:lang w:val="es-CO"/>
-              </w:rPr>
-              <w:t xml:space="preserve">  }}</w:t>
-            </w:r>
-          </w:p>
-        </w:tc>
-        <w:tc>
-          <w:tcPr>
-            <w:tcW w:w="2230" w:type="dxa"/>
-          </w:tcPr>
-          <w:p>
-            <w:pPr>
-              <w:jc w:val="both"/>
-              <w:rPr>
-                <w:bCs/>
-                <w:sz w:val="16"/>
-                <w:lang w:val="es-CO"/>
-              </w:rPr>
-            </w:pPr>
-            <w:r>
-              <w:rPr>
-                <w:bCs/>
-                <w:sz w:val="16"/>
-                <w:lang w:val="es-CO"/>
-              </w:rPr>
-              <w:t xml:space="preserve">{{  </w:t>
-            </w:r>
-            <w:r>
-              <w:rPr>
-                <w:bCs/>
-                <w:sz w:val="16"/>
-                <w:lang w:val="es-CO"/>
-              </w:rPr>
-              <w:t xml:space="preserve"> datos_linealidad.area_pico </w:t>
-            </w:r>
-            <w:r>
-              <w:rPr>
-                <w:bCs/>
-                <w:sz w:val="16"/>
-                <w:lang w:val="es-CO"/>
-              </w:rPr>
-              <w:t xml:space="preserve">  }}</w:t>
-            </w:r>
-          </w:p>
-        </w:tc>
-        <w:tc>
-          <w:tcPr>
-            <w:tcW w:w="2734" w:type="dxa"/>
-          </w:tcPr>
-          <w:p>
-            <w:pPr>
-              <w:jc w:val="both"/>
-              <w:rPr>
-                <w:bCs/>
-                <w:sz w:val="16"/>
-                <w:lang w:val="es-CO"/>
-              </w:rPr>
-            </w:pPr>
-            <w:r>
-              <w:rPr>
-                <w:bCs/>
-                <w:sz w:val="16"/>
-                <w:lang w:val="es-CO"/>
-              </w:rPr>
-              <w:t xml:space="preserve">{{  </w:t>
-            </w:r>
-            <w:r>
-              <w:rPr>
-                <w:bCs/>
-                <w:sz w:val="16"/>
-                <w:lang w:val="es-CO"/>
-              </w:rPr>
-              <w:t xml:space="preserve"> datos_linealidad.factor_respuesta </w:t>
-            </w:r>
-            <w:r>
-              <w:rPr>
-                <w:bCs/>
-                <w:sz w:val="16"/>
-                <w:lang w:val="es-CO"/>
-              </w:rPr>
-              <w:t xml:space="preserve">  }}</w:t>
+              <w:t>-</w:t>
+            </w:r>
+            <w:r>
+              <w:rPr>
+                <w:bCs/>
+                <w:sz w:val="16"/>
+                <w:lang w:val="es-CO"/>
+              </w:rPr>
+              <w:t xml:space="preserve"> </w:t>
+            </w:r>
+            <w:proofErr w:type="spellStart"/>
+            <w:r>
+              <w:rPr>
+                <w:bCs/>
+                <w:sz w:val="16"/>
+                <w:lang w:val="es-CO"/>
+              </w:rPr>
+              <w:t>for</w:t>
+            </w:r>
+            <w:proofErr w:type="spellEnd"/>
+            <w:r>
+              <w:rPr>
+                <w:bCs/>
+                <w:sz w:val="16"/>
+                <w:lang w:val="es-CO"/>
+              </w:rPr>
+              <w:t xml:space="preserve"> </w:t>
+            </w:r>
+            <w:proofErr w:type="spellStart"/>
+            <w:r>
+              <w:rPr>
+                <w:bCs/>
+                <w:sz w:val="16"/>
+                <w:lang w:val="es-CO"/>
+              </w:rPr>
+              <w:t>datos_linealidad</w:t>
+            </w:r>
+            <w:proofErr w:type="spellEnd"/>
+            <w:r>
+              <w:rPr>
+                <w:bCs/>
+                <w:sz w:val="16"/>
+                <w:lang w:val="es-CO"/>
+              </w:rPr>
+              <w:t xml:space="preserve"> in </w:t>
+            </w:r>
+            <w:proofErr w:type="spellStart"/>
+            <w:r>
+              <w:rPr>
+                <w:bCs/>
+                <w:sz w:val="16"/>
+                <w:lang w:val="es-CO"/>
+              </w:rPr>
+              <w:t>act.linealidad_sistema</w:t>
+            </w:r>
+            <w:proofErr w:type="spellEnd"/>
+            <w:r>
+              <w:rPr>
+                <w:bCs/>
+                <w:sz w:val="16"/>
+                <w:lang w:val="es-CO"/>
+              </w:rPr>
+              <w:t xml:space="preserve"> </w:t>
+            </w:r>
+            <w:r>
+              <w:rPr>
+                <w:bCs/>
+                <w:sz w:val="16"/>
+                <w:lang w:val="es-CO"/>
+              </w:rPr>
+              <w:t>%}</w:t>
             </w:r>
           </w:p>
         </w:tc>
@@ -14228,89 +15042,338 @@
       <w:tr>
         <w:tc>
           <w:tcPr>
-            <w:tcW w:w="2234" w:type="dxa"/>
-          </w:tcPr>
-          <w:p>
-            <w:pPr>
-              <w:jc w:val="both"/>
-              <w:rPr>
-                <w:bCs/>
-                <w:sz w:val="16"/>
-                <w:lang w:val="es-CO"/>
-              </w:rPr>
-            </w:pPr>
-            <w:r>
-              <w:rPr>
-                <w:bCs/>
-                <w:sz w:val="16"/>
-                <w:lang w:val="es-CO"/>
-              </w:rPr>
-              <w:t>{% endfor %}</w:t>
-            </w:r>
-          </w:p>
-        </w:tc>
-        <w:tc>
-          <w:tcPr>
-            <w:tcW w:w="2207" w:type="dxa"/>
-          </w:tcPr>
-          <w:p>
-            <w:pPr>
-              <w:jc w:val="both"/>
-              <w:rPr>
-                <w:bCs/>
-                <w:sz w:val="16"/>
-                <w:lang w:val="es-CO"/>
-              </w:rPr>
-            </w:pPr>
-          </w:p>
-        </w:tc>
-        <w:tc>
-          <w:tcPr>
-            <w:tcW w:w="2230" w:type="dxa"/>
-          </w:tcPr>
-          <w:p>
-            <w:pPr>
-              <w:jc w:val="both"/>
-              <w:rPr>
-                <w:bCs/>
-                <w:sz w:val="16"/>
-                <w:lang w:val="es-CO"/>
-              </w:rPr>
-            </w:pPr>
-          </w:p>
-        </w:tc>
-        <w:tc>
-          <w:tcPr>
-            <w:tcW w:w="2734" w:type="dxa"/>
-          </w:tcPr>
-          <w:p>
-            <w:pPr>
-              <w:jc w:val="both"/>
-              <w:rPr>
-                <w:bCs/>
-                <w:sz w:val="16"/>
-                <w:lang w:val="es-CO"/>
-              </w:rPr>
-            </w:pPr>
+            <w:tcW w:w="2184" w:type="dxa"/>
+          </w:tcPr>
+          <w:p>
+            <w:pPr>
+              <w:jc w:val="center"/>
+              <w:rPr>
+                <w:bCs/>
+                <w:sz w:val="16"/>
+                <w:lang w:val="es-CO"/>
+              </w:rPr>
+            </w:pPr>
+            <w:r>
+              <w:rPr>
+                <w:bCs/>
+                <w:sz w:val="16"/>
+                <w:lang w:val="es-CO"/>
+              </w:rPr>
+              <w:t xml:space="preserve">{{ </w:t>
+            </w:r>
+            <w:r>
+              <w:rPr>
+                <w:bCs/>
+                <w:sz w:val="16"/>
+                <w:lang w:val="es-CO"/>
+              </w:rPr>
+              <w:t xml:space="preserve"> </w:t>
+            </w:r>
+            <w:proofErr w:type="spellStart"/>
+            <w:r>
+              <w:rPr>
+                <w:bCs/>
+                <w:sz w:val="16"/>
+                <w:lang w:val="es-CO"/>
+              </w:rPr>
+              <w:t>datos_linealidad.nivel</w:t>
+            </w:r>
+            <w:r>
+              <w:rPr>
+                <w:bCs/>
+                <w:sz w:val="16"/>
+                <w:lang w:val="es-CO"/>
+              </w:rPr>
+              <w:t>|e</w:t>
+            </w:r>
+            <w:proofErr w:type="spellEnd"/>
+            <w:r>
+              <w:rPr>
+                <w:bCs/>
+                <w:sz w:val="16"/>
+                <w:lang w:val="es-CO"/>
+              </w:rPr>
+              <w:t xml:space="preserve"> </w:t>
+            </w:r>
+            <w:r>
+              <w:rPr>
+                <w:bCs/>
+                <w:sz w:val="16"/>
+                <w:lang w:val="es-CO"/>
+              </w:rPr>
+              <w:t xml:space="preserve"> }}</w:t>
+            </w:r>
+          </w:p>
+        </w:tc>
+        <w:tc>
+          <w:tcPr>
+            <w:tcW w:w="2305" w:type="dxa"/>
+            <w:gridSpan w:val="2"/>
+          </w:tcPr>
+          <w:p>
+            <w:pPr>
+              <w:jc w:val="center"/>
+              <w:rPr>
+                <w:bCs/>
+                <w:sz w:val="16"/>
+                <w:lang w:val="es-CO"/>
+              </w:rPr>
+            </w:pPr>
+            <w:r>
+              <w:rPr>
+                <w:bCs/>
+                <w:sz w:val="16"/>
+                <w:lang w:val="es-CO"/>
+              </w:rPr>
+              <w:t xml:space="preserve">{{  </w:t>
+            </w:r>
+            <w:proofErr w:type="spellStart"/>
+            <w:r>
+              <w:rPr>
+                <w:bCs/>
+                <w:sz w:val="16"/>
+                <w:lang w:val="es-CO"/>
+              </w:rPr>
+              <w:t>datos_linealidad.concentracion</w:t>
+            </w:r>
+            <w:r>
+              <w:rPr>
+                <w:bCs/>
+                <w:sz w:val="16"/>
+                <w:lang w:val="es-CO"/>
+              </w:rPr>
+              <w:t>|e</w:t>
+            </w:r>
+            <w:proofErr w:type="spellEnd"/>
+            <w:r>
+              <w:rPr>
+                <w:bCs/>
+                <w:sz w:val="16"/>
+                <w:lang w:val="es-CO"/>
+              </w:rPr>
+              <w:t xml:space="preserve"> </w:t>
+            </w:r>
+            <w:r>
+              <w:rPr>
+                <w:bCs/>
+                <w:sz w:val="16"/>
+                <w:lang w:val="es-CO"/>
+              </w:rPr>
+              <w:t xml:space="preserve"> }}</w:t>
+            </w:r>
+          </w:p>
+        </w:tc>
+        <w:tc>
+          <w:tcPr>
+            <w:tcW w:w="2210" w:type="dxa"/>
+          </w:tcPr>
+          <w:p>
+            <w:pPr>
+              <w:jc w:val="center"/>
+              <w:rPr>
+                <w:bCs/>
+                <w:sz w:val="16"/>
+                <w:lang w:val="es-CO"/>
+              </w:rPr>
+            </w:pPr>
+            <w:r>
+              <w:rPr>
+                <w:bCs/>
+                <w:sz w:val="16"/>
+                <w:lang w:val="es-CO"/>
+              </w:rPr>
+              <w:t xml:space="preserve">{{ </w:t>
+            </w:r>
+            <w:r>
+              <w:rPr>
+                <w:bCs/>
+                <w:sz w:val="16"/>
+                <w:lang w:val="es-CO"/>
+              </w:rPr>
+              <w:t xml:space="preserve"> </w:t>
+            </w:r>
+            <w:proofErr w:type="spellStart"/>
+            <w:r>
+              <w:rPr>
+                <w:bCs/>
+                <w:sz w:val="16"/>
+                <w:lang w:val="es-CO"/>
+              </w:rPr>
+              <w:t>datos_linealidad.area_pico</w:t>
+            </w:r>
+            <w:r>
+              <w:rPr>
+                <w:bCs/>
+                <w:sz w:val="16"/>
+                <w:lang w:val="es-CO"/>
+              </w:rPr>
+              <w:t>|e</w:t>
+            </w:r>
+            <w:proofErr w:type="spellEnd"/>
+            <w:r>
+              <w:rPr>
+                <w:bCs/>
+                <w:sz w:val="16"/>
+                <w:lang w:val="es-CO"/>
+              </w:rPr>
+              <w:t xml:space="preserve"> </w:t>
+            </w:r>
+            <w:r>
+              <w:rPr>
+                <w:bCs/>
+                <w:sz w:val="16"/>
+                <w:lang w:val="es-CO"/>
+              </w:rPr>
+              <w:t xml:space="preserve"> }}</w:t>
+            </w:r>
+          </w:p>
+        </w:tc>
+        <w:tc>
+          <w:tcPr>
+            <w:tcW w:w="2706" w:type="dxa"/>
+          </w:tcPr>
+          <w:p>
+            <w:pPr>
+              <w:jc w:val="center"/>
+              <w:rPr>
+                <w:bCs/>
+                <w:sz w:val="16"/>
+                <w:lang w:val="es-CO"/>
+              </w:rPr>
+            </w:pPr>
+            <w:r>
+              <w:rPr>
+                <w:bCs/>
+                <w:sz w:val="16"/>
+                <w:lang w:val="es-CO"/>
+              </w:rPr>
+              <w:t xml:space="preserve">{{ </w:t>
+            </w:r>
+            <w:r>
+              <w:rPr>
+                <w:bCs/>
+                <w:sz w:val="16"/>
+                <w:lang w:val="es-CO"/>
+              </w:rPr>
+              <w:t xml:space="preserve"> </w:t>
+            </w:r>
+            <w:proofErr w:type="spellStart"/>
+            <w:r>
+              <w:rPr>
+                <w:bCs/>
+                <w:sz w:val="16"/>
+                <w:lang w:val="es-CO"/>
+              </w:rPr>
+              <w:t>datos_linealidad.factor_respuesta</w:t>
+            </w:r>
+            <w:r>
+              <w:rPr>
+                <w:bCs/>
+                <w:sz w:val="16"/>
+                <w:lang w:val="es-CO"/>
+              </w:rPr>
+              <w:t>|e</w:t>
+            </w:r>
+            <w:proofErr w:type="spellEnd"/>
+            <w:r>
+              <w:rPr>
+                <w:bCs/>
+                <w:sz w:val="16"/>
+                <w:lang w:val="es-CO"/>
+              </w:rPr>
+              <w:t xml:space="preserve"> </w:t>
+            </w:r>
+            <w:r>
+              <w:rPr>
+                <w:bCs/>
+                <w:sz w:val="16"/>
+                <w:lang w:val="es-CO"/>
+              </w:rPr>
+              <w:t xml:space="preserve"> }}</w:t>
+            </w:r>
           </w:p>
         </w:tc>
       </w:tr>
       <w:tr>
         <w:tc>
           <w:tcPr>
+            <w:tcW w:w="9405" w:type="dxa"/>
+            <w:gridSpan w:val="5"/>
+          </w:tcPr>
+          <w:p>
+            <w:pPr>
+              <w:jc w:val="both"/>
+              <w:rPr>
+                <w:bCs/>
+                <w:sz w:val="16"/>
+                <w:lang w:val="es-CO"/>
+              </w:rPr>
+            </w:pPr>
+            <w:r>
+              <w:rPr>
+                <w:bCs/>
+                <w:sz w:val="16"/>
+                <w:lang w:val="es-CO"/>
+              </w:rPr>
+              <w:t>{%</w:t>
+            </w:r>
+            <w:r>
+              <w:rPr>
+                <w:bCs/>
+                <w:sz w:val="16"/>
+                <w:lang w:val="es-CO"/>
+              </w:rPr>
+              <w:t>-</w:t>
+            </w:r>
+            <w:r>
+              <w:rPr>
+                <w:bCs/>
+                <w:sz w:val="16"/>
+                <w:lang w:val="es-CO"/>
+              </w:rPr>
+              <w:t xml:space="preserve"> </w:t>
+            </w:r>
+            <w:proofErr w:type="spellStart"/>
+            <w:r>
+              <w:rPr>
+                <w:bCs/>
+                <w:sz w:val="16"/>
+                <w:lang w:val="es-CO"/>
+              </w:rPr>
+              <w:t>endfor</w:t>
+            </w:r>
+            <w:proofErr w:type="spellEnd"/>
+            <w:r>
+              <w:rPr>
+                <w:bCs/>
+                <w:sz w:val="16"/>
+                <w:lang w:val="es-CO"/>
+              </w:rPr>
+              <w:t xml:space="preserve"> %}</w:t>
+            </w:r>
+          </w:p>
+        </w:tc>
+      </w:tr>
+      <w:tr>
+        <w:tc>
+          <w:tcPr>
             <w:tcW w:w="2234" w:type="dxa"/>
+            <w:gridSpan w:val="2"/>
+            <w:shd w:val="clear" w:color="auto" w:fill="D9D9D9" w:themeFill="background1" w:themeFillShade="D9"/>
           </w:tcPr>
           <w:p>
             <w:pPr>
               <w:jc w:val="both"/>
               <w:rPr>
-                <w:bCs/>
-                <w:sz w:val="16"/>
-                <w:lang w:val="es-CO"/>
-              </w:rPr>
-            </w:pPr>
-            <w:r>
-              <w:rPr>
+                <w:b/>
+                <w:bCs/>
+                <w:sz w:val="16"/>
+                <w:lang w:val="es-CO"/>
+              </w:rPr>
+            </w:pPr>
+            <w:r>
+              <w:rPr>
+                <w:b/>
                 <w:bCs/>
                 <w:sz w:val="16"/>
                 <w:lang w:val="es-CO"/>
@@ -14340,23 +15403,41 @@
                 <w:sz w:val="16"/>
                 <w:lang w:val="es-CO"/>
               </w:rPr>
-              <w:t xml:space="preserve">{{  </w:t>
-            </w:r>
-            <w:r>
-              <w:rPr>
-                <w:bCs/>
-                <w:sz w:val="16"/>
-                <w:lang w:val="es-CO"/>
-              </w:rPr>
-              <w:t xml:space="preserve"> act.rsd_factor </w:t>
-            </w:r>
-            <w:r>
-              <w:rPr>
-                <w:bCs/>
-                <w:sz w:val="16"/>
-                <w:lang w:val="es-CO"/>
-              </w:rPr>
-              <w:t xml:space="preserve">  }}</w:t>
+              <w:t xml:space="preserve">{{ </w:t>
+            </w:r>
+            <w:r>
+              <w:rPr>
+                <w:bCs/>
+                <w:sz w:val="16"/>
+                <w:lang w:val="es-CO"/>
+              </w:rPr>
+              <w:t xml:space="preserve"> </w:t>
+            </w:r>
+            <w:proofErr w:type="spellStart"/>
+            <w:r>
+              <w:rPr>
+                <w:bCs/>
+                <w:sz w:val="16"/>
+                <w:lang w:val="es-CO"/>
+              </w:rPr>
+              <w:t>act.rsd_factor</w:t>
+            </w:r>
+            <w:proofErr w:type="spellEnd"/>
+            <w:r>
+              <w:rPr>
+                <w:bCs/>
+                <w:sz w:val="16"/>
+                <w:lang w:val="es-CO"/>
+              </w:rPr>
+              <w:t xml:space="preserve"> </w:t>
+            </w:r>
+            <w:r>
+              <w:rPr>
+                <w:bCs/>
+                <w:sz w:val="16"/>
+                <w:lang w:val="es-CO"/>
+              </w:rPr>
+              <w:t xml:space="preserve"> }}</w:t>
             </w:r>
           </w:p>
         </w:tc>
@@ -14365,18 +15446,22 @@
         <w:tc>
           <w:tcPr>
             <w:tcW w:w="2234" w:type="dxa"/>
+            <w:gridSpan w:val="2"/>
+            <w:shd w:val="clear" w:color="auto" w:fill="D9D9D9" w:themeFill="background1" w:themeFillShade="D9"/>
           </w:tcPr>
           <w:p>
             <w:pPr>
               <w:jc w:val="both"/>
               <w:rPr>
-                <w:bCs/>
-                <w:sz w:val="16"/>
-                <w:lang w:val="es-CO"/>
-              </w:rPr>
-            </w:pPr>
-            <w:r>
-              <w:rPr>
+                <w:b/>
+                <w:bCs/>
+                <w:sz w:val="16"/>
+                <w:lang w:val="es-CO"/>
+              </w:rPr>
+            </w:pPr>
+            <w:r>
+              <w:rPr>
+                <w:b/>
                 <w:bCs/>
                 <w:sz w:val="16"/>
                 <w:lang w:val="es-CO"/>
@@ -14408,21 +15493,31 @@
               </w:rPr>
               <w:t xml:space="preserve">{{  </w:t>
             </w:r>
-            <w:r>
-              <w:rPr>
-                <w:bCs/>
-                <w:sz w:val="16"/>
-                <w:lang w:val="es-CO"/>
-              </w:rPr>
-              <w:t xml:space="preserve"> act.pendiente </w:t>
-            </w:r>
-            <w:r>
-              <w:rPr>
-                <w:bCs/>
-                <w:sz w:val="16"/>
-                <w:lang w:val="es-CO"/>
-              </w:rPr>
-              <w:t xml:space="preserve">  }}</w:t>
+            <w:proofErr w:type="spellStart"/>
+            <w:r>
+              <w:rPr>
+                <w:bCs/>
+                <w:sz w:val="16"/>
+                <w:lang w:val="es-CO"/>
+              </w:rPr>
+              <w:t>act.pendiente</w:t>
+            </w:r>
+            <w:proofErr w:type="spellEnd"/>
+            <w:r>
+              <w:rPr>
+                <w:bCs/>
+                <w:sz w:val="16"/>
+                <w:lang w:val="es-CO"/>
+              </w:rPr>
+              <w:t xml:space="preserve"> </w:t>
+            </w:r>
+            <w:r>
+              <w:rPr>
+                <w:bCs/>
+                <w:sz w:val="16"/>
+                <w:lang w:val="es-CO"/>
+              </w:rPr>
+              <w:t xml:space="preserve"> }}</w:t>
             </w:r>
           </w:p>
         </w:tc>
@@ -14431,18 +15526,22 @@
         <w:tc>
           <w:tcPr>
             <w:tcW w:w="2234" w:type="dxa"/>
+            <w:gridSpan w:val="2"/>
+            <w:shd w:val="clear" w:color="auto" w:fill="D9D9D9" w:themeFill="background1" w:themeFillShade="D9"/>
           </w:tcPr>
           <w:p>
             <w:pPr>
               <w:jc w:val="both"/>
               <w:rPr>
-                <w:bCs/>
-                <w:sz w:val="16"/>
-                <w:lang w:val="es-CO"/>
-              </w:rPr>
-            </w:pPr>
-            <w:r>
-              <w:rPr>
+                <w:b/>
+                <w:bCs/>
+                <w:sz w:val="16"/>
+                <w:lang w:val="es-CO"/>
+              </w:rPr>
+            </w:pPr>
+            <w:r>
+              <w:rPr>
+                <w:b/>
                 <w:bCs/>
                 <w:sz w:val="16"/>
                 <w:lang w:val="es-CO"/>
@@ -14474,21 +15573,31 @@
               </w:rPr>
               <w:t xml:space="preserve">{{  </w:t>
             </w:r>
-            <w:r>
-              <w:rPr>
-                <w:bCs/>
-                <w:sz w:val="16"/>
-                <w:lang w:val="es-CO"/>
-              </w:rPr>
-              <w:t xml:space="preserve"> act.intercepto </w:t>
-            </w:r>
-            <w:r>
-              <w:rPr>
-                <w:bCs/>
-                <w:sz w:val="16"/>
-                <w:lang w:val="es-CO"/>
-              </w:rPr>
-              <w:t xml:space="preserve">  }}</w:t>
+            <w:proofErr w:type="spellStart"/>
+            <w:r>
+              <w:rPr>
+                <w:bCs/>
+                <w:sz w:val="16"/>
+                <w:lang w:val="es-CO"/>
+              </w:rPr>
+              <w:t>act.intercepto</w:t>
+            </w:r>
+            <w:proofErr w:type="spellEnd"/>
+            <w:r>
+              <w:rPr>
+                <w:bCs/>
+                <w:sz w:val="16"/>
+                <w:lang w:val="es-CO"/>
+              </w:rPr>
+              <w:t xml:space="preserve"> </w:t>
+            </w:r>
+            <w:r>
+              <w:rPr>
+                <w:bCs/>
+                <w:sz w:val="16"/>
+                <w:lang w:val="es-CO"/>
+              </w:rPr>
+              <w:t xml:space="preserve"> }}</w:t>
             </w:r>
           </w:p>
         </w:tc>
@@ -14497,18 +15606,22 @@
         <w:tc>
           <w:tcPr>
             <w:tcW w:w="2234" w:type="dxa"/>
+            <w:gridSpan w:val="2"/>
+            <w:shd w:val="clear" w:color="auto" w:fill="D9D9D9" w:themeFill="background1" w:themeFillShade="D9"/>
           </w:tcPr>
           <w:p>
             <w:pPr>
               <w:jc w:val="both"/>
               <w:rPr>
-                <w:bCs/>
-                <w:sz w:val="16"/>
-                <w:lang w:val="es-CO"/>
-              </w:rPr>
-            </w:pPr>
-            <w:r>
-              <w:rPr>
+                <w:b/>
+                <w:bCs/>
+                <w:sz w:val="16"/>
+                <w:lang w:val="es-CO"/>
+              </w:rPr>
+            </w:pPr>
+            <w:r>
+              <w:rPr>
+                <w:b/>
                 <w:bCs/>
                 <w:sz w:val="16"/>
                 <w:lang w:val="es-CO"/>
@@ -14538,23 +15651,41 @@
                 <w:sz w:val="16"/>
                 <w:lang w:val="es-CO"/>
               </w:rPr>
-              <w:t xml:space="preserve">{{  </w:t>
-            </w:r>
-            <w:r>
-              <w:rPr>
-                <w:bCs/>
-                <w:sz w:val="16"/>
-                <w:lang w:val="es-CO"/>
-              </w:rPr>
-              <w:t xml:space="preserve"> act.r </w:t>
-            </w:r>
-            <w:r>
-              <w:rPr>
-                <w:bCs/>
-                <w:sz w:val="16"/>
-                <w:lang w:val="es-CO"/>
-              </w:rPr>
-              <w:t xml:space="preserve">  }}</w:t>
+              <w:t xml:space="preserve">{{ </w:t>
+            </w:r>
+            <w:r>
+              <w:rPr>
+                <w:bCs/>
+                <w:sz w:val="16"/>
+                <w:lang w:val="es-CO"/>
+              </w:rPr>
+              <w:t xml:space="preserve"> </w:t>
+            </w:r>
+            <w:proofErr w:type="spellStart"/>
+            <w:r>
+              <w:rPr>
+                <w:bCs/>
+                <w:sz w:val="16"/>
+                <w:lang w:val="es-CO"/>
+              </w:rPr>
+              <w:t>act.r</w:t>
+            </w:r>
+            <w:proofErr w:type="spellEnd"/>
+            <w:r>
+              <w:rPr>
+                <w:bCs/>
+                <w:sz w:val="16"/>
+                <w:lang w:val="es-CO"/>
+              </w:rPr>
+              <w:t xml:space="preserve"> </w:t>
+            </w:r>
+            <w:r>
+              <w:rPr>
+                <w:bCs/>
+                <w:sz w:val="16"/>
+                <w:lang w:val="es-CO"/>
+              </w:rPr>
+              <w:t xml:space="preserve"> }}</w:t>
             </w:r>
           </w:p>
         </w:tc>
@@ -14563,18 +15694,22 @@
         <w:tc>
           <w:tcPr>
             <w:tcW w:w="2234" w:type="dxa"/>
+            <w:gridSpan w:val="2"/>
+            <w:shd w:val="clear" w:color="auto" w:fill="D9D9D9" w:themeFill="background1" w:themeFillShade="D9"/>
           </w:tcPr>
           <w:p>
             <w:pPr>
               <w:jc w:val="both"/>
               <w:rPr>
-                <w:bCs/>
-                <w:sz w:val="16"/>
-                <w:lang w:val="es-CO"/>
-              </w:rPr>
-            </w:pPr>
-            <w:r>
-              <w:rPr>
+                <w:b/>
+                <w:bCs/>
+                <w:sz w:val="16"/>
+                <w:lang w:val="es-CO"/>
+              </w:rPr>
+            </w:pPr>
+            <w:r>
+              <w:rPr>
+                <w:b/>
                 <w:bCs/>
                 <w:sz w:val="16"/>
                 <w:lang w:val="es-CO"/>
@@ -14612,15 +15747,15 @@
                 <w:sz w:val="16"/>
                 <w:lang w:val="es-CO"/>
               </w:rPr>
-              <w:t xml:space="preserve"> act.r2 </w:t>
-            </w:r>
-            <w:r>
-              <w:rPr>
-                <w:bCs/>
-                <w:sz w:val="16"/>
-                <w:lang w:val="es-CO"/>
-              </w:rPr>
-              <w:t xml:space="preserve">  }}</w:t>
+              <w:t xml:space="preserve">act.r2 </w:t>
+            </w:r>
+            <w:r>
+              <w:rPr>
+                <w:bCs/>
+                <w:sz w:val="16"/>
+                <w:lang w:val="es-CO"/>
+              </w:rPr>
+              <w:t xml:space="preserve"> }}</w:t>
             </w:r>
           </w:p>
         </w:tc>
@@ -14629,18 +15764,22 @@
         <w:tc>
           <w:tcPr>
             <w:tcW w:w="2234" w:type="dxa"/>
+            <w:gridSpan w:val="2"/>
+            <w:shd w:val="clear" w:color="auto" w:fill="D9D9D9" w:themeFill="background1" w:themeFillShade="D9"/>
           </w:tcPr>
           <w:p>
             <w:pPr>
               <w:jc w:val="both"/>
               <w:rPr>
-                <w:bCs/>
-                <w:sz w:val="16"/>
-                <w:lang w:val="es-CO"/>
-              </w:rPr>
-            </w:pPr>
-            <w:r>
-              <w:rPr>
+                <w:b/>
+                <w:bCs/>
+                <w:sz w:val="16"/>
+                <w:lang w:val="es-CO"/>
+              </w:rPr>
+            </w:pPr>
+            <w:r>
+              <w:rPr>
+                <w:b/>
                 <w:bCs/>
                 <w:sz w:val="16"/>
                 <w:lang w:val="es-CO"/>
@@ -14670,15 +15809,24 @@
                 <w:sz w:val="16"/>
                 <w:lang w:val="es-CO"/>
               </w:rPr>
-              <w:t xml:space="preserve">{{  </w:t>
-            </w:r>
-            <w:r>
-              <w:rPr>
-                <w:bCs/>
-                <w:sz w:val="16"/>
-                <w:lang w:val="es-CO"/>
-              </w:rPr>
-              <w:t xml:space="preserve"> act.</w:t>
+              <w:t xml:space="preserve">{{ </w:t>
+            </w:r>
+            <w:r>
+              <w:rPr>
+                <w:bCs/>
+                <w:sz w:val="16"/>
+                <w:lang w:val="es-CO"/>
+              </w:rPr>
+              <w:t xml:space="preserve"> </w:t>
+            </w:r>
+            <w:proofErr w:type="spellStart"/>
+            <w:r>
+              <w:rPr>
+                <w:bCs/>
+                <w:sz w:val="16"/>
+                <w:lang w:val="es-CO"/>
+              </w:rPr>
+              <w:t>act.</w:t>
             </w:r>
             <w:r>
               <w:rPr>
@@ -14688,6 +15836,7 @@
               </w:rPr>
               <w:t>porcentaje_intercepto</w:t>
             </w:r>
+            <w:proofErr w:type="spellEnd"/>
             <w:r>
               <w:rPr>
                 <w:bCs/>
@@ -14711,18 +15860,22 @@
         <w:tc>
           <w:tcPr>
             <w:tcW w:w="2234" w:type="dxa"/>
+            <w:gridSpan w:val="2"/>
+            <w:shd w:val="clear" w:color="auto" w:fill="D9D9D9" w:themeFill="background1" w:themeFillShade="D9"/>
           </w:tcPr>
           <w:p>
             <w:pPr>
               <w:jc w:val="both"/>
               <w:rPr>
-                <w:bCs/>
-                <w:sz w:val="16"/>
-                <w:lang w:val="es-CO"/>
-              </w:rPr>
-            </w:pPr>
-            <w:r>
-              <w:rPr>
+                <w:b/>
+                <w:bCs/>
+                <w:sz w:val="16"/>
+                <w:lang w:val="es-CO"/>
+              </w:rPr>
+            </w:pPr>
+            <w:r>
+              <w:rPr>
+                <w:b/>
                 <w:bCs/>
                 <w:sz w:val="16"/>
                 <w:lang w:val="es-CO"/>
@@ -14739,7 +15892,7 @@
           </w:tcPr>
           <w:p>
             <w:pPr>
-              <w:jc w:val="both"/>
+              <w:jc w:val="center"/>
               <w:rPr>
                 <w:bCs/>
                 <w:sz w:val="16"/>
@@ -14754,6 +15907,7 @@
               </w:rPr>
               <w:t xml:space="preserve">{{  </w:t>
             </w:r>
+            <w:proofErr w:type="spellStart"/>
             <w:r>
               <w:rPr>
                 <w:bCs/>
@@ -14762,6 +15916,7 @@
               </w:rPr>
               <w:t>act.criterio_linealidad</w:t>
             </w:r>
+            <w:proofErr w:type="spellEnd"/>
             <w:r>
               <w:rPr>
                 <w:bCs/>
@@ -14777,18 +15932,22 @@
         <w:tc>
           <w:tcPr>
             <w:tcW w:w="2234" w:type="dxa"/>
+            <w:gridSpan w:val="2"/>
+            <w:shd w:val="clear" w:color="auto" w:fill="D9D9D9" w:themeFill="background1" w:themeFillShade="D9"/>
           </w:tcPr>
           <w:p>
             <w:pPr>
               <w:jc w:val="both"/>
               <w:rPr>
-                <w:bCs/>
-                <w:sz w:val="16"/>
-                <w:lang w:val="es-CO"/>
-              </w:rPr>
-            </w:pPr>
-            <w:r>
-              <w:rPr>
+                <w:b/>
+                <w:bCs/>
+                <w:sz w:val="16"/>
+                <w:lang w:val="es-CO"/>
+              </w:rPr>
+            </w:pPr>
+            <w:r>
+              <w:rPr>
+                <w:b/>
                 <w:bCs/>
                 <w:sz w:val="16"/>
                 <w:lang w:val="es-CO"/>
@@ -14818,23 +15977,41 @@
                 <w:sz w:val="16"/>
                 <w:lang w:val="es-CO"/>
               </w:rPr>
-              <w:t xml:space="preserve">{{  </w:t>
-            </w:r>
-            <w:r>
-              <w:rPr>
-                <w:bCs/>
-                <w:sz w:val="16"/>
-                <w:lang w:val="es-CO"/>
-              </w:rPr>
-              <w:t xml:space="preserve"> act.cumple_global </w:t>
-            </w:r>
-            <w:r>
-              <w:rPr>
-                <w:bCs/>
-                <w:sz w:val="16"/>
-                <w:lang w:val="es-CO"/>
-              </w:rPr>
-              <w:t xml:space="preserve">  }}</w:t>
+              <w:t xml:space="preserve">{{ </w:t>
+            </w:r>
+            <w:r>
+              <w:rPr>
+                <w:bCs/>
+                <w:sz w:val="16"/>
+                <w:lang w:val="es-CO"/>
+              </w:rPr>
+              <w:t xml:space="preserve"> </w:t>
+            </w:r>
+            <w:proofErr w:type="spellStart"/>
+            <w:r>
+              <w:rPr>
+                <w:bCs/>
+                <w:sz w:val="16"/>
+                <w:lang w:val="es-CO"/>
+              </w:rPr>
+              <w:t>act.cumple_global</w:t>
+            </w:r>
+            <w:proofErr w:type="spellEnd"/>
+            <w:r>
+              <w:rPr>
+                <w:bCs/>
+                <w:sz w:val="16"/>
+                <w:lang w:val="es-CO"/>
+              </w:rPr>
+              <w:t xml:space="preserve"> </w:t>
+            </w:r>
+            <w:r>
+              <w:rPr>
+                <w:bCs/>
+                <w:sz w:val="16"/>
+                <w:lang w:val="es-CO"/>
+              </w:rPr>
+              <w:t xml:space="preserve"> }}</w:t>
             </w:r>
           </w:p>
         </w:tc>
@@ -14842,21 +16019,18 @@
     </w:tbl>
     <w:p>
       <w:pPr>
-        <w:ind w:left="-11"/>
-        <w:jc w:val="both"/>
-        <w:rPr>
-          <w:b/>
-          <w:bCs/>
-          <w:lang w:val="es-CO"/>
-        </w:rPr>
-      </w:pPr>
-    </w:p>
-    <w:p>
-      <w:pPr>
         <w:spacing w:before="120"/>
       </w:pPr>
       <w:r>
-        <w:t>{% endfor %}</w:t>
+        <w:t xml:space="preserve">{% </w:t>
+      </w:r>
+      <w:proofErr w:type="spellStart"/>
+      <w:r>
+        <w:t>endfor</w:t>
+      </w:r>
+      <w:proofErr w:type="spellEnd"/>
+      <w:r>
+        <w:t xml:space="preserve"> %}</w:t>
       </w:r>
     </w:p>
     <w:p>
@@ -14957,8 +16131,16 @@
         <w:rPr>
           <w:lang w:val="es-CO"/>
         </w:rPr>
-        <w:t>Curva de Regresion</w:t>
-      </w:r>
+        <w:t xml:space="preserve">Curva de </w:t>
+      </w:r>
+      <w:proofErr w:type="spellStart"/>
+      <w:r>
+        <w:rPr>
+          <w:lang w:val="es-CO"/>
+        </w:rPr>
+        <w:t>Regresion</w:t>
+      </w:r>
+      <w:proofErr w:type="spellEnd"/>
       <w:r>
         <w:rPr>
           <w:b/>
@@ -14987,28 +16169,6 @@
         </w:rPr>
         <w:t xml:space="preserve"> </w:t>
       </w:r>
-    </w:p>
-    <w:p>
-      <w:pPr>
-        <w:ind w:left="-11"/>
-        <w:jc w:val="both"/>
-        <w:rPr>
-          <w:b/>
-          <w:bCs/>
-          <w:lang w:val="es-CO"/>
-        </w:rPr>
-      </w:pPr>
-    </w:p>
-    <w:p>
-      <w:pPr>
-        <w:ind w:left="-11"/>
-        <w:jc w:val="both"/>
-        <w:rPr>
-          <w:b/>
-          <w:bCs/>
-          <w:lang w:val="es-CO"/>
-        </w:rPr>
-      </w:pPr>
     </w:p>
     <w:p>
       <w:pPr>
@@ -15068,17 +16228,6 @@
     <w:p>
       <w:pPr>
         <w:ind w:left="-11"/>
-        <w:jc w:val="both"/>
-        <w:rPr>
-          <w:b/>
-          <w:bCs/>
-          <w:lang w:val="es-CO"/>
-        </w:rPr>
-      </w:pPr>
-    </w:p>
-    <w:p>
-      <w:pPr>
-        <w:ind w:left="-11"/>
         <w:jc w:val="center"/>
         <w:rPr>
           <w:b/>
@@ -15120,28 +16269,6 @@
         </w:rPr>
         <w:t xml:space="preserve"> </w:t>
       </w:r>
-    </w:p>
-    <w:p>
-      <w:pPr>
-        <w:ind w:left="-11"/>
-        <w:jc w:val="both"/>
-        <w:rPr>
-          <w:b/>
-          <w:bCs/>
-          <w:lang w:val="es-CO"/>
-        </w:rPr>
-      </w:pPr>
-    </w:p>
-    <w:p>
-      <w:pPr>
-        <w:ind w:left="-11"/>
-        <w:jc w:val="both"/>
-        <w:rPr>
-          <w:b/>
-          <w:bCs/>
-          <w:lang w:val="es-CO"/>
-        </w:rPr>
-      </w:pPr>
     </w:p>
     <w:p>
       <w:pPr>
@@ -15239,6 +16366,7 @@
         </w:rPr>
         <w:t xml:space="preserve">en </w:t>
       </w:r>
+      <w:proofErr w:type="gramStart"/>
       <w:r>
         <w:rPr>
           <w:b/>
@@ -15247,6 +16375,8 @@
         </w:rPr>
         <w:t xml:space="preserve">{{  </w:t>
       </w:r>
+      <w:proofErr w:type="spellStart"/>
+      <w:proofErr w:type="gramEnd"/>
       <w:r>
         <w:rPr>
           <w:b/>
@@ -15255,6 +16385,7 @@
         </w:rPr>
         <w:t>rango_validado</w:t>
       </w:r>
+      <w:proofErr w:type="spellEnd"/>
       <w:r>
         <w:rPr>
           <w:b/>
@@ -15283,6 +16414,7 @@
         </w:rPr>
         <w:t xml:space="preserve">{{  </w:t>
       </w:r>
+      <w:proofErr w:type="spellStart"/>
       <w:r>
         <w:rPr>
           <w:b/>
@@ -15307,6 +16439,7 @@
         </w:rPr>
         <w:t>cion_de_activos</w:t>
       </w:r>
+      <w:proofErr w:type="spellEnd"/>
       <w:r>
         <w:rPr>
           <w:b/>
@@ -15422,6 +16555,7 @@
         </w:rPr>
         <w:t xml:space="preserve">Ver reporte en </w:t>
       </w:r>
+      <w:proofErr w:type="gramStart"/>
       <w:r>
         <w:rPr>
           <w:b/>
@@ -15430,6 +16564,8 @@
         </w:rPr>
         <w:t xml:space="preserve">{{  </w:t>
       </w:r>
+      <w:proofErr w:type="spellStart"/>
+      <w:proofErr w:type="gramEnd"/>
       <w:r>
         <w:rPr>
           <w:b/>
@@ -15454,6 +16590,7 @@
         </w:rPr>
         <w:t>linealidad</w:t>
       </w:r>
+      <w:proofErr w:type="spellEnd"/>
       <w:r>
         <w:rPr>
           <w:b/>
@@ -15508,7 +16645,7 @@
           <w:lang w:val="es-CO"/>
         </w:rPr>
       </w:pPr>
-      <w:bookmarkStart w:id="27" w:name="_Toc203730166"/>
+      <w:bookmarkStart w:id="28" w:name="_Toc203730166"/>
       <w:r>
         <w:rPr>
           <w:b/>
@@ -15517,7 +16654,7 @@
         </w:rPr>
         <w:t>EXACTITUD DEL MÉTODO (RECUPERACIÓN)</w:t>
       </w:r>
-      <w:bookmarkEnd w:id="27"/>
+      <w:bookmarkEnd w:id="28"/>
       <w:r>
         <w:rPr>
           <w:b/>
@@ -15622,7 +16759,21 @@
         <w:rPr>
           <w:lang w:val="en-US"/>
         </w:rPr>
-        <w:t>{% for act in activos_exactitud %}</w:t>
+        <w:t xml:space="preserve">{% for act in </w:t>
+      </w:r>
+      <w:proofErr w:type="spellStart"/>
+      <w:r>
+        <w:rPr>
+          <w:lang w:val="en-US"/>
+        </w:rPr>
+        <w:t>activos_exactitud</w:t>
+      </w:r>
+      <w:proofErr w:type="spellEnd"/>
+      <w:r>
+        <w:rPr>
+          <w:lang w:val="en-US"/>
+        </w:rPr>
+        <w:t xml:space="preserve"> %}</w:t>
       </w:r>
     </w:p>
     <w:p>
@@ -15648,6 +16799,7 @@
         </w:rPr>
         <w:t xml:space="preserve">Resultados de recuperación para </w:t>
       </w:r>
+      <w:proofErr w:type="gramStart"/>
       <w:r>
         <w:rPr>
           <w:rFonts w:ascii="Calibri" w:hAnsi="Calibri"/>
@@ -15655,12 +16807,29 @@
         </w:rPr>
         <w:t xml:space="preserve">{{  </w:t>
       </w:r>
+      <w:proofErr w:type="gramEnd"/>
       <w:r>
         <w:rPr>
           <w:rFonts w:ascii="Calibri" w:hAnsi="Calibri"/>
           <w:b/>
         </w:rPr>
-        <w:t xml:space="preserve"> act.nombre </w:t>
+        <w:t xml:space="preserve"> </w:t>
+      </w:r>
+      <w:proofErr w:type="spellStart"/>
+      <w:r>
+        <w:rPr>
+          <w:rFonts w:ascii="Calibri" w:hAnsi="Calibri"/>
+          <w:b/>
+        </w:rPr>
+        <w:t>act.nombre</w:t>
+      </w:r>
+      <w:proofErr w:type="spellEnd"/>
+      <w:r>
+        <w:rPr>
+          <w:rFonts w:ascii="Calibri" w:hAnsi="Calibri"/>
+          <w:b/>
+        </w:rPr>
+        <w:t xml:space="preserve"> </w:t>
       </w:r>
       <w:r>
         <w:rPr>
@@ -15743,7 +16912,25 @@
                 <w:bCs/>
                 <w:lang w:val="es-CO"/>
               </w:rPr>
-              <w:t xml:space="preserve"> act.nombre </w:t>
+              <w:t xml:space="preserve"> </w:t>
+            </w:r>
+            <w:proofErr w:type="spellStart"/>
+            <w:r>
+              <w:rPr>
+                <w:b/>
+                <w:bCs/>
+                <w:lang w:val="es-CO"/>
+              </w:rPr>
+              <w:t>act.nombre</w:t>
+            </w:r>
+            <w:proofErr w:type="spellEnd"/>
+            <w:r>
+              <w:rPr>
+                <w:b/>
+                <w:bCs/>
+                <w:lang w:val="es-CO"/>
+              </w:rPr>
+              <w:t xml:space="preserve"> </w:t>
             </w:r>
             <w:r>
               <w:rPr>
@@ -15852,7 +17039,34 @@
                 <w:sz w:val="16"/>
                 <w:lang w:val="es-CO"/>
               </w:rPr>
-              <w:t>{% for datos_</w:t>
+              <w:t xml:space="preserve">{% </w:t>
+            </w:r>
+            <w:proofErr w:type="spellStart"/>
+            <w:r>
+              <w:rPr>
+                <w:bCs/>
+                <w:sz w:val="16"/>
+                <w:lang w:val="es-CO"/>
+              </w:rPr>
+              <w:t>for</w:t>
+            </w:r>
+            <w:proofErr w:type="spellEnd"/>
+            <w:r>
+              <w:rPr>
+                <w:bCs/>
+                <w:sz w:val="16"/>
+                <w:lang w:val="es-CO"/>
+              </w:rPr>
+              <w:t xml:space="preserve"> </w:t>
+            </w:r>
+            <w:proofErr w:type="spellStart"/>
+            <w:r>
+              <w:rPr>
+                <w:bCs/>
+                <w:sz w:val="16"/>
+                <w:lang w:val="es-CO"/>
+              </w:rPr>
+              <w:t>datos_</w:t>
             </w:r>
             <w:r>
               <w:rPr>
@@ -15862,13 +17076,23 @@
               </w:rPr>
               <w:t>exactitud</w:t>
             </w:r>
-            <w:r>
-              <w:rPr>
-                <w:bCs/>
-                <w:sz w:val="16"/>
-                <w:lang w:val="es-CO"/>
-              </w:rPr>
-              <w:t xml:space="preserve"> in act.</w:t>
+            <w:proofErr w:type="spellEnd"/>
+            <w:r>
+              <w:rPr>
+                <w:bCs/>
+                <w:sz w:val="16"/>
+                <w:lang w:val="es-CO"/>
+              </w:rPr>
+              <w:t xml:space="preserve"> in </w:t>
+            </w:r>
+            <w:proofErr w:type="spellStart"/>
+            <w:r>
+              <w:rPr>
+                <w:bCs/>
+                <w:sz w:val="16"/>
+                <w:lang w:val="es-CO"/>
+              </w:rPr>
+              <w:t>act.</w:t>
             </w:r>
             <w:r>
               <w:rPr>
@@ -15884,7 +17108,16 @@
                 <w:sz w:val="16"/>
                 <w:lang w:val="es-CO"/>
               </w:rPr>
-              <w:t>_sistema %}</w:t>
+              <w:t>_sistema</w:t>
+            </w:r>
+            <w:proofErr w:type="spellEnd"/>
+            <w:r>
+              <w:rPr>
+                <w:bCs/>
+                <w:sz w:val="16"/>
+                <w:lang w:val="es-CO"/>
+              </w:rPr>
+              <w:t xml:space="preserve"> %}</w:t>
             </w:r>
             <w:r>
               <w:rPr>
@@ -15900,7 +17133,16 @@
                 <w:sz w:val="16"/>
                 <w:lang w:val="es-CO"/>
               </w:rPr>
-              <w:t xml:space="preserve"> datos_</w:t>
+              <w:t xml:space="preserve"> </w:t>
+            </w:r>
+            <w:proofErr w:type="spellStart"/>
+            <w:r>
+              <w:rPr>
+                <w:bCs/>
+                <w:sz w:val="16"/>
+                <w:lang w:val="es-CO"/>
+              </w:rPr>
+              <w:t>datos_</w:t>
             </w:r>
             <w:r>
               <w:rPr>
@@ -15916,7 +17158,16 @@
                 <w:sz w:val="16"/>
                 <w:lang w:val="es-CO"/>
               </w:rPr>
-              <w:t xml:space="preserve">.nivel </w:t>
+              <w:t>.nivel</w:t>
+            </w:r>
+            <w:proofErr w:type="spellEnd"/>
+            <w:r>
+              <w:rPr>
+                <w:bCs/>
+                <w:sz w:val="16"/>
+                <w:lang w:val="es-CO"/>
+              </w:rPr>
+              <w:t xml:space="preserve"> </w:t>
             </w:r>
             <w:r>
               <w:rPr>
@@ -15952,7 +17203,23 @@
                 <w:bCs/>
                 <w:lang w:val="es-CO"/>
               </w:rPr>
-              <w:t xml:space="preserve"> datos_exactitud.recuperacion </w:t>
+              <w:t xml:space="preserve"> </w:t>
+            </w:r>
+            <w:proofErr w:type="spellStart"/>
+            <w:r>
+              <w:rPr>
+                <w:bCs/>
+                <w:lang w:val="es-CO"/>
+              </w:rPr>
+              <w:t>datos_exactitud.recuperacion</w:t>
+            </w:r>
+            <w:proofErr w:type="spellEnd"/>
+            <w:r>
+              <w:rPr>
+                <w:bCs/>
+                <w:lang w:val="es-CO"/>
+              </w:rPr>
+              <w:t xml:space="preserve"> </w:t>
             </w:r>
             <w:r>
               <w:rPr>
@@ -15987,7 +17254,23 @@
                 <w:bCs/>
                 <w:lang w:val="es-CO"/>
               </w:rPr>
-              <w:t xml:space="preserve"> datos_exactitud.promedio </w:t>
+              <w:t xml:space="preserve"> </w:t>
+            </w:r>
+            <w:proofErr w:type="spellStart"/>
+            <w:r>
+              <w:rPr>
+                <w:bCs/>
+                <w:lang w:val="es-CO"/>
+              </w:rPr>
+              <w:t>datos_exactitud.promedio</w:t>
+            </w:r>
+            <w:proofErr w:type="spellEnd"/>
+            <w:r>
+              <w:rPr>
+                <w:bCs/>
+                <w:lang w:val="es-CO"/>
+              </w:rPr>
+              <w:t xml:space="preserve"> </w:t>
             </w:r>
             <w:r>
               <w:rPr>
@@ -16018,6 +17301,7 @@
               </w:rPr>
               <w:t xml:space="preserve">{{  </w:t>
             </w:r>
+            <w:proofErr w:type="spellStart"/>
             <w:r>
               <w:rPr>
                 <w:bCs/>
@@ -16032,6 +17316,7 @@
               </w:rPr>
               <w:t>criterio_exactitud</w:t>
             </w:r>
+            <w:proofErr w:type="spellEnd"/>
             <w:r>
               <w:rPr>
                 <w:bCs/>
@@ -16066,7 +17351,15 @@
                 <w:bCs/>
                 <w:lang w:val="es-CO"/>
               </w:rPr>
-              <w:t xml:space="preserve"> act.conclusion</w:t>
+              <w:t xml:space="preserve"> </w:t>
+            </w:r>
+            <w:proofErr w:type="spellStart"/>
+            <w:r>
+              <w:rPr>
+                <w:bCs/>
+                <w:lang w:val="es-CO"/>
+              </w:rPr>
+              <w:t>act.conclusion</w:t>
             </w:r>
             <w:r>
               <w:rPr>
@@ -16075,6 +17368,7 @@
               </w:rPr>
               <w:t>_exactitud</w:t>
             </w:r>
+            <w:proofErr w:type="spellEnd"/>
             <w:r>
               <w:rPr>
                 <w:bCs/>
@@ -16114,7 +17408,27 @@
                 <w:szCs w:val="16"/>
                 <w:lang w:val="es-CO"/>
               </w:rPr>
-              <w:t>{% endfor %}</w:t>
+              <w:t xml:space="preserve">{% </w:t>
+            </w:r>
+            <w:proofErr w:type="spellStart"/>
+            <w:r>
+              <w:rPr>
+                <w:bCs/>
+                <w:sz w:val="16"/>
+                <w:szCs w:val="16"/>
+                <w:lang w:val="es-CO"/>
+              </w:rPr>
+              <w:t>endfor</w:t>
+            </w:r>
+            <w:proofErr w:type="spellEnd"/>
+            <w:r>
+              <w:rPr>
+                <w:bCs/>
+                <w:sz w:val="16"/>
+                <w:szCs w:val="16"/>
+                <w:lang w:val="es-CO"/>
+              </w:rPr>
+              <w:t xml:space="preserve"> %}</w:t>
             </w:r>
           </w:p>
         </w:tc>
@@ -16201,7 +17515,15 @@
         <w:spacing w:before="120"/>
       </w:pPr>
       <w:r>
-        <w:t>{% endfor %}</w:t>
+        <w:t xml:space="preserve">{% </w:t>
+      </w:r>
+      <w:proofErr w:type="spellStart"/>
+      <w:r>
+        <w:t>endfor</w:t>
+      </w:r>
+      <w:proofErr w:type="spellEnd"/>
+      <w:r>
+        <w:t xml:space="preserve"> %}</w:t>
       </w:r>
     </w:p>
     <w:p>
@@ -16264,6 +17586,7 @@
         </w:rPr>
         <w:t xml:space="preserve">Los resultados indican que la recuperación de </w:t>
       </w:r>
+      <w:proofErr w:type="gramStart"/>
       <w:r>
         <w:rPr>
           <w:b/>
@@ -16273,6 +17596,7 @@
         </w:rPr>
         <w:t xml:space="preserve">{{  </w:t>
       </w:r>
+      <w:proofErr w:type="gramEnd"/>
       <w:r>
         <w:rPr>
           <w:b/>
@@ -16374,6 +17698,7 @@
         </w:rPr>
         <w:t xml:space="preserve">Ver reporte en </w:t>
       </w:r>
+      <w:proofErr w:type="gramStart"/>
       <w:r>
         <w:rPr>
           <w:b/>
@@ -16382,6 +17707,8 @@
         </w:rPr>
         <w:t xml:space="preserve">{{  </w:t>
       </w:r>
+      <w:proofErr w:type="spellStart"/>
+      <w:proofErr w:type="gramEnd"/>
       <w:r>
         <w:rPr>
           <w:b/>
@@ -16414,6 +17741,7 @@
         </w:rPr>
         <w:t>d</w:t>
       </w:r>
+      <w:proofErr w:type="spellEnd"/>
       <w:r>
         <w:rPr>
           <w:b/>
@@ -16468,7 +17796,7 @@
           <w:lang w:val="es-CO"/>
         </w:rPr>
       </w:pPr>
-      <w:bookmarkStart w:id="28" w:name="_Toc203730167"/>
+      <w:bookmarkStart w:id="29" w:name="_Toc203730167"/>
       <w:r>
         <w:rPr>
           <w:b/>
@@ -16485,7 +17813,7 @@
         </w:rPr>
         <w:t>DEL SISTEMA</w:t>
       </w:r>
-      <w:bookmarkEnd w:id="28"/>
+      <w:bookmarkEnd w:id="29"/>
       <w:r>
         <w:rPr>
           <w:b/>
@@ -16593,14 +17921,22 @@
         <w:rPr>
           <w:lang w:val="en-US"/>
         </w:rPr>
-        <w:t>{% for act in activos_</w:t>
-      </w:r>
+        <w:t xml:space="preserve">{% for act in </w:t>
+      </w:r>
+      <w:proofErr w:type="spellStart"/>
       <w:r>
         <w:rPr>
           <w:lang w:val="en-US"/>
         </w:rPr>
+        <w:t>activos_</w:t>
+      </w:r>
+      <w:r>
+        <w:rPr>
+          <w:lang w:val="en-US"/>
+        </w:rPr>
         <w:t>precision_sistema</w:t>
       </w:r>
+      <w:proofErr w:type="spellEnd"/>
       <w:r>
         <w:rPr>
           <w:lang w:val="en-US"/>
@@ -16691,6 +18027,7 @@
                 <w:lang w:val="es-CO"/>
               </w:rPr>
             </w:pPr>
+            <w:proofErr w:type="spellStart"/>
             <w:r>
               <w:rPr>
                 <w:b/>
@@ -16699,6 +18036,7 @@
               </w:rPr>
               <w:t>Area</w:t>
             </w:r>
+            <w:proofErr w:type="spellEnd"/>
             <w:r>
               <w:rPr>
                 <w:b/>
@@ -16721,14 +18059,32 @@
                 <w:bCs/>
                 <w:lang w:val="es-CO"/>
               </w:rPr>
-              <w:t xml:space="preserve"> act.nombre </w:t>
-            </w:r>
+              <w:t xml:space="preserve"> </w:t>
+            </w:r>
+            <w:proofErr w:type="spellStart"/>
             <w:r>
               <w:rPr>
                 <w:b/>
                 <w:bCs/>
                 <w:lang w:val="es-CO"/>
               </w:rPr>
+              <w:t>act.nombre</w:t>
+            </w:r>
+            <w:proofErr w:type="spellEnd"/>
+            <w:r>
+              <w:rPr>
+                <w:b/>
+                <w:bCs/>
+                <w:lang w:val="es-CO"/>
+              </w:rPr>
+              <w:t xml:space="preserve"> </w:t>
+            </w:r>
+            <w:r>
+              <w:rPr>
+                <w:b/>
+                <w:bCs/>
+                <w:lang w:val="es-CO"/>
+              </w:rPr>
               <w:t xml:space="preserve">  }}</w:t>
             </w:r>
             <w:r>
@@ -16760,8 +18116,18 @@
                 <w:bCs/>
                 <w:lang w:val="es-CO"/>
               </w:rPr>
-              <w:t>Criterio de aceptacion</w:t>
-            </w:r>
+              <w:t xml:space="preserve">Criterio de </w:t>
+            </w:r>
+            <w:proofErr w:type="spellStart"/>
+            <w:r>
+              <w:rPr>
+                <w:b/>
+                <w:bCs/>
+                <w:lang w:val="es-CO"/>
+              </w:rPr>
+              <w:t>aceptacion</w:t>
+            </w:r>
+            <w:proofErr w:type="spellEnd"/>
           </w:p>
         </w:tc>
         <w:tc>
@@ -16777,6 +18143,7 @@
                 <w:lang w:val="es-CO"/>
               </w:rPr>
             </w:pPr>
+            <w:proofErr w:type="spellStart"/>
             <w:r>
               <w:rPr>
                 <w:b/>
@@ -16785,6 +18152,7 @@
               </w:rPr>
               <w:t>Conclusion</w:t>
             </w:r>
+            <w:proofErr w:type="spellEnd"/>
           </w:p>
         </w:tc>
       </w:tr>
@@ -16812,6 +18180,7 @@
               </w:rPr>
               <w:t xml:space="preserve">{% for </w:t>
             </w:r>
+            <w:proofErr w:type="spellStart"/>
             <w:r>
               <w:rPr>
                 <w:bCs/>
@@ -16842,6 +18211,7 @@
               </w:rPr>
               <w:t>csistem</w:t>
             </w:r>
+            <w:proofErr w:type="spellEnd"/>
             <w:r>
               <w:rPr>
                 <w:bCs/>
@@ -16852,6 +18222,7 @@
               </w:rPr>
               <w:t xml:space="preserve"> in </w:t>
             </w:r>
+            <w:proofErr w:type="spellStart"/>
             <w:r>
               <w:rPr>
                 <w:bCs/>
@@ -16870,7 +18241,18 @@
                 <w:szCs w:val="16"/>
                 <w:lang w:val="en-US" w:eastAsia="es-CO"/>
               </w:rPr>
-              <w:t>precision_sistema %}</w:t>
+              <w:t>precision_sistema</w:t>
+            </w:r>
+            <w:proofErr w:type="spellEnd"/>
+            <w:r>
+              <w:rPr>
+                <w:bCs/>
+                <w:color w:val="000000"/>
+                <w:sz w:val="16"/>
+                <w:szCs w:val="16"/>
+                <w:lang w:val="en-US" w:eastAsia="es-CO"/>
+              </w:rPr>
+              <w:t xml:space="preserve"> %}</w:t>
             </w:r>
           </w:p>
         </w:tc>
@@ -16910,6 +18292,7 @@
               </w:rPr>
               <w:t xml:space="preserve">{{  </w:t>
             </w:r>
+            <w:proofErr w:type="spellStart"/>
             <w:r>
               <w:rPr>
                 <w:bCs/>
@@ -16917,6 +18300,7 @@
               </w:rPr>
               <w:t>act.criterio_precision_sistema</w:t>
             </w:r>
+            <w:proofErr w:type="spellEnd"/>
             <w:r>
               <w:rPr>
                 <w:bCs/>
@@ -16950,6 +18334,7 @@
               </w:rPr>
               <w:t xml:space="preserve">{{  </w:t>
             </w:r>
+            <w:proofErr w:type="spellStart"/>
             <w:r>
               <w:rPr>
                 <w:bCs/>
@@ -16970,6 +18355,7 @@
               </w:rPr>
               <w:t>conclusion_precision_sistema</w:t>
             </w:r>
+            <w:proofErr w:type="spellEnd"/>
             <w:r>
               <w:rPr>
                 <w:bCs/>
@@ -17017,6 +18403,7 @@
               </w:rPr>
               <w:t xml:space="preserve"> </w:t>
             </w:r>
+            <w:proofErr w:type="spellStart"/>
             <w:r>
               <w:rPr>
                 <w:bCs/>
@@ -17047,6 +18434,7 @@
               </w:rPr>
               <w:t>csistem</w:t>
             </w:r>
+            <w:proofErr w:type="spellEnd"/>
             <w:r>
               <w:rPr>
                 <w:bCs/>
@@ -17092,6 +18480,7 @@
               </w:rPr>
               <w:t xml:space="preserve">{{  </w:t>
             </w:r>
+            <w:proofErr w:type="spellStart"/>
             <w:r>
               <w:rPr>
                 <w:bCs/>
@@ -17162,6 +18551,7 @@
               </w:rPr>
               <w:t>activo</w:t>
             </w:r>
+            <w:proofErr w:type="spellEnd"/>
             <w:r>
               <w:rPr>
                 <w:bCs/>
@@ -17231,7 +18621,29 @@
                 <w:szCs w:val="16"/>
                 <w:lang w:eastAsia="es-CO"/>
               </w:rPr>
-              <w:t>{% endfor %}</w:t>
+              <w:t xml:space="preserve">{% </w:t>
+            </w:r>
+            <w:proofErr w:type="spellStart"/>
+            <w:r>
+              <w:rPr>
+                <w:bCs/>
+                <w:color w:val="000000"/>
+                <w:sz w:val="16"/>
+                <w:szCs w:val="16"/>
+                <w:lang w:eastAsia="es-CO"/>
+              </w:rPr>
+              <w:t>endfor</w:t>
+            </w:r>
+            <w:proofErr w:type="spellEnd"/>
+            <w:r>
+              <w:rPr>
+                <w:bCs/>
+                <w:color w:val="000000"/>
+                <w:sz w:val="16"/>
+                <w:szCs w:val="16"/>
+                <w:lang w:eastAsia="es-CO"/>
+              </w:rPr>
+              <w:t xml:space="preserve"> %}</w:t>
             </w:r>
           </w:p>
         </w:tc>
@@ -17330,6 +18742,7 @@
               </w:rPr>
               <w:t xml:space="preserve">{{  </w:t>
             </w:r>
+            <w:proofErr w:type="spellStart"/>
             <w:r>
               <w:rPr>
                 <w:bCs/>
@@ -17346,6 +18759,7 @@
               </w:rPr>
               <w:t>_precision_sistema</w:t>
             </w:r>
+            <w:proofErr w:type="spellEnd"/>
             <w:r>
               <w:rPr>
                 <w:bCs/>
@@ -17406,7 +18820,15 @@
         <w:spacing w:before="120"/>
       </w:pPr>
       <w:r>
-        <w:t>{% endfor %}</w:t>
+        <w:t xml:space="preserve">{% </w:t>
+      </w:r>
+      <w:proofErr w:type="spellStart"/>
+      <w:r>
+        <w:t>endfor</w:t>
+      </w:r>
+      <w:proofErr w:type="spellEnd"/>
+      <w:r>
+        <w:t xml:space="preserve"> %}</w:t>
       </w:r>
     </w:p>
     <w:p>
@@ -17531,6 +18953,7 @@
         </w:rPr>
         <w:t xml:space="preserve">Ver reporte en </w:t>
       </w:r>
+      <w:proofErr w:type="gramStart"/>
       <w:r>
         <w:rPr>
           <w:b/>
@@ -17539,6 +18962,8 @@
         </w:rPr>
         <w:t xml:space="preserve">{{  </w:t>
       </w:r>
+      <w:proofErr w:type="spellStart"/>
+      <w:proofErr w:type="gramEnd"/>
       <w:r>
         <w:rPr>
           <w:b/>
@@ -17579,6 +19004,7 @@
         </w:rPr>
         <w:t>sistema</w:t>
       </w:r>
+      <w:proofErr w:type="spellEnd"/>
       <w:r>
         <w:rPr>
           <w:b/>
@@ -17633,7 +19059,7 @@
           <w:lang w:val="es-CO"/>
         </w:rPr>
       </w:pPr>
-      <w:bookmarkStart w:id="29" w:name="_Toc203730168"/>
+      <w:bookmarkStart w:id="30" w:name="_Toc203730168"/>
       <w:r>
         <w:rPr>
           <w:b/>
@@ -17650,7 +19076,7 @@
         </w:rPr>
         <w:t>DEL MÉTODO (REPETIBILIDAD)</w:t>
       </w:r>
-      <w:bookmarkEnd w:id="29"/>
+      <w:bookmarkEnd w:id="30"/>
       <w:r>
         <w:rPr>
           <w:b/>
@@ -17747,14 +19173,22 @@
         <w:rPr>
           <w:lang w:val="en-US"/>
         </w:rPr>
-        <w:t>{% for act in activos_</w:t>
-      </w:r>
+        <w:t xml:space="preserve">{% for act in </w:t>
+      </w:r>
+      <w:proofErr w:type="spellStart"/>
       <w:r>
         <w:rPr>
           <w:lang w:val="en-US"/>
         </w:rPr>
+        <w:t>activos_</w:t>
+      </w:r>
+      <w:r>
+        <w:rPr>
+          <w:lang w:val="en-US"/>
+        </w:rPr>
         <w:t>precision_metodo</w:t>
       </w:r>
+      <w:proofErr w:type="spellEnd"/>
       <w:r>
         <w:rPr>
           <w:lang w:val="en-US"/>
@@ -17782,8 +19216,23 @@
         <w:rPr>
           <w:lang w:val="es-CO"/>
         </w:rPr>
-        <w:t xml:space="preserve">Resultados de repetibilidad </w:t>
-      </w:r>
+        <w:t xml:space="preserve">Resultados de </w:t>
+      </w:r>
+      <w:proofErr w:type="spellStart"/>
+      <w:r>
+        <w:rPr>
+          <w:lang w:val="es-CO"/>
+        </w:rPr>
+        <w:t>repetibilidad</w:t>
+      </w:r>
+      <w:proofErr w:type="spellEnd"/>
+      <w:r>
+        <w:rPr>
+          <w:lang w:val="es-CO"/>
+        </w:rPr>
+        <w:t xml:space="preserve"> </w:t>
+      </w:r>
+      <w:proofErr w:type="gramStart"/>
       <w:r>
         <w:rPr>
           <w:b/>
@@ -17792,13 +19241,32 @@
         </w:rPr>
         <w:t xml:space="preserve">{{  </w:t>
       </w:r>
-      <w:r>
-        <w:rPr>
-          <w:b/>
-          <w:bCs/>
-          <w:lang w:val="es-CO"/>
-        </w:rPr>
-        <w:t xml:space="preserve"> act.nombre </w:t>
+      <w:proofErr w:type="gramEnd"/>
+      <w:r>
+        <w:rPr>
+          <w:b/>
+          <w:bCs/>
+          <w:lang w:val="es-CO"/>
+        </w:rPr>
+        <w:t xml:space="preserve"> </w:t>
+      </w:r>
+      <w:proofErr w:type="spellStart"/>
+      <w:r>
+        <w:rPr>
+          <w:b/>
+          <w:bCs/>
+          <w:lang w:val="es-CO"/>
+        </w:rPr>
+        <w:t>act.nombre</w:t>
+      </w:r>
+      <w:proofErr w:type="spellEnd"/>
+      <w:r>
+        <w:rPr>
+          <w:b/>
+          <w:bCs/>
+          <w:lang w:val="es-CO"/>
+        </w:rPr>
+        <w:t xml:space="preserve"> </w:t>
       </w:r>
       <w:r>
         <w:rPr>
@@ -17873,14 +19341,32 @@
                 <w:bCs/>
                 <w:lang w:val="es-CO"/>
               </w:rPr>
-              <w:t xml:space="preserve"> act.nombre </w:t>
-            </w:r>
+              <w:t xml:space="preserve"> </w:t>
+            </w:r>
+            <w:proofErr w:type="spellStart"/>
             <w:r>
               <w:rPr>
                 <w:b/>
                 <w:bCs/>
                 <w:lang w:val="es-CO"/>
               </w:rPr>
+              <w:t>act.nombre</w:t>
+            </w:r>
+            <w:proofErr w:type="spellEnd"/>
+            <w:r>
+              <w:rPr>
+                <w:b/>
+                <w:bCs/>
+                <w:lang w:val="es-CO"/>
+              </w:rPr>
+              <w:t xml:space="preserve"> </w:t>
+            </w:r>
+            <w:r>
+              <w:rPr>
+                <w:b/>
+                <w:bCs/>
+                <w:lang w:val="es-CO"/>
+              </w:rPr>
               <w:t xml:space="preserve">  }}</w:t>
             </w:r>
             <w:r>
@@ -17928,8 +19414,18 @@
                 <w:bCs/>
                 <w:lang w:val="es-CO"/>
               </w:rPr>
-              <w:t>Criterio de aceptacion</w:t>
-            </w:r>
+              <w:t xml:space="preserve">Criterio de </w:t>
+            </w:r>
+            <w:proofErr w:type="spellStart"/>
+            <w:r>
+              <w:rPr>
+                <w:b/>
+                <w:bCs/>
+                <w:lang w:val="es-CO"/>
+              </w:rPr>
+              <w:t>aceptacion</w:t>
+            </w:r>
+            <w:proofErr w:type="spellEnd"/>
           </w:p>
         </w:tc>
         <w:tc>
@@ -17945,6 +19441,7 @@
                 <w:lang w:val="es-CO"/>
               </w:rPr>
             </w:pPr>
+            <w:proofErr w:type="spellStart"/>
             <w:r>
               <w:rPr>
                 <w:b/>
@@ -17953,6 +19450,7 @@
               </w:rPr>
               <w:t>Conclusion</w:t>
             </w:r>
+            <w:proofErr w:type="spellEnd"/>
           </w:p>
         </w:tc>
       </w:tr>
@@ -18000,6 +19498,7 @@
               </w:rPr>
               <w:t xml:space="preserve">for </w:t>
             </w:r>
+            <w:proofErr w:type="spellStart"/>
             <w:r>
               <w:rPr>
                 <w:bCs/>
@@ -18050,6 +19549,7 @@
               </w:rPr>
               <w:t>odo</w:t>
             </w:r>
+            <w:proofErr w:type="spellEnd"/>
             <w:r>
               <w:rPr>
                 <w:bCs/>
@@ -18060,6 +19560,7 @@
               </w:rPr>
               <w:t xml:space="preserve"> in </w:t>
             </w:r>
+            <w:proofErr w:type="spellStart"/>
             <w:r>
               <w:rPr>
                 <w:bCs/>
@@ -18090,6 +19591,7 @@
               </w:rPr>
               <w:t>metodo</w:t>
             </w:r>
+            <w:proofErr w:type="spellEnd"/>
             <w:r>
               <w:rPr>
                 <w:bCs/>
@@ -18138,6 +19640,7 @@
               </w:rPr>
               <w:t xml:space="preserve">{{  </w:t>
             </w:r>
+            <w:proofErr w:type="spellStart"/>
             <w:r>
               <w:rPr>
                 <w:bCs/>
@@ -18158,6 +19661,7 @@
               </w:rPr>
               <w:t>metodo</w:t>
             </w:r>
+            <w:proofErr w:type="spellEnd"/>
             <w:r>
               <w:rPr>
                 <w:bCs/>
@@ -18194,6 +19698,7 @@
               </w:rPr>
               <w:t xml:space="preserve">{{  </w:t>
             </w:r>
+            <w:proofErr w:type="spellStart"/>
             <w:r>
               <w:rPr>
                 <w:bCs/>
@@ -18224,6 +19729,7 @@
               </w:rPr>
               <w:t>metodo</w:t>
             </w:r>
+            <w:proofErr w:type="spellEnd"/>
             <w:r>
               <w:rPr>
                 <w:bCs/>
@@ -18261,6 +19767,7 @@
               </w:rPr>
               <w:t xml:space="preserve">{{  </w:t>
             </w:r>
+            <w:proofErr w:type="spellStart"/>
             <w:r>
               <w:rPr>
                 <w:bCs/>
@@ -18291,6 +19798,7 @@
               </w:rPr>
               <w:t>cmetodo</w:t>
             </w:r>
+            <w:proofErr w:type="spellEnd"/>
             <w:r>
               <w:rPr>
                 <w:bCs/>
@@ -18336,6 +19844,7 @@
               </w:rPr>
               <w:t xml:space="preserve">{{  </w:t>
             </w:r>
+            <w:proofErr w:type="spellStart"/>
             <w:r>
               <w:rPr>
                 <w:bCs/>
@@ -18416,6 +19925,7 @@
               </w:rPr>
               <w:t>activo</w:t>
             </w:r>
+            <w:proofErr w:type="spellEnd"/>
             <w:r>
               <w:rPr>
                 <w:bCs/>
@@ -18485,7 +19995,29 @@
                 <w:szCs w:val="16"/>
                 <w:lang w:eastAsia="es-CO"/>
               </w:rPr>
-              <w:t>{% endfor %}</w:t>
+              <w:t xml:space="preserve">{% </w:t>
+            </w:r>
+            <w:proofErr w:type="spellStart"/>
+            <w:r>
+              <w:rPr>
+                <w:bCs/>
+                <w:color w:val="000000"/>
+                <w:sz w:val="16"/>
+                <w:szCs w:val="16"/>
+                <w:lang w:eastAsia="es-CO"/>
+              </w:rPr>
+              <w:t>endfor</w:t>
+            </w:r>
+            <w:proofErr w:type="spellEnd"/>
+            <w:r>
+              <w:rPr>
+                <w:bCs/>
+                <w:color w:val="000000"/>
+                <w:sz w:val="16"/>
+                <w:szCs w:val="16"/>
+                <w:lang w:eastAsia="es-CO"/>
+              </w:rPr>
+              <w:t xml:space="preserve"> %}</w:t>
             </w:r>
           </w:p>
         </w:tc>
@@ -18584,6 +20116,7 @@
               </w:rPr>
               <w:t xml:space="preserve">{{  </w:t>
             </w:r>
+            <w:proofErr w:type="spellStart"/>
             <w:r>
               <w:rPr>
                 <w:bCs/>
@@ -18608,6 +20141,7 @@
               </w:rPr>
               <w:t>metodo</w:t>
             </w:r>
+            <w:proofErr w:type="spellEnd"/>
             <w:r>
               <w:rPr>
                 <w:bCs/>
@@ -18673,8 +20207,13 @@
       <w:r>
         <w:t xml:space="preserve"> </w:t>
       </w:r>
-      <w:r>
-        <w:t>endfor %}</w:t>
+      <w:proofErr w:type="spellStart"/>
+      <w:r>
+        <w:t>endfor</w:t>
+      </w:r>
+      <w:proofErr w:type="spellEnd"/>
+      <w:r>
+        <w:t xml:space="preserve"> %}</w:t>
       </w:r>
     </w:p>
     <w:p>
@@ -18846,6 +20385,7 @@
         </w:rPr>
         <w:t xml:space="preserve">Ver reporte en </w:t>
       </w:r>
+      <w:proofErr w:type="gramStart"/>
       <w:r>
         <w:rPr>
           <w:b/>
@@ -18854,6 +20394,8 @@
         </w:rPr>
         <w:t xml:space="preserve">{{  </w:t>
       </w:r>
+      <w:proofErr w:type="spellStart"/>
+      <w:proofErr w:type="gramEnd"/>
       <w:r>
         <w:rPr>
           <w:b/>
@@ -18894,6 +20436,7 @@
         </w:rPr>
         <w:t>metodo</w:t>
       </w:r>
+      <w:proofErr w:type="spellEnd"/>
       <w:r>
         <w:rPr>
           <w:b/>
@@ -18948,7 +20491,7 @@
           <w:lang w:val="es-CO"/>
         </w:rPr>
       </w:pPr>
-      <w:bookmarkStart w:id="30" w:name="_Toc203730169"/>
+      <w:bookmarkStart w:id="31" w:name="_Toc203730169"/>
       <w:r>
         <w:rPr>
           <w:b/>
@@ -18965,7 +20508,7 @@
         </w:rPr>
         <w:t>INTERMEDIA</w:t>
       </w:r>
-      <w:bookmarkEnd w:id="30"/>
+      <w:bookmarkEnd w:id="31"/>
       <w:r>
         <w:rPr>
           <w:b/>
@@ -19062,12 +20605,19 @@
         <w:rPr>
           <w:lang w:val="en-US"/>
         </w:rPr>
-        <w:t>{% for act in activos_</w:t>
-      </w:r>
+        <w:t xml:space="preserve">{% for act in </w:t>
+      </w:r>
+      <w:proofErr w:type="spellStart"/>
       <w:r>
         <w:rPr>
           <w:lang w:val="en-US"/>
         </w:rPr>
+        <w:t>activos_</w:t>
+      </w:r>
+      <w:r>
+        <w:rPr>
+          <w:lang w:val="en-US"/>
+        </w:rPr>
         <w:t>precision_</w:t>
       </w:r>
       <w:r>
@@ -19076,6 +20626,7 @@
         </w:rPr>
         <w:t>intermedia</w:t>
       </w:r>
+      <w:proofErr w:type="spellEnd"/>
       <w:r>
         <w:rPr>
           <w:lang w:val="en-US"/>
@@ -19117,6 +20668,7 @@
         </w:rPr>
         <w:t xml:space="preserve">de </w:t>
       </w:r>
+      <w:proofErr w:type="gramStart"/>
       <w:r>
         <w:rPr>
           <w:b/>
@@ -19125,13 +20677,32 @@
         </w:rPr>
         <w:t xml:space="preserve">{{  </w:t>
       </w:r>
-      <w:r>
-        <w:rPr>
-          <w:b/>
-          <w:bCs/>
-          <w:lang w:val="es-CO"/>
-        </w:rPr>
-        <w:t xml:space="preserve"> act.nombre </w:t>
+      <w:proofErr w:type="gramEnd"/>
+      <w:r>
+        <w:rPr>
+          <w:b/>
+          <w:bCs/>
+          <w:lang w:val="es-CO"/>
+        </w:rPr>
+        <w:t xml:space="preserve"> </w:t>
+      </w:r>
+      <w:proofErr w:type="spellStart"/>
+      <w:r>
+        <w:rPr>
+          <w:b/>
+          <w:bCs/>
+          <w:lang w:val="es-CO"/>
+        </w:rPr>
+        <w:t>act.nombre</w:t>
+      </w:r>
+      <w:proofErr w:type="spellEnd"/>
+      <w:r>
+        <w:rPr>
+          <w:b/>
+          <w:bCs/>
+          <w:lang w:val="es-CO"/>
+        </w:rPr>
+        <w:t xml:space="preserve"> </w:t>
       </w:r>
       <w:r>
         <w:rPr>
@@ -19305,6 +20876,7 @@
               </w:rPr>
               <w:t xml:space="preserve">{% for </w:t>
             </w:r>
+            <w:proofErr w:type="spellStart"/>
             <w:r>
               <w:rPr>
                 <w:sz w:val="16"/>
@@ -19319,14 +20891,24 @@
                 <w:szCs w:val="16"/>
                 <w:lang w:val="en-US"/>
               </w:rPr>
-              <w:t xml:space="preserve">preinter in </w:t>
-            </w:r>
+              <w:t>preinter</w:t>
+            </w:r>
+            <w:proofErr w:type="spellEnd"/>
             <w:r>
               <w:rPr>
                 <w:sz w:val="16"/>
                 <w:szCs w:val="16"/>
                 <w:lang w:val="en-US"/>
               </w:rPr>
+              <w:t xml:space="preserve"> in </w:t>
+            </w:r>
+            <w:proofErr w:type="spellStart"/>
+            <w:r>
+              <w:rPr>
+                <w:sz w:val="16"/>
+                <w:szCs w:val="16"/>
+                <w:lang w:val="en-US"/>
+              </w:rPr>
               <w:t>act.</w:t>
             </w:r>
             <w:r>
@@ -19335,7 +20917,16 @@
                 <w:szCs w:val="16"/>
                 <w:lang w:val="en-US"/>
               </w:rPr>
-              <w:t>precision_intermedia %}</w:t>
+              <w:t>precision_intermedia</w:t>
+            </w:r>
+            <w:proofErr w:type="spellEnd"/>
+            <w:r>
+              <w:rPr>
+                <w:sz w:val="16"/>
+                <w:szCs w:val="16"/>
+                <w:lang w:val="en-US"/>
+              </w:rPr>
+              <w:t xml:space="preserve"> %}</w:t>
             </w:r>
           </w:p>
         </w:tc>
@@ -19385,6 +20976,7 @@
               </w:rPr>
               <w:t xml:space="preserve">{{  </w:t>
             </w:r>
+            <w:proofErr w:type="spellStart"/>
             <w:r>
               <w:rPr>
                 <w:sz w:val="16"/>
@@ -19420,6 +21012,7 @@
               </w:rPr>
               <w:t>intermedia</w:t>
             </w:r>
+            <w:proofErr w:type="spellEnd"/>
             <w:r>
               <w:rPr>
                 <w:sz w:val="16"/>
@@ -19456,6 +21049,7 @@
               </w:rPr>
               <w:t xml:space="preserve"> </w:t>
             </w:r>
+            <w:proofErr w:type="spellStart"/>
             <w:r>
               <w:rPr>
                 <w:sz w:val="16"/>
@@ -19470,6 +21064,7 @@
               </w:rPr>
               <w:t>conclusion_precision_intermedia</w:t>
             </w:r>
+            <w:proofErr w:type="spellEnd"/>
             <w:r>
               <w:rPr>
                 <w:sz w:val="16"/>
@@ -19508,6 +21103,7 @@
               </w:rPr>
               <w:t xml:space="preserve"> </w:t>
             </w:r>
+            <w:proofErr w:type="spellStart"/>
             <w:r>
               <w:rPr>
                 <w:sz w:val="16"/>
@@ -19520,7 +21116,15 @@
                 <w:sz w:val="16"/>
                 <w:szCs w:val="16"/>
               </w:rPr>
-              <w:t xml:space="preserve">preinter.replica </w:t>
+              <w:t>preinter.replica</w:t>
+            </w:r>
+            <w:proofErr w:type="spellEnd"/>
+            <w:r>
+              <w:rPr>
+                <w:sz w:val="16"/>
+                <w:szCs w:val="16"/>
+              </w:rPr>
+              <w:t xml:space="preserve"> </w:t>
             </w:r>
             <w:r>
               <w:rPr>
@@ -19707,7 +21311,29 @@
                 <w:szCs w:val="16"/>
                 <w:lang w:eastAsia="es-CO"/>
               </w:rPr>
-              <w:t>{% endfor %}</w:t>
+              <w:t xml:space="preserve">{% </w:t>
+            </w:r>
+            <w:proofErr w:type="spellStart"/>
+            <w:r>
+              <w:rPr>
+                <w:bCs/>
+                <w:color w:val="000000"/>
+                <w:sz w:val="16"/>
+                <w:szCs w:val="16"/>
+                <w:lang w:eastAsia="es-CO"/>
+              </w:rPr>
+              <w:t>endfor</w:t>
+            </w:r>
+            <w:proofErr w:type="spellEnd"/>
+            <w:r>
+              <w:rPr>
+                <w:bCs/>
+                <w:color w:val="000000"/>
+                <w:sz w:val="16"/>
+                <w:szCs w:val="16"/>
+                <w:lang w:eastAsia="es-CO"/>
+              </w:rPr>
+              <w:t xml:space="preserve"> %}</w:t>
             </w:r>
           </w:p>
         </w:tc>
@@ -20120,7 +21746,15 @@
         <w:spacing w:before="120"/>
       </w:pPr>
       <w:r>
-        <w:t>{% endfor %}</w:t>
+        <w:t xml:space="preserve">{% </w:t>
+      </w:r>
+      <w:proofErr w:type="spellStart"/>
+      <w:r>
+        <w:t>endfor</w:t>
+      </w:r>
+      <w:proofErr w:type="spellEnd"/>
+      <w:r>
+        <w:t xml:space="preserve"> %}</w:t>
       </w:r>
     </w:p>
     <w:p>
@@ -20296,6 +21930,7 @@
         </w:rPr>
         <w:t xml:space="preserve">Ver reporte en </w:t>
       </w:r>
+      <w:proofErr w:type="gramStart"/>
       <w:r>
         <w:rPr>
           <w:b/>
@@ -20304,6 +21939,8 @@
         </w:rPr>
         <w:t xml:space="preserve">{{  </w:t>
       </w:r>
+      <w:proofErr w:type="spellStart"/>
+      <w:proofErr w:type="gramEnd"/>
       <w:r>
         <w:rPr>
           <w:b/>
@@ -20344,6 +21981,7 @@
         </w:rPr>
         <w:t>intermedia</w:t>
       </w:r>
+      <w:proofErr w:type="spellEnd"/>
       <w:r>
         <w:rPr>
           <w:b/>
@@ -20385,7 +22023,7 @@
           <w:lang w:val="es-CO"/>
         </w:rPr>
       </w:pPr>
-      <w:bookmarkStart w:id="31" w:name="_Toc203730170"/>
+      <w:bookmarkStart w:id="32" w:name="_Toc203730170"/>
       <w:r>
         <w:rPr>
           <w:b/>
@@ -20394,7 +22032,7 @@
         </w:rPr>
         <w:t>RANGO</w:t>
       </w:r>
-      <w:bookmarkEnd w:id="31"/>
+      <w:bookmarkEnd w:id="32"/>
       <w:r>
         <w:rPr>
           <w:b/>
@@ -20568,7 +22206,7 @@
           <w:lang w:val="es-CO"/>
         </w:rPr>
       </w:pPr>
-      <w:bookmarkStart w:id="32" w:name="_Toc203730171"/>
+      <w:bookmarkStart w:id="33" w:name="_Toc203730171"/>
       <w:r>
         <w:rPr>
           <w:b/>
@@ -20577,7 +22215,7 @@
         </w:rPr>
         <w:t>ESTABILIDAD ANALÍTICA DE LAS SOLUCIONES</w:t>
       </w:r>
-      <w:bookmarkEnd w:id="32"/>
+      <w:bookmarkEnd w:id="33"/>
       <w:r>
         <w:rPr>
           <w:b/>
@@ -20824,7 +22462,25 @@
                 <w:szCs w:val="16"/>
                 <w:lang w:val="es-CO"/>
               </w:rPr>
-              <w:t>Soluciones en viales, almacenados en el Automuestreador del equipo temperatura ambiente.</w:t>
+              <w:t xml:space="preserve">Soluciones en viales, almacenados en el </w:t>
+            </w:r>
+            <w:proofErr w:type="spellStart"/>
+            <w:r>
+              <w:rPr>
+                <w:sz w:val="16"/>
+                <w:szCs w:val="16"/>
+                <w:lang w:val="es-CO"/>
+              </w:rPr>
+              <w:t>Automuestreador</w:t>
+            </w:r>
+            <w:proofErr w:type="spellEnd"/>
+            <w:r>
+              <w:rPr>
+                <w:sz w:val="16"/>
+                <w:szCs w:val="16"/>
+                <w:lang w:val="es-CO"/>
+              </w:rPr>
+              <w:t xml:space="preserve"> del equipo temperatura ambiente.</w:t>
             </w:r>
           </w:p>
         </w:tc>
@@ -20862,14 +22518,48 @@
           <w:bCs/>
           <w:lang w:val="es-CO"/>
         </w:rPr>
-        <w:t xml:space="preserve">% for solucion in </w:t>
-      </w:r>
+        <w:t xml:space="preserve">% </w:t>
+      </w:r>
+      <w:proofErr w:type="spellStart"/>
+      <w:r>
+        <w:rPr>
+          <w:bCs/>
+          <w:lang w:val="es-CO"/>
+        </w:rPr>
+        <w:t>for</w:t>
+      </w:r>
+      <w:proofErr w:type="spellEnd"/>
+      <w:r>
+        <w:rPr>
+          <w:bCs/>
+          <w:lang w:val="es-CO"/>
+        </w:rPr>
+        <w:t xml:space="preserve"> </w:t>
+      </w:r>
+      <w:proofErr w:type="spellStart"/>
+      <w:r>
+        <w:rPr>
+          <w:bCs/>
+          <w:lang w:val="es-CO"/>
+        </w:rPr>
+        <w:t>solucion</w:t>
+      </w:r>
+      <w:proofErr w:type="spellEnd"/>
+      <w:r>
+        <w:rPr>
+          <w:bCs/>
+          <w:lang w:val="es-CO"/>
+        </w:rPr>
+        <w:t xml:space="preserve"> in </w:t>
+      </w:r>
+      <w:proofErr w:type="spellStart"/>
       <w:r>
         <w:rPr>
           <w:lang w:val="es-CO"/>
         </w:rPr>
         <w:t>activos_estabilidad_solucion_estandar</w:t>
       </w:r>
+      <w:proofErr w:type="spellEnd"/>
       <w:r>
         <w:rPr>
           <w:bCs/>
@@ -20926,6 +22616,7 @@
         </w:rPr>
         <w:t xml:space="preserve"> </w:t>
       </w:r>
+      <w:proofErr w:type="gramStart"/>
       <w:r>
         <w:rPr>
           <w:b/>
@@ -20934,6 +22625,8 @@
         </w:rPr>
         <w:t xml:space="preserve">{{  </w:t>
       </w:r>
+      <w:proofErr w:type="spellStart"/>
+      <w:proofErr w:type="gramEnd"/>
       <w:r>
         <w:rPr>
           <w:b/>
@@ -20958,6 +22651,7 @@
         </w:rPr>
         <w:t>solucion</w:t>
       </w:r>
+      <w:proofErr w:type="spellEnd"/>
       <w:r>
         <w:rPr>
           <w:b/>
@@ -21163,8 +22857,9 @@
                 <w:szCs w:val="16"/>
                 <w:lang w:val="es-CO" w:eastAsia="es-CO"/>
               </w:rPr>
-              <w:t xml:space="preserve">{% for </w:t>
-            </w:r>
+              <w:t xml:space="preserve">{% </w:t>
+            </w:r>
+            <w:proofErr w:type="spellStart"/>
             <w:r>
               <w:rPr>
                 <w:bCs/>
@@ -21173,8 +22868,31 @@
                 <w:szCs w:val="16"/>
                 <w:lang w:val="es-CO" w:eastAsia="es-CO"/>
               </w:rPr>
+              <w:t>for</w:t>
+            </w:r>
+            <w:proofErr w:type="spellEnd"/>
+            <w:r>
+              <w:rPr>
+                <w:bCs/>
+                <w:color w:val="000000"/>
+                <w:sz w:val="16"/>
+                <w:szCs w:val="16"/>
+                <w:lang w:val="es-CO" w:eastAsia="es-CO"/>
+              </w:rPr>
+              <w:t xml:space="preserve"> </w:t>
+            </w:r>
+            <w:proofErr w:type="spellStart"/>
+            <w:r>
+              <w:rPr>
+                <w:bCs/>
+                <w:color w:val="000000"/>
+                <w:sz w:val="16"/>
+                <w:szCs w:val="16"/>
+                <w:lang w:val="es-CO" w:eastAsia="es-CO"/>
+              </w:rPr>
               <w:t>data_estabilidad</w:t>
             </w:r>
+            <w:proofErr w:type="spellEnd"/>
             <w:r>
               <w:rPr>
                 <w:bCs/>
@@ -21185,6 +22903,7 @@
               </w:rPr>
               <w:t xml:space="preserve"> in </w:t>
             </w:r>
+            <w:proofErr w:type="spellStart"/>
             <w:r>
               <w:rPr>
                 <w:bCs/>
@@ -21197,7 +22916,15 @@
                 <w:bCs/>
                 <w:lang w:val="es-CO"/>
               </w:rPr>
-              <w:t xml:space="preserve">n.data_estabilidad_solucion </w:t>
+              <w:t>n.data_estabilidad_solucion</w:t>
+            </w:r>
+            <w:proofErr w:type="spellEnd"/>
+            <w:r>
+              <w:rPr>
+                <w:bCs/>
+                <w:lang w:val="es-CO"/>
+              </w:rPr>
+              <w:t xml:space="preserve"> </w:t>
             </w:r>
             <w:r>
               <w:rPr>
@@ -21319,8 +23046,9 @@
                 <w:szCs w:val="16"/>
                 <w:lang w:val="es-CO" w:eastAsia="es-CO"/>
               </w:rPr>
-              <w:t xml:space="preserve"> data_estabilidad</w:t>
-            </w:r>
+              <w:t xml:space="preserve"> </w:t>
+            </w:r>
+            <w:proofErr w:type="spellStart"/>
             <w:r>
               <w:rPr>
                 <w:bCs/>
@@ -21329,7 +23057,28 @@
                 <w:szCs w:val="16"/>
                 <w:lang w:val="es-CO" w:eastAsia="es-CO"/>
               </w:rPr>
-              <w:t xml:space="preserve">.condicion_estabilidad </w:t>
+              <w:t>data_estabilidad</w:t>
+            </w:r>
+            <w:r>
+              <w:rPr>
+                <w:bCs/>
+                <w:color w:val="000000"/>
+                <w:sz w:val="16"/>
+                <w:szCs w:val="16"/>
+                <w:lang w:val="es-CO" w:eastAsia="es-CO"/>
+              </w:rPr>
+              <w:t>.condicion_estabilidad</w:t>
+            </w:r>
+            <w:proofErr w:type="spellEnd"/>
+            <w:r>
+              <w:rPr>
+                <w:bCs/>
+                <w:color w:val="000000"/>
+                <w:sz w:val="16"/>
+                <w:szCs w:val="16"/>
+                <w:lang w:val="es-CO" w:eastAsia="es-CO"/>
+              </w:rPr>
+              <w:t xml:space="preserve"> </w:t>
             </w:r>
             <w:r>
               <w:rPr>
@@ -21377,8 +23126,9 @@
                 <w:szCs w:val="16"/>
                 <w:lang w:val="es-CO" w:eastAsia="es-CO"/>
               </w:rPr>
-              <w:t xml:space="preserve"> data_estabilidad</w:t>
-            </w:r>
+              <w:t xml:space="preserve"> </w:t>
+            </w:r>
+            <w:proofErr w:type="spellStart"/>
             <w:r>
               <w:rPr>
                 <w:bCs/>
@@ -21387,7 +23137,28 @@
                 <w:szCs w:val="16"/>
                 <w:lang w:val="es-CO" w:eastAsia="es-CO"/>
               </w:rPr>
-              <w:t xml:space="preserve">.tiempo_estabilidad </w:t>
+              <w:t>data_estabilidad</w:t>
+            </w:r>
+            <w:r>
+              <w:rPr>
+                <w:bCs/>
+                <w:color w:val="000000"/>
+                <w:sz w:val="16"/>
+                <w:szCs w:val="16"/>
+                <w:lang w:val="es-CO" w:eastAsia="es-CO"/>
+              </w:rPr>
+              <w:t>.tiempo_estabilidad</w:t>
+            </w:r>
+            <w:proofErr w:type="spellEnd"/>
+            <w:r>
+              <w:rPr>
+                <w:bCs/>
+                <w:color w:val="000000"/>
+                <w:sz w:val="16"/>
+                <w:szCs w:val="16"/>
+                <w:lang w:val="es-CO" w:eastAsia="es-CO"/>
+              </w:rPr>
+              <w:t xml:space="preserve"> </w:t>
             </w:r>
             <w:r>
               <w:rPr>
@@ -21479,8 +23250,9 @@
                 <w:szCs w:val="16"/>
                 <w:lang w:val="es-CO" w:eastAsia="es-CO"/>
               </w:rPr>
-              <w:t xml:space="preserve"> data_estabilidad</w:t>
-            </w:r>
+              <w:t xml:space="preserve"> </w:t>
+            </w:r>
+            <w:proofErr w:type="spellStart"/>
             <w:r>
               <w:rPr>
                 <w:bCs/>
@@ -21489,6 +23261,16 @@
                 <w:szCs w:val="16"/>
                 <w:lang w:val="es-CO" w:eastAsia="es-CO"/>
               </w:rPr>
+              <w:t>data_estabilidad</w:t>
+            </w:r>
+            <w:r>
+              <w:rPr>
+                <w:bCs/>
+                <w:color w:val="000000"/>
+                <w:sz w:val="16"/>
+                <w:szCs w:val="16"/>
+                <w:lang w:val="es-CO" w:eastAsia="es-CO"/>
+              </w:rPr>
               <w:t>.promedi</w:t>
             </w:r>
             <w:r>
@@ -21509,7 +23291,18 @@
                 <w:szCs w:val="16"/>
                 <w:lang w:val="es-CO" w:eastAsia="es-CO"/>
               </w:rPr>
-              <w:t xml:space="preserve">_areas </w:t>
+              <w:t>_areas</w:t>
+            </w:r>
+            <w:proofErr w:type="spellEnd"/>
+            <w:r>
+              <w:rPr>
+                <w:bCs/>
+                <w:color w:val="000000"/>
+                <w:sz w:val="16"/>
+                <w:szCs w:val="16"/>
+                <w:lang w:val="es-CO" w:eastAsia="es-CO"/>
+              </w:rPr>
+              <w:t xml:space="preserve"> </w:t>
             </w:r>
             <w:r>
               <w:rPr>
@@ -21557,8 +23350,9 @@
                 <w:szCs w:val="16"/>
                 <w:lang w:val="es-CO" w:eastAsia="es-CO"/>
               </w:rPr>
-              <w:t xml:space="preserve"> data_estabilidad</w:t>
-            </w:r>
+              <w:t xml:space="preserve"> </w:t>
+            </w:r>
+            <w:proofErr w:type="spellStart"/>
             <w:r>
               <w:rPr>
                 <w:bCs/>
@@ -21567,6 +23361,16 @@
                 <w:szCs w:val="16"/>
                 <w:lang w:val="es-CO" w:eastAsia="es-CO"/>
               </w:rPr>
+              <w:t>data_estabilidad</w:t>
+            </w:r>
+            <w:r>
+              <w:rPr>
+                <w:bCs/>
+                <w:color w:val="000000"/>
+                <w:sz w:val="16"/>
+                <w:szCs w:val="16"/>
+                <w:lang w:val="es-CO" w:eastAsia="es-CO"/>
+              </w:rPr>
               <w:t>.diferencia_</w:t>
             </w:r>
             <w:r>
@@ -21579,6 +23383,7 @@
               </w:rPr>
               <w:t>promedios</w:t>
             </w:r>
+            <w:proofErr w:type="spellEnd"/>
             <w:r>
               <w:rPr>
                 <w:bCs/>
@@ -21617,6 +23422,7 @@
               </w:rPr>
               <w:t xml:space="preserve">{{  </w:t>
             </w:r>
+            <w:proofErr w:type="spellStart"/>
             <w:r>
               <w:rPr>
                 <w:bCs/>
@@ -21627,6 +23433,7 @@
               </w:rPr>
               <w:t>data_estabilidad.conclusion_estabilidad</w:t>
             </w:r>
+            <w:proofErr w:type="spellEnd"/>
             <w:r>
               <w:rPr>
                 <w:bCs/>
@@ -21710,8 +23517,9 @@
                 <w:szCs w:val="16"/>
                 <w:lang w:val="es-CO" w:eastAsia="es-CO"/>
               </w:rPr>
-              <w:t xml:space="preserve"> data_replicas.replica </w:t>
-            </w:r>
+              <w:t xml:space="preserve"> </w:t>
+            </w:r>
+            <w:proofErr w:type="spellStart"/>
             <w:r>
               <w:rPr>
                 <w:bCs/>
@@ -21720,6 +23528,27 @@
                 <w:szCs w:val="16"/>
                 <w:lang w:val="es-CO" w:eastAsia="es-CO"/>
               </w:rPr>
+              <w:t>data_replicas.replica</w:t>
+            </w:r>
+            <w:proofErr w:type="spellEnd"/>
+            <w:r>
+              <w:rPr>
+                <w:bCs/>
+                <w:color w:val="000000"/>
+                <w:sz w:val="16"/>
+                <w:szCs w:val="16"/>
+                <w:lang w:val="es-CO" w:eastAsia="es-CO"/>
+              </w:rPr>
+              <w:t xml:space="preserve"> </w:t>
+            </w:r>
+            <w:r>
+              <w:rPr>
+                <w:bCs/>
+                <w:color w:val="000000"/>
+                <w:sz w:val="16"/>
+                <w:szCs w:val="16"/>
+                <w:lang w:val="es-CO" w:eastAsia="es-CO"/>
+              </w:rPr>
               <w:t xml:space="preserve">  }}</w:t>
             </w:r>
           </w:p>
@@ -21757,7 +23586,29 @@
                 <w:szCs w:val="16"/>
                 <w:lang w:val="es-CO" w:eastAsia="es-CO"/>
               </w:rPr>
-              <w:t xml:space="preserve"> data_replicas.area </w:t>
+              <w:t xml:space="preserve"> </w:t>
+            </w:r>
+            <w:proofErr w:type="spellStart"/>
+            <w:r>
+              <w:rPr>
+                <w:bCs/>
+                <w:color w:val="000000"/>
+                <w:sz w:val="16"/>
+                <w:szCs w:val="16"/>
+                <w:lang w:val="es-CO" w:eastAsia="es-CO"/>
+              </w:rPr>
+              <w:t>data_replicas.area</w:t>
+            </w:r>
+            <w:proofErr w:type="spellEnd"/>
+            <w:r>
+              <w:rPr>
+                <w:bCs/>
+                <w:color w:val="000000"/>
+                <w:sz w:val="16"/>
+                <w:szCs w:val="16"/>
+                <w:lang w:val="es-CO" w:eastAsia="es-CO"/>
+              </w:rPr>
+              <w:t xml:space="preserve"> </w:t>
             </w:r>
             <w:r>
               <w:rPr>
@@ -21886,7 +23737,29 @@
                 <w:szCs w:val="16"/>
                 <w:lang w:val="es-CO" w:eastAsia="es-CO"/>
               </w:rPr>
-              <w:t>{% endfor %}</w:t>
+              <w:t xml:space="preserve">{% </w:t>
+            </w:r>
+            <w:proofErr w:type="spellStart"/>
+            <w:r>
+              <w:rPr>
+                <w:bCs/>
+                <w:color w:val="000000"/>
+                <w:sz w:val="16"/>
+                <w:szCs w:val="16"/>
+                <w:lang w:val="es-CO" w:eastAsia="es-CO"/>
+              </w:rPr>
+              <w:t>endfor</w:t>
+            </w:r>
+            <w:proofErr w:type="spellEnd"/>
+            <w:r>
+              <w:rPr>
+                <w:bCs/>
+                <w:color w:val="000000"/>
+                <w:sz w:val="16"/>
+                <w:szCs w:val="16"/>
+                <w:lang w:val="es-CO" w:eastAsia="es-CO"/>
+              </w:rPr>
+              <w:t xml:space="preserve"> %}</w:t>
             </w:r>
           </w:p>
         </w:tc>
@@ -21986,7 +23859,29 @@
                 <w:szCs w:val="16"/>
                 <w:lang w:val="es-CO" w:eastAsia="es-CO"/>
               </w:rPr>
-              <w:t>{% endfor %}</w:t>
+              <w:t xml:space="preserve">{% </w:t>
+            </w:r>
+            <w:proofErr w:type="spellStart"/>
+            <w:r>
+              <w:rPr>
+                <w:bCs/>
+                <w:color w:val="000000"/>
+                <w:sz w:val="16"/>
+                <w:szCs w:val="16"/>
+                <w:lang w:val="es-CO" w:eastAsia="es-CO"/>
+              </w:rPr>
+              <w:t>endfor</w:t>
+            </w:r>
+            <w:proofErr w:type="spellEnd"/>
+            <w:r>
+              <w:rPr>
+                <w:bCs/>
+                <w:color w:val="000000"/>
+                <w:sz w:val="16"/>
+                <w:szCs w:val="16"/>
+                <w:lang w:val="es-CO" w:eastAsia="es-CO"/>
+              </w:rPr>
+              <w:t xml:space="preserve"> %}</w:t>
             </w:r>
           </w:p>
         </w:tc>
@@ -22102,6 +23997,7 @@
                 <w:lang w:val="es-CO" w:eastAsia="es-CO"/>
               </w:rPr>
             </w:pPr>
+            <w:proofErr w:type="gramStart"/>
             <w:r>
               <w:rPr>
                 <w:bCs/>
@@ -22109,6 +24005,8 @@
               </w:rPr>
               <w:t xml:space="preserve">{{  </w:t>
             </w:r>
+            <w:proofErr w:type="spellStart"/>
+            <w:proofErr w:type="gramEnd"/>
             <w:r>
               <w:rPr>
                 <w:bCs/>
@@ -22119,6 +24017,7 @@
               </w:rPr>
               <w:t>solucion</w:t>
             </w:r>
+            <w:proofErr w:type="spellEnd"/>
             <w:r>
               <w:rPr>
                 <w:bCs/>
@@ -22129,6 +24028,7 @@
               </w:rPr>
               <w:t>.</w:t>
             </w:r>
+            <w:proofErr w:type="spellStart"/>
             <w:r>
               <w:rPr>
                 <w:bCs/>
@@ -22149,6 +24049,7 @@
               </w:rPr>
               <w:t>aceptacion</w:t>
             </w:r>
+            <w:proofErr w:type="spellEnd"/>
             <w:r>
               <w:rPr>
                 <w:bCs/>
@@ -22178,7 +24079,15 @@
         </w:rPr>
       </w:pPr>
       <w:r>
-        <w:t>{% endfor %}</w:t>
+        <w:t xml:space="preserve">{% </w:t>
+      </w:r>
+      <w:proofErr w:type="spellStart"/>
+      <w:r>
+        <w:t>endfor</w:t>
+      </w:r>
+      <w:proofErr w:type="spellEnd"/>
+      <w:r>
+        <w:t xml:space="preserve"> %}</w:t>
       </w:r>
     </w:p>
     <w:p>
@@ -22213,8 +24122,41 @@
           <w:bCs/>
           <w:lang w:val="es-CO"/>
         </w:rPr>
-        <w:t xml:space="preserve">% for solucion in </w:t>
-      </w:r>
+        <w:t xml:space="preserve">% </w:t>
+      </w:r>
+      <w:proofErr w:type="spellStart"/>
+      <w:r>
+        <w:rPr>
+          <w:bCs/>
+          <w:lang w:val="es-CO"/>
+        </w:rPr>
+        <w:t>for</w:t>
+      </w:r>
+      <w:proofErr w:type="spellEnd"/>
+      <w:r>
+        <w:rPr>
+          <w:bCs/>
+          <w:lang w:val="es-CO"/>
+        </w:rPr>
+        <w:t xml:space="preserve"> </w:t>
+      </w:r>
+      <w:proofErr w:type="spellStart"/>
+      <w:r>
+        <w:rPr>
+          <w:bCs/>
+          <w:lang w:val="es-CO"/>
+        </w:rPr>
+        <w:t>solucion</w:t>
+      </w:r>
+      <w:proofErr w:type="spellEnd"/>
+      <w:r>
+        <w:rPr>
+          <w:bCs/>
+          <w:lang w:val="es-CO"/>
+        </w:rPr>
+        <w:t xml:space="preserve"> in </w:t>
+      </w:r>
+      <w:proofErr w:type="spellStart"/>
       <w:r>
         <w:rPr>
           <w:lang w:val="es-CO"/>
@@ -22227,6 +24169,7 @@
         </w:rPr>
         <w:t>muestra</w:t>
       </w:r>
+      <w:proofErr w:type="spellEnd"/>
       <w:r>
         <w:rPr>
           <w:lang w:val="es-CO"/>
@@ -22297,6 +24240,7 @@
         </w:rPr>
         <w:t xml:space="preserve"> </w:t>
       </w:r>
+      <w:proofErr w:type="gramStart"/>
       <w:r>
         <w:rPr>
           <w:b/>
@@ -22305,6 +24249,8 @@
         </w:rPr>
         <w:t xml:space="preserve">{{  </w:t>
       </w:r>
+      <w:proofErr w:type="spellStart"/>
+      <w:proofErr w:type="gramEnd"/>
       <w:r>
         <w:rPr>
           <w:b/>
@@ -22329,6 +24275,7 @@
         </w:rPr>
         <w:t>solucion</w:t>
       </w:r>
+      <w:proofErr w:type="spellEnd"/>
       <w:r>
         <w:rPr>
           <w:b/>
@@ -22550,8 +24497,53 @@
                 <w:szCs w:val="16"/>
                 <w:lang w:val="es-CO" w:eastAsia="es-CO"/>
               </w:rPr>
-              <w:t xml:space="preserve">{% for data_estabilidad in </w:t>
-            </w:r>
+              <w:t xml:space="preserve">{% </w:t>
+            </w:r>
+            <w:proofErr w:type="spellStart"/>
+            <w:r>
+              <w:rPr>
+                <w:bCs/>
+                <w:color w:val="000000"/>
+                <w:sz w:val="16"/>
+                <w:szCs w:val="16"/>
+                <w:lang w:val="es-CO" w:eastAsia="es-CO"/>
+              </w:rPr>
+              <w:t>for</w:t>
+            </w:r>
+            <w:proofErr w:type="spellEnd"/>
+            <w:r>
+              <w:rPr>
+                <w:bCs/>
+                <w:color w:val="000000"/>
+                <w:sz w:val="16"/>
+                <w:szCs w:val="16"/>
+                <w:lang w:val="es-CO" w:eastAsia="es-CO"/>
+              </w:rPr>
+              <w:t xml:space="preserve"> </w:t>
+            </w:r>
+            <w:proofErr w:type="spellStart"/>
+            <w:r>
+              <w:rPr>
+                <w:bCs/>
+                <w:color w:val="000000"/>
+                <w:sz w:val="16"/>
+                <w:szCs w:val="16"/>
+                <w:lang w:val="es-CO" w:eastAsia="es-CO"/>
+              </w:rPr>
+              <w:t>data_estabilidad</w:t>
+            </w:r>
+            <w:proofErr w:type="spellEnd"/>
+            <w:r>
+              <w:rPr>
+                <w:bCs/>
+                <w:color w:val="000000"/>
+                <w:sz w:val="16"/>
+                <w:szCs w:val="16"/>
+                <w:lang w:val="es-CO" w:eastAsia="es-CO"/>
+              </w:rPr>
+              <w:t xml:space="preserve"> in </w:t>
+            </w:r>
+            <w:proofErr w:type="spellStart"/>
             <w:r>
               <w:rPr>
                 <w:bCs/>
@@ -22568,7 +24560,17 @@
                 <w:szCs w:val="16"/>
                 <w:lang w:val="es-CO"/>
               </w:rPr>
-              <w:t xml:space="preserve">n.data_estabilidad_solucion </w:t>
+              <w:t>n.data_estabilidad_solucion</w:t>
+            </w:r>
+            <w:proofErr w:type="spellEnd"/>
+            <w:r>
+              <w:rPr>
+                <w:bCs/>
+                <w:sz w:val="16"/>
+                <w:szCs w:val="16"/>
+                <w:lang w:val="es-CO"/>
+              </w:rPr>
+              <w:t xml:space="preserve"> </w:t>
             </w:r>
             <w:r>
               <w:rPr>
@@ -22702,7 +24704,29 @@
                 <w:szCs w:val="16"/>
                 <w:lang w:val="es-CO" w:eastAsia="es-CO"/>
               </w:rPr>
-              <w:t xml:space="preserve"> data_estabilidad.condicion_estabilidad </w:t>
+              <w:t xml:space="preserve"> </w:t>
+            </w:r>
+            <w:proofErr w:type="spellStart"/>
+            <w:r>
+              <w:rPr>
+                <w:bCs/>
+                <w:color w:val="000000"/>
+                <w:sz w:val="16"/>
+                <w:szCs w:val="16"/>
+                <w:lang w:val="es-CO" w:eastAsia="es-CO"/>
+              </w:rPr>
+              <w:t>data_estabilidad.condicion_estabilidad</w:t>
+            </w:r>
+            <w:proofErr w:type="spellEnd"/>
+            <w:r>
+              <w:rPr>
+                <w:bCs/>
+                <w:color w:val="000000"/>
+                <w:sz w:val="16"/>
+                <w:szCs w:val="16"/>
+                <w:lang w:val="es-CO" w:eastAsia="es-CO"/>
+              </w:rPr>
+              <w:t xml:space="preserve"> </w:t>
             </w:r>
             <w:r>
               <w:rPr>
@@ -22750,7 +24774,29 @@
                 <w:szCs w:val="16"/>
                 <w:lang w:val="es-CO" w:eastAsia="es-CO"/>
               </w:rPr>
-              <w:t xml:space="preserve"> data_estabilidad.tiempo_estabilidad </w:t>
+              <w:t xml:space="preserve"> </w:t>
+            </w:r>
+            <w:proofErr w:type="spellStart"/>
+            <w:r>
+              <w:rPr>
+                <w:bCs/>
+                <w:color w:val="000000"/>
+                <w:sz w:val="16"/>
+                <w:szCs w:val="16"/>
+                <w:lang w:val="es-CO" w:eastAsia="es-CO"/>
+              </w:rPr>
+              <w:t>data_estabilidad.tiempo_estabilidad</w:t>
+            </w:r>
+            <w:proofErr w:type="spellEnd"/>
+            <w:r>
+              <w:rPr>
+                <w:bCs/>
+                <w:color w:val="000000"/>
+                <w:sz w:val="16"/>
+                <w:szCs w:val="16"/>
+                <w:lang w:val="es-CO" w:eastAsia="es-CO"/>
+              </w:rPr>
+              <w:t xml:space="preserve"> </w:t>
             </w:r>
             <w:r>
               <w:rPr>
@@ -22842,7 +24888,29 @@
                 <w:szCs w:val="16"/>
                 <w:lang w:val="es-CO" w:eastAsia="es-CO"/>
               </w:rPr>
-              <w:t xml:space="preserve"> data_estabilidad.promedio_areas </w:t>
+              <w:t xml:space="preserve"> </w:t>
+            </w:r>
+            <w:proofErr w:type="spellStart"/>
+            <w:r>
+              <w:rPr>
+                <w:bCs/>
+                <w:color w:val="000000"/>
+                <w:sz w:val="16"/>
+                <w:szCs w:val="16"/>
+                <w:lang w:val="es-CO" w:eastAsia="es-CO"/>
+              </w:rPr>
+              <w:t>data_estabilidad.promedio_areas</w:t>
+            </w:r>
+            <w:proofErr w:type="spellEnd"/>
+            <w:r>
+              <w:rPr>
+                <w:bCs/>
+                <w:color w:val="000000"/>
+                <w:sz w:val="16"/>
+                <w:szCs w:val="16"/>
+                <w:lang w:val="es-CO" w:eastAsia="es-CO"/>
+              </w:rPr>
+              <w:t xml:space="preserve"> </w:t>
             </w:r>
             <w:r>
               <w:rPr>
@@ -22890,8 +24958,20 @@
                 <w:szCs w:val="16"/>
                 <w:lang w:val="es-CO" w:eastAsia="es-CO"/>
               </w:rPr>
-              <w:t xml:space="preserve"> data_estabilidad.diferencia_promedios</w:t>
-            </w:r>
+              <w:t xml:space="preserve"> </w:t>
+            </w:r>
+            <w:proofErr w:type="spellStart"/>
+            <w:r>
+              <w:rPr>
+                <w:bCs/>
+                <w:color w:val="000000"/>
+                <w:sz w:val="16"/>
+                <w:szCs w:val="16"/>
+                <w:lang w:val="es-CO" w:eastAsia="es-CO"/>
+              </w:rPr>
+              <w:t>data_estabilidad.diferencia_promedios</w:t>
+            </w:r>
+            <w:proofErr w:type="spellEnd"/>
             <w:r>
               <w:rPr>
                 <w:bCs/>
@@ -22930,6 +25010,7 @@
               </w:rPr>
               <w:t xml:space="preserve">{{  </w:t>
             </w:r>
+            <w:proofErr w:type="spellStart"/>
             <w:r>
               <w:rPr>
                 <w:bCs/>
@@ -22940,6 +25021,7 @@
               </w:rPr>
               <w:t>data_estabilidad.conclusion_estabilidad</w:t>
             </w:r>
+            <w:proofErr w:type="spellEnd"/>
             <w:r>
               <w:rPr>
                 <w:bCs/>
@@ -23023,8 +25105,9 @@
                 <w:szCs w:val="16"/>
                 <w:lang w:val="es-CO" w:eastAsia="es-CO"/>
               </w:rPr>
-              <w:t xml:space="preserve"> data_replicas.replica </w:t>
-            </w:r>
+              <w:t xml:space="preserve"> </w:t>
+            </w:r>
+            <w:proofErr w:type="spellStart"/>
             <w:r>
               <w:rPr>
                 <w:bCs/>
@@ -23033,6 +25116,27 @@
                 <w:szCs w:val="16"/>
                 <w:lang w:val="es-CO" w:eastAsia="es-CO"/>
               </w:rPr>
+              <w:t>data_replicas.replica</w:t>
+            </w:r>
+            <w:proofErr w:type="spellEnd"/>
+            <w:r>
+              <w:rPr>
+                <w:bCs/>
+                <w:color w:val="000000"/>
+                <w:sz w:val="16"/>
+                <w:szCs w:val="16"/>
+                <w:lang w:val="es-CO" w:eastAsia="es-CO"/>
+              </w:rPr>
+              <w:t xml:space="preserve"> </w:t>
+            </w:r>
+            <w:r>
+              <w:rPr>
+                <w:bCs/>
+                <w:color w:val="000000"/>
+                <w:sz w:val="16"/>
+                <w:szCs w:val="16"/>
+                <w:lang w:val="es-CO" w:eastAsia="es-CO"/>
+              </w:rPr>
               <w:t xml:space="preserve">  }}</w:t>
             </w:r>
           </w:p>
@@ -23070,7 +25174,29 @@
                 <w:szCs w:val="16"/>
                 <w:lang w:val="es-CO" w:eastAsia="es-CO"/>
               </w:rPr>
-              <w:t xml:space="preserve"> data_replicas.area </w:t>
+              <w:t xml:space="preserve"> </w:t>
+            </w:r>
+            <w:proofErr w:type="spellStart"/>
+            <w:r>
+              <w:rPr>
+                <w:bCs/>
+                <w:color w:val="000000"/>
+                <w:sz w:val="16"/>
+                <w:szCs w:val="16"/>
+                <w:lang w:val="es-CO" w:eastAsia="es-CO"/>
+              </w:rPr>
+              <w:t>data_replicas.area</w:t>
+            </w:r>
+            <w:proofErr w:type="spellEnd"/>
+            <w:r>
+              <w:rPr>
+                <w:bCs/>
+                <w:color w:val="000000"/>
+                <w:sz w:val="16"/>
+                <w:szCs w:val="16"/>
+                <w:lang w:val="es-CO" w:eastAsia="es-CO"/>
+              </w:rPr>
+              <w:t xml:space="preserve"> </w:t>
             </w:r>
             <w:r>
               <w:rPr>
@@ -23199,7 +25325,29 @@
                 <w:szCs w:val="16"/>
                 <w:lang w:val="es-CO" w:eastAsia="es-CO"/>
               </w:rPr>
-              <w:t>{% endfor %}</w:t>
+              <w:t xml:space="preserve">{% </w:t>
+            </w:r>
+            <w:proofErr w:type="spellStart"/>
+            <w:r>
+              <w:rPr>
+                <w:bCs/>
+                <w:color w:val="000000"/>
+                <w:sz w:val="16"/>
+                <w:szCs w:val="16"/>
+                <w:lang w:val="es-CO" w:eastAsia="es-CO"/>
+              </w:rPr>
+              <w:t>endfor</w:t>
+            </w:r>
+            <w:proofErr w:type="spellEnd"/>
+            <w:r>
+              <w:rPr>
+                <w:bCs/>
+                <w:color w:val="000000"/>
+                <w:sz w:val="16"/>
+                <w:szCs w:val="16"/>
+                <w:lang w:val="es-CO" w:eastAsia="es-CO"/>
+              </w:rPr>
+              <w:t xml:space="preserve"> %}</w:t>
             </w:r>
           </w:p>
         </w:tc>
@@ -23299,7 +25447,29 @@
                 <w:szCs w:val="16"/>
                 <w:lang w:val="es-CO" w:eastAsia="es-CO"/>
               </w:rPr>
-              <w:t>{% endfor %}</w:t>
+              <w:t xml:space="preserve">{% </w:t>
+            </w:r>
+            <w:proofErr w:type="spellStart"/>
+            <w:r>
+              <w:rPr>
+                <w:bCs/>
+                <w:color w:val="000000"/>
+                <w:sz w:val="16"/>
+                <w:szCs w:val="16"/>
+                <w:lang w:val="es-CO" w:eastAsia="es-CO"/>
+              </w:rPr>
+              <w:t>endfor</w:t>
+            </w:r>
+            <w:proofErr w:type="spellEnd"/>
+            <w:r>
+              <w:rPr>
+                <w:bCs/>
+                <w:color w:val="000000"/>
+                <w:sz w:val="16"/>
+                <w:szCs w:val="16"/>
+                <w:lang w:val="es-CO" w:eastAsia="es-CO"/>
+              </w:rPr>
+              <w:t xml:space="preserve"> %}</w:t>
             </w:r>
           </w:p>
         </w:tc>
@@ -23429,6 +25599,7 @@
                 <w:lang w:val="es-CO" w:eastAsia="es-CO"/>
               </w:rPr>
             </w:pPr>
+            <w:proofErr w:type="gramStart"/>
             <w:r>
               <w:rPr>
                 <w:bCs/>
@@ -23438,6 +25609,8 @@
               </w:rPr>
               <w:t xml:space="preserve">{{  </w:t>
             </w:r>
+            <w:proofErr w:type="spellStart"/>
+            <w:proofErr w:type="gramEnd"/>
             <w:r>
               <w:rPr>
                 <w:bCs/>
@@ -23448,6 +25621,7 @@
               </w:rPr>
               <w:t>solucion</w:t>
             </w:r>
+            <w:proofErr w:type="spellEnd"/>
             <w:r>
               <w:rPr>
                 <w:bCs/>
@@ -23458,6 +25632,7 @@
               </w:rPr>
               <w:t>.</w:t>
             </w:r>
+            <w:proofErr w:type="spellStart"/>
             <w:r>
               <w:rPr>
                 <w:bCs/>
@@ -23468,6 +25643,7 @@
               </w:rPr>
               <w:t>criterio_aceptacion</w:t>
             </w:r>
+            <w:proofErr w:type="spellEnd"/>
             <w:r>
               <w:rPr>
                 <w:bCs/>
@@ -23499,7 +25675,15 @@
         </w:rPr>
       </w:pPr>
       <w:r>
-        <w:t>{% endfor %}</w:t>
+        <w:t xml:space="preserve">{% </w:t>
+      </w:r>
+      <w:proofErr w:type="spellStart"/>
+      <w:r>
+        <w:t>endfor</w:t>
+      </w:r>
+      <w:proofErr w:type="spellEnd"/>
+      <w:r>
+        <w:t xml:space="preserve"> %}</w:t>
       </w:r>
     </w:p>
     <w:p>
@@ -23567,17 +25751,27 @@
           <w:lang w:val="es-CO"/>
         </w:rPr>
       </w:pPr>
+      <w:proofErr w:type="gramStart"/>
       <w:r>
         <w:rPr>
           <w:lang w:val="es-CO"/>
         </w:rPr>
         <w:t xml:space="preserve">{{  </w:t>
       </w:r>
-      <w:r>
-        <w:rPr>
-          <w:lang w:val="es-CO"/>
-        </w:rPr>
-        <w:t xml:space="preserve">conclusion_estabilidad_muestra  </w:t>
+      <w:proofErr w:type="spellStart"/>
+      <w:proofErr w:type="gramEnd"/>
+      <w:r>
+        <w:rPr>
+          <w:lang w:val="es-CO"/>
+        </w:rPr>
+        <w:t>conclusion_estabilidad_muestra</w:t>
+      </w:r>
+      <w:proofErr w:type="spellEnd"/>
+      <w:r>
+        <w:rPr>
+          <w:lang w:val="es-CO"/>
+        </w:rPr>
+        <w:t xml:space="preserve">  </w:t>
       </w:r>
       <w:r>
         <w:rPr>
@@ -23644,6 +25838,7 @@
         </w:rPr>
         <w:t xml:space="preserve">Ver reporte en </w:t>
       </w:r>
+      <w:proofErr w:type="gramStart"/>
       <w:r>
         <w:rPr>
           <w:b/>
@@ -23652,6 +25847,8 @@
         </w:rPr>
         <w:t xml:space="preserve">{{  </w:t>
       </w:r>
+      <w:proofErr w:type="spellStart"/>
+      <w:proofErr w:type="gramEnd"/>
       <w:r>
         <w:rPr>
           <w:b/>
@@ -23716,6 +25913,7 @@
         </w:rPr>
         <w:t>_std</w:t>
       </w:r>
+      <w:proofErr w:type="spellEnd"/>
       <w:r>
         <w:rPr>
           <w:b/>
@@ -23746,6 +25944,7 @@
         </w:rPr>
         <w:t xml:space="preserve">Ver reporte en </w:t>
       </w:r>
+      <w:proofErr w:type="gramStart"/>
       <w:r>
         <w:rPr>
           <w:b/>
@@ -23754,6 +25953,8 @@
         </w:rPr>
         <w:t xml:space="preserve">{{  </w:t>
       </w:r>
+      <w:proofErr w:type="spellStart"/>
+      <w:proofErr w:type="gramEnd"/>
       <w:r>
         <w:rPr>
           <w:b/>
@@ -23802,6 +26003,7 @@
         </w:rPr>
         <w:t>lidad_soluciones_mta</w:t>
       </w:r>
+      <w:proofErr w:type="spellEnd"/>
       <w:r>
         <w:rPr>
           <w:b/>
@@ -23856,7 +26058,7 @@
           <w:lang w:val="es-CO"/>
         </w:rPr>
       </w:pPr>
-      <w:bookmarkStart w:id="33" w:name="_Toc203730172"/>
+      <w:bookmarkStart w:id="34" w:name="_Toc203730172"/>
       <w:r>
         <w:rPr>
           <w:b/>
@@ -23865,7 +26067,7 @@
         </w:rPr>
         <w:t>ESTABILIDAD ANALÍTICA DE LA FASE MOVIL</w:t>
       </w:r>
-      <w:bookmarkEnd w:id="33"/>
+      <w:bookmarkEnd w:id="34"/>
       <w:r>
         <w:rPr>
           <w:b/>
@@ -23970,7 +26172,42 @@
         <w:rPr>
           <w:lang w:val="es-CO"/>
         </w:rPr>
-        <w:t>{% for act in activos_estabilidad_</w:t>
+        <w:t xml:space="preserve">{% </w:t>
+      </w:r>
+      <w:proofErr w:type="spellStart"/>
+      <w:r>
+        <w:rPr>
+          <w:lang w:val="es-CO"/>
+        </w:rPr>
+        <w:t>for</w:t>
+      </w:r>
+      <w:proofErr w:type="spellEnd"/>
+      <w:r>
+        <w:rPr>
+          <w:lang w:val="es-CO"/>
+        </w:rPr>
+        <w:t xml:space="preserve"> </w:t>
+      </w:r>
+      <w:proofErr w:type="spellStart"/>
+      <w:r>
+        <w:rPr>
+          <w:lang w:val="es-CO"/>
+        </w:rPr>
+        <w:t>act</w:t>
+      </w:r>
+      <w:proofErr w:type="spellEnd"/>
+      <w:r>
+        <w:rPr>
+          <w:lang w:val="es-CO"/>
+        </w:rPr>
+        <w:t xml:space="preserve"> in </w:t>
+      </w:r>
+      <w:proofErr w:type="spellStart"/>
+      <w:r>
+        <w:rPr>
+          <w:lang w:val="es-CO"/>
+        </w:rPr>
+        <w:t>activos_estabilidad_</w:t>
       </w:r>
       <w:r>
         <w:rPr>
@@ -23978,6 +26215,7 @@
         </w:rPr>
         <w:t>fase_movil</w:t>
       </w:r>
+      <w:proofErr w:type="spellEnd"/>
       <w:r>
         <w:rPr>
           <w:lang w:val="es-CO"/>
@@ -24019,6 +26257,7 @@
         </w:rPr>
         <w:t xml:space="preserve"> </w:t>
       </w:r>
+      <w:proofErr w:type="gramStart"/>
       <w:r>
         <w:rPr>
           <w:b/>
@@ -24027,6 +26266,8 @@
         </w:rPr>
         <w:t xml:space="preserve">{{  </w:t>
       </w:r>
+      <w:proofErr w:type="spellStart"/>
+      <w:proofErr w:type="gramEnd"/>
       <w:r>
         <w:rPr>
           <w:b/>
@@ -24035,6 +26276,7 @@
         </w:rPr>
         <w:t>act.nombre</w:t>
       </w:r>
+      <w:proofErr w:type="spellEnd"/>
       <w:r>
         <w:rPr>
           <w:b/>
@@ -24112,7 +26354,27 @@
                 <w:sz w:val="16"/>
                 <w:lang w:val="es-CO"/>
               </w:rPr>
-              <w:t>Parámetros Test de Adecuabilidad del Sistema</w:t>
+              <w:t xml:space="preserve">Parámetros Test de </w:t>
+            </w:r>
+            <w:proofErr w:type="spellStart"/>
+            <w:r>
+              <w:rPr>
+                <w:b/>
+                <w:bCs/>
+                <w:sz w:val="16"/>
+                <w:lang w:val="es-CO"/>
+              </w:rPr>
+              <w:t>Adecuabilidad</w:t>
+            </w:r>
+            <w:proofErr w:type="spellEnd"/>
+            <w:r>
+              <w:rPr>
+                <w:b/>
+                <w:bCs/>
+                <w:sz w:val="16"/>
+                <w:lang w:val="es-CO"/>
+              </w:rPr>
+              <w:t xml:space="preserve"> del Sistema</w:t>
             </w:r>
           </w:p>
         </w:tc>
@@ -24150,6 +26412,7 @@
               </w:rPr>
               <w:t xml:space="preserve"> </w:t>
             </w:r>
+            <w:proofErr w:type="spellStart"/>
             <w:r>
               <w:rPr>
                 <w:b/>
@@ -24158,6 +26421,7 @@
               </w:rPr>
               <w:t>data_fase_movil_tiempo.tiempo</w:t>
             </w:r>
+            <w:proofErr w:type="spellEnd"/>
             <w:r>
               <w:rPr>
                 <w:b/>
@@ -24224,8 +26488,19 @@
                 <w:sz w:val="16"/>
                 <w:lang w:val="es-CO"/>
               </w:rPr>
-              <w:t>Áreas System</w:t>
-            </w:r>
+              <w:t xml:space="preserve">Áreas </w:t>
+            </w:r>
+            <w:proofErr w:type="spellStart"/>
+            <w:r>
+              <w:rPr>
+                <w:b/>
+                <w:bCs/>
+                <w:sz w:val="16"/>
+                <w:lang w:val="es-CO"/>
+              </w:rPr>
+              <w:t>System</w:t>
+            </w:r>
+            <w:proofErr w:type="spellEnd"/>
           </w:p>
         </w:tc>
         <w:tc>
@@ -24274,8 +26549,19 @@
                 <w:sz w:val="16"/>
                 <w:lang w:val="es-CO"/>
               </w:rPr>
-              <w:t>USP Tailing</w:t>
-            </w:r>
+              <w:t xml:space="preserve">USP </w:t>
+            </w:r>
+            <w:proofErr w:type="spellStart"/>
+            <w:r>
+              <w:rPr>
+                <w:b/>
+                <w:bCs/>
+                <w:sz w:val="16"/>
+                <w:lang w:val="es-CO"/>
+              </w:rPr>
+              <w:t>Tailing</w:t>
+            </w:r>
+            <w:proofErr w:type="spellEnd"/>
           </w:p>
         </w:tc>
         <w:tc>
@@ -24293,6 +26579,7 @@
                 <w:lang w:val="es-CO"/>
               </w:rPr>
             </w:pPr>
+            <w:proofErr w:type="spellStart"/>
             <w:r>
               <w:rPr>
                 <w:b/>
@@ -24302,6 +26589,7 @@
               </w:rPr>
               <w:t>Resolucion</w:t>
             </w:r>
+            <w:proofErr w:type="spellEnd"/>
           </w:p>
         </w:tc>
         <w:tc>
@@ -24430,8 +26718,18 @@
                 <w:sz w:val="16"/>
                 <w:lang w:val="es-CO"/>
               </w:rPr>
-              <w:t xml:space="preserve"> data_fase_movil_replicas.areas_system</w:t>
-            </w:r>
+              <w:t xml:space="preserve"> </w:t>
+            </w:r>
+            <w:proofErr w:type="spellStart"/>
+            <w:r>
+              <w:rPr>
+                <w:bCs/>
+                <w:sz w:val="16"/>
+                <w:lang w:val="es-CO"/>
+              </w:rPr>
+              <w:t>data_fase_movil_replicas.areas_system</w:t>
+            </w:r>
+            <w:proofErr w:type="spellEnd"/>
             <w:r>
               <w:rPr>
                 <w:bCs/>
@@ -24469,7 +26767,25 @@
                 <w:sz w:val="16"/>
                 <w:lang w:val="es-CO"/>
               </w:rPr>
-              <w:t xml:space="preserve"> data_fase_movil_replicas.tiempo_retencion </w:t>
+              <w:t xml:space="preserve"> </w:t>
+            </w:r>
+            <w:proofErr w:type="spellStart"/>
+            <w:r>
+              <w:rPr>
+                <w:bCs/>
+                <w:sz w:val="16"/>
+                <w:lang w:val="es-CO"/>
+              </w:rPr>
+              <w:t>data_fase_movil_replicas.tiempo_retencion</w:t>
+            </w:r>
+            <w:proofErr w:type="spellEnd"/>
+            <w:r>
+              <w:rPr>
+                <w:bCs/>
+                <w:sz w:val="16"/>
+                <w:lang w:val="es-CO"/>
+              </w:rPr>
+              <w:t xml:space="preserve"> </w:t>
             </w:r>
             <w:r>
               <w:rPr>
@@ -24655,7 +26971,29 @@
                 <w:szCs w:val="16"/>
                 <w:lang w:val="es-CO" w:eastAsia="es-CO"/>
               </w:rPr>
-              <w:t>{% endfor %}</w:t>
+              <w:t xml:space="preserve">{% </w:t>
+            </w:r>
+            <w:proofErr w:type="spellStart"/>
+            <w:r>
+              <w:rPr>
+                <w:bCs/>
+                <w:color w:val="000000"/>
+                <w:sz w:val="16"/>
+                <w:szCs w:val="16"/>
+                <w:lang w:val="es-CO" w:eastAsia="es-CO"/>
+              </w:rPr>
+              <w:t>endfor</w:t>
+            </w:r>
+            <w:proofErr w:type="spellEnd"/>
+            <w:r>
+              <w:rPr>
+                <w:bCs/>
+                <w:color w:val="000000"/>
+                <w:sz w:val="16"/>
+                <w:szCs w:val="16"/>
+                <w:lang w:val="es-CO" w:eastAsia="es-CO"/>
+              </w:rPr>
+              <w:t xml:space="preserve"> %}</w:t>
             </w:r>
           </w:p>
         </w:tc>
@@ -24785,13 +27123,23 @@
               </w:rPr>
               <w:t xml:space="preserve">{{  </w:t>
             </w:r>
-            <w:r>
-              <w:rPr>
-                <w:bCs/>
-                <w:sz w:val="16"/>
-                <w:lang w:val="es-CO"/>
-              </w:rPr>
-              <w:t xml:space="preserve">data_fase_movil_tiempo.promedio_areas_system </w:t>
+            <w:proofErr w:type="spellStart"/>
+            <w:r>
+              <w:rPr>
+                <w:bCs/>
+                <w:sz w:val="16"/>
+                <w:lang w:val="es-CO"/>
+              </w:rPr>
+              <w:t>data_fase_movil_tiempo.promedio_areas_system</w:t>
+            </w:r>
+            <w:proofErr w:type="spellEnd"/>
+            <w:r>
+              <w:rPr>
+                <w:bCs/>
+                <w:sz w:val="16"/>
+                <w:lang w:val="es-CO"/>
+              </w:rPr>
+              <w:t xml:space="preserve"> </w:t>
             </w:r>
             <w:r>
               <w:rPr>
@@ -24830,7 +27178,25 @@
                 <w:sz w:val="16"/>
                 <w:lang w:val="es-CO"/>
               </w:rPr>
-              <w:t xml:space="preserve"> data_fase_movil_tiempo.promedio_tiempo_retencion </w:t>
+              <w:t xml:space="preserve"> </w:t>
+            </w:r>
+            <w:proofErr w:type="spellStart"/>
+            <w:r>
+              <w:rPr>
+                <w:bCs/>
+                <w:sz w:val="16"/>
+                <w:lang w:val="es-CO"/>
+              </w:rPr>
+              <w:t>data_fase_movil_tiempo.promedio_tiempo_retencion</w:t>
+            </w:r>
+            <w:proofErr w:type="spellEnd"/>
+            <w:r>
+              <w:rPr>
+                <w:bCs/>
+                <w:sz w:val="16"/>
+                <w:lang w:val="es-CO"/>
+              </w:rPr>
+              <w:t xml:space="preserve"> </w:t>
             </w:r>
             <w:r>
               <w:rPr>
@@ -24869,7 +27235,16 @@
                 <w:sz w:val="16"/>
                 <w:lang w:val="es-CO"/>
               </w:rPr>
-              <w:t xml:space="preserve"> data_fase_movil_tiempo.promedio_</w:t>
+              <w:t xml:space="preserve"> </w:t>
+            </w:r>
+            <w:proofErr w:type="spellStart"/>
+            <w:r>
+              <w:rPr>
+                <w:bCs/>
+                <w:sz w:val="16"/>
+                <w:lang w:val="es-CO"/>
+              </w:rPr>
+              <w:t>data_fase_movil_tiempo.promedio_</w:t>
             </w:r>
             <w:r>
               <w:rPr>
@@ -24885,7 +27260,16 @@
                 <w:sz w:val="16"/>
                 <w:lang w:val="es-CO"/>
               </w:rPr>
-              <w:t xml:space="preserve">_tailing </w:t>
+              <w:t>_tailing</w:t>
+            </w:r>
+            <w:proofErr w:type="spellEnd"/>
+            <w:r>
+              <w:rPr>
+                <w:bCs/>
+                <w:sz w:val="16"/>
+                <w:lang w:val="es-CO"/>
+              </w:rPr>
+              <w:t xml:space="preserve"> </w:t>
             </w:r>
             <w:r>
               <w:rPr>
@@ -24925,7 +27309,16 @@
                 <w:sz w:val="16"/>
                 <w:lang w:val="es-CO"/>
               </w:rPr>
-              <w:t xml:space="preserve"> data_fase_movil_tiempo.promedio_</w:t>
+              <w:t xml:space="preserve"> </w:t>
+            </w:r>
+            <w:proofErr w:type="spellStart"/>
+            <w:r>
+              <w:rPr>
+                <w:bCs/>
+                <w:sz w:val="16"/>
+                <w:lang w:val="es-CO"/>
+              </w:rPr>
+              <w:t>data_fase_movil_tiempo.promedio_</w:t>
             </w:r>
             <w:r>
               <w:rPr>
@@ -24941,7 +27334,16 @@
                 <w:sz w:val="16"/>
                 <w:lang w:val="es-CO"/>
               </w:rPr>
-              <w:t xml:space="preserve">_tailing </w:t>
+              <w:t>_tailing</w:t>
+            </w:r>
+            <w:proofErr w:type="spellEnd"/>
+            <w:r>
+              <w:rPr>
+                <w:bCs/>
+                <w:sz w:val="16"/>
+                <w:lang w:val="es-CO"/>
+              </w:rPr>
+              <w:t xml:space="preserve"> </w:t>
             </w:r>
             <w:r>
               <w:rPr>
@@ -25017,13 +27419,23 @@
               </w:rPr>
               <w:t xml:space="preserve">{{  </w:t>
             </w:r>
+            <w:proofErr w:type="spellStart"/>
             <w:r>
               <w:rPr>
                 <w:bCs/>
                 <w:sz w:val="16"/>
                 <w:lang w:val="en-AU"/>
               </w:rPr>
-              <w:t xml:space="preserve">data_fase_movil_tiempo.rsd_areas_system </w:t>
+              <w:t>data_fase_movil_tiempo.rsd_areas_system</w:t>
+            </w:r>
+            <w:proofErr w:type="spellEnd"/>
+            <w:r>
+              <w:rPr>
+                <w:bCs/>
+                <w:sz w:val="16"/>
+                <w:lang w:val="en-AU"/>
+              </w:rPr>
+              <w:t xml:space="preserve"> </w:t>
             </w:r>
             <w:r>
               <w:rPr>
@@ -25257,7 +27669,25 @@
                 <w:sz w:val="16"/>
                 <w:lang w:val="es-CO"/>
               </w:rPr>
-              <w:t xml:space="preserve"> data_fase_movil_tiempo.criterio_aceptacion </w:t>
+              <w:t xml:space="preserve"> </w:t>
+            </w:r>
+            <w:proofErr w:type="spellStart"/>
+            <w:r>
+              <w:rPr>
+                <w:bCs/>
+                <w:sz w:val="16"/>
+                <w:lang w:val="es-CO"/>
+              </w:rPr>
+              <w:t>data_fase_movil_tiempo.criterio_aceptacion</w:t>
+            </w:r>
+            <w:proofErr w:type="spellEnd"/>
+            <w:r>
+              <w:rPr>
+                <w:bCs/>
+                <w:sz w:val="16"/>
+                <w:lang w:val="es-CO"/>
+              </w:rPr>
+              <w:t xml:space="preserve"> </w:t>
             </w:r>
             <w:r>
               <w:rPr>
@@ -25321,13 +27751,29 @@
                 <w:sz w:val="16"/>
                 <w:lang w:val="en-AU"/>
               </w:rPr>
-              <w:t xml:space="preserve"> data_fase_movil_tiempo.conclusion_areas_system </w:t>
-            </w:r>
+              <w:t xml:space="preserve"> </w:t>
+            </w:r>
+            <w:proofErr w:type="spellStart"/>
             <w:r>
               <w:rPr>
                 <w:sz w:val="16"/>
                 <w:lang w:val="en-AU"/>
               </w:rPr>
+              <w:t>data_fase_movil_tiempo.conclusion_areas_system</w:t>
+            </w:r>
+            <w:proofErr w:type="spellEnd"/>
+            <w:r>
+              <w:rPr>
+                <w:sz w:val="16"/>
+                <w:lang w:val="en-AU"/>
+              </w:rPr>
+              <w:t xml:space="preserve"> </w:t>
+            </w:r>
+            <w:r>
+              <w:rPr>
+                <w:sz w:val="16"/>
+                <w:lang w:val="en-AU"/>
+              </w:rPr>
               <w:t xml:space="preserve">  }}</w:t>
             </w:r>
           </w:p>
@@ -25357,7 +27803,23 @@
                 <w:sz w:val="16"/>
                 <w:lang w:val="es-CO"/>
               </w:rPr>
-              <w:t xml:space="preserve"> data_fase_movil_tiempo.tiempo_retencion </w:t>
+              <w:t xml:space="preserve"> </w:t>
+            </w:r>
+            <w:proofErr w:type="spellStart"/>
+            <w:r>
+              <w:rPr>
+                <w:sz w:val="16"/>
+                <w:lang w:val="es-CO"/>
+              </w:rPr>
+              <w:t>data_fase_movil_tiempo.tiempo_retencion</w:t>
+            </w:r>
+            <w:proofErr w:type="spellEnd"/>
+            <w:r>
+              <w:rPr>
+                <w:sz w:val="16"/>
+                <w:lang w:val="es-CO"/>
+              </w:rPr>
+              <w:t xml:space="preserve"> </w:t>
             </w:r>
             <w:r>
               <w:rPr>
@@ -25518,7 +27980,15 @@
         </w:rPr>
       </w:pPr>
       <w:r>
-        <w:t>{% endfor %}</w:t>
+        <w:t xml:space="preserve">{% </w:t>
+      </w:r>
+      <w:proofErr w:type="spellStart"/>
+      <w:r>
+        <w:t>endfor</w:t>
+      </w:r>
+      <w:proofErr w:type="spellEnd"/>
+      <w:r>
+        <w:t xml:space="preserve"> %}</w:t>
       </w:r>
     </w:p>
     <w:p>
@@ -25537,7 +28007,15 @@
         </w:rPr>
       </w:pPr>
       <w:r>
-        <w:t>{% endfor %}</w:t>
+        <w:t xml:space="preserve">{% </w:t>
+      </w:r>
+      <w:proofErr w:type="spellStart"/>
+      <w:r>
+        <w:t>endfor</w:t>
+      </w:r>
+      <w:proofErr w:type="spellEnd"/>
+      <w:r>
+        <w:t xml:space="preserve"> %}</w:t>
       </w:r>
     </w:p>
     <w:p>
@@ -25593,12 +28071,15 @@
           <w:lang w:val="es-CO"/>
         </w:rPr>
       </w:pPr>
+      <w:proofErr w:type="gramStart"/>
       <w:r>
         <w:rPr>
           <w:lang w:val="es-CO"/>
         </w:rPr>
         <w:t xml:space="preserve">{{  </w:t>
       </w:r>
+      <w:proofErr w:type="spellStart"/>
+      <w:proofErr w:type="gramEnd"/>
       <w:r>
         <w:rPr>
           <w:lang w:val="es-CO"/>
@@ -25611,6 +28092,7 @@
         </w:rPr>
         <w:t>n_estabilidad_fase_movil</w:t>
       </w:r>
+      <w:proofErr w:type="spellEnd"/>
       <w:r>
         <w:rPr>
           <w:lang w:val="es-CO"/>
@@ -25674,12 +28156,15 @@
         </w:rPr>
         <w:t xml:space="preserve">Ver reporte en </w:t>
       </w:r>
+      <w:proofErr w:type="gramStart"/>
       <w:r>
         <w:rPr>
           <w:lang w:val="es-CO"/>
         </w:rPr>
         <w:t xml:space="preserve">{{  </w:t>
       </w:r>
+      <w:proofErr w:type="spellStart"/>
+      <w:proofErr w:type="gramEnd"/>
       <w:r>
         <w:rPr>
           <w:lang w:val="es-CO"/>
@@ -25722,6 +28207,7 @@
         </w:rPr>
         <w:t>ovil</w:t>
       </w:r>
+      <w:proofErr w:type="spellEnd"/>
       <w:r>
         <w:rPr>
           <w:lang w:val="es-CO"/>
@@ -25766,7 +28252,7 @@
           <w:lang w:val="es-CO"/>
         </w:rPr>
       </w:pPr>
-      <w:bookmarkStart w:id="34" w:name="_Toc203730173"/>
+      <w:bookmarkStart w:id="35" w:name="_Toc203730173"/>
       <w:r>
         <w:rPr>
           <w:b/>
@@ -25775,7 +28261,7 @@
         </w:rPr>
         <w:t>ROBUSTEZ DEL MÉTODO</w:t>
       </w:r>
-      <w:bookmarkEnd w:id="34"/>
+      <w:bookmarkEnd w:id="35"/>
       <w:r>
         <w:rPr>
           <w:b/>
@@ -25990,34 +28476,66 @@
                 <w:rFonts w:ascii="Calibri" w:hAnsi="Calibri"/>
                 <w:b/>
               </w:rPr>
-              <w:t>Flujo (mL/min)</w:t>
-            </w:r>
-          </w:p>
-        </w:tc>
-        <w:tc>
-          <w:tcPr>
-            <w:tcW w:w="1728" w:type="dxa"/>
-          </w:tcPr>
-          <w:p>
+              <w:t>Flujo (</w:t>
+            </w:r>
+            <w:proofErr w:type="spellStart"/>
             <w:r>
               <w:rPr>
                 <w:rFonts w:ascii="Calibri" w:hAnsi="Calibri"/>
                 <w:b/>
               </w:rPr>
-              <w:t>Volumen de inyección (μL)</w:t>
-            </w:r>
-          </w:p>
-        </w:tc>
-        <w:tc>
-          <w:tcPr>
-            <w:tcW w:w="1728" w:type="dxa"/>
-          </w:tcPr>
-          <w:p>
+              <w:t>mL</w:t>
+            </w:r>
+            <w:proofErr w:type="spellEnd"/>
             <w:r>
               <w:rPr>
                 <w:rFonts w:ascii="Calibri" w:hAnsi="Calibri"/>
                 <w:b/>
               </w:rPr>
+              <w:t>/min)</w:t>
+            </w:r>
+          </w:p>
+        </w:tc>
+        <w:tc>
+          <w:tcPr>
+            <w:tcW w:w="1728" w:type="dxa"/>
+          </w:tcPr>
+          <w:p>
+            <w:r>
+              <w:rPr>
+                <w:rFonts w:ascii="Calibri" w:hAnsi="Calibri"/>
+                <w:b/>
+              </w:rPr>
+              <w:t>Volumen de inyección (</w:t>
+            </w:r>
+            <w:proofErr w:type="spellStart"/>
+            <w:r>
+              <w:rPr>
+                <w:rFonts w:ascii="Calibri" w:hAnsi="Calibri"/>
+                <w:b/>
+              </w:rPr>
+              <w:t>μL</w:t>
+            </w:r>
+            <w:proofErr w:type="spellEnd"/>
+            <w:r>
+              <w:rPr>
+                <w:rFonts w:ascii="Calibri" w:hAnsi="Calibri"/>
+                <w:b/>
+              </w:rPr>
+              <w:t>)</w:t>
+            </w:r>
+          </w:p>
+        </w:tc>
+        <w:tc>
+          <w:tcPr>
+            <w:tcW w:w="1728" w:type="dxa"/>
+          </w:tcPr>
+          <w:p>
+            <w:r>
+              <w:rPr>
+                <w:rFonts w:ascii="Calibri" w:hAnsi="Calibri"/>
+                <w:b/>
+              </w:rPr>
               <w:t xml:space="preserve">Fase móvil </w:t>
             </w:r>
           </w:p>
@@ -26030,7 +28548,31 @@
           </w:tcPr>
           <w:p>
             <w:r>
-              <w:t>{% for exp in experimentos_robustez %}</w:t>
+              <w:t xml:space="preserve">{% </w:t>
+            </w:r>
+            <w:proofErr w:type="spellStart"/>
+            <w:r>
+              <w:t>for</w:t>
+            </w:r>
+            <w:proofErr w:type="spellEnd"/>
+            <w:r>
+              <w:t xml:space="preserve"> </w:t>
+            </w:r>
+            <w:proofErr w:type="spellStart"/>
+            <w:r>
+              <w:t>exp</w:t>
+            </w:r>
+            <w:proofErr w:type="spellEnd"/>
+            <w:r>
+              <w:t xml:space="preserve"> in </w:t>
+            </w:r>
+            <w:proofErr w:type="spellStart"/>
+            <w:r>
+              <w:t>experimentos_robustez</w:t>
+            </w:r>
+            <w:proofErr w:type="spellEnd"/>
+            <w:r>
+              <w:t xml:space="preserve"> %}</w:t>
             </w:r>
           </w:p>
         </w:tc>
@@ -26069,7 +28611,11 @@
               <w:t xml:space="preserve">{{  </w:t>
             </w:r>
             <w:r>
-              <w:t xml:space="preserve"> exp.nombre</w:t>
+              <w:t xml:space="preserve"> </w:t>
+            </w:r>
+            <w:proofErr w:type="spellStart"/>
+            <w:r>
+              <w:t>exp.nombre</w:t>
             </w:r>
             <w:r>
               <w:t>_experi</w:t>
@@ -26077,6 +28623,7 @@
             <w:r>
               <w:t>mento</w:t>
             </w:r>
+            <w:proofErr w:type="spellEnd"/>
             <w:r>
               <w:t xml:space="preserve">  }}</w:t>
             </w:r>
@@ -26091,7 +28638,15 @@
               <w:t xml:space="preserve">{{  </w:t>
             </w:r>
             <w:r>
-              <w:t xml:space="preserve"> exp.temperatura </w:t>
+              <w:t xml:space="preserve"> </w:t>
+            </w:r>
+            <w:proofErr w:type="spellStart"/>
+            <w:r>
+              <w:t>exp.temperatura</w:t>
+            </w:r>
+            <w:proofErr w:type="spellEnd"/>
+            <w:r>
+              <w:t xml:space="preserve"> </w:t>
             </w:r>
             <w:r>
               <w:t xml:space="preserve">  }}</w:t>
@@ -26107,7 +28662,15 @@
               <w:t xml:space="preserve">{{  </w:t>
             </w:r>
             <w:r>
-              <w:t xml:space="preserve"> exp.flujo </w:t>
+              <w:t xml:space="preserve"> </w:t>
+            </w:r>
+            <w:proofErr w:type="spellStart"/>
+            <w:r>
+              <w:t>exp.flujo</w:t>
+            </w:r>
+            <w:proofErr w:type="spellEnd"/>
+            <w:r>
+              <w:t xml:space="preserve"> </w:t>
             </w:r>
             <w:r>
               <w:t xml:space="preserve">  }}</w:t>
@@ -26123,7 +28686,11 @@
               <w:t xml:space="preserve">{{  </w:t>
             </w:r>
             <w:r>
-              <w:t xml:space="preserve"> exp</w:t>
+              <w:t xml:space="preserve"> </w:t>
+            </w:r>
+            <w:proofErr w:type="spellStart"/>
+            <w:r>
+              <w:t>exp</w:t>
             </w:r>
             <w:r>
               <w:t>.vol</w:t>
@@ -26137,6 +28704,7 @@
             <w:r>
               <w:t>eccion</w:t>
             </w:r>
+            <w:proofErr w:type="spellEnd"/>
             <w:r>
               <w:t xml:space="preserve"> </w:t>
             </w:r>
@@ -26154,7 +28722,15 @@
               <w:t xml:space="preserve">{{  </w:t>
             </w:r>
             <w:r>
-              <w:t xml:space="preserve"> exp.fase_movil </w:t>
+              <w:t xml:space="preserve"> </w:t>
+            </w:r>
+            <w:proofErr w:type="spellStart"/>
+            <w:r>
+              <w:t>exp.fase_movil</w:t>
+            </w:r>
+            <w:proofErr w:type="spellEnd"/>
+            <w:r>
+              <w:t xml:space="preserve"> </w:t>
             </w:r>
             <w:r>
               <w:t xml:space="preserve">  }}</w:t>
@@ -26169,7 +28745,15 @@
           </w:tcPr>
           <w:p>
             <w:r>
-              <w:t>{% endfor %}</w:t>
+              <w:t xml:space="preserve">{% </w:t>
+            </w:r>
+            <w:proofErr w:type="spellStart"/>
+            <w:r>
+              <w:t>endfor</w:t>
+            </w:r>
+            <w:proofErr w:type="spellEnd"/>
+            <w:r>
+              <w:t xml:space="preserve"> %}</w:t>
             </w:r>
           </w:p>
         </w:tc>
@@ -26223,14 +28807,22 @@
         <w:rPr>
           <w:lang w:val="en-US"/>
         </w:rPr>
-        <w:t>{% for act in activos_</w:t>
-      </w:r>
+        <w:t xml:space="preserve">{% for act in </w:t>
+      </w:r>
+      <w:proofErr w:type="spellStart"/>
       <w:r>
         <w:rPr>
           <w:lang w:val="en-US"/>
         </w:rPr>
+        <w:t>activos_</w:t>
+      </w:r>
+      <w:r>
+        <w:rPr>
+          <w:lang w:val="en-US"/>
+        </w:rPr>
         <w:t>robustez</w:t>
       </w:r>
+      <w:proofErr w:type="spellEnd"/>
       <w:r>
         <w:rPr>
           <w:lang w:val="en-US"/>
@@ -26273,6 +28865,7 @@
         </w:rPr>
         <w:t xml:space="preserve">para </w:t>
       </w:r>
+      <w:proofErr w:type="gramStart"/>
       <w:r>
         <w:rPr>
           <w:b/>
@@ -26281,6 +28874,8 @@
         </w:rPr>
         <w:t xml:space="preserve">{{  </w:t>
       </w:r>
+      <w:proofErr w:type="spellStart"/>
+      <w:proofErr w:type="gramEnd"/>
       <w:r>
         <w:rPr>
           <w:b/>
@@ -26289,6 +28884,7 @@
         </w:rPr>
         <w:t>act.nombre</w:t>
       </w:r>
+      <w:proofErr w:type="spellEnd"/>
       <w:r>
         <w:rPr>
           <w:b/>
@@ -26480,6 +29076,7 @@
               </w:rPr>
               <w:t xml:space="preserve">{% for rob in </w:t>
             </w:r>
+            <w:proofErr w:type="spellStart"/>
             <w:r>
               <w:rPr>
                 <w:sz w:val="16"/>
@@ -26494,7 +29091,16 @@
                 <w:szCs w:val="16"/>
                 <w:lang w:val="en-US"/>
               </w:rPr>
-              <w:t>robustez%}</w:t>
+              <w:t>robustez</w:t>
+            </w:r>
+            <w:proofErr w:type="spellEnd"/>
+            <w:r>
+              <w:rPr>
+                <w:sz w:val="16"/>
+                <w:szCs w:val="16"/>
+                <w:lang w:val="en-US"/>
+              </w:rPr>
+              <w:t>%}</w:t>
             </w:r>
           </w:p>
         </w:tc>
@@ -26592,6 +29198,7 @@
               </w:rPr>
               <w:t xml:space="preserve">{{  </w:t>
             </w:r>
+            <w:proofErr w:type="spellStart"/>
             <w:r>
               <w:rPr>
                 <w:sz w:val="16"/>
@@ -26608,6 +29215,7 @@
               </w:rPr>
               <w:t>.experimento</w:t>
             </w:r>
+            <w:proofErr w:type="spellEnd"/>
             <w:r>
               <w:rPr>
                 <w:sz w:val="16"/>
@@ -26638,6 +29246,7 @@
               </w:rPr>
               <w:t xml:space="preserve">{{  </w:t>
             </w:r>
+            <w:proofErr w:type="spellStart"/>
             <w:r>
               <w:rPr>
                 <w:sz w:val="16"/>
@@ -26654,6 +29263,7 @@
               </w:rPr>
               <w:t>.replica</w:t>
             </w:r>
+            <w:proofErr w:type="spellEnd"/>
             <w:r>
               <w:rPr>
                 <w:sz w:val="16"/>
@@ -26684,6 +29294,7 @@
               </w:rPr>
               <w:t xml:space="preserve">{{  </w:t>
             </w:r>
+            <w:proofErr w:type="spellStart"/>
             <w:r>
               <w:rPr>
                 <w:sz w:val="16"/>
@@ -26700,6 +29311,7 @@
               </w:rPr>
               <w:t>.valores_aproximados</w:t>
             </w:r>
+            <w:proofErr w:type="spellEnd"/>
             <w:r>
               <w:rPr>
                 <w:sz w:val="16"/>
@@ -26730,6 +29342,7 @@
               </w:rPr>
               <w:t xml:space="preserve">{{  </w:t>
             </w:r>
+            <w:proofErr w:type="spellStart"/>
             <w:r>
               <w:rPr>
                 <w:sz w:val="16"/>
@@ -26746,6 +29359,7 @@
               </w:rPr>
               <w:t>.promedio_experimento</w:t>
             </w:r>
+            <w:proofErr w:type="spellEnd"/>
             <w:r>
               <w:rPr>
                 <w:sz w:val="16"/>
@@ -26776,6 +29390,7 @@
               </w:rPr>
               <w:t xml:space="preserve">{{  </w:t>
             </w:r>
+            <w:proofErr w:type="spellStart"/>
             <w:r>
               <w:rPr>
                 <w:sz w:val="16"/>
@@ -26792,6 +29407,7 @@
               </w:rPr>
               <w:t>.diferencia_porcentajes</w:t>
             </w:r>
+            <w:proofErr w:type="spellEnd"/>
             <w:r>
               <w:rPr>
                 <w:sz w:val="16"/>
@@ -26821,6 +29437,7 @@
               </w:rPr>
               <w:t xml:space="preserve">{{  </w:t>
             </w:r>
+            <w:proofErr w:type="spellStart"/>
             <w:r>
               <w:rPr>
                 <w:bCs/>
@@ -26829,8 +29446,20 @@
                 <w:szCs w:val="16"/>
                 <w:lang w:eastAsia="es-CO"/>
               </w:rPr>
-              <w:t>act.</w:t>
-            </w:r>
+              <w:t>act</w:t>
+            </w:r>
+            <w:proofErr w:type="spellEnd"/>
+            <w:r>
+              <w:rPr>
+                <w:bCs/>
+                <w:color w:val="000000"/>
+                <w:sz w:val="16"/>
+                <w:szCs w:val="16"/>
+                <w:lang w:eastAsia="es-CO"/>
+              </w:rPr>
+              <w:t>.</w:t>
+            </w:r>
+            <w:proofErr w:type="spellStart"/>
             <w:r>
               <w:rPr>
                 <w:bCs/>
@@ -26851,6 +29480,7 @@
               </w:rPr>
               <w:t>robustez</w:t>
             </w:r>
+            <w:proofErr w:type="spellEnd"/>
             <w:r>
               <w:rPr>
                 <w:bCs/>
@@ -26883,6 +29513,7 @@
               </w:rPr>
               <w:t xml:space="preserve">{{  </w:t>
             </w:r>
+            <w:proofErr w:type="spellStart"/>
             <w:r>
               <w:rPr>
                 <w:sz w:val="16"/>
@@ -26891,6 +29522,7 @@
               </w:rPr>
               <w:t>act.conclusion_robustez</w:t>
             </w:r>
+            <w:proofErr w:type="spellEnd"/>
             <w:r>
               <w:rPr>
                 <w:sz w:val="16"/>
@@ -26922,6 +29554,7 @@
               </w:rPr>
               <w:t xml:space="preserve">{{  </w:t>
             </w:r>
+            <w:proofErr w:type="spellStart"/>
             <w:r>
               <w:rPr>
                 <w:bCs/>
@@ -26930,8 +29563,20 @@
                 <w:szCs w:val="16"/>
                 <w:lang w:eastAsia="es-CO"/>
               </w:rPr>
-              <w:t>act.</w:t>
-            </w:r>
+              <w:t>act</w:t>
+            </w:r>
+            <w:proofErr w:type="spellEnd"/>
+            <w:r>
+              <w:rPr>
+                <w:bCs/>
+                <w:color w:val="000000"/>
+                <w:sz w:val="16"/>
+                <w:szCs w:val="16"/>
+                <w:lang w:eastAsia="es-CO"/>
+              </w:rPr>
+              <w:t>.</w:t>
+            </w:r>
+            <w:proofErr w:type="spellStart"/>
             <w:r>
               <w:rPr>
                 <w:bCs/>
@@ -26952,6 +29597,7 @@
               </w:rPr>
               <w:t>robustez</w:t>
             </w:r>
+            <w:proofErr w:type="spellEnd"/>
             <w:r>
               <w:rPr>
                 <w:bCs/>
@@ -27069,7 +29715,15 @@
         </w:rPr>
       </w:pPr>
       <w:r>
-        <w:t>{% endfor %}</w:t>
+        <w:t xml:space="preserve">{% </w:t>
+      </w:r>
+      <w:proofErr w:type="spellStart"/>
+      <w:r>
+        <w:t>endfor</w:t>
+      </w:r>
+      <w:proofErr w:type="spellEnd"/>
+      <w:r>
+        <w:t xml:space="preserve"> %}</w:t>
       </w:r>
     </w:p>
     <w:p>
@@ -27083,7 +29737,15 @@
         </w:rPr>
       </w:pPr>
       <w:r>
-        <w:t>{% endfor %}</w:t>
+        <w:t xml:space="preserve">{% </w:t>
+      </w:r>
+      <w:proofErr w:type="spellStart"/>
+      <w:r>
+        <w:t>endfor</w:t>
+      </w:r>
+      <w:proofErr w:type="spellEnd"/>
+      <w:r>
+        <w:t xml:space="preserve"> %}</w:t>
       </w:r>
     </w:p>
     <w:p>
@@ -27204,12 +29866,14 @@
         </w:rPr>
         <w:t>% de variación absoluta de la fase orgánica (</w:t>
       </w:r>
+      <w:proofErr w:type="spellStart"/>
       <w:r>
         <w:rPr>
           <w:lang w:val="es-CO"/>
         </w:rPr>
         <w:t>Acetonitrilo</w:t>
       </w:r>
+      <w:proofErr w:type="spellEnd"/>
       <w:r>
         <w:rPr>
           <w:lang w:val="es-CO"/>
@@ -27339,12 +30003,15 @@
         </w:rPr>
         <w:t xml:space="preserve">Ver reporte en </w:t>
       </w:r>
+      <w:proofErr w:type="gramStart"/>
       <w:r>
         <w:rPr>
           <w:lang w:val="es-CO"/>
         </w:rPr>
         <w:t xml:space="preserve">{{  </w:t>
       </w:r>
+      <w:proofErr w:type="spellStart"/>
+      <w:proofErr w:type="gramEnd"/>
       <w:r>
         <w:rPr>
           <w:lang w:val="es-CO"/>
@@ -27363,6 +30030,7 @@
         </w:rPr>
         <w:t>_robustez</w:t>
       </w:r>
+      <w:proofErr w:type="spellEnd"/>
       <w:r>
         <w:rPr>
           <w:lang w:val="es-CO"/>
@@ -27407,7 +30075,7 @@
           <w:lang w:val="es-CO"/>
         </w:rPr>
       </w:pPr>
-      <w:bookmarkStart w:id="35" w:name="_Toc203730174"/>
+      <w:bookmarkStart w:id="36" w:name="_Toc203730174"/>
       <w:r>
         <w:rPr>
           <w:b/>
@@ -27425,7 +30093,7 @@
         </w:rPr>
         <w:t xml:space="preserve"> GENERALES</w:t>
       </w:r>
-      <w:bookmarkEnd w:id="35"/>
+      <w:bookmarkEnd w:id="36"/>
     </w:p>
     <w:p>
       <w:pPr>
@@ -27451,7 +30119,7 @@
           <w:lang w:val="es-CO"/>
         </w:rPr>
       </w:pPr>
-      <w:bookmarkStart w:id="36" w:name="_Toc203730175"/>
+      <w:bookmarkStart w:id="37" w:name="_Toc203730175"/>
       <w:r>
         <w:rPr>
           <w:b/>
@@ -27460,7 +30128,7 @@
         </w:rPr>
         <w:t>RELACIÓN DE OOS Y DESVIACIONES</w:t>
       </w:r>
-      <w:bookmarkEnd w:id="36"/>
+      <w:bookmarkEnd w:id="37"/>
     </w:p>
     <w:p>
       <w:pPr>
@@ -27508,7 +30176,7 @@
           <w:lang w:val="es-CO"/>
         </w:rPr>
       </w:pPr>
-      <w:bookmarkStart w:id="37" w:name="_Toc203730176"/>
+      <w:bookmarkStart w:id="38" w:name="_Toc203730176"/>
       <w:r>
         <w:rPr>
           <w:b/>
@@ -27517,7 +30185,7 @@
         </w:rPr>
         <w:t>RELACIÓN DE ANEXOS</w:t>
       </w:r>
-      <w:bookmarkEnd w:id="37"/>
+      <w:bookmarkEnd w:id="38"/>
     </w:p>
     <w:p>
       <w:pPr>
@@ -28159,7 +30827,7 @@
           <w:lang w:val="es-CO"/>
         </w:rPr>
       </w:pPr>
-      <w:bookmarkStart w:id="38" w:name="_Toc203730177"/>
+      <w:bookmarkStart w:id="39" w:name="_Toc203730177"/>
       <w:r>
         <w:rPr>
           <w:b/>
@@ -28168,7 +30836,7 @@
         </w:rPr>
         <w:t>DOCUMENTOS RELACIONADOS</w:t>
       </w:r>
-      <w:bookmarkEnd w:id="38"/>
+      <w:bookmarkEnd w:id="39"/>
     </w:p>
     <w:p>
       <w:pPr>
@@ -28330,7 +30998,7 @@
           <w:lang w:val="es-CO"/>
         </w:rPr>
       </w:pPr>
-      <w:bookmarkStart w:id="39" w:name="_Toc203730178"/>
+      <w:bookmarkStart w:id="40" w:name="_Toc203730178"/>
       <w:r>
         <w:rPr>
           <w:b/>
@@ -28339,7 +31007,7 @@
         </w:rPr>
         <w:t>HISTÓRICO DE CAMBIOS</w:t>
       </w:r>
-      <w:bookmarkEnd w:id="39"/>
+      <w:bookmarkEnd w:id="40"/>
     </w:p>
     <w:p>
       <w:pPr>
@@ -28603,12 +31271,8 @@
       </w:pPr>
     </w:p>
     <w:sectPr>
-      <w:headerReference w:type="even" r:id="rId13"/>
-      <w:headerReference w:type="default" r:id="rId14"/>
-      <w:footerReference w:type="even" r:id="rId15"/>
-      <w:footerReference w:type="default" r:id="rId16"/>
-      <w:headerReference w:type="first" r:id="rId17"/>
-      <w:footerReference w:type="first" r:id="rId18"/>
+      <w:headerReference w:type="default" r:id="rId13"/>
+      <w:footerReference w:type="default" r:id="rId14"/>
       <w:type w:val="continuous"/>
       <w:pgSz w:w="12240" w:h="15840" w:code="1"/>
       <w:pgMar w:top="1418" w:right="1418" w:bottom="1134" w:left="1418" w:header="851" w:footer="737" w:gutter="0"/>
@@ -28642,16 +31306,6 @@
 </file>
 
 <file path=word/footer1.xml><?xml version="1.0" encoding="utf-8"?>
-<w:ftr xmlns:wpc="http://schemas.microsoft.com/office/word/2010/wordprocessingCanvas" xmlns:cx="http://schemas.microsoft.com/office/drawing/2014/chartex" xmlns:cx1="http://schemas.microsoft.com/office/drawing/2015/9/8/chartex" xmlns:mc="http://schemas.openxmlformats.org/markup-compatibility/2006" xmlns:o="urn:schemas-microsoft-com:office:office" xmlns:r="http://schemas.openxmlformats.org/officeDocument/2006/relationships" xmlns:m="http://schemas.openxmlformats.org/officeDocument/2006/math" xmlns:v="urn:schemas-microsoft-com:vml" xmlns:wp14="http://schemas.microsoft.com/office/word/2010/wordprocessingDrawing" xmlns:wp="http://schemas.openxmlformats.org/drawingml/2006/wordprocessingDrawing" xmlns:w10="urn:schemas-microsoft-com:office:word" xmlns:w="http://schemas.openxmlformats.org/wordprocessingml/2006/main" xmlns:w14="http://schemas.microsoft.com/office/word/2010/wordml" xmlns:w15="http://schemas.microsoft.com/office/word/2012/wordml" xmlns:w16se="http://schemas.microsoft.com/office/word/2015/wordml/symex" xmlns:wpg="http://schemas.microsoft.com/office/word/2010/wordprocessingGroup" xmlns:wpi="http://schemas.microsoft.com/office/word/2010/wordprocessingInk" xmlns:wne="http://schemas.microsoft.com/office/word/2006/wordml" xmlns:wps="http://schemas.microsoft.com/office/word/2010/wordprocessingShape" mc:Ignorable="w14 w15 w16se wp14">
-  <w:p>
-    <w:pPr>
-      <w:pStyle w:val="Piedepgina"/>
-    </w:pPr>
-  </w:p>
-</w:ftr>
-</file>
-
-<file path=word/footer2.xml><?xml version="1.0" encoding="utf-8"?>
 <w:ftr xmlns:wpc="http://schemas.microsoft.com/office/word/2010/wordprocessingCanvas" xmlns:cx="http://schemas.microsoft.com/office/drawing/2014/chartex" xmlns:cx1="http://schemas.microsoft.com/office/drawing/2015/9/8/chartex" xmlns:mc="http://schemas.openxmlformats.org/markup-compatibility/2006" xmlns:o="urn:schemas-microsoft-com:office:office" xmlns:r="http://schemas.openxmlformats.org/officeDocument/2006/relationships" xmlns:m="http://schemas.openxmlformats.org/officeDocument/2006/math" xmlns:v="urn:schemas-microsoft-com:vml" xmlns:wp14="http://schemas.microsoft.com/office/word/2010/wordprocessingDrawing" xmlns:wp="http://schemas.openxmlformats.org/drawingml/2006/wordprocessingDrawing" xmlns:w10="urn:schemas-microsoft-com:office:word" xmlns:w="http://schemas.openxmlformats.org/wordprocessingml/2006/main" xmlns:w14="http://schemas.microsoft.com/office/word/2010/wordml" xmlns:w15="http://schemas.microsoft.com/office/word/2012/wordml" xmlns:w16se="http://schemas.microsoft.com/office/word/2015/wordml/symex" xmlns:wpg="http://schemas.microsoft.com/office/word/2010/wordprocessingGroup" xmlns:wpi="http://schemas.microsoft.com/office/word/2010/wordprocessingInk" xmlns:wne="http://schemas.microsoft.com/office/word/2006/wordml" xmlns:wps="http://schemas.microsoft.com/office/word/2010/wordprocessingShape" mc:Ignorable="w14 w15 w16se wp14">
   <w:tbl>
     <w:tblPr>
@@ -28760,16 +31414,6 @@
 </w:ftr>
 </file>
 
-<file path=word/footer3.xml><?xml version="1.0" encoding="utf-8"?>
-<w:ftr xmlns:wpc="http://schemas.microsoft.com/office/word/2010/wordprocessingCanvas" xmlns:cx="http://schemas.microsoft.com/office/drawing/2014/chartex" xmlns:cx1="http://schemas.microsoft.com/office/drawing/2015/9/8/chartex" xmlns:mc="http://schemas.openxmlformats.org/markup-compatibility/2006" xmlns:o="urn:schemas-microsoft-com:office:office" xmlns:r="http://schemas.openxmlformats.org/officeDocument/2006/relationships" xmlns:m="http://schemas.openxmlformats.org/officeDocument/2006/math" xmlns:v="urn:schemas-microsoft-com:vml" xmlns:wp14="http://schemas.microsoft.com/office/word/2010/wordprocessingDrawing" xmlns:wp="http://schemas.openxmlformats.org/drawingml/2006/wordprocessingDrawing" xmlns:w10="urn:schemas-microsoft-com:office:word" xmlns:w="http://schemas.openxmlformats.org/wordprocessingml/2006/main" xmlns:w14="http://schemas.microsoft.com/office/word/2010/wordml" xmlns:w15="http://schemas.microsoft.com/office/word/2012/wordml" xmlns:w16se="http://schemas.microsoft.com/office/word/2015/wordml/symex" xmlns:wpg="http://schemas.microsoft.com/office/word/2010/wordprocessingGroup" xmlns:wpi="http://schemas.microsoft.com/office/word/2010/wordprocessingInk" xmlns:wne="http://schemas.microsoft.com/office/word/2006/wordml" xmlns:wps="http://schemas.microsoft.com/office/word/2010/wordprocessingShape" mc:Ignorable="w14 w15 w16se wp14">
-  <w:p>
-    <w:pPr>
-      <w:pStyle w:val="Piedepgina"/>
-    </w:pPr>
-  </w:p>
-</w:ftr>
-</file>
-
 <file path=word/footnotes.xml><?xml version="1.0" encoding="utf-8"?>
 <w:footnotes xmlns:wpc="http://schemas.microsoft.com/office/word/2010/wordprocessingCanvas" xmlns:cx="http://schemas.microsoft.com/office/drawing/2014/chartex" xmlns:cx1="http://schemas.microsoft.com/office/drawing/2015/9/8/chartex" xmlns:mc="http://schemas.openxmlformats.org/markup-compatibility/2006" xmlns:o="urn:schemas-microsoft-com:office:office" xmlns:r="http://schemas.openxmlformats.org/officeDocument/2006/relationships" xmlns:m="http://schemas.openxmlformats.org/officeDocument/2006/math" xmlns:v="urn:schemas-microsoft-com:vml" xmlns:wp14="http://schemas.microsoft.com/office/word/2010/wordprocessingDrawing" xmlns:wp="http://schemas.openxmlformats.org/drawingml/2006/wordprocessingDrawing" xmlns:w10="urn:schemas-microsoft-com:office:word" xmlns:w="http://schemas.openxmlformats.org/wordprocessingml/2006/main" xmlns:w14="http://schemas.microsoft.com/office/word/2010/wordml" xmlns:w15="http://schemas.microsoft.com/office/word/2012/wordml" xmlns:w16se="http://schemas.microsoft.com/office/word/2015/wordml/symex" xmlns:wpg="http://schemas.microsoft.com/office/word/2010/wordprocessingGroup" xmlns:wpi="http://schemas.microsoft.com/office/word/2010/wordprocessingInk" xmlns:wne="http://schemas.microsoft.com/office/word/2006/wordml" xmlns:wps="http://schemas.microsoft.com/office/word/2010/wordprocessingShape" mc:Ignorable="w14 w15 w16se wp14">
   <w:footnote w:type="separator" w:id="-1">
@@ -28793,16 +31437,6 @@
 </file>
 
 <file path=word/header1.xml><?xml version="1.0" encoding="utf-8"?>
-<w:hdr xmlns:wpc="http://schemas.microsoft.com/office/word/2010/wordprocessingCanvas" xmlns:cx="http://schemas.microsoft.com/office/drawing/2014/chartex" xmlns:cx1="http://schemas.microsoft.com/office/drawing/2015/9/8/chartex" xmlns:mc="http://schemas.openxmlformats.org/markup-compatibility/2006" xmlns:o="urn:schemas-microsoft-com:office:office" xmlns:r="http://schemas.openxmlformats.org/officeDocument/2006/relationships" xmlns:m="http://schemas.openxmlformats.org/officeDocument/2006/math" xmlns:v="urn:schemas-microsoft-com:vml" xmlns:wp14="http://schemas.microsoft.com/office/word/2010/wordprocessingDrawing" xmlns:wp="http://schemas.openxmlformats.org/drawingml/2006/wordprocessingDrawing" xmlns:w10="urn:schemas-microsoft-com:office:word" xmlns:w="http://schemas.openxmlformats.org/wordprocessingml/2006/main" xmlns:w14="http://schemas.microsoft.com/office/word/2010/wordml" xmlns:w15="http://schemas.microsoft.com/office/word/2012/wordml" xmlns:w16se="http://schemas.microsoft.com/office/word/2015/wordml/symex" xmlns:wpg="http://schemas.microsoft.com/office/word/2010/wordprocessingGroup" xmlns:wpi="http://schemas.microsoft.com/office/word/2010/wordprocessingInk" xmlns:wne="http://schemas.microsoft.com/office/word/2006/wordml" xmlns:wps="http://schemas.microsoft.com/office/word/2010/wordprocessingShape" mc:Ignorable="w14 w15 w16se wp14">
-  <w:p>
-    <w:pPr>
-      <w:pStyle w:val="Encabezado"/>
-    </w:pPr>
-  </w:p>
-</w:hdr>
-</file>
-
-<file path=word/header2.xml><?xml version="1.0" encoding="utf-8"?>
 <w:hdr xmlns:wpc="http://schemas.microsoft.com/office/word/2010/wordprocessingCanvas" xmlns:cx="http://schemas.microsoft.com/office/drawing/2014/chartex" xmlns:cx1="http://schemas.microsoft.com/office/drawing/2015/9/8/chartex" xmlns:mc="http://schemas.openxmlformats.org/markup-compatibility/2006" xmlns:o="urn:schemas-microsoft-com:office:office" xmlns:r="http://schemas.openxmlformats.org/officeDocument/2006/relationships" xmlns:m="http://schemas.openxmlformats.org/officeDocument/2006/math" xmlns:v="urn:schemas-microsoft-com:vml" xmlns:wp14="http://schemas.microsoft.com/office/word/2010/wordprocessingDrawing" xmlns:wp="http://schemas.openxmlformats.org/drawingml/2006/wordprocessingDrawing" xmlns:w10="urn:schemas-microsoft-com:office:word" xmlns:w="http://schemas.openxmlformats.org/wordprocessingml/2006/main" xmlns:w14="http://schemas.microsoft.com/office/word/2010/wordml" xmlns:w15="http://schemas.microsoft.com/office/word/2012/wordml" xmlns:w16se="http://schemas.microsoft.com/office/word/2015/wordml/symex" xmlns:wpg="http://schemas.microsoft.com/office/word/2010/wordprocessingGroup" xmlns:wpi="http://schemas.microsoft.com/office/word/2010/wordprocessingInk" xmlns:wne="http://schemas.microsoft.com/office/word/2006/wordml" xmlns:wps="http://schemas.microsoft.com/office/word/2010/wordprocessingShape" mc:Ignorable="w14 w15 w16se wp14">
   <w:tbl>
     <w:tblPr>
@@ -28968,7 +31602,8 @@
               <w:lang w:val="es-CO"/>
             </w:rPr>
           </w:pPr>
-          <w:bookmarkStart w:id="40" w:name="_Hlk203550775"/>
+          <w:bookmarkStart w:id="41" w:name="_Hlk203550775"/>
+          <w:proofErr w:type="gramStart"/>
           <w:r>
             <w:rPr>
               <w:b/>
@@ -28978,6 +31613,8 @@
             </w:rPr>
             <w:t xml:space="preserve">{{  </w:t>
           </w:r>
+          <w:proofErr w:type="spellStart"/>
+          <w:proofErr w:type="gramEnd"/>
           <w:r>
             <w:rPr>
               <w:b/>
@@ -29005,6 +31642,16 @@
             </w:rPr>
             <w:t>digo_informe</w:t>
           </w:r>
+          <w:r>
+            <w:rPr>
+              <w:b/>
+              <w:bCs/>
+              <w:color w:val="000000" w:themeColor="text1"/>
+              <w:lang w:val="es-CO"/>
+            </w:rPr>
+            <w:t>|e</w:t>
+          </w:r>
+          <w:proofErr w:type="spellEnd"/>
           <w:r>
             <w:rPr>
               <w:b/>
@@ -29047,7 +31694,7 @@
             <w:t>00</w:t>
           </w:r>
         </w:p>
-        <w:bookmarkEnd w:id="40"/>
+        <w:bookmarkEnd w:id="41"/>
         <w:p>
           <w:pPr>
             <w:pStyle w:val="Encabezado"/>
@@ -29101,7 +31748,7 @@
               <w:color w:val="000000" w:themeColor="text1"/>
               <w:lang w:val="es-CO"/>
             </w:rPr>
-            <w:t>1</w:t>
+            <w:t>8</w:t>
           </w:r>
           <w:r>
             <w:rPr>
@@ -29194,7 +31841,7 @@
               <w:lang w:val="es-CO"/>
             </w:rPr>
           </w:pPr>
-          <w:bookmarkStart w:id="41" w:name="_Hlk203550744"/>
+          <w:bookmarkStart w:id="42" w:name="_Hlk203550744"/>
           <w:r>
             <w:rPr>
               <w:b/>
@@ -29202,6 +31849,7 @@
             </w:rPr>
             <w:t xml:space="preserve">{{  </w:t>
           </w:r>
+          <w:proofErr w:type="spellStart"/>
           <w:r>
             <w:rPr>
               <w:b/>
@@ -29209,16 +31857,22 @@
             </w:rPr>
             <w:t>validacio</w:t>
           </w:r>
-          <w:bookmarkStart w:id="42" w:name="_GoBack"/>
-          <w:bookmarkEnd w:id="42"/>
           <w:r>
             <w:rPr>
               <w:b/>
               <w:color w:val="000000" w:themeColor="text1"/>
             </w:rPr>
-            <w:t>n  }}</w:t>
+            <w:t>n|e</w:t>
           </w:r>
-          <w:bookmarkEnd w:id="41"/>
+          <w:proofErr w:type="spellEnd"/>
+          <w:r>
+            <w:rPr>
+              <w:b/>
+              <w:color w:val="000000" w:themeColor="text1"/>
+            </w:rPr>
+            <w:t xml:space="preserve">  }}</w:t>
+          </w:r>
+          <w:bookmarkEnd w:id="42"/>
         </w:p>
       </w:tc>
       <w:tc>
@@ -29248,16 +31902,6 @@
         <w:szCs w:val="22"/>
         <w:lang w:val="es-CO"/>
       </w:rPr>
-    </w:pPr>
-  </w:p>
-</w:hdr>
-</file>
-
-<file path=word/header3.xml><?xml version="1.0" encoding="utf-8"?>
-<w:hdr xmlns:wpc="http://schemas.microsoft.com/office/word/2010/wordprocessingCanvas" xmlns:cx="http://schemas.microsoft.com/office/drawing/2014/chartex" xmlns:cx1="http://schemas.microsoft.com/office/drawing/2015/9/8/chartex" xmlns:mc="http://schemas.openxmlformats.org/markup-compatibility/2006" xmlns:o="urn:schemas-microsoft-com:office:office" xmlns:r="http://schemas.openxmlformats.org/officeDocument/2006/relationships" xmlns:m="http://schemas.openxmlformats.org/officeDocument/2006/math" xmlns:v="urn:schemas-microsoft-com:vml" xmlns:wp14="http://schemas.microsoft.com/office/word/2010/wordprocessingDrawing" xmlns:wp="http://schemas.openxmlformats.org/drawingml/2006/wordprocessingDrawing" xmlns:w10="urn:schemas-microsoft-com:office:word" xmlns:w="http://schemas.openxmlformats.org/wordprocessingml/2006/main" xmlns:w14="http://schemas.microsoft.com/office/word/2010/wordml" xmlns:w15="http://schemas.microsoft.com/office/word/2012/wordml" xmlns:w16se="http://schemas.microsoft.com/office/word/2015/wordml/symex" xmlns:wpg="http://schemas.microsoft.com/office/word/2010/wordprocessingGroup" xmlns:wpi="http://schemas.microsoft.com/office/word/2010/wordprocessingInk" xmlns:wne="http://schemas.microsoft.com/office/word/2006/wordml" xmlns:wps="http://schemas.microsoft.com/office/word/2010/wordprocessingShape" mc:Ignorable="w14 w15 w16se wp14">
-  <w:p>
-    <w:pPr>
-      <w:pStyle w:val="Encabezado"/>
     </w:pPr>
   </w:p>
 </w:hdr>
@@ -34895,6 +37539,27 @@
 </file>
 
 <file path=customXml/item1.xml><?xml version="1.0" encoding="utf-8"?>
+<?mso-contentType ?>
+<FormTemplates xmlns="http://schemas.microsoft.com/sharepoint/v3/contenttype/forms">
+  <Display>DocumentLibraryForm</Display>
+  <Edit>DocumentLibraryForm</Edit>
+  <New>DocumentLibraryForm</New>
+</FormTemplates>
+</file>
+
+<file path=customXml/item2.xml><?xml version="1.0" encoding="utf-8"?>
+<p:properties xmlns:p="http://schemas.microsoft.com/office/2006/metadata/properties" xmlns:xsi="http://www.w3.org/2001/XMLSchema-instance" xmlns:pc="http://schemas.microsoft.com/office/infopath/2007/PartnerControls">
+  <documentManagement>
+    <TaxCatchAll xmlns="af4772b1-e6c7-4f11-978d-443c9051d8aa" xsi:nil="true"/>
+    <lcf76f155ced4ddcb4097134ff3c332f xmlns="b05c8eb9-21c7-4e21-9ad3-377633d18a8c">
+      <Terms xmlns="http://schemas.microsoft.com/office/infopath/2007/PartnerControls"/>
+    </lcf76f155ced4ddcb4097134ff3c332f>
+    <_Flow_SignoffStatus xmlns="b05c8eb9-21c7-4e21-9ad3-377633d18a8c" xsi:nil="true"/>
+  </documentManagement>
+</p:properties>
+</file>
+
+<file path=customXml/item3.xml><?xml version="1.0" encoding="utf-8"?>
 <ct:contentTypeSchema xmlns:ct="http://schemas.microsoft.com/office/2006/metadata/contentType" xmlns:ma="http://schemas.microsoft.com/office/2006/metadata/properties/metaAttributes" ct:_="" ma:_="" ma:contentTypeName="Documento" ma:contentTypeID="0x010100779A3762DA72A441899A2AF6B87B1A1B" ma:contentTypeVersion="15" ma:contentTypeDescription="Crear nuevo documento." ma:contentTypeScope="" ma:versionID="aa9ff3e2d3565451e9585d57b6476962">
   <xsd:schema xmlns:xsd="http://www.w3.org/2001/XMLSchema" xmlns:xs="http://www.w3.org/2001/XMLSchema" xmlns:p="http://schemas.microsoft.com/office/2006/metadata/properties" xmlns:ns2="b05c8eb9-21c7-4e21-9ad3-377633d18a8c" xmlns:ns3="af4772b1-e6c7-4f11-978d-443c9051d8aa" targetNamespace="http://schemas.microsoft.com/office/2006/metadata/properties" ma:root="true" ma:fieldsID="63c24c9dec42288278bb513100078f4d" ns2:_="" ns3:_="">
     <xsd:import namespace="b05c8eb9-21c7-4e21-9ad3-377633d18a8c"/>
@@ -35129,33 +37794,16 @@
 </ct:contentTypeSchema>
 </file>
 
-<file path=customXml/item2.xml><?xml version="1.0" encoding="utf-8"?>
-<p:properties xmlns:p="http://schemas.microsoft.com/office/2006/metadata/properties" xmlns:xsi="http://www.w3.org/2001/XMLSchema-instance" xmlns:pc="http://schemas.microsoft.com/office/infopath/2007/PartnerControls">
-  <documentManagement>
-    <TaxCatchAll xmlns="af4772b1-e6c7-4f11-978d-443c9051d8aa" xsi:nil="true"/>
-    <lcf76f155ced4ddcb4097134ff3c332f xmlns="b05c8eb9-21c7-4e21-9ad3-377633d18a8c">
-      <Terms xmlns="http://schemas.microsoft.com/office/infopath/2007/PartnerControls"/>
-    </lcf76f155ced4ddcb4097134ff3c332f>
-    <_Flow_SignoffStatus xmlns="b05c8eb9-21c7-4e21-9ad3-377633d18a8c" xsi:nil="true"/>
-  </documentManagement>
-</p:properties>
-</file>
-
-<file path=customXml/item3.xml><?xml version="1.0" encoding="utf-8"?>
-<?mso-contentType ?>
-<FormTemplates xmlns="http://schemas.microsoft.com/sharepoint/v3/contenttype/forms">
-  <Display>DocumentLibraryForm</Display>
-  <Edit>DocumentLibraryForm</Edit>
-  <New>DocumentLibraryForm</New>
-</FormTemplates>
-</file>
-
 <file path=customXml/item4.xml><?xml version="1.0" encoding="utf-8"?>
 <b:Sources xmlns:b="http://schemas.openxmlformats.org/officeDocument/2006/bibliography" xmlns="http://schemas.openxmlformats.org/officeDocument/2006/bibliography" SelectedStyle="\APASixthEditionOfficeOnline.xsl" StyleName="APA" Version="6"/>
 </file>
 
 <file path=customXml/itemProps1.xml><?xml version="1.0" encoding="utf-8"?>
-<ds:datastoreItem xmlns:ds="http://schemas.openxmlformats.org/officeDocument/2006/customXml" ds:itemID="{0F090F6C-9F37-4A9E-BBC3-F19F0C2DF3A2}"/>
+<ds:datastoreItem xmlns:ds="http://schemas.openxmlformats.org/officeDocument/2006/customXml" ds:itemID="{E1E99919-66B0-45FB-8C77-7FFE5247D9AF}">
+  <ds:schemaRefs>
+    <ds:schemaRef ds:uri="http://schemas.microsoft.com/sharepoint/v3/contenttype/forms"/>
+  </ds:schemaRefs>
+</ds:datastoreItem>
 </file>
 
 <file path=customXml/itemProps2.xml><?xml version="1.0" encoding="utf-8"?>
@@ -35163,22 +37811,33 @@
   <ds:schemaRefs>
     <ds:schemaRef ds:uri="http://schemas.microsoft.com/office/2006/metadata/properties"/>
     <ds:schemaRef ds:uri="http://schemas.microsoft.com/office/infopath/2007/PartnerControls"/>
-    <ds:schemaRef ds:uri="c850680d-9dbb-41f5-8c4e-d2cb17f1df9f"/>
-    <ds:schemaRef ds:uri="c865f1ec-3281-4510-ae01-f935e460beb1"/>
+    <ds:schemaRef ds:uri="af4772b1-e6c7-4f11-978d-443c9051d8aa"/>
+    <ds:schemaRef ds:uri="b05c8eb9-21c7-4e21-9ad3-377633d18a8c"/>
   </ds:schemaRefs>
 </ds:datastoreItem>
 </file>
 
 <file path=customXml/itemProps3.xml><?xml version="1.0" encoding="utf-8"?>
-<ds:datastoreItem xmlns:ds="http://schemas.openxmlformats.org/officeDocument/2006/customXml" ds:itemID="{E1E99919-66B0-45FB-8C77-7FFE5247D9AF}">
+<ds:datastoreItem xmlns:ds="http://schemas.openxmlformats.org/officeDocument/2006/customXml" ds:itemID="{0F090F6C-9F37-4A9E-BBC3-F19F0C2DF3A2}">
   <ds:schemaRefs>
-    <ds:schemaRef ds:uri="http://schemas.microsoft.com/sharepoint/v3/contenttype/forms"/>
+    <ds:schemaRef ds:uri="http://schemas.microsoft.com/office/2006/metadata/contentType"/>
+    <ds:schemaRef ds:uri="http://schemas.microsoft.com/office/2006/metadata/properties/metaAttributes"/>
+    <ds:schemaRef ds:uri="http://www.w3.org/2001/XMLSchema"/>
+    <ds:schemaRef ds:uri="http://schemas.microsoft.com/office/2006/metadata/properties"/>
+    <ds:schemaRef ds:uri="b05c8eb9-21c7-4e21-9ad3-377633d18a8c"/>
+    <ds:schemaRef ds:uri="af4772b1-e6c7-4f11-978d-443c9051d8aa"/>
+    <ds:schemaRef ds:uri="http://schemas.microsoft.com/office/2006/documentManagement/types"/>
+    <ds:schemaRef ds:uri="http://schemas.microsoft.com/office/infopath/2007/PartnerControls"/>
+    <ds:schemaRef ds:uri="http://schemas.openxmlformats.org/package/2006/metadata/core-properties"/>
+    <ds:schemaRef ds:uri="http://purl.org/dc/elements/1.1/"/>
+    <ds:schemaRef ds:uri="http://purl.org/dc/terms/"/>
+    <ds:schemaRef ds:uri="http://schemas.microsoft.com/internal/obd"/>
   </ds:schemaRefs>
 </ds:datastoreItem>
 </file>
 
 <file path=customXml/itemProps4.xml><?xml version="1.0" encoding="utf-8"?>
-<ds:datastoreItem xmlns:ds="http://schemas.openxmlformats.org/officeDocument/2006/customXml" ds:itemID="{DAF683A3-F6D1-4820-A0C1-8A71709D40E7}">
+<ds:datastoreItem xmlns:ds="http://schemas.openxmlformats.org/officeDocument/2006/customXml" ds:itemID="{E1FA5ECC-0E8F-4C8E-A99B-C443C0772372}">
   <ds:schemaRefs>
     <ds:schemaRef ds:uri="http://schemas.openxmlformats.org/officeDocument/2006/bibliography"/>
   </ds:schemaRefs>

--- a/src/templates/validation_template20250916.docx
+++ b/src/templates/validation_template20250916.docx
@@ -14679,15 +14679,7 @@
         <w:rPr>
           <w:lang w:val="es-CO"/>
         </w:rPr>
-        <w:t>Ver re</w:t>
-      </w:r>
-      <w:bookmarkStart w:id="27" w:name="_GoBack"/>
-      <w:bookmarkEnd w:id="27"/>
-      <w:r>
-        <w:rPr>
-          <w:lang w:val="es-CO"/>
-        </w:rPr>
-        <w:t>sultados en la</w:t>
+        <w:t>Ver resultados en la</w:t>
       </w:r>
       <w:r>
         <w:rPr>
@@ -14766,8 +14758,17 @@
           <w:b/>
           <w:lang w:val="es-CO"/>
         </w:rPr>
-        <w:t xml:space="preserve">{{  </w:t>
-      </w:r>
+        <w:t xml:space="preserve">{{ </w:t>
+      </w:r>
+      <w:r>
+        <w:rPr>
+          <w:rFonts w:ascii="Calibri" w:hAnsi="Calibri"/>
+          <w:b/>
+          <w:lang w:val="es-CO"/>
+        </w:rPr>
+        <w:t xml:space="preserve"> </w:t>
+      </w:r>
+      <w:proofErr w:type="spellStart"/>
       <w:proofErr w:type="gramEnd"/>
       <w:r>
         <w:rPr>
@@ -14775,33 +14776,32 @@
           <w:b/>
           <w:lang w:val="es-CO"/>
         </w:rPr>
+        <w:t>act.nombre</w:t>
+      </w:r>
+      <w:proofErr w:type="spellEnd"/>
+      <w:r>
+        <w:rPr>
+          <w:rFonts w:ascii="Calibri" w:hAnsi="Calibri"/>
+          <w:b/>
+          <w:lang w:val="es-CO"/>
+        </w:rPr>
         <w:t xml:space="preserve"> </w:t>
       </w:r>
-      <w:proofErr w:type="spellStart"/>
       <w:r>
         <w:rPr>
           <w:rFonts w:ascii="Calibri" w:hAnsi="Calibri"/>
           <w:b/>
           <w:lang w:val="es-CO"/>
         </w:rPr>
-        <w:t>act.nombre</w:t>
-      </w:r>
-      <w:proofErr w:type="spellEnd"/>
+        <w:t xml:space="preserve"> </w:t>
+      </w:r>
       <w:r>
         <w:rPr>
           <w:rFonts w:ascii="Calibri" w:hAnsi="Calibri"/>
           <w:b/>
           <w:lang w:val="es-CO"/>
         </w:rPr>
-        <w:t xml:space="preserve"> </w:t>
-      </w:r>
-      <w:r>
-        <w:rPr>
-          <w:rFonts w:ascii="Calibri" w:hAnsi="Calibri"/>
-          <w:b/>
-          <w:lang w:val="es-CO"/>
-        </w:rPr>
-        <w:t xml:space="preserve">  }}</w:t>
+        <w:t>}}</w:t>
       </w:r>
     </w:p>
     <w:tbl>
@@ -15134,7 +15134,17 @@
                 <w:sz w:val="16"/>
                 <w:lang w:val="es-CO"/>
               </w:rPr>
-              <w:t>datos_linealidad.concentracion</w:t>
+              <w:t>datos_li</w:t>
+            </w:r>
+            <w:bookmarkStart w:id="27" w:name="_GoBack"/>
+            <w:bookmarkEnd w:id="27"/>
+            <w:r>
+              <w:rPr>
+                <w:bCs/>
+                <w:sz w:val="16"/>
+                <w:lang w:val="es-CO"/>
+              </w:rPr>
+              <w:t>nealidad.concentracion</w:t>
             </w:r>
             <w:r>
               <w:rPr>
@@ -31748,7 +31758,7 @@
               <w:color w:val="000000" w:themeColor="text1"/>
               <w:lang w:val="es-CO"/>
             </w:rPr>
-            <w:t>8</w:t>
+            <w:t>18</w:t>
           </w:r>
           <w:r>
             <w:rPr>
@@ -37837,7 +37847,7 @@
 </file>
 
 <file path=customXml/itemProps4.xml><?xml version="1.0" encoding="utf-8"?>
-<ds:datastoreItem xmlns:ds="http://schemas.openxmlformats.org/officeDocument/2006/customXml" ds:itemID="{E1FA5ECC-0E8F-4C8E-A99B-C443C0772372}">
+<ds:datastoreItem xmlns:ds="http://schemas.openxmlformats.org/officeDocument/2006/customXml" ds:itemID="{0DFC34CE-9D1F-4A1F-88F9-DD9513B9921D}">
   <ds:schemaRefs>
     <ds:schemaRef ds:uri="http://schemas.openxmlformats.org/officeDocument/2006/bibliography"/>
   </ds:schemaRefs>

--- a/src/templates/validation_template20250916.docx
+++ b/src/templates/validation_template20250916.docx
@@ -5490,7 +5490,6 @@
                 <w:szCs w:val="16"/>
                 <w:lang w:val="es-CO"/>
               </w:rPr>
-              <w:lastRenderedPageBreak/>
               <w:t>2</w:t>
             </w:r>
           </w:p>
@@ -8702,7 +8701,6 @@
                 <w:sz w:val="16"/>
                 <w:szCs w:val="16"/>
               </w:rPr>
-              <w:lastRenderedPageBreak/>
               <w:t>9</w:t>
             </w:r>
           </w:p>
@@ -9549,19 +9547,30 @@
         </w:trPr>
         <w:tc>
           <w:tcPr>
-            <w:tcW w:w="2337" w:type="pct"/>
+            <w:tcW w:w="5000" w:type="pct"/>
+            <w:gridSpan w:val="4"/>
             <w:vAlign w:val="center"/>
           </w:tcPr>
           <w:p>
             <w:pPr>
               <w:rPr>
                 <w:bCs/>
+                <w:color w:val="000000" w:themeColor="text1"/>
+                <w:sz w:val="16"/>
+                <w:szCs w:val="16"/>
+                <w:lang w:val="pt-PT"/>
+              </w:rPr>
+            </w:pPr>
+            <w:r>
+              <w:rPr>
+                <w:bCs/>
                 <w:color w:val="000000"/>
                 <w:sz w:val="16"/>
                 <w:szCs w:val="16"/>
                 <w:lang w:val="es-CO" w:eastAsia="es-CO"/>
               </w:rPr>
-            </w:pPr>
+              <w:t>{%</w:t>
+            </w:r>
             <w:r>
               <w:rPr>
                 <w:bCs/>
@@ -9570,7 +9579,17 @@
                 <w:szCs w:val="16"/>
                 <w:lang w:val="es-CO" w:eastAsia="es-CO"/>
               </w:rPr>
-              <w:t xml:space="preserve">{% </w:t>
+              <w:t>-</w:t>
+            </w:r>
+            <w:r>
+              <w:rPr>
+                <w:bCs/>
+                <w:color w:val="000000"/>
+                <w:sz w:val="16"/>
+                <w:szCs w:val="16"/>
+                <w:lang w:val="es-CO" w:eastAsia="es-CO"/>
+              </w:rPr>
+              <w:t xml:space="preserve"> </w:t>
             </w:r>
             <w:proofErr w:type="spellStart"/>
             <w:r>
@@ -9637,209 +9656,6 @@
                 <w:lang w:val="es-CO" w:eastAsia="es-CO"/>
               </w:rPr>
               <w:t xml:space="preserve"> %}</w:t>
-            </w:r>
-          </w:p>
-          <w:p>
-            <w:pPr>
-              <w:rPr>
-                <w:bCs/>
-                <w:color w:val="000000" w:themeColor="text1"/>
-                <w:sz w:val="16"/>
-                <w:szCs w:val="16"/>
-                <w:lang w:val="es-CO"/>
-              </w:rPr>
-            </w:pPr>
-            <w:r>
-              <w:rPr>
-                <w:bCs/>
-                <w:color w:val="000000"/>
-                <w:sz w:val="16"/>
-                <w:szCs w:val="16"/>
-                <w:lang w:eastAsia="es-CO"/>
-              </w:rPr>
-              <w:t xml:space="preserve">{{  </w:t>
-            </w:r>
-            <w:proofErr w:type="spellStart"/>
-            <w:r>
-              <w:rPr>
-                <w:bCs/>
-                <w:color w:val="000000"/>
-                <w:sz w:val="16"/>
-                <w:szCs w:val="16"/>
-                <w:lang w:eastAsia="es-CO"/>
-              </w:rPr>
-              <w:t>mta.nombre</w:t>
-            </w:r>
-            <w:proofErr w:type="spellEnd"/>
-            <w:r>
-              <w:rPr>
-                <w:bCs/>
-                <w:color w:val="000000"/>
-                <w:sz w:val="16"/>
-                <w:szCs w:val="16"/>
-                <w:lang w:eastAsia="es-CO"/>
-              </w:rPr>
-              <w:t xml:space="preserve"> </w:t>
-            </w:r>
-            <w:r>
-              <w:rPr>
-                <w:bCs/>
-                <w:color w:val="000000"/>
-                <w:sz w:val="16"/>
-                <w:szCs w:val="16"/>
-                <w:lang w:eastAsia="es-CO"/>
-              </w:rPr>
-              <w:t xml:space="preserve">  }}</w:t>
-            </w:r>
-          </w:p>
-        </w:tc>
-        <w:tc>
-          <w:tcPr>
-            <w:tcW w:w="751" w:type="pct"/>
-            <w:vAlign w:val="center"/>
-          </w:tcPr>
-          <w:p>
-            <w:pPr>
-              <w:jc w:val="center"/>
-              <w:rPr>
-                <w:bCs/>
-                <w:color w:val="000000" w:themeColor="text1"/>
-                <w:sz w:val="16"/>
-                <w:szCs w:val="16"/>
-                <w:lang w:val="pt-PT"/>
-              </w:rPr>
-            </w:pPr>
-            <w:r>
-              <w:rPr>
-                <w:bCs/>
-                <w:color w:val="000000"/>
-                <w:sz w:val="16"/>
-                <w:szCs w:val="16"/>
-                <w:lang w:eastAsia="es-CO"/>
-              </w:rPr>
-              <w:t xml:space="preserve">{{  </w:t>
-            </w:r>
-            <w:proofErr w:type="spellStart"/>
-            <w:r>
-              <w:rPr>
-                <w:bCs/>
-                <w:color w:val="000000"/>
-                <w:sz w:val="16"/>
-                <w:szCs w:val="16"/>
-                <w:lang w:eastAsia="es-CO"/>
-              </w:rPr>
-              <w:t>mta.codigo</w:t>
-            </w:r>
-            <w:proofErr w:type="spellEnd"/>
-            <w:r>
-              <w:rPr>
-                <w:bCs/>
-                <w:color w:val="000000"/>
-                <w:sz w:val="16"/>
-                <w:szCs w:val="16"/>
-                <w:lang w:eastAsia="es-CO"/>
-              </w:rPr>
-              <w:t xml:space="preserve">  }}</w:t>
-            </w:r>
-          </w:p>
-        </w:tc>
-        <w:tc>
-          <w:tcPr>
-            <w:tcW w:w="828" w:type="pct"/>
-            <w:vAlign w:val="center"/>
-          </w:tcPr>
-          <w:p>
-            <w:pPr>
-              <w:jc w:val="center"/>
-              <w:rPr>
-                <w:bCs/>
-                <w:color w:val="000000" w:themeColor="text1"/>
-                <w:sz w:val="16"/>
-                <w:szCs w:val="16"/>
-                <w:lang w:val="pt-PT"/>
-              </w:rPr>
-            </w:pPr>
-            <w:r>
-              <w:rPr>
-                <w:bCs/>
-                <w:color w:val="000000"/>
-                <w:sz w:val="16"/>
-                <w:szCs w:val="16"/>
-                <w:lang w:eastAsia="es-CO"/>
-              </w:rPr>
-              <w:t xml:space="preserve">{{  </w:t>
-            </w:r>
-            <w:proofErr w:type="spellStart"/>
-            <w:r>
-              <w:rPr>
-                <w:bCs/>
-                <w:color w:val="000000"/>
-                <w:sz w:val="16"/>
-                <w:szCs w:val="16"/>
-                <w:lang w:eastAsia="es-CO"/>
-              </w:rPr>
-              <w:t>mta.lote</w:t>
-            </w:r>
-            <w:proofErr w:type="spellEnd"/>
-            <w:r>
-              <w:rPr>
-                <w:bCs/>
-                <w:color w:val="000000"/>
-                <w:sz w:val="16"/>
-                <w:szCs w:val="16"/>
-                <w:lang w:eastAsia="es-CO"/>
-              </w:rPr>
-              <w:t xml:space="preserve">  }}</w:t>
-            </w:r>
-          </w:p>
-        </w:tc>
-        <w:tc>
-          <w:tcPr>
-            <w:tcW w:w="1084" w:type="pct"/>
-            <w:vAlign w:val="center"/>
-          </w:tcPr>
-          <w:p>
-            <w:pPr>
-              <w:jc w:val="center"/>
-              <w:rPr>
-                <w:bCs/>
-                <w:color w:val="000000" w:themeColor="text1"/>
-                <w:sz w:val="16"/>
-                <w:szCs w:val="16"/>
-                <w:lang w:val="pt-PT"/>
-              </w:rPr>
-            </w:pPr>
-            <w:r>
-              <w:rPr>
-                <w:bCs/>
-                <w:color w:val="000000"/>
-                <w:sz w:val="16"/>
-                <w:szCs w:val="16"/>
-                <w:lang w:eastAsia="es-CO"/>
-              </w:rPr>
-              <w:t xml:space="preserve">{{  </w:t>
-            </w:r>
-            <w:proofErr w:type="spellStart"/>
-            <w:r>
-              <w:rPr>
-                <w:bCs/>
-                <w:color w:val="000000"/>
-                <w:sz w:val="16"/>
-                <w:szCs w:val="16"/>
-                <w:lang w:eastAsia="es-CO"/>
-              </w:rPr>
-              <w:t>mta.codigo_interno_cim</w:t>
-            </w:r>
-            <w:proofErr w:type="spellEnd"/>
-            <w:r>
-              <w:rPr>
-                <w:bCs/>
-                <w:color w:val="000000"/>
-                <w:sz w:val="16"/>
-                <w:szCs w:val="16"/>
-                <w:lang w:eastAsia="es-CO"/>
-              </w:rPr>
-              <w:t xml:space="preserve">  }}</w:t>
             </w:r>
           </w:p>
         </w:tc>
@@ -9857,36 +9673,53 @@
             <w:pPr>
               <w:rPr>
                 <w:bCs/>
-                <w:sz w:val="16"/>
-                <w:szCs w:val="16"/>
-                <w:lang w:val="es-CO"/>
-              </w:rPr>
-            </w:pPr>
-            <w:r>
-              <w:rPr>
-                <w:bCs/>
-                <w:sz w:val="16"/>
-                <w:szCs w:val="16"/>
-              </w:rPr>
-              <w:t xml:space="preserve">{% </w:t>
+                <w:color w:val="000000"/>
+                <w:sz w:val="16"/>
+                <w:szCs w:val="16"/>
+                <w:lang w:val="es-CO" w:eastAsia="es-CO"/>
+              </w:rPr>
+            </w:pPr>
+            <w:r>
+              <w:rPr>
+                <w:bCs/>
+                <w:color w:val="000000"/>
+                <w:sz w:val="16"/>
+                <w:szCs w:val="16"/>
+                <w:lang w:eastAsia="es-CO"/>
+              </w:rPr>
+              <w:t xml:space="preserve">{{  </w:t>
             </w:r>
             <w:proofErr w:type="spellStart"/>
             <w:r>
               <w:rPr>
                 <w:bCs/>
-                <w:sz w:val="16"/>
-                <w:szCs w:val="16"/>
-              </w:rPr>
-              <w:t>endfor</w:t>
+                <w:color w:val="000000"/>
+                <w:sz w:val="16"/>
+                <w:szCs w:val="16"/>
+                <w:lang w:eastAsia="es-CO"/>
+              </w:rPr>
+              <w:t>mta.nombre</w:t>
             </w:r>
             <w:proofErr w:type="spellEnd"/>
             <w:r>
               <w:rPr>
                 <w:bCs/>
-                <w:sz w:val="16"/>
-                <w:szCs w:val="16"/>
-              </w:rPr>
-              <w:t xml:space="preserve"> %}</w:t>
+                <w:color w:val="000000"/>
+                <w:sz w:val="16"/>
+                <w:szCs w:val="16"/>
+                <w:lang w:eastAsia="es-CO"/>
+              </w:rPr>
+              <w:t xml:space="preserve"> </w:t>
+            </w:r>
+            <w:r>
+              <w:rPr>
+                <w:bCs/>
+                <w:color w:val="000000"/>
+                <w:sz w:val="16"/>
+                <w:szCs w:val="16"/>
+                <w:lang w:eastAsia="es-CO"/>
+              </w:rPr>
+              <w:t xml:space="preserve">  }}</w:t>
             </w:r>
           </w:p>
         </w:tc>
@@ -9900,11 +9733,44 @@
               <w:jc w:val="center"/>
               <w:rPr>
                 <w:bCs/>
-                <w:sz w:val="16"/>
-                <w:szCs w:val="16"/>
-                <w:lang w:val="es-CO"/>
-              </w:rPr>
-            </w:pPr>
+                <w:color w:val="000000"/>
+                <w:sz w:val="16"/>
+                <w:szCs w:val="16"/>
+                <w:lang w:eastAsia="es-CO"/>
+              </w:rPr>
+            </w:pPr>
+            <w:r>
+              <w:rPr>
+                <w:bCs/>
+                <w:color w:val="000000"/>
+                <w:sz w:val="16"/>
+                <w:szCs w:val="16"/>
+                <w:lang w:eastAsia="es-CO"/>
+              </w:rPr>
+              <w:t xml:space="preserve">{{  </w:t>
+            </w:r>
+            <w:proofErr w:type="spellStart"/>
+            <w:r>
+              <w:rPr>
+                <w:bCs/>
+                <w:color w:val="000000"/>
+                <w:sz w:val="16"/>
+                <w:szCs w:val="16"/>
+                <w:lang w:eastAsia="es-CO"/>
+              </w:rPr>
+              <w:t>mta.codigo</w:t>
+            </w:r>
+            <w:proofErr w:type="spellEnd"/>
+            <w:r>
+              <w:rPr>
+                <w:bCs/>
+                <w:color w:val="000000"/>
+                <w:sz w:val="16"/>
+                <w:szCs w:val="16"/>
+                <w:lang w:eastAsia="es-CO"/>
+              </w:rPr>
+              <w:t xml:space="preserve">  }}</w:t>
+            </w:r>
           </w:p>
         </w:tc>
         <w:tc>
@@ -9917,11 +9783,44 @@
               <w:jc w:val="center"/>
               <w:rPr>
                 <w:bCs/>
-                <w:sz w:val="16"/>
-                <w:szCs w:val="16"/>
-                <w:lang w:val="es-CO"/>
-              </w:rPr>
-            </w:pPr>
+                <w:color w:val="000000"/>
+                <w:sz w:val="16"/>
+                <w:szCs w:val="16"/>
+                <w:lang w:eastAsia="es-CO"/>
+              </w:rPr>
+            </w:pPr>
+            <w:r>
+              <w:rPr>
+                <w:bCs/>
+                <w:color w:val="000000"/>
+                <w:sz w:val="16"/>
+                <w:szCs w:val="16"/>
+                <w:lang w:eastAsia="es-CO"/>
+              </w:rPr>
+              <w:t xml:space="preserve">{{  </w:t>
+            </w:r>
+            <w:proofErr w:type="spellStart"/>
+            <w:r>
+              <w:rPr>
+                <w:bCs/>
+                <w:color w:val="000000"/>
+                <w:sz w:val="16"/>
+                <w:szCs w:val="16"/>
+                <w:lang w:eastAsia="es-CO"/>
+              </w:rPr>
+              <w:t>mta.lote</w:t>
+            </w:r>
+            <w:proofErr w:type="spellEnd"/>
+            <w:r>
+              <w:rPr>
+                <w:bCs/>
+                <w:color w:val="000000"/>
+                <w:sz w:val="16"/>
+                <w:szCs w:val="16"/>
+                <w:lang w:eastAsia="es-CO"/>
+              </w:rPr>
+              <w:t xml:space="preserve">  }}</w:t>
+            </w:r>
           </w:p>
         </w:tc>
         <w:tc>
@@ -9934,11 +9833,108 @@
               <w:jc w:val="center"/>
               <w:rPr>
                 <w:bCs/>
-                <w:sz w:val="16"/>
-                <w:szCs w:val="16"/>
-                <w:lang w:val="es-CO"/>
-              </w:rPr>
-            </w:pPr>
+                <w:color w:val="000000"/>
+                <w:sz w:val="16"/>
+                <w:szCs w:val="16"/>
+                <w:lang w:eastAsia="es-CO"/>
+              </w:rPr>
+            </w:pPr>
+            <w:r>
+              <w:rPr>
+                <w:bCs/>
+                <w:color w:val="000000"/>
+                <w:sz w:val="16"/>
+                <w:szCs w:val="16"/>
+                <w:lang w:eastAsia="es-CO"/>
+              </w:rPr>
+              <w:t xml:space="preserve">{{  </w:t>
+            </w:r>
+            <w:proofErr w:type="spellStart"/>
+            <w:r>
+              <w:rPr>
+                <w:bCs/>
+                <w:color w:val="000000"/>
+                <w:sz w:val="16"/>
+                <w:szCs w:val="16"/>
+                <w:lang w:eastAsia="es-CO"/>
+              </w:rPr>
+              <w:t>mta.codigo_interno_cim</w:t>
+            </w:r>
+            <w:proofErr w:type="spellEnd"/>
+            <w:r>
+              <w:rPr>
+                <w:bCs/>
+                <w:color w:val="000000"/>
+                <w:sz w:val="16"/>
+                <w:szCs w:val="16"/>
+                <w:lang w:eastAsia="es-CO"/>
+              </w:rPr>
+              <w:t xml:space="preserve">  }}</w:t>
+            </w:r>
+          </w:p>
+        </w:tc>
+      </w:tr>
+      <w:tr>
+        <w:trPr>
+          <w:trHeight w:val="283"/>
+        </w:trPr>
+        <w:tc>
+          <w:tcPr>
+            <w:tcW w:w="5000" w:type="pct"/>
+            <w:gridSpan w:val="4"/>
+            <w:vAlign w:val="center"/>
+          </w:tcPr>
+          <w:p>
+            <w:pPr>
+              <w:rPr>
+                <w:bCs/>
+                <w:sz w:val="16"/>
+                <w:szCs w:val="16"/>
+                <w:lang w:val="es-CO"/>
+              </w:rPr>
+            </w:pPr>
+            <w:r>
+              <w:rPr>
+                <w:bCs/>
+                <w:sz w:val="16"/>
+                <w:szCs w:val="16"/>
+              </w:rPr>
+              <w:t>{%</w:t>
+            </w:r>
+            <w:r>
+              <w:rPr>
+                <w:bCs/>
+                <w:sz w:val="16"/>
+                <w:szCs w:val="16"/>
+              </w:rPr>
+              <w:t>-</w:t>
+            </w:r>
+            <w:r>
+              <w:rPr>
+                <w:bCs/>
+                <w:sz w:val="16"/>
+                <w:szCs w:val="16"/>
+              </w:rPr>
+              <w:t xml:space="preserve"> </w:t>
+            </w:r>
+            <w:proofErr w:type="spellStart"/>
+            <w:r>
+              <w:rPr>
+                <w:bCs/>
+                <w:sz w:val="16"/>
+                <w:szCs w:val="16"/>
+              </w:rPr>
+              <w:t>endfor</w:t>
+            </w:r>
+            <w:proofErr w:type="spellEnd"/>
+            <w:r>
+              <w:rPr>
+                <w:bCs/>
+                <w:sz w:val="16"/>
+                <w:szCs w:val="16"/>
+              </w:rPr>
+              <w:t xml:space="preserve"> %}</w:t>
+            </w:r>
           </w:p>
         </w:tc>
       </w:tr>
@@ -10093,13 +10089,13 @@
         <w:tblLook w:val="04A0" w:firstRow="1" w:lastRow="0" w:firstColumn="1" w:lastColumn="0" w:noHBand="0" w:noVBand="1"/>
       </w:tblPr>
       <w:tblGrid>
-        <w:gridCol w:w="1674"/>
+        <w:gridCol w:w="1671"/>
         <w:gridCol w:w="1083"/>
-        <w:gridCol w:w="835"/>
+        <w:gridCol w:w="834"/>
         <w:gridCol w:w="1332"/>
         <w:gridCol w:w="1838"/>
         <w:gridCol w:w="1340"/>
-        <w:gridCol w:w="1292"/>
+        <w:gridCol w:w="1296"/>
       </w:tblGrid>
       <w:tr>
         <w:trPr>
@@ -10108,7 +10104,7 @@
         </w:trPr>
         <w:tc>
           <w:tcPr>
-            <w:tcW w:w="969" w:type="pct"/>
+            <w:tcW w:w="890" w:type="pct"/>
             <w:shd w:val="clear" w:color="auto" w:fill="F2F2F2" w:themeFill="background1" w:themeFillShade="F2"/>
             <w:vAlign w:val="center"/>
           </w:tcPr>
@@ -10133,7 +10129,7 @@
         </w:tc>
         <w:tc>
           <w:tcPr>
-            <w:tcW w:w="595" w:type="pct"/>
+            <w:tcW w:w="576" w:type="pct"/>
             <w:shd w:val="clear" w:color="auto" w:fill="F2F2F2" w:themeFill="background1" w:themeFillShade="F2"/>
             <w:vAlign w:val="center"/>
           </w:tcPr>
@@ -10158,7 +10154,7 @@
         </w:tc>
         <w:tc>
           <w:tcPr>
-            <w:tcW w:w="581" w:type="pct"/>
+            <w:tcW w:w="444" w:type="pct"/>
             <w:shd w:val="clear" w:color="auto" w:fill="F2F2F2" w:themeFill="background1" w:themeFillShade="F2"/>
             <w:vAlign w:val="center"/>
           </w:tcPr>
@@ -10183,7 +10179,7 @@
         </w:tc>
         <w:tc>
           <w:tcPr>
-            <w:tcW w:w="746" w:type="pct"/>
+            <w:tcW w:w="709" w:type="pct"/>
             <w:shd w:val="clear" w:color="auto" w:fill="F2F2F2" w:themeFill="background1" w:themeFillShade="F2"/>
             <w:vAlign w:val="center"/>
           </w:tcPr>
@@ -10208,7 +10204,7 @@
         </w:tc>
         <w:tc>
           <w:tcPr>
-            <w:tcW w:w="653" w:type="pct"/>
+            <w:tcW w:w="978" w:type="pct"/>
             <w:shd w:val="clear" w:color="auto" w:fill="F2F2F2" w:themeFill="background1" w:themeFillShade="F2"/>
             <w:vAlign w:val="center"/>
           </w:tcPr>
@@ -10233,7 +10229,7 @@
         </w:tc>
         <w:tc>
           <w:tcPr>
-            <w:tcW w:w="650" w:type="pct"/>
+            <w:tcW w:w="713" w:type="pct"/>
             <w:shd w:val="clear" w:color="auto" w:fill="F2F2F2" w:themeFill="background1" w:themeFillShade="F2"/>
             <w:vAlign w:val="center"/>
           </w:tcPr>
@@ -10258,7 +10254,7 @@
         </w:tc>
         <w:tc>
           <w:tcPr>
-            <w:tcW w:w="806" w:type="pct"/>
+            <w:tcW w:w="689" w:type="pct"/>
             <w:shd w:val="clear" w:color="auto" w:fill="F2F2F2" w:themeFill="background1" w:themeFillShade="F2"/>
             <w:vAlign w:val="center"/>
           </w:tcPr>
@@ -10342,18 +10338,27 @@
         </w:trPr>
         <w:tc>
           <w:tcPr>
-            <w:tcW w:w="969" w:type="pct"/>
+            <w:tcW w:w="5000" w:type="pct"/>
+            <w:gridSpan w:val="7"/>
             <w:vAlign w:val="center"/>
           </w:tcPr>
           <w:p>
             <w:pPr>
               <w:rPr>
+                <w:sz w:val="16"/>
+                <w:szCs w:val="16"/>
+                <w:lang w:val="es-419"/>
+              </w:rPr>
+            </w:pPr>
+            <w:r>
+              <w:rPr>
                 <w:color w:val="000000"/>
                 <w:sz w:val="16"/>
                 <w:szCs w:val="16"/>
                 <w:lang w:val="es-CO" w:eastAsia="es-CO"/>
               </w:rPr>
-            </w:pPr>
+              <w:t>{%</w:t>
+            </w:r>
             <w:r>
               <w:rPr>
                 <w:color w:val="000000"/>
@@ -10361,7 +10366,16 @@
                 <w:szCs w:val="16"/>
                 <w:lang w:val="es-CO" w:eastAsia="es-CO"/>
               </w:rPr>
-              <w:t xml:space="preserve">{% </w:t>
+              <w:t>-</w:t>
+            </w:r>
+            <w:r>
+              <w:rPr>
+                <w:color w:val="000000"/>
+                <w:sz w:val="16"/>
+                <w:szCs w:val="16"/>
+                <w:lang w:val="es-CO" w:eastAsia="es-CO"/>
+              </w:rPr>
+              <w:t xml:space="preserve"> </w:t>
             </w:r>
             <w:proofErr w:type="spellStart"/>
             <w:r>
@@ -10422,315 +10436,6 @@
                 <w:lang w:val="es-CO" w:eastAsia="es-CO"/>
               </w:rPr>
               <w:t xml:space="preserve"> %}</w:t>
-            </w:r>
-          </w:p>
-          <w:p>
-            <w:pPr>
-              <w:jc w:val="center"/>
-              <w:rPr>
-                <w:sz w:val="16"/>
-                <w:szCs w:val="16"/>
-                <w:lang w:val="es-419"/>
-              </w:rPr>
-            </w:pPr>
-            <w:r>
-              <w:rPr>
-                <w:color w:val="000000"/>
-                <w:sz w:val="16"/>
-                <w:szCs w:val="16"/>
-                <w:lang w:eastAsia="es-CO"/>
-              </w:rPr>
-              <w:t xml:space="preserve">{{  </w:t>
-            </w:r>
-            <w:proofErr w:type="spellStart"/>
-            <w:r>
-              <w:rPr>
-                <w:color w:val="000000"/>
-                <w:sz w:val="16"/>
-                <w:szCs w:val="16"/>
-                <w:lang w:eastAsia="es-CO"/>
-              </w:rPr>
-              <w:t>std.nombre</w:t>
-            </w:r>
-            <w:proofErr w:type="spellEnd"/>
-            <w:r>
-              <w:rPr>
-                <w:color w:val="000000"/>
-                <w:sz w:val="16"/>
-                <w:szCs w:val="16"/>
-                <w:lang w:eastAsia="es-CO"/>
-              </w:rPr>
-              <w:t xml:space="preserve">  }}</w:t>
-            </w:r>
-          </w:p>
-        </w:tc>
-        <w:tc>
-          <w:tcPr>
-            <w:tcW w:w="595" w:type="pct"/>
-            <w:vAlign w:val="center"/>
-          </w:tcPr>
-          <w:p>
-            <w:pPr>
-              <w:jc w:val="center"/>
-              <w:rPr>
-                <w:sz w:val="16"/>
-                <w:szCs w:val="16"/>
-                <w:lang w:val="es-419"/>
-              </w:rPr>
-            </w:pPr>
-            <w:r>
-              <w:rPr>
-                <w:color w:val="000000"/>
-                <w:sz w:val="16"/>
-                <w:szCs w:val="16"/>
-                <w:lang w:eastAsia="es-CO"/>
-              </w:rPr>
-              <w:t xml:space="preserve">{{  </w:t>
-            </w:r>
-            <w:proofErr w:type="spellStart"/>
-            <w:r>
-              <w:rPr>
-                <w:color w:val="000000"/>
-                <w:sz w:val="16"/>
-                <w:szCs w:val="16"/>
-                <w:lang w:eastAsia="es-CO"/>
-              </w:rPr>
-              <w:t>std.fabricante</w:t>
-            </w:r>
-            <w:proofErr w:type="spellEnd"/>
-            <w:r>
-              <w:rPr>
-                <w:color w:val="000000"/>
-                <w:sz w:val="16"/>
-                <w:szCs w:val="16"/>
-                <w:lang w:eastAsia="es-CO"/>
-              </w:rPr>
-              <w:t xml:space="preserve">  }}</w:t>
-            </w:r>
-          </w:p>
-        </w:tc>
-        <w:tc>
-          <w:tcPr>
-            <w:tcW w:w="581" w:type="pct"/>
-            <w:vAlign w:val="center"/>
-          </w:tcPr>
-          <w:p>
-            <w:pPr>
-              <w:jc w:val="center"/>
-              <w:rPr>
-                <w:sz w:val="16"/>
-                <w:szCs w:val="16"/>
-                <w:lang w:val="es-419"/>
-              </w:rPr>
-            </w:pPr>
-            <w:r>
-              <w:rPr>
-                <w:color w:val="000000"/>
-                <w:sz w:val="16"/>
-                <w:szCs w:val="16"/>
-                <w:lang w:eastAsia="es-CO"/>
-              </w:rPr>
-              <w:t xml:space="preserve">{{  </w:t>
-            </w:r>
-            <w:proofErr w:type="spellStart"/>
-            <w:r>
-              <w:rPr>
-                <w:color w:val="000000"/>
-                <w:sz w:val="16"/>
-                <w:szCs w:val="16"/>
-                <w:lang w:eastAsia="es-CO"/>
-              </w:rPr>
-              <w:t>std.lote</w:t>
-            </w:r>
-            <w:proofErr w:type="spellEnd"/>
-            <w:r>
-              <w:rPr>
-                <w:color w:val="000000"/>
-                <w:sz w:val="16"/>
-                <w:szCs w:val="16"/>
-                <w:lang w:eastAsia="es-CO"/>
-              </w:rPr>
-              <w:t xml:space="preserve">  }}</w:t>
-            </w:r>
-          </w:p>
-        </w:tc>
-        <w:tc>
-          <w:tcPr>
-            <w:tcW w:w="746" w:type="pct"/>
-            <w:vAlign w:val="center"/>
-          </w:tcPr>
-          <w:p>
-            <w:pPr>
-              <w:jc w:val="center"/>
-              <w:rPr>
-                <w:sz w:val="16"/>
-                <w:szCs w:val="16"/>
-                <w:lang w:val="es-419"/>
-              </w:rPr>
-            </w:pPr>
-            <w:r>
-              <w:rPr>
-                <w:color w:val="000000"/>
-                <w:sz w:val="16"/>
-                <w:szCs w:val="16"/>
-                <w:lang w:eastAsia="es-CO"/>
-              </w:rPr>
-              <w:t xml:space="preserve">{{  </w:t>
-            </w:r>
-            <w:proofErr w:type="spellStart"/>
-            <w:r>
-              <w:rPr>
-                <w:color w:val="000000"/>
-                <w:sz w:val="16"/>
-                <w:szCs w:val="16"/>
-                <w:lang w:eastAsia="es-CO"/>
-              </w:rPr>
-              <w:t>std.numero_parte</w:t>
-            </w:r>
-            <w:proofErr w:type="spellEnd"/>
-            <w:r>
-              <w:rPr>
-                <w:color w:val="000000"/>
-                <w:sz w:val="16"/>
-                <w:szCs w:val="16"/>
-                <w:lang w:eastAsia="es-CO"/>
-              </w:rPr>
-              <w:t xml:space="preserve">  }}</w:t>
-            </w:r>
-          </w:p>
-        </w:tc>
-        <w:tc>
-          <w:tcPr>
-            <w:tcW w:w="653" w:type="pct"/>
-            <w:vAlign w:val="center"/>
-          </w:tcPr>
-          <w:p>
-            <w:pPr>
-              <w:jc w:val="center"/>
-              <w:rPr>
-                <w:sz w:val="16"/>
-                <w:szCs w:val="16"/>
-                <w:lang w:val="es-419"/>
-              </w:rPr>
-            </w:pPr>
-            <w:r>
-              <w:rPr>
-                <w:color w:val="000000"/>
-                <w:sz w:val="16"/>
-                <w:szCs w:val="16"/>
-                <w:lang w:eastAsia="es-CO"/>
-              </w:rPr>
-              <w:t xml:space="preserve">{{  </w:t>
-            </w:r>
-            <w:proofErr w:type="spellStart"/>
-            <w:r>
-              <w:rPr>
-                <w:color w:val="000000"/>
-                <w:sz w:val="16"/>
-                <w:szCs w:val="16"/>
-                <w:lang w:eastAsia="es-CO"/>
-              </w:rPr>
-              <w:t>std.codigo_identificacion</w:t>
-            </w:r>
-            <w:proofErr w:type="spellEnd"/>
-            <w:r>
-              <w:rPr>
-                <w:color w:val="000000"/>
-                <w:sz w:val="16"/>
-                <w:szCs w:val="16"/>
-                <w:lang w:eastAsia="es-CO"/>
-              </w:rPr>
-              <w:t xml:space="preserve">  }}</w:t>
-            </w:r>
-          </w:p>
-        </w:tc>
-        <w:tc>
-          <w:tcPr>
-            <w:tcW w:w="650" w:type="pct"/>
-            <w:vAlign w:val="center"/>
-          </w:tcPr>
-          <w:p>
-            <w:pPr>
-              <w:jc w:val="center"/>
-              <w:rPr>
-                <w:sz w:val="16"/>
-                <w:szCs w:val="16"/>
-                <w:lang w:val="es-419"/>
-              </w:rPr>
-            </w:pPr>
-            <w:r>
-              <w:rPr>
-                <w:color w:val="000000"/>
-                <w:sz w:val="16"/>
-                <w:szCs w:val="16"/>
-                <w:lang w:eastAsia="es-CO"/>
-              </w:rPr>
-              <w:t xml:space="preserve">{{  </w:t>
-            </w:r>
-            <w:proofErr w:type="spellStart"/>
-            <w:r>
-              <w:rPr>
-                <w:color w:val="000000"/>
-                <w:sz w:val="16"/>
-                <w:szCs w:val="16"/>
-                <w:lang w:eastAsia="es-CO"/>
-              </w:rPr>
-              <w:t>std.concentracion</w:t>
-            </w:r>
-            <w:proofErr w:type="spellEnd"/>
-            <w:r>
-              <w:rPr>
-                <w:color w:val="000000"/>
-                <w:sz w:val="16"/>
-                <w:szCs w:val="16"/>
-                <w:lang w:eastAsia="es-CO"/>
-              </w:rPr>
-              <w:t xml:space="preserve">  }}</w:t>
-            </w:r>
-          </w:p>
-        </w:tc>
-        <w:tc>
-          <w:tcPr>
-            <w:tcW w:w="806" w:type="pct"/>
-            <w:vAlign w:val="center"/>
-          </w:tcPr>
-          <w:p>
-            <w:pPr>
-              <w:jc w:val="center"/>
-              <w:rPr>
-                <w:sz w:val="16"/>
-                <w:szCs w:val="16"/>
-                <w:lang w:val="es-419"/>
-              </w:rPr>
-            </w:pPr>
-            <w:r>
-              <w:rPr>
-                <w:color w:val="000000"/>
-                <w:sz w:val="16"/>
-                <w:szCs w:val="16"/>
-                <w:lang w:eastAsia="es-CO"/>
-              </w:rPr>
-              <w:t xml:space="preserve">{{  </w:t>
-            </w:r>
-            <w:proofErr w:type="spellStart"/>
-            <w:r>
-              <w:rPr>
-                <w:color w:val="000000"/>
-                <w:sz w:val="16"/>
-                <w:szCs w:val="16"/>
-                <w:lang w:eastAsia="es-CO"/>
-              </w:rPr>
-              <w:t>std.vencimiento</w:t>
-            </w:r>
-            <w:proofErr w:type="spellEnd"/>
-            <w:r>
-              <w:rPr>
-                <w:color w:val="000000"/>
-                <w:sz w:val="16"/>
-                <w:szCs w:val="16"/>
-                <w:lang w:eastAsia="es-CO"/>
-              </w:rPr>
-              <w:t xml:space="preserve">  }}</w:t>
             </w:r>
           </w:p>
         </w:tc>
@@ -10741,12 +10446,339 @@
         </w:trPr>
         <w:tc>
           <w:tcPr>
-            <w:tcW w:w="969" w:type="pct"/>
+            <w:tcW w:w="890" w:type="pct"/>
             <w:vAlign w:val="center"/>
           </w:tcPr>
           <w:p>
             <w:pPr>
               <w:rPr>
+                <w:color w:val="000000"/>
+                <w:sz w:val="16"/>
+                <w:szCs w:val="16"/>
+                <w:lang w:val="es-CO" w:eastAsia="es-CO"/>
+              </w:rPr>
+            </w:pPr>
+            <w:r>
+              <w:rPr>
+                <w:color w:val="000000"/>
+                <w:sz w:val="16"/>
+                <w:szCs w:val="16"/>
+                <w:lang w:eastAsia="es-CO"/>
+              </w:rPr>
+              <w:t xml:space="preserve">{{  </w:t>
+            </w:r>
+            <w:proofErr w:type="spellStart"/>
+            <w:r>
+              <w:rPr>
+                <w:color w:val="000000"/>
+                <w:sz w:val="16"/>
+                <w:szCs w:val="16"/>
+                <w:lang w:eastAsia="es-CO"/>
+              </w:rPr>
+              <w:t>std.nombre</w:t>
+            </w:r>
+            <w:proofErr w:type="spellEnd"/>
+            <w:r>
+              <w:rPr>
+                <w:color w:val="000000"/>
+                <w:sz w:val="16"/>
+                <w:szCs w:val="16"/>
+                <w:lang w:eastAsia="es-CO"/>
+              </w:rPr>
+              <w:t xml:space="preserve">  }}</w:t>
+            </w:r>
+          </w:p>
+        </w:tc>
+        <w:tc>
+          <w:tcPr>
+            <w:tcW w:w="576" w:type="pct"/>
+            <w:vAlign w:val="center"/>
+          </w:tcPr>
+          <w:p>
+            <w:pPr>
+              <w:jc w:val="center"/>
+              <w:rPr>
+                <w:color w:val="000000"/>
+                <w:sz w:val="16"/>
+                <w:szCs w:val="16"/>
+                <w:lang w:eastAsia="es-CO"/>
+              </w:rPr>
+            </w:pPr>
+            <w:r>
+              <w:rPr>
+                <w:color w:val="000000"/>
+                <w:sz w:val="16"/>
+                <w:szCs w:val="16"/>
+                <w:lang w:eastAsia="es-CO"/>
+              </w:rPr>
+              <w:t xml:space="preserve">{{  </w:t>
+            </w:r>
+            <w:proofErr w:type="spellStart"/>
+            <w:r>
+              <w:rPr>
+                <w:color w:val="000000"/>
+                <w:sz w:val="16"/>
+                <w:szCs w:val="16"/>
+                <w:lang w:eastAsia="es-CO"/>
+              </w:rPr>
+              <w:t>std.fabricante</w:t>
+            </w:r>
+            <w:proofErr w:type="spellEnd"/>
+            <w:r>
+              <w:rPr>
+                <w:color w:val="000000"/>
+                <w:sz w:val="16"/>
+                <w:szCs w:val="16"/>
+                <w:lang w:eastAsia="es-CO"/>
+              </w:rPr>
+              <w:t xml:space="preserve">  }}</w:t>
+            </w:r>
+          </w:p>
+        </w:tc>
+        <w:tc>
+          <w:tcPr>
+            <w:tcW w:w="444" w:type="pct"/>
+            <w:vAlign w:val="center"/>
+          </w:tcPr>
+          <w:p>
+            <w:pPr>
+              <w:jc w:val="center"/>
+              <w:rPr>
+                <w:color w:val="000000"/>
+                <w:sz w:val="16"/>
+                <w:szCs w:val="16"/>
+                <w:lang w:eastAsia="es-CO"/>
+              </w:rPr>
+            </w:pPr>
+            <w:r>
+              <w:rPr>
+                <w:color w:val="000000"/>
+                <w:sz w:val="16"/>
+                <w:szCs w:val="16"/>
+                <w:lang w:eastAsia="es-CO"/>
+              </w:rPr>
+              <w:t xml:space="preserve">{{  </w:t>
+            </w:r>
+            <w:proofErr w:type="spellStart"/>
+            <w:r>
+              <w:rPr>
+                <w:color w:val="000000"/>
+                <w:sz w:val="16"/>
+                <w:szCs w:val="16"/>
+                <w:lang w:eastAsia="es-CO"/>
+              </w:rPr>
+              <w:t>std.lote</w:t>
+            </w:r>
+            <w:proofErr w:type="spellEnd"/>
+            <w:r>
+              <w:rPr>
+                <w:color w:val="000000"/>
+                <w:sz w:val="16"/>
+                <w:szCs w:val="16"/>
+                <w:lang w:eastAsia="es-CO"/>
+              </w:rPr>
+              <w:t xml:space="preserve">  }}</w:t>
+            </w:r>
+          </w:p>
+        </w:tc>
+        <w:tc>
+          <w:tcPr>
+            <w:tcW w:w="709" w:type="pct"/>
+            <w:vAlign w:val="center"/>
+          </w:tcPr>
+          <w:p>
+            <w:pPr>
+              <w:jc w:val="center"/>
+              <w:rPr>
+                <w:color w:val="000000"/>
+                <w:sz w:val="16"/>
+                <w:szCs w:val="16"/>
+                <w:lang w:eastAsia="es-CO"/>
+              </w:rPr>
+            </w:pPr>
+            <w:r>
+              <w:rPr>
+                <w:color w:val="000000"/>
+                <w:sz w:val="16"/>
+                <w:szCs w:val="16"/>
+                <w:lang w:eastAsia="es-CO"/>
+              </w:rPr>
+              <w:t xml:space="preserve">{{  </w:t>
+            </w:r>
+            <w:proofErr w:type="spellStart"/>
+            <w:r>
+              <w:rPr>
+                <w:color w:val="000000"/>
+                <w:sz w:val="16"/>
+                <w:szCs w:val="16"/>
+                <w:lang w:eastAsia="es-CO"/>
+              </w:rPr>
+              <w:t>std.numero_parte</w:t>
+            </w:r>
+            <w:proofErr w:type="spellEnd"/>
+            <w:r>
+              <w:rPr>
+                <w:color w:val="000000"/>
+                <w:sz w:val="16"/>
+                <w:szCs w:val="16"/>
+                <w:lang w:eastAsia="es-CO"/>
+              </w:rPr>
+              <w:t xml:space="preserve">  }}</w:t>
+            </w:r>
+          </w:p>
+        </w:tc>
+        <w:tc>
+          <w:tcPr>
+            <w:tcW w:w="978" w:type="pct"/>
+            <w:vAlign w:val="center"/>
+          </w:tcPr>
+          <w:p>
+            <w:pPr>
+              <w:jc w:val="center"/>
+              <w:rPr>
+                <w:color w:val="000000"/>
+                <w:sz w:val="16"/>
+                <w:szCs w:val="16"/>
+                <w:lang w:eastAsia="es-CO"/>
+              </w:rPr>
+            </w:pPr>
+            <w:r>
+              <w:rPr>
+                <w:color w:val="000000"/>
+                <w:sz w:val="16"/>
+                <w:szCs w:val="16"/>
+                <w:lang w:eastAsia="es-CO"/>
+              </w:rPr>
+              <w:t xml:space="preserve">{{  </w:t>
+            </w:r>
+            <w:proofErr w:type="spellStart"/>
+            <w:r>
+              <w:rPr>
+                <w:color w:val="000000"/>
+                <w:sz w:val="16"/>
+                <w:szCs w:val="16"/>
+                <w:lang w:eastAsia="es-CO"/>
+              </w:rPr>
+              <w:t>std.codigo_identificacion</w:t>
+            </w:r>
+            <w:proofErr w:type="spellEnd"/>
+            <w:r>
+              <w:rPr>
+                <w:color w:val="000000"/>
+                <w:sz w:val="16"/>
+                <w:szCs w:val="16"/>
+                <w:lang w:eastAsia="es-CO"/>
+              </w:rPr>
+              <w:t xml:space="preserve">  }}</w:t>
+            </w:r>
+          </w:p>
+        </w:tc>
+        <w:tc>
+          <w:tcPr>
+            <w:tcW w:w="713" w:type="pct"/>
+            <w:vAlign w:val="center"/>
+          </w:tcPr>
+          <w:p>
+            <w:pPr>
+              <w:jc w:val="center"/>
+              <w:rPr>
+                <w:color w:val="000000"/>
+                <w:sz w:val="16"/>
+                <w:szCs w:val="16"/>
+                <w:lang w:eastAsia="es-CO"/>
+              </w:rPr>
+            </w:pPr>
+            <w:r>
+              <w:rPr>
+                <w:color w:val="000000"/>
+                <w:sz w:val="16"/>
+                <w:szCs w:val="16"/>
+                <w:lang w:eastAsia="es-CO"/>
+              </w:rPr>
+              <w:t xml:space="preserve">{{  </w:t>
+            </w:r>
+            <w:proofErr w:type="spellStart"/>
+            <w:r>
+              <w:rPr>
+                <w:color w:val="000000"/>
+                <w:sz w:val="16"/>
+                <w:szCs w:val="16"/>
+                <w:lang w:eastAsia="es-CO"/>
+              </w:rPr>
+              <w:t>std.concentracion</w:t>
+            </w:r>
+            <w:proofErr w:type="spellEnd"/>
+            <w:r>
+              <w:rPr>
+                <w:color w:val="000000"/>
+                <w:sz w:val="16"/>
+                <w:szCs w:val="16"/>
+                <w:lang w:eastAsia="es-CO"/>
+              </w:rPr>
+              <w:t xml:space="preserve">  }}</w:t>
+            </w:r>
+          </w:p>
+        </w:tc>
+        <w:tc>
+          <w:tcPr>
+            <w:tcW w:w="689" w:type="pct"/>
+            <w:vAlign w:val="center"/>
+          </w:tcPr>
+          <w:p>
+            <w:pPr>
+              <w:jc w:val="center"/>
+              <w:rPr>
+                <w:color w:val="000000"/>
+                <w:sz w:val="16"/>
+                <w:szCs w:val="16"/>
+                <w:lang w:eastAsia="es-CO"/>
+              </w:rPr>
+            </w:pPr>
+            <w:r>
+              <w:rPr>
+                <w:color w:val="000000"/>
+                <w:sz w:val="16"/>
+                <w:szCs w:val="16"/>
+                <w:lang w:eastAsia="es-CO"/>
+              </w:rPr>
+              <w:t xml:space="preserve">{{  </w:t>
+            </w:r>
+            <w:proofErr w:type="spellStart"/>
+            <w:r>
+              <w:rPr>
+                <w:color w:val="000000"/>
+                <w:sz w:val="16"/>
+                <w:szCs w:val="16"/>
+                <w:lang w:eastAsia="es-CO"/>
+              </w:rPr>
+              <w:t>std.vencimiento</w:t>
+            </w:r>
+            <w:proofErr w:type="spellEnd"/>
+            <w:r>
+              <w:rPr>
+                <w:color w:val="000000"/>
+                <w:sz w:val="16"/>
+                <w:szCs w:val="16"/>
+                <w:lang w:eastAsia="es-CO"/>
+              </w:rPr>
+              <w:t xml:space="preserve">  }}</w:t>
+            </w:r>
+          </w:p>
+        </w:tc>
+      </w:tr>
+      <w:tr>
+        <w:trPr>
+          <w:trHeight w:val="271"/>
+        </w:trPr>
+        <w:tc>
+          <w:tcPr>
+            <w:tcW w:w="5000" w:type="pct"/>
+            <w:gridSpan w:val="7"/>
+            <w:vAlign w:val="center"/>
+          </w:tcPr>
+          <w:p>
+            <w:pPr>
+              <w:rPr>
                 <w:sz w:val="16"/>
                 <w:szCs w:val="16"/>
                 <w:lang w:val="es-419"/>
@@ -10757,7 +10789,21 @@
                 <w:sz w:val="16"/>
                 <w:szCs w:val="16"/>
               </w:rPr>
-              <w:t xml:space="preserve">{% </w:t>
+              <w:t>{%</w:t>
+            </w:r>
+            <w:r>
+              <w:rPr>
+                <w:sz w:val="16"/>
+                <w:szCs w:val="16"/>
+              </w:rPr>
+              <w:t>-</w:t>
+            </w:r>
+            <w:r>
+              <w:rPr>
+                <w:sz w:val="16"/>
+                <w:szCs w:val="16"/>
+              </w:rPr>
+              <w:t xml:space="preserve"> </w:t>
             </w:r>
             <w:proofErr w:type="spellStart"/>
             <w:r>
@@ -10775,102 +10821,6 @@
               </w:rPr>
               <w:t xml:space="preserve"> %}</w:t>
             </w:r>
-          </w:p>
-        </w:tc>
-        <w:tc>
-          <w:tcPr>
-            <w:tcW w:w="595" w:type="pct"/>
-            <w:vAlign w:val="center"/>
-          </w:tcPr>
-          <w:p>
-            <w:pPr>
-              <w:jc w:val="center"/>
-              <w:rPr>
-                <w:sz w:val="16"/>
-                <w:szCs w:val="16"/>
-                <w:lang w:val="es-419"/>
-              </w:rPr>
-            </w:pPr>
-          </w:p>
-        </w:tc>
-        <w:tc>
-          <w:tcPr>
-            <w:tcW w:w="581" w:type="pct"/>
-            <w:vAlign w:val="center"/>
-          </w:tcPr>
-          <w:p>
-            <w:pPr>
-              <w:jc w:val="center"/>
-              <w:rPr>
-                <w:sz w:val="16"/>
-                <w:szCs w:val="16"/>
-                <w:lang w:val="es-419"/>
-              </w:rPr>
-            </w:pPr>
-          </w:p>
-        </w:tc>
-        <w:tc>
-          <w:tcPr>
-            <w:tcW w:w="746" w:type="pct"/>
-            <w:vAlign w:val="center"/>
-          </w:tcPr>
-          <w:p>
-            <w:pPr>
-              <w:jc w:val="center"/>
-              <w:rPr>
-                <w:sz w:val="16"/>
-                <w:szCs w:val="16"/>
-                <w:lang w:val="es-419"/>
-              </w:rPr>
-            </w:pPr>
-          </w:p>
-        </w:tc>
-        <w:tc>
-          <w:tcPr>
-            <w:tcW w:w="653" w:type="pct"/>
-            <w:vAlign w:val="center"/>
-          </w:tcPr>
-          <w:p>
-            <w:pPr>
-              <w:jc w:val="center"/>
-              <w:rPr>
-                <w:sz w:val="16"/>
-                <w:szCs w:val="16"/>
-                <w:lang w:val="es-419"/>
-              </w:rPr>
-            </w:pPr>
-          </w:p>
-        </w:tc>
-        <w:tc>
-          <w:tcPr>
-            <w:tcW w:w="650" w:type="pct"/>
-            <w:vAlign w:val="center"/>
-          </w:tcPr>
-          <w:p>
-            <w:pPr>
-              <w:jc w:val="center"/>
-              <w:rPr>
-                <w:sz w:val="16"/>
-                <w:szCs w:val="16"/>
-                <w:lang w:val="es-419"/>
-              </w:rPr>
-            </w:pPr>
-          </w:p>
-        </w:tc>
-        <w:tc>
-          <w:tcPr>
-            <w:tcW w:w="806" w:type="pct"/>
-            <w:vAlign w:val="center"/>
-          </w:tcPr>
-          <w:p>
-            <w:pPr>
-              <w:jc w:val="center"/>
-              <w:rPr>
-                <w:sz w:val="16"/>
-                <w:szCs w:val="16"/>
-                <w:lang w:val="es-419"/>
-              </w:rPr>
-            </w:pPr>
           </w:p>
         </w:tc>
       </w:tr>
@@ -11158,7 +11108,7 @@
         </w:tc>
         <w:tc>
           <w:tcPr>
-            <w:tcW w:w="1215" w:type="pct"/>
+            <w:tcW w:w="1214" w:type="pct"/>
             <w:shd w:val="clear" w:color="auto" w:fill="F2F2F2" w:themeFill="background1" w:themeFillShade="F2"/>
             <w:vAlign w:val="center"/>
           </w:tcPr>
@@ -11250,19 +11200,29 @@
         </w:trPr>
         <w:tc>
           <w:tcPr>
-            <w:tcW w:w="1437" w:type="pct"/>
+            <w:tcW w:w="5000" w:type="pct"/>
+            <w:gridSpan w:val="5"/>
             <w:vAlign w:val="center"/>
           </w:tcPr>
           <w:p>
             <w:pPr>
               <w:rPr>
                 <w:bCs/>
+                <w:sz w:val="16"/>
+                <w:szCs w:val="16"/>
+                <w:lang w:val="es-CO"/>
+              </w:rPr>
+            </w:pPr>
+            <w:r>
+              <w:rPr>
+                <w:bCs/>
                 <w:color w:val="000000"/>
                 <w:sz w:val="16"/>
                 <w:szCs w:val="16"/>
                 <w:lang w:val="es-CO" w:eastAsia="es-CO"/>
               </w:rPr>
-            </w:pPr>
+              <w:t>{%</w:t>
+            </w:r>
             <w:r>
               <w:rPr>
                 <w:bCs/>
@@ -11271,7 +11231,17 @@
                 <w:szCs w:val="16"/>
                 <w:lang w:val="es-CO" w:eastAsia="es-CO"/>
               </w:rPr>
-              <w:t xml:space="preserve">{% </w:t>
+              <w:t>-</w:t>
+            </w:r>
+            <w:r>
+              <w:rPr>
+                <w:bCs/>
+                <w:color w:val="000000"/>
+                <w:sz w:val="16"/>
+                <w:szCs w:val="16"/>
+                <w:lang w:val="es-CO" w:eastAsia="es-CO"/>
+              </w:rPr>
+              <w:t xml:space="preserve"> </w:t>
             </w:r>
             <w:proofErr w:type="spellStart"/>
             <w:r>
@@ -11338,244 +11308,6 @@
                 <w:lang w:val="es-CO" w:eastAsia="es-CO"/>
               </w:rPr>
               <w:t xml:space="preserve"> %}</w:t>
-            </w:r>
-          </w:p>
-          <w:p>
-            <w:pPr>
-              <w:rPr>
-                <w:bCs/>
-                <w:sz w:val="16"/>
-                <w:szCs w:val="16"/>
-                <w:lang w:val="es-CO"/>
-              </w:rPr>
-            </w:pPr>
-            <w:r>
-              <w:rPr>
-                <w:bCs/>
-                <w:color w:val="000000"/>
-                <w:sz w:val="16"/>
-                <w:szCs w:val="16"/>
-                <w:lang w:eastAsia="es-CO"/>
-              </w:rPr>
-              <w:t xml:space="preserve">{{  </w:t>
-            </w:r>
-            <w:proofErr w:type="spellStart"/>
-            <w:r>
-              <w:rPr>
-                <w:bCs/>
-                <w:color w:val="000000"/>
-                <w:sz w:val="16"/>
-                <w:szCs w:val="16"/>
-                <w:lang w:eastAsia="es-CO"/>
-              </w:rPr>
-              <w:t>reac.nombre</w:t>
-            </w:r>
-            <w:proofErr w:type="spellEnd"/>
-            <w:r>
-              <w:rPr>
-                <w:bCs/>
-                <w:color w:val="000000"/>
-                <w:sz w:val="16"/>
-                <w:szCs w:val="16"/>
-                <w:lang w:eastAsia="es-CO"/>
-              </w:rPr>
-              <w:t xml:space="preserve">  }}</w:t>
-            </w:r>
-          </w:p>
-        </w:tc>
-        <w:tc>
-          <w:tcPr>
-            <w:tcW w:w="711" w:type="pct"/>
-            <w:vAlign w:val="center"/>
-          </w:tcPr>
-          <w:p>
-            <w:pPr>
-              <w:jc w:val="center"/>
-              <w:rPr>
-                <w:bCs/>
-                <w:sz w:val="16"/>
-                <w:szCs w:val="16"/>
-                <w:lang w:val="es-CO"/>
-              </w:rPr>
-            </w:pPr>
-            <w:r>
-              <w:rPr>
-                <w:bCs/>
-                <w:color w:val="000000"/>
-                <w:sz w:val="16"/>
-                <w:szCs w:val="16"/>
-                <w:lang w:eastAsia="es-CO"/>
-              </w:rPr>
-              <w:t xml:space="preserve">{{  </w:t>
-            </w:r>
-            <w:proofErr w:type="spellStart"/>
-            <w:r>
-              <w:rPr>
-                <w:bCs/>
-                <w:color w:val="000000"/>
-                <w:sz w:val="16"/>
-                <w:szCs w:val="16"/>
-                <w:lang w:eastAsia="es-CO"/>
-              </w:rPr>
-              <w:t>reac.fabricante</w:t>
-            </w:r>
-            <w:proofErr w:type="spellEnd"/>
-            <w:r>
-              <w:rPr>
-                <w:bCs/>
-                <w:color w:val="000000"/>
-                <w:sz w:val="16"/>
-                <w:szCs w:val="16"/>
-                <w:lang w:eastAsia="es-CO"/>
-              </w:rPr>
-              <w:t xml:space="preserve">  }}</w:t>
-            </w:r>
-          </w:p>
-        </w:tc>
-        <w:tc>
-          <w:tcPr>
-            <w:tcW w:w="819" w:type="pct"/>
-            <w:vAlign w:val="center"/>
-          </w:tcPr>
-          <w:p>
-            <w:pPr>
-              <w:jc w:val="center"/>
-              <w:rPr>
-                <w:bCs/>
-                <w:sz w:val="16"/>
-                <w:szCs w:val="16"/>
-                <w:lang w:val="es-CO"/>
-              </w:rPr>
-            </w:pPr>
-            <w:r>
-              <w:rPr>
-                <w:bCs/>
-                <w:color w:val="000000"/>
-                <w:sz w:val="16"/>
-                <w:szCs w:val="16"/>
-                <w:lang w:eastAsia="es-CO"/>
-              </w:rPr>
-              <w:t xml:space="preserve">{{  </w:t>
-            </w:r>
-            <w:proofErr w:type="spellStart"/>
-            <w:r>
-              <w:rPr>
-                <w:bCs/>
-                <w:color w:val="000000"/>
-                <w:sz w:val="16"/>
-                <w:szCs w:val="16"/>
-                <w:lang w:eastAsia="es-CO"/>
-              </w:rPr>
-              <w:t>reac.lote</w:t>
-            </w:r>
-            <w:proofErr w:type="spellEnd"/>
-            <w:r>
-              <w:rPr>
-                <w:bCs/>
-                <w:color w:val="000000"/>
-                <w:sz w:val="16"/>
-                <w:szCs w:val="16"/>
-                <w:lang w:eastAsia="es-CO"/>
-              </w:rPr>
-              <w:t xml:space="preserve">  }}</w:t>
-            </w:r>
-          </w:p>
-        </w:tc>
-        <w:tc>
-          <w:tcPr>
-            <w:tcW w:w="819" w:type="pct"/>
-            <w:vAlign w:val="center"/>
-          </w:tcPr>
-          <w:p>
-            <w:pPr>
-              <w:jc w:val="center"/>
-              <w:rPr>
-                <w:bCs/>
-                <w:sz w:val="16"/>
-                <w:szCs w:val="16"/>
-                <w:lang w:val="es-CO"/>
-              </w:rPr>
-            </w:pPr>
-            <w:r>
-              <w:rPr>
-                <w:bCs/>
-                <w:color w:val="000000"/>
-                <w:sz w:val="16"/>
-                <w:szCs w:val="16"/>
-                <w:lang w:eastAsia="es-CO"/>
-              </w:rPr>
-              <w:t xml:space="preserve">{{  </w:t>
-            </w:r>
-            <w:proofErr w:type="spellStart"/>
-            <w:r>
-              <w:rPr>
-                <w:bCs/>
-                <w:color w:val="000000"/>
-                <w:sz w:val="16"/>
-                <w:szCs w:val="16"/>
-                <w:lang w:eastAsia="es-CO"/>
-              </w:rPr>
-              <w:t>reac.numero_parte</w:t>
-            </w:r>
-            <w:proofErr w:type="spellEnd"/>
-            <w:r>
-              <w:rPr>
-                <w:bCs/>
-                <w:color w:val="000000"/>
-                <w:sz w:val="16"/>
-                <w:szCs w:val="16"/>
-                <w:lang w:eastAsia="es-CO"/>
-              </w:rPr>
-              <w:t xml:space="preserve">  }}</w:t>
-            </w:r>
-          </w:p>
-        </w:tc>
-        <w:tc>
-          <w:tcPr>
-            <w:tcW w:w="1215" w:type="pct"/>
-            <w:vAlign w:val="center"/>
-          </w:tcPr>
-          <w:p>
-            <w:pPr>
-              <w:jc w:val="center"/>
-              <w:rPr>
-                <w:bCs/>
-                <w:sz w:val="16"/>
-                <w:szCs w:val="16"/>
-                <w:lang w:val="es-CO"/>
-              </w:rPr>
-            </w:pPr>
-            <w:r>
-              <w:rPr>
-                <w:bCs/>
-                <w:color w:val="000000"/>
-                <w:sz w:val="16"/>
-                <w:szCs w:val="16"/>
-                <w:lang w:eastAsia="es-CO"/>
-              </w:rPr>
-              <w:t xml:space="preserve">{{  </w:t>
-            </w:r>
-            <w:proofErr w:type="spellStart"/>
-            <w:r>
-              <w:rPr>
-                <w:bCs/>
-                <w:color w:val="000000"/>
-                <w:sz w:val="16"/>
-                <w:szCs w:val="16"/>
-                <w:lang w:eastAsia="es-CO"/>
-              </w:rPr>
-              <w:t>reac.vencimiento</w:t>
-            </w:r>
-            <w:proofErr w:type="spellEnd"/>
-            <w:r>
-              <w:rPr>
-                <w:bCs/>
-                <w:color w:val="000000"/>
-                <w:sz w:val="16"/>
-                <w:szCs w:val="16"/>
-                <w:lang w:eastAsia="es-CO"/>
-              </w:rPr>
-              <w:t xml:space="preserve">  }}</w:t>
             </w:r>
           </w:p>
         </w:tc>
@@ -11593,9 +11325,10 @@
             <w:pPr>
               <w:rPr>
                 <w:bCs/>
-                <w:sz w:val="16"/>
-                <w:szCs w:val="16"/>
-                <w:lang w:val="es-CO"/>
+                <w:color w:val="000000"/>
+                <w:sz w:val="16"/>
+                <w:szCs w:val="16"/>
+                <w:lang w:val="es-CO" w:eastAsia="es-CO"/>
               </w:rPr>
             </w:pPr>
             <w:r>
@@ -11606,8 +11339,7 @@
                 <w:szCs w:val="16"/>
                 <w:lang w:eastAsia="es-CO"/>
               </w:rPr>
-              <w:lastRenderedPageBreak/>
-              <w:t xml:space="preserve">{% </w:t>
+              <w:t xml:space="preserve">{{  </w:t>
             </w:r>
             <w:proofErr w:type="spellStart"/>
             <w:r>
@@ -11618,7 +11350,7 @@
                 <w:szCs w:val="16"/>
                 <w:lang w:eastAsia="es-CO"/>
               </w:rPr>
-              <w:t>endfor</w:t>
+              <w:t>reac.nombre</w:t>
             </w:r>
             <w:proofErr w:type="spellEnd"/>
             <w:r>
@@ -11629,7 +11361,7 @@
                 <w:szCs w:val="16"/>
                 <w:lang w:eastAsia="es-CO"/>
               </w:rPr>
-              <w:t xml:space="preserve"> %}</w:t>
+              <w:t xml:space="preserve">  }}</w:t>
             </w:r>
           </w:p>
         </w:tc>
@@ -11643,11 +11375,44 @@
               <w:jc w:val="center"/>
               <w:rPr>
                 <w:bCs/>
-                <w:sz w:val="16"/>
-                <w:szCs w:val="16"/>
-                <w:lang w:val="es-CO"/>
-              </w:rPr>
-            </w:pPr>
+                <w:color w:val="000000"/>
+                <w:sz w:val="16"/>
+                <w:szCs w:val="16"/>
+                <w:lang w:eastAsia="es-CO"/>
+              </w:rPr>
+            </w:pPr>
+            <w:r>
+              <w:rPr>
+                <w:bCs/>
+                <w:color w:val="000000"/>
+                <w:sz w:val="16"/>
+                <w:szCs w:val="16"/>
+                <w:lang w:eastAsia="es-CO"/>
+              </w:rPr>
+              <w:t xml:space="preserve">{{  </w:t>
+            </w:r>
+            <w:proofErr w:type="spellStart"/>
+            <w:r>
+              <w:rPr>
+                <w:bCs/>
+                <w:color w:val="000000"/>
+                <w:sz w:val="16"/>
+                <w:szCs w:val="16"/>
+                <w:lang w:eastAsia="es-CO"/>
+              </w:rPr>
+              <w:t>reac.fabricante</w:t>
+            </w:r>
+            <w:proofErr w:type="spellEnd"/>
+            <w:r>
+              <w:rPr>
+                <w:bCs/>
+                <w:color w:val="000000"/>
+                <w:sz w:val="16"/>
+                <w:szCs w:val="16"/>
+                <w:lang w:eastAsia="es-CO"/>
+              </w:rPr>
+              <w:t xml:space="preserve">  }}</w:t>
+            </w:r>
           </w:p>
         </w:tc>
         <w:tc>
@@ -11660,11 +11425,44 @@
               <w:jc w:val="center"/>
               <w:rPr>
                 <w:bCs/>
-                <w:sz w:val="16"/>
-                <w:szCs w:val="16"/>
-                <w:lang w:val="es-CO"/>
-              </w:rPr>
-            </w:pPr>
+                <w:color w:val="000000"/>
+                <w:sz w:val="16"/>
+                <w:szCs w:val="16"/>
+                <w:lang w:eastAsia="es-CO"/>
+              </w:rPr>
+            </w:pPr>
+            <w:r>
+              <w:rPr>
+                <w:bCs/>
+                <w:color w:val="000000"/>
+                <w:sz w:val="16"/>
+                <w:szCs w:val="16"/>
+                <w:lang w:eastAsia="es-CO"/>
+              </w:rPr>
+              <w:t xml:space="preserve">{{  </w:t>
+            </w:r>
+            <w:proofErr w:type="spellStart"/>
+            <w:r>
+              <w:rPr>
+                <w:bCs/>
+                <w:color w:val="000000"/>
+                <w:sz w:val="16"/>
+                <w:szCs w:val="16"/>
+                <w:lang w:eastAsia="es-CO"/>
+              </w:rPr>
+              <w:t>reac.lote</w:t>
+            </w:r>
+            <w:proofErr w:type="spellEnd"/>
+            <w:r>
+              <w:rPr>
+                <w:bCs/>
+                <w:color w:val="000000"/>
+                <w:sz w:val="16"/>
+                <w:szCs w:val="16"/>
+                <w:lang w:eastAsia="es-CO"/>
+              </w:rPr>
+              <w:t xml:space="preserve">  }}</w:t>
+            </w:r>
           </w:p>
         </w:tc>
         <w:tc>
@@ -11677,16 +11475,49 @@
               <w:jc w:val="center"/>
               <w:rPr>
                 <w:bCs/>
-                <w:sz w:val="16"/>
-                <w:szCs w:val="16"/>
-                <w:lang w:val="es-CO"/>
-              </w:rPr>
-            </w:pPr>
-          </w:p>
-        </w:tc>
-        <w:tc>
-          <w:tcPr>
-            <w:tcW w:w="1215" w:type="pct"/>
+                <w:color w:val="000000"/>
+                <w:sz w:val="16"/>
+                <w:szCs w:val="16"/>
+                <w:lang w:eastAsia="es-CO"/>
+              </w:rPr>
+            </w:pPr>
+            <w:r>
+              <w:rPr>
+                <w:bCs/>
+                <w:color w:val="000000"/>
+                <w:sz w:val="16"/>
+                <w:szCs w:val="16"/>
+                <w:lang w:eastAsia="es-CO"/>
+              </w:rPr>
+              <w:t xml:space="preserve">{{  </w:t>
+            </w:r>
+            <w:proofErr w:type="spellStart"/>
+            <w:r>
+              <w:rPr>
+                <w:bCs/>
+                <w:color w:val="000000"/>
+                <w:sz w:val="16"/>
+                <w:szCs w:val="16"/>
+                <w:lang w:eastAsia="es-CO"/>
+              </w:rPr>
+              <w:t>reac.numero_parte</w:t>
+            </w:r>
+            <w:proofErr w:type="spellEnd"/>
+            <w:r>
+              <w:rPr>
+                <w:bCs/>
+                <w:color w:val="000000"/>
+                <w:sz w:val="16"/>
+                <w:szCs w:val="16"/>
+                <w:lang w:eastAsia="es-CO"/>
+              </w:rPr>
+              <w:t xml:space="preserve">  }}</w:t>
+            </w:r>
+          </w:p>
+        </w:tc>
+        <w:tc>
+          <w:tcPr>
+            <w:tcW w:w="1214" w:type="pct"/>
             <w:vAlign w:val="center"/>
           </w:tcPr>
           <w:p>
@@ -11694,11 +11525,118 @@
               <w:jc w:val="center"/>
               <w:rPr>
                 <w:bCs/>
-                <w:sz w:val="16"/>
-                <w:szCs w:val="16"/>
-                <w:lang w:val="es-CO"/>
-              </w:rPr>
-            </w:pPr>
+                <w:color w:val="000000"/>
+                <w:sz w:val="16"/>
+                <w:szCs w:val="16"/>
+                <w:lang w:eastAsia="es-CO"/>
+              </w:rPr>
+            </w:pPr>
+            <w:r>
+              <w:rPr>
+                <w:bCs/>
+                <w:color w:val="000000"/>
+                <w:sz w:val="16"/>
+                <w:szCs w:val="16"/>
+                <w:lang w:eastAsia="es-CO"/>
+              </w:rPr>
+              <w:t xml:space="preserve">{{  </w:t>
+            </w:r>
+            <w:proofErr w:type="spellStart"/>
+            <w:r>
+              <w:rPr>
+                <w:bCs/>
+                <w:color w:val="000000"/>
+                <w:sz w:val="16"/>
+                <w:szCs w:val="16"/>
+                <w:lang w:eastAsia="es-CO"/>
+              </w:rPr>
+              <w:t>reac.vencimiento</w:t>
+            </w:r>
+            <w:proofErr w:type="spellEnd"/>
+            <w:r>
+              <w:rPr>
+                <w:bCs/>
+                <w:color w:val="000000"/>
+                <w:sz w:val="16"/>
+                <w:szCs w:val="16"/>
+                <w:lang w:eastAsia="es-CO"/>
+              </w:rPr>
+              <w:t xml:space="preserve">  }}</w:t>
+            </w:r>
+          </w:p>
+        </w:tc>
+      </w:tr>
+      <w:tr>
+        <w:trPr>
+          <w:trHeight w:val="283"/>
+        </w:trPr>
+        <w:tc>
+          <w:tcPr>
+            <w:tcW w:w="5000" w:type="pct"/>
+            <w:gridSpan w:val="5"/>
+            <w:vAlign w:val="center"/>
+          </w:tcPr>
+          <w:p>
+            <w:pPr>
+              <w:rPr>
+                <w:bCs/>
+                <w:sz w:val="16"/>
+                <w:szCs w:val="16"/>
+                <w:lang w:val="es-CO"/>
+              </w:rPr>
+            </w:pPr>
+            <w:r>
+              <w:rPr>
+                <w:bCs/>
+                <w:color w:val="000000"/>
+                <w:sz w:val="16"/>
+                <w:szCs w:val="16"/>
+                <w:lang w:eastAsia="es-CO"/>
+              </w:rPr>
+              <w:t>{%</w:t>
+            </w:r>
+            <w:r>
+              <w:rPr>
+                <w:bCs/>
+                <w:color w:val="000000"/>
+                <w:sz w:val="16"/>
+                <w:szCs w:val="16"/>
+                <w:lang w:eastAsia="es-CO"/>
+              </w:rPr>
+              <w:t>-</w:t>
+            </w:r>
+            <w:r>
+              <w:rPr>
+                <w:bCs/>
+                <w:color w:val="000000"/>
+                <w:sz w:val="16"/>
+                <w:szCs w:val="16"/>
+                <w:lang w:eastAsia="es-CO"/>
+              </w:rPr>
+              <w:t xml:space="preserve"> </w:t>
+            </w:r>
+            <w:proofErr w:type="spellStart"/>
+            <w:r>
+              <w:rPr>
+                <w:bCs/>
+                <w:color w:val="000000"/>
+                <w:sz w:val="16"/>
+                <w:szCs w:val="16"/>
+                <w:lang w:eastAsia="es-CO"/>
+              </w:rPr>
+              <w:t>endfor</w:t>
+            </w:r>
+            <w:proofErr w:type="spellEnd"/>
+            <w:r>
+              <w:rPr>
+                <w:bCs/>
+                <w:color w:val="000000"/>
+                <w:sz w:val="16"/>
+                <w:szCs w:val="16"/>
+                <w:lang w:eastAsia="es-CO"/>
+              </w:rPr>
+              <w:t xml:space="preserve"> %}</w:t>
+            </w:r>
           </w:p>
         </w:tc>
       </w:tr>
@@ -11951,16 +11889,14 @@
                 <w:lang w:val="es-CO"/>
               </w:rPr>
             </w:pPr>
-            <w:proofErr w:type="spellStart"/>
-            <w:r>
-              <w:rPr>
-                <w:sz w:val="16"/>
-                <w:szCs w:val="16"/>
-                <w:lang w:val="es-CO"/>
-              </w:rPr>
-              <w:t>Numero</w:t>
-            </w:r>
-            <w:proofErr w:type="spellEnd"/>
+            <w:r>
+              <w:rPr>
+                <w:sz w:val="16"/>
+                <w:szCs w:val="16"/>
+                <w:lang w:val="es-CO"/>
+              </w:rPr>
+              <w:t>Número</w:t>
+            </w:r>
             <w:r>
               <w:rPr>
                 <w:sz w:val="16"/>
@@ -11978,18 +11914,27 @@
         </w:trPr>
         <w:tc>
           <w:tcPr>
-            <w:tcW w:w="1808" w:type="pct"/>
+            <w:tcW w:w="5000" w:type="pct"/>
+            <w:gridSpan w:val="4"/>
             <w:vAlign w:val="center"/>
           </w:tcPr>
           <w:p>
             <w:pPr>
               <w:rPr>
+                <w:sz w:val="16"/>
+                <w:szCs w:val="16"/>
+                <w:lang w:val="es-CO"/>
+              </w:rPr>
+            </w:pPr>
+            <w:r>
+              <w:rPr>
                 <w:color w:val="000000"/>
                 <w:sz w:val="16"/>
                 <w:szCs w:val="16"/>
                 <w:lang w:val="es-CO" w:eastAsia="es-CO"/>
               </w:rPr>
-            </w:pPr>
+              <w:t>{%</w:t>
+            </w:r>
             <w:r>
               <w:rPr>
                 <w:color w:val="000000"/>
@@ -11997,7 +11942,16 @@
                 <w:szCs w:val="16"/>
                 <w:lang w:val="es-CO" w:eastAsia="es-CO"/>
               </w:rPr>
-              <w:t xml:space="preserve">{% </w:t>
+              <w:t>-</w:t>
+            </w:r>
+            <w:r>
+              <w:rPr>
+                <w:color w:val="000000"/>
+                <w:sz w:val="16"/>
+                <w:szCs w:val="16"/>
+                <w:lang w:val="es-CO" w:eastAsia="es-CO"/>
+              </w:rPr>
+              <w:t xml:space="preserve"> </w:t>
             </w:r>
             <w:proofErr w:type="spellStart"/>
             <w:r>
@@ -12038,179 +11992,6 @@
                 <w:lang w:val="es-CO" w:eastAsia="es-CO"/>
               </w:rPr>
               <w:t xml:space="preserve"> %}</w:t>
-            </w:r>
-          </w:p>
-          <w:p>
-            <w:pPr>
-              <w:rPr>
-                <w:sz w:val="16"/>
-                <w:szCs w:val="16"/>
-                <w:lang w:val="es-CO"/>
-              </w:rPr>
-            </w:pPr>
-            <w:r>
-              <w:rPr>
-                <w:color w:val="000000"/>
-                <w:sz w:val="16"/>
-                <w:szCs w:val="16"/>
-                <w:lang w:eastAsia="es-CO"/>
-              </w:rPr>
-              <w:t xml:space="preserve">{{  </w:t>
-            </w:r>
-            <w:proofErr w:type="spellStart"/>
-            <w:r>
-              <w:rPr>
-                <w:color w:val="000000"/>
-                <w:sz w:val="16"/>
-                <w:szCs w:val="16"/>
-                <w:lang w:eastAsia="es-CO"/>
-              </w:rPr>
-              <w:t>mate.nombre</w:t>
-            </w:r>
-            <w:proofErr w:type="spellEnd"/>
-            <w:r>
-              <w:rPr>
-                <w:color w:val="000000"/>
-                <w:sz w:val="16"/>
-                <w:szCs w:val="16"/>
-                <w:lang w:eastAsia="es-CO"/>
-              </w:rPr>
-              <w:t xml:space="preserve">  }}</w:t>
-            </w:r>
-          </w:p>
-        </w:tc>
-        <w:tc>
-          <w:tcPr>
-            <w:tcW w:w="981" w:type="pct"/>
-            <w:vAlign w:val="center"/>
-          </w:tcPr>
-          <w:p>
-            <w:pPr>
-              <w:jc w:val="center"/>
-              <w:rPr>
-                <w:sz w:val="16"/>
-                <w:szCs w:val="16"/>
-                <w:lang w:val="es-CO"/>
-              </w:rPr>
-            </w:pPr>
-            <w:r>
-              <w:rPr>
-                <w:color w:val="000000"/>
-                <w:sz w:val="16"/>
-                <w:szCs w:val="16"/>
-                <w:lang w:eastAsia="es-CO"/>
-              </w:rPr>
-              <w:t xml:space="preserve">{{  </w:t>
-            </w:r>
-            <w:proofErr w:type="spellStart"/>
-            <w:r>
-              <w:rPr>
-                <w:color w:val="000000"/>
-                <w:sz w:val="16"/>
-                <w:szCs w:val="16"/>
-                <w:lang w:eastAsia="es-CO"/>
-              </w:rPr>
-              <w:t>mate.fabricante</w:t>
-            </w:r>
-            <w:proofErr w:type="spellEnd"/>
-            <w:r>
-              <w:rPr>
-                <w:color w:val="000000"/>
-                <w:sz w:val="16"/>
-                <w:szCs w:val="16"/>
-                <w:lang w:eastAsia="es-CO"/>
-              </w:rPr>
-              <w:t xml:space="preserve">  }}</w:t>
-            </w:r>
-          </w:p>
-        </w:tc>
-        <w:tc>
-          <w:tcPr>
-            <w:tcW w:w="1132" w:type="pct"/>
-            <w:vAlign w:val="center"/>
-          </w:tcPr>
-          <w:p>
-            <w:pPr>
-              <w:jc w:val="center"/>
-              <w:rPr>
-                <w:sz w:val="16"/>
-                <w:szCs w:val="16"/>
-                <w:lang w:val="es-CO"/>
-              </w:rPr>
-            </w:pPr>
-            <w:r>
-              <w:rPr>
-                <w:color w:val="000000"/>
-                <w:sz w:val="16"/>
-                <w:szCs w:val="16"/>
-                <w:lang w:eastAsia="es-CO"/>
-              </w:rPr>
-              <w:t xml:space="preserve">{{  </w:t>
-            </w:r>
-            <w:proofErr w:type="spellStart"/>
-            <w:r>
-              <w:rPr>
-                <w:color w:val="000000"/>
-                <w:sz w:val="16"/>
-                <w:szCs w:val="16"/>
-                <w:lang w:eastAsia="es-CO"/>
-              </w:rPr>
-              <w:t>mate.numero_parte</w:t>
-            </w:r>
-            <w:proofErr w:type="spellEnd"/>
-            <w:r>
-              <w:rPr>
-                <w:color w:val="000000"/>
-                <w:sz w:val="16"/>
-                <w:szCs w:val="16"/>
-                <w:lang w:eastAsia="es-CO"/>
-              </w:rPr>
-              <w:t xml:space="preserve">  }}</w:t>
-            </w:r>
-          </w:p>
-        </w:tc>
-        <w:tc>
-          <w:tcPr>
-            <w:tcW w:w="1079" w:type="pct"/>
-            <w:vAlign w:val="center"/>
-          </w:tcPr>
-          <w:p>
-            <w:pPr>
-              <w:jc w:val="center"/>
-              <w:rPr>
-                <w:sz w:val="16"/>
-                <w:szCs w:val="16"/>
-                <w:lang w:val="es-CO"/>
-              </w:rPr>
-            </w:pPr>
-            <w:r>
-              <w:rPr>
-                <w:color w:val="000000"/>
-                <w:sz w:val="16"/>
-                <w:szCs w:val="16"/>
-                <w:lang w:eastAsia="es-CO"/>
-              </w:rPr>
-              <w:t xml:space="preserve">{{  </w:t>
-            </w:r>
-            <w:proofErr w:type="spellStart"/>
-            <w:r>
-              <w:rPr>
-                <w:color w:val="000000"/>
-                <w:sz w:val="16"/>
-                <w:szCs w:val="16"/>
-                <w:lang w:eastAsia="es-CO"/>
-              </w:rPr>
-              <w:t>mate.lote</w:t>
-            </w:r>
-            <w:proofErr w:type="spellEnd"/>
-            <w:r>
-              <w:rPr>
-                <w:color w:val="000000"/>
-                <w:sz w:val="16"/>
-                <w:szCs w:val="16"/>
-                <w:lang w:eastAsia="es-CO"/>
-              </w:rPr>
-              <w:t xml:space="preserve">  }}</w:t>
             </w:r>
           </w:p>
         </w:tc>
@@ -12227,9 +12008,10 @@
           <w:p>
             <w:pPr>
               <w:rPr>
-                <w:sz w:val="16"/>
-                <w:szCs w:val="16"/>
-                <w:lang w:val="es-CO"/>
+                <w:color w:val="000000"/>
+                <w:sz w:val="16"/>
+                <w:szCs w:val="16"/>
+                <w:lang w:val="es-CO" w:eastAsia="es-CO"/>
               </w:rPr>
             </w:pPr>
             <w:r>
@@ -12239,7 +12021,7 @@
                 <w:szCs w:val="16"/>
                 <w:lang w:eastAsia="es-CO"/>
               </w:rPr>
-              <w:t xml:space="preserve">{% </w:t>
+              <w:t xml:space="preserve">{{  </w:t>
             </w:r>
             <w:proofErr w:type="spellStart"/>
             <w:r>
@@ -12249,7 +12031,7 @@
                 <w:szCs w:val="16"/>
                 <w:lang w:eastAsia="es-CO"/>
               </w:rPr>
-              <w:t>endfor</w:t>
+              <w:t>mate.nombre</w:t>
             </w:r>
             <w:proofErr w:type="spellEnd"/>
             <w:r>
@@ -12259,7 +12041,7 @@
                 <w:szCs w:val="16"/>
                 <w:lang w:eastAsia="es-CO"/>
               </w:rPr>
-              <w:t xml:space="preserve"> %}</w:t>
+              <w:t xml:space="preserve">  }}</w:t>
             </w:r>
           </w:p>
         </w:tc>
@@ -12272,11 +12054,41 @@
             <w:pPr>
               <w:jc w:val="center"/>
               <w:rPr>
-                <w:sz w:val="16"/>
-                <w:szCs w:val="16"/>
-                <w:lang w:val="es-CO"/>
-              </w:rPr>
-            </w:pPr>
+                <w:color w:val="000000"/>
+                <w:sz w:val="16"/>
+                <w:szCs w:val="16"/>
+                <w:lang w:eastAsia="es-CO"/>
+              </w:rPr>
+            </w:pPr>
+            <w:r>
+              <w:rPr>
+                <w:color w:val="000000"/>
+                <w:sz w:val="16"/>
+                <w:szCs w:val="16"/>
+                <w:lang w:eastAsia="es-CO"/>
+              </w:rPr>
+              <w:t xml:space="preserve">{{  </w:t>
+            </w:r>
+            <w:proofErr w:type="spellStart"/>
+            <w:r>
+              <w:rPr>
+                <w:color w:val="000000"/>
+                <w:sz w:val="16"/>
+                <w:szCs w:val="16"/>
+                <w:lang w:eastAsia="es-CO"/>
+              </w:rPr>
+              <w:t>mate.fabricante</w:t>
+            </w:r>
+            <w:proofErr w:type="spellEnd"/>
+            <w:r>
+              <w:rPr>
+                <w:color w:val="000000"/>
+                <w:sz w:val="16"/>
+                <w:szCs w:val="16"/>
+                <w:lang w:eastAsia="es-CO"/>
+              </w:rPr>
+              <w:t xml:space="preserve">  }}</w:t>
+            </w:r>
           </w:p>
         </w:tc>
         <w:tc>
@@ -12288,11 +12100,41 @@
             <w:pPr>
               <w:jc w:val="center"/>
               <w:rPr>
-                <w:sz w:val="16"/>
-                <w:szCs w:val="16"/>
-                <w:lang w:val="es-CO"/>
-              </w:rPr>
-            </w:pPr>
+                <w:color w:val="000000"/>
+                <w:sz w:val="16"/>
+                <w:szCs w:val="16"/>
+                <w:lang w:eastAsia="es-CO"/>
+              </w:rPr>
+            </w:pPr>
+            <w:r>
+              <w:rPr>
+                <w:color w:val="000000"/>
+                <w:sz w:val="16"/>
+                <w:szCs w:val="16"/>
+                <w:lang w:eastAsia="es-CO"/>
+              </w:rPr>
+              <w:t xml:space="preserve">{{  </w:t>
+            </w:r>
+            <w:proofErr w:type="spellStart"/>
+            <w:r>
+              <w:rPr>
+                <w:color w:val="000000"/>
+                <w:sz w:val="16"/>
+                <w:szCs w:val="16"/>
+                <w:lang w:eastAsia="es-CO"/>
+              </w:rPr>
+              <w:t>mate.numero_parte</w:t>
+            </w:r>
+            <w:proofErr w:type="spellEnd"/>
+            <w:r>
+              <w:rPr>
+                <w:color w:val="000000"/>
+                <w:sz w:val="16"/>
+                <w:szCs w:val="16"/>
+                <w:lang w:eastAsia="es-CO"/>
+              </w:rPr>
+              <w:t xml:space="preserve">  }}</w:t>
+            </w:r>
           </w:p>
         </w:tc>
         <w:tc>
@@ -12304,11 +12146,109 @@
             <w:pPr>
               <w:jc w:val="center"/>
               <w:rPr>
-                <w:sz w:val="16"/>
-                <w:szCs w:val="16"/>
-                <w:lang w:val="es-CO"/>
-              </w:rPr>
-            </w:pPr>
+                <w:color w:val="000000"/>
+                <w:sz w:val="16"/>
+                <w:szCs w:val="16"/>
+                <w:lang w:eastAsia="es-CO"/>
+              </w:rPr>
+            </w:pPr>
+            <w:r>
+              <w:rPr>
+                <w:color w:val="000000"/>
+                <w:sz w:val="16"/>
+                <w:szCs w:val="16"/>
+                <w:lang w:eastAsia="es-CO"/>
+              </w:rPr>
+              <w:t xml:space="preserve">{{  </w:t>
+            </w:r>
+            <w:proofErr w:type="spellStart"/>
+            <w:r>
+              <w:rPr>
+                <w:color w:val="000000"/>
+                <w:sz w:val="16"/>
+                <w:szCs w:val="16"/>
+                <w:lang w:eastAsia="es-CO"/>
+              </w:rPr>
+              <w:t>mate.lote</w:t>
+            </w:r>
+            <w:proofErr w:type="spellEnd"/>
+            <w:r>
+              <w:rPr>
+                <w:color w:val="000000"/>
+                <w:sz w:val="16"/>
+                <w:szCs w:val="16"/>
+                <w:lang w:eastAsia="es-CO"/>
+              </w:rPr>
+              <w:t xml:space="preserve">  }}</w:t>
+            </w:r>
+          </w:p>
+        </w:tc>
+      </w:tr>
+      <w:tr>
+        <w:trPr>
+          <w:trHeight w:val="283"/>
+        </w:trPr>
+        <w:tc>
+          <w:tcPr>
+            <w:tcW w:w="5000" w:type="pct"/>
+            <w:gridSpan w:val="4"/>
+            <w:vAlign w:val="center"/>
+          </w:tcPr>
+          <w:p>
+            <w:pPr>
+              <w:rPr>
+                <w:sz w:val="16"/>
+                <w:szCs w:val="16"/>
+                <w:lang w:val="es-CO"/>
+              </w:rPr>
+            </w:pPr>
+            <w:r>
+              <w:rPr>
+                <w:color w:val="000000"/>
+                <w:sz w:val="16"/>
+                <w:szCs w:val="16"/>
+                <w:lang w:eastAsia="es-CO"/>
+              </w:rPr>
+              <w:t>{%</w:t>
+            </w:r>
+            <w:r>
+              <w:rPr>
+                <w:color w:val="000000"/>
+                <w:sz w:val="16"/>
+                <w:szCs w:val="16"/>
+                <w:lang w:eastAsia="es-CO"/>
+              </w:rPr>
+              <w:t>-</w:t>
+            </w:r>
+            <w:r>
+              <w:rPr>
+                <w:color w:val="000000"/>
+                <w:sz w:val="16"/>
+                <w:szCs w:val="16"/>
+                <w:lang w:eastAsia="es-CO"/>
+              </w:rPr>
+              <w:t xml:space="preserve"> </w:t>
+            </w:r>
+            <w:proofErr w:type="spellStart"/>
+            <w:r>
+              <w:rPr>
+                <w:color w:val="000000"/>
+                <w:sz w:val="16"/>
+                <w:szCs w:val="16"/>
+                <w:lang w:eastAsia="es-CO"/>
+              </w:rPr>
+              <w:t>endfor</w:t>
+            </w:r>
+            <w:proofErr w:type="spellEnd"/>
+            <w:r>
+              <w:rPr>
+                <w:color w:val="000000"/>
+                <w:sz w:val="16"/>
+                <w:szCs w:val="16"/>
+                <w:lang w:eastAsia="es-CO"/>
+              </w:rPr>
+              <w:t xml:space="preserve"> %}</w:t>
+            </w:r>
           </w:p>
         </w:tc>
       </w:tr>
@@ -12481,7 +12421,7 @@
         </w:trPr>
         <w:tc>
           <w:tcPr>
-            <w:tcW w:w="1431" w:type="pct"/>
+            <w:tcW w:w="1405" w:type="pct"/>
             <w:shd w:val="clear" w:color="auto" w:fill="F2F2F2" w:themeFill="background1" w:themeFillShade="F2"/>
             <w:vAlign w:val="center"/>
           </w:tcPr>
@@ -12506,7 +12446,7 @@
         </w:tc>
         <w:tc>
           <w:tcPr>
-            <w:tcW w:w="560" w:type="pct"/>
+            <w:tcW w:w="690" w:type="pct"/>
             <w:shd w:val="clear" w:color="auto" w:fill="F2F2F2" w:themeFill="background1" w:themeFillShade="F2"/>
             <w:vAlign w:val="center"/>
           </w:tcPr>
@@ -12531,7 +12471,7 @@
         </w:tc>
         <w:tc>
           <w:tcPr>
-            <w:tcW w:w="672" w:type="pct"/>
+            <w:tcW w:w="646" w:type="pct"/>
             <w:shd w:val="clear" w:color="auto" w:fill="F2F2F2" w:themeFill="background1" w:themeFillShade="F2"/>
             <w:vAlign w:val="center"/>
           </w:tcPr>
@@ -12556,7 +12496,7 @@
         </w:tc>
         <w:tc>
           <w:tcPr>
-            <w:tcW w:w="777" w:type="pct"/>
+            <w:tcW w:w="751" w:type="pct"/>
             <w:shd w:val="clear" w:color="auto" w:fill="F2F2F2" w:themeFill="background1" w:themeFillShade="F2"/>
             <w:vAlign w:val="center"/>
           </w:tcPr>
@@ -12581,7 +12521,7 @@
         </w:tc>
         <w:tc>
           <w:tcPr>
-            <w:tcW w:w="729" w:type="pct"/>
+            <w:tcW w:w="703" w:type="pct"/>
             <w:shd w:val="clear" w:color="auto" w:fill="F2F2F2" w:themeFill="background1" w:themeFillShade="F2"/>
             <w:vAlign w:val="center"/>
           </w:tcPr>
@@ -12606,7 +12546,7 @@
         </w:tc>
         <w:tc>
           <w:tcPr>
-            <w:tcW w:w="831" w:type="pct"/>
+            <w:tcW w:w="805" w:type="pct"/>
             <w:shd w:val="clear" w:color="auto" w:fill="F2F2F2" w:themeFill="background1" w:themeFillShade="F2"/>
             <w:vAlign w:val="center"/>
           </w:tcPr>
@@ -12672,18 +12612,27 @@
         </w:trPr>
         <w:tc>
           <w:tcPr>
-            <w:tcW w:w="1431" w:type="pct"/>
+            <w:tcW w:w="5000" w:type="pct"/>
+            <w:gridSpan w:val="6"/>
             <w:vAlign w:val="center"/>
           </w:tcPr>
           <w:p>
             <w:pPr>
               <w:rPr>
+                <w:sz w:val="16"/>
+                <w:szCs w:val="16"/>
+                <w:lang w:val="es-CO"/>
+              </w:rPr>
+            </w:pPr>
+            <w:r>
+              <w:rPr>
                 <w:color w:val="000000"/>
                 <w:sz w:val="16"/>
                 <w:szCs w:val="16"/>
                 <w:lang w:val="es-CO" w:eastAsia="es-CO"/>
               </w:rPr>
-            </w:pPr>
+              <w:t>{%</w:t>
+            </w:r>
             <w:r>
               <w:rPr>
                 <w:color w:val="000000"/>
@@ -12691,7 +12640,16 @@
                 <w:szCs w:val="16"/>
                 <w:lang w:val="es-CO" w:eastAsia="es-CO"/>
               </w:rPr>
-              <w:t xml:space="preserve">{% </w:t>
+              <w:t>-</w:t>
+            </w:r>
+            <w:r>
+              <w:rPr>
+                <w:color w:val="000000"/>
+                <w:sz w:val="16"/>
+                <w:szCs w:val="16"/>
+                <w:lang w:val="es-CO" w:eastAsia="es-CO"/>
+              </w:rPr>
+              <w:t xml:space="preserve"> </w:t>
             </w:r>
             <w:proofErr w:type="spellStart"/>
             <w:r>
@@ -12752,269 +12710,6 @@
                 <w:lang w:val="es-CO" w:eastAsia="es-CO"/>
               </w:rPr>
               <w:t xml:space="preserve"> %}</w:t>
-            </w:r>
-          </w:p>
-          <w:p>
-            <w:pPr>
-              <w:rPr>
-                <w:sz w:val="16"/>
-                <w:szCs w:val="16"/>
-                <w:lang w:val="es-CO"/>
-              </w:rPr>
-            </w:pPr>
-            <w:r>
-              <w:rPr>
-                <w:color w:val="000000"/>
-                <w:sz w:val="16"/>
-                <w:szCs w:val="16"/>
-                <w:lang w:eastAsia="es-CO"/>
-              </w:rPr>
-              <w:t xml:space="preserve">{{  </w:t>
-            </w:r>
-            <w:proofErr w:type="spellStart"/>
-            <w:r>
-              <w:rPr>
-                <w:color w:val="000000"/>
-                <w:sz w:val="16"/>
-                <w:szCs w:val="16"/>
-                <w:lang w:eastAsia="es-CO"/>
-              </w:rPr>
-              <w:t>equi.nombre</w:t>
-            </w:r>
-            <w:proofErr w:type="spellEnd"/>
-            <w:r>
-              <w:rPr>
-                <w:color w:val="000000"/>
-                <w:sz w:val="16"/>
-                <w:szCs w:val="16"/>
-                <w:lang w:eastAsia="es-CO"/>
-              </w:rPr>
-              <w:t xml:space="preserve">  }}</w:t>
-            </w:r>
-          </w:p>
-        </w:tc>
-        <w:tc>
-          <w:tcPr>
-            <w:tcW w:w="560" w:type="pct"/>
-            <w:vAlign w:val="center"/>
-          </w:tcPr>
-          <w:p>
-            <w:pPr>
-              <w:jc w:val="center"/>
-              <w:rPr>
-                <w:sz w:val="16"/>
-                <w:szCs w:val="16"/>
-                <w:lang w:val="es-CO"/>
-              </w:rPr>
-            </w:pPr>
-            <w:r>
-              <w:rPr>
-                <w:color w:val="000000"/>
-                <w:sz w:val="16"/>
-                <w:szCs w:val="16"/>
-                <w:lang w:eastAsia="es-CO"/>
-              </w:rPr>
-              <w:t xml:space="preserve">{{  </w:t>
-            </w:r>
-            <w:proofErr w:type="spellStart"/>
-            <w:r>
-              <w:rPr>
-                <w:color w:val="000000"/>
-                <w:sz w:val="16"/>
-                <w:szCs w:val="16"/>
-                <w:lang w:eastAsia="es-CO"/>
-              </w:rPr>
-              <w:t>equi.consecutivo</w:t>
-            </w:r>
-            <w:proofErr w:type="spellEnd"/>
-            <w:r>
-              <w:rPr>
-                <w:color w:val="000000"/>
-                <w:sz w:val="16"/>
-                <w:szCs w:val="16"/>
-                <w:lang w:eastAsia="es-CO"/>
-              </w:rPr>
-              <w:t xml:space="preserve">  }}</w:t>
-            </w:r>
-          </w:p>
-        </w:tc>
-        <w:tc>
-          <w:tcPr>
-            <w:tcW w:w="672" w:type="pct"/>
-            <w:vAlign w:val="center"/>
-          </w:tcPr>
-          <w:p>
-            <w:pPr>
-              <w:jc w:val="center"/>
-              <w:rPr>
-                <w:sz w:val="16"/>
-                <w:szCs w:val="16"/>
-                <w:lang w:val="es-CO"/>
-              </w:rPr>
-            </w:pPr>
-            <w:r>
-              <w:rPr>
-                <w:color w:val="000000"/>
-                <w:sz w:val="16"/>
-                <w:szCs w:val="16"/>
-                <w:lang w:eastAsia="es-CO"/>
-              </w:rPr>
-              <w:t xml:space="preserve">{{  </w:t>
-            </w:r>
-            <w:proofErr w:type="spellStart"/>
-            <w:r>
-              <w:rPr>
-                <w:color w:val="000000"/>
-                <w:sz w:val="16"/>
-                <w:szCs w:val="16"/>
-                <w:lang w:eastAsia="es-CO"/>
-              </w:rPr>
-              <w:t>equi.fabricante</w:t>
-            </w:r>
-            <w:proofErr w:type="spellEnd"/>
-            <w:r>
-              <w:rPr>
-                <w:color w:val="000000"/>
-                <w:sz w:val="16"/>
-                <w:szCs w:val="16"/>
-                <w:lang w:eastAsia="es-CO"/>
-              </w:rPr>
-              <w:t xml:space="preserve">  }}</w:t>
-            </w:r>
-          </w:p>
-        </w:tc>
-        <w:tc>
-          <w:tcPr>
-            <w:tcW w:w="777" w:type="pct"/>
-            <w:vAlign w:val="center"/>
-          </w:tcPr>
-          <w:p>
-            <w:pPr>
-              <w:jc w:val="center"/>
-              <w:rPr>
-                <w:sz w:val="16"/>
-                <w:szCs w:val="16"/>
-                <w:lang w:val="es-CO"/>
-              </w:rPr>
-            </w:pPr>
-            <w:r>
-              <w:rPr>
-                <w:color w:val="000000"/>
-                <w:sz w:val="16"/>
-                <w:szCs w:val="16"/>
-                <w:lang w:eastAsia="es-CO"/>
-              </w:rPr>
-              <w:t xml:space="preserve">{{  </w:t>
-            </w:r>
-            <w:proofErr w:type="spellStart"/>
-            <w:r>
-              <w:rPr>
-                <w:color w:val="000000"/>
-                <w:sz w:val="16"/>
-                <w:szCs w:val="16"/>
-                <w:lang w:eastAsia="es-CO"/>
-              </w:rPr>
-              <w:t>equi.modelo</w:t>
-            </w:r>
-            <w:proofErr w:type="spellEnd"/>
-            <w:r>
-              <w:rPr>
-                <w:color w:val="000000"/>
-                <w:sz w:val="16"/>
-                <w:szCs w:val="16"/>
-                <w:lang w:eastAsia="es-CO"/>
-              </w:rPr>
-              <w:t xml:space="preserve">  }}</w:t>
-            </w:r>
-          </w:p>
-        </w:tc>
-        <w:tc>
-          <w:tcPr>
-            <w:tcW w:w="729" w:type="pct"/>
-            <w:vAlign w:val="center"/>
-          </w:tcPr>
-          <w:p>
-            <w:pPr>
-              <w:jc w:val="center"/>
-              <w:rPr>
-                <w:sz w:val="16"/>
-                <w:szCs w:val="16"/>
-                <w:lang w:val="es-CO"/>
-              </w:rPr>
-            </w:pPr>
-            <w:r>
-              <w:rPr>
-                <w:color w:val="000000"/>
-                <w:sz w:val="16"/>
-                <w:szCs w:val="16"/>
-                <w:lang w:eastAsia="es-CO"/>
-              </w:rPr>
-              <w:t xml:space="preserve">{{  </w:t>
-            </w:r>
-            <w:proofErr w:type="spellStart"/>
-            <w:r>
-              <w:rPr>
-                <w:color w:val="000000"/>
-                <w:sz w:val="16"/>
-                <w:szCs w:val="16"/>
-                <w:lang w:eastAsia="es-CO"/>
-              </w:rPr>
-              <w:t>equi.serial</w:t>
-            </w:r>
-            <w:proofErr w:type="spellEnd"/>
-            <w:r>
-              <w:rPr>
-                <w:color w:val="000000"/>
-                <w:sz w:val="16"/>
-                <w:szCs w:val="16"/>
-                <w:lang w:eastAsia="es-CO"/>
-              </w:rPr>
-              <w:t xml:space="preserve">  }}</w:t>
-            </w:r>
-          </w:p>
-        </w:tc>
-        <w:tc>
-          <w:tcPr>
-            <w:tcW w:w="831" w:type="pct"/>
-            <w:vAlign w:val="center"/>
-          </w:tcPr>
-          <w:p>
-            <w:pPr>
-              <w:jc w:val="center"/>
-              <w:rPr>
-                <w:sz w:val="16"/>
-                <w:szCs w:val="16"/>
-                <w:lang w:val="es-CO"/>
-              </w:rPr>
-            </w:pPr>
-            <w:r>
-              <w:rPr>
-                <w:color w:val="000000"/>
-                <w:sz w:val="16"/>
-                <w:szCs w:val="16"/>
-                <w:lang w:eastAsia="es-CO"/>
-              </w:rPr>
-              <w:t xml:space="preserve">{{  </w:t>
-            </w:r>
-            <w:proofErr w:type="spellStart"/>
-            <w:r>
-              <w:rPr>
-                <w:color w:val="000000"/>
-                <w:sz w:val="16"/>
-                <w:szCs w:val="16"/>
-                <w:lang w:eastAsia="es-CO"/>
-              </w:rPr>
-              <w:t>equi.prox_actividad</w:t>
-            </w:r>
-            <w:proofErr w:type="spellEnd"/>
-            <w:r>
-              <w:rPr>
-                <w:color w:val="000000"/>
-                <w:sz w:val="16"/>
-                <w:szCs w:val="16"/>
-                <w:lang w:eastAsia="es-CO"/>
-              </w:rPr>
-              <w:t xml:space="preserve">  }}</w:t>
             </w:r>
           </w:p>
         </w:tc>
@@ -13025,15 +12720,16 @@
         </w:trPr>
         <w:tc>
           <w:tcPr>
-            <w:tcW w:w="1431" w:type="pct"/>
+            <w:tcW w:w="1405" w:type="pct"/>
             <w:vAlign w:val="center"/>
           </w:tcPr>
           <w:p>
             <w:pPr>
               <w:rPr>
-                <w:sz w:val="16"/>
-                <w:szCs w:val="16"/>
-                <w:lang w:val="es-CO"/>
+                <w:color w:val="000000"/>
+                <w:sz w:val="16"/>
+                <w:szCs w:val="16"/>
+                <w:lang w:val="es-CO" w:eastAsia="es-CO"/>
               </w:rPr>
             </w:pPr>
             <w:r>
@@ -13043,7 +12739,7 @@
                 <w:szCs w:val="16"/>
                 <w:lang w:eastAsia="es-CO"/>
               </w:rPr>
-              <w:t xml:space="preserve">{% </w:t>
+              <w:t xml:space="preserve">{{  </w:t>
             </w:r>
             <w:proofErr w:type="spellStart"/>
             <w:r>
@@ -13053,6 +12749,304 @@
                 <w:szCs w:val="16"/>
                 <w:lang w:eastAsia="es-CO"/>
               </w:rPr>
+              <w:t>equi.nombre</w:t>
+            </w:r>
+            <w:proofErr w:type="spellEnd"/>
+            <w:r>
+              <w:rPr>
+                <w:color w:val="000000"/>
+                <w:sz w:val="16"/>
+                <w:szCs w:val="16"/>
+                <w:lang w:eastAsia="es-CO"/>
+              </w:rPr>
+              <w:t xml:space="preserve">  }}</w:t>
+            </w:r>
+          </w:p>
+        </w:tc>
+        <w:tc>
+          <w:tcPr>
+            <w:tcW w:w="690" w:type="pct"/>
+            <w:vAlign w:val="center"/>
+          </w:tcPr>
+          <w:p>
+            <w:pPr>
+              <w:jc w:val="center"/>
+              <w:rPr>
+                <w:color w:val="000000"/>
+                <w:sz w:val="16"/>
+                <w:szCs w:val="16"/>
+                <w:lang w:eastAsia="es-CO"/>
+              </w:rPr>
+            </w:pPr>
+            <w:r>
+              <w:rPr>
+                <w:color w:val="000000"/>
+                <w:sz w:val="16"/>
+                <w:szCs w:val="16"/>
+                <w:lang w:eastAsia="es-CO"/>
+              </w:rPr>
+              <w:t xml:space="preserve">{{  </w:t>
+            </w:r>
+            <w:proofErr w:type="spellStart"/>
+            <w:r>
+              <w:rPr>
+                <w:color w:val="000000"/>
+                <w:sz w:val="16"/>
+                <w:szCs w:val="16"/>
+                <w:lang w:eastAsia="es-CO"/>
+              </w:rPr>
+              <w:t>equi.consecutivo</w:t>
+            </w:r>
+            <w:proofErr w:type="spellEnd"/>
+            <w:r>
+              <w:rPr>
+                <w:color w:val="000000"/>
+                <w:sz w:val="16"/>
+                <w:szCs w:val="16"/>
+                <w:lang w:eastAsia="es-CO"/>
+              </w:rPr>
+              <w:t xml:space="preserve">  }}</w:t>
+            </w:r>
+          </w:p>
+        </w:tc>
+        <w:tc>
+          <w:tcPr>
+            <w:tcW w:w="646" w:type="pct"/>
+            <w:vAlign w:val="center"/>
+          </w:tcPr>
+          <w:p>
+            <w:pPr>
+              <w:jc w:val="center"/>
+              <w:rPr>
+                <w:color w:val="000000"/>
+                <w:sz w:val="16"/>
+                <w:szCs w:val="16"/>
+                <w:lang w:eastAsia="es-CO"/>
+              </w:rPr>
+            </w:pPr>
+            <w:r>
+              <w:rPr>
+                <w:color w:val="000000"/>
+                <w:sz w:val="16"/>
+                <w:szCs w:val="16"/>
+                <w:lang w:eastAsia="es-CO"/>
+              </w:rPr>
+              <w:t xml:space="preserve">{{  </w:t>
+            </w:r>
+            <w:proofErr w:type="spellStart"/>
+            <w:r>
+              <w:rPr>
+                <w:color w:val="000000"/>
+                <w:sz w:val="16"/>
+                <w:szCs w:val="16"/>
+                <w:lang w:eastAsia="es-CO"/>
+              </w:rPr>
+              <w:t>equi.fabricante</w:t>
+            </w:r>
+            <w:proofErr w:type="spellEnd"/>
+            <w:r>
+              <w:rPr>
+                <w:color w:val="000000"/>
+                <w:sz w:val="16"/>
+                <w:szCs w:val="16"/>
+                <w:lang w:eastAsia="es-CO"/>
+              </w:rPr>
+              <w:t xml:space="preserve">  }}</w:t>
+            </w:r>
+          </w:p>
+        </w:tc>
+        <w:tc>
+          <w:tcPr>
+            <w:tcW w:w="751" w:type="pct"/>
+            <w:vAlign w:val="center"/>
+          </w:tcPr>
+          <w:p>
+            <w:pPr>
+              <w:jc w:val="center"/>
+              <w:rPr>
+                <w:color w:val="000000"/>
+                <w:sz w:val="16"/>
+                <w:szCs w:val="16"/>
+                <w:lang w:eastAsia="es-CO"/>
+              </w:rPr>
+            </w:pPr>
+            <w:r>
+              <w:rPr>
+                <w:color w:val="000000"/>
+                <w:sz w:val="16"/>
+                <w:szCs w:val="16"/>
+                <w:lang w:eastAsia="es-CO"/>
+              </w:rPr>
+              <w:t xml:space="preserve">{{  </w:t>
+            </w:r>
+            <w:proofErr w:type="spellStart"/>
+            <w:r>
+              <w:rPr>
+                <w:color w:val="000000"/>
+                <w:sz w:val="16"/>
+                <w:szCs w:val="16"/>
+                <w:lang w:eastAsia="es-CO"/>
+              </w:rPr>
+              <w:t>equi.modelo</w:t>
+            </w:r>
+            <w:proofErr w:type="spellEnd"/>
+            <w:r>
+              <w:rPr>
+                <w:color w:val="000000"/>
+                <w:sz w:val="16"/>
+                <w:szCs w:val="16"/>
+                <w:lang w:eastAsia="es-CO"/>
+              </w:rPr>
+              <w:t xml:space="preserve">  }}</w:t>
+            </w:r>
+          </w:p>
+        </w:tc>
+        <w:tc>
+          <w:tcPr>
+            <w:tcW w:w="703" w:type="pct"/>
+            <w:vAlign w:val="center"/>
+          </w:tcPr>
+          <w:p>
+            <w:pPr>
+              <w:jc w:val="center"/>
+              <w:rPr>
+                <w:color w:val="000000"/>
+                <w:sz w:val="16"/>
+                <w:szCs w:val="16"/>
+                <w:lang w:eastAsia="es-CO"/>
+              </w:rPr>
+            </w:pPr>
+            <w:r>
+              <w:rPr>
+                <w:color w:val="000000"/>
+                <w:sz w:val="16"/>
+                <w:szCs w:val="16"/>
+                <w:lang w:eastAsia="es-CO"/>
+              </w:rPr>
+              <w:t xml:space="preserve">{{  </w:t>
+            </w:r>
+            <w:proofErr w:type="spellStart"/>
+            <w:r>
+              <w:rPr>
+                <w:color w:val="000000"/>
+                <w:sz w:val="16"/>
+                <w:szCs w:val="16"/>
+                <w:lang w:eastAsia="es-CO"/>
+              </w:rPr>
+              <w:t>equi.serial</w:t>
+            </w:r>
+            <w:proofErr w:type="spellEnd"/>
+            <w:r>
+              <w:rPr>
+                <w:color w:val="000000"/>
+                <w:sz w:val="16"/>
+                <w:szCs w:val="16"/>
+                <w:lang w:eastAsia="es-CO"/>
+              </w:rPr>
+              <w:t xml:space="preserve">  }}</w:t>
+            </w:r>
+          </w:p>
+        </w:tc>
+        <w:tc>
+          <w:tcPr>
+            <w:tcW w:w="805" w:type="pct"/>
+            <w:vAlign w:val="center"/>
+          </w:tcPr>
+          <w:p>
+            <w:pPr>
+              <w:jc w:val="center"/>
+              <w:rPr>
+                <w:color w:val="000000"/>
+                <w:sz w:val="16"/>
+                <w:szCs w:val="16"/>
+                <w:lang w:eastAsia="es-CO"/>
+              </w:rPr>
+            </w:pPr>
+            <w:r>
+              <w:rPr>
+                <w:color w:val="000000"/>
+                <w:sz w:val="16"/>
+                <w:szCs w:val="16"/>
+                <w:lang w:eastAsia="es-CO"/>
+              </w:rPr>
+              <w:t xml:space="preserve">{{  </w:t>
+            </w:r>
+            <w:proofErr w:type="spellStart"/>
+            <w:r>
+              <w:rPr>
+                <w:color w:val="000000"/>
+                <w:sz w:val="16"/>
+                <w:szCs w:val="16"/>
+                <w:lang w:eastAsia="es-CO"/>
+              </w:rPr>
+              <w:t>equi.prox_actividad</w:t>
+            </w:r>
+            <w:proofErr w:type="spellEnd"/>
+            <w:r>
+              <w:rPr>
+                <w:color w:val="000000"/>
+                <w:sz w:val="16"/>
+                <w:szCs w:val="16"/>
+                <w:lang w:eastAsia="es-CO"/>
+              </w:rPr>
+              <w:t xml:space="preserve">  }}</w:t>
+            </w:r>
+          </w:p>
+        </w:tc>
+      </w:tr>
+      <w:tr>
+        <w:trPr>
+          <w:trHeight w:val="255"/>
+        </w:trPr>
+        <w:tc>
+          <w:tcPr>
+            <w:tcW w:w="5000" w:type="pct"/>
+            <w:gridSpan w:val="6"/>
+            <w:vAlign w:val="center"/>
+          </w:tcPr>
+          <w:p>
+            <w:pPr>
+              <w:rPr>
+                <w:sz w:val="16"/>
+                <w:szCs w:val="16"/>
+                <w:lang w:val="es-CO"/>
+              </w:rPr>
+            </w:pPr>
+            <w:r>
+              <w:rPr>
+                <w:color w:val="000000"/>
+                <w:sz w:val="16"/>
+                <w:szCs w:val="16"/>
+                <w:lang w:eastAsia="es-CO"/>
+              </w:rPr>
+              <w:t>{%</w:t>
+            </w:r>
+            <w:r>
+              <w:rPr>
+                <w:color w:val="000000"/>
+                <w:sz w:val="16"/>
+                <w:szCs w:val="16"/>
+                <w:lang w:eastAsia="es-CO"/>
+              </w:rPr>
+              <w:t>-</w:t>
+            </w:r>
+            <w:r>
+              <w:rPr>
+                <w:color w:val="000000"/>
+                <w:sz w:val="16"/>
+                <w:szCs w:val="16"/>
+                <w:lang w:eastAsia="es-CO"/>
+              </w:rPr>
+              <w:t xml:space="preserve"> </w:t>
+            </w:r>
+            <w:proofErr w:type="spellStart"/>
+            <w:r>
+              <w:rPr>
+                <w:color w:val="000000"/>
+                <w:sz w:val="16"/>
+                <w:szCs w:val="16"/>
+                <w:lang w:eastAsia="es-CO"/>
+              </w:rPr>
               <w:t>endfor</w:t>
             </w:r>
             <w:proofErr w:type="spellEnd"/>
@@ -13065,86 +13059,6 @@
               </w:rPr>
               <w:t xml:space="preserve"> %}</w:t>
             </w:r>
-          </w:p>
-        </w:tc>
-        <w:tc>
-          <w:tcPr>
-            <w:tcW w:w="560" w:type="pct"/>
-            <w:vAlign w:val="center"/>
-          </w:tcPr>
-          <w:p>
-            <w:pPr>
-              <w:jc w:val="center"/>
-              <w:rPr>
-                <w:sz w:val="16"/>
-                <w:szCs w:val="16"/>
-                <w:lang w:val="es-CO"/>
-              </w:rPr>
-            </w:pPr>
-          </w:p>
-        </w:tc>
-        <w:tc>
-          <w:tcPr>
-            <w:tcW w:w="672" w:type="pct"/>
-            <w:vAlign w:val="center"/>
-          </w:tcPr>
-          <w:p>
-            <w:pPr>
-              <w:jc w:val="center"/>
-              <w:rPr>
-                <w:sz w:val="16"/>
-                <w:szCs w:val="16"/>
-                <w:lang w:val="es-CO"/>
-              </w:rPr>
-            </w:pPr>
-          </w:p>
-        </w:tc>
-        <w:tc>
-          <w:tcPr>
-            <w:tcW w:w="777" w:type="pct"/>
-            <w:vAlign w:val="center"/>
-          </w:tcPr>
-          <w:p>
-            <w:pPr>
-              <w:jc w:val="center"/>
-              <w:rPr>
-                <w:sz w:val="16"/>
-                <w:szCs w:val="16"/>
-                <w:lang w:val="es-CO"/>
-              </w:rPr>
-            </w:pPr>
-          </w:p>
-        </w:tc>
-        <w:tc>
-          <w:tcPr>
-            <w:tcW w:w="729" w:type="pct"/>
-            <w:vAlign w:val="center"/>
-          </w:tcPr>
-          <w:p>
-            <w:pPr>
-              <w:jc w:val="center"/>
-              <w:rPr>
-                <w:sz w:val="16"/>
-                <w:szCs w:val="16"/>
-                <w:lang w:val="es-CO"/>
-              </w:rPr>
-            </w:pPr>
-          </w:p>
-        </w:tc>
-        <w:tc>
-          <w:tcPr>
-            <w:tcW w:w="831" w:type="pct"/>
-            <w:vAlign w:val="center"/>
-          </w:tcPr>
-          <w:p>
-            <w:pPr>
-              <w:jc w:val="center"/>
-              <w:rPr>
-                <w:sz w:val="16"/>
-                <w:szCs w:val="16"/>
-                <w:lang w:val="es-CO"/>
-              </w:rPr>
-            </w:pPr>
           </w:p>
         </w:tc>
       </w:tr>
@@ -14610,7 +14524,6 @@
           <w:bCs/>
           <w:lang w:val="es-CO"/>
         </w:rPr>
-        <w:lastRenderedPageBreak/>
         <w:t>LINEALIDAD</w:t>
       </w:r>
       <w:bookmarkEnd w:id="26"/>
@@ -15134,17 +15047,7 @@
                 <w:sz w:val="16"/>
                 <w:lang w:val="es-CO"/>
               </w:rPr>
-              <w:t>datos_li</w:t>
-            </w:r>
-            <w:bookmarkStart w:id="27" w:name="_GoBack"/>
-            <w:bookmarkEnd w:id="27"/>
-            <w:r>
-              <w:rPr>
-                <w:bCs/>
-                <w:sz w:val="16"/>
-                <w:lang w:val="es-CO"/>
-              </w:rPr>
-              <w:t>nealidad.concentracion</w:t>
+              <w:t>datos_linealidad.concentracion</w:t>
             </w:r>
             <w:r>
               <w:rPr>
@@ -16197,7 +16100,6 @@
           <w:noProof/>
           <w:lang w:val="es-CO" w:eastAsia="es-CO"/>
         </w:rPr>
-        <w:lastRenderedPageBreak/>
         <w:drawing>
           <wp:inline distT="0" distB="0" distL="0" distR="0" wp14:anchorId="58658707" wp14:editId="17EB9F62">
             <wp:extent cx="5971540" cy="2476500"/>
@@ -16655,7 +16557,7 @@
           <w:lang w:val="es-CO"/>
         </w:rPr>
       </w:pPr>
-      <w:bookmarkStart w:id="28" w:name="_Toc203730166"/>
+      <w:bookmarkStart w:id="27" w:name="_Toc203730166"/>
       <w:r>
         <w:rPr>
           <w:b/>
@@ -16664,7 +16566,7 @@
         </w:rPr>
         <w:t>EXACTITUD DEL MÉTODO (RECUPERACIÓN)</w:t>
       </w:r>
-      <w:bookmarkEnd w:id="28"/>
+      <w:bookmarkEnd w:id="27"/>
       <w:r>
         <w:rPr>
           <w:b/>
@@ -16749,14 +16651,6 @@
         </w:rPr>
         <w:t>siguientes tablas.</w:t>
       </w:r>
-    </w:p>
-    <w:p>
-      <w:pPr>
-        <w:spacing w:after="120"/>
-        <w:rPr>
-          <w:lang w:val="es-CO"/>
-        </w:rPr>
-      </w:pPr>
     </w:p>
     <w:p>
       <w:pPr>
@@ -17512,18 +17406,10 @@
     </w:tbl>
     <w:p>
       <w:pPr>
-        <w:ind w:left="-11"/>
-        <w:jc w:val="both"/>
-        <w:rPr>
-          <w:bCs/>
-          <w:lang w:val="es-CO"/>
-        </w:rPr>
-      </w:pPr>
-    </w:p>
-    <w:p>
-      <w:pPr>
         <w:spacing w:before="120"/>
       </w:pPr>
+      <w:bookmarkStart w:id="28" w:name="_GoBack"/>
+      <w:bookmarkEnd w:id="28"/>
       <w:r>
         <w:t xml:space="preserve">{% </w:t>
       </w:r>
@@ -17591,7 +17477,6 @@
       </w:pPr>
       <w:r>
         <w:rPr>
-          <w:highlight w:val="yellow"/>
           <w:lang w:val="es-CO"/>
         </w:rPr>
         <w:t xml:space="preserve">Los resultados indican que la recuperación de </w:t>
@@ -17601,7 +17486,6 @@
         <w:rPr>
           <w:b/>
           <w:bCs/>
-          <w:highlight w:val="yellow"/>
           <w:lang w:val="es-CO"/>
         </w:rPr>
         <w:t xml:space="preserve">{{  </w:t>
@@ -17611,7 +17495,6 @@
         <w:rPr>
           <w:b/>
           <w:bCs/>
-          <w:highlight w:val="yellow"/>
           <w:lang w:val="es-CO"/>
         </w:rPr>
         <w:t>activos</w:t>
@@ -17620,28 +17503,24 @@
         <w:rPr>
           <w:b/>
           <w:bCs/>
-          <w:highlight w:val="yellow"/>
           <w:lang w:val="es-CO"/>
         </w:rPr>
         <w:t xml:space="preserve">  }}</w:t>
       </w:r>
       <w:r>
         <w:rPr>
-          <w:highlight w:val="yellow"/>
           <w:lang w:val="es-CO"/>
         </w:rPr>
         <w:t xml:space="preserve"> a diferentes niveles está dentro del límite aceptable, por lo que el método es </w:t>
       </w:r>
       <w:r>
         <w:rPr>
-          <w:highlight w:val="yellow"/>
           <w:lang w:val="es-CO"/>
         </w:rPr>
         <w:t>exacto.</w:t>
       </w:r>
       <w:r>
         <w:rPr>
-          <w:highlight w:val="yellow"/>
           <w:lang w:val="es-CO"/>
         </w:rPr>
         <w:t xml:space="preserve"> Parámetro validado.</w:t>
@@ -17911,18 +17790,6 @@
     </w:p>
     <w:p>
       <w:pPr>
-        <w:ind w:left="-11"/>
-        <w:jc w:val="both"/>
-        <w:rPr>
-          <w:b/>
-          <w:bCs/>
-          <w:lang w:val="es-CO"/>
-        </w:rPr>
-      </w:pPr>
-    </w:p>
-    <w:p>
-      <w:pPr>
-        <w:spacing w:after="120"/>
         <w:rPr>
           <w:lang w:val="en-US"/>
         </w:rPr>
@@ -17992,19 +17859,466 @@
         <w:tblStyle w:val="Tablaconcuadrcula"/>
         <w:tblW w:w="0" w:type="auto"/>
         <w:tblInd w:w="-11" w:type="dxa"/>
+        <w:tblBorders>
+          <w:top w:val="none" w:sz="0" w:space="0" w:color="auto"/>
+          <w:left w:val="none" w:sz="0" w:space="0" w:color="auto"/>
+          <w:bottom w:val="none" w:sz="0" w:space="0" w:color="auto"/>
+          <w:right w:val="none" w:sz="0" w:space="0" w:color="auto"/>
+          <w:insideH w:val="none" w:sz="0" w:space="0" w:color="auto"/>
+          <w:insideV w:val="none" w:sz="0" w:space="0" w:color="auto"/>
+        </w:tblBorders>
         <w:tblLook w:val="04A0" w:firstRow="1" w:lastRow="0" w:firstColumn="1" w:lastColumn="0" w:noHBand="0" w:noVBand="1"/>
       </w:tblPr>
       <w:tblGrid>
-        <w:gridCol w:w="1878"/>
-        <w:gridCol w:w="2403"/>
-        <w:gridCol w:w="2610"/>
-        <w:gridCol w:w="2443"/>
+        <w:gridCol w:w="4883"/>
+        <w:gridCol w:w="4532"/>
       </w:tblGrid>
       <w:tr>
         <w:tc>
           <w:tcPr>
-            <w:tcW w:w="1878" w:type="dxa"/>
-          </w:tcPr>
+            <w:tcW w:w="4697" w:type="dxa"/>
+          </w:tcPr>
+          <w:tbl>
+            <w:tblPr>
+              <w:tblStyle w:val="Tablaconcuadrcula"/>
+              <w:tblW w:w="4862" w:type="dxa"/>
+              <w:tblLook w:val="04A0" w:firstRow="1" w:lastRow="0" w:firstColumn="1" w:lastColumn="0" w:noHBand="0" w:noVBand="1"/>
+            </w:tblPr>
+            <w:tblGrid>
+              <w:gridCol w:w="1878"/>
+              <w:gridCol w:w="2984"/>
+            </w:tblGrid>
+            <w:tr>
+              <w:tc>
+                <w:tcPr>
+                  <w:tcW w:w="1878" w:type="dxa"/>
+                  <w:shd w:val="clear" w:color="auto" w:fill="D9D9D9" w:themeFill="background1" w:themeFillShade="D9"/>
+                </w:tcPr>
+                <w:p>
+                  <w:pPr>
+                    <w:jc w:val="center"/>
+                    <w:rPr>
+                      <w:b/>
+                      <w:bCs/>
+                      <w:lang w:val="es-CO"/>
+                    </w:rPr>
+                  </w:pPr>
+                  <w:r>
+                    <w:rPr>
+                      <w:b/>
+                      <w:bCs/>
+                      <w:lang w:val="es-CO"/>
+                    </w:rPr>
+                    <w:t>Replica</w:t>
+                  </w:r>
+                </w:p>
+              </w:tc>
+              <w:tc>
+                <w:tcPr>
+                  <w:tcW w:w="2984" w:type="dxa"/>
+                  <w:shd w:val="clear" w:color="auto" w:fill="D9D9D9" w:themeFill="background1" w:themeFillShade="D9"/>
+                </w:tcPr>
+                <w:p>
+                  <w:pPr>
+                    <w:jc w:val="center"/>
+                    <w:rPr>
+                      <w:b/>
+                      <w:bCs/>
+                      <w:lang w:val="es-CO"/>
+                    </w:rPr>
+                  </w:pPr>
+                  <w:proofErr w:type="spellStart"/>
+                  <w:r>
+                    <w:rPr>
+                      <w:b/>
+                      <w:bCs/>
+                      <w:lang w:val="es-CO"/>
+                    </w:rPr>
+                    <w:t>Area</w:t>
+                  </w:r>
+                  <w:proofErr w:type="spellEnd"/>
+                  <w:r>
+                    <w:rPr>
+                      <w:b/>
+                      <w:bCs/>
+                      <w:lang w:val="es-CO"/>
+                    </w:rPr>
+                    <w:t xml:space="preserve"> del pico de {{  </w:t>
+                  </w:r>
+                  <w:r>
+                    <w:rPr>
+                      <w:b/>
+                      <w:bCs/>
+                      <w:lang w:val="es-CO"/>
+                    </w:rPr>
+                    <w:t xml:space="preserve"> </w:t>
+                  </w:r>
+                  <w:proofErr w:type="spellStart"/>
+                  <w:r>
+                    <w:rPr>
+                      <w:b/>
+                      <w:bCs/>
+                      <w:lang w:val="es-CO"/>
+                    </w:rPr>
+                    <w:t>act.nombre</w:t>
+                  </w:r>
+                  <w:proofErr w:type="spellEnd"/>
+                  <w:r>
+                    <w:rPr>
+                      <w:b/>
+                      <w:bCs/>
+                      <w:lang w:val="es-CO"/>
+                    </w:rPr>
+                    <w:t xml:space="preserve"> </w:t>
+                  </w:r>
+                  <w:r>
+                    <w:rPr>
+                      <w:b/>
+                      <w:bCs/>
+                      <w:lang w:val="es-CO"/>
+                    </w:rPr>
+                    <w:t xml:space="preserve"> }}</w:t>
+                  </w:r>
+                </w:p>
+              </w:tc>
+            </w:tr>
+            <w:tr>
+              <w:tc>
+                <w:tcPr>
+                  <w:tcW w:w="4862" w:type="dxa"/>
+                  <w:gridSpan w:val="2"/>
+                </w:tcPr>
+                <w:p>
+                  <w:pPr>
+                    <w:jc w:val="both"/>
+                    <w:rPr>
+                      <w:b/>
+                      <w:bCs/>
+                      <w:sz w:val="16"/>
+                      <w:szCs w:val="16"/>
+                      <w:lang w:val="en-US"/>
+                    </w:rPr>
+                  </w:pPr>
+                  <w:r>
+                    <w:rPr>
+                      <w:bCs/>
+                      <w:color w:val="000000"/>
+                      <w:sz w:val="16"/>
+                      <w:szCs w:val="16"/>
+                      <w:lang w:val="en-US" w:eastAsia="es-CO"/>
+                    </w:rPr>
+                    <w:t>{%</w:t>
+                  </w:r>
+                  <w:r>
+                    <w:rPr>
+                      <w:bCs/>
+                      <w:color w:val="000000"/>
+                      <w:sz w:val="16"/>
+                      <w:szCs w:val="16"/>
+                      <w:lang w:val="en-US" w:eastAsia="es-CO"/>
+                    </w:rPr>
+                    <w:t>-</w:t>
+                  </w:r>
+                  <w:r>
+                    <w:rPr>
+                      <w:bCs/>
+                      <w:color w:val="000000"/>
+                      <w:sz w:val="16"/>
+                      <w:szCs w:val="16"/>
+                      <w:lang w:val="en-US" w:eastAsia="es-CO"/>
+                    </w:rPr>
+                    <w:t xml:space="preserve"> for </w:t>
+                  </w:r>
+                  <w:proofErr w:type="spellStart"/>
+                  <w:r>
+                    <w:rPr>
+                      <w:bCs/>
+                      <w:color w:val="000000"/>
+                      <w:sz w:val="16"/>
+                      <w:szCs w:val="16"/>
+                      <w:lang w:val="en-US" w:eastAsia="es-CO"/>
+                    </w:rPr>
+                    <w:t>datos_precsistem</w:t>
+                  </w:r>
+                  <w:proofErr w:type="spellEnd"/>
+                  <w:r>
+                    <w:rPr>
+                      <w:bCs/>
+                      <w:color w:val="000000"/>
+                      <w:sz w:val="16"/>
+                      <w:szCs w:val="16"/>
+                      <w:lang w:val="en-US" w:eastAsia="es-CO"/>
+                    </w:rPr>
+                    <w:t xml:space="preserve"> in </w:t>
+                  </w:r>
+                  <w:proofErr w:type="spellStart"/>
+                  <w:r>
+                    <w:rPr>
+                      <w:bCs/>
+                      <w:color w:val="000000"/>
+                      <w:sz w:val="16"/>
+                      <w:szCs w:val="16"/>
+                      <w:lang w:val="en-US" w:eastAsia="es-CO"/>
+                    </w:rPr>
+                    <w:t>act.precision_sistema</w:t>
+                  </w:r>
+                  <w:proofErr w:type="spellEnd"/>
+                  <w:r>
+                    <w:rPr>
+                      <w:bCs/>
+                      <w:color w:val="000000"/>
+                      <w:sz w:val="16"/>
+                      <w:szCs w:val="16"/>
+                      <w:lang w:val="en-US" w:eastAsia="es-CO"/>
+                    </w:rPr>
+                    <w:t xml:space="preserve"> %}</w:t>
+                  </w:r>
+                </w:p>
+              </w:tc>
+            </w:tr>
+            <w:tr>
+              <w:tc>
+                <w:tcPr>
+                  <w:tcW w:w="1878" w:type="dxa"/>
+                </w:tcPr>
+                <w:p>
+                  <w:pPr>
+                    <w:jc w:val="both"/>
+                    <w:rPr>
+                      <w:b/>
+                      <w:bCs/>
+                      <w:sz w:val="16"/>
+                      <w:szCs w:val="16"/>
+                      <w:lang w:val="en-US"/>
+                    </w:rPr>
+                  </w:pPr>
+                  <w:r>
+                    <w:rPr>
+                      <w:bCs/>
+                      <w:color w:val="000000"/>
+                      <w:sz w:val="16"/>
+                      <w:szCs w:val="16"/>
+                      <w:lang w:eastAsia="es-CO"/>
+                    </w:rPr>
+                    <w:t xml:space="preserve">{{   </w:t>
+                  </w:r>
+                  <w:proofErr w:type="spellStart"/>
+                  <w:r>
+                    <w:rPr>
+                      <w:bCs/>
+                      <w:color w:val="000000"/>
+                      <w:sz w:val="16"/>
+                      <w:szCs w:val="16"/>
+                      <w:lang w:val="en-US" w:eastAsia="es-CO"/>
+                    </w:rPr>
+                    <w:t>datos_precsistem</w:t>
+                  </w:r>
+                  <w:proofErr w:type="spellEnd"/>
+                  <w:r>
+                    <w:rPr>
+                      <w:bCs/>
+                      <w:color w:val="000000"/>
+                      <w:sz w:val="16"/>
+                      <w:szCs w:val="16"/>
+                      <w:lang w:eastAsia="es-CO"/>
+                    </w:rPr>
+                    <w:t>.replica   }}</w:t>
+                  </w:r>
+                </w:p>
+              </w:tc>
+              <w:tc>
+                <w:tcPr>
+                  <w:tcW w:w="2984" w:type="dxa"/>
+                </w:tcPr>
+                <w:p>
+                  <w:pPr>
+                    <w:jc w:val="both"/>
+                    <w:rPr>
+                      <w:b/>
+                      <w:bCs/>
+                      <w:sz w:val="16"/>
+                      <w:szCs w:val="16"/>
+                      <w:lang w:val="en-US"/>
+                    </w:rPr>
+                  </w:pPr>
+                  <w:r>
+                    <w:rPr>
+                      <w:bCs/>
+                      <w:color w:val="000000"/>
+                      <w:sz w:val="16"/>
+                      <w:szCs w:val="16"/>
+                      <w:lang w:eastAsia="es-CO"/>
+                    </w:rPr>
+                    <w:t xml:space="preserve">{{  </w:t>
+                  </w:r>
+                  <w:proofErr w:type="spellStart"/>
+                  <w:r>
+                    <w:rPr>
+                      <w:bCs/>
+                      <w:color w:val="000000"/>
+                      <w:sz w:val="16"/>
+                      <w:szCs w:val="16"/>
+                      <w:lang w:eastAsia="es-CO"/>
+                    </w:rPr>
+                    <w:t>datos_precsistem.area_activo</w:t>
+                  </w:r>
+                  <w:proofErr w:type="spellEnd"/>
+                  <w:r>
+                    <w:rPr>
+                      <w:bCs/>
+                      <w:color w:val="000000"/>
+                      <w:sz w:val="16"/>
+                      <w:szCs w:val="16"/>
+                      <w:lang w:eastAsia="es-CO"/>
+                    </w:rPr>
+                    <w:t xml:space="preserve">  }}</w:t>
+                  </w:r>
+                </w:p>
+              </w:tc>
+            </w:tr>
+            <w:tr>
+              <w:tc>
+                <w:tcPr>
+                  <w:tcW w:w="4862" w:type="dxa"/>
+                  <w:gridSpan w:val="2"/>
+                </w:tcPr>
+                <w:p>
+                  <w:pPr>
+                    <w:jc w:val="both"/>
+                    <w:rPr>
+                      <w:b/>
+                      <w:bCs/>
+                      <w:sz w:val="16"/>
+                      <w:szCs w:val="16"/>
+                      <w:lang w:val="en-US"/>
+                    </w:rPr>
+                  </w:pPr>
+                  <w:r>
+                    <w:rPr>
+                      <w:bCs/>
+                      <w:color w:val="000000"/>
+                      <w:sz w:val="16"/>
+                      <w:szCs w:val="16"/>
+                      <w:lang w:eastAsia="es-CO"/>
+                    </w:rPr>
+                    <w:t>{%</w:t>
+                  </w:r>
+                  <w:r>
+                    <w:rPr>
+                      <w:bCs/>
+                      <w:color w:val="000000"/>
+                      <w:sz w:val="16"/>
+                      <w:szCs w:val="16"/>
+                      <w:lang w:eastAsia="es-CO"/>
+                    </w:rPr>
+                    <w:t>-</w:t>
+                  </w:r>
+                  <w:r>
+                    <w:rPr>
+                      <w:bCs/>
+                      <w:color w:val="000000"/>
+                      <w:sz w:val="16"/>
+                      <w:szCs w:val="16"/>
+                      <w:lang w:eastAsia="es-CO"/>
+                    </w:rPr>
+                    <w:t xml:space="preserve"> </w:t>
+                  </w:r>
+                  <w:proofErr w:type="spellStart"/>
+                  <w:r>
+                    <w:rPr>
+                      <w:bCs/>
+                      <w:color w:val="000000"/>
+                      <w:sz w:val="16"/>
+                      <w:szCs w:val="16"/>
+                      <w:lang w:eastAsia="es-CO"/>
+                    </w:rPr>
+                    <w:t>endfor</w:t>
+                  </w:r>
+                  <w:proofErr w:type="spellEnd"/>
+                  <w:r>
+                    <w:rPr>
+                      <w:bCs/>
+                      <w:color w:val="000000"/>
+                      <w:sz w:val="16"/>
+                      <w:szCs w:val="16"/>
+                      <w:lang w:eastAsia="es-CO"/>
+                    </w:rPr>
+                    <w:t xml:space="preserve"> %}</w:t>
+                  </w:r>
+                </w:p>
+              </w:tc>
+            </w:tr>
+            <w:tr>
+              <w:tc>
+                <w:tcPr>
+                  <w:tcW w:w="1878" w:type="dxa"/>
+                </w:tcPr>
+                <w:p>
+                  <w:pPr>
+                    <w:jc w:val="both"/>
+                    <w:rPr>
+                      <w:bCs/>
+                      <w:color w:val="000000"/>
+                      <w:sz w:val="16"/>
+                      <w:szCs w:val="16"/>
+                      <w:lang w:eastAsia="es-CO"/>
+                    </w:rPr>
+                  </w:pPr>
+                  <w:r>
+                    <w:rPr>
+                      <w:bCs/>
+                      <w:sz w:val="16"/>
+                      <w:szCs w:val="16"/>
+                    </w:rPr>
+                    <w:t>RSD (%)</w:t>
+                  </w:r>
+                </w:p>
+              </w:tc>
+              <w:tc>
+                <w:tcPr>
+                  <w:tcW w:w="2984" w:type="dxa"/>
+                </w:tcPr>
+                <w:p>
+                  <w:pPr>
+                    <w:jc w:val="both"/>
+                    <w:rPr>
+                      <w:b/>
+                      <w:bCs/>
+                      <w:sz w:val="16"/>
+                      <w:szCs w:val="16"/>
+                      <w:lang w:val="en-US"/>
+                    </w:rPr>
+                  </w:pPr>
+                  <w:r>
+                    <w:rPr>
+                      <w:bCs/>
+                      <w:sz w:val="16"/>
+                      <w:szCs w:val="16"/>
+                    </w:rPr>
+                    <w:t xml:space="preserve">{{  </w:t>
+                  </w:r>
+                  <w:proofErr w:type="spellStart"/>
+                  <w:r>
+                    <w:rPr>
+                      <w:bCs/>
+                      <w:sz w:val="16"/>
+                      <w:szCs w:val="16"/>
+                    </w:rPr>
+                    <w:t>act.rsd_precision_sistema</w:t>
+                  </w:r>
+                  <w:proofErr w:type="spellEnd"/>
+                  <w:r>
+                    <w:rPr>
+                      <w:bCs/>
+                      <w:sz w:val="16"/>
+                      <w:szCs w:val="16"/>
+                    </w:rPr>
+                    <w:t xml:space="preserve">  }}</w:t>
+                  </w:r>
+                </w:p>
+              </w:tc>
+            </w:tr>
+          </w:tbl>
           <w:p>
             <w:pPr>
               <w:jc w:val="both"/>
@@ -18014,817 +18328,299 @@
                 <w:lang w:val="es-CO"/>
               </w:rPr>
             </w:pPr>
-            <w:r>
+          </w:p>
+        </w:tc>
+        <w:tc>
+          <w:tcPr>
+            <w:tcW w:w="4697" w:type="dxa"/>
+          </w:tcPr>
+          <w:tbl>
+            <w:tblPr>
+              <w:tblStyle w:val="Tablaconcuadrcula"/>
+              <w:tblW w:w="0" w:type="auto"/>
+              <w:tblLook w:val="04A0" w:firstRow="1" w:lastRow="0" w:firstColumn="1" w:lastColumn="0" w:noHBand="0" w:noVBand="1"/>
+            </w:tblPr>
+            <w:tblGrid>
+              <w:gridCol w:w="2042"/>
+              <w:gridCol w:w="2264"/>
+            </w:tblGrid>
+            <w:tr>
+              <w:tc>
+                <w:tcPr>
+                  <w:tcW w:w="2210" w:type="dxa"/>
+                  <w:shd w:val="clear" w:color="auto" w:fill="D9D9D9" w:themeFill="background1" w:themeFillShade="D9"/>
+                </w:tcPr>
+                <w:p>
+                  <w:pPr>
+                    <w:jc w:val="center"/>
+                    <w:rPr>
+                      <w:b/>
+                      <w:bCs/>
+                      <w:lang w:val="es-CO"/>
+                    </w:rPr>
+                  </w:pPr>
+                  <w:r>
+                    <w:rPr>
+                      <w:b/>
+                      <w:bCs/>
+                      <w:lang w:val="es-CO"/>
+                    </w:rPr>
+                    <w:t>Criterio de aceptación</w:t>
+                  </w:r>
+                </w:p>
+              </w:tc>
+              <w:tc>
+                <w:tcPr>
+                  <w:tcW w:w="2264" w:type="dxa"/>
+                  <w:shd w:val="clear" w:color="auto" w:fill="D9D9D9" w:themeFill="background1" w:themeFillShade="D9"/>
+                </w:tcPr>
+                <w:p>
+                  <w:pPr>
+                    <w:jc w:val="center"/>
+                    <w:rPr>
+                      <w:b/>
+                      <w:bCs/>
+                      <w:lang w:val="es-CO"/>
+                    </w:rPr>
+                  </w:pPr>
+                  <w:r>
+                    <w:rPr>
+                      <w:b/>
+                      <w:bCs/>
+                      <w:lang w:val="es-CO"/>
+                    </w:rPr>
+                    <w:t>Conclusión</w:t>
+                  </w:r>
+                </w:p>
+              </w:tc>
+            </w:tr>
+            <w:tr>
+              <w:trPr>
+                <w:trHeight w:val="184"/>
+              </w:trPr>
+              <w:tc>
+                <w:tcPr>
+                  <w:tcW w:w="2210" w:type="dxa"/>
+                  <w:vMerge w:val="restart"/>
+                </w:tcPr>
+                <w:p>
+                  <w:pPr>
+                    <w:jc w:val="both"/>
+                    <w:rPr>
+                      <w:b/>
+                      <w:bCs/>
+                      <w:sz w:val="16"/>
+                      <w:szCs w:val="16"/>
+                      <w:lang w:val="es-CO"/>
+                    </w:rPr>
+                  </w:pPr>
+                  <w:r>
+                    <w:rPr>
+                      <w:bCs/>
+                      <w:sz w:val="16"/>
+                      <w:szCs w:val="16"/>
+                      <w:lang w:val="es-CO"/>
+                    </w:rPr>
+                    <w:t xml:space="preserve">{{  </w:t>
+                  </w:r>
+                  <w:proofErr w:type="spellStart"/>
+                  <w:r>
+                    <w:rPr>
+                      <w:bCs/>
+                      <w:sz w:val="16"/>
+                      <w:szCs w:val="16"/>
+                      <w:lang w:val="es-CO"/>
+                    </w:rPr>
+                    <w:t>act.criterio_precision_sistema</w:t>
+                  </w:r>
+                  <w:proofErr w:type="spellEnd"/>
+                  <w:r>
+                    <w:rPr>
+                      <w:bCs/>
+                      <w:sz w:val="16"/>
+                      <w:szCs w:val="16"/>
+                      <w:lang w:val="es-CO"/>
+                    </w:rPr>
+                    <w:t xml:space="preserve">  }}</w:t>
+                  </w:r>
+                </w:p>
+              </w:tc>
+              <w:tc>
+                <w:tcPr>
+                  <w:tcW w:w="2264" w:type="dxa"/>
+                  <w:vMerge w:val="restart"/>
+                </w:tcPr>
+                <w:p>
+                  <w:pPr>
+                    <w:jc w:val="both"/>
+                    <w:rPr>
+                      <w:b/>
+                      <w:bCs/>
+                      <w:sz w:val="16"/>
+                      <w:szCs w:val="16"/>
+                      <w:lang w:val="en-US"/>
+                    </w:rPr>
+                  </w:pPr>
+                  <w:r>
+                    <w:rPr>
+                      <w:bCs/>
+                      <w:color w:val="000000"/>
+                      <w:sz w:val="16"/>
+                      <w:szCs w:val="16"/>
+                      <w:lang w:eastAsia="es-CO"/>
+                    </w:rPr>
+                    <w:t xml:space="preserve">{{  </w:t>
+                  </w:r>
+                  <w:proofErr w:type="spellStart"/>
+                  <w:r>
+                    <w:rPr>
+                      <w:bCs/>
+                      <w:color w:val="000000"/>
+                      <w:sz w:val="16"/>
+                      <w:szCs w:val="16"/>
+                      <w:lang w:eastAsia="es-CO"/>
+                    </w:rPr>
+                    <w:t>act.conclusion_precision_sistema</w:t>
+                  </w:r>
+                  <w:proofErr w:type="spellEnd"/>
+                  <w:r>
+                    <w:rPr>
+                      <w:bCs/>
+                      <w:color w:val="000000"/>
+                      <w:sz w:val="16"/>
+                      <w:szCs w:val="16"/>
+                      <w:lang w:eastAsia="es-CO"/>
+                    </w:rPr>
+                    <w:t xml:space="preserve">  }}</w:t>
+                  </w:r>
+                </w:p>
+              </w:tc>
+            </w:tr>
+            <w:tr>
+              <w:trPr>
+                <w:trHeight w:val="230"/>
+              </w:trPr>
+              <w:tc>
+                <w:tcPr>
+                  <w:tcW w:w="2210" w:type="dxa"/>
+                  <w:vMerge/>
+                </w:tcPr>
+                <w:p>
+                  <w:pPr>
+                    <w:jc w:val="both"/>
+                    <w:rPr>
+                      <w:b/>
+                      <w:bCs/>
+                      <w:lang w:val="en-US"/>
+                    </w:rPr>
+                  </w:pPr>
+                </w:p>
+              </w:tc>
+              <w:tc>
+                <w:tcPr>
+                  <w:tcW w:w="2264" w:type="dxa"/>
+                  <w:vMerge/>
+                </w:tcPr>
+                <w:p>
+                  <w:pPr>
+                    <w:jc w:val="both"/>
+                    <w:rPr>
+                      <w:b/>
+                      <w:bCs/>
+                      <w:lang w:val="en-US"/>
+                    </w:rPr>
+                  </w:pPr>
+                </w:p>
+              </w:tc>
+            </w:tr>
+            <w:tr>
+              <w:trPr>
+                <w:trHeight w:val="230"/>
+              </w:trPr>
+              <w:tc>
+                <w:tcPr>
+                  <w:tcW w:w="2210" w:type="dxa"/>
+                  <w:vMerge/>
+                </w:tcPr>
+                <w:p>
+                  <w:pPr>
+                    <w:jc w:val="both"/>
+                    <w:rPr>
+                      <w:b/>
+                      <w:bCs/>
+                      <w:lang w:val="en-US"/>
+                    </w:rPr>
+                  </w:pPr>
+                </w:p>
+              </w:tc>
+              <w:tc>
+                <w:tcPr>
+                  <w:tcW w:w="2264" w:type="dxa"/>
+                  <w:vMerge/>
+                </w:tcPr>
+                <w:p>
+                  <w:pPr>
+                    <w:jc w:val="both"/>
+                    <w:rPr>
+                      <w:b/>
+                      <w:bCs/>
+                      <w:lang w:val="en-US"/>
+                    </w:rPr>
+                  </w:pPr>
+                </w:p>
+              </w:tc>
+            </w:tr>
+            <w:tr>
+              <w:trPr>
+                <w:trHeight w:val="230"/>
+              </w:trPr>
+              <w:tc>
+                <w:tcPr>
+                  <w:tcW w:w="2210" w:type="dxa"/>
+                  <w:vMerge/>
+                </w:tcPr>
+                <w:p>
+                  <w:pPr>
+                    <w:jc w:val="both"/>
+                    <w:rPr>
+                      <w:b/>
+                      <w:bCs/>
+                      <w:lang w:val="en-US"/>
+                    </w:rPr>
+                  </w:pPr>
+                </w:p>
+              </w:tc>
+              <w:tc>
+                <w:tcPr>
+                  <w:tcW w:w="2264" w:type="dxa"/>
+                  <w:vMerge/>
+                </w:tcPr>
+                <w:p>
+                  <w:pPr>
+                    <w:jc w:val="both"/>
+                    <w:rPr>
+                      <w:b/>
+                      <w:bCs/>
+                      <w:lang w:val="en-US"/>
+                    </w:rPr>
+                  </w:pPr>
+                </w:p>
+              </w:tc>
+            </w:tr>
+          </w:tbl>
+          <w:p>
+            <w:pPr>
+              <w:jc w:val="both"/>
               <w:rPr>
                 <w:b/>
                 <w:bCs/>
                 <w:lang w:val="es-CO"/>
-              </w:rPr>
-              <w:t>Replica</w:t>
-            </w:r>
-          </w:p>
-        </w:tc>
-        <w:tc>
-          <w:tcPr>
-            <w:tcW w:w="2403" w:type="dxa"/>
-          </w:tcPr>
-          <w:p>
-            <w:pPr>
-              <w:jc w:val="both"/>
-              <w:rPr>
-                <w:b/>
-                <w:bCs/>
-                <w:lang w:val="es-CO"/>
-              </w:rPr>
-            </w:pPr>
-            <w:proofErr w:type="spellStart"/>
-            <w:r>
-              <w:rPr>
-                <w:b/>
-                <w:bCs/>
-                <w:lang w:val="es-CO"/>
-              </w:rPr>
-              <w:t>Area</w:t>
-            </w:r>
-            <w:proofErr w:type="spellEnd"/>
-            <w:r>
-              <w:rPr>
-                <w:b/>
-                <w:bCs/>
-                <w:lang w:val="es-CO"/>
-              </w:rPr>
-              <w:t xml:space="preserve"> del pico de</w:t>
-            </w:r>
-            <w:r>
-              <w:rPr>
-                <w:b/>
-                <w:bCs/>
-                <w:lang w:val="es-CO"/>
-              </w:rPr>
-              <w:t xml:space="preserve">{{  </w:t>
-            </w:r>
-            <w:r>
-              <w:rPr>
-                <w:b/>
-                <w:bCs/>
-                <w:lang w:val="es-CO"/>
-              </w:rPr>
-              <w:t xml:space="preserve"> </w:t>
-            </w:r>
-            <w:proofErr w:type="spellStart"/>
-            <w:r>
-              <w:rPr>
-                <w:b/>
-                <w:bCs/>
-                <w:lang w:val="es-CO"/>
-              </w:rPr>
-              <w:t>act.nombre</w:t>
-            </w:r>
-            <w:proofErr w:type="spellEnd"/>
-            <w:r>
-              <w:rPr>
-                <w:b/>
-                <w:bCs/>
-                <w:lang w:val="es-CO"/>
-              </w:rPr>
-              <w:t xml:space="preserve"> </w:t>
-            </w:r>
-            <w:r>
-              <w:rPr>
-                <w:b/>
-                <w:bCs/>
-                <w:lang w:val="es-CO"/>
-              </w:rPr>
-              <w:t xml:space="preserve">  }}</w:t>
-            </w:r>
-            <w:r>
-              <w:rPr>
-                <w:bCs/>
-                <w:sz w:val="16"/>
-                <w:szCs w:val="16"/>
-              </w:rPr>
-              <w:t xml:space="preserve"> (área)</w:t>
-            </w:r>
-          </w:p>
-        </w:tc>
-        <w:tc>
-          <w:tcPr>
-            <w:tcW w:w="1879" w:type="dxa"/>
-          </w:tcPr>
-          <w:p>
-            <w:pPr>
-              <w:jc w:val="both"/>
-              <w:rPr>
-                <w:b/>
-                <w:bCs/>
-                <w:lang w:val="es-CO"/>
-              </w:rPr>
-            </w:pPr>
-            <w:r>
-              <w:rPr>
-                <w:b/>
-                <w:bCs/>
-                <w:lang w:val="es-CO"/>
-              </w:rPr>
-              <w:t xml:space="preserve">Criterio de </w:t>
-            </w:r>
-            <w:proofErr w:type="spellStart"/>
-            <w:r>
-              <w:rPr>
-                <w:b/>
-                <w:bCs/>
-                <w:lang w:val="es-CO"/>
-              </w:rPr>
-              <w:t>aceptacion</w:t>
-            </w:r>
-            <w:proofErr w:type="spellEnd"/>
-          </w:p>
-        </w:tc>
-        <w:tc>
-          <w:tcPr>
-            <w:tcW w:w="2443" w:type="dxa"/>
-          </w:tcPr>
-          <w:p>
-            <w:pPr>
-              <w:jc w:val="both"/>
-              <w:rPr>
-                <w:b/>
-                <w:bCs/>
-                <w:lang w:val="es-CO"/>
-              </w:rPr>
-            </w:pPr>
-            <w:proofErr w:type="spellStart"/>
-            <w:r>
-              <w:rPr>
-                <w:b/>
-                <w:bCs/>
-                <w:lang w:val="es-CO"/>
-              </w:rPr>
-              <w:t>Conclusion</w:t>
-            </w:r>
-            <w:proofErr w:type="spellEnd"/>
-          </w:p>
-        </w:tc>
-      </w:tr>
-      <w:tr>
-        <w:tc>
-          <w:tcPr>
-            <w:tcW w:w="1878" w:type="dxa"/>
-          </w:tcPr>
-          <w:p>
-            <w:pPr>
-              <w:jc w:val="both"/>
-              <w:rPr>
-                <w:b/>
-                <w:bCs/>
-                <w:lang w:val="en-US"/>
-              </w:rPr>
-            </w:pPr>
-            <w:r>
-              <w:rPr>
-                <w:bCs/>
-                <w:color w:val="000000"/>
-                <w:sz w:val="16"/>
-                <w:szCs w:val="16"/>
-                <w:lang w:val="en-US" w:eastAsia="es-CO"/>
-              </w:rPr>
-              <w:t xml:space="preserve">{% for </w:t>
-            </w:r>
-            <w:proofErr w:type="spellStart"/>
-            <w:r>
-              <w:rPr>
-                <w:bCs/>
-                <w:color w:val="000000"/>
-                <w:sz w:val="16"/>
-                <w:szCs w:val="16"/>
-                <w:lang w:val="en-US" w:eastAsia="es-CO"/>
-              </w:rPr>
-              <w:t>datos_</w:t>
-            </w:r>
-            <w:r>
-              <w:rPr>
-                <w:bCs/>
-                <w:color w:val="000000"/>
-                <w:sz w:val="16"/>
-                <w:szCs w:val="16"/>
-                <w:lang w:val="en-US" w:eastAsia="es-CO"/>
-              </w:rPr>
-              <w:t>pre</w:t>
-            </w:r>
-            <w:r>
-              <w:rPr>
-                <w:bCs/>
-                <w:color w:val="000000"/>
-                <w:sz w:val="16"/>
-                <w:szCs w:val="16"/>
-                <w:lang w:val="en-US" w:eastAsia="es-CO"/>
-              </w:rPr>
-              <w:t>csistem</w:t>
-            </w:r>
-            <w:proofErr w:type="spellEnd"/>
-            <w:r>
-              <w:rPr>
-                <w:bCs/>
-                <w:color w:val="000000"/>
-                <w:sz w:val="16"/>
-                <w:szCs w:val="16"/>
-                <w:lang w:val="en-US" w:eastAsia="es-CO"/>
-              </w:rPr>
-              <w:t xml:space="preserve"> in </w:t>
-            </w:r>
-            <w:proofErr w:type="spellStart"/>
-            <w:r>
-              <w:rPr>
-                <w:bCs/>
-                <w:color w:val="000000"/>
-                <w:sz w:val="16"/>
-                <w:szCs w:val="16"/>
-                <w:lang w:val="en-US" w:eastAsia="es-CO"/>
-              </w:rPr>
-              <w:t>act.</w:t>
-            </w:r>
-            <w:r>
-              <w:rPr>
-                <w:bCs/>
-                <w:color w:val="000000"/>
-                <w:sz w:val="16"/>
-                <w:szCs w:val="16"/>
-                <w:lang w:val="en-US" w:eastAsia="es-CO"/>
-              </w:rPr>
-              <w:t>precision_sistema</w:t>
-            </w:r>
-            <w:proofErr w:type="spellEnd"/>
-            <w:r>
-              <w:rPr>
-                <w:bCs/>
-                <w:color w:val="000000"/>
-                <w:sz w:val="16"/>
-                <w:szCs w:val="16"/>
-                <w:lang w:val="en-US" w:eastAsia="es-CO"/>
-              </w:rPr>
-              <w:t xml:space="preserve"> %}</w:t>
-            </w:r>
-          </w:p>
-        </w:tc>
-        <w:tc>
-          <w:tcPr>
-            <w:tcW w:w="2403" w:type="dxa"/>
-          </w:tcPr>
-          <w:p>
-            <w:pPr>
-              <w:jc w:val="both"/>
-              <w:rPr>
-                <w:b/>
-                <w:bCs/>
-                <w:lang w:val="en-US"/>
-              </w:rPr>
-            </w:pPr>
-          </w:p>
-        </w:tc>
-        <w:tc>
-          <w:tcPr>
-            <w:tcW w:w="1879" w:type="dxa"/>
-            <w:vMerge w:val="restart"/>
-          </w:tcPr>
-          <w:p>
-            <w:pPr>
-              <w:jc w:val="both"/>
-              <w:rPr>
-                <w:b/>
-                <w:bCs/>
-                <w:lang w:val="es-CO"/>
-              </w:rPr>
-            </w:pPr>
-            <w:r>
-              <w:rPr>
-                <w:bCs/>
-                <w:lang w:val="es-CO"/>
-              </w:rPr>
-              <w:t xml:space="preserve">{{  </w:t>
-            </w:r>
-            <w:proofErr w:type="spellStart"/>
-            <w:r>
-              <w:rPr>
-                <w:bCs/>
-                <w:lang w:val="es-CO"/>
-              </w:rPr>
-              <w:t>act.criterio_precision_sistema</w:t>
-            </w:r>
-            <w:proofErr w:type="spellEnd"/>
-            <w:r>
-              <w:rPr>
-                <w:bCs/>
-                <w:lang w:val="es-CO"/>
-              </w:rPr>
-              <w:t xml:space="preserve">  }}</w:t>
-            </w:r>
-          </w:p>
-        </w:tc>
-        <w:tc>
-          <w:tcPr>
-            <w:tcW w:w="2443" w:type="dxa"/>
-            <w:vMerge w:val="restart"/>
-          </w:tcPr>
-          <w:p>
-            <w:pPr>
-              <w:jc w:val="both"/>
-              <w:rPr>
-                <w:b/>
-                <w:bCs/>
-                <w:lang w:val="en-US"/>
-              </w:rPr>
-            </w:pPr>
-            <w:r>
-              <w:rPr>
-                <w:bCs/>
-                <w:color w:val="000000"/>
-                <w:sz w:val="16"/>
-                <w:szCs w:val="16"/>
-                <w:lang w:eastAsia="es-CO"/>
-              </w:rPr>
-              <w:t xml:space="preserve">{{  </w:t>
-            </w:r>
-            <w:proofErr w:type="spellStart"/>
-            <w:r>
-              <w:rPr>
-                <w:bCs/>
-                <w:color w:val="000000"/>
-                <w:sz w:val="16"/>
-                <w:szCs w:val="16"/>
-                <w:lang w:eastAsia="es-CO"/>
-              </w:rPr>
-              <w:t>act.</w:t>
-            </w:r>
-            <w:r>
-              <w:rPr>
-                <w:bCs/>
-                <w:color w:val="000000"/>
-                <w:sz w:val="16"/>
-                <w:szCs w:val="16"/>
-                <w:lang w:eastAsia="es-CO"/>
-              </w:rPr>
-              <w:t>conclusion_precision_sistema</w:t>
-            </w:r>
-            <w:proofErr w:type="spellEnd"/>
-            <w:r>
-              <w:rPr>
-                <w:bCs/>
-                <w:color w:val="000000"/>
-                <w:sz w:val="16"/>
-                <w:szCs w:val="16"/>
-                <w:lang w:eastAsia="es-CO"/>
-              </w:rPr>
-              <w:t xml:space="preserve">  }}</w:t>
-            </w:r>
-          </w:p>
-        </w:tc>
-      </w:tr>
-      <w:tr>
-        <w:tc>
-          <w:tcPr>
-            <w:tcW w:w="1878" w:type="dxa"/>
-          </w:tcPr>
-          <w:p>
-            <w:pPr>
-              <w:jc w:val="both"/>
-              <w:rPr>
-                <w:b/>
-                <w:bCs/>
-                <w:lang w:val="en-US"/>
-              </w:rPr>
-            </w:pPr>
-            <w:r>
-              <w:rPr>
-                <w:bCs/>
-                <w:color w:val="000000"/>
-                <w:sz w:val="16"/>
-                <w:szCs w:val="16"/>
-                <w:lang w:eastAsia="es-CO"/>
-              </w:rPr>
-              <w:t xml:space="preserve">{{  </w:t>
-            </w:r>
-            <w:r>
-              <w:rPr>
-                <w:bCs/>
-                <w:color w:val="000000"/>
-                <w:sz w:val="16"/>
-                <w:szCs w:val="16"/>
-                <w:lang w:eastAsia="es-CO"/>
-              </w:rPr>
-              <w:t xml:space="preserve"> </w:t>
-            </w:r>
-            <w:proofErr w:type="spellStart"/>
-            <w:r>
-              <w:rPr>
-                <w:bCs/>
-                <w:color w:val="000000"/>
-                <w:sz w:val="16"/>
-                <w:szCs w:val="16"/>
-                <w:lang w:val="en-US" w:eastAsia="es-CO"/>
-              </w:rPr>
-              <w:t>datos_</w:t>
-            </w:r>
-            <w:r>
-              <w:rPr>
-                <w:bCs/>
-                <w:color w:val="000000"/>
-                <w:sz w:val="16"/>
-                <w:szCs w:val="16"/>
-                <w:lang w:val="en-US" w:eastAsia="es-CO"/>
-              </w:rPr>
-              <w:t>pre</w:t>
-            </w:r>
-            <w:r>
-              <w:rPr>
-                <w:bCs/>
-                <w:color w:val="000000"/>
-                <w:sz w:val="16"/>
-                <w:szCs w:val="16"/>
-                <w:lang w:val="en-US" w:eastAsia="es-CO"/>
-              </w:rPr>
-              <w:t>csistem</w:t>
-            </w:r>
-            <w:proofErr w:type="spellEnd"/>
-            <w:r>
-              <w:rPr>
-                <w:bCs/>
-                <w:color w:val="000000"/>
-                <w:sz w:val="16"/>
-                <w:szCs w:val="16"/>
-                <w:lang w:eastAsia="es-CO"/>
-              </w:rPr>
-              <w:t xml:space="preserve">.replica </w:t>
-            </w:r>
-            <w:r>
-              <w:rPr>
-                <w:bCs/>
-                <w:color w:val="000000"/>
-                <w:sz w:val="16"/>
-                <w:szCs w:val="16"/>
-                <w:lang w:eastAsia="es-CO"/>
-              </w:rPr>
-              <w:t xml:space="preserve">  }}</w:t>
-            </w:r>
-          </w:p>
-        </w:tc>
-        <w:tc>
-          <w:tcPr>
-            <w:tcW w:w="2403" w:type="dxa"/>
-          </w:tcPr>
-          <w:p>
-            <w:pPr>
-              <w:jc w:val="both"/>
-              <w:rPr>
-                <w:b/>
-                <w:bCs/>
-                <w:lang w:val="en-US"/>
-              </w:rPr>
-            </w:pPr>
-            <w:r>
-              <w:rPr>
-                <w:bCs/>
-                <w:color w:val="000000"/>
-                <w:sz w:val="16"/>
-                <w:szCs w:val="16"/>
-                <w:lang w:eastAsia="es-CO"/>
-              </w:rPr>
-              <w:t xml:space="preserve">{{  </w:t>
-            </w:r>
-            <w:proofErr w:type="spellStart"/>
-            <w:r>
-              <w:rPr>
-                <w:bCs/>
-                <w:color w:val="000000"/>
-                <w:sz w:val="16"/>
-                <w:szCs w:val="16"/>
-                <w:lang w:eastAsia="es-CO"/>
-              </w:rPr>
-              <w:t>datos_</w:t>
-            </w:r>
-            <w:r>
-              <w:rPr>
-                <w:bCs/>
-                <w:color w:val="000000"/>
-                <w:sz w:val="16"/>
-                <w:szCs w:val="16"/>
-                <w:lang w:eastAsia="es-CO"/>
-              </w:rPr>
-              <w:t>pre</w:t>
-            </w:r>
-            <w:r>
-              <w:rPr>
-                <w:bCs/>
-                <w:color w:val="000000"/>
-                <w:sz w:val="16"/>
-                <w:szCs w:val="16"/>
-                <w:lang w:eastAsia="es-CO"/>
-              </w:rPr>
-              <w:t>c</w:t>
-            </w:r>
-            <w:r>
-              <w:rPr>
-                <w:bCs/>
-                <w:color w:val="000000"/>
-                <w:sz w:val="16"/>
-                <w:szCs w:val="16"/>
-                <w:lang w:eastAsia="es-CO"/>
-              </w:rPr>
-              <w:t>sist</w:t>
-            </w:r>
-            <w:r>
-              <w:rPr>
-                <w:bCs/>
-                <w:color w:val="000000"/>
-                <w:sz w:val="16"/>
-                <w:szCs w:val="16"/>
-                <w:lang w:eastAsia="es-CO"/>
-              </w:rPr>
-              <w:t>em</w:t>
-            </w:r>
-            <w:r>
-              <w:rPr>
-                <w:bCs/>
-                <w:color w:val="000000"/>
-                <w:sz w:val="16"/>
-                <w:szCs w:val="16"/>
-                <w:lang w:eastAsia="es-CO"/>
-              </w:rPr>
-              <w:t>.area_</w:t>
-            </w:r>
-            <w:r>
-              <w:rPr>
-                <w:bCs/>
-                <w:color w:val="000000"/>
-                <w:sz w:val="16"/>
-                <w:szCs w:val="16"/>
-                <w:lang w:eastAsia="es-CO"/>
-              </w:rPr>
-              <w:t>activo</w:t>
-            </w:r>
-            <w:proofErr w:type="spellEnd"/>
-            <w:r>
-              <w:rPr>
-                <w:bCs/>
-                <w:color w:val="000000"/>
-                <w:sz w:val="16"/>
-                <w:szCs w:val="16"/>
-                <w:lang w:eastAsia="es-CO"/>
-              </w:rPr>
-              <w:t xml:space="preserve">  }}</w:t>
-            </w:r>
-          </w:p>
-        </w:tc>
-        <w:tc>
-          <w:tcPr>
-            <w:tcW w:w="1879" w:type="dxa"/>
-            <w:vMerge/>
-          </w:tcPr>
-          <w:p>
-            <w:pPr>
-              <w:jc w:val="both"/>
-              <w:rPr>
-                <w:b/>
-                <w:bCs/>
-                <w:lang w:val="en-US"/>
-              </w:rPr>
-            </w:pPr>
-          </w:p>
-        </w:tc>
-        <w:tc>
-          <w:tcPr>
-            <w:tcW w:w="2443" w:type="dxa"/>
-            <w:vMerge/>
-          </w:tcPr>
-          <w:p>
-            <w:pPr>
-              <w:jc w:val="both"/>
-              <w:rPr>
-                <w:b/>
-                <w:bCs/>
-                <w:lang w:val="en-US"/>
-              </w:rPr>
-            </w:pPr>
-          </w:p>
-        </w:tc>
-      </w:tr>
-      <w:tr>
-        <w:tc>
-          <w:tcPr>
-            <w:tcW w:w="1878" w:type="dxa"/>
-          </w:tcPr>
-          <w:p>
-            <w:pPr>
-              <w:jc w:val="both"/>
-              <w:rPr>
-                <w:bCs/>
-                <w:color w:val="000000"/>
-                <w:sz w:val="16"/>
-                <w:szCs w:val="16"/>
-                <w:lang w:eastAsia="es-CO"/>
-              </w:rPr>
-            </w:pPr>
-            <w:r>
-              <w:rPr>
-                <w:bCs/>
-                <w:color w:val="000000"/>
-                <w:sz w:val="16"/>
-                <w:szCs w:val="16"/>
-                <w:lang w:eastAsia="es-CO"/>
-              </w:rPr>
-              <w:t xml:space="preserve">{% </w:t>
-            </w:r>
-            <w:proofErr w:type="spellStart"/>
-            <w:r>
-              <w:rPr>
-                <w:bCs/>
-                <w:color w:val="000000"/>
-                <w:sz w:val="16"/>
-                <w:szCs w:val="16"/>
-                <w:lang w:eastAsia="es-CO"/>
-              </w:rPr>
-              <w:t>endfor</w:t>
-            </w:r>
-            <w:proofErr w:type="spellEnd"/>
-            <w:r>
-              <w:rPr>
-                <w:bCs/>
-                <w:color w:val="000000"/>
-                <w:sz w:val="16"/>
-                <w:szCs w:val="16"/>
-                <w:lang w:eastAsia="es-CO"/>
-              </w:rPr>
-              <w:t xml:space="preserve"> %}</w:t>
-            </w:r>
-          </w:p>
-        </w:tc>
-        <w:tc>
-          <w:tcPr>
-            <w:tcW w:w="2403" w:type="dxa"/>
-          </w:tcPr>
-          <w:p>
-            <w:pPr>
-              <w:jc w:val="both"/>
-              <w:rPr>
-                <w:b/>
-                <w:bCs/>
-                <w:lang w:val="en-US"/>
-              </w:rPr>
-            </w:pPr>
-          </w:p>
-        </w:tc>
-        <w:tc>
-          <w:tcPr>
-            <w:tcW w:w="1879" w:type="dxa"/>
-            <w:vMerge/>
-          </w:tcPr>
-          <w:p>
-            <w:pPr>
-              <w:jc w:val="both"/>
-              <w:rPr>
-                <w:b/>
-                <w:bCs/>
-                <w:lang w:val="en-US"/>
-              </w:rPr>
-            </w:pPr>
-          </w:p>
-        </w:tc>
-        <w:tc>
-          <w:tcPr>
-            <w:tcW w:w="2443" w:type="dxa"/>
-            <w:vMerge/>
-          </w:tcPr>
-          <w:p>
-            <w:pPr>
-              <w:jc w:val="both"/>
-              <w:rPr>
-                <w:b/>
-                <w:bCs/>
-                <w:lang w:val="en-US"/>
-              </w:rPr>
-            </w:pPr>
-          </w:p>
-        </w:tc>
-      </w:tr>
-      <w:tr>
-        <w:tc>
-          <w:tcPr>
-            <w:tcW w:w="1878" w:type="dxa"/>
-          </w:tcPr>
-          <w:p>
-            <w:pPr>
-              <w:jc w:val="both"/>
-              <w:rPr>
-                <w:bCs/>
-                <w:color w:val="000000"/>
-                <w:sz w:val="16"/>
-                <w:szCs w:val="16"/>
-                <w:lang w:eastAsia="es-CO"/>
-              </w:rPr>
-            </w:pPr>
-            <w:r>
-              <w:rPr>
-                <w:bCs/>
-                <w:sz w:val="16"/>
-                <w:szCs w:val="16"/>
-              </w:rPr>
-              <w:t>RSD (%)</w:t>
-            </w:r>
-          </w:p>
-        </w:tc>
-        <w:tc>
-          <w:tcPr>
-            <w:tcW w:w="2403" w:type="dxa"/>
-          </w:tcPr>
-          <w:p>
-            <w:pPr>
-              <w:jc w:val="both"/>
-              <w:rPr>
-                <w:b/>
-                <w:bCs/>
-                <w:lang w:val="en-US"/>
-              </w:rPr>
-            </w:pPr>
-            <w:r>
-              <w:rPr>
-                <w:bCs/>
-                <w:sz w:val="16"/>
-                <w:szCs w:val="16"/>
-              </w:rPr>
-              <w:t xml:space="preserve">{{  </w:t>
-            </w:r>
-            <w:proofErr w:type="spellStart"/>
-            <w:r>
-              <w:rPr>
-                <w:bCs/>
-                <w:sz w:val="16"/>
-                <w:szCs w:val="16"/>
-              </w:rPr>
-              <w:t>act.rsd</w:t>
-            </w:r>
-            <w:r>
-              <w:rPr>
-                <w:bCs/>
-                <w:sz w:val="16"/>
-                <w:szCs w:val="16"/>
-              </w:rPr>
-              <w:t>_precision_sistema</w:t>
-            </w:r>
-            <w:proofErr w:type="spellEnd"/>
-            <w:r>
-              <w:rPr>
-                <w:bCs/>
-                <w:sz w:val="16"/>
-                <w:szCs w:val="16"/>
-              </w:rPr>
-              <w:t xml:space="preserve">  }}</w:t>
-            </w:r>
-          </w:p>
-        </w:tc>
-        <w:tc>
-          <w:tcPr>
-            <w:tcW w:w="1879" w:type="dxa"/>
-            <w:vMerge/>
-          </w:tcPr>
-          <w:p>
-            <w:pPr>
-              <w:jc w:val="both"/>
-              <w:rPr>
-                <w:b/>
-                <w:bCs/>
-                <w:lang w:val="en-US"/>
-              </w:rPr>
-            </w:pPr>
-          </w:p>
-        </w:tc>
-        <w:tc>
-          <w:tcPr>
-            <w:tcW w:w="2443" w:type="dxa"/>
-            <w:vMerge/>
-          </w:tcPr>
-          <w:p>
-            <w:pPr>
-              <w:jc w:val="both"/>
-              <w:rPr>
-                <w:b/>
-                <w:bCs/>
-                <w:lang w:val="en-US"/>
               </w:rPr>
             </w:pPr>
           </w:p>
         </w:tc>
       </w:tr>
     </w:tbl>
-    <w:p>
-      <w:pPr>
-        <w:ind w:left="-11"/>
-        <w:jc w:val="both"/>
-        <w:rPr>
-          <w:b/>
-          <w:bCs/>
-          <w:lang w:val="en-US"/>
-        </w:rPr>
-      </w:pPr>
-    </w:p>
     <w:p>
       <w:pPr>
         <w:spacing w:before="120"/>
@@ -30092,7 +29888,6 @@
           <w:bCs/>
           <w:lang w:val="es-CO"/>
         </w:rPr>
-        <w:lastRenderedPageBreak/>
         <w:t>CONCLUSIONES</w:t>
       </w:r>
       <w:r>
@@ -37549,27 +37344,6 @@
 </file>
 
 <file path=customXml/item1.xml><?xml version="1.0" encoding="utf-8"?>
-<?mso-contentType ?>
-<FormTemplates xmlns="http://schemas.microsoft.com/sharepoint/v3/contenttype/forms">
-  <Display>DocumentLibraryForm</Display>
-  <Edit>DocumentLibraryForm</Edit>
-  <New>DocumentLibraryForm</New>
-</FormTemplates>
-</file>
-
-<file path=customXml/item2.xml><?xml version="1.0" encoding="utf-8"?>
-<p:properties xmlns:p="http://schemas.microsoft.com/office/2006/metadata/properties" xmlns:xsi="http://www.w3.org/2001/XMLSchema-instance" xmlns:pc="http://schemas.microsoft.com/office/infopath/2007/PartnerControls">
-  <documentManagement>
-    <TaxCatchAll xmlns="af4772b1-e6c7-4f11-978d-443c9051d8aa" xsi:nil="true"/>
-    <lcf76f155ced4ddcb4097134ff3c332f xmlns="b05c8eb9-21c7-4e21-9ad3-377633d18a8c">
-      <Terms xmlns="http://schemas.microsoft.com/office/infopath/2007/PartnerControls"/>
-    </lcf76f155ced4ddcb4097134ff3c332f>
-    <_Flow_SignoffStatus xmlns="b05c8eb9-21c7-4e21-9ad3-377633d18a8c" xsi:nil="true"/>
-  </documentManagement>
-</p:properties>
-</file>
-
-<file path=customXml/item3.xml><?xml version="1.0" encoding="utf-8"?>
 <ct:contentTypeSchema xmlns:ct="http://schemas.microsoft.com/office/2006/metadata/contentType" xmlns:ma="http://schemas.microsoft.com/office/2006/metadata/properties/metaAttributes" ct:_="" ma:_="" ma:contentTypeName="Documento" ma:contentTypeID="0x010100779A3762DA72A441899A2AF6B87B1A1B" ma:contentTypeVersion="15" ma:contentTypeDescription="Crear nuevo documento." ma:contentTypeScope="" ma:versionID="aa9ff3e2d3565451e9585d57b6476962">
   <xsd:schema xmlns:xsd="http://www.w3.org/2001/XMLSchema" xmlns:xs="http://www.w3.org/2001/XMLSchema" xmlns:p="http://schemas.microsoft.com/office/2006/metadata/properties" xmlns:ns2="b05c8eb9-21c7-4e21-9ad3-377633d18a8c" xmlns:ns3="af4772b1-e6c7-4f11-978d-443c9051d8aa" targetNamespace="http://schemas.microsoft.com/office/2006/metadata/properties" ma:root="true" ma:fieldsID="63c24c9dec42288278bb513100078f4d" ns2:_="" ns3:_="">
     <xsd:import namespace="b05c8eb9-21c7-4e21-9ad3-377633d18a8c"/>
@@ -37804,30 +37578,32 @@
 </ct:contentTypeSchema>
 </file>
 
+<file path=customXml/item2.xml><?xml version="1.0" encoding="utf-8"?>
+<p:properties xmlns:p="http://schemas.microsoft.com/office/2006/metadata/properties" xmlns:xsi="http://www.w3.org/2001/XMLSchema-instance" xmlns:pc="http://schemas.microsoft.com/office/infopath/2007/PartnerControls">
+  <documentManagement>
+    <TaxCatchAll xmlns="af4772b1-e6c7-4f11-978d-443c9051d8aa" xsi:nil="true"/>
+    <lcf76f155ced4ddcb4097134ff3c332f xmlns="b05c8eb9-21c7-4e21-9ad3-377633d18a8c">
+      <Terms xmlns="http://schemas.microsoft.com/office/infopath/2007/PartnerControls"/>
+    </lcf76f155ced4ddcb4097134ff3c332f>
+    <_Flow_SignoffStatus xmlns="b05c8eb9-21c7-4e21-9ad3-377633d18a8c" xsi:nil="true"/>
+  </documentManagement>
+</p:properties>
+</file>
+
+<file path=customXml/item3.xml><?xml version="1.0" encoding="utf-8"?>
+<?mso-contentType ?>
+<FormTemplates xmlns="http://schemas.microsoft.com/sharepoint/v3/contenttype/forms">
+  <Display>DocumentLibraryForm</Display>
+  <Edit>DocumentLibraryForm</Edit>
+  <New>DocumentLibraryForm</New>
+</FormTemplates>
+</file>
+
 <file path=customXml/item4.xml><?xml version="1.0" encoding="utf-8"?>
 <b:Sources xmlns:b="http://schemas.openxmlformats.org/officeDocument/2006/bibliography" xmlns="http://schemas.openxmlformats.org/officeDocument/2006/bibliography" SelectedStyle="\APASixthEditionOfficeOnline.xsl" StyleName="APA" Version="6"/>
 </file>
 
 <file path=customXml/itemProps1.xml><?xml version="1.0" encoding="utf-8"?>
-<ds:datastoreItem xmlns:ds="http://schemas.openxmlformats.org/officeDocument/2006/customXml" ds:itemID="{E1E99919-66B0-45FB-8C77-7FFE5247D9AF}">
-  <ds:schemaRefs>
-    <ds:schemaRef ds:uri="http://schemas.microsoft.com/sharepoint/v3/contenttype/forms"/>
-  </ds:schemaRefs>
-</ds:datastoreItem>
-</file>
-
-<file path=customXml/itemProps2.xml><?xml version="1.0" encoding="utf-8"?>
-<ds:datastoreItem xmlns:ds="http://schemas.openxmlformats.org/officeDocument/2006/customXml" ds:itemID="{42332726-D7A6-40FA-A45E-332514096A08}">
-  <ds:schemaRefs>
-    <ds:schemaRef ds:uri="http://schemas.microsoft.com/office/2006/metadata/properties"/>
-    <ds:schemaRef ds:uri="http://schemas.microsoft.com/office/infopath/2007/PartnerControls"/>
-    <ds:schemaRef ds:uri="af4772b1-e6c7-4f11-978d-443c9051d8aa"/>
-    <ds:schemaRef ds:uri="b05c8eb9-21c7-4e21-9ad3-377633d18a8c"/>
-  </ds:schemaRefs>
-</ds:datastoreItem>
-</file>
-
-<file path=customXml/itemProps3.xml><?xml version="1.0" encoding="utf-8"?>
 <ds:datastoreItem xmlns:ds="http://schemas.openxmlformats.org/officeDocument/2006/customXml" ds:itemID="{0F090F6C-9F37-4A9E-BBC3-F19F0C2DF3A2}">
   <ds:schemaRefs>
     <ds:schemaRef ds:uri="http://schemas.microsoft.com/office/2006/metadata/contentType"/>
@@ -37846,8 +37622,33 @@
 </ds:datastoreItem>
 </file>
 
+<file path=customXml/itemProps2.xml><?xml version="1.0" encoding="utf-8"?>
+<ds:datastoreItem xmlns:ds="http://schemas.openxmlformats.org/officeDocument/2006/customXml" ds:itemID="{42332726-D7A6-40FA-A45E-332514096A08}">
+  <ds:schemaRefs>
+    <ds:schemaRef ds:uri="b05c8eb9-21c7-4e21-9ad3-377633d18a8c"/>
+    <ds:schemaRef ds:uri="http://schemas.microsoft.com/office/infopath/2007/PartnerControls"/>
+    <ds:schemaRef ds:uri="http://www.w3.org/XML/1998/namespace"/>
+    <ds:schemaRef ds:uri="http://purl.org/dc/elements/1.1/"/>
+    <ds:schemaRef ds:uri="http://schemas.microsoft.com/office/2006/metadata/properties"/>
+    <ds:schemaRef ds:uri="http://schemas.microsoft.com/office/2006/documentManagement/types"/>
+    <ds:schemaRef ds:uri="http://purl.org/dc/terms/"/>
+    <ds:schemaRef ds:uri="http://purl.org/dc/dcmitype/"/>
+    <ds:schemaRef ds:uri="http://schemas.openxmlformats.org/package/2006/metadata/core-properties"/>
+    <ds:schemaRef ds:uri="af4772b1-e6c7-4f11-978d-443c9051d8aa"/>
+  </ds:schemaRefs>
+</ds:datastoreItem>
+</file>
+
+<file path=customXml/itemProps3.xml><?xml version="1.0" encoding="utf-8"?>
+<ds:datastoreItem xmlns:ds="http://schemas.openxmlformats.org/officeDocument/2006/customXml" ds:itemID="{E1E99919-66B0-45FB-8C77-7FFE5247D9AF}">
+  <ds:schemaRefs>
+    <ds:schemaRef ds:uri="http://schemas.microsoft.com/sharepoint/v3/contenttype/forms"/>
+  </ds:schemaRefs>
+</ds:datastoreItem>
+</file>
+
 <file path=customXml/itemProps4.xml><?xml version="1.0" encoding="utf-8"?>
-<ds:datastoreItem xmlns:ds="http://schemas.openxmlformats.org/officeDocument/2006/customXml" ds:itemID="{0DFC34CE-9D1F-4A1F-88F9-DD9513B9921D}">
+<ds:datastoreItem xmlns:ds="http://schemas.openxmlformats.org/officeDocument/2006/customXml" ds:itemID="{5F534A2A-2FDE-4777-B0E0-F9C33307C7E1}">
   <ds:schemaRefs>
     <ds:schemaRef ds:uri="http://schemas.openxmlformats.org/officeDocument/2006/bibliography"/>
   </ds:schemaRefs>

--- a/src/templates/validation_template20250916.docx
+++ b/src/templates/validation_template20250916.docx
@@ -5490,6 +5490,7 @@
                 <w:szCs w:val="16"/>
                 <w:lang w:val="es-CO"/>
               </w:rPr>
+              <w:lastRenderedPageBreak/>
               <w:t>2</w:t>
             </w:r>
           </w:p>
@@ -8701,6 +8702,7 @@
                 <w:sz w:val="16"/>
                 <w:szCs w:val="16"/>
               </w:rPr>
+              <w:lastRenderedPageBreak/>
               <w:t>9</w:t>
             </w:r>
           </w:p>
@@ -11021,6 +11023,7 @@
                 <w:szCs w:val="16"/>
                 <w:lang w:val="es-CO"/>
               </w:rPr>
+              <w:lastRenderedPageBreak/>
               <w:t>Nombre</w:t>
             </w:r>
           </w:p>
@@ -14524,6 +14527,7 @@
           <w:bCs/>
           <w:lang w:val="es-CO"/>
         </w:rPr>
+        <w:lastRenderedPageBreak/>
         <w:t>LINEALIDAD</w:t>
       </w:r>
       <w:bookmarkEnd w:id="26"/>
@@ -16100,6 +16104,7 @@
           <w:noProof/>
           <w:lang w:val="es-CO" w:eastAsia="es-CO"/>
         </w:rPr>
+        <w:lastRenderedPageBreak/>
         <w:drawing>
           <wp:inline distT="0" distB="0" distL="0" distR="0" wp14:anchorId="58658707" wp14:editId="17EB9F62">
             <wp:extent cx="5971540" cy="2476500"/>
@@ -16654,7 +16659,6 @@
     </w:p>
     <w:p>
       <w:pPr>
-        <w:spacing w:after="120"/>
         <w:rPr>
           <w:lang w:val="en-US"/>
         </w:rPr>
@@ -16711,60 +16715,54 @@
         </w:rPr>
         <w:t xml:space="preserve">{{  </w:t>
       </w:r>
+      <w:proofErr w:type="spellStart"/>
       <w:proofErr w:type="gramEnd"/>
       <w:r>
         <w:rPr>
           <w:rFonts w:ascii="Calibri" w:hAnsi="Calibri"/>
           <w:b/>
         </w:rPr>
+        <w:t>act.nombre</w:t>
+      </w:r>
+      <w:proofErr w:type="spellEnd"/>
+      <w:r>
+        <w:rPr>
+          <w:rFonts w:ascii="Calibri" w:hAnsi="Calibri"/>
+          <w:b/>
+        </w:rPr>
         <w:t xml:space="preserve"> </w:t>
       </w:r>
-      <w:proofErr w:type="spellStart"/>
       <w:r>
         <w:rPr>
           <w:rFonts w:ascii="Calibri" w:hAnsi="Calibri"/>
           <w:b/>
         </w:rPr>
-        <w:t>act.nombre</w:t>
-      </w:r>
-      <w:proofErr w:type="spellEnd"/>
-      <w:r>
-        <w:rPr>
-          <w:rFonts w:ascii="Calibri" w:hAnsi="Calibri"/>
-          <w:b/>
-        </w:rPr>
-        <w:t xml:space="preserve"> </w:t>
-      </w:r>
-      <w:r>
-        <w:rPr>
-          <w:rFonts w:ascii="Calibri" w:hAnsi="Calibri"/>
-          <w:b/>
-        </w:rPr>
-        <w:t xml:space="preserve">  }}</w:t>
+        <w:t xml:space="preserve"> }}</w:t>
       </w:r>
     </w:p>
     <w:tbl>
       <w:tblPr>
         <w:tblStyle w:val="Tablaconcuadrcula"/>
-        <w:tblW w:w="0" w:type="auto"/>
-        <w:tblInd w:w="-11" w:type="dxa"/>
+        <w:tblW w:w="5000" w:type="pct"/>
         <w:tblLook w:val="04A0" w:firstRow="1" w:lastRow="0" w:firstColumn="1" w:lastColumn="0" w:noHBand="0" w:noVBand="1"/>
       </w:tblPr>
       <w:tblGrid>
-        <w:gridCol w:w="1425"/>
-        <w:gridCol w:w="2273"/>
-        <w:gridCol w:w="2039"/>
-        <w:gridCol w:w="1707"/>
-        <w:gridCol w:w="1961"/>
+        <w:gridCol w:w="2313"/>
+        <w:gridCol w:w="3737"/>
+        <w:gridCol w:w="3344"/>
       </w:tblGrid>
       <w:tr>
-        <w:tc>
-          <w:tcPr>
-            <w:tcW w:w="1589" w:type="dxa"/>
-          </w:tcPr>
-          <w:p>
-            <w:pPr>
-              <w:jc w:val="both"/>
+        <w:trPr>
+          <w:trHeight w:val="302"/>
+        </w:trPr>
+        <w:tc>
+          <w:tcPr>
+            <w:tcW w:w="1231" w:type="pct"/>
+            <w:shd w:val="clear" w:color="auto" w:fill="D9D9D9" w:themeFill="background1" w:themeFillShade="D9"/>
+          </w:tcPr>
+          <w:p>
+            <w:pPr>
+              <w:jc w:val="center"/>
               <w:rPr>
                 <w:b/>
                 <w:bCs/>
@@ -16783,11 +16781,12 @@
         </w:tc>
         <w:tc>
           <w:tcPr>
-            <w:tcW w:w="2554" w:type="dxa"/>
-          </w:tcPr>
-          <w:p>
-            <w:pPr>
-              <w:jc w:val="both"/>
+            <w:tcW w:w="1989" w:type="pct"/>
+            <w:shd w:val="clear" w:color="auto" w:fill="D9D9D9" w:themeFill="background1" w:themeFillShade="D9"/>
+          </w:tcPr>
+          <w:p>
+            <w:pPr>
+              <w:jc w:val="center"/>
               <w:rPr>
                 <w:b/>
                 <w:bCs/>
@@ -16856,11 +16855,12 @@
         </w:tc>
         <w:tc>
           <w:tcPr>
-            <w:tcW w:w="2288" w:type="dxa"/>
-          </w:tcPr>
-          <w:p>
-            <w:pPr>
-              <w:jc w:val="both"/>
+            <w:tcW w:w="1780" w:type="pct"/>
+            <w:shd w:val="clear" w:color="auto" w:fill="D9D9D9" w:themeFill="background1" w:themeFillShade="D9"/>
+          </w:tcPr>
+          <w:p>
+            <w:pPr>
+              <w:jc w:val="center"/>
               <w:rPr>
                 <w:b/>
                 <w:bCs/>
@@ -16874,52 +16874,6 @@
                 <w:lang w:val="es-CO"/>
               </w:rPr>
               <w:t>Recuperación promedio (%)</w:t>
-            </w:r>
-          </w:p>
-        </w:tc>
-        <w:tc>
-          <w:tcPr>
-            <w:tcW w:w="1473" w:type="dxa"/>
-          </w:tcPr>
-          <w:p>
-            <w:pPr>
-              <w:jc w:val="both"/>
-              <w:rPr>
-                <w:b/>
-                <w:bCs/>
-                <w:lang w:val="es-CO"/>
-              </w:rPr>
-            </w:pPr>
-            <w:r>
-              <w:rPr>
-                <w:b/>
-                <w:bCs/>
-                <w:lang w:val="es-CO"/>
-              </w:rPr>
-              <w:t>Criterio de aceptación</w:t>
-            </w:r>
-          </w:p>
-        </w:tc>
-        <w:tc>
-          <w:tcPr>
-            <w:tcW w:w="1501" w:type="dxa"/>
-          </w:tcPr>
-          <w:p>
-            <w:pPr>
-              <w:jc w:val="both"/>
-              <w:rPr>
-                <w:b/>
-                <w:bCs/>
-                <w:lang w:val="es-CO"/>
-              </w:rPr>
-            </w:pPr>
-            <w:r>
-              <w:rPr>
-                <w:b/>
-                <w:bCs/>
-                <w:lang w:val="es-CO"/>
-              </w:rPr>
-              <w:t>Conclusión</w:t>
             </w:r>
           </w:p>
         </w:tc>
@@ -16927,29 +16881,53 @@
       <w:tr>
         <w:tc>
           <w:tcPr>
-            <w:tcW w:w="1589" w:type="dxa"/>
+            <w:tcW w:w="5000" w:type="pct"/>
+            <w:gridSpan w:val="3"/>
           </w:tcPr>
           <w:p>
             <w:pPr>
               <w:jc w:val="both"/>
               <w:rPr>
-                <w:bCs/>
-                <w:lang w:val="es-CO"/>
-              </w:rPr>
-            </w:pPr>
-            <w:r>
-              <w:rPr>
-                <w:bCs/>
-                <w:sz w:val="16"/>
-                <w:lang w:val="es-CO"/>
-              </w:rPr>
-              <w:t xml:space="preserve">{% </w:t>
+                <w:b/>
+                <w:bCs/>
+                <w:sz w:val="16"/>
+                <w:szCs w:val="16"/>
+                <w:lang w:val="es-CO"/>
+              </w:rPr>
+            </w:pPr>
+            <w:r>
+              <w:rPr>
+                <w:bCs/>
+                <w:sz w:val="16"/>
+                <w:szCs w:val="16"/>
+                <w:lang w:val="es-CO"/>
+              </w:rPr>
+              <w:t>{%</w:t>
+            </w:r>
+            <w:r>
+              <w:rPr>
+                <w:bCs/>
+                <w:sz w:val="16"/>
+                <w:szCs w:val="16"/>
+                <w:lang w:val="es-CO"/>
+              </w:rPr>
+              <w:t>-</w:t>
+            </w:r>
+            <w:r>
+              <w:rPr>
+                <w:bCs/>
+                <w:sz w:val="16"/>
+                <w:szCs w:val="16"/>
+                <w:lang w:val="es-CO"/>
+              </w:rPr>
+              <w:t xml:space="preserve"> </w:t>
             </w:r>
             <w:proofErr w:type="spellStart"/>
             <w:r>
               <w:rPr>
                 <w:bCs/>
                 <w:sz w:val="16"/>
+                <w:szCs w:val="16"/>
                 <w:lang w:val="es-CO"/>
               </w:rPr>
               <w:t>for</w:t>
@@ -16959,6 +16937,7 @@
               <w:rPr>
                 <w:bCs/>
                 <w:sz w:val="16"/>
+                <w:szCs w:val="16"/>
                 <w:lang w:val="es-CO"/>
               </w:rPr>
               <w:t xml:space="preserve"> </w:t>
@@ -16968,23 +16947,17 @@
               <w:rPr>
                 <w:bCs/>
                 <w:sz w:val="16"/>
-                <w:lang w:val="es-CO"/>
-              </w:rPr>
-              <w:t>datos_</w:t>
-            </w:r>
-            <w:r>
-              <w:rPr>
-                <w:bCs/>
-                <w:sz w:val="16"/>
-                <w:lang w:val="es-CO"/>
-              </w:rPr>
-              <w:t>exactitud</w:t>
+                <w:szCs w:val="16"/>
+                <w:lang w:val="es-CO"/>
+              </w:rPr>
+              <w:t>datos_exactitud</w:t>
             </w:r>
             <w:proofErr w:type="spellEnd"/>
             <w:r>
               <w:rPr>
                 <w:bCs/>
                 <w:sz w:val="16"/>
+                <w:szCs w:val="16"/>
                 <w:lang w:val="es-CO"/>
               </w:rPr>
               <w:t xml:space="preserve"> in </w:t>
@@ -16994,298 +16967,20 @@
               <w:rPr>
                 <w:bCs/>
                 <w:sz w:val="16"/>
-                <w:lang w:val="es-CO"/>
-              </w:rPr>
-              <w:t>act.</w:t>
-            </w:r>
-            <w:r>
-              <w:rPr>
-                <w:bCs/>
-                <w:sz w:val="16"/>
-                <w:lang w:val="es-CO"/>
-              </w:rPr>
-              <w:t>exactitud</w:t>
-            </w:r>
-            <w:r>
-              <w:rPr>
-                <w:bCs/>
-                <w:sz w:val="16"/>
-                <w:lang w:val="es-CO"/>
-              </w:rPr>
-              <w:t>_sistema</w:t>
+                <w:szCs w:val="16"/>
+                <w:lang w:val="es-CO"/>
+              </w:rPr>
+              <w:t>act.exactitud_sistema</w:t>
             </w:r>
             <w:proofErr w:type="spellEnd"/>
             <w:r>
               <w:rPr>
                 <w:bCs/>
                 <w:sz w:val="16"/>
+                <w:szCs w:val="16"/>
                 <w:lang w:val="es-CO"/>
               </w:rPr>
               <w:t xml:space="preserve"> %}</w:t>
-            </w:r>
-            <w:r>
-              <w:rPr>
-                <w:bCs/>
-                <w:sz w:val="16"/>
-                <w:lang w:val="es-CO"/>
-              </w:rPr>
-              <w:t xml:space="preserve">{{  </w:t>
-            </w:r>
-            <w:r>
-              <w:rPr>
-                <w:bCs/>
-                <w:sz w:val="16"/>
-                <w:lang w:val="es-CO"/>
-              </w:rPr>
-              <w:t xml:space="preserve"> </w:t>
-            </w:r>
-            <w:proofErr w:type="spellStart"/>
-            <w:r>
-              <w:rPr>
-                <w:bCs/>
-                <w:sz w:val="16"/>
-                <w:lang w:val="es-CO"/>
-              </w:rPr>
-              <w:t>datos_</w:t>
-            </w:r>
-            <w:r>
-              <w:rPr>
-                <w:bCs/>
-                <w:sz w:val="16"/>
-                <w:lang w:val="es-CO"/>
-              </w:rPr>
-              <w:t>exactitud</w:t>
-            </w:r>
-            <w:r>
-              <w:rPr>
-                <w:bCs/>
-                <w:sz w:val="16"/>
-                <w:lang w:val="es-CO"/>
-              </w:rPr>
-              <w:t>.nivel</w:t>
-            </w:r>
-            <w:proofErr w:type="spellEnd"/>
-            <w:r>
-              <w:rPr>
-                <w:bCs/>
-                <w:sz w:val="16"/>
-                <w:lang w:val="es-CO"/>
-              </w:rPr>
-              <w:t xml:space="preserve"> </w:t>
-            </w:r>
-            <w:r>
-              <w:rPr>
-                <w:bCs/>
-                <w:sz w:val="16"/>
-                <w:lang w:val="es-CO"/>
-              </w:rPr>
-              <w:t xml:space="preserve">  }}</w:t>
-            </w:r>
-          </w:p>
-        </w:tc>
-        <w:tc>
-          <w:tcPr>
-            <w:tcW w:w="2554" w:type="dxa"/>
-          </w:tcPr>
-          <w:p>
-            <w:pPr>
-              <w:jc w:val="both"/>
-              <w:rPr>
-                <w:bCs/>
-                <w:lang w:val="es-CO"/>
-              </w:rPr>
-            </w:pPr>
-            <w:r>
-              <w:rPr>
-                <w:bCs/>
-                <w:lang w:val="es-CO"/>
-              </w:rPr>
-              <w:t xml:space="preserve">{{  </w:t>
-            </w:r>
-            <w:r>
-              <w:rPr>
-                <w:bCs/>
-                <w:lang w:val="es-CO"/>
-              </w:rPr>
-              <w:t xml:space="preserve"> </w:t>
-            </w:r>
-            <w:proofErr w:type="spellStart"/>
-            <w:r>
-              <w:rPr>
-                <w:bCs/>
-                <w:lang w:val="es-CO"/>
-              </w:rPr>
-              <w:t>datos_exactitud.recuperacion</w:t>
-            </w:r>
-            <w:proofErr w:type="spellEnd"/>
-            <w:r>
-              <w:rPr>
-                <w:bCs/>
-                <w:lang w:val="es-CO"/>
-              </w:rPr>
-              <w:t xml:space="preserve"> </w:t>
-            </w:r>
-            <w:r>
-              <w:rPr>
-                <w:bCs/>
-                <w:lang w:val="es-CO"/>
-              </w:rPr>
-              <w:t xml:space="preserve">  }}</w:t>
-            </w:r>
-          </w:p>
-        </w:tc>
-        <w:tc>
-          <w:tcPr>
-            <w:tcW w:w="2288" w:type="dxa"/>
-          </w:tcPr>
-          <w:p>
-            <w:pPr>
-              <w:jc w:val="both"/>
-              <w:rPr>
-                <w:bCs/>
-                <w:lang w:val="es-CO"/>
-              </w:rPr>
-            </w:pPr>
-            <w:r>
-              <w:rPr>
-                <w:bCs/>
-                <w:lang w:val="es-CO"/>
-              </w:rPr>
-              <w:t xml:space="preserve">{{  </w:t>
-            </w:r>
-            <w:r>
-              <w:rPr>
-                <w:bCs/>
-                <w:lang w:val="es-CO"/>
-              </w:rPr>
-              <w:t xml:space="preserve"> </w:t>
-            </w:r>
-            <w:proofErr w:type="spellStart"/>
-            <w:r>
-              <w:rPr>
-                <w:bCs/>
-                <w:lang w:val="es-CO"/>
-              </w:rPr>
-              <w:t>datos_exactitud.promedio</w:t>
-            </w:r>
-            <w:proofErr w:type="spellEnd"/>
-            <w:r>
-              <w:rPr>
-                <w:bCs/>
-                <w:lang w:val="es-CO"/>
-              </w:rPr>
-              <w:t xml:space="preserve"> </w:t>
-            </w:r>
-            <w:r>
-              <w:rPr>
-                <w:bCs/>
-                <w:lang w:val="es-CO"/>
-              </w:rPr>
-              <w:t xml:space="preserve">  }}</w:t>
-            </w:r>
-          </w:p>
-        </w:tc>
-        <w:tc>
-          <w:tcPr>
-            <w:tcW w:w="1473" w:type="dxa"/>
-            <w:vMerge w:val="restart"/>
-          </w:tcPr>
-          <w:p>
-            <w:pPr>
-              <w:jc w:val="both"/>
-              <w:rPr>
-                <w:bCs/>
-                <w:lang w:val="es-CO"/>
-              </w:rPr>
-            </w:pPr>
-            <w:r>
-              <w:rPr>
-                <w:bCs/>
-                <w:lang w:val="es-CO"/>
-              </w:rPr>
-              <w:t xml:space="preserve">{{  </w:t>
-            </w:r>
-            <w:proofErr w:type="spellStart"/>
-            <w:r>
-              <w:rPr>
-                <w:bCs/>
-                <w:lang w:val="es-CO"/>
-              </w:rPr>
-              <w:t>act.</w:t>
-            </w:r>
-            <w:r>
-              <w:rPr>
-                <w:bCs/>
-                <w:lang w:val="es-CO"/>
-              </w:rPr>
-              <w:t>criterio_exactitud</w:t>
-            </w:r>
-            <w:proofErr w:type="spellEnd"/>
-            <w:r>
-              <w:rPr>
-                <w:bCs/>
-                <w:lang w:val="es-CO"/>
-              </w:rPr>
-              <w:t xml:space="preserve">  }}</w:t>
-            </w:r>
-          </w:p>
-        </w:tc>
-        <w:tc>
-          <w:tcPr>
-            <w:tcW w:w="1501" w:type="dxa"/>
-            <w:vMerge w:val="restart"/>
-          </w:tcPr>
-          <w:p>
-            <w:pPr>
-              <w:jc w:val="both"/>
-              <w:rPr>
-                <w:bCs/>
-                <w:lang w:val="es-CO"/>
-              </w:rPr>
-            </w:pPr>
-            <w:r>
-              <w:rPr>
-                <w:bCs/>
-                <w:lang w:val="es-CO"/>
-              </w:rPr>
-              <w:t xml:space="preserve">{{  </w:t>
-            </w:r>
-            <w:r>
-              <w:rPr>
-                <w:bCs/>
-                <w:lang w:val="es-CO"/>
-              </w:rPr>
-              <w:t xml:space="preserve"> </w:t>
-            </w:r>
-            <w:proofErr w:type="spellStart"/>
-            <w:r>
-              <w:rPr>
-                <w:bCs/>
-                <w:lang w:val="es-CO"/>
-              </w:rPr>
-              <w:t>act.conclusion</w:t>
-            </w:r>
-            <w:r>
-              <w:rPr>
-                <w:bCs/>
-                <w:lang w:val="es-CO"/>
-              </w:rPr>
-              <w:t>_exactitud</w:t>
-            </w:r>
-            <w:proofErr w:type="spellEnd"/>
-            <w:r>
-              <w:rPr>
-                <w:bCs/>
-                <w:lang w:val="es-CO"/>
-              </w:rPr>
-              <w:t xml:space="preserve"> </w:t>
-            </w:r>
-            <w:r>
-              <w:rPr>
-                <w:bCs/>
-                <w:lang w:val="es-CO"/>
-              </w:rPr>
-              <w:t xml:space="preserve">  }}</w:t>
             </w:r>
           </w:p>
         </w:tc>
@@ -17293,7 +16988,7 @@
       <w:tr>
         <w:tc>
           <w:tcPr>
-            <w:tcW w:w="1589" w:type="dxa"/>
+            <w:tcW w:w="1231" w:type="pct"/>
           </w:tcPr>
           <w:p>
             <w:pPr>
@@ -17312,7 +17007,7 @@
                 <w:szCs w:val="16"/>
                 <w:lang w:val="es-CO"/>
               </w:rPr>
-              <w:t xml:space="preserve">{% </w:t>
+              <w:t xml:space="preserve">{{   </w:t>
             </w:r>
             <w:proofErr w:type="spellStart"/>
             <w:r>
@@ -17322,6 +17017,162 @@
                 <w:szCs w:val="16"/>
                 <w:lang w:val="es-CO"/>
               </w:rPr>
+              <w:t>datos_exactitud.nivel</w:t>
+            </w:r>
+            <w:proofErr w:type="spellEnd"/>
+            <w:r>
+              <w:rPr>
+                <w:bCs/>
+                <w:sz w:val="16"/>
+                <w:szCs w:val="16"/>
+                <w:lang w:val="es-CO"/>
+              </w:rPr>
+              <w:t xml:space="preserve">   }}</w:t>
+            </w:r>
+          </w:p>
+        </w:tc>
+        <w:tc>
+          <w:tcPr>
+            <w:tcW w:w="1989" w:type="pct"/>
+          </w:tcPr>
+          <w:p>
+            <w:pPr>
+              <w:jc w:val="both"/>
+              <w:rPr>
+                <w:bCs/>
+                <w:sz w:val="16"/>
+                <w:szCs w:val="16"/>
+                <w:lang w:val="es-CO"/>
+              </w:rPr>
+            </w:pPr>
+            <w:r>
+              <w:rPr>
+                <w:bCs/>
+                <w:sz w:val="16"/>
+                <w:szCs w:val="16"/>
+                <w:lang w:val="es-CO"/>
+              </w:rPr>
+              <w:t xml:space="preserve">{{   </w:t>
+            </w:r>
+            <w:proofErr w:type="spellStart"/>
+            <w:r>
+              <w:rPr>
+                <w:bCs/>
+                <w:sz w:val="16"/>
+                <w:szCs w:val="16"/>
+                <w:lang w:val="es-CO"/>
+              </w:rPr>
+              <w:t>datos_exactitud.recuperacion</w:t>
+            </w:r>
+            <w:proofErr w:type="spellEnd"/>
+            <w:r>
+              <w:rPr>
+                <w:bCs/>
+                <w:sz w:val="16"/>
+                <w:szCs w:val="16"/>
+                <w:lang w:val="es-CO"/>
+              </w:rPr>
+              <w:t xml:space="preserve">   }}</w:t>
+            </w:r>
+          </w:p>
+        </w:tc>
+        <w:tc>
+          <w:tcPr>
+            <w:tcW w:w="1780" w:type="pct"/>
+          </w:tcPr>
+          <w:p>
+            <w:pPr>
+              <w:jc w:val="both"/>
+              <w:rPr>
+                <w:bCs/>
+                <w:sz w:val="16"/>
+                <w:szCs w:val="16"/>
+                <w:lang w:val="es-CO"/>
+              </w:rPr>
+            </w:pPr>
+            <w:r>
+              <w:rPr>
+                <w:bCs/>
+                <w:sz w:val="16"/>
+                <w:szCs w:val="16"/>
+                <w:lang w:val="es-CO"/>
+              </w:rPr>
+              <w:t xml:space="preserve">{{   </w:t>
+            </w:r>
+            <w:proofErr w:type="spellStart"/>
+            <w:r>
+              <w:rPr>
+                <w:bCs/>
+                <w:sz w:val="16"/>
+                <w:szCs w:val="16"/>
+                <w:lang w:val="es-CO"/>
+              </w:rPr>
+              <w:t>datos_exactitud.promedio</w:t>
+            </w:r>
+            <w:proofErr w:type="spellEnd"/>
+            <w:r>
+              <w:rPr>
+                <w:bCs/>
+                <w:sz w:val="16"/>
+                <w:szCs w:val="16"/>
+                <w:lang w:val="es-CO"/>
+              </w:rPr>
+              <w:t xml:space="preserve">   }}</w:t>
+            </w:r>
+          </w:p>
+        </w:tc>
+      </w:tr>
+      <w:tr>
+        <w:tc>
+          <w:tcPr>
+            <w:tcW w:w="5000" w:type="pct"/>
+            <w:gridSpan w:val="3"/>
+          </w:tcPr>
+          <w:p>
+            <w:pPr>
+              <w:jc w:val="both"/>
+              <w:rPr>
+                <w:bCs/>
+                <w:sz w:val="16"/>
+                <w:szCs w:val="16"/>
+                <w:lang w:val="es-CO"/>
+              </w:rPr>
+            </w:pPr>
+            <w:r>
+              <w:rPr>
+                <w:bCs/>
+                <w:sz w:val="16"/>
+                <w:szCs w:val="16"/>
+                <w:lang w:val="es-CO"/>
+              </w:rPr>
+              <w:t>{%</w:t>
+            </w:r>
+            <w:r>
+              <w:rPr>
+                <w:bCs/>
+                <w:sz w:val="16"/>
+                <w:szCs w:val="16"/>
+                <w:lang w:val="es-CO"/>
+              </w:rPr>
+              <w:t>-</w:t>
+            </w:r>
+            <w:r>
+              <w:rPr>
+                <w:bCs/>
+                <w:sz w:val="16"/>
+                <w:szCs w:val="16"/>
+                <w:lang w:val="es-CO"/>
+              </w:rPr>
+              <w:t xml:space="preserve"> </w:t>
+            </w:r>
+            <w:proofErr w:type="spellStart"/>
+            <w:r>
+              <w:rPr>
+                <w:bCs/>
+                <w:sz w:val="16"/>
+                <w:szCs w:val="16"/>
+                <w:lang w:val="es-CO"/>
+              </w:rPr>
               <w:t>endfor</w:t>
             </w:r>
             <w:proofErr w:type="spellEnd"/>
@@ -17336,9 +17187,12 @@
             </w:r>
           </w:p>
         </w:tc>
-        <w:tc>
-          <w:tcPr>
-            <w:tcW w:w="2554" w:type="dxa"/>
+      </w:tr>
+      <w:tr>
+        <w:tc>
+          <w:tcPr>
+            <w:tcW w:w="1231" w:type="pct"/>
+            <w:shd w:val="clear" w:color="auto" w:fill="D9D9D9" w:themeFill="background1" w:themeFillShade="D9"/>
           </w:tcPr>
           <w:p>
             <w:pPr>
@@ -17350,66 +17204,140 @@
                 <w:lang w:val="es-CO"/>
               </w:rPr>
             </w:pPr>
-          </w:p>
-        </w:tc>
-        <w:tc>
-          <w:tcPr>
-            <w:tcW w:w="2288" w:type="dxa"/>
+            <w:r>
+              <w:rPr>
+                <w:b/>
+                <w:bCs/>
+                <w:lang w:val="es-CO"/>
+              </w:rPr>
+              <w:t>Criterio de aceptación</w:t>
+            </w:r>
+          </w:p>
+        </w:tc>
+        <w:tc>
+          <w:tcPr>
+            <w:tcW w:w="3769" w:type="pct"/>
+            <w:gridSpan w:val="2"/>
+          </w:tcPr>
+          <w:p>
+            <w:pPr>
+              <w:jc w:val="center"/>
+              <w:rPr>
+                <w:bCs/>
+                <w:sz w:val="16"/>
+                <w:szCs w:val="16"/>
+                <w:lang w:val="es-CO"/>
+              </w:rPr>
+            </w:pPr>
+            <w:r>
+              <w:rPr>
+                <w:bCs/>
+                <w:sz w:val="16"/>
+                <w:szCs w:val="16"/>
+                <w:lang w:val="es-CO"/>
+              </w:rPr>
+              <w:t xml:space="preserve">{{  </w:t>
+            </w:r>
+            <w:proofErr w:type="spellStart"/>
+            <w:r>
+              <w:rPr>
+                <w:bCs/>
+                <w:sz w:val="16"/>
+                <w:szCs w:val="16"/>
+                <w:lang w:val="es-CO"/>
+              </w:rPr>
+              <w:t>act.criterio_exactitud</w:t>
+            </w:r>
+            <w:proofErr w:type="spellEnd"/>
+            <w:r>
+              <w:rPr>
+                <w:bCs/>
+                <w:sz w:val="16"/>
+                <w:szCs w:val="16"/>
+                <w:lang w:val="es-CO"/>
+              </w:rPr>
+              <w:t xml:space="preserve">  }}</w:t>
+            </w:r>
+          </w:p>
+        </w:tc>
+      </w:tr>
+      <w:tr>
+        <w:tc>
+          <w:tcPr>
+            <w:tcW w:w="1231" w:type="pct"/>
+            <w:shd w:val="clear" w:color="auto" w:fill="D9D9D9" w:themeFill="background1" w:themeFillShade="D9"/>
           </w:tcPr>
           <w:p>
             <w:pPr>
               <w:jc w:val="both"/>
               <w:rPr>
-                <w:bCs/>
-                <w:sz w:val="16"/>
-                <w:szCs w:val="16"/>
-                <w:lang w:val="es-CO"/>
-              </w:rPr>
-            </w:pPr>
-          </w:p>
-        </w:tc>
-        <w:tc>
-          <w:tcPr>
-            <w:tcW w:w="1473" w:type="dxa"/>
-            <w:vMerge/>
-          </w:tcPr>
-          <w:p>
-            <w:pPr>
-              <w:jc w:val="both"/>
-              <w:rPr>
-                <w:bCs/>
-                <w:sz w:val="16"/>
-                <w:szCs w:val="16"/>
-                <w:lang w:val="es-CO"/>
-              </w:rPr>
-            </w:pPr>
-          </w:p>
-        </w:tc>
-        <w:tc>
-          <w:tcPr>
-            <w:tcW w:w="1501" w:type="dxa"/>
-            <w:vMerge/>
-          </w:tcPr>
-          <w:p>
-            <w:pPr>
-              <w:jc w:val="both"/>
-              <w:rPr>
-                <w:bCs/>
-                <w:sz w:val="16"/>
-                <w:szCs w:val="16"/>
-                <w:lang w:val="es-CO"/>
-              </w:rPr>
-            </w:pPr>
+                <w:b/>
+                <w:bCs/>
+                <w:lang w:val="es-CO"/>
+              </w:rPr>
+            </w:pPr>
+            <w:r>
+              <w:rPr>
+                <w:b/>
+                <w:bCs/>
+                <w:lang w:val="es-CO"/>
+              </w:rPr>
+              <w:t>Conclusión</w:t>
+            </w:r>
+          </w:p>
+        </w:tc>
+        <w:tc>
+          <w:tcPr>
+            <w:tcW w:w="3769" w:type="pct"/>
+            <w:gridSpan w:val="2"/>
+          </w:tcPr>
+          <w:p>
+            <w:pPr>
+              <w:jc w:val="center"/>
+              <w:rPr>
+                <w:bCs/>
+                <w:sz w:val="16"/>
+                <w:szCs w:val="16"/>
+                <w:lang w:val="es-CO"/>
+              </w:rPr>
+            </w:pPr>
+            <w:r>
+              <w:rPr>
+                <w:bCs/>
+                <w:sz w:val="16"/>
+                <w:szCs w:val="16"/>
+                <w:lang w:val="es-CO"/>
+              </w:rPr>
+              <w:t xml:space="preserve">{{   </w:t>
+            </w:r>
+            <w:proofErr w:type="spellStart"/>
+            <w:r>
+              <w:rPr>
+                <w:bCs/>
+                <w:sz w:val="16"/>
+                <w:szCs w:val="16"/>
+                <w:lang w:val="es-CO"/>
+              </w:rPr>
+              <w:t>act.conclusion_exactitud</w:t>
+            </w:r>
+            <w:proofErr w:type="spellEnd"/>
+            <w:r>
+              <w:rPr>
+                <w:bCs/>
+                <w:sz w:val="16"/>
+                <w:szCs w:val="16"/>
+                <w:lang w:val="es-CO"/>
+              </w:rPr>
+              <w:t xml:space="preserve">   }}</w:t>
+            </w:r>
           </w:p>
         </w:tc>
       </w:tr>
     </w:tbl>
     <w:p>
       <w:pPr>
-        <w:spacing w:before="120"/>
-      </w:pPr>
-      <w:bookmarkStart w:id="28" w:name="_GoBack"/>
-      <w:bookmarkEnd w:id="28"/>
+        <w:jc w:val="both"/>
+      </w:pPr>
       <w:r>
         <w:t xml:space="preserve">{% </w:t>
       </w:r>
@@ -17685,7 +17613,7 @@
           <w:lang w:val="es-CO"/>
         </w:rPr>
       </w:pPr>
-      <w:bookmarkStart w:id="29" w:name="_Toc203730167"/>
+      <w:bookmarkStart w:id="28" w:name="_Toc203730167"/>
       <w:r>
         <w:rPr>
           <w:b/>
@@ -17702,7 +17630,7 @@
         </w:rPr>
         <w:t>DEL SISTEMA</w:t>
       </w:r>
-      <w:bookmarkEnd w:id="29"/>
+      <w:bookmarkEnd w:id="28"/>
       <w:r>
         <w:rPr>
           <w:b/>
@@ -17851,780 +17779,591 @@
           <w:bCs/>
           <w:lang w:val="es-CO"/>
         </w:rPr>
-        <w:t xml:space="preserve"> </w:t>
+        <w:t>.</w:t>
       </w:r>
     </w:p>
     <w:tbl>
       <w:tblPr>
         <w:tblStyle w:val="Tablaconcuadrcula"/>
-        <w:tblW w:w="0" w:type="auto"/>
-        <w:tblInd w:w="-11" w:type="dxa"/>
-        <w:tblBorders>
-          <w:top w:val="none" w:sz="0" w:space="0" w:color="auto"/>
-          <w:left w:val="none" w:sz="0" w:space="0" w:color="auto"/>
-          <w:bottom w:val="none" w:sz="0" w:space="0" w:color="auto"/>
-          <w:right w:val="none" w:sz="0" w:space="0" w:color="auto"/>
-          <w:insideH w:val="none" w:sz="0" w:space="0" w:color="auto"/>
-          <w:insideV w:val="none" w:sz="0" w:space="0" w:color="auto"/>
-        </w:tblBorders>
+        <w:tblW w:w="5000" w:type="pct"/>
         <w:tblLook w:val="04A0" w:firstRow="1" w:lastRow="0" w:firstColumn="1" w:lastColumn="0" w:noHBand="0" w:noVBand="1"/>
       </w:tblPr>
       <w:tblGrid>
-        <w:gridCol w:w="4883"/>
-        <w:gridCol w:w="4532"/>
+        <w:gridCol w:w="3628"/>
+        <w:gridCol w:w="5766"/>
       </w:tblGrid>
       <w:tr>
         <w:tc>
           <w:tcPr>
-            <w:tcW w:w="4697" w:type="dxa"/>
-          </w:tcPr>
-          <w:tbl>
-            <w:tblPr>
-              <w:tblStyle w:val="Tablaconcuadrcula"/>
-              <w:tblW w:w="4862" w:type="dxa"/>
-              <w:tblLook w:val="04A0" w:firstRow="1" w:lastRow="0" w:firstColumn="1" w:lastColumn="0" w:noHBand="0" w:noVBand="1"/>
-            </w:tblPr>
-            <w:tblGrid>
-              <w:gridCol w:w="1878"/>
-              <w:gridCol w:w="2984"/>
-            </w:tblGrid>
-            <w:tr>
-              <w:tc>
-                <w:tcPr>
-                  <w:tcW w:w="1878" w:type="dxa"/>
-                  <w:shd w:val="clear" w:color="auto" w:fill="D9D9D9" w:themeFill="background1" w:themeFillShade="D9"/>
-                </w:tcPr>
-                <w:p>
-                  <w:pPr>
-                    <w:jc w:val="center"/>
-                    <w:rPr>
-                      <w:b/>
-                      <w:bCs/>
-                      <w:lang w:val="es-CO"/>
-                    </w:rPr>
-                  </w:pPr>
-                  <w:r>
-                    <w:rPr>
-                      <w:b/>
-                      <w:bCs/>
-                      <w:lang w:val="es-CO"/>
-                    </w:rPr>
-                    <w:t>Replica</w:t>
-                  </w:r>
-                </w:p>
-              </w:tc>
-              <w:tc>
-                <w:tcPr>
-                  <w:tcW w:w="2984" w:type="dxa"/>
-                  <w:shd w:val="clear" w:color="auto" w:fill="D9D9D9" w:themeFill="background1" w:themeFillShade="D9"/>
-                </w:tcPr>
-                <w:p>
-                  <w:pPr>
-                    <w:jc w:val="center"/>
-                    <w:rPr>
-                      <w:b/>
-                      <w:bCs/>
-                      <w:lang w:val="es-CO"/>
-                    </w:rPr>
-                  </w:pPr>
-                  <w:proofErr w:type="spellStart"/>
-                  <w:r>
-                    <w:rPr>
-                      <w:b/>
-                      <w:bCs/>
-                      <w:lang w:val="es-CO"/>
-                    </w:rPr>
-                    <w:t>Area</w:t>
-                  </w:r>
-                  <w:proofErr w:type="spellEnd"/>
-                  <w:r>
-                    <w:rPr>
-                      <w:b/>
-                      <w:bCs/>
-                      <w:lang w:val="es-CO"/>
-                    </w:rPr>
-                    <w:t xml:space="preserve"> del pico de {{  </w:t>
-                  </w:r>
-                  <w:r>
-                    <w:rPr>
-                      <w:b/>
-                      <w:bCs/>
-                      <w:lang w:val="es-CO"/>
-                    </w:rPr>
-                    <w:t xml:space="preserve"> </w:t>
-                  </w:r>
-                  <w:proofErr w:type="spellStart"/>
-                  <w:r>
-                    <w:rPr>
-                      <w:b/>
-                      <w:bCs/>
-                      <w:lang w:val="es-CO"/>
-                    </w:rPr>
-                    <w:t>act.nombre</w:t>
-                  </w:r>
-                  <w:proofErr w:type="spellEnd"/>
-                  <w:r>
-                    <w:rPr>
-                      <w:b/>
-                      <w:bCs/>
-                      <w:lang w:val="es-CO"/>
-                    </w:rPr>
-                    <w:t xml:space="preserve"> </w:t>
-                  </w:r>
-                  <w:r>
-                    <w:rPr>
-                      <w:b/>
-                      <w:bCs/>
-                      <w:lang w:val="es-CO"/>
-                    </w:rPr>
-                    <w:t xml:space="preserve"> }}</w:t>
-                  </w:r>
-                </w:p>
-              </w:tc>
-            </w:tr>
-            <w:tr>
-              <w:tc>
-                <w:tcPr>
-                  <w:tcW w:w="4862" w:type="dxa"/>
-                  <w:gridSpan w:val="2"/>
-                </w:tcPr>
-                <w:p>
-                  <w:pPr>
-                    <w:jc w:val="both"/>
-                    <w:rPr>
-                      <w:b/>
-                      <w:bCs/>
-                      <w:sz w:val="16"/>
-                      <w:szCs w:val="16"/>
-                      <w:lang w:val="en-US"/>
-                    </w:rPr>
-                  </w:pPr>
-                  <w:r>
-                    <w:rPr>
-                      <w:bCs/>
-                      <w:color w:val="000000"/>
-                      <w:sz w:val="16"/>
-                      <w:szCs w:val="16"/>
-                      <w:lang w:val="en-US" w:eastAsia="es-CO"/>
-                    </w:rPr>
-                    <w:t>{%</w:t>
-                  </w:r>
-                  <w:r>
-                    <w:rPr>
-                      <w:bCs/>
-                      <w:color w:val="000000"/>
-                      <w:sz w:val="16"/>
-                      <w:szCs w:val="16"/>
-                      <w:lang w:val="en-US" w:eastAsia="es-CO"/>
-                    </w:rPr>
-                    <w:t>-</w:t>
-                  </w:r>
-                  <w:r>
-                    <w:rPr>
-                      <w:bCs/>
-                      <w:color w:val="000000"/>
-                      <w:sz w:val="16"/>
-                      <w:szCs w:val="16"/>
-                      <w:lang w:val="en-US" w:eastAsia="es-CO"/>
-                    </w:rPr>
-                    <w:t xml:space="preserve"> for </w:t>
-                  </w:r>
-                  <w:proofErr w:type="spellStart"/>
-                  <w:r>
-                    <w:rPr>
-                      <w:bCs/>
-                      <w:color w:val="000000"/>
-                      <w:sz w:val="16"/>
-                      <w:szCs w:val="16"/>
-                      <w:lang w:val="en-US" w:eastAsia="es-CO"/>
-                    </w:rPr>
-                    <w:t>datos_precsistem</w:t>
-                  </w:r>
-                  <w:proofErr w:type="spellEnd"/>
-                  <w:r>
-                    <w:rPr>
-                      <w:bCs/>
-                      <w:color w:val="000000"/>
-                      <w:sz w:val="16"/>
-                      <w:szCs w:val="16"/>
-                      <w:lang w:val="en-US" w:eastAsia="es-CO"/>
-                    </w:rPr>
-                    <w:t xml:space="preserve"> in </w:t>
-                  </w:r>
-                  <w:proofErr w:type="spellStart"/>
-                  <w:r>
-                    <w:rPr>
-                      <w:bCs/>
-                      <w:color w:val="000000"/>
-                      <w:sz w:val="16"/>
-                      <w:szCs w:val="16"/>
-                      <w:lang w:val="en-US" w:eastAsia="es-CO"/>
-                    </w:rPr>
-                    <w:t>act.precision_sistema</w:t>
-                  </w:r>
-                  <w:proofErr w:type="spellEnd"/>
-                  <w:r>
-                    <w:rPr>
-                      <w:bCs/>
-                      <w:color w:val="000000"/>
-                      <w:sz w:val="16"/>
-                      <w:szCs w:val="16"/>
-                      <w:lang w:val="en-US" w:eastAsia="es-CO"/>
-                    </w:rPr>
-                    <w:t xml:space="preserve"> %}</w:t>
-                  </w:r>
-                </w:p>
-              </w:tc>
-            </w:tr>
-            <w:tr>
-              <w:tc>
-                <w:tcPr>
-                  <w:tcW w:w="1878" w:type="dxa"/>
-                </w:tcPr>
-                <w:p>
-                  <w:pPr>
-                    <w:jc w:val="both"/>
-                    <w:rPr>
-                      <w:b/>
-                      <w:bCs/>
-                      <w:sz w:val="16"/>
-                      <w:szCs w:val="16"/>
-                      <w:lang w:val="en-US"/>
-                    </w:rPr>
-                  </w:pPr>
-                  <w:r>
-                    <w:rPr>
-                      <w:bCs/>
-                      <w:color w:val="000000"/>
-                      <w:sz w:val="16"/>
-                      <w:szCs w:val="16"/>
-                      <w:lang w:eastAsia="es-CO"/>
-                    </w:rPr>
-                    <w:t xml:space="preserve">{{   </w:t>
-                  </w:r>
-                  <w:proofErr w:type="spellStart"/>
-                  <w:r>
-                    <w:rPr>
-                      <w:bCs/>
-                      <w:color w:val="000000"/>
-                      <w:sz w:val="16"/>
-                      <w:szCs w:val="16"/>
-                      <w:lang w:val="en-US" w:eastAsia="es-CO"/>
-                    </w:rPr>
-                    <w:t>datos_precsistem</w:t>
-                  </w:r>
-                  <w:proofErr w:type="spellEnd"/>
-                  <w:r>
-                    <w:rPr>
-                      <w:bCs/>
-                      <w:color w:val="000000"/>
-                      <w:sz w:val="16"/>
-                      <w:szCs w:val="16"/>
-                      <w:lang w:eastAsia="es-CO"/>
-                    </w:rPr>
-                    <w:t>.replica   }}</w:t>
-                  </w:r>
-                </w:p>
-              </w:tc>
-              <w:tc>
-                <w:tcPr>
-                  <w:tcW w:w="2984" w:type="dxa"/>
-                </w:tcPr>
-                <w:p>
-                  <w:pPr>
-                    <w:jc w:val="both"/>
-                    <w:rPr>
-                      <w:b/>
-                      <w:bCs/>
-                      <w:sz w:val="16"/>
-                      <w:szCs w:val="16"/>
-                      <w:lang w:val="en-US"/>
-                    </w:rPr>
-                  </w:pPr>
-                  <w:r>
-                    <w:rPr>
-                      <w:bCs/>
-                      <w:color w:val="000000"/>
-                      <w:sz w:val="16"/>
-                      <w:szCs w:val="16"/>
-                      <w:lang w:eastAsia="es-CO"/>
-                    </w:rPr>
-                    <w:t xml:space="preserve">{{  </w:t>
-                  </w:r>
-                  <w:proofErr w:type="spellStart"/>
-                  <w:r>
-                    <w:rPr>
-                      <w:bCs/>
-                      <w:color w:val="000000"/>
-                      <w:sz w:val="16"/>
-                      <w:szCs w:val="16"/>
-                      <w:lang w:eastAsia="es-CO"/>
-                    </w:rPr>
-                    <w:t>datos_precsistem.area_activo</w:t>
-                  </w:r>
-                  <w:proofErr w:type="spellEnd"/>
-                  <w:r>
-                    <w:rPr>
-                      <w:bCs/>
-                      <w:color w:val="000000"/>
-                      <w:sz w:val="16"/>
-                      <w:szCs w:val="16"/>
-                      <w:lang w:eastAsia="es-CO"/>
-                    </w:rPr>
-                    <w:t xml:space="preserve">  }}</w:t>
-                  </w:r>
-                </w:p>
-              </w:tc>
-            </w:tr>
-            <w:tr>
-              <w:tc>
-                <w:tcPr>
-                  <w:tcW w:w="4862" w:type="dxa"/>
-                  <w:gridSpan w:val="2"/>
-                </w:tcPr>
-                <w:p>
-                  <w:pPr>
-                    <w:jc w:val="both"/>
-                    <w:rPr>
-                      <w:b/>
-                      <w:bCs/>
-                      <w:sz w:val="16"/>
-                      <w:szCs w:val="16"/>
-                      <w:lang w:val="en-US"/>
-                    </w:rPr>
-                  </w:pPr>
-                  <w:r>
-                    <w:rPr>
-                      <w:bCs/>
-                      <w:color w:val="000000"/>
-                      <w:sz w:val="16"/>
-                      <w:szCs w:val="16"/>
-                      <w:lang w:eastAsia="es-CO"/>
-                    </w:rPr>
-                    <w:t>{%</w:t>
-                  </w:r>
-                  <w:r>
-                    <w:rPr>
-                      <w:bCs/>
-                      <w:color w:val="000000"/>
-                      <w:sz w:val="16"/>
-                      <w:szCs w:val="16"/>
-                      <w:lang w:eastAsia="es-CO"/>
-                    </w:rPr>
-                    <w:t>-</w:t>
-                  </w:r>
-                  <w:r>
-                    <w:rPr>
-                      <w:bCs/>
-                      <w:color w:val="000000"/>
-                      <w:sz w:val="16"/>
-                      <w:szCs w:val="16"/>
-                      <w:lang w:eastAsia="es-CO"/>
-                    </w:rPr>
-                    <w:t xml:space="preserve"> </w:t>
-                  </w:r>
-                  <w:proofErr w:type="spellStart"/>
-                  <w:r>
-                    <w:rPr>
-                      <w:bCs/>
-                      <w:color w:val="000000"/>
-                      <w:sz w:val="16"/>
-                      <w:szCs w:val="16"/>
-                      <w:lang w:eastAsia="es-CO"/>
-                    </w:rPr>
-                    <w:t>endfor</w:t>
-                  </w:r>
-                  <w:proofErr w:type="spellEnd"/>
-                  <w:r>
-                    <w:rPr>
-                      <w:bCs/>
-                      <w:color w:val="000000"/>
-                      <w:sz w:val="16"/>
-                      <w:szCs w:val="16"/>
-                      <w:lang w:eastAsia="es-CO"/>
-                    </w:rPr>
-                    <w:t xml:space="preserve"> %}</w:t>
-                  </w:r>
-                </w:p>
-              </w:tc>
-            </w:tr>
-            <w:tr>
-              <w:tc>
-                <w:tcPr>
-                  <w:tcW w:w="1878" w:type="dxa"/>
-                </w:tcPr>
-                <w:p>
-                  <w:pPr>
-                    <w:jc w:val="both"/>
-                    <w:rPr>
-                      <w:bCs/>
-                      <w:color w:val="000000"/>
-                      <w:sz w:val="16"/>
-                      <w:szCs w:val="16"/>
-                      <w:lang w:eastAsia="es-CO"/>
-                    </w:rPr>
-                  </w:pPr>
-                  <w:r>
-                    <w:rPr>
-                      <w:bCs/>
-                      <w:sz w:val="16"/>
-                      <w:szCs w:val="16"/>
-                    </w:rPr>
-                    <w:t>RSD (%)</w:t>
-                  </w:r>
-                </w:p>
-              </w:tc>
-              <w:tc>
-                <w:tcPr>
-                  <w:tcW w:w="2984" w:type="dxa"/>
-                </w:tcPr>
-                <w:p>
-                  <w:pPr>
-                    <w:jc w:val="both"/>
-                    <w:rPr>
-                      <w:b/>
-                      <w:bCs/>
-                      <w:sz w:val="16"/>
-                      <w:szCs w:val="16"/>
-                      <w:lang w:val="en-US"/>
-                    </w:rPr>
-                  </w:pPr>
-                  <w:r>
-                    <w:rPr>
-                      <w:bCs/>
-                      <w:sz w:val="16"/>
-                      <w:szCs w:val="16"/>
-                    </w:rPr>
-                    <w:t xml:space="preserve">{{  </w:t>
-                  </w:r>
-                  <w:proofErr w:type="spellStart"/>
-                  <w:r>
-                    <w:rPr>
-                      <w:bCs/>
-                      <w:sz w:val="16"/>
-                      <w:szCs w:val="16"/>
-                    </w:rPr>
-                    <w:t>act.rsd_precision_sistema</w:t>
-                  </w:r>
-                  <w:proofErr w:type="spellEnd"/>
-                  <w:r>
-                    <w:rPr>
-                      <w:bCs/>
-                      <w:sz w:val="16"/>
-                      <w:szCs w:val="16"/>
-                    </w:rPr>
-                    <w:t xml:space="preserve">  }}</w:t>
-                  </w:r>
-                </w:p>
-              </w:tc>
-            </w:tr>
-          </w:tbl>
+            <w:tcW w:w="1931" w:type="pct"/>
+            <w:shd w:val="clear" w:color="auto" w:fill="D9D9D9" w:themeFill="background1" w:themeFillShade="D9"/>
+          </w:tcPr>
+          <w:p>
+            <w:pPr>
+              <w:jc w:val="center"/>
+              <w:rPr>
+                <w:b/>
+                <w:bCs/>
+                <w:lang w:val="es-CO"/>
+              </w:rPr>
+            </w:pPr>
+            <w:r>
+              <w:rPr>
+                <w:b/>
+                <w:bCs/>
+                <w:lang w:val="es-CO"/>
+              </w:rPr>
+              <w:t>Replica</w:t>
+            </w:r>
+          </w:p>
+        </w:tc>
+        <w:tc>
+          <w:tcPr>
+            <w:tcW w:w="3069" w:type="pct"/>
+            <w:shd w:val="clear" w:color="auto" w:fill="D9D9D9" w:themeFill="background1" w:themeFillShade="D9"/>
+          </w:tcPr>
+          <w:p>
+            <w:pPr>
+              <w:jc w:val="center"/>
+              <w:rPr>
+                <w:b/>
+                <w:bCs/>
+                <w:lang w:val="es-CO"/>
+              </w:rPr>
+            </w:pPr>
+            <w:proofErr w:type="spellStart"/>
+            <w:r>
+              <w:rPr>
+                <w:b/>
+                <w:bCs/>
+                <w:lang w:val="es-CO"/>
+              </w:rPr>
+              <w:t>Area</w:t>
+            </w:r>
+            <w:proofErr w:type="spellEnd"/>
+            <w:r>
+              <w:rPr>
+                <w:b/>
+                <w:bCs/>
+                <w:lang w:val="es-CO"/>
+              </w:rPr>
+              <w:t xml:space="preserve"> del pico de {{  </w:t>
+            </w:r>
+            <w:r>
+              <w:rPr>
+                <w:b/>
+                <w:bCs/>
+                <w:lang w:val="es-CO"/>
+              </w:rPr>
+              <w:t xml:space="preserve"> </w:t>
+            </w:r>
+            <w:proofErr w:type="spellStart"/>
+            <w:r>
+              <w:rPr>
+                <w:b/>
+                <w:bCs/>
+                <w:lang w:val="es-CO"/>
+              </w:rPr>
+              <w:t>act.nombre</w:t>
+            </w:r>
+            <w:proofErr w:type="spellEnd"/>
+            <w:r>
+              <w:rPr>
+                <w:b/>
+                <w:bCs/>
+                <w:lang w:val="es-CO"/>
+              </w:rPr>
+              <w:t xml:space="preserve"> </w:t>
+            </w:r>
+            <w:r>
+              <w:rPr>
+                <w:b/>
+                <w:bCs/>
+                <w:lang w:val="es-CO"/>
+              </w:rPr>
+              <w:t xml:space="preserve"> }}</w:t>
+            </w:r>
+          </w:p>
+        </w:tc>
+      </w:tr>
+      <w:tr>
+        <w:tc>
+          <w:tcPr>
+            <w:tcW w:w="5000" w:type="pct"/>
+            <w:gridSpan w:val="2"/>
+          </w:tcPr>
           <w:p>
             <w:pPr>
               <w:jc w:val="both"/>
               <w:rPr>
                 <w:b/>
                 <w:bCs/>
-                <w:lang w:val="es-CO"/>
-              </w:rPr>
-            </w:pPr>
-          </w:p>
-        </w:tc>
-        <w:tc>
-          <w:tcPr>
-            <w:tcW w:w="4697" w:type="dxa"/>
-          </w:tcPr>
-          <w:tbl>
-            <w:tblPr>
-              <w:tblStyle w:val="Tablaconcuadrcula"/>
-              <w:tblW w:w="0" w:type="auto"/>
-              <w:tblLook w:val="04A0" w:firstRow="1" w:lastRow="0" w:firstColumn="1" w:lastColumn="0" w:noHBand="0" w:noVBand="1"/>
-            </w:tblPr>
-            <w:tblGrid>
-              <w:gridCol w:w="2042"/>
-              <w:gridCol w:w="2264"/>
-            </w:tblGrid>
-            <w:tr>
-              <w:tc>
-                <w:tcPr>
-                  <w:tcW w:w="2210" w:type="dxa"/>
-                  <w:shd w:val="clear" w:color="auto" w:fill="D9D9D9" w:themeFill="background1" w:themeFillShade="D9"/>
-                </w:tcPr>
-                <w:p>
-                  <w:pPr>
-                    <w:jc w:val="center"/>
-                    <w:rPr>
-                      <w:b/>
-                      <w:bCs/>
-                      <w:lang w:val="es-CO"/>
-                    </w:rPr>
-                  </w:pPr>
-                  <w:r>
-                    <w:rPr>
-                      <w:b/>
-                      <w:bCs/>
-                      <w:lang w:val="es-CO"/>
-                    </w:rPr>
-                    <w:t>Criterio de aceptación</w:t>
-                  </w:r>
-                </w:p>
-              </w:tc>
-              <w:tc>
-                <w:tcPr>
-                  <w:tcW w:w="2264" w:type="dxa"/>
-                  <w:shd w:val="clear" w:color="auto" w:fill="D9D9D9" w:themeFill="background1" w:themeFillShade="D9"/>
-                </w:tcPr>
-                <w:p>
-                  <w:pPr>
-                    <w:jc w:val="center"/>
-                    <w:rPr>
-                      <w:b/>
-                      <w:bCs/>
-                      <w:lang w:val="es-CO"/>
-                    </w:rPr>
-                  </w:pPr>
-                  <w:r>
-                    <w:rPr>
-                      <w:b/>
-                      <w:bCs/>
-                      <w:lang w:val="es-CO"/>
-                    </w:rPr>
-                    <w:t>Conclusión</w:t>
-                  </w:r>
-                </w:p>
-              </w:tc>
-            </w:tr>
-            <w:tr>
-              <w:trPr>
-                <w:trHeight w:val="184"/>
-              </w:trPr>
-              <w:tc>
-                <w:tcPr>
-                  <w:tcW w:w="2210" w:type="dxa"/>
-                  <w:vMerge w:val="restart"/>
-                </w:tcPr>
-                <w:p>
-                  <w:pPr>
-                    <w:jc w:val="both"/>
-                    <w:rPr>
-                      <w:b/>
-                      <w:bCs/>
-                      <w:sz w:val="16"/>
-                      <w:szCs w:val="16"/>
-                      <w:lang w:val="es-CO"/>
-                    </w:rPr>
-                  </w:pPr>
-                  <w:r>
-                    <w:rPr>
-                      <w:bCs/>
-                      <w:sz w:val="16"/>
-                      <w:szCs w:val="16"/>
-                      <w:lang w:val="es-CO"/>
-                    </w:rPr>
-                    <w:t xml:space="preserve">{{  </w:t>
-                  </w:r>
-                  <w:proofErr w:type="spellStart"/>
-                  <w:r>
-                    <w:rPr>
-                      <w:bCs/>
-                      <w:sz w:val="16"/>
-                      <w:szCs w:val="16"/>
-                      <w:lang w:val="es-CO"/>
-                    </w:rPr>
-                    <w:t>act.criterio_precision_sistema</w:t>
-                  </w:r>
-                  <w:proofErr w:type="spellEnd"/>
-                  <w:r>
-                    <w:rPr>
-                      <w:bCs/>
-                      <w:sz w:val="16"/>
-                      <w:szCs w:val="16"/>
-                      <w:lang w:val="es-CO"/>
-                    </w:rPr>
-                    <w:t xml:space="preserve">  }}</w:t>
-                  </w:r>
-                </w:p>
-              </w:tc>
-              <w:tc>
-                <w:tcPr>
-                  <w:tcW w:w="2264" w:type="dxa"/>
-                  <w:vMerge w:val="restart"/>
-                </w:tcPr>
-                <w:p>
-                  <w:pPr>
-                    <w:jc w:val="both"/>
-                    <w:rPr>
-                      <w:b/>
-                      <w:bCs/>
-                      <w:sz w:val="16"/>
-                      <w:szCs w:val="16"/>
-                      <w:lang w:val="en-US"/>
-                    </w:rPr>
-                  </w:pPr>
-                  <w:r>
-                    <w:rPr>
-                      <w:bCs/>
-                      <w:color w:val="000000"/>
-                      <w:sz w:val="16"/>
-                      <w:szCs w:val="16"/>
-                      <w:lang w:eastAsia="es-CO"/>
-                    </w:rPr>
-                    <w:t xml:space="preserve">{{  </w:t>
-                  </w:r>
-                  <w:proofErr w:type="spellStart"/>
-                  <w:r>
-                    <w:rPr>
-                      <w:bCs/>
-                      <w:color w:val="000000"/>
-                      <w:sz w:val="16"/>
-                      <w:szCs w:val="16"/>
-                      <w:lang w:eastAsia="es-CO"/>
-                    </w:rPr>
-                    <w:t>act.conclusion_precision_sistema</w:t>
-                  </w:r>
-                  <w:proofErr w:type="spellEnd"/>
-                  <w:r>
-                    <w:rPr>
-                      <w:bCs/>
-                      <w:color w:val="000000"/>
-                      <w:sz w:val="16"/>
-                      <w:szCs w:val="16"/>
-                      <w:lang w:eastAsia="es-CO"/>
-                    </w:rPr>
-                    <w:t xml:space="preserve">  }}</w:t>
-                  </w:r>
-                </w:p>
-              </w:tc>
-            </w:tr>
-            <w:tr>
-              <w:trPr>
-                <w:trHeight w:val="230"/>
-              </w:trPr>
-              <w:tc>
-                <w:tcPr>
-                  <w:tcW w:w="2210" w:type="dxa"/>
-                  <w:vMerge/>
-                </w:tcPr>
-                <w:p>
-                  <w:pPr>
-                    <w:jc w:val="both"/>
-                    <w:rPr>
-                      <w:b/>
-                      <w:bCs/>
-                      <w:lang w:val="en-US"/>
-                    </w:rPr>
-                  </w:pPr>
-                </w:p>
-              </w:tc>
-              <w:tc>
-                <w:tcPr>
-                  <w:tcW w:w="2264" w:type="dxa"/>
-                  <w:vMerge/>
-                </w:tcPr>
-                <w:p>
-                  <w:pPr>
-                    <w:jc w:val="both"/>
-                    <w:rPr>
-                      <w:b/>
-                      <w:bCs/>
-                      <w:lang w:val="en-US"/>
-                    </w:rPr>
-                  </w:pPr>
-                </w:p>
-              </w:tc>
-            </w:tr>
-            <w:tr>
-              <w:trPr>
-                <w:trHeight w:val="230"/>
-              </w:trPr>
-              <w:tc>
-                <w:tcPr>
-                  <w:tcW w:w="2210" w:type="dxa"/>
-                  <w:vMerge/>
-                </w:tcPr>
-                <w:p>
-                  <w:pPr>
-                    <w:jc w:val="both"/>
-                    <w:rPr>
-                      <w:b/>
-                      <w:bCs/>
-                      <w:lang w:val="en-US"/>
-                    </w:rPr>
-                  </w:pPr>
-                </w:p>
-              </w:tc>
-              <w:tc>
-                <w:tcPr>
-                  <w:tcW w:w="2264" w:type="dxa"/>
-                  <w:vMerge/>
-                </w:tcPr>
-                <w:p>
-                  <w:pPr>
-                    <w:jc w:val="both"/>
-                    <w:rPr>
-                      <w:b/>
-                      <w:bCs/>
-                      <w:lang w:val="en-US"/>
-                    </w:rPr>
-                  </w:pPr>
-                </w:p>
-              </w:tc>
-            </w:tr>
-            <w:tr>
-              <w:trPr>
-                <w:trHeight w:val="230"/>
-              </w:trPr>
-              <w:tc>
-                <w:tcPr>
-                  <w:tcW w:w="2210" w:type="dxa"/>
-                  <w:vMerge/>
-                </w:tcPr>
-                <w:p>
-                  <w:pPr>
-                    <w:jc w:val="both"/>
-                    <w:rPr>
-                      <w:b/>
-                      <w:bCs/>
-                      <w:lang w:val="en-US"/>
-                    </w:rPr>
-                  </w:pPr>
-                </w:p>
-              </w:tc>
-              <w:tc>
-                <w:tcPr>
-                  <w:tcW w:w="2264" w:type="dxa"/>
-                  <w:vMerge/>
-                </w:tcPr>
-                <w:p>
-                  <w:pPr>
-                    <w:jc w:val="both"/>
-                    <w:rPr>
-                      <w:b/>
-                      <w:bCs/>
-                      <w:lang w:val="en-US"/>
-                    </w:rPr>
-                  </w:pPr>
-                </w:p>
-              </w:tc>
-            </w:tr>
-          </w:tbl>
+                <w:sz w:val="16"/>
+                <w:szCs w:val="16"/>
+                <w:lang w:val="en-US"/>
+              </w:rPr>
+            </w:pPr>
+            <w:r>
+              <w:rPr>
+                <w:bCs/>
+                <w:color w:val="000000"/>
+                <w:sz w:val="16"/>
+                <w:szCs w:val="16"/>
+                <w:lang w:val="en-US" w:eastAsia="es-CO"/>
+              </w:rPr>
+              <w:t>{%</w:t>
+            </w:r>
+            <w:r>
+              <w:rPr>
+                <w:bCs/>
+                <w:color w:val="000000"/>
+                <w:sz w:val="16"/>
+                <w:szCs w:val="16"/>
+                <w:lang w:val="en-US" w:eastAsia="es-CO"/>
+              </w:rPr>
+              <w:t>-</w:t>
+            </w:r>
+            <w:r>
+              <w:rPr>
+                <w:bCs/>
+                <w:color w:val="000000"/>
+                <w:sz w:val="16"/>
+                <w:szCs w:val="16"/>
+                <w:lang w:val="en-US" w:eastAsia="es-CO"/>
+              </w:rPr>
+              <w:t xml:space="preserve"> for </w:t>
+            </w:r>
+            <w:proofErr w:type="spellStart"/>
+            <w:r>
+              <w:rPr>
+                <w:bCs/>
+                <w:color w:val="000000"/>
+                <w:sz w:val="16"/>
+                <w:szCs w:val="16"/>
+                <w:lang w:val="en-US" w:eastAsia="es-CO"/>
+              </w:rPr>
+              <w:t>datos_precsistem</w:t>
+            </w:r>
+            <w:proofErr w:type="spellEnd"/>
+            <w:r>
+              <w:rPr>
+                <w:bCs/>
+                <w:color w:val="000000"/>
+                <w:sz w:val="16"/>
+                <w:szCs w:val="16"/>
+                <w:lang w:val="en-US" w:eastAsia="es-CO"/>
+              </w:rPr>
+              <w:t xml:space="preserve"> in </w:t>
+            </w:r>
+            <w:proofErr w:type="spellStart"/>
+            <w:r>
+              <w:rPr>
+                <w:bCs/>
+                <w:color w:val="000000"/>
+                <w:sz w:val="16"/>
+                <w:szCs w:val="16"/>
+                <w:lang w:val="en-US" w:eastAsia="es-CO"/>
+              </w:rPr>
+              <w:t>act.precision_sistema</w:t>
+            </w:r>
+            <w:proofErr w:type="spellEnd"/>
+            <w:r>
+              <w:rPr>
+                <w:bCs/>
+                <w:color w:val="000000"/>
+                <w:sz w:val="16"/>
+                <w:szCs w:val="16"/>
+                <w:lang w:val="en-US" w:eastAsia="es-CO"/>
+              </w:rPr>
+              <w:t xml:space="preserve"> %}</w:t>
+            </w:r>
+          </w:p>
+        </w:tc>
+      </w:tr>
+      <w:tr>
+        <w:tc>
+          <w:tcPr>
+            <w:tcW w:w="1931" w:type="pct"/>
+          </w:tcPr>
+          <w:p>
+            <w:pPr>
+              <w:jc w:val="center"/>
+              <w:rPr>
+                <w:b/>
+                <w:bCs/>
+                <w:sz w:val="16"/>
+                <w:szCs w:val="16"/>
+                <w:lang w:val="en-US"/>
+              </w:rPr>
+            </w:pPr>
+            <w:bookmarkStart w:id="29" w:name="_GoBack" w:colFirst="0" w:colLast="1"/>
+            <w:r>
+              <w:rPr>
+                <w:bCs/>
+                <w:color w:val="000000"/>
+                <w:sz w:val="16"/>
+                <w:szCs w:val="16"/>
+                <w:lang w:eastAsia="es-CO"/>
+              </w:rPr>
+              <w:t xml:space="preserve">{{   </w:t>
+            </w:r>
+            <w:proofErr w:type="spellStart"/>
+            <w:r>
+              <w:rPr>
+                <w:bCs/>
+                <w:color w:val="000000"/>
+                <w:sz w:val="16"/>
+                <w:szCs w:val="16"/>
+                <w:lang w:val="en-US" w:eastAsia="es-CO"/>
+              </w:rPr>
+              <w:t>datos_precsistem</w:t>
+            </w:r>
+            <w:proofErr w:type="spellEnd"/>
+            <w:r>
+              <w:rPr>
+                <w:bCs/>
+                <w:color w:val="000000"/>
+                <w:sz w:val="16"/>
+                <w:szCs w:val="16"/>
+                <w:lang w:eastAsia="es-CO"/>
+              </w:rPr>
+              <w:t>.replica   }}</w:t>
+            </w:r>
+          </w:p>
+        </w:tc>
+        <w:tc>
+          <w:tcPr>
+            <w:tcW w:w="3069" w:type="pct"/>
+          </w:tcPr>
+          <w:p>
+            <w:pPr>
+              <w:jc w:val="center"/>
+              <w:rPr>
+                <w:b/>
+                <w:bCs/>
+                <w:sz w:val="16"/>
+                <w:szCs w:val="16"/>
+                <w:lang w:val="en-US"/>
+              </w:rPr>
+            </w:pPr>
+            <w:r>
+              <w:rPr>
+                <w:bCs/>
+                <w:color w:val="000000"/>
+                <w:sz w:val="16"/>
+                <w:szCs w:val="16"/>
+                <w:lang w:eastAsia="es-CO"/>
+              </w:rPr>
+              <w:t xml:space="preserve">{{  </w:t>
+            </w:r>
+            <w:proofErr w:type="spellStart"/>
+            <w:r>
+              <w:rPr>
+                <w:bCs/>
+                <w:color w:val="000000"/>
+                <w:sz w:val="16"/>
+                <w:szCs w:val="16"/>
+                <w:lang w:eastAsia="es-CO"/>
+              </w:rPr>
+              <w:t>datos_precsistem.area_activo</w:t>
+            </w:r>
+            <w:proofErr w:type="spellEnd"/>
+            <w:r>
+              <w:rPr>
+                <w:bCs/>
+                <w:color w:val="000000"/>
+                <w:sz w:val="16"/>
+                <w:szCs w:val="16"/>
+                <w:lang w:eastAsia="es-CO"/>
+              </w:rPr>
+              <w:t xml:space="preserve">  }}</w:t>
+            </w:r>
+          </w:p>
+        </w:tc>
+      </w:tr>
+      <w:bookmarkEnd w:id="29"/>
+      <w:tr>
+        <w:tc>
+          <w:tcPr>
+            <w:tcW w:w="5000" w:type="pct"/>
+            <w:gridSpan w:val="2"/>
+          </w:tcPr>
           <w:p>
             <w:pPr>
               <w:jc w:val="both"/>
               <w:rPr>
                 <w:b/>
                 <w:bCs/>
-                <w:lang w:val="es-CO"/>
-              </w:rPr>
-            </w:pPr>
+                <w:sz w:val="16"/>
+                <w:szCs w:val="16"/>
+                <w:lang w:val="en-US"/>
+              </w:rPr>
+            </w:pPr>
+            <w:r>
+              <w:rPr>
+                <w:bCs/>
+                <w:color w:val="000000"/>
+                <w:sz w:val="16"/>
+                <w:szCs w:val="16"/>
+                <w:lang w:eastAsia="es-CO"/>
+              </w:rPr>
+              <w:t>{%</w:t>
+            </w:r>
+            <w:r>
+              <w:rPr>
+                <w:bCs/>
+                <w:color w:val="000000"/>
+                <w:sz w:val="16"/>
+                <w:szCs w:val="16"/>
+                <w:lang w:eastAsia="es-CO"/>
+              </w:rPr>
+              <w:t>-</w:t>
+            </w:r>
+            <w:r>
+              <w:rPr>
+                <w:bCs/>
+                <w:color w:val="000000"/>
+                <w:sz w:val="16"/>
+                <w:szCs w:val="16"/>
+                <w:lang w:eastAsia="es-CO"/>
+              </w:rPr>
+              <w:t xml:space="preserve"> </w:t>
+            </w:r>
+            <w:proofErr w:type="spellStart"/>
+            <w:r>
+              <w:rPr>
+                <w:bCs/>
+                <w:color w:val="000000"/>
+                <w:sz w:val="16"/>
+                <w:szCs w:val="16"/>
+                <w:lang w:eastAsia="es-CO"/>
+              </w:rPr>
+              <w:t>endfor</w:t>
+            </w:r>
+            <w:proofErr w:type="spellEnd"/>
+            <w:r>
+              <w:rPr>
+                <w:bCs/>
+                <w:color w:val="000000"/>
+                <w:sz w:val="16"/>
+                <w:szCs w:val="16"/>
+                <w:lang w:eastAsia="es-CO"/>
+              </w:rPr>
+              <w:t xml:space="preserve"> %}</w:t>
+            </w:r>
+          </w:p>
+        </w:tc>
+      </w:tr>
+      <w:tr>
+        <w:tc>
+          <w:tcPr>
+            <w:tcW w:w="1931" w:type="pct"/>
+            <w:shd w:val="clear" w:color="auto" w:fill="D9D9D9" w:themeFill="background1" w:themeFillShade="D9"/>
+          </w:tcPr>
+          <w:p>
+            <w:pPr>
+              <w:jc w:val="both"/>
+              <w:rPr>
+                <w:b/>
+                <w:bCs/>
+                <w:color w:val="000000"/>
+                <w:lang w:eastAsia="es-CO"/>
+              </w:rPr>
+            </w:pPr>
+            <w:r>
+              <w:rPr>
+                <w:b/>
+                <w:bCs/>
+              </w:rPr>
+              <w:t>RSD (%)</w:t>
+            </w:r>
+          </w:p>
+        </w:tc>
+        <w:tc>
+          <w:tcPr>
+            <w:tcW w:w="3069" w:type="pct"/>
+          </w:tcPr>
+          <w:p>
+            <w:pPr>
+              <w:jc w:val="both"/>
+              <w:rPr>
+                <w:b/>
+                <w:bCs/>
+                <w:sz w:val="16"/>
+                <w:szCs w:val="16"/>
+                <w:lang w:val="en-US"/>
+              </w:rPr>
+            </w:pPr>
+            <w:r>
+              <w:rPr>
+                <w:bCs/>
+                <w:sz w:val="16"/>
+                <w:szCs w:val="16"/>
+              </w:rPr>
+              <w:t xml:space="preserve">{{  </w:t>
+            </w:r>
+            <w:proofErr w:type="spellStart"/>
+            <w:r>
+              <w:rPr>
+                <w:bCs/>
+                <w:sz w:val="16"/>
+                <w:szCs w:val="16"/>
+              </w:rPr>
+              <w:t>act.rsd_precision_sistema</w:t>
+            </w:r>
+            <w:proofErr w:type="spellEnd"/>
+            <w:r>
+              <w:rPr>
+                <w:bCs/>
+                <w:sz w:val="16"/>
+                <w:szCs w:val="16"/>
+              </w:rPr>
+              <w:t xml:space="preserve">  }}</w:t>
+            </w:r>
+          </w:p>
+        </w:tc>
+      </w:tr>
+      <w:tr>
+        <w:tc>
+          <w:tcPr>
+            <w:tcW w:w="1931" w:type="pct"/>
+            <w:shd w:val="clear" w:color="auto" w:fill="D9D9D9" w:themeFill="background1" w:themeFillShade="D9"/>
+          </w:tcPr>
+          <w:p>
+            <w:pPr>
+              <w:jc w:val="both"/>
+              <w:rPr>
+                <w:b/>
+                <w:bCs/>
+              </w:rPr>
+            </w:pPr>
+            <w:r>
+              <w:rPr>
+                <w:b/>
+                <w:bCs/>
+              </w:rPr>
+              <w:t>Criterio de aceptación</w:t>
+            </w:r>
+          </w:p>
+        </w:tc>
+        <w:tc>
+          <w:tcPr>
+            <w:tcW w:w="3069" w:type="pct"/>
+          </w:tcPr>
+          <w:p>
+            <w:pPr>
+              <w:jc w:val="both"/>
+              <w:rPr>
+                <w:bCs/>
+                <w:sz w:val="16"/>
+                <w:szCs w:val="16"/>
+              </w:rPr>
+            </w:pPr>
+            <w:r>
+              <w:rPr>
+                <w:bCs/>
+                <w:sz w:val="16"/>
+                <w:szCs w:val="16"/>
+                <w:lang w:val="es-CO"/>
+              </w:rPr>
+              <w:t xml:space="preserve">{{  </w:t>
+            </w:r>
+            <w:proofErr w:type="spellStart"/>
+            <w:r>
+              <w:rPr>
+                <w:bCs/>
+                <w:sz w:val="16"/>
+                <w:szCs w:val="16"/>
+                <w:lang w:val="es-CO"/>
+              </w:rPr>
+              <w:t>act.criterio_precision_sistema</w:t>
+            </w:r>
+            <w:proofErr w:type="spellEnd"/>
+            <w:r>
+              <w:rPr>
+                <w:bCs/>
+                <w:sz w:val="16"/>
+                <w:szCs w:val="16"/>
+                <w:lang w:val="es-CO"/>
+              </w:rPr>
+              <w:t xml:space="preserve">  }}</w:t>
+            </w:r>
+          </w:p>
+        </w:tc>
+      </w:tr>
+      <w:tr>
+        <w:tc>
+          <w:tcPr>
+            <w:tcW w:w="1931" w:type="pct"/>
+            <w:shd w:val="clear" w:color="auto" w:fill="D9D9D9" w:themeFill="background1" w:themeFillShade="D9"/>
+          </w:tcPr>
+          <w:p>
+            <w:pPr>
+              <w:jc w:val="both"/>
+              <w:rPr>
+                <w:b/>
+                <w:bCs/>
+              </w:rPr>
+            </w:pPr>
+            <w:r>
+              <w:rPr>
+                <w:b/>
+                <w:bCs/>
+              </w:rPr>
+              <w:t>Conclusión</w:t>
+            </w:r>
+          </w:p>
+        </w:tc>
+        <w:tc>
+          <w:tcPr>
+            <w:tcW w:w="3069" w:type="pct"/>
+          </w:tcPr>
+          <w:p>
+            <w:pPr>
+              <w:jc w:val="both"/>
+              <w:rPr>
+                <w:bCs/>
+                <w:sz w:val="16"/>
+                <w:szCs w:val="16"/>
+              </w:rPr>
+            </w:pPr>
+            <w:r>
+              <w:rPr>
+                <w:bCs/>
+                <w:color w:val="000000"/>
+                <w:sz w:val="16"/>
+                <w:szCs w:val="16"/>
+                <w:lang w:eastAsia="es-CO"/>
+              </w:rPr>
+              <w:t xml:space="preserve">{{  </w:t>
+            </w:r>
+            <w:proofErr w:type="spellStart"/>
+            <w:r>
+              <w:rPr>
+                <w:bCs/>
+                <w:color w:val="000000"/>
+                <w:sz w:val="16"/>
+                <w:szCs w:val="16"/>
+                <w:lang w:eastAsia="es-CO"/>
+              </w:rPr>
+              <w:t>act.conclusion_precision_sistema</w:t>
+            </w:r>
+            <w:proofErr w:type="spellEnd"/>
+            <w:r>
+              <w:rPr>
+                <w:bCs/>
+                <w:color w:val="000000"/>
+                <w:sz w:val="16"/>
+                <w:szCs w:val="16"/>
+                <w:lang w:eastAsia="es-CO"/>
+              </w:rPr>
+              <w:t xml:space="preserve">  }}</w:t>
+            </w:r>
           </w:p>
         </w:tc>
       </w:tr>
     </w:tbl>
     <w:p>
-      <w:pPr>
-        <w:spacing w:before="120"/>
-      </w:pPr>
       <w:r>
         <w:t xml:space="preserve">{% </w:t>
       </w:r>
@@ -29888,6 +29627,7 @@
           <w:bCs/>
           <w:lang w:val="es-CO"/>
         </w:rPr>
+        <w:lastRenderedPageBreak/>
         <w:t>CONCLUSIONES</w:t>
       </w:r>
       <w:r>
@@ -31553,7 +31293,7 @@
               <w:color w:val="000000" w:themeColor="text1"/>
               <w:lang w:val="es-CO"/>
             </w:rPr>
-            <w:t>18</w:t>
+            <w:t>11</w:t>
           </w:r>
           <w:r>
             <w:rPr>
@@ -37579,6 +37319,15 @@
 </file>
 
 <file path=customXml/item2.xml><?xml version="1.0" encoding="utf-8"?>
+<?mso-contentType ?>
+<FormTemplates xmlns="http://schemas.microsoft.com/sharepoint/v3/contenttype/forms">
+  <Display>DocumentLibraryForm</Display>
+  <Edit>DocumentLibraryForm</Edit>
+  <New>DocumentLibraryForm</New>
+</FormTemplates>
+</file>
+
+<file path=customXml/item3.xml><?xml version="1.0" encoding="utf-8"?>
 <p:properties xmlns:p="http://schemas.microsoft.com/office/2006/metadata/properties" xmlns:xsi="http://www.w3.org/2001/XMLSchema-instance" xmlns:pc="http://schemas.microsoft.com/office/infopath/2007/PartnerControls">
   <documentManagement>
     <TaxCatchAll xmlns="af4772b1-e6c7-4f11-978d-443c9051d8aa" xsi:nil="true"/>
@@ -37588,15 +37337,6 @@
     <_Flow_SignoffStatus xmlns="b05c8eb9-21c7-4e21-9ad3-377633d18a8c" xsi:nil="true"/>
   </documentManagement>
 </p:properties>
-</file>
-
-<file path=customXml/item3.xml><?xml version="1.0" encoding="utf-8"?>
-<?mso-contentType ?>
-<FormTemplates xmlns="http://schemas.microsoft.com/sharepoint/v3/contenttype/forms">
-  <Display>DocumentLibraryForm</Display>
-  <Edit>DocumentLibraryForm</Edit>
-  <New>DocumentLibraryForm</New>
-</FormTemplates>
 </file>
 
 <file path=customXml/item4.xml><?xml version="1.0" encoding="utf-8"?>
@@ -37623,23 +37363,6 @@
 </file>
 
 <file path=customXml/itemProps2.xml><?xml version="1.0" encoding="utf-8"?>
-<ds:datastoreItem xmlns:ds="http://schemas.openxmlformats.org/officeDocument/2006/customXml" ds:itemID="{42332726-D7A6-40FA-A45E-332514096A08}">
-  <ds:schemaRefs>
-    <ds:schemaRef ds:uri="b05c8eb9-21c7-4e21-9ad3-377633d18a8c"/>
-    <ds:schemaRef ds:uri="http://schemas.microsoft.com/office/infopath/2007/PartnerControls"/>
-    <ds:schemaRef ds:uri="http://www.w3.org/XML/1998/namespace"/>
-    <ds:schemaRef ds:uri="http://purl.org/dc/elements/1.1/"/>
-    <ds:schemaRef ds:uri="http://schemas.microsoft.com/office/2006/metadata/properties"/>
-    <ds:schemaRef ds:uri="http://schemas.microsoft.com/office/2006/documentManagement/types"/>
-    <ds:schemaRef ds:uri="http://purl.org/dc/terms/"/>
-    <ds:schemaRef ds:uri="http://purl.org/dc/dcmitype/"/>
-    <ds:schemaRef ds:uri="http://schemas.openxmlformats.org/package/2006/metadata/core-properties"/>
-    <ds:schemaRef ds:uri="af4772b1-e6c7-4f11-978d-443c9051d8aa"/>
-  </ds:schemaRefs>
-</ds:datastoreItem>
-</file>
-
-<file path=customXml/itemProps3.xml><?xml version="1.0" encoding="utf-8"?>
 <ds:datastoreItem xmlns:ds="http://schemas.openxmlformats.org/officeDocument/2006/customXml" ds:itemID="{E1E99919-66B0-45FB-8C77-7FFE5247D9AF}">
   <ds:schemaRefs>
     <ds:schemaRef ds:uri="http://schemas.microsoft.com/sharepoint/v3/contenttype/forms"/>
@@ -37647,8 +37370,19 @@
 </ds:datastoreItem>
 </file>
 
+<file path=customXml/itemProps3.xml><?xml version="1.0" encoding="utf-8"?>
+<ds:datastoreItem xmlns:ds="http://schemas.openxmlformats.org/officeDocument/2006/customXml" ds:itemID="{42332726-D7A6-40FA-A45E-332514096A08}">
+  <ds:schemaRefs>
+    <ds:schemaRef ds:uri="http://schemas.microsoft.com/office/2006/metadata/properties"/>
+    <ds:schemaRef ds:uri="http://schemas.microsoft.com/office/infopath/2007/PartnerControls"/>
+    <ds:schemaRef ds:uri="af4772b1-e6c7-4f11-978d-443c9051d8aa"/>
+    <ds:schemaRef ds:uri="b05c8eb9-21c7-4e21-9ad3-377633d18a8c"/>
+  </ds:schemaRefs>
+</ds:datastoreItem>
+</file>
+
 <file path=customXml/itemProps4.xml><?xml version="1.0" encoding="utf-8"?>
-<ds:datastoreItem xmlns:ds="http://schemas.openxmlformats.org/officeDocument/2006/customXml" ds:itemID="{5F534A2A-2FDE-4777-B0E0-F9C33307C7E1}">
+<ds:datastoreItem xmlns:ds="http://schemas.openxmlformats.org/officeDocument/2006/customXml" ds:itemID="{0B24A97A-FAE0-4FD8-8B50-89D56DA96C25}">
   <ds:schemaRefs>
     <ds:schemaRef ds:uri="http://schemas.openxmlformats.org/officeDocument/2006/bibliography"/>
   </ds:schemaRefs>

--- a/src/templates/validation_template20250916.docx
+++ b/src/templates/validation_template20250916.docx
@@ -14527,7 +14527,6 @@
           <w:bCs/>
           <w:lang w:val="es-CO"/>
         </w:rPr>
-        <w:lastRenderedPageBreak/>
         <w:t>LINEALIDAD</w:t>
       </w:r>
       <w:bookmarkEnd w:id="26"/>
@@ -16104,7 +16103,6 @@
           <w:noProof/>
           <w:lang w:val="es-CO" w:eastAsia="es-CO"/>
         </w:rPr>
-        <w:lastRenderedPageBreak/>
         <w:drawing>
           <wp:inline distT="0" distB="0" distL="0" distR="0" wp14:anchorId="58658707" wp14:editId="17EB9F62">
             <wp:extent cx="5971540" cy="2476500"/>
@@ -16902,17 +16900,19 @@
                 <w:szCs w:val="16"/>
                 <w:lang w:val="es-CO"/>
               </w:rPr>
-              <w:t>{%</w:t>
-            </w:r>
-            <w:r>
-              <w:rPr>
-                <w:bCs/>
-                <w:sz w:val="16"/>
-                <w:szCs w:val="16"/>
-                <w:lang w:val="es-CO"/>
-              </w:rPr>
-              <w:t>-</w:t>
-            </w:r>
+              <w:t xml:space="preserve">{%- </w:t>
+            </w:r>
+            <w:proofErr w:type="spellStart"/>
+            <w:r>
+              <w:rPr>
+                <w:bCs/>
+                <w:sz w:val="16"/>
+                <w:szCs w:val="16"/>
+                <w:lang w:val="es-CO"/>
+              </w:rPr>
+              <w:t>for</w:t>
+            </w:r>
+            <w:proofErr w:type="spellEnd"/>
             <w:r>
               <w:rPr>
                 <w:bCs/>
@@ -16930,7 +16930,7 @@
                 <w:szCs w:val="16"/>
                 <w:lang w:val="es-CO"/>
               </w:rPr>
-              <w:t>for</w:t>
+              <w:t>datos_exactitud</w:t>
             </w:r>
             <w:proofErr w:type="spellEnd"/>
             <w:r>
@@ -16940,7 +16940,7 @@
                 <w:szCs w:val="16"/>
                 <w:lang w:val="es-CO"/>
               </w:rPr>
-              <w:t xml:space="preserve"> </w:t>
+              <w:t xml:space="preserve"> in </w:t>
             </w:r>
             <w:proofErr w:type="spellStart"/>
             <w:r>
@@ -16950,27 +16950,16 @@
                 <w:szCs w:val="16"/>
                 <w:lang w:val="es-CO"/>
               </w:rPr>
-              <w:t>datos_exactitud</w:t>
-            </w:r>
-            <w:proofErr w:type="spellEnd"/>
-            <w:r>
-              <w:rPr>
-                <w:bCs/>
-                <w:sz w:val="16"/>
-                <w:szCs w:val="16"/>
-                <w:lang w:val="es-CO"/>
-              </w:rPr>
-              <w:t xml:space="preserve"> in </w:t>
-            </w:r>
-            <w:proofErr w:type="spellStart"/>
-            <w:r>
-              <w:rPr>
-                <w:bCs/>
-                <w:sz w:val="16"/>
-                <w:szCs w:val="16"/>
-                <w:lang w:val="es-CO"/>
-              </w:rPr>
-              <w:t>act.exactitud_sistema</w:t>
+              <w:t>act.exactitud_</w:t>
+            </w:r>
+            <w:r>
+              <w:rPr>
+                <w:bCs/>
+                <w:sz w:val="16"/>
+                <w:szCs w:val="16"/>
+                <w:lang w:val="es-CO"/>
+              </w:rPr>
+              <w:t>metodo</w:t>
             </w:r>
             <w:proofErr w:type="spellEnd"/>
             <w:r>
@@ -16992,7 +16981,7 @@
           </w:tcPr>
           <w:p>
             <w:pPr>
-              <w:jc w:val="both"/>
+              <w:jc w:val="center"/>
               <w:rPr>
                 <w:bCs/>
                 <w:sz w:val="16"/>
@@ -17037,7 +17026,7 @@
           </w:tcPr>
           <w:p>
             <w:pPr>
-              <w:jc w:val="both"/>
+              <w:jc w:val="center"/>
               <w:rPr>
                 <w:bCs/>
                 <w:sz w:val="16"/>
@@ -17082,7 +17071,7 @@
           </w:tcPr>
           <w:p>
             <w:pPr>
-              <w:jc w:val="both"/>
+              <w:jc w:val="center"/>
               <w:rPr>
                 <w:bCs/>
                 <w:sz w:val="16"/>
@@ -17996,7 +17985,6 @@
                 <w:lang w:val="en-US"/>
               </w:rPr>
             </w:pPr>
-            <w:bookmarkStart w:id="29" w:name="_GoBack" w:colFirst="0" w:colLast="1"/>
             <w:r>
               <w:rPr>
                 <w:bCs/>
@@ -18081,7 +18069,6 @@
           </w:p>
         </w:tc>
       </w:tr>
-      <w:bookmarkEnd w:id="29"/>
       <w:tr>
         <w:tc>
           <w:tcPr>
@@ -18604,7 +18591,7 @@
           <w:lang w:val="es-CO"/>
         </w:rPr>
       </w:pPr>
-      <w:bookmarkStart w:id="30" w:name="_Toc203730168"/>
+      <w:bookmarkStart w:id="29" w:name="_Toc203730168"/>
       <w:r>
         <w:rPr>
           <w:b/>
@@ -18621,7 +18608,7 @@
         </w:rPr>
         <w:t>DEL MÉTODO (REPETIBILIDAD)</w:t>
       </w:r>
-      <w:bookmarkEnd w:id="30"/>
+      <w:bookmarkEnd w:id="29"/>
       <w:r>
         <w:rPr>
           <w:b/>
@@ -18709,7 +18696,6 @@
     </w:p>
     <w:p>
       <w:pPr>
-        <w:spacing w:after="120"/>
         <w:rPr>
           <w:lang w:val="en-US"/>
         </w:rPr>
@@ -18746,6 +18732,8 @@
         <w:ind w:left="-11"/>
         <w:jc w:val="both"/>
         <w:rPr>
+          <w:b/>
+          <w:bCs/>
           <w:lang w:val="es-CO"/>
         </w:rPr>
       </w:pPr>
@@ -18786,6 +18774,7 @@
         </w:rPr>
         <w:t xml:space="preserve">{{  </w:t>
       </w:r>
+      <w:proofErr w:type="spellStart"/>
       <w:proofErr w:type="gramEnd"/>
       <w:r>
         <w:rPr>
@@ -18793,18 +18782,17 @@
           <w:bCs/>
           <w:lang w:val="es-CO"/>
         </w:rPr>
+        <w:t>act.nombre</w:t>
+      </w:r>
+      <w:proofErr w:type="spellEnd"/>
+      <w:r>
+        <w:rPr>
+          <w:b/>
+          <w:bCs/>
+          <w:lang w:val="es-CO"/>
+        </w:rPr>
         <w:t xml:space="preserve"> </w:t>
       </w:r>
-      <w:proofErr w:type="spellStart"/>
-      <w:r>
-        <w:rPr>
-          <w:b/>
-          <w:bCs/>
-          <w:lang w:val="es-CO"/>
-        </w:rPr>
-        <w:t>act.nombre</w:t>
-      </w:r>
-      <w:proofErr w:type="spellEnd"/>
       <w:r>
         <w:rPr>
           <w:b/>
@@ -18819,30 +18807,28 @@
           <w:bCs/>
           <w:lang w:val="es-CO"/>
         </w:rPr>
-        <w:t xml:space="preserve">  }}</w:t>
+        <w:t>}}</w:t>
       </w:r>
     </w:p>
     <w:tbl>
       <w:tblPr>
         <w:tblStyle w:val="Tablaconcuadrcula"/>
-        <w:tblW w:w="0" w:type="auto"/>
-        <w:tblInd w:w="-11" w:type="dxa"/>
+        <w:tblW w:w="5000" w:type="pct"/>
         <w:tblLook w:val="04A0" w:firstRow="1" w:lastRow="0" w:firstColumn="1" w:lastColumn="0" w:noHBand="0" w:noVBand="1"/>
       </w:tblPr>
       <w:tblGrid>
-        <w:gridCol w:w="1878"/>
-        <w:gridCol w:w="2874"/>
-        <w:gridCol w:w="2131"/>
-        <w:gridCol w:w="2443"/>
+        <w:gridCol w:w="3713"/>
+        <w:gridCol w:w="5681"/>
       </w:tblGrid>
       <w:tr>
         <w:tc>
           <w:tcPr>
-            <w:tcW w:w="1878" w:type="dxa"/>
-          </w:tcPr>
-          <w:p>
-            <w:pPr>
-              <w:jc w:val="both"/>
+            <w:tcW w:w="1976" w:type="pct"/>
+            <w:shd w:val="clear" w:color="auto" w:fill="D9D9D9" w:themeFill="background1" w:themeFillShade="D9"/>
+          </w:tcPr>
+          <w:p>
+            <w:pPr>
+              <w:jc w:val="center"/>
               <w:rPr>
                 <w:b/>
                 <w:bCs/>
@@ -18861,11 +18847,12 @@
         </w:tc>
         <w:tc>
           <w:tcPr>
-            <w:tcW w:w="2874" w:type="dxa"/>
-          </w:tcPr>
-          <w:p>
-            <w:pPr>
-              <w:jc w:val="both"/>
+            <w:tcW w:w="3024" w:type="pct"/>
+            <w:shd w:val="clear" w:color="auto" w:fill="D9D9D9" w:themeFill="background1" w:themeFillShade="D9"/>
+          </w:tcPr>
+          <w:p>
+            <w:pPr>
+              <w:jc w:val="center"/>
               <w:rPr>
                 <w:b/>
                 <w:bCs/>
@@ -18938,71 +18925,14 @@
               </w:rPr>
               <w:t>)</w:t>
             </w:r>
-          </w:p>
-        </w:tc>
-        <w:tc>
-          <w:tcPr>
-            <w:tcW w:w="1879" w:type="dxa"/>
-          </w:tcPr>
-          <w:p>
-            <w:pPr>
-              <w:jc w:val="both"/>
-              <w:rPr>
-                <w:b/>
-                <w:bCs/>
-                <w:lang w:val="es-CO"/>
-              </w:rPr>
-            </w:pPr>
-            <w:r>
-              <w:rPr>
-                <w:b/>
-                <w:bCs/>
-                <w:lang w:val="es-CO"/>
-              </w:rPr>
-              <w:t xml:space="preserve">Criterio de </w:t>
-            </w:r>
-            <w:proofErr w:type="spellStart"/>
-            <w:r>
-              <w:rPr>
-                <w:b/>
-                <w:bCs/>
-                <w:lang w:val="es-CO"/>
-              </w:rPr>
-              <w:t>aceptacion</w:t>
-            </w:r>
-            <w:proofErr w:type="spellEnd"/>
-          </w:p>
-        </w:tc>
-        <w:tc>
-          <w:tcPr>
-            <w:tcW w:w="2443" w:type="dxa"/>
-          </w:tcPr>
-          <w:p>
-            <w:pPr>
-              <w:jc w:val="both"/>
-              <w:rPr>
-                <w:b/>
-                <w:bCs/>
-                <w:lang w:val="es-CO"/>
-              </w:rPr>
-            </w:pPr>
-            <w:proofErr w:type="spellStart"/>
-            <w:r>
-              <w:rPr>
-                <w:b/>
-                <w:bCs/>
-                <w:lang w:val="es-CO"/>
-              </w:rPr>
-              <w:t>Conclusion</w:t>
-            </w:r>
-            <w:proofErr w:type="spellEnd"/>
           </w:p>
         </w:tc>
       </w:tr>
       <w:tr>
         <w:tc>
           <w:tcPr>
-            <w:tcW w:w="1878" w:type="dxa"/>
+            <w:tcW w:w="5000" w:type="pct"/>
+            <w:gridSpan w:val="2"/>
           </w:tcPr>
           <w:p>
             <w:pPr>
@@ -19031,6 +18961,16 @@
                 <w:szCs w:val="16"/>
                 <w:lang w:val="en-US" w:eastAsia="es-CO"/>
               </w:rPr>
+              <w:t>-</w:t>
+            </w:r>
+            <w:r>
+              <w:rPr>
+                <w:bCs/>
+                <w:color w:val="000000"/>
+                <w:sz w:val="16"/>
+                <w:szCs w:val="16"/>
+                <w:lang w:val="en-US" w:eastAsia="es-CO"/>
+              </w:rPr>
               <w:t xml:space="preserve"> </w:t>
             </w:r>
             <w:r>
@@ -19072,8 +19012,9 @@
                 <w:szCs w:val="16"/>
                 <w:lang w:val="en-US" w:eastAsia="es-CO"/>
               </w:rPr>
-              <w:t>c</w:t>
-            </w:r>
+              <w:t>cmetodo</w:t>
+            </w:r>
+            <w:proofErr w:type="spellEnd"/>
             <w:r>
               <w:rPr>
                 <w:bCs/>
@@ -19082,8 +19023,9 @@
                 <w:szCs w:val="16"/>
                 <w:lang w:val="en-US" w:eastAsia="es-CO"/>
               </w:rPr>
-              <w:t>met</w:t>
-            </w:r>
+              <w:t xml:space="preserve"> in </w:t>
+            </w:r>
+            <w:proofErr w:type="spellStart"/>
             <w:r>
               <w:rPr>
                 <w:bCs/>
@@ -19092,7 +19034,27 @@
                 <w:szCs w:val="16"/>
                 <w:lang w:val="en-US" w:eastAsia="es-CO"/>
               </w:rPr>
-              <w:t>odo</w:t>
+              <w:t>act.</w:t>
+            </w:r>
+            <w:r>
+              <w:rPr>
+                <w:bCs/>
+                <w:color w:val="000000"/>
+                <w:sz w:val="16"/>
+                <w:szCs w:val="16"/>
+                <w:lang w:val="en-US" w:eastAsia="es-CO"/>
+              </w:rPr>
+              <w:t>precision_</w:t>
+            </w:r>
+            <w:r>
+              <w:rPr>
+                <w:bCs/>
+                <w:color w:val="000000"/>
+                <w:sz w:val="16"/>
+                <w:szCs w:val="16"/>
+                <w:lang w:val="en-US" w:eastAsia="es-CO"/>
+              </w:rPr>
+              <w:t>metodo</w:t>
             </w:r>
             <w:proofErr w:type="spellEnd"/>
             <w:r>
@@ -19103,187 +19065,7 @@
                 <w:szCs w:val="16"/>
                 <w:lang w:val="en-US" w:eastAsia="es-CO"/>
               </w:rPr>
-              <w:t xml:space="preserve"> in </w:t>
-            </w:r>
-            <w:proofErr w:type="spellStart"/>
-            <w:r>
-              <w:rPr>
-                <w:bCs/>
-                <w:color w:val="000000"/>
-                <w:sz w:val="16"/>
-                <w:szCs w:val="16"/>
-                <w:lang w:val="en-US" w:eastAsia="es-CO"/>
-              </w:rPr>
-              <w:t>act.</w:t>
-            </w:r>
-            <w:r>
-              <w:rPr>
-                <w:bCs/>
-                <w:color w:val="000000"/>
-                <w:sz w:val="16"/>
-                <w:szCs w:val="16"/>
-                <w:lang w:val="en-US" w:eastAsia="es-CO"/>
-              </w:rPr>
-              <w:t>precision_</w:t>
-            </w:r>
-            <w:r>
-              <w:rPr>
-                <w:bCs/>
-                <w:color w:val="000000"/>
-                <w:sz w:val="16"/>
-                <w:szCs w:val="16"/>
-                <w:lang w:val="en-US" w:eastAsia="es-CO"/>
-              </w:rPr>
-              <w:t>metodo</w:t>
-            </w:r>
-            <w:proofErr w:type="spellEnd"/>
-            <w:r>
-              <w:rPr>
-                <w:bCs/>
-                <w:color w:val="000000"/>
-                <w:sz w:val="16"/>
-                <w:szCs w:val="16"/>
-                <w:lang w:val="en-US" w:eastAsia="es-CO"/>
-              </w:rPr>
               <w:t xml:space="preserve"> %}</w:t>
-            </w:r>
-          </w:p>
-        </w:tc>
-        <w:tc>
-          <w:tcPr>
-            <w:tcW w:w="2874" w:type="dxa"/>
-          </w:tcPr>
-          <w:p>
-            <w:pPr>
-              <w:jc w:val="both"/>
-              <w:rPr>
-                <w:b/>
-                <w:bCs/>
-                <w:lang w:val="en-US"/>
-              </w:rPr>
-            </w:pPr>
-          </w:p>
-        </w:tc>
-        <w:tc>
-          <w:tcPr>
-            <w:tcW w:w="1879" w:type="dxa"/>
-            <w:vMerge w:val="restart"/>
-          </w:tcPr>
-          <w:p>
-            <w:pPr>
-              <w:jc w:val="both"/>
-              <w:rPr>
-                <w:b/>
-                <w:bCs/>
-                <w:lang w:val="es-CO"/>
-              </w:rPr>
-            </w:pPr>
-            <w:r>
-              <w:rPr>
-                <w:bCs/>
-                <w:lang w:val="es-CO"/>
-              </w:rPr>
-              <w:t xml:space="preserve">{{  </w:t>
-            </w:r>
-            <w:proofErr w:type="spellStart"/>
-            <w:r>
-              <w:rPr>
-                <w:bCs/>
-                <w:color w:val="000000"/>
-                <w:sz w:val="16"/>
-                <w:szCs w:val="16"/>
-                <w:lang w:eastAsia="es-CO"/>
-              </w:rPr>
-              <w:t>act.criterio_precision_</w:t>
-            </w:r>
-            <w:r>
-              <w:rPr>
-                <w:bCs/>
-                <w:color w:val="000000"/>
-                <w:sz w:val="16"/>
-                <w:szCs w:val="16"/>
-                <w:lang w:eastAsia="es-CO"/>
-              </w:rPr>
-              <w:t>metodo</w:t>
-            </w:r>
-            <w:proofErr w:type="spellEnd"/>
-            <w:r>
-              <w:rPr>
-                <w:bCs/>
-                <w:color w:val="000000"/>
-                <w:sz w:val="16"/>
-                <w:szCs w:val="16"/>
-                <w:lang w:eastAsia="es-CO"/>
-              </w:rPr>
-              <w:t xml:space="preserve">  }}</w:t>
-            </w:r>
-          </w:p>
-        </w:tc>
-        <w:tc>
-          <w:tcPr>
-            <w:tcW w:w="2443" w:type="dxa"/>
-            <w:vMerge w:val="restart"/>
-          </w:tcPr>
-          <w:p>
-            <w:pPr>
-              <w:jc w:val="both"/>
-              <w:rPr>
-                <w:b/>
-                <w:bCs/>
-                <w:lang w:val="en-US"/>
-              </w:rPr>
-            </w:pPr>
-            <w:r>
-              <w:rPr>
-                <w:bCs/>
-                <w:color w:val="000000"/>
-                <w:sz w:val="16"/>
-                <w:szCs w:val="16"/>
-                <w:lang w:eastAsia="es-CO"/>
-              </w:rPr>
-              <w:t xml:space="preserve">{{  </w:t>
-            </w:r>
-            <w:proofErr w:type="spellStart"/>
-            <w:r>
-              <w:rPr>
-                <w:bCs/>
-                <w:color w:val="000000"/>
-                <w:sz w:val="16"/>
-                <w:szCs w:val="16"/>
-                <w:lang w:eastAsia="es-CO"/>
-              </w:rPr>
-              <w:t>act.</w:t>
-            </w:r>
-            <w:r>
-              <w:rPr>
-                <w:bCs/>
-                <w:color w:val="000000"/>
-                <w:sz w:val="16"/>
-                <w:szCs w:val="16"/>
-                <w:lang w:eastAsia="es-CO"/>
-              </w:rPr>
-              <w:t>conclusion_precision_</w:t>
-            </w:r>
-            <w:r>
-              <w:rPr>
-                <w:bCs/>
-                <w:color w:val="000000"/>
-                <w:sz w:val="16"/>
-                <w:szCs w:val="16"/>
-                <w:lang w:eastAsia="es-CO"/>
-              </w:rPr>
-              <w:t>metodo</w:t>
-            </w:r>
-            <w:proofErr w:type="spellEnd"/>
-            <w:r>
-              <w:rPr>
-                <w:bCs/>
-                <w:color w:val="000000"/>
-                <w:sz w:val="16"/>
-                <w:szCs w:val="16"/>
-                <w:lang w:eastAsia="es-CO"/>
-              </w:rPr>
-              <w:t xml:space="preserve">  }}</w:t>
             </w:r>
           </w:p>
         </w:tc>
@@ -19291,11 +19073,11 @@
       <w:tr>
         <w:tc>
           <w:tcPr>
-            <w:tcW w:w="1878" w:type="dxa"/>
-          </w:tcPr>
-          <w:p>
-            <w:pPr>
-              <w:jc w:val="both"/>
+            <w:tcW w:w="1976" w:type="pct"/>
+          </w:tcPr>
+          <w:p>
+            <w:pPr>
+              <w:jc w:val="center"/>
               <w:rPr>
                 <w:b/>
                 <w:bCs/>
@@ -19368,11 +19150,11 @@
         </w:tc>
         <w:tc>
           <w:tcPr>
-            <w:tcW w:w="2874" w:type="dxa"/>
-          </w:tcPr>
-          <w:p>
-            <w:pPr>
-              <w:jc w:val="both"/>
+            <w:tcW w:w="3024" w:type="pct"/>
+          </w:tcPr>
+          <w:p>
+            <w:pPr>
+              <w:jc w:val="center"/>
               <w:rPr>
                 <w:b/>
                 <w:bCs/>
@@ -19418,7 +19200,7 @@
                 <w:szCs w:val="16"/>
                 <w:lang w:eastAsia="es-CO"/>
               </w:rPr>
-              <w:t>c</w:t>
+              <w:t>cmetodo</w:t>
             </w:r>
             <w:r>
               <w:rPr>
@@ -19428,7 +19210,7 @@
                 <w:szCs w:val="16"/>
                 <w:lang w:eastAsia="es-CO"/>
               </w:rPr>
-              <w:t>metodo</w:t>
+              <w:t>.</w:t>
             </w:r>
             <w:r>
               <w:rPr>
@@ -19438,7 +19220,7 @@
                 <w:szCs w:val="16"/>
                 <w:lang w:eastAsia="es-CO"/>
               </w:rPr>
-              <w:t>.</w:t>
+              <w:t>porcentaje</w:t>
             </w:r>
             <w:r>
               <w:rPr>
@@ -19448,7 +19230,7 @@
                 <w:szCs w:val="16"/>
                 <w:lang w:eastAsia="es-CO"/>
               </w:rPr>
-              <w:t>porcentaje</w:t>
+              <w:t>_</w:t>
             </w:r>
             <w:r>
               <w:rPr>
@@ -19458,8 +19240,9 @@
                 <w:szCs w:val="16"/>
                 <w:lang w:eastAsia="es-CO"/>
               </w:rPr>
-              <w:t>_</w:t>
-            </w:r>
+              <w:t>activo</w:t>
+            </w:r>
+            <w:proofErr w:type="spellEnd"/>
             <w:r>
               <w:rPr>
                 <w:bCs/>
@@ -19468,70 +19251,36 @@
                 <w:szCs w:val="16"/>
                 <w:lang w:eastAsia="es-CO"/>
               </w:rPr>
-              <w:t>activo</w:t>
-            </w:r>
-            <w:proofErr w:type="spellEnd"/>
-            <w:r>
-              <w:rPr>
-                <w:bCs/>
-                <w:color w:val="000000"/>
-                <w:sz w:val="16"/>
-                <w:szCs w:val="16"/>
-                <w:lang w:eastAsia="es-CO"/>
-              </w:rPr>
               <w:t xml:space="preserve">  }}</w:t>
             </w:r>
-          </w:p>
-        </w:tc>
-        <w:tc>
-          <w:tcPr>
-            <w:tcW w:w="1879" w:type="dxa"/>
-            <w:vMerge/>
-          </w:tcPr>
-          <w:p>
-            <w:pPr>
-              <w:jc w:val="both"/>
-              <w:rPr>
-                <w:b/>
-                <w:bCs/>
-                <w:lang w:val="en-US"/>
-              </w:rPr>
-            </w:pPr>
-          </w:p>
-        </w:tc>
-        <w:tc>
-          <w:tcPr>
-            <w:tcW w:w="2443" w:type="dxa"/>
-            <w:vMerge/>
-          </w:tcPr>
-          <w:p>
-            <w:pPr>
-              <w:jc w:val="both"/>
-              <w:rPr>
-                <w:b/>
-                <w:bCs/>
-                <w:lang w:val="en-US"/>
-              </w:rPr>
-            </w:pPr>
           </w:p>
         </w:tc>
       </w:tr>
       <w:tr>
         <w:tc>
           <w:tcPr>
-            <w:tcW w:w="1878" w:type="dxa"/>
+            <w:tcW w:w="5000" w:type="pct"/>
+            <w:gridSpan w:val="2"/>
           </w:tcPr>
           <w:p>
             <w:pPr>
               <w:jc w:val="both"/>
               <w:rPr>
+                <w:b/>
+                <w:bCs/>
+                <w:lang w:val="en-US"/>
+              </w:rPr>
+            </w:pPr>
+            <w:r>
+              <w:rPr>
                 <w:bCs/>
                 <w:color w:val="000000"/>
                 <w:sz w:val="16"/>
                 <w:szCs w:val="16"/>
                 <w:lang w:eastAsia="es-CO"/>
               </w:rPr>
-            </w:pPr>
+              <w:t>{%</w:t>
+            </w:r>
             <w:r>
               <w:rPr>
                 <w:bCs/>
@@ -19540,7 +19289,17 @@
                 <w:szCs w:val="16"/>
                 <w:lang w:eastAsia="es-CO"/>
               </w:rPr>
-              <w:t xml:space="preserve">{% </w:t>
+              <w:t>-</w:t>
+            </w:r>
+            <w:r>
+              <w:rPr>
+                <w:bCs/>
+                <w:color w:val="000000"/>
+                <w:sz w:val="16"/>
+                <w:szCs w:val="16"/>
+                <w:lang w:eastAsia="es-CO"/>
+              </w:rPr>
+              <w:t xml:space="preserve"> </w:t>
             </w:r>
             <w:proofErr w:type="spellStart"/>
             <w:r>
@@ -19564,77 +19323,29 @@
               </w:rPr>
               <w:t xml:space="preserve"> %}</w:t>
             </w:r>
-          </w:p>
-        </w:tc>
-        <w:tc>
-          <w:tcPr>
-            <w:tcW w:w="2874" w:type="dxa"/>
-          </w:tcPr>
-          <w:p>
-            <w:pPr>
-              <w:jc w:val="both"/>
-              <w:rPr>
-                <w:b/>
-                <w:bCs/>
-                <w:lang w:val="en-US"/>
-              </w:rPr>
-            </w:pPr>
-          </w:p>
-        </w:tc>
-        <w:tc>
-          <w:tcPr>
-            <w:tcW w:w="1879" w:type="dxa"/>
-            <w:vMerge/>
-          </w:tcPr>
-          <w:p>
-            <w:pPr>
-              <w:jc w:val="both"/>
-              <w:rPr>
-                <w:b/>
-                <w:bCs/>
-                <w:lang w:val="en-US"/>
-              </w:rPr>
-            </w:pPr>
-          </w:p>
-        </w:tc>
-        <w:tc>
-          <w:tcPr>
-            <w:tcW w:w="2443" w:type="dxa"/>
-            <w:vMerge/>
-          </w:tcPr>
-          <w:p>
-            <w:pPr>
-              <w:jc w:val="both"/>
-              <w:rPr>
-                <w:b/>
-                <w:bCs/>
-                <w:lang w:val="en-US"/>
-              </w:rPr>
-            </w:pPr>
           </w:p>
         </w:tc>
       </w:tr>
       <w:tr>
         <w:tc>
           <w:tcPr>
-            <w:tcW w:w="1878" w:type="dxa"/>
+            <w:tcW w:w="1976" w:type="pct"/>
+            <w:shd w:val="clear" w:color="auto" w:fill="D9D9D9" w:themeFill="background1" w:themeFillShade="D9"/>
           </w:tcPr>
           <w:p>
             <w:pPr>
               <w:jc w:val="both"/>
               <w:rPr>
-                <w:bCs/>
-                <w:color w:val="000000"/>
-                <w:sz w:val="16"/>
-                <w:szCs w:val="16"/>
+                <w:b/>
+                <w:bCs/>
+                <w:color w:val="000000"/>
                 <w:lang w:eastAsia="es-CO"/>
               </w:rPr>
             </w:pPr>
             <w:r>
               <w:rPr>
-                <w:bCs/>
-                <w:sz w:val="16"/>
-                <w:szCs w:val="16"/>
+                <w:b/>
+                <w:bCs/>
               </w:rPr>
               <w:t>RSD (%)</w:t>
             </w:r>
@@ -19642,7 +19353,68 @@
         </w:tc>
         <w:tc>
           <w:tcPr>
-            <w:tcW w:w="2874" w:type="dxa"/>
+            <w:tcW w:w="3024" w:type="pct"/>
+            <w:vAlign w:val="center"/>
+          </w:tcPr>
+          <w:p>
+            <w:pPr>
+              <w:jc w:val="center"/>
+              <w:rPr>
+                <w:b/>
+                <w:bCs/>
+                <w:lang w:val="en-US"/>
+              </w:rPr>
+            </w:pPr>
+            <w:r>
+              <w:rPr>
+                <w:bCs/>
+                <w:sz w:val="16"/>
+                <w:szCs w:val="16"/>
+              </w:rPr>
+              <w:t xml:space="preserve">{{  </w:t>
+            </w:r>
+            <w:proofErr w:type="spellStart"/>
+            <w:r>
+              <w:rPr>
+                <w:bCs/>
+                <w:sz w:val="16"/>
+                <w:szCs w:val="16"/>
+              </w:rPr>
+              <w:t>act.rsd</w:t>
+            </w:r>
+            <w:r>
+              <w:rPr>
+                <w:bCs/>
+                <w:sz w:val="16"/>
+                <w:szCs w:val="16"/>
+              </w:rPr>
+              <w:t>_precision_</w:t>
+            </w:r>
+            <w:r>
+              <w:rPr>
+                <w:bCs/>
+                <w:sz w:val="16"/>
+                <w:szCs w:val="16"/>
+              </w:rPr>
+              <w:t>metodo</w:t>
+            </w:r>
+            <w:proofErr w:type="spellEnd"/>
+            <w:r>
+              <w:rPr>
+                <w:bCs/>
+                <w:sz w:val="16"/>
+                <w:szCs w:val="16"/>
+              </w:rPr>
+              <w:t xml:space="preserve">  }}</w:t>
+            </w:r>
+          </w:p>
+        </w:tc>
+      </w:tr>
+      <w:tr>
+        <w:tc>
+          <w:tcPr>
+            <w:tcW w:w="1976" w:type="pct"/>
+            <w:shd w:val="clear" w:color="auto" w:fill="D9D9D9" w:themeFill="background1" w:themeFillShade="D9"/>
           </w:tcPr>
           <w:p>
             <w:pPr>
@@ -19650,14 +19422,35 @@
               <w:rPr>
                 <w:b/>
                 <w:bCs/>
-                <w:lang w:val="en-US"/>
-              </w:rPr>
-            </w:pPr>
-            <w:r>
-              <w:rPr>
-                <w:bCs/>
-                <w:sz w:val="16"/>
-                <w:szCs w:val="16"/>
+              </w:rPr>
+            </w:pPr>
+            <w:r>
+              <w:rPr>
+                <w:b/>
+                <w:bCs/>
+              </w:rPr>
+              <w:t>Criterio de aceptación</w:t>
+            </w:r>
+          </w:p>
+        </w:tc>
+        <w:tc>
+          <w:tcPr>
+            <w:tcW w:w="3024" w:type="pct"/>
+            <w:vAlign w:val="center"/>
+          </w:tcPr>
+          <w:p>
+            <w:pPr>
+              <w:jc w:val="center"/>
+              <w:rPr>
+                <w:bCs/>
+                <w:sz w:val="16"/>
+                <w:szCs w:val="16"/>
+              </w:rPr>
+            </w:pPr>
+            <w:r>
+              <w:rPr>
+                <w:bCs/>
+                <w:lang w:val="es-CO"/>
               </w:rPr>
               <w:t xml:space="preserve">{{  </w:t>
             </w:r>
@@ -19665,24 +19458,102 @@
             <w:r>
               <w:rPr>
                 <w:bCs/>
-                <w:sz w:val="16"/>
-                <w:szCs w:val="16"/>
-              </w:rPr>
-              <w:t>act.rsd</w:t>
-            </w:r>
-            <w:r>
-              <w:rPr>
-                <w:bCs/>
-                <w:sz w:val="16"/>
-                <w:szCs w:val="16"/>
-              </w:rPr>
-              <w:t>_precision_</w:t>
-            </w:r>
-            <w:r>
-              <w:rPr>
-                <w:bCs/>
-                <w:sz w:val="16"/>
-                <w:szCs w:val="16"/>
+                <w:color w:val="000000"/>
+                <w:sz w:val="16"/>
+                <w:szCs w:val="16"/>
+                <w:lang w:eastAsia="es-CO"/>
+              </w:rPr>
+              <w:t>act.criterio_precision_metodo</w:t>
+            </w:r>
+            <w:proofErr w:type="spellEnd"/>
+            <w:r>
+              <w:rPr>
+                <w:bCs/>
+                <w:color w:val="000000"/>
+                <w:sz w:val="16"/>
+                <w:szCs w:val="16"/>
+                <w:lang w:eastAsia="es-CO"/>
+              </w:rPr>
+              <w:t xml:space="preserve">  }}</w:t>
+            </w:r>
+          </w:p>
+        </w:tc>
+      </w:tr>
+      <w:tr>
+        <w:tc>
+          <w:tcPr>
+            <w:tcW w:w="1976" w:type="pct"/>
+            <w:shd w:val="clear" w:color="auto" w:fill="D9D9D9" w:themeFill="background1" w:themeFillShade="D9"/>
+          </w:tcPr>
+          <w:p>
+            <w:pPr>
+              <w:jc w:val="both"/>
+              <w:rPr>
+                <w:b/>
+                <w:bCs/>
+              </w:rPr>
+            </w:pPr>
+            <w:r>
+              <w:rPr>
+                <w:b/>
+                <w:bCs/>
+              </w:rPr>
+              <w:t>Conclusión</w:t>
+            </w:r>
+          </w:p>
+        </w:tc>
+        <w:tc>
+          <w:tcPr>
+            <w:tcW w:w="3024" w:type="pct"/>
+            <w:vAlign w:val="center"/>
+          </w:tcPr>
+          <w:p>
+            <w:pPr>
+              <w:jc w:val="center"/>
+              <w:rPr>
+                <w:bCs/>
+                <w:sz w:val="16"/>
+                <w:szCs w:val="16"/>
+              </w:rPr>
+            </w:pPr>
+            <w:r>
+              <w:rPr>
+                <w:bCs/>
+                <w:color w:val="000000"/>
+                <w:sz w:val="16"/>
+                <w:szCs w:val="16"/>
+                <w:lang w:eastAsia="es-CO"/>
+              </w:rPr>
+              <w:t xml:space="preserve">{{  </w:t>
+            </w:r>
+            <w:proofErr w:type="spellStart"/>
+            <w:r>
+              <w:rPr>
+                <w:bCs/>
+                <w:color w:val="000000"/>
+                <w:sz w:val="16"/>
+                <w:szCs w:val="16"/>
+                <w:lang w:eastAsia="es-CO"/>
+              </w:rPr>
+              <w:t>act.</w:t>
+            </w:r>
+            <w:r>
+              <w:rPr>
+                <w:bCs/>
+                <w:color w:val="000000"/>
+                <w:sz w:val="16"/>
+                <w:szCs w:val="16"/>
+                <w:lang w:eastAsia="es-CO"/>
+              </w:rPr>
+              <w:t>conclusion_precision_</w:t>
+            </w:r>
+            <w:r>
+              <w:rPr>
+                <w:bCs/>
+                <w:color w:val="000000"/>
+                <w:sz w:val="16"/>
+                <w:szCs w:val="16"/>
+                <w:lang w:eastAsia="es-CO"/>
               </w:rPr>
               <w:t>metodo</w:t>
             </w:r>
@@ -19690,94 +19561,38 @@
             <w:r>
               <w:rPr>
                 <w:bCs/>
-                <w:sz w:val="16"/>
-                <w:szCs w:val="16"/>
+                <w:color w:val="000000"/>
+                <w:sz w:val="16"/>
+                <w:szCs w:val="16"/>
+                <w:lang w:eastAsia="es-CO"/>
               </w:rPr>
               <w:t xml:space="preserve">  }}</w:t>
             </w:r>
-          </w:p>
-        </w:tc>
-        <w:tc>
-          <w:tcPr>
-            <w:tcW w:w="1879" w:type="dxa"/>
-            <w:vMerge/>
-          </w:tcPr>
-          <w:p>
-            <w:pPr>
-              <w:jc w:val="both"/>
-              <w:rPr>
-                <w:b/>
-                <w:bCs/>
-                <w:lang w:val="en-US"/>
-              </w:rPr>
-            </w:pPr>
-          </w:p>
-        </w:tc>
-        <w:tc>
-          <w:tcPr>
-            <w:tcW w:w="2443" w:type="dxa"/>
-            <w:vMerge/>
-          </w:tcPr>
-          <w:p>
-            <w:pPr>
-              <w:jc w:val="both"/>
-              <w:rPr>
-                <w:b/>
-                <w:bCs/>
-                <w:lang w:val="en-US"/>
-              </w:rPr>
-            </w:pPr>
           </w:p>
         </w:tc>
       </w:tr>
     </w:tbl>
     <w:p>
-      <w:pPr>
-        <w:ind w:left="-11"/>
-        <w:jc w:val="both"/>
-        <w:rPr>
-          <w:b/>
-          <w:bCs/>
-          <w:lang w:val="en-US"/>
-        </w:rPr>
-      </w:pPr>
+      <w:r>
+        <w:t>{%</w:t>
+      </w:r>
+      <w:r>
+        <w:t xml:space="preserve"> </w:t>
+      </w:r>
+      <w:proofErr w:type="spellStart"/>
+      <w:r>
+        <w:t>endfor</w:t>
+      </w:r>
+      <w:proofErr w:type="spellEnd"/>
+      <w:r>
+        <w:t xml:space="preserve"> %}</w:t>
+      </w:r>
     </w:p>
     <w:p>
       <w:pPr>
-        <w:spacing w:before="120"/>
-      </w:pPr>
-      <w:r>
-        <w:t>{%</w:t>
-      </w:r>
-      <w:r>
-        <w:t xml:space="preserve"> </w:t>
-      </w:r>
-      <w:proofErr w:type="spellStart"/>
-      <w:r>
-        <w:t>endfor</w:t>
-      </w:r>
-      <w:proofErr w:type="spellEnd"/>
-      <w:r>
-        <w:t xml:space="preserve"> %}</w:t>
-      </w:r>
-    </w:p>
-    <w:p>
-      <w:pPr>
-        <w:ind w:left="-11"/>
         <w:jc w:val="both"/>
         <w:rPr>
-          <w:u w:val="single"/>
-          <w:lang w:val="es-CO"/>
-        </w:rPr>
-      </w:pPr>
-    </w:p>
-    <w:p>
-      <w:pPr>
-        <w:jc w:val="both"/>
-        <w:rPr>
-          <w:b/>
-          <w:bCs/>
-          <w:u w:val="single"/>
+          <w:bCs/>
           <w:lang w:val="es-CO"/>
         </w:rPr>
       </w:pPr>
@@ -20036,7 +19851,7 @@
           <w:lang w:val="es-CO"/>
         </w:rPr>
       </w:pPr>
-      <w:bookmarkStart w:id="31" w:name="_Toc203730169"/>
+      <w:bookmarkStart w:id="30" w:name="_Toc203730169"/>
       <w:r>
         <w:rPr>
           <w:b/>
@@ -20053,7 +19868,7 @@
         </w:rPr>
         <w:t>INTERMEDIA</w:t>
       </w:r>
-      <w:bookmarkEnd w:id="31"/>
+      <w:bookmarkEnd w:id="30"/>
       <w:r>
         <w:rPr>
           <w:b/>
@@ -20141,7 +19956,6 @@
     </w:p>
     <w:p>
       <w:pPr>
-        <w:spacing w:after="120"/>
         <w:rPr>
           <w:lang w:val="en-US"/>
         </w:rPr>
@@ -20184,6 +19998,8 @@
         <w:ind w:left="-11"/>
         <w:jc w:val="both"/>
         <w:rPr>
+          <w:b/>
+          <w:bCs/>
           <w:lang w:val="es-CO"/>
         </w:rPr>
       </w:pPr>
@@ -20213,7 +20029,6 @@
         </w:rPr>
         <w:t xml:space="preserve">de </w:t>
       </w:r>
-      <w:proofErr w:type="gramStart"/>
       <w:r>
         <w:rPr>
           <w:b/>
@@ -20222,7 +20037,16 @@
         </w:rPr>
         <w:t xml:space="preserve">{{  </w:t>
       </w:r>
-      <w:proofErr w:type="gramEnd"/>
+      <w:proofErr w:type="spellStart"/>
+      <w:r>
+        <w:rPr>
+          <w:b/>
+          <w:bCs/>
+          <w:lang w:val="es-CO"/>
+        </w:rPr>
+        <w:t>act.nombre</w:t>
+      </w:r>
+      <w:proofErr w:type="spellEnd"/>
       <w:r>
         <w:rPr>
           <w:b/>
@@ -20231,16 +20055,6 @@
         </w:rPr>
         <w:t xml:space="preserve"> </w:t>
       </w:r>
-      <w:proofErr w:type="spellStart"/>
-      <w:r>
-        <w:rPr>
-          <w:b/>
-          <w:bCs/>
-          <w:lang w:val="es-CO"/>
-        </w:rPr>
-        <w:t>act.nombre</w:t>
-      </w:r>
-      <w:proofErr w:type="spellEnd"/>
       <w:r>
         <w:rPr>
           <w:b/>
@@ -20249,44 +20063,46 @@
         </w:rPr>
         <w:t xml:space="preserve"> </w:t>
       </w:r>
-      <w:r>
-        <w:rPr>
-          <w:b/>
-          <w:bCs/>
-          <w:lang w:val="es-CO"/>
-        </w:rPr>
-        <w:t xml:space="preserve">  }}</w:t>
+      <w:bookmarkStart w:id="31" w:name="_GoBack"/>
+      <w:bookmarkEnd w:id="31"/>
+      <w:r>
+        <w:rPr>
+          <w:b/>
+          <w:bCs/>
+          <w:lang w:val="es-CO"/>
+        </w:rPr>
+        <w:t>}}</w:t>
       </w:r>
     </w:p>
     <w:tbl>
       <w:tblPr>
         <w:tblStyle w:val="Tablaconcuadrcula"/>
-        <w:tblW w:w="0" w:type="auto"/>
-        <w:tblInd w:w="-11" w:type="dxa"/>
+        <w:tblW w:w="5000" w:type="pct"/>
         <w:tblLook w:val="04A0" w:firstRow="1" w:lastRow="0" w:firstColumn="1" w:lastColumn="0" w:noHBand="0" w:noVBand="1"/>
       </w:tblPr>
       <w:tblGrid>
-        <w:gridCol w:w="1535"/>
-        <w:gridCol w:w="1832"/>
-        <w:gridCol w:w="65"/>
-        <w:gridCol w:w="1803"/>
-        <w:gridCol w:w="1988"/>
-        <w:gridCol w:w="2182"/>
+        <w:gridCol w:w="2552"/>
+        <w:gridCol w:w="3325"/>
+        <w:gridCol w:w="135"/>
+        <w:gridCol w:w="3382"/>
       </w:tblGrid>
       <w:tr>
         <w:tc>
           <w:tcPr>
-            <w:tcW w:w="1257" w:type="dxa"/>
+            <w:tcW w:w="1358" w:type="pct"/>
+            <w:shd w:val="clear" w:color="auto" w:fill="D9D9D9" w:themeFill="background1" w:themeFillShade="D9"/>
           </w:tcPr>
           <w:p>
             <w:pPr>
               <w:jc w:val="both"/>
               <w:rPr>
-                <w:lang w:val="es-CO"/>
-              </w:rPr>
-            </w:pPr>
-            <w:r>
-              <w:rPr>
+                <w:b/>
+                <w:lang w:val="es-CO"/>
+              </w:rPr>
+            </w:pPr>
+            <w:r>
+              <w:rPr>
+                <w:b/>
                 <w:lang w:val="es-CO"/>
               </w:rPr>
               <w:t>Replica</w:t>
@@ -20295,108 +20111,46 @@
         </w:tc>
         <w:tc>
           <w:tcPr>
-            <w:tcW w:w="2339" w:type="dxa"/>
+            <w:tcW w:w="1770" w:type="pct"/>
+            <w:shd w:val="clear" w:color="auto" w:fill="D9D9D9" w:themeFill="background1" w:themeFillShade="D9"/>
           </w:tcPr>
           <w:p>
             <w:pPr>
               <w:jc w:val="center"/>
               <w:rPr>
-                <w:bCs/>
-                <w:sz w:val="16"/>
-                <w:szCs w:val="16"/>
-              </w:rPr>
-            </w:pPr>
-          </w:p>
+                <w:b/>
+                <w:lang w:val="es-CO"/>
+              </w:rPr>
+            </w:pPr>
+            <w:r>
+              <w:rPr>
+                <w:b/>
+                <w:bCs/>
+              </w:rPr>
+              <w:t>AN1:D1:E1 (%)</w:t>
+            </w:r>
+          </w:p>
+        </w:tc>
+        <w:tc>
+          <w:tcPr>
+            <w:tcW w:w="1872" w:type="pct"/>
+            <w:gridSpan w:val="2"/>
+            <w:shd w:val="clear" w:color="auto" w:fill="D9D9D9" w:themeFill="background1" w:themeFillShade="D9"/>
+          </w:tcPr>
           <w:p>
             <w:pPr>
               <w:jc w:val="center"/>
               <w:rPr>
-                <w:lang w:val="es-CO"/>
-              </w:rPr>
-            </w:pPr>
-            <w:r>
-              <w:rPr>
-                <w:bCs/>
-                <w:sz w:val="16"/>
-                <w:szCs w:val="16"/>
-              </w:rPr>
-              <w:t>AN1:D1:E1 (%)</w:t>
-            </w:r>
-          </w:p>
-        </w:tc>
-        <w:tc>
-          <w:tcPr>
-            <w:tcW w:w="2474" w:type="dxa"/>
-            <w:gridSpan w:val="2"/>
-          </w:tcPr>
-          <w:p>
-            <w:pPr>
-              <w:jc w:val="center"/>
-              <w:rPr>
-                <w:bCs/>
-                <w:sz w:val="16"/>
-                <w:szCs w:val="16"/>
-              </w:rPr>
-            </w:pPr>
-          </w:p>
-          <w:p>
-            <w:pPr>
-              <w:jc w:val="center"/>
-              <w:rPr>
-                <w:lang w:val="es-CO"/>
-              </w:rPr>
-            </w:pPr>
-            <w:r>
-              <w:rPr>
-                <w:bCs/>
-                <w:sz w:val="16"/>
-                <w:szCs w:val="16"/>
+                <w:b/>
+                <w:lang w:val="es-CO"/>
+              </w:rPr>
+            </w:pPr>
+            <w:r>
+              <w:rPr>
+                <w:b/>
+                <w:bCs/>
               </w:rPr>
               <w:t>AN2:D2:E2 (%)</w:t>
-            </w:r>
-          </w:p>
-        </w:tc>
-        <w:tc>
-          <w:tcPr>
-            <w:tcW w:w="1326" w:type="dxa"/>
-            <w:vAlign w:val="center"/>
-          </w:tcPr>
-          <w:p>
-            <w:pPr>
-              <w:jc w:val="center"/>
-              <w:rPr>
-                <w:lang w:val="es-CO"/>
-              </w:rPr>
-            </w:pPr>
-            <w:r>
-              <w:rPr>
-                <w:b/>
-                <w:sz w:val="16"/>
-                <w:szCs w:val="16"/>
-              </w:rPr>
-              <w:t>Criterio de aceptación</w:t>
-            </w:r>
-          </w:p>
-        </w:tc>
-        <w:tc>
-          <w:tcPr>
-            <w:tcW w:w="2009" w:type="dxa"/>
-            <w:vAlign w:val="center"/>
-          </w:tcPr>
-          <w:p>
-            <w:pPr>
-              <w:jc w:val="center"/>
-              <w:rPr>
-                <w:lang w:val="es-CO"/>
-              </w:rPr>
-            </w:pPr>
-            <w:r>
-              <w:rPr>
-                <w:b/>
-                <w:sz w:val="16"/>
-                <w:szCs w:val="16"/>
-              </w:rPr>
-              <w:t>Conclusión</w:t>
             </w:r>
           </w:p>
         </w:tc>
@@ -20404,7 +20158,8 @@
       <w:tr>
         <w:tc>
           <w:tcPr>
-            <w:tcW w:w="1257" w:type="dxa"/>
+            <w:tcW w:w="5000" w:type="pct"/>
+            <w:gridSpan w:val="4"/>
           </w:tcPr>
           <w:p>
             <w:pPr>
@@ -20419,7 +20174,23 @@
                 <w:szCs w:val="16"/>
                 <w:lang w:val="en-US"/>
               </w:rPr>
-              <w:t xml:space="preserve">{% for </w:t>
+              <w:t>{%</w:t>
+            </w:r>
+            <w:r>
+              <w:rPr>
+                <w:sz w:val="16"/>
+                <w:szCs w:val="16"/>
+                <w:lang w:val="en-US"/>
+              </w:rPr>
+              <w:t>-</w:t>
+            </w:r>
+            <w:r>
+              <w:rPr>
+                <w:sz w:val="16"/>
+                <w:szCs w:val="16"/>
+                <w:lang w:val="en-US"/>
+              </w:rPr>
+              <w:t xml:space="preserve"> for </w:t>
             </w:r>
             <w:proofErr w:type="spellStart"/>
             <w:r>
@@ -20472,150 +20243,6 @@
                 <w:lang w:val="en-US"/>
               </w:rPr>
               <w:t xml:space="preserve"> %}</w:t>
-            </w:r>
-          </w:p>
-        </w:tc>
-        <w:tc>
-          <w:tcPr>
-            <w:tcW w:w="2339" w:type="dxa"/>
-          </w:tcPr>
-          <w:p>
-            <w:pPr>
-              <w:jc w:val="both"/>
-              <w:rPr>
-                <w:lang w:val="es-CO"/>
-              </w:rPr>
-            </w:pPr>
-          </w:p>
-        </w:tc>
-        <w:tc>
-          <w:tcPr>
-            <w:tcW w:w="2474" w:type="dxa"/>
-            <w:gridSpan w:val="2"/>
-          </w:tcPr>
-          <w:p>
-            <w:pPr>
-              <w:jc w:val="both"/>
-              <w:rPr>
-                <w:lang w:val="es-CO"/>
-              </w:rPr>
-            </w:pPr>
-          </w:p>
-        </w:tc>
-        <w:tc>
-          <w:tcPr>
-            <w:tcW w:w="1326" w:type="dxa"/>
-            <w:vMerge w:val="restart"/>
-          </w:tcPr>
-          <w:p>
-            <w:pPr>
-              <w:jc w:val="both"/>
-              <w:rPr>
-                <w:lang w:val="es-CO"/>
-              </w:rPr>
-            </w:pPr>
-            <w:r>
-              <w:rPr>
-                <w:sz w:val="16"/>
-                <w:szCs w:val="16"/>
-              </w:rPr>
-              <w:t xml:space="preserve">{{  </w:t>
-            </w:r>
-            <w:proofErr w:type="spellStart"/>
-            <w:r>
-              <w:rPr>
-                <w:sz w:val="16"/>
-                <w:szCs w:val="16"/>
-              </w:rPr>
-              <w:t>act.criteri</w:t>
-            </w:r>
-            <w:r>
-              <w:rPr>
-                <w:sz w:val="16"/>
-                <w:szCs w:val="16"/>
-              </w:rPr>
-              <w:t>o</w:t>
-            </w:r>
-            <w:r>
-              <w:rPr>
-                <w:sz w:val="16"/>
-                <w:szCs w:val="16"/>
-              </w:rPr>
-              <w:t>_precision</w:t>
-            </w:r>
-            <w:r>
-              <w:rPr>
-                <w:sz w:val="16"/>
-                <w:szCs w:val="16"/>
-              </w:rPr>
-              <w:t>_</w:t>
-            </w:r>
-            <w:r>
-              <w:rPr>
-                <w:sz w:val="16"/>
-                <w:szCs w:val="16"/>
-              </w:rPr>
-              <w:t>intermedia</w:t>
-            </w:r>
-            <w:proofErr w:type="spellEnd"/>
-            <w:r>
-              <w:rPr>
-                <w:sz w:val="16"/>
-                <w:szCs w:val="16"/>
-              </w:rPr>
-              <w:t xml:space="preserve">  }}</w:t>
-            </w:r>
-          </w:p>
-        </w:tc>
-        <w:tc>
-          <w:tcPr>
-            <w:tcW w:w="2009" w:type="dxa"/>
-            <w:vMerge w:val="restart"/>
-          </w:tcPr>
-          <w:p>
-            <w:pPr>
-              <w:jc w:val="both"/>
-              <w:rPr>
-                <w:u w:val="single"/>
-                <w:lang w:val="es-CO"/>
-              </w:rPr>
-            </w:pPr>
-            <w:r>
-              <w:rPr>
-                <w:sz w:val="16"/>
-                <w:szCs w:val="16"/>
-              </w:rPr>
-              <w:t xml:space="preserve">{{  </w:t>
-            </w:r>
-            <w:r>
-              <w:rPr>
-                <w:sz w:val="16"/>
-                <w:szCs w:val="16"/>
-              </w:rPr>
-              <w:t xml:space="preserve"> </w:t>
-            </w:r>
-            <w:proofErr w:type="spellStart"/>
-            <w:r>
-              <w:rPr>
-                <w:sz w:val="16"/>
-                <w:szCs w:val="16"/>
-              </w:rPr>
-              <w:t>act.</w:t>
-            </w:r>
-            <w:r>
-              <w:rPr>
-                <w:sz w:val="16"/>
-                <w:szCs w:val="16"/>
-              </w:rPr>
-              <w:t>conclusion_precision_intermedia</w:t>
-            </w:r>
-            <w:proofErr w:type="spellEnd"/>
-            <w:r>
-              <w:rPr>
-                <w:sz w:val="16"/>
-                <w:szCs w:val="16"/>
-              </w:rPr>
-              <w:t xml:space="preserve">  }}</w:t>
             </w:r>
           </w:p>
         </w:tc>
@@ -20623,7 +20250,7 @@
       <w:tr>
         <w:tc>
           <w:tcPr>
-            <w:tcW w:w="1257" w:type="dxa"/>
+            <w:tcW w:w="1358" w:type="pct"/>
           </w:tcPr>
           <w:p>
             <w:pPr>
@@ -20641,6 +20268,22 @@
               </w:rPr>
               <w:t xml:space="preserve">{{  </w:t>
             </w:r>
+            <w:proofErr w:type="spellStart"/>
+            <w:r>
+              <w:rPr>
+                <w:sz w:val="16"/>
+                <w:szCs w:val="16"/>
+              </w:rPr>
+              <w:t>datos_</w:t>
+            </w:r>
+            <w:r>
+              <w:rPr>
+                <w:sz w:val="16"/>
+                <w:szCs w:val="16"/>
+              </w:rPr>
+              <w:t>preinter.replica</w:t>
+            </w:r>
+            <w:proofErr w:type="spellEnd"/>
             <w:r>
               <w:rPr>
                 <w:sz w:val="16"/>
@@ -20648,22 +20291,6 @@
               </w:rPr>
               <w:t xml:space="preserve"> </w:t>
             </w:r>
-            <w:proofErr w:type="spellStart"/>
-            <w:r>
-              <w:rPr>
-                <w:sz w:val="16"/>
-                <w:szCs w:val="16"/>
-              </w:rPr>
-              <w:t>datos_</w:t>
-            </w:r>
-            <w:r>
-              <w:rPr>
-                <w:sz w:val="16"/>
-                <w:szCs w:val="16"/>
-              </w:rPr>
-              <w:t>preinter.replica</w:t>
-            </w:r>
-            <w:proofErr w:type="spellEnd"/>
             <w:r>
               <w:rPr>
                 <w:sz w:val="16"/>
@@ -20676,13 +20303,13 @@
                 <w:sz w:val="16"/>
                 <w:szCs w:val="16"/>
               </w:rPr>
-              <w:t xml:space="preserve">  }}</w:t>
-            </w:r>
-          </w:p>
-        </w:tc>
-        <w:tc>
-          <w:tcPr>
-            <w:tcW w:w="2339" w:type="dxa"/>
+              <w:t>}}</w:t>
+            </w:r>
+          </w:p>
+        </w:tc>
+        <w:tc>
+          <w:tcPr>
+            <w:tcW w:w="1770" w:type="pct"/>
           </w:tcPr>
           <w:p>
             <w:pPr>
@@ -20696,21 +20323,7 @@
                 <w:sz w:val="16"/>
                 <w:szCs w:val="16"/>
               </w:rPr>
-              <w:t xml:space="preserve">{{  </w:t>
-            </w:r>
-            <w:r>
-              <w:rPr>
-                <w:sz w:val="16"/>
-                <w:szCs w:val="16"/>
-              </w:rPr>
-              <w:t xml:space="preserve"> </w:t>
-            </w:r>
-            <w:r>
-              <w:rPr>
-                <w:sz w:val="16"/>
-                <w:szCs w:val="16"/>
-              </w:rPr>
-              <w:t>datos_</w:t>
+              <w:t>{{  datos_</w:t>
             </w:r>
             <w:r>
               <w:rPr>
@@ -20724,20 +20337,13 @@
                 <w:sz w:val="16"/>
                 <w:szCs w:val="16"/>
               </w:rPr>
-              <w:t>.porcentaje_an1</w:t>
-            </w:r>
-            <w:r>
-              <w:rPr>
-                <w:sz w:val="16"/>
-                <w:szCs w:val="16"/>
-              </w:rPr>
-              <w:t xml:space="preserve">  }}</w:t>
-            </w:r>
-          </w:p>
-        </w:tc>
-        <w:tc>
-          <w:tcPr>
-            <w:tcW w:w="2474" w:type="dxa"/>
+              <w:t>.porcentaje_an1  }}</w:t>
+            </w:r>
+          </w:p>
+        </w:tc>
+        <w:tc>
+          <w:tcPr>
+            <w:tcW w:w="1872" w:type="pct"/>
             <w:gridSpan w:val="2"/>
           </w:tcPr>
           <w:p>
@@ -20752,21 +20358,7 @@
                 <w:sz w:val="16"/>
                 <w:szCs w:val="16"/>
               </w:rPr>
-              <w:t xml:space="preserve">{{  </w:t>
-            </w:r>
-            <w:r>
-              <w:rPr>
-                <w:sz w:val="16"/>
-                <w:szCs w:val="16"/>
-              </w:rPr>
-              <w:t xml:space="preserve"> </w:t>
-            </w:r>
-            <w:r>
-              <w:rPr>
-                <w:sz w:val="16"/>
-                <w:szCs w:val="16"/>
-              </w:rPr>
-              <w:t>datos_</w:t>
+              <w:t>{{  datos_</w:t>
             </w:r>
             <w:r>
               <w:rPr>
@@ -20780,72 +20372,22 @@
                 <w:sz w:val="16"/>
                 <w:szCs w:val="16"/>
               </w:rPr>
-              <w:t>p</w:t>
-            </w:r>
-            <w:r>
-              <w:rPr>
-                <w:sz w:val="16"/>
-                <w:szCs w:val="16"/>
-              </w:rPr>
-              <w:t>or</w:t>
-            </w:r>
-            <w:r>
-              <w:rPr>
-                <w:sz w:val="16"/>
-                <w:szCs w:val="16"/>
-              </w:rPr>
-              <w:t>centaje_an2</w:t>
-            </w:r>
-            <w:r>
-              <w:rPr>
-                <w:sz w:val="16"/>
-                <w:szCs w:val="16"/>
-              </w:rPr>
-              <w:t xml:space="preserve">  }}</w:t>
-            </w:r>
-          </w:p>
-        </w:tc>
-        <w:tc>
-          <w:tcPr>
-            <w:tcW w:w="1326" w:type="dxa"/>
-            <w:vMerge/>
-          </w:tcPr>
-          <w:p>
-            <w:pPr>
-              <w:jc w:val="both"/>
-              <w:rPr>
-                <w:lang w:val="es-CO"/>
-              </w:rPr>
-            </w:pPr>
-          </w:p>
-        </w:tc>
-        <w:tc>
-          <w:tcPr>
-            <w:tcW w:w="2009" w:type="dxa"/>
-            <w:vMerge/>
-          </w:tcPr>
-          <w:p>
-            <w:pPr>
-              <w:jc w:val="both"/>
-              <w:rPr>
-                <w:lang w:val="es-CO"/>
-              </w:rPr>
-            </w:pPr>
+              <w:t>porcentaje_an2  }}</w:t>
+            </w:r>
           </w:p>
         </w:tc>
       </w:tr>
       <w:tr>
         <w:tc>
           <w:tcPr>
-            <w:tcW w:w="1257" w:type="dxa"/>
+            <w:tcW w:w="5000" w:type="pct"/>
+            <w:gridSpan w:val="4"/>
           </w:tcPr>
           <w:p>
             <w:pPr>
               <w:jc w:val="both"/>
               <w:rPr>
-                <w:sz w:val="16"/>
-                <w:szCs w:val="16"/>
-                <w:lang w:val="en-US"/>
+                <w:lang w:val="es-CO"/>
               </w:rPr>
             </w:pPr>
             <w:r>
@@ -20856,7 +20398,27 @@
                 <w:szCs w:val="16"/>
                 <w:lang w:eastAsia="es-CO"/>
               </w:rPr>
-              <w:t xml:space="preserve">{% </w:t>
+              <w:t>{%</w:t>
+            </w:r>
+            <w:r>
+              <w:rPr>
+                <w:bCs/>
+                <w:color w:val="000000"/>
+                <w:sz w:val="16"/>
+                <w:szCs w:val="16"/>
+                <w:lang w:eastAsia="es-CO"/>
+              </w:rPr>
+              <w:t>-</w:t>
+            </w:r>
+            <w:r>
+              <w:rPr>
+                <w:bCs/>
+                <w:color w:val="000000"/>
+                <w:sz w:val="16"/>
+                <w:szCs w:val="16"/>
+                <w:lang w:eastAsia="es-CO"/>
+              </w:rPr>
+              <w:t xml:space="preserve"> </w:t>
             </w:r>
             <w:proofErr w:type="spellStart"/>
             <w:r>
@@ -20880,73 +20442,20 @@
               </w:rPr>
               <w:t xml:space="preserve"> %}</w:t>
             </w:r>
-          </w:p>
-        </w:tc>
-        <w:tc>
-          <w:tcPr>
-            <w:tcW w:w="2339" w:type="dxa"/>
-          </w:tcPr>
-          <w:p>
-            <w:pPr>
-              <w:jc w:val="both"/>
-              <w:rPr>
-                <w:lang w:val="es-CO"/>
-              </w:rPr>
-            </w:pPr>
-          </w:p>
-        </w:tc>
-        <w:tc>
-          <w:tcPr>
-            <w:tcW w:w="2474" w:type="dxa"/>
-            <w:gridSpan w:val="2"/>
-          </w:tcPr>
-          <w:p>
-            <w:pPr>
-              <w:jc w:val="both"/>
-              <w:rPr>
-                <w:lang w:val="es-CO"/>
-              </w:rPr>
-            </w:pPr>
-          </w:p>
-        </w:tc>
-        <w:tc>
-          <w:tcPr>
-            <w:tcW w:w="1326" w:type="dxa"/>
-            <w:vMerge/>
-          </w:tcPr>
-          <w:p>
-            <w:pPr>
-              <w:jc w:val="both"/>
-              <w:rPr>
-                <w:lang w:val="es-CO"/>
-              </w:rPr>
-            </w:pPr>
-          </w:p>
-        </w:tc>
-        <w:tc>
-          <w:tcPr>
-            <w:tcW w:w="2009" w:type="dxa"/>
-            <w:vMerge/>
-          </w:tcPr>
-          <w:p>
-            <w:pPr>
-              <w:jc w:val="both"/>
-              <w:rPr>
-                <w:lang w:val="es-CO"/>
-              </w:rPr>
-            </w:pPr>
           </w:p>
         </w:tc>
       </w:tr>
       <w:tr>
         <w:tc>
           <w:tcPr>
-            <w:tcW w:w="1257" w:type="dxa"/>
+            <w:tcW w:w="1358" w:type="pct"/>
+            <w:shd w:val="clear" w:color="auto" w:fill="D9D9D9" w:themeFill="background1" w:themeFillShade="D9"/>
           </w:tcPr>
           <w:p>
             <w:pPr>
               <w:jc w:val="both"/>
               <w:rPr>
+                <w:b/>
                 <w:sz w:val="16"/>
                 <w:szCs w:val="16"/>
                 <w:lang w:val="en-US"/>
@@ -20954,6 +20463,7 @@
             </w:pPr>
             <w:r>
               <w:rPr>
+                <w:b/>
                 <w:bCs/>
                 <w:sz w:val="16"/>
                 <w:szCs w:val="16"/>
@@ -20964,8 +20474,9 @@
         </w:tc>
         <w:tc>
           <w:tcPr>
-            <w:tcW w:w="4813" w:type="dxa"/>
+            <w:tcW w:w="3642" w:type="pct"/>
             <w:gridSpan w:val="3"/>
+            <w:vAlign w:val="center"/>
           </w:tcPr>
           <w:p>
             <w:pPr>
@@ -21007,66 +20518,33 @@
                 <w:sz w:val="16"/>
                 <w:szCs w:val="16"/>
               </w:rPr>
-              <w:t>_an1_an2</w:t>
-            </w:r>
-            <w:r>
-              <w:rPr>
-                <w:sz w:val="16"/>
-                <w:szCs w:val="16"/>
-              </w:rPr>
-              <w:t xml:space="preserve">  }}</w:t>
-            </w:r>
-          </w:p>
-        </w:tc>
-        <w:tc>
-          <w:tcPr>
-            <w:tcW w:w="1326" w:type="dxa"/>
-            <w:vMerge/>
-          </w:tcPr>
-          <w:p>
-            <w:pPr>
-              <w:jc w:val="both"/>
-              <w:rPr>
-                <w:lang w:val="es-CO"/>
-              </w:rPr>
-            </w:pPr>
-          </w:p>
-        </w:tc>
-        <w:tc>
-          <w:tcPr>
-            <w:tcW w:w="2009" w:type="dxa"/>
-            <w:vMerge/>
-          </w:tcPr>
-          <w:p>
-            <w:pPr>
-              <w:jc w:val="both"/>
-              <w:rPr>
-                <w:lang w:val="es-CO"/>
-              </w:rPr>
-            </w:pPr>
+              <w:t>_an1_an2  }}</w:t>
+            </w:r>
           </w:p>
         </w:tc>
       </w:tr>
       <w:tr>
         <w:tc>
           <w:tcPr>
-            <w:tcW w:w="1257" w:type="dxa"/>
+            <w:tcW w:w="1358" w:type="pct"/>
+            <w:shd w:val="clear" w:color="auto" w:fill="D9D9D9" w:themeFill="background1" w:themeFillShade="D9"/>
           </w:tcPr>
           <w:p>
             <w:pPr>
               <w:jc w:val="both"/>
               <w:rPr>
-                <w:bCs/>
-                <w:sz w:val="16"/>
-                <w:szCs w:val="16"/>
-              </w:rPr>
-            </w:pPr>
-            <w:r>
-              <w:rPr>
                 <w:b/>
                 <w:bCs/>
                 <w:sz w:val="16"/>
                 <w:szCs w:val="16"/>
+              </w:rPr>
+            </w:pPr>
+            <w:r>
+              <w:rPr>
+                <w:b/>
+                <w:bCs/>
+                <w:sz w:val="16"/>
+                <w:szCs w:val="16"/>
                 <w:lang w:val="es-CO"/>
               </w:rPr>
               <w:t>Promedio (%)</w:t>
@@ -21075,8 +20553,9 @@
         </w:tc>
         <w:tc>
           <w:tcPr>
-            <w:tcW w:w="2434" w:type="dxa"/>
+            <w:tcW w:w="1842" w:type="pct"/>
             <w:gridSpan w:val="2"/>
+            <w:vAlign w:val="center"/>
           </w:tcPr>
           <w:p>
             <w:pPr>
@@ -21091,27 +20570,14 @@
                 <w:sz w:val="16"/>
                 <w:szCs w:val="16"/>
               </w:rPr>
-              <w:t xml:space="preserve">{{  </w:t>
-            </w:r>
-            <w:r>
-              <w:rPr>
-                <w:sz w:val="16"/>
-                <w:szCs w:val="16"/>
-              </w:rPr>
-              <w:t>act.promedio_an1</w:t>
-            </w:r>
-            <w:r>
-              <w:rPr>
-                <w:sz w:val="16"/>
-                <w:szCs w:val="16"/>
-              </w:rPr>
-              <w:t xml:space="preserve">  }}</w:t>
-            </w:r>
-          </w:p>
-        </w:tc>
-        <w:tc>
-          <w:tcPr>
-            <w:tcW w:w="2379" w:type="dxa"/>
+              <w:t>{{  act.promedio_an1  }}</w:t>
+            </w:r>
+          </w:p>
+        </w:tc>
+        <w:tc>
+          <w:tcPr>
+            <w:tcW w:w="1800" w:type="pct"/>
+            <w:vAlign w:val="center"/>
           </w:tcPr>
           <w:p>
             <w:pPr>
@@ -21126,73 +20592,33 @@
                 <w:sz w:val="16"/>
                 <w:szCs w:val="16"/>
               </w:rPr>
-              <w:t xml:space="preserve">{{  </w:t>
-            </w:r>
-            <w:r>
-              <w:rPr>
-                <w:sz w:val="16"/>
-                <w:szCs w:val="16"/>
-              </w:rPr>
-              <w:t>act.promedio_an2</w:t>
-            </w:r>
-            <w:r>
-              <w:rPr>
-                <w:sz w:val="16"/>
-                <w:szCs w:val="16"/>
-              </w:rPr>
-              <w:t xml:space="preserve">  }}</w:t>
-            </w:r>
-          </w:p>
-        </w:tc>
-        <w:tc>
-          <w:tcPr>
-            <w:tcW w:w="1326" w:type="dxa"/>
-            <w:vMerge/>
-          </w:tcPr>
-          <w:p>
-            <w:pPr>
-              <w:jc w:val="both"/>
-              <w:rPr>
-                <w:lang w:val="es-CO"/>
-              </w:rPr>
-            </w:pPr>
-          </w:p>
-        </w:tc>
-        <w:tc>
-          <w:tcPr>
-            <w:tcW w:w="2009" w:type="dxa"/>
-            <w:vMerge/>
-          </w:tcPr>
-          <w:p>
-            <w:pPr>
-              <w:jc w:val="both"/>
-              <w:rPr>
-                <w:lang w:val="es-CO"/>
-              </w:rPr>
-            </w:pPr>
+              <w:t>{{  act.promedio_an2  }}</w:t>
+            </w:r>
           </w:p>
         </w:tc>
       </w:tr>
       <w:tr>
         <w:tc>
           <w:tcPr>
-            <w:tcW w:w="1257" w:type="dxa"/>
+            <w:tcW w:w="1358" w:type="pct"/>
+            <w:shd w:val="clear" w:color="auto" w:fill="D9D9D9" w:themeFill="background1" w:themeFillShade="D9"/>
           </w:tcPr>
           <w:p>
             <w:pPr>
               <w:jc w:val="both"/>
               <w:rPr>
-                <w:bCs/>
-                <w:sz w:val="16"/>
-                <w:szCs w:val="16"/>
-              </w:rPr>
-            </w:pPr>
-            <w:r>
-              <w:rPr>
                 <w:b/>
                 <w:bCs/>
                 <w:sz w:val="16"/>
                 <w:szCs w:val="16"/>
+              </w:rPr>
+            </w:pPr>
+            <w:r>
+              <w:rPr>
+                <w:b/>
+                <w:bCs/>
+                <w:sz w:val="16"/>
+                <w:szCs w:val="16"/>
                 <w:lang w:val="es-CO"/>
               </w:rPr>
               <w:t>(%) Diferencia</w:t>
@@ -21201,8 +20627,9 @@
         </w:tc>
         <w:tc>
           <w:tcPr>
-            <w:tcW w:w="4813" w:type="dxa"/>
+            <w:tcW w:w="3642" w:type="pct"/>
             <w:gridSpan w:val="3"/>
+            <w:vAlign w:val="center"/>
           </w:tcPr>
           <w:p>
             <w:pPr>
@@ -21235,87 +20662,183 @@
                 <w:szCs w:val="16"/>
                 <w:lang w:val="pt-PT"/>
               </w:rPr>
-              <w:t>2</w:t>
-            </w:r>
-            <w:r>
+              <w:t>2  }}</w:t>
+            </w:r>
+          </w:p>
+        </w:tc>
+      </w:tr>
+      <w:tr>
+        <w:tc>
+          <w:tcPr>
+            <w:tcW w:w="1358" w:type="pct"/>
+            <w:shd w:val="clear" w:color="auto" w:fill="D9D9D9" w:themeFill="background1" w:themeFillShade="D9"/>
+          </w:tcPr>
+          <w:p>
+            <w:pPr>
+              <w:jc w:val="both"/>
+              <w:rPr>
+                <w:b/>
+                <w:bCs/>
+                <w:sz w:val="16"/>
+                <w:szCs w:val="16"/>
+                <w:lang w:val="es-CO"/>
+              </w:rPr>
+            </w:pPr>
+            <w:r>
+              <w:rPr>
+                <w:b/>
+                <w:bCs/>
+                <w:sz w:val="16"/>
+                <w:szCs w:val="16"/>
+                <w:lang w:val="es-CO"/>
+              </w:rPr>
+              <w:t>Criterio de aceptación</w:t>
+            </w:r>
+          </w:p>
+        </w:tc>
+        <w:tc>
+          <w:tcPr>
+            <w:tcW w:w="3642" w:type="pct"/>
+            <w:gridSpan w:val="3"/>
+            <w:vAlign w:val="center"/>
+          </w:tcPr>
+          <w:p>
+            <w:pPr>
+              <w:jc w:val="center"/>
               <w:rPr>
                 <w:sz w:val="16"/>
                 <w:szCs w:val="16"/>
                 <w:lang w:val="pt-PT"/>
               </w:rPr>
+            </w:pPr>
+            <w:r>
+              <w:rPr>
+                <w:sz w:val="16"/>
+                <w:szCs w:val="16"/>
+              </w:rPr>
+              <w:t xml:space="preserve">{{  </w:t>
+            </w:r>
+            <w:proofErr w:type="spellStart"/>
+            <w:r>
+              <w:rPr>
+                <w:sz w:val="16"/>
+                <w:szCs w:val="16"/>
+              </w:rPr>
+              <w:t>act.criterio_precision_intermedia</w:t>
+            </w:r>
+            <w:proofErr w:type="spellEnd"/>
+            <w:r>
+              <w:rPr>
+                <w:sz w:val="16"/>
+                <w:szCs w:val="16"/>
+              </w:rPr>
               <w:t xml:space="preserve">  }}</w:t>
             </w:r>
           </w:p>
         </w:tc>
-        <w:tc>
-          <w:tcPr>
-            <w:tcW w:w="1326" w:type="dxa"/>
-            <w:vMerge/>
+      </w:tr>
+      <w:tr>
+        <w:tc>
+          <w:tcPr>
+            <w:tcW w:w="1358" w:type="pct"/>
+            <w:shd w:val="clear" w:color="auto" w:fill="D9D9D9" w:themeFill="background1" w:themeFillShade="D9"/>
           </w:tcPr>
           <w:p>
             <w:pPr>
               <w:jc w:val="both"/>
               <w:rPr>
+                <w:b/>
+                <w:bCs/>
+                <w:sz w:val="16"/>
+                <w:szCs w:val="16"/>
+                <w:lang w:val="es-CO"/>
+              </w:rPr>
+            </w:pPr>
+            <w:r>
+              <w:rPr>
+                <w:b/>
+                <w:bCs/>
+                <w:sz w:val="16"/>
+                <w:szCs w:val="16"/>
+                <w:lang w:val="es-CO"/>
+              </w:rPr>
+              <w:t>Conclusión</w:t>
+            </w:r>
+          </w:p>
+        </w:tc>
+        <w:tc>
+          <w:tcPr>
+            <w:tcW w:w="3642" w:type="pct"/>
+            <w:gridSpan w:val="3"/>
+            <w:vAlign w:val="center"/>
+          </w:tcPr>
+          <w:p>
+            <w:pPr>
+              <w:jc w:val="center"/>
+              <w:rPr>
+                <w:sz w:val="16"/>
+                <w:szCs w:val="16"/>
                 <w:lang w:val="pt-PT"/>
               </w:rPr>
             </w:pPr>
-          </w:p>
-        </w:tc>
-        <w:tc>
-          <w:tcPr>
-            <w:tcW w:w="2009" w:type="dxa"/>
-            <w:vMerge/>
-          </w:tcPr>
-          <w:p>
-            <w:pPr>
-              <w:jc w:val="both"/>
-              <w:rPr>
-                <w:lang w:val="pt-PT"/>
-              </w:rPr>
-            </w:pPr>
+            <w:r>
+              <w:rPr>
+                <w:sz w:val="16"/>
+                <w:szCs w:val="16"/>
+              </w:rPr>
+              <w:t xml:space="preserve">{{  </w:t>
+            </w:r>
+            <w:r>
+              <w:rPr>
+                <w:sz w:val="16"/>
+                <w:szCs w:val="16"/>
+              </w:rPr>
+              <w:t xml:space="preserve"> </w:t>
+            </w:r>
+            <w:proofErr w:type="spellStart"/>
+            <w:r>
+              <w:rPr>
+                <w:sz w:val="16"/>
+                <w:szCs w:val="16"/>
+              </w:rPr>
+              <w:t>act.</w:t>
+            </w:r>
+            <w:r>
+              <w:rPr>
+                <w:sz w:val="16"/>
+                <w:szCs w:val="16"/>
+              </w:rPr>
+              <w:t>conclusion_precision_intermedia</w:t>
+            </w:r>
+            <w:proofErr w:type="spellEnd"/>
+            <w:r>
+              <w:rPr>
+                <w:sz w:val="16"/>
+                <w:szCs w:val="16"/>
+              </w:rPr>
+              <w:t xml:space="preserve">  }}</w:t>
+            </w:r>
           </w:p>
         </w:tc>
       </w:tr>
     </w:tbl>
     <w:p>
-      <w:pPr>
-        <w:ind w:left="-11"/>
-        <w:jc w:val="both"/>
-        <w:rPr>
-          <w:lang w:val="pt-PT"/>
-        </w:rPr>
-      </w:pPr>
+      <w:r>
+        <w:t xml:space="preserve">{% </w:t>
+      </w:r>
+      <w:proofErr w:type="spellStart"/>
+      <w:r>
+        <w:t>endfor</w:t>
+      </w:r>
+      <w:proofErr w:type="spellEnd"/>
+      <w:r>
+        <w:t xml:space="preserve"> %}</w:t>
+      </w:r>
     </w:p>
     <w:p>
       <w:pPr>
-        <w:spacing w:before="120"/>
-      </w:pPr>
-      <w:r>
-        <w:t xml:space="preserve">{% </w:t>
-      </w:r>
-      <w:proofErr w:type="spellStart"/>
-      <w:r>
-        <w:t>endfor</w:t>
-      </w:r>
-      <w:proofErr w:type="spellEnd"/>
-      <w:r>
-        <w:t xml:space="preserve"> %}</w:t>
-      </w:r>
-    </w:p>
-    <w:p>
-      <w:pPr>
-        <w:ind w:left="-11"/>
         <w:jc w:val="both"/>
         <w:rPr>
-          <w:lang w:val="es-CO"/>
-        </w:rPr>
-      </w:pPr>
-    </w:p>
-    <w:p>
-      <w:pPr>
-        <w:jc w:val="both"/>
-        <w:rPr>
-          <w:b/>
           <w:bCs/>
           <w:lang w:val="pt-PT"/>
         </w:rPr>
@@ -29627,7 +29150,6 @@
           <w:bCs/>
           <w:lang w:val="es-CO"/>
         </w:rPr>
-        <w:lastRenderedPageBreak/>
         <w:t>CONCLUSIONES</w:t>
       </w:r>
       <w:r>
@@ -31293,7 +30815,7 @@
               <w:color w:val="000000" w:themeColor="text1"/>
               <w:lang w:val="es-CO"/>
             </w:rPr>
-            <w:t>11</w:t>
+            <w:t>13</w:t>
           </w:r>
           <w:r>
             <w:rPr>
@@ -37319,15 +36841,6 @@
 </file>
 
 <file path=customXml/item2.xml><?xml version="1.0" encoding="utf-8"?>
-<?mso-contentType ?>
-<FormTemplates xmlns="http://schemas.microsoft.com/sharepoint/v3/contenttype/forms">
-  <Display>DocumentLibraryForm</Display>
-  <Edit>DocumentLibraryForm</Edit>
-  <New>DocumentLibraryForm</New>
-</FormTemplates>
-</file>
-
-<file path=customXml/item3.xml><?xml version="1.0" encoding="utf-8"?>
 <p:properties xmlns:p="http://schemas.microsoft.com/office/2006/metadata/properties" xmlns:xsi="http://www.w3.org/2001/XMLSchema-instance" xmlns:pc="http://schemas.microsoft.com/office/infopath/2007/PartnerControls">
   <documentManagement>
     <TaxCatchAll xmlns="af4772b1-e6c7-4f11-978d-443c9051d8aa" xsi:nil="true"/>
@@ -37337,6 +36850,15 @@
     <_Flow_SignoffStatus xmlns="b05c8eb9-21c7-4e21-9ad3-377633d18a8c" xsi:nil="true"/>
   </documentManagement>
 </p:properties>
+</file>
+
+<file path=customXml/item3.xml><?xml version="1.0" encoding="utf-8"?>
+<?mso-contentType ?>
+<FormTemplates xmlns="http://schemas.microsoft.com/sharepoint/v3/contenttype/forms">
+  <Display>DocumentLibraryForm</Display>
+  <Edit>DocumentLibraryForm</Edit>
+  <New>DocumentLibraryForm</New>
+</FormTemplates>
 </file>
 
 <file path=customXml/item4.xml><?xml version="1.0" encoding="utf-8"?>
@@ -37363,6 +36885,23 @@
 </file>
 
 <file path=customXml/itemProps2.xml><?xml version="1.0" encoding="utf-8"?>
+<ds:datastoreItem xmlns:ds="http://schemas.openxmlformats.org/officeDocument/2006/customXml" ds:itemID="{42332726-D7A6-40FA-A45E-332514096A08}">
+  <ds:schemaRefs>
+    <ds:schemaRef ds:uri="http://schemas.openxmlformats.org/package/2006/metadata/core-properties"/>
+    <ds:schemaRef ds:uri="http://schemas.microsoft.com/office/2006/metadata/properties"/>
+    <ds:schemaRef ds:uri="http://schemas.microsoft.com/office/2006/documentManagement/types"/>
+    <ds:schemaRef ds:uri="http://schemas.microsoft.com/office/infopath/2007/PartnerControls"/>
+    <ds:schemaRef ds:uri="http://purl.org/dc/dcmitype/"/>
+    <ds:schemaRef ds:uri="http://purl.org/dc/elements/1.1/"/>
+    <ds:schemaRef ds:uri="af4772b1-e6c7-4f11-978d-443c9051d8aa"/>
+    <ds:schemaRef ds:uri="b05c8eb9-21c7-4e21-9ad3-377633d18a8c"/>
+    <ds:schemaRef ds:uri="http://www.w3.org/XML/1998/namespace"/>
+    <ds:schemaRef ds:uri="http://purl.org/dc/terms/"/>
+  </ds:schemaRefs>
+</ds:datastoreItem>
+</file>
+
+<file path=customXml/itemProps3.xml><?xml version="1.0" encoding="utf-8"?>
 <ds:datastoreItem xmlns:ds="http://schemas.openxmlformats.org/officeDocument/2006/customXml" ds:itemID="{E1E99919-66B0-45FB-8C77-7FFE5247D9AF}">
   <ds:schemaRefs>
     <ds:schemaRef ds:uri="http://schemas.microsoft.com/sharepoint/v3/contenttype/forms"/>
@@ -37370,19 +36909,8 @@
 </ds:datastoreItem>
 </file>
 
-<file path=customXml/itemProps3.xml><?xml version="1.0" encoding="utf-8"?>
-<ds:datastoreItem xmlns:ds="http://schemas.openxmlformats.org/officeDocument/2006/customXml" ds:itemID="{42332726-D7A6-40FA-A45E-332514096A08}">
-  <ds:schemaRefs>
-    <ds:schemaRef ds:uri="http://schemas.microsoft.com/office/2006/metadata/properties"/>
-    <ds:schemaRef ds:uri="http://schemas.microsoft.com/office/infopath/2007/PartnerControls"/>
-    <ds:schemaRef ds:uri="af4772b1-e6c7-4f11-978d-443c9051d8aa"/>
-    <ds:schemaRef ds:uri="b05c8eb9-21c7-4e21-9ad3-377633d18a8c"/>
-  </ds:schemaRefs>
-</ds:datastoreItem>
-</file>
-
 <file path=customXml/itemProps4.xml><?xml version="1.0" encoding="utf-8"?>
-<ds:datastoreItem xmlns:ds="http://schemas.openxmlformats.org/officeDocument/2006/customXml" ds:itemID="{0B24A97A-FAE0-4FD8-8B50-89D56DA96C25}">
+<ds:datastoreItem xmlns:ds="http://schemas.openxmlformats.org/officeDocument/2006/customXml" ds:itemID="{061E00B9-02AB-4F8B-BB11-FE41EAD191F7}">
   <ds:schemaRefs>
     <ds:schemaRef ds:uri="http://schemas.openxmlformats.org/officeDocument/2006/bibliography"/>
   </ds:schemaRefs>

--- a/src/templates/validation_template20250916.docx
+++ b/src/templates/validation_template20250916.docx
@@ -14527,6 +14527,7 @@
           <w:bCs/>
           <w:lang w:val="es-CO"/>
         </w:rPr>
+        <w:lastRenderedPageBreak/>
         <w:t>LINEALIDAD</w:t>
       </w:r>
       <w:bookmarkEnd w:id="26"/>
@@ -15935,83 +15936,130 @@
     </w:tbl>
     <w:p>
       <w:pPr>
-        <w:spacing w:before="120"/>
-      </w:pPr>
-      <w:r>
-        <w:t xml:space="preserve">{% </w:t>
-      </w:r>
-      <w:proofErr w:type="spellStart"/>
-      <w:r>
-        <w:t>endfor</w:t>
-      </w:r>
-      <w:proofErr w:type="spellEnd"/>
-      <w:r>
-        <w:t xml:space="preserve"> %}</w:t>
-      </w:r>
+        <w:ind w:left="-11"/>
+        <w:jc w:val="both"/>
+        <w:rPr>
+          <w:b/>
+          <w:bCs/>
+          <w:lang w:val="es-CO"/>
+        </w:rPr>
+      </w:pPr>
     </w:p>
     <w:p>
       <w:pPr>
         <w:ind w:left="-11"/>
-        <w:jc w:val="both"/>
-        <w:rPr>
-          <w:b/>
-          <w:bCs/>
-          <w:lang w:val="es-CO"/>
-        </w:rPr>
-      </w:pPr>
+        <w:jc w:val="center"/>
+        <w:rPr>
+          <w:b/>
+          <w:bCs/>
+          <w:lang w:val="es-CO"/>
+        </w:rPr>
+      </w:pPr>
+      <w:r>
+        <w:rPr>
+          <w:b/>
+          <w:bCs/>
+          <w:lang w:val="es-CO"/>
+        </w:rPr>
+        <w:t xml:space="preserve">Figura 13. </w:t>
+      </w:r>
+      <w:r>
+        <w:rPr>
+          <w:lang w:val="es-CO"/>
+        </w:rPr>
+        <w:t xml:space="preserve">Curva de </w:t>
+      </w:r>
+      <w:proofErr w:type="spellStart"/>
+      <w:r>
+        <w:rPr>
+          <w:lang w:val="es-CO"/>
+        </w:rPr>
+        <w:t>Regresion</w:t>
+      </w:r>
+      <w:proofErr w:type="spellEnd"/>
+      <w:r>
+        <w:rPr>
+          <w:b/>
+          <w:bCs/>
+          <w:lang w:val="es-CO"/>
+        </w:rPr>
+        <w:t xml:space="preserve"> </w:t>
+      </w:r>
+      <w:r>
+        <w:rPr>
+          <w:lang w:val="es-CO"/>
+        </w:rPr>
+        <w:t xml:space="preserve">para </w:t>
+      </w:r>
+      <w:proofErr w:type="gramStart"/>
+      <w:r>
+        <w:rPr>
+          <w:lang w:val="es-CO"/>
+        </w:rPr>
+        <w:t xml:space="preserve">{{  </w:t>
+      </w:r>
+      <w:proofErr w:type="spellStart"/>
+      <w:proofErr w:type="gramEnd"/>
+      <w:r>
+        <w:rPr>
+          <w:lang w:val="es-CO"/>
+        </w:rPr>
+        <w:t>act.nombre</w:t>
+      </w:r>
+      <w:proofErr w:type="spellEnd"/>
+      <w:r>
+        <w:rPr>
+          <w:lang w:val="es-CO"/>
+        </w:rPr>
+        <w:t xml:space="preserve">  }}</w:t>
+      </w:r>
+      <w:r>
+        <w:rPr>
+          <w:lang w:val="es-CO"/>
+        </w:rPr>
+        <w:t>.</w:t>
+      </w:r>
     </w:p>
     <w:p>
       <w:pPr>
         <w:ind w:left="-11"/>
-        <w:jc w:val="both"/>
-        <w:rPr>
-          <w:b/>
-          <w:bCs/>
-          <w:lang w:val="es-CO"/>
-        </w:rPr>
-      </w:pPr>
-      <w:r>
-        <w:rPr>
-          <w:b/>
-          <w:bCs/>
-          <w:noProof/>
-          <w:lang w:val="es-CO" w:eastAsia="es-CO"/>
-        </w:rPr>
-        <w:drawing>
-          <wp:inline distT="0" distB="0" distL="0" distR="0" wp14:anchorId="14D2EF57" wp14:editId="1E858D23">
-            <wp:extent cx="5971540" cy="2483485"/>
-            <wp:effectExtent l="0" t="0" r="0" b="0"/>
-            <wp:docPr id="2096293721" name="Imagen 1" descr="Gráfico, Gráfico de líneas&#10;&#10;El contenido generado por IA puede ser incorrecto."/>
-            <wp:cNvGraphicFramePr>
-              <a:graphicFrameLocks xmlns:a="http://schemas.openxmlformats.org/drawingml/2006/main" noChangeAspect="1"/>
-            </wp:cNvGraphicFramePr>
-            <a:graphic xmlns:a="http://schemas.openxmlformats.org/drawingml/2006/main">
-              <a:graphicData uri="http://schemas.openxmlformats.org/drawingml/2006/picture">
-                <pic:pic xmlns:pic="http://schemas.openxmlformats.org/drawingml/2006/picture">
-                  <pic:nvPicPr>
-                    <pic:cNvPr id="2096293721" name="Imagen 1" descr="Gráfico, Gráfico de líneas&#10;&#10;El contenido generado por IA puede ser incorrecto."/>
-                    <pic:cNvPicPr/>
-                  </pic:nvPicPr>
-                  <pic:blipFill>
-                    <a:blip r:embed="rId11"/>
-                    <a:stretch>
-                      <a:fillRect/>
-                    </a:stretch>
-                  </pic:blipFill>
-                  <pic:spPr>
-                    <a:xfrm>
-                      <a:off x="0" y="0"/>
-                      <a:ext cx="5971540" cy="2483485"/>
-                    </a:xfrm>
-                    <a:prstGeom prst="rect">
-                      <a:avLst/>
-                    </a:prstGeom>
-                  </pic:spPr>
-                </pic:pic>
-              </a:graphicData>
-            </a:graphic>
-          </wp:inline>
-        </w:drawing>
+        <w:jc w:val="center"/>
+        <w:rPr>
+          <w:bCs/>
+          <w:lang w:val="es-CO"/>
+        </w:rPr>
+      </w:pPr>
+      <w:proofErr w:type="gramStart"/>
+      <w:r>
+        <w:rPr>
+          <w:bCs/>
+          <w:lang w:val="es-CO"/>
+        </w:rPr>
+        <w:t xml:space="preserve">{{  </w:t>
+      </w:r>
+      <w:proofErr w:type="spellStart"/>
+      <w:proofErr w:type="gramEnd"/>
+      <w:r>
+        <w:rPr>
+          <w:bCs/>
+          <w:lang w:val="es-CO"/>
+        </w:rPr>
+        <w:t>act.</w:t>
+      </w:r>
+      <w:r>
+        <w:rPr>
+          <w:bCs/>
+          <w:lang w:val="es-CO"/>
+        </w:rPr>
+        <w:t>regresion_png_path</w:t>
+      </w:r>
+      <w:proofErr w:type="spellEnd"/>
+      <w:r>
+        <w:rPr>
+          <w:bCs/>
+          <w:lang w:val="es-CO"/>
+        </w:rPr>
+        <w:t xml:space="preserve">  }}</w:t>
       </w:r>
     </w:p>
     <w:p>
@@ -16041,148 +16089,99 @@
           <w:bCs/>
           <w:lang w:val="es-CO"/>
         </w:rPr>
-        <w:t xml:space="preserve">Figura 13. </w:t>
-      </w:r>
-      <w:r>
-        <w:rPr>
-          <w:lang w:val="es-CO"/>
-        </w:rPr>
-        <w:t xml:space="preserve">Curva de </w:t>
+        <w:t xml:space="preserve">Figura 14. </w:t>
+      </w:r>
+      <w:r>
+        <w:rPr>
+          <w:lang w:val="es-CO"/>
+        </w:rPr>
+        <w:t xml:space="preserve">Diagrama de residuales </w:t>
+      </w:r>
+      <w:r>
+        <w:rPr>
+          <w:lang w:val="es-CO"/>
+        </w:rPr>
+        <w:t xml:space="preserve">para </w:t>
+      </w:r>
+      <w:proofErr w:type="gramStart"/>
+      <w:r>
+        <w:rPr>
+          <w:lang w:val="es-CO"/>
+        </w:rPr>
+        <w:t xml:space="preserve">{{  </w:t>
       </w:r>
       <w:proofErr w:type="spellStart"/>
-      <w:r>
-        <w:rPr>
-          <w:lang w:val="es-CO"/>
-        </w:rPr>
-        <w:t>Regresion</w:t>
+      <w:proofErr w:type="gramEnd"/>
+      <w:r>
+        <w:rPr>
+          <w:lang w:val="es-CO"/>
+        </w:rPr>
+        <w:t>act.nombre</w:t>
       </w:r>
       <w:proofErr w:type="spellEnd"/>
       <w:r>
         <w:rPr>
-          <w:b/>
-          <w:bCs/>
-          <w:lang w:val="es-CO"/>
-        </w:rPr>
-        <w:t xml:space="preserve"> </w:t>
-      </w:r>
-      <w:r>
-        <w:rPr>
-          <w:lang w:val="es-CO"/>
-        </w:rPr>
-        <w:t xml:space="preserve">para el </w:t>
-      </w:r>
-      <w:r>
-        <w:rPr>
-          <w:lang w:val="es-CO"/>
-        </w:rPr>
-        <w:t>Activo_1</w:t>
-      </w:r>
-      <w:r>
-        <w:rPr>
-          <w:b/>
-          <w:bCs/>
-          <w:lang w:val="es-CO"/>
-        </w:rPr>
-        <w:t xml:space="preserve"> </w:t>
+          <w:lang w:val="es-CO"/>
+        </w:rPr>
+        <w:t xml:space="preserve">  }}</w:t>
       </w:r>
     </w:p>
     <w:p>
       <w:pPr>
         <w:ind w:left="-11"/>
-        <w:jc w:val="both"/>
-        <w:rPr>
-          <w:b/>
-          <w:bCs/>
-          <w:lang w:val="es-CO"/>
-        </w:rPr>
-      </w:pPr>
-      <w:r>
-        <w:rPr>
-          <w:b/>
-          <w:bCs/>
-          <w:noProof/>
-          <w:lang w:val="es-CO" w:eastAsia="es-CO"/>
-        </w:rPr>
-        <w:drawing>
-          <wp:inline distT="0" distB="0" distL="0" distR="0" wp14:anchorId="58658707" wp14:editId="17EB9F62">
-            <wp:extent cx="5971540" cy="2476500"/>
-            <wp:effectExtent l="0" t="0" r="0" b="0"/>
-            <wp:docPr id="2131773587" name="Imagen 1" descr="Gráfico&#10;&#10;El contenido generado por IA puede ser incorrecto."/>
-            <wp:cNvGraphicFramePr>
-              <a:graphicFrameLocks xmlns:a="http://schemas.openxmlformats.org/drawingml/2006/main" noChangeAspect="1"/>
-            </wp:cNvGraphicFramePr>
-            <a:graphic xmlns:a="http://schemas.openxmlformats.org/drawingml/2006/main">
-              <a:graphicData uri="http://schemas.openxmlformats.org/drawingml/2006/picture">
-                <pic:pic xmlns:pic="http://schemas.openxmlformats.org/drawingml/2006/picture">
-                  <pic:nvPicPr>
-                    <pic:cNvPr id="2131773587" name="Imagen 1" descr="Gráfico&#10;&#10;El contenido generado por IA puede ser incorrecto."/>
-                    <pic:cNvPicPr/>
-                  </pic:nvPicPr>
-                  <pic:blipFill>
-                    <a:blip r:embed="rId12"/>
-                    <a:stretch>
-                      <a:fillRect/>
-                    </a:stretch>
-                  </pic:blipFill>
-                  <pic:spPr>
-                    <a:xfrm>
-                      <a:off x="0" y="0"/>
-                      <a:ext cx="5971540" cy="2476500"/>
-                    </a:xfrm>
-                    <a:prstGeom prst="rect">
-                      <a:avLst/>
-                    </a:prstGeom>
-                  </pic:spPr>
-                </pic:pic>
-              </a:graphicData>
-            </a:graphic>
-          </wp:inline>
-        </w:drawing>
+        <w:jc w:val="center"/>
+        <w:rPr>
+          <w:bCs/>
+          <w:lang w:val="es-CO"/>
+        </w:rPr>
+      </w:pPr>
+      <w:r>
+        <w:rPr>
+          <w:bCs/>
+          <w:lang w:val="es-CO"/>
+        </w:rPr>
+        <w:t xml:space="preserve">{{  </w:t>
+      </w:r>
+      <w:proofErr w:type="spellStart"/>
+      <w:r>
+        <w:rPr>
+          <w:bCs/>
+          <w:lang w:val="es-CO"/>
+        </w:rPr>
+        <w:t>act.</w:t>
+      </w:r>
+      <w:bookmarkStart w:id="27" w:name="_GoBack"/>
+      <w:bookmarkEnd w:id="27"/>
+      <w:r>
+        <w:rPr>
+          <w:bCs/>
+          <w:lang w:val="es-CO"/>
+        </w:rPr>
+        <w:t>residuales_png_path</w:t>
+      </w:r>
+      <w:proofErr w:type="spellEnd"/>
+      <w:r>
+        <w:rPr>
+          <w:bCs/>
+          <w:lang w:val="es-CO"/>
+        </w:rPr>
+        <w:t xml:space="preserve">  }}</w:t>
       </w:r>
     </w:p>
     <w:p>
       <w:pPr>
-        <w:ind w:left="-11"/>
-        <w:jc w:val="center"/>
-        <w:rPr>
-          <w:b/>
-          <w:bCs/>
-          <w:lang w:val="es-CO"/>
-        </w:rPr>
-      </w:pPr>
-      <w:r>
-        <w:rPr>
-          <w:b/>
-          <w:bCs/>
-          <w:lang w:val="es-CO"/>
-        </w:rPr>
-        <w:t xml:space="preserve">Figura 14. </w:t>
-      </w:r>
-      <w:r>
-        <w:rPr>
-          <w:lang w:val="es-CO"/>
-        </w:rPr>
-        <w:t xml:space="preserve">Diagrama de residuales </w:t>
-      </w:r>
-      <w:r>
-        <w:rPr>
-          <w:lang w:val="es-CO"/>
-        </w:rPr>
-        <w:t xml:space="preserve">para el </w:t>
-      </w:r>
-      <w:r>
-        <w:rPr>
-          <w:lang w:val="es-CO"/>
-        </w:rPr>
-        <w:t>Activo_1</w:t>
-      </w:r>
-      <w:r>
-        <w:rPr>
-          <w:b/>
-          <w:bCs/>
-          <w:lang w:val="es-CO"/>
-        </w:rPr>
-        <w:t xml:space="preserve"> </w:t>
+        <w:spacing w:before="120"/>
+      </w:pPr>
+      <w:r>
+        <w:t xml:space="preserve">{% </w:t>
+      </w:r>
+      <w:proofErr w:type="spellStart"/>
+      <w:r>
+        <w:t>endfor</w:t>
+      </w:r>
+      <w:proofErr w:type="spellEnd"/>
+      <w:r>
+        <w:t xml:space="preserve"> %}</w:t>
       </w:r>
     </w:p>
     <w:p>
@@ -16560,7 +16559,7 @@
           <w:lang w:val="es-CO"/>
         </w:rPr>
       </w:pPr>
-      <w:bookmarkStart w:id="27" w:name="_Toc203730166"/>
+      <w:bookmarkStart w:id="28" w:name="_Toc203730166"/>
       <w:r>
         <w:rPr>
           <w:b/>
@@ -16569,7 +16568,7 @@
         </w:rPr>
         <w:t>EXACTITUD DEL MÉTODO (RECUPERACIÓN)</w:t>
       </w:r>
-      <w:bookmarkEnd w:id="27"/>
+      <w:bookmarkEnd w:id="28"/>
       <w:r>
         <w:rPr>
           <w:b/>
@@ -17602,7 +17601,7 @@
           <w:lang w:val="es-CO"/>
         </w:rPr>
       </w:pPr>
-      <w:bookmarkStart w:id="28" w:name="_Toc203730167"/>
+      <w:bookmarkStart w:id="29" w:name="_Toc203730167"/>
       <w:r>
         <w:rPr>
           <w:b/>
@@ -17619,7 +17618,7 @@
         </w:rPr>
         <w:t>DEL SISTEMA</w:t>
       </w:r>
-      <w:bookmarkEnd w:id="28"/>
+      <w:bookmarkEnd w:id="29"/>
       <w:r>
         <w:rPr>
           <w:b/>
@@ -18591,7 +18590,7 @@
           <w:lang w:val="es-CO"/>
         </w:rPr>
       </w:pPr>
-      <w:bookmarkStart w:id="29" w:name="_Toc203730168"/>
+      <w:bookmarkStart w:id="30" w:name="_Toc203730168"/>
       <w:r>
         <w:rPr>
           <w:b/>
@@ -18608,7 +18607,7 @@
         </w:rPr>
         <w:t>DEL MÉTODO (REPETIBILIDAD)</w:t>
       </w:r>
-      <w:bookmarkEnd w:id="29"/>
+      <w:bookmarkEnd w:id="30"/>
       <w:r>
         <w:rPr>
           <w:b/>
@@ -18865,7 +18864,7 @@
                 <w:bCs/>
                 <w:lang w:val="es-CO"/>
               </w:rPr>
-              <w:t xml:space="preserve">{{  </w:t>
+              <w:t xml:space="preserve">{{ </w:t>
             </w:r>
             <w:r>
               <w:rPr>
@@ -18899,7 +18898,7 @@
                 <w:bCs/>
                 <w:lang w:val="es-CO"/>
               </w:rPr>
-              <w:t xml:space="preserve">  }}</w:t>
+              <w:t xml:space="preserve"> }}</w:t>
             </w:r>
             <w:r>
               <w:rPr>
@@ -18961,17 +18960,7 @@
                 <w:szCs w:val="16"/>
                 <w:lang w:val="en-US" w:eastAsia="es-CO"/>
               </w:rPr>
-              <w:t>-</w:t>
-            </w:r>
-            <w:r>
-              <w:rPr>
-                <w:bCs/>
-                <w:color w:val="000000"/>
-                <w:sz w:val="16"/>
-                <w:szCs w:val="16"/>
-                <w:lang w:val="en-US" w:eastAsia="es-CO"/>
-              </w:rPr>
-              <w:t xml:space="preserve"> </w:t>
+              <w:t xml:space="preserve">- </w:t>
             </w:r>
             <w:r>
               <w:rPr>
@@ -19851,7 +19840,7 @@
           <w:lang w:val="es-CO"/>
         </w:rPr>
       </w:pPr>
-      <w:bookmarkStart w:id="30" w:name="_Toc203730169"/>
+      <w:bookmarkStart w:id="31" w:name="_Toc203730169"/>
       <w:r>
         <w:rPr>
           <w:b/>
@@ -19868,7 +19857,7 @@
         </w:rPr>
         <w:t>INTERMEDIA</w:t>
       </w:r>
-      <w:bookmarkEnd w:id="30"/>
+      <w:bookmarkEnd w:id="31"/>
       <w:r>
         <w:rPr>
           <w:b/>
@@ -20063,8 +20052,6 @@
         </w:rPr>
         <w:t xml:space="preserve"> </w:t>
       </w:r>
-      <w:bookmarkStart w:id="31" w:name="_GoBack"/>
-      <w:bookmarkEnd w:id="31"/>
       <w:r>
         <w:rPr>
           <w:b/>
@@ -20296,14 +20283,7 @@
                 <w:sz w:val="16"/>
                 <w:szCs w:val="16"/>
               </w:rPr>
-              <w:t xml:space="preserve"> </w:t>
-            </w:r>
-            <w:r>
-              <w:rPr>
-                <w:sz w:val="16"/>
-                <w:szCs w:val="16"/>
-              </w:rPr>
-              <w:t>}}</w:t>
+              <w:t xml:space="preserve"> }}</w:t>
             </w:r>
           </w:p>
         </w:tc>
@@ -29150,6 +29130,7 @@
           <w:bCs/>
           <w:lang w:val="es-CO"/>
         </w:rPr>
+        <w:lastRenderedPageBreak/>
         <w:t>CONCLUSIONES</w:t>
       </w:r>
       <w:r>
@@ -30338,8 +30319,8 @@
       </w:pPr>
     </w:p>
     <w:sectPr>
-      <w:headerReference w:type="default" r:id="rId13"/>
-      <w:footerReference w:type="default" r:id="rId14"/>
+      <w:headerReference w:type="default" r:id="rId11"/>
+      <w:footerReference w:type="default" r:id="rId12"/>
       <w:type w:val="continuous"/>
       <w:pgSz w:w="12240" w:h="15840" w:code="1"/>
       <w:pgMar w:top="1418" w:right="1418" w:bottom="1134" w:left="1418" w:header="851" w:footer="737" w:gutter="0"/>
@@ -30815,7 +30796,7 @@
               <w:color w:val="000000" w:themeColor="text1"/>
               <w:lang w:val="es-CO"/>
             </w:rPr>
-            <w:t>13</w:t>
+            <w:t>8</w:t>
           </w:r>
           <w:r>
             <w:rPr>
@@ -30858,7 +30839,7 @@
               <w:color w:val="000000" w:themeColor="text1"/>
               <w:lang w:val="es-CO"/>
             </w:rPr>
-            <w:t>18</w:t>
+            <w:t>17</w:t>
           </w:r>
           <w:r>
             <w:rPr>
@@ -36606,6 +36587,27 @@
 </file>
 
 <file path=customXml/item1.xml><?xml version="1.0" encoding="utf-8"?>
+<?mso-contentType ?>
+<FormTemplates xmlns="http://schemas.microsoft.com/sharepoint/v3/contenttype/forms">
+  <Display>DocumentLibraryForm</Display>
+  <Edit>DocumentLibraryForm</Edit>
+  <New>DocumentLibraryForm</New>
+</FormTemplates>
+</file>
+
+<file path=customXml/item2.xml><?xml version="1.0" encoding="utf-8"?>
+<p:properties xmlns:p="http://schemas.microsoft.com/office/2006/metadata/properties" xmlns:xsi="http://www.w3.org/2001/XMLSchema-instance" xmlns:pc="http://schemas.microsoft.com/office/infopath/2007/PartnerControls">
+  <documentManagement>
+    <TaxCatchAll xmlns="af4772b1-e6c7-4f11-978d-443c9051d8aa" xsi:nil="true"/>
+    <lcf76f155ced4ddcb4097134ff3c332f xmlns="b05c8eb9-21c7-4e21-9ad3-377633d18a8c">
+      <Terms xmlns="http://schemas.microsoft.com/office/infopath/2007/PartnerControls"/>
+    </lcf76f155ced4ddcb4097134ff3c332f>
+    <_Flow_SignoffStatus xmlns="b05c8eb9-21c7-4e21-9ad3-377633d18a8c" xsi:nil="true"/>
+  </documentManagement>
+</p:properties>
+</file>
+
+<file path=customXml/item3.xml><?xml version="1.0" encoding="utf-8"?>
 <ct:contentTypeSchema xmlns:ct="http://schemas.microsoft.com/office/2006/metadata/contentType" xmlns:ma="http://schemas.microsoft.com/office/2006/metadata/properties/metaAttributes" ct:_="" ma:_="" ma:contentTypeName="Documento" ma:contentTypeID="0x010100779A3762DA72A441899A2AF6B87B1A1B" ma:contentTypeVersion="15" ma:contentTypeDescription="Crear nuevo documento." ma:contentTypeScope="" ma:versionID="aa9ff3e2d3565451e9585d57b6476962">
   <xsd:schema xmlns:xsd="http://www.w3.org/2001/XMLSchema" xmlns:xs="http://www.w3.org/2001/XMLSchema" xmlns:p="http://schemas.microsoft.com/office/2006/metadata/properties" xmlns:ns2="b05c8eb9-21c7-4e21-9ad3-377633d18a8c" xmlns:ns3="af4772b1-e6c7-4f11-978d-443c9051d8aa" targetNamespace="http://schemas.microsoft.com/office/2006/metadata/properties" ma:root="true" ma:fieldsID="63c24c9dec42288278bb513100078f4d" ns2:_="" ns3:_="">
     <xsd:import namespace="b05c8eb9-21c7-4e21-9ad3-377633d18a8c"/>
@@ -36840,32 +36842,30 @@
 </ct:contentTypeSchema>
 </file>
 
-<file path=customXml/item2.xml><?xml version="1.0" encoding="utf-8"?>
-<p:properties xmlns:p="http://schemas.microsoft.com/office/2006/metadata/properties" xmlns:xsi="http://www.w3.org/2001/XMLSchema-instance" xmlns:pc="http://schemas.microsoft.com/office/infopath/2007/PartnerControls">
-  <documentManagement>
-    <TaxCatchAll xmlns="af4772b1-e6c7-4f11-978d-443c9051d8aa" xsi:nil="true"/>
-    <lcf76f155ced4ddcb4097134ff3c332f xmlns="b05c8eb9-21c7-4e21-9ad3-377633d18a8c">
-      <Terms xmlns="http://schemas.microsoft.com/office/infopath/2007/PartnerControls"/>
-    </lcf76f155ced4ddcb4097134ff3c332f>
-    <_Flow_SignoffStatus xmlns="b05c8eb9-21c7-4e21-9ad3-377633d18a8c" xsi:nil="true"/>
-  </documentManagement>
-</p:properties>
-</file>
-
-<file path=customXml/item3.xml><?xml version="1.0" encoding="utf-8"?>
-<?mso-contentType ?>
-<FormTemplates xmlns="http://schemas.microsoft.com/sharepoint/v3/contenttype/forms">
-  <Display>DocumentLibraryForm</Display>
-  <Edit>DocumentLibraryForm</Edit>
-  <New>DocumentLibraryForm</New>
-</FormTemplates>
-</file>
-
 <file path=customXml/item4.xml><?xml version="1.0" encoding="utf-8"?>
 <b:Sources xmlns:b="http://schemas.openxmlformats.org/officeDocument/2006/bibliography" xmlns="http://schemas.openxmlformats.org/officeDocument/2006/bibliography" SelectedStyle="\APASixthEditionOfficeOnline.xsl" StyleName="APA" Version="6"/>
 </file>
 
 <file path=customXml/itemProps1.xml><?xml version="1.0" encoding="utf-8"?>
+<ds:datastoreItem xmlns:ds="http://schemas.openxmlformats.org/officeDocument/2006/customXml" ds:itemID="{E1E99919-66B0-45FB-8C77-7FFE5247D9AF}">
+  <ds:schemaRefs>
+    <ds:schemaRef ds:uri="http://schemas.microsoft.com/sharepoint/v3/contenttype/forms"/>
+  </ds:schemaRefs>
+</ds:datastoreItem>
+</file>
+
+<file path=customXml/itemProps2.xml><?xml version="1.0" encoding="utf-8"?>
+<ds:datastoreItem xmlns:ds="http://schemas.openxmlformats.org/officeDocument/2006/customXml" ds:itemID="{42332726-D7A6-40FA-A45E-332514096A08}">
+  <ds:schemaRefs>
+    <ds:schemaRef ds:uri="http://schemas.microsoft.com/office/2006/metadata/properties"/>
+    <ds:schemaRef ds:uri="http://schemas.microsoft.com/office/infopath/2007/PartnerControls"/>
+    <ds:schemaRef ds:uri="af4772b1-e6c7-4f11-978d-443c9051d8aa"/>
+    <ds:schemaRef ds:uri="b05c8eb9-21c7-4e21-9ad3-377633d18a8c"/>
+  </ds:schemaRefs>
+</ds:datastoreItem>
+</file>
+
+<file path=customXml/itemProps3.xml><?xml version="1.0" encoding="utf-8"?>
 <ds:datastoreItem xmlns:ds="http://schemas.openxmlformats.org/officeDocument/2006/customXml" ds:itemID="{0F090F6C-9F37-4A9E-BBC3-F19F0C2DF3A2}">
   <ds:schemaRefs>
     <ds:schemaRef ds:uri="http://schemas.microsoft.com/office/2006/metadata/contentType"/>
@@ -36884,33 +36884,8 @@
 </ds:datastoreItem>
 </file>
 
-<file path=customXml/itemProps2.xml><?xml version="1.0" encoding="utf-8"?>
-<ds:datastoreItem xmlns:ds="http://schemas.openxmlformats.org/officeDocument/2006/customXml" ds:itemID="{42332726-D7A6-40FA-A45E-332514096A08}">
-  <ds:schemaRefs>
-    <ds:schemaRef ds:uri="http://schemas.openxmlformats.org/package/2006/metadata/core-properties"/>
-    <ds:schemaRef ds:uri="http://schemas.microsoft.com/office/2006/metadata/properties"/>
-    <ds:schemaRef ds:uri="http://schemas.microsoft.com/office/2006/documentManagement/types"/>
-    <ds:schemaRef ds:uri="http://schemas.microsoft.com/office/infopath/2007/PartnerControls"/>
-    <ds:schemaRef ds:uri="http://purl.org/dc/dcmitype/"/>
-    <ds:schemaRef ds:uri="http://purl.org/dc/elements/1.1/"/>
-    <ds:schemaRef ds:uri="af4772b1-e6c7-4f11-978d-443c9051d8aa"/>
-    <ds:schemaRef ds:uri="b05c8eb9-21c7-4e21-9ad3-377633d18a8c"/>
-    <ds:schemaRef ds:uri="http://www.w3.org/XML/1998/namespace"/>
-    <ds:schemaRef ds:uri="http://purl.org/dc/terms/"/>
-  </ds:schemaRefs>
-</ds:datastoreItem>
-</file>
-
-<file path=customXml/itemProps3.xml><?xml version="1.0" encoding="utf-8"?>
-<ds:datastoreItem xmlns:ds="http://schemas.openxmlformats.org/officeDocument/2006/customXml" ds:itemID="{E1E99919-66B0-45FB-8C77-7FFE5247D9AF}">
-  <ds:schemaRefs>
-    <ds:schemaRef ds:uri="http://schemas.microsoft.com/sharepoint/v3/contenttype/forms"/>
-  </ds:schemaRefs>
-</ds:datastoreItem>
-</file>
-
 <file path=customXml/itemProps4.xml><?xml version="1.0" encoding="utf-8"?>
-<ds:datastoreItem xmlns:ds="http://schemas.openxmlformats.org/officeDocument/2006/customXml" ds:itemID="{061E00B9-02AB-4F8B-BB11-FE41EAD191F7}">
+<ds:datastoreItem xmlns:ds="http://schemas.openxmlformats.org/officeDocument/2006/customXml" ds:itemID="{DEFF556F-8A9F-463A-B06F-2B7B1D193A51}">
   <ds:schemaRefs>
     <ds:schemaRef ds:uri="http://schemas.openxmlformats.org/officeDocument/2006/bibliography"/>
   </ds:schemaRefs>

--- a/src/templates/validation_template20250916.docx
+++ b/src/templates/validation_template20250916.docx
@@ -16026,13 +16026,110 @@
         <w:jc w:val="center"/>
         <w:rPr>
           <w:bCs/>
-          <w:lang w:val="es-CO"/>
-        </w:rPr>
-      </w:pPr>
+          <w:lang w:val="en-AU"/>
+        </w:rPr>
+      </w:pPr>
+      <w:r>
+        <w:rPr>
+          <w:bCs/>
+          <w:lang w:val="en-AU"/>
+        </w:rPr>
+        <w:t>{</w:t>
+      </w:r>
       <w:proofErr w:type="gramStart"/>
       <w:r>
         <w:rPr>
           <w:bCs/>
+          <w:lang w:val="en-AU"/>
+        </w:rPr>
+        <w:t xml:space="preserve">{  </w:t>
+      </w:r>
+      <w:proofErr w:type="spellStart"/>
+      <w:r>
+        <w:rPr>
+          <w:bCs/>
+          <w:lang w:val="en-AU"/>
+        </w:rPr>
+        <w:t>act.</w:t>
+      </w:r>
+      <w:r>
+        <w:rPr>
+          <w:bCs/>
+          <w:lang w:val="en-AU"/>
+        </w:rPr>
+        <w:t>regresion</w:t>
+      </w:r>
+      <w:proofErr w:type="gramEnd"/>
+      <w:r>
+        <w:rPr>
+          <w:bCs/>
+          <w:lang w:val="en-AU"/>
+        </w:rPr>
+        <w:t>_png_path</w:t>
+      </w:r>
+      <w:proofErr w:type="spellEnd"/>
+      <w:r>
+        <w:rPr>
+          <w:bCs/>
+          <w:lang w:val="en-AU"/>
+        </w:rPr>
+        <w:t xml:space="preserve">  }}</w:t>
+      </w:r>
+    </w:p>
+    <w:p>
+      <w:pPr>
+        <w:ind w:left="-11"/>
+        <w:jc w:val="both"/>
+        <w:rPr>
+          <w:b/>
+          <w:bCs/>
+          <w:lang w:val="en-AU"/>
+        </w:rPr>
+      </w:pPr>
+    </w:p>
+    <w:p>
+      <w:pPr>
+        <w:ind w:left="-11"/>
+        <w:jc w:val="center"/>
+        <w:rPr>
+          <w:b/>
+          <w:bCs/>
+          <w:lang w:val="es-CO"/>
+        </w:rPr>
+      </w:pPr>
+      <w:proofErr w:type="spellStart"/>
+      <w:r>
+        <w:rPr>
+          <w:b/>
+          <w:bCs/>
+          <w:lang w:val="en-AU"/>
+        </w:rPr>
+        <w:t>Figura</w:t>
+      </w:r>
+      <w:proofErr w:type="spellEnd"/>
+      <w:r>
+        <w:rPr>
+          <w:b/>
+          <w:bCs/>
+          <w:lang w:val="en-AU"/>
+        </w:rPr>
+        <w:t xml:space="preserve"> 14. </w:t>
+      </w:r>
+      <w:r>
+        <w:rPr>
+          <w:lang w:val="es-CO"/>
+        </w:rPr>
+        <w:t xml:space="preserve">Diagrama de residuales </w:t>
+      </w:r>
+      <w:r>
+        <w:rPr>
+          <w:lang w:val="es-CO"/>
+        </w:rPr>
+        <w:t xml:space="preserve">para </w:t>
+      </w:r>
+      <w:proofErr w:type="gramStart"/>
+      <w:r>
+        <w:rPr>
           <w:lang w:val="es-CO"/>
         </w:rPr>
         <w:t xml:space="preserve">{{  </w:t>
@@ -16041,22 +16138,13 @@
       <w:proofErr w:type="gramEnd"/>
       <w:r>
         <w:rPr>
-          <w:bCs/>
-          <w:lang w:val="es-CO"/>
-        </w:rPr>
-        <w:t>act.</w:t>
-      </w:r>
-      <w:r>
-        <w:rPr>
-          <w:bCs/>
-          <w:lang w:val="es-CO"/>
-        </w:rPr>
-        <w:t>regresion_png_path</w:t>
+          <w:lang w:val="es-CO"/>
+        </w:rPr>
+        <w:t>act.nombre</w:t>
       </w:r>
       <w:proofErr w:type="spellEnd"/>
       <w:r>
         <w:rPr>
-          <w:bCs/>
           <w:lang w:val="es-CO"/>
         </w:rPr>
         <w:t xml:space="preserve">  }}</w:t>
@@ -16065,133 +16153,95 @@
     <w:p>
       <w:pPr>
         <w:ind w:left="-11"/>
-        <w:jc w:val="both"/>
-        <w:rPr>
-          <w:b/>
-          <w:bCs/>
-          <w:lang w:val="es-CO"/>
-        </w:rPr>
-      </w:pPr>
+        <w:jc w:val="center"/>
+        <w:rPr>
+          <w:bCs/>
+          <w:lang w:val="en-AU"/>
+        </w:rPr>
+      </w:pPr>
+      <w:r>
+        <w:rPr>
+          <w:bCs/>
+          <w:lang w:val="en-AU"/>
+        </w:rPr>
+        <w:t>{</w:t>
+      </w:r>
+      <w:proofErr w:type="gramStart"/>
+      <w:r>
+        <w:rPr>
+          <w:bCs/>
+          <w:lang w:val="en-AU"/>
+        </w:rPr>
+        <w:t xml:space="preserve">{  </w:t>
+      </w:r>
+      <w:proofErr w:type="spellStart"/>
+      <w:r>
+        <w:rPr>
+          <w:bCs/>
+          <w:lang w:val="en-AU"/>
+        </w:rPr>
+        <w:t>act.</w:t>
+      </w:r>
+      <w:r>
+        <w:rPr>
+          <w:bCs/>
+          <w:lang w:val="en-AU"/>
+        </w:rPr>
+        <w:t>residuales</w:t>
+      </w:r>
+      <w:proofErr w:type="gramEnd"/>
+      <w:r>
+        <w:rPr>
+          <w:bCs/>
+          <w:lang w:val="en-AU"/>
+        </w:rPr>
+        <w:t>_png_path</w:t>
+      </w:r>
+      <w:proofErr w:type="spellEnd"/>
+      <w:r>
+        <w:rPr>
+          <w:bCs/>
+          <w:lang w:val="en-AU"/>
+        </w:rPr>
+        <w:t xml:space="preserve">  }}</w:t>
+      </w:r>
     </w:p>
     <w:p>
       <w:pPr>
-        <w:ind w:left="-11"/>
-        <w:jc w:val="center"/>
-        <w:rPr>
-          <w:b/>
-          <w:bCs/>
-          <w:lang w:val="es-CO"/>
-        </w:rPr>
-      </w:pPr>
-      <w:r>
-        <w:rPr>
-          <w:b/>
-          <w:bCs/>
-          <w:lang w:val="es-CO"/>
-        </w:rPr>
-        <w:t xml:space="preserve">Figura 14. </w:t>
-      </w:r>
-      <w:r>
-        <w:rPr>
-          <w:lang w:val="es-CO"/>
-        </w:rPr>
-        <w:t xml:space="preserve">Diagrama de residuales </w:t>
-      </w:r>
-      <w:r>
-        <w:rPr>
-          <w:lang w:val="es-CO"/>
-        </w:rPr>
-        <w:t xml:space="preserve">para </w:t>
-      </w:r>
-      <w:proofErr w:type="gramStart"/>
-      <w:r>
-        <w:rPr>
-          <w:lang w:val="es-CO"/>
-        </w:rPr>
-        <w:t xml:space="preserve">{{  </w:t>
+        <w:spacing w:before="120"/>
+        <w:rPr>
+          <w:lang w:val="en-AU"/>
+        </w:rPr>
+      </w:pPr>
+      <w:r>
+        <w:rPr>
+          <w:lang w:val="en-AU"/>
+        </w:rPr>
+        <w:t xml:space="preserve">{% </w:t>
       </w:r>
       <w:proofErr w:type="spellStart"/>
-      <w:proofErr w:type="gramEnd"/>
-      <w:r>
-        <w:rPr>
-          <w:lang w:val="es-CO"/>
-        </w:rPr>
-        <w:t>act.nombre</w:t>
+      <w:r>
+        <w:rPr>
+          <w:lang w:val="en-AU"/>
+        </w:rPr>
+        <w:t>endfor</w:t>
       </w:r>
       <w:proofErr w:type="spellEnd"/>
       <w:r>
         <w:rPr>
-          <w:lang w:val="es-CO"/>
-        </w:rPr>
-        <w:t xml:space="preserve">  }}</w:t>
+          <w:lang w:val="en-AU"/>
+        </w:rPr>
+        <w:t xml:space="preserve"> %}</w:t>
       </w:r>
     </w:p>
     <w:p>
       <w:pPr>
         <w:ind w:left="-11"/>
-        <w:jc w:val="center"/>
-        <w:rPr>
-          <w:bCs/>
-          <w:lang w:val="es-CO"/>
-        </w:rPr>
-      </w:pPr>
-      <w:r>
-        <w:rPr>
-          <w:bCs/>
-          <w:lang w:val="es-CO"/>
-        </w:rPr>
-        <w:t xml:space="preserve">{{  </w:t>
-      </w:r>
-      <w:proofErr w:type="spellStart"/>
-      <w:r>
-        <w:rPr>
-          <w:bCs/>
-          <w:lang w:val="es-CO"/>
-        </w:rPr>
-        <w:t>act.</w:t>
-      </w:r>
-      <w:bookmarkStart w:id="27" w:name="_GoBack"/>
-      <w:bookmarkEnd w:id="27"/>
-      <w:r>
-        <w:rPr>
-          <w:bCs/>
-          <w:lang w:val="es-CO"/>
-        </w:rPr>
-        <w:t>residuales_png_path</w:t>
-      </w:r>
-      <w:proofErr w:type="spellEnd"/>
-      <w:r>
-        <w:rPr>
-          <w:bCs/>
-          <w:lang w:val="es-CO"/>
-        </w:rPr>
-        <w:t xml:space="preserve">  }}</w:t>
-      </w:r>
-    </w:p>
-    <w:p>
-      <w:pPr>
-        <w:spacing w:before="120"/>
-      </w:pPr>
-      <w:r>
-        <w:t xml:space="preserve">{% </w:t>
-      </w:r>
-      <w:proofErr w:type="spellStart"/>
-      <w:r>
-        <w:t>endfor</w:t>
-      </w:r>
-      <w:proofErr w:type="spellEnd"/>
-      <w:r>
-        <w:t xml:space="preserve"> %}</w:t>
-      </w:r>
-    </w:p>
-    <w:p>
-      <w:pPr>
-        <w:ind w:left="-11"/>
         <w:jc w:val="both"/>
         <w:rPr>
           <w:b/>
           <w:bCs/>
-          <w:lang w:val="es-CO"/>
+          <w:lang w:val="en-AU"/>
         </w:rPr>
       </w:pPr>
     </w:p>
@@ -16559,7 +16609,7 @@
           <w:lang w:val="es-CO"/>
         </w:rPr>
       </w:pPr>
-      <w:bookmarkStart w:id="28" w:name="_Toc203730166"/>
+      <w:bookmarkStart w:id="27" w:name="_Toc203730166"/>
       <w:r>
         <w:rPr>
           <w:b/>
@@ -16568,7 +16618,7 @@
         </w:rPr>
         <w:t>EXACTITUD DEL MÉTODO (RECUPERACIÓN)</w:t>
       </w:r>
-      <w:bookmarkEnd w:id="28"/>
+      <w:bookmarkEnd w:id="27"/>
       <w:r>
         <w:rPr>
           <w:b/>
@@ -17601,7 +17651,7 @@
           <w:lang w:val="es-CO"/>
         </w:rPr>
       </w:pPr>
-      <w:bookmarkStart w:id="29" w:name="_Toc203730167"/>
+      <w:bookmarkStart w:id="28" w:name="_Toc203730167"/>
       <w:r>
         <w:rPr>
           <w:b/>
@@ -17618,7 +17668,7 @@
         </w:rPr>
         <w:t>DEL SISTEMA</w:t>
       </w:r>
-      <w:bookmarkEnd w:id="29"/>
+      <w:bookmarkEnd w:id="28"/>
       <w:r>
         <w:rPr>
           <w:b/>
@@ -18590,7 +18640,7 @@
           <w:lang w:val="es-CO"/>
         </w:rPr>
       </w:pPr>
-      <w:bookmarkStart w:id="30" w:name="_Toc203730168"/>
+      <w:bookmarkStart w:id="29" w:name="_Toc203730168"/>
       <w:r>
         <w:rPr>
           <w:b/>
@@ -18607,7 +18657,7 @@
         </w:rPr>
         <w:t>DEL MÉTODO (REPETIBILIDAD)</w:t>
       </w:r>
-      <w:bookmarkEnd w:id="30"/>
+      <w:bookmarkEnd w:id="29"/>
       <w:r>
         <w:rPr>
           <w:b/>
@@ -19840,7 +19890,7 @@
           <w:lang w:val="es-CO"/>
         </w:rPr>
       </w:pPr>
-      <w:bookmarkStart w:id="31" w:name="_Toc203730169"/>
+      <w:bookmarkStart w:id="30" w:name="_Toc203730169"/>
       <w:r>
         <w:rPr>
           <w:b/>
@@ -19857,7 +19907,7 @@
         </w:rPr>
         <w:t>INTERMEDIA</w:t>
       </w:r>
-      <w:bookmarkEnd w:id="31"/>
+      <w:bookmarkEnd w:id="30"/>
       <w:r>
         <w:rPr>
           <w:b/>
@@ -21071,7 +21121,7 @@
           <w:lang w:val="es-CO"/>
         </w:rPr>
       </w:pPr>
-      <w:bookmarkStart w:id="32" w:name="_Toc203730170"/>
+      <w:bookmarkStart w:id="31" w:name="_Toc203730170"/>
       <w:r>
         <w:rPr>
           <w:b/>
@@ -21080,7 +21130,7 @@
         </w:rPr>
         <w:t>RANGO</w:t>
       </w:r>
-      <w:bookmarkEnd w:id="32"/>
+      <w:bookmarkEnd w:id="31"/>
       <w:r>
         <w:rPr>
           <w:b/>
@@ -21254,7 +21304,7 @@
           <w:lang w:val="es-CO"/>
         </w:rPr>
       </w:pPr>
-      <w:bookmarkStart w:id="33" w:name="_Toc203730171"/>
+      <w:bookmarkStart w:id="32" w:name="_Toc203730171"/>
       <w:r>
         <w:rPr>
           <w:b/>
@@ -21263,7 +21313,7 @@
         </w:rPr>
         <w:t>ESTABILIDAD ANALÍTICA DE LAS SOLUCIONES</w:t>
       </w:r>
-      <w:bookmarkEnd w:id="33"/>
+      <w:bookmarkEnd w:id="32"/>
       <w:r>
         <w:rPr>
           <w:b/>
@@ -21716,23 +21766,26 @@
         <w:tblLook w:val="04A0" w:firstRow="1" w:lastRow="0" w:firstColumn="1" w:lastColumn="0" w:noHBand="0" w:noVBand="1"/>
       </w:tblPr>
       <w:tblGrid>
-        <w:gridCol w:w="1649"/>
-        <w:gridCol w:w="1389"/>
-        <w:gridCol w:w="1267"/>
-        <w:gridCol w:w="804"/>
+        <w:gridCol w:w="1512"/>
+        <w:gridCol w:w="1414"/>
         <w:gridCol w:w="1289"/>
-        <w:gridCol w:w="1480"/>
-        <w:gridCol w:w="1516"/>
+        <w:gridCol w:w="816"/>
+        <w:gridCol w:w="1312"/>
+        <w:gridCol w:w="1507"/>
+        <w:gridCol w:w="1544"/>
       </w:tblGrid>
       <w:tr>
         <w:tc>
           <w:tcPr>
             <w:tcW w:w="1607" w:type="dxa"/>
+            <w:shd w:val="clear" w:color="auto" w:fill="D9D9D9" w:themeFill="background1" w:themeFillShade="D9"/>
             <w:vAlign w:val="center"/>
           </w:tcPr>
           <w:p>
             <w:pPr>
-              <w:rPr>
+              <w:jc w:val="center"/>
+              <w:rPr>
+                <w:b/>
                 <w:lang w:val="en-US"/>
               </w:rPr>
             </w:pPr>
@@ -21740,8 +21793,6 @@
               <w:rPr>
                 <w:b/>
                 <w:bCs/>
-                <w:sz w:val="16"/>
-                <w:szCs w:val="16"/>
                 <w:lang w:val="es-CO"/>
               </w:rPr>
               <w:t>Condición de estabilidad</w:t>
@@ -21751,11 +21802,14 @@
         <w:tc>
           <w:tcPr>
             <w:tcW w:w="1355" w:type="dxa"/>
+            <w:shd w:val="clear" w:color="auto" w:fill="D9D9D9" w:themeFill="background1" w:themeFillShade="D9"/>
             <w:vAlign w:val="center"/>
           </w:tcPr>
           <w:p>
             <w:pPr>
-              <w:rPr>
+              <w:jc w:val="center"/>
+              <w:rPr>
+                <w:b/>
                 <w:lang w:val="en-US"/>
               </w:rPr>
             </w:pPr>
@@ -21763,8 +21817,6 @@
               <w:rPr>
                 <w:b/>
                 <w:bCs/>
-                <w:sz w:val="16"/>
-                <w:szCs w:val="16"/>
                 <w:lang w:val="es-CO"/>
               </w:rPr>
               <w:t>Tiempo de estabilidad</w:t>
@@ -21774,11 +21826,14 @@
         <w:tc>
           <w:tcPr>
             <w:tcW w:w="1236" w:type="dxa"/>
+            <w:shd w:val="clear" w:color="auto" w:fill="D9D9D9" w:themeFill="background1" w:themeFillShade="D9"/>
             <w:vAlign w:val="center"/>
           </w:tcPr>
           <w:p>
             <w:pPr>
-              <w:rPr>
+              <w:jc w:val="center"/>
+              <w:rPr>
+                <w:b/>
                 <w:lang w:val="en-US"/>
               </w:rPr>
             </w:pPr>
@@ -21786,8 +21841,6 @@
               <w:rPr>
                 <w:b/>
                 <w:bCs/>
-                <w:sz w:val="16"/>
-                <w:szCs w:val="16"/>
                 <w:lang w:val="es-CO"/>
               </w:rPr>
               <w:t>Réplica</w:t>
@@ -21797,11 +21850,14 @@
         <w:tc>
           <w:tcPr>
             <w:tcW w:w="787" w:type="dxa"/>
+            <w:shd w:val="clear" w:color="auto" w:fill="D9D9D9" w:themeFill="background1" w:themeFillShade="D9"/>
             <w:vAlign w:val="center"/>
           </w:tcPr>
           <w:p>
             <w:pPr>
-              <w:rPr>
+              <w:jc w:val="center"/>
+              <w:rPr>
+                <w:b/>
                 <w:lang w:val="en-US"/>
               </w:rPr>
             </w:pPr>
@@ -21809,8 +21865,6 @@
               <w:rPr>
                 <w:b/>
                 <w:bCs/>
-                <w:sz w:val="16"/>
-                <w:szCs w:val="16"/>
                 <w:lang w:val="es-CO"/>
               </w:rPr>
               <w:t>Áreas</w:t>
@@ -21820,10 +21874,13 @@
         <w:tc>
           <w:tcPr>
             <w:tcW w:w="1258" w:type="dxa"/>
-          </w:tcPr>
-          <w:p>
-            <w:pPr>
-              <w:rPr>
+            <w:shd w:val="clear" w:color="auto" w:fill="D9D9D9" w:themeFill="background1" w:themeFillShade="D9"/>
+          </w:tcPr>
+          <w:p>
+            <w:pPr>
+              <w:jc w:val="center"/>
+              <w:rPr>
+                <w:b/>
                 <w:lang w:val="en-US"/>
               </w:rPr>
             </w:pPr>
@@ -21831,8 +21888,6 @@
               <w:rPr>
                 <w:b/>
                 <w:bCs/>
-                <w:sz w:val="16"/>
-                <w:szCs w:val="16"/>
                 <w:lang w:val="es-CO"/>
               </w:rPr>
               <w:t>Promedio de Áreas</w:t>
@@ -21842,11 +21897,14 @@
         <w:tc>
           <w:tcPr>
             <w:tcW w:w="1520" w:type="dxa"/>
+            <w:shd w:val="clear" w:color="auto" w:fill="D9D9D9" w:themeFill="background1" w:themeFillShade="D9"/>
             <w:vAlign w:val="center"/>
           </w:tcPr>
           <w:p>
             <w:pPr>
-              <w:rPr>
+              <w:jc w:val="center"/>
+              <w:rPr>
+                <w:b/>
                 <w:lang w:val="en-US"/>
               </w:rPr>
             </w:pPr>
@@ -21854,8 +21912,6 @@
               <w:rPr>
                 <w:b/>
                 <w:bCs/>
-                <w:sz w:val="16"/>
-                <w:szCs w:val="16"/>
                 <w:lang w:val="es-CO"/>
               </w:rPr>
               <w:t>|di| (%)</w:t>
@@ -21865,15 +21921,19 @@
         <w:tc>
           <w:tcPr>
             <w:tcW w:w="1631" w:type="dxa"/>
-          </w:tcPr>
-          <w:p>
-            <w:pPr>
-              <w:rPr>
+            <w:shd w:val="clear" w:color="auto" w:fill="D9D9D9" w:themeFill="background1" w:themeFillShade="D9"/>
+          </w:tcPr>
+          <w:p>
+            <w:pPr>
+              <w:jc w:val="center"/>
+              <w:rPr>
+                <w:b/>
                 <w:lang w:val="en-US"/>
               </w:rPr>
             </w:pPr>
             <w:r>
               <w:rPr>
+                <w:b/>
                 <w:lang w:val="en-US"/>
               </w:rPr>
               <w:t>conclusion</w:t>
@@ -21955,6 +22015,8 @@
             <w:r>
               <w:rPr>
                 <w:bCs/>
+                <w:sz w:val="16"/>
+                <w:szCs w:val="16"/>
                 <w:lang w:val="es-CO"/>
               </w:rPr>
               <w:t>solucio</w:t>
@@ -21962,6 +22024,8 @@
             <w:r>
               <w:rPr>
                 <w:bCs/>
+                <w:sz w:val="16"/>
+                <w:szCs w:val="16"/>
                 <w:lang w:val="es-CO"/>
               </w:rPr>
               <w:t>n.data_estabilidad_solucion</w:t>
@@ -21970,6 +22034,8 @@
             <w:r>
               <w:rPr>
                 <w:bCs/>
+                <w:sz w:val="16"/>
+                <w:szCs w:val="16"/>
                 <w:lang w:val="es-CO"/>
               </w:rPr>
               <w:t xml:space="preserve"> </w:t>
@@ -21993,6 +22059,8 @@
           <w:p>
             <w:pPr>
               <w:rPr>
+                <w:sz w:val="16"/>
+                <w:szCs w:val="16"/>
                 <w:lang w:val="es-CO"/>
               </w:rPr>
             </w:pPr>
@@ -22005,6 +22073,8 @@
           <w:p>
             <w:pPr>
               <w:rPr>
+                <w:sz w:val="16"/>
+                <w:szCs w:val="16"/>
                 <w:lang w:val="es-CO"/>
               </w:rPr>
             </w:pPr>
@@ -22017,6 +22087,8 @@
           <w:p>
             <w:pPr>
               <w:rPr>
+                <w:sz w:val="16"/>
+                <w:szCs w:val="16"/>
                 <w:lang w:val="es-CO"/>
               </w:rPr>
             </w:pPr>
@@ -22029,6 +22101,8 @@
           <w:p>
             <w:pPr>
               <w:rPr>
+                <w:sz w:val="16"/>
+                <w:szCs w:val="16"/>
                 <w:lang w:val="es-CO"/>
               </w:rPr>
             </w:pPr>
@@ -22041,6 +22115,8 @@
           <w:p>
             <w:pPr>
               <w:rPr>
+                <w:sz w:val="16"/>
+                <w:szCs w:val="16"/>
                 <w:lang w:val="es-CO"/>
               </w:rPr>
             </w:pPr>
@@ -22053,6 +22129,8 @@
           <w:p>
             <w:pPr>
               <w:rPr>
+                <w:sz w:val="16"/>
+                <w:szCs w:val="16"/>
                 <w:lang w:val="es-CO"/>
               </w:rPr>
             </w:pPr>
@@ -22105,17 +22183,7 @@
                 <w:szCs w:val="16"/>
                 <w:lang w:val="es-CO" w:eastAsia="es-CO"/>
               </w:rPr>
-              <w:t>data_estabilidad</w:t>
-            </w:r>
-            <w:r>
-              <w:rPr>
-                <w:bCs/>
-                <w:color w:val="000000"/>
-                <w:sz w:val="16"/>
-                <w:szCs w:val="16"/>
-                <w:lang w:val="es-CO" w:eastAsia="es-CO"/>
-              </w:rPr>
-              <w:t>.condicion_estabilidad</w:t>
+              <w:t>data_estabilidad.condicion_estabilidad</w:t>
             </w:r>
             <w:proofErr w:type="spellEnd"/>
             <w:r>
@@ -22185,17 +22253,7 @@
                 <w:szCs w:val="16"/>
                 <w:lang w:val="es-CO" w:eastAsia="es-CO"/>
               </w:rPr>
-              <w:t>data_estabilidad</w:t>
-            </w:r>
-            <w:r>
-              <w:rPr>
-                <w:bCs/>
-                <w:color w:val="000000"/>
-                <w:sz w:val="16"/>
-                <w:szCs w:val="16"/>
-                <w:lang w:val="es-CO" w:eastAsia="es-CO"/>
-              </w:rPr>
-              <w:t>.tiempo_estabilidad</w:t>
+              <w:t>data_estabilidad.tiempo_estabilidad</w:t>
             </w:r>
             <w:proofErr w:type="spellEnd"/>
             <w:r>
@@ -22309,37 +22367,7 @@
                 <w:szCs w:val="16"/>
                 <w:lang w:val="es-CO" w:eastAsia="es-CO"/>
               </w:rPr>
-              <w:t>data_estabilidad</w:t>
-            </w:r>
-            <w:r>
-              <w:rPr>
-                <w:bCs/>
-                <w:color w:val="000000"/>
-                <w:sz w:val="16"/>
-                <w:szCs w:val="16"/>
-                <w:lang w:val="es-CO" w:eastAsia="es-CO"/>
-              </w:rPr>
-              <w:t>.promedi</w:t>
-            </w:r>
-            <w:r>
-              <w:rPr>
-                <w:bCs/>
-                <w:color w:val="000000"/>
-                <w:sz w:val="16"/>
-                <w:szCs w:val="16"/>
-                <w:lang w:val="es-CO" w:eastAsia="es-CO"/>
-              </w:rPr>
-              <w:t>o</w:t>
-            </w:r>
-            <w:r>
-              <w:rPr>
-                <w:bCs/>
-                <w:color w:val="000000"/>
-                <w:sz w:val="16"/>
-                <w:szCs w:val="16"/>
-                <w:lang w:val="es-CO" w:eastAsia="es-CO"/>
-              </w:rPr>
-              <w:t>_areas</w:t>
+              <w:t>data_estabilidad.promedio_areas</w:t>
             </w:r>
             <w:proofErr w:type="spellEnd"/>
             <w:r>
@@ -22409,27 +22437,7 @@
                 <w:szCs w:val="16"/>
                 <w:lang w:val="es-CO" w:eastAsia="es-CO"/>
               </w:rPr>
-              <w:t>data_estabilidad</w:t>
-            </w:r>
-            <w:r>
-              <w:rPr>
-                <w:bCs/>
-                <w:color w:val="000000"/>
-                <w:sz w:val="16"/>
-                <w:szCs w:val="16"/>
-                <w:lang w:val="es-CO" w:eastAsia="es-CO"/>
-              </w:rPr>
-              <w:t>.diferencia_</w:t>
-            </w:r>
-            <w:r>
-              <w:rPr>
-                <w:bCs/>
-                <w:color w:val="000000"/>
-                <w:sz w:val="16"/>
-                <w:szCs w:val="16"/>
-                <w:lang w:val="es-CO" w:eastAsia="es-CO"/>
-              </w:rPr>
-              <w:t>promedios</w:t>
+              <w:t>data_estabilidad.diferencia_promedios</w:t>
             </w:r>
             <w:proofErr w:type="spellEnd"/>
             <w:r>
@@ -22940,6 +22948,8 @@
           <w:p>
             <w:pPr>
               <w:rPr>
+                <w:sz w:val="16"/>
+                <w:szCs w:val="16"/>
                 <w:lang w:val="es-CO"/>
               </w:rPr>
             </w:pPr>
@@ -22952,6 +22962,8 @@
           <w:p>
             <w:pPr>
               <w:rPr>
+                <w:sz w:val="16"/>
+                <w:szCs w:val="16"/>
                 <w:lang w:val="es-CO"/>
               </w:rPr>
             </w:pPr>
@@ -22964,6 +22976,8 @@
           <w:p>
             <w:pPr>
               <w:rPr>
+                <w:sz w:val="16"/>
+                <w:szCs w:val="16"/>
                 <w:lang w:val="es-CO"/>
               </w:rPr>
             </w:pPr>
@@ -22976,6 +22990,8 @@
           <w:p>
             <w:pPr>
               <w:rPr>
+                <w:sz w:val="16"/>
+                <w:szCs w:val="16"/>
                 <w:lang w:val="es-CO"/>
               </w:rPr>
             </w:pPr>
@@ -22988,6 +23004,8 @@
           <w:p>
             <w:pPr>
               <w:rPr>
+                <w:sz w:val="16"/>
+                <w:szCs w:val="16"/>
                 <w:lang w:val="es-CO"/>
               </w:rPr>
             </w:pPr>
@@ -23000,6 +23018,8 @@
           <w:p>
             <w:pPr>
               <w:rPr>
+                <w:sz w:val="16"/>
+                <w:szCs w:val="16"/>
                 <w:lang w:val="es-CO"/>
               </w:rPr>
             </w:pPr>
@@ -23010,6 +23030,7 @@
         <w:tc>
           <w:tcPr>
             <w:tcW w:w="1607" w:type="dxa"/>
+            <w:shd w:val="clear" w:color="auto" w:fill="D9D9D9" w:themeFill="background1" w:themeFillShade="D9"/>
           </w:tcPr>
           <w:p>
             <w:pPr>
@@ -23038,32 +23059,58 @@
             <w:pPr>
               <w:jc w:val="both"/>
               <w:rPr>
+                <w:lang w:val="es-CO"/>
+              </w:rPr>
+            </w:pPr>
+            <w:r>
+              <w:rPr>
+                <w:bCs/>
+                <w:lang w:val="es-CO"/>
+              </w:rPr>
+              <w:t xml:space="preserve">{{  </w:t>
+            </w:r>
+            <w:proofErr w:type="spellStart"/>
+            <w:r>
+              <w:rPr>
+                <w:bCs/>
+                <w:color w:val="000000"/>
+                <w:sz w:val="16"/>
+                <w:szCs w:val="16"/>
+                <w:lang w:eastAsia="es-CO"/>
+              </w:rPr>
+              <w:t>solucion</w:t>
+            </w:r>
+            <w:proofErr w:type="spellEnd"/>
+            <w:r>
+              <w:rPr>
+                <w:bCs/>
+                <w:color w:val="000000"/>
+                <w:sz w:val="16"/>
+                <w:szCs w:val="16"/>
+                <w:lang w:eastAsia="es-CO"/>
+              </w:rPr>
+              <w:t>.</w:t>
+            </w:r>
+            <w:proofErr w:type="spellStart"/>
+            <w:r>
+              <w:rPr>
                 <w:bCs/>
                 <w:color w:val="000000"/>
                 <w:sz w:val="16"/>
                 <w:szCs w:val="16"/>
                 <w:lang w:val="es-CO" w:eastAsia="es-CO"/>
               </w:rPr>
-            </w:pPr>
-            <w:proofErr w:type="gramStart"/>
-            <w:r>
-              <w:rPr>
-                <w:bCs/>
-                <w:lang w:val="es-CO"/>
-              </w:rPr>
-              <w:t xml:space="preserve">{{  </w:t>
-            </w:r>
-            <w:proofErr w:type="spellStart"/>
-            <w:proofErr w:type="gramEnd"/>
-            <w:r>
-              <w:rPr>
-                <w:bCs/>
-                <w:color w:val="000000"/>
-                <w:sz w:val="16"/>
-                <w:szCs w:val="16"/>
-                <w:lang w:eastAsia="es-CO"/>
-              </w:rPr>
-              <w:t>solucion</w:t>
+              <w:t>criterio_</w:t>
+            </w:r>
+            <w:r>
+              <w:rPr>
+                <w:bCs/>
+                <w:color w:val="000000"/>
+                <w:sz w:val="16"/>
+                <w:szCs w:val="16"/>
+                <w:lang w:val="es-CO" w:eastAsia="es-CO"/>
+              </w:rPr>
+              <w:t>aceptacion</w:t>
             </w:r>
             <w:proofErr w:type="spellEnd"/>
             <w:r>
@@ -23072,49 +23119,10 @@
                 <w:color w:val="000000"/>
                 <w:sz w:val="16"/>
                 <w:szCs w:val="16"/>
-                <w:lang w:eastAsia="es-CO"/>
-              </w:rPr>
-              <w:t>.</w:t>
-            </w:r>
-            <w:proofErr w:type="spellStart"/>
-            <w:r>
-              <w:rPr>
-                <w:bCs/>
-                <w:color w:val="000000"/>
-                <w:sz w:val="16"/>
-                <w:szCs w:val="16"/>
                 <w:lang w:val="es-CO" w:eastAsia="es-CO"/>
               </w:rPr>
-              <w:t>criterio_</w:t>
-            </w:r>
-            <w:r>
-              <w:rPr>
-                <w:bCs/>
-                <w:color w:val="000000"/>
-                <w:sz w:val="16"/>
-                <w:szCs w:val="16"/>
-                <w:lang w:val="es-CO" w:eastAsia="es-CO"/>
-              </w:rPr>
-              <w:t>aceptacion</w:t>
-            </w:r>
-            <w:proofErr w:type="spellEnd"/>
-            <w:r>
-              <w:rPr>
-                <w:bCs/>
-                <w:color w:val="000000"/>
-                <w:sz w:val="16"/>
-                <w:szCs w:val="16"/>
-                <w:lang w:val="es-CO" w:eastAsia="es-CO"/>
-              </w:rPr>
               <w:t xml:space="preserve">  }}</w:t>
             </w:r>
-          </w:p>
-          <w:p>
-            <w:pPr>
-              <w:rPr>
-                <w:lang w:val="es-CO"/>
-              </w:rPr>
-            </w:pPr>
           </w:p>
         </w:tc>
       </w:tr>
@@ -23352,13 +23360,13 @@
         <w:tc>
           <w:tcPr>
             <w:tcW w:w="1607" w:type="dxa"/>
+            <w:shd w:val="clear" w:color="auto" w:fill="D9D9D9" w:themeFill="background1" w:themeFillShade="D9"/>
             <w:vAlign w:val="center"/>
           </w:tcPr>
           <w:p>
             <w:pPr>
-              <w:rPr>
-                <w:sz w:val="16"/>
-                <w:szCs w:val="16"/>
+              <w:jc w:val="center"/>
+              <w:rPr>
                 <w:lang w:val="en-US"/>
               </w:rPr>
             </w:pPr>
@@ -23366,8 +23374,6 @@
               <w:rPr>
                 <w:b/>
                 <w:bCs/>
-                <w:sz w:val="16"/>
-                <w:szCs w:val="16"/>
                 <w:lang w:val="es-CO"/>
               </w:rPr>
               <w:t>Condición de estabilidad</w:t>
@@ -23377,13 +23383,13 @@
         <w:tc>
           <w:tcPr>
             <w:tcW w:w="1355" w:type="dxa"/>
+            <w:shd w:val="clear" w:color="auto" w:fill="D9D9D9" w:themeFill="background1" w:themeFillShade="D9"/>
             <w:vAlign w:val="center"/>
           </w:tcPr>
           <w:p>
             <w:pPr>
-              <w:rPr>
-                <w:sz w:val="16"/>
-                <w:szCs w:val="16"/>
+              <w:jc w:val="center"/>
+              <w:rPr>
                 <w:lang w:val="en-US"/>
               </w:rPr>
             </w:pPr>
@@ -23391,8 +23397,6 @@
               <w:rPr>
                 <w:b/>
                 <w:bCs/>
-                <w:sz w:val="16"/>
-                <w:szCs w:val="16"/>
                 <w:lang w:val="es-CO"/>
               </w:rPr>
               <w:t>Tiempo de estabilidad</w:t>
@@ -23402,13 +23406,13 @@
         <w:tc>
           <w:tcPr>
             <w:tcW w:w="1236" w:type="dxa"/>
+            <w:shd w:val="clear" w:color="auto" w:fill="D9D9D9" w:themeFill="background1" w:themeFillShade="D9"/>
             <w:vAlign w:val="center"/>
           </w:tcPr>
           <w:p>
             <w:pPr>
-              <w:rPr>
-                <w:sz w:val="16"/>
-                <w:szCs w:val="16"/>
+              <w:jc w:val="center"/>
+              <w:rPr>
                 <w:lang w:val="en-US"/>
               </w:rPr>
             </w:pPr>
@@ -23416,8 +23420,6 @@
               <w:rPr>
                 <w:b/>
                 <w:bCs/>
-                <w:sz w:val="16"/>
-                <w:szCs w:val="16"/>
                 <w:lang w:val="es-CO"/>
               </w:rPr>
               <w:t>Réplica</w:t>
@@ -23427,13 +23429,13 @@
         <w:tc>
           <w:tcPr>
             <w:tcW w:w="787" w:type="dxa"/>
+            <w:shd w:val="clear" w:color="auto" w:fill="D9D9D9" w:themeFill="background1" w:themeFillShade="D9"/>
             <w:vAlign w:val="center"/>
           </w:tcPr>
           <w:p>
             <w:pPr>
-              <w:rPr>
-                <w:sz w:val="16"/>
-                <w:szCs w:val="16"/>
+              <w:jc w:val="center"/>
+              <w:rPr>
                 <w:lang w:val="en-US"/>
               </w:rPr>
             </w:pPr>
@@ -23441,8 +23443,6 @@
               <w:rPr>
                 <w:b/>
                 <w:bCs/>
-                <w:sz w:val="16"/>
-                <w:szCs w:val="16"/>
                 <w:lang w:val="es-CO"/>
               </w:rPr>
               <w:t>Áreas</w:t>
@@ -23452,12 +23452,12 @@
         <w:tc>
           <w:tcPr>
             <w:tcW w:w="1258" w:type="dxa"/>
-          </w:tcPr>
-          <w:p>
-            <w:pPr>
-              <w:rPr>
-                <w:sz w:val="16"/>
-                <w:szCs w:val="16"/>
+            <w:shd w:val="clear" w:color="auto" w:fill="D9D9D9" w:themeFill="background1" w:themeFillShade="D9"/>
+          </w:tcPr>
+          <w:p>
+            <w:pPr>
+              <w:jc w:val="center"/>
+              <w:rPr>
                 <w:lang w:val="en-US"/>
               </w:rPr>
             </w:pPr>
@@ -23465,8 +23465,6 @@
               <w:rPr>
                 <w:b/>
                 <w:bCs/>
-                <w:sz w:val="16"/>
-                <w:szCs w:val="16"/>
                 <w:lang w:val="es-CO"/>
               </w:rPr>
               <w:t>Promedio de Áreas</w:t>
@@ -23476,13 +23474,13 @@
         <w:tc>
           <w:tcPr>
             <w:tcW w:w="1520" w:type="dxa"/>
+            <w:shd w:val="clear" w:color="auto" w:fill="D9D9D9" w:themeFill="background1" w:themeFillShade="D9"/>
             <w:vAlign w:val="center"/>
           </w:tcPr>
           <w:p>
             <w:pPr>
-              <w:rPr>
-                <w:sz w:val="16"/>
-                <w:szCs w:val="16"/>
+              <w:jc w:val="center"/>
+              <w:rPr>
                 <w:lang w:val="en-US"/>
               </w:rPr>
             </w:pPr>
@@ -23490,8 +23488,6 @@
               <w:rPr>
                 <w:b/>
                 <w:bCs/>
-                <w:sz w:val="16"/>
-                <w:szCs w:val="16"/>
                 <w:lang w:val="es-CO"/>
               </w:rPr>
               <w:t>|di| (%)</w:t>
@@ -23501,19 +23497,17 @@
         <w:tc>
           <w:tcPr>
             <w:tcW w:w="1631" w:type="dxa"/>
-          </w:tcPr>
-          <w:p>
-            <w:pPr>
-              <w:rPr>
-                <w:sz w:val="16"/>
-                <w:szCs w:val="16"/>
+            <w:shd w:val="clear" w:color="auto" w:fill="D9D9D9" w:themeFill="background1" w:themeFillShade="D9"/>
+          </w:tcPr>
+          <w:p>
+            <w:pPr>
+              <w:jc w:val="center"/>
+              <w:rPr>
                 <w:lang w:val="en-US"/>
               </w:rPr>
             </w:pPr>
             <w:r>
               <w:rPr>
-                <w:sz w:val="16"/>
-                <w:szCs w:val="16"/>
                 <w:lang w:val="en-US"/>
               </w:rPr>
               <w:t>conclusion</w:t>
@@ -24610,12 +24604,11 @@
         <w:tc>
           <w:tcPr>
             <w:tcW w:w="1607" w:type="dxa"/>
-          </w:tcPr>
-          <w:p>
-            <w:pPr>
-              <w:rPr>
-                <w:sz w:val="16"/>
-                <w:szCs w:val="16"/>
+            <w:shd w:val="clear" w:color="auto" w:fill="D9D9D9" w:themeFill="background1" w:themeFillShade="D9"/>
+          </w:tcPr>
+          <w:p>
+            <w:pPr>
+              <w:rPr>
                 <w:lang w:val="es-CO"/>
               </w:rPr>
             </w:pPr>
@@ -24623,8 +24616,6 @@
               <w:rPr>
                 <w:b/>
                 <w:bCs/>
-                <w:sz w:val="16"/>
-                <w:szCs w:val="16"/>
                 <w:lang w:val="es-CO"/>
               </w:rPr>
               <w:t>Criterio de aceptación</w:t>
@@ -24640,34 +24631,52 @@
             <w:pPr>
               <w:jc w:val="both"/>
               <w:rPr>
+                <w:sz w:val="16"/>
+                <w:szCs w:val="16"/>
+                <w:lang w:val="es-CO"/>
+              </w:rPr>
+            </w:pPr>
+            <w:r>
+              <w:rPr>
+                <w:bCs/>
+                <w:sz w:val="16"/>
+                <w:szCs w:val="16"/>
+                <w:lang w:val="es-CO"/>
+              </w:rPr>
+              <w:t xml:space="preserve">{{  </w:t>
+            </w:r>
+            <w:proofErr w:type="spellStart"/>
+            <w:r>
+              <w:rPr>
+                <w:bCs/>
+                <w:color w:val="000000"/>
+                <w:sz w:val="16"/>
+                <w:szCs w:val="16"/>
+                <w:lang w:eastAsia="es-CO"/>
+              </w:rPr>
+              <w:t>solucion</w:t>
+            </w:r>
+            <w:proofErr w:type="spellEnd"/>
+            <w:r>
+              <w:rPr>
+                <w:bCs/>
+                <w:color w:val="000000"/>
+                <w:sz w:val="16"/>
+                <w:szCs w:val="16"/>
+                <w:lang w:eastAsia="es-CO"/>
+              </w:rPr>
+              <w:t>.</w:t>
+            </w:r>
+            <w:proofErr w:type="spellStart"/>
+            <w:r>
+              <w:rPr>
                 <w:bCs/>
                 <w:color w:val="000000"/>
                 <w:sz w:val="16"/>
                 <w:szCs w:val="16"/>
                 <w:lang w:val="es-CO" w:eastAsia="es-CO"/>
               </w:rPr>
-            </w:pPr>
-            <w:proofErr w:type="gramStart"/>
-            <w:r>
-              <w:rPr>
-                <w:bCs/>
-                <w:sz w:val="16"/>
-                <w:szCs w:val="16"/>
-                <w:lang w:val="es-CO"/>
-              </w:rPr>
-              <w:t xml:space="preserve">{{  </w:t>
-            </w:r>
-            <w:proofErr w:type="spellStart"/>
-            <w:proofErr w:type="gramEnd"/>
-            <w:r>
-              <w:rPr>
-                <w:bCs/>
-                <w:color w:val="000000"/>
-                <w:sz w:val="16"/>
-                <w:szCs w:val="16"/>
-                <w:lang w:eastAsia="es-CO"/>
-              </w:rPr>
-              <w:t>solucion</w:t>
+              <w:t>criterio_aceptacion</w:t>
             </w:r>
             <w:proofErr w:type="spellEnd"/>
             <w:r>
@@ -24676,41 +24685,10 @@
                 <w:color w:val="000000"/>
                 <w:sz w:val="16"/>
                 <w:szCs w:val="16"/>
-                <w:lang w:eastAsia="es-CO"/>
-              </w:rPr>
-              <w:t>.</w:t>
-            </w:r>
-            <w:proofErr w:type="spellStart"/>
-            <w:r>
-              <w:rPr>
-                <w:bCs/>
-                <w:color w:val="000000"/>
-                <w:sz w:val="16"/>
-                <w:szCs w:val="16"/>
                 <w:lang w:val="es-CO" w:eastAsia="es-CO"/>
               </w:rPr>
-              <w:t>criterio_aceptacion</w:t>
-            </w:r>
-            <w:proofErr w:type="spellEnd"/>
-            <w:r>
-              <w:rPr>
-                <w:bCs/>
-                <w:color w:val="000000"/>
-                <w:sz w:val="16"/>
-                <w:szCs w:val="16"/>
-                <w:lang w:val="es-CO" w:eastAsia="es-CO"/>
-              </w:rPr>
               <w:t xml:space="preserve">  }}</w:t>
             </w:r>
-          </w:p>
-          <w:p>
-            <w:pPr>
-              <w:rPr>
-                <w:sz w:val="16"/>
-                <w:szCs w:val="16"/>
-                <w:lang w:val="es-CO"/>
-              </w:rPr>
-            </w:pPr>
           </w:p>
         </w:tc>
       </w:tr>
@@ -25106,7 +25084,7 @@
           <w:lang w:val="es-CO"/>
         </w:rPr>
       </w:pPr>
-      <w:bookmarkStart w:id="34" w:name="_Toc203730172"/>
+      <w:bookmarkStart w:id="33" w:name="_Toc203730172"/>
       <w:r>
         <w:rPr>
           <w:b/>
@@ -25115,7 +25093,7 @@
         </w:rPr>
         <w:t>ESTABILIDAD ANALÍTICA DE LA FASE MOVIL</w:t>
       </w:r>
-      <w:bookmarkEnd w:id="34"/>
+      <w:bookmarkEnd w:id="33"/>
       <w:r>
         <w:rPr>
           <w:b/>
@@ -25383,6 +25361,8 @@
           <w:tcPr>
             <w:tcW w:w="5000" w:type="pct"/>
             <w:gridSpan w:val="8"/>
+            <w:shd w:val="clear" w:color="auto" w:fill="D9D9D9" w:themeFill="background1" w:themeFillShade="D9"/>
+            <w:vAlign w:val="center"/>
           </w:tcPr>
           <w:p>
             <w:pPr>
@@ -25391,7 +25371,6 @@
               <w:rPr>
                 <w:b/>
                 <w:bCs/>
-                <w:sz w:val="16"/>
                 <w:lang w:val="es-CO"/>
               </w:rPr>
             </w:pPr>
@@ -25399,7 +25378,6 @@
               <w:rPr>
                 <w:b/>
                 <w:bCs/>
-                <w:sz w:val="16"/>
                 <w:lang w:val="es-CO"/>
               </w:rPr>
               <w:t xml:space="preserve">Parámetros Test de </w:t>
@@ -25409,7 +25387,6 @@
               <w:rPr>
                 <w:b/>
                 <w:bCs/>
-                <w:sz w:val="16"/>
                 <w:lang w:val="es-CO"/>
               </w:rPr>
               <w:t>Adecuabilidad</w:t>
@@ -25419,7 +25396,6 @@
               <w:rPr>
                 <w:b/>
                 <w:bCs/>
-                <w:sz w:val="16"/>
                 <w:lang w:val="es-CO"/>
               </w:rPr>
               <w:t xml:space="preserve"> del Sistema</w:t>
@@ -25432,6 +25408,8 @@
           <w:tcPr>
             <w:tcW w:w="5000" w:type="pct"/>
             <w:gridSpan w:val="8"/>
+            <w:shd w:val="clear" w:color="auto" w:fill="D9D9D9" w:themeFill="background1" w:themeFillShade="D9"/>
+            <w:vAlign w:val="center"/>
           </w:tcPr>
           <w:p>
             <w:pPr>
@@ -25440,14 +25418,12 @@
               <w:rPr>
                 <w:b/>
                 <w:bCs/>
-                <w:sz w:val="16"/>
                 <w:lang w:val="es-CO"/>
               </w:rPr>
             </w:pPr>
             <w:r>
               <w:rPr>
                 <w:b/>
-                <w:sz w:val="16"/>
                 <w:lang w:val="es-CO"/>
               </w:rPr>
               <w:t xml:space="preserve">{{  </w:t>
@@ -25455,7 +25431,6 @@
             <w:r>
               <w:rPr>
                 <w:b/>
-                <w:sz w:val="16"/>
                 <w:lang w:val="es-CO"/>
               </w:rPr>
               <w:t xml:space="preserve"> </w:t>
@@ -25464,7 +25439,6 @@
             <w:r>
               <w:rPr>
                 <w:b/>
-                <w:sz w:val="16"/>
                 <w:lang w:val="es-CO"/>
               </w:rPr>
               <w:t>data_fase_movil_tiempo.tiempo</w:t>
@@ -25473,7 +25447,6 @@
             <w:r>
               <w:rPr>
                 <w:b/>
-                <w:sz w:val="16"/>
                 <w:lang w:val="es-CO"/>
               </w:rPr>
               <w:t xml:space="preserve"> </w:t>
@@ -25481,7 +25454,6 @@
             <w:r>
               <w:rPr>
                 <w:b/>
-                <w:sz w:val="16"/>
                 <w:lang w:val="es-CO"/>
               </w:rPr>
               <w:t xml:space="preserve">  }}</w:t>
@@ -25493,14 +25465,16 @@
         <w:tc>
           <w:tcPr>
             <w:tcW w:w="1193" w:type="pct"/>
+            <w:shd w:val="clear" w:color="auto" w:fill="D9D9D9" w:themeFill="background1" w:themeFillShade="D9"/>
+            <w:vAlign w:val="center"/>
           </w:tcPr>
           <w:p>
             <w:pPr>
               <w:spacing w:after="120"/>
+              <w:jc w:val="center"/>
               <w:rPr>
                 <w:b/>
                 <w:bCs/>
-                <w:sz w:val="16"/>
                 <w:lang w:val="es-CO"/>
               </w:rPr>
             </w:pPr>
@@ -25508,7 +25482,6 @@
               <w:rPr>
                 <w:b/>
                 <w:bCs/>
-                <w:sz w:val="16"/>
                 <w:lang w:val="es-CO"/>
               </w:rPr>
               <w:t>Réplica</w:t>
@@ -25518,14 +25491,16 @@
         <w:tc>
           <w:tcPr>
             <w:tcW w:w="791" w:type="pct"/>
+            <w:shd w:val="clear" w:color="auto" w:fill="D9D9D9" w:themeFill="background1" w:themeFillShade="D9"/>
+            <w:vAlign w:val="center"/>
           </w:tcPr>
           <w:p>
             <w:pPr>
               <w:spacing w:after="120"/>
+              <w:jc w:val="center"/>
               <w:rPr>
                 <w:b/>
                 <w:bCs/>
-                <w:sz w:val="16"/>
                 <w:lang w:val="es-CO"/>
               </w:rPr>
             </w:pPr>
@@ -25533,7 +25508,6 @@
               <w:rPr>
                 <w:b/>
                 <w:bCs/>
-                <w:sz w:val="16"/>
                 <w:lang w:val="es-CO"/>
               </w:rPr>
               <w:t xml:space="preserve">Áreas </w:t>
@@ -25543,7 +25517,6 @@
               <w:rPr>
                 <w:b/>
                 <w:bCs/>
-                <w:sz w:val="16"/>
                 <w:lang w:val="es-CO"/>
               </w:rPr>
               <w:t>System</w:t>
@@ -25554,14 +25527,16 @@
         <w:tc>
           <w:tcPr>
             <w:tcW w:w="881" w:type="pct"/>
+            <w:shd w:val="clear" w:color="auto" w:fill="D9D9D9" w:themeFill="background1" w:themeFillShade="D9"/>
+            <w:vAlign w:val="center"/>
           </w:tcPr>
           <w:p>
             <w:pPr>
               <w:spacing w:after="120"/>
+              <w:jc w:val="center"/>
               <w:rPr>
                 <w:b/>
                 <w:bCs/>
-                <w:sz w:val="16"/>
                 <w:lang w:val="es-CO"/>
               </w:rPr>
             </w:pPr>
@@ -25569,7 +25544,6 @@
               <w:rPr>
                 <w:b/>
                 <w:bCs/>
-                <w:sz w:val="16"/>
                 <w:lang w:val="es-CO"/>
               </w:rPr>
               <w:t>Tiempo de Retención</w:t>
@@ -25579,14 +25553,16 @@
         <w:tc>
           <w:tcPr>
             <w:tcW w:w="880" w:type="pct"/>
+            <w:shd w:val="clear" w:color="auto" w:fill="D9D9D9" w:themeFill="background1" w:themeFillShade="D9"/>
+            <w:vAlign w:val="center"/>
           </w:tcPr>
           <w:p>
             <w:pPr>
               <w:spacing w:after="120"/>
+              <w:jc w:val="center"/>
               <w:rPr>
                 <w:b/>
                 <w:bCs/>
-                <w:sz w:val="16"/>
                 <w:lang w:val="es-CO"/>
               </w:rPr>
             </w:pPr>
@@ -25594,7 +25570,6 @@
               <w:rPr>
                 <w:b/>
                 <w:bCs/>
-                <w:sz w:val="16"/>
                 <w:lang w:val="es-CO"/>
               </w:rPr>
               <w:t xml:space="preserve">USP </w:t>
@@ -25604,7 +25579,6 @@
               <w:rPr>
                 <w:b/>
                 <w:bCs/>
-                <w:sz w:val="16"/>
                 <w:lang w:val="es-CO"/>
               </w:rPr>
               <w:t>Tailing</w:t>
@@ -25616,14 +25590,16 @@
           <w:tcPr>
             <w:tcW w:w="629" w:type="pct"/>
             <w:gridSpan w:val="2"/>
+            <w:shd w:val="clear" w:color="auto" w:fill="D9D9D9" w:themeFill="background1" w:themeFillShade="D9"/>
+            <w:vAlign w:val="center"/>
           </w:tcPr>
           <w:p>
             <w:pPr>
               <w:spacing w:after="120"/>
+              <w:jc w:val="center"/>
               <w:rPr>
                 <w:b/>
                 <w:bCs/>
-                <w:sz w:val="16"/>
                 <w:lang w:val="es-CO"/>
               </w:rPr>
             </w:pPr>
@@ -25632,7 +25608,6 @@
               <w:rPr>
                 <w:b/>
                 <w:bCs/>
-                <w:sz w:val="16"/>
                 <w:lang w:val="es-CO"/>
               </w:rPr>
               <w:t>Resolucion</w:t>
@@ -25644,14 +25619,16 @@
           <w:tcPr>
             <w:tcW w:w="626" w:type="pct"/>
             <w:gridSpan w:val="2"/>
+            <w:shd w:val="clear" w:color="auto" w:fill="D9D9D9" w:themeFill="background1" w:themeFillShade="D9"/>
+            <w:vAlign w:val="center"/>
           </w:tcPr>
           <w:p>
             <w:pPr>
               <w:spacing w:after="120"/>
+              <w:jc w:val="center"/>
               <w:rPr>
                 <w:b/>
                 <w:bCs/>
-                <w:sz w:val="16"/>
                 <w:lang w:val="es-CO"/>
               </w:rPr>
             </w:pPr>
@@ -25659,7 +25636,6 @@
               <w:rPr>
                 <w:b/>
                 <w:bCs/>
-                <w:sz w:val="16"/>
                 <w:lang w:val="es-CO"/>
               </w:rPr>
               <w:t>Exactitud(%)</w:t>
@@ -26127,6 +26103,7 @@
         <w:tc>
           <w:tcPr>
             <w:tcW w:w="1193" w:type="pct"/>
+            <w:shd w:val="clear" w:color="auto" w:fill="D9D9D9" w:themeFill="background1" w:themeFillShade="D9"/>
           </w:tcPr>
           <w:p>
             <w:pPr>
@@ -26135,7 +26112,6 @@
               <w:rPr>
                 <w:b/>
                 <w:bCs/>
-                <w:sz w:val="16"/>
                 <w:lang w:val="es-CO"/>
               </w:rPr>
             </w:pPr>
@@ -26143,7 +26119,6 @@
               <w:rPr>
                 <w:b/>
                 <w:bCs/>
-                <w:sz w:val="16"/>
                 <w:lang w:val="es-CO"/>
               </w:rPr>
               <w:t>Promedio</w:t>
@@ -26424,6 +26399,7 @@
         <w:tc>
           <w:tcPr>
             <w:tcW w:w="1193" w:type="pct"/>
+            <w:shd w:val="clear" w:color="auto" w:fill="D9D9D9" w:themeFill="background1" w:themeFillShade="D9"/>
           </w:tcPr>
           <w:p>
             <w:pPr>
@@ -26431,7 +26407,6 @@
               <w:rPr>
                 <w:b/>
                 <w:bCs/>
-                <w:sz w:val="16"/>
                 <w:lang w:val="es-CO"/>
               </w:rPr>
             </w:pPr>
@@ -26439,7 +26414,6 @@
               <w:rPr>
                 <w:b/>
                 <w:bCs/>
-                <w:sz w:val="16"/>
                 <w:lang w:val="es-CO"/>
               </w:rPr>
               <w:t>RSD (%)</w:t>
@@ -26562,6 +26536,7 @@
         <w:tc>
           <w:tcPr>
             <w:tcW w:w="1193" w:type="pct"/>
+            <w:shd w:val="clear" w:color="auto" w:fill="D9D9D9" w:themeFill="background1" w:themeFillShade="D9"/>
           </w:tcPr>
           <w:p>
             <w:pPr>
@@ -26569,7 +26544,6 @@
               <w:rPr>
                 <w:b/>
                 <w:bCs/>
-                <w:sz w:val="16"/>
                 <w:lang w:val="es-CO"/>
               </w:rPr>
             </w:pPr>
@@ -26577,10 +26551,15 @@
               <w:rPr>
                 <w:b/>
                 <w:bCs/>
-                <w:sz w:val="16"/>
-                <w:szCs w:val="16"/>
               </w:rPr>
               <w:t>ΔT (minutos</w:t>
+            </w:r>
+            <w:r>
+              <w:rPr>
+                <w:b/>
+                <w:bCs/>
+              </w:rPr>
+              <w:t>)</w:t>
             </w:r>
           </w:p>
         </w:tc>
@@ -26666,6 +26645,7 @@
         <w:tc>
           <w:tcPr>
             <w:tcW w:w="1193" w:type="pct"/>
+            <w:shd w:val="clear" w:color="auto" w:fill="D9D9D9" w:themeFill="background1" w:themeFillShade="D9"/>
           </w:tcPr>
           <w:p>
             <w:pPr>
@@ -26673,7 +26653,6 @@
               <w:rPr>
                 <w:b/>
                 <w:bCs/>
-                <w:sz w:val="16"/>
                 <w:lang w:val="es-CO"/>
               </w:rPr>
             </w:pPr>
@@ -26681,7 +26660,6 @@
               <w:rPr>
                 <w:b/>
                 <w:bCs/>
-                <w:sz w:val="16"/>
                 <w:lang w:val="es-CO"/>
               </w:rPr>
               <w:t>Criterio de aceptación</w:t>
@@ -26752,6 +26730,7 @@
         <w:tc>
           <w:tcPr>
             <w:tcW w:w="1193" w:type="pct"/>
+            <w:shd w:val="clear" w:color="auto" w:fill="D9D9D9" w:themeFill="background1" w:themeFillShade="D9"/>
           </w:tcPr>
           <w:p>
             <w:pPr>
@@ -26759,7 +26738,6 @@
               <w:rPr>
                 <w:b/>
                 <w:bCs/>
-                <w:sz w:val="16"/>
                 <w:lang w:val="es-CO"/>
               </w:rPr>
             </w:pPr>
@@ -26767,7 +26745,6 @@
               <w:rPr>
                 <w:b/>
                 <w:bCs/>
-                <w:sz w:val="16"/>
                 <w:lang w:val="es-CO"/>
               </w:rPr>
               <w:t>Conclusión</w:t>
@@ -27038,14 +27015,6 @@
       <w:r>
         <w:t xml:space="preserve"> %}</w:t>
       </w:r>
-    </w:p>
-    <w:p>
-      <w:pPr>
-        <w:rPr>
-          <w:bCs/>
-          <w:lang w:val="es-CO"/>
-        </w:rPr>
-      </w:pPr>
     </w:p>
     <w:p>
       <w:pPr>
@@ -27300,7 +27269,7 @@
           <w:lang w:val="es-CO"/>
         </w:rPr>
       </w:pPr>
-      <w:bookmarkStart w:id="35" w:name="_Toc203730173"/>
+      <w:bookmarkStart w:id="34" w:name="_Toc203730173"/>
       <w:r>
         <w:rPr>
           <w:b/>
@@ -27309,7 +27278,7 @@
         </w:rPr>
         <w:t>ROBUSTEZ DEL MÉTODO</w:t>
       </w:r>
-      <w:bookmarkEnd w:id="35"/>
+      <w:bookmarkEnd w:id="34"/>
       <w:r>
         <w:rPr>
           <w:b/>
@@ -27451,27 +27420,31 @@
       </w:tblPr>
       <w:tblGrid>
         <w:gridCol w:w="2266"/>
-        <w:gridCol w:w="1694"/>
-        <w:gridCol w:w="1616"/>
+        <w:gridCol w:w="1693"/>
+        <w:gridCol w:w="1619"/>
         <w:gridCol w:w="2133"/>
-        <w:gridCol w:w="1685"/>
+        <w:gridCol w:w="1683"/>
       </w:tblGrid>
       <w:tr>
         <w:tc>
           <w:tcPr>
-            <w:tcW w:w="1728" w:type="dxa"/>
+            <w:tcW w:w="2266" w:type="dxa"/>
           </w:tcPr>
           <w:p/>
         </w:tc>
         <w:tc>
           <w:tcPr>
-            <w:tcW w:w="6912" w:type="dxa"/>
+            <w:tcW w:w="7128" w:type="dxa"/>
             <w:gridSpan w:val="4"/>
-          </w:tcPr>
-          <w:p>
-            <w:r>
-              <w:rPr>
-                <w:rFonts w:ascii="Calibri" w:hAnsi="Calibri"/>
+            <w:shd w:val="clear" w:color="auto" w:fill="D9D9D9" w:themeFill="background1" w:themeFillShade="D9"/>
+            <w:vAlign w:val="center"/>
+          </w:tcPr>
+          <w:p>
+            <w:pPr>
+              <w:jc w:val="center"/>
+            </w:pPr>
+            <w:r>
+              <w:rPr>
                 <w:b/>
               </w:rPr>
               <w:t>Factores evaluados</w:t>
@@ -27482,12 +27455,16 @@
       <w:tr>
         <w:tc>
           <w:tcPr>
-            <w:tcW w:w="1728" w:type="dxa"/>
-          </w:tcPr>
-          <w:p>
-            <w:r>
-              <w:rPr>
-                <w:rFonts w:ascii="Calibri" w:hAnsi="Calibri"/>
+            <w:tcW w:w="2266" w:type="dxa"/>
+            <w:shd w:val="clear" w:color="auto" w:fill="D9D9D9" w:themeFill="background1" w:themeFillShade="D9"/>
+            <w:vAlign w:val="center"/>
+          </w:tcPr>
+          <w:p>
+            <w:pPr>
+              <w:jc w:val="center"/>
+            </w:pPr>
+            <w:r>
+              <w:rPr>
                 <w:b/>
               </w:rPr>
               <w:t>No. Experimentos</w:t>
@@ -27496,17 +27473,19 @@
         </w:tc>
         <w:tc>
           <w:tcPr>
-            <w:tcW w:w="1728" w:type="dxa"/>
-          </w:tcPr>
-          <w:p>
-            <w:pPr>
-              <w:rPr>
-                <w:lang w:val="es-CO"/>
-              </w:rPr>
-            </w:pPr>
-            <w:r>
-              <w:rPr>
-                <w:rFonts w:ascii="Calibri" w:hAnsi="Calibri"/>
+            <w:tcW w:w="1693" w:type="dxa"/>
+            <w:shd w:val="clear" w:color="auto" w:fill="D9D9D9" w:themeFill="background1" w:themeFillShade="D9"/>
+            <w:vAlign w:val="center"/>
+          </w:tcPr>
+          <w:p>
+            <w:pPr>
+              <w:jc w:val="center"/>
+              <w:rPr>
+                <w:lang w:val="es-CO"/>
+              </w:rPr>
+            </w:pPr>
+            <w:r>
+              <w:rPr>
                 <w:b/>
                 <w:lang w:val="es-CO"/>
               </w:rPr>
@@ -27516,12 +27495,16 @@
         </w:tc>
         <w:tc>
           <w:tcPr>
-            <w:tcW w:w="1728" w:type="dxa"/>
-          </w:tcPr>
-          <w:p>
-            <w:r>
-              <w:rPr>
-                <w:rFonts w:ascii="Calibri" w:hAnsi="Calibri"/>
+            <w:tcW w:w="1619" w:type="dxa"/>
+            <w:shd w:val="clear" w:color="auto" w:fill="D9D9D9" w:themeFill="background1" w:themeFillShade="D9"/>
+            <w:vAlign w:val="center"/>
+          </w:tcPr>
+          <w:p>
+            <w:pPr>
+              <w:jc w:val="center"/>
+            </w:pPr>
+            <w:r>
+              <w:rPr>
                 <w:b/>
               </w:rPr>
               <w:t>Flujo (</w:t>
@@ -27529,7 +27512,6 @@
             <w:proofErr w:type="spellStart"/>
             <w:r>
               <w:rPr>
-                <w:rFonts w:ascii="Calibri" w:hAnsi="Calibri"/>
                 <w:b/>
               </w:rPr>
               <w:t>mL</w:t>
@@ -27537,7 +27519,6 @@
             <w:proofErr w:type="spellEnd"/>
             <w:r>
               <w:rPr>
-                <w:rFonts w:ascii="Calibri" w:hAnsi="Calibri"/>
                 <w:b/>
               </w:rPr>
               <w:t>/min)</w:t>
@@ -27546,12 +27527,16 @@
         </w:tc>
         <w:tc>
           <w:tcPr>
-            <w:tcW w:w="1728" w:type="dxa"/>
-          </w:tcPr>
-          <w:p>
-            <w:r>
-              <w:rPr>
-                <w:rFonts w:ascii="Calibri" w:hAnsi="Calibri"/>
+            <w:tcW w:w="2133" w:type="dxa"/>
+            <w:shd w:val="clear" w:color="auto" w:fill="D9D9D9" w:themeFill="background1" w:themeFillShade="D9"/>
+            <w:vAlign w:val="center"/>
+          </w:tcPr>
+          <w:p>
+            <w:pPr>
+              <w:jc w:val="center"/>
+            </w:pPr>
+            <w:r>
+              <w:rPr>
                 <w:b/>
               </w:rPr>
               <w:t>Volumen de inyección (</w:t>
@@ -27559,7 +27544,6 @@
             <w:proofErr w:type="spellStart"/>
             <w:r>
               <w:rPr>
-                <w:rFonts w:ascii="Calibri" w:hAnsi="Calibri"/>
                 <w:b/>
               </w:rPr>
               <w:t>μL</w:t>
@@ -27567,7 +27551,6 @@
             <w:proofErr w:type="spellEnd"/>
             <w:r>
               <w:rPr>
-                <w:rFonts w:ascii="Calibri" w:hAnsi="Calibri"/>
                 <w:b/>
               </w:rPr>
               <w:t>)</w:t>
@@ -27576,15 +27559,19 @@
         </w:tc>
         <w:tc>
           <w:tcPr>
-            <w:tcW w:w="1728" w:type="dxa"/>
-          </w:tcPr>
-          <w:p>
-            <w:r>
-              <w:rPr>
-                <w:rFonts w:ascii="Calibri" w:hAnsi="Calibri"/>
+            <w:tcW w:w="1683" w:type="dxa"/>
+            <w:shd w:val="clear" w:color="auto" w:fill="D9D9D9" w:themeFill="background1" w:themeFillShade="D9"/>
+            <w:vAlign w:val="center"/>
+          </w:tcPr>
+          <w:p>
+            <w:pPr>
+              <w:jc w:val="center"/>
+            </w:pPr>
+            <w:r>
+              <w:rPr>
                 <w:b/>
               </w:rPr>
-              <w:t xml:space="preserve">Fase móvil </w:t>
+              <w:t>Fase móvil</w:t>
             </w:r>
           </w:p>
         </w:tc>
@@ -27592,11 +27579,18 @@
       <w:tr>
         <w:tc>
           <w:tcPr>
-            <w:tcW w:w="1728" w:type="dxa"/>
-          </w:tcPr>
-          <w:p>
-            <w:r>
-              <w:t xml:space="preserve">{% </w:t>
+            <w:tcW w:w="9394" w:type="dxa"/>
+            <w:gridSpan w:val="5"/>
+          </w:tcPr>
+          <w:p>
+            <w:r>
+              <w:t>{%</w:t>
+            </w:r>
+            <w:r>
+              <w:t>-</w:t>
+            </w:r>
+            <w:r>
+              <w:t xml:space="preserve"> </w:t>
             </w:r>
             <w:proofErr w:type="spellStart"/>
             <w:r>
@@ -27623,36 +27617,12 @@
               <w:t xml:space="preserve"> %}</w:t>
             </w:r>
           </w:p>
-        </w:tc>
-        <w:tc>
-          <w:tcPr>
-            <w:tcW w:w="1728" w:type="dxa"/>
-          </w:tcPr>
-          <w:p/>
-        </w:tc>
-        <w:tc>
-          <w:tcPr>
-            <w:tcW w:w="1728" w:type="dxa"/>
-          </w:tcPr>
-          <w:p/>
-        </w:tc>
-        <w:tc>
-          <w:tcPr>
-            <w:tcW w:w="1728" w:type="dxa"/>
-          </w:tcPr>
-          <w:p/>
-        </w:tc>
-        <w:tc>
-          <w:tcPr>
-            <w:tcW w:w="1728" w:type="dxa"/>
-          </w:tcPr>
-          <w:p/>
         </w:tc>
       </w:tr>
       <w:tr>
         <w:tc>
           <w:tcPr>
-            <w:tcW w:w="1728" w:type="dxa"/>
+            <w:tcW w:w="2266" w:type="dxa"/>
           </w:tcPr>
           <w:p>
             <w:r>
@@ -27679,7 +27649,7 @@
         </w:tc>
         <w:tc>
           <w:tcPr>
-            <w:tcW w:w="1728" w:type="dxa"/>
+            <w:tcW w:w="1693" w:type="dxa"/>
           </w:tcPr>
           <w:p>
             <w:r>
@@ -27703,7 +27673,7 @@
         </w:tc>
         <w:tc>
           <w:tcPr>
-            <w:tcW w:w="1728" w:type="dxa"/>
+            <w:tcW w:w="1619" w:type="dxa"/>
           </w:tcPr>
           <w:p>
             <w:r>
@@ -27727,7 +27697,7 @@
         </w:tc>
         <w:tc>
           <w:tcPr>
-            <w:tcW w:w="1728" w:type="dxa"/>
+            <w:tcW w:w="2133" w:type="dxa"/>
           </w:tcPr>
           <w:p>
             <w:r>
@@ -27763,7 +27733,7 @@
         </w:tc>
         <w:tc>
           <w:tcPr>
-            <w:tcW w:w="1728" w:type="dxa"/>
+            <w:tcW w:w="1683" w:type="dxa"/>
           </w:tcPr>
           <w:p>
             <w:r>
@@ -27789,11 +27759,18 @@
       <w:tr>
         <w:tc>
           <w:tcPr>
-            <w:tcW w:w="1728" w:type="dxa"/>
-          </w:tcPr>
-          <w:p>
-            <w:r>
-              <w:t xml:space="preserve">{% </w:t>
+            <w:tcW w:w="9394" w:type="dxa"/>
+            <w:gridSpan w:val="5"/>
+          </w:tcPr>
+          <w:p>
+            <w:r>
+              <w:t>{%</w:t>
+            </w:r>
+            <w:r>
+              <w:t>-</w:t>
+            </w:r>
+            <w:r>
+              <w:t xml:space="preserve"> </w:t>
             </w:r>
             <w:proofErr w:type="spellStart"/>
             <w:r>
@@ -27804,30 +27781,6 @@
               <w:t xml:space="preserve"> %}</w:t>
             </w:r>
           </w:p>
-        </w:tc>
-        <w:tc>
-          <w:tcPr>
-            <w:tcW w:w="1728" w:type="dxa"/>
-          </w:tcPr>
-          <w:p/>
-        </w:tc>
-        <w:tc>
-          <w:tcPr>
-            <w:tcW w:w="1728" w:type="dxa"/>
-          </w:tcPr>
-          <w:p/>
-        </w:tc>
-        <w:tc>
-          <w:tcPr>
-            <w:tcW w:w="1728" w:type="dxa"/>
-          </w:tcPr>
-          <w:p/>
-        </w:tc>
-        <w:tc>
-          <w:tcPr>
-            <w:tcW w:w="1728" w:type="dxa"/>
-          </w:tcPr>
-          <w:p/>
         </w:tc>
       </w:tr>
     </w:tbl>
@@ -27876,14 +27829,6 @@
           <w:lang w:val="en-US"/>
         </w:rPr>
         <w:t xml:space="preserve"> %}</w:t>
-      </w:r>
-      <w:r>
-        <w:rPr>
-          <w:b/>
-          <w:bCs/>
-          <w:lang w:val="en-US"/>
-        </w:rPr>
-        <w:t xml:space="preserve"> </w:t>
       </w:r>
     </w:p>
     <w:p>
@@ -27949,27 +27894,29 @@
         <w:tblLook w:val="04A0" w:firstRow="1" w:lastRow="0" w:firstColumn="1" w:lastColumn="0" w:noHBand="0" w:noVBand="1"/>
       </w:tblPr>
       <w:tblGrid>
-        <w:gridCol w:w="1257"/>
-        <w:gridCol w:w="763"/>
-        <w:gridCol w:w="1504"/>
-        <w:gridCol w:w="1604"/>
-        <w:gridCol w:w="1568"/>
-        <w:gridCol w:w="1257"/>
-        <w:gridCol w:w="1441"/>
+        <w:gridCol w:w="1116"/>
+        <w:gridCol w:w="774"/>
+        <w:gridCol w:w="1531"/>
+        <w:gridCol w:w="1632"/>
+        <w:gridCol w:w="1596"/>
+        <w:gridCol w:w="1279"/>
+        <w:gridCol w:w="1466"/>
       </w:tblGrid>
       <w:tr>
         <w:tc>
           <w:tcPr>
-            <w:tcW w:w="1213" w:type="dxa"/>
+            <w:tcW w:w="1257" w:type="dxa"/>
+            <w:shd w:val="clear" w:color="auto" w:fill="D9D9D9" w:themeFill="background1" w:themeFillShade="D9"/>
             <w:vAlign w:val="center"/>
           </w:tcPr>
           <w:p>
+            <w:pPr>
+              <w:jc w:val="center"/>
+            </w:pPr>
             <w:r>
               <w:rPr>
                 <w:b/>
                 <w:bCs/>
-                <w:sz w:val="16"/>
-                <w:szCs w:val="16"/>
                 <w:lang w:val="es-CO"/>
               </w:rPr>
               <w:t>Experimento</w:t>
@@ -27978,126 +27925,118 @@
         </w:tc>
         <w:tc>
           <w:tcPr>
-            <w:tcW w:w="816" w:type="dxa"/>
+            <w:tcW w:w="763" w:type="dxa"/>
+            <w:shd w:val="clear" w:color="auto" w:fill="D9D9D9" w:themeFill="background1" w:themeFillShade="D9"/>
             <w:vAlign w:val="center"/>
           </w:tcPr>
           <w:p>
+            <w:pPr>
+              <w:jc w:val="center"/>
+            </w:pPr>
             <w:r>
               <w:rPr>
                 <w:b/>
                 <w:bCs/>
-                <w:sz w:val="16"/>
-                <w:szCs w:val="16"/>
-                <w:lang w:val="es-CO"/>
-              </w:rPr>
-              <w:t>R</w:t>
-            </w:r>
+                <w:lang w:val="es-CO"/>
+              </w:rPr>
+              <w:t>Réplica</w:t>
+            </w:r>
+          </w:p>
+        </w:tc>
+        <w:tc>
+          <w:tcPr>
+            <w:tcW w:w="1504" w:type="dxa"/>
+            <w:shd w:val="clear" w:color="auto" w:fill="D9D9D9" w:themeFill="background1" w:themeFillShade="D9"/>
+            <w:vAlign w:val="center"/>
+          </w:tcPr>
+          <w:p>
+            <w:pPr>
+              <w:jc w:val="center"/>
+            </w:pPr>
             <w:r>
               <w:rPr>
                 <w:b/>
                 <w:bCs/>
-                <w:sz w:val="16"/>
-                <w:szCs w:val="16"/>
-                <w:lang w:val="es-CO"/>
-              </w:rPr>
-              <w:t>é</w:t>
-            </w:r>
+                <w:lang w:val="es-CO"/>
+              </w:rPr>
+              <w:t>Valores aproximados (%)</w:t>
+            </w:r>
+          </w:p>
+        </w:tc>
+        <w:tc>
+          <w:tcPr>
+            <w:tcW w:w="1604" w:type="dxa"/>
+            <w:shd w:val="clear" w:color="auto" w:fill="D9D9D9" w:themeFill="background1" w:themeFillShade="D9"/>
+            <w:vAlign w:val="center"/>
+          </w:tcPr>
+          <w:p>
+            <w:pPr>
+              <w:jc w:val="center"/>
+            </w:pPr>
             <w:r>
               <w:rPr>
                 <w:b/>
                 <w:bCs/>
-                <w:sz w:val="16"/>
-                <w:szCs w:val="16"/>
-                <w:lang w:val="es-CO"/>
-              </w:rPr>
-              <w:t>plica</w:t>
-            </w:r>
-          </w:p>
-        </w:tc>
-        <w:tc>
-          <w:tcPr>
-            <w:tcW w:w="1377" w:type="dxa"/>
+                <w:lang w:val="es-CO"/>
+              </w:rPr>
+              <w:t>Promedio (%)</w:t>
+            </w:r>
+          </w:p>
+        </w:tc>
+        <w:tc>
+          <w:tcPr>
+            <w:tcW w:w="1568" w:type="dxa"/>
+            <w:shd w:val="clear" w:color="auto" w:fill="D9D9D9" w:themeFill="background1" w:themeFillShade="D9"/>
             <w:vAlign w:val="center"/>
           </w:tcPr>
           <w:p>
+            <w:pPr>
+              <w:jc w:val="center"/>
+            </w:pPr>
             <w:r>
               <w:rPr>
                 <w:b/>
                 <w:bCs/>
-                <w:sz w:val="16"/>
-                <w:szCs w:val="16"/>
-                <w:lang w:val="es-CO"/>
-              </w:rPr>
-              <w:t>Valores aproximados (%)</w:t>
-            </w:r>
-          </w:p>
-        </w:tc>
-        <w:tc>
-          <w:tcPr>
-            <w:tcW w:w="1453" w:type="dxa"/>
+                <w:lang w:val="es-CO"/>
+              </w:rPr>
+              <w:t>Diferencia (%)</w:t>
+            </w:r>
+          </w:p>
+        </w:tc>
+        <w:tc>
+          <w:tcPr>
+            <w:tcW w:w="1257" w:type="dxa"/>
+            <w:shd w:val="clear" w:color="auto" w:fill="D9D9D9" w:themeFill="background1" w:themeFillShade="D9"/>
             <w:vAlign w:val="center"/>
           </w:tcPr>
           <w:p>
+            <w:pPr>
+              <w:jc w:val="center"/>
+            </w:pPr>
             <w:r>
               <w:rPr>
                 <w:b/>
                 <w:bCs/>
-                <w:sz w:val="16"/>
-                <w:szCs w:val="16"/>
-                <w:lang w:val="es-CO"/>
-              </w:rPr>
-              <w:t>Promedio (%)</w:t>
-            </w:r>
-          </w:p>
-        </w:tc>
-        <w:tc>
-          <w:tcPr>
-            <w:tcW w:w="1426" w:type="dxa"/>
+                <w:lang w:val="es-CO"/>
+              </w:rPr>
+              <w:t>Criterio de aceptación</w:t>
+            </w:r>
+          </w:p>
+        </w:tc>
+        <w:tc>
+          <w:tcPr>
+            <w:tcW w:w="1441" w:type="dxa"/>
+            <w:shd w:val="clear" w:color="auto" w:fill="D9D9D9" w:themeFill="background1" w:themeFillShade="D9"/>
             <w:vAlign w:val="center"/>
           </w:tcPr>
           <w:p>
+            <w:pPr>
+              <w:jc w:val="center"/>
+            </w:pPr>
             <w:r>
               <w:rPr>
                 <w:b/>
                 <w:bCs/>
-                <w:sz w:val="16"/>
-                <w:szCs w:val="16"/>
-                <w:lang w:val="es-CO"/>
-              </w:rPr>
-              <w:t>Diferencia (%)</w:t>
-            </w:r>
-          </w:p>
-        </w:tc>
-        <w:tc>
-          <w:tcPr>
-            <w:tcW w:w="1214" w:type="dxa"/>
-            <w:vAlign w:val="center"/>
-          </w:tcPr>
-          <w:p>
-            <w:r>
-              <w:rPr>
-                <w:b/>
-                <w:bCs/>
-                <w:sz w:val="16"/>
-                <w:szCs w:val="16"/>
-                <w:lang w:val="es-CO"/>
-              </w:rPr>
-              <w:t>Criterio de aceptación</w:t>
-            </w:r>
-          </w:p>
-        </w:tc>
-        <w:tc>
-          <w:tcPr>
-            <w:tcW w:w="1329" w:type="dxa"/>
-            <w:vAlign w:val="center"/>
-          </w:tcPr>
-          <w:p>
-            <w:r>
-              <w:rPr>
-                <w:b/>
-                <w:bCs/>
-                <w:sz w:val="16"/>
-                <w:szCs w:val="16"/>
                 <w:lang w:val="es-CO"/>
               </w:rPr>
               <w:t>Conclusión</w:t>
@@ -28108,11 +28047,14 @@
       <w:tr>
         <w:tc>
           <w:tcPr>
-            <w:tcW w:w="1213" w:type="dxa"/>
-          </w:tcPr>
-          <w:p>
-            <w:pPr>
-              <w:rPr>
+            <w:tcW w:w="9394" w:type="dxa"/>
+            <w:gridSpan w:val="7"/>
+          </w:tcPr>
+          <w:p>
+            <w:pPr>
+              <w:rPr>
+                <w:sz w:val="16"/>
+                <w:szCs w:val="16"/>
                 <w:lang w:val="en-US"/>
               </w:rPr>
             </w:pPr>
@@ -28122,7 +28064,23 @@
                 <w:szCs w:val="16"/>
                 <w:lang w:val="en-US"/>
               </w:rPr>
-              <w:t xml:space="preserve">{% for rob in </w:t>
+              <w:t>{%</w:t>
+            </w:r>
+            <w:r>
+              <w:rPr>
+                <w:sz w:val="16"/>
+                <w:szCs w:val="16"/>
+                <w:lang w:val="en-US"/>
+              </w:rPr>
+              <w:t>-</w:t>
+            </w:r>
+            <w:r>
+              <w:rPr>
+                <w:sz w:val="16"/>
+                <w:szCs w:val="16"/>
+                <w:lang w:val="en-US"/>
+              </w:rPr>
+              <w:t xml:space="preserve"> for rob in </w:t>
             </w:r>
             <w:proofErr w:type="spellStart"/>
             <w:r>
@@ -28131,104 +28089,24 @@
                 <w:szCs w:val="16"/>
                 <w:lang w:val="en-US"/>
               </w:rPr>
-              <w:t>act.</w:t>
-            </w:r>
+              <w:t>act.robustez</w:t>
+            </w:r>
+            <w:proofErr w:type="spellEnd"/>
             <w:r>
               <w:rPr>
                 <w:sz w:val="16"/>
                 <w:szCs w:val="16"/>
                 <w:lang w:val="en-US"/>
               </w:rPr>
-              <w:t>robustez</w:t>
-            </w:r>
-            <w:proofErr w:type="spellEnd"/>
-            <w:r>
-              <w:rPr>
-                <w:sz w:val="16"/>
-                <w:szCs w:val="16"/>
-                <w:lang w:val="en-US"/>
-              </w:rPr>
               <w:t>%}</w:t>
             </w:r>
-          </w:p>
-        </w:tc>
-        <w:tc>
-          <w:tcPr>
-            <w:tcW w:w="816" w:type="dxa"/>
-          </w:tcPr>
-          <w:p>
-            <w:pPr>
-              <w:rPr>
-                <w:lang w:val="en-US"/>
-              </w:rPr>
-            </w:pPr>
-          </w:p>
-        </w:tc>
-        <w:tc>
-          <w:tcPr>
-            <w:tcW w:w="1377" w:type="dxa"/>
-          </w:tcPr>
-          <w:p>
-            <w:pPr>
-              <w:rPr>
-                <w:lang w:val="en-US"/>
-              </w:rPr>
-            </w:pPr>
-          </w:p>
-        </w:tc>
-        <w:tc>
-          <w:tcPr>
-            <w:tcW w:w="1453" w:type="dxa"/>
-          </w:tcPr>
-          <w:p>
-            <w:pPr>
-              <w:rPr>
-                <w:lang w:val="en-US"/>
-              </w:rPr>
-            </w:pPr>
-          </w:p>
-        </w:tc>
-        <w:tc>
-          <w:tcPr>
-            <w:tcW w:w="1426" w:type="dxa"/>
-          </w:tcPr>
-          <w:p>
-            <w:pPr>
-              <w:rPr>
-                <w:lang w:val="en-US"/>
-              </w:rPr>
-            </w:pPr>
-          </w:p>
-        </w:tc>
-        <w:tc>
-          <w:tcPr>
-            <w:tcW w:w="1214" w:type="dxa"/>
-          </w:tcPr>
-          <w:p>
-            <w:pPr>
-              <w:rPr>
-                <w:lang w:val="en-US"/>
-              </w:rPr>
-            </w:pPr>
-          </w:p>
-        </w:tc>
-        <w:tc>
-          <w:tcPr>
-            <w:tcW w:w="1329" w:type="dxa"/>
-          </w:tcPr>
-          <w:p>
-            <w:pPr>
-              <w:rPr>
-                <w:lang w:val="en-US"/>
-              </w:rPr>
-            </w:pPr>
           </w:p>
         </w:tc>
       </w:tr>
       <w:tr>
         <w:tc>
           <w:tcPr>
-            <w:tcW w:w="1213" w:type="dxa"/>
+            <w:tcW w:w="1257" w:type="dxa"/>
           </w:tcPr>
           <w:p>
             <w:pPr>
@@ -28253,15 +28131,47 @@
                 <w:szCs w:val="16"/>
                 <w:lang w:val="en-US"/>
               </w:rPr>
-              <w:t>rob</w:t>
-            </w:r>
+              <w:t>rob.experimento</w:t>
+            </w:r>
+            <w:proofErr w:type="spellEnd"/>
             <w:r>
               <w:rPr>
                 <w:sz w:val="16"/>
                 <w:szCs w:val="16"/>
                 <w:lang w:val="en-US"/>
               </w:rPr>
-              <w:t>.experimento</w:t>
+              <w:t xml:space="preserve">  }}</w:t>
+            </w:r>
+          </w:p>
+        </w:tc>
+        <w:tc>
+          <w:tcPr>
+            <w:tcW w:w="763" w:type="dxa"/>
+          </w:tcPr>
+          <w:p>
+            <w:pPr>
+              <w:rPr>
+                <w:sz w:val="16"/>
+                <w:szCs w:val="16"/>
+                <w:lang w:val="en-US"/>
+              </w:rPr>
+            </w:pPr>
+            <w:r>
+              <w:rPr>
+                <w:sz w:val="16"/>
+                <w:szCs w:val="16"/>
+                <w:lang w:val="en-US"/>
+              </w:rPr>
+              <w:t xml:space="preserve">{{  </w:t>
+            </w:r>
+            <w:proofErr w:type="spellStart"/>
+            <w:r>
+              <w:rPr>
+                <w:sz w:val="16"/>
+                <w:szCs w:val="16"/>
+                <w:lang w:val="en-US"/>
+              </w:rPr>
+              <w:t>rob.replica</w:t>
             </w:r>
             <w:proofErr w:type="spellEnd"/>
             <w:r>
@@ -28276,7 +28186,7 @@
         </w:tc>
         <w:tc>
           <w:tcPr>
-            <w:tcW w:w="816" w:type="dxa"/>
+            <w:tcW w:w="1504" w:type="dxa"/>
           </w:tcPr>
           <w:p>
             <w:pPr>
@@ -28301,15 +28211,47 @@
                 <w:szCs w:val="16"/>
                 <w:lang w:val="en-US"/>
               </w:rPr>
-              <w:t>rob</w:t>
-            </w:r>
+              <w:t>rob.valores_aproximados</w:t>
+            </w:r>
+            <w:proofErr w:type="spellEnd"/>
             <w:r>
               <w:rPr>
                 <w:sz w:val="16"/>
                 <w:szCs w:val="16"/>
                 <w:lang w:val="en-US"/>
               </w:rPr>
-              <w:t>.replica</w:t>
+              <w:t xml:space="preserve">  }}</w:t>
+            </w:r>
+          </w:p>
+        </w:tc>
+        <w:tc>
+          <w:tcPr>
+            <w:tcW w:w="1604" w:type="dxa"/>
+          </w:tcPr>
+          <w:p>
+            <w:pPr>
+              <w:rPr>
+                <w:sz w:val="16"/>
+                <w:szCs w:val="16"/>
+                <w:lang w:val="en-US"/>
+              </w:rPr>
+            </w:pPr>
+            <w:r>
+              <w:rPr>
+                <w:sz w:val="16"/>
+                <w:szCs w:val="16"/>
+                <w:lang w:val="en-US"/>
+              </w:rPr>
+              <w:t xml:space="preserve">{{  </w:t>
+            </w:r>
+            <w:proofErr w:type="spellStart"/>
+            <w:r>
+              <w:rPr>
+                <w:sz w:val="16"/>
+                <w:szCs w:val="16"/>
+                <w:lang w:val="en-US"/>
+              </w:rPr>
+              <w:t>rob.promedio_experimento</w:t>
             </w:r>
             <w:proofErr w:type="spellEnd"/>
             <w:r>
@@ -28324,7 +28266,7 @@
         </w:tc>
         <w:tc>
           <w:tcPr>
-            <w:tcW w:w="1377" w:type="dxa"/>
+            <w:tcW w:w="1568" w:type="dxa"/>
           </w:tcPr>
           <w:p>
             <w:pPr>
@@ -28349,22 +28291,81 @@
                 <w:szCs w:val="16"/>
                 <w:lang w:val="en-US"/>
               </w:rPr>
-              <w:t>rob</w:t>
-            </w:r>
+              <w:t>rob.diferencia_porcentajes</w:t>
+            </w:r>
+            <w:proofErr w:type="spellEnd"/>
             <w:r>
               <w:rPr>
                 <w:sz w:val="16"/>
                 <w:szCs w:val="16"/>
                 <w:lang w:val="en-US"/>
               </w:rPr>
-              <w:t>.valores_aproximados</w:t>
+              <w:t xml:space="preserve">  }}</w:t>
+            </w:r>
+          </w:p>
+        </w:tc>
+        <w:tc>
+          <w:tcPr>
+            <w:tcW w:w="1257" w:type="dxa"/>
+          </w:tcPr>
+          <w:p>
+            <w:pPr>
+              <w:rPr>
+                <w:sz w:val="16"/>
+                <w:szCs w:val="16"/>
+                <w:lang w:val="en-US"/>
+              </w:rPr>
+            </w:pPr>
+            <w:r>
+              <w:rPr>
+                <w:bCs/>
+                <w:sz w:val="16"/>
+                <w:szCs w:val="16"/>
+                <w:lang w:val="es-CO"/>
+              </w:rPr>
+              <w:t xml:space="preserve">{{  </w:t>
+            </w:r>
+            <w:proofErr w:type="spellStart"/>
+            <w:r>
+              <w:rPr>
+                <w:bCs/>
+                <w:color w:val="000000"/>
+                <w:sz w:val="16"/>
+                <w:szCs w:val="16"/>
+                <w:lang w:eastAsia="es-CO"/>
+              </w:rPr>
+              <w:t>act</w:t>
             </w:r>
             <w:proofErr w:type="spellEnd"/>
             <w:r>
               <w:rPr>
-                <w:sz w:val="16"/>
-                <w:szCs w:val="16"/>
-                <w:lang w:val="en-US"/>
+                <w:bCs/>
+                <w:color w:val="000000"/>
+                <w:sz w:val="16"/>
+                <w:szCs w:val="16"/>
+                <w:lang w:eastAsia="es-CO"/>
+              </w:rPr>
+              <w:t>.</w:t>
+            </w:r>
+            <w:proofErr w:type="spellStart"/>
+            <w:r>
+              <w:rPr>
+                <w:bCs/>
+                <w:color w:val="000000"/>
+                <w:sz w:val="16"/>
+                <w:szCs w:val="16"/>
+                <w:lang w:val="es-CO" w:eastAsia="es-CO"/>
+              </w:rPr>
+              <w:t>criterio_robustez</w:t>
+            </w:r>
+            <w:proofErr w:type="spellEnd"/>
+            <w:r>
+              <w:rPr>
+                <w:bCs/>
+                <w:color w:val="000000"/>
+                <w:sz w:val="16"/>
+                <w:szCs w:val="16"/>
+                <w:lang w:val="es-CO" w:eastAsia="es-CO"/>
               </w:rPr>
               <w:t xml:space="preserve">  }}</w:t>
             </w:r>
@@ -28372,178 +28373,7 @@
         </w:tc>
         <w:tc>
           <w:tcPr>
-            <w:tcW w:w="1453" w:type="dxa"/>
-          </w:tcPr>
-          <w:p>
-            <w:pPr>
-              <w:rPr>
-                <w:sz w:val="16"/>
-                <w:szCs w:val="16"/>
-                <w:lang w:val="en-US"/>
-              </w:rPr>
-            </w:pPr>
-            <w:r>
-              <w:rPr>
-                <w:sz w:val="16"/>
-                <w:szCs w:val="16"/>
-                <w:lang w:val="en-US"/>
-              </w:rPr>
-              <w:t xml:space="preserve">{{  </w:t>
-            </w:r>
-            <w:proofErr w:type="spellStart"/>
-            <w:r>
-              <w:rPr>
-                <w:sz w:val="16"/>
-                <w:szCs w:val="16"/>
-                <w:lang w:val="en-US"/>
-              </w:rPr>
-              <w:t>rob</w:t>
-            </w:r>
-            <w:r>
-              <w:rPr>
-                <w:sz w:val="16"/>
-                <w:szCs w:val="16"/>
-                <w:lang w:val="en-US"/>
-              </w:rPr>
-              <w:t>.promedio_experimento</w:t>
-            </w:r>
-            <w:proofErr w:type="spellEnd"/>
-            <w:r>
-              <w:rPr>
-                <w:sz w:val="16"/>
-                <w:szCs w:val="16"/>
-                <w:lang w:val="en-US"/>
-              </w:rPr>
-              <w:t xml:space="preserve">  }}</w:t>
-            </w:r>
-          </w:p>
-        </w:tc>
-        <w:tc>
-          <w:tcPr>
-            <w:tcW w:w="1426" w:type="dxa"/>
-          </w:tcPr>
-          <w:p>
-            <w:pPr>
-              <w:rPr>
-                <w:sz w:val="16"/>
-                <w:szCs w:val="16"/>
-                <w:lang w:val="en-US"/>
-              </w:rPr>
-            </w:pPr>
-            <w:r>
-              <w:rPr>
-                <w:sz w:val="16"/>
-                <w:szCs w:val="16"/>
-                <w:lang w:val="en-US"/>
-              </w:rPr>
-              <w:t xml:space="preserve">{{  </w:t>
-            </w:r>
-            <w:proofErr w:type="spellStart"/>
-            <w:r>
-              <w:rPr>
-                <w:sz w:val="16"/>
-                <w:szCs w:val="16"/>
-                <w:lang w:val="en-US"/>
-              </w:rPr>
-              <w:t>rob</w:t>
-            </w:r>
-            <w:r>
-              <w:rPr>
-                <w:sz w:val="16"/>
-                <w:szCs w:val="16"/>
-                <w:lang w:val="en-US"/>
-              </w:rPr>
-              <w:t>.diferencia_porcentajes</w:t>
-            </w:r>
-            <w:proofErr w:type="spellEnd"/>
-            <w:r>
-              <w:rPr>
-                <w:sz w:val="16"/>
-                <w:szCs w:val="16"/>
-                <w:lang w:val="en-US"/>
-              </w:rPr>
-              <w:t xml:space="preserve">  }}</w:t>
-            </w:r>
-          </w:p>
-        </w:tc>
-        <w:tc>
-          <w:tcPr>
-            <w:tcW w:w="1214" w:type="dxa"/>
-          </w:tcPr>
-          <w:p>
-            <w:pPr>
-              <w:rPr>
-                <w:sz w:val="16"/>
-                <w:szCs w:val="16"/>
-                <w:lang w:val="en-US"/>
-              </w:rPr>
-            </w:pPr>
-            <w:r>
-              <w:rPr>
-                <w:bCs/>
-                <w:lang w:val="es-CO"/>
-              </w:rPr>
-              <w:t xml:space="preserve">{{  </w:t>
-            </w:r>
-            <w:proofErr w:type="spellStart"/>
-            <w:r>
-              <w:rPr>
-                <w:bCs/>
-                <w:color w:val="000000"/>
-                <w:sz w:val="16"/>
-                <w:szCs w:val="16"/>
-                <w:lang w:eastAsia="es-CO"/>
-              </w:rPr>
-              <w:t>act</w:t>
-            </w:r>
-            <w:proofErr w:type="spellEnd"/>
-            <w:r>
-              <w:rPr>
-                <w:bCs/>
-                <w:color w:val="000000"/>
-                <w:sz w:val="16"/>
-                <w:szCs w:val="16"/>
-                <w:lang w:eastAsia="es-CO"/>
-              </w:rPr>
-              <w:t>.</w:t>
-            </w:r>
-            <w:proofErr w:type="spellStart"/>
-            <w:r>
-              <w:rPr>
-                <w:bCs/>
-                <w:color w:val="000000"/>
-                <w:sz w:val="16"/>
-                <w:szCs w:val="16"/>
-                <w:lang w:val="es-CO" w:eastAsia="es-CO"/>
-              </w:rPr>
-              <w:t>criterio_</w:t>
-            </w:r>
-            <w:r>
-              <w:rPr>
-                <w:bCs/>
-                <w:color w:val="000000"/>
-                <w:sz w:val="16"/>
-                <w:szCs w:val="16"/>
-                <w:lang w:val="es-CO" w:eastAsia="es-CO"/>
-              </w:rPr>
-              <w:t>robustez</w:t>
-            </w:r>
-            <w:proofErr w:type="spellEnd"/>
-            <w:r>
-              <w:rPr>
-                <w:bCs/>
-                <w:color w:val="000000"/>
-                <w:sz w:val="16"/>
-                <w:szCs w:val="16"/>
-                <w:lang w:val="es-CO" w:eastAsia="es-CO"/>
-              </w:rPr>
-              <w:t xml:space="preserve">  }}</w:t>
-            </w:r>
-          </w:p>
-        </w:tc>
-        <w:tc>
-          <w:tcPr>
-            <w:tcW w:w="1329" w:type="dxa"/>
+            <w:tcW w:w="1441" w:type="dxa"/>
           </w:tcPr>
           <w:p>
             <w:pPr>
@@ -28585,10 +28415,13 @@
       <w:tr>
         <w:tc>
           <w:tcPr>
-            <w:tcW w:w="1213" w:type="dxa"/>
-          </w:tcPr>
-          <w:p>
-            <w:pPr>
+            <w:tcW w:w="9394" w:type="dxa"/>
+            <w:gridSpan w:val="7"/>
+          </w:tcPr>
+          <w:p>
+            <w:pPr>
+              <w:ind w:left="-11"/>
+              <w:jc w:val="both"/>
               <w:rPr>
                 <w:sz w:val="16"/>
                 <w:szCs w:val="16"/>
@@ -28597,183 +28430,31 @@
             </w:pPr>
             <w:r>
               <w:rPr>
-                <w:bCs/>
-                <w:lang w:val="es-CO"/>
-              </w:rPr>
-              <w:t xml:space="preserve">{{  </w:t>
+                <w:sz w:val="16"/>
+                <w:szCs w:val="16"/>
+              </w:rPr>
+              <w:t xml:space="preserve">{% </w:t>
             </w:r>
             <w:proofErr w:type="spellStart"/>
             <w:r>
               <w:rPr>
-                <w:bCs/>
-                <w:color w:val="000000"/>
-                <w:sz w:val="16"/>
-                <w:szCs w:val="16"/>
-                <w:lang w:eastAsia="es-CO"/>
-              </w:rPr>
-              <w:t>act</w:t>
+                <w:sz w:val="16"/>
+                <w:szCs w:val="16"/>
+              </w:rPr>
+              <w:t>endfor</w:t>
             </w:r>
             <w:proofErr w:type="spellEnd"/>
             <w:r>
               <w:rPr>
-                <w:bCs/>
-                <w:color w:val="000000"/>
-                <w:sz w:val="16"/>
-                <w:szCs w:val="16"/>
-                <w:lang w:eastAsia="es-CO"/>
-              </w:rPr>
-              <w:t>.</w:t>
-            </w:r>
-            <w:proofErr w:type="spellStart"/>
-            <w:r>
-              <w:rPr>
-                <w:bCs/>
-                <w:color w:val="000000"/>
-                <w:sz w:val="16"/>
-                <w:szCs w:val="16"/>
-                <w:lang w:val="es-CO" w:eastAsia="es-CO"/>
-              </w:rPr>
-              <w:t>criterio_</w:t>
-            </w:r>
-            <w:r>
-              <w:rPr>
-                <w:bCs/>
-                <w:color w:val="000000"/>
-                <w:sz w:val="16"/>
-                <w:szCs w:val="16"/>
-                <w:lang w:val="es-CO" w:eastAsia="es-CO"/>
-              </w:rPr>
-              <w:t>robustez</w:t>
-            </w:r>
-            <w:proofErr w:type="spellEnd"/>
-            <w:r>
-              <w:rPr>
-                <w:bCs/>
-                <w:color w:val="000000"/>
-                <w:sz w:val="16"/>
-                <w:szCs w:val="16"/>
-                <w:lang w:val="es-CO" w:eastAsia="es-CO"/>
-              </w:rPr>
-              <w:t xml:space="preserve">  }}</w:t>
-            </w:r>
-          </w:p>
-        </w:tc>
-        <w:tc>
-          <w:tcPr>
-            <w:tcW w:w="816" w:type="dxa"/>
-          </w:tcPr>
-          <w:p>
-            <w:pPr>
-              <w:rPr>
-                <w:sz w:val="16"/>
-                <w:szCs w:val="16"/>
-                <w:lang w:val="en-US"/>
-              </w:rPr>
-            </w:pPr>
-          </w:p>
-        </w:tc>
-        <w:tc>
-          <w:tcPr>
-            <w:tcW w:w="1377" w:type="dxa"/>
-          </w:tcPr>
-          <w:p>
-            <w:pPr>
-              <w:rPr>
-                <w:sz w:val="16"/>
-                <w:szCs w:val="16"/>
-                <w:lang w:val="en-US"/>
-              </w:rPr>
-            </w:pPr>
-          </w:p>
-        </w:tc>
-        <w:tc>
-          <w:tcPr>
-            <w:tcW w:w="1453" w:type="dxa"/>
-          </w:tcPr>
-          <w:p>
-            <w:pPr>
-              <w:rPr>
-                <w:sz w:val="16"/>
-                <w:szCs w:val="16"/>
-                <w:lang w:val="en-US"/>
-              </w:rPr>
-            </w:pPr>
-          </w:p>
-        </w:tc>
-        <w:tc>
-          <w:tcPr>
-            <w:tcW w:w="1426" w:type="dxa"/>
-          </w:tcPr>
-          <w:p>
-            <w:pPr>
-              <w:rPr>
-                <w:sz w:val="16"/>
-                <w:szCs w:val="16"/>
-                <w:lang w:val="en-US"/>
-              </w:rPr>
-            </w:pPr>
-          </w:p>
-        </w:tc>
-        <w:tc>
-          <w:tcPr>
-            <w:tcW w:w="1214" w:type="dxa"/>
-          </w:tcPr>
-          <w:p>
-            <w:pPr>
-              <w:rPr>
-                <w:sz w:val="16"/>
-                <w:szCs w:val="16"/>
-                <w:lang w:val="en-US"/>
-              </w:rPr>
-            </w:pPr>
-          </w:p>
-        </w:tc>
-        <w:tc>
-          <w:tcPr>
-            <w:tcW w:w="1329" w:type="dxa"/>
-          </w:tcPr>
-          <w:p>
-            <w:pPr>
-              <w:rPr>
-                <w:sz w:val="16"/>
-                <w:szCs w:val="16"/>
-                <w:lang w:val="en-US"/>
-              </w:rPr>
-            </w:pPr>
+                <w:sz w:val="16"/>
+                <w:szCs w:val="16"/>
+              </w:rPr>
+              <w:t xml:space="preserve"> %}</w:t>
+            </w:r>
           </w:p>
         </w:tc>
       </w:tr>
     </w:tbl>
-    <w:p>
-      <w:pPr>
-        <w:ind w:left="-11"/>
-        <w:jc w:val="both"/>
-        <w:rPr>
-          <w:b/>
-          <w:bCs/>
-        </w:rPr>
-      </w:pPr>
-    </w:p>
-    <w:p>
-      <w:pPr>
-        <w:ind w:left="-11"/>
-        <w:jc w:val="both"/>
-        <w:rPr>
-          <w:lang w:val="es-CO"/>
-        </w:rPr>
-      </w:pPr>
-      <w:r>
-        <w:t xml:space="preserve">{% </w:t>
-      </w:r>
-      <w:proofErr w:type="spellStart"/>
-      <w:r>
-        <w:t>endfor</w:t>
-      </w:r>
-      <w:proofErr w:type="spellEnd"/>
-      <w:r>
-        <w:t xml:space="preserve"> %}</w:t>
-      </w:r>
-    </w:p>
     <w:p>
       <w:pPr>
         <w:ind w:left="-11"/>
@@ -28835,177 +28516,33 @@
         <w:ind w:left="-11"/>
         <w:jc w:val="both"/>
         <w:rPr>
-          <w:b/>
-          <w:bCs/>
-          <w:lang w:val="es-CO"/>
-        </w:rPr>
-      </w:pPr>
+          <w:bCs/>
+          <w:lang w:val="es-CO"/>
+        </w:rPr>
+      </w:pPr>
+      <w:bookmarkStart w:id="35" w:name="_GoBack"/>
     </w:p>
     <w:p>
       <w:pPr>
+        <w:ind w:left="-11"/>
         <w:jc w:val="both"/>
         <w:rPr>
-          <w:lang w:val="es-CO"/>
-        </w:rPr>
-      </w:pPr>
-      <w:r>
-        <w:rPr>
-          <w:lang w:val="es-CO"/>
-        </w:rPr>
-        <w:t xml:space="preserve">El método es robusto para ± </w:t>
-      </w:r>
-      <w:r>
-        <w:rPr>
-          <w:lang w:val="es-CO"/>
-        </w:rPr>
-        <w:t>13.33</w:t>
-      </w:r>
-      <w:r>
-        <w:rPr>
-          <w:lang w:val="es-CO"/>
-        </w:rPr>
-        <w:t>% de variación en el caudal de la fase móvil, ±</w:t>
-      </w:r>
-      <w:r>
-        <w:rPr>
-          <w:lang w:val="es-CO"/>
-        </w:rPr>
-        <w:t xml:space="preserve"> </w:t>
-      </w:r>
-      <w:r>
-        <w:rPr>
-          <w:lang w:val="es-CO"/>
-        </w:rPr>
-        <w:t>2</w:t>
-      </w:r>
-      <w:r>
-        <w:rPr>
-          <w:lang w:val="es-CO"/>
-        </w:rPr>
-        <w:t xml:space="preserve"> </w:t>
-      </w:r>
-      <w:r>
-        <w:rPr>
-          <w:lang w:val="es-CO"/>
-        </w:rPr>
-        <w:t>°C</w:t>
-      </w:r>
-      <w:r>
-        <w:rPr>
-          <w:lang w:val="es-CO"/>
-        </w:rPr>
-        <w:t xml:space="preserve"> </w:t>
-      </w:r>
-      <w:r>
-        <w:rPr>
-          <w:lang w:val="es-CO"/>
-        </w:rPr>
-        <w:t>variación en la temperatura del horno de la columna, ±</w:t>
-      </w:r>
-      <w:r>
-        <w:rPr>
-          <w:lang w:val="es-CO"/>
-        </w:rPr>
-        <w:t xml:space="preserve"> 5.88</w:t>
-      </w:r>
-      <w:r>
-        <w:rPr>
-          <w:lang w:val="es-CO"/>
-        </w:rPr>
-        <w:t>% de variación absoluta de la fase orgánica (</w:t>
-      </w:r>
-      <w:proofErr w:type="spellStart"/>
-      <w:r>
-        <w:rPr>
-          <w:lang w:val="es-CO"/>
-        </w:rPr>
-        <w:t>Acetonitrilo</w:t>
-      </w:r>
-      <w:proofErr w:type="spellEnd"/>
-      <w:r>
-        <w:rPr>
-          <w:lang w:val="es-CO"/>
-        </w:rPr>
-        <w:t>) en</w:t>
-      </w:r>
-      <w:r>
-        <w:rPr>
-          <w:lang w:val="es-CO"/>
-        </w:rPr>
-        <w:t xml:space="preserve"> </w:t>
-      </w:r>
-      <w:r>
-        <w:rPr>
-          <w:lang w:val="es-CO"/>
-        </w:rPr>
-        <w:t>composición de la fase móvil, ±</w:t>
-      </w:r>
-      <w:r>
-        <w:rPr>
-          <w:lang w:val="es-CO"/>
-        </w:rPr>
-        <w:t xml:space="preserve"> 5.88</w:t>
-      </w:r>
-      <w:r>
-        <w:rPr>
-          <w:lang w:val="es-CO"/>
-        </w:rPr>
-        <w:t xml:space="preserve">% de variación absoluta de la fase </w:t>
-      </w:r>
-      <w:r>
-        <w:rPr>
-          <w:lang w:val="es-CO"/>
-        </w:rPr>
-        <w:t>inorgánica</w:t>
-      </w:r>
-      <w:r>
-        <w:rPr>
-          <w:lang w:val="es-CO"/>
-        </w:rPr>
-        <w:t xml:space="preserve"> (</w:t>
-      </w:r>
-      <w:r>
-        <w:rPr>
-          <w:lang w:val="es-CO"/>
-        </w:rPr>
-        <w:t>solución amortiguadora</w:t>
-      </w:r>
-      <w:r>
-        <w:rPr>
-          <w:lang w:val="es-CO"/>
-        </w:rPr>
-        <w:t>) en</w:t>
-      </w:r>
-      <w:r>
-        <w:rPr>
-          <w:lang w:val="es-CO"/>
-        </w:rPr>
-        <w:t xml:space="preserve"> </w:t>
-      </w:r>
-      <w:r>
-        <w:rPr>
-          <w:lang w:val="es-CO"/>
-        </w:rPr>
-        <w:t>composición de la fase móvil, ± 10% de variación en</w:t>
-      </w:r>
-      <w:r>
-        <w:rPr>
-          <w:lang w:val="es-CO"/>
-        </w:rPr>
-        <w:t xml:space="preserve"> volumen de inyección. </w:t>
-      </w:r>
+          <w:bCs/>
+          <w:lang w:val="es-CO"/>
+        </w:rPr>
+      </w:pPr>
     </w:p>
     <w:p>
       <w:pPr>
         <w:ind w:left="-11"/>
         <w:jc w:val="both"/>
         <w:rPr>
-          <w:b/>
           <w:bCs/>
           <w:lang w:val="es-CO"/>
         </w:rPr>
       </w:pPr>
     </w:p>
+    <w:bookmarkEnd w:id="35"/>
     <w:p>
       <w:pPr>
         <w:pStyle w:val="Prrafodelista"/>
@@ -30796,7 +30333,7 @@
               <w:color w:val="000000" w:themeColor="text1"/>
               <w:lang w:val="es-CO"/>
             </w:rPr>
-            <w:t>8</w:t>
+            <w:t>17</w:t>
           </w:r>
           <w:r>
             <w:rPr>
@@ -36587,27 +36124,6 @@
 </file>
 
 <file path=customXml/item1.xml><?xml version="1.0" encoding="utf-8"?>
-<?mso-contentType ?>
-<FormTemplates xmlns="http://schemas.microsoft.com/sharepoint/v3/contenttype/forms">
-  <Display>DocumentLibraryForm</Display>
-  <Edit>DocumentLibraryForm</Edit>
-  <New>DocumentLibraryForm</New>
-</FormTemplates>
-</file>
-
-<file path=customXml/item2.xml><?xml version="1.0" encoding="utf-8"?>
-<p:properties xmlns:p="http://schemas.microsoft.com/office/2006/metadata/properties" xmlns:xsi="http://www.w3.org/2001/XMLSchema-instance" xmlns:pc="http://schemas.microsoft.com/office/infopath/2007/PartnerControls">
-  <documentManagement>
-    <TaxCatchAll xmlns="af4772b1-e6c7-4f11-978d-443c9051d8aa" xsi:nil="true"/>
-    <lcf76f155ced4ddcb4097134ff3c332f xmlns="b05c8eb9-21c7-4e21-9ad3-377633d18a8c">
-      <Terms xmlns="http://schemas.microsoft.com/office/infopath/2007/PartnerControls"/>
-    </lcf76f155ced4ddcb4097134ff3c332f>
-    <_Flow_SignoffStatus xmlns="b05c8eb9-21c7-4e21-9ad3-377633d18a8c" xsi:nil="true"/>
-  </documentManagement>
-</p:properties>
-</file>
-
-<file path=customXml/item3.xml><?xml version="1.0" encoding="utf-8"?>
 <ct:contentTypeSchema xmlns:ct="http://schemas.microsoft.com/office/2006/metadata/contentType" xmlns:ma="http://schemas.microsoft.com/office/2006/metadata/properties/metaAttributes" ct:_="" ma:_="" ma:contentTypeName="Documento" ma:contentTypeID="0x010100779A3762DA72A441899A2AF6B87B1A1B" ma:contentTypeVersion="15" ma:contentTypeDescription="Crear nuevo documento." ma:contentTypeScope="" ma:versionID="aa9ff3e2d3565451e9585d57b6476962">
   <xsd:schema xmlns:xsd="http://www.w3.org/2001/XMLSchema" xmlns:xs="http://www.w3.org/2001/XMLSchema" xmlns:p="http://schemas.microsoft.com/office/2006/metadata/properties" xmlns:ns2="b05c8eb9-21c7-4e21-9ad3-377633d18a8c" xmlns:ns3="af4772b1-e6c7-4f11-978d-443c9051d8aa" targetNamespace="http://schemas.microsoft.com/office/2006/metadata/properties" ma:root="true" ma:fieldsID="63c24c9dec42288278bb513100078f4d" ns2:_="" ns3:_="">
     <xsd:import namespace="b05c8eb9-21c7-4e21-9ad3-377633d18a8c"/>
@@ -36842,30 +36358,32 @@
 </ct:contentTypeSchema>
 </file>
 
+<file path=customXml/item2.xml><?xml version="1.0" encoding="utf-8"?>
+<p:properties xmlns:p="http://schemas.microsoft.com/office/2006/metadata/properties" xmlns:xsi="http://www.w3.org/2001/XMLSchema-instance" xmlns:pc="http://schemas.microsoft.com/office/infopath/2007/PartnerControls">
+  <documentManagement>
+    <TaxCatchAll xmlns="af4772b1-e6c7-4f11-978d-443c9051d8aa" xsi:nil="true"/>
+    <lcf76f155ced4ddcb4097134ff3c332f xmlns="b05c8eb9-21c7-4e21-9ad3-377633d18a8c">
+      <Terms xmlns="http://schemas.microsoft.com/office/infopath/2007/PartnerControls"/>
+    </lcf76f155ced4ddcb4097134ff3c332f>
+    <_Flow_SignoffStatus xmlns="b05c8eb9-21c7-4e21-9ad3-377633d18a8c" xsi:nil="true"/>
+  </documentManagement>
+</p:properties>
+</file>
+
+<file path=customXml/item3.xml><?xml version="1.0" encoding="utf-8"?>
+<?mso-contentType ?>
+<FormTemplates xmlns="http://schemas.microsoft.com/sharepoint/v3/contenttype/forms">
+  <Display>DocumentLibraryForm</Display>
+  <Edit>DocumentLibraryForm</Edit>
+  <New>DocumentLibraryForm</New>
+</FormTemplates>
+</file>
+
 <file path=customXml/item4.xml><?xml version="1.0" encoding="utf-8"?>
 <b:Sources xmlns:b="http://schemas.openxmlformats.org/officeDocument/2006/bibliography" xmlns="http://schemas.openxmlformats.org/officeDocument/2006/bibliography" SelectedStyle="\APASixthEditionOfficeOnline.xsl" StyleName="APA" Version="6"/>
 </file>
 
 <file path=customXml/itemProps1.xml><?xml version="1.0" encoding="utf-8"?>
-<ds:datastoreItem xmlns:ds="http://schemas.openxmlformats.org/officeDocument/2006/customXml" ds:itemID="{E1E99919-66B0-45FB-8C77-7FFE5247D9AF}">
-  <ds:schemaRefs>
-    <ds:schemaRef ds:uri="http://schemas.microsoft.com/sharepoint/v3/contenttype/forms"/>
-  </ds:schemaRefs>
-</ds:datastoreItem>
-</file>
-
-<file path=customXml/itemProps2.xml><?xml version="1.0" encoding="utf-8"?>
-<ds:datastoreItem xmlns:ds="http://schemas.openxmlformats.org/officeDocument/2006/customXml" ds:itemID="{42332726-D7A6-40FA-A45E-332514096A08}">
-  <ds:schemaRefs>
-    <ds:schemaRef ds:uri="http://schemas.microsoft.com/office/2006/metadata/properties"/>
-    <ds:schemaRef ds:uri="http://schemas.microsoft.com/office/infopath/2007/PartnerControls"/>
-    <ds:schemaRef ds:uri="af4772b1-e6c7-4f11-978d-443c9051d8aa"/>
-    <ds:schemaRef ds:uri="b05c8eb9-21c7-4e21-9ad3-377633d18a8c"/>
-  </ds:schemaRefs>
-</ds:datastoreItem>
-</file>
-
-<file path=customXml/itemProps3.xml><?xml version="1.0" encoding="utf-8"?>
 <ds:datastoreItem xmlns:ds="http://schemas.openxmlformats.org/officeDocument/2006/customXml" ds:itemID="{0F090F6C-9F37-4A9E-BBC3-F19F0C2DF3A2}">
   <ds:schemaRefs>
     <ds:schemaRef ds:uri="http://schemas.microsoft.com/office/2006/metadata/contentType"/>
@@ -36884,8 +36402,27 @@
 </ds:datastoreItem>
 </file>
 
+<file path=customXml/itemProps2.xml><?xml version="1.0" encoding="utf-8"?>
+<ds:datastoreItem xmlns:ds="http://schemas.openxmlformats.org/officeDocument/2006/customXml" ds:itemID="{42332726-D7A6-40FA-A45E-332514096A08}">
+  <ds:schemaRefs>
+    <ds:schemaRef ds:uri="http://schemas.microsoft.com/office/2006/metadata/properties"/>
+    <ds:schemaRef ds:uri="http://schemas.microsoft.com/office/infopath/2007/PartnerControls"/>
+    <ds:schemaRef ds:uri="af4772b1-e6c7-4f11-978d-443c9051d8aa"/>
+    <ds:schemaRef ds:uri="b05c8eb9-21c7-4e21-9ad3-377633d18a8c"/>
+  </ds:schemaRefs>
+</ds:datastoreItem>
+</file>
+
+<file path=customXml/itemProps3.xml><?xml version="1.0" encoding="utf-8"?>
+<ds:datastoreItem xmlns:ds="http://schemas.openxmlformats.org/officeDocument/2006/customXml" ds:itemID="{E1E99919-66B0-45FB-8C77-7FFE5247D9AF}">
+  <ds:schemaRefs>
+    <ds:schemaRef ds:uri="http://schemas.microsoft.com/sharepoint/v3/contenttype/forms"/>
+  </ds:schemaRefs>
+</ds:datastoreItem>
+</file>
+
 <file path=customXml/itemProps4.xml><?xml version="1.0" encoding="utf-8"?>
-<ds:datastoreItem xmlns:ds="http://schemas.openxmlformats.org/officeDocument/2006/customXml" ds:itemID="{DEFF556F-8A9F-463A-B06F-2B7B1D193A51}">
+<ds:datastoreItem xmlns:ds="http://schemas.openxmlformats.org/officeDocument/2006/customXml" ds:itemID="{3840B15E-8C45-4346-96A7-C0E96D0058E3}">
   <ds:schemaRefs>
     <ds:schemaRef ds:uri="http://schemas.openxmlformats.org/officeDocument/2006/bibliography"/>
   </ds:schemaRefs>

--- a/src/templates/validation_template20250916.docx
+++ b/src/templates/validation_template20250916.docx
@@ -4016,7 +4016,6 @@
       <w:pPr>
         <w:jc w:val="both"/>
       </w:pPr>
-      <w:proofErr w:type="gramStart"/>
       <w:r>
         <w:rPr>
           <w:bCs/>
@@ -4024,8 +4023,6 @@
         </w:rPr>
         <w:t xml:space="preserve">{{  </w:t>
       </w:r>
-      <w:proofErr w:type="spellStart"/>
-      <w:proofErr w:type="gramEnd"/>
       <w:r>
         <w:rPr>
           <w:bCs/>
@@ -4038,15 +4035,7 @@
           <w:bCs/>
           <w:lang w:val="es-CO"/>
         </w:rPr>
-        <w:t>n</w:t>
-      </w:r>
-      <w:proofErr w:type="spellEnd"/>
-      <w:r>
-        <w:rPr>
-          <w:bCs/>
-          <w:lang w:val="es-CO"/>
-        </w:rPr>
-        <w:t xml:space="preserve">  }}</w:t>
+        <w:t>n  }}</w:t>
       </w:r>
     </w:p>
     <w:p>
@@ -4106,7 +4095,6 @@
         </w:rPr>
         <w:t xml:space="preserve">Aplica para la validación del método analítico de Valoración del producto terminado </w:t>
       </w:r>
-      <w:proofErr w:type="gramStart"/>
       <w:r>
         <w:rPr>
           <w:bCs/>
@@ -4114,8 +4102,6 @@
         </w:rPr>
         <w:t xml:space="preserve">{{  </w:t>
       </w:r>
-      <w:proofErr w:type="spellStart"/>
-      <w:proofErr w:type="gramEnd"/>
       <w:r>
         <w:rPr>
           <w:bCs/>
@@ -4137,7 +4123,6 @@
         </w:rPr>
         <w:t>|e</w:t>
       </w:r>
-      <w:proofErr w:type="spellEnd"/>
       <w:r>
         <w:rPr>
           <w:bCs/>
@@ -4167,7 +4152,6 @@
         </w:rPr>
         <w:t xml:space="preserve">Código: </w:t>
       </w:r>
-      <w:proofErr w:type="gramStart"/>
       <w:r>
         <w:rPr>
           <w:bCs/>
@@ -4176,8 +4160,6 @@
         </w:rPr>
         <w:t xml:space="preserve">{{  </w:t>
       </w:r>
-      <w:proofErr w:type="spellStart"/>
-      <w:proofErr w:type="gramEnd"/>
       <w:r>
         <w:rPr>
           <w:bCs/>
@@ -4194,7 +4176,6 @@
         </w:rPr>
         <w:t>|e</w:t>
       </w:r>
-      <w:proofErr w:type="spellEnd"/>
       <w:r>
         <w:rPr>
           <w:bCs/>
@@ -4641,7 +4622,6 @@
         </w:rPr>
         <w:t xml:space="preserve"> </w:t>
       </w:r>
-      <w:proofErr w:type="gramStart"/>
       <w:r>
         <w:rPr>
           <w:lang w:val="es-CO"/>
@@ -4655,8 +4635,6 @@
         </w:rPr>
         <w:t xml:space="preserve">  </w:t>
       </w:r>
-      <w:proofErr w:type="spellStart"/>
-      <w:proofErr w:type="gramEnd"/>
       <w:r>
         <w:rPr>
           <w:lang w:val="es-CO"/>
@@ -4675,7 +4653,6 @@
         </w:rPr>
         <w:t>|e</w:t>
       </w:r>
-      <w:proofErr w:type="spellEnd"/>
       <w:r>
         <w:rPr>
           <w:bCs/>
@@ -4701,7 +4678,6 @@
         </w:rPr>
         <w:t xml:space="preserve">{{  </w:t>
       </w:r>
-      <w:proofErr w:type="spellStart"/>
       <w:r>
         <w:rPr>
           <w:lang w:val="es-CO"/>
@@ -4720,7 +4696,6 @@
         </w:rPr>
         <w:t>|e</w:t>
       </w:r>
-      <w:proofErr w:type="spellEnd"/>
       <w:r>
         <w:rPr>
           <w:bCs/>
@@ -4809,72 +4784,60 @@
         </w:rPr>
         <w:t xml:space="preserve">Para la evaluación de los parámetros </w:t>
       </w:r>
-      <w:proofErr w:type="gramStart"/>
       <w:r>
         <w:rPr>
           <w:bCs/>
           <w:color w:val="000000" w:themeColor="text1"/>
         </w:rPr>
+        <w:t>{{  para</w:t>
+      </w:r>
+      <w:r>
+        <w:rPr>
+          <w:bCs/>
+          <w:color w:val="000000" w:themeColor="text1"/>
+        </w:rPr>
+        <w:t>metros_de_validacion</w:t>
+      </w:r>
+      <w:r>
+        <w:rPr>
+          <w:bCs/>
+          <w:color w:val="000000" w:themeColor="text1"/>
+        </w:rPr>
+        <w:t xml:space="preserve">  }}</w:t>
+      </w:r>
+      <w:r>
+        <w:rPr>
+          <w:bCs/>
+          <w:color w:val="000000" w:themeColor="text1"/>
+          <w:lang w:val="es-CO"/>
+        </w:rPr>
+        <w:t>,</w:t>
+      </w:r>
+      <w:r>
+        <w:rPr>
+          <w:color w:val="000000" w:themeColor="text1"/>
+          <w:lang w:val="es-CO"/>
+        </w:rPr>
+        <w:t xml:space="preserve"> </w:t>
+      </w:r>
+      <w:r>
+        <w:rPr>
+          <w:lang w:val="es-CO"/>
+        </w:rPr>
+        <w:t xml:space="preserve">se siguió lo establecido en los protocolos de </w:t>
+      </w:r>
+      <w:r>
+        <w:rPr>
+          <w:lang w:val="es-CO"/>
+        </w:rPr>
+        <w:t xml:space="preserve">validación </w:t>
+      </w:r>
+      <w:r>
+        <w:rPr>
+          <w:lang w:val="es-CO"/>
+        </w:rPr>
         <w:t xml:space="preserve">{{  </w:t>
       </w:r>
-      <w:proofErr w:type="spellStart"/>
-      <w:proofErr w:type="gramEnd"/>
-      <w:r>
-        <w:rPr>
-          <w:bCs/>
-          <w:color w:val="000000" w:themeColor="text1"/>
-        </w:rPr>
-        <w:t>para</w:t>
-      </w:r>
-      <w:r>
-        <w:rPr>
-          <w:bCs/>
-          <w:color w:val="000000" w:themeColor="text1"/>
-        </w:rPr>
-        <w:t>metros_de_validacion</w:t>
-      </w:r>
-      <w:proofErr w:type="spellEnd"/>
-      <w:r>
-        <w:rPr>
-          <w:bCs/>
-          <w:color w:val="000000" w:themeColor="text1"/>
-        </w:rPr>
-        <w:t xml:space="preserve">  }}</w:t>
-      </w:r>
-      <w:r>
-        <w:rPr>
-          <w:bCs/>
-          <w:color w:val="000000" w:themeColor="text1"/>
-          <w:lang w:val="es-CO"/>
-        </w:rPr>
-        <w:t>,</w:t>
-      </w:r>
-      <w:r>
-        <w:rPr>
-          <w:color w:val="000000" w:themeColor="text1"/>
-          <w:lang w:val="es-CO"/>
-        </w:rPr>
-        <w:t xml:space="preserve"> </w:t>
-      </w:r>
-      <w:r>
-        <w:rPr>
-          <w:lang w:val="es-CO"/>
-        </w:rPr>
-        <w:t xml:space="preserve">se siguió lo establecido en los protocolos de </w:t>
-      </w:r>
-      <w:r>
-        <w:rPr>
-          <w:lang w:val="es-CO"/>
-        </w:rPr>
-        <w:t xml:space="preserve">validación </w:t>
-      </w:r>
-      <w:r>
-        <w:rPr>
-          <w:lang w:val="es-CO"/>
-        </w:rPr>
-        <w:t xml:space="preserve">{{  </w:t>
-      </w:r>
-      <w:proofErr w:type="spellStart"/>
       <w:r>
         <w:rPr>
           <w:lang w:val="es-CO"/>
@@ -4893,7 +4856,6 @@
         </w:rPr>
         <w:t>digo_protocolo_validacion</w:t>
       </w:r>
-      <w:proofErr w:type="spellEnd"/>
       <w:r>
         <w:rPr>
           <w:bCs/>
@@ -4931,22 +4893,18 @@
           <w:lang w:val="es-CO"/>
         </w:rPr>
       </w:pPr>
-      <w:proofErr w:type="gramStart"/>
       <w:r>
         <w:rPr>
           <w:lang w:val="es-CO"/>
         </w:rPr>
         <w:t xml:space="preserve">{{  </w:t>
       </w:r>
-      <w:proofErr w:type="spellStart"/>
-      <w:proofErr w:type="gramEnd"/>
       <w:r>
         <w:rPr>
           <w:lang w:val="es-CO"/>
         </w:rPr>
         <w:t>concepto_cumplimiento_validacion</w:t>
       </w:r>
-      <w:proofErr w:type="spellEnd"/>
       <w:r>
         <w:rPr>
           <w:bCs/>
@@ -5352,7 +5310,6 @@
               </w:rPr>
               <w:t xml:space="preserve">{{  </w:t>
             </w:r>
-            <w:proofErr w:type="spellStart"/>
             <w:r>
               <w:rPr>
                 <w:sz w:val="16"/>
@@ -5360,7 +5317,6 @@
               </w:rPr>
               <w:t>criterio_selectividad</w:t>
             </w:r>
-            <w:proofErr w:type="spellEnd"/>
             <w:r>
               <w:rPr>
                 <w:sz w:val="16"/>
@@ -5400,7 +5356,6 @@
               </w:rPr>
               <w:t xml:space="preserve">{{  </w:t>
             </w:r>
-            <w:proofErr w:type="spellStart"/>
             <w:r>
               <w:rPr>
                 <w:color w:val="auto"/>
@@ -5409,7 +5364,6 @@
               </w:rPr>
               <w:t>resumen_concepto_selectividad</w:t>
             </w:r>
-            <w:proofErr w:type="spellEnd"/>
             <w:r>
               <w:rPr>
                 <w:color w:val="auto"/>
@@ -5443,7 +5397,6 @@
               </w:rPr>
               <w:t xml:space="preserve">{{  </w:t>
             </w:r>
-            <w:proofErr w:type="spellStart"/>
             <w:r>
               <w:rPr>
                 <w:color w:val="auto"/>
@@ -5452,7 +5405,6 @@
               </w:rPr>
               <w:t>concepto_selectividad</w:t>
             </w:r>
-            <w:proofErr w:type="spellEnd"/>
             <w:r>
               <w:rPr>
                 <w:color w:val="auto"/>
@@ -5490,7 +5442,6 @@
                 <w:szCs w:val="16"/>
                 <w:lang w:val="es-CO"/>
               </w:rPr>
-              <w:lastRenderedPageBreak/>
               <w:t>2</w:t>
             </w:r>
           </w:p>
@@ -5547,7 +5498,6 @@
               </w:rPr>
               <w:t xml:space="preserve">{{  </w:t>
             </w:r>
-            <w:proofErr w:type="spellStart"/>
             <w:r>
               <w:rPr>
                 <w:color w:val="auto"/>
@@ -5564,7 +5514,6 @@
               </w:rPr>
               <w:t>linealidad</w:t>
             </w:r>
-            <w:proofErr w:type="spellEnd"/>
             <w:r>
               <w:rPr>
                 <w:color w:val="auto"/>
@@ -6119,7 +6068,6 @@
               </w:rPr>
               <w:t xml:space="preserve">{{  </w:t>
             </w:r>
-            <w:proofErr w:type="spellStart"/>
             <w:r>
               <w:rPr>
                 <w:color w:val="auto"/>
@@ -6128,7 +6076,6 @@
               </w:rPr>
               <w:t>concepto_linealidad</w:t>
             </w:r>
-            <w:proofErr w:type="spellEnd"/>
             <w:r>
               <w:rPr>
                 <w:color w:val="auto"/>
@@ -6221,7 +6168,6 @@
               </w:rPr>
               <w:t xml:space="preserve">{{  </w:t>
             </w:r>
-            <w:proofErr w:type="spellStart"/>
             <w:r>
               <w:rPr>
                 <w:color w:val="auto"/>
@@ -6238,7 +6184,6 @@
               </w:rPr>
               <w:t>exactitud</w:t>
             </w:r>
-            <w:proofErr w:type="spellEnd"/>
             <w:r>
               <w:rPr>
                 <w:color w:val="auto"/>
@@ -6872,7 +6817,6 @@
               </w:rPr>
               <w:t xml:space="preserve">{{  </w:t>
             </w:r>
-            <w:proofErr w:type="spellStart"/>
             <w:r>
               <w:rPr>
                 <w:sz w:val="16"/>
@@ -6880,7 +6824,6 @@
               </w:rPr>
               <w:t>concepto_exactitud</w:t>
             </w:r>
-            <w:proofErr w:type="spellEnd"/>
             <w:r>
               <w:rPr>
                 <w:sz w:val="16"/>
@@ -6972,7 +6915,6 @@
               </w:rPr>
               <w:t xml:space="preserve">{{  </w:t>
             </w:r>
-            <w:proofErr w:type="spellStart"/>
             <w:r>
               <w:rPr>
                 <w:color w:val="auto"/>
@@ -6989,7 +6931,6 @@
               </w:rPr>
               <w:t>precision_sistema</w:t>
             </w:r>
-            <w:proofErr w:type="spellEnd"/>
             <w:r>
               <w:rPr>
                 <w:color w:val="auto"/>
@@ -7250,21 +7191,12 @@
               </w:rPr>
               <w:t xml:space="preserve">{{  </w:t>
             </w:r>
-            <w:proofErr w:type="spellStart"/>
-            <w:r>
-              <w:rPr>
-                <w:sz w:val="16"/>
-                <w:szCs w:val="16"/>
-              </w:rPr>
-              <w:t>concepto_precision_sistema</w:t>
-            </w:r>
-            <w:proofErr w:type="spellEnd"/>
-            <w:r>
-              <w:rPr>
-                <w:sz w:val="16"/>
-                <w:szCs w:val="16"/>
-              </w:rPr>
-              <w:t xml:space="preserve">  </w:t>
+            <w:r>
+              <w:rPr>
+                <w:sz w:val="16"/>
+                <w:szCs w:val="16"/>
+              </w:rPr>
+              <w:t xml:space="preserve">concepto_precision_sistema  </w:t>
             </w:r>
             <w:r>
               <w:rPr>
@@ -7326,25 +7258,7 @@
                 <w:sz w:val="16"/>
                 <w:szCs w:val="16"/>
               </w:rPr>
-              <w:t>Precisión del Método (</w:t>
-            </w:r>
-            <w:proofErr w:type="spellStart"/>
-            <w:r>
-              <w:rPr>
-                <w:color w:val="auto"/>
-                <w:sz w:val="16"/>
-                <w:szCs w:val="16"/>
-              </w:rPr>
-              <w:t>repetibilidad</w:t>
-            </w:r>
-            <w:proofErr w:type="spellEnd"/>
-            <w:r>
-              <w:rPr>
-                <w:color w:val="auto"/>
-                <w:sz w:val="16"/>
-                <w:szCs w:val="16"/>
-              </w:rPr>
-              <w:t xml:space="preserve">) </w:t>
+              <w:t xml:space="preserve">Precisión del Método (repetibilidad) </w:t>
             </w:r>
           </w:p>
         </w:tc>
@@ -7374,7 +7288,6 @@
               </w:rPr>
               <w:t xml:space="preserve">{{  </w:t>
             </w:r>
-            <w:proofErr w:type="spellStart"/>
             <w:r>
               <w:rPr>
                 <w:color w:val="auto"/>
@@ -7391,7 +7304,6 @@
               </w:rPr>
               <w:t>precision_metodo</w:t>
             </w:r>
-            <w:proofErr w:type="spellEnd"/>
             <w:r>
               <w:rPr>
                 <w:color w:val="auto"/>
@@ -7652,7 +7564,6 @@
               </w:rPr>
               <w:t xml:space="preserve">{{  </w:t>
             </w:r>
-            <w:proofErr w:type="spellStart"/>
             <w:r>
               <w:rPr>
                 <w:sz w:val="16"/>
@@ -7660,7 +7571,6 @@
               </w:rPr>
               <w:t>concepto_precision_metodo</w:t>
             </w:r>
-            <w:proofErr w:type="spellEnd"/>
             <w:r>
               <w:rPr>
                 <w:sz w:val="16"/>
@@ -7753,7 +7663,6 @@
               </w:rPr>
               <w:t xml:space="preserve">{{  </w:t>
             </w:r>
-            <w:proofErr w:type="spellStart"/>
             <w:r>
               <w:rPr>
                 <w:color w:val="auto"/>
@@ -7770,7 +7679,6 @@
               </w:rPr>
               <w:t>precision_intermedia</w:t>
             </w:r>
-            <w:proofErr w:type="spellEnd"/>
             <w:r>
               <w:rPr>
                 <w:color w:val="auto"/>
@@ -8029,7 +7937,6 @@
               </w:rPr>
               <w:t xml:space="preserve">{{  </w:t>
             </w:r>
-            <w:proofErr w:type="spellStart"/>
             <w:r>
               <w:rPr>
                 <w:sz w:val="16"/>
@@ -8037,7 +7944,6 @@
               </w:rPr>
               <w:t>concepto_precision_intermedia</w:t>
             </w:r>
-            <w:proofErr w:type="spellEnd"/>
             <w:r>
               <w:rPr>
                 <w:sz w:val="16"/>
@@ -8129,7 +8035,6 @@
               </w:rPr>
               <w:t xml:space="preserve">{{  </w:t>
             </w:r>
-            <w:proofErr w:type="spellStart"/>
             <w:r>
               <w:rPr>
                 <w:color w:val="auto"/>
@@ -8146,7 +8051,6 @@
               </w:rPr>
               <w:t>rango</w:t>
             </w:r>
-            <w:proofErr w:type="spellEnd"/>
             <w:r>
               <w:rPr>
                 <w:color w:val="auto"/>
@@ -8216,9 +8120,8 @@
                 <w:szCs w:val="16"/>
                 <w:lang w:val="es-CO"/>
               </w:rPr>
-              <w:t>: 0.78 mg/</w:t>
-            </w:r>
-            <w:proofErr w:type="spellStart"/>
+              <w:t xml:space="preserve">: 0.78 mg/mL; </w:t>
+            </w:r>
             <w:r>
               <w:rPr>
                 <w:color w:val="000000" w:themeColor="text1"/>
@@ -8226,9 +8129,8 @@
                 <w:szCs w:val="16"/>
                 <w:lang w:val="es-CO"/>
               </w:rPr>
-              <w:t>mL</w:t>
-            </w:r>
-            <w:proofErr w:type="spellEnd"/>
+              <w:t>Activo_2</w:t>
+            </w:r>
             <w:r>
               <w:rPr>
                 <w:color w:val="000000" w:themeColor="text1"/>
@@ -8236,45 +8138,7 @@
                 <w:szCs w:val="16"/>
                 <w:lang w:val="es-CO"/>
               </w:rPr>
-              <w:t xml:space="preserve">; </w:t>
-            </w:r>
-            <w:r>
-              <w:rPr>
-                <w:color w:val="000000" w:themeColor="text1"/>
-                <w:sz w:val="16"/>
-                <w:szCs w:val="16"/>
-                <w:lang w:val="es-CO"/>
-              </w:rPr>
-              <w:t>Activo_2</w:t>
-            </w:r>
-            <w:r>
-              <w:rPr>
-                <w:color w:val="000000" w:themeColor="text1"/>
-                <w:sz w:val="16"/>
-                <w:szCs w:val="16"/>
-                <w:lang w:val="es-CO"/>
-              </w:rPr>
-              <w:t>: 0.024 mg/</w:t>
-            </w:r>
-            <w:proofErr w:type="spellStart"/>
-            <w:r>
-              <w:rPr>
-                <w:color w:val="000000" w:themeColor="text1"/>
-                <w:sz w:val="16"/>
-                <w:szCs w:val="16"/>
-                <w:lang w:val="es-CO"/>
-              </w:rPr>
-              <w:t>mL</w:t>
-            </w:r>
-            <w:proofErr w:type="spellEnd"/>
-            <w:r>
-              <w:rPr>
-                <w:color w:val="000000" w:themeColor="text1"/>
-                <w:sz w:val="16"/>
-                <w:szCs w:val="16"/>
-                <w:lang w:val="es-CO"/>
-              </w:rPr>
-              <w:t>).</w:t>
+              <w:t>: 0.024 mg/mL).</w:t>
             </w:r>
             <w:bookmarkEnd w:id="16"/>
           </w:p>
@@ -8307,7 +8171,6 @@
               </w:rPr>
               <w:t xml:space="preserve">  </w:t>
             </w:r>
-            <w:proofErr w:type="spellStart"/>
             <w:r>
               <w:rPr>
                 <w:sz w:val="16"/>
@@ -8315,7 +8178,6 @@
               </w:rPr>
               <w:t>concepto_rango</w:t>
             </w:r>
-            <w:proofErr w:type="spellEnd"/>
             <w:r>
               <w:rPr>
                 <w:sz w:val="16"/>
@@ -8407,7 +8269,6 @@
               </w:rPr>
               <w:t xml:space="preserve">{{  </w:t>
             </w:r>
-            <w:proofErr w:type="spellStart"/>
             <w:r>
               <w:rPr>
                 <w:color w:val="auto"/>
@@ -8424,7 +8285,6 @@
               </w:rPr>
               <w:t>estabilidad_soluciones</w:t>
             </w:r>
-            <w:proofErr w:type="spellEnd"/>
             <w:r>
               <w:rPr>
                 <w:color w:val="auto"/>
@@ -8651,7 +8511,6 @@
               </w:rPr>
               <w:t xml:space="preserve">{{  </w:t>
             </w:r>
-            <w:proofErr w:type="spellStart"/>
             <w:r>
               <w:rPr>
                 <w:sz w:val="16"/>
@@ -8659,7 +8518,6 @@
               </w:rPr>
               <w:t>concepto_estabilidad_soluciones</w:t>
             </w:r>
-            <w:proofErr w:type="spellEnd"/>
             <w:r>
               <w:rPr>
                 <w:sz w:val="16"/>
@@ -8702,7 +8560,6 @@
                 <w:sz w:val="16"/>
                 <w:szCs w:val="16"/>
               </w:rPr>
-              <w:lastRenderedPageBreak/>
               <w:t>9</w:t>
             </w:r>
           </w:p>
@@ -8763,7 +8620,6 @@
               </w:rPr>
               <w:t xml:space="preserve">{{  </w:t>
             </w:r>
-            <w:proofErr w:type="spellStart"/>
             <w:r>
               <w:rPr>
                 <w:i/>
@@ -8794,7 +8650,6 @@
               </w:rPr>
               <w:t>fase_movil</w:t>
             </w:r>
-            <w:proofErr w:type="spellEnd"/>
             <w:r>
               <w:rPr>
                 <w:i/>
@@ -8937,7 +8792,6 @@
               </w:rPr>
               <w:t xml:space="preserve">{{  </w:t>
             </w:r>
-            <w:proofErr w:type="spellStart"/>
             <w:r>
               <w:rPr>
                 <w:sz w:val="16"/>
@@ -8945,7 +8799,6 @@
               </w:rPr>
               <w:t>concepto_estabilidad_fm</w:t>
             </w:r>
-            <w:proofErr w:type="spellEnd"/>
             <w:r>
               <w:rPr>
                 <w:sz w:val="16"/>
@@ -9037,7 +8890,6 @@
               </w:rPr>
               <w:t xml:space="preserve">{{  </w:t>
             </w:r>
-            <w:proofErr w:type="spellStart"/>
             <w:r>
               <w:rPr>
                 <w:color w:val="000000" w:themeColor="text1"/>
@@ -9046,7 +8898,6 @@
               </w:rPr>
               <w:t>criterio_robustez</w:t>
             </w:r>
-            <w:proofErr w:type="spellEnd"/>
             <w:r>
               <w:rPr>
                 <w:color w:val="000000" w:themeColor="text1"/>
@@ -9079,27 +8930,7 @@
                 <w:szCs w:val="16"/>
                 <w:lang w:val="es-CO"/>
               </w:rPr>
-              <w:t xml:space="preserve">Cumple para pequeñas variaciones de Flujo de fase móvil, volumen de </w:t>
-            </w:r>
-            <w:proofErr w:type="gramStart"/>
-            <w:r>
-              <w:rPr>
-                <w:color w:val="000000" w:themeColor="text1"/>
-                <w:sz w:val="16"/>
-                <w:szCs w:val="16"/>
-                <w:lang w:val="es-CO"/>
-              </w:rPr>
-              <w:t>inyección,  composición</w:t>
-            </w:r>
-            <w:proofErr w:type="gramEnd"/>
-            <w:r>
-              <w:rPr>
-                <w:color w:val="000000" w:themeColor="text1"/>
-                <w:sz w:val="16"/>
-                <w:szCs w:val="16"/>
-                <w:lang w:val="es-CO"/>
-              </w:rPr>
-              <w:t xml:space="preserve"> de fase móvil y temperatura de la columna. </w:t>
+              <w:t xml:space="preserve">Cumple para pequeñas variaciones de Flujo de fase móvil, volumen de inyección,  composición de fase móvil y temperatura de la columna. </w:t>
             </w:r>
           </w:p>
           <w:p>
@@ -9196,7 +9027,6 @@
               </w:rPr>
               <w:t xml:space="preserve">{{  </w:t>
             </w:r>
-            <w:proofErr w:type="spellStart"/>
             <w:r>
               <w:rPr>
                 <w:sz w:val="16"/>
@@ -9204,7 +9034,6 @@
               </w:rPr>
               <w:t>concepto_robustez</w:t>
             </w:r>
-            <w:proofErr w:type="spellEnd"/>
             <w:r>
               <w:rPr>
                 <w:sz w:val="16"/>
@@ -9591,73 +9420,7 @@
                 <w:szCs w:val="16"/>
                 <w:lang w:val="es-CO" w:eastAsia="es-CO"/>
               </w:rPr>
-              <w:t xml:space="preserve"> </w:t>
-            </w:r>
-            <w:proofErr w:type="spellStart"/>
-            <w:r>
-              <w:rPr>
-                <w:bCs/>
-                <w:color w:val="000000"/>
-                <w:sz w:val="16"/>
-                <w:szCs w:val="16"/>
-                <w:lang w:val="es-CO" w:eastAsia="es-CO"/>
-              </w:rPr>
-              <w:t>for</w:t>
-            </w:r>
-            <w:proofErr w:type="spellEnd"/>
-            <w:r>
-              <w:rPr>
-                <w:bCs/>
-                <w:color w:val="000000"/>
-                <w:sz w:val="16"/>
-                <w:szCs w:val="16"/>
-                <w:lang w:val="es-CO" w:eastAsia="es-CO"/>
-              </w:rPr>
-              <w:t xml:space="preserve"> </w:t>
-            </w:r>
-            <w:proofErr w:type="spellStart"/>
-            <w:r>
-              <w:rPr>
-                <w:bCs/>
-                <w:color w:val="000000"/>
-                <w:sz w:val="16"/>
-                <w:szCs w:val="16"/>
-                <w:lang w:val="es-CO" w:eastAsia="es-CO"/>
-              </w:rPr>
-              <w:t>mta</w:t>
-            </w:r>
-            <w:proofErr w:type="spellEnd"/>
-            <w:r>
-              <w:rPr>
-                <w:bCs/>
-                <w:color w:val="000000"/>
-                <w:sz w:val="16"/>
-                <w:szCs w:val="16"/>
-                <w:lang w:val="es-CO" w:eastAsia="es-CO"/>
-              </w:rPr>
-              <w:t xml:space="preserve"> in </w:t>
-            </w:r>
-            <w:proofErr w:type="spellStart"/>
-            <w:r>
-              <w:rPr>
-                <w:bCs/>
-                <w:color w:val="000000"/>
-                <w:sz w:val="16"/>
-                <w:szCs w:val="16"/>
-                <w:lang w:val="es-CO" w:eastAsia="es-CO"/>
-              </w:rPr>
-              <w:t>muestra_utilizadas</w:t>
-            </w:r>
-            <w:proofErr w:type="spellEnd"/>
-            <w:r>
-              <w:rPr>
-                <w:bCs/>
-                <w:color w:val="000000"/>
-                <w:sz w:val="16"/>
-                <w:szCs w:val="16"/>
-                <w:lang w:val="es-CO" w:eastAsia="es-CO"/>
-              </w:rPr>
-              <w:t xml:space="preserve"> %}</w:t>
+              <w:t xml:space="preserve"> for mta in muestra_utilizadas %}</w:t>
             </w:r>
           </w:p>
         </w:tc>
@@ -9691,7 +9454,6 @@
               </w:rPr>
               <w:t xml:space="preserve">{{  </w:t>
             </w:r>
-            <w:proofErr w:type="spellStart"/>
             <w:r>
               <w:rPr>
                 <w:bCs/>
@@ -9700,18 +9462,7 @@
                 <w:szCs w:val="16"/>
                 <w:lang w:eastAsia="es-CO"/>
               </w:rPr>
-              <w:t>mta.nombre</w:t>
-            </w:r>
-            <w:proofErr w:type="spellEnd"/>
-            <w:r>
-              <w:rPr>
-                <w:bCs/>
-                <w:color w:val="000000"/>
-                <w:sz w:val="16"/>
-                <w:szCs w:val="16"/>
-                <w:lang w:eastAsia="es-CO"/>
-              </w:rPr>
-              <w:t xml:space="preserve"> </w:t>
+              <w:t xml:space="preserve">mta.nombre </w:t>
             </w:r>
             <w:r>
               <w:rPr>
@@ -9751,7 +9502,6 @@
               </w:rPr>
               <w:t xml:space="preserve">{{  </w:t>
             </w:r>
-            <w:proofErr w:type="spellStart"/>
             <w:r>
               <w:rPr>
                 <w:bCs/>
@@ -9762,7 +9512,6 @@
               </w:rPr>
               <w:t>mta.codigo</w:t>
             </w:r>
-            <w:proofErr w:type="spellEnd"/>
             <w:r>
               <w:rPr>
                 <w:bCs/>
@@ -9801,7 +9550,6 @@
               </w:rPr>
               <w:t xml:space="preserve">{{  </w:t>
             </w:r>
-            <w:proofErr w:type="spellStart"/>
             <w:r>
               <w:rPr>
                 <w:bCs/>
@@ -9812,7 +9560,6 @@
               </w:rPr>
               <w:t>mta.lote</w:t>
             </w:r>
-            <w:proofErr w:type="spellEnd"/>
             <w:r>
               <w:rPr>
                 <w:bCs/>
@@ -9851,7 +9598,6 @@
               </w:rPr>
               <w:t xml:space="preserve">{{  </w:t>
             </w:r>
-            <w:proofErr w:type="spellStart"/>
             <w:r>
               <w:rPr>
                 <w:bCs/>
@@ -9862,7 +9608,6 @@
               </w:rPr>
               <w:t>mta.codigo_interno_cim</w:t>
             </w:r>
-            <w:proofErr w:type="spellEnd"/>
             <w:r>
               <w:rPr>
                 <w:bCs/>
@@ -9917,25 +9662,7 @@
                 <w:sz w:val="16"/>
                 <w:szCs w:val="16"/>
               </w:rPr>
-              <w:t xml:space="preserve"> </w:t>
-            </w:r>
-            <w:proofErr w:type="spellStart"/>
-            <w:r>
-              <w:rPr>
-                <w:bCs/>
-                <w:sz w:val="16"/>
-                <w:szCs w:val="16"/>
-              </w:rPr>
-              <w:t>endfor</w:t>
-            </w:r>
-            <w:proofErr w:type="spellEnd"/>
-            <w:r>
-              <w:rPr>
-                <w:bCs/>
-                <w:sz w:val="16"/>
-                <w:szCs w:val="16"/>
-              </w:rPr>
-              <w:t xml:space="preserve"> %}</w:t>
+              <w:t xml:space="preserve"> endfor %}</w:t>
             </w:r>
           </w:p>
         </w:tc>
@@ -10293,43 +10020,7 @@
                 <w:szCs w:val="16"/>
                 <w:lang w:val="es-419"/>
               </w:rPr>
-              <w:t>(</w:t>
-            </w:r>
-            <w:proofErr w:type="spellStart"/>
-            <w:r>
-              <w:rPr>
-                <w:sz w:val="16"/>
-                <w:szCs w:val="16"/>
-                <w:lang w:val="es-419"/>
-              </w:rPr>
-              <w:t>aa</w:t>
-            </w:r>
-            <w:proofErr w:type="spellEnd"/>
-            <w:r>
-              <w:rPr>
-                <w:sz w:val="16"/>
-                <w:szCs w:val="16"/>
-                <w:lang w:val="es-419"/>
-              </w:rPr>
-              <w:t>-mm-</w:t>
-            </w:r>
-            <w:proofErr w:type="spellStart"/>
-            <w:r>
-              <w:rPr>
-                <w:sz w:val="16"/>
-                <w:szCs w:val="16"/>
-                <w:lang w:val="es-419"/>
-              </w:rPr>
-              <w:t>dd</w:t>
-            </w:r>
-            <w:proofErr w:type="spellEnd"/>
-            <w:r>
-              <w:rPr>
-                <w:sz w:val="16"/>
-                <w:szCs w:val="16"/>
-                <w:lang w:val="es-419"/>
-              </w:rPr>
-              <w:t>)</w:t>
+              <w:t>(aa-mm-dd)</w:t>
             </w:r>
           </w:p>
         </w:tc>
@@ -10377,67 +10068,7 @@
                 <w:szCs w:val="16"/>
                 <w:lang w:val="es-CO" w:eastAsia="es-CO"/>
               </w:rPr>
-              <w:t xml:space="preserve"> </w:t>
-            </w:r>
-            <w:proofErr w:type="spellStart"/>
-            <w:r>
-              <w:rPr>
-                <w:color w:val="000000"/>
-                <w:sz w:val="16"/>
-                <w:szCs w:val="16"/>
-                <w:lang w:val="es-CO" w:eastAsia="es-CO"/>
-              </w:rPr>
-              <w:t>for</w:t>
-            </w:r>
-            <w:proofErr w:type="spellEnd"/>
-            <w:r>
-              <w:rPr>
-                <w:color w:val="000000"/>
-                <w:sz w:val="16"/>
-                <w:szCs w:val="16"/>
-                <w:lang w:val="es-CO" w:eastAsia="es-CO"/>
-              </w:rPr>
-              <w:t xml:space="preserve"> </w:t>
-            </w:r>
-            <w:proofErr w:type="spellStart"/>
-            <w:r>
-              <w:rPr>
-                <w:color w:val="000000"/>
-                <w:sz w:val="16"/>
-                <w:szCs w:val="16"/>
-                <w:lang w:val="es-CO" w:eastAsia="es-CO"/>
-              </w:rPr>
-              <w:t>std</w:t>
-            </w:r>
-            <w:proofErr w:type="spellEnd"/>
-            <w:r>
-              <w:rPr>
-                <w:color w:val="000000"/>
-                <w:sz w:val="16"/>
-                <w:szCs w:val="16"/>
-                <w:lang w:val="es-CO" w:eastAsia="es-CO"/>
-              </w:rPr>
-              <w:t xml:space="preserve"> in </w:t>
-            </w:r>
-            <w:proofErr w:type="spellStart"/>
-            <w:r>
-              <w:rPr>
-                <w:color w:val="000000"/>
-                <w:sz w:val="16"/>
-                <w:szCs w:val="16"/>
-                <w:lang w:val="es-CO" w:eastAsia="es-CO"/>
-              </w:rPr>
-              <w:t>estandar_utilizados</w:t>
-            </w:r>
-            <w:proofErr w:type="spellEnd"/>
-            <w:r>
-              <w:rPr>
-                <w:color w:val="000000"/>
-                <w:sz w:val="16"/>
-                <w:szCs w:val="16"/>
-                <w:lang w:val="es-CO" w:eastAsia="es-CO"/>
-              </w:rPr>
-              <w:t xml:space="preserve"> %}</w:t>
+              <w:t xml:space="preserve"> for std in estandar_utilizados %}</w:t>
             </w:r>
           </w:p>
         </w:tc>
@@ -10469,7 +10100,6 @@
               </w:rPr>
               <w:t xml:space="preserve">{{  </w:t>
             </w:r>
-            <w:proofErr w:type="spellStart"/>
             <w:r>
               <w:rPr>
                 <w:color w:val="000000"/>
@@ -10479,7 +10109,6 @@
               </w:rPr>
               <w:t>std.nombre</w:t>
             </w:r>
-            <w:proofErr w:type="spellEnd"/>
             <w:r>
               <w:rPr>
                 <w:color w:val="000000"/>
@@ -10515,7 +10144,6 @@
               </w:rPr>
               <w:t xml:space="preserve">{{  </w:t>
             </w:r>
-            <w:proofErr w:type="spellStart"/>
             <w:r>
               <w:rPr>
                 <w:color w:val="000000"/>
@@ -10525,7 +10153,6 @@
               </w:rPr>
               <w:t>std.fabricante</w:t>
             </w:r>
-            <w:proofErr w:type="spellEnd"/>
             <w:r>
               <w:rPr>
                 <w:color w:val="000000"/>
@@ -10561,7 +10188,6 @@
               </w:rPr>
               <w:t xml:space="preserve">{{  </w:t>
             </w:r>
-            <w:proofErr w:type="spellStart"/>
             <w:r>
               <w:rPr>
                 <w:color w:val="000000"/>
@@ -10571,7 +10197,6 @@
               </w:rPr>
               <w:t>std.lote</w:t>
             </w:r>
-            <w:proofErr w:type="spellEnd"/>
             <w:r>
               <w:rPr>
                 <w:color w:val="000000"/>
@@ -10607,7 +10232,6 @@
               </w:rPr>
               <w:t xml:space="preserve">{{  </w:t>
             </w:r>
-            <w:proofErr w:type="spellStart"/>
             <w:r>
               <w:rPr>
                 <w:color w:val="000000"/>
@@ -10617,7 +10241,6 @@
               </w:rPr>
               <w:t>std.numero_parte</w:t>
             </w:r>
-            <w:proofErr w:type="spellEnd"/>
             <w:r>
               <w:rPr>
                 <w:color w:val="000000"/>
@@ -10653,7 +10276,6 @@
               </w:rPr>
               <w:t xml:space="preserve">{{  </w:t>
             </w:r>
-            <w:proofErr w:type="spellStart"/>
             <w:r>
               <w:rPr>
                 <w:color w:val="000000"/>
@@ -10663,7 +10285,6 @@
               </w:rPr>
               <w:t>std.codigo_identificacion</w:t>
             </w:r>
-            <w:proofErr w:type="spellEnd"/>
             <w:r>
               <w:rPr>
                 <w:color w:val="000000"/>
@@ -10699,7 +10320,6 @@
               </w:rPr>
               <w:t xml:space="preserve">{{  </w:t>
             </w:r>
-            <w:proofErr w:type="spellStart"/>
             <w:r>
               <w:rPr>
                 <w:color w:val="000000"/>
@@ -10709,7 +10329,6 @@
               </w:rPr>
               <w:t>std.concentracion</w:t>
             </w:r>
-            <w:proofErr w:type="spellEnd"/>
             <w:r>
               <w:rPr>
                 <w:color w:val="000000"/>
@@ -10745,7 +10364,6 @@
               </w:rPr>
               <w:t xml:space="preserve">{{  </w:t>
             </w:r>
-            <w:proofErr w:type="spellStart"/>
             <w:r>
               <w:rPr>
                 <w:color w:val="000000"/>
@@ -10755,7 +10373,6 @@
               </w:rPr>
               <w:t>std.vencimiento</w:t>
             </w:r>
-            <w:proofErr w:type="spellEnd"/>
             <w:r>
               <w:rPr>
                 <w:color w:val="000000"/>
@@ -10805,23 +10422,7 @@
                 <w:sz w:val="16"/>
                 <w:szCs w:val="16"/>
               </w:rPr>
-              <w:t xml:space="preserve"> </w:t>
-            </w:r>
-            <w:proofErr w:type="spellStart"/>
-            <w:r>
-              <w:rPr>
-                <w:sz w:val="16"/>
-                <w:szCs w:val="16"/>
-              </w:rPr>
-              <w:t>endfor</w:t>
-            </w:r>
-            <w:proofErr w:type="spellEnd"/>
-            <w:r>
-              <w:rPr>
-                <w:sz w:val="16"/>
-                <w:szCs w:val="16"/>
-              </w:rPr>
-              <w:t xml:space="preserve"> %}</w:t>
+              <w:t xml:space="preserve"> endfor %}</w:t>
             </w:r>
           </w:p>
         </w:tc>
@@ -11023,7 +10624,6 @@
                 <w:szCs w:val="16"/>
                 <w:lang w:val="es-CO"/>
               </w:rPr>
-              <w:lastRenderedPageBreak/>
               <w:t>Nombre</w:t>
             </w:r>
           </w:p>
@@ -11152,47 +10752,7 @@
                 <w:szCs w:val="16"/>
                 <w:lang w:val="es-CO"/>
               </w:rPr>
-              <w:t>(</w:t>
-            </w:r>
-            <w:proofErr w:type="spellStart"/>
-            <w:r>
-              <w:rPr>
-                <w:bCs/>
-                <w:sz w:val="16"/>
-                <w:szCs w:val="16"/>
-                <w:lang w:val="es-CO"/>
-              </w:rPr>
-              <w:t>aa</w:t>
-            </w:r>
-            <w:proofErr w:type="spellEnd"/>
-            <w:r>
-              <w:rPr>
-                <w:bCs/>
-                <w:sz w:val="16"/>
-                <w:szCs w:val="16"/>
-                <w:lang w:val="es-CO"/>
-              </w:rPr>
-              <w:t>-mm-</w:t>
-            </w:r>
-            <w:proofErr w:type="spellStart"/>
-            <w:r>
-              <w:rPr>
-                <w:bCs/>
-                <w:sz w:val="16"/>
-                <w:szCs w:val="16"/>
-                <w:lang w:val="es-CO"/>
-              </w:rPr>
-              <w:t>dd</w:t>
-            </w:r>
-            <w:proofErr w:type="spellEnd"/>
-            <w:r>
-              <w:rPr>
-                <w:bCs/>
-                <w:sz w:val="16"/>
-                <w:szCs w:val="16"/>
-                <w:lang w:val="es-CO"/>
-              </w:rPr>
-              <w:t>)</w:t>
+              <w:t>(aa-mm-dd)</w:t>
             </w:r>
           </w:p>
         </w:tc>
@@ -11244,73 +10804,7 @@
                 <w:szCs w:val="16"/>
                 <w:lang w:val="es-CO" w:eastAsia="es-CO"/>
               </w:rPr>
-              <w:t xml:space="preserve"> </w:t>
-            </w:r>
-            <w:proofErr w:type="spellStart"/>
-            <w:r>
-              <w:rPr>
-                <w:bCs/>
-                <w:color w:val="000000"/>
-                <w:sz w:val="16"/>
-                <w:szCs w:val="16"/>
-                <w:lang w:val="es-CO" w:eastAsia="es-CO"/>
-              </w:rPr>
-              <w:t>for</w:t>
-            </w:r>
-            <w:proofErr w:type="spellEnd"/>
-            <w:r>
-              <w:rPr>
-                <w:bCs/>
-                <w:color w:val="000000"/>
-                <w:sz w:val="16"/>
-                <w:szCs w:val="16"/>
-                <w:lang w:val="es-CO" w:eastAsia="es-CO"/>
-              </w:rPr>
-              <w:t xml:space="preserve"> </w:t>
-            </w:r>
-            <w:proofErr w:type="spellStart"/>
-            <w:r>
-              <w:rPr>
-                <w:bCs/>
-                <w:color w:val="000000"/>
-                <w:sz w:val="16"/>
-                <w:szCs w:val="16"/>
-                <w:lang w:val="es-CO" w:eastAsia="es-CO"/>
-              </w:rPr>
-              <w:t>reac</w:t>
-            </w:r>
-            <w:proofErr w:type="spellEnd"/>
-            <w:r>
-              <w:rPr>
-                <w:bCs/>
-                <w:color w:val="000000"/>
-                <w:sz w:val="16"/>
-                <w:szCs w:val="16"/>
-                <w:lang w:val="es-CO" w:eastAsia="es-CO"/>
-              </w:rPr>
-              <w:t xml:space="preserve"> in </w:t>
-            </w:r>
-            <w:proofErr w:type="spellStart"/>
-            <w:r>
-              <w:rPr>
-                <w:bCs/>
-                <w:color w:val="000000"/>
-                <w:sz w:val="16"/>
-                <w:szCs w:val="16"/>
-                <w:lang w:val="es-CO" w:eastAsia="es-CO"/>
-              </w:rPr>
-              <w:t>reactivo_utilizados</w:t>
-            </w:r>
-            <w:proofErr w:type="spellEnd"/>
-            <w:r>
-              <w:rPr>
-                <w:bCs/>
-                <w:color w:val="000000"/>
-                <w:sz w:val="16"/>
-                <w:szCs w:val="16"/>
-                <w:lang w:val="es-CO" w:eastAsia="es-CO"/>
-              </w:rPr>
-              <w:t xml:space="preserve"> %}</w:t>
+              <w:t xml:space="preserve"> for reac in reactivo_utilizados %}</w:t>
             </w:r>
           </w:p>
         </w:tc>
@@ -11344,7 +10838,6 @@
               </w:rPr>
               <w:t xml:space="preserve">{{  </w:t>
             </w:r>
-            <w:proofErr w:type="spellStart"/>
             <w:r>
               <w:rPr>
                 <w:bCs/>
@@ -11355,7 +10848,6 @@
               </w:rPr>
               <w:t>reac.nombre</w:t>
             </w:r>
-            <w:proofErr w:type="spellEnd"/>
             <w:r>
               <w:rPr>
                 <w:bCs/>
@@ -11394,7 +10886,6 @@
               </w:rPr>
               <w:t xml:space="preserve">{{  </w:t>
             </w:r>
-            <w:proofErr w:type="spellStart"/>
             <w:r>
               <w:rPr>
                 <w:bCs/>
@@ -11405,7 +10896,6 @@
               </w:rPr>
               <w:t>reac.fabricante</w:t>
             </w:r>
-            <w:proofErr w:type="spellEnd"/>
             <w:r>
               <w:rPr>
                 <w:bCs/>
@@ -11444,7 +10934,6 @@
               </w:rPr>
               <w:t xml:space="preserve">{{  </w:t>
             </w:r>
-            <w:proofErr w:type="spellStart"/>
             <w:r>
               <w:rPr>
                 <w:bCs/>
@@ -11455,7 +10944,6 @@
               </w:rPr>
               <w:t>reac.lote</w:t>
             </w:r>
-            <w:proofErr w:type="spellEnd"/>
             <w:r>
               <w:rPr>
                 <w:bCs/>
@@ -11494,7 +10982,6 @@
               </w:rPr>
               <w:t xml:space="preserve">{{  </w:t>
             </w:r>
-            <w:proofErr w:type="spellStart"/>
             <w:r>
               <w:rPr>
                 <w:bCs/>
@@ -11505,7 +10992,6 @@
               </w:rPr>
               <w:t>reac.numero_parte</w:t>
             </w:r>
-            <w:proofErr w:type="spellEnd"/>
             <w:r>
               <w:rPr>
                 <w:bCs/>
@@ -11544,7 +11030,6 @@
               </w:rPr>
               <w:t xml:space="preserve">{{  </w:t>
             </w:r>
-            <w:proofErr w:type="spellStart"/>
             <w:r>
               <w:rPr>
                 <w:bCs/>
@@ -11555,7 +11040,6 @@
               </w:rPr>
               <w:t>reac.vencimiento</w:t>
             </w:r>
-            <w:proofErr w:type="spellEnd"/>
             <w:r>
               <w:rPr>
                 <w:bCs/>
@@ -11616,29 +11100,7 @@
                 <w:szCs w:val="16"/>
                 <w:lang w:eastAsia="es-CO"/>
               </w:rPr>
-              <w:t xml:space="preserve"> </w:t>
-            </w:r>
-            <w:proofErr w:type="spellStart"/>
-            <w:r>
-              <w:rPr>
-                <w:bCs/>
-                <w:color w:val="000000"/>
-                <w:sz w:val="16"/>
-                <w:szCs w:val="16"/>
-                <w:lang w:eastAsia="es-CO"/>
-              </w:rPr>
-              <w:t>endfor</w:t>
-            </w:r>
-            <w:proofErr w:type="spellEnd"/>
-            <w:r>
-              <w:rPr>
-                <w:bCs/>
-                <w:color w:val="000000"/>
-                <w:sz w:val="16"/>
-                <w:szCs w:val="16"/>
-                <w:lang w:eastAsia="es-CO"/>
-              </w:rPr>
-              <w:t xml:space="preserve"> %}</w:t>
+              <w:t xml:space="preserve"> endfor %}</w:t>
             </w:r>
           </w:p>
         </w:tc>
@@ -11954,47 +11416,7 @@
                 <w:szCs w:val="16"/>
                 <w:lang w:val="es-CO" w:eastAsia="es-CO"/>
               </w:rPr>
-              <w:t xml:space="preserve"> </w:t>
-            </w:r>
-            <w:proofErr w:type="spellStart"/>
-            <w:r>
-              <w:rPr>
-                <w:color w:val="000000"/>
-                <w:sz w:val="16"/>
-                <w:szCs w:val="16"/>
-                <w:lang w:val="es-CO" w:eastAsia="es-CO"/>
-              </w:rPr>
-              <w:t>for</w:t>
-            </w:r>
-            <w:proofErr w:type="spellEnd"/>
-            <w:r>
-              <w:rPr>
-                <w:color w:val="000000"/>
-                <w:sz w:val="16"/>
-                <w:szCs w:val="16"/>
-                <w:lang w:val="es-CO" w:eastAsia="es-CO"/>
-              </w:rPr>
-              <w:t xml:space="preserve"> mate in </w:t>
-            </w:r>
-            <w:proofErr w:type="spellStart"/>
-            <w:r>
-              <w:rPr>
-                <w:color w:val="000000"/>
-                <w:sz w:val="16"/>
-                <w:szCs w:val="16"/>
-                <w:lang w:val="es-CO" w:eastAsia="es-CO"/>
-              </w:rPr>
-              <w:t>materiales_utilizados</w:t>
-            </w:r>
-            <w:proofErr w:type="spellEnd"/>
-            <w:r>
-              <w:rPr>
-                <w:color w:val="000000"/>
-                <w:sz w:val="16"/>
-                <w:szCs w:val="16"/>
-                <w:lang w:val="es-CO" w:eastAsia="es-CO"/>
-              </w:rPr>
-              <w:t xml:space="preserve"> %}</w:t>
+              <w:t xml:space="preserve"> for mate in materiales_utilizados %}</w:t>
             </w:r>
           </w:p>
         </w:tc>
@@ -12026,7 +11448,6 @@
               </w:rPr>
               <w:t xml:space="preserve">{{  </w:t>
             </w:r>
-            <w:proofErr w:type="spellStart"/>
             <w:r>
               <w:rPr>
                 <w:color w:val="000000"/>
@@ -12036,7 +11457,6 @@
               </w:rPr>
               <w:t>mate.nombre</w:t>
             </w:r>
-            <w:proofErr w:type="spellEnd"/>
             <w:r>
               <w:rPr>
                 <w:color w:val="000000"/>
@@ -12072,7 +11492,6 @@
               </w:rPr>
               <w:t xml:space="preserve">{{  </w:t>
             </w:r>
-            <w:proofErr w:type="spellStart"/>
             <w:r>
               <w:rPr>
                 <w:color w:val="000000"/>
@@ -12082,7 +11501,6 @@
               </w:rPr>
               <w:t>mate.fabricante</w:t>
             </w:r>
-            <w:proofErr w:type="spellEnd"/>
             <w:r>
               <w:rPr>
                 <w:color w:val="000000"/>
@@ -12118,7 +11536,6 @@
               </w:rPr>
               <w:t xml:space="preserve">{{  </w:t>
             </w:r>
-            <w:proofErr w:type="spellStart"/>
             <w:r>
               <w:rPr>
                 <w:color w:val="000000"/>
@@ -12128,7 +11545,6 @@
               </w:rPr>
               <w:t>mate.numero_parte</w:t>
             </w:r>
-            <w:proofErr w:type="spellEnd"/>
             <w:r>
               <w:rPr>
                 <w:color w:val="000000"/>
@@ -12164,7 +11580,6 @@
               </w:rPr>
               <w:t xml:space="preserve">{{  </w:t>
             </w:r>
-            <w:proofErr w:type="spellStart"/>
             <w:r>
               <w:rPr>
                 <w:color w:val="000000"/>
@@ -12174,7 +11589,6 @@
               </w:rPr>
               <w:t>mate.lote</w:t>
             </w:r>
-            <w:proofErr w:type="spellEnd"/>
             <w:r>
               <w:rPr>
                 <w:color w:val="000000"/>
@@ -12230,27 +11644,7 @@
                 <w:szCs w:val="16"/>
                 <w:lang w:eastAsia="es-CO"/>
               </w:rPr>
-              <w:t xml:space="preserve"> </w:t>
-            </w:r>
-            <w:proofErr w:type="spellStart"/>
-            <w:r>
-              <w:rPr>
-                <w:color w:val="000000"/>
-                <w:sz w:val="16"/>
-                <w:szCs w:val="16"/>
-                <w:lang w:eastAsia="es-CO"/>
-              </w:rPr>
-              <w:t>endfor</w:t>
-            </w:r>
-            <w:proofErr w:type="spellEnd"/>
-            <w:r>
-              <w:rPr>
-                <w:color w:val="000000"/>
-                <w:sz w:val="16"/>
-                <w:szCs w:val="16"/>
-                <w:lang w:eastAsia="es-CO"/>
-              </w:rPr>
-              <w:t xml:space="preserve"> %}</w:t>
+              <w:t xml:space="preserve"> endfor %}</w:t>
             </w:r>
           </w:p>
         </w:tc>
@@ -12586,25 +11980,7 @@
                 <w:szCs w:val="16"/>
                 <w:lang w:val="es-CO"/>
               </w:rPr>
-              <w:t>(</w:t>
-            </w:r>
-            <w:proofErr w:type="spellStart"/>
-            <w:r>
-              <w:rPr>
-                <w:sz w:val="16"/>
-                <w:szCs w:val="16"/>
-                <w:lang w:val="es-CO"/>
-              </w:rPr>
-              <w:t>aa_mm</w:t>
-            </w:r>
-            <w:proofErr w:type="spellEnd"/>
-            <w:r>
-              <w:rPr>
-                <w:sz w:val="16"/>
-                <w:szCs w:val="16"/>
-                <w:lang w:val="es-CO"/>
-              </w:rPr>
-              <w:t>)</w:t>
+              <w:t>(aa_mm)</w:t>
             </w:r>
           </w:p>
         </w:tc>
@@ -12652,67 +12028,7 @@
                 <w:szCs w:val="16"/>
                 <w:lang w:val="es-CO" w:eastAsia="es-CO"/>
               </w:rPr>
-              <w:t xml:space="preserve"> </w:t>
-            </w:r>
-            <w:proofErr w:type="spellStart"/>
-            <w:r>
-              <w:rPr>
-                <w:color w:val="000000"/>
-                <w:sz w:val="16"/>
-                <w:szCs w:val="16"/>
-                <w:lang w:val="es-CO" w:eastAsia="es-CO"/>
-              </w:rPr>
-              <w:t>for</w:t>
-            </w:r>
-            <w:proofErr w:type="spellEnd"/>
-            <w:r>
-              <w:rPr>
-                <w:color w:val="000000"/>
-                <w:sz w:val="16"/>
-                <w:szCs w:val="16"/>
-                <w:lang w:val="es-CO" w:eastAsia="es-CO"/>
-              </w:rPr>
-              <w:t xml:space="preserve"> </w:t>
-            </w:r>
-            <w:proofErr w:type="spellStart"/>
-            <w:r>
-              <w:rPr>
-                <w:color w:val="000000"/>
-                <w:sz w:val="16"/>
-                <w:szCs w:val="16"/>
-                <w:lang w:val="es-CO" w:eastAsia="es-CO"/>
-              </w:rPr>
-              <w:t>equi</w:t>
-            </w:r>
-            <w:proofErr w:type="spellEnd"/>
-            <w:r>
-              <w:rPr>
-                <w:color w:val="000000"/>
-                <w:sz w:val="16"/>
-                <w:szCs w:val="16"/>
-                <w:lang w:val="es-CO" w:eastAsia="es-CO"/>
-              </w:rPr>
-              <w:t xml:space="preserve"> in </w:t>
-            </w:r>
-            <w:proofErr w:type="spellStart"/>
-            <w:r>
-              <w:rPr>
-                <w:color w:val="000000"/>
-                <w:sz w:val="16"/>
-                <w:szCs w:val="16"/>
-                <w:lang w:val="es-CO" w:eastAsia="es-CO"/>
-              </w:rPr>
-              <w:t>equipos_utilizados</w:t>
-            </w:r>
-            <w:proofErr w:type="spellEnd"/>
-            <w:r>
-              <w:rPr>
-                <w:color w:val="000000"/>
-                <w:sz w:val="16"/>
-                <w:szCs w:val="16"/>
-                <w:lang w:val="es-CO" w:eastAsia="es-CO"/>
-              </w:rPr>
-              <w:t xml:space="preserve"> %}</w:t>
+              <w:t xml:space="preserve"> for equi in equipos_utilizados %}</w:t>
             </w:r>
           </w:p>
         </w:tc>
@@ -12744,7 +12060,6 @@
               </w:rPr>
               <w:t xml:space="preserve">{{  </w:t>
             </w:r>
-            <w:proofErr w:type="spellStart"/>
             <w:r>
               <w:rPr>
                 <w:color w:val="000000"/>
@@ -12754,7 +12069,6 @@
               </w:rPr>
               <w:t>equi.nombre</w:t>
             </w:r>
-            <w:proofErr w:type="spellEnd"/>
             <w:r>
               <w:rPr>
                 <w:color w:val="000000"/>
@@ -12790,7 +12104,6 @@
               </w:rPr>
               <w:t xml:space="preserve">{{  </w:t>
             </w:r>
-            <w:proofErr w:type="spellStart"/>
             <w:r>
               <w:rPr>
                 <w:color w:val="000000"/>
@@ -12800,7 +12113,6 @@
               </w:rPr>
               <w:t>equi.consecutivo</w:t>
             </w:r>
-            <w:proofErr w:type="spellEnd"/>
             <w:r>
               <w:rPr>
                 <w:color w:val="000000"/>
@@ -12836,7 +12148,6 @@
               </w:rPr>
               <w:t xml:space="preserve">{{  </w:t>
             </w:r>
-            <w:proofErr w:type="spellStart"/>
             <w:r>
               <w:rPr>
                 <w:color w:val="000000"/>
@@ -12846,7 +12157,6 @@
               </w:rPr>
               <w:t>equi.fabricante</w:t>
             </w:r>
-            <w:proofErr w:type="spellEnd"/>
             <w:r>
               <w:rPr>
                 <w:color w:val="000000"/>
@@ -12882,7 +12192,6 @@
               </w:rPr>
               <w:t xml:space="preserve">{{  </w:t>
             </w:r>
-            <w:proofErr w:type="spellStart"/>
             <w:r>
               <w:rPr>
                 <w:color w:val="000000"/>
@@ -12892,7 +12201,6 @@
               </w:rPr>
               <w:t>equi.modelo</w:t>
             </w:r>
-            <w:proofErr w:type="spellEnd"/>
             <w:r>
               <w:rPr>
                 <w:color w:val="000000"/>
@@ -12928,7 +12236,6 @@
               </w:rPr>
               <w:t xml:space="preserve">{{  </w:t>
             </w:r>
-            <w:proofErr w:type="spellStart"/>
             <w:r>
               <w:rPr>
                 <w:color w:val="000000"/>
@@ -12938,7 +12245,6 @@
               </w:rPr>
               <w:t>equi.serial</w:t>
             </w:r>
-            <w:proofErr w:type="spellEnd"/>
             <w:r>
               <w:rPr>
                 <w:color w:val="000000"/>
@@ -12974,7 +12280,6 @@
               </w:rPr>
               <w:t xml:space="preserve">{{  </w:t>
             </w:r>
-            <w:proofErr w:type="spellStart"/>
             <w:r>
               <w:rPr>
                 <w:color w:val="000000"/>
@@ -12984,7 +12289,6 @@
               </w:rPr>
               <w:t>equi.prox_actividad</w:t>
             </w:r>
-            <w:proofErr w:type="spellEnd"/>
             <w:r>
               <w:rPr>
                 <w:color w:val="000000"/>
@@ -13040,27 +12344,7 @@
                 <w:szCs w:val="16"/>
                 <w:lang w:eastAsia="es-CO"/>
               </w:rPr>
-              <w:t xml:space="preserve"> </w:t>
-            </w:r>
-            <w:proofErr w:type="spellStart"/>
-            <w:r>
-              <w:rPr>
-                <w:color w:val="000000"/>
-                <w:sz w:val="16"/>
-                <w:szCs w:val="16"/>
-                <w:lang w:eastAsia="es-CO"/>
-              </w:rPr>
-              <w:t>endfor</w:t>
-            </w:r>
-            <w:proofErr w:type="spellEnd"/>
-            <w:r>
-              <w:rPr>
-                <w:color w:val="000000"/>
-                <w:sz w:val="16"/>
-                <w:szCs w:val="16"/>
-                <w:lang w:eastAsia="es-CO"/>
-              </w:rPr>
-              <w:t xml:space="preserve"> %}</w:t>
+              <w:t xml:space="preserve"> endfor %}</w:t>
             </w:r>
           </w:p>
         </w:tc>
@@ -13371,97 +12655,35 @@
                 <w:szCs w:val="16"/>
                 <w:lang w:val="es-CO" w:eastAsia="es-CO"/>
               </w:rPr>
-              <w:t xml:space="preserve">{% </w:t>
-            </w:r>
-            <w:proofErr w:type="spellStart"/>
+              <w:t>{% for colu in columna_utilizada %}</w:t>
+            </w:r>
+          </w:p>
+          <w:p>
+            <w:pPr>
+              <w:rPr>
+                <w:sz w:val="16"/>
+                <w:szCs w:val="16"/>
+                <w:lang w:val="es-CO"/>
+              </w:rPr>
+            </w:pPr>
             <w:r>
               <w:rPr>
                 <w:color w:val="000000"/>
                 <w:sz w:val="16"/>
                 <w:szCs w:val="16"/>
-                <w:lang w:val="es-CO" w:eastAsia="es-CO"/>
-              </w:rPr>
-              <w:t>for</w:t>
-            </w:r>
-            <w:proofErr w:type="spellEnd"/>
+                <w:lang w:eastAsia="es-CO"/>
+              </w:rPr>
+              <w:t xml:space="preserve">{{  </w:t>
+            </w:r>
             <w:r>
               <w:rPr>
                 <w:color w:val="000000"/>
                 <w:sz w:val="16"/>
                 <w:szCs w:val="16"/>
-                <w:lang w:val="es-CO" w:eastAsia="es-CO"/>
-              </w:rPr>
-              <w:t xml:space="preserve"> </w:t>
-            </w:r>
-            <w:proofErr w:type="spellStart"/>
-            <w:r>
-              <w:rPr>
-                <w:color w:val="000000"/>
-                <w:sz w:val="16"/>
-                <w:szCs w:val="16"/>
-                <w:lang w:val="es-CO" w:eastAsia="es-CO"/>
-              </w:rPr>
-              <w:t>colu</w:t>
-            </w:r>
-            <w:proofErr w:type="spellEnd"/>
-            <w:r>
-              <w:rPr>
-                <w:color w:val="000000"/>
-                <w:sz w:val="16"/>
-                <w:szCs w:val="16"/>
-                <w:lang w:val="es-CO" w:eastAsia="es-CO"/>
-              </w:rPr>
-              <w:t xml:space="preserve"> in </w:t>
-            </w:r>
-            <w:proofErr w:type="spellStart"/>
-            <w:r>
-              <w:rPr>
-                <w:color w:val="000000"/>
-                <w:sz w:val="16"/>
-                <w:szCs w:val="16"/>
-                <w:lang w:val="es-CO" w:eastAsia="es-CO"/>
-              </w:rPr>
-              <w:t>columna_utilizada</w:t>
-            </w:r>
-            <w:proofErr w:type="spellEnd"/>
-            <w:r>
-              <w:rPr>
-                <w:color w:val="000000"/>
-                <w:sz w:val="16"/>
-                <w:szCs w:val="16"/>
-                <w:lang w:val="es-CO" w:eastAsia="es-CO"/>
-              </w:rPr>
-              <w:t xml:space="preserve"> %}</w:t>
-            </w:r>
-          </w:p>
-          <w:p>
-            <w:pPr>
-              <w:rPr>
-                <w:sz w:val="16"/>
-                <w:szCs w:val="16"/>
-                <w:lang w:val="es-CO"/>
-              </w:rPr>
-            </w:pPr>
-            <w:r>
-              <w:rPr>
-                <w:color w:val="000000"/>
-                <w:sz w:val="16"/>
-                <w:szCs w:val="16"/>
                 <w:lang w:eastAsia="es-CO"/>
               </w:rPr>
-              <w:t xml:space="preserve">{{  </w:t>
-            </w:r>
-            <w:proofErr w:type="spellStart"/>
-            <w:r>
-              <w:rPr>
-                <w:color w:val="000000"/>
-                <w:sz w:val="16"/>
-                <w:szCs w:val="16"/>
-                <w:lang w:eastAsia="es-CO"/>
-              </w:rPr>
               <w:t>colu.descripcion</w:t>
             </w:r>
-            <w:proofErr w:type="spellEnd"/>
             <w:r>
               <w:rPr>
                 <w:color w:val="000000"/>
@@ -13496,7 +12718,6 @@
               </w:rPr>
               <w:t xml:space="preserve">{{  </w:t>
             </w:r>
-            <w:proofErr w:type="spellStart"/>
             <w:r>
               <w:rPr>
                 <w:color w:val="000000"/>
@@ -13506,7 +12727,6 @@
               </w:rPr>
               <w:t>colu.fabricante</w:t>
             </w:r>
-            <w:proofErr w:type="spellEnd"/>
             <w:r>
               <w:rPr>
                 <w:color w:val="000000"/>
@@ -13541,7 +12761,6 @@
               </w:rPr>
               <w:t xml:space="preserve">{{  </w:t>
             </w:r>
-            <w:proofErr w:type="spellStart"/>
             <w:r>
               <w:rPr>
                 <w:color w:val="000000"/>
@@ -13551,7 +12770,6 @@
               </w:rPr>
               <w:t>colu.numero_parte</w:t>
             </w:r>
-            <w:proofErr w:type="spellEnd"/>
             <w:r>
               <w:rPr>
                 <w:color w:val="000000"/>
@@ -13586,7 +12804,6 @@
               </w:rPr>
               <w:t xml:space="preserve">{{  </w:t>
             </w:r>
-            <w:proofErr w:type="spellStart"/>
             <w:r>
               <w:rPr>
                 <w:color w:val="000000"/>
@@ -13596,7 +12813,6 @@
               </w:rPr>
               <w:t>colu.serial</w:t>
             </w:r>
-            <w:proofErr w:type="spellEnd"/>
             <w:r>
               <w:rPr>
                 <w:color w:val="000000"/>
@@ -13631,7 +12847,6 @@
               </w:rPr>
               <w:t xml:space="preserve">{{  </w:t>
             </w:r>
-            <w:proofErr w:type="spellStart"/>
             <w:r>
               <w:rPr>
                 <w:color w:val="000000"/>
@@ -13641,7 +12856,6 @@
               </w:rPr>
               <w:t>colu.numero_interno</w:t>
             </w:r>
-            <w:proofErr w:type="spellEnd"/>
             <w:r>
               <w:rPr>
                 <w:color w:val="000000"/>
@@ -13678,27 +12892,7 @@
                 <w:szCs w:val="16"/>
                 <w:lang w:eastAsia="es-CO"/>
               </w:rPr>
-              <w:t xml:space="preserve">{% </w:t>
-            </w:r>
-            <w:proofErr w:type="spellStart"/>
-            <w:r>
-              <w:rPr>
-                <w:color w:val="000000"/>
-                <w:sz w:val="16"/>
-                <w:szCs w:val="16"/>
-                <w:lang w:eastAsia="es-CO"/>
-              </w:rPr>
-              <w:t>endfor</w:t>
-            </w:r>
-            <w:proofErr w:type="spellEnd"/>
-            <w:r>
-              <w:rPr>
-                <w:color w:val="000000"/>
-                <w:sz w:val="16"/>
-                <w:szCs w:val="16"/>
-                <w:lang w:eastAsia="es-CO"/>
-              </w:rPr>
-              <w:t xml:space="preserve"> %}</w:t>
+              <w:t>{% endfor %}</w:t>
             </w:r>
           </w:p>
         </w:tc>
@@ -14334,7 +13528,6 @@
         </w:rPr>
         <w:t xml:space="preserve">Los solventes, soluciones y/o placebos evaluados no generan picos que interfieran con la identificación y cuantificación de los picos principales de </w:t>
       </w:r>
-      <w:proofErr w:type="gramStart"/>
       <w:r>
         <w:rPr>
           <w:b/>
@@ -14344,8 +13537,6 @@
         </w:rPr>
         <w:t xml:space="preserve">{{  </w:t>
       </w:r>
-      <w:proofErr w:type="spellStart"/>
-      <w:proofErr w:type="gramEnd"/>
       <w:r>
         <w:rPr>
           <w:b/>
@@ -14355,7 +13546,6 @@
         </w:rPr>
         <w:t>activos_validados</w:t>
       </w:r>
-      <w:proofErr w:type="spellEnd"/>
       <w:r>
         <w:rPr>
           <w:b/>
@@ -14440,7 +13630,6 @@
         </w:rPr>
         <w:t xml:space="preserve">Ver reporte en </w:t>
       </w:r>
-      <w:proofErr w:type="gramStart"/>
       <w:r>
         <w:rPr>
           <w:b/>
@@ -14449,8 +13638,6 @@
         </w:rPr>
         <w:t xml:space="preserve">{{  </w:t>
       </w:r>
-      <w:proofErr w:type="spellStart"/>
-      <w:proofErr w:type="gramEnd"/>
       <w:r>
         <w:rPr>
           <w:lang w:val="es-CO"/>
@@ -14469,7 +13656,6 @@
         </w:rPr>
         <w:t>_selectividad</w:t>
       </w:r>
-      <w:proofErr w:type="spellEnd"/>
       <w:r>
         <w:rPr>
           <w:lang w:val="es-CO"/>
@@ -14527,7 +13713,6 @@
           <w:bCs/>
           <w:lang w:val="es-CO"/>
         </w:rPr>
-        <w:lastRenderedPageBreak/>
         <w:t>LINEALIDAD</w:t>
       </w:r>
       <w:bookmarkEnd w:id="26"/>
@@ -14627,21 +13812,7 @@
         <w:rPr>
           <w:lang w:val="en-US"/>
         </w:rPr>
-        <w:t xml:space="preserve">{% for act in </w:t>
-      </w:r>
-      <w:proofErr w:type="spellStart"/>
-      <w:r>
-        <w:rPr>
-          <w:lang w:val="en-US"/>
-        </w:rPr>
-        <w:t>activos_linealidad</w:t>
-      </w:r>
-      <w:proofErr w:type="spellEnd"/>
-      <w:r>
-        <w:rPr>
-          <w:lang w:val="en-US"/>
-        </w:rPr>
-        <w:t xml:space="preserve"> %}</w:t>
+        <w:t>{% for act in activos_linealidad %}</w:t>
       </w:r>
     </w:p>
     <w:p>
@@ -14668,7 +13839,6 @@
         </w:rPr>
         <w:t xml:space="preserve">Resultados de linealidad para </w:t>
       </w:r>
-      <w:proofErr w:type="gramStart"/>
       <w:r>
         <w:rPr>
           <w:rFonts w:ascii="Calibri" w:hAnsi="Calibri"/>
@@ -14683,26 +13853,7 @@
           <w:b/>
           <w:lang w:val="es-CO"/>
         </w:rPr>
-        <w:t xml:space="preserve"> </w:t>
-      </w:r>
-      <w:proofErr w:type="spellStart"/>
-      <w:proofErr w:type="gramEnd"/>
-      <w:r>
-        <w:rPr>
-          <w:rFonts w:ascii="Calibri" w:hAnsi="Calibri"/>
-          <w:b/>
-          <w:lang w:val="es-CO"/>
-        </w:rPr>
-        <w:t>act.nombre</w:t>
-      </w:r>
-      <w:proofErr w:type="spellEnd"/>
-      <w:r>
-        <w:rPr>
-          <w:rFonts w:ascii="Calibri" w:hAnsi="Calibri"/>
-          <w:b/>
-          <w:lang w:val="es-CO"/>
-        </w:rPr>
-        <w:t xml:space="preserve"> </w:t>
+        <w:t xml:space="preserve"> act.nombre </w:t>
       </w:r>
       <w:r>
         <w:rPr>
@@ -14781,25 +13932,7 @@
                 <w:bCs/>
                 <w:lang w:val="es-CO"/>
               </w:rPr>
-              <w:t>Concentración (mg/</w:t>
-            </w:r>
-            <w:proofErr w:type="spellStart"/>
-            <w:r>
-              <w:rPr>
-                <w:b/>
-                <w:bCs/>
-                <w:lang w:val="es-CO"/>
-              </w:rPr>
-              <w:t>mL</w:t>
-            </w:r>
-            <w:proofErr w:type="spellEnd"/>
-            <w:r>
-              <w:rPr>
-                <w:b/>
-                <w:bCs/>
-                <w:lang w:val="es-CO"/>
-              </w:rPr>
-              <w:t>)</w:t>
+              <w:t>Concentración (mg/mL)</w:t>
             </w:r>
           </w:p>
         </w:tc>
@@ -14889,54 +14022,8 @@
                 <w:sz w:val="16"/>
                 <w:lang w:val="es-CO"/>
               </w:rPr>
-              <w:t xml:space="preserve"> </w:t>
-            </w:r>
-            <w:proofErr w:type="spellStart"/>
-            <w:r>
-              <w:rPr>
-                <w:bCs/>
-                <w:sz w:val="16"/>
-                <w:lang w:val="es-CO"/>
-              </w:rPr>
-              <w:t>for</w:t>
-            </w:r>
-            <w:proofErr w:type="spellEnd"/>
-            <w:r>
-              <w:rPr>
-                <w:bCs/>
-                <w:sz w:val="16"/>
-                <w:lang w:val="es-CO"/>
-              </w:rPr>
-              <w:t xml:space="preserve"> </w:t>
-            </w:r>
-            <w:proofErr w:type="spellStart"/>
-            <w:r>
-              <w:rPr>
-                <w:bCs/>
-                <w:sz w:val="16"/>
-                <w:lang w:val="es-CO"/>
-              </w:rPr>
-              <w:t>datos_linealidad</w:t>
-            </w:r>
-            <w:proofErr w:type="spellEnd"/>
-            <w:r>
-              <w:rPr>
-                <w:bCs/>
-                <w:sz w:val="16"/>
-                <w:lang w:val="es-CO"/>
-              </w:rPr>
-              <w:t xml:space="preserve"> in </w:t>
-            </w:r>
-            <w:proofErr w:type="spellStart"/>
-            <w:r>
-              <w:rPr>
-                <w:bCs/>
-                <w:sz w:val="16"/>
-                <w:lang w:val="es-CO"/>
-              </w:rPr>
-              <w:t>act.linealidad_sistema</w:t>
-            </w:r>
-            <w:proofErr w:type="spellEnd"/>
+              <w:t xml:space="preserve"> for datos_linealidad in act.linealidad_sistema</w:t>
+            </w:r>
             <w:r>
               <w:rPr>
                 <w:bCs/>
@@ -14984,16 +14071,7 @@
                 <w:sz w:val="16"/>
                 <w:lang w:val="es-CO"/>
               </w:rPr>
-              <w:t xml:space="preserve"> </w:t>
-            </w:r>
-            <w:proofErr w:type="spellStart"/>
-            <w:r>
-              <w:rPr>
-                <w:bCs/>
-                <w:sz w:val="16"/>
-                <w:lang w:val="es-CO"/>
-              </w:rPr>
-              <w:t>datos_linealidad.nivel</w:t>
+              <w:t xml:space="preserve"> datos_linealidad.nivel</w:t>
             </w:r>
             <w:r>
               <w:rPr>
@@ -15003,7 +14081,6 @@
               </w:rPr>
               <w:t>|e</w:t>
             </w:r>
-            <w:proofErr w:type="spellEnd"/>
             <w:r>
               <w:rPr>
                 <w:bCs/>
@@ -15044,7 +14121,6 @@
               </w:rPr>
               <w:t xml:space="preserve">{{  </w:t>
             </w:r>
-            <w:proofErr w:type="spellStart"/>
             <w:r>
               <w:rPr>
                 <w:bCs/>
@@ -15061,7 +14137,6 @@
               </w:rPr>
               <w:t>|e</w:t>
             </w:r>
-            <w:proofErr w:type="spellEnd"/>
             <w:r>
               <w:rPr>
                 <w:bCs/>
@@ -15107,16 +14182,62 @@
                 <w:sz w:val="16"/>
                 <w:lang w:val="es-CO"/>
               </w:rPr>
+              <w:t xml:space="preserve"> datos_linealidad.area_pico</w:t>
+            </w:r>
+            <w:r>
+              <w:rPr>
+                <w:bCs/>
+                <w:sz w:val="16"/>
+                <w:lang w:val="es-CO"/>
+              </w:rPr>
+              <w:t>|e</w:t>
+            </w:r>
+            <w:r>
+              <w:rPr>
+                <w:bCs/>
+                <w:sz w:val="16"/>
+                <w:lang w:val="es-CO"/>
+              </w:rPr>
               <w:t xml:space="preserve"> </w:t>
             </w:r>
-            <w:proofErr w:type="spellStart"/>
-            <w:r>
-              <w:rPr>
-                <w:bCs/>
-                <w:sz w:val="16"/>
-                <w:lang w:val="es-CO"/>
-              </w:rPr>
-              <w:t>datos_linealidad.area_pico</w:t>
+            <w:r>
+              <w:rPr>
+                <w:bCs/>
+                <w:sz w:val="16"/>
+                <w:lang w:val="es-CO"/>
+              </w:rPr>
+              <w:t xml:space="preserve"> }}</w:t>
+            </w:r>
+          </w:p>
+        </w:tc>
+        <w:tc>
+          <w:tcPr>
+            <w:tcW w:w="2706" w:type="dxa"/>
+          </w:tcPr>
+          <w:p>
+            <w:pPr>
+              <w:jc w:val="center"/>
+              <w:rPr>
+                <w:bCs/>
+                <w:sz w:val="16"/>
+                <w:lang w:val="es-CO"/>
+              </w:rPr>
+            </w:pPr>
+            <w:r>
+              <w:rPr>
+                <w:bCs/>
+                <w:sz w:val="16"/>
+                <w:lang w:val="es-CO"/>
+              </w:rPr>
+              <w:t xml:space="preserve">{{ </w:t>
+            </w:r>
+            <w:r>
+              <w:rPr>
+                <w:bCs/>
+                <w:sz w:val="16"/>
+                <w:lang w:val="es-CO"/>
+              </w:rPr>
+              <w:t xml:space="preserve"> datos_linealidad.factor_respuesta</w:t>
             </w:r>
             <w:r>
               <w:rPr>
@@ -15126,72 +14247,6 @@
               </w:rPr>
               <w:t>|e</w:t>
             </w:r>
-            <w:proofErr w:type="spellEnd"/>
-            <w:r>
-              <w:rPr>
-                <w:bCs/>
-                <w:sz w:val="16"/>
-                <w:lang w:val="es-CO"/>
-              </w:rPr>
-              <w:t xml:space="preserve"> </w:t>
-            </w:r>
-            <w:r>
-              <w:rPr>
-                <w:bCs/>
-                <w:sz w:val="16"/>
-                <w:lang w:val="es-CO"/>
-              </w:rPr>
-              <w:t xml:space="preserve"> }}</w:t>
-            </w:r>
-          </w:p>
-        </w:tc>
-        <w:tc>
-          <w:tcPr>
-            <w:tcW w:w="2706" w:type="dxa"/>
-          </w:tcPr>
-          <w:p>
-            <w:pPr>
-              <w:jc w:val="center"/>
-              <w:rPr>
-                <w:bCs/>
-                <w:sz w:val="16"/>
-                <w:lang w:val="es-CO"/>
-              </w:rPr>
-            </w:pPr>
-            <w:r>
-              <w:rPr>
-                <w:bCs/>
-                <w:sz w:val="16"/>
-                <w:lang w:val="es-CO"/>
-              </w:rPr>
-              <w:t xml:space="preserve">{{ </w:t>
-            </w:r>
-            <w:r>
-              <w:rPr>
-                <w:bCs/>
-                <w:sz w:val="16"/>
-                <w:lang w:val="es-CO"/>
-              </w:rPr>
-              <w:t xml:space="preserve"> </w:t>
-            </w:r>
-            <w:proofErr w:type="spellStart"/>
-            <w:r>
-              <w:rPr>
-                <w:bCs/>
-                <w:sz w:val="16"/>
-                <w:lang w:val="es-CO"/>
-              </w:rPr>
-              <w:t>datos_linealidad.factor_respuesta</w:t>
-            </w:r>
-            <w:r>
-              <w:rPr>
-                <w:bCs/>
-                <w:sz w:val="16"/>
-                <w:lang w:val="es-CO"/>
-              </w:rPr>
-              <w:t>|e</w:t>
-            </w:r>
-            <w:proofErr w:type="spellEnd"/>
             <w:r>
               <w:rPr>
                 <w:bCs/>
@@ -15248,25 +14303,7 @@
                 <w:sz w:val="16"/>
                 <w:lang w:val="es-CO"/>
               </w:rPr>
-              <w:t xml:space="preserve"> </w:t>
-            </w:r>
-            <w:proofErr w:type="spellStart"/>
-            <w:r>
-              <w:rPr>
-                <w:bCs/>
-                <w:sz w:val="16"/>
-                <w:lang w:val="es-CO"/>
-              </w:rPr>
-              <w:t>endfor</w:t>
-            </w:r>
-            <w:proofErr w:type="spellEnd"/>
-            <w:r>
-              <w:rPr>
-                <w:bCs/>
-                <w:sz w:val="16"/>
-                <w:lang w:val="es-CO"/>
-              </w:rPr>
-              <w:t xml:space="preserve"> %}</w:t>
+              <w:t xml:space="preserve"> endfor %}</w:t>
             </w:r>
           </w:p>
         </w:tc>
@@ -15328,25 +14365,7 @@
                 <w:sz w:val="16"/>
                 <w:lang w:val="es-CO"/>
               </w:rPr>
-              <w:t xml:space="preserve"> </w:t>
-            </w:r>
-            <w:proofErr w:type="spellStart"/>
-            <w:r>
-              <w:rPr>
-                <w:bCs/>
-                <w:sz w:val="16"/>
-                <w:lang w:val="es-CO"/>
-              </w:rPr>
-              <w:t>act.rsd_factor</w:t>
-            </w:r>
-            <w:proofErr w:type="spellEnd"/>
-            <w:r>
-              <w:rPr>
-                <w:bCs/>
-                <w:sz w:val="16"/>
-                <w:lang w:val="es-CO"/>
-              </w:rPr>
-              <w:t xml:space="preserve"> </w:t>
+              <w:t xml:space="preserve"> act.rsd_factor </w:t>
             </w:r>
             <w:r>
               <w:rPr>
@@ -15410,23 +14429,13 @@
               </w:rPr>
               <w:t xml:space="preserve">{{  </w:t>
             </w:r>
-            <w:proofErr w:type="spellStart"/>
-            <w:r>
-              <w:rPr>
-                <w:bCs/>
-                <w:sz w:val="16"/>
-                <w:lang w:val="es-CO"/>
-              </w:rPr>
-              <w:t>act.pendiente</w:t>
-            </w:r>
-            <w:proofErr w:type="spellEnd"/>
-            <w:r>
-              <w:rPr>
-                <w:bCs/>
-                <w:sz w:val="16"/>
-                <w:lang w:val="es-CO"/>
-              </w:rPr>
-              <w:t xml:space="preserve"> </w:t>
+            <w:r>
+              <w:rPr>
+                <w:bCs/>
+                <w:sz w:val="16"/>
+                <w:lang w:val="es-CO"/>
+              </w:rPr>
+              <w:t xml:space="preserve">act.pendiente </w:t>
             </w:r>
             <w:r>
               <w:rPr>
@@ -15490,23 +14499,13 @@
               </w:rPr>
               <w:t xml:space="preserve">{{  </w:t>
             </w:r>
-            <w:proofErr w:type="spellStart"/>
-            <w:r>
-              <w:rPr>
-                <w:bCs/>
-                <w:sz w:val="16"/>
-                <w:lang w:val="es-CO"/>
-              </w:rPr>
-              <w:t>act.intercepto</w:t>
-            </w:r>
-            <w:proofErr w:type="spellEnd"/>
-            <w:r>
-              <w:rPr>
-                <w:bCs/>
-                <w:sz w:val="16"/>
-                <w:lang w:val="es-CO"/>
-              </w:rPr>
-              <w:t xml:space="preserve"> </w:t>
+            <w:r>
+              <w:rPr>
+                <w:bCs/>
+                <w:sz w:val="16"/>
+                <w:lang w:val="es-CO"/>
+              </w:rPr>
+              <w:t xml:space="preserve">act.intercepto </w:t>
             </w:r>
             <w:r>
               <w:rPr>
@@ -15576,25 +14575,7 @@
                 <w:sz w:val="16"/>
                 <w:lang w:val="es-CO"/>
               </w:rPr>
-              <w:t xml:space="preserve"> </w:t>
-            </w:r>
-            <w:proofErr w:type="spellStart"/>
-            <w:r>
-              <w:rPr>
-                <w:bCs/>
-                <w:sz w:val="16"/>
-                <w:lang w:val="es-CO"/>
-              </w:rPr>
-              <w:t>act.r</w:t>
-            </w:r>
-            <w:proofErr w:type="spellEnd"/>
-            <w:r>
-              <w:rPr>
-                <w:bCs/>
-                <w:sz w:val="16"/>
-                <w:lang w:val="es-CO"/>
-              </w:rPr>
-              <w:t xml:space="preserve"> </w:t>
+              <w:t xml:space="preserve"> act.r </w:t>
             </w:r>
             <w:r>
               <w:rPr>
@@ -15734,16 +14715,7 @@
                 <w:sz w:val="16"/>
                 <w:lang w:val="es-CO"/>
               </w:rPr>
-              <w:t xml:space="preserve"> </w:t>
-            </w:r>
-            <w:proofErr w:type="spellStart"/>
-            <w:r>
-              <w:rPr>
-                <w:bCs/>
-                <w:sz w:val="16"/>
-                <w:lang w:val="es-CO"/>
-              </w:rPr>
-              <w:t>act.</w:t>
+              <w:t xml:space="preserve"> act.</w:t>
             </w:r>
             <w:r>
               <w:rPr>
@@ -15753,7 +14725,6 @@
               </w:rPr>
               <w:t>porcentaje_intercepto</w:t>
             </w:r>
-            <w:proofErr w:type="spellEnd"/>
             <w:r>
               <w:rPr>
                 <w:bCs/>
@@ -15824,7 +14795,6 @@
               </w:rPr>
               <w:t xml:space="preserve">{{  </w:t>
             </w:r>
-            <w:proofErr w:type="spellStart"/>
             <w:r>
               <w:rPr>
                 <w:bCs/>
@@ -15833,7 +14803,6 @@
               </w:rPr>
               <w:t>act.criterio_linealidad</w:t>
             </w:r>
-            <w:proofErr w:type="spellEnd"/>
             <w:r>
               <w:rPr>
                 <w:bCs/>
@@ -15902,25 +14871,7 @@
                 <w:sz w:val="16"/>
                 <w:lang w:val="es-CO"/>
               </w:rPr>
-              <w:t xml:space="preserve"> </w:t>
-            </w:r>
-            <w:proofErr w:type="spellStart"/>
-            <w:r>
-              <w:rPr>
-                <w:bCs/>
-                <w:sz w:val="16"/>
-                <w:lang w:val="es-CO"/>
-              </w:rPr>
-              <w:t>act.cumple_global</w:t>
-            </w:r>
-            <w:proofErr w:type="spellEnd"/>
-            <w:r>
-              <w:rPr>
-                <w:bCs/>
-                <w:sz w:val="16"/>
-                <w:lang w:val="es-CO"/>
-              </w:rPr>
-              <w:t xml:space="preserve"> </w:t>
+              <w:t xml:space="preserve"> act.cumple_global </w:t>
             </w:r>
             <w:r>
               <w:rPr>
@@ -15967,16 +14918,8 @@
         <w:rPr>
           <w:lang w:val="es-CO"/>
         </w:rPr>
-        <w:t xml:space="preserve">Curva de </w:t>
-      </w:r>
-      <w:proofErr w:type="spellStart"/>
-      <w:r>
-        <w:rPr>
-          <w:lang w:val="es-CO"/>
-        </w:rPr>
-        <w:t>Regresion</w:t>
-      </w:r>
-      <w:proofErr w:type="spellEnd"/>
+        <w:t>Curva de Regresion</w:t>
+      </w:r>
       <w:r>
         <w:rPr>
           <w:b/>
@@ -15991,27 +14934,11 @@
         </w:rPr>
         <w:t xml:space="preserve">para </w:t>
       </w:r>
-      <w:proofErr w:type="gramStart"/>
-      <w:r>
-        <w:rPr>
-          <w:lang w:val="es-CO"/>
-        </w:rPr>
-        <w:t xml:space="preserve">{{  </w:t>
-      </w:r>
-      <w:proofErr w:type="spellStart"/>
-      <w:proofErr w:type="gramEnd"/>
-      <w:r>
-        <w:rPr>
-          <w:lang w:val="es-CO"/>
-        </w:rPr>
-        <w:t>act.nombre</w:t>
-      </w:r>
-      <w:proofErr w:type="spellEnd"/>
-      <w:r>
-        <w:rPr>
-          <w:lang w:val="es-CO"/>
-        </w:rPr>
-        <w:t xml:space="preserve">  }}</w:t>
+      <w:r>
+        <w:rPr>
+          <w:lang w:val="es-CO"/>
+        </w:rPr>
+        <w:t>{{  act.nombre  }}</w:t>
       </w:r>
       <w:r>
         <w:rPr>
@@ -16034,46 +14961,21 @@
           <w:bCs/>
           <w:lang w:val="en-AU"/>
         </w:rPr>
-        <w:t>{</w:t>
-      </w:r>
-      <w:proofErr w:type="gramStart"/>
+        <w:t xml:space="preserve">{{  </w:t>
+      </w:r>
       <w:r>
         <w:rPr>
           <w:bCs/>
           <w:lang w:val="en-AU"/>
         </w:rPr>
-        <w:t xml:space="preserve">{  </w:t>
-      </w:r>
-      <w:proofErr w:type="spellStart"/>
+        <w:t>act.</w:t>
+      </w:r>
       <w:r>
         <w:rPr>
           <w:bCs/>
           <w:lang w:val="en-AU"/>
         </w:rPr>
-        <w:t>act.</w:t>
-      </w:r>
-      <w:r>
-        <w:rPr>
-          <w:bCs/>
-          <w:lang w:val="en-AU"/>
-        </w:rPr>
-        <w:t>regresion</w:t>
-      </w:r>
-      <w:proofErr w:type="gramEnd"/>
-      <w:r>
-        <w:rPr>
-          <w:bCs/>
-          <w:lang w:val="en-AU"/>
-        </w:rPr>
-        <w:t>_png_path</w:t>
-      </w:r>
-      <w:proofErr w:type="spellEnd"/>
-      <w:r>
-        <w:rPr>
-          <w:bCs/>
-          <w:lang w:val="en-AU"/>
-        </w:rPr>
-        <w:t xml:space="preserve">  }}</w:t>
+        <w:t>regresion_png_path  }}</w:t>
       </w:r>
     </w:p>
     <w:p>
@@ -16097,23 +14999,13 @@
           <w:lang w:val="es-CO"/>
         </w:rPr>
       </w:pPr>
-      <w:proofErr w:type="spellStart"/>
       <w:r>
         <w:rPr>
           <w:b/>
           <w:bCs/>
           <w:lang w:val="en-AU"/>
         </w:rPr>
-        <w:t>Figura</w:t>
-      </w:r>
-      <w:proofErr w:type="spellEnd"/>
-      <w:r>
-        <w:rPr>
-          <w:b/>
-          <w:bCs/>
-          <w:lang w:val="en-AU"/>
-        </w:rPr>
-        <w:t xml:space="preserve"> 14. </w:t>
+        <w:t xml:space="preserve">Figura 14. </w:t>
       </w:r>
       <w:r>
         <w:rPr>
@@ -16127,27 +15019,11 @@
         </w:rPr>
         <w:t xml:space="preserve">para </w:t>
       </w:r>
-      <w:proofErr w:type="gramStart"/>
-      <w:r>
-        <w:rPr>
-          <w:lang w:val="es-CO"/>
-        </w:rPr>
-        <w:t xml:space="preserve">{{  </w:t>
-      </w:r>
-      <w:proofErr w:type="spellStart"/>
-      <w:proofErr w:type="gramEnd"/>
-      <w:r>
-        <w:rPr>
-          <w:lang w:val="es-CO"/>
-        </w:rPr>
-        <w:t>act.nombre</w:t>
-      </w:r>
-      <w:proofErr w:type="spellEnd"/>
-      <w:r>
-        <w:rPr>
-          <w:lang w:val="es-CO"/>
-        </w:rPr>
-        <w:t xml:space="preserve">  }}</w:t>
+      <w:r>
+        <w:rPr>
+          <w:lang w:val="es-CO"/>
+        </w:rPr>
+        <w:t>{{  act.nombre  }}</w:t>
       </w:r>
     </w:p>
     <w:p>
@@ -16164,46 +15040,21 @@
           <w:bCs/>
           <w:lang w:val="en-AU"/>
         </w:rPr>
-        <w:t>{</w:t>
-      </w:r>
-      <w:proofErr w:type="gramStart"/>
+        <w:t xml:space="preserve">{{  </w:t>
+      </w:r>
       <w:r>
         <w:rPr>
           <w:bCs/>
           <w:lang w:val="en-AU"/>
         </w:rPr>
-        <w:t xml:space="preserve">{  </w:t>
-      </w:r>
-      <w:proofErr w:type="spellStart"/>
+        <w:t>act.</w:t>
+      </w:r>
       <w:r>
         <w:rPr>
           <w:bCs/>
           <w:lang w:val="en-AU"/>
         </w:rPr>
-        <w:t>act.</w:t>
-      </w:r>
-      <w:r>
-        <w:rPr>
-          <w:bCs/>
-          <w:lang w:val="en-AU"/>
-        </w:rPr>
-        <w:t>residuales</w:t>
-      </w:r>
-      <w:proofErr w:type="gramEnd"/>
-      <w:r>
-        <w:rPr>
-          <w:bCs/>
-          <w:lang w:val="en-AU"/>
-        </w:rPr>
-        <w:t>_png_path</w:t>
-      </w:r>
-      <w:proofErr w:type="spellEnd"/>
-      <w:r>
-        <w:rPr>
-          <w:bCs/>
-          <w:lang w:val="en-AU"/>
-        </w:rPr>
-        <w:t xml:space="preserve">  }}</w:t>
+        <w:t>residuales_png_path  }}</w:t>
       </w:r>
     </w:p>
     <w:p>
@@ -16217,21 +15068,7 @@
         <w:rPr>
           <w:lang w:val="en-AU"/>
         </w:rPr>
-        <w:t xml:space="preserve">{% </w:t>
-      </w:r>
-      <w:proofErr w:type="spellStart"/>
-      <w:r>
-        <w:rPr>
-          <w:lang w:val="en-AU"/>
-        </w:rPr>
-        <w:t>endfor</w:t>
-      </w:r>
-      <w:proofErr w:type="spellEnd"/>
-      <w:r>
-        <w:rPr>
-          <w:lang w:val="en-AU"/>
-        </w:rPr>
-        <w:t xml:space="preserve"> %}</w:t>
+        <w:t>{% endfor %}</w:t>
       </w:r>
     </w:p>
     <w:p>
@@ -16330,7 +15167,6 @@
         </w:rPr>
         <w:t xml:space="preserve">en </w:t>
       </w:r>
-      <w:proofErr w:type="gramStart"/>
       <w:r>
         <w:rPr>
           <w:b/>
@@ -16339,8 +15175,6 @@
         </w:rPr>
         <w:t xml:space="preserve">{{  </w:t>
       </w:r>
-      <w:proofErr w:type="spellStart"/>
-      <w:proofErr w:type="gramEnd"/>
       <w:r>
         <w:rPr>
           <w:b/>
@@ -16349,7 +15183,6 @@
         </w:rPr>
         <w:t>rango_validado</w:t>
       </w:r>
-      <w:proofErr w:type="spellEnd"/>
       <w:r>
         <w:rPr>
           <w:b/>
@@ -16378,7 +15211,6 @@
         </w:rPr>
         <w:t xml:space="preserve">{{  </w:t>
       </w:r>
-      <w:proofErr w:type="spellStart"/>
       <w:r>
         <w:rPr>
           <w:b/>
@@ -16403,7 +15235,6 @@
         </w:rPr>
         <w:t>cion_de_activos</w:t>
       </w:r>
-      <w:proofErr w:type="spellEnd"/>
       <w:r>
         <w:rPr>
           <w:b/>
@@ -16519,7 +15350,6 @@
         </w:rPr>
         <w:t xml:space="preserve">Ver reporte en </w:t>
       </w:r>
-      <w:proofErr w:type="gramStart"/>
       <w:r>
         <w:rPr>
           <w:b/>
@@ -16528,8 +15358,6 @@
         </w:rPr>
         <w:t xml:space="preserve">{{  </w:t>
       </w:r>
-      <w:proofErr w:type="spellStart"/>
-      <w:proofErr w:type="gramEnd"/>
       <w:r>
         <w:rPr>
           <w:b/>
@@ -16554,7 +15382,6 @@
         </w:rPr>
         <w:t>linealidad</w:t>
       </w:r>
-      <w:proofErr w:type="spellEnd"/>
       <w:r>
         <w:rPr>
           <w:b/>
@@ -16714,21 +15541,7 @@
         <w:rPr>
           <w:lang w:val="en-US"/>
         </w:rPr>
-        <w:t xml:space="preserve">{% for act in </w:t>
-      </w:r>
-      <w:proofErr w:type="spellStart"/>
-      <w:r>
-        <w:rPr>
-          <w:lang w:val="en-US"/>
-        </w:rPr>
-        <w:t>activos_exactitud</w:t>
-      </w:r>
-      <w:proofErr w:type="spellEnd"/>
-      <w:r>
-        <w:rPr>
-          <w:lang w:val="en-US"/>
-        </w:rPr>
-        <w:t xml:space="preserve"> %}</w:t>
+        <w:t>{% for act in activos_exactitud %}</w:t>
       </w:r>
     </w:p>
     <w:p>
@@ -16754,7 +15567,6 @@
         </w:rPr>
         <w:t xml:space="preserve">Resultados de recuperación para </w:t>
       </w:r>
-      <w:proofErr w:type="gramStart"/>
       <w:r>
         <w:rPr>
           <w:rFonts w:ascii="Calibri" w:hAnsi="Calibri"/>
@@ -16762,22 +15574,12 @@
         </w:rPr>
         <w:t xml:space="preserve">{{  </w:t>
       </w:r>
-      <w:proofErr w:type="spellStart"/>
-      <w:proofErr w:type="gramEnd"/>
       <w:r>
         <w:rPr>
           <w:rFonts w:ascii="Calibri" w:hAnsi="Calibri"/>
           <w:b/>
         </w:rPr>
-        <w:t>act.nombre</w:t>
-      </w:r>
-      <w:proofErr w:type="spellEnd"/>
-      <w:r>
-        <w:rPr>
-          <w:rFonts w:ascii="Calibri" w:hAnsi="Calibri"/>
-          <w:b/>
-        </w:rPr>
-        <w:t xml:space="preserve"> </w:t>
+        <w:t xml:space="preserve">act.nombre </w:t>
       </w:r>
       <w:r>
         <w:rPr>
@@ -16862,25 +15664,7 @@
                 <w:bCs/>
                 <w:lang w:val="es-CO"/>
               </w:rPr>
-              <w:t xml:space="preserve"> </w:t>
-            </w:r>
-            <w:proofErr w:type="spellStart"/>
-            <w:r>
-              <w:rPr>
-                <w:b/>
-                <w:bCs/>
-                <w:lang w:val="es-CO"/>
-              </w:rPr>
-              <w:t>act.nombre</w:t>
-            </w:r>
-            <w:proofErr w:type="spellEnd"/>
-            <w:r>
-              <w:rPr>
-                <w:b/>
-                <w:bCs/>
-                <w:lang w:val="es-CO"/>
-              </w:rPr>
-              <w:t xml:space="preserve"> </w:t>
+              <w:t xml:space="preserve"> act.nombre </w:t>
             </w:r>
             <w:r>
               <w:rPr>
@@ -16949,57 +15733,7 @@
                 <w:szCs w:val="16"/>
                 <w:lang w:val="es-CO"/>
               </w:rPr>
-              <w:t xml:space="preserve">{%- </w:t>
-            </w:r>
-            <w:proofErr w:type="spellStart"/>
-            <w:r>
-              <w:rPr>
-                <w:bCs/>
-                <w:sz w:val="16"/>
-                <w:szCs w:val="16"/>
-                <w:lang w:val="es-CO"/>
-              </w:rPr>
-              <w:t>for</w:t>
-            </w:r>
-            <w:proofErr w:type="spellEnd"/>
-            <w:r>
-              <w:rPr>
-                <w:bCs/>
-                <w:sz w:val="16"/>
-                <w:szCs w:val="16"/>
-                <w:lang w:val="es-CO"/>
-              </w:rPr>
-              <w:t xml:space="preserve"> </w:t>
-            </w:r>
-            <w:proofErr w:type="spellStart"/>
-            <w:r>
-              <w:rPr>
-                <w:bCs/>
-                <w:sz w:val="16"/>
-                <w:szCs w:val="16"/>
-                <w:lang w:val="es-CO"/>
-              </w:rPr>
-              <w:t>datos_exactitud</w:t>
-            </w:r>
-            <w:proofErr w:type="spellEnd"/>
-            <w:r>
-              <w:rPr>
-                <w:bCs/>
-                <w:sz w:val="16"/>
-                <w:szCs w:val="16"/>
-                <w:lang w:val="es-CO"/>
-              </w:rPr>
-              <w:t xml:space="preserve"> in </w:t>
-            </w:r>
-            <w:proofErr w:type="spellStart"/>
-            <w:r>
-              <w:rPr>
-                <w:bCs/>
-                <w:sz w:val="16"/>
-                <w:szCs w:val="16"/>
-                <w:lang w:val="es-CO"/>
-              </w:rPr>
-              <w:t>act.exactitud_</w:t>
+              <w:t>{%- for datos_exactitud in act.exactitud_</w:t>
             </w:r>
             <w:r>
               <w:rPr>
@@ -17010,7 +15744,6 @@
               </w:rPr>
               <w:t>metodo</w:t>
             </w:r>
-            <w:proofErr w:type="spellEnd"/>
             <w:r>
               <w:rPr>
                 <w:bCs/>
@@ -17045,27 +15778,7 @@
                 <w:szCs w:val="16"/>
                 <w:lang w:val="es-CO"/>
               </w:rPr>
-              <w:t xml:space="preserve">{{   </w:t>
-            </w:r>
-            <w:proofErr w:type="spellStart"/>
-            <w:r>
-              <w:rPr>
-                <w:bCs/>
-                <w:sz w:val="16"/>
-                <w:szCs w:val="16"/>
-                <w:lang w:val="es-CO"/>
-              </w:rPr>
-              <w:t>datos_exactitud.nivel</w:t>
-            </w:r>
-            <w:proofErr w:type="spellEnd"/>
-            <w:r>
-              <w:rPr>
-                <w:bCs/>
-                <w:sz w:val="16"/>
-                <w:szCs w:val="16"/>
-                <w:lang w:val="es-CO"/>
-              </w:rPr>
-              <w:t xml:space="preserve">   }}</w:t>
+              <w:t>{{   datos_exactitud.nivel   }}</w:t>
             </w:r>
           </w:p>
         </w:tc>
@@ -17090,27 +15803,7 @@
                 <w:szCs w:val="16"/>
                 <w:lang w:val="es-CO"/>
               </w:rPr>
-              <w:t xml:space="preserve">{{   </w:t>
-            </w:r>
-            <w:proofErr w:type="spellStart"/>
-            <w:r>
-              <w:rPr>
-                <w:bCs/>
-                <w:sz w:val="16"/>
-                <w:szCs w:val="16"/>
-                <w:lang w:val="es-CO"/>
-              </w:rPr>
-              <w:t>datos_exactitud.recuperacion</w:t>
-            </w:r>
-            <w:proofErr w:type="spellEnd"/>
-            <w:r>
-              <w:rPr>
-                <w:bCs/>
-                <w:sz w:val="16"/>
-                <w:szCs w:val="16"/>
-                <w:lang w:val="es-CO"/>
-              </w:rPr>
-              <w:t xml:space="preserve">   }}</w:t>
+              <w:t>{{   datos_exactitud.recuperacion   }}</w:t>
             </w:r>
           </w:p>
         </w:tc>
@@ -17135,27 +15828,7 @@
                 <w:szCs w:val="16"/>
                 <w:lang w:val="es-CO"/>
               </w:rPr>
-              <w:t xml:space="preserve">{{   </w:t>
-            </w:r>
-            <w:proofErr w:type="spellStart"/>
-            <w:r>
-              <w:rPr>
-                <w:bCs/>
-                <w:sz w:val="16"/>
-                <w:szCs w:val="16"/>
-                <w:lang w:val="es-CO"/>
-              </w:rPr>
-              <w:t>datos_exactitud.promedio</w:t>
-            </w:r>
-            <w:proofErr w:type="spellEnd"/>
-            <w:r>
-              <w:rPr>
-                <w:bCs/>
-                <w:sz w:val="16"/>
-                <w:szCs w:val="16"/>
-                <w:lang w:val="es-CO"/>
-              </w:rPr>
-              <w:t xml:space="preserve">   }}</w:t>
+              <w:t>{{   datos_exactitud.promedio   }}</w:t>
             </w:r>
           </w:p>
         </w:tc>
@@ -17201,27 +15874,7 @@
                 <w:szCs w:val="16"/>
                 <w:lang w:val="es-CO"/>
               </w:rPr>
-              <w:t xml:space="preserve"> </w:t>
-            </w:r>
-            <w:proofErr w:type="spellStart"/>
-            <w:r>
-              <w:rPr>
-                <w:bCs/>
-                <w:sz w:val="16"/>
-                <w:szCs w:val="16"/>
-                <w:lang w:val="es-CO"/>
-              </w:rPr>
-              <w:t>endfor</w:t>
-            </w:r>
-            <w:proofErr w:type="spellEnd"/>
-            <w:r>
-              <w:rPr>
-                <w:bCs/>
-                <w:sz w:val="16"/>
-                <w:szCs w:val="16"/>
-                <w:lang w:val="es-CO"/>
-              </w:rPr>
-              <w:t xml:space="preserve"> %}</w:t>
+              <w:t xml:space="preserve"> endfor %}</w:t>
             </w:r>
           </w:p>
         </w:tc>
@@ -17274,27 +15927,7 @@
                 <w:szCs w:val="16"/>
                 <w:lang w:val="es-CO"/>
               </w:rPr>
-              <w:t xml:space="preserve">{{  </w:t>
-            </w:r>
-            <w:proofErr w:type="spellStart"/>
-            <w:r>
-              <w:rPr>
-                <w:bCs/>
-                <w:sz w:val="16"/>
-                <w:szCs w:val="16"/>
-                <w:lang w:val="es-CO"/>
-              </w:rPr>
-              <w:t>act.criterio_exactitud</w:t>
-            </w:r>
-            <w:proofErr w:type="spellEnd"/>
-            <w:r>
-              <w:rPr>
-                <w:bCs/>
-                <w:sz w:val="16"/>
-                <w:szCs w:val="16"/>
-                <w:lang w:val="es-CO"/>
-              </w:rPr>
-              <w:t xml:space="preserve">  }}</w:t>
+              <w:t>{{  act.criterio_exactitud  }}</w:t>
             </w:r>
           </w:p>
         </w:tc>
@@ -17346,27 +15979,7 @@
                 <w:szCs w:val="16"/>
                 <w:lang w:val="es-CO"/>
               </w:rPr>
-              <w:t xml:space="preserve">{{   </w:t>
-            </w:r>
-            <w:proofErr w:type="spellStart"/>
-            <w:r>
-              <w:rPr>
-                <w:bCs/>
-                <w:sz w:val="16"/>
-                <w:szCs w:val="16"/>
-                <w:lang w:val="es-CO"/>
-              </w:rPr>
-              <w:t>act.conclusion_exactitud</w:t>
-            </w:r>
-            <w:proofErr w:type="spellEnd"/>
-            <w:r>
-              <w:rPr>
-                <w:bCs/>
-                <w:sz w:val="16"/>
-                <w:szCs w:val="16"/>
-                <w:lang w:val="es-CO"/>
-              </w:rPr>
-              <w:t xml:space="preserve">   }}</w:t>
+              <w:t>{{   act.conclusion_exactitud   }}</w:t>
             </w:r>
           </w:p>
         </w:tc>
@@ -17377,15 +15990,7 @@
         <w:jc w:val="both"/>
       </w:pPr>
       <w:r>
-        <w:t xml:space="preserve">{% </w:t>
-      </w:r>
-      <w:proofErr w:type="spellStart"/>
-      <w:r>
-        <w:t>endfor</w:t>
-      </w:r>
-      <w:proofErr w:type="spellEnd"/>
-      <w:r>
-        <w:t xml:space="preserve"> %}</w:t>
+        <w:t>{% endfor %}</w:t>
       </w:r>
     </w:p>
     <w:p>
@@ -17447,7 +16052,6 @@
         </w:rPr>
         <w:t xml:space="preserve">Los resultados indican que la recuperación de </w:t>
       </w:r>
-      <w:proofErr w:type="gramStart"/>
       <w:r>
         <w:rPr>
           <w:b/>
@@ -17456,7 +16060,6 @@
         </w:rPr>
         <w:t xml:space="preserve">{{  </w:t>
       </w:r>
-      <w:proofErr w:type="gramEnd"/>
       <w:r>
         <w:rPr>
           <w:b/>
@@ -17553,7 +16156,6 @@
         </w:rPr>
         <w:t xml:space="preserve">Ver reporte en </w:t>
       </w:r>
-      <w:proofErr w:type="gramStart"/>
       <w:r>
         <w:rPr>
           <w:b/>
@@ -17562,8 +16164,6 @@
         </w:rPr>
         <w:t xml:space="preserve">{{  </w:t>
       </w:r>
-      <w:proofErr w:type="spellStart"/>
-      <w:proofErr w:type="gramEnd"/>
       <w:r>
         <w:rPr>
           <w:b/>
@@ -17596,7 +16196,6 @@
         </w:rPr>
         <w:t>d</w:t>
       </w:r>
-      <w:proofErr w:type="spellEnd"/>
       <w:r>
         <w:rPr>
           <w:b/>
@@ -17764,22 +16363,14 @@
         <w:rPr>
           <w:lang w:val="en-US"/>
         </w:rPr>
-        <w:t xml:space="preserve">{% for act in </w:t>
-      </w:r>
-      <w:proofErr w:type="spellStart"/>
+        <w:t>{% for act in activos_</w:t>
+      </w:r>
       <w:r>
         <w:rPr>
           <w:lang w:val="en-US"/>
         </w:rPr>
-        <w:t>activos_</w:t>
-      </w:r>
-      <w:r>
-        <w:rPr>
-          <w:lang w:val="en-US"/>
-        </w:rPr>
         <w:t>precision_sistema</w:t>
       </w:r>
-      <w:proofErr w:type="spellEnd"/>
       <w:r>
         <w:rPr>
           <w:lang w:val="en-US"/>
@@ -17869,49 +16460,21 @@
                 <w:lang w:val="es-CO"/>
               </w:rPr>
             </w:pPr>
-            <w:proofErr w:type="spellStart"/>
             <w:r>
               <w:rPr>
                 <w:b/>
                 <w:bCs/>
                 <w:lang w:val="es-CO"/>
               </w:rPr>
-              <w:t>Area</w:t>
-            </w:r>
-            <w:proofErr w:type="spellEnd"/>
+              <w:t xml:space="preserve">Area del pico de {{  </w:t>
+            </w:r>
             <w:r>
               <w:rPr>
                 <w:b/>
                 <w:bCs/>
                 <w:lang w:val="es-CO"/>
               </w:rPr>
-              <w:t xml:space="preserve"> del pico de {{  </w:t>
-            </w:r>
-            <w:r>
-              <w:rPr>
-                <w:b/>
-                <w:bCs/>
-                <w:lang w:val="es-CO"/>
-              </w:rPr>
-              <w:t xml:space="preserve"> </w:t>
-            </w:r>
-            <w:proofErr w:type="spellStart"/>
-            <w:r>
-              <w:rPr>
-                <w:b/>
-                <w:bCs/>
-                <w:lang w:val="es-CO"/>
-              </w:rPr>
-              <w:t>act.nombre</w:t>
-            </w:r>
-            <w:proofErr w:type="spellEnd"/>
-            <w:r>
-              <w:rPr>
-                <w:b/>
-                <w:bCs/>
-                <w:lang w:val="es-CO"/>
-              </w:rPr>
-              <w:t xml:space="preserve"> </w:t>
+              <w:t xml:space="preserve"> act.nombre </w:t>
             </w:r>
             <w:r>
               <w:rPr>
@@ -17969,51 +16532,7 @@
                 <w:szCs w:val="16"/>
                 <w:lang w:val="en-US" w:eastAsia="es-CO"/>
               </w:rPr>
-              <w:t xml:space="preserve"> for </w:t>
-            </w:r>
-            <w:proofErr w:type="spellStart"/>
-            <w:r>
-              <w:rPr>
-                <w:bCs/>
-                <w:color w:val="000000"/>
-                <w:sz w:val="16"/>
-                <w:szCs w:val="16"/>
-                <w:lang w:val="en-US" w:eastAsia="es-CO"/>
-              </w:rPr>
-              <w:t>datos_precsistem</w:t>
-            </w:r>
-            <w:proofErr w:type="spellEnd"/>
-            <w:r>
-              <w:rPr>
-                <w:bCs/>
-                <w:color w:val="000000"/>
-                <w:sz w:val="16"/>
-                <w:szCs w:val="16"/>
-                <w:lang w:val="en-US" w:eastAsia="es-CO"/>
-              </w:rPr>
-              <w:t xml:space="preserve"> in </w:t>
-            </w:r>
-            <w:proofErr w:type="spellStart"/>
-            <w:r>
-              <w:rPr>
-                <w:bCs/>
-                <w:color w:val="000000"/>
-                <w:sz w:val="16"/>
-                <w:szCs w:val="16"/>
-                <w:lang w:val="en-US" w:eastAsia="es-CO"/>
-              </w:rPr>
-              <w:t>act.precision_sistema</w:t>
-            </w:r>
-            <w:proofErr w:type="spellEnd"/>
-            <w:r>
-              <w:rPr>
-                <w:bCs/>
-                <w:color w:val="000000"/>
-                <w:sz w:val="16"/>
-                <w:szCs w:val="16"/>
-                <w:lang w:val="en-US" w:eastAsia="es-CO"/>
-              </w:rPr>
-              <w:t xml:space="preserve"> %}</w:t>
+              <w:t xml:space="preserve"> for datos_precsistem in act.precision_sistema %}</w:t>
             </w:r>
           </w:p>
         </w:tc>
@@ -18044,7 +16563,6 @@
               </w:rPr>
               <w:t xml:space="preserve">{{   </w:t>
             </w:r>
-            <w:proofErr w:type="spellStart"/>
             <w:r>
               <w:rPr>
                 <w:bCs/>
@@ -18055,7 +16573,6 @@
               </w:rPr>
               <w:t>datos_precsistem</w:t>
             </w:r>
-            <w:proofErr w:type="spellEnd"/>
             <w:r>
               <w:rPr>
                 <w:bCs/>
@@ -18091,29 +16608,7 @@
                 <w:szCs w:val="16"/>
                 <w:lang w:eastAsia="es-CO"/>
               </w:rPr>
-              <w:t xml:space="preserve">{{  </w:t>
-            </w:r>
-            <w:proofErr w:type="spellStart"/>
-            <w:r>
-              <w:rPr>
-                <w:bCs/>
-                <w:color w:val="000000"/>
-                <w:sz w:val="16"/>
-                <w:szCs w:val="16"/>
-                <w:lang w:eastAsia="es-CO"/>
-              </w:rPr>
-              <w:t>datos_precsistem.area_activo</w:t>
-            </w:r>
-            <w:proofErr w:type="spellEnd"/>
-            <w:r>
-              <w:rPr>
-                <w:bCs/>
-                <w:color w:val="000000"/>
-                <w:sz w:val="16"/>
-                <w:szCs w:val="16"/>
-                <w:lang w:eastAsia="es-CO"/>
-              </w:rPr>
-              <w:t xml:space="preserve">  }}</w:t>
+              <w:t>{{  datos_precsistem.area_activo  }}</w:t>
             </w:r>
           </w:p>
         </w:tc>
@@ -18163,29 +16658,7 @@
                 <w:szCs w:val="16"/>
                 <w:lang w:eastAsia="es-CO"/>
               </w:rPr>
-              <w:t xml:space="preserve"> </w:t>
-            </w:r>
-            <w:proofErr w:type="spellStart"/>
-            <w:r>
-              <w:rPr>
-                <w:bCs/>
-                <w:color w:val="000000"/>
-                <w:sz w:val="16"/>
-                <w:szCs w:val="16"/>
-                <w:lang w:eastAsia="es-CO"/>
-              </w:rPr>
-              <w:t>endfor</w:t>
-            </w:r>
-            <w:proofErr w:type="spellEnd"/>
-            <w:r>
-              <w:rPr>
-                <w:bCs/>
-                <w:color w:val="000000"/>
-                <w:sz w:val="16"/>
-                <w:szCs w:val="16"/>
-                <w:lang w:eastAsia="es-CO"/>
-              </w:rPr>
-              <w:t xml:space="preserve"> %}</w:t>
+              <w:t xml:space="preserve"> endfor %}</w:t>
             </w:r>
           </w:p>
         </w:tc>
@@ -18236,25 +16709,7 @@
                 <w:sz w:val="16"/>
                 <w:szCs w:val="16"/>
               </w:rPr>
-              <w:t xml:space="preserve">{{  </w:t>
-            </w:r>
-            <w:proofErr w:type="spellStart"/>
-            <w:r>
-              <w:rPr>
-                <w:bCs/>
-                <w:sz w:val="16"/>
-                <w:szCs w:val="16"/>
-              </w:rPr>
-              <w:t>act.rsd_precision_sistema</w:t>
-            </w:r>
-            <w:proofErr w:type="spellEnd"/>
-            <w:r>
-              <w:rPr>
-                <w:bCs/>
-                <w:sz w:val="16"/>
-                <w:szCs w:val="16"/>
-              </w:rPr>
-              <w:t xml:space="preserve">  }}</w:t>
+              <w:t>{{  act.rsd_precision_sistema  }}</w:t>
             </w:r>
           </w:p>
         </w:tc>
@@ -18302,27 +16757,7 @@
                 <w:szCs w:val="16"/>
                 <w:lang w:val="es-CO"/>
               </w:rPr>
-              <w:t xml:space="preserve">{{  </w:t>
-            </w:r>
-            <w:proofErr w:type="spellStart"/>
-            <w:r>
-              <w:rPr>
-                <w:bCs/>
-                <w:sz w:val="16"/>
-                <w:szCs w:val="16"/>
-                <w:lang w:val="es-CO"/>
-              </w:rPr>
-              <w:t>act.criterio_precision_sistema</w:t>
-            </w:r>
-            <w:proofErr w:type="spellEnd"/>
-            <w:r>
-              <w:rPr>
-                <w:bCs/>
-                <w:sz w:val="16"/>
-                <w:szCs w:val="16"/>
-                <w:lang w:val="es-CO"/>
-              </w:rPr>
-              <w:t xml:space="preserve">  }}</w:t>
+              <w:t>{{  act.criterio_precision_sistema  }}</w:t>
             </w:r>
           </w:p>
         </w:tc>
@@ -18371,29 +16806,7 @@
                 <w:szCs w:val="16"/>
                 <w:lang w:eastAsia="es-CO"/>
               </w:rPr>
-              <w:t xml:space="preserve">{{  </w:t>
-            </w:r>
-            <w:proofErr w:type="spellStart"/>
-            <w:r>
-              <w:rPr>
-                <w:bCs/>
-                <w:color w:val="000000"/>
-                <w:sz w:val="16"/>
-                <w:szCs w:val="16"/>
-                <w:lang w:eastAsia="es-CO"/>
-              </w:rPr>
-              <w:t>act.conclusion_precision_sistema</w:t>
-            </w:r>
-            <w:proofErr w:type="spellEnd"/>
-            <w:r>
-              <w:rPr>
-                <w:bCs/>
-                <w:color w:val="000000"/>
-                <w:sz w:val="16"/>
-                <w:szCs w:val="16"/>
-                <w:lang w:eastAsia="es-CO"/>
-              </w:rPr>
-              <w:t xml:space="preserve">  }}</w:t>
+              <w:t>{{  act.conclusion_precision_sistema  }}</w:t>
             </w:r>
           </w:p>
         </w:tc>
@@ -18401,15 +16814,7 @@
     </w:tbl>
     <w:p>
       <w:r>
-        <w:t xml:space="preserve">{% </w:t>
-      </w:r>
-      <w:proofErr w:type="spellStart"/>
-      <w:r>
-        <w:t>endfor</w:t>
-      </w:r>
-      <w:proofErr w:type="spellEnd"/>
-      <w:r>
-        <w:t xml:space="preserve"> %}</w:t>
+        <w:t>{% endfor %}</w:t>
       </w:r>
     </w:p>
     <w:p>
@@ -18534,7 +16939,6 @@
         </w:rPr>
         <w:t xml:space="preserve">Ver reporte en </w:t>
       </w:r>
-      <w:proofErr w:type="gramStart"/>
       <w:r>
         <w:rPr>
           <w:b/>
@@ -18543,8 +16947,6 @@
         </w:rPr>
         <w:t xml:space="preserve">{{  </w:t>
       </w:r>
-      <w:proofErr w:type="spellStart"/>
-      <w:proofErr w:type="gramEnd"/>
       <w:r>
         <w:rPr>
           <w:b/>
@@ -18585,7 +16987,6 @@
         </w:rPr>
         <w:t>sistema</w:t>
       </w:r>
-      <w:proofErr w:type="spellEnd"/>
       <w:r>
         <w:rPr>
           <w:b/>
@@ -18753,22 +17154,14 @@
         <w:rPr>
           <w:lang w:val="en-US"/>
         </w:rPr>
-        <w:t xml:space="preserve">{% for act in </w:t>
-      </w:r>
-      <w:proofErr w:type="spellStart"/>
+        <w:t>{% for act in activos_</w:t>
+      </w:r>
       <w:r>
         <w:rPr>
           <w:lang w:val="en-US"/>
         </w:rPr>
-        <w:t>activos_</w:t>
-      </w:r>
-      <w:r>
-        <w:rPr>
-          <w:lang w:val="en-US"/>
-        </w:rPr>
         <w:t>precision_metodo</w:t>
       </w:r>
-      <w:proofErr w:type="spellEnd"/>
       <w:r>
         <w:rPr>
           <w:lang w:val="en-US"/>
@@ -18798,23 +17191,8 @@
         <w:rPr>
           <w:lang w:val="es-CO"/>
         </w:rPr>
-        <w:t xml:space="preserve">Resultados de </w:t>
-      </w:r>
-      <w:proofErr w:type="spellStart"/>
-      <w:r>
-        <w:rPr>
-          <w:lang w:val="es-CO"/>
-        </w:rPr>
-        <w:t>repetibilidad</w:t>
-      </w:r>
-      <w:proofErr w:type="spellEnd"/>
-      <w:r>
-        <w:rPr>
-          <w:lang w:val="es-CO"/>
-        </w:rPr>
-        <w:t xml:space="preserve"> </w:t>
-      </w:r>
-      <w:proofErr w:type="gramStart"/>
+        <w:t xml:space="preserve">Resultados de repetibilidad </w:t>
+      </w:r>
       <w:r>
         <w:rPr>
           <w:b/>
@@ -18823,24 +17201,13 @@
         </w:rPr>
         <w:t xml:space="preserve">{{  </w:t>
       </w:r>
-      <w:proofErr w:type="spellStart"/>
-      <w:proofErr w:type="gramEnd"/>
-      <w:r>
-        <w:rPr>
-          <w:b/>
-          <w:bCs/>
-          <w:lang w:val="es-CO"/>
-        </w:rPr>
-        <w:t>act.nombre</w:t>
-      </w:r>
-      <w:proofErr w:type="spellEnd"/>
-      <w:r>
-        <w:rPr>
-          <w:b/>
-          <w:bCs/>
-          <w:lang w:val="es-CO"/>
-        </w:rPr>
-        <w:t xml:space="preserve"> </w:t>
+      <w:r>
+        <w:rPr>
+          <w:b/>
+          <w:bCs/>
+          <w:lang w:val="es-CO"/>
+        </w:rPr>
+        <w:t xml:space="preserve">act.nombre </w:t>
       </w:r>
       <w:r>
         <w:rPr>
@@ -18922,25 +17289,7 @@
                 <w:bCs/>
                 <w:lang w:val="es-CO"/>
               </w:rPr>
-              <w:t xml:space="preserve"> </w:t>
-            </w:r>
-            <w:proofErr w:type="spellStart"/>
-            <w:r>
-              <w:rPr>
-                <w:b/>
-                <w:bCs/>
-                <w:lang w:val="es-CO"/>
-              </w:rPr>
-              <w:t>act.nombre</w:t>
-            </w:r>
-            <w:proofErr w:type="spellEnd"/>
-            <w:r>
-              <w:rPr>
-                <w:b/>
-                <w:bCs/>
-                <w:lang w:val="es-CO"/>
-              </w:rPr>
-              <w:t xml:space="preserve"> </w:t>
+              <w:t xml:space="preserve"> act.nombre </w:t>
             </w:r>
             <w:r>
               <w:rPr>
@@ -19022,7 +17371,6 @@
               </w:rPr>
               <w:t xml:space="preserve">for </w:t>
             </w:r>
-            <w:proofErr w:type="spellStart"/>
             <w:r>
               <w:rPr>
                 <w:bCs/>
@@ -19053,7 +17401,6 @@
               </w:rPr>
               <w:t>cmetodo</w:t>
             </w:r>
-            <w:proofErr w:type="spellEnd"/>
             <w:r>
               <w:rPr>
                 <w:bCs/>
@@ -19064,7 +17411,6 @@
               </w:rPr>
               <w:t xml:space="preserve"> in </w:t>
             </w:r>
-            <w:proofErr w:type="spellStart"/>
             <w:r>
               <w:rPr>
                 <w:bCs/>
@@ -19095,7 +17441,6 @@
               </w:rPr>
               <w:t>metodo</w:t>
             </w:r>
-            <w:proofErr w:type="spellEnd"/>
             <w:r>
               <w:rPr>
                 <w:bCs/>
@@ -19133,7 +17478,6 @@
               </w:rPr>
               <w:t xml:space="preserve">{{  </w:t>
             </w:r>
-            <w:proofErr w:type="spellStart"/>
             <w:r>
               <w:rPr>
                 <w:bCs/>
@@ -19164,7 +17508,6 @@
               </w:rPr>
               <w:t>cmetodo</w:t>
             </w:r>
-            <w:proofErr w:type="spellEnd"/>
             <w:r>
               <w:rPr>
                 <w:bCs/>
@@ -19208,9 +17551,8 @@
                 <w:szCs w:val="16"/>
                 <w:lang w:eastAsia="es-CO"/>
               </w:rPr>
-              <w:t xml:space="preserve">{{  </w:t>
-            </w:r>
-            <w:proofErr w:type="spellStart"/>
+              <w:t>{{  datos_</w:t>
+            </w:r>
             <w:r>
               <w:rPr>
                 <w:bCs/>
@@ -19219,7 +17561,7 @@
                 <w:szCs w:val="16"/>
                 <w:lang w:eastAsia="es-CO"/>
               </w:rPr>
-              <w:t>datos_</w:t>
+              <w:t>pre</w:t>
             </w:r>
             <w:r>
               <w:rPr>
@@ -19229,7 +17571,7 @@
                 <w:szCs w:val="16"/>
                 <w:lang w:eastAsia="es-CO"/>
               </w:rPr>
-              <w:t>pre</w:t>
+              <w:t>cmetodo</w:t>
             </w:r>
             <w:r>
               <w:rPr>
@@ -19239,7 +17581,7 @@
                 <w:szCs w:val="16"/>
                 <w:lang w:eastAsia="es-CO"/>
               </w:rPr>
-              <w:t>cmetodo</w:t>
+              <w:t>.</w:t>
             </w:r>
             <w:r>
               <w:rPr>
@@ -19249,7 +17591,7 @@
                 <w:szCs w:val="16"/>
                 <w:lang w:eastAsia="es-CO"/>
               </w:rPr>
-              <w:t>.</w:t>
+              <w:t>porcentaje</w:t>
             </w:r>
             <w:r>
               <w:rPr>
@@ -19259,7 +17601,7 @@
                 <w:szCs w:val="16"/>
                 <w:lang w:eastAsia="es-CO"/>
               </w:rPr>
-              <w:t>porcentaje</w:t>
+              <w:t>_</w:t>
             </w:r>
             <w:r>
               <w:rPr>
@@ -19269,28 +17611,7 @@
                 <w:szCs w:val="16"/>
                 <w:lang w:eastAsia="es-CO"/>
               </w:rPr>
-              <w:t>_</w:t>
-            </w:r>
-            <w:r>
-              <w:rPr>
-                <w:bCs/>
-                <w:color w:val="000000"/>
-                <w:sz w:val="16"/>
-                <w:szCs w:val="16"/>
-                <w:lang w:eastAsia="es-CO"/>
-              </w:rPr>
-              <w:t>activo</w:t>
-            </w:r>
-            <w:proofErr w:type="spellEnd"/>
-            <w:r>
-              <w:rPr>
-                <w:bCs/>
-                <w:color w:val="000000"/>
-                <w:sz w:val="16"/>
-                <w:szCs w:val="16"/>
-                <w:lang w:eastAsia="es-CO"/>
-              </w:rPr>
-              <w:t xml:space="preserve">  }}</w:t>
+              <w:t>activo  }}</w:t>
             </w:r>
           </w:p>
         </w:tc>
@@ -19338,29 +17659,7 @@
                 <w:szCs w:val="16"/>
                 <w:lang w:eastAsia="es-CO"/>
               </w:rPr>
-              <w:t xml:space="preserve"> </w:t>
-            </w:r>
-            <w:proofErr w:type="spellStart"/>
-            <w:r>
-              <w:rPr>
-                <w:bCs/>
-                <w:color w:val="000000"/>
-                <w:sz w:val="16"/>
-                <w:szCs w:val="16"/>
-                <w:lang w:eastAsia="es-CO"/>
-              </w:rPr>
-              <w:t>endfor</w:t>
-            </w:r>
-            <w:proofErr w:type="spellEnd"/>
-            <w:r>
-              <w:rPr>
-                <w:bCs/>
-                <w:color w:val="000000"/>
-                <w:sz w:val="16"/>
-                <w:szCs w:val="16"/>
-                <w:lang w:eastAsia="es-CO"/>
-              </w:rPr>
-              <w:t xml:space="preserve"> %}</w:t>
+              <w:t xml:space="preserve"> endfor %}</w:t>
             </w:r>
           </w:p>
         </w:tc>
@@ -19410,16 +17709,7 @@
                 <w:sz w:val="16"/>
                 <w:szCs w:val="16"/>
               </w:rPr>
-              <w:t xml:space="preserve">{{  </w:t>
-            </w:r>
-            <w:proofErr w:type="spellStart"/>
-            <w:r>
-              <w:rPr>
-                <w:bCs/>
-                <w:sz w:val="16"/>
-                <w:szCs w:val="16"/>
-              </w:rPr>
-              <w:t>act.rsd</w:t>
+              <w:t>{{  act.rsd</w:t>
             </w:r>
             <w:r>
               <w:rPr>
@@ -19435,16 +17725,7 @@
                 <w:sz w:val="16"/>
                 <w:szCs w:val="16"/>
               </w:rPr>
-              <w:t>metodo</w:t>
-            </w:r>
-            <w:proofErr w:type="spellEnd"/>
-            <w:r>
-              <w:rPr>
-                <w:bCs/>
-                <w:sz w:val="16"/>
-                <w:szCs w:val="16"/>
-              </w:rPr>
-              <w:t xml:space="preserve">  }}</w:t>
+              <w:t>metodo  }}</w:t>
             </w:r>
           </w:p>
         </w:tc>
@@ -19493,7 +17774,6 @@
               </w:rPr>
               <w:t xml:space="preserve">{{  </w:t>
             </w:r>
-            <w:proofErr w:type="spellStart"/>
             <w:r>
               <w:rPr>
                 <w:bCs/>
@@ -19504,7 +17784,6 @@
               </w:rPr>
               <w:t>act.criterio_precision_metodo</w:t>
             </w:r>
-            <w:proofErr w:type="spellEnd"/>
             <w:r>
               <w:rPr>
                 <w:bCs/>
@@ -19563,9 +17842,8 @@
                 <w:szCs w:val="16"/>
                 <w:lang w:eastAsia="es-CO"/>
               </w:rPr>
-              <w:t xml:space="preserve">{{  </w:t>
-            </w:r>
-            <w:proofErr w:type="spellStart"/>
+              <w:t>{{  act.</w:t>
+            </w:r>
             <w:r>
               <w:rPr>
                 <w:bCs/>
@@ -19574,7 +17852,7 @@
                 <w:szCs w:val="16"/>
                 <w:lang w:eastAsia="es-CO"/>
               </w:rPr>
-              <w:t>act.</w:t>
+              <w:t>conclusion_precision_</w:t>
             </w:r>
             <w:r>
               <w:rPr>
@@ -19584,28 +17862,7 @@
                 <w:szCs w:val="16"/>
                 <w:lang w:eastAsia="es-CO"/>
               </w:rPr>
-              <w:t>conclusion_precision_</w:t>
-            </w:r>
-            <w:r>
-              <w:rPr>
-                <w:bCs/>
-                <w:color w:val="000000"/>
-                <w:sz w:val="16"/>
-                <w:szCs w:val="16"/>
-                <w:lang w:eastAsia="es-CO"/>
-              </w:rPr>
-              <w:t>metodo</w:t>
-            </w:r>
-            <w:proofErr w:type="spellEnd"/>
-            <w:r>
-              <w:rPr>
-                <w:bCs/>
-                <w:color w:val="000000"/>
-                <w:sz w:val="16"/>
-                <w:szCs w:val="16"/>
-                <w:lang w:eastAsia="es-CO"/>
-              </w:rPr>
-              <w:t xml:space="preserve">  }}</w:t>
+              <w:t>metodo  }}</w:t>
             </w:r>
           </w:p>
         </w:tc>
@@ -19618,13 +17875,8 @@
       <w:r>
         <w:t xml:space="preserve"> </w:t>
       </w:r>
-      <w:proofErr w:type="spellStart"/>
-      <w:r>
-        <w:t>endfor</w:t>
-      </w:r>
-      <w:proofErr w:type="spellEnd"/>
-      <w:r>
-        <w:t xml:space="preserve"> %}</w:t>
+      <w:r>
+        <w:t>endfor %}</w:t>
       </w:r>
     </w:p>
     <w:p>
@@ -19784,7 +18036,6 @@
         </w:rPr>
         <w:t xml:space="preserve">Ver reporte en </w:t>
       </w:r>
-      <w:proofErr w:type="gramStart"/>
       <w:r>
         <w:rPr>
           <w:b/>
@@ -19793,8 +18044,6 @@
         </w:rPr>
         <w:t xml:space="preserve">{{  </w:t>
       </w:r>
-      <w:proofErr w:type="spellStart"/>
-      <w:proofErr w:type="gramEnd"/>
       <w:r>
         <w:rPr>
           <w:b/>
@@ -19835,7 +18084,6 @@
         </w:rPr>
         <w:t>metodo</w:t>
       </w:r>
-      <w:proofErr w:type="spellEnd"/>
       <w:r>
         <w:rPr>
           <w:b/>
@@ -20003,28 +18251,20 @@
         <w:rPr>
           <w:lang w:val="en-US"/>
         </w:rPr>
-        <w:t xml:space="preserve">{% for act in </w:t>
-      </w:r>
-      <w:proofErr w:type="spellStart"/>
+        <w:t>{% for act in activos_</w:t>
+      </w:r>
       <w:r>
         <w:rPr>
           <w:lang w:val="en-US"/>
         </w:rPr>
-        <w:t>activos_</w:t>
+        <w:t>precision_</w:t>
       </w:r>
       <w:r>
         <w:rPr>
           <w:lang w:val="en-US"/>
         </w:rPr>
-        <w:t>precision_</w:t>
-      </w:r>
-      <w:r>
-        <w:rPr>
-          <w:lang w:val="en-US"/>
-        </w:rPr>
         <w:t>intermedia</w:t>
       </w:r>
-      <w:proofErr w:type="spellEnd"/>
       <w:r>
         <w:rPr>
           <w:lang w:val="en-US"/>
@@ -20076,23 +18316,13 @@
         </w:rPr>
         <w:t xml:space="preserve">{{  </w:t>
       </w:r>
-      <w:proofErr w:type="spellStart"/>
-      <w:r>
-        <w:rPr>
-          <w:b/>
-          <w:bCs/>
-          <w:lang w:val="es-CO"/>
-        </w:rPr>
-        <w:t>act.nombre</w:t>
-      </w:r>
-      <w:proofErr w:type="spellEnd"/>
-      <w:r>
-        <w:rPr>
-          <w:b/>
-          <w:bCs/>
-          <w:lang w:val="es-CO"/>
-        </w:rPr>
-        <w:t xml:space="preserve"> </w:t>
+      <w:r>
+        <w:rPr>
+          <w:b/>
+          <w:bCs/>
+          <w:lang w:val="es-CO"/>
+        </w:rPr>
+        <w:t xml:space="preserve">act.nombre </w:t>
       </w:r>
       <w:r>
         <w:rPr>
@@ -20229,7 +18459,6 @@
               </w:rPr>
               <w:t xml:space="preserve"> for </w:t>
             </w:r>
-            <w:proofErr w:type="spellStart"/>
             <w:r>
               <w:rPr>
                 <w:sz w:val="16"/>
@@ -20244,42 +18473,23 @@
                 <w:szCs w:val="16"/>
                 <w:lang w:val="en-US"/>
               </w:rPr>
-              <w:t>preinter</w:t>
-            </w:r>
-            <w:proofErr w:type="spellEnd"/>
+              <w:t xml:space="preserve">preinter in </w:t>
+            </w:r>
             <w:r>
               <w:rPr>
                 <w:sz w:val="16"/>
                 <w:szCs w:val="16"/>
                 <w:lang w:val="en-US"/>
               </w:rPr>
-              <w:t xml:space="preserve"> in </w:t>
-            </w:r>
-            <w:proofErr w:type="spellStart"/>
+              <w:t>act.</w:t>
+            </w:r>
             <w:r>
               <w:rPr>
                 <w:sz w:val="16"/>
                 <w:szCs w:val="16"/>
                 <w:lang w:val="en-US"/>
               </w:rPr>
-              <w:t>act.</w:t>
-            </w:r>
-            <w:r>
-              <w:rPr>
-                <w:sz w:val="16"/>
-                <w:szCs w:val="16"/>
-                <w:lang w:val="en-US"/>
-              </w:rPr>
-              <w:t>precision_intermedia</w:t>
-            </w:r>
-            <w:proofErr w:type="spellEnd"/>
-            <w:r>
-              <w:rPr>
-                <w:sz w:val="16"/>
-                <w:szCs w:val="16"/>
-                <w:lang w:val="en-US"/>
-              </w:rPr>
-              <w:t xml:space="preserve"> %}</w:t>
+              <w:t>precision_intermedia %}</w:t>
             </w:r>
           </w:p>
         </w:tc>
@@ -20303,30 +18513,14 @@
                 <w:sz w:val="16"/>
                 <w:szCs w:val="16"/>
               </w:rPr>
-              <w:t xml:space="preserve">{{  </w:t>
-            </w:r>
-            <w:proofErr w:type="spellStart"/>
-            <w:r>
-              <w:rPr>
-                <w:sz w:val="16"/>
-                <w:szCs w:val="16"/>
-              </w:rPr>
-              <w:t>datos_</w:t>
-            </w:r>
-            <w:r>
-              <w:rPr>
-                <w:sz w:val="16"/>
-                <w:szCs w:val="16"/>
-              </w:rPr>
-              <w:t>preinter.replica</w:t>
-            </w:r>
-            <w:proofErr w:type="spellEnd"/>
-            <w:r>
-              <w:rPr>
-                <w:sz w:val="16"/>
-                <w:szCs w:val="16"/>
-              </w:rPr>
-              <w:t xml:space="preserve"> </w:t>
+              <w:t>{{  datos_</w:t>
+            </w:r>
+            <w:r>
+              <w:rPr>
+                <w:sz w:val="16"/>
+                <w:szCs w:val="16"/>
+              </w:rPr>
+              <w:t xml:space="preserve">preinter.replica </w:t>
             </w:r>
             <w:r>
               <w:rPr>
@@ -20448,29 +18642,7 @@
                 <w:szCs w:val="16"/>
                 <w:lang w:eastAsia="es-CO"/>
               </w:rPr>
-              <w:t xml:space="preserve"> </w:t>
-            </w:r>
-            <w:proofErr w:type="spellStart"/>
-            <w:r>
-              <w:rPr>
-                <w:bCs/>
-                <w:color w:val="000000"/>
-                <w:sz w:val="16"/>
-                <w:szCs w:val="16"/>
-                <w:lang w:eastAsia="es-CO"/>
-              </w:rPr>
-              <w:t>endfor</w:t>
-            </w:r>
-            <w:proofErr w:type="spellEnd"/>
-            <w:r>
-              <w:rPr>
-                <w:bCs/>
-                <w:color w:val="000000"/>
-                <w:sz w:val="16"/>
-                <w:szCs w:val="16"/>
-                <w:lang w:eastAsia="es-CO"/>
-              </w:rPr>
-              <w:t xml:space="preserve"> %}</w:t>
+              <w:t xml:space="preserve"> endfor %}</w:t>
             </w:r>
           </w:p>
         </w:tc>
@@ -20746,23 +18918,7 @@
                 <w:sz w:val="16"/>
                 <w:szCs w:val="16"/>
               </w:rPr>
-              <w:t xml:space="preserve">{{  </w:t>
-            </w:r>
-            <w:proofErr w:type="spellStart"/>
-            <w:r>
-              <w:rPr>
-                <w:sz w:val="16"/>
-                <w:szCs w:val="16"/>
-              </w:rPr>
-              <w:t>act.criterio_precision_intermedia</w:t>
-            </w:r>
-            <w:proofErr w:type="spellEnd"/>
-            <w:r>
-              <w:rPr>
-                <w:sz w:val="16"/>
-                <w:szCs w:val="16"/>
-              </w:rPr>
-              <w:t xml:space="preserve">  }}</w:t>
+              <w:t>{{  act.criterio_precision_intermedia  }}</w:t>
             </w:r>
           </w:p>
         </w:tc>
@@ -20825,7 +18981,6 @@
               </w:rPr>
               <w:t xml:space="preserve"> </w:t>
             </w:r>
-            <w:proofErr w:type="spellStart"/>
             <w:r>
               <w:rPr>
                 <w:sz w:val="16"/>
@@ -20840,7 +18995,6 @@
               </w:rPr>
               <w:t>conclusion_precision_intermedia</w:t>
             </w:r>
-            <w:proofErr w:type="spellEnd"/>
             <w:r>
               <w:rPr>
                 <w:sz w:val="16"/>
@@ -20854,15 +19008,7 @@
     </w:tbl>
     <w:p>
       <w:r>
-        <w:t xml:space="preserve">{% </w:t>
-      </w:r>
-      <w:proofErr w:type="spellStart"/>
-      <w:r>
-        <w:t>endfor</w:t>
-      </w:r>
-      <w:proofErr w:type="spellEnd"/>
-      <w:r>
-        <w:t xml:space="preserve"> %}</w:t>
+        <w:t>{% endfor %}</w:t>
       </w:r>
     </w:p>
     <w:p>
@@ -21028,7 +19174,6 @@
         </w:rPr>
         <w:t xml:space="preserve">Ver reporte en </w:t>
       </w:r>
-      <w:proofErr w:type="gramStart"/>
       <w:r>
         <w:rPr>
           <w:b/>
@@ -21037,8 +19182,6 @@
         </w:rPr>
         <w:t xml:space="preserve">{{  </w:t>
       </w:r>
-      <w:proofErr w:type="spellStart"/>
-      <w:proofErr w:type="gramEnd"/>
       <w:r>
         <w:rPr>
           <w:b/>
@@ -21079,7 +19222,6 @@
         </w:rPr>
         <w:t>intermedia</w:t>
       </w:r>
-      <w:proofErr w:type="spellEnd"/>
       <w:r>
         <w:rPr>
           <w:b/>
@@ -21560,25 +19702,7 @@
                 <w:szCs w:val="16"/>
                 <w:lang w:val="es-CO"/>
               </w:rPr>
-              <w:t xml:space="preserve">Soluciones en viales, almacenados en el </w:t>
-            </w:r>
-            <w:proofErr w:type="spellStart"/>
-            <w:r>
-              <w:rPr>
-                <w:sz w:val="16"/>
-                <w:szCs w:val="16"/>
-                <w:lang w:val="es-CO"/>
-              </w:rPr>
-              <w:t>Automuestreador</w:t>
-            </w:r>
-            <w:proofErr w:type="spellEnd"/>
-            <w:r>
-              <w:rPr>
-                <w:sz w:val="16"/>
-                <w:szCs w:val="16"/>
-                <w:lang w:val="es-CO"/>
-              </w:rPr>
-              <w:t xml:space="preserve"> del equipo temperatura ambiente.</w:t>
+              <w:t>Soluciones en viales, almacenados en el Automuestreador del equipo temperatura ambiente.</w:t>
             </w:r>
           </w:p>
         </w:tc>
@@ -21589,7 +19713,6 @@
         <w:ind w:left="-11"/>
         <w:jc w:val="both"/>
         <w:rPr>
-          <w:b/>
           <w:bCs/>
           <w:lang w:val="es-CO"/>
         </w:rPr>
@@ -21616,48 +19739,14 @@
           <w:bCs/>
           <w:lang w:val="es-CO"/>
         </w:rPr>
-        <w:t xml:space="preserve">% </w:t>
-      </w:r>
-      <w:proofErr w:type="spellStart"/>
-      <w:r>
-        <w:rPr>
-          <w:bCs/>
-          <w:lang w:val="es-CO"/>
-        </w:rPr>
-        <w:t>for</w:t>
-      </w:r>
-      <w:proofErr w:type="spellEnd"/>
-      <w:r>
-        <w:rPr>
-          <w:bCs/>
-          <w:lang w:val="es-CO"/>
-        </w:rPr>
-        <w:t xml:space="preserve"> </w:t>
-      </w:r>
-      <w:proofErr w:type="spellStart"/>
-      <w:r>
-        <w:rPr>
-          <w:bCs/>
-          <w:lang w:val="es-CO"/>
-        </w:rPr>
-        <w:t>solucion</w:t>
-      </w:r>
-      <w:proofErr w:type="spellEnd"/>
-      <w:r>
-        <w:rPr>
-          <w:bCs/>
-          <w:lang w:val="es-CO"/>
-        </w:rPr>
-        <w:t xml:space="preserve"> in </w:t>
-      </w:r>
-      <w:proofErr w:type="spellStart"/>
+        <w:t xml:space="preserve">% for solucion in </w:t>
+      </w:r>
       <w:r>
         <w:rPr>
           <w:lang w:val="es-CO"/>
         </w:rPr>
         <w:t>activos_estabilidad_solucion_estandar</w:t>
       </w:r>
-      <w:proofErr w:type="spellEnd"/>
       <w:r>
         <w:rPr>
           <w:bCs/>
@@ -21714,7 +19803,1134 @@
         </w:rPr>
         <w:t xml:space="preserve"> </w:t>
       </w:r>
-      <w:proofErr w:type="gramStart"/>
+      <w:r>
+        <w:rPr>
+          <w:b/>
+          <w:bCs/>
+          <w:lang w:val="es-CO"/>
+        </w:rPr>
+        <w:t>{{  solucion</w:t>
+      </w:r>
+      <w:r>
+        <w:rPr>
+          <w:b/>
+          <w:bCs/>
+          <w:lang w:val="es-CO"/>
+        </w:rPr>
+        <w:t>.</w:t>
+      </w:r>
+      <w:r>
+        <w:rPr>
+          <w:b/>
+          <w:bCs/>
+          <w:lang w:val="es-CO"/>
+        </w:rPr>
+        <w:t>solucion  }}</w:t>
+      </w:r>
+    </w:p>
+    <w:tbl>
+      <w:tblPr>
+        <w:tblStyle w:val="Tablaconcuadrcula"/>
+        <w:tblW w:w="0" w:type="auto"/>
+        <w:tblLayout w:type="fixed"/>
+        <w:tblLook w:val="04A0" w:firstRow="1" w:lastRow="0" w:firstColumn="1" w:lastColumn="0" w:noHBand="0" w:noVBand="1"/>
+      </w:tblPr>
+      <w:tblGrid>
+        <w:gridCol w:w="1561"/>
+        <w:gridCol w:w="1460"/>
+        <w:gridCol w:w="1594"/>
+        <w:gridCol w:w="1556"/>
+        <w:gridCol w:w="1354"/>
+        <w:gridCol w:w="975"/>
+        <w:gridCol w:w="894"/>
+      </w:tblGrid>
+      <w:tr>
+        <w:trPr>
+          <w:trHeight w:val="20"/>
+        </w:trPr>
+        <w:tc>
+          <w:tcPr>
+            <w:tcW w:w="1561" w:type="dxa"/>
+            <w:shd w:val="clear" w:color="auto" w:fill="D9D9D9" w:themeFill="background1" w:themeFillShade="D9"/>
+            <w:vAlign w:val="center"/>
+          </w:tcPr>
+          <w:p>
+            <w:pPr>
+              <w:jc w:val="center"/>
+              <w:rPr>
+                <w:b/>
+                <w:lang w:val="en-US"/>
+              </w:rPr>
+            </w:pPr>
+            <w:r>
+              <w:rPr>
+                <w:b/>
+                <w:bCs/>
+                <w:lang w:val="es-CO"/>
+              </w:rPr>
+              <w:t>Condición de estabilidad</w:t>
+            </w:r>
+          </w:p>
+        </w:tc>
+        <w:tc>
+          <w:tcPr>
+            <w:tcW w:w="1460" w:type="dxa"/>
+            <w:shd w:val="clear" w:color="auto" w:fill="D9D9D9" w:themeFill="background1" w:themeFillShade="D9"/>
+          </w:tcPr>
+          <w:p>
+            <w:pPr>
+              <w:jc w:val="center"/>
+              <w:rPr>
+                <w:b/>
+                <w:bCs/>
+                <w:lang w:val="es-CO"/>
+              </w:rPr>
+            </w:pPr>
+            <w:r>
+              <w:rPr>
+                <w:b/>
+                <w:bCs/>
+                <w:lang w:val="es-CO"/>
+              </w:rPr>
+              <w:t>Tiempo de estabilidad</w:t>
+            </w:r>
+          </w:p>
+        </w:tc>
+        <w:tc>
+          <w:tcPr>
+            <w:tcW w:w="1594" w:type="dxa"/>
+            <w:shd w:val="clear" w:color="auto" w:fill="D9D9D9" w:themeFill="background1" w:themeFillShade="D9"/>
+          </w:tcPr>
+          <w:p>
+            <w:pPr>
+              <w:jc w:val="center"/>
+              <w:rPr>
+                <w:b/>
+                <w:bCs/>
+                <w:lang w:val="es-CO"/>
+              </w:rPr>
+            </w:pPr>
+            <w:r>
+              <w:rPr>
+                <w:b/>
+                <w:lang w:val="en-US"/>
+              </w:rPr>
+              <w:t>Conclusió</w:t>
+            </w:r>
+            <w:r>
+              <w:rPr>
+                <w:b/>
+                <w:lang w:val="en-US"/>
+              </w:rPr>
+              <w:t>n</w:t>
+            </w:r>
+          </w:p>
+        </w:tc>
+        <w:tc>
+          <w:tcPr>
+            <w:tcW w:w="1556" w:type="dxa"/>
+            <w:shd w:val="clear" w:color="auto" w:fill="D9D9D9" w:themeFill="background1" w:themeFillShade="D9"/>
+          </w:tcPr>
+          <w:p>
+            <w:pPr>
+              <w:jc w:val="center"/>
+              <w:rPr>
+                <w:b/>
+                <w:bCs/>
+                <w:lang w:val="es-CO"/>
+              </w:rPr>
+            </w:pPr>
+            <w:r>
+              <w:rPr>
+                <w:b/>
+                <w:bCs/>
+                <w:lang w:val="es-CO"/>
+              </w:rPr>
+              <w:t>|di| (%)</w:t>
+            </w:r>
+          </w:p>
+        </w:tc>
+        <w:tc>
+          <w:tcPr>
+            <w:tcW w:w="1354" w:type="dxa"/>
+            <w:shd w:val="clear" w:color="auto" w:fill="D9D9D9" w:themeFill="background1" w:themeFillShade="D9"/>
+            <w:vAlign w:val="center"/>
+          </w:tcPr>
+          <w:p>
+            <w:pPr>
+              <w:jc w:val="center"/>
+              <w:rPr>
+                <w:b/>
+                <w:lang w:val="en-US"/>
+              </w:rPr>
+            </w:pPr>
+            <w:r>
+              <w:rPr>
+                <w:b/>
+                <w:bCs/>
+                <w:lang w:val="es-CO"/>
+              </w:rPr>
+              <w:t>Promedio de Áreas</w:t>
+            </w:r>
+          </w:p>
+        </w:tc>
+        <w:tc>
+          <w:tcPr>
+            <w:tcW w:w="975" w:type="dxa"/>
+            <w:shd w:val="clear" w:color="auto" w:fill="D9D9D9" w:themeFill="background1" w:themeFillShade="D9"/>
+            <w:vAlign w:val="center"/>
+          </w:tcPr>
+          <w:p>
+            <w:pPr>
+              <w:jc w:val="center"/>
+              <w:rPr>
+                <w:b/>
+                <w:lang w:val="en-US"/>
+              </w:rPr>
+            </w:pPr>
+            <w:r>
+              <w:rPr>
+                <w:b/>
+                <w:bCs/>
+                <w:lang w:val="es-CO"/>
+              </w:rPr>
+              <w:t>Réplica</w:t>
+            </w:r>
+          </w:p>
+        </w:tc>
+        <w:tc>
+          <w:tcPr>
+            <w:tcW w:w="894" w:type="dxa"/>
+            <w:shd w:val="clear" w:color="auto" w:fill="D9D9D9" w:themeFill="background1" w:themeFillShade="D9"/>
+            <w:vAlign w:val="center"/>
+          </w:tcPr>
+          <w:p>
+            <w:pPr>
+              <w:jc w:val="center"/>
+              <w:rPr>
+                <w:b/>
+                <w:lang w:val="en-US"/>
+              </w:rPr>
+            </w:pPr>
+            <w:r>
+              <w:rPr>
+                <w:b/>
+                <w:bCs/>
+                <w:lang w:val="es-CO"/>
+              </w:rPr>
+              <w:t>Áreas</w:t>
+            </w:r>
+          </w:p>
+        </w:tc>
+      </w:tr>
+      <w:tr>
+        <w:trPr>
+          <w:trHeight w:val="20"/>
+        </w:trPr>
+        <w:tc>
+          <w:tcPr>
+            <w:tcW w:w="9394" w:type="dxa"/>
+            <w:gridSpan w:val="7"/>
+          </w:tcPr>
+          <w:p>
+            <w:pPr>
+              <w:rPr>
+                <w:sz w:val="16"/>
+                <w:szCs w:val="16"/>
+                <w:lang w:val="es-CO"/>
+              </w:rPr>
+            </w:pPr>
+            <w:r>
+              <w:rPr>
+                <w:bCs/>
+                <w:color w:val="000000"/>
+                <w:sz w:val="16"/>
+                <w:szCs w:val="16"/>
+                <w:lang w:val="es-CO" w:eastAsia="es-CO"/>
+              </w:rPr>
+              <w:t>{%</w:t>
+            </w:r>
+            <w:r>
+              <w:rPr>
+                <w:bCs/>
+                <w:color w:val="000000"/>
+                <w:sz w:val="16"/>
+                <w:szCs w:val="16"/>
+                <w:lang w:val="es-CO" w:eastAsia="es-CO"/>
+              </w:rPr>
+              <w:t>-</w:t>
+            </w:r>
+            <w:r>
+              <w:rPr>
+                <w:bCs/>
+                <w:color w:val="000000"/>
+                <w:sz w:val="16"/>
+                <w:szCs w:val="16"/>
+                <w:lang w:val="es-CO" w:eastAsia="es-CO"/>
+              </w:rPr>
+              <w:t xml:space="preserve"> for data_estabilidad in </w:t>
+            </w:r>
+            <w:r>
+              <w:rPr>
+                <w:bCs/>
+                <w:sz w:val="16"/>
+                <w:szCs w:val="16"/>
+                <w:lang w:val="es-CO"/>
+              </w:rPr>
+              <w:t xml:space="preserve">solucion.data_estabilidad_solucion </w:t>
+            </w:r>
+            <w:r>
+              <w:rPr>
+                <w:bCs/>
+                <w:color w:val="000000"/>
+                <w:sz w:val="16"/>
+                <w:szCs w:val="16"/>
+                <w:lang w:val="es-CO" w:eastAsia="es-CO"/>
+              </w:rPr>
+              <w:t>%}</w:t>
+            </w:r>
+          </w:p>
+        </w:tc>
+      </w:tr>
+      <w:tr>
+        <w:trPr>
+          <w:trHeight w:val="20"/>
+        </w:trPr>
+        <w:tc>
+          <w:tcPr>
+            <w:tcW w:w="1561" w:type="dxa"/>
+            <w:vMerge w:val="restart"/>
+          </w:tcPr>
+          <w:p>
+            <w:pPr>
+              <w:jc w:val="both"/>
+              <w:rPr>
+                <w:bCs/>
+                <w:color w:val="000000"/>
+                <w:sz w:val="16"/>
+                <w:szCs w:val="16"/>
+                <w:lang w:val="es-CO" w:eastAsia="es-CO"/>
+              </w:rPr>
+            </w:pPr>
+            <w:r>
+              <w:rPr>
+                <w:bCs/>
+                <w:color w:val="000000"/>
+                <w:sz w:val="16"/>
+                <w:szCs w:val="16"/>
+                <w:lang w:val="es-CO" w:eastAsia="es-CO"/>
+              </w:rPr>
+              <w:t>{{  data_estabilidad.condicion_estabilidad  }}</w:t>
+            </w:r>
+          </w:p>
+        </w:tc>
+        <w:tc>
+          <w:tcPr>
+            <w:tcW w:w="1460" w:type="dxa"/>
+            <w:vMerge w:val="restart"/>
+          </w:tcPr>
+          <w:p>
+            <w:pPr>
+              <w:jc w:val="both"/>
+              <w:rPr>
+                <w:bCs/>
+                <w:color w:val="000000"/>
+                <w:sz w:val="16"/>
+                <w:szCs w:val="16"/>
+                <w:lang w:val="es-CO" w:eastAsia="es-CO"/>
+              </w:rPr>
+            </w:pPr>
+            <w:r>
+              <w:rPr>
+                <w:bCs/>
+                <w:color w:val="000000"/>
+                <w:sz w:val="16"/>
+                <w:szCs w:val="16"/>
+                <w:lang w:val="es-CO" w:eastAsia="es-CO"/>
+              </w:rPr>
+              <w:t>{{  data_estabilidad.tiempo_estabilidad  }}</w:t>
+            </w:r>
+          </w:p>
+        </w:tc>
+        <w:tc>
+          <w:tcPr>
+            <w:tcW w:w="1594" w:type="dxa"/>
+            <w:vMerge w:val="restart"/>
+          </w:tcPr>
+          <w:p>
+            <w:pPr>
+              <w:jc w:val="both"/>
+              <w:rPr>
+                <w:bCs/>
+                <w:color w:val="000000"/>
+                <w:sz w:val="16"/>
+                <w:szCs w:val="16"/>
+                <w:lang w:val="es-CO" w:eastAsia="es-CO"/>
+              </w:rPr>
+            </w:pPr>
+            <w:r>
+              <w:rPr>
+                <w:bCs/>
+                <w:color w:val="000000"/>
+                <w:sz w:val="16"/>
+                <w:szCs w:val="16"/>
+                <w:lang w:val="es-CO" w:eastAsia="es-CO"/>
+              </w:rPr>
+              <w:t>{{  data_estabilidad.conclusion_estabilidad  }}</w:t>
+            </w:r>
+          </w:p>
+        </w:tc>
+        <w:tc>
+          <w:tcPr>
+            <w:tcW w:w="1556" w:type="dxa"/>
+            <w:vMerge w:val="restart"/>
+          </w:tcPr>
+          <w:p>
+            <w:pPr>
+              <w:jc w:val="both"/>
+              <w:rPr>
+                <w:bCs/>
+                <w:color w:val="000000"/>
+                <w:sz w:val="16"/>
+                <w:szCs w:val="16"/>
+                <w:lang w:val="es-CO" w:eastAsia="es-CO"/>
+              </w:rPr>
+            </w:pPr>
+            <w:r>
+              <w:rPr>
+                <w:bCs/>
+                <w:color w:val="000000"/>
+                <w:sz w:val="16"/>
+                <w:szCs w:val="16"/>
+                <w:lang w:val="es-CO" w:eastAsia="es-CO"/>
+              </w:rPr>
+              <w:t>{{  data_estabilidad.diferencia_promedios  }}</w:t>
+            </w:r>
+          </w:p>
+        </w:tc>
+        <w:tc>
+          <w:tcPr>
+            <w:tcW w:w="1354" w:type="dxa"/>
+            <w:vMerge w:val="restart"/>
+          </w:tcPr>
+          <w:p>
+            <w:pPr>
+              <w:jc w:val="both"/>
+              <w:rPr>
+                <w:bCs/>
+                <w:color w:val="000000"/>
+                <w:sz w:val="16"/>
+                <w:szCs w:val="16"/>
+                <w:lang w:val="es-CO" w:eastAsia="es-CO"/>
+              </w:rPr>
+            </w:pPr>
+            <w:r>
+              <w:rPr>
+                <w:bCs/>
+                <w:color w:val="000000"/>
+                <w:sz w:val="16"/>
+                <w:szCs w:val="16"/>
+                <w:lang w:val="es-CO" w:eastAsia="es-CO"/>
+              </w:rPr>
+              <w:t>{{  data_estabilidad.promedio_areas  }}</w:t>
+            </w:r>
+          </w:p>
+        </w:tc>
+        <w:tc>
+          <w:tcPr>
+            <w:tcW w:w="1869" w:type="dxa"/>
+            <w:gridSpan w:val="2"/>
+          </w:tcPr>
+          <w:p>
+            <w:pPr>
+              <w:jc w:val="both"/>
+              <w:rPr>
+                <w:bCs/>
+                <w:color w:val="000000"/>
+                <w:sz w:val="16"/>
+                <w:szCs w:val="16"/>
+                <w:lang w:val="es-CO" w:eastAsia="es-CO"/>
+              </w:rPr>
+            </w:pPr>
+            <w:r>
+              <w:rPr>
+                <w:bCs/>
+                <w:color w:val="000000"/>
+                <w:sz w:val="16"/>
+                <w:szCs w:val="16"/>
+                <w:lang w:val="pt-PT" w:eastAsia="es-CO"/>
+              </w:rPr>
+              <w:t>{%</w:t>
+            </w:r>
+            <w:r>
+              <w:rPr>
+                <w:bCs/>
+                <w:color w:val="000000"/>
+                <w:sz w:val="16"/>
+                <w:szCs w:val="16"/>
+                <w:lang w:val="pt-PT" w:eastAsia="es-CO"/>
+              </w:rPr>
+              <w:t>-</w:t>
+            </w:r>
+            <w:r>
+              <w:rPr>
+                <w:bCs/>
+                <w:color w:val="000000"/>
+                <w:sz w:val="16"/>
+                <w:szCs w:val="16"/>
+                <w:lang w:val="pt-PT" w:eastAsia="es-CO"/>
+              </w:rPr>
+              <w:t xml:space="preserve"> for data_replicas in data_estabilidad.data_condicion %}</w:t>
+            </w:r>
+          </w:p>
+        </w:tc>
+      </w:tr>
+      <w:tr>
+        <w:trPr>
+          <w:trHeight w:val="20"/>
+        </w:trPr>
+        <w:tc>
+          <w:tcPr>
+            <w:tcW w:w="1561" w:type="dxa"/>
+            <w:vMerge/>
+          </w:tcPr>
+          <w:p>
+            <w:pPr>
+              <w:jc w:val="both"/>
+              <w:rPr>
+                <w:bCs/>
+                <w:color w:val="000000"/>
+                <w:sz w:val="16"/>
+                <w:szCs w:val="16"/>
+                <w:lang w:val="es-CO" w:eastAsia="es-CO"/>
+              </w:rPr>
+            </w:pPr>
+          </w:p>
+        </w:tc>
+        <w:tc>
+          <w:tcPr>
+            <w:tcW w:w="1460" w:type="dxa"/>
+            <w:vMerge/>
+          </w:tcPr>
+          <w:p>
+            <w:pPr>
+              <w:jc w:val="both"/>
+              <w:rPr>
+                <w:bCs/>
+                <w:color w:val="000000"/>
+                <w:sz w:val="16"/>
+                <w:szCs w:val="16"/>
+                <w:lang w:val="es-CO" w:eastAsia="es-CO"/>
+              </w:rPr>
+            </w:pPr>
+          </w:p>
+        </w:tc>
+        <w:tc>
+          <w:tcPr>
+            <w:tcW w:w="1594" w:type="dxa"/>
+            <w:vMerge/>
+          </w:tcPr>
+          <w:p>
+            <w:pPr>
+              <w:jc w:val="both"/>
+              <w:rPr>
+                <w:bCs/>
+                <w:color w:val="000000"/>
+                <w:sz w:val="16"/>
+                <w:szCs w:val="16"/>
+                <w:lang w:val="es-CO" w:eastAsia="es-CO"/>
+              </w:rPr>
+            </w:pPr>
+          </w:p>
+        </w:tc>
+        <w:tc>
+          <w:tcPr>
+            <w:tcW w:w="1556" w:type="dxa"/>
+            <w:vMerge/>
+          </w:tcPr>
+          <w:p>
+            <w:pPr>
+              <w:jc w:val="both"/>
+              <w:rPr>
+                <w:bCs/>
+                <w:color w:val="000000"/>
+                <w:sz w:val="16"/>
+                <w:szCs w:val="16"/>
+                <w:lang w:val="es-CO" w:eastAsia="es-CO"/>
+              </w:rPr>
+            </w:pPr>
+          </w:p>
+        </w:tc>
+        <w:tc>
+          <w:tcPr>
+            <w:tcW w:w="1354" w:type="dxa"/>
+            <w:vMerge/>
+          </w:tcPr>
+          <w:p>
+            <w:pPr>
+              <w:jc w:val="both"/>
+              <w:rPr>
+                <w:bCs/>
+                <w:color w:val="000000"/>
+                <w:sz w:val="16"/>
+                <w:szCs w:val="16"/>
+                <w:lang w:val="es-CO" w:eastAsia="es-CO"/>
+              </w:rPr>
+            </w:pPr>
+          </w:p>
+        </w:tc>
+        <w:tc>
+          <w:tcPr>
+            <w:tcW w:w="975" w:type="dxa"/>
+          </w:tcPr>
+          <w:p>
+            <w:pPr>
+              <w:jc w:val="both"/>
+              <w:rPr>
+                <w:bCs/>
+                <w:color w:val="000000"/>
+                <w:sz w:val="16"/>
+                <w:szCs w:val="16"/>
+                <w:lang w:val="pt-PT" w:eastAsia="es-CO"/>
+              </w:rPr>
+            </w:pPr>
+            <w:r>
+              <w:rPr>
+                <w:bCs/>
+                <w:color w:val="000000"/>
+                <w:sz w:val="16"/>
+                <w:szCs w:val="16"/>
+                <w:lang w:val="es-CO" w:eastAsia="es-CO"/>
+              </w:rPr>
+              <w:t>{{  data_replicas.replica  }}</w:t>
+            </w:r>
+          </w:p>
+        </w:tc>
+        <w:tc>
+          <w:tcPr>
+            <w:tcW w:w="894" w:type="dxa"/>
+          </w:tcPr>
+          <w:p>
+            <w:pPr>
+              <w:jc w:val="both"/>
+              <w:rPr>
+                <w:bCs/>
+                <w:color w:val="000000"/>
+                <w:sz w:val="16"/>
+                <w:szCs w:val="16"/>
+                <w:lang w:val="pt-PT" w:eastAsia="es-CO"/>
+              </w:rPr>
+            </w:pPr>
+            <w:r>
+              <w:rPr>
+                <w:bCs/>
+                <w:color w:val="000000"/>
+                <w:sz w:val="16"/>
+                <w:szCs w:val="16"/>
+                <w:lang w:val="es-CO" w:eastAsia="es-CO"/>
+              </w:rPr>
+              <w:t xml:space="preserve">{{  data_replicas.area </w:t>
+            </w:r>
+            <w:r>
+              <w:rPr>
+                <w:bCs/>
+                <w:color w:val="000000"/>
+                <w:sz w:val="16"/>
+                <w:szCs w:val="16"/>
+                <w:lang w:val="es-CO" w:eastAsia="es-CO"/>
+              </w:rPr>
+              <w:t xml:space="preserve"> </w:t>
+            </w:r>
+            <w:r>
+              <w:rPr>
+                <w:bCs/>
+                <w:color w:val="000000"/>
+                <w:sz w:val="16"/>
+                <w:szCs w:val="16"/>
+                <w:lang w:val="es-CO" w:eastAsia="es-CO"/>
+              </w:rPr>
+              <w:t>}}</w:t>
+            </w:r>
+          </w:p>
+        </w:tc>
+      </w:tr>
+      <w:tr>
+        <w:trPr>
+          <w:trHeight w:val="20"/>
+        </w:trPr>
+        <w:tc>
+          <w:tcPr>
+            <w:tcW w:w="1561" w:type="dxa"/>
+            <w:vMerge/>
+          </w:tcPr>
+          <w:p>
+            <w:pPr>
+              <w:jc w:val="both"/>
+              <w:rPr>
+                <w:bCs/>
+                <w:color w:val="000000"/>
+                <w:sz w:val="16"/>
+                <w:szCs w:val="16"/>
+                <w:lang w:val="es-CO" w:eastAsia="es-CO"/>
+              </w:rPr>
+            </w:pPr>
+          </w:p>
+        </w:tc>
+        <w:tc>
+          <w:tcPr>
+            <w:tcW w:w="1460" w:type="dxa"/>
+            <w:vMerge/>
+          </w:tcPr>
+          <w:p>
+            <w:pPr>
+              <w:jc w:val="both"/>
+              <w:rPr>
+                <w:bCs/>
+                <w:color w:val="000000"/>
+                <w:sz w:val="16"/>
+                <w:szCs w:val="16"/>
+                <w:lang w:val="es-CO" w:eastAsia="es-CO"/>
+              </w:rPr>
+            </w:pPr>
+          </w:p>
+        </w:tc>
+        <w:tc>
+          <w:tcPr>
+            <w:tcW w:w="1594" w:type="dxa"/>
+            <w:vMerge/>
+          </w:tcPr>
+          <w:p>
+            <w:pPr>
+              <w:jc w:val="both"/>
+              <w:rPr>
+                <w:bCs/>
+                <w:color w:val="000000"/>
+                <w:sz w:val="16"/>
+                <w:szCs w:val="16"/>
+                <w:lang w:val="es-CO" w:eastAsia="es-CO"/>
+              </w:rPr>
+            </w:pPr>
+          </w:p>
+        </w:tc>
+        <w:tc>
+          <w:tcPr>
+            <w:tcW w:w="1556" w:type="dxa"/>
+            <w:vMerge/>
+          </w:tcPr>
+          <w:p>
+            <w:pPr>
+              <w:jc w:val="both"/>
+              <w:rPr>
+                <w:bCs/>
+                <w:color w:val="000000"/>
+                <w:sz w:val="16"/>
+                <w:szCs w:val="16"/>
+                <w:lang w:val="es-CO" w:eastAsia="es-CO"/>
+              </w:rPr>
+            </w:pPr>
+          </w:p>
+        </w:tc>
+        <w:tc>
+          <w:tcPr>
+            <w:tcW w:w="1354" w:type="dxa"/>
+            <w:vMerge/>
+          </w:tcPr>
+          <w:p>
+            <w:pPr>
+              <w:jc w:val="both"/>
+              <w:rPr>
+                <w:bCs/>
+                <w:color w:val="000000"/>
+                <w:sz w:val="16"/>
+                <w:szCs w:val="16"/>
+                <w:lang w:val="es-CO" w:eastAsia="es-CO"/>
+              </w:rPr>
+            </w:pPr>
+          </w:p>
+        </w:tc>
+        <w:tc>
+          <w:tcPr>
+            <w:tcW w:w="1869" w:type="dxa"/>
+            <w:gridSpan w:val="2"/>
+          </w:tcPr>
+          <w:p>
+            <w:pPr>
+              <w:jc w:val="both"/>
+              <w:rPr>
+                <w:bCs/>
+                <w:color w:val="000000"/>
+                <w:sz w:val="16"/>
+                <w:szCs w:val="16"/>
+                <w:lang w:val="es-CO" w:eastAsia="es-CO"/>
+              </w:rPr>
+            </w:pPr>
+            <w:r>
+              <w:rPr>
+                <w:bCs/>
+                <w:color w:val="000000"/>
+                <w:sz w:val="16"/>
+                <w:szCs w:val="16"/>
+                <w:lang w:val="es-CO" w:eastAsia="es-CO"/>
+              </w:rPr>
+              <w:t>{%</w:t>
+            </w:r>
+            <w:r>
+              <w:rPr>
+                <w:bCs/>
+                <w:color w:val="000000"/>
+                <w:sz w:val="16"/>
+                <w:szCs w:val="16"/>
+                <w:lang w:val="es-CO" w:eastAsia="es-CO"/>
+              </w:rPr>
+              <w:t>-</w:t>
+            </w:r>
+            <w:r>
+              <w:rPr>
+                <w:bCs/>
+                <w:color w:val="000000"/>
+                <w:sz w:val="16"/>
+                <w:szCs w:val="16"/>
+                <w:lang w:val="es-CO" w:eastAsia="es-CO"/>
+              </w:rPr>
+              <w:t xml:space="preserve"> endfor %}</w:t>
+            </w:r>
+          </w:p>
+        </w:tc>
+      </w:tr>
+      <w:tr>
+        <w:trPr>
+          <w:trHeight w:val="20"/>
+        </w:trPr>
+        <w:tc>
+          <w:tcPr>
+            <w:tcW w:w="9394" w:type="dxa"/>
+            <w:gridSpan w:val="7"/>
+          </w:tcPr>
+          <w:p>
+            <w:pPr>
+              <w:rPr>
+                <w:sz w:val="16"/>
+                <w:szCs w:val="16"/>
+                <w:lang w:val="es-CO"/>
+              </w:rPr>
+            </w:pPr>
+            <w:r>
+              <w:rPr>
+                <w:bCs/>
+                <w:color w:val="000000"/>
+                <w:sz w:val="16"/>
+                <w:szCs w:val="16"/>
+                <w:lang w:val="es-CO" w:eastAsia="es-CO"/>
+              </w:rPr>
+              <w:t>{%</w:t>
+            </w:r>
+            <w:r>
+              <w:rPr>
+                <w:bCs/>
+                <w:color w:val="000000"/>
+                <w:sz w:val="16"/>
+                <w:szCs w:val="16"/>
+                <w:lang w:val="es-CO" w:eastAsia="es-CO"/>
+              </w:rPr>
+              <w:t>-</w:t>
+            </w:r>
+            <w:r>
+              <w:rPr>
+                <w:bCs/>
+                <w:color w:val="000000"/>
+                <w:sz w:val="16"/>
+                <w:szCs w:val="16"/>
+                <w:lang w:val="es-CO" w:eastAsia="es-CO"/>
+              </w:rPr>
+              <w:t xml:space="preserve"> endfor %}</w:t>
+            </w:r>
+          </w:p>
+        </w:tc>
+      </w:tr>
+      <w:tr>
+        <w:trPr>
+          <w:trHeight w:val="20"/>
+        </w:trPr>
+        <w:tc>
+          <w:tcPr>
+            <w:tcW w:w="1561" w:type="dxa"/>
+            <w:shd w:val="clear" w:color="auto" w:fill="D9D9D9" w:themeFill="background1" w:themeFillShade="D9"/>
+          </w:tcPr>
+          <w:p>
+            <w:pPr>
+              <w:rPr>
+                <w:lang w:val="es-CO"/>
+              </w:rPr>
+            </w:pPr>
+            <w:r>
+              <w:rPr>
+                <w:b/>
+                <w:bCs/>
+                <w:sz w:val="16"/>
+                <w:szCs w:val="16"/>
+                <w:lang w:val="es-CO"/>
+              </w:rPr>
+              <w:t>Criterio de aceptación</w:t>
+            </w:r>
+          </w:p>
+        </w:tc>
+        <w:tc>
+          <w:tcPr>
+            <w:tcW w:w="7833" w:type="dxa"/>
+            <w:gridSpan w:val="6"/>
+          </w:tcPr>
+          <w:p>
+            <w:pPr>
+              <w:jc w:val="both"/>
+              <w:rPr>
+                <w:lang w:val="es-CO"/>
+              </w:rPr>
+            </w:pPr>
+            <w:r>
+              <w:rPr>
+                <w:bCs/>
+                <w:sz w:val="16"/>
+                <w:szCs w:val="16"/>
+                <w:lang w:val="es-CO"/>
+              </w:rPr>
+              <w:t xml:space="preserve">{{  </w:t>
+            </w:r>
+            <w:r>
+              <w:rPr>
+                <w:bCs/>
+                <w:sz w:val="16"/>
+                <w:szCs w:val="16"/>
+                <w:lang w:val="es-CO"/>
+              </w:rPr>
+              <w:t>soluci</w:t>
+            </w:r>
+            <w:r>
+              <w:rPr>
+                <w:bCs/>
+                <w:sz w:val="16"/>
+                <w:szCs w:val="16"/>
+                <w:lang w:val="es-CO"/>
+              </w:rPr>
+              <w:t>o</w:t>
+            </w:r>
+            <w:r>
+              <w:rPr>
+                <w:bCs/>
+                <w:sz w:val="16"/>
+                <w:szCs w:val="16"/>
+                <w:lang w:val="es-CO"/>
+              </w:rPr>
+              <w:t>n.</w:t>
+            </w:r>
+            <w:r>
+              <w:rPr>
+                <w:bCs/>
+                <w:sz w:val="16"/>
+                <w:szCs w:val="16"/>
+                <w:lang w:val="es-CO"/>
+              </w:rPr>
+              <w:t>data_estabilidad</w:t>
+            </w:r>
+            <w:r>
+              <w:rPr>
+                <w:bCs/>
+                <w:sz w:val="16"/>
+                <w:szCs w:val="16"/>
+                <w:lang w:val="es-CO"/>
+              </w:rPr>
+              <w:t>_solucion</w:t>
+            </w:r>
+            <w:r>
+              <w:rPr>
+                <w:bCs/>
+                <w:sz w:val="16"/>
+                <w:szCs w:val="16"/>
+                <w:lang w:val="es-CO"/>
+              </w:rPr>
+              <w:t>[0</w:t>
+            </w:r>
+            <w:bookmarkStart w:id="33" w:name="_GoBack"/>
+            <w:bookmarkEnd w:id="33"/>
+            <w:r>
+              <w:rPr>
+                <w:bCs/>
+                <w:sz w:val="16"/>
+                <w:szCs w:val="16"/>
+                <w:lang w:val="es-CO"/>
+              </w:rPr>
+              <w:t>]</w:t>
+            </w:r>
+            <w:r>
+              <w:rPr>
+                <w:bCs/>
+                <w:color w:val="000000"/>
+                <w:sz w:val="16"/>
+                <w:szCs w:val="16"/>
+                <w:lang w:eastAsia="es-CO"/>
+              </w:rPr>
+              <w:t>.</w:t>
+            </w:r>
+            <w:r>
+              <w:rPr>
+                <w:bCs/>
+                <w:color w:val="000000"/>
+                <w:sz w:val="16"/>
+                <w:szCs w:val="16"/>
+                <w:lang w:val="es-CO" w:eastAsia="es-CO"/>
+              </w:rPr>
+              <w:t>criterio</w:t>
+            </w:r>
+            <w:r>
+              <w:rPr>
+                <w:bCs/>
+                <w:color w:val="000000"/>
+                <w:sz w:val="16"/>
+                <w:szCs w:val="16"/>
+                <w:lang w:val="es-CO" w:eastAsia="es-CO"/>
+              </w:rPr>
+              <w:t>_aceptacion  }}</w:t>
+            </w:r>
+          </w:p>
+        </w:tc>
+      </w:tr>
+    </w:tbl>
+    <w:p>
+      <w:pPr>
+        <w:spacing w:after="120"/>
+        <w:rPr>
+          <w:lang w:val="es-CO"/>
+        </w:rPr>
+      </w:pPr>
+      <w:r>
+        <w:t>{% endfor %}</w:t>
+      </w:r>
+    </w:p>
+    <w:p>
+      <w:pPr>
+        <w:ind w:left="-11"/>
+        <w:jc w:val="both"/>
+        <w:rPr>
+          <w:bCs/>
+          <w:lang w:val="es-CO"/>
+        </w:rPr>
+      </w:pPr>
+    </w:p>
+    <w:p>
+      <w:pPr>
+        <w:ind w:left="-11"/>
+        <w:jc w:val="both"/>
+        <w:rPr>
+          <w:b/>
+          <w:bCs/>
+          <w:lang w:val="es-CO"/>
+        </w:rPr>
+      </w:pPr>
+    </w:p>
+    <w:p>
+      <w:pPr>
+        <w:ind w:left="-11"/>
+        <w:jc w:val="both"/>
+        <w:rPr>
+          <w:bCs/>
+          <w:lang w:val="es-CO"/>
+        </w:rPr>
+      </w:pPr>
+      <w:r>
+        <w:rPr>
+          <w:bCs/>
+          <w:lang w:val="es-CO"/>
+        </w:rPr>
+        <w:t>{</w:t>
+      </w:r>
+      <w:r>
+        <w:rPr>
+          <w:bCs/>
+          <w:lang w:val="es-CO"/>
+        </w:rPr>
+        <w:t xml:space="preserve">% for solucion in </w:t>
+      </w:r>
+      <w:r>
+        <w:rPr>
+          <w:lang w:val="es-CO"/>
+        </w:rPr>
+        <w:t>activos_estabilidad_solucion_</w:t>
+      </w:r>
+      <w:r>
+        <w:rPr>
+          <w:lang w:val="es-CO"/>
+        </w:rPr>
+        <w:t>muestra</w:t>
+      </w:r>
+      <w:r>
+        <w:rPr>
+          <w:lang w:val="es-CO"/>
+        </w:rPr>
+        <w:t xml:space="preserve"> </w:t>
+      </w:r>
+      <w:r>
+        <w:rPr>
+          <w:lang w:val="es-CO"/>
+        </w:rPr>
+        <w:t>%</w:t>
+      </w:r>
+      <w:r>
+        <w:rPr>
+          <w:bCs/>
+          <w:lang w:val="es-CO"/>
+        </w:rPr>
+        <w:t>}</w:t>
+      </w:r>
+    </w:p>
+    <w:p>
+      <w:pPr>
+        <w:ind w:left="-11"/>
+        <w:jc w:val="both"/>
+        <w:rPr>
+          <w:lang w:val="es-CO"/>
+        </w:rPr>
+      </w:pPr>
+      <w:r>
+        <w:rPr>
+          <w:b/>
+          <w:bCs/>
+          <w:lang w:val="es-CO"/>
+        </w:rPr>
+        <w:t>Tabla 1</w:t>
+      </w:r>
+      <w:r>
+        <w:rPr>
+          <w:b/>
+          <w:bCs/>
+          <w:lang w:val="es-CO"/>
+        </w:rPr>
+        <w:t>8</w:t>
+      </w:r>
+      <w:r>
+        <w:rPr>
+          <w:b/>
+          <w:bCs/>
+          <w:lang w:val="es-CO"/>
+        </w:rPr>
+        <w:t xml:space="preserve">. </w:t>
+      </w:r>
+      <w:r>
+        <w:rPr>
+          <w:lang w:val="es-CO"/>
+        </w:rPr>
+        <w:t>Resultados de estabilidad de la solución estándar</w:t>
+      </w:r>
+      <w:r>
+        <w:rPr>
+          <w:lang w:val="es-CO"/>
+        </w:rPr>
+        <w:t xml:space="preserve"> de</w:t>
+      </w:r>
+      <w:r>
+        <w:rPr>
+          <w:lang w:val="es-CO"/>
+        </w:rPr>
+        <w:t xml:space="preserve"> </w:t>
+      </w:r>
       <w:r>
         <w:rPr>
           <w:b/>
@@ -21723,8 +20939,6 @@
         </w:rPr>
         <w:t xml:space="preserve">{{  </w:t>
       </w:r>
-      <w:proofErr w:type="spellStart"/>
-      <w:proofErr w:type="gramEnd"/>
       <w:r>
         <w:rPr>
           <w:b/>
@@ -21749,7 +20963,6 @@
         </w:rPr>
         <w:t>solucion</w:t>
       </w:r>
-      <w:proofErr w:type="spellEnd"/>
       <w:r>
         <w:rPr>
           <w:b/>
@@ -21785,7 +20998,6 @@
             <w:pPr>
               <w:jc w:val="center"/>
               <w:rPr>
-                <w:b/>
                 <w:lang w:val="en-US"/>
               </w:rPr>
             </w:pPr>
@@ -21809,7 +21021,6 @@
             <w:pPr>
               <w:jc w:val="center"/>
               <w:rPr>
-                <w:b/>
                 <w:lang w:val="en-US"/>
               </w:rPr>
             </w:pPr>
@@ -21833,7 +21044,6 @@
             <w:pPr>
               <w:jc w:val="center"/>
               <w:rPr>
-                <w:b/>
                 <w:lang w:val="en-US"/>
               </w:rPr>
             </w:pPr>
@@ -21857,7 +21067,6 @@
             <w:pPr>
               <w:jc w:val="center"/>
               <w:rPr>
-                <w:b/>
                 <w:lang w:val="en-US"/>
               </w:rPr>
             </w:pPr>
@@ -21880,7 +21089,6 @@
             <w:pPr>
               <w:jc w:val="center"/>
               <w:rPr>
-                <w:b/>
                 <w:lang w:val="en-US"/>
               </w:rPr>
             </w:pPr>
@@ -21904,7 +21112,6 @@
             <w:pPr>
               <w:jc w:val="center"/>
               <w:rPr>
-                <w:b/>
                 <w:lang w:val="en-US"/>
               </w:rPr>
             </w:pPr>
@@ -21927,13 +21134,11 @@
             <w:pPr>
               <w:jc w:val="center"/>
               <w:rPr>
-                <w:b/>
                 <w:lang w:val="en-US"/>
               </w:rPr>
             </w:pPr>
             <w:r>
               <w:rPr>
-                <w:b/>
                 <w:lang w:val="en-US"/>
               </w:rPr>
               <w:t>conclusion</w:t>
@@ -21965,53 +21170,8 @@
                 <w:szCs w:val="16"/>
                 <w:lang w:val="es-CO" w:eastAsia="es-CO"/>
               </w:rPr>
-              <w:t xml:space="preserve">{% </w:t>
-            </w:r>
-            <w:proofErr w:type="spellStart"/>
-            <w:r>
-              <w:rPr>
-                <w:bCs/>
-                <w:color w:val="000000"/>
-                <w:sz w:val="16"/>
-                <w:szCs w:val="16"/>
-                <w:lang w:val="es-CO" w:eastAsia="es-CO"/>
-              </w:rPr>
-              <w:t>for</w:t>
-            </w:r>
-            <w:proofErr w:type="spellEnd"/>
-            <w:r>
-              <w:rPr>
-                <w:bCs/>
-                <w:color w:val="000000"/>
-                <w:sz w:val="16"/>
-                <w:szCs w:val="16"/>
-                <w:lang w:val="es-CO" w:eastAsia="es-CO"/>
-              </w:rPr>
-              <w:t xml:space="preserve"> </w:t>
-            </w:r>
-            <w:proofErr w:type="spellStart"/>
-            <w:r>
-              <w:rPr>
-                <w:bCs/>
-                <w:color w:val="000000"/>
-                <w:sz w:val="16"/>
-                <w:szCs w:val="16"/>
-                <w:lang w:val="es-CO" w:eastAsia="es-CO"/>
-              </w:rPr>
-              <w:t>data_estabilidad</w:t>
-            </w:r>
-            <w:proofErr w:type="spellEnd"/>
-            <w:r>
-              <w:rPr>
-                <w:bCs/>
-                <w:color w:val="000000"/>
-                <w:sz w:val="16"/>
-                <w:szCs w:val="16"/>
-                <w:lang w:val="es-CO" w:eastAsia="es-CO"/>
-              </w:rPr>
-              <w:t xml:space="preserve"> in </w:t>
-            </w:r>
-            <w:proofErr w:type="spellStart"/>
+              <w:t xml:space="preserve">{% for data_estabilidad in </w:t>
+            </w:r>
             <w:r>
               <w:rPr>
                 <w:bCs/>
@@ -22028,17 +21188,7 @@
                 <w:szCs w:val="16"/>
                 <w:lang w:val="es-CO"/>
               </w:rPr>
-              <w:t>n.data_estabilidad_solucion</w:t>
-            </w:r>
-            <w:proofErr w:type="spellEnd"/>
-            <w:r>
-              <w:rPr>
-                <w:bCs/>
-                <w:sz w:val="16"/>
-                <w:szCs w:val="16"/>
-                <w:lang w:val="es-CO"/>
-              </w:rPr>
-              <w:t xml:space="preserve"> </w:t>
+              <w:t xml:space="preserve">n.data_estabilidad_solucion </w:t>
             </w:r>
             <w:r>
               <w:rPr>
@@ -22172,29 +21322,7 @@
                 <w:szCs w:val="16"/>
                 <w:lang w:val="es-CO" w:eastAsia="es-CO"/>
               </w:rPr>
-              <w:t xml:space="preserve"> </w:t>
-            </w:r>
-            <w:proofErr w:type="spellStart"/>
-            <w:r>
-              <w:rPr>
-                <w:bCs/>
-                <w:color w:val="000000"/>
-                <w:sz w:val="16"/>
-                <w:szCs w:val="16"/>
-                <w:lang w:val="es-CO" w:eastAsia="es-CO"/>
-              </w:rPr>
-              <w:t>data_estabilidad.condicion_estabilidad</w:t>
-            </w:r>
-            <w:proofErr w:type="spellEnd"/>
-            <w:r>
-              <w:rPr>
-                <w:bCs/>
-                <w:color w:val="000000"/>
-                <w:sz w:val="16"/>
-                <w:szCs w:val="16"/>
-                <w:lang w:val="es-CO" w:eastAsia="es-CO"/>
-              </w:rPr>
-              <w:t xml:space="preserve"> </w:t>
+              <w:t xml:space="preserve"> data_estabilidad.condicion_estabilidad </w:t>
             </w:r>
             <w:r>
               <w:rPr>
@@ -22242,29 +21370,7 @@
                 <w:szCs w:val="16"/>
                 <w:lang w:val="es-CO" w:eastAsia="es-CO"/>
               </w:rPr>
-              <w:t xml:space="preserve"> </w:t>
-            </w:r>
-            <w:proofErr w:type="spellStart"/>
-            <w:r>
-              <w:rPr>
-                <w:bCs/>
-                <w:color w:val="000000"/>
-                <w:sz w:val="16"/>
-                <w:szCs w:val="16"/>
-                <w:lang w:val="es-CO" w:eastAsia="es-CO"/>
-              </w:rPr>
-              <w:t>data_estabilidad.tiempo_estabilidad</w:t>
-            </w:r>
-            <w:proofErr w:type="spellEnd"/>
-            <w:r>
-              <w:rPr>
-                <w:bCs/>
-                <w:color w:val="000000"/>
-                <w:sz w:val="16"/>
-                <w:szCs w:val="16"/>
-                <w:lang w:val="es-CO" w:eastAsia="es-CO"/>
-              </w:rPr>
-              <w:t xml:space="preserve"> </w:t>
+              <w:t xml:space="preserve"> data_estabilidad.tiempo_estabilidad </w:t>
             </w:r>
             <w:r>
               <w:rPr>
@@ -22356,29 +21462,7 @@
                 <w:szCs w:val="16"/>
                 <w:lang w:val="es-CO" w:eastAsia="es-CO"/>
               </w:rPr>
-              <w:t xml:space="preserve"> </w:t>
-            </w:r>
-            <w:proofErr w:type="spellStart"/>
-            <w:r>
-              <w:rPr>
-                <w:bCs/>
-                <w:color w:val="000000"/>
-                <w:sz w:val="16"/>
-                <w:szCs w:val="16"/>
-                <w:lang w:val="es-CO" w:eastAsia="es-CO"/>
-              </w:rPr>
-              <w:t>data_estabilidad.promedio_areas</w:t>
-            </w:r>
-            <w:proofErr w:type="spellEnd"/>
-            <w:r>
-              <w:rPr>
-                <w:bCs/>
-                <w:color w:val="000000"/>
-                <w:sz w:val="16"/>
-                <w:szCs w:val="16"/>
-                <w:lang w:val="es-CO" w:eastAsia="es-CO"/>
-              </w:rPr>
-              <w:t xml:space="preserve"> </w:t>
+              <w:t xml:space="preserve"> data_estabilidad.promedio_areas </w:t>
             </w:r>
             <w:r>
               <w:rPr>
@@ -22426,20 +21510,8 @@
                 <w:szCs w:val="16"/>
                 <w:lang w:val="es-CO" w:eastAsia="es-CO"/>
               </w:rPr>
-              <w:t xml:space="preserve"> </w:t>
-            </w:r>
-            <w:proofErr w:type="spellStart"/>
-            <w:r>
-              <w:rPr>
-                <w:bCs/>
-                <w:color w:val="000000"/>
-                <w:sz w:val="16"/>
-                <w:szCs w:val="16"/>
-                <w:lang w:val="es-CO" w:eastAsia="es-CO"/>
-              </w:rPr>
-              <w:t>data_estabilidad.diferencia_promedios</w:t>
-            </w:r>
-            <w:proofErr w:type="spellEnd"/>
+              <w:t xml:space="preserve"> data_estabilidad.diferencia_promedios</w:t>
+            </w:r>
             <w:r>
               <w:rPr>
                 <w:bCs/>
@@ -22478,7 +21550,6 @@
               </w:rPr>
               <w:t xml:space="preserve">{{  </w:t>
             </w:r>
-            <w:proofErr w:type="spellStart"/>
             <w:r>
               <w:rPr>
                 <w:bCs/>
@@ -22489,7 +21560,6 @@
               </w:rPr>
               <w:t>data_estabilidad.conclusion_estabilidad</w:t>
             </w:r>
-            <w:proofErr w:type="spellEnd"/>
             <w:r>
               <w:rPr>
                 <w:bCs/>
@@ -22573,9 +21643,8 @@
                 <w:szCs w:val="16"/>
                 <w:lang w:val="es-CO" w:eastAsia="es-CO"/>
               </w:rPr>
-              <w:t xml:space="preserve"> </w:t>
-            </w:r>
-            <w:proofErr w:type="spellStart"/>
+              <w:t xml:space="preserve"> data_replicas.replica </w:t>
+            </w:r>
             <w:r>
               <w:rPr>
                 <w:bCs/>
@@ -22584,10 +21653,17 @@
                 <w:szCs w:val="16"/>
                 <w:lang w:val="es-CO" w:eastAsia="es-CO"/>
               </w:rPr>
-              <w:t>data_replicas.replica</w:t>
-            </w:r>
-            <w:proofErr w:type="spellEnd"/>
-            <w:r>
+              <w:t xml:space="preserve">  }}</w:t>
+            </w:r>
+          </w:p>
+        </w:tc>
+        <w:tc>
+          <w:tcPr>
+            <w:tcW w:w="787" w:type="dxa"/>
+          </w:tcPr>
+          <w:p>
+            <w:pPr>
+              <w:jc w:val="both"/>
               <w:rPr>
                 <w:bCs/>
                 <w:color w:val="000000"/>
@@ -22595,8 +21671,7 @@
                 <w:szCs w:val="16"/>
                 <w:lang w:val="es-CO" w:eastAsia="es-CO"/>
               </w:rPr>
-              <w:t xml:space="preserve"> </w:t>
-            </w:r>
+            </w:pPr>
             <w:r>
               <w:rPr>
                 <w:bCs/>
@@ -22605,17 +21680,9 @@
                 <w:szCs w:val="16"/>
                 <w:lang w:val="es-CO" w:eastAsia="es-CO"/>
               </w:rPr>
-              <w:t xml:space="preserve">  }}</w:t>
-            </w:r>
-          </w:p>
-        </w:tc>
-        <w:tc>
-          <w:tcPr>
-            <w:tcW w:w="787" w:type="dxa"/>
-          </w:tcPr>
-          <w:p>
-            <w:pPr>
-              <w:jc w:val="both"/>
+              <w:t xml:space="preserve">{{  </w:t>
+            </w:r>
+            <w:r>
               <w:rPr>
                 <w:bCs/>
                 <w:color w:val="000000"/>
@@ -22623,48 +21690,7 @@
                 <w:szCs w:val="16"/>
                 <w:lang w:val="es-CO" w:eastAsia="es-CO"/>
               </w:rPr>
-            </w:pPr>
-            <w:r>
-              <w:rPr>
-                <w:bCs/>
-                <w:color w:val="000000"/>
-                <w:sz w:val="16"/>
-                <w:szCs w:val="16"/>
-                <w:lang w:val="es-CO" w:eastAsia="es-CO"/>
-              </w:rPr>
-              <w:t xml:space="preserve">{{  </w:t>
-            </w:r>
-            <w:r>
-              <w:rPr>
-                <w:bCs/>
-                <w:color w:val="000000"/>
-                <w:sz w:val="16"/>
-                <w:szCs w:val="16"/>
-                <w:lang w:val="es-CO" w:eastAsia="es-CO"/>
-              </w:rPr>
-              <w:t xml:space="preserve"> </w:t>
-            </w:r>
-            <w:proofErr w:type="spellStart"/>
-            <w:r>
-              <w:rPr>
-                <w:bCs/>
-                <w:color w:val="000000"/>
-                <w:sz w:val="16"/>
-                <w:szCs w:val="16"/>
-                <w:lang w:val="es-CO" w:eastAsia="es-CO"/>
-              </w:rPr>
-              <w:t>data_replicas.area</w:t>
-            </w:r>
-            <w:proofErr w:type="spellEnd"/>
-            <w:r>
-              <w:rPr>
-                <w:bCs/>
-                <w:color w:val="000000"/>
-                <w:sz w:val="16"/>
-                <w:szCs w:val="16"/>
-                <w:lang w:val="es-CO" w:eastAsia="es-CO"/>
-              </w:rPr>
-              <w:t xml:space="preserve"> </w:t>
+              <w:t xml:space="preserve"> data_replicas.area </w:t>
             </w:r>
             <w:r>
               <w:rPr>
@@ -22793,29 +21819,7 @@
                 <w:szCs w:val="16"/>
                 <w:lang w:val="es-CO" w:eastAsia="es-CO"/>
               </w:rPr>
-              <w:t xml:space="preserve">{% </w:t>
-            </w:r>
-            <w:proofErr w:type="spellStart"/>
-            <w:r>
-              <w:rPr>
-                <w:bCs/>
-                <w:color w:val="000000"/>
-                <w:sz w:val="16"/>
-                <w:szCs w:val="16"/>
-                <w:lang w:val="es-CO" w:eastAsia="es-CO"/>
-              </w:rPr>
-              <w:t>endfor</w:t>
-            </w:r>
-            <w:proofErr w:type="spellEnd"/>
-            <w:r>
-              <w:rPr>
-                <w:bCs/>
-                <w:color w:val="000000"/>
-                <w:sz w:val="16"/>
-                <w:szCs w:val="16"/>
-                <w:lang w:val="es-CO" w:eastAsia="es-CO"/>
-              </w:rPr>
-              <w:t xml:space="preserve"> %}</w:t>
+              <w:t>{% endfor %}</w:t>
             </w:r>
           </w:p>
         </w:tc>
@@ -22915,29 +21919,7 @@
                 <w:szCs w:val="16"/>
                 <w:lang w:val="es-CO" w:eastAsia="es-CO"/>
               </w:rPr>
-              <w:t xml:space="preserve">{% </w:t>
-            </w:r>
-            <w:proofErr w:type="spellStart"/>
-            <w:r>
-              <w:rPr>
-                <w:bCs/>
-                <w:color w:val="000000"/>
-                <w:sz w:val="16"/>
-                <w:szCs w:val="16"/>
-                <w:lang w:val="es-CO" w:eastAsia="es-CO"/>
-              </w:rPr>
-              <w:t>endfor</w:t>
-            </w:r>
-            <w:proofErr w:type="spellEnd"/>
-            <w:r>
-              <w:rPr>
-                <w:bCs/>
-                <w:color w:val="000000"/>
-                <w:sz w:val="16"/>
-                <w:szCs w:val="16"/>
-                <w:lang w:val="es-CO" w:eastAsia="es-CO"/>
-              </w:rPr>
-              <w:t xml:space="preserve"> %}</w:t>
+              <w:t>{% endfor %}</w:t>
             </w:r>
           </w:p>
         </w:tc>
@@ -23042,8 +22024,6 @@
               <w:rPr>
                 <w:b/>
                 <w:bCs/>
-                <w:sz w:val="16"/>
-                <w:szCs w:val="16"/>
                 <w:lang w:val="es-CO"/>
               </w:rPr>
               <w:t>Criterio de aceptación</w:t>
@@ -23059,17 +22039,20 @@
             <w:pPr>
               <w:jc w:val="both"/>
               <w:rPr>
-                <w:lang w:val="es-CO"/>
-              </w:rPr>
-            </w:pPr>
-            <w:r>
-              <w:rPr>
-                <w:bCs/>
+                <w:sz w:val="16"/>
+                <w:szCs w:val="16"/>
+                <w:lang w:val="es-CO"/>
+              </w:rPr>
+            </w:pPr>
+            <w:r>
+              <w:rPr>
+                <w:bCs/>
+                <w:sz w:val="16"/>
+                <w:szCs w:val="16"/>
                 <w:lang w:val="es-CO"/>
               </w:rPr>
               <w:t xml:space="preserve">{{  </w:t>
             </w:r>
-            <w:proofErr w:type="spellStart"/>
             <w:r>
               <w:rPr>
                 <w:bCs/>
@@ -23080,7 +22063,6 @@
               </w:rPr>
               <w:t>solucion</w:t>
             </w:r>
-            <w:proofErr w:type="spellEnd"/>
             <w:r>
               <w:rPr>
                 <w:bCs/>
@@ -23091,7 +22073,6 @@
               </w:rPr>
               <w:t>.</w:t>
             </w:r>
-            <w:proofErr w:type="spellStart"/>
             <w:r>
               <w:rPr>
                 <w:bCs/>
@@ -23100,19 +22081,8 @@
                 <w:szCs w:val="16"/>
                 <w:lang w:val="es-CO" w:eastAsia="es-CO"/>
               </w:rPr>
-              <w:t>criterio_</w:t>
-            </w:r>
-            <w:r>
-              <w:rPr>
-                <w:bCs/>
-                <w:color w:val="000000"/>
-                <w:sz w:val="16"/>
-                <w:szCs w:val="16"/>
-                <w:lang w:val="es-CO" w:eastAsia="es-CO"/>
-              </w:rPr>
-              <w:t>aceptacion</w:t>
-            </w:r>
-            <w:proofErr w:type="spellEnd"/>
+              <w:t>criterio_aceptacion</w:t>
+            </w:r>
             <w:r>
               <w:rPr>
                 <w:bCs/>
@@ -23135,1581 +22105,7 @@
         </w:rPr>
       </w:pPr>
       <w:r>
-        <w:t xml:space="preserve">{% </w:t>
-      </w:r>
-      <w:proofErr w:type="spellStart"/>
-      <w:r>
-        <w:t>endfor</w:t>
-      </w:r>
-      <w:proofErr w:type="spellEnd"/>
-      <w:r>
-        <w:t xml:space="preserve"> %}</w:t>
-      </w:r>
-    </w:p>
-    <w:p>
-      <w:pPr>
-        <w:ind w:left="-11"/>
-        <w:jc w:val="both"/>
-        <w:rPr>
-          <w:b/>
-          <w:bCs/>
-          <w:lang w:val="es-CO"/>
-        </w:rPr>
-      </w:pPr>
-    </w:p>
-    <w:p>
-      <w:pPr>
-        <w:ind w:left="-11"/>
-        <w:jc w:val="both"/>
-        <w:rPr>
-          <w:bCs/>
-          <w:lang w:val="es-CO"/>
-        </w:rPr>
-      </w:pPr>
-      <w:r>
-        <w:rPr>
-          <w:bCs/>
-          <w:lang w:val="es-CO"/>
-        </w:rPr>
-        <w:t>{</w:t>
-      </w:r>
-      <w:r>
-        <w:rPr>
-          <w:bCs/>
-          <w:lang w:val="es-CO"/>
-        </w:rPr>
-        <w:t xml:space="preserve">% </w:t>
-      </w:r>
-      <w:proofErr w:type="spellStart"/>
-      <w:r>
-        <w:rPr>
-          <w:bCs/>
-          <w:lang w:val="es-CO"/>
-        </w:rPr>
-        <w:t>for</w:t>
-      </w:r>
-      <w:proofErr w:type="spellEnd"/>
-      <w:r>
-        <w:rPr>
-          <w:bCs/>
-          <w:lang w:val="es-CO"/>
-        </w:rPr>
-        <w:t xml:space="preserve"> </w:t>
-      </w:r>
-      <w:proofErr w:type="spellStart"/>
-      <w:r>
-        <w:rPr>
-          <w:bCs/>
-          <w:lang w:val="es-CO"/>
-        </w:rPr>
-        <w:t>solucion</w:t>
-      </w:r>
-      <w:proofErr w:type="spellEnd"/>
-      <w:r>
-        <w:rPr>
-          <w:bCs/>
-          <w:lang w:val="es-CO"/>
-        </w:rPr>
-        <w:t xml:space="preserve"> in </w:t>
-      </w:r>
-      <w:proofErr w:type="spellStart"/>
-      <w:r>
-        <w:rPr>
-          <w:lang w:val="es-CO"/>
-        </w:rPr>
-        <w:t>activos_estabilidad_solucion_</w:t>
-      </w:r>
-      <w:r>
-        <w:rPr>
-          <w:lang w:val="es-CO"/>
-        </w:rPr>
-        <w:t>muestra</w:t>
-      </w:r>
-      <w:proofErr w:type="spellEnd"/>
-      <w:r>
-        <w:rPr>
-          <w:lang w:val="es-CO"/>
-        </w:rPr>
-        <w:t xml:space="preserve"> </w:t>
-      </w:r>
-      <w:r>
-        <w:rPr>
-          <w:lang w:val="es-CO"/>
-        </w:rPr>
-        <w:t>%</w:t>
-      </w:r>
-      <w:r>
-        <w:rPr>
-          <w:bCs/>
-          <w:lang w:val="es-CO"/>
-        </w:rPr>
-        <w:t>}</w:t>
-      </w:r>
-    </w:p>
-    <w:p>
-      <w:pPr>
-        <w:ind w:left="-11"/>
-        <w:jc w:val="both"/>
-        <w:rPr>
-          <w:lang w:val="es-CO"/>
-        </w:rPr>
-      </w:pPr>
-      <w:r>
-        <w:rPr>
-          <w:b/>
-          <w:bCs/>
-          <w:lang w:val="es-CO"/>
-        </w:rPr>
-        <w:t>Tabla 1</w:t>
-      </w:r>
-      <w:r>
-        <w:rPr>
-          <w:b/>
-          <w:bCs/>
-          <w:lang w:val="es-CO"/>
-        </w:rPr>
-        <w:t>8</w:t>
-      </w:r>
-      <w:r>
-        <w:rPr>
-          <w:b/>
-          <w:bCs/>
-          <w:lang w:val="es-CO"/>
-        </w:rPr>
-        <w:t xml:space="preserve">. </w:t>
-      </w:r>
-      <w:r>
-        <w:rPr>
-          <w:lang w:val="es-CO"/>
-        </w:rPr>
-        <w:t>Resultados de estabilidad de la solución estándar</w:t>
-      </w:r>
-      <w:r>
-        <w:rPr>
-          <w:lang w:val="es-CO"/>
-        </w:rPr>
-        <w:t xml:space="preserve"> de</w:t>
-      </w:r>
-      <w:r>
-        <w:rPr>
-          <w:lang w:val="es-CO"/>
-        </w:rPr>
-        <w:t xml:space="preserve"> </w:t>
-      </w:r>
-      <w:proofErr w:type="gramStart"/>
-      <w:r>
-        <w:rPr>
-          <w:b/>
-          <w:bCs/>
-          <w:lang w:val="es-CO"/>
-        </w:rPr>
-        <w:t xml:space="preserve">{{  </w:t>
-      </w:r>
-      <w:proofErr w:type="spellStart"/>
-      <w:proofErr w:type="gramEnd"/>
-      <w:r>
-        <w:rPr>
-          <w:b/>
-          <w:bCs/>
-          <w:lang w:val="es-CO"/>
-        </w:rPr>
-        <w:t>solucion</w:t>
-      </w:r>
-      <w:r>
-        <w:rPr>
-          <w:b/>
-          <w:bCs/>
-          <w:lang w:val="es-CO"/>
-        </w:rPr>
-        <w:t>.</w:t>
-      </w:r>
-      <w:r>
-        <w:rPr>
-          <w:b/>
-          <w:bCs/>
-          <w:lang w:val="es-CO"/>
-        </w:rPr>
-        <w:t>solucion</w:t>
-      </w:r>
-      <w:proofErr w:type="spellEnd"/>
-      <w:r>
-        <w:rPr>
-          <w:b/>
-          <w:bCs/>
-          <w:lang w:val="es-CO"/>
-        </w:rPr>
-        <w:t xml:space="preserve">  }}</w:t>
-      </w:r>
-    </w:p>
-    <w:tbl>
-      <w:tblPr>
-        <w:tblStyle w:val="Tablaconcuadrcula"/>
-        <w:tblW w:w="0" w:type="auto"/>
-        <w:tblLook w:val="04A0" w:firstRow="1" w:lastRow="0" w:firstColumn="1" w:lastColumn="0" w:noHBand="0" w:noVBand="1"/>
-      </w:tblPr>
-      <w:tblGrid>
-        <w:gridCol w:w="1512"/>
-        <w:gridCol w:w="1414"/>
-        <w:gridCol w:w="1289"/>
-        <w:gridCol w:w="816"/>
-        <w:gridCol w:w="1312"/>
-        <w:gridCol w:w="1507"/>
-        <w:gridCol w:w="1544"/>
-      </w:tblGrid>
-      <w:tr>
-        <w:tc>
-          <w:tcPr>
-            <w:tcW w:w="1607" w:type="dxa"/>
-            <w:shd w:val="clear" w:color="auto" w:fill="D9D9D9" w:themeFill="background1" w:themeFillShade="D9"/>
-            <w:vAlign w:val="center"/>
-          </w:tcPr>
-          <w:p>
-            <w:pPr>
-              <w:jc w:val="center"/>
-              <w:rPr>
-                <w:lang w:val="en-US"/>
-              </w:rPr>
-            </w:pPr>
-            <w:r>
-              <w:rPr>
-                <w:b/>
-                <w:bCs/>
-                <w:lang w:val="es-CO"/>
-              </w:rPr>
-              <w:t>Condición de estabilidad</w:t>
-            </w:r>
-          </w:p>
-        </w:tc>
-        <w:tc>
-          <w:tcPr>
-            <w:tcW w:w="1355" w:type="dxa"/>
-            <w:shd w:val="clear" w:color="auto" w:fill="D9D9D9" w:themeFill="background1" w:themeFillShade="D9"/>
-            <w:vAlign w:val="center"/>
-          </w:tcPr>
-          <w:p>
-            <w:pPr>
-              <w:jc w:val="center"/>
-              <w:rPr>
-                <w:lang w:val="en-US"/>
-              </w:rPr>
-            </w:pPr>
-            <w:r>
-              <w:rPr>
-                <w:b/>
-                <w:bCs/>
-                <w:lang w:val="es-CO"/>
-              </w:rPr>
-              <w:t>Tiempo de estabilidad</w:t>
-            </w:r>
-          </w:p>
-        </w:tc>
-        <w:tc>
-          <w:tcPr>
-            <w:tcW w:w="1236" w:type="dxa"/>
-            <w:shd w:val="clear" w:color="auto" w:fill="D9D9D9" w:themeFill="background1" w:themeFillShade="D9"/>
-            <w:vAlign w:val="center"/>
-          </w:tcPr>
-          <w:p>
-            <w:pPr>
-              <w:jc w:val="center"/>
-              <w:rPr>
-                <w:lang w:val="en-US"/>
-              </w:rPr>
-            </w:pPr>
-            <w:r>
-              <w:rPr>
-                <w:b/>
-                <w:bCs/>
-                <w:lang w:val="es-CO"/>
-              </w:rPr>
-              <w:t>Réplica</w:t>
-            </w:r>
-          </w:p>
-        </w:tc>
-        <w:tc>
-          <w:tcPr>
-            <w:tcW w:w="787" w:type="dxa"/>
-            <w:shd w:val="clear" w:color="auto" w:fill="D9D9D9" w:themeFill="background1" w:themeFillShade="D9"/>
-            <w:vAlign w:val="center"/>
-          </w:tcPr>
-          <w:p>
-            <w:pPr>
-              <w:jc w:val="center"/>
-              <w:rPr>
-                <w:lang w:val="en-US"/>
-              </w:rPr>
-            </w:pPr>
-            <w:r>
-              <w:rPr>
-                <w:b/>
-                <w:bCs/>
-                <w:lang w:val="es-CO"/>
-              </w:rPr>
-              <w:t>Áreas</w:t>
-            </w:r>
-          </w:p>
-        </w:tc>
-        <w:tc>
-          <w:tcPr>
-            <w:tcW w:w="1258" w:type="dxa"/>
-            <w:shd w:val="clear" w:color="auto" w:fill="D9D9D9" w:themeFill="background1" w:themeFillShade="D9"/>
-          </w:tcPr>
-          <w:p>
-            <w:pPr>
-              <w:jc w:val="center"/>
-              <w:rPr>
-                <w:lang w:val="en-US"/>
-              </w:rPr>
-            </w:pPr>
-            <w:r>
-              <w:rPr>
-                <w:b/>
-                <w:bCs/>
-                <w:lang w:val="es-CO"/>
-              </w:rPr>
-              <w:t>Promedio de Áreas</w:t>
-            </w:r>
-          </w:p>
-        </w:tc>
-        <w:tc>
-          <w:tcPr>
-            <w:tcW w:w="1520" w:type="dxa"/>
-            <w:shd w:val="clear" w:color="auto" w:fill="D9D9D9" w:themeFill="background1" w:themeFillShade="D9"/>
-            <w:vAlign w:val="center"/>
-          </w:tcPr>
-          <w:p>
-            <w:pPr>
-              <w:jc w:val="center"/>
-              <w:rPr>
-                <w:lang w:val="en-US"/>
-              </w:rPr>
-            </w:pPr>
-            <w:r>
-              <w:rPr>
-                <w:b/>
-                <w:bCs/>
-                <w:lang w:val="es-CO"/>
-              </w:rPr>
-              <w:t>|di| (%)</w:t>
-            </w:r>
-          </w:p>
-        </w:tc>
-        <w:tc>
-          <w:tcPr>
-            <w:tcW w:w="1631" w:type="dxa"/>
-            <w:shd w:val="clear" w:color="auto" w:fill="D9D9D9" w:themeFill="background1" w:themeFillShade="D9"/>
-          </w:tcPr>
-          <w:p>
-            <w:pPr>
-              <w:jc w:val="center"/>
-              <w:rPr>
-                <w:lang w:val="en-US"/>
-              </w:rPr>
-            </w:pPr>
-            <w:r>
-              <w:rPr>
-                <w:lang w:val="en-US"/>
-              </w:rPr>
-              <w:t>conclusion</w:t>
-            </w:r>
-          </w:p>
-        </w:tc>
-      </w:tr>
-      <w:tr>
-        <w:tc>
-          <w:tcPr>
-            <w:tcW w:w="1607" w:type="dxa"/>
-          </w:tcPr>
-          <w:p>
-            <w:pPr>
-              <w:jc w:val="both"/>
-              <w:rPr>
-                <w:bCs/>
-                <w:color w:val="000000"/>
-                <w:sz w:val="16"/>
-                <w:szCs w:val="16"/>
-                <w:lang w:val="es-CO" w:eastAsia="es-CO"/>
-              </w:rPr>
-            </w:pPr>
-            <w:r>
-              <w:rPr>
-                <w:bCs/>
-                <w:color w:val="000000"/>
-                <w:sz w:val="16"/>
-                <w:szCs w:val="16"/>
-                <w:lang w:val="es-CO" w:eastAsia="es-CO"/>
-              </w:rPr>
-              <w:t xml:space="preserve">{% </w:t>
-            </w:r>
-            <w:proofErr w:type="spellStart"/>
-            <w:r>
-              <w:rPr>
-                <w:bCs/>
-                <w:color w:val="000000"/>
-                <w:sz w:val="16"/>
-                <w:szCs w:val="16"/>
-                <w:lang w:val="es-CO" w:eastAsia="es-CO"/>
-              </w:rPr>
-              <w:t>for</w:t>
-            </w:r>
-            <w:proofErr w:type="spellEnd"/>
-            <w:r>
-              <w:rPr>
-                <w:bCs/>
-                <w:color w:val="000000"/>
-                <w:sz w:val="16"/>
-                <w:szCs w:val="16"/>
-                <w:lang w:val="es-CO" w:eastAsia="es-CO"/>
-              </w:rPr>
-              <w:t xml:space="preserve"> </w:t>
-            </w:r>
-            <w:proofErr w:type="spellStart"/>
-            <w:r>
-              <w:rPr>
-                <w:bCs/>
-                <w:color w:val="000000"/>
-                <w:sz w:val="16"/>
-                <w:szCs w:val="16"/>
-                <w:lang w:val="es-CO" w:eastAsia="es-CO"/>
-              </w:rPr>
-              <w:t>data_estabilidad</w:t>
-            </w:r>
-            <w:proofErr w:type="spellEnd"/>
-            <w:r>
-              <w:rPr>
-                <w:bCs/>
-                <w:color w:val="000000"/>
-                <w:sz w:val="16"/>
-                <w:szCs w:val="16"/>
-                <w:lang w:val="es-CO" w:eastAsia="es-CO"/>
-              </w:rPr>
-              <w:t xml:space="preserve"> in </w:t>
-            </w:r>
-            <w:proofErr w:type="spellStart"/>
-            <w:r>
-              <w:rPr>
-                <w:bCs/>
-                <w:sz w:val="16"/>
-                <w:szCs w:val="16"/>
-                <w:lang w:val="es-CO"/>
-              </w:rPr>
-              <w:t>solucio</w:t>
-            </w:r>
-            <w:r>
-              <w:rPr>
-                <w:bCs/>
-                <w:sz w:val="16"/>
-                <w:szCs w:val="16"/>
-                <w:lang w:val="es-CO"/>
-              </w:rPr>
-              <w:t>n.data_estabilidad_solucion</w:t>
-            </w:r>
-            <w:proofErr w:type="spellEnd"/>
-            <w:r>
-              <w:rPr>
-                <w:bCs/>
-                <w:sz w:val="16"/>
-                <w:szCs w:val="16"/>
-                <w:lang w:val="es-CO"/>
-              </w:rPr>
-              <w:t xml:space="preserve"> </w:t>
-            </w:r>
-            <w:r>
-              <w:rPr>
-                <w:bCs/>
-                <w:color w:val="000000"/>
-                <w:sz w:val="16"/>
-                <w:szCs w:val="16"/>
-                <w:lang w:val="es-CO" w:eastAsia="es-CO"/>
-              </w:rPr>
-              <w:t>%}</w:t>
-            </w:r>
-          </w:p>
-        </w:tc>
-        <w:tc>
-          <w:tcPr>
-            <w:tcW w:w="1355" w:type="dxa"/>
-          </w:tcPr>
-          <w:p>
-            <w:pPr>
-              <w:rPr>
-                <w:sz w:val="16"/>
-                <w:szCs w:val="16"/>
-                <w:lang w:val="es-CO"/>
-              </w:rPr>
-            </w:pPr>
-          </w:p>
-        </w:tc>
-        <w:tc>
-          <w:tcPr>
-            <w:tcW w:w="1236" w:type="dxa"/>
-          </w:tcPr>
-          <w:p>
-            <w:pPr>
-              <w:rPr>
-                <w:sz w:val="16"/>
-                <w:szCs w:val="16"/>
-                <w:lang w:val="es-CO"/>
-              </w:rPr>
-            </w:pPr>
-          </w:p>
-        </w:tc>
-        <w:tc>
-          <w:tcPr>
-            <w:tcW w:w="787" w:type="dxa"/>
-          </w:tcPr>
-          <w:p>
-            <w:pPr>
-              <w:rPr>
-                <w:sz w:val="16"/>
-                <w:szCs w:val="16"/>
-                <w:lang w:val="es-CO"/>
-              </w:rPr>
-            </w:pPr>
-          </w:p>
-        </w:tc>
-        <w:tc>
-          <w:tcPr>
-            <w:tcW w:w="1258" w:type="dxa"/>
-          </w:tcPr>
-          <w:p>
-            <w:pPr>
-              <w:rPr>
-                <w:sz w:val="16"/>
-                <w:szCs w:val="16"/>
-                <w:lang w:val="es-CO"/>
-              </w:rPr>
-            </w:pPr>
-          </w:p>
-        </w:tc>
-        <w:tc>
-          <w:tcPr>
-            <w:tcW w:w="1520" w:type="dxa"/>
-          </w:tcPr>
-          <w:p>
-            <w:pPr>
-              <w:rPr>
-                <w:sz w:val="16"/>
-                <w:szCs w:val="16"/>
-                <w:lang w:val="es-CO"/>
-              </w:rPr>
-            </w:pPr>
-          </w:p>
-        </w:tc>
-        <w:tc>
-          <w:tcPr>
-            <w:tcW w:w="1631" w:type="dxa"/>
-          </w:tcPr>
-          <w:p>
-            <w:pPr>
-              <w:rPr>
-                <w:sz w:val="16"/>
-                <w:szCs w:val="16"/>
-                <w:lang w:val="es-CO"/>
-              </w:rPr>
-            </w:pPr>
-          </w:p>
-        </w:tc>
-      </w:tr>
-      <w:tr>
-        <w:tc>
-          <w:tcPr>
-            <w:tcW w:w="1607" w:type="dxa"/>
-            <w:vMerge w:val="restart"/>
-          </w:tcPr>
-          <w:p>
-            <w:pPr>
-              <w:jc w:val="both"/>
-              <w:rPr>
-                <w:bCs/>
-                <w:color w:val="000000"/>
-                <w:sz w:val="16"/>
-                <w:szCs w:val="16"/>
-                <w:lang w:val="es-CO" w:eastAsia="es-CO"/>
-              </w:rPr>
-            </w:pPr>
-            <w:r>
-              <w:rPr>
-                <w:bCs/>
-                <w:color w:val="000000"/>
-                <w:sz w:val="16"/>
-                <w:szCs w:val="16"/>
-                <w:lang w:val="es-CO" w:eastAsia="es-CO"/>
-              </w:rPr>
-              <w:t xml:space="preserve">{{  </w:t>
-            </w:r>
-            <w:r>
-              <w:rPr>
-                <w:bCs/>
-                <w:color w:val="000000"/>
-                <w:sz w:val="16"/>
-                <w:szCs w:val="16"/>
-                <w:lang w:val="es-CO" w:eastAsia="es-CO"/>
-              </w:rPr>
-              <w:t xml:space="preserve"> </w:t>
-            </w:r>
-            <w:proofErr w:type="spellStart"/>
-            <w:r>
-              <w:rPr>
-                <w:bCs/>
-                <w:color w:val="000000"/>
-                <w:sz w:val="16"/>
-                <w:szCs w:val="16"/>
-                <w:lang w:val="es-CO" w:eastAsia="es-CO"/>
-              </w:rPr>
-              <w:t>data_estabilidad.condicion_estabilidad</w:t>
-            </w:r>
-            <w:proofErr w:type="spellEnd"/>
-            <w:r>
-              <w:rPr>
-                <w:bCs/>
-                <w:color w:val="000000"/>
-                <w:sz w:val="16"/>
-                <w:szCs w:val="16"/>
-                <w:lang w:val="es-CO" w:eastAsia="es-CO"/>
-              </w:rPr>
-              <w:t xml:space="preserve"> </w:t>
-            </w:r>
-            <w:r>
-              <w:rPr>
-                <w:bCs/>
-                <w:color w:val="000000"/>
-                <w:sz w:val="16"/>
-                <w:szCs w:val="16"/>
-                <w:lang w:val="es-CO" w:eastAsia="es-CO"/>
-              </w:rPr>
-              <w:t xml:space="preserve">  }}</w:t>
-            </w:r>
-          </w:p>
-        </w:tc>
-        <w:tc>
-          <w:tcPr>
-            <w:tcW w:w="1355" w:type="dxa"/>
-            <w:vMerge w:val="restart"/>
-          </w:tcPr>
-          <w:p>
-            <w:pPr>
-              <w:jc w:val="both"/>
-              <w:rPr>
-                <w:bCs/>
-                <w:color w:val="000000"/>
-                <w:sz w:val="16"/>
-                <w:szCs w:val="16"/>
-                <w:lang w:val="es-CO" w:eastAsia="es-CO"/>
-              </w:rPr>
-            </w:pPr>
-            <w:r>
-              <w:rPr>
-                <w:bCs/>
-                <w:color w:val="000000"/>
-                <w:sz w:val="16"/>
-                <w:szCs w:val="16"/>
-                <w:lang w:val="es-CO" w:eastAsia="es-CO"/>
-              </w:rPr>
-              <w:t xml:space="preserve">{{  </w:t>
-            </w:r>
-            <w:r>
-              <w:rPr>
-                <w:bCs/>
-                <w:color w:val="000000"/>
-                <w:sz w:val="16"/>
-                <w:szCs w:val="16"/>
-                <w:lang w:val="es-CO" w:eastAsia="es-CO"/>
-              </w:rPr>
-              <w:t xml:space="preserve"> </w:t>
-            </w:r>
-            <w:proofErr w:type="spellStart"/>
-            <w:r>
-              <w:rPr>
-                <w:bCs/>
-                <w:color w:val="000000"/>
-                <w:sz w:val="16"/>
-                <w:szCs w:val="16"/>
-                <w:lang w:val="es-CO" w:eastAsia="es-CO"/>
-              </w:rPr>
-              <w:t>data_estabilidad.tiempo_estabilidad</w:t>
-            </w:r>
-            <w:proofErr w:type="spellEnd"/>
-            <w:r>
-              <w:rPr>
-                <w:bCs/>
-                <w:color w:val="000000"/>
-                <w:sz w:val="16"/>
-                <w:szCs w:val="16"/>
-                <w:lang w:val="es-CO" w:eastAsia="es-CO"/>
-              </w:rPr>
-              <w:t xml:space="preserve"> </w:t>
-            </w:r>
-            <w:r>
-              <w:rPr>
-                <w:bCs/>
-                <w:color w:val="000000"/>
-                <w:sz w:val="16"/>
-                <w:szCs w:val="16"/>
-                <w:lang w:val="es-CO" w:eastAsia="es-CO"/>
-              </w:rPr>
-              <w:t xml:space="preserve">  }}</w:t>
-            </w:r>
-          </w:p>
-        </w:tc>
-        <w:tc>
-          <w:tcPr>
-            <w:tcW w:w="1236" w:type="dxa"/>
-          </w:tcPr>
-          <w:p>
-            <w:pPr>
-              <w:jc w:val="both"/>
-              <w:rPr>
-                <w:bCs/>
-                <w:color w:val="000000"/>
-                <w:sz w:val="16"/>
-                <w:szCs w:val="16"/>
-                <w:lang w:val="pt-PT" w:eastAsia="es-CO"/>
-              </w:rPr>
-            </w:pPr>
-            <w:r>
-              <w:rPr>
-                <w:bCs/>
-                <w:color w:val="000000"/>
-                <w:sz w:val="16"/>
-                <w:szCs w:val="16"/>
-                <w:lang w:val="pt-PT" w:eastAsia="es-CO"/>
-              </w:rPr>
-              <w:t>{% for data_replicas in data_estabilidad.data_condicion %}</w:t>
-            </w:r>
-          </w:p>
-        </w:tc>
-        <w:tc>
-          <w:tcPr>
-            <w:tcW w:w="787" w:type="dxa"/>
-          </w:tcPr>
-          <w:p>
-            <w:pPr>
-              <w:jc w:val="both"/>
-              <w:rPr>
-                <w:bCs/>
-                <w:color w:val="000000"/>
-                <w:sz w:val="16"/>
-                <w:szCs w:val="16"/>
-                <w:lang w:val="pt-PT" w:eastAsia="es-CO"/>
-              </w:rPr>
-            </w:pPr>
-          </w:p>
-        </w:tc>
-        <w:tc>
-          <w:tcPr>
-            <w:tcW w:w="1258" w:type="dxa"/>
-            <w:vMerge w:val="restart"/>
-          </w:tcPr>
-          <w:p>
-            <w:pPr>
-              <w:jc w:val="both"/>
-              <w:rPr>
-                <w:bCs/>
-                <w:color w:val="000000"/>
-                <w:sz w:val="16"/>
-                <w:szCs w:val="16"/>
-                <w:lang w:val="es-CO" w:eastAsia="es-CO"/>
-              </w:rPr>
-            </w:pPr>
-            <w:r>
-              <w:rPr>
-                <w:bCs/>
-                <w:color w:val="000000"/>
-                <w:sz w:val="16"/>
-                <w:szCs w:val="16"/>
-                <w:lang w:val="es-CO" w:eastAsia="es-CO"/>
-              </w:rPr>
-              <w:t xml:space="preserve">{{  </w:t>
-            </w:r>
-            <w:r>
-              <w:rPr>
-                <w:bCs/>
-                <w:color w:val="000000"/>
-                <w:sz w:val="16"/>
-                <w:szCs w:val="16"/>
-                <w:lang w:val="es-CO" w:eastAsia="es-CO"/>
-              </w:rPr>
-              <w:t xml:space="preserve"> </w:t>
-            </w:r>
-            <w:proofErr w:type="spellStart"/>
-            <w:r>
-              <w:rPr>
-                <w:bCs/>
-                <w:color w:val="000000"/>
-                <w:sz w:val="16"/>
-                <w:szCs w:val="16"/>
-                <w:lang w:val="es-CO" w:eastAsia="es-CO"/>
-              </w:rPr>
-              <w:t>data_estabilidad.promedio_areas</w:t>
-            </w:r>
-            <w:proofErr w:type="spellEnd"/>
-            <w:r>
-              <w:rPr>
-                <w:bCs/>
-                <w:color w:val="000000"/>
-                <w:sz w:val="16"/>
-                <w:szCs w:val="16"/>
-                <w:lang w:val="es-CO" w:eastAsia="es-CO"/>
-              </w:rPr>
-              <w:t xml:space="preserve"> </w:t>
-            </w:r>
-            <w:r>
-              <w:rPr>
-                <w:bCs/>
-                <w:color w:val="000000"/>
-                <w:sz w:val="16"/>
-                <w:szCs w:val="16"/>
-                <w:lang w:val="es-CO" w:eastAsia="es-CO"/>
-              </w:rPr>
-              <w:t xml:space="preserve">  }}</w:t>
-            </w:r>
-          </w:p>
-        </w:tc>
-        <w:tc>
-          <w:tcPr>
-            <w:tcW w:w="1520" w:type="dxa"/>
-            <w:vMerge w:val="restart"/>
-          </w:tcPr>
-          <w:p>
-            <w:pPr>
-              <w:jc w:val="both"/>
-              <w:rPr>
-                <w:bCs/>
-                <w:color w:val="000000"/>
-                <w:sz w:val="16"/>
-                <w:szCs w:val="16"/>
-                <w:lang w:val="es-CO" w:eastAsia="es-CO"/>
-              </w:rPr>
-            </w:pPr>
-            <w:r>
-              <w:rPr>
-                <w:bCs/>
-                <w:color w:val="000000"/>
-                <w:sz w:val="16"/>
-                <w:szCs w:val="16"/>
-                <w:lang w:val="es-CO" w:eastAsia="es-CO"/>
-              </w:rPr>
-              <w:t xml:space="preserve">{{  </w:t>
-            </w:r>
-            <w:r>
-              <w:rPr>
-                <w:bCs/>
-                <w:color w:val="000000"/>
-                <w:sz w:val="16"/>
-                <w:szCs w:val="16"/>
-                <w:lang w:val="es-CO" w:eastAsia="es-CO"/>
-              </w:rPr>
-              <w:t xml:space="preserve"> </w:t>
-            </w:r>
-            <w:proofErr w:type="spellStart"/>
-            <w:r>
-              <w:rPr>
-                <w:bCs/>
-                <w:color w:val="000000"/>
-                <w:sz w:val="16"/>
-                <w:szCs w:val="16"/>
-                <w:lang w:val="es-CO" w:eastAsia="es-CO"/>
-              </w:rPr>
-              <w:t>data_estabilidad.diferencia_promedios</w:t>
-            </w:r>
-            <w:proofErr w:type="spellEnd"/>
-            <w:r>
-              <w:rPr>
-                <w:bCs/>
-                <w:color w:val="000000"/>
-                <w:sz w:val="16"/>
-                <w:szCs w:val="16"/>
-                <w:lang w:val="es-CO" w:eastAsia="es-CO"/>
-              </w:rPr>
-              <w:t xml:space="preserve">  }}</w:t>
-            </w:r>
-          </w:p>
-        </w:tc>
-        <w:tc>
-          <w:tcPr>
-            <w:tcW w:w="1631" w:type="dxa"/>
-            <w:vMerge w:val="restart"/>
-          </w:tcPr>
-          <w:p>
-            <w:pPr>
-              <w:jc w:val="both"/>
-              <w:rPr>
-                <w:bCs/>
-                <w:color w:val="000000"/>
-                <w:sz w:val="16"/>
-                <w:szCs w:val="16"/>
-                <w:lang w:val="es-CO" w:eastAsia="es-CO"/>
-              </w:rPr>
-            </w:pPr>
-            <w:r>
-              <w:rPr>
-                <w:bCs/>
-                <w:color w:val="000000"/>
-                <w:sz w:val="16"/>
-                <w:szCs w:val="16"/>
-                <w:lang w:val="es-CO" w:eastAsia="es-CO"/>
-              </w:rPr>
-              <w:t xml:space="preserve">{{  </w:t>
-            </w:r>
-            <w:proofErr w:type="spellStart"/>
-            <w:r>
-              <w:rPr>
-                <w:bCs/>
-                <w:color w:val="000000"/>
-                <w:sz w:val="16"/>
-                <w:szCs w:val="16"/>
-                <w:lang w:val="es-CO" w:eastAsia="es-CO"/>
-              </w:rPr>
-              <w:t>data_estabilidad.conclusion_estabilidad</w:t>
-            </w:r>
-            <w:proofErr w:type="spellEnd"/>
-            <w:r>
-              <w:rPr>
-                <w:bCs/>
-                <w:color w:val="000000"/>
-                <w:sz w:val="16"/>
-                <w:szCs w:val="16"/>
-                <w:lang w:val="es-CO" w:eastAsia="es-CO"/>
-              </w:rPr>
-              <w:t xml:space="preserve">  }}</w:t>
-            </w:r>
-          </w:p>
-        </w:tc>
-      </w:tr>
-      <w:tr>
-        <w:tc>
-          <w:tcPr>
-            <w:tcW w:w="1607" w:type="dxa"/>
-            <w:vMerge/>
-          </w:tcPr>
-          <w:p>
-            <w:pPr>
-              <w:jc w:val="both"/>
-              <w:rPr>
-                <w:bCs/>
-                <w:color w:val="000000"/>
-                <w:sz w:val="16"/>
-                <w:szCs w:val="16"/>
-                <w:lang w:val="es-CO" w:eastAsia="es-CO"/>
-              </w:rPr>
-            </w:pPr>
-          </w:p>
-        </w:tc>
-        <w:tc>
-          <w:tcPr>
-            <w:tcW w:w="1355" w:type="dxa"/>
-            <w:vMerge/>
-          </w:tcPr>
-          <w:p>
-            <w:pPr>
-              <w:jc w:val="both"/>
-              <w:rPr>
-                <w:bCs/>
-                <w:color w:val="000000"/>
-                <w:sz w:val="16"/>
-                <w:szCs w:val="16"/>
-                <w:lang w:val="es-CO" w:eastAsia="es-CO"/>
-              </w:rPr>
-            </w:pPr>
-          </w:p>
-        </w:tc>
-        <w:tc>
-          <w:tcPr>
-            <w:tcW w:w="1236" w:type="dxa"/>
-          </w:tcPr>
-          <w:p>
-            <w:pPr>
-              <w:jc w:val="both"/>
-              <w:rPr>
-                <w:bCs/>
-                <w:color w:val="000000"/>
-                <w:sz w:val="16"/>
-                <w:szCs w:val="16"/>
-                <w:lang w:val="es-CO" w:eastAsia="es-CO"/>
-              </w:rPr>
-            </w:pPr>
-            <w:r>
-              <w:rPr>
-                <w:bCs/>
-                <w:color w:val="000000"/>
-                <w:sz w:val="16"/>
-                <w:szCs w:val="16"/>
-                <w:lang w:val="es-CO" w:eastAsia="es-CO"/>
-              </w:rPr>
-              <w:t xml:space="preserve">{{  </w:t>
-            </w:r>
-            <w:r>
-              <w:rPr>
-                <w:bCs/>
-                <w:color w:val="000000"/>
-                <w:sz w:val="16"/>
-                <w:szCs w:val="16"/>
-                <w:lang w:val="es-CO" w:eastAsia="es-CO"/>
-              </w:rPr>
-              <w:t xml:space="preserve"> </w:t>
-            </w:r>
-            <w:proofErr w:type="spellStart"/>
-            <w:r>
-              <w:rPr>
-                <w:bCs/>
-                <w:color w:val="000000"/>
-                <w:sz w:val="16"/>
-                <w:szCs w:val="16"/>
-                <w:lang w:val="es-CO" w:eastAsia="es-CO"/>
-              </w:rPr>
-              <w:t>data_replicas.replica</w:t>
-            </w:r>
-            <w:proofErr w:type="spellEnd"/>
-            <w:r>
-              <w:rPr>
-                <w:bCs/>
-                <w:color w:val="000000"/>
-                <w:sz w:val="16"/>
-                <w:szCs w:val="16"/>
-                <w:lang w:val="es-CO" w:eastAsia="es-CO"/>
-              </w:rPr>
-              <w:t xml:space="preserve"> </w:t>
-            </w:r>
-            <w:r>
-              <w:rPr>
-                <w:bCs/>
-                <w:color w:val="000000"/>
-                <w:sz w:val="16"/>
-                <w:szCs w:val="16"/>
-                <w:lang w:val="es-CO" w:eastAsia="es-CO"/>
-              </w:rPr>
-              <w:t xml:space="preserve">  }}</w:t>
-            </w:r>
-          </w:p>
-        </w:tc>
-        <w:tc>
-          <w:tcPr>
-            <w:tcW w:w="787" w:type="dxa"/>
-          </w:tcPr>
-          <w:p>
-            <w:pPr>
-              <w:jc w:val="both"/>
-              <w:rPr>
-                <w:bCs/>
-                <w:color w:val="000000"/>
-                <w:sz w:val="16"/>
-                <w:szCs w:val="16"/>
-                <w:lang w:val="es-CO" w:eastAsia="es-CO"/>
-              </w:rPr>
-            </w:pPr>
-            <w:r>
-              <w:rPr>
-                <w:bCs/>
-                <w:color w:val="000000"/>
-                <w:sz w:val="16"/>
-                <w:szCs w:val="16"/>
-                <w:lang w:val="es-CO" w:eastAsia="es-CO"/>
-              </w:rPr>
-              <w:t xml:space="preserve">{{  </w:t>
-            </w:r>
-            <w:r>
-              <w:rPr>
-                <w:bCs/>
-                <w:color w:val="000000"/>
-                <w:sz w:val="16"/>
-                <w:szCs w:val="16"/>
-                <w:lang w:val="es-CO" w:eastAsia="es-CO"/>
-              </w:rPr>
-              <w:t xml:space="preserve"> </w:t>
-            </w:r>
-            <w:proofErr w:type="spellStart"/>
-            <w:r>
-              <w:rPr>
-                <w:bCs/>
-                <w:color w:val="000000"/>
-                <w:sz w:val="16"/>
-                <w:szCs w:val="16"/>
-                <w:lang w:val="es-CO" w:eastAsia="es-CO"/>
-              </w:rPr>
-              <w:t>data_replicas.area</w:t>
-            </w:r>
-            <w:proofErr w:type="spellEnd"/>
-            <w:r>
-              <w:rPr>
-                <w:bCs/>
-                <w:color w:val="000000"/>
-                <w:sz w:val="16"/>
-                <w:szCs w:val="16"/>
-                <w:lang w:val="es-CO" w:eastAsia="es-CO"/>
-              </w:rPr>
-              <w:t xml:space="preserve"> </w:t>
-            </w:r>
-            <w:r>
-              <w:rPr>
-                <w:bCs/>
-                <w:color w:val="000000"/>
-                <w:sz w:val="16"/>
-                <w:szCs w:val="16"/>
-                <w:lang w:val="es-CO" w:eastAsia="es-CO"/>
-              </w:rPr>
-              <w:t xml:space="preserve">  }}</w:t>
-            </w:r>
-          </w:p>
-        </w:tc>
-        <w:tc>
-          <w:tcPr>
-            <w:tcW w:w="1258" w:type="dxa"/>
-            <w:vMerge/>
-          </w:tcPr>
-          <w:p>
-            <w:pPr>
-              <w:jc w:val="both"/>
-              <w:rPr>
-                <w:bCs/>
-                <w:color w:val="000000"/>
-                <w:sz w:val="16"/>
-                <w:szCs w:val="16"/>
-                <w:lang w:val="es-CO" w:eastAsia="es-CO"/>
-              </w:rPr>
-            </w:pPr>
-          </w:p>
-        </w:tc>
-        <w:tc>
-          <w:tcPr>
-            <w:tcW w:w="1520" w:type="dxa"/>
-            <w:vMerge/>
-          </w:tcPr>
-          <w:p>
-            <w:pPr>
-              <w:jc w:val="both"/>
-              <w:rPr>
-                <w:bCs/>
-                <w:color w:val="000000"/>
-                <w:sz w:val="16"/>
-                <w:szCs w:val="16"/>
-                <w:lang w:val="es-CO" w:eastAsia="es-CO"/>
-              </w:rPr>
-            </w:pPr>
-          </w:p>
-        </w:tc>
-        <w:tc>
-          <w:tcPr>
-            <w:tcW w:w="1631" w:type="dxa"/>
-            <w:vMerge/>
-          </w:tcPr>
-          <w:p>
-            <w:pPr>
-              <w:jc w:val="both"/>
-              <w:rPr>
-                <w:bCs/>
-                <w:color w:val="000000"/>
-                <w:sz w:val="16"/>
-                <w:szCs w:val="16"/>
-                <w:lang w:val="es-CO" w:eastAsia="es-CO"/>
-              </w:rPr>
-            </w:pPr>
-          </w:p>
-        </w:tc>
-      </w:tr>
-      <w:tr>
-        <w:tc>
-          <w:tcPr>
-            <w:tcW w:w="1607" w:type="dxa"/>
-            <w:vMerge/>
-          </w:tcPr>
-          <w:p>
-            <w:pPr>
-              <w:jc w:val="both"/>
-              <w:rPr>
-                <w:bCs/>
-                <w:color w:val="000000"/>
-                <w:sz w:val="16"/>
-                <w:szCs w:val="16"/>
-                <w:lang w:val="es-CO" w:eastAsia="es-CO"/>
-              </w:rPr>
-            </w:pPr>
-          </w:p>
-        </w:tc>
-        <w:tc>
-          <w:tcPr>
-            <w:tcW w:w="1355" w:type="dxa"/>
-            <w:vMerge/>
-          </w:tcPr>
-          <w:p>
-            <w:pPr>
-              <w:jc w:val="both"/>
-              <w:rPr>
-                <w:bCs/>
-                <w:color w:val="000000"/>
-                <w:sz w:val="16"/>
-                <w:szCs w:val="16"/>
-                <w:lang w:val="es-CO" w:eastAsia="es-CO"/>
-              </w:rPr>
-            </w:pPr>
-          </w:p>
-        </w:tc>
-        <w:tc>
-          <w:tcPr>
-            <w:tcW w:w="1236" w:type="dxa"/>
-          </w:tcPr>
-          <w:p>
-            <w:pPr>
-              <w:jc w:val="both"/>
-              <w:rPr>
-                <w:bCs/>
-                <w:color w:val="000000"/>
-                <w:sz w:val="16"/>
-                <w:szCs w:val="16"/>
-                <w:lang w:val="es-CO" w:eastAsia="es-CO"/>
-              </w:rPr>
-            </w:pPr>
-            <w:r>
-              <w:rPr>
-                <w:bCs/>
-                <w:color w:val="000000"/>
-                <w:sz w:val="16"/>
-                <w:szCs w:val="16"/>
-                <w:lang w:val="es-CO" w:eastAsia="es-CO"/>
-              </w:rPr>
-              <w:t xml:space="preserve">{% </w:t>
-            </w:r>
-            <w:proofErr w:type="spellStart"/>
-            <w:r>
-              <w:rPr>
-                <w:bCs/>
-                <w:color w:val="000000"/>
-                <w:sz w:val="16"/>
-                <w:szCs w:val="16"/>
-                <w:lang w:val="es-CO" w:eastAsia="es-CO"/>
-              </w:rPr>
-              <w:t>endfor</w:t>
-            </w:r>
-            <w:proofErr w:type="spellEnd"/>
-            <w:r>
-              <w:rPr>
-                <w:bCs/>
-                <w:color w:val="000000"/>
-                <w:sz w:val="16"/>
-                <w:szCs w:val="16"/>
-                <w:lang w:val="es-CO" w:eastAsia="es-CO"/>
-              </w:rPr>
-              <w:t xml:space="preserve"> %}</w:t>
-            </w:r>
-          </w:p>
-        </w:tc>
-        <w:tc>
-          <w:tcPr>
-            <w:tcW w:w="787" w:type="dxa"/>
-          </w:tcPr>
-          <w:p>
-            <w:pPr>
-              <w:jc w:val="both"/>
-              <w:rPr>
-                <w:bCs/>
-                <w:color w:val="000000"/>
-                <w:sz w:val="16"/>
-                <w:szCs w:val="16"/>
-                <w:lang w:val="es-CO" w:eastAsia="es-CO"/>
-              </w:rPr>
-            </w:pPr>
-          </w:p>
-        </w:tc>
-        <w:tc>
-          <w:tcPr>
-            <w:tcW w:w="1258" w:type="dxa"/>
-            <w:vMerge/>
-          </w:tcPr>
-          <w:p>
-            <w:pPr>
-              <w:jc w:val="both"/>
-              <w:rPr>
-                <w:bCs/>
-                <w:color w:val="000000"/>
-                <w:sz w:val="16"/>
-                <w:szCs w:val="16"/>
-                <w:lang w:val="es-CO" w:eastAsia="es-CO"/>
-              </w:rPr>
-            </w:pPr>
-          </w:p>
-        </w:tc>
-        <w:tc>
-          <w:tcPr>
-            <w:tcW w:w="1520" w:type="dxa"/>
-            <w:vMerge/>
-          </w:tcPr>
-          <w:p>
-            <w:pPr>
-              <w:jc w:val="both"/>
-              <w:rPr>
-                <w:bCs/>
-                <w:color w:val="000000"/>
-                <w:sz w:val="16"/>
-                <w:szCs w:val="16"/>
-                <w:lang w:val="es-CO" w:eastAsia="es-CO"/>
-              </w:rPr>
-            </w:pPr>
-          </w:p>
-        </w:tc>
-        <w:tc>
-          <w:tcPr>
-            <w:tcW w:w="1631" w:type="dxa"/>
-            <w:vMerge/>
-          </w:tcPr>
-          <w:p>
-            <w:pPr>
-              <w:jc w:val="both"/>
-              <w:rPr>
-                <w:bCs/>
-                <w:color w:val="000000"/>
-                <w:sz w:val="16"/>
-                <w:szCs w:val="16"/>
-                <w:lang w:val="es-CO" w:eastAsia="es-CO"/>
-              </w:rPr>
-            </w:pPr>
-          </w:p>
-        </w:tc>
-      </w:tr>
-      <w:tr>
-        <w:tc>
-          <w:tcPr>
-            <w:tcW w:w="1607" w:type="dxa"/>
-          </w:tcPr>
-          <w:p>
-            <w:pPr>
-              <w:jc w:val="both"/>
-              <w:rPr>
-                <w:bCs/>
-                <w:color w:val="000000"/>
-                <w:sz w:val="16"/>
-                <w:szCs w:val="16"/>
-                <w:lang w:val="es-CO" w:eastAsia="es-CO"/>
-              </w:rPr>
-            </w:pPr>
-            <w:r>
-              <w:rPr>
-                <w:bCs/>
-                <w:color w:val="000000"/>
-                <w:sz w:val="16"/>
-                <w:szCs w:val="16"/>
-                <w:lang w:val="es-CO" w:eastAsia="es-CO"/>
-              </w:rPr>
-              <w:t xml:space="preserve">{% </w:t>
-            </w:r>
-            <w:proofErr w:type="spellStart"/>
-            <w:r>
-              <w:rPr>
-                <w:bCs/>
-                <w:color w:val="000000"/>
-                <w:sz w:val="16"/>
-                <w:szCs w:val="16"/>
-                <w:lang w:val="es-CO" w:eastAsia="es-CO"/>
-              </w:rPr>
-              <w:t>endfor</w:t>
-            </w:r>
-            <w:proofErr w:type="spellEnd"/>
-            <w:r>
-              <w:rPr>
-                <w:bCs/>
-                <w:color w:val="000000"/>
-                <w:sz w:val="16"/>
-                <w:szCs w:val="16"/>
-                <w:lang w:val="es-CO" w:eastAsia="es-CO"/>
-              </w:rPr>
-              <w:t xml:space="preserve"> %}</w:t>
-            </w:r>
-          </w:p>
-        </w:tc>
-        <w:tc>
-          <w:tcPr>
-            <w:tcW w:w="1355" w:type="dxa"/>
-          </w:tcPr>
-          <w:p>
-            <w:pPr>
-              <w:rPr>
-                <w:sz w:val="16"/>
-                <w:szCs w:val="16"/>
-                <w:lang w:val="es-CO"/>
-              </w:rPr>
-            </w:pPr>
-          </w:p>
-        </w:tc>
-        <w:tc>
-          <w:tcPr>
-            <w:tcW w:w="1236" w:type="dxa"/>
-          </w:tcPr>
-          <w:p>
-            <w:pPr>
-              <w:rPr>
-                <w:sz w:val="16"/>
-                <w:szCs w:val="16"/>
-                <w:lang w:val="es-CO"/>
-              </w:rPr>
-            </w:pPr>
-          </w:p>
-        </w:tc>
-        <w:tc>
-          <w:tcPr>
-            <w:tcW w:w="787" w:type="dxa"/>
-          </w:tcPr>
-          <w:p>
-            <w:pPr>
-              <w:rPr>
-                <w:sz w:val="16"/>
-                <w:szCs w:val="16"/>
-                <w:lang w:val="es-CO"/>
-              </w:rPr>
-            </w:pPr>
-          </w:p>
-        </w:tc>
-        <w:tc>
-          <w:tcPr>
-            <w:tcW w:w="1258" w:type="dxa"/>
-          </w:tcPr>
-          <w:p>
-            <w:pPr>
-              <w:rPr>
-                <w:sz w:val="16"/>
-                <w:szCs w:val="16"/>
-                <w:lang w:val="es-CO"/>
-              </w:rPr>
-            </w:pPr>
-          </w:p>
-        </w:tc>
-        <w:tc>
-          <w:tcPr>
-            <w:tcW w:w="1520" w:type="dxa"/>
-          </w:tcPr>
-          <w:p>
-            <w:pPr>
-              <w:rPr>
-                <w:sz w:val="16"/>
-                <w:szCs w:val="16"/>
-                <w:lang w:val="es-CO"/>
-              </w:rPr>
-            </w:pPr>
-          </w:p>
-        </w:tc>
-        <w:tc>
-          <w:tcPr>
-            <w:tcW w:w="1631" w:type="dxa"/>
-          </w:tcPr>
-          <w:p>
-            <w:pPr>
-              <w:rPr>
-                <w:sz w:val="16"/>
-                <w:szCs w:val="16"/>
-                <w:lang w:val="es-CO"/>
-              </w:rPr>
-            </w:pPr>
-          </w:p>
-        </w:tc>
-      </w:tr>
-      <w:tr>
-        <w:tc>
-          <w:tcPr>
-            <w:tcW w:w="1607" w:type="dxa"/>
-            <w:shd w:val="clear" w:color="auto" w:fill="D9D9D9" w:themeFill="background1" w:themeFillShade="D9"/>
-          </w:tcPr>
-          <w:p>
-            <w:pPr>
-              <w:rPr>
-                <w:lang w:val="es-CO"/>
-              </w:rPr>
-            </w:pPr>
-            <w:r>
-              <w:rPr>
-                <w:b/>
-                <w:bCs/>
-                <w:lang w:val="es-CO"/>
-              </w:rPr>
-              <w:t>Criterio de aceptación</w:t>
-            </w:r>
-          </w:p>
-        </w:tc>
-        <w:tc>
-          <w:tcPr>
-            <w:tcW w:w="7787" w:type="dxa"/>
-            <w:gridSpan w:val="6"/>
-          </w:tcPr>
-          <w:p>
-            <w:pPr>
-              <w:jc w:val="both"/>
-              <w:rPr>
-                <w:sz w:val="16"/>
-                <w:szCs w:val="16"/>
-                <w:lang w:val="es-CO"/>
-              </w:rPr>
-            </w:pPr>
-            <w:r>
-              <w:rPr>
-                <w:bCs/>
-                <w:sz w:val="16"/>
-                <w:szCs w:val="16"/>
-                <w:lang w:val="es-CO"/>
-              </w:rPr>
-              <w:t xml:space="preserve">{{  </w:t>
-            </w:r>
-            <w:proofErr w:type="spellStart"/>
-            <w:r>
-              <w:rPr>
-                <w:bCs/>
-                <w:color w:val="000000"/>
-                <w:sz w:val="16"/>
-                <w:szCs w:val="16"/>
-                <w:lang w:eastAsia="es-CO"/>
-              </w:rPr>
-              <w:t>solucion</w:t>
-            </w:r>
-            <w:proofErr w:type="spellEnd"/>
-            <w:r>
-              <w:rPr>
-                <w:bCs/>
-                <w:color w:val="000000"/>
-                <w:sz w:val="16"/>
-                <w:szCs w:val="16"/>
-                <w:lang w:eastAsia="es-CO"/>
-              </w:rPr>
-              <w:t>.</w:t>
-            </w:r>
-            <w:proofErr w:type="spellStart"/>
-            <w:r>
-              <w:rPr>
-                <w:bCs/>
-                <w:color w:val="000000"/>
-                <w:sz w:val="16"/>
-                <w:szCs w:val="16"/>
-                <w:lang w:val="es-CO" w:eastAsia="es-CO"/>
-              </w:rPr>
-              <w:t>criterio_aceptacion</w:t>
-            </w:r>
-            <w:proofErr w:type="spellEnd"/>
-            <w:r>
-              <w:rPr>
-                <w:bCs/>
-                <w:color w:val="000000"/>
-                <w:sz w:val="16"/>
-                <w:szCs w:val="16"/>
-                <w:lang w:val="es-CO" w:eastAsia="es-CO"/>
-              </w:rPr>
-              <w:t xml:space="preserve">  }}</w:t>
-            </w:r>
-          </w:p>
-        </w:tc>
-      </w:tr>
-    </w:tbl>
-    <w:p>
-      <w:pPr>
-        <w:spacing w:after="120"/>
-        <w:rPr>
-          <w:lang w:val="es-CO"/>
-        </w:rPr>
-      </w:pPr>
-      <w:r>
-        <w:t xml:space="preserve">{% </w:t>
-      </w:r>
-      <w:proofErr w:type="spellStart"/>
-      <w:r>
-        <w:t>endfor</w:t>
-      </w:r>
-      <w:proofErr w:type="spellEnd"/>
-      <w:r>
-        <w:t xml:space="preserve"> %}</w:t>
+        <w:t>{% endfor %}</w:t>
       </w:r>
     </w:p>
     <w:p>
@@ -24777,27 +22173,17 @@
           <w:lang w:val="es-CO"/>
         </w:rPr>
       </w:pPr>
-      <w:proofErr w:type="gramStart"/>
       <w:r>
         <w:rPr>
           <w:lang w:val="es-CO"/>
         </w:rPr>
         <w:t xml:space="preserve">{{  </w:t>
       </w:r>
-      <w:proofErr w:type="spellStart"/>
-      <w:proofErr w:type="gramEnd"/>
-      <w:r>
-        <w:rPr>
-          <w:lang w:val="es-CO"/>
-        </w:rPr>
-        <w:t>conclusion_estabilidad_muestra</w:t>
-      </w:r>
-      <w:proofErr w:type="spellEnd"/>
-      <w:r>
-        <w:rPr>
-          <w:lang w:val="es-CO"/>
-        </w:rPr>
-        <w:t xml:space="preserve">  </w:t>
+      <w:r>
+        <w:rPr>
+          <w:lang w:val="es-CO"/>
+        </w:rPr>
+        <w:t xml:space="preserve">conclusion_estabilidad_muestra  </w:t>
       </w:r>
       <w:r>
         <w:rPr>
@@ -24864,7 +22250,6 @@
         </w:rPr>
         <w:t xml:space="preserve">Ver reporte en </w:t>
       </w:r>
-      <w:proofErr w:type="gramStart"/>
       <w:r>
         <w:rPr>
           <w:b/>
@@ -24873,8 +22258,6 @@
         </w:rPr>
         <w:t xml:space="preserve">{{  </w:t>
       </w:r>
-      <w:proofErr w:type="spellStart"/>
-      <w:proofErr w:type="gramEnd"/>
       <w:r>
         <w:rPr>
           <w:b/>
@@ -24939,7 +22322,6 @@
         </w:rPr>
         <w:t>_std</w:t>
       </w:r>
-      <w:proofErr w:type="spellEnd"/>
       <w:r>
         <w:rPr>
           <w:b/>
@@ -24970,7 +22352,6 @@
         </w:rPr>
         <w:t xml:space="preserve">Ver reporte en </w:t>
       </w:r>
-      <w:proofErr w:type="gramStart"/>
       <w:r>
         <w:rPr>
           <w:b/>
@@ -24979,8 +22360,6 @@
         </w:rPr>
         <w:t xml:space="preserve">{{  </w:t>
       </w:r>
-      <w:proofErr w:type="spellStart"/>
-      <w:proofErr w:type="gramEnd"/>
       <w:r>
         <w:rPr>
           <w:b/>
@@ -25029,7 +22408,6 @@
         </w:rPr>
         <w:t>lidad_soluciones_mta</w:t>
       </w:r>
-      <w:proofErr w:type="spellEnd"/>
       <w:r>
         <w:rPr>
           <w:b/>
@@ -25084,7 +22462,7 @@
           <w:lang w:val="es-CO"/>
         </w:rPr>
       </w:pPr>
-      <w:bookmarkStart w:id="33" w:name="_Toc203730172"/>
+      <w:bookmarkStart w:id="34" w:name="_Toc203730172"/>
       <w:r>
         <w:rPr>
           <w:b/>
@@ -25093,7 +22471,7 @@
         </w:rPr>
         <w:t>ESTABILIDAD ANALÍTICA DE LA FASE MOVIL</w:t>
       </w:r>
-      <w:bookmarkEnd w:id="33"/>
+      <w:bookmarkEnd w:id="34"/>
       <w:r>
         <w:rPr>
           <w:b/>
@@ -25198,42 +22576,7 @@
         <w:rPr>
           <w:lang w:val="es-CO"/>
         </w:rPr>
-        <w:t xml:space="preserve">{% </w:t>
-      </w:r>
-      <w:proofErr w:type="spellStart"/>
-      <w:r>
-        <w:rPr>
-          <w:lang w:val="es-CO"/>
-        </w:rPr>
-        <w:t>for</w:t>
-      </w:r>
-      <w:proofErr w:type="spellEnd"/>
-      <w:r>
-        <w:rPr>
-          <w:lang w:val="es-CO"/>
-        </w:rPr>
-        <w:t xml:space="preserve"> </w:t>
-      </w:r>
-      <w:proofErr w:type="spellStart"/>
-      <w:r>
-        <w:rPr>
-          <w:lang w:val="es-CO"/>
-        </w:rPr>
-        <w:t>act</w:t>
-      </w:r>
-      <w:proofErr w:type="spellEnd"/>
-      <w:r>
-        <w:rPr>
-          <w:lang w:val="es-CO"/>
-        </w:rPr>
-        <w:t xml:space="preserve"> in </w:t>
-      </w:r>
-      <w:proofErr w:type="spellStart"/>
-      <w:r>
-        <w:rPr>
-          <w:lang w:val="es-CO"/>
-        </w:rPr>
-        <w:t>activos_estabilidad_</w:t>
+        <w:t>{% for act in activos_estabilidad_</w:t>
       </w:r>
       <w:r>
         <w:rPr>
@@ -25241,7 +22584,6 @@
         </w:rPr>
         <w:t>fase_movil</w:t>
       </w:r>
-      <w:proofErr w:type="spellEnd"/>
       <w:r>
         <w:rPr>
           <w:lang w:val="es-CO"/>
@@ -25283,7 +22625,6 @@
         </w:rPr>
         <w:t xml:space="preserve"> </w:t>
       </w:r>
-      <w:proofErr w:type="gramStart"/>
       <w:r>
         <w:rPr>
           <w:b/>
@@ -25292,8 +22633,6 @@
         </w:rPr>
         <w:t xml:space="preserve">{{  </w:t>
       </w:r>
-      <w:proofErr w:type="spellStart"/>
-      <w:proofErr w:type="gramEnd"/>
       <w:r>
         <w:rPr>
           <w:b/>
@@ -25302,7 +22641,6 @@
         </w:rPr>
         <w:t>act.nombre</w:t>
       </w:r>
-      <w:proofErr w:type="spellEnd"/>
       <w:r>
         <w:rPr>
           <w:b/>
@@ -25380,25 +22718,7 @@
                 <w:bCs/>
                 <w:lang w:val="es-CO"/>
               </w:rPr>
-              <w:t xml:space="preserve">Parámetros Test de </w:t>
-            </w:r>
-            <w:proofErr w:type="spellStart"/>
-            <w:r>
-              <w:rPr>
-                <w:b/>
-                <w:bCs/>
-                <w:lang w:val="es-CO"/>
-              </w:rPr>
-              <w:t>Adecuabilidad</w:t>
-            </w:r>
-            <w:proofErr w:type="spellEnd"/>
-            <w:r>
-              <w:rPr>
-                <w:b/>
-                <w:bCs/>
-                <w:lang w:val="es-CO"/>
-              </w:rPr>
-              <w:t xml:space="preserve"> del Sistema</w:t>
+              <w:t>Parámetros Test de Adecuabilidad del Sistema</w:t>
             </w:r>
           </w:p>
         </w:tc>
@@ -25435,7 +22755,6 @@
               </w:rPr>
               <w:t xml:space="preserve"> </w:t>
             </w:r>
-            <w:proofErr w:type="spellStart"/>
             <w:r>
               <w:rPr>
                 <w:b/>
@@ -25443,7 +22762,6 @@
               </w:rPr>
               <w:t>data_fase_movil_tiempo.tiempo</w:t>
             </w:r>
-            <w:proofErr w:type="spellEnd"/>
             <w:r>
               <w:rPr>
                 <w:b/>
@@ -25510,18 +22828,8 @@
                 <w:bCs/>
                 <w:lang w:val="es-CO"/>
               </w:rPr>
-              <w:t xml:space="preserve">Áreas </w:t>
-            </w:r>
-            <w:proofErr w:type="spellStart"/>
-            <w:r>
-              <w:rPr>
-                <w:b/>
-                <w:bCs/>
-                <w:lang w:val="es-CO"/>
-              </w:rPr>
-              <w:t>System</w:t>
-            </w:r>
-            <w:proofErr w:type="spellEnd"/>
+              <w:t>Áreas System</w:t>
+            </w:r>
           </w:p>
         </w:tc>
         <w:tc>
@@ -25572,18 +22880,8 @@
                 <w:bCs/>
                 <w:lang w:val="es-CO"/>
               </w:rPr>
-              <w:t xml:space="preserve">USP </w:t>
-            </w:r>
-            <w:proofErr w:type="spellStart"/>
-            <w:r>
-              <w:rPr>
-                <w:b/>
-                <w:bCs/>
-                <w:lang w:val="es-CO"/>
-              </w:rPr>
-              <w:t>Tailing</w:t>
-            </w:r>
-            <w:proofErr w:type="spellEnd"/>
+              <w:t>USP Tailing</w:t>
+            </w:r>
           </w:p>
         </w:tc>
         <w:tc>
@@ -25603,7 +22901,6 @@
                 <w:lang w:val="es-CO"/>
               </w:rPr>
             </w:pPr>
-            <w:proofErr w:type="spellStart"/>
             <w:r>
               <w:rPr>
                 <w:b/>
@@ -25612,7 +22909,6 @@
               </w:rPr>
               <w:t>Resolucion</w:t>
             </w:r>
-            <w:proofErr w:type="spellEnd"/>
           </w:p>
         </w:tc>
         <w:tc>
@@ -25742,18 +23038,8 @@
                 <w:sz w:val="16"/>
                 <w:lang w:val="es-CO"/>
               </w:rPr>
-              <w:t xml:space="preserve"> </w:t>
-            </w:r>
-            <w:proofErr w:type="spellStart"/>
-            <w:r>
-              <w:rPr>
-                <w:bCs/>
-                <w:sz w:val="16"/>
-                <w:lang w:val="es-CO"/>
-              </w:rPr>
-              <w:t>data_fase_movil_replicas.areas_system</w:t>
-            </w:r>
-            <w:proofErr w:type="spellEnd"/>
+              <w:t xml:space="preserve"> data_fase_movil_replicas.areas_system</w:t>
+            </w:r>
             <w:r>
               <w:rPr>
                 <w:bCs/>
@@ -25791,25 +23077,7 @@
                 <w:sz w:val="16"/>
                 <w:lang w:val="es-CO"/>
               </w:rPr>
-              <w:t xml:space="preserve"> </w:t>
-            </w:r>
-            <w:proofErr w:type="spellStart"/>
-            <w:r>
-              <w:rPr>
-                <w:bCs/>
-                <w:sz w:val="16"/>
-                <w:lang w:val="es-CO"/>
-              </w:rPr>
-              <w:t>data_fase_movil_replicas.tiempo_retencion</w:t>
-            </w:r>
-            <w:proofErr w:type="spellEnd"/>
-            <w:r>
-              <w:rPr>
-                <w:bCs/>
-                <w:sz w:val="16"/>
-                <w:lang w:val="es-CO"/>
-              </w:rPr>
-              <w:t xml:space="preserve"> </w:t>
+              <w:t xml:space="preserve"> data_fase_movil_replicas.tiempo_retencion </w:t>
             </w:r>
             <w:r>
               <w:rPr>
@@ -25995,29 +23263,7 @@
                 <w:szCs w:val="16"/>
                 <w:lang w:val="es-CO" w:eastAsia="es-CO"/>
               </w:rPr>
-              <w:t xml:space="preserve">{% </w:t>
-            </w:r>
-            <w:proofErr w:type="spellStart"/>
-            <w:r>
-              <w:rPr>
-                <w:bCs/>
-                <w:color w:val="000000"/>
-                <w:sz w:val="16"/>
-                <w:szCs w:val="16"/>
-                <w:lang w:val="es-CO" w:eastAsia="es-CO"/>
-              </w:rPr>
-              <w:t>endfor</w:t>
-            </w:r>
-            <w:proofErr w:type="spellEnd"/>
-            <w:r>
-              <w:rPr>
-                <w:bCs/>
-                <w:color w:val="000000"/>
-                <w:sz w:val="16"/>
-                <w:szCs w:val="16"/>
-                <w:lang w:val="es-CO" w:eastAsia="es-CO"/>
-              </w:rPr>
-              <w:t xml:space="preserve"> %}</w:t>
+              <w:t>{% endfor %}</w:t>
             </w:r>
           </w:p>
         </w:tc>
@@ -26146,23 +23392,13 @@
               </w:rPr>
               <w:t xml:space="preserve">{{  </w:t>
             </w:r>
-            <w:proofErr w:type="spellStart"/>
-            <w:r>
-              <w:rPr>
-                <w:bCs/>
-                <w:sz w:val="16"/>
-                <w:lang w:val="es-CO"/>
-              </w:rPr>
-              <w:t>data_fase_movil_tiempo.promedio_areas_system</w:t>
-            </w:r>
-            <w:proofErr w:type="spellEnd"/>
-            <w:r>
-              <w:rPr>
-                <w:bCs/>
-                <w:sz w:val="16"/>
-                <w:lang w:val="es-CO"/>
-              </w:rPr>
-              <w:t xml:space="preserve"> </w:t>
+            <w:r>
+              <w:rPr>
+                <w:bCs/>
+                <w:sz w:val="16"/>
+                <w:lang w:val="es-CO"/>
+              </w:rPr>
+              <w:t xml:space="preserve">data_fase_movil_tiempo.promedio_areas_system </w:t>
             </w:r>
             <w:r>
               <w:rPr>
@@ -26201,25 +23437,7 @@
                 <w:sz w:val="16"/>
                 <w:lang w:val="es-CO"/>
               </w:rPr>
-              <w:t xml:space="preserve"> </w:t>
-            </w:r>
-            <w:proofErr w:type="spellStart"/>
-            <w:r>
-              <w:rPr>
-                <w:bCs/>
-                <w:sz w:val="16"/>
-                <w:lang w:val="es-CO"/>
-              </w:rPr>
-              <w:t>data_fase_movil_tiempo.promedio_tiempo_retencion</w:t>
-            </w:r>
-            <w:proofErr w:type="spellEnd"/>
-            <w:r>
-              <w:rPr>
-                <w:bCs/>
-                <w:sz w:val="16"/>
-                <w:lang w:val="es-CO"/>
-              </w:rPr>
-              <w:t xml:space="preserve"> </w:t>
+              <w:t xml:space="preserve"> data_fase_movil_tiempo.promedio_tiempo_retencion </w:t>
             </w:r>
             <w:r>
               <w:rPr>
@@ -26258,16 +23476,7 @@
                 <w:sz w:val="16"/>
                 <w:lang w:val="es-CO"/>
               </w:rPr>
-              <w:t xml:space="preserve"> </w:t>
-            </w:r>
-            <w:proofErr w:type="spellStart"/>
-            <w:r>
-              <w:rPr>
-                <w:bCs/>
-                <w:sz w:val="16"/>
-                <w:lang w:val="es-CO"/>
-              </w:rPr>
-              <w:t>data_fase_movil_tiempo.promedio_</w:t>
+              <w:t xml:space="preserve"> data_fase_movil_tiempo.promedio_</w:t>
             </w:r>
             <w:r>
               <w:rPr>
@@ -26283,16 +23492,7 @@
                 <w:sz w:val="16"/>
                 <w:lang w:val="es-CO"/>
               </w:rPr>
-              <w:t>_tailing</w:t>
-            </w:r>
-            <w:proofErr w:type="spellEnd"/>
-            <w:r>
-              <w:rPr>
-                <w:bCs/>
-                <w:sz w:val="16"/>
-                <w:lang w:val="es-CO"/>
-              </w:rPr>
-              <w:t xml:space="preserve"> </w:t>
+              <w:t xml:space="preserve">_tailing </w:t>
             </w:r>
             <w:r>
               <w:rPr>
@@ -26332,16 +23532,7 @@
                 <w:sz w:val="16"/>
                 <w:lang w:val="es-CO"/>
               </w:rPr>
-              <w:t xml:space="preserve"> </w:t>
-            </w:r>
-            <w:proofErr w:type="spellStart"/>
-            <w:r>
-              <w:rPr>
-                <w:bCs/>
-                <w:sz w:val="16"/>
-                <w:lang w:val="es-CO"/>
-              </w:rPr>
-              <w:t>data_fase_movil_tiempo.promedio_</w:t>
+              <w:t xml:space="preserve"> data_fase_movil_tiempo.promedio_</w:t>
             </w:r>
             <w:r>
               <w:rPr>
@@ -26357,16 +23548,7 @@
                 <w:sz w:val="16"/>
                 <w:lang w:val="es-CO"/>
               </w:rPr>
-              <w:t>_tailing</w:t>
-            </w:r>
-            <w:proofErr w:type="spellEnd"/>
-            <w:r>
-              <w:rPr>
-                <w:bCs/>
-                <w:sz w:val="16"/>
-                <w:lang w:val="es-CO"/>
-              </w:rPr>
-              <w:t xml:space="preserve"> </w:t>
+              <w:t xml:space="preserve">_tailing </w:t>
             </w:r>
             <w:r>
               <w:rPr>
@@ -26441,23 +23623,13 @@
               </w:rPr>
               <w:t xml:space="preserve">{{  </w:t>
             </w:r>
-            <w:proofErr w:type="spellStart"/>
             <w:r>
               <w:rPr>
                 <w:bCs/>
                 <w:sz w:val="16"/>
                 <w:lang w:val="en-AU"/>
               </w:rPr>
-              <w:t>data_fase_movil_tiempo.rsd_areas_system</w:t>
-            </w:r>
-            <w:proofErr w:type="spellEnd"/>
-            <w:r>
-              <w:rPr>
-                <w:bCs/>
-                <w:sz w:val="16"/>
-                <w:lang w:val="en-AU"/>
-              </w:rPr>
-              <w:t xml:space="preserve"> </w:t>
+              <w:t xml:space="preserve">data_fase_movil_tiempo.rsd_areas_system </w:t>
             </w:r>
             <w:r>
               <w:rPr>
@@ -26695,25 +23867,7 @@
                 <w:sz w:val="16"/>
                 <w:lang w:val="es-CO"/>
               </w:rPr>
-              <w:t xml:space="preserve"> </w:t>
-            </w:r>
-            <w:proofErr w:type="spellStart"/>
-            <w:r>
-              <w:rPr>
-                <w:bCs/>
-                <w:sz w:val="16"/>
-                <w:lang w:val="es-CO"/>
-              </w:rPr>
-              <w:t>data_fase_movil_tiempo.criterio_aceptacion</w:t>
-            </w:r>
-            <w:proofErr w:type="spellEnd"/>
-            <w:r>
-              <w:rPr>
-                <w:bCs/>
-                <w:sz w:val="16"/>
-                <w:lang w:val="es-CO"/>
-              </w:rPr>
-              <w:t xml:space="preserve"> </w:t>
+              <w:t xml:space="preserve"> data_fase_movil_tiempo.criterio_aceptacion </w:t>
             </w:r>
             <w:r>
               <w:rPr>
@@ -26776,29 +23930,13 @@
                 <w:sz w:val="16"/>
                 <w:lang w:val="en-AU"/>
               </w:rPr>
-              <w:t xml:space="preserve"> </w:t>
-            </w:r>
-            <w:proofErr w:type="spellStart"/>
+              <w:t xml:space="preserve"> data_fase_movil_tiempo.conclusion_areas_system </w:t>
+            </w:r>
             <w:r>
               <w:rPr>
                 <w:sz w:val="16"/>
                 <w:lang w:val="en-AU"/>
               </w:rPr>
-              <w:t>data_fase_movil_tiempo.conclusion_areas_system</w:t>
-            </w:r>
-            <w:proofErr w:type="spellEnd"/>
-            <w:r>
-              <w:rPr>
-                <w:sz w:val="16"/>
-                <w:lang w:val="en-AU"/>
-              </w:rPr>
-              <w:t xml:space="preserve"> </w:t>
-            </w:r>
-            <w:r>
-              <w:rPr>
-                <w:sz w:val="16"/>
-                <w:lang w:val="en-AU"/>
-              </w:rPr>
               <w:t xml:space="preserve">  }}</w:t>
             </w:r>
           </w:p>
@@ -26828,23 +23966,7 @@
                 <w:sz w:val="16"/>
                 <w:lang w:val="es-CO"/>
               </w:rPr>
-              <w:t xml:space="preserve"> </w:t>
-            </w:r>
-            <w:proofErr w:type="spellStart"/>
-            <w:r>
-              <w:rPr>
-                <w:sz w:val="16"/>
-                <w:lang w:val="es-CO"/>
-              </w:rPr>
-              <w:t>data_fase_movil_tiempo.tiempo_retencion</w:t>
-            </w:r>
-            <w:proofErr w:type="spellEnd"/>
-            <w:r>
-              <w:rPr>
-                <w:sz w:val="16"/>
-                <w:lang w:val="es-CO"/>
-              </w:rPr>
-              <w:t xml:space="preserve"> </w:t>
+              <w:t xml:space="preserve"> data_fase_movil_tiempo.tiempo_retencion </w:t>
             </w:r>
             <w:r>
               <w:rPr>
@@ -27005,15 +24127,7 @@
         </w:rPr>
       </w:pPr>
       <w:r>
-        <w:t xml:space="preserve">{% </w:t>
-      </w:r>
-      <w:proofErr w:type="spellStart"/>
-      <w:r>
-        <w:t>endfor</w:t>
-      </w:r>
-      <w:proofErr w:type="spellEnd"/>
-      <w:r>
-        <w:t xml:space="preserve"> %}</w:t>
+        <w:t>{% endfor %}</w:t>
       </w:r>
     </w:p>
     <w:p>
@@ -27024,15 +24138,7 @@
         </w:rPr>
       </w:pPr>
       <w:r>
-        <w:t xml:space="preserve">{% </w:t>
-      </w:r>
-      <w:proofErr w:type="spellStart"/>
-      <w:r>
-        <w:t>endfor</w:t>
-      </w:r>
-      <w:proofErr w:type="spellEnd"/>
-      <w:r>
-        <w:t xml:space="preserve"> %}</w:t>
+        <w:t>{% endfor %}</w:t>
       </w:r>
     </w:p>
     <w:p>
@@ -27088,15 +24194,12 @@
           <w:lang w:val="es-CO"/>
         </w:rPr>
       </w:pPr>
-      <w:proofErr w:type="gramStart"/>
       <w:r>
         <w:rPr>
           <w:lang w:val="es-CO"/>
         </w:rPr>
         <w:t xml:space="preserve">{{  </w:t>
       </w:r>
-      <w:proofErr w:type="spellStart"/>
-      <w:proofErr w:type="gramEnd"/>
       <w:r>
         <w:rPr>
           <w:lang w:val="es-CO"/>
@@ -27109,7 +24212,6 @@
         </w:rPr>
         <w:t>n_estabilidad_fase_movil</w:t>
       </w:r>
-      <w:proofErr w:type="spellEnd"/>
       <w:r>
         <w:rPr>
           <w:lang w:val="es-CO"/>
@@ -27173,15 +24275,12 @@
         </w:rPr>
         <w:t xml:space="preserve">Ver reporte en </w:t>
       </w:r>
-      <w:proofErr w:type="gramStart"/>
       <w:r>
         <w:rPr>
           <w:lang w:val="es-CO"/>
         </w:rPr>
         <w:t xml:space="preserve">{{  </w:t>
       </w:r>
-      <w:proofErr w:type="spellStart"/>
-      <w:proofErr w:type="gramEnd"/>
       <w:r>
         <w:rPr>
           <w:lang w:val="es-CO"/>
@@ -27224,7 +24323,6 @@
         </w:rPr>
         <w:t>ovil</w:t>
       </w:r>
-      <w:proofErr w:type="spellEnd"/>
       <w:r>
         <w:rPr>
           <w:lang w:val="es-CO"/>
@@ -27269,7 +24367,7 @@
           <w:lang w:val="es-CO"/>
         </w:rPr>
       </w:pPr>
-      <w:bookmarkStart w:id="34" w:name="_Toc203730173"/>
+      <w:bookmarkStart w:id="35" w:name="_Toc203730173"/>
       <w:r>
         <w:rPr>
           <w:b/>
@@ -27278,7 +24376,7 @@
         </w:rPr>
         <w:t>ROBUSTEZ DEL MÉTODO</w:t>
       </w:r>
-      <w:bookmarkEnd w:id="34"/>
+      <w:bookmarkEnd w:id="35"/>
       <w:r>
         <w:rPr>
           <w:b/>
@@ -27507,21 +24605,7 @@
               <w:rPr>
                 <w:b/>
               </w:rPr>
-              <w:t>Flujo (</w:t>
-            </w:r>
-            <w:proofErr w:type="spellStart"/>
-            <w:r>
-              <w:rPr>
-                <w:b/>
-              </w:rPr>
-              <w:t>mL</w:t>
-            </w:r>
-            <w:proofErr w:type="spellEnd"/>
-            <w:r>
-              <w:rPr>
-                <w:b/>
-              </w:rPr>
-              <w:t>/min)</w:t>
+              <w:t>Flujo (mL/min)</w:t>
             </w:r>
           </w:p>
         </w:tc>
@@ -27539,21 +24623,7 @@
               <w:rPr>
                 <w:b/>
               </w:rPr>
-              <w:t>Volumen de inyección (</w:t>
-            </w:r>
-            <w:proofErr w:type="spellStart"/>
-            <w:r>
-              <w:rPr>
-                <w:b/>
-              </w:rPr>
-              <w:t>μL</w:t>
-            </w:r>
-            <w:proofErr w:type="spellEnd"/>
-            <w:r>
-              <w:rPr>
-                <w:b/>
-              </w:rPr>
-              <w:t>)</w:t>
+              <w:t>Volumen de inyección (μL)</w:t>
             </w:r>
           </w:p>
         </w:tc>
@@ -27590,31 +24660,7 @@
               <w:t>-</w:t>
             </w:r>
             <w:r>
-              <w:t xml:space="preserve"> </w:t>
-            </w:r>
-            <w:proofErr w:type="spellStart"/>
-            <w:r>
-              <w:t>for</w:t>
-            </w:r>
-            <w:proofErr w:type="spellEnd"/>
-            <w:r>
-              <w:t xml:space="preserve"> </w:t>
-            </w:r>
-            <w:proofErr w:type="spellStart"/>
-            <w:r>
-              <w:t>exp</w:t>
-            </w:r>
-            <w:proofErr w:type="spellEnd"/>
-            <w:r>
-              <w:t xml:space="preserve"> in </w:t>
-            </w:r>
-            <w:proofErr w:type="spellStart"/>
-            <w:r>
-              <w:t>experimentos_robustez</w:t>
-            </w:r>
-            <w:proofErr w:type="spellEnd"/>
-            <w:r>
-              <w:t xml:space="preserve"> %}</w:t>
+              <w:t xml:space="preserve"> for exp in experimentos_robustez %}</w:t>
             </w:r>
           </w:p>
         </w:tc>
@@ -27629,19 +24675,77 @@
               <w:t xml:space="preserve">{{  </w:t>
             </w:r>
             <w:r>
+              <w:t xml:space="preserve"> exp.nombre</w:t>
+            </w:r>
+            <w:r>
+              <w:t>_experi</w:t>
+            </w:r>
+            <w:r>
+              <w:t>mento</w:t>
+            </w:r>
+            <w:r>
+              <w:t xml:space="preserve">  }}</w:t>
+            </w:r>
+          </w:p>
+        </w:tc>
+        <w:tc>
+          <w:tcPr>
+            <w:tcW w:w="1693" w:type="dxa"/>
+          </w:tcPr>
+          <w:p>
+            <w:r>
+              <w:t xml:space="preserve">{{  </w:t>
+            </w:r>
+            <w:r>
+              <w:t xml:space="preserve"> exp.temperatura </w:t>
+            </w:r>
+            <w:r>
+              <w:t xml:space="preserve">  }}</w:t>
+            </w:r>
+          </w:p>
+        </w:tc>
+        <w:tc>
+          <w:tcPr>
+            <w:tcW w:w="1619" w:type="dxa"/>
+          </w:tcPr>
+          <w:p>
+            <w:r>
+              <w:t xml:space="preserve">{{  </w:t>
+            </w:r>
+            <w:r>
+              <w:t xml:space="preserve"> exp.flujo </w:t>
+            </w:r>
+            <w:r>
+              <w:t xml:space="preserve">  }}</w:t>
+            </w:r>
+          </w:p>
+        </w:tc>
+        <w:tc>
+          <w:tcPr>
+            <w:tcW w:w="2133" w:type="dxa"/>
+          </w:tcPr>
+          <w:p>
+            <w:r>
+              <w:t xml:space="preserve">{{  </w:t>
+            </w:r>
+            <w:r>
+              <w:t xml:space="preserve"> exp</w:t>
+            </w:r>
+            <w:r>
+              <w:t>.vol</w:t>
+            </w:r>
+            <w:r>
+              <w:t>umen</w:t>
+            </w:r>
+            <w:r>
+              <w:t>_iny</w:t>
+            </w:r>
+            <w:r>
+              <w:t>eccion</w:t>
+            </w:r>
+            <w:r>
               <w:t xml:space="preserve"> </w:t>
             </w:r>
-            <w:proofErr w:type="spellStart"/>
-            <w:r>
-              <w:t>exp.nombre</w:t>
-            </w:r>
-            <w:r>
-              <w:t>_experi</w:t>
-            </w:r>
-            <w:r>
-              <w:t>mento</w:t>
-            </w:r>
-            <w:proofErr w:type="spellEnd"/>
             <w:r>
               <w:t xml:space="preserve">  }}</w:t>
             </w:r>
@@ -27649,106 +24753,14 @@
         </w:tc>
         <w:tc>
           <w:tcPr>
-            <w:tcW w:w="1693" w:type="dxa"/>
+            <w:tcW w:w="1683" w:type="dxa"/>
           </w:tcPr>
           <w:p>
             <w:r>
               <w:t xml:space="preserve">{{  </w:t>
             </w:r>
             <w:r>
-              <w:t xml:space="preserve"> </w:t>
-            </w:r>
-            <w:proofErr w:type="spellStart"/>
-            <w:r>
-              <w:t>exp.temperatura</w:t>
-            </w:r>
-            <w:proofErr w:type="spellEnd"/>
-            <w:r>
-              <w:t xml:space="preserve"> </w:t>
-            </w:r>
-            <w:r>
-              <w:t xml:space="preserve">  }}</w:t>
-            </w:r>
-          </w:p>
-        </w:tc>
-        <w:tc>
-          <w:tcPr>
-            <w:tcW w:w="1619" w:type="dxa"/>
-          </w:tcPr>
-          <w:p>
-            <w:r>
-              <w:t xml:space="preserve">{{  </w:t>
-            </w:r>
-            <w:r>
-              <w:t xml:space="preserve"> </w:t>
-            </w:r>
-            <w:proofErr w:type="spellStart"/>
-            <w:r>
-              <w:t>exp.flujo</w:t>
-            </w:r>
-            <w:proofErr w:type="spellEnd"/>
-            <w:r>
-              <w:t xml:space="preserve"> </w:t>
-            </w:r>
-            <w:r>
-              <w:t xml:space="preserve">  }}</w:t>
-            </w:r>
-          </w:p>
-        </w:tc>
-        <w:tc>
-          <w:tcPr>
-            <w:tcW w:w="2133" w:type="dxa"/>
-          </w:tcPr>
-          <w:p>
-            <w:r>
-              <w:t xml:space="preserve">{{  </w:t>
-            </w:r>
-            <w:r>
-              <w:t xml:space="preserve"> </w:t>
-            </w:r>
-            <w:proofErr w:type="spellStart"/>
-            <w:r>
-              <w:t>exp</w:t>
-            </w:r>
-            <w:r>
-              <w:t>.vol</w:t>
-            </w:r>
-            <w:r>
-              <w:t>umen</w:t>
-            </w:r>
-            <w:r>
-              <w:t>_iny</w:t>
-            </w:r>
-            <w:r>
-              <w:t>eccion</w:t>
-            </w:r>
-            <w:proofErr w:type="spellEnd"/>
-            <w:r>
-              <w:t xml:space="preserve"> </w:t>
-            </w:r>
-            <w:r>
-              <w:t xml:space="preserve">  }}</w:t>
-            </w:r>
-          </w:p>
-        </w:tc>
-        <w:tc>
-          <w:tcPr>
-            <w:tcW w:w="1683" w:type="dxa"/>
-          </w:tcPr>
-          <w:p>
-            <w:r>
-              <w:t xml:space="preserve">{{  </w:t>
-            </w:r>
-            <w:r>
-              <w:t xml:space="preserve"> </w:t>
-            </w:r>
-            <w:proofErr w:type="spellStart"/>
-            <w:r>
-              <w:t>exp.fase_movil</w:t>
-            </w:r>
-            <w:proofErr w:type="spellEnd"/>
-            <w:r>
-              <w:t xml:space="preserve"> </w:t>
+              <w:t xml:space="preserve"> exp.fase_movil </w:t>
             </w:r>
             <w:r>
               <w:t xml:space="preserve">  }}</w:t>
@@ -27770,15 +24782,7 @@
               <w:t>-</w:t>
             </w:r>
             <w:r>
-              <w:t xml:space="preserve"> </w:t>
-            </w:r>
-            <w:proofErr w:type="spellStart"/>
-            <w:r>
-              <w:t>endfor</w:t>
-            </w:r>
-            <w:proofErr w:type="spellEnd"/>
-            <w:r>
-              <w:t xml:space="preserve"> %}</w:t>
+              <w:t xml:space="preserve"> endfor %}</w:t>
             </w:r>
           </w:p>
         </w:tc>
@@ -27808,22 +24812,14 @@
         <w:rPr>
           <w:lang w:val="en-US"/>
         </w:rPr>
-        <w:t xml:space="preserve">{% for act in </w:t>
-      </w:r>
-      <w:proofErr w:type="spellStart"/>
+        <w:t>{% for act in activos_</w:t>
+      </w:r>
       <w:r>
         <w:rPr>
           <w:lang w:val="en-US"/>
         </w:rPr>
-        <w:t>activos_</w:t>
-      </w:r>
-      <w:r>
-        <w:rPr>
-          <w:lang w:val="en-US"/>
-        </w:rPr>
         <w:t>robustez</w:t>
       </w:r>
-      <w:proofErr w:type="spellEnd"/>
       <w:r>
         <w:rPr>
           <w:lang w:val="en-US"/>
@@ -27858,7 +24854,6 @@
         </w:rPr>
         <w:t xml:space="preserve">para </w:t>
       </w:r>
-      <w:proofErr w:type="gramStart"/>
       <w:r>
         <w:rPr>
           <w:b/>
@@ -27867,8 +24862,6 @@
         </w:rPr>
         <w:t xml:space="preserve">{{  </w:t>
       </w:r>
-      <w:proofErr w:type="spellStart"/>
-      <w:proofErr w:type="gramEnd"/>
       <w:r>
         <w:rPr>
           <w:b/>
@@ -27877,7 +24870,6 @@
         </w:rPr>
         <w:t>act.nombre</w:t>
       </w:r>
-      <w:proofErr w:type="spellEnd"/>
       <w:r>
         <w:rPr>
           <w:b/>
@@ -28080,25 +25072,7 @@
                 <w:szCs w:val="16"/>
                 <w:lang w:val="en-US"/>
               </w:rPr>
-              <w:t xml:space="preserve"> for rob in </w:t>
-            </w:r>
-            <w:proofErr w:type="spellStart"/>
-            <w:r>
-              <w:rPr>
-                <w:sz w:val="16"/>
-                <w:szCs w:val="16"/>
-                <w:lang w:val="en-US"/>
-              </w:rPr>
-              <w:t>act.robustez</w:t>
-            </w:r>
-            <w:proofErr w:type="spellEnd"/>
-            <w:r>
-              <w:rPr>
-                <w:sz w:val="16"/>
-                <w:szCs w:val="16"/>
-                <w:lang w:val="en-US"/>
-              </w:rPr>
-              <w:t>%}</w:t>
+              <w:t xml:space="preserve"> for rob in act.robustez%}</w:t>
             </w:r>
           </w:p>
         </w:tc>
@@ -28124,7 +25098,6 @@
               </w:rPr>
               <w:t xml:space="preserve">{{  </w:t>
             </w:r>
-            <w:proofErr w:type="spellStart"/>
             <w:r>
               <w:rPr>
                 <w:sz w:val="16"/>
@@ -28133,7 +25106,6 @@
               </w:rPr>
               <w:t>rob.experimento</w:t>
             </w:r>
-            <w:proofErr w:type="spellEnd"/>
             <w:r>
               <w:rPr>
                 <w:sz w:val="16"/>
@@ -28164,7 +25136,6 @@
               </w:rPr>
               <w:t xml:space="preserve">{{  </w:t>
             </w:r>
-            <w:proofErr w:type="spellStart"/>
             <w:r>
               <w:rPr>
                 <w:sz w:val="16"/>
@@ -28173,7 +25144,6 @@
               </w:rPr>
               <w:t>rob.replica</w:t>
             </w:r>
-            <w:proofErr w:type="spellEnd"/>
             <w:r>
               <w:rPr>
                 <w:sz w:val="16"/>
@@ -28204,7 +25174,6 @@
               </w:rPr>
               <w:t xml:space="preserve">{{  </w:t>
             </w:r>
-            <w:proofErr w:type="spellStart"/>
             <w:r>
               <w:rPr>
                 <w:sz w:val="16"/>
@@ -28213,7 +25182,6 @@
               </w:rPr>
               <w:t>rob.valores_aproximados</w:t>
             </w:r>
-            <w:proofErr w:type="spellEnd"/>
             <w:r>
               <w:rPr>
                 <w:sz w:val="16"/>
@@ -28244,7 +25212,6 @@
               </w:rPr>
               <w:t xml:space="preserve">{{  </w:t>
             </w:r>
-            <w:proofErr w:type="spellStart"/>
             <w:r>
               <w:rPr>
                 <w:sz w:val="16"/>
@@ -28253,7 +25220,6 @@
               </w:rPr>
               <w:t>rob.promedio_experimento</w:t>
             </w:r>
-            <w:proofErr w:type="spellEnd"/>
             <w:r>
               <w:rPr>
                 <w:sz w:val="16"/>
@@ -28284,7 +25250,6 @@
               </w:rPr>
               <w:t xml:space="preserve">{{  </w:t>
             </w:r>
-            <w:proofErr w:type="spellStart"/>
             <w:r>
               <w:rPr>
                 <w:sz w:val="16"/>
@@ -28293,7 +25258,6 @@
               </w:rPr>
               <w:t>rob.diferencia_porcentajes</w:t>
             </w:r>
-            <w:proofErr w:type="spellEnd"/>
             <w:r>
               <w:rPr>
                 <w:sz w:val="16"/>
@@ -28325,7 +25289,6 @@
               </w:rPr>
               <w:t xml:space="preserve">{{  </w:t>
             </w:r>
-            <w:proofErr w:type="spellStart"/>
             <w:r>
               <w:rPr>
                 <w:bCs/>
@@ -28334,20 +25297,18 @@
                 <w:szCs w:val="16"/>
                 <w:lang w:eastAsia="es-CO"/>
               </w:rPr>
-              <w:t>act</w:t>
-            </w:r>
-            <w:proofErr w:type="spellEnd"/>
+              <w:t>act.</w:t>
+            </w:r>
             <w:r>
               <w:rPr>
                 <w:bCs/>
                 <w:color w:val="000000"/>
                 <w:sz w:val="16"/>
                 <w:szCs w:val="16"/>
-                <w:lang w:eastAsia="es-CO"/>
-              </w:rPr>
-              <w:t>.</w:t>
-            </w:r>
-            <w:proofErr w:type="spellStart"/>
+                <w:lang w:val="es-CO" w:eastAsia="es-CO"/>
+              </w:rPr>
+              <w:t>criterio_robustez</w:t>
+            </w:r>
             <w:r>
               <w:rPr>
                 <w:bCs/>
@@ -28356,17 +25317,6 @@
                 <w:szCs w:val="16"/>
                 <w:lang w:val="es-CO" w:eastAsia="es-CO"/>
               </w:rPr>
-              <w:t>criterio_robustez</w:t>
-            </w:r>
-            <w:proofErr w:type="spellEnd"/>
-            <w:r>
-              <w:rPr>
-                <w:bCs/>
-                <w:color w:val="000000"/>
-                <w:sz w:val="16"/>
-                <w:szCs w:val="16"/>
-                <w:lang w:val="es-CO" w:eastAsia="es-CO"/>
-              </w:rPr>
               <w:t xml:space="preserve">  }}</w:t>
             </w:r>
           </w:p>
@@ -28391,7 +25341,6 @@
               </w:rPr>
               <w:t xml:space="preserve">{{  </w:t>
             </w:r>
-            <w:proofErr w:type="spellStart"/>
             <w:r>
               <w:rPr>
                 <w:sz w:val="16"/>
@@ -28400,7 +25349,6 @@
               </w:rPr>
               <w:t>act.conclusion_robustez</w:t>
             </w:r>
-            <w:proofErr w:type="spellEnd"/>
             <w:r>
               <w:rPr>
                 <w:sz w:val="16"/>
@@ -28433,23 +25381,7 @@
                 <w:sz w:val="16"/>
                 <w:szCs w:val="16"/>
               </w:rPr>
-              <w:t xml:space="preserve">{% </w:t>
-            </w:r>
-            <w:proofErr w:type="spellStart"/>
-            <w:r>
-              <w:rPr>
-                <w:sz w:val="16"/>
-                <w:szCs w:val="16"/>
-              </w:rPr>
-              <w:t>endfor</w:t>
-            </w:r>
-            <w:proofErr w:type="spellEnd"/>
-            <w:r>
-              <w:rPr>
-                <w:sz w:val="16"/>
-                <w:szCs w:val="16"/>
-              </w:rPr>
-              <w:t xml:space="preserve"> %}</w:t>
+              <w:t>{% endfor %}</w:t>
             </w:r>
           </w:p>
         </w:tc>
@@ -28466,15 +25398,7 @@
         </w:rPr>
       </w:pPr>
       <w:r>
-        <w:t xml:space="preserve">{% </w:t>
-      </w:r>
-      <w:proofErr w:type="spellStart"/>
-      <w:r>
-        <w:t>endfor</w:t>
-      </w:r>
-      <w:proofErr w:type="spellEnd"/>
-      <w:r>
-        <w:t xml:space="preserve"> %}</w:t>
+        <w:t>{% endfor %}</w:t>
       </w:r>
     </w:p>
     <w:p>
@@ -28520,7 +25444,6 @@
           <w:lang w:val="es-CO"/>
         </w:rPr>
       </w:pPr>
-      <w:bookmarkStart w:id="35" w:name="_GoBack"/>
     </w:p>
     <w:p>
       <w:pPr>
@@ -28542,7 +25465,6 @@
         </w:rPr>
       </w:pPr>
     </w:p>
-    <w:bookmarkEnd w:id="35"/>
     <w:p>
       <w:pPr>
         <w:pStyle w:val="Prrafodelista"/>
@@ -28588,15 +25510,12 @@
         </w:rPr>
         <w:t xml:space="preserve">Ver reporte en </w:t>
       </w:r>
-      <w:proofErr w:type="gramStart"/>
       <w:r>
         <w:rPr>
           <w:lang w:val="es-CO"/>
         </w:rPr>
         <w:t xml:space="preserve">{{  </w:t>
       </w:r>
-      <w:proofErr w:type="spellStart"/>
-      <w:proofErr w:type="gramEnd"/>
       <w:r>
         <w:rPr>
           <w:lang w:val="es-CO"/>
@@ -28615,7 +25534,6 @@
         </w:rPr>
         <w:t>_robustez</w:t>
       </w:r>
-      <w:proofErr w:type="spellEnd"/>
       <w:r>
         <w:rPr>
           <w:lang w:val="es-CO"/>
@@ -28667,7 +25585,6 @@
           <w:bCs/>
           <w:lang w:val="es-CO"/>
         </w:rPr>
-        <w:lastRenderedPageBreak/>
         <w:t>CONCLUSIONES</w:t>
       </w:r>
       <w:r>
@@ -30188,7 +27105,6 @@
             </w:rPr>
           </w:pPr>
           <w:bookmarkStart w:id="41" w:name="_Hlk203550775"/>
-          <w:proofErr w:type="gramStart"/>
           <w:r>
             <w:rPr>
               <w:b/>
@@ -30198,8 +27114,6 @@
             </w:rPr>
             <w:t xml:space="preserve">{{  </w:t>
           </w:r>
-          <w:proofErr w:type="spellStart"/>
-          <w:proofErr w:type="gramEnd"/>
           <w:r>
             <w:rPr>
               <w:b/>
@@ -30236,7 +27150,6 @@
             </w:rPr>
             <w:t>|e</w:t>
           </w:r>
-          <w:proofErr w:type="spellEnd"/>
           <w:r>
             <w:rPr>
               <w:b/>
@@ -30333,7 +27246,7 @@
               <w:color w:val="000000" w:themeColor="text1"/>
               <w:lang w:val="es-CO"/>
             </w:rPr>
-            <w:t>17</w:t>
+            <w:t>13</w:t>
           </w:r>
           <w:r>
             <w:rPr>
@@ -30434,7 +27347,6 @@
             </w:rPr>
             <w:t xml:space="preserve">{{  </w:t>
           </w:r>
-          <w:proofErr w:type="spellStart"/>
           <w:r>
             <w:rPr>
               <w:b/>
@@ -30449,7 +27361,6 @@
             </w:rPr>
             <w:t>n|e</w:t>
           </w:r>
-          <w:proofErr w:type="spellEnd"/>
           <w:r>
             <w:rPr>
               <w:b/>
@@ -36124,6 +33035,27 @@
 </file>
 
 <file path=customXml/item1.xml><?xml version="1.0" encoding="utf-8"?>
+<?mso-contentType ?>
+<FormTemplates xmlns="http://schemas.microsoft.com/sharepoint/v3/contenttype/forms">
+  <Display>DocumentLibraryForm</Display>
+  <Edit>DocumentLibraryForm</Edit>
+  <New>DocumentLibraryForm</New>
+</FormTemplates>
+</file>
+
+<file path=customXml/item2.xml><?xml version="1.0" encoding="utf-8"?>
+<p:properties xmlns:p="http://schemas.microsoft.com/office/2006/metadata/properties" xmlns:xsi="http://www.w3.org/2001/XMLSchema-instance" xmlns:pc="http://schemas.microsoft.com/office/infopath/2007/PartnerControls">
+  <documentManagement>
+    <TaxCatchAll xmlns="af4772b1-e6c7-4f11-978d-443c9051d8aa" xsi:nil="true"/>
+    <lcf76f155ced4ddcb4097134ff3c332f xmlns="b05c8eb9-21c7-4e21-9ad3-377633d18a8c">
+      <Terms xmlns="http://schemas.microsoft.com/office/infopath/2007/PartnerControls"/>
+    </lcf76f155ced4ddcb4097134ff3c332f>
+    <_Flow_SignoffStatus xmlns="b05c8eb9-21c7-4e21-9ad3-377633d18a8c" xsi:nil="true"/>
+  </documentManagement>
+</p:properties>
+</file>
+
+<file path=customXml/item3.xml><?xml version="1.0" encoding="utf-8"?>
 <ct:contentTypeSchema xmlns:ct="http://schemas.microsoft.com/office/2006/metadata/contentType" xmlns:ma="http://schemas.microsoft.com/office/2006/metadata/properties/metaAttributes" ct:_="" ma:_="" ma:contentTypeName="Documento" ma:contentTypeID="0x010100779A3762DA72A441899A2AF6B87B1A1B" ma:contentTypeVersion="15" ma:contentTypeDescription="Crear nuevo documento." ma:contentTypeScope="" ma:versionID="aa9ff3e2d3565451e9585d57b6476962">
   <xsd:schema xmlns:xsd="http://www.w3.org/2001/XMLSchema" xmlns:xs="http://www.w3.org/2001/XMLSchema" xmlns:p="http://schemas.microsoft.com/office/2006/metadata/properties" xmlns:ns2="b05c8eb9-21c7-4e21-9ad3-377633d18a8c" xmlns:ns3="af4772b1-e6c7-4f11-978d-443c9051d8aa" targetNamespace="http://schemas.microsoft.com/office/2006/metadata/properties" ma:root="true" ma:fieldsID="63c24c9dec42288278bb513100078f4d" ns2:_="" ns3:_="">
     <xsd:import namespace="b05c8eb9-21c7-4e21-9ad3-377633d18a8c"/>
@@ -36358,32 +33290,36 @@
 </ct:contentTypeSchema>
 </file>
 
-<file path=customXml/item2.xml><?xml version="1.0" encoding="utf-8"?>
-<p:properties xmlns:p="http://schemas.microsoft.com/office/2006/metadata/properties" xmlns:xsi="http://www.w3.org/2001/XMLSchema-instance" xmlns:pc="http://schemas.microsoft.com/office/infopath/2007/PartnerControls">
-  <documentManagement>
-    <TaxCatchAll xmlns="af4772b1-e6c7-4f11-978d-443c9051d8aa" xsi:nil="true"/>
-    <lcf76f155ced4ddcb4097134ff3c332f xmlns="b05c8eb9-21c7-4e21-9ad3-377633d18a8c">
-      <Terms xmlns="http://schemas.microsoft.com/office/infopath/2007/PartnerControls"/>
-    </lcf76f155ced4ddcb4097134ff3c332f>
-    <_Flow_SignoffStatus xmlns="b05c8eb9-21c7-4e21-9ad3-377633d18a8c" xsi:nil="true"/>
-  </documentManagement>
-</p:properties>
-</file>
-
-<file path=customXml/item3.xml><?xml version="1.0" encoding="utf-8"?>
-<?mso-contentType ?>
-<FormTemplates xmlns="http://schemas.microsoft.com/sharepoint/v3/contenttype/forms">
-  <Display>DocumentLibraryForm</Display>
-  <Edit>DocumentLibraryForm</Edit>
-  <New>DocumentLibraryForm</New>
-</FormTemplates>
-</file>
-
 <file path=customXml/item4.xml><?xml version="1.0" encoding="utf-8"?>
 <b:Sources xmlns:b="http://schemas.openxmlformats.org/officeDocument/2006/bibliography" xmlns="http://schemas.openxmlformats.org/officeDocument/2006/bibliography" SelectedStyle="\APASixthEditionOfficeOnline.xsl" StyleName="APA" Version="6"/>
 </file>
 
 <file path=customXml/itemProps1.xml><?xml version="1.0" encoding="utf-8"?>
+<ds:datastoreItem xmlns:ds="http://schemas.openxmlformats.org/officeDocument/2006/customXml" ds:itemID="{E1E99919-66B0-45FB-8C77-7FFE5247D9AF}">
+  <ds:schemaRefs>
+    <ds:schemaRef ds:uri="http://schemas.microsoft.com/sharepoint/v3/contenttype/forms"/>
+  </ds:schemaRefs>
+</ds:datastoreItem>
+</file>
+
+<file path=customXml/itemProps2.xml><?xml version="1.0" encoding="utf-8"?>
+<ds:datastoreItem xmlns:ds="http://schemas.openxmlformats.org/officeDocument/2006/customXml" ds:itemID="{42332726-D7A6-40FA-A45E-332514096A08}">
+  <ds:schemaRefs>
+    <ds:schemaRef ds:uri="af4772b1-e6c7-4f11-978d-443c9051d8aa"/>
+    <ds:schemaRef ds:uri="http://purl.org/dc/terms/"/>
+    <ds:schemaRef ds:uri="http://schemas.microsoft.com/office/infopath/2007/PartnerControls"/>
+    <ds:schemaRef ds:uri="http://purl.org/dc/dcmitype/"/>
+    <ds:schemaRef ds:uri="http://schemas.openxmlformats.org/package/2006/metadata/core-properties"/>
+    <ds:schemaRef ds:uri="http://schemas.microsoft.com/office/2006/documentManagement/types"/>
+    <ds:schemaRef ds:uri="http://schemas.microsoft.com/office/2006/metadata/properties"/>
+    <ds:schemaRef ds:uri="http://purl.org/dc/elements/1.1/"/>
+    <ds:schemaRef ds:uri="b05c8eb9-21c7-4e21-9ad3-377633d18a8c"/>
+    <ds:schemaRef ds:uri="http://www.w3.org/XML/1998/namespace"/>
+  </ds:schemaRefs>
+</ds:datastoreItem>
+</file>
+
+<file path=customXml/itemProps3.xml><?xml version="1.0" encoding="utf-8"?>
 <ds:datastoreItem xmlns:ds="http://schemas.openxmlformats.org/officeDocument/2006/customXml" ds:itemID="{0F090F6C-9F37-4A9E-BBC3-F19F0C2DF3A2}">
   <ds:schemaRefs>
     <ds:schemaRef ds:uri="http://schemas.microsoft.com/office/2006/metadata/contentType"/>
@@ -36402,27 +33338,8 @@
 </ds:datastoreItem>
 </file>
 
-<file path=customXml/itemProps2.xml><?xml version="1.0" encoding="utf-8"?>
-<ds:datastoreItem xmlns:ds="http://schemas.openxmlformats.org/officeDocument/2006/customXml" ds:itemID="{42332726-D7A6-40FA-A45E-332514096A08}">
-  <ds:schemaRefs>
-    <ds:schemaRef ds:uri="http://schemas.microsoft.com/office/2006/metadata/properties"/>
-    <ds:schemaRef ds:uri="http://schemas.microsoft.com/office/infopath/2007/PartnerControls"/>
-    <ds:schemaRef ds:uri="af4772b1-e6c7-4f11-978d-443c9051d8aa"/>
-    <ds:schemaRef ds:uri="b05c8eb9-21c7-4e21-9ad3-377633d18a8c"/>
-  </ds:schemaRefs>
-</ds:datastoreItem>
-</file>
-
-<file path=customXml/itemProps3.xml><?xml version="1.0" encoding="utf-8"?>
-<ds:datastoreItem xmlns:ds="http://schemas.openxmlformats.org/officeDocument/2006/customXml" ds:itemID="{E1E99919-66B0-45FB-8C77-7FFE5247D9AF}">
-  <ds:schemaRefs>
-    <ds:schemaRef ds:uri="http://schemas.microsoft.com/sharepoint/v3/contenttype/forms"/>
-  </ds:schemaRefs>
-</ds:datastoreItem>
-</file>
-
 <file path=customXml/itemProps4.xml><?xml version="1.0" encoding="utf-8"?>
-<ds:datastoreItem xmlns:ds="http://schemas.openxmlformats.org/officeDocument/2006/customXml" ds:itemID="{3840B15E-8C45-4346-96A7-C0E96D0058E3}">
+<ds:datastoreItem xmlns:ds="http://schemas.openxmlformats.org/officeDocument/2006/customXml" ds:itemID="{27994CED-68E8-4E69-A467-A4E9F79692A2}">
   <ds:schemaRefs>
     <ds:schemaRef ds:uri="http://schemas.openxmlformats.org/officeDocument/2006/bibliography"/>
   </ds:schemaRefs>

--- a/src/templates/validation_template20250916.docx
+++ b/src/templates/validation_template20250916.docx
@@ -4016,6 +4016,7 @@
       <w:pPr>
         <w:jc w:val="both"/>
       </w:pPr>
+      <w:proofErr w:type="gramStart"/>
       <w:r>
         <w:rPr>
           <w:bCs/>
@@ -4023,6 +4024,8 @@
         </w:rPr>
         <w:t xml:space="preserve">{{  </w:t>
       </w:r>
+      <w:proofErr w:type="spellStart"/>
+      <w:proofErr w:type="gramEnd"/>
       <w:r>
         <w:rPr>
           <w:bCs/>
@@ -4035,7 +4038,15 @@
           <w:bCs/>
           <w:lang w:val="es-CO"/>
         </w:rPr>
-        <w:t>n  }}</w:t>
+        <w:t>n</w:t>
+      </w:r>
+      <w:proofErr w:type="spellEnd"/>
+      <w:r>
+        <w:rPr>
+          <w:bCs/>
+          <w:lang w:val="es-CO"/>
+        </w:rPr>
+        <w:t xml:space="preserve">  }}</w:t>
       </w:r>
     </w:p>
     <w:p>
@@ -4095,6 +4106,7 @@
         </w:rPr>
         <w:t xml:space="preserve">Aplica para la validación del método analítico de Valoración del producto terminado </w:t>
       </w:r>
+      <w:proofErr w:type="gramStart"/>
       <w:r>
         <w:rPr>
           <w:bCs/>
@@ -4102,6 +4114,8 @@
         </w:rPr>
         <w:t xml:space="preserve">{{  </w:t>
       </w:r>
+      <w:proofErr w:type="spellStart"/>
+      <w:proofErr w:type="gramEnd"/>
       <w:r>
         <w:rPr>
           <w:bCs/>
@@ -4123,6 +4137,7 @@
         </w:rPr>
         <w:t>|e</w:t>
       </w:r>
+      <w:proofErr w:type="spellEnd"/>
       <w:r>
         <w:rPr>
           <w:bCs/>
@@ -4152,6 +4167,7 @@
         </w:rPr>
         <w:t xml:space="preserve">Código: </w:t>
       </w:r>
+      <w:proofErr w:type="gramStart"/>
       <w:r>
         <w:rPr>
           <w:bCs/>
@@ -4160,6 +4176,8 @@
         </w:rPr>
         <w:t xml:space="preserve">{{  </w:t>
       </w:r>
+      <w:proofErr w:type="spellStart"/>
+      <w:proofErr w:type="gramEnd"/>
       <w:r>
         <w:rPr>
           <w:bCs/>
@@ -4176,6 +4194,7 @@
         </w:rPr>
         <w:t>|e</w:t>
       </w:r>
+      <w:proofErr w:type="spellEnd"/>
       <w:r>
         <w:rPr>
           <w:bCs/>
@@ -4622,6 +4641,7 @@
         </w:rPr>
         <w:t xml:space="preserve"> </w:t>
       </w:r>
+      <w:proofErr w:type="gramStart"/>
       <w:r>
         <w:rPr>
           <w:lang w:val="es-CO"/>
@@ -4635,6 +4655,8 @@
         </w:rPr>
         <w:t xml:space="preserve">  </w:t>
       </w:r>
+      <w:proofErr w:type="spellStart"/>
+      <w:proofErr w:type="gramEnd"/>
       <w:r>
         <w:rPr>
           <w:lang w:val="es-CO"/>
@@ -4653,6 +4675,7 @@
         </w:rPr>
         <w:t>|e</w:t>
       </w:r>
+      <w:proofErr w:type="spellEnd"/>
       <w:r>
         <w:rPr>
           <w:bCs/>
@@ -4678,6 +4701,7 @@
         </w:rPr>
         <w:t xml:space="preserve">{{  </w:t>
       </w:r>
+      <w:proofErr w:type="spellStart"/>
       <w:r>
         <w:rPr>
           <w:lang w:val="es-CO"/>
@@ -4696,6 +4720,7 @@
         </w:rPr>
         <w:t>|e</w:t>
       </w:r>
+      <w:proofErr w:type="spellEnd"/>
       <w:r>
         <w:rPr>
           <w:bCs/>
@@ -4784,20 +4809,31 @@
         </w:rPr>
         <w:t xml:space="preserve">Para la evaluación de los parámetros </w:t>
       </w:r>
+      <w:proofErr w:type="gramStart"/>
       <w:r>
         <w:rPr>
           <w:bCs/>
           <w:color w:val="000000" w:themeColor="text1"/>
         </w:rPr>
-        <w:t>{{  para</w:t>
-      </w:r>
+        <w:t xml:space="preserve">{{  </w:t>
+      </w:r>
+      <w:proofErr w:type="spellStart"/>
+      <w:proofErr w:type="gramEnd"/>
       <w:r>
         <w:rPr>
           <w:bCs/>
           <w:color w:val="000000" w:themeColor="text1"/>
         </w:rPr>
+        <w:t>para</w:t>
+      </w:r>
+      <w:r>
+        <w:rPr>
+          <w:bCs/>
+          <w:color w:val="000000" w:themeColor="text1"/>
+        </w:rPr>
         <w:t>metros_de_validacion</w:t>
       </w:r>
+      <w:proofErr w:type="spellEnd"/>
       <w:r>
         <w:rPr>
           <w:bCs/>
@@ -4838,6 +4874,7 @@
         </w:rPr>
         <w:t xml:space="preserve">{{  </w:t>
       </w:r>
+      <w:proofErr w:type="spellStart"/>
       <w:r>
         <w:rPr>
           <w:lang w:val="es-CO"/>
@@ -4856,6 +4893,7 @@
         </w:rPr>
         <w:t>digo_protocolo_validacion</w:t>
       </w:r>
+      <w:proofErr w:type="spellEnd"/>
       <w:r>
         <w:rPr>
           <w:bCs/>
@@ -4893,18 +4931,22 @@
           <w:lang w:val="es-CO"/>
         </w:rPr>
       </w:pPr>
+      <w:proofErr w:type="gramStart"/>
       <w:r>
         <w:rPr>
           <w:lang w:val="es-CO"/>
         </w:rPr>
         <w:t xml:space="preserve">{{  </w:t>
       </w:r>
+      <w:proofErr w:type="spellStart"/>
+      <w:proofErr w:type="gramEnd"/>
       <w:r>
         <w:rPr>
           <w:lang w:val="es-CO"/>
         </w:rPr>
         <w:t>concepto_cumplimiento_validacion</w:t>
       </w:r>
+      <w:proofErr w:type="spellEnd"/>
       <w:r>
         <w:rPr>
           <w:bCs/>
@@ -5310,6 +5352,7 @@
               </w:rPr>
               <w:t xml:space="preserve">{{  </w:t>
             </w:r>
+            <w:proofErr w:type="spellStart"/>
             <w:r>
               <w:rPr>
                 <w:sz w:val="16"/>
@@ -5317,6 +5360,7 @@
               </w:rPr>
               <w:t>criterio_selectividad</w:t>
             </w:r>
+            <w:proofErr w:type="spellEnd"/>
             <w:r>
               <w:rPr>
                 <w:sz w:val="16"/>
@@ -5356,6 +5400,7 @@
               </w:rPr>
               <w:t xml:space="preserve">{{  </w:t>
             </w:r>
+            <w:proofErr w:type="spellStart"/>
             <w:r>
               <w:rPr>
                 <w:color w:val="auto"/>
@@ -5364,6 +5409,7 @@
               </w:rPr>
               <w:t>resumen_concepto_selectividad</w:t>
             </w:r>
+            <w:proofErr w:type="spellEnd"/>
             <w:r>
               <w:rPr>
                 <w:color w:val="auto"/>
@@ -5397,6 +5443,7 @@
               </w:rPr>
               <w:t xml:space="preserve">{{  </w:t>
             </w:r>
+            <w:proofErr w:type="spellStart"/>
             <w:r>
               <w:rPr>
                 <w:color w:val="auto"/>
@@ -5405,6 +5452,7 @@
               </w:rPr>
               <w:t>concepto_selectividad</w:t>
             </w:r>
+            <w:proofErr w:type="spellEnd"/>
             <w:r>
               <w:rPr>
                 <w:color w:val="auto"/>
@@ -5442,6 +5490,7 @@
                 <w:szCs w:val="16"/>
                 <w:lang w:val="es-CO"/>
               </w:rPr>
+              <w:lastRenderedPageBreak/>
               <w:t>2</w:t>
             </w:r>
           </w:p>
@@ -5498,6 +5547,7 @@
               </w:rPr>
               <w:t xml:space="preserve">{{  </w:t>
             </w:r>
+            <w:proofErr w:type="spellStart"/>
             <w:r>
               <w:rPr>
                 <w:color w:val="auto"/>
@@ -5514,6 +5564,7 @@
               </w:rPr>
               <w:t>linealidad</w:t>
             </w:r>
+            <w:proofErr w:type="spellEnd"/>
             <w:r>
               <w:rPr>
                 <w:color w:val="auto"/>
@@ -6068,6 +6119,7 @@
               </w:rPr>
               <w:t xml:space="preserve">{{  </w:t>
             </w:r>
+            <w:proofErr w:type="spellStart"/>
             <w:r>
               <w:rPr>
                 <w:color w:val="auto"/>
@@ -6076,6 +6128,7 @@
               </w:rPr>
               <w:t>concepto_linealidad</w:t>
             </w:r>
+            <w:proofErr w:type="spellEnd"/>
             <w:r>
               <w:rPr>
                 <w:color w:val="auto"/>
@@ -6168,6 +6221,7 @@
               </w:rPr>
               <w:t xml:space="preserve">{{  </w:t>
             </w:r>
+            <w:proofErr w:type="spellStart"/>
             <w:r>
               <w:rPr>
                 <w:color w:val="auto"/>
@@ -6184,6 +6238,7 @@
               </w:rPr>
               <w:t>exactitud</w:t>
             </w:r>
+            <w:proofErr w:type="spellEnd"/>
             <w:r>
               <w:rPr>
                 <w:color w:val="auto"/>
@@ -6817,6 +6872,7 @@
               </w:rPr>
               <w:t xml:space="preserve">{{  </w:t>
             </w:r>
+            <w:proofErr w:type="spellStart"/>
             <w:r>
               <w:rPr>
                 <w:sz w:val="16"/>
@@ -6824,6 +6880,7 @@
               </w:rPr>
               <w:t>concepto_exactitud</w:t>
             </w:r>
+            <w:proofErr w:type="spellEnd"/>
             <w:r>
               <w:rPr>
                 <w:sz w:val="16"/>
@@ -6915,6 +6972,7 @@
               </w:rPr>
               <w:t xml:space="preserve">{{  </w:t>
             </w:r>
+            <w:proofErr w:type="spellStart"/>
             <w:r>
               <w:rPr>
                 <w:color w:val="auto"/>
@@ -6931,6 +6989,7 @@
               </w:rPr>
               <w:t>precision_sistema</w:t>
             </w:r>
+            <w:proofErr w:type="spellEnd"/>
             <w:r>
               <w:rPr>
                 <w:color w:val="auto"/>
@@ -7191,12 +7250,21 @@
               </w:rPr>
               <w:t xml:space="preserve">{{  </w:t>
             </w:r>
-            <w:r>
-              <w:rPr>
-                <w:sz w:val="16"/>
-                <w:szCs w:val="16"/>
-              </w:rPr>
-              <w:t xml:space="preserve">concepto_precision_sistema  </w:t>
+            <w:proofErr w:type="spellStart"/>
+            <w:r>
+              <w:rPr>
+                <w:sz w:val="16"/>
+                <w:szCs w:val="16"/>
+              </w:rPr>
+              <w:t>concepto_precision_sistema</w:t>
+            </w:r>
+            <w:proofErr w:type="spellEnd"/>
+            <w:r>
+              <w:rPr>
+                <w:sz w:val="16"/>
+                <w:szCs w:val="16"/>
+              </w:rPr>
+              <w:t xml:space="preserve">  </w:t>
             </w:r>
             <w:r>
               <w:rPr>
@@ -7258,7 +7326,25 @@
                 <w:sz w:val="16"/>
                 <w:szCs w:val="16"/>
               </w:rPr>
-              <w:t xml:space="preserve">Precisión del Método (repetibilidad) </w:t>
+              <w:t>Precisión del Método (</w:t>
+            </w:r>
+            <w:proofErr w:type="spellStart"/>
+            <w:r>
+              <w:rPr>
+                <w:color w:val="auto"/>
+                <w:sz w:val="16"/>
+                <w:szCs w:val="16"/>
+              </w:rPr>
+              <w:t>repetibilidad</w:t>
+            </w:r>
+            <w:proofErr w:type="spellEnd"/>
+            <w:r>
+              <w:rPr>
+                <w:color w:val="auto"/>
+                <w:sz w:val="16"/>
+                <w:szCs w:val="16"/>
+              </w:rPr>
+              <w:t xml:space="preserve">) </w:t>
             </w:r>
           </w:p>
         </w:tc>
@@ -7288,6 +7374,7 @@
               </w:rPr>
               <w:t xml:space="preserve">{{  </w:t>
             </w:r>
+            <w:proofErr w:type="spellStart"/>
             <w:r>
               <w:rPr>
                 <w:color w:val="auto"/>
@@ -7304,6 +7391,7 @@
               </w:rPr>
               <w:t>precision_metodo</w:t>
             </w:r>
+            <w:proofErr w:type="spellEnd"/>
             <w:r>
               <w:rPr>
                 <w:color w:val="auto"/>
@@ -7564,6 +7652,7 @@
               </w:rPr>
               <w:t xml:space="preserve">{{  </w:t>
             </w:r>
+            <w:proofErr w:type="spellStart"/>
             <w:r>
               <w:rPr>
                 <w:sz w:val="16"/>
@@ -7571,6 +7660,7 @@
               </w:rPr>
               <w:t>concepto_precision_metodo</w:t>
             </w:r>
+            <w:proofErr w:type="spellEnd"/>
             <w:r>
               <w:rPr>
                 <w:sz w:val="16"/>
@@ -7663,6 +7753,7 @@
               </w:rPr>
               <w:t xml:space="preserve">{{  </w:t>
             </w:r>
+            <w:proofErr w:type="spellStart"/>
             <w:r>
               <w:rPr>
                 <w:color w:val="auto"/>
@@ -7679,6 +7770,7 @@
               </w:rPr>
               <w:t>precision_intermedia</w:t>
             </w:r>
+            <w:proofErr w:type="spellEnd"/>
             <w:r>
               <w:rPr>
                 <w:color w:val="auto"/>
@@ -7937,6 +8029,7 @@
               </w:rPr>
               <w:t xml:space="preserve">{{  </w:t>
             </w:r>
+            <w:proofErr w:type="spellStart"/>
             <w:r>
               <w:rPr>
                 <w:sz w:val="16"/>
@@ -7944,6 +8037,7 @@
               </w:rPr>
               <w:t>concepto_precision_intermedia</w:t>
             </w:r>
+            <w:proofErr w:type="spellEnd"/>
             <w:r>
               <w:rPr>
                 <w:sz w:val="16"/>
@@ -8035,6 +8129,7 @@
               </w:rPr>
               <w:t xml:space="preserve">{{  </w:t>
             </w:r>
+            <w:proofErr w:type="spellStart"/>
             <w:r>
               <w:rPr>
                 <w:color w:val="auto"/>
@@ -8051,6 +8146,7 @@
               </w:rPr>
               <w:t>rango</w:t>
             </w:r>
+            <w:proofErr w:type="spellEnd"/>
             <w:r>
               <w:rPr>
                 <w:color w:val="auto"/>
@@ -8120,8 +8216,9 @@
                 <w:szCs w:val="16"/>
                 <w:lang w:val="es-CO"/>
               </w:rPr>
-              <w:t xml:space="preserve">: 0.78 mg/mL; </w:t>
-            </w:r>
+              <w:t>: 0.78 mg/</w:t>
+            </w:r>
+            <w:proofErr w:type="spellStart"/>
             <w:r>
               <w:rPr>
                 <w:color w:val="000000" w:themeColor="text1"/>
@@ -8129,6 +8226,25 @@
                 <w:szCs w:val="16"/>
                 <w:lang w:val="es-CO"/>
               </w:rPr>
+              <w:t>mL</w:t>
+            </w:r>
+            <w:proofErr w:type="spellEnd"/>
+            <w:r>
+              <w:rPr>
+                <w:color w:val="000000" w:themeColor="text1"/>
+                <w:sz w:val="16"/>
+                <w:szCs w:val="16"/>
+                <w:lang w:val="es-CO"/>
+              </w:rPr>
+              <w:t xml:space="preserve">; </w:t>
+            </w:r>
+            <w:r>
+              <w:rPr>
+                <w:color w:val="000000" w:themeColor="text1"/>
+                <w:sz w:val="16"/>
+                <w:szCs w:val="16"/>
+                <w:lang w:val="es-CO"/>
+              </w:rPr>
               <w:t>Activo_2</w:t>
             </w:r>
             <w:r>
@@ -8138,7 +8254,27 @@
                 <w:szCs w:val="16"/>
                 <w:lang w:val="es-CO"/>
               </w:rPr>
-              <w:t>: 0.024 mg/mL).</w:t>
+              <w:t>: 0.024 mg/</w:t>
+            </w:r>
+            <w:proofErr w:type="spellStart"/>
+            <w:r>
+              <w:rPr>
+                <w:color w:val="000000" w:themeColor="text1"/>
+                <w:sz w:val="16"/>
+                <w:szCs w:val="16"/>
+                <w:lang w:val="es-CO"/>
+              </w:rPr>
+              <w:t>mL</w:t>
+            </w:r>
+            <w:proofErr w:type="spellEnd"/>
+            <w:r>
+              <w:rPr>
+                <w:color w:val="000000" w:themeColor="text1"/>
+                <w:sz w:val="16"/>
+                <w:szCs w:val="16"/>
+                <w:lang w:val="es-CO"/>
+              </w:rPr>
+              <w:t>).</w:t>
             </w:r>
             <w:bookmarkEnd w:id="16"/>
           </w:p>
@@ -8171,6 +8307,7 @@
               </w:rPr>
               <w:t xml:space="preserve">  </w:t>
             </w:r>
+            <w:proofErr w:type="spellStart"/>
             <w:r>
               <w:rPr>
                 <w:sz w:val="16"/>
@@ -8178,6 +8315,7 @@
               </w:rPr>
               <w:t>concepto_rango</w:t>
             </w:r>
+            <w:proofErr w:type="spellEnd"/>
             <w:r>
               <w:rPr>
                 <w:sz w:val="16"/>
@@ -8269,6 +8407,7 @@
               </w:rPr>
               <w:t xml:space="preserve">{{  </w:t>
             </w:r>
+            <w:proofErr w:type="spellStart"/>
             <w:r>
               <w:rPr>
                 <w:color w:val="auto"/>
@@ -8285,6 +8424,7 @@
               </w:rPr>
               <w:t>estabilidad_soluciones</w:t>
             </w:r>
+            <w:proofErr w:type="spellEnd"/>
             <w:r>
               <w:rPr>
                 <w:color w:val="auto"/>
@@ -8511,6 +8651,7 @@
               </w:rPr>
               <w:t xml:space="preserve">{{  </w:t>
             </w:r>
+            <w:proofErr w:type="spellStart"/>
             <w:r>
               <w:rPr>
                 <w:sz w:val="16"/>
@@ -8518,6 +8659,7 @@
               </w:rPr>
               <w:t>concepto_estabilidad_soluciones</w:t>
             </w:r>
+            <w:proofErr w:type="spellEnd"/>
             <w:r>
               <w:rPr>
                 <w:sz w:val="16"/>
@@ -8560,6 +8702,7 @@
                 <w:sz w:val="16"/>
                 <w:szCs w:val="16"/>
               </w:rPr>
+              <w:lastRenderedPageBreak/>
               <w:t>9</w:t>
             </w:r>
           </w:p>
@@ -8620,6 +8763,7 @@
               </w:rPr>
               <w:t xml:space="preserve">{{  </w:t>
             </w:r>
+            <w:proofErr w:type="spellStart"/>
             <w:r>
               <w:rPr>
                 <w:i/>
@@ -8650,6 +8794,7 @@
               </w:rPr>
               <w:t>fase_movil</w:t>
             </w:r>
+            <w:proofErr w:type="spellEnd"/>
             <w:r>
               <w:rPr>
                 <w:i/>
@@ -8792,6 +8937,7 @@
               </w:rPr>
               <w:t xml:space="preserve">{{  </w:t>
             </w:r>
+            <w:proofErr w:type="spellStart"/>
             <w:r>
               <w:rPr>
                 <w:sz w:val="16"/>
@@ -8799,6 +8945,7 @@
               </w:rPr>
               <w:t>concepto_estabilidad_fm</w:t>
             </w:r>
+            <w:proofErr w:type="spellEnd"/>
             <w:r>
               <w:rPr>
                 <w:sz w:val="16"/>
@@ -8890,6 +9037,7 @@
               </w:rPr>
               <w:t xml:space="preserve">{{  </w:t>
             </w:r>
+            <w:proofErr w:type="spellStart"/>
             <w:r>
               <w:rPr>
                 <w:color w:val="000000" w:themeColor="text1"/>
@@ -8898,6 +9046,7 @@
               </w:rPr>
               <w:t>criterio_robustez</w:t>
             </w:r>
+            <w:proofErr w:type="spellEnd"/>
             <w:r>
               <w:rPr>
                 <w:color w:val="000000" w:themeColor="text1"/>
@@ -8930,7 +9079,27 @@
                 <w:szCs w:val="16"/>
                 <w:lang w:val="es-CO"/>
               </w:rPr>
-              <w:t xml:space="preserve">Cumple para pequeñas variaciones de Flujo de fase móvil, volumen de inyección,  composición de fase móvil y temperatura de la columna. </w:t>
+              <w:t xml:space="preserve">Cumple para pequeñas variaciones de Flujo de fase móvil, volumen de </w:t>
+            </w:r>
+            <w:proofErr w:type="gramStart"/>
+            <w:r>
+              <w:rPr>
+                <w:color w:val="000000" w:themeColor="text1"/>
+                <w:sz w:val="16"/>
+                <w:szCs w:val="16"/>
+                <w:lang w:val="es-CO"/>
+              </w:rPr>
+              <w:t>inyección,  composición</w:t>
+            </w:r>
+            <w:proofErr w:type="gramEnd"/>
+            <w:r>
+              <w:rPr>
+                <w:color w:val="000000" w:themeColor="text1"/>
+                <w:sz w:val="16"/>
+                <w:szCs w:val="16"/>
+                <w:lang w:val="es-CO"/>
+              </w:rPr>
+              <w:t xml:space="preserve"> de fase móvil y temperatura de la columna. </w:t>
             </w:r>
           </w:p>
           <w:p>
@@ -9027,6 +9196,7 @@
               </w:rPr>
               <w:t xml:space="preserve">{{  </w:t>
             </w:r>
+            <w:proofErr w:type="spellStart"/>
             <w:r>
               <w:rPr>
                 <w:sz w:val="16"/>
@@ -9034,6 +9204,7 @@
               </w:rPr>
               <w:t>concepto_robustez</w:t>
             </w:r>
+            <w:proofErr w:type="spellEnd"/>
             <w:r>
               <w:rPr>
                 <w:sz w:val="16"/>
@@ -9420,7 +9591,73 @@
                 <w:szCs w:val="16"/>
                 <w:lang w:val="es-CO" w:eastAsia="es-CO"/>
               </w:rPr>
-              <w:t xml:space="preserve"> for mta in muestra_utilizadas %}</w:t>
+              <w:t xml:space="preserve"> </w:t>
+            </w:r>
+            <w:proofErr w:type="spellStart"/>
+            <w:r>
+              <w:rPr>
+                <w:bCs/>
+                <w:color w:val="000000"/>
+                <w:sz w:val="16"/>
+                <w:szCs w:val="16"/>
+                <w:lang w:val="es-CO" w:eastAsia="es-CO"/>
+              </w:rPr>
+              <w:t>for</w:t>
+            </w:r>
+            <w:proofErr w:type="spellEnd"/>
+            <w:r>
+              <w:rPr>
+                <w:bCs/>
+                <w:color w:val="000000"/>
+                <w:sz w:val="16"/>
+                <w:szCs w:val="16"/>
+                <w:lang w:val="es-CO" w:eastAsia="es-CO"/>
+              </w:rPr>
+              <w:t xml:space="preserve"> </w:t>
+            </w:r>
+            <w:proofErr w:type="spellStart"/>
+            <w:r>
+              <w:rPr>
+                <w:bCs/>
+                <w:color w:val="000000"/>
+                <w:sz w:val="16"/>
+                <w:szCs w:val="16"/>
+                <w:lang w:val="es-CO" w:eastAsia="es-CO"/>
+              </w:rPr>
+              <w:t>mta</w:t>
+            </w:r>
+            <w:proofErr w:type="spellEnd"/>
+            <w:r>
+              <w:rPr>
+                <w:bCs/>
+                <w:color w:val="000000"/>
+                <w:sz w:val="16"/>
+                <w:szCs w:val="16"/>
+                <w:lang w:val="es-CO" w:eastAsia="es-CO"/>
+              </w:rPr>
+              <w:t xml:space="preserve"> in </w:t>
+            </w:r>
+            <w:proofErr w:type="spellStart"/>
+            <w:r>
+              <w:rPr>
+                <w:bCs/>
+                <w:color w:val="000000"/>
+                <w:sz w:val="16"/>
+                <w:szCs w:val="16"/>
+                <w:lang w:val="es-CO" w:eastAsia="es-CO"/>
+              </w:rPr>
+              <w:t>muestra_utilizadas</w:t>
+            </w:r>
+            <w:proofErr w:type="spellEnd"/>
+            <w:r>
+              <w:rPr>
+                <w:bCs/>
+                <w:color w:val="000000"/>
+                <w:sz w:val="16"/>
+                <w:szCs w:val="16"/>
+                <w:lang w:val="es-CO" w:eastAsia="es-CO"/>
+              </w:rPr>
+              <w:t xml:space="preserve"> %}</w:t>
             </w:r>
           </w:p>
         </w:tc>
@@ -9454,6 +9691,7 @@
               </w:rPr>
               <w:t xml:space="preserve">{{  </w:t>
             </w:r>
+            <w:proofErr w:type="spellStart"/>
             <w:r>
               <w:rPr>
                 <w:bCs/>
@@ -9462,7 +9700,18 @@
                 <w:szCs w:val="16"/>
                 <w:lang w:eastAsia="es-CO"/>
               </w:rPr>
-              <w:t xml:space="preserve">mta.nombre </w:t>
+              <w:t>mta.nombre</w:t>
+            </w:r>
+            <w:proofErr w:type="spellEnd"/>
+            <w:r>
+              <w:rPr>
+                <w:bCs/>
+                <w:color w:val="000000"/>
+                <w:sz w:val="16"/>
+                <w:szCs w:val="16"/>
+                <w:lang w:eastAsia="es-CO"/>
+              </w:rPr>
+              <w:t xml:space="preserve"> </w:t>
             </w:r>
             <w:r>
               <w:rPr>
@@ -9502,6 +9751,7 @@
               </w:rPr>
               <w:t xml:space="preserve">{{  </w:t>
             </w:r>
+            <w:proofErr w:type="spellStart"/>
             <w:r>
               <w:rPr>
                 <w:bCs/>
@@ -9512,6 +9762,7 @@
               </w:rPr>
               <w:t>mta.codigo</w:t>
             </w:r>
+            <w:proofErr w:type="spellEnd"/>
             <w:r>
               <w:rPr>
                 <w:bCs/>
@@ -9550,6 +9801,7 @@
               </w:rPr>
               <w:t xml:space="preserve">{{  </w:t>
             </w:r>
+            <w:proofErr w:type="spellStart"/>
             <w:r>
               <w:rPr>
                 <w:bCs/>
@@ -9560,6 +9812,7 @@
               </w:rPr>
               <w:t>mta.lote</w:t>
             </w:r>
+            <w:proofErr w:type="spellEnd"/>
             <w:r>
               <w:rPr>
                 <w:bCs/>
@@ -9598,6 +9851,7 @@
               </w:rPr>
               <w:t xml:space="preserve">{{  </w:t>
             </w:r>
+            <w:proofErr w:type="spellStart"/>
             <w:r>
               <w:rPr>
                 <w:bCs/>
@@ -9608,6 +9862,7 @@
               </w:rPr>
               <w:t>mta.codigo_interno_cim</w:t>
             </w:r>
+            <w:proofErr w:type="spellEnd"/>
             <w:r>
               <w:rPr>
                 <w:bCs/>
@@ -9662,7 +9917,25 @@
                 <w:sz w:val="16"/>
                 <w:szCs w:val="16"/>
               </w:rPr>
-              <w:t xml:space="preserve"> endfor %}</w:t>
+              <w:t xml:space="preserve"> </w:t>
+            </w:r>
+            <w:proofErr w:type="spellStart"/>
+            <w:r>
+              <w:rPr>
+                <w:bCs/>
+                <w:sz w:val="16"/>
+                <w:szCs w:val="16"/>
+              </w:rPr>
+              <w:t>endfor</w:t>
+            </w:r>
+            <w:proofErr w:type="spellEnd"/>
+            <w:r>
+              <w:rPr>
+                <w:bCs/>
+                <w:sz w:val="16"/>
+                <w:szCs w:val="16"/>
+              </w:rPr>
+              <w:t xml:space="preserve"> %}</w:t>
             </w:r>
           </w:p>
         </w:tc>
@@ -10020,7 +10293,43 @@
                 <w:szCs w:val="16"/>
                 <w:lang w:val="es-419"/>
               </w:rPr>
-              <w:t>(aa-mm-dd)</w:t>
+              <w:t>(</w:t>
+            </w:r>
+            <w:proofErr w:type="spellStart"/>
+            <w:r>
+              <w:rPr>
+                <w:sz w:val="16"/>
+                <w:szCs w:val="16"/>
+                <w:lang w:val="es-419"/>
+              </w:rPr>
+              <w:t>aa</w:t>
+            </w:r>
+            <w:proofErr w:type="spellEnd"/>
+            <w:r>
+              <w:rPr>
+                <w:sz w:val="16"/>
+                <w:szCs w:val="16"/>
+                <w:lang w:val="es-419"/>
+              </w:rPr>
+              <w:t>-mm-</w:t>
+            </w:r>
+            <w:proofErr w:type="spellStart"/>
+            <w:r>
+              <w:rPr>
+                <w:sz w:val="16"/>
+                <w:szCs w:val="16"/>
+                <w:lang w:val="es-419"/>
+              </w:rPr>
+              <w:t>dd</w:t>
+            </w:r>
+            <w:proofErr w:type="spellEnd"/>
+            <w:r>
+              <w:rPr>
+                <w:sz w:val="16"/>
+                <w:szCs w:val="16"/>
+                <w:lang w:val="es-419"/>
+              </w:rPr>
+              <w:t>)</w:t>
             </w:r>
           </w:p>
         </w:tc>
@@ -10068,7 +10377,67 @@
                 <w:szCs w:val="16"/>
                 <w:lang w:val="es-CO" w:eastAsia="es-CO"/>
               </w:rPr>
-              <w:t xml:space="preserve"> for std in estandar_utilizados %}</w:t>
+              <w:t xml:space="preserve"> </w:t>
+            </w:r>
+            <w:proofErr w:type="spellStart"/>
+            <w:r>
+              <w:rPr>
+                <w:color w:val="000000"/>
+                <w:sz w:val="16"/>
+                <w:szCs w:val="16"/>
+                <w:lang w:val="es-CO" w:eastAsia="es-CO"/>
+              </w:rPr>
+              <w:t>for</w:t>
+            </w:r>
+            <w:proofErr w:type="spellEnd"/>
+            <w:r>
+              <w:rPr>
+                <w:color w:val="000000"/>
+                <w:sz w:val="16"/>
+                <w:szCs w:val="16"/>
+                <w:lang w:val="es-CO" w:eastAsia="es-CO"/>
+              </w:rPr>
+              <w:t xml:space="preserve"> </w:t>
+            </w:r>
+            <w:proofErr w:type="spellStart"/>
+            <w:r>
+              <w:rPr>
+                <w:color w:val="000000"/>
+                <w:sz w:val="16"/>
+                <w:szCs w:val="16"/>
+                <w:lang w:val="es-CO" w:eastAsia="es-CO"/>
+              </w:rPr>
+              <w:t>std</w:t>
+            </w:r>
+            <w:proofErr w:type="spellEnd"/>
+            <w:r>
+              <w:rPr>
+                <w:color w:val="000000"/>
+                <w:sz w:val="16"/>
+                <w:szCs w:val="16"/>
+                <w:lang w:val="es-CO" w:eastAsia="es-CO"/>
+              </w:rPr>
+              <w:t xml:space="preserve"> in </w:t>
+            </w:r>
+            <w:proofErr w:type="spellStart"/>
+            <w:r>
+              <w:rPr>
+                <w:color w:val="000000"/>
+                <w:sz w:val="16"/>
+                <w:szCs w:val="16"/>
+                <w:lang w:val="es-CO" w:eastAsia="es-CO"/>
+              </w:rPr>
+              <w:t>estandar_utilizados</w:t>
+            </w:r>
+            <w:proofErr w:type="spellEnd"/>
+            <w:r>
+              <w:rPr>
+                <w:color w:val="000000"/>
+                <w:sz w:val="16"/>
+                <w:szCs w:val="16"/>
+                <w:lang w:val="es-CO" w:eastAsia="es-CO"/>
+              </w:rPr>
+              <w:t xml:space="preserve"> %}</w:t>
             </w:r>
           </w:p>
         </w:tc>
@@ -10100,6 +10469,7 @@
               </w:rPr>
               <w:t xml:space="preserve">{{  </w:t>
             </w:r>
+            <w:proofErr w:type="spellStart"/>
             <w:r>
               <w:rPr>
                 <w:color w:val="000000"/>
@@ -10109,6 +10479,7 @@
               </w:rPr>
               <w:t>std.nombre</w:t>
             </w:r>
+            <w:proofErr w:type="spellEnd"/>
             <w:r>
               <w:rPr>
                 <w:color w:val="000000"/>
@@ -10144,6 +10515,7 @@
               </w:rPr>
               <w:t xml:space="preserve">{{  </w:t>
             </w:r>
+            <w:proofErr w:type="spellStart"/>
             <w:r>
               <w:rPr>
                 <w:color w:val="000000"/>
@@ -10153,6 +10525,7 @@
               </w:rPr>
               <w:t>std.fabricante</w:t>
             </w:r>
+            <w:proofErr w:type="spellEnd"/>
             <w:r>
               <w:rPr>
                 <w:color w:val="000000"/>
@@ -10188,6 +10561,7 @@
               </w:rPr>
               <w:t xml:space="preserve">{{  </w:t>
             </w:r>
+            <w:proofErr w:type="spellStart"/>
             <w:r>
               <w:rPr>
                 <w:color w:val="000000"/>
@@ -10197,6 +10571,7 @@
               </w:rPr>
               <w:t>std.lote</w:t>
             </w:r>
+            <w:proofErr w:type="spellEnd"/>
             <w:r>
               <w:rPr>
                 <w:color w:val="000000"/>
@@ -10232,6 +10607,7 @@
               </w:rPr>
               <w:t xml:space="preserve">{{  </w:t>
             </w:r>
+            <w:proofErr w:type="spellStart"/>
             <w:r>
               <w:rPr>
                 <w:color w:val="000000"/>
@@ -10241,6 +10617,7 @@
               </w:rPr>
               <w:t>std.numero_parte</w:t>
             </w:r>
+            <w:proofErr w:type="spellEnd"/>
             <w:r>
               <w:rPr>
                 <w:color w:val="000000"/>
@@ -10276,6 +10653,7 @@
               </w:rPr>
               <w:t xml:space="preserve">{{  </w:t>
             </w:r>
+            <w:proofErr w:type="spellStart"/>
             <w:r>
               <w:rPr>
                 <w:color w:val="000000"/>
@@ -10285,6 +10663,7 @@
               </w:rPr>
               <w:t>std.codigo_identificacion</w:t>
             </w:r>
+            <w:proofErr w:type="spellEnd"/>
             <w:r>
               <w:rPr>
                 <w:color w:val="000000"/>
@@ -10320,6 +10699,7 @@
               </w:rPr>
               <w:t xml:space="preserve">{{  </w:t>
             </w:r>
+            <w:proofErr w:type="spellStart"/>
             <w:r>
               <w:rPr>
                 <w:color w:val="000000"/>
@@ -10329,6 +10709,7 @@
               </w:rPr>
               <w:t>std.concentracion</w:t>
             </w:r>
+            <w:proofErr w:type="spellEnd"/>
             <w:r>
               <w:rPr>
                 <w:color w:val="000000"/>
@@ -10364,6 +10745,7 @@
               </w:rPr>
               <w:t xml:space="preserve">{{  </w:t>
             </w:r>
+            <w:proofErr w:type="spellStart"/>
             <w:r>
               <w:rPr>
                 <w:color w:val="000000"/>
@@ -10373,6 +10755,7 @@
               </w:rPr>
               <w:t>std.vencimiento</w:t>
             </w:r>
+            <w:proofErr w:type="spellEnd"/>
             <w:r>
               <w:rPr>
                 <w:color w:val="000000"/>
@@ -10422,7 +10805,23 @@
                 <w:sz w:val="16"/>
                 <w:szCs w:val="16"/>
               </w:rPr>
-              <w:t xml:space="preserve"> endfor %}</w:t>
+              <w:t xml:space="preserve"> </w:t>
+            </w:r>
+            <w:proofErr w:type="spellStart"/>
+            <w:r>
+              <w:rPr>
+                <w:sz w:val="16"/>
+                <w:szCs w:val="16"/>
+              </w:rPr>
+              <w:t>endfor</w:t>
+            </w:r>
+            <w:proofErr w:type="spellEnd"/>
+            <w:r>
+              <w:rPr>
+                <w:sz w:val="16"/>
+                <w:szCs w:val="16"/>
+              </w:rPr>
+              <w:t xml:space="preserve"> %}</w:t>
             </w:r>
           </w:p>
         </w:tc>
@@ -10624,6 +11023,7 @@
                 <w:szCs w:val="16"/>
                 <w:lang w:val="es-CO"/>
               </w:rPr>
+              <w:lastRenderedPageBreak/>
               <w:t>Nombre</w:t>
             </w:r>
           </w:p>
@@ -10752,7 +11152,47 @@
                 <w:szCs w:val="16"/>
                 <w:lang w:val="es-CO"/>
               </w:rPr>
-              <w:t>(aa-mm-dd)</w:t>
+              <w:t>(</w:t>
+            </w:r>
+            <w:proofErr w:type="spellStart"/>
+            <w:r>
+              <w:rPr>
+                <w:bCs/>
+                <w:sz w:val="16"/>
+                <w:szCs w:val="16"/>
+                <w:lang w:val="es-CO"/>
+              </w:rPr>
+              <w:t>aa</w:t>
+            </w:r>
+            <w:proofErr w:type="spellEnd"/>
+            <w:r>
+              <w:rPr>
+                <w:bCs/>
+                <w:sz w:val="16"/>
+                <w:szCs w:val="16"/>
+                <w:lang w:val="es-CO"/>
+              </w:rPr>
+              <w:t>-mm-</w:t>
+            </w:r>
+            <w:proofErr w:type="spellStart"/>
+            <w:r>
+              <w:rPr>
+                <w:bCs/>
+                <w:sz w:val="16"/>
+                <w:szCs w:val="16"/>
+                <w:lang w:val="es-CO"/>
+              </w:rPr>
+              <w:t>dd</w:t>
+            </w:r>
+            <w:proofErr w:type="spellEnd"/>
+            <w:r>
+              <w:rPr>
+                <w:bCs/>
+                <w:sz w:val="16"/>
+                <w:szCs w:val="16"/>
+                <w:lang w:val="es-CO"/>
+              </w:rPr>
+              <w:t>)</w:t>
             </w:r>
           </w:p>
         </w:tc>
@@ -10804,7 +11244,73 @@
                 <w:szCs w:val="16"/>
                 <w:lang w:val="es-CO" w:eastAsia="es-CO"/>
               </w:rPr>
-              <w:t xml:space="preserve"> for reac in reactivo_utilizados %}</w:t>
+              <w:t xml:space="preserve"> </w:t>
+            </w:r>
+            <w:proofErr w:type="spellStart"/>
+            <w:r>
+              <w:rPr>
+                <w:bCs/>
+                <w:color w:val="000000"/>
+                <w:sz w:val="16"/>
+                <w:szCs w:val="16"/>
+                <w:lang w:val="es-CO" w:eastAsia="es-CO"/>
+              </w:rPr>
+              <w:t>for</w:t>
+            </w:r>
+            <w:proofErr w:type="spellEnd"/>
+            <w:r>
+              <w:rPr>
+                <w:bCs/>
+                <w:color w:val="000000"/>
+                <w:sz w:val="16"/>
+                <w:szCs w:val="16"/>
+                <w:lang w:val="es-CO" w:eastAsia="es-CO"/>
+              </w:rPr>
+              <w:t xml:space="preserve"> </w:t>
+            </w:r>
+            <w:proofErr w:type="spellStart"/>
+            <w:r>
+              <w:rPr>
+                <w:bCs/>
+                <w:color w:val="000000"/>
+                <w:sz w:val="16"/>
+                <w:szCs w:val="16"/>
+                <w:lang w:val="es-CO" w:eastAsia="es-CO"/>
+              </w:rPr>
+              <w:t>reac</w:t>
+            </w:r>
+            <w:proofErr w:type="spellEnd"/>
+            <w:r>
+              <w:rPr>
+                <w:bCs/>
+                <w:color w:val="000000"/>
+                <w:sz w:val="16"/>
+                <w:szCs w:val="16"/>
+                <w:lang w:val="es-CO" w:eastAsia="es-CO"/>
+              </w:rPr>
+              <w:t xml:space="preserve"> in </w:t>
+            </w:r>
+            <w:proofErr w:type="spellStart"/>
+            <w:r>
+              <w:rPr>
+                <w:bCs/>
+                <w:color w:val="000000"/>
+                <w:sz w:val="16"/>
+                <w:szCs w:val="16"/>
+                <w:lang w:val="es-CO" w:eastAsia="es-CO"/>
+              </w:rPr>
+              <w:t>reactivo_utilizados</w:t>
+            </w:r>
+            <w:proofErr w:type="spellEnd"/>
+            <w:r>
+              <w:rPr>
+                <w:bCs/>
+                <w:color w:val="000000"/>
+                <w:sz w:val="16"/>
+                <w:szCs w:val="16"/>
+                <w:lang w:val="es-CO" w:eastAsia="es-CO"/>
+              </w:rPr>
+              <w:t xml:space="preserve"> %}</w:t>
             </w:r>
           </w:p>
         </w:tc>
@@ -10838,6 +11344,7 @@
               </w:rPr>
               <w:t xml:space="preserve">{{  </w:t>
             </w:r>
+            <w:proofErr w:type="spellStart"/>
             <w:r>
               <w:rPr>
                 <w:bCs/>
@@ -10848,6 +11355,7 @@
               </w:rPr>
               <w:t>reac.nombre</w:t>
             </w:r>
+            <w:proofErr w:type="spellEnd"/>
             <w:r>
               <w:rPr>
                 <w:bCs/>
@@ -10886,6 +11394,7 @@
               </w:rPr>
               <w:t xml:space="preserve">{{  </w:t>
             </w:r>
+            <w:proofErr w:type="spellStart"/>
             <w:r>
               <w:rPr>
                 <w:bCs/>
@@ -10896,6 +11405,7 @@
               </w:rPr>
               <w:t>reac.fabricante</w:t>
             </w:r>
+            <w:proofErr w:type="spellEnd"/>
             <w:r>
               <w:rPr>
                 <w:bCs/>
@@ -10934,6 +11444,7 @@
               </w:rPr>
               <w:t xml:space="preserve">{{  </w:t>
             </w:r>
+            <w:proofErr w:type="spellStart"/>
             <w:r>
               <w:rPr>
                 <w:bCs/>
@@ -10944,6 +11455,7 @@
               </w:rPr>
               <w:t>reac.lote</w:t>
             </w:r>
+            <w:proofErr w:type="spellEnd"/>
             <w:r>
               <w:rPr>
                 <w:bCs/>
@@ -10982,6 +11494,7 @@
               </w:rPr>
               <w:t xml:space="preserve">{{  </w:t>
             </w:r>
+            <w:proofErr w:type="spellStart"/>
             <w:r>
               <w:rPr>
                 <w:bCs/>
@@ -10992,6 +11505,7 @@
               </w:rPr>
               <w:t>reac.numero_parte</w:t>
             </w:r>
+            <w:proofErr w:type="spellEnd"/>
             <w:r>
               <w:rPr>
                 <w:bCs/>
@@ -11030,6 +11544,7 @@
               </w:rPr>
               <w:t xml:space="preserve">{{  </w:t>
             </w:r>
+            <w:proofErr w:type="spellStart"/>
             <w:r>
               <w:rPr>
                 <w:bCs/>
@@ -11040,6 +11555,7 @@
               </w:rPr>
               <w:t>reac.vencimiento</w:t>
             </w:r>
+            <w:proofErr w:type="spellEnd"/>
             <w:r>
               <w:rPr>
                 <w:bCs/>
@@ -11100,7 +11616,29 @@
                 <w:szCs w:val="16"/>
                 <w:lang w:eastAsia="es-CO"/>
               </w:rPr>
-              <w:t xml:space="preserve"> endfor %}</w:t>
+              <w:t xml:space="preserve"> </w:t>
+            </w:r>
+            <w:proofErr w:type="spellStart"/>
+            <w:r>
+              <w:rPr>
+                <w:bCs/>
+                <w:color w:val="000000"/>
+                <w:sz w:val="16"/>
+                <w:szCs w:val="16"/>
+                <w:lang w:eastAsia="es-CO"/>
+              </w:rPr>
+              <w:t>endfor</w:t>
+            </w:r>
+            <w:proofErr w:type="spellEnd"/>
+            <w:r>
+              <w:rPr>
+                <w:bCs/>
+                <w:color w:val="000000"/>
+                <w:sz w:val="16"/>
+                <w:szCs w:val="16"/>
+                <w:lang w:eastAsia="es-CO"/>
+              </w:rPr>
+              <w:t xml:space="preserve"> %}</w:t>
             </w:r>
           </w:p>
         </w:tc>
@@ -11416,7 +11954,47 @@
                 <w:szCs w:val="16"/>
                 <w:lang w:val="es-CO" w:eastAsia="es-CO"/>
               </w:rPr>
-              <w:t xml:space="preserve"> for mate in materiales_utilizados %}</w:t>
+              <w:t xml:space="preserve"> </w:t>
+            </w:r>
+            <w:proofErr w:type="spellStart"/>
+            <w:r>
+              <w:rPr>
+                <w:color w:val="000000"/>
+                <w:sz w:val="16"/>
+                <w:szCs w:val="16"/>
+                <w:lang w:val="es-CO" w:eastAsia="es-CO"/>
+              </w:rPr>
+              <w:t>for</w:t>
+            </w:r>
+            <w:proofErr w:type="spellEnd"/>
+            <w:r>
+              <w:rPr>
+                <w:color w:val="000000"/>
+                <w:sz w:val="16"/>
+                <w:szCs w:val="16"/>
+                <w:lang w:val="es-CO" w:eastAsia="es-CO"/>
+              </w:rPr>
+              <w:t xml:space="preserve"> mate in </w:t>
+            </w:r>
+            <w:proofErr w:type="spellStart"/>
+            <w:r>
+              <w:rPr>
+                <w:color w:val="000000"/>
+                <w:sz w:val="16"/>
+                <w:szCs w:val="16"/>
+                <w:lang w:val="es-CO" w:eastAsia="es-CO"/>
+              </w:rPr>
+              <w:t>materiales_utilizados</w:t>
+            </w:r>
+            <w:proofErr w:type="spellEnd"/>
+            <w:r>
+              <w:rPr>
+                <w:color w:val="000000"/>
+                <w:sz w:val="16"/>
+                <w:szCs w:val="16"/>
+                <w:lang w:val="es-CO" w:eastAsia="es-CO"/>
+              </w:rPr>
+              <w:t xml:space="preserve"> %}</w:t>
             </w:r>
           </w:p>
         </w:tc>
@@ -11448,6 +12026,7 @@
               </w:rPr>
               <w:t xml:space="preserve">{{  </w:t>
             </w:r>
+            <w:proofErr w:type="spellStart"/>
             <w:r>
               <w:rPr>
                 <w:color w:val="000000"/>
@@ -11457,6 +12036,7 @@
               </w:rPr>
               <w:t>mate.nombre</w:t>
             </w:r>
+            <w:proofErr w:type="spellEnd"/>
             <w:r>
               <w:rPr>
                 <w:color w:val="000000"/>
@@ -11492,6 +12072,7 @@
               </w:rPr>
               <w:t xml:space="preserve">{{  </w:t>
             </w:r>
+            <w:proofErr w:type="spellStart"/>
             <w:r>
               <w:rPr>
                 <w:color w:val="000000"/>
@@ -11501,6 +12082,7 @@
               </w:rPr>
               <w:t>mate.fabricante</w:t>
             </w:r>
+            <w:proofErr w:type="spellEnd"/>
             <w:r>
               <w:rPr>
                 <w:color w:val="000000"/>
@@ -11536,6 +12118,7 @@
               </w:rPr>
               <w:t xml:space="preserve">{{  </w:t>
             </w:r>
+            <w:proofErr w:type="spellStart"/>
             <w:r>
               <w:rPr>
                 <w:color w:val="000000"/>
@@ -11545,6 +12128,7 @@
               </w:rPr>
               <w:t>mate.numero_parte</w:t>
             </w:r>
+            <w:proofErr w:type="spellEnd"/>
             <w:r>
               <w:rPr>
                 <w:color w:val="000000"/>
@@ -11580,6 +12164,7 @@
               </w:rPr>
               <w:t xml:space="preserve">{{  </w:t>
             </w:r>
+            <w:proofErr w:type="spellStart"/>
             <w:r>
               <w:rPr>
                 <w:color w:val="000000"/>
@@ -11589,6 +12174,7 @@
               </w:rPr>
               <w:t>mate.lote</w:t>
             </w:r>
+            <w:proofErr w:type="spellEnd"/>
             <w:r>
               <w:rPr>
                 <w:color w:val="000000"/>
@@ -11644,7 +12230,27 @@
                 <w:szCs w:val="16"/>
                 <w:lang w:eastAsia="es-CO"/>
               </w:rPr>
-              <w:t xml:space="preserve"> endfor %}</w:t>
+              <w:t xml:space="preserve"> </w:t>
+            </w:r>
+            <w:proofErr w:type="spellStart"/>
+            <w:r>
+              <w:rPr>
+                <w:color w:val="000000"/>
+                <w:sz w:val="16"/>
+                <w:szCs w:val="16"/>
+                <w:lang w:eastAsia="es-CO"/>
+              </w:rPr>
+              <w:t>endfor</w:t>
+            </w:r>
+            <w:proofErr w:type="spellEnd"/>
+            <w:r>
+              <w:rPr>
+                <w:color w:val="000000"/>
+                <w:sz w:val="16"/>
+                <w:szCs w:val="16"/>
+                <w:lang w:eastAsia="es-CO"/>
+              </w:rPr>
+              <w:t xml:space="preserve"> %}</w:t>
             </w:r>
           </w:p>
         </w:tc>
@@ -11980,7 +12586,25 @@
                 <w:szCs w:val="16"/>
                 <w:lang w:val="es-CO"/>
               </w:rPr>
-              <w:t>(aa_mm)</w:t>
+              <w:t>(</w:t>
+            </w:r>
+            <w:proofErr w:type="spellStart"/>
+            <w:r>
+              <w:rPr>
+                <w:sz w:val="16"/>
+                <w:szCs w:val="16"/>
+                <w:lang w:val="es-CO"/>
+              </w:rPr>
+              <w:t>aa_mm</w:t>
+            </w:r>
+            <w:proofErr w:type="spellEnd"/>
+            <w:r>
+              <w:rPr>
+                <w:sz w:val="16"/>
+                <w:szCs w:val="16"/>
+                <w:lang w:val="es-CO"/>
+              </w:rPr>
+              <w:t>)</w:t>
             </w:r>
           </w:p>
         </w:tc>
@@ -12028,7 +12652,67 @@
                 <w:szCs w:val="16"/>
                 <w:lang w:val="es-CO" w:eastAsia="es-CO"/>
               </w:rPr>
-              <w:t xml:space="preserve"> for equi in equipos_utilizados %}</w:t>
+              <w:t xml:space="preserve"> </w:t>
+            </w:r>
+            <w:proofErr w:type="spellStart"/>
+            <w:r>
+              <w:rPr>
+                <w:color w:val="000000"/>
+                <w:sz w:val="16"/>
+                <w:szCs w:val="16"/>
+                <w:lang w:val="es-CO" w:eastAsia="es-CO"/>
+              </w:rPr>
+              <w:t>for</w:t>
+            </w:r>
+            <w:proofErr w:type="spellEnd"/>
+            <w:r>
+              <w:rPr>
+                <w:color w:val="000000"/>
+                <w:sz w:val="16"/>
+                <w:szCs w:val="16"/>
+                <w:lang w:val="es-CO" w:eastAsia="es-CO"/>
+              </w:rPr>
+              <w:t xml:space="preserve"> </w:t>
+            </w:r>
+            <w:proofErr w:type="spellStart"/>
+            <w:r>
+              <w:rPr>
+                <w:color w:val="000000"/>
+                <w:sz w:val="16"/>
+                <w:szCs w:val="16"/>
+                <w:lang w:val="es-CO" w:eastAsia="es-CO"/>
+              </w:rPr>
+              <w:t>equi</w:t>
+            </w:r>
+            <w:proofErr w:type="spellEnd"/>
+            <w:r>
+              <w:rPr>
+                <w:color w:val="000000"/>
+                <w:sz w:val="16"/>
+                <w:szCs w:val="16"/>
+                <w:lang w:val="es-CO" w:eastAsia="es-CO"/>
+              </w:rPr>
+              <w:t xml:space="preserve"> in </w:t>
+            </w:r>
+            <w:proofErr w:type="spellStart"/>
+            <w:r>
+              <w:rPr>
+                <w:color w:val="000000"/>
+                <w:sz w:val="16"/>
+                <w:szCs w:val="16"/>
+                <w:lang w:val="es-CO" w:eastAsia="es-CO"/>
+              </w:rPr>
+              <w:t>equipos_utilizados</w:t>
+            </w:r>
+            <w:proofErr w:type="spellEnd"/>
+            <w:r>
+              <w:rPr>
+                <w:color w:val="000000"/>
+                <w:sz w:val="16"/>
+                <w:szCs w:val="16"/>
+                <w:lang w:val="es-CO" w:eastAsia="es-CO"/>
+              </w:rPr>
+              <w:t xml:space="preserve"> %}</w:t>
             </w:r>
           </w:p>
         </w:tc>
@@ -12060,6 +12744,7 @@
               </w:rPr>
               <w:t xml:space="preserve">{{  </w:t>
             </w:r>
+            <w:proofErr w:type="spellStart"/>
             <w:r>
               <w:rPr>
                 <w:color w:val="000000"/>
@@ -12069,6 +12754,7 @@
               </w:rPr>
               <w:t>equi.nombre</w:t>
             </w:r>
+            <w:proofErr w:type="spellEnd"/>
             <w:r>
               <w:rPr>
                 <w:color w:val="000000"/>
@@ -12104,6 +12790,7 @@
               </w:rPr>
               <w:t xml:space="preserve">{{  </w:t>
             </w:r>
+            <w:proofErr w:type="spellStart"/>
             <w:r>
               <w:rPr>
                 <w:color w:val="000000"/>
@@ -12113,6 +12800,7 @@
               </w:rPr>
               <w:t>equi.consecutivo</w:t>
             </w:r>
+            <w:proofErr w:type="spellEnd"/>
             <w:r>
               <w:rPr>
                 <w:color w:val="000000"/>
@@ -12148,6 +12836,7 @@
               </w:rPr>
               <w:t xml:space="preserve">{{  </w:t>
             </w:r>
+            <w:proofErr w:type="spellStart"/>
             <w:r>
               <w:rPr>
                 <w:color w:val="000000"/>
@@ -12157,6 +12846,7 @@
               </w:rPr>
               <w:t>equi.fabricante</w:t>
             </w:r>
+            <w:proofErr w:type="spellEnd"/>
             <w:r>
               <w:rPr>
                 <w:color w:val="000000"/>
@@ -12192,6 +12882,7 @@
               </w:rPr>
               <w:t xml:space="preserve">{{  </w:t>
             </w:r>
+            <w:proofErr w:type="spellStart"/>
             <w:r>
               <w:rPr>
                 <w:color w:val="000000"/>
@@ -12201,6 +12892,7 @@
               </w:rPr>
               <w:t>equi.modelo</w:t>
             </w:r>
+            <w:proofErr w:type="spellEnd"/>
             <w:r>
               <w:rPr>
                 <w:color w:val="000000"/>
@@ -12236,6 +12928,7 @@
               </w:rPr>
               <w:t xml:space="preserve">{{  </w:t>
             </w:r>
+            <w:proofErr w:type="spellStart"/>
             <w:r>
               <w:rPr>
                 <w:color w:val="000000"/>
@@ -12245,6 +12938,7 @@
               </w:rPr>
               <w:t>equi.serial</w:t>
             </w:r>
+            <w:proofErr w:type="spellEnd"/>
             <w:r>
               <w:rPr>
                 <w:color w:val="000000"/>
@@ -12280,6 +12974,7 @@
               </w:rPr>
               <w:t xml:space="preserve">{{  </w:t>
             </w:r>
+            <w:proofErr w:type="spellStart"/>
             <w:r>
               <w:rPr>
                 <w:color w:val="000000"/>
@@ -12289,6 +12984,7 @@
               </w:rPr>
               <w:t>equi.prox_actividad</w:t>
             </w:r>
+            <w:proofErr w:type="spellEnd"/>
             <w:r>
               <w:rPr>
                 <w:color w:val="000000"/>
@@ -12344,7 +13040,27 @@
                 <w:szCs w:val="16"/>
                 <w:lang w:eastAsia="es-CO"/>
               </w:rPr>
-              <w:t xml:space="preserve"> endfor %}</w:t>
+              <w:t xml:space="preserve"> </w:t>
+            </w:r>
+            <w:proofErr w:type="spellStart"/>
+            <w:r>
+              <w:rPr>
+                <w:color w:val="000000"/>
+                <w:sz w:val="16"/>
+                <w:szCs w:val="16"/>
+                <w:lang w:eastAsia="es-CO"/>
+              </w:rPr>
+              <w:t>endfor</w:t>
+            </w:r>
+            <w:proofErr w:type="spellEnd"/>
+            <w:r>
+              <w:rPr>
+                <w:color w:val="000000"/>
+                <w:sz w:val="16"/>
+                <w:szCs w:val="16"/>
+                <w:lang w:eastAsia="es-CO"/>
+              </w:rPr>
+              <w:t xml:space="preserve"> %}</w:t>
             </w:r>
           </w:p>
         </w:tc>
@@ -12655,7 +13371,67 @@
                 <w:szCs w:val="16"/>
                 <w:lang w:val="es-CO" w:eastAsia="es-CO"/>
               </w:rPr>
-              <w:t>{% for colu in columna_utilizada %}</w:t>
+              <w:t xml:space="preserve">{% </w:t>
+            </w:r>
+            <w:proofErr w:type="spellStart"/>
+            <w:r>
+              <w:rPr>
+                <w:color w:val="000000"/>
+                <w:sz w:val="16"/>
+                <w:szCs w:val="16"/>
+                <w:lang w:val="es-CO" w:eastAsia="es-CO"/>
+              </w:rPr>
+              <w:t>for</w:t>
+            </w:r>
+            <w:proofErr w:type="spellEnd"/>
+            <w:r>
+              <w:rPr>
+                <w:color w:val="000000"/>
+                <w:sz w:val="16"/>
+                <w:szCs w:val="16"/>
+                <w:lang w:val="es-CO" w:eastAsia="es-CO"/>
+              </w:rPr>
+              <w:t xml:space="preserve"> </w:t>
+            </w:r>
+            <w:proofErr w:type="spellStart"/>
+            <w:r>
+              <w:rPr>
+                <w:color w:val="000000"/>
+                <w:sz w:val="16"/>
+                <w:szCs w:val="16"/>
+                <w:lang w:val="es-CO" w:eastAsia="es-CO"/>
+              </w:rPr>
+              <w:t>colu</w:t>
+            </w:r>
+            <w:proofErr w:type="spellEnd"/>
+            <w:r>
+              <w:rPr>
+                <w:color w:val="000000"/>
+                <w:sz w:val="16"/>
+                <w:szCs w:val="16"/>
+                <w:lang w:val="es-CO" w:eastAsia="es-CO"/>
+              </w:rPr>
+              <w:t xml:space="preserve"> in </w:t>
+            </w:r>
+            <w:proofErr w:type="spellStart"/>
+            <w:r>
+              <w:rPr>
+                <w:color w:val="000000"/>
+                <w:sz w:val="16"/>
+                <w:szCs w:val="16"/>
+                <w:lang w:val="es-CO" w:eastAsia="es-CO"/>
+              </w:rPr>
+              <w:t>columna_utilizada</w:t>
+            </w:r>
+            <w:proofErr w:type="spellEnd"/>
+            <w:r>
+              <w:rPr>
+                <w:color w:val="000000"/>
+                <w:sz w:val="16"/>
+                <w:szCs w:val="16"/>
+                <w:lang w:val="es-CO" w:eastAsia="es-CO"/>
+              </w:rPr>
+              <w:t xml:space="preserve"> %}</w:t>
             </w:r>
           </w:p>
           <w:p>
@@ -12675,6 +13451,7 @@
               </w:rPr>
               <w:t xml:space="preserve">{{  </w:t>
             </w:r>
+            <w:proofErr w:type="spellStart"/>
             <w:r>
               <w:rPr>
                 <w:color w:val="000000"/>
@@ -12684,6 +13461,7 @@
               </w:rPr>
               <w:t>colu.descripcion</w:t>
             </w:r>
+            <w:proofErr w:type="spellEnd"/>
             <w:r>
               <w:rPr>
                 <w:color w:val="000000"/>
@@ -12718,6 +13496,7 @@
               </w:rPr>
               <w:t xml:space="preserve">{{  </w:t>
             </w:r>
+            <w:proofErr w:type="spellStart"/>
             <w:r>
               <w:rPr>
                 <w:color w:val="000000"/>
@@ -12727,6 +13506,7 @@
               </w:rPr>
               <w:t>colu.fabricante</w:t>
             </w:r>
+            <w:proofErr w:type="spellEnd"/>
             <w:r>
               <w:rPr>
                 <w:color w:val="000000"/>
@@ -12761,6 +13541,7 @@
               </w:rPr>
               <w:t xml:space="preserve">{{  </w:t>
             </w:r>
+            <w:proofErr w:type="spellStart"/>
             <w:r>
               <w:rPr>
                 <w:color w:val="000000"/>
@@ -12770,6 +13551,7 @@
               </w:rPr>
               <w:t>colu.numero_parte</w:t>
             </w:r>
+            <w:proofErr w:type="spellEnd"/>
             <w:r>
               <w:rPr>
                 <w:color w:val="000000"/>
@@ -12804,6 +13586,7 @@
               </w:rPr>
               <w:t xml:space="preserve">{{  </w:t>
             </w:r>
+            <w:proofErr w:type="spellStart"/>
             <w:r>
               <w:rPr>
                 <w:color w:val="000000"/>
@@ -12813,6 +13596,7 @@
               </w:rPr>
               <w:t>colu.serial</w:t>
             </w:r>
+            <w:proofErr w:type="spellEnd"/>
             <w:r>
               <w:rPr>
                 <w:color w:val="000000"/>
@@ -12847,6 +13631,7 @@
               </w:rPr>
               <w:t xml:space="preserve">{{  </w:t>
             </w:r>
+            <w:proofErr w:type="spellStart"/>
             <w:r>
               <w:rPr>
                 <w:color w:val="000000"/>
@@ -12856,6 +13641,7 @@
               </w:rPr>
               <w:t>colu.numero_interno</w:t>
             </w:r>
+            <w:proofErr w:type="spellEnd"/>
             <w:r>
               <w:rPr>
                 <w:color w:val="000000"/>
@@ -12892,7 +13678,27 @@
                 <w:szCs w:val="16"/>
                 <w:lang w:eastAsia="es-CO"/>
               </w:rPr>
-              <w:t>{% endfor %}</w:t>
+              <w:t xml:space="preserve">{% </w:t>
+            </w:r>
+            <w:proofErr w:type="spellStart"/>
+            <w:r>
+              <w:rPr>
+                <w:color w:val="000000"/>
+                <w:sz w:val="16"/>
+                <w:szCs w:val="16"/>
+                <w:lang w:eastAsia="es-CO"/>
+              </w:rPr>
+              <w:t>endfor</w:t>
+            </w:r>
+            <w:proofErr w:type="spellEnd"/>
+            <w:r>
+              <w:rPr>
+                <w:color w:val="000000"/>
+                <w:sz w:val="16"/>
+                <w:szCs w:val="16"/>
+                <w:lang w:eastAsia="es-CO"/>
+              </w:rPr>
+              <w:t xml:space="preserve"> %}</w:t>
             </w:r>
           </w:p>
         </w:tc>
@@ -13528,6 +14334,7 @@
         </w:rPr>
         <w:t xml:space="preserve">Los solventes, soluciones y/o placebos evaluados no generan picos que interfieran con la identificación y cuantificación de los picos principales de </w:t>
       </w:r>
+      <w:proofErr w:type="gramStart"/>
       <w:r>
         <w:rPr>
           <w:b/>
@@ -13537,6 +14344,8 @@
         </w:rPr>
         <w:t xml:space="preserve">{{  </w:t>
       </w:r>
+      <w:proofErr w:type="spellStart"/>
+      <w:proofErr w:type="gramEnd"/>
       <w:r>
         <w:rPr>
           <w:b/>
@@ -13546,6 +14355,7 @@
         </w:rPr>
         <w:t>activos_validados</w:t>
       </w:r>
+      <w:proofErr w:type="spellEnd"/>
       <w:r>
         <w:rPr>
           <w:b/>
@@ -13630,6 +14440,7 @@
         </w:rPr>
         <w:t xml:space="preserve">Ver reporte en </w:t>
       </w:r>
+      <w:proofErr w:type="gramStart"/>
       <w:r>
         <w:rPr>
           <w:b/>
@@ -13638,6 +14449,8 @@
         </w:rPr>
         <w:t xml:space="preserve">{{  </w:t>
       </w:r>
+      <w:proofErr w:type="spellStart"/>
+      <w:proofErr w:type="gramEnd"/>
       <w:r>
         <w:rPr>
           <w:lang w:val="es-CO"/>
@@ -13656,6 +14469,7 @@
         </w:rPr>
         <w:t>_selectividad</w:t>
       </w:r>
+      <w:proofErr w:type="spellEnd"/>
       <w:r>
         <w:rPr>
           <w:lang w:val="es-CO"/>
@@ -13713,6 +14527,7 @@
           <w:bCs/>
           <w:lang w:val="es-CO"/>
         </w:rPr>
+        <w:lastRenderedPageBreak/>
         <w:t>LINEALIDAD</w:t>
       </w:r>
       <w:bookmarkEnd w:id="26"/>
@@ -13812,7 +14627,21 @@
         <w:rPr>
           <w:lang w:val="en-US"/>
         </w:rPr>
-        <w:t>{% for act in activos_linealidad %}</w:t>
+        <w:t xml:space="preserve">{% for act in </w:t>
+      </w:r>
+      <w:proofErr w:type="spellStart"/>
+      <w:r>
+        <w:rPr>
+          <w:lang w:val="en-US"/>
+        </w:rPr>
+        <w:t>activos_linealidad</w:t>
+      </w:r>
+      <w:proofErr w:type="spellEnd"/>
+      <w:r>
+        <w:rPr>
+          <w:lang w:val="en-US"/>
+        </w:rPr>
+        <w:t xml:space="preserve"> %}</w:t>
       </w:r>
     </w:p>
     <w:p>
@@ -13839,6 +14668,7 @@
         </w:rPr>
         <w:t xml:space="preserve">Resultados de linealidad para </w:t>
       </w:r>
+      <w:proofErr w:type="gramStart"/>
       <w:r>
         <w:rPr>
           <w:rFonts w:ascii="Calibri" w:hAnsi="Calibri"/>
@@ -13853,7 +14683,26 @@
           <w:b/>
           <w:lang w:val="es-CO"/>
         </w:rPr>
-        <w:t xml:space="preserve"> act.nombre </w:t>
+        <w:t xml:space="preserve"> </w:t>
+      </w:r>
+      <w:proofErr w:type="spellStart"/>
+      <w:proofErr w:type="gramEnd"/>
+      <w:r>
+        <w:rPr>
+          <w:rFonts w:ascii="Calibri" w:hAnsi="Calibri"/>
+          <w:b/>
+          <w:lang w:val="es-CO"/>
+        </w:rPr>
+        <w:t>act.nombre</w:t>
+      </w:r>
+      <w:proofErr w:type="spellEnd"/>
+      <w:r>
+        <w:rPr>
+          <w:rFonts w:ascii="Calibri" w:hAnsi="Calibri"/>
+          <w:b/>
+          <w:lang w:val="es-CO"/>
+        </w:rPr>
+        <w:t xml:space="preserve"> </w:t>
       </w:r>
       <w:r>
         <w:rPr>
@@ -13932,7 +14781,25 @@
                 <w:bCs/>
                 <w:lang w:val="es-CO"/>
               </w:rPr>
-              <w:t>Concentración (mg/mL)</w:t>
+              <w:t>Concentración (mg/</w:t>
+            </w:r>
+            <w:proofErr w:type="spellStart"/>
+            <w:r>
+              <w:rPr>
+                <w:b/>
+                <w:bCs/>
+                <w:lang w:val="es-CO"/>
+              </w:rPr>
+              <w:t>mL</w:t>
+            </w:r>
+            <w:proofErr w:type="spellEnd"/>
+            <w:r>
+              <w:rPr>
+                <w:b/>
+                <w:bCs/>
+                <w:lang w:val="es-CO"/>
+              </w:rPr>
+              <w:t>)</w:t>
             </w:r>
           </w:p>
         </w:tc>
@@ -14022,8 +14889,54 @@
                 <w:sz w:val="16"/>
                 <w:lang w:val="es-CO"/>
               </w:rPr>
-              <w:t xml:space="preserve"> for datos_linealidad in act.linealidad_sistema</w:t>
-            </w:r>
+              <w:t xml:space="preserve"> </w:t>
+            </w:r>
+            <w:proofErr w:type="spellStart"/>
+            <w:r>
+              <w:rPr>
+                <w:bCs/>
+                <w:sz w:val="16"/>
+                <w:lang w:val="es-CO"/>
+              </w:rPr>
+              <w:t>for</w:t>
+            </w:r>
+            <w:proofErr w:type="spellEnd"/>
+            <w:r>
+              <w:rPr>
+                <w:bCs/>
+                <w:sz w:val="16"/>
+                <w:lang w:val="es-CO"/>
+              </w:rPr>
+              <w:t xml:space="preserve"> </w:t>
+            </w:r>
+            <w:proofErr w:type="spellStart"/>
+            <w:r>
+              <w:rPr>
+                <w:bCs/>
+                <w:sz w:val="16"/>
+                <w:lang w:val="es-CO"/>
+              </w:rPr>
+              <w:t>datos_linealidad</w:t>
+            </w:r>
+            <w:proofErr w:type="spellEnd"/>
+            <w:r>
+              <w:rPr>
+                <w:bCs/>
+                <w:sz w:val="16"/>
+                <w:lang w:val="es-CO"/>
+              </w:rPr>
+              <w:t xml:space="preserve"> in </w:t>
+            </w:r>
+            <w:proofErr w:type="spellStart"/>
+            <w:r>
+              <w:rPr>
+                <w:bCs/>
+                <w:sz w:val="16"/>
+                <w:lang w:val="es-CO"/>
+              </w:rPr>
+              <w:t>act.linealidad_sistema</w:t>
+            </w:r>
+            <w:proofErr w:type="spellEnd"/>
             <w:r>
               <w:rPr>
                 <w:bCs/>
@@ -14071,7 +14984,16 @@
                 <w:sz w:val="16"/>
                 <w:lang w:val="es-CO"/>
               </w:rPr>
-              <w:t xml:space="preserve"> datos_linealidad.nivel</w:t>
+              <w:t xml:space="preserve"> </w:t>
+            </w:r>
+            <w:proofErr w:type="spellStart"/>
+            <w:r>
+              <w:rPr>
+                <w:bCs/>
+                <w:sz w:val="16"/>
+                <w:lang w:val="es-CO"/>
+              </w:rPr>
+              <w:t>datos_linealidad.nivel</w:t>
             </w:r>
             <w:r>
               <w:rPr>
@@ -14081,6 +15003,7 @@
               </w:rPr>
               <w:t>|e</w:t>
             </w:r>
+            <w:proofErr w:type="spellEnd"/>
             <w:r>
               <w:rPr>
                 <w:bCs/>
@@ -14121,6 +15044,7 @@
               </w:rPr>
               <w:t xml:space="preserve">{{  </w:t>
             </w:r>
+            <w:proofErr w:type="spellStart"/>
             <w:r>
               <w:rPr>
                 <w:bCs/>
@@ -14137,6 +15061,7 @@
               </w:rPr>
               <w:t>|e</w:t>
             </w:r>
+            <w:proofErr w:type="spellEnd"/>
             <w:r>
               <w:rPr>
                 <w:bCs/>
@@ -14182,7 +15107,16 @@
                 <w:sz w:val="16"/>
                 <w:lang w:val="es-CO"/>
               </w:rPr>
-              <w:t xml:space="preserve"> datos_linealidad.area_pico</w:t>
+              <w:t xml:space="preserve"> </w:t>
+            </w:r>
+            <w:proofErr w:type="spellStart"/>
+            <w:r>
+              <w:rPr>
+                <w:bCs/>
+                <w:sz w:val="16"/>
+                <w:lang w:val="es-CO"/>
+              </w:rPr>
+              <w:t>datos_linealidad.area_pico</w:t>
             </w:r>
             <w:r>
               <w:rPr>
@@ -14192,6 +15126,7 @@
               </w:rPr>
               <w:t>|e</w:t>
             </w:r>
+            <w:proofErr w:type="spellEnd"/>
             <w:r>
               <w:rPr>
                 <w:bCs/>
@@ -14237,7 +15172,16 @@
                 <w:sz w:val="16"/>
                 <w:lang w:val="es-CO"/>
               </w:rPr>
-              <w:t xml:space="preserve"> datos_linealidad.factor_respuesta</w:t>
+              <w:t xml:space="preserve"> </w:t>
+            </w:r>
+            <w:proofErr w:type="spellStart"/>
+            <w:r>
+              <w:rPr>
+                <w:bCs/>
+                <w:sz w:val="16"/>
+                <w:lang w:val="es-CO"/>
+              </w:rPr>
+              <w:t>datos_linealidad.factor_respuesta</w:t>
             </w:r>
             <w:r>
               <w:rPr>
@@ -14247,6 +15191,7 @@
               </w:rPr>
               <w:t>|e</w:t>
             </w:r>
+            <w:proofErr w:type="spellEnd"/>
             <w:r>
               <w:rPr>
                 <w:bCs/>
@@ -14303,7 +15248,25 @@
                 <w:sz w:val="16"/>
                 <w:lang w:val="es-CO"/>
               </w:rPr>
-              <w:t xml:space="preserve"> endfor %}</w:t>
+              <w:t xml:space="preserve"> </w:t>
+            </w:r>
+            <w:proofErr w:type="spellStart"/>
+            <w:r>
+              <w:rPr>
+                <w:bCs/>
+                <w:sz w:val="16"/>
+                <w:lang w:val="es-CO"/>
+              </w:rPr>
+              <w:t>endfor</w:t>
+            </w:r>
+            <w:proofErr w:type="spellEnd"/>
+            <w:r>
+              <w:rPr>
+                <w:bCs/>
+                <w:sz w:val="16"/>
+                <w:lang w:val="es-CO"/>
+              </w:rPr>
+              <w:t xml:space="preserve"> %}</w:t>
             </w:r>
           </w:p>
         </w:tc>
@@ -14365,7 +15328,25 @@
                 <w:sz w:val="16"/>
                 <w:lang w:val="es-CO"/>
               </w:rPr>
-              <w:t xml:space="preserve"> act.rsd_factor </w:t>
+              <w:t xml:space="preserve"> </w:t>
+            </w:r>
+            <w:proofErr w:type="spellStart"/>
+            <w:r>
+              <w:rPr>
+                <w:bCs/>
+                <w:sz w:val="16"/>
+                <w:lang w:val="es-CO"/>
+              </w:rPr>
+              <w:t>act.rsd_factor</w:t>
+            </w:r>
+            <w:proofErr w:type="spellEnd"/>
+            <w:r>
+              <w:rPr>
+                <w:bCs/>
+                <w:sz w:val="16"/>
+                <w:lang w:val="es-CO"/>
+              </w:rPr>
+              <w:t xml:space="preserve"> </w:t>
             </w:r>
             <w:r>
               <w:rPr>
@@ -14429,13 +15410,23 @@
               </w:rPr>
               <w:t xml:space="preserve">{{  </w:t>
             </w:r>
-            <w:r>
-              <w:rPr>
-                <w:bCs/>
-                <w:sz w:val="16"/>
-                <w:lang w:val="es-CO"/>
-              </w:rPr>
-              <w:t xml:space="preserve">act.pendiente </w:t>
+            <w:proofErr w:type="spellStart"/>
+            <w:r>
+              <w:rPr>
+                <w:bCs/>
+                <w:sz w:val="16"/>
+                <w:lang w:val="es-CO"/>
+              </w:rPr>
+              <w:t>act.pendiente</w:t>
+            </w:r>
+            <w:proofErr w:type="spellEnd"/>
+            <w:r>
+              <w:rPr>
+                <w:bCs/>
+                <w:sz w:val="16"/>
+                <w:lang w:val="es-CO"/>
+              </w:rPr>
+              <w:t xml:space="preserve"> </w:t>
             </w:r>
             <w:r>
               <w:rPr>
@@ -14499,13 +15490,23 @@
               </w:rPr>
               <w:t xml:space="preserve">{{  </w:t>
             </w:r>
-            <w:r>
-              <w:rPr>
-                <w:bCs/>
-                <w:sz w:val="16"/>
-                <w:lang w:val="es-CO"/>
-              </w:rPr>
-              <w:t xml:space="preserve">act.intercepto </w:t>
+            <w:proofErr w:type="spellStart"/>
+            <w:r>
+              <w:rPr>
+                <w:bCs/>
+                <w:sz w:val="16"/>
+                <w:lang w:val="es-CO"/>
+              </w:rPr>
+              <w:t>act.intercepto</w:t>
+            </w:r>
+            <w:proofErr w:type="spellEnd"/>
+            <w:r>
+              <w:rPr>
+                <w:bCs/>
+                <w:sz w:val="16"/>
+                <w:lang w:val="es-CO"/>
+              </w:rPr>
+              <w:t xml:space="preserve"> </w:t>
             </w:r>
             <w:r>
               <w:rPr>
@@ -14575,7 +15576,25 @@
                 <w:sz w:val="16"/>
                 <w:lang w:val="es-CO"/>
               </w:rPr>
-              <w:t xml:space="preserve"> act.r </w:t>
+              <w:t xml:space="preserve"> </w:t>
+            </w:r>
+            <w:proofErr w:type="spellStart"/>
+            <w:r>
+              <w:rPr>
+                <w:bCs/>
+                <w:sz w:val="16"/>
+                <w:lang w:val="es-CO"/>
+              </w:rPr>
+              <w:t>act.r</w:t>
+            </w:r>
+            <w:proofErr w:type="spellEnd"/>
+            <w:r>
+              <w:rPr>
+                <w:bCs/>
+                <w:sz w:val="16"/>
+                <w:lang w:val="es-CO"/>
+              </w:rPr>
+              <w:t xml:space="preserve"> </w:t>
             </w:r>
             <w:r>
               <w:rPr>
@@ -14715,7 +15734,16 @@
                 <w:sz w:val="16"/>
                 <w:lang w:val="es-CO"/>
               </w:rPr>
-              <w:t xml:space="preserve"> act.</w:t>
+              <w:t xml:space="preserve"> </w:t>
+            </w:r>
+            <w:proofErr w:type="spellStart"/>
+            <w:r>
+              <w:rPr>
+                <w:bCs/>
+                <w:sz w:val="16"/>
+                <w:lang w:val="es-CO"/>
+              </w:rPr>
+              <w:t>act.</w:t>
             </w:r>
             <w:r>
               <w:rPr>
@@ -14725,6 +15753,7 @@
               </w:rPr>
               <w:t>porcentaje_intercepto</w:t>
             </w:r>
+            <w:proofErr w:type="spellEnd"/>
             <w:r>
               <w:rPr>
                 <w:bCs/>
@@ -14795,6 +15824,7 @@
               </w:rPr>
               <w:t xml:space="preserve">{{  </w:t>
             </w:r>
+            <w:proofErr w:type="spellStart"/>
             <w:r>
               <w:rPr>
                 <w:bCs/>
@@ -14803,6 +15833,7 @@
               </w:rPr>
               <w:t>act.criterio_linealidad</w:t>
             </w:r>
+            <w:proofErr w:type="spellEnd"/>
             <w:r>
               <w:rPr>
                 <w:bCs/>
@@ -14871,7 +15902,25 @@
                 <w:sz w:val="16"/>
                 <w:lang w:val="es-CO"/>
               </w:rPr>
-              <w:t xml:space="preserve"> act.cumple_global </w:t>
+              <w:t xml:space="preserve"> </w:t>
+            </w:r>
+            <w:proofErr w:type="spellStart"/>
+            <w:r>
+              <w:rPr>
+                <w:bCs/>
+                <w:sz w:val="16"/>
+                <w:lang w:val="es-CO"/>
+              </w:rPr>
+              <w:t>act.cumple_global</w:t>
+            </w:r>
+            <w:proofErr w:type="spellEnd"/>
+            <w:r>
+              <w:rPr>
+                <w:bCs/>
+                <w:sz w:val="16"/>
+                <w:lang w:val="es-CO"/>
+              </w:rPr>
+              <w:t xml:space="preserve"> </w:t>
             </w:r>
             <w:r>
               <w:rPr>
@@ -14918,8 +15967,16 @@
         <w:rPr>
           <w:lang w:val="es-CO"/>
         </w:rPr>
-        <w:t>Curva de Regresion</w:t>
-      </w:r>
+        <w:t xml:space="preserve">Curva de </w:t>
+      </w:r>
+      <w:proofErr w:type="spellStart"/>
+      <w:r>
+        <w:rPr>
+          <w:lang w:val="es-CO"/>
+        </w:rPr>
+        <w:t>Regresion</w:t>
+      </w:r>
+      <w:proofErr w:type="spellEnd"/>
       <w:r>
         <w:rPr>
           <w:b/>
@@ -14934,11 +15991,27 @@
         </w:rPr>
         <w:t xml:space="preserve">para </w:t>
       </w:r>
-      <w:r>
-        <w:rPr>
-          <w:lang w:val="es-CO"/>
-        </w:rPr>
-        <w:t>{{  act.nombre  }}</w:t>
+      <w:proofErr w:type="gramStart"/>
+      <w:r>
+        <w:rPr>
+          <w:lang w:val="es-CO"/>
+        </w:rPr>
+        <w:t xml:space="preserve">{{  </w:t>
+      </w:r>
+      <w:proofErr w:type="spellStart"/>
+      <w:proofErr w:type="gramEnd"/>
+      <w:r>
+        <w:rPr>
+          <w:lang w:val="es-CO"/>
+        </w:rPr>
+        <w:t>act.nombre</w:t>
+      </w:r>
+      <w:proofErr w:type="spellEnd"/>
+      <w:r>
+        <w:rPr>
+          <w:lang w:val="es-CO"/>
+        </w:rPr>
+        <w:t xml:space="preserve">  }}</w:t>
       </w:r>
       <w:r>
         <w:rPr>
@@ -14961,13 +16034,22 @@
           <w:bCs/>
           <w:lang w:val="en-AU"/>
         </w:rPr>
-        <w:t xml:space="preserve">{{  </w:t>
-      </w:r>
+        <w:t>{</w:t>
+      </w:r>
+      <w:proofErr w:type="gramStart"/>
       <w:r>
         <w:rPr>
           <w:bCs/>
           <w:lang w:val="en-AU"/>
         </w:rPr>
+        <w:t xml:space="preserve">{  </w:t>
+      </w:r>
+      <w:proofErr w:type="spellStart"/>
+      <w:r>
+        <w:rPr>
+          <w:bCs/>
+          <w:lang w:val="en-AU"/>
+        </w:rPr>
         <w:t>act.</w:t>
       </w:r>
       <w:r>
@@ -14975,7 +16057,23 @@
           <w:bCs/>
           <w:lang w:val="en-AU"/>
         </w:rPr>
-        <w:t>regresion_png_path  }}</w:t>
+        <w:t>regresion</w:t>
+      </w:r>
+      <w:proofErr w:type="gramEnd"/>
+      <w:r>
+        <w:rPr>
+          <w:bCs/>
+          <w:lang w:val="en-AU"/>
+        </w:rPr>
+        <w:t>_png_path</w:t>
+      </w:r>
+      <w:proofErr w:type="spellEnd"/>
+      <w:r>
+        <w:rPr>
+          <w:bCs/>
+          <w:lang w:val="en-AU"/>
+        </w:rPr>
+        <w:t xml:space="preserve">  }}</w:t>
       </w:r>
     </w:p>
     <w:p>
@@ -14999,13 +16097,23 @@
           <w:lang w:val="es-CO"/>
         </w:rPr>
       </w:pPr>
+      <w:proofErr w:type="spellStart"/>
       <w:r>
         <w:rPr>
           <w:b/>
           <w:bCs/>
           <w:lang w:val="en-AU"/>
         </w:rPr>
-        <w:t xml:space="preserve">Figura 14. </w:t>
+        <w:t>Figura</w:t>
+      </w:r>
+      <w:proofErr w:type="spellEnd"/>
+      <w:r>
+        <w:rPr>
+          <w:b/>
+          <w:bCs/>
+          <w:lang w:val="en-AU"/>
+        </w:rPr>
+        <w:t xml:space="preserve"> 14. </w:t>
       </w:r>
       <w:r>
         <w:rPr>
@@ -15019,11 +16127,27 @@
         </w:rPr>
         <w:t xml:space="preserve">para </w:t>
       </w:r>
-      <w:r>
-        <w:rPr>
-          <w:lang w:val="es-CO"/>
-        </w:rPr>
-        <w:t>{{  act.nombre  }}</w:t>
+      <w:proofErr w:type="gramStart"/>
+      <w:r>
+        <w:rPr>
+          <w:lang w:val="es-CO"/>
+        </w:rPr>
+        <w:t xml:space="preserve">{{  </w:t>
+      </w:r>
+      <w:proofErr w:type="spellStart"/>
+      <w:proofErr w:type="gramEnd"/>
+      <w:r>
+        <w:rPr>
+          <w:lang w:val="es-CO"/>
+        </w:rPr>
+        <w:t>act.nombre</w:t>
+      </w:r>
+      <w:proofErr w:type="spellEnd"/>
+      <w:r>
+        <w:rPr>
+          <w:lang w:val="es-CO"/>
+        </w:rPr>
+        <w:t xml:space="preserve">  }}</w:t>
       </w:r>
     </w:p>
     <w:p>
@@ -15040,13 +16164,22 @@
           <w:bCs/>
           <w:lang w:val="en-AU"/>
         </w:rPr>
-        <w:t xml:space="preserve">{{  </w:t>
-      </w:r>
+        <w:t>{</w:t>
+      </w:r>
+      <w:proofErr w:type="gramStart"/>
       <w:r>
         <w:rPr>
           <w:bCs/>
           <w:lang w:val="en-AU"/>
         </w:rPr>
+        <w:t xml:space="preserve">{  </w:t>
+      </w:r>
+      <w:proofErr w:type="spellStart"/>
+      <w:r>
+        <w:rPr>
+          <w:bCs/>
+          <w:lang w:val="en-AU"/>
+        </w:rPr>
         <w:t>act.</w:t>
       </w:r>
       <w:r>
@@ -15054,7 +16187,23 @@
           <w:bCs/>
           <w:lang w:val="en-AU"/>
         </w:rPr>
-        <w:t>residuales_png_path  }}</w:t>
+        <w:t>residuales</w:t>
+      </w:r>
+      <w:proofErr w:type="gramEnd"/>
+      <w:r>
+        <w:rPr>
+          <w:bCs/>
+          <w:lang w:val="en-AU"/>
+        </w:rPr>
+        <w:t>_png_path</w:t>
+      </w:r>
+      <w:proofErr w:type="spellEnd"/>
+      <w:r>
+        <w:rPr>
+          <w:bCs/>
+          <w:lang w:val="en-AU"/>
+        </w:rPr>
+        <w:t xml:space="preserve">  }}</w:t>
       </w:r>
     </w:p>
     <w:p>
@@ -15068,7 +16217,21 @@
         <w:rPr>
           <w:lang w:val="en-AU"/>
         </w:rPr>
-        <w:t>{% endfor %}</w:t>
+        <w:t xml:space="preserve">{% </w:t>
+      </w:r>
+      <w:proofErr w:type="spellStart"/>
+      <w:r>
+        <w:rPr>
+          <w:lang w:val="en-AU"/>
+        </w:rPr>
+        <w:t>endfor</w:t>
+      </w:r>
+      <w:proofErr w:type="spellEnd"/>
+      <w:r>
+        <w:rPr>
+          <w:lang w:val="en-AU"/>
+        </w:rPr>
+        <w:t xml:space="preserve"> %}</w:t>
       </w:r>
     </w:p>
     <w:p>
@@ -15167,6 +16330,7 @@
         </w:rPr>
         <w:t xml:space="preserve">en </w:t>
       </w:r>
+      <w:proofErr w:type="gramStart"/>
       <w:r>
         <w:rPr>
           <w:b/>
@@ -15175,6 +16339,8 @@
         </w:rPr>
         <w:t xml:space="preserve">{{  </w:t>
       </w:r>
+      <w:proofErr w:type="spellStart"/>
+      <w:proofErr w:type="gramEnd"/>
       <w:r>
         <w:rPr>
           <w:b/>
@@ -15183,6 +16349,7 @@
         </w:rPr>
         <w:t>rango_validado</w:t>
       </w:r>
+      <w:proofErr w:type="spellEnd"/>
       <w:r>
         <w:rPr>
           <w:b/>
@@ -15211,6 +16378,7 @@
         </w:rPr>
         <w:t xml:space="preserve">{{  </w:t>
       </w:r>
+      <w:proofErr w:type="spellStart"/>
       <w:r>
         <w:rPr>
           <w:b/>
@@ -15235,6 +16403,7 @@
         </w:rPr>
         <w:t>cion_de_activos</w:t>
       </w:r>
+      <w:proofErr w:type="spellEnd"/>
       <w:r>
         <w:rPr>
           <w:b/>
@@ -15350,6 +16519,7 @@
         </w:rPr>
         <w:t xml:space="preserve">Ver reporte en </w:t>
       </w:r>
+      <w:proofErr w:type="gramStart"/>
       <w:r>
         <w:rPr>
           <w:b/>
@@ -15358,6 +16528,8 @@
         </w:rPr>
         <w:t xml:space="preserve">{{  </w:t>
       </w:r>
+      <w:proofErr w:type="spellStart"/>
+      <w:proofErr w:type="gramEnd"/>
       <w:r>
         <w:rPr>
           <w:b/>
@@ -15382,6 +16554,7 @@
         </w:rPr>
         <w:t>linealidad</w:t>
       </w:r>
+      <w:proofErr w:type="spellEnd"/>
       <w:r>
         <w:rPr>
           <w:b/>
@@ -15541,7 +16714,21 @@
         <w:rPr>
           <w:lang w:val="en-US"/>
         </w:rPr>
-        <w:t>{% for act in activos_exactitud %}</w:t>
+        <w:t xml:space="preserve">{% for act in </w:t>
+      </w:r>
+      <w:proofErr w:type="spellStart"/>
+      <w:r>
+        <w:rPr>
+          <w:lang w:val="en-US"/>
+        </w:rPr>
+        <w:t>activos_exactitud</w:t>
+      </w:r>
+      <w:proofErr w:type="spellEnd"/>
+      <w:r>
+        <w:rPr>
+          <w:lang w:val="en-US"/>
+        </w:rPr>
+        <w:t xml:space="preserve"> %}</w:t>
       </w:r>
     </w:p>
     <w:p>
@@ -15567,6 +16754,7 @@
         </w:rPr>
         <w:t xml:space="preserve">Resultados de recuperación para </w:t>
       </w:r>
+      <w:proofErr w:type="gramStart"/>
       <w:r>
         <w:rPr>
           <w:rFonts w:ascii="Calibri" w:hAnsi="Calibri"/>
@@ -15574,12 +16762,22 @@
         </w:rPr>
         <w:t xml:space="preserve">{{  </w:t>
       </w:r>
+      <w:proofErr w:type="spellStart"/>
+      <w:proofErr w:type="gramEnd"/>
       <w:r>
         <w:rPr>
           <w:rFonts w:ascii="Calibri" w:hAnsi="Calibri"/>
           <w:b/>
         </w:rPr>
-        <w:t xml:space="preserve">act.nombre </w:t>
+        <w:t>act.nombre</w:t>
+      </w:r>
+      <w:proofErr w:type="spellEnd"/>
+      <w:r>
+        <w:rPr>
+          <w:rFonts w:ascii="Calibri" w:hAnsi="Calibri"/>
+          <w:b/>
+        </w:rPr>
+        <w:t xml:space="preserve"> </w:t>
       </w:r>
       <w:r>
         <w:rPr>
@@ -15664,7 +16862,25 @@
                 <w:bCs/>
                 <w:lang w:val="es-CO"/>
               </w:rPr>
-              <w:t xml:space="preserve"> act.nombre </w:t>
+              <w:t xml:space="preserve"> </w:t>
+            </w:r>
+            <w:proofErr w:type="spellStart"/>
+            <w:r>
+              <w:rPr>
+                <w:b/>
+                <w:bCs/>
+                <w:lang w:val="es-CO"/>
+              </w:rPr>
+              <w:t>act.nombre</w:t>
+            </w:r>
+            <w:proofErr w:type="spellEnd"/>
+            <w:r>
+              <w:rPr>
+                <w:b/>
+                <w:bCs/>
+                <w:lang w:val="es-CO"/>
+              </w:rPr>
+              <w:t xml:space="preserve"> </w:t>
             </w:r>
             <w:r>
               <w:rPr>
@@ -15733,7 +16949,57 @@
                 <w:szCs w:val="16"/>
                 <w:lang w:val="es-CO"/>
               </w:rPr>
-              <w:t>{%- for datos_exactitud in act.exactitud_</w:t>
+              <w:t xml:space="preserve">{%- </w:t>
+            </w:r>
+            <w:proofErr w:type="spellStart"/>
+            <w:r>
+              <w:rPr>
+                <w:bCs/>
+                <w:sz w:val="16"/>
+                <w:szCs w:val="16"/>
+                <w:lang w:val="es-CO"/>
+              </w:rPr>
+              <w:t>for</w:t>
+            </w:r>
+            <w:proofErr w:type="spellEnd"/>
+            <w:r>
+              <w:rPr>
+                <w:bCs/>
+                <w:sz w:val="16"/>
+                <w:szCs w:val="16"/>
+                <w:lang w:val="es-CO"/>
+              </w:rPr>
+              <w:t xml:space="preserve"> </w:t>
+            </w:r>
+            <w:proofErr w:type="spellStart"/>
+            <w:r>
+              <w:rPr>
+                <w:bCs/>
+                <w:sz w:val="16"/>
+                <w:szCs w:val="16"/>
+                <w:lang w:val="es-CO"/>
+              </w:rPr>
+              <w:t>datos_exactitud</w:t>
+            </w:r>
+            <w:proofErr w:type="spellEnd"/>
+            <w:r>
+              <w:rPr>
+                <w:bCs/>
+                <w:sz w:val="16"/>
+                <w:szCs w:val="16"/>
+                <w:lang w:val="es-CO"/>
+              </w:rPr>
+              <w:t xml:space="preserve"> in </w:t>
+            </w:r>
+            <w:proofErr w:type="spellStart"/>
+            <w:r>
+              <w:rPr>
+                <w:bCs/>
+                <w:sz w:val="16"/>
+                <w:szCs w:val="16"/>
+                <w:lang w:val="es-CO"/>
+              </w:rPr>
+              <w:t>act.exactitud_</w:t>
             </w:r>
             <w:r>
               <w:rPr>
@@ -15744,6 +17010,7 @@
               </w:rPr>
               <w:t>metodo</w:t>
             </w:r>
+            <w:proofErr w:type="spellEnd"/>
             <w:r>
               <w:rPr>
                 <w:bCs/>
@@ -15778,7 +17045,27 @@
                 <w:szCs w:val="16"/>
                 <w:lang w:val="es-CO"/>
               </w:rPr>
-              <w:t>{{   datos_exactitud.nivel   }}</w:t>
+              <w:t xml:space="preserve">{{   </w:t>
+            </w:r>
+            <w:proofErr w:type="spellStart"/>
+            <w:r>
+              <w:rPr>
+                <w:bCs/>
+                <w:sz w:val="16"/>
+                <w:szCs w:val="16"/>
+                <w:lang w:val="es-CO"/>
+              </w:rPr>
+              <w:t>datos_exactitud.nivel</w:t>
+            </w:r>
+            <w:proofErr w:type="spellEnd"/>
+            <w:r>
+              <w:rPr>
+                <w:bCs/>
+                <w:sz w:val="16"/>
+                <w:szCs w:val="16"/>
+                <w:lang w:val="es-CO"/>
+              </w:rPr>
+              <w:t xml:space="preserve">   }}</w:t>
             </w:r>
           </w:p>
         </w:tc>
@@ -15803,7 +17090,27 @@
                 <w:szCs w:val="16"/>
                 <w:lang w:val="es-CO"/>
               </w:rPr>
-              <w:t>{{   datos_exactitud.recuperacion   }}</w:t>
+              <w:t xml:space="preserve">{{   </w:t>
+            </w:r>
+            <w:proofErr w:type="spellStart"/>
+            <w:r>
+              <w:rPr>
+                <w:bCs/>
+                <w:sz w:val="16"/>
+                <w:szCs w:val="16"/>
+                <w:lang w:val="es-CO"/>
+              </w:rPr>
+              <w:t>datos_exactitud.recuperacion</w:t>
+            </w:r>
+            <w:proofErr w:type="spellEnd"/>
+            <w:r>
+              <w:rPr>
+                <w:bCs/>
+                <w:sz w:val="16"/>
+                <w:szCs w:val="16"/>
+                <w:lang w:val="es-CO"/>
+              </w:rPr>
+              <w:t xml:space="preserve">   }}</w:t>
             </w:r>
           </w:p>
         </w:tc>
@@ -15828,7 +17135,27 @@
                 <w:szCs w:val="16"/>
                 <w:lang w:val="es-CO"/>
               </w:rPr>
-              <w:t>{{   datos_exactitud.promedio   }}</w:t>
+              <w:t xml:space="preserve">{{   </w:t>
+            </w:r>
+            <w:proofErr w:type="spellStart"/>
+            <w:r>
+              <w:rPr>
+                <w:bCs/>
+                <w:sz w:val="16"/>
+                <w:szCs w:val="16"/>
+                <w:lang w:val="es-CO"/>
+              </w:rPr>
+              <w:t>datos_exactitud.promedio</w:t>
+            </w:r>
+            <w:proofErr w:type="spellEnd"/>
+            <w:r>
+              <w:rPr>
+                <w:bCs/>
+                <w:sz w:val="16"/>
+                <w:szCs w:val="16"/>
+                <w:lang w:val="es-CO"/>
+              </w:rPr>
+              <w:t xml:space="preserve">   }}</w:t>
             </w:r>
           </w:p>
         </w:tc>
@@ -15874,7 +17201,27 @@
                 <w:szCs w:val="16"/>
                 <w:lang w:val="es-CO"/>
               </w:rPr>
-              <w:t xml:space="preserve"> endfor %}</w:t>
+              <w:t xml:space="preserve"> </w:t>
+            </w:r>
+            <w:proofErr w:type="spellStart"/>
+            <w:r>
+              <w:rPr>
+                <w:bCs/>
+                <w:sz w:val="16"/>
+                <w:szCs w:val="16"/>
+                <w:lang w:val="es-CO"/>
+              </w:rPr>
+              <w:t>endfor</w:t>
+            </w:r>
+            <w:proofErr w:type="spellEnd"/>
+            <w:r>
+              <w:rPr>
+                <w:bCs/>
+                <w:sz w:val="16"/>
+                <w:szCs w:val="16"/>
+                <w:lang w:val="es-CO"/>
+              </w:rPr>
+              <w:t xml:space="preserve"> %}</w:t>
             </w:r>
           </w:p>
         </w:tc>
@@ -15927,7 +17274,27 @@
                 <w:szCs w:val="16"/>
                 <w:lang w:val="es-CO"/>
               </w:rPr>
-              <w:t>{{  act.criterio_exactitud  }}</w:t>
+              <w:t xml:space="preserve">{{  </w:t>
+            </w:r>
+            <w:proofErr w:type="spellStart"/>
+            <w:r>
+              <w:rPr>
+                <w:bCs/>
+                <w:sz w:val="16"/>
+                <w:szCs w:val="16"/>
+                <w:lang w:val="es-CO"/>
+              </w:rPr>
+              <w:t>act.criterio_exactitud</w:t>
+            </w:r>
+            <w:proofErr w:type="spellEnd"/>
+            <w:r>
+              <w:rPr>
+                <w:bCs/>
+                <w:sz w:val="16"/>
+                <w:szCs w:val="16"/>
+                <w:lang w:val="es-CO"/>
+              </w:rPr>
+              <w:t xml:space="preserve">  }}</w:t>
             </w:r>
           </w:p>
         </w:tc>
@@ -15979,7 +17346,27 @@
                 <w:szCs w:val="16"/>
                 <w:lang w:val="es-CO"/>
               </w:rPr>
-              <w:t>{{   act.conclusion_exactitud   }}</w:t>
+              <w:t xml:space="preserve">{{   </w:t>
+            </w:r>
+            <w:proofErr w:type="spellStart"/>
+            <w:r>
+              <w:rPr>
+                <w:bCs/>
+                <w:sz w:val="16"/>
+                <w:szCs w:val="16"/>
+                <w:lang w:val="es-CO"/>
+              </w:rPr>
+              <w:t>act.conclusion_exactitud</w:t>
+            </w:r>
+            <w:proofErr w:type="spellEnd"/>
+            <w:r>
+              <w:rPr>
+                <w:bCs/>
+                <w:sz w:val="16"/>
+                <w:szCs w:val="16"/>
+                <w:lang w:val="es-CO"/>
+              </w:rPr>
+              <w:t xml:space="preserve">   }}</w:t>
             </w:r>
           </w:p>
         </w:tc>
@@ -15990,7 +17377,15 @@
         <w:jc w:val="both"/>
       </w:pPr>
       <w:r>
-        <w:t>{% endfor %}</w:t>
+        <w:t xml:space="preserve">{% </w:t>
+      </w:r>
+      <w:proofErr w:type="spellStart"/>
+      <w:r>
+        <w:t>endfor</w:t>
+      </w:r>
+      <w:proofErr w:type="spellEnd"/>
+      <w:r>
+        <w:t xml:space="preserve"> %}</w:t>
       </w:r>
     </w:p>
     <w:p>
@@ -16052,6 +17447,7 @@
         </w:rPr>
         <w:t xml:space="preserve">Los resultados indican que la recuperación de </w:t>
       </w:r>
+      <w:proofErr w:type="gramStart"/>
       <w:r>
         <w:rPr>
           <w:b/>
@@ -16060,6 +17456,7 @@
         </w:rPr>
         <w:t xml:space="preserve">{{  </w:t>
       </w:r>
+      <w:proofErr w:type="gramEnd"/>
       <w:r>
         <w:rPr>
           <w:b/>
@@ -16156,6 +17553,7 @@
         </w:rPr>
         <w:t xml:space="preserve">Ver reporte en </w:t>
       </w:r>
+      <w:proofErr w:type="gramStart"/>
       <w:r>
         <w:rPr>
           <w:b/>
@@ -16164,6 +17562,8 @@
         </w:rPr>
         <w:t xml:space="preserve">{{  </w:t>
       </w:r>
+      <w:proofErr w:type="spellStart"/>
+      <w:proofErr w:type="gramEnd"/>
       <w:r>
         <w:rPr>
           <w:b/>
@@ -16196,6 +17596,7 @@
         </w:rPr>
         <w:t>d</w:t>
       </w:r>
+      <w:proofErr w:type="spellEnd"/>
       <w:r>
         <w:rPr>
           <w:b/>
@@ -16363,14 +17764,22 @@
         <w:rPr>
           <w:lang w:val="en-US"/>
         </w:rPr>
-        <w:t>{% for act in activos_</w:t>
-      </w:r>
+        <w:t xml:space="preserve">{% for act in </w:t>
+      </w:r>
+      <w:proofErr w:type="spellStart"/>
       <w:r>
         <w:rPr>
           <w:lang w:val="en-US"/>
         </w:rPr>
+        <w:t>activos_</w:t>
+      </w:r>
+      <w:r>
+        <w:rPr>
+          <w:lang w:val="en-US"/>
+        </w:rPr>
         <w:t>precision_sistema</w:t>
       </w:r>
+      <w:proofErr w:type="spellEnd"/>
       <w:r>
         <w:rPr>
           <w:lang w:val="en-US"/>
@@ -16460,21 +17869,49 @@
                 <w:lang w:val="es-CO"/>
               </w:rPr>
             </w:pPr>
+            <w:proofErr w:type="spellStart"/>
             <w:r>
               <w:rPr>
                 <w:b/>
                 <w:bCs/>
                 <w:lang w:val="es-CO"/>
               </w:rPr>
-              <w:t xml:space="preserve">Area del pico de {{  </w:t>
-            </w:r>
+              <w:t>Area</w:t>
+            </w:r>
+            <w:proofErr w:type="spellEnd"/>
             <w:r>
               <w:rPr>
                 <w:b/>
                 <w:bCs/>
                 <w:lang w:val="es-CO"/>
               </w:rPr>
-              <w:t xml:space="preserve"> act.nombre </w:t>
+              <w:t xml:space="preserve"> del pico de {{  </w:t>
+            </w:r>
+            <w:r>
+              <w:rPr>
+                <w:b/>
+                <w:bCs/>
+                <w:lang w:val="es-CO"/>
+              </w:rPr>
+              <w:t xml:space="preserve"> </w:t>
+            </w:r>
+            <w:proofErr w:type="spellStart"/>
+            <w:r>
+              <w:rPr>
+                <w:b/>
+                <w:bCs/>
+                <w:lang w:val="es-CO"/>
+              </w:rPr>
+              <w:t>act.nombre</w:t>
+            </w:r>
+            <w:proofErr w:type="spellEnd"/>
+            <w:r>
+              <w:rPr>
+                <w:b/>
+                <w:bCs/>
+                <w:lang w:val="es-CO"/>
+              </w:rPr>
+              <w:t xml:space="preserve"> </w:t>
             </w:r>
             <w:r>
               <w:rPr>
@@ -16532,7 +17969,51 @@
                 <w:szCs w:val="16"/>
                 <w:lang w:val="en-US" w:eastAsia="es-CO"/>
               </w:rPr>
-              <w:t xml:space="preserve"> for datos_precsistem in act.precision_sistema %}</w:t>
+              <w:t xml:space="preserve"> for </w:t>
+            </w:r>
+            <w:proofErr w:type="spellStart"/>
+            <w:r>
+              <w:rPr>
+                <w:bCs/>
+                <w:color w:val="000000"/>
+                <w:sz w:val="16"/>
+                <w:szCs w:val="16"/>
+                <w:lang w:val="en-US" w:eastAsia="es-CO"/>
+              </w:rPr>
+              <w:t>datos_precsistem</w:t>
+            </w:r>
+            <w:proofErr w:type="spellEnd"/>
+            <w:r>
+              <w:rPr>
+                <w:bCs/>
+                <w:color w:val="000000"/>
+                <w:sz w:val="16"/>
+                <w:szCs w:val="16"/>
+                <w:lang w:val="en-US" w:eastAsia="es-CO"/>
+              </w:rPr>
+              <w:t xml:space="preserve"> in </w:t>
+            </w:r>
+            <w:proofErr w:type="spellStart"/>
+            <w:r>
+              <w:rPr>
+                <w:bCs/>
+                <w:color w:val="000000"/>
+                <w:sz w:val="16"/>
+                <w:szCs w:val="16"/>
+                <w:lang w:val="en-US" w:eastAsia="es-CO"/>
+              </w:rPr>
+              <w:t>act.precision_sistema</w:t>
+            </w:r>
+            <w:proofErr w:type="spellEnd"/>
+            <w:r>
+              <w:rPr>
+                <w:bCs/>
+                <w:color w:val="000000"/>
+                <w:sz w:val="16"/>
+                <w:szCs w:val="16"/>
+                <w:lang w:val="en-US" w:eastAsia="es-CO"/>
+              </w:rPr>
+              <w:t xml:space="preserve"> %}</w:t>
             </w:r>
           </w:p>
         </w:tc>
@@ -16563,6 +18044,7 @@
               </w:rPr>
               <w:t xml:space="preserve">{{   </w:t>
             </w:r>
+            <w:proofErr w:type="spellStart"/>
             <w:r>
               <w:rPr>
                 <w:bCs/>
@@ -16573,6 +18055,7 @@
               </w:rPr>
               <w:t>datos_precsistem</w:t>
             </w:r>
+            <w:proofErr w:type="spellEnd"/>
             <w:r>
               <w:rPr>
                 <w:bCs/>
@@ -16608,7 +18091,29 @@
                 <w:szCs w:val="16"/>
                 <w:lang w:eastAsia="es-CO"/>
               </w:rPr>
-              <w:t>{{  datos_precsistem.area_activo  }}</w:t>
+              <w:t xml:space="preserve">{{  </w:t>
+            </w:r>
+            <w:proofErr w:type="spellStart"/>
+            <w:r>
+              <w:rPr>
+                <w:bCs/>
+                <w:color w:val="000000"/>
+                <w:sz w:val="16"/>
+                <w:szCs w:val="16"/>
+                <w:lang w:eastAsia="es-CO"/>
+              </w:rPr>
+              <w:t>datos_precsistem.area_activo</w:t>
+            </w:r>
+            <w:proofErr w:type="spellEnd"/>
+            <w:r>
+              <w:rPr>
+                <w:bCs/>
+                <w:color w:val="000000"/>
+                <w:sz w:val="16"/>
+                <w:szCs w:val="16"/>
+                <w:lang w:eastAsia="es-CO"/>
+              </w:rPr>
+              <w:t xml:space="preserve">  }}</w:t>
             </w:r>
           </w:p>
         </w:tc>
@@ -16658,7 +18163,29 @@
                 <w:szCs w:val="16"/>
                 <w:lang w:eastAsia="es-CO"/>
               </w:rPr>
-              <w:t xml:space="preserve"> endfor %}</w:t>
+              <w:t xml:space="preserve"> </w:t>
+            </w:r>
+            <w:proofErr w:type="spellStart"/>
+            <w:r>
+              <w:rPr>
+                <w:bCs/>
+                <w:color w:val="000000"/>
+                <w:sz w:val="16"/>
+                <w:szCs w:val="16"/>
+                <w:lang w:eastAsia="es-CO"/>
+              </w:rPr>
+              <w:t>endfor</w:t>
+            </w:r>
+            <w:proofErr w:type="spellEnd"/>
+            <w:r>
+              <w:rPr>
+                <w:bCs/>
+                <w:color w:val="000000"/>
+                <w:sz w:val="16"/>
+                <w:szCs w:val="16"/>
+                <w:lang w:eastAsia="es-CO"/>
+              </w:rPr>
+              <w:t xml:space="preserve"> %}</w:t>
             </w:r>
           </w:p>
         </w:tc>
@@ -16709,7 +18236,25 @@
                 <w:sz w:val="16"/>
                 <w:szCs w:val="16"/>
               </w:rPr>
-              <w:t>{{  act.rsd_precision_sistema  }}</w:t>
+              <w:t xml:space="preserve">{{  </w:t>
+            </w:r>
+            <w:proofErr w:type="spellStart"/>
+            <w:r>
+              <w:rPr>
+                <w:bCs/>
+                <w:sz w:val="16"/>
+                <w:szCs w:val="16"/>
+              </w:rPr>
+              <w:t>act.rsd_precision_sistema</w:t>
+            </w:r>
+            <w:proofErr w:type="spellEnd"/>
+            <w:r>
+              <w:rPr>
+                <w:bCs/>
+                <w:sz w:val="16"/>
+                <w:szCs w:val="16"/>
+              </w:rPr>
+              <w:t xml:space="preserve">  }}</w:t>
             </w:r>
           </w:p>
         </w:tc>
@@ -16757,7 +18302,27 @@
                 <w:szCs w:val="16"/>
                 <w:lang w:val="es-CO"/>
               </w:rPr>
-              <w:t>{{  act.criterio_precision_sistema  }}</w:t>
+              <w:t xml:space="preserve">{{  </w:t>
+            </w:r>
+            <w:proofErr w:type="spellStart"/>
+            <w:r>
+              <w:rPr>
+                <w:bCs/>
+                <w:sz w:val="16"/>
+                <w:szCs w:val="16"/>
+                <w:lang w:val="es-CO"/>
+              </w:rPr>
+              <w:t>act.criterio_precision_sistema</w:t>
+            </w:r>
+            <w:proofErr w:type="spellEnd"/>
+            <w:r>
+              <w:rPr>
+                <w:bCs/>
+                <w:sz w:val="16"/>
+                <w:szCs w:val="16"/>
+                <w:lang w:val="es-CO"/>
+              </w:rPr>
+              <w:t xml:space="preserve">  }}</w:t>
             </w:r>
           </w:p>
         </w:tc>
@@ -16806,7 +18371,29 @@
                 <w:szCs w:val="16"/>
                 <w:lang w:eastAsia="es-CO"/>
               </w:rPr>
-              <w:t>{{  act.conclusion_precision_sistema  }}</w:t>
+              <w:t xml:space="preserve">{{  </w:t>
+            </w:r>
+            <w:proofErr w:type="spellStart"/>
+            <w:r>
+              <w:rPr>
+                <w:bCs/>
+                <w:color w:val="000000"/>
+                <w:sz w:val="16"/>
+                <w:szCs w:val="16"/>
+                <w:lang w:eastAsia="es-CO"/>
+              </w:rPr>
+              <w:t>act.conclusion_precision_sistema</w:t>
+            </w:r>
+            <w:proofErr w:type="spellEnd"/>
+            <w:r>
+              <w:rPr>
+                <w:bCs/>
+                <w:color w:val="000000"/>
+                <w:sz w:val="16"/>
+                <w:szCs w:val="16"/>
+                <w:lang w:eastAsia="es-CO"/>
+              </w:rPr>
+              <w:t xml:space="preserve">  }}</w:t>
             </w:r>
           </w:p>
         </w:tc>
@@ -16814,7 +18401,15 @@
     </w:tbl>
     <w:p>
       <w:r>
-        <w:t>{% endfor %}</w:t>
+        <w:t xml:space="preserve">{% </w:t>
+      </w:r>
+      <w:proofErr w:type="spellStart"/>
+      <w:r>
+        <w:t>endfor</w:t>
+      </w:r>
+      <w:proofErr w:type="spellEnd"/>
+      <w:r>
+        <w:t xml:space="preserve"> %}</w:t>
       </w:r>
     </w:p>
     <w:p>
@@ -16939,6 +18534,7 @@
         </w:rPr>
         <w:t xml:space="preserve">Ver reporte en </w:t>
       </w:r>
+      <w:proofErr w:type="gramStart"/>
       <w:r>
         <w:rPr>
           <w:b/>
@@ -16947,6 +18543,8 @@
         </w:rPr>
         <w:t xml:space="preserve">{{  </w:t>
       </w:r>
+      <w:proofErr w:type="spellStart"/>
+      <w:proofErr w:type="gramEnd"/>
       <w:r>
         <w:rPr>
           <w:b/>
@@ -16987,6 +18585,7 @@
         </w:rPr>
         <w:t>sistema</w:t>
       </w:r>
+      <w:proofErr w:type="spellEnd"/>
       <w:r>
         <w:rPr>
           <w:b/>
@@ -17154,14 +18753,22 @@
         <w:rPr>
           <w:lang w:val="en-US"/>
         </w:rPr>
-        <w:t>{% for act in activos_</w:t>
-      </w:r>
+        <w:t xml:space="preserve">{% for act in </w:t>
+      </w:r>
+      <w:proofErr w:type="spellStart"/>
       <w:r>
         <w:rPr>
           <w:lang w:val="en-US"/>
         </w:rPr>
+        <w:t>activos_</w:t>
+      </w:r>
+      <w:r>
+        <w:rPr>
+          <w:lang w:val="en-US"/>
+        </w:rPr>
         <w:t>precision_metodo</w:t>
       </w:r>
+      <w:proofErr w:type="spellEnd"/>
       <w:r>
         <w:rPr>
           <w:lang w:val="en-US"/>
@@ -17191,8 +18798,23 @@
         <w:rPr>
           <w:lang w:val="es-CO"/>
         </w:rPr>
-        <w:t xml:space="preserve">Resultados de repetibilidad </w:t>
-      </w:r>
+        <w:t xml:space="preserve">Resultados de </w:t>
+      </w:r>
+      <w:proofErr w:type="spellStart"/>
+      <w:r>
+        <w:rPr>
+          <w:lang w:val="es-CO"/>
+        </w:rPr>
+        <w:t>repetibilidad</w:t>
+      </w:r>
+      <w:proofErr w:type="spellEnd"/>
+      <w:r>
+        <w:rPr>
+          <w:lang w:val="es-CO"/>
+        </w:rPr>
+        <w:t xml:space="preserve"> </w:t>
+      </w:r>
+      <w:proofErr w:type="gramStart"/>
       <w:r>
         <w:rPr>
           <w:b/>
@@ -17201,13 +18823,24 @@
         </w:rPr>
         <w:t xml:space="preserve">{{  </w:t>
       </w:r>
-      <w:r>
-        <w:rPr>
-          <w:b/>
-          <w:bCs/>
-          <w:lang w:val="es-CO"/>
-        </w:rPr>
-        <w:t xml:space="preserve">act.nombre </w:t>
+      <w:proofErr w:type="spellStart"/>
+      <w:proofErr w:type="gramEnd"/>
+      <w:r>
+        <w:rPr>
+          <w:b/>
+          <w:bCs/>
+          <w:lang w:val="es-CO"/>
+        </w:rPr>
+        <w:t>act.nombre</w:t>
+      </w:r>
+      <w:proofErr w:type="spellEnd"/>
+      <w:r>
+        <w:rPr>
+          <w:b/>
+          <w:bCs/>
+          <w:lang w:val="es-CO"/>
+        </w:rPr>
+        <w:t xml:space="preserve"> </w:t>
       </w:r>
       <w:r>
         <w:rPr>
@@ -17289,7 +18922,25 @@
                 <w:bCs/>
                 <w:lang w:val="es-CO"/>
               </w:rPr>
-              <w:t xml:space="preserve"> act.nombre </w:t>
+              <w:t xml:space="preserve"> </w:t>
+            </w:r>
+            <w:proofErr w:type="spellStart"/>
+            <w:r>
+              <w:rPr>
+                <w:b/>
+                <w:bCs/>
+                <w:lang w:val="es-CO"/>
+              </w:rPr>
+              <w:t>act.nombre</w:t>
+            </w:r>
+            <w:proofErr w:type="spellEnd"/>
+            <w:r>
+              <w:rPr>
+                <w:b/>
+                <w:bCs/>
+                <w:lang w:val="es-CO"/>
+              </w:rPr>
+              <w:t xml:space="preserve"> </w:t>
             </w:r>
             <w:r>
               <w:rPr>
@@ -17371,6 +19022,7 @@
               </w:rPr>
               <w:t xml:space="preserve">for </w:t>
             </w:r>
+            <w:proofErr w:type="spellStart"/>
             <w:r>
               <w:rPr>
                 <w:bCs/>
@@ -17401,6 +19053,7 @@
               </w:rPr>
               <w:t>cmetodo</w:t>
             </w:r>
+            <w:proofErr w:type="spellEnd"/>
             <w:r>
               <w:rPr>
                 <w:bCs/>
@@ -17411,6 +19064,7 @@
               </w:rPr>
               <w:t xml:space="preserve"> in </w:t>
             </w:r>
+            <w:proofErr w:type="spellStart"/>
             <w:r>
               <w:rPr>
                 <w:bCs/>
@@ -17441,6 +19095,7 @@
               </w:rPr>
               <w:t>metodo</w:t>
             </w:r>
+            <w:proofErr w:type="spellEnd"/>
             <w:r>
               <w:rPr>
                 <w:bCs/>
@@ -17478,6 +19133,7 @@
               </w:rPr>
               <w:t xml:space="preserve">{{  </w:t>
             </w:r>
+            <w:proofErr w:type="spellStart"/>
             <w:r>
               <w:rPr>
                 <w:bCs/>
@@ -17508,6 +19164,7 @@
               </w:rPr>
               <w:t>cmetodo</w:t>
             </w:r>
+            <w:proofErr w:type="spellEnd"/>
             <w:r>
               <w:rPr>
                 <w:bCs/>
@@ -17551,8 +19208,9 @@
                 <w:szCs w:val="16"/>
                 <w:lang w:eastAsia="es-CO"/>
               </w:rPr>
-              <w:t>{{  datos_</w:t>
-            </w:r>
+              <w:t xml:space="preserve">{{  </w:t>
+            </w:r>
+            <w:proofErr w:type="spellStart"/>
             <w:r>
               <w:rPr>
                 <w:bCs/>
@@ -17561,6 +19219,16 @@
                 <w:szCs w:val="16"/>
                 <w:lang w:eastAsia="es-CO"/>
               </w:rPr>
+              <w:t>datos_</w:t>
+            </w:r>
+            <w:r>
+              <w:rPr>
+                <w:bCs/>
+                <w:color w:val="000000"/>
+                <w:sz w:val="16"/>
+                <w:szCs w:val="16"/>
+                <w:lang w:eastAsia="es-CO"/>
+              </w:rPr>
               <w:t>pre</w:t>
             </w:r>
             <w:r>
@@ -17611,7 +19279,18 @@
                 <w:szCs w:val="16"/>
                 <w:lang w:eastAsia="es-CO"/>
               </w:rPr>
-              <w:t>activo  }}</w:t>
+              <w:t>activo</w:t>
+            </w:r>
+            <w:proofErr w:type="spellEnd"/>
+            <w:r>
+              <w:rPr>
+                <w:bCs/>
+                <w:color w:val="000000"/>
+                <w:sz w:val="16"/>
+                <w:szCs w:val="16"/>
+                <w:lang w:eastAsia="es-CO"/>
+              </w:rPr>
+              <w:t xml:space="preserve">  }}</w:t>
             </w:r>
           </w:p>
         </w:tc>
@@ -17659,7 +19338,29 @@
                 <w:szCs w:val="16"/>
                 <w:lang w:eastAsia="es-CO"/>
               </w:rPr>
-              <w:t xml:space="preserve"> endfor %}</w:t>
+              <w:t xml:space="preserve"> </w:t>
+            </w:r>
+            <w:proofErr w:type="spellStart"/>
+            <w:r>
+              <w:rPr>
+                <w:bCs/>
+                <w:color w:val="000000"/>
+                <w:sz w:val="16"/>
+                <w:szCs w:val="16"/>
+                <w:lang w:eastAsia="es-CO"/>
+              </w:rPr>
+              <w:t>endfor</w:t>
+            </w:r>
+            <w:proofErr w:type="spellEnd"/>
+            <w:r>
+              <w:rPr>
+                <w:bCs/>
+                <w:color w:val="000000"/>
+                <w:sz w:val="16"/>
+                <w:szCs w:val="16"/>
+                <w:lang w:eastAsia="es-CO"/>
+              </w:rPr>
+              <w:t xml:space="preserve"> %}</w:t>
             </w:r>
           </w:p>
         </w:tc>
@@ -17709,7 +19410,16 @@
                 <w:sz w:val="16"/>
                 <w:szCs w:val="16"/>
               </w:rPr>
-              <w:t>{{  act.rsd</w:t>
+              <w:t xml:space="preserve">{{  </w:t>
+            </w:r>
+            <w:proofErr w:type="spellStart"/>
+            <w:r>
+              <w:rPr>
+                <w:bCs/>
+                <w:sz w:val="16"/>
+                <w:szCs w:val="16"/>
+              </w:rPr>
+              <w:t>act.rsd</w:t>
             </w:r>
             <w:r>
               <w:rPr>
@@ -17725,7 +19435,16 @@
                 <w:sz w:val="16"/>
                 <w:szCs w:val="16"/>
               </w:rPr>
-              <w:t>metodo  }}</w:t>
+              <w:t>metodo</w:t>
+            </w:r>
+            <w:proofErr w:type="spellEnd"/>
+            <w:r>
+              <w:rPr>
+                <w:bCs/>
+                <w:sz w:val="16"/>
+                <w:szCs w:val="16"/>
+              </w:rPr>
+              <w:t xml:space="preserve">  }}</w:t>
             </w:r>
           </w:p>
         </w:tc>
@@ -17774,6 +19493,7 @@
               </w:rPr>
               <w:t xml:space="preserve">{{  </w:t>
             </w:r>
+            <w:proofErr w:type="spellStart"/>
             <w:r>
               <w:rPr>
                 <w:bCs/>
@@ -17784,6 +19504,7 @@
               </w:rPr>
               <w:t>act.criterio_precision_metodo</w:t>
             </w:r>
+            <w:proofErr w:type="spellEnd"/>
             <w:r>
               <w:rPr>
                 <w:bCs/>
@@ -17842,8 +19563,9 @@
                 <w:szCs w:val="16"/>
                 <w:lang w:eastAsia="es-CO"/>
               </w:rPr>
-              <w:t>{{  act.</w:t>
-            </w:r>
+              <w:t xml:space="preserve">{{  </w:t>
+            </w:r>
+            <w:proofErr w:type="spellStart"/>
             <w:r>
               <w:rPr>
                 <w:bCs/>
@@ -17852,6 +19574,16 @@
                 <w:szCs w:val="16"/>
                 <w:lang w:eastAsia="es-CO"/>
               </w:rPr>
+              <w:t>act.</w:t>
+            </w:r>
+            <w:r>
+              <w:rPr>
+                <w:bCs/>
+                <w:color w:val="000000"/>
+                <w:sz w:val="16"/>
+                <w:szCs w:val="16"/>
+                <w:lang w:eastAsia="es-CO"/>
+              </w:rPr>
               <w:t>conclusion_precision_</w:t>
             </w:r>
             <w:r>
@@ -17862,7 +19594,18 @@
                 <w:szCs w:val="16"/>
                 <w:lang w:eastAsia="es-CO"/>
               </w:rPr>
-              <w:t>metodo  }}</w:t>
+              <w:t>metodo</w:t>
+            </w:r>
+            <w:proofErr w:type="spellEnd"/>
+            <w:r>
+              <w:rPr>
+                <w:bCs/>
+                <w:color w:val="000000"/>
+                <w:sz w:val="16"/>
+                <w:szCs w:val="16"/>
+                <w:lang w:eastAsia="es-CO"/>
+              </w:rPr>
+              <w:t xml:space="preserve">  }}</w:t>
             </w:r>
           </w:p>
         </w:tc>
@@ -17875,8 +19618,13 @@
       <w:r>
         <w:t xml:space="preserve"> </w:t>
       </w:r>
-      <w:r>
-        <w:t>endfor %}</w:t>
+      <w:proofErr w:type="spellStart"/>
+      <w:r>
+        <w:t>endfor</w:t>
+      </w:r>
+      <w:proofErr w:type="spellEnd"/>
+      <w:r>
+        <w:t xml:space="preserve"> %}</w:t>
       </w:r>
     </w:p>
     <w:p>
@@ -18036,6 +19784,7 @@
         </w:rPr>
         <w:t xml:space="preserve">Ver reporte en </w:t>
       </w:r>
+      <w:proofErr w:type="gramStart"/>
       <w:r>
         <w:rPr>
           <w:b/>
@@ -18044,6 +19793,8 @@
         </w:rPr>
         <w:t xml:space="preserve">{{  </w:t>
       </w:r>
+      <w:proofErr w:type="spellStart"/>
+      <w:proofErr w:type="gramEnd"/>
       <w:r>
         <w:rPr>
           <w:b/>
@@ -18084,6 +19835,7 @@
         </w:rPr>
         <w:t>metodo</w:t>
       </w:r>
+      <w:proofErr w:type="spellEnd"/>
       <w:r>
         <w:rPr>
           <w:b/>
@@ -18251,12 +20003,19 @@
         <w:rPr>
           <w:lang w:val="en-US"/>
         </w:rPr>
-        <w:t>{% for act in activos_</w:t>
-      </w:r>
+        <w:t xml:space="preserve">{% for act in </w:t>
+      </w:r>
+      <w:proofErr w:type="spellStart"/>
       <w:r>
         <w:rPr>
           <w:lang w:val="en-US"/>
         </w:rPr>
+        <w:t>activos_</w:t>
+      </w:r>
+      <w:r>
+        <w:rPr>
+          <w:lang w:val="en-US"/>
+        </w:rPr>
         <w:t>precision_</w:t>
       </w:r>
       <w:r>
@@ -18265,6 +20024,7 @@
         </w:rPr>
         <w:t>intermedia</w:t>
       </w:r>
+      <w:proofErr w:type="spellEnd"/>
       <w:r>
         <w:rPr>
           <w:lang w:val="en-US"/>
@@ -18308,6 +20068,7 @@
         </w:rPr>
         <w:t xml:space="preserve">de </w:t>
       </w:r>
+      <w:proofErr w:type="gramStart"/>
       <w:r>
         <w:rPr>
           <w:b/>
@@ -18316,13 +20077,24 @@
         </w:rPr>
         <w:t xml:space="preserve">{{  </w:t>
       </w:r>
-      <w:r>
-        <w:rPr>
-          <w:b/>
-          <w:bCs/>
-          <w:lang w:val="es-CO"/>
-        </w:rPr>
-        <w:t xml:space="preserve">act.nombre </w:t>
+      <w:proofErr w:type="spellStart"/>
+      <w:proofErr w:type="gramEnd"/>
+      <w:r>
+        <w:rPr>
+          <w:b/>
+          <w:bCs/>
+          <w:lang w:val="es-CO"/>
+        </w:rPr>
+        <w:t>act.nombre</w:t>
+      </w:r>
+      <w:proofErr w:type="spellEnd"/>
+      <w:r>
+        <w:rPr>
+          <w:b/>
+          <w:bCs/>
+          <w:lang w:val="es-CO"/>
+        </w:rPr>
+        <w:t xml:space="preserve"> </w:t>
       </w:r>
       <w:r>
         <w:rPr>
@@ -18459,6 +20231,7 @@
               </w:rPr>
               <w:t xml:space="preserve"> for </w:t>
             </w:r>
+            <w:proofErr w:type="spellStart"/>
             <w:r>
               <w:rPr>
                 <w:sz w:val="16"/>
@@ -18473,14 +20246,24 @@
                 <w:szCs w:val="16"/>
                 <w:lang w:val="en-US"/>
               </w:rPr>
-              <w:t xml:space="preserve">preinter in </w:t>
-            </w:r>
+              <w:t>preinter</w:t>
+            </w:r>
+            <w:proofErr w:type="spellEnd"/>
             <w:r>
               <w:rPr>
                 <w:sz w:val="16"/>
                 <w:szCs w:val="16"/>
                 <w:lang w:val="en-US"/>
               </w:rPr>
+              <w:t xml:space="preserve"> in </w:t>
+            </w:r>
+            <w:proofErr w:type="spellStart"/>
+            <w:r>
+              <w:rPr>
+                <w:sz w:val="16"/>
+                <w:szCs w:val="16"/>
+                <w:lang w:val="en-US"/>
+              </w:rPr>
               <w:t>act.</w:t>
             </w:r>
             <w:r>
@@ -18489,7 +20272,16 @@
                 <w:szCs w:val="16"/>
                 <w:lang w:val="en-US"/>
               </w:rPr>
-              <w:t>precision_intermedia %}</w:t>
+              <w:t>precision_intermedia</w:t>
+            </w:r>
+            <w:proofErr w:type="spellEnd"/>
+            <w:r>
+              <w:rPr>
+                <w:sz w:val="16"/>
+                <w:szCs w:val="16"/>
+                <w:lang w:val="en-US"/>
+              </w:rPr>
+              <w:t xml:space="preserve"> %}</w:t>
             </w:r>
           </w:p>
         </w:tc>
@@ -18513,14 +20305,30 @@
                 <w:sz w:val="16"/>
                 <w:szCs w:val="16"/>
               </w:rPr>
-              <w:t>{{  datos_</w:t>
-            </w:r>
-            <w:r>
-              <w:rPr>
-                <w:sz w:val="16"/>
-                <w:szCs w:val="16"/>
-              </w:rPr>
-              <w:t xml:space="preserve">preinter.replica </w:t>
+              <w:t xml:space="preserve">{{  </w:t>
+            </w:r>
+            <w:proofErr w:type="spellStart"/>
+            <w:r>
+              <w:rPr>
+                <w:sz w:val="16"/>
+                <w:szCs w:val="16"/>
+              </w:rPr>
+              <w:t>datos_</w:t>
+            </w:r>
+            <w:r>
+              <w:rPr>
+                <w:sz w:val="16"/>
+                <w:szCs w:val="16"/>
+              </w:rPr>
+              <w:t>preinter.replica</w:t>
+            </w:r>
+            <w:proofErr w:type="spellEnd"/>
+            <w:r>
+              <w:rPr>
+                <w:sz w:val="16"/>
+                <w:szCs w:val="16"/>
+              </w:rPr>
+              <w:t xml:space="preserve"> </w:t>
             </w:r>
             <w:r>
               <w:rPr>
@@ -18642,7 +20450,29 @@
                 <w:szCs w:val="16"/>
                 <w:lang w:eastAsia="es-CO"/>
               </w:rPr>
-              <w:t xml:space="preserve"> endfor %}</w:t>
+              <w:t xml:space="preserve"> </w:t>
+            </w:r>
+            <w:proofErr w:type="spellStart"/>
+            <w:r>
+              <w:rPr>
+                <w:bCs/>
+                <w:color w:val="000000"/>
+                <w:sz w:val="16"/>
+                <w:szCs w:val="16"/>
+                <w:lang w:eastAsia="es-CO"/>
+              </w:rPr>
+              <w:t>endfor</w:t>
+            </w:r>
+            <w:proofErr w:type="spellEnd"/>
+            <w:r>
+              <w:rPr>
+                <w:bCs/>
+                <w:color w:val="000000"/>
+                <w:sz w:val="16"/>
+                <w:szCs w:val="16"/>
+                <w:lang w:eastAsia="es-CO"/>
+              </w:rPr>
+              <w:t xml:space="preserve"> %}</w:t>
             </w:r>
           </w:p>
         </w:tc>
@@ -18918,7 +20748,23 @@
                 <w:sz w:val="16"/>
                 <w:szCs w:val="16"/>
               </w:rPr>
-              <w:t>{{  act.criterio_precision_intermedia  }}</w:t>
+              <w:t xml:space="preserve">{{  </w:t>
+            </w:r>
+            <w:proofErr w:type="spellStart"/>
+            <w:r>
+              <w:rPr>
+                <w:sz w:val="16"/>
+                <w:szCs w:val="16"/>
+              </w:rPr>
+              <w:t>act.criterio_precision_intermedia</w:t>
+            </w:r>
+            <w:proofErr w:type="spellEnd"/>
+            <w:r>
+              <w:rPr>
+                <w:sz w:val="16"/>
+                <w:szCs w:val="16"/>
+              </w:rPr>
+              <w:t xml:space="preserve">  }}</w:t>
             </w:r>
           </w:p>
         </w:tc>
@@ -18981,6 +20827,7 @@
               </w:rPr>
               <w:t xml:space="preserve"> </w:t>
             </w:r>
+            <w:proofErr w:type="spellStart"/>
             <w:r>
               <w:rPr>
                 <w:sz w:val="16"/>
@@ -18995,6 +20842,7 @@
               </w:rPr>
               <w:t>conclusion_precision_intermedia</w:t>
             </w:r>
+            <w:proofErr w:type="spellEnd"/>
             <w:r>
               <w:rPr>
                 <w:sz w:val="16"/>
@@ -19008,7 +20856,15 @@
     </w:tbl>
     <w:p>
       <w:r>
-        <w:t>{% endfor %}</w:t>
+        <w:t xml:space="preserve">{% </w:t>
+      </w:r>
+      <w:proofErr w:type="spellStart"/>
+      <w:r>
+        <w:t>endfor</w:t>
+      </w:r>
+      <w:proofErr w:type="spellEnd"/>
+      <w:r>
+        <w:t xml:space="preserve"> %}</w:t>
       </w:r>
     </w:p>
     <w:p>
@@ -19174,6 +21030,7 @@
         </w:rPr>
         <w:t xml:space="preserve">Ver reporte en </w:t>
       </w:r>
+      <w:proofErr w:type="gramStart"/>
       <w:r>
         <w:rPr>
           <w:b/>
@@ -19182,6 +21039,8 @@
         </w:rPr>
         <w:t xml:space="preserve">{{  </w:t>
       </w:r>
+      <w:proofErr w:type="spellStart"/>
+      <w:proofErr w:type="gramEnd"/>
       <w:r>
         <w:rPr>
           <w:b/>
@@ -19222,6 +21081,7 @@
         </w:rPr>
         <w:t>intermedia</w:t>
       </w:r>
+      <w:proofErr w:type="spellEnd"/>
       <w:r>
         <w:rPr>
           <w:b/>
@@ -19702,7 +21562,25 @@
                 <w:szCs w:val="16"/>
                 <w:lang w:val="es-CO"/>
               </w:rPr>
-              <w:t>Soluciones en viales, almacenados en el Automuestreador del equipo temperatura ambiente.</w:t>
+              <w:t xml:space="preserve">Soluciones en viales, almacenados en el </w:t>
+            </w:r>
+            <w:proofErr w:type="spellStart"/>
+            <w:r>
+              <w:rPr>
+                <w:sz w:val="16"/>
+                <w:szCs w:val="16"/>
+                <w:lang w:val="es-CO"/>
+              </w:rPr>
+              <w:t>Automuestreador</w:t>
+            </w:r>
+            <w:proofErr w:type="spellEnd"/>
+            <w:r>
+              <w:rPr>
+                <w:sz w:val="16"/>
+                <w:szCs w:val="16"/>
+                <w:lang w:val="es-CO"/>
+              </w:rPr>
+              <w:t xml:space="preserve"> del equipo temperatura ambiente.</w:t>
             </w:r>
           </w:p>
         </w:tc>
@@ -19739,14 +21617,48 @@
           <w:bCs/>
           <w:lang w:val="es-CO"/>
         </w:rPr>
-        <w:t xml:space="preserve">% for solucion in </w:t>
-      </w:r>
+        <w:t xml:space="preserve">% </w:t>
+      </w:r>
+      <w:proofErr w:type="spellStart"/>
+      <w:r>
+        <w:rPr>
+          <w:bCs/>
+          <w:lang w:val="es-CO"/>
+        </w:rPr>
+        <w:t>for</w:t>
+      </w:r>
+      <w:proofErr w:type="spellEnd"/>
+      <w:r>
+        <w:rPr>
+          <w:bCs/>
+          <w:lang w:val="es-CO"/>
+        </w:rPr>
+        <w:t xml:space="preserve"> </w:t>
+      </w:r>
+      <w:proofErr w:type="spellStart"/>
+      <w:r>
+        <w:rPr>
+          <w:bCs/>
+          <w:lang w:val="es-CO"/>
+        </w:rPr>
+        <w:t>solucion</w:t>
+      </w:r>
+      <w:proofErr w:type="spellEnd"/>
+      <w:r>
+        <w:rPr>
+          <w:bCs/>
+          <w:lang w:val="es-CO"/>
+        </w:rPr>
+        <w:t xml:space="preserve"> in </w:t>
+      </w:r>
+      <w:proofErr w:type="spellStart"/>
       <w:r>
         <w:rPr>
           <w:lang w:val="es-CO"/>
         </w:rPr>
         <w:t>activos_estabilidad_solucion_estandar</w:t>
       </w:r>
+      <w:proofErr w:type="spellEnd"/>
       <w:r>
         <w:rPr>
           <w:bCs/>
@@ -19803,13 +21715,24 @@
         </w:rPr>
         <w:t xml:space="preserve"> </w:t>
       </w:r>
-      <w:r>
-        <w:rPr>
-          <w:b/>
-          <w:bCs/>
-          <w:lang w:val="es-CO"/>
-        </w:rPr>
-        <w:t>{{  solucion</w:t>
+      <w:proofErr w:type="gramStart"/>
+      <w:r>
+        <w:rPr>
+          <w:b/>
+          <w:bCs/>
+          <w:lang w:val="es-CO"/>
+        </w:rPr>
+        <w:t xml:space="preserve">{{  </w:t>
+      </w:r>
+      <w:proofErr w:type="spellStart"/>
+      <w:proofErr w:type="gramEnd"/>
+      <w:r>
+        <w:rPr>
+          <w:b/>
+          <w:bCs/>
+          <w:lang w:val="es-CO"/>
+        </w:rPr>
+        <w:t>solucion</w:t>
       </w:r>
       <w:r>
         <w:rPr>
@@ -19825,7 +21748,16 @@
           <w:bCs/>
           <w:lang w:val="es-CO"/>
         </w:rPr>
-        <w:t>solucion  }}</w:t>
+        <w:t>solucion</w:t>
+      </w:r>
+      <w:proofErr w:type="spellEnd"/>
+      <w:r>
+        <w:rPr>
+          <w:b/>
+          <w:bCs/>
+          <w:lang w:val="es-CO"/>
+        </w:rPr>
+        <w:t xml:space="preserve">  }}</w:t>
       </w:r>
     </w:p>
     <w:tbl>
@@ -19910,6 +21842,7 @@
                 <w:lang w:val="es-CO"/>
               </w:rPr>
             </w:pPr>
+            <w:proofErr w:type="spellStart"/>
             <w:r>
               <w:rPr>
                 <w:b/>
@@ -19924,6 +21857,7 @@
               </w:rPr>
               <w:t>n</w:t>
             </w:r>
+            <w:proofErr w:type="spellEnd"/>
           </w:p>
         </w:tc>
         <w:tc>
@@ -20068,16 +22002,71 @@
                 <w:szCs w:val="16"/>
                 <w:lang w:val="es-CO" w:eastAsia="es-CO"/>
               </w:rPr>
-              <w:t xml:space="preserve"> for data_estabilidad in </w:t>
-            </w:r>
-            <w:r>
-              <w:rPr>
-                <w:bCs/>
-                <w:sz w:val="16"/>
-                <w:szCs w:val="16"/>
-                <w:lang w:val="es-CO"/>
-              </w:rPr>
-              <w:t xml:space="preserve">solucion.data_estabilidad_solucion </w:t>
+              <w:t xml:space="preserve"> </w:t>
+            </w:r>
+            <w:proofErr w:type="spellStart"/>
+            <w:r>
+              <w:rPr>
+                <w:bCs/>
+                <w:color w:val="000000"/>
+                <w:sz w:val="16"/>
+                <w:szCs w:val="16"/>
+                <w:lang w:val="es-CO" w:eastAsia="es-CO"/>
+              </w:rPr>
+              <w:t>for</w:t>
+            </w:r>
+            <w:proofErr w:type="spellEnd"/>
+            <w:r>
+              <w:rPr>
+                <w:bCs/>
+                <w:color w:val="000000"/>
+                <w:sz w:val="16"/>
+                <w:szCs w:val="16"/>
+                <w:lang w:val="es-CO" w:eastAsia="es-CO"/>
+              </w:rPr>
+              <w:t xml:space="preserve"> </w:t>
+            </w:r>
+            <w:proofErr w:type="spellStart"/>
+            <w:r>
+              <w:rPr>
+                <w:bCs/>
+                <w:color w:val="000000"/>
+                <w:sz w:val="16"/>
+                <w:szCs w:val="16"/>
+                <w:lang w:val="es-CO" w:eastAsia="es-CO"/>
+              </w:rPr>
+              <w:t>data_estabilidad</w:t>
+            </w:r>
+            <w:proofErr w:type="spellEnd"/>
+            <w:r>
+              <w:rPr>
+                <w:bCs/>
+                <w:color w:val="000000"/>
+                <w:sz w:val="16"/>
+                <w:szCs w:val="16"/>
+                <w:lang w:val="es-CO" w:eastAsia="es-CO"/>
+              </w:rPr>
+              <w:t xml:space="preserve"> in </w:t>
+            </w:r>
+            <w:proofErr w:type="spellStart"/>
+            <w:r>
+              <w:rPr>
+                <w:bCs/>
+                <w:sz w:val="16"/>
+                <w:szCs w:val="16"/>
+                <w:lang w:val="es-CO"/>
+              </w:rPr>
+              <w:t>solucion.data_estabilidad_solucion</w:t>
+            </w:r>
+            <w:proofErr w:type="spellEnd"/>
+            <w:r>
+              <w:rPr>
+                <w:bCs/>
+                <w:sz w:val="16"/>
+                <w:szCs w:val="16"/>
+                <w:lang w:val="es-CO"/>
+              </w:rPr>
+              <w:t xml:space="preserve"> </w:t>
             </w:r>
             <w:r>
               <w:rPr>
@@ -20120,7 +22109,29 @@
                 <w:szCs w:val="16"/>
                 <w:lang w:val="es-CO" w:eastAsia="es-CO"/>
               </w:rPr>
-              <w:t>{{  data_estabilidad.condicion_estabilidad  }}</w:t>
+              <w:t xml:space="preserve">{{  </w:t>
+            </w:r>
+            <w:proofErr w:type="spellStart"/>
+            <w:r>
+              <w:rPr>
+                <w:bCs/>
+                <w:color w:val="000000"/>
+                <w:sz w:val="16"/>
+                <w:szCs w:val="16"/>
+                <w:lang w:val="es-CO" w:eastAsia="es-CO"/>
+              </w:rPr>
+              <w:t>data_estabilidad.condicion_estabilidad</w:t>
+            </w:r>
+            <w:proofErr w:type="spellEnd"/>
+            <w:r>
+              <w:rPr>
+                <w:bCs/>
+                <w:color w:val="000000"/>
+                <w:sz w:val="16"/>
+                <w:szCs w:val="16"/>
+                <w:lang w:val="es-CO" w:eastAsia="es-CO"/>
+              </w:rPr>
+              <w:t xml:space="preserve">  }}</w:t>
             </w:r>
           </w:p>
         </w:tc>
@@ -20148,7 +22159,29 @@
                 <w:szCs w:val="16"/>
                 <w:lang w:val="es-CO" w:eastAsia="es-CO"/>
               </w:rPr>
-              <w:t>{{  data_estabilidad.tiempo_estabilidad  }}</w:t>
+              <w:t xml:space="preserve">{{  </w:t>
+            </w:r>
+            <w:proofErr w:type="spellStart"/>
+            <w:r>
+              <w:rPr>
+                <w:bCs/>
+                <w:color w:val="000000"/>
+                <w:sz w:val="16"/>
+                <w:szCs w:val="16"/>
+                <w:lang w:val="es-CO" w:eastAsia="es-CO"/>
+              </w:rPr>
+              <w:t>data_estabilidad.tiempo_estabilidad</w:t>
+            </w:r>
+            <w:proofErr w:type="spellEnd"/>
+            <w:r>
+              <w:rPr>
+                <w:bCs/>
+                <w:color w:val="000000"/>
+                <w:sz w:val="16"/>
+                <w:szCs w:val="16"/>
+                <w:lang w:val="es-CO" w:eastAsia="es-CO"/>
+              </w:rPr>
+              <w:t xml:space="preserve">  }}</w:t>
             </w:r>
           </w:p>
         </w:tc>
@@ -20176,7 +22209,29 @@
                 <w:szCs w:val="16"/>
                 <w:lang w:val="es-CO" w:eastAsia="es-CO"/>
               </w:rPr>
-              <w:t>{{  data_estabilidad.conclusion_estabilidad  }}</w:t>
+              <w:t xml:space="preserve">{{  </w:t>
+            </w:r>
+            <w:proofErr w:type="spellStart"/>
+            <w:r>
+              <w:rPr>
+                <w:bCs/>
+                <w:color w:val="000000"/>
+                <w:sz w:val="16"/>
+                <w:szCs w:val="16"/>
+                <w:lang w:val="es-CO" w:eastAsia="es-CO"/>
+              </w:rPr>
+              <w:t>data_estabilidad.conclusion_estabilidad</w:t>
+            </w:r>
+            <w:proofErr w:type="spellEnd"/>
+            <w:r>
+              <w:rPr>
+                <w:bCs/>
+                <w:color w:val="000000"/>
+                <w:sz w:val="16"/>
+                <w:szCs w:val="16"/>
+                <w:lang w:val="es-CO" w:eastAsia="es-CO"/>
+              </w:rPr>
+              <w:t xml:space="preserve">  }}</w:t>
             </w:r>
           </w:p>
         </w:tc>
@@ -20204,7 +22259,29 @@
                 <w:szCs w:val="16"/>
                 <w:lang w:val="es-CO" w:eastAsia="es-CO"/>
               </w:rPr>
-              <w:t>{{  data_estabilidad.diferencia_promedios  }}</w:t>
+              <w:t xml:space="preserve">{{  </w:t>
+            </w:r>
+            <w:proofErr w:type="spellStart"/>
+            <w:r>
+              <w:rPr>
+                <w:bCs/>
+                <w:color w:val="000000"/>
+                <w:sz w:val="16"/>
+                <w:szCs w:val="16"/>
+                <w:lang w:val="es-CO" w:eastAsia="es-CO"/>
+              </w:rPr>
+              <w:t>data_estabilidad.diferencia_promedios</w:t>
+            </w:r>
+            <w:proofErr w:type="spellEnd"/>
+            <w:r>
+              <w:rPr>
+                <w:bCs/>
+                <w:color w:val="000000"/>
+                <w:sz w:val="16"/>
+                <w:szCs w:val="16"/>
+                <w:lang w:val="es-CO" w:eastAsia="es-CO"/>
+              </w:rPr>
+              <w:t xml:space="preserve">  }}</w:t>
             </w:r>
           </w:p>
         </w:tc>
@@ -20232,7 +22309,29 @@
                 <w:szCs w:val="16"/>
                 <w:lang w:val="es-CO" w:eastAsia="es-CO"/>
               </w:rPr>
-              <w:t>{{  data_estabilidad.promedio_areas  }}</w:t>
+              <w:t xml:space="preserve">{{  </w:t>
+            </w:r>
+            <w:proofErr w:type="spellStart"/>
+            <w:r>
+              <w:rPr>
+                <w:bCs/>
+                <w:color w:val="000000"/>
+                <w:sz w:val="16"/>
+                <w:szCs w:val="16"/>
+                <w:lang w:val="es-CO" w:eastAsia="es-CO"/>
+              </w:rPr>
+              <w:t>data_estabilidad.promedio_areas</w:t>
+            </w:r>
+            <w:proofErr w:type="spellEnd"/>
+            <w:r>
+              <w:rPr>
+                <w:bCs/>
+                <w:color w:val="000000"/>
+                <w:sz w:val="16"/>
+                <w:szCs w:val="16"/>
+                <w:lang w:val="es-CO" w:eastAsia="es-CO"/>
+              </w:rPr>
+              <w:t xml:space="preserve">  }}</w:t>
             </w:r>
           </w:p>
         </w:tc>
@@ -20402,7 +22501,29 @@
                 <w:szCs w:val="16"/>
                 <w:lang w:val="es-CO" w:eastAsia="es-CO"/>
               </w:rPr>
-              <w:t>{{  data_replicas.replica  }}</w:t>
+              <w:t xml:space="preserve">{{  </w:t>
+            </w:r>
+            <w:proofErr w:type="spellStart"/>
+            <w:r>
+              <w:rPr>
+                <w:bCs/>
+                <w:color w:val="000000"/>
+                <w:sz w:val="16"/>
+                <w:szCs w:val="16"/>
+                <w:lang w:val="es-CO" w:eastAsia="es-CO"/>
+              </w:rPr>
+              <w:t>data_replicas.replica</w:t>
+            </w:r>
+            <w:proofErr w:type="spellEnd"/>
+            <w:r>
+              <w:rPr>
+                <w:bCs/>
+                <w:color w:val="000000"/>
+                <w:sz w:val="16"/>
+                <w:szCs w:val="16"/>
+                <w:lang w:val="es-CO" w:eastAsia="es-CO"/>
+              </w:rPr>
+              <w:t xml:space="preserve">  }}</w:t>
             </w:r>
           </w:p>
         </w:tc>
@@ -20429,7 +22550,29 @@
                 <w:szCs w:val="16"/>
                 <w:lang w:val="es-CO" w:eastAsia="es-CO"/>
               </w:rPr>
-              <w:t xml:space="preserve">{{  data_replicas.area </w:t>
+              <w:t xml:space="preserve">{{  </w:t>
+            </w:r>
+            <w:proofErr w:type="spellStart"/>
+            <w:r>
+              <w:rPr>
+                <w:bCs/>
+                <w:color w:val="000000"/>
+                <w:sz w:val="16"/>
+                <w:szCs w:val="16"/>
+                <w:lang w:val="es-CO" w:eastAsia="es-CO"/>
+              </w:rPr>
+              <w:t>data_replicas.area</w:t>
+            </w:r>
+            <w:proofErr w:type="spellEnd"/>
+            <w:r>
+              <w:rPr>
+                <w:bCs/>
+                <w:color w:val="000000"/>
+                <w:sz w:val="16"/>
+                <w:szCs w:val="16"/>
+                <w:lang w:val="es-CO" w:eastAsia="es-CO"/>
+              </w:rPr>
+              <w:t xml:space="preserve"> </w:t>
             </w:r>
             <w:r>
               <w:rPr>
@@ -20592,7 +22735,29 @@
                 <w:szCs w:val="16"/>
                 <w:lang w:val="es-CO" w:eastAsia="es-CO"/>
               </w:rPr>
-              <w:t xml:space="preserve"> endfor %}</w:t>
+              <w:t xml:space="preserve"> </w:t>
+            </w:r>
+            <w:proofErr w:type="spellStart"/>
+            <w:r>
+              <w:rPr>
+                <w:bCs/>
+                <w:color w:val="000000"/>
+                <w:sz w:val="16"/>
+                <w:szCs w:val="16"/>
+                <w:lang w:val="es-CO" w:eastAsia="es-CO"/>
+              </w:rPr>
+              <w:t>endfor</w:t>
+            </w:r>
+            <w:proofErr w:type="spellEnd"/>
+            <w:r>
+              <w:rPr>
+                <w:bCs/>
+                <w:color w:val="000000"/>
+                <w:sz w:val="16"/>
+                <w:szCs w:val="16"/>
+                <w:lang w:val="es-CO" w:eastAsia="es-CO"/>
+              </w:rPr>
+              <w:t xml:space="preserve"> %}</w:t>
             </w:r>
           </w:p>
         </w:tc>
@@ -20642,7 +22807,29 @@
                 <w:szCs w:val="16"/>
                 <w:lang w:val="es-CO" w:eastAsia="es-CO"/>
               </w:rPr>
-              <w:t xml:space="preserve"> endfor %}</w:t>
+              <w:t xml:space="preserve"> </w:t>
+            </w:r>
+            <w:proofErr w:type="spellStart"/>
+            <w:r>
+              <w:rPr>
+                <w:bCs/>
+                <w:color w:val="000000"/>
+                <w:sz w:val="16"/>
+                <w:szCs w:val="16"/>
+                <w:lang w:val="es-CO" w:eastAsia="es-CO"/>
+              </w:rPr>
+              <w:t>endfor</w:t>
+            </w:r>
+            <w:proofErr w:type="spellEnd"/>
+            <w:r>
+              <w:rPr>
+                <w:bCs/>
+                <w:color w:val="000000"/>
+                <w:sz w:val="16"/>
+                <w:szCs w:val="16"/>
+                <w:lang w:val="es-CO" w:eastAsia="es-CO"/>
+              </w:rPr>
+              <w:t xml:space="preserve"> %}</w:t>
             </w:r>
           </w:p>
         </w:tc>
@@ -20695,6 +22882,7 @@
               </w:rPr>
               <w:t xml:space="preserve">{{  </w:t>
             </w:r>
+            <w:proofErr w:type="spellStart"/>
             <w:r>
               <w:rPr>
                 <w:bCs/>
@@ -20725,54 +22913,6 @@
             <w:r>
               <w:rPr>
                 <w:bCs/>
-                <w:sz w:val="16"/>
-                <w:szCs w:val="16"/>
-                <w:lang w:val="es-CO"/>
-              </w:rPr>
-              <w:t>data_estabilidad</w:t>
-            </w:r>
-            <w:r>
-              <w:rPr>
-                <w:bCs/>
-                <w:sz w:val="16"/>
-                <w:szCs w:val="16"/>
-                <w:lang w:val="es-CO"/>
-              </w:rPr>
-              <w:t>_solucion</w:t>
-            </w:r>
-            <w:r>
-              <w:rPr>
-                <w:bCs/>
-                <w:sz w:val="16"/>
-                <w:szCs w:val="16"/>
-                <w:lang w:val="es-CO"/>
-              </w:rPr>
-              <w:t>[0</w:t>
-            </w:r>
-            <w:bookmarkStart w:id="33" w:name="_GoBack"/>
-            <w:bookmarkEnd w:id="33"/>
-            <w:r>
-              <w:rPr>
-                <w:bCs/>
-                <w:sz w:val="16"/>
-                <w:szCs w:val="16"/>
-                <w:lang w:val="es-CO"/>
-              </w:rPr>
-              <w:t>]</w:t>
-            </w:r>
-            <w:r>
-              <w:rPr>
-                <w:bCs/>
-                <w:color w:val="000000"/>
-                <w:sz w:val="16"/>
-                <w:szCs w:val="16"/>
-                <w:lang w:eastAsia="es-CO"/>
-              </w:rPr>
-              <w:t>.</w:t>
-            </w:r>
-            <w:r>
-              <w:rPr>
-                <w:bCs/>
                 <w:color w:val="000000"/>
                 <w:sz w:val="16"/>
                 <w:szCs w:val="16"/>
@@ -20788,7 +22928,18 @@
                 <w:szCs w:val="16"/>
                 <w:lang w:val="es-CO" w:eastAsia="es-CO"/>
               </w:rPr>
-              <w:t>_aceptacion  }}</w:t>
+              <w:t>_aceptacion</w:t>
+            </w:r>
+            <w:proofErr w:type="spellEnd"/>
+            <w:r>
+              <w:rPr>
+                <w:bCs/>
+                <w:color w:val="000000"/>
+                <w:sz w:val="16"/>
+                <w:szCs w:val="16"/>
+                <w:lang w:val="es-CO" w:eastAsia="es-CO"/>
+              </w:rPr>
+              <w:t xml:space="preserve">  }}</w:t>
             </w:r>
           </w:p>
         </w:tc>
@@ -20802,7 +22953,15 @@
         </w:rPr>
       </w:pPr>
       <w:r>
-        <w:t>{% endfor %}</w:t>
+        <w:t xml:space="preserve">{% </w:t>
+      </w:r>
+      <w:proofErr w:type="spellStart"/>
+      <w:r>
+        <w:t>endfor</w:t>
+      </w:r>
+      <w:proofErr w:type="spellEnd"/>
+      <w:r>
+        <w:t xml:space="preserve"> %}</w:t>
       </w:r>
     </w:p>
     <w:p>
@@ -20820,40 +22979,119 @@
         <w:ind w:left="-11"/>
         <w:jc w:val="both"/>
         <w:rPr>
-          <w:b/>
-          <w:bCs/>
-          <w:lang w:val="es-CO"/>
-        </w:rPr>
-      </w:pPr>
+          <w:bCs/>
+          <w:lang w:val="es-CO"/>
+        </w:rPr>
+      </w:pPr>
+      <w:r>
+        <w:rPr>
+          <w:bCs/>
+          <w:lang w:val="es-CO"/>
+        </w:rPr>
+        <w:t>{</w:t>
+      </w:r>
+      <w:r>
+        <w:rPr>
+          <w:bCs/>
+          <w:lang w:val="es-CO"/>
+        </w:rPr>
+        <w:t xml:space="preserve">% </w:t>
+      </w:r>
+      <w:proofErr w:type="spellStart"/>
+      <w:r>
+        <w:rPr>
+          <w:bCs/>
+          <w:lang w:val="es-CO"/>
+        </w:rPr>
+        <w:t>for</w:t>
+      </w:r>
+      <w:proofErr w:type="spellEnd"/>
+      <w:r>
+        <w:rPr>
+          <w:bCs/>
+          <w:lang w:val="es-CO"/>
+        </w:rPr>
+        <w:t xml:space="preserve"> </w:t>
+      </w:r>
+      <w:proofErr w:type="spellStart"/>
+      <w:r>
+        <w:rPr>
+          <w:bCs/>
+          <w:lang w:val="es-CO"/>
+        </w:rPr>
+        <w:t>solucion</w:t>
+      </w:r>
+      <w:proofErr w:type="spellEnd"/>
+      <w:r>
+        <w:rPr>
+          <w:bCs/>
+          <w:lang w:val="es-CO"/>
+        </w:rPr>
+        <w:t xml:space="preserve"> in </w:t>
+      </w:r>
+      <w:proofErr w:type="spellStart"/>
+      <w:r>
+        <w:rPr>
+          <w:lang w:val="es-CO"/>
+        </w:rPr>
+        <w:t>activos_estabilidad_solucion_</w:t>
+      </w:r>
+      <w:r>
+        <w:rPr>
+          <w:lang w:val="es-CO"/>
+        </w:rPr>
+        <w:t>muestra</w:t>
+      </w:r>
+      <w:proofErr w:type="spellEnd"/>
+      <w:r>
+        <w:rPr>
+          <w:lang w:val="es-CO"/>
+        </w:rPr>
+        <w:t xml:space="preserve"> </w:t>
+      </w:r>
+      <w:r>
+        <w:rPr>
+          <w:lang w:val="es-CO"/>
+        </w:rPr>
+        <w:t>%</w:t>
+      </w:r>
+      <w:r>
+        <w:rPr>
+          <w:bCs/>
+          <w:lang w:val="es-CO"/>
+        </w:rPr>
+        <w:t>}</w:t>
+      </w:r>
     </w:p>
     <w:p>
       <w:pPr>
         <w:ind w:left="-11"/>
         <w:jc w:val="both"/>
         <w:rPr>
-          <w:bCs/>
-          <w:lang w:val="es-CO"/>
-        </w:rPr>
-      </w:pPr>
-      <w:r>
-        <w:rPr>
-          <w:bCs/>
-          <w:lang w:val="es-CO"/>
-        </w:rPr>
-        <w:t>{</w:t>
-      </w:r>
-      <w:r>
-        <w:rPr>
-          <w:bCs/>
-          <w:lang w:val="es-CO"/>
-        </w:rPr>
-        <w:t xml:space="preserve">% for solucion in </w:t>
-      </w:r>
-      <w:r>
-        <w:rPr>
-          <w:lang w:val="es-CO"/>
-        </w:rPr>
-        <w:t>activos_estabilidad_solucion_</w:t>
+          <w:lang w:val="es-CO"/>
+        </w:rPr>
+      </w:pPr>
+      <w:r>
+        <w:rPr>
+          <w:b/>
+          <w:bCs/>
+          <w:lang w:val="es-CO"/>
+        </w:rPr>
+        <w:t>Tabla 18</w:t>
+      </w:r>
+      <w:r>
+        <w:rPr>
+          <w:b/>
+          <w:bCs/>
+          <w:lang w:val="es-CO"/>
+        </w:rPr>
+        <w:t xml:space="preserve">. </w:t>
+      </w:r>
+      <w:r>
+        <w:rPr>
+          <w:lang w:val="es-CO"/>
+        </w:rPr>
+        <w:t xml:space="preserve">Resultados de estabilidad de la solución </w:t>
       </w:r>
       <w:r>
         <w:rPr>
@@ -20865,72 +23103,15 @@
         <w:rPr>
           <w:lang w:val="es-CO"/>
         </w:rPr>
+        <w:t xml:space="preserve"> de</w:t>
+      </w:r>
+      <w:r>
+        <w:rPr>
+          <w:lang w:val="es-CO"/>
+        </w:rPr>
         <w:t xml:space="preserve"> </w:t>
       </w:r>
-      <w:r>
-        <w:rPr>
-          <w:lang w:val="es-CO"/>
-        </w:rPr>
-        <w:t>%</w:t>
-      </w:r>
-      <w:r>
-        <w:rPr>
-          <w:bCs/>
-          <w:lang w:val="es-CO"/>
-        </w:rPr>
-        <w:t>}</w:t>
-      </w:r>
-    </w:p>
-    <w:p>
-      <w:pPr>
-        <w:ind w:left="-11"/>
-        <w:jc w:val="both"/>
-        <w:rPr>
-          <w:lang w:val="es-CO"/>
-        </w:rPr>
-      </w:pPr>
-      <w:r>
-        <w:rPr>
-          <w:b/>
-          <w:bCs/>
-          <w:lang w:val="es-CO"/>
-        </w:rPr>
-        <w:t>Tabla 1</w:t>
-      </w:r>
-      <w:r>
-        <w:rPr>
-          <w:b/>
-          <w:bCs/>
-          <w:lang w:val="es-CO"/>
-        </w:rPr>
-        <w:t>8</w:t>
-      </w:r>
-      <w:r>
-        <w:rPr>
-          <w:b/>
-          <w:bCs/>
-          <w:lang w:val="es-CO"/>
-        </w:rPr>
-        <w:t xml:space="preserve">. </w:t>
-      </w:r>
-      <w:r>
-        <w:rPr>
-          <w:lang w:val="es-CO"/>
-        </w:rPr>
-        <w:t>Resultados de estabilidad de la solución estándar</w:t>
-      </w:r>
-      <w:r>
-        <w:rPr>
-          <w:lang w:val="es-CO"/>
-        </w:rPr>
-        <w:t xml:space="preserve"> de</w:t>
-      </w:r>
-      <w:r>
-        <w:rPr>
-          <w:lang w:val="es-CO"/>
-        </w:rPr>
-        <w:t xml:space="preserve"> </w:t>
-      </w:r>
+      <w:proofErr w:type="gramStart"/>
       <w:r>
         <w:rPr>
           <w:b/>
@@ -20939,6 +23120,8 @@
         </w:rPr>
         <w:t xml:space="preserve">{{  </w:t>
       </w:r>
+      <w:proofErr w:type="spellStart"/>
+      <w:proofErr w:type="gramEnd"/>
       <w:r>
         <w:rPr>
           <w:b/>
@@ -20963,6 +23146,7 @@
         </w:rPr>
         <w:t>solucion</w:t>
       </w:r>
+      <w:proofErr w:type="spellEnd"/>
       <w:r>
         <w:rPr>
           <w:b/>
@@ -20976,21 +23160,25 @@
       <w:tblPr>
         <w:tblStyle w:val="Tablaconcuadrcula"/>
         <w:tblW w:w="0" w:type="auto"/>
+        <w:tblLayout w:type="fixed"/>
         <w:tblLook w:val="04A0" w:firstRow="1" w:lastRow="0" w:firstColumn="1" w:lastColumn="0" w:noHBand="0" w:noVBand="1"/>
       </w:tblPr>
       <w:tblGrid>
-        <w:gridCol w:w="1512"/>
-        <w:gridCol w:w="1414"/>
-        <w:gridCol w:w="1289"/>
-        <w:gridCol w:w="816"/>
-        <w:gridCol w:w="1312"/>
-        <w:gridCol w:w="1507"/>
-        <w:gridCol w:w="1544"/>
+        <w:gridCol w:w="1561"/>
+        <w:gridCol w:w="1460"/>
+        <w:gridCol w:w="1594"/>
+        <w:gridCol w:w="1556"/>
+        <w:gridCol w:w="1354"/>
+        <w:gridCol w:w="975"/>
+        <w:gridCol w:w="894"/>
       </w:tblGrid>
       <w:tr>
-        <w:tc>
-          <w:tcPr>
-            <w:tcW w:w="1607" w:type="dxa"/>
+        <w:trPr>
+          <w:trHeight w:val="20"/>
+        </w:trPr>
+        <w:tc>
+          <w:tcPr>
+            <w:tcW w:w="1561" w:type="dxa"/>
             <w:shd w:val="clear" w:color="auto" w:fill="D9D9D9" w:themeFill="background1" w:themeFillShade="D9"/>
             <w:vAlign w:val="center"/>
           </w:tcPr>
@@ -20998,6 +23186,7 @@
             <w:pPr>
               <w:jc w:val="center"/>
               <w:rPr>
+                <w:b/>
                 <w:lang w:val="en-US"/>
               </w:rPr>
             </w:pPr>
@@ -21013,7 +23202,87 @@
         </w:tc>
         <w:tc>
           <w:tcPr>
-            <w:tcW w:w="1355" w:type="dxa"/>
+            <w:tcW w:w="1460" w:type="dxa"/>
+            <w:shd w:val="clear" w:color="auto" w:fill="D9D9D9" w:themeFill="background1" w:themeFillShade="D9"/>
+          </w:tcPr>
+          <w:p>
+            <w:pPr>
+              <w:jc w:val="center"/>
+              <w:rPr>
+                <w:b/>
+                <w:bCs/>
+                <w:lang w:val="es-CO"/>
+              </w:rPr>
+            </w:pPr>
+            <w:r>
+              <w:rPr>
+                <w:b/>
+                <w:bCs/>
+                <w:lang w:val="es-CO"/>
+              </w:rPr>
+              <w:t>Tiempo de estabilidad</w:t>
+            </w:r>
+          </w:p>
+        </w:tc>
+        <w:tc>
+          <w:tcPr>
+            <w:tcW w:w="1594" w:type="dxa"/>
+            <w:shd w:val="clear" w:color="auto" w:fill="D9D9D9" w:themeFill="background1" w:themeFillShade="D9"/>
+          </w:tcPr>
+          <w:p>
+            <w:pPr>
+              <w:jc w:val="center"/>
+              <w:rPr>
+                <w:b/>
+                <w:bCs/>
+                <w:lang w:val="es-CO"/>
+              </w:rPr>
+            </w:pPr>
+            <w:proofErr w:type="spellStart"/>
+            <w:r>
+              <w:rPr>
+                <w:b/>
+                <w:lang w:val="en-US"/>
+              </w:rPr>
+              <w:t>Conclusió</w:t>
+            </w:r>
+            <w:r>
+              <w:rPr>
+                <w:b/>
+                <w:lang w:val="en-US"/>
+              </w:rPr>
+              <w:t>n</w:t>
+            </w:r>
+            <w:proofErr w:type="spellEnd"/>
+          </w:p>
+        </w:tc>
+        <w:tc>
+          <w:tcPr>
+            <w:tcW w:w="1556" w:type="dxa"/>
+            <w:shd w:val="clear" w:color="auto" w:fill="D9D9D9" w:themeFill="background1" w:themeFillShade="D9"/>
+          </w:tcPr>
+          <w:p>
+            <w:pPr>
+              <w:jc w:val="center"/>
+              <w:rPr>
+                <w:b/>
+                <w:bCs/>
+                <w:lang w:val="es-CO"/>
+              </w:rPr>
+            </w:pPr>
+            <w:r>
+              <w:rPr>
+                <w:b/>
+                <w:bCs/>
+                <w:lang w:val="es-CO"/>
+              </w:rPr>
+              <w:t>|di| (%)</w:t>
+            </w:r>
+          </w:p>
+        </w:tc>
+        <w:tc>
+          <w:tcPr>
+            <w:tcW w:w="1354" w:type="dxa"/>
             <w:shd w:val="clear" w:color="auto" w:fill="D9D9D9" w:themeFill="background1" w:themeFillShade="D9"/>
             <w:vAlign w:val="center"/>
           </w:tcPr>
@@ -21021,6 +23290,7 @@
             <w:pPr>
               <w:jc w:val="center"/>
               <w:rPr>
+                <w:b/>
                 <w:lang w:val="en-US"/>
               </w:rPr>
             </w:pPr>
@@ -21030,13 +23300,13 @@
                 <w:bCs/>
                 <w:lang w:val="es-CO"/>
               </w:rPr>
-              <w:t>Tiempo de estabilidad</w:t>
-            </w:r>
-          </w:p>
-        </w:tc>
-        <w:tc>
-          <w:tcPr>
-            <w:tcW w:w="1236" w:type="dxa"/>
+              <w:t>Promedio de Áreas</w:t>
+            </w:r>
+          </w:p>
+        </w:tc>
+        <w:tc>
+          <w:tcPr>
+            <w:tcW w:w="975" w:type="dxa"/>
             <w:shd w:val="clear" w:color="auto" w:fill="D9D9D9" w:themeFill="background1" w:themeFillShade="D9"/>
             <w:vAlign w:val="center"/>
           </w:tcPr>
@@ -21044,6 +23314,7 @@
             <w:pPr>
               <w:jc w:val="center"/>
               <w:rPr>
+                <w:b/>
                 <w:lang w:val="en-US"/>
               </w:rPr>
             </w:pPr>
@@ -21059,7 +23330,7 @@
         </w:tc>
         <w:tc>
           <w:tcPr>
-            <w:tcW w:w="787" w:type="dxa"/>
+            <w:tcW w:w="894" w:type="dxa"/>
             <w:shd w:val="clear" w:color="auto" w:fill="D9D9D9" w:themeFill="background1" w:themeFillShade="D9"/>
             <w:vAlign w:val="center"/>
           </w:tcPr>
@@ -21067,6 +23338,7 @@
             <w:pPr>
               <w:jc w:val="center"/>
               <w:rPr>
+                <w:b/>
                 <w:lang w:val="en-US"/>
               </w:rPr>
             </w:pPr>
@@ -21077,83 +23349,28 @@
                 <w:lang w:val="es-CO"/>
               </w:rPr>
               <w:t>Áreas</w:t>
-            </w:r>
-          </w:p>
-        </w:tc>
-        <w:tc>
-          <w:tcPr>
-            <w:tcW w:w="1258" w:type="dxa"/>
-            <w:shd w:val="clear" w:color="auto" w:fill="D9D9D9" w:themeFill="background1" w:themeFillShade="D9"/>
-          </w:tcPr>
-          <w:p>
-            <w:pPr>
-              <w:jc w:val="center"/>
-              <w:rPr>
-                <w:lang w:val="en-US"/>
-              </w:rPr>
-            </w:pPr>
-            <w:r>
-              <w:rPr>
-                <w:b/>
-                <w:bCs/>
-                <w:lang w:val="es-CO"/>
-              </w:rPr>
-              <w:t>Promedio de Áreas</w:t>
-            </w:r>
-          </w:p>
-        </w:tc>
-        <w:tc>
-          <w:tcPr>
-            <w:tcW w:w="1520" w:type="dxa"/>
-            <w:shd w:val="clear" w:color="auto" w:fill="D9D9D9" w:themeFill="background1" w:themeFillShade="D9"/>
-            <w:vAlign w:val="center"/>
-          </w:tcPr>
-          <w:p>
-            <w:pPr>
-              <w:jc w:val="center"/>
-              <w:rPr>
-                <w:lang w:val="en-US"/>
-              </w:rPr>
-            </w:pPr>
-            <w:r>
-              <w:rPr>
-                <w:b/>
-                <w:bCs/>
-                <w:lang w:val="es-CO"/>
-              </w:rPr>
-              <w:t>|di| (%)</w:t>
-            </w:r>
-          </w:p>
-        </w:tc>
-        <w:tc>
-          <w:tcPr>
-            <w:tcW w:w="1631" w:type="dxa"/>
-            <w:shd w:val="clear" w:color="auto" w:fill="D9D9D9" w:themeFill="background1" w:themeFillShade="D9"/>
-          </w:tcPr>
-          <w:p>
-            <w:pPr>
-              <w:jc w:val="center"/>
-              <w:rPr>
-                <w:lang w:val="en-US"/>
-              </w:rPr>
-            </w:pPr>
-            <w:r>
-              <w:rPr>
-                <w:lang w:val="en-US"/>
-              </w:rPr>
-              <w:t>conclusion</w:t>
             </w:r>
           </w:p>
         </w:tc>
       </w:tr>
       <w:tr>
-        <w:tc>
-          <w:tcPr>
-            <w:tcW w:w="1607" w:type="dxa"/>
-          </w:tcPr>
-          <w:p>
-            <w:pPr>
-              <w:jc w:val="both"/>
+        <w:trPr>
+          <w:trHeight w:val="20"/>
+        </w:trPr>
+        <w:tc>
+          <w:tcPr>
+            <w:tcW w:w="9394" w:type="dxa"/>
+            <w:gridSpan w:val="7"/>
+          </w:tcPr>
+          <w:p>
+            <w:pPr>
+              <w:rPr>
+                <w:sz w:val="16"/>
+                <w:szCs w:val="16"/>
+                <w:lang w:val="es-CO"/>
+              </w:rPr>
+            </w:pPr>
+            <w:r>
               <w:rPr>
                 <w:bCs/>
                 <w:color w:val="000000"/>
@@ -21161,7 +23378,8 @@
                 <w:szCs w:val="16"/>
                 <w:lang w:val="es-CO" w:eastAsia="es-CO"/>
               </w:rPr>
-            </w:pPr>
+              <w:t>{%</w:t>
+            </w:r>
             <w:r>
               <w:rPr>
                 <w:bCs/>
@@ -21170,25 +23388,7 @@
                 <w:szCs w:val="16"/>
                 <w:lang w:val="es-CO" w:eastAsia="es-CO"/>
               </w:rPr>
-              <w:t xml:space="preserve">{% for data_estabilidad in </w:t>
-            </w:r>
-            <w:r>
-              <w:rPr>
-                <w:bCs/>
-                <w:sz w:val="16"/>
-                <w:szCs w:val="16"/>
-                <w:lang w:val="es-CO"/>
-              </w:rPr>
-              <w:t>solucio</w:t>
-            </w:r>
-            <w:r>
-              <w:rPr>
-                <w:bCs/>
-                <w:sz w:val="16"/>
-                <w:szCs w:val="16"/>
-                <w:lang w:val="es-CO"/>
-              </w:rPr>
-              <w:t xml:space="preserve">n.data_estabilidad_solucion </w:t>
+              <w:t>-</w:t>
             </w:r>
             <w:r>
               <w:rPr>
@@ -21198,99 +23398,92 @@
                 <w:szCs w:val="16"/>
                 <w:lang w:val="es-CO" w:eastAsia="es-CO"/>
               </w:rPr>
+              <w:t xml:space="preserve"> </w:t>
+            </w:r>
+            <w:proofErr w:type="spellStart"/>
+            <w:r>
+              <w:rPr>
+                <w:bCs/>
+                <w:color w:val="000000"/>
+                <w:sz w:val="16"/>
+                <w:szCs w:val="16"/>
+                <w:lang w:val="es-CO" w:eastAsia="es-CO"/>
+              </w:rPr>
+              <w:t>for</w:t>
+            </w:r>
+            <w:proofErr w:type="spellEnd"/>
+            <w:r>
+              <w:rPr>
+                <w:bCs/>
+                <w:color w:val="000000"/>
+                <w:sz w:val="16"/>
+                <w:szCs w:val="16"/>
+                <w:lang w:val="es-CO" w:eastAsia="es-CO"/>
+              </w:rPr>
+              <w:t xml:space="preserve"> </w:t>
+            </w:r>
+            <w:proofErr w:type="spellStart"/>
+            <w:r>
+              <w:rPr>
+                <w:bCs/>
+                <w:color w:val="000000"/>
+                <w:sz w:val="16"/>
+                <w:szCs w:val="16"/>
+                <w:lang w:val="es-CO" w:eastAsia="es-CO"/>
+              </w:rPr>
+              <w:t>data_estabilidad</w:t>
+            </w:r>
+            <w:proofErr w:type="spellEnd"/>
+            <w:r>
+              <w:rPr>
+                <w:bCs/>
+                <w:color w:val="000000"/>
+                <w:sz w:val="16"/>
+                <w:szCs w:val="16"/>
+                <w:lang w:val="es-CO" w:eastAsia="es-CO"/>
+              </w:rPr>
+              <w:t xml:space="preserve"> in </w:t>
+            </w:r>
+            <w:proofErr w:type="spellStart"/>
+            <w:r>
+              <w:rPr>
+                <w:bCs/>
+                <w:sz w:val="16"/>
+                <w:szCs w:val="16"/>
+                <w:lang w:val="es-CO"/>
+              </w:rPr>
+              <w:t>solucion.data_estabilidad_solucion</w:t>
+            </w:r>
+            <w:proofErr w:type="spellEnd"/>
+            <w:r>
+              <w:rPr>
+                <w:bCs/>
+                <w:sz w:val="16"/>
+                <w:szCs w:val="16"/>
+                <w:lang w:val="es-CO"/>
+              </w:rPr>
+              <w:t xml:space="preserve"> </w:t>
+            </w:r>
+            <w:r>
+              <w:rPr>
+                <w:bCs/>
+                <w:color w:val="000000"/>
+                <w:sz w:val="16"/>
+                <w:szCs w:val="16"/>
+                <w:lang w:val="es-CO" w:eastAsia="es-CO"/>
+              </w:rPr>
               <w:t>%}</w:t>
             </w:r>
-          </w:p>
-        </w:tc>
-        <w:tc>
-          <w:tcPr>
-            <w:tcW w:w="1355" w:type="dxa"/>
-          </w:tcPr>
-          <w:p>
-            <w:pPr>
-              <w:rPr>
-                <w:sz w:val="16"/>
-                <w:szCs w:val="16"/>
-                <w:lang w:val="es-CO"/>
-              </w:rPr>
-            </w:pPr>
-          </w:p>
-        </w:tc>
-        <w:tc>
-          <w:tcPr>
-            <w:tcW w:w="1236" w:type="dxa"/>
-          </w:tcPr>
-          <w:p>
-            <w:pPr>
-              <w:rPr>
-                <w:sz w:val="16"/>
-                <w:szCs w:val="16"/>
-                <w:lang w:val="es-CO"/>
-              </w:rPr>
-            </w:pPr>
-          </w:p>
-        </w:tc>
-        <w:tc>
-          <w:tcPr>
-            <w:tcW w:w="787" w:type="dxa"/>
-          </w:tcPr>
-          <w:p>
-            <w:pPr>
-              <w:rPr>
-                <w:sz w:val="16"/>
-                <w:szCs w:val="16"/>
-                <w:lang w:val="es-CO"/>
-              </w:rPr>
-            </w:pPr>
-          </w:p>
-        </w:tc>
-        <w:tc>
-          <w:tcPr>
-            <w:tcW w:w="1258" w:type="dxa"/>
-          </w:tcPr>
-          <w:p>
-            <w:pPr>
-              <w:rPr>
-                <w:sz w:val="16"/>
-                <w:szCs w:val="16"/>
-                <w:lang w:val="es-CO"/>
-              </w:rPr>
-            </w:pPr>
-          </w:p>
-        </w:tc>
-        <w:tc>
-          <w:tcPr>
-            <w:tcW w:w="1520" w:type="dxa"/>
-          </w:tcPr>
-          <w:p>
-            <w:pPr>
-              <w:rPr>
-                <w:sz w:val="16"/>
-                <w:szCs w:val="16"/>
-                <w:lang w:val="es-CO"/>
-              </w:rPr>
-            </w:pPr>
-          </w:p>
-        </w:tc>
-        <w:tc>
-          <w:tcPr>
-            <w:tcW w:w="1631" w:type="dxa"/>
-          </w:tcPr>
-          <w:p>
-            <w:pPr>
-              <w:rPr>
-                <w:sz w:val="16"/>
-                <w:szCs w:val="16"/>
-                <w:lang w:val="es-CO"/>
-              </w:rPr>
-            </w:pPr>
           </w:p>
         </w:tc>
       </w:tr>
       <w:tr>
-        <w:tc>
-          <w:tcPr>
-            <w:tcW w:w="1607" w:type="dxa"/>
+        <w:trPr>
+          <w:trHeight w:val="20"/>
+        </w:trPr>
+        <w:tc>
+          <w:tcPr>
+            <w:tcW w:w="1561" w:type="dxa"/>
             <w:vMerge w:val="restart"/>
           </w:tcPr>
           <w:p>
@@ -21314,6 +23507,7 @@
               </w:rPr>
               <w:t xml:space="preserve">{{  </w:t>
             </w:r>
+            <w:proofErr w:type="spellStart"/>
             <w:r>
               <w:rPr>
                 <w:bCs/>
@@ -21322,8 +23516,9 @@
                 <w:szCs w:val="16"/>
                 <w:lang w:val="es-CO" w:eastAsia="es-CO"/>
               </w:rPr>
-              <w:t xml:space="preserve"> data_estabilidad.condicion_estabilidad </w:t>
-            </w:r>
+              <w:t>data_estabilidad.condicion_estabilidad</w:t>
+            </w:r>
+            <w:proofErr w:type="spellEnd"/>
             <w:r>
               <w:rPr>
                 <w:bCs/>
@@ -21338,7 +23533,7 @@
         </w:tc>
         <w:tc>
           <w:tcPr>
-            <w:tcW w:w="1355" w:type="dxa"/>
+            <w:tcW w:w="1460" w:type="dxa"/>
             <w:vMerge w:val="restart"/>
           </w:tcPr>
           <w:p>
@@ -21362,6 +23557,7 @@
               </w:rPr>
               <w:t xml:space="preserve">{{  </w:t>
             </w:r>
+            <w:proofErr w:type="spellStart"/>
             <w:r>
               <w:rPr>
                 <w:bCs/>
@@ -21370,8 +23566,9 @@
                 <w:szCs w:val="16"/>
                 <w:lang w:val="es-CO" w:eastAsia="es-CO"/>
               </w:rPr>
-              <w:t xml:space="preserve"> data_estabilidad.tiempo_estabilidad </w:t>
-            </w:r>
+              <w:t>data_estabilidad.tiempo_estabilidad</w:t>
+            </w:r>
+            <w:proofErr w:type="spellEnd"/>
             <w:r>
               <w:rPr>
                 <w:bCs/>
@@ -21386,7 +23583,8 @@
         </w:tc>
         <w:tc>
           <w:tcPr>
-            <w:tcW w:w="1236" w:type="dxa"/>
+            <w:tcW w:w="1594" w:type="dxa"/>
+            <w:vMerge w:val="restart"/>
           </w:tcPr>
           <w:p>
             <w:pPr>
@@ -21396,9 +23594,169 @@
                 <w:color w:val="000000"/>
                 <w:sz w:val="16"/>
                 <w:szCs w:val="16"/>
+                <w:lang w:val="es-CO" w:eastAsia="es-CO"/>
+              </w:rPr>
+            </w:pPr>
+            <w:r>
+              <w:rPr>
+                <w:bCs/>
+                <w:color w:val="000000"/>
+                <w:sz w:val="16"/>
+                <w:szCs w:val="16"/>
+                <w:lang w:val="es-CO" w:eastAsia="es-CO"/>
+              </w:rPr>
+              <w:t xml:space="preserve">{{  </w:t>
+            </w:r>
+            <w:proofErr w:type="spellStart"/>
+            <w:r>
+              <w:rPr>
+                <w:bCs/>
+                <w:color w:val="000000"/>
+                <w:sz w:val="16"/>
+                <w:szCs w:val="16"/>
+                <w:lang w:val="es-CO" w:eastAsia="es-CO"/>
+              </w:rPr>
+              <w:t>data_estabilidad.conclusion_estabilidad</w:t>
+            </w:r>
+            <w:proofErr w:type="spellEnd"/>
+            <w:r>
+              <w:rPr>
+                <w:bCs/>
+                <w:color w:val="000000"/>
+                <w:sz w:val="16"/>
+                <w:szCs w:val="16"/>
+                <w:lang w:val="es-CO" w:eastAsia="es-CO"/>
+              </w:rPr>
+              <w:t xml:space="preserve">  }}</w:t>
+            </w:r>
+          </w:p>
+        </w:tc>
+        <w:tc>
+          <w:tcPr>
+            <w:tcW w:w="1556" w:type="dxa"/>
+            <w:vMerge w:val="restart"/>
+          </w:tcPr>
+          <w:p>
+            <w:pPr>
+              <w:jc w:val="both"/>
+              <w:rPr>
+                <w:bCs/>
+                <w:color w:val="000000"/>
+                <w:sz w:val="16"/>
+                <w:szCs w:val="16"/>
+                <w:lang w:val="es-CO" w:eastAsia="es-CO"/>
+              </w:rPr>
+            </w:pPr>
+            <w:r>
+              <w:rPr>
+                <w:bCs/>
+                <w:color w:val="000000"/>
+                <w:sz w:val="16"/>
+                <w:szCs w:val="16"/>
+                <w:lang w:val="es-CO" w:eastAsia="es-CO"/>
+              </w:rPr>
+              <w:t xml:space="preserve">{{  </w:t>
+            </w:r>
+            <w:proofErr w:type="spellStart"/>
+            <w:r>
+              <w:rPr>
+                <w:bCs/>
+                <w:color w:val="000000"/>
+                <w:sz w:val="16"/>
+                <w:szCs w:val="16"/>
+                <w:lang w:val="es-CO" w:eastAsia="es-CO"/>
+              </w:rPr>
+              <w:t>data_estabilidad.diferencia_promedios</w:t>
+            </w:r>
+            <w:proofErr w:type="spellEnd"/>
+            <w:r>
+              <w:rPr>
+                <w:bCs/>
+                <w:color w:val="000000"/>
+                <w:sz w:val="16"/>
+                <w:szCs w:val="16"/>
+                <w:lang w:val="es-CO" w:eastAsia="es-CO"/>
+              </w:rPr>
+              <w:t xml:space="preserve">  }}</w:t>
+            </w:r>
+          </w:p>
+        </w:tc>
+        <w:tc>
+          <w:tcPr>
+            <w:tcW w:w="1354" w:type="dxa"/>
+            <w:vMerge w:val="restart"/>
+          </w:tcPr>
+          <w:p>
+            <w:pPr>
+              <w:jc w:val="both"/>
+              <w:rPr>
+                <w:bCs/>
+                <w:color w:val="000000"/>
+                <w:sz w:val="16"/>
+                <w:szCs w:val="16"/>
+                <w:lang w:val="es-CO" w:eastAsia="es-CO"/>
+              </w:rPr>
+            </w:pPr>
+            <w:r>
+              <w:rPr>
+                <w:bCs/>
+                <w:color w:val="000000"/>
+                <w:sz w:val="16"/>
+                <w:szCs w:val="16"/>
+                <w:lang w:val="es-CO" w:eastAsia="es-CO"/>
+              </w:rPr>
+              <w:t xml:space="preserve">{{  </w:t>
+            </w:r>
+            <w:proofErr w:type="spellStart"/>
+            <w:r>
+              <w:rPr>
+                <w:bCs/>
+                <w:color w:val="000000"/>
+                <w:sz w:val="16"/>
+                <w:szCs w:val="16"/>
+                <w:lang w:val="es-CO" w:eastAsia="es-CO"/>
+              </w:rPr>
+              <w:t>data_estabilidad.promedio_areas</w:t>
+            </w:r>
+            <w:proofErr w:type="spellEnd"/>
+            <w:r>
+              <w:rPr>
+                <w:bCs/>
+                <w:color w:val="000000"/>
+                <w:sz w:val="16"/>
+                <w:szCs w:val="16"/>
+                <w:lang w:val="es-CO" w:eastAsia="es-CO"/>
+              </w:rPr>
+              <w:t xml:space="preserve">  }}</w:t>
+            </w:r>
+          </w:p>
+        </w:tc>
+        <w:tc>
+          <w:tcPr>
+            <w:tcW w:w="1869" w:type="dxa"/>
+            <w:gridSpan w:val="2"/>
+          </w:tcPr>
+          <w:p>
+            <w:pPr>
+              <w:jc w:val="both"/>
+              <w:rPr>
+                <w:bCs/>
+                <w:color w:val="000000"/>
+                <w:sz w:val="16"/>
+                <w:szCs w:val="16"/>
+                <w:lang w:val="es-CO" w:eastAsia="es-CO"/>
+              </w:rPr>
+            </w:pPr>
+            <w:r>
+              <w:rPr>
+                <w:bCs/>
+                <w:color w:val="000000"/>
+                <w:sz w:val="16"/>
+                <w:szCs w:val="16"/>
                 <w:lang w:val="pt-PT" w:eastAsia="es-CO"/>
               </w:rPr>
-            </w:pPr>
+              <w:t>{%</w:t>
+            </w:r>
             <w:r>
               <w:rPr>
                 <w:bCs/>
@@ -21407,17 +23765,9 @@
                 <w:szCs w:val="16"/>
                 <w:lang w:val="pt-PT" w:eastAsia="es-CO"/>
               </w:rPr>
-              <w:t>{% for data_replicas in data_estabilidad.data_condicion %}</w:t>
-            </w:r>
-          </w:p>
-        </w:tc>
-        <w:tc>
-          <w:tcPr>
-            <w:tcW w:w="787" w:type="dxa"/>
-          </w:tcPr>
-          <w:p>
-            <w:pPr>
-              <w:jc w:val="both"/>
+              <w:t>-</w:t>
+            </w:r>
+            <w:r>
               <w:rPr>
                 <w:bCs/>
                 <w:color w:val="000000"/>
@@ -21425,158 +23775,18 @@
                 <w:szCs w:val="16"/>
                 <w:lang w:val="pt-PT" w:eastAsia="es-CO"/>
               </w:rPr>
-            </w:pPr>
-          </w:p>
-        </w:tc>
-        <w:tc>
-          <w:tcPr>
-            <w:tcW w:w="1258" w:type="dxa"/>
-            <w:vMerge w:val="restart"/>
-          </w:tcPr>
-          <w:p>
-            <w:pPr>
-              <w:jc w:val="both"/>
-              <w:rPr>
-                <w:bCs/>
-                <w:color w:val="000000"/>
-                <w:sz w:val="16"/>
-                <w:szCs w:val="16"/>
-                <w:lang w:val="es-CO" w:eastAsia="es-CO"/>
-              </w:rPr>
-            </w:pPr>
-            <w:r>
-              <w:rPr>
-                <w:bCs/>
-                <w:color w:val="000000"/>
-                <w:sz w:val="16"/>
-                <w:szCs w:val="16"/>
-                <w:lang w:val="es-CO" w:eastAsia="es-CO"/>
-              </w:rPr>
-              <w:t xml:space="preserve">{{  </w:t>
-            </w:r>
-            <w:r>
-              <w:rPr>
-                <w:bCs/>
-                <w:color w:val="000000"/>
-                <w:sz w:val="16"/>
-                <w:szCs w:val="16"/>
-                <w:lang w:val="es-CO" w:eastAsia="es-CO"/>
-              </w:rPr>
-              <w:t xml:space="preserve"> data_estabilidad.promedio_areas </w:t>
-            </w:r>
-            <w:r>
-              <w:rPr>
-                <w:bCs/>
-                <w:color w:val="000000"/>
-                <w:sz w:val="16"/>
-                <w:szCs w:val="16"/>
-                <w:lang w:val="es-CO" w:eastAsia="es-CO"/>
-              </w:rPr>
-              <w:t xml:space="preserve">  }}</w:t>
-            </w:r>
-          </w:p>
-        </w:tc>
-        <w:tc>
-          <w:tcPr>
-            <w:tcW w:w="1520" w:type="dxa"/>
-            <w:vMerge w:val="restart"/>
-          </w:tcPr>
-          <w:p>
-            <w:pPr>
-              <w:jc w:val="both"/>
-              <w:rPr>
-                <w:bCs/>
-                <w:color w:val="000000"/>
-                <w:sz w:val="16"/>
-                <w:szCs w:val="16"/>
-                <w:lang w:val="es-CO" w:eastAsia="es-CO"/>
-              </w:rPr>
-            </w:pPr>
-            <w:r>
-              <w:rPr>
-                <w:bCs/>
-                <w:color w:val="000000"/>
-                <w:sz w:val="16"/>
-                <w:szCs w:val="16"/>
-                <w:lang w:val="es-CO" w:eastAsia="es-CO"/>
-              </w:rPr>
-              <w:t xml:space="preserve">{{  </w:t>
-            </w:r>
-            <w:r>
-              <w:rPr>
-                <w:bCs/>
-                <w:color w:val="000000"/>
-                <w:sz w:val="16"/>
-                <w:szCs w:val="16"/>
-                <w:lang w:val="es-CO" w:eastAsia="es-CO"/>
-              </w:rPr>
-              <w:t xml:space="preserve"> data_estabilidad.diferencia_promedios</w:t>
-            </w:r>
-            <w:r>
-              <w:rPr>
-                <w:bCs/>
-                <w:color w:val="000000"/>
-                <w:sz w:val="16"/>
-                <w:szCs w:val="16"/>
-                <w:lang w:val="es-CO" w:eastAsia="es-CO"/>
-              </w:rPr>
-              <w:t xml:space="preserve">  }}</w:t>
-            </w:r>
-          </w:p>
-        </w:tc>
-        <w:tc>
-          <w:tcPr>
-            <w:tcW w:w="1631" w:type="dxa"/>
-            <w:vMerge w:val="restart"/>
-          </w:tcPr>
-          <w:p>
-            <w:pPr>
-              <w:jc w:val="both"/>
-              <w:rPr>
-                <w:bCs/>
-                <w:color w:val="000000"/>
-                <w:sz w:val="16"/>
-                <w:szCs w:val="16"/>
-                <w:lang w:val="es-CO" w:eastAsia="es-CO"/>
-              </w:rPr>
-            </w:pPr>
-            <w:r>
-              <w:rPr>
-                <w:bCs/>
-                <w:color w:val="000000"/>
-                <w:sz w:val="16"/>
-                <w:szCs w:val="16"/>
-                <w:lang w:val="es-CO" w:eastAsia="es-CO"/>
-              </w:rPr>
-              <w:t xml:space="preserve">{{  </w:t>
-            </w:r>
-            <w:r>
-              <w:rPr>
-                <w:bCs/>
-                <w:color w:val="000000"/>
-                <w:sz w:val="16"/>
-                <w:szCs w:val="16"/>
-                <w:lang w:val="es-CO" w:eastAsia="es-CO"/>
-              </w:rPr>
-              <w:t>data_estabilidad.conclusion_estabilidad</w:t>
-            </w:r>
-            <w:r>
-              <w:rPr>
-                <w:bCs/>
-                <w:color w:val="000000"/>
-                <w:sz w:val="16"/>
-                <w:szCs w:val="16"/>
-                <w:lang w:val="es-CO" w:eastAsia="es-CO"/>
-              </w:rPr>
-              <w:t xml:space="preserve">  }}</w:t>
+              <w:t xml:space="preserve"> for data_replicas in data_estabilidad.data_condicion %}</w:t>
             </w:r>
           </w:p>
         </w:tc>
       </w:tr>
       <w:tr>
-        <w:tc>
-          <w:tcPr>
-            <w:tcW w:w="1607" w:type="dxa"/>
+        <w:trPr>
+          <w:trHeight w:val="20"/>
+        </w:trPr>
+        <w:tc>
+          <w:tcPr>
+            <w:tcW w:w="1561" w:type="dxa"/>
             <w:vMerge/>
           </w:tcPr>
           <w:p>
@@ -21594,7 +23804,7 @@
         </w:tc>
         <w:tc>
           <w:tcPr>
-            <w:tcW w:w="1355" w:type="dxa"/>
+            <w:tcW w:w="1460" w:type="dxa"/>
             <w:vMerge/>
           </w:tcPr>
           <w:p>
@@ -21612,7 +23822,8 @@
         </w:tc>
         <w:tc>
           <w:tcPr>
-            <w:tcW w:w="1236" w:type="dxa"/>
+            <w:tcW w:w="1594" w:type="dxa"/>
+            <w:vMerge/>
           </w:tcPr>
           <w:p>
             <w:pPr>
@@ -21625,7 +23836,16 @@
                 <w:lang w:val="es-CO" w:eastAsia="es-CO"/>
               </w:rPr>
             </w:pPr>
-            <w:r>
+          </w:p>
+        </w:tc>
+        <w:tc>
+          <w:tcPr>
+            <w:tcW w:w="1556" w:type="dxa"/>
+            <w:vMerge/>
+          </w:tcPr>
+          <w:p>
+            <w:pPr>
+              <w:jc w:val="both"/>
               <w:rPr>
                 <w:bCs/>
                 <w:color w:val="000000"/>
@@ -21633,8 +23853,53 @@
                 <w:szCs w:val="16"/>
                 <w:lang w:val="es-CO" w:eastAsia="es-CO"/>
               </w:rPr>
+            </w:pPr>
+          </w:p>
+        </w:tc>
+        <w:tc>
+          <w:tcPr>
+            <w:tcW w:w="1354" w:type="dxa"/>
+            <w:vMerge/>
+          </w:tcPr>
+          <w:p>
+            <w:pPr>
+              <w:jc w:val="both"/>
+              <w:rPr>
+                <w:bCs/>
+                <w:color w:val="000000"/>
+                <w:sz w:val="16"/>
+                <w:szCs w:val="16"/>
+                <w:lang w:val="es-CO" w:eastAsia="es-CO"/>
+              </w:rPr>
+            </w:pPr>
+          </w:p>
+        </w:tc>
+        <w:tc>
+          <w:tcPr>
+            <w:tcW w:w="975" w:type="dxa"/>
+          </w:tcPr>
+          <w:p>
+            <w:pPr>
+              <w:jc w:val="both"/>
+              <w:rPr>
+                <w:bCs/>
+                <w:color w:val="000000"/>
+                <w:sz w:val="16"/>
+                <w:szCs w:val="16"/>
+                <w:lang w:val="pt-PT" w:eastAsia="es-CO"/>
+              </w:rPr>
+            </w:pPr>
+            <w:r>
+              <w:rPr>
+                <w:bCs/>
+                <w:color w:val="000000"/>
+                <w:sz w:val="16"/>
+                <w:szCs w:val="16"/>
+                <w:lang w:val="es-CO" w:eastAsia="es-CO"/>
+              </w:rPr>
               <w:t xml:space="preserve">{{  </w:t>
             </w:r>
+            <w:proofErr w:type="spellStart"/>
             <w:r>
               <w:rPr>
                 <w:bCs/>
@@ -21643,8 +23908,9 @@
                 <w:szCs w:val="16"/>
                 <w:lang w:val="es-CO" w:eastAsia="es-CO"/>
               </w:rPr>
-              <w:t xml:space="preserve"> data_replicas.replica </w:t>
-            </w:r>
+              <w:t>data_replicas.replica</w:t>
+            </w:r>
+            <w:proofErr w:type="spellEnd"/>
             <w:r>
               <w:rPr>
                 <w:bCs/>
@@ -21659,7 +23925,7 @@
         </w:tc>
         <w:tc>
           <w:tcPr>
-            <w:tcW w:w="787" w:type="dxa"/>
+            <w:tcW w:w="894" w:type="dxa"/>
           </w:tcPr>
           <w:p>
             <w:pPr>
@@ -21669,9 +23935,20 @@
                 <w:color w:val="000000"/>
                 <w:sz w:val="16"/>
                 <w:szCs w:val="16"/>
+                <w:lang w:val="pt-PT" w:eastAsia="es-CO"/>
+              </w:rPr>
+            </w:pPr>
+            <w:r>
+              <w:rPr>
+                <w:bCs/>
+                <w:color w:val="000000"/>
+                <w:sz w:val="16"/>
+                <w:szCs w:val="16"/>
                 <w:lang w:val="es-CO" w:eastAsia="es-CO"/>
               </w:rPr>
-            </w:pPr>
+              <w:t xml:space="preserve">{{  </w:t>
+            </w:r>
+            <w:proofErr w:type="spellStart"/>
             <w:r>
               <w:rPr>
                 <w:bCs/>
@@ -21680,8 +23957,9 @@
                 <w:szCs w:val="16"/>
                 <w:lang w:val="es-CO" w:eastAsia="es-CO"/>
               </w:rPr>
-              <w:t xml:space="preserve">{{  </w:t>
-            </w:r>
+              <w:t>data_replicas.area</w:t>
+            </w:r>
+            <w:proofErr w:type="spellEnd"/>
             <w:r>
               <w:rPr>
                 <w:bCs/>
@@ -21690,7 +23968,7 @@
                 <w:szCs w:val="16"/>
                 <w:lang w:val="es-CO" w:eastAsia="es-CO"/>
               </w:rPr>
-              <w:t xml:space="preserve"> data_replicas.area </w:t>
+              <w:t xml:space="preserve"> </w:t>
             </w:r>
             <w:r>
               <w:rPr>
@@ -21700,18 +23978,9 @@
                 <w:szCs w:val="16"/>
                 <w:lang w:val="es-CO" w:eastAsia="es-CO"/>
               </w:rPr>
-              <w:t xml:space="preserve">  }}</w:t>
-            </w:r>
-          </w:p>
-        </w:tc>
-        <w:tc>
-          <w:tcPr>
-            <w:tcW w:w="1258" w:type="dxa"/>
-            <w:vMerge/>
-          </w:tcPr>
-          <w:p>
-            <w:pPr>
-              <w:jc w:val="both"/>
+              <w:t xml:space="preserve"> </w:t>
+            </w:r>
+            <w:r>
               <w:rPr>
                 <w:bCs/>
                 <w:color w:val="000000"/>
@@ -21719,50 +23988,18 @@
                 <w:szCs w:val="16"/>
                 <w:lang w:val="es-CO" w:eastAsia="es-CO"/>
               </w:rPr>
-            </w:pPr>
-          </w:p>
-        </w:tc>
-        <w:tc>
-          <w:tcPr>
-            <w:tcW w:w="1520" w:type="dxa"/>
-            <w:vMerge/>
-          </w:tcPr>
-          <w:p>
-            <w:pPr>
-              <w:jc w:val="both"/>
-              <w:rPr>
-                <w:bCs/>
-                <w:color w:val="000000"/>
-                <w:sz w:val="16"/>
-                <w:szCs w:val="16"/>
-                <w:lang w:val="es-CO" w:eastAsia="es-CO"/>
-              </w:rPr>
-            </w:pPr>
-          </w:p>
-        </w:tc>
-        <w:tc>
-          <w:tcPr>
-            <w:tcW w:w="1631" w:type="dxa"/>
-            <w:vMerge/>
-          </w:tcPr>
-          <w:p>
-            <w:pPr>
-              <w:jc w:val="both"/>
-              <w:rPr>
-                <w:bCs/>
-                <w:color w:val="000000"/>
-                <w:sz w:val="16"/>
-                <w:szCs w:val="16"/>
-                <w:lang w:val="es-CO" w:eastAsia="es-CO"/>
-              </w:rPr>
-            </w:pPr>
+              <w:t>}}</w:t>
+            </w:r>
           </w:p>
         </w:tc>
       </w:tr>
       <w:tr>
-        <w:tc>
-          <w:tcPr>
-            <w:tcW w:w="1607" w:type="dxa"/>
+        <w:trPr>
+          <w:trHeight w:val="20"/>
+        </w:trPr>
+        <w:tc>
+          <w:tcPr>
+            <w:tcW w:w="1561" w:type="dxa"/>
             <w:vMerge/>
           </w:tcPr>
           <w:p>
@@ -21780,7 +24017,7 @@
         </w:tc>
         <w:tc>
           <w:tcPr>
-            <w:tcW w:w="1355" w:type="dxa"/>
+            <w:tcW w:w="1460" w:type="dxa"/>
             <w:vMerge/>
           </w:tcPr>
           <w:p>
@@ -21798,7 +24035,8 @@
         </w:tc>
         <w:tc>
           <w:tcPr>
-            <w:tcW w:w="1236" w:type="dxa"/>
+            <w:tcW w:w="1594" w:type="dxa"/>
+            <w:vMerge/>
           </w:tcPr>
           <w:p>
             <w:pPr>
@@ -21811,7 +24049,16 @@
                 <w:lang w:val="es-CO" w:eastAsia="es-CO"/>
               </w:rPr>
             </w:pPr>
-            <w:r>
+          </w:p>
+        </w:tc>
+        <w:tc>
+          <w:tcPr>
+            <w:tcW w:w="1556" w:type="dxa"/>
+            <w:vMerge/>
+          </w:tcPr>
+          <w:p>
+            <w:pPr>
+              <w:jc w:val="both"/>
               <w:rPr>
                 <w:bCs/>
                 <w:color w:val="000000"/>
@@ -21819,13 +24066,13 @@
                 <w:szCs w:val="16"/>
                 <w:lang w:val="es-CO" w:eastAsia="es-CO"/>
               </w:rPr>
-              <w:t>{% endfor %}</w:t>
-            </w:r>
-          </w:p>
-        </w:tc>
-        <w:tc>
-          <w:tcPr>
-            <w:tcW w:w="787" w:type="dxa"/>
+            </w:pPr>
+          </w:p>
+        </w:tc>
+        <w:tc>
+          <w:tcPr>
+            <w:tcW w:w="1354" w:type="dxa"/>
+            <w:vMerge/>
           </w:tcPr>
           <w:p>
             <w:pPr>
@@ -21842,8 +24089,8 @@
         </w:tc>
         <w:tc>
           <w:tcPr>
-            <w:tcW w:w="1258" w:type="dxa"/>
-            <w:vMerge/>
+            <w:tcW w:w="1869" w:type="dxa"/>
+            <w:gridSpan w:val="2"/>
           </w:tcPr>
           <w:p>
             <w:pPr>
@@ -21856,16 +24103,7 @@
                 <w:lang w:val="es-CO" w:eastAsia="es-CO"/>
               </w:rPr>
             </w:pPr>
-          </w:p>
-        </w:tc>
-        <w:tc>
-          <w:tcPr>
-            <w:tcW w:w="1520" w:type="dxa"/>
-            <w:vMerge/>
-          </w:tcPr>
-          <w:p>
-            <w:pPr>
-              <w:jc w:val="both"/>
+            <w:r>
               <w:rPr>
                 <w:bCs/>
                 <w:color w:val="000000"/>
@@ -21873,17 +24111,9 @@
                 <w:szCs w:val="16"/>
                 <w:lang w:val="es-CO" w:eastAsia="es-CO"/>
               </w:rPr>
-            </w:pPr>
-          </w:p>
-        </w:tc>
-        <w:tc>
-          <w:tcPr>
-            <w:tcW w:w="1631" w:type="dxa"/>
-            <w:vMerge/>
-          </w:tcPr>
-          <w:p>
-            <w:pPr>
-              <w:jc w:val="both"/>
+              <w:t>{%</w:t>
+            </w:r>
+            <w:r>
               <w:rPr>
                 <w:bCs/>
                 <w:color w:val="000000"/>
@@ -21891,18 +24121,61 @@
                 <w:szCs w:val="16"/>
                 <w:lang w:val="es-CO" w:eastAsia="es-CO"/>
               </w:rPr>
-            </w:pPr>
+              <w:t>-</w:t>
+            </w:r>
+            <w:r>
+              <w:rPr>
+                <w:bCs/>
+                <w:color w:val="000000"/>
+                <w:sz w:val="16"/>
+                <w:szCs w:val="16"/>
+                <w:lang w:val="es-CO" w:eastAsia="es-CO"/>
+              </w:rPr>
+              <w:t xml:space="preserve"> </w:t>
+            </w:r>
+            <w:proofErr w:type="spellStart"/>
+            <w:r>
+              <w:rPr>
+                <w:bCs/>
+                <w:color w:val="000000"/>
+                <w:sz w:val="16"/>
+                <w:szCs w:val="16"/>
+                <w:lang w:val="es-CO" w:eastAsia="es-CO"/>
+              </w:rPr>
+              <w:t>endfor</w:t>
+            </w:r>
+            <w:proofErr w:type="spellEnd"/>
+            <w:r>
+              <w:rPr>
+                <w:bCs/>
+                <w:color w:val="000000"/>
+                <w:sz w:val="16"/>
+                <w:szCs w:val="16"/>
+                <w:lang w:val="es-CO" w:eastAsia="es-CO"/>
+              </w:rPr>
+              <w:t xml:space="preserve"> %}</w:t>
+            </w:r>
           </w:p>
         </w:tc>
       </w:tr>
       <w:tr>
-        <w:tc>
-          <w:tcPr>
-            <w:tcW w:w="1607" w:type="dxa"/>
-          </w:tcPr>
-          <w:p>
-            <w:pPr>
-              <w:jc w:val="both"/>
+        <w:trPr>
+          <w:trHeight w:val="20"/>
+        </w:trPr>
+        <w:tc>
+          <w:tcPr>
+            <w:tcW w:w="9394" w:type="dxa"/>
+            <w:gridSpan w:val="7"/>
+          </w:tcPr>
+          <w:p>
+            <w:pPr>
+              <w:rPr>
+                <w:sz w:val="16"/>
+                <w:szCs w:val="16"/>
+                <w:lang w:val="es-CO"/>
+              </w:rPr>
+            </w:pPr>
+            <w:r>
               <w:rPr>
                 <w:bCs/>
                 <w:color w:val="000000"/>
@@ -21910,7 +24183,8 @@
                 <w:szCs w:val="16"/>
                 <w:lang w:val="es-CO" w:eastAsia="es-CO"/>
               </w:rPr>
-            </w:pPr>
+              <w:t>{%</w:t>
+            </w:r>
             <w:r>
               <w:rPr>
                 <w:bCs/>
@@ -21919,99 +24193,50 @@
                 <w:szCs w:val="16"/>
                 <w:lang w:val="es-CO" w:eastAsia="es-CO"/>
               </w:rPr>
-              <w:t>{% endfor %}</w:t>
-            </w:r>
-          </w:p>
-        </w:tc>
-        <w:tc>
-          <w:tcPr>
-            <w:tcW w:w="1355" w:type="dxa"/>
-          </w:tcPr>
-          <w:p>
-            <w:pPr>
-              <w:rPr>
-                <w:sz w:val="16"/>
-                <w:szCs w:val="16"/>
-                <w:lang w:val="es-CO"/>
-              </w:rPr>
-            </w:pPr>
-          </w:p>
-        </w:tc>
-        <w:tc>
-          <w:tcPr>
-            <w:tcW w:w="1236" w:type="dxa"/>
-          </w:tcPr>
-          <w:p>
-            <w:pPr>
-              <w:rPr>
-                <w:sz w:val="16"/>
-                <w:szCs w:val="16"/>
-                <w:lang w:val="es-CO"/>
-              </w:rPr>
-            </w:pPr>
-          </w:p>
-        </w:tc>
-        <w:tc>
-          <w:tcPr>
-            <w:tcW w:w="787" w:type="dxa"/>
-          </w:tcPr>
-          <w:p>
-            <w:pPr>
-              <w:rPr>
-                <w:sz w:val="16"/>
-                <w:szCs w:val="16"/>
-                <w:lang w:val="es-CO"/>
-              </w:rPr>
-            </w:pPr>
-          </w:p>
-        </w:tc>
-        <w:tc>
-          <w:tcPr>
-            <w:tcW w:w="1258" w:type="dxa"/>
-          </w:tcPr>
-          <w:p>
-            <w:pPr>
-              <w:rPr>
-                <w:sz w:val="16"/>
-                <w:szCs w:val="16"/>
-                <w:lang w:val="es-CO"/>
-              </w:rPr>
-            </w:pPr>
-          </w:p>
-        </w:tc>
-        <w:tc>
-          <w:tcPr>
-            <w:tcW w:w="1520" w:type="dxa"/>
-          </w:tcPr>
-          <w:p>
-            <w:pPr>
-              <w:rPr>
-                <w:sz w:val="16"/>
-                <w:szCs w:val="16"/>
-                <w:lang w:val="es-CO"/>
-              </w:rPr>
-            </w:pPr>
-          </w:p>
-        </w:tc>
-        <w:tc>
-          <w:tcPr>
-            <w:tcW w:w="1631" w:type="dxa"/>
-          </w:tcPr>
-          <w:p>
-            <w:pPr>
-              <w:rPr>
-                <w:sz w:val="16"/>
-                <w:szCs w:val="16"/>
-                <w:lang w:val="es-CO"/>
-              </w:rPr>
-            </w:pPr>
+              <w:t>-</w:t>
+            </w:r>
+            <w:r>
+              <w:rPr>
+                <w:bCs/>
+                <w:color w:val="000000"/>
+                <w:sz w:val="16"/>
+                <w:szCs w:val="16"/>
+                <w:lang w:val="es-CO" w:eastAsia="es-CO"/>
+              </w:rPr>
+              <w:t xml:space="preserve"> </w:t>
+            </w:r>
+            <w:proofErr w:type="spellStart"/>
+            <w:r>
+              <w:rPr>
+                <w:bCs/>
+                <w:color w:val="000000"/>
+                <w:sz w:val="16"/>
+                <w:szCs w:val="16"/>
+                <w:lang w:val="es-CO" w:eastAsia="es-CO"/>
+              </w:rPr>
+              <w:t>endfor</w:t>
+            </w:r>
+            <w:proofErr w:type="spellEnd"/>
+            <w:r>
+              <w:rPr>
+                <w:bCs/>
+                <w:color w:val="000000"/>
+                <w:sz w:val="16"/>
+                <w:szCs w:val="16"/>
+                <w:lang w:val="es-CO" w:eastAsia="es-CO"/>
+              </w:rPr>
+              <w:t xml:space="preserve"> %}</w:t>
+            </w:r>
           </w:p>
         </w:tc>
       </w:tr>
       <w:tr>
-        <w:tc>
-          <w:tcPr>
-            <w:tcW w:w="1607" w:type="dxa"/>
+        <w:trPr>
+          <w:trHeight w:val="20"/>
+        </w:trPr>
+        <w:tc>
+          <w:tcPr>
+            <w:tcW w:w="1561" w:type="dxa"/>
             <w:shd w:val="clear" w:color="auto" w:fill="D9D9D9" w:themeFill="background1" w:themeFillShade="D9"/>
           </w:tcPr>
           <w:p>
@@ -22024,6 +24249,8 @@
               <w:rPr>
                 <w:b/>
                 <w:bCs/>
+                <w:sz w:val="16"/>
+                <w:szCs w:val="16"/>
                 <w:lang w:val="es-CO"/>
               </w:rPr>
               <w:t>Criterio de aceptación</w:t>
@@ -22032,15 +24259,13 @@
         </w:tc>
         <w:tc>
           <w:tcPr>
-            <w:tcW w:w="7787" w:type="dxa"/>
+            <w:tcW w:w="7833" w:type="dxa"/>
             <w:gridSpan w:val="6"/>
           </w:tcPr>
           <w:p>
             <w:pPr>
               <w:jc w:val="both"/>
               <w:rPr>
-                <w:sz w:val="16"/>
-                <w:szCs w:val="16"/>
                 <w:lang w:val="es-CO"/>
               </w:rPr>
             </w:pPr>
@@ -22053,25 +24278,15 @@
               </w:rPr>
               <w:t xml:space="preserve">{{  </w:t>
             </w:r>
-            <w:r>
-              <w:rPr>
-                <w:bCs/>
-                <w:color w:val="000000"/>
-                <w:sz w:val="16"/>
-                <w:szCs w:val="16"/>
-                <w:lang w:eastAsia="es-CO"/>
-              </w:rPr>
-              <w:t>solucion</w:t>
-            </w:r>
-            <w:r>
-              <w:rPr>
-                <w:bCs/>
-                <w:color w:val="000000"/>
-                <w:sz w:val="16"/>
-                <w:szCs w:val="16"/>
-                <w:lang w:eastAsia="es-CO"/>
-              </w:rPr>
-              <w:t>.</w:t>
+            <w:proofErr w:type="spellStart"/>
+            <w:r>
+              <w:rPr>
+                <w:bCs/>
+                <w:sz w:val="16"/>
+                <w:szCs w:val="16"/>
+                <w:lang w:val="es-CO"/>
+              </w:rPr>
+              <w:t>solucion.</w:t>
             </w:r>
             <w:r>
               <w:rPr>
@@ -22081,8 +24296,19 @@
                 <w:szCs w:val="16"/>
                 <w:lang w:val="es-CO" w:eastAsia="es-CO"/>
               </w:rPr>
-              <w:t>criterio_aceptacion</w:t>
-            </w:r>
+              <w:t>criterio</w:t>
+            </w:r>
+            <w:r>
+              <w:rPr>
+                <w:bCs/>
+                <w:color w:val="000000"/>
+                <w:sz w:val="16"/>
+                <w:szCs w:val="16"/>
+                <w:lang w:val="es-CO" w:eastAsia="es-CO"/>
+              </w:rPr>
+              <w:t>_aceptacion</w:t>
+            </w:r>
+            <w:proofErr w:type="spellEnd"/>
             <w:r>
               <w:rPr>
                 <w:bCs/>
@@ -22105,7 +24331,15 @@
         </w:rPr>
       </w:pPr>
       <w:r>
-        <w:t>{% endfor %}</w:t>
+        <w:t xml:space="preserve">{% </w:t>
+      </w:r>
+      <w:proofErr w:type="spellStart"/>
+      <w:r>
+        <w:t>endfor</w:t>
+      </w:r>
+      <w:proofErr w:type="spellEnd"/>
+      <w:r>
+        <w:t xml:space="preserve"> %}</w:t>
       </w:r>
     </w:p>
     <w:p>
@@ -22113,18 +24347,6 @@
         <w:ind w:left="-11"/>
         <w:jc w:val="both"/>
         <w:rPr>
-          <w:b/>
-          <w:bCs/>
-          <w:lang w:val="es-CO"/>
-        </w:rPr>
-      </w:pPr>
-    </w:p>
-    <w:p>
-      <w:pPr>
-        <w:ind w:left="-11"/>
-        <w:jc w:val="both"/>
-        <w:rPr>
-          <w:b/>
           <w:bCs/>
           <w:lang w:val="es-CO"/>
         </w:rPr>
@@ -22159,7 +24381,6 @@
         <w:ind w:left="-11"/>
         <w:jc w:val="both"/>
         <w:rPr>
-          <w:b/>
           <w:bCs/>
           <w:lang w:val="es-CO"/>
         </w:rPr>
@@ -22173,17 +24394,27 @@
           <w:lang w:val="es-CO"/>
         </w:rPr>
       </w:pPr>
+      <w:proofErr w:type="gramStart"/>
       <w:r>
         <w:rPr>
           <w:lang w:val="es-CO"/>
         </w:rPr>
         <w:t xml:space="preserve">{{  </w:t>
       </w:r>
-      <w:r>
-        <w:rPr>
-          <w:lang w:val="es-CO"/>
-        </w:rPr>
-        <w:t xml:space="preserve">conclusion_estabilidad_muestra  </w:t>
+      <w:proofErr w:type="spellStart"/>
+      <w:proofErr w:type="gramEnd"/>
+      <w:r>
+        <w:rPr>
+          <w:lang w:val="es-CO"/>
+        </w:rPr>
+        <w:t>conclusion_estabilidad_muestra</w:t>
+      </w:r>
+      <w:proofErr w:type="spellEnd"/>
+      <w:r>
+        <w:rPr>
+          <w:lang w:val="es-CO"/>
+        </w:rPr>
+        <w:t xml:space="preserve">  </w:t>
       </w:r>
       <w:r>
         <w:rPr>
@@ -22197,7 +24428,6 @@
         <w:ind w:left="-11"/>
         <w:jc w:val="both"/>
         <w:rPr>
-          <w:b/>
           <w:bCs/>
           <w:lang w:val="es-CO"/>
         </w:rPr>
@@ -22250,6 +24480,7 @@
         </w:rPr>
         <w:t xml:space="preserve">Ver reporte en </w:t>
       </w:r>
+      <w:proofErr w:type="gramStart"/>
       <w:r>
         <w:rPr>
           <w:b/>
@@ -22258,6 +24489,8 @@
         </w:rPr>
         <w:t xml:space="preserve">{{  </w:t>
       </w:r>
+      <w:proofErr w:type="spellStart"/>
+      <w:proofErr w:type="gramEnd"/>
       <w:r>
         <w:rPr>
           <w:b/>
@@ -22322,6 +24555,7 @@
         </w:rPr>
         <w:t>_std</w:t>
       </w:r>
+      <w:proofErr w:type="spellEnd"/>
       <w:r>
         <w:rPr>
           <w:b/>
@@ -22360,6 +24594,7 @@
         </w:rPr>
         <w:t xml:space="preserve">{{  </w:t>
       </w:r>
+      <w:proofErr w:type="spellStart"/>
       <w:r>
         <w:rPr>
           <w:b/>
@@ -22408,6 +24643,7 @@
         </w:rPr>
         <w:t>lidad_soluciones_mta</w:t>
       </w:r>
+      <w:proofErr w:type="spellEnd"/>
       <w:r>
         <w:rPr>
           <w:b/>
@@ -22424,13 +24660,6 @@
         </w:rPr>
         <w:t>.</w:t>
       </w:r>
-    </w:p>
-    <w:p>
-      <w:pPr>
-        <w:rPr>
-          <w:lang w:val="es-CO"/>
-        </w:rPr>
-      </w:pPr>
       <w:r>
         <w:rPr>
           <w:lang w:val="es-CO"/>
@@ -22462,7 +24691,7 @@
           <w:lang w:val="es-CO"/>
         </w:rPr>
       </w:pPr>
-      <w:bookmarkStart w:id="34" w:name="_Toc203730172"/>
+      <w:bookmarkStart w:id="33" w:name="_Toc203730172"/>
       <w:r>
         <w:rPr>
           <w:b/>
@@ -22471,7 +24700,7 @@
         </w:rPr>
         <w:t>ESTABILIDAD ANALÍTICA DE LA FASE MOVIL</w:t>
       </w:r>
-      <w:bookmarkEnd w:id="34"/>
+      <w:bookmarkEnd w:id="33"/>
       <w:r>
         <w:rPr>
           <w:b/>
@@ -22576,7 +24805,42 @@
         <w:rPr>
           <w:lang w:val="es-CO"/>
         </w:rPr>
-        <w:t>{% for act in activos_estabilidad_</w:t>
+        <w:t xml:space="preserve">{% </w:t>
+      </w:r>
+      <w:proofErr w:type="spellStart"/>
+      <w:r>
+        <w:rPr>
+          <w:lang w:val="es-CO"/>
+        </w:rPr>
+        <w:t>for</w:t>
+      </w:r>
+      <w:proofErr w:type="spellEnd"/>
+      <w:r>
+        <w:rPr>
+          <w:lang w:val="es-CO"/>
+        </w:rPr>
+        <w:t xml:space="preserve"> </w:t>
+      </w:r>
+      <w:proofErr w:type="spellStart"/>
+      <w:r>
+        <w:rPr>
+          <w:lang w:val="es-CO"/>
+        </w:rPr>
+        <w:t>act</w:t>
+      </w:r>
+      <w:proofErr w:type="spellEnd"/>
+      <w:r>
+        <w:rPr>
+          <w:lang w:val="es-CO"/>
+        </w:rPr>
+        <w:t xml:space="preserve"> in </w:t>
+      </w:r>
+      <w:proofErr w:type="spellStart"/>
+      <w:r>
+        <w:rPr>
+          <w:lang w:val="es-CO"/>
+        </w:rPr>
+        <w:t>activos_estabilidad_</w:t>
       </w:r>
       <w:r>
         <w:rPr>
@@ -22584,6 +24848,7 @@
         </w:rPr>
         <w:t>fase_movil</w:t>
       </w:r>
+      <w:proofErr w:type="spellEnd"/>
       <w:r>
         <w:rPr>
           <w:lang w:val="es-CO"/>
@@ -22625,6 +24890,7 @@
         </w:rPr>
         <w:t xml:space="preserve"> </w:t>
       </w:r>
+      <w:proofErr w:type="gramStart"/>
       <w:r>
         <w:rPr>
           <w:b/>
@@ -22633,6 +24899,8 @@
         </w:rPr>
         <w:t xml:space="preserve">{{  </w:t>
       </w:r>
+      <w:proofErr w:type="spellStart"/>
+      <w:proofErr w:type="gramEnd"/>
       <w:r>
         <w:rPr>
           <w:b/>
@@ -22641,6 +24909,7 @@
         </w:rPr>
         <w:t>act.nombre</w:t>
       </w:r>
+      <w:proofErr w:type="spellEnd"/>
       <w:r>
         <w:rPr>
           <w:b/>
@@ -22718,7 +24987,25 @@
                 <w:bCs/>
                 <w:lang w:val="es-CO"/>
               </w:rPr>
-              <w:t>Parámetros Test de Adecuabilidad del Sistema</w:t>
+              <w:t xml:space="preserve">Parámetros Test de </w:t>
+            </w:r>
+            <w:proofErr w:type="spellStart"/>
+            <w:r>
+              <w:rPr>
+                <w:b/>
+                <w:bCs/>
+                <w:lang w:val="es-CO"/>
+              </w:rPr>
+              <w:t>Adecuabilidad</w:t>
+            </w:r>
+            <w:proofErr w:type="spellEnd"/>
+            <w:r>
+              <w:rPr>
+                <w:b/>
+                <w:bCs/>
+                <w:lang w:val="es-CO"/>
+              </w:rPr>
+              <w:t xml:space="preserve"> del Sistema</w:t>
             </w:r>
           </w:p>
         </w:tc>
@@ -22755,6 +25042,7 @@
               </w:rPr>
               <w:t xml:space="preserve"> </w:t>
             </w:r>
+            <w:proofErr w:type="spellStart"/>
             <w:r>
               <w:rPr>
                 <w:b/>
@@ -22762,6 +25050,7 @@
               </w:rPr>
               <w:t>data_fase_movil_tiempo.tiempo</w:t>
             </w:r>
+            <w:proofErr w:type="spellEnd"/>
             <w:r>
               <w:rPr>
                 <w:b/>
@@ -22828,8 +25117,18 @@
                 <w:bCs/>
                 <w:lang w:val="es-CO"/>
               </w:rPr>
-              <w:t>Áreas System</w:t>
-            </w:r>
+              <w:t xml:space="preserve">Áreas </w:t>
+            </w:r>
+            <w:proofErr w:type="spellStart"/>
+            <w:r>
+              <w:rPr>
+                <w:b/>
+                <w:bCs/>
+                <w:lang w:val="es-CO"/>
+              </w:rPr>
+              <w:t>System</w:t>
+            </w:r>
+            <w:proofErr w:type="spellEnd"/>
           </w:p>
         </w:tc>
         <w:tc>
@@ -22880,8 +25179,18 @@
                 <w:bCs/>
                 <w:lang w:val="es-CO"/>
               </w:rPr>
-              <w:t>USP Tailing</w:t>
-            </w:r>
+              <w:t xml:space="preserve">USP </w:t>
+            </w:r>
+            <w:proofErr w:type="spellStart"/>
+            <w:r>
+              <w:rPr>
+                <w:b/>
+                <w:bCs/>
+                <w:lang w:val="es-CO"/>
+              </w:rPr>
+              <w:t>Tailing</w:t>
+            </w:r>
+            <w:proofErr w:type="spellEnd"/>
           </w:p>
         </w:tc>
         <w:tc>
@@ -22901,6 +25210,7 @@
                 <w:lang w:val="es-CO"/>
               </w:rPr>
             </w:pPr>
+            <w:proofErr w:type="spellStart"/>
             <w:r>
               <w:rPr>
                 <w:b/>
@@ -22909,6 +25219,7 @@
               </w:rPr>
               <w:t>Resolucion</w:t>
             </w:r>
+            <w:proofErr w:type="spellEnd"/>
           </w:p>
         </w:tc>
         <w:tc>
@@ -22942,6 +25253,64 @@
       <w:tr>
         <w:tc>
           <w:tcPr>
+            <w:tcW w:w="5000" w:type="pct"/>
+            <w:gridSpan w:val="8"/>
+          </w:tcPr>
+          <w:p>
+            <w:pPr>
+              <w:spacing w:after="120"/>
+              <w:rPr>
+                <w:bCs/>
+                <w:sz w:val="16"/>
+                <w:lang w:val="pt-PT"/>
+              </w:rPr>
+            </w:pPr>
+            <w:r>
+              <w:rPr>
+                <w:bCs/>
+                <w:sz w:val="16"/>
+                <w:lang w:val="pt-PT"/>
+              </w:rPr>
+              <w:t>{%</w:t>
+            </w:r>
+            <w:r>
+              <w:rPr>
+                <w:bCs/>
+                <w:sz w:val="16"/>
+                <w:lang w:val="pt-PT"/>
+              </w:rPr>
+              <w:t>-</w:t>
+            </w:r>
+            <w:r>
+              <w:rPr>
+                <w:bCs/>
+                <w:sz w:val="16"/>
+                <w:lang w:val="pt-PT"/>
+              </w:rPr>
+              <w:t xml:space="preserve"> for data_fase_movil_replicas in data_fase_movil_tiempo.data_fase_movil_</w:t>
+            </w:r>
+            <w:r>
+              <w:rPr>
+                <w:bCs/>
+                <w:sz w:val="16"/>
+                <w:lang w:val="pt-PT"/>
+              </w:rPr>
+              <w:t>replica%</w:t>
+            </w:r>
+            <w:r>
+              <w:rPr>
+                <w:bCs/>
+                <w:sz w:val="16"/>
+                <w:lang w:val="pt-PT"/>
+              </w:rPr>
+              <w:t>}</w:t>
+            </w:r>
+          </w:p>
+        </w:tc>
+      </w:tr>
+      <w:tr>
+        <w:tc>
+          <w:tcPr>
             <w:tcW w:w="1193" w:type="pct"/>
           </w:tcPr>
           <w:p>
@@ -22959,7 +25328,7 @@
                 <w:sz w:val="16"/>
                 <w:lang w:val="pt-PT"/>
               </w:rPr>
-              <w:t>{% for data_fase_movil_replicas in data_fase_movil_tiempo.data_fase_movil_</w:t>
+              <w:t xml:space="preserve">{{  </w:t>
             </w:r>
             <w:r>
               <w:rPr>
@@ -22967,7 +25336,7 @@
                 <w:sz w:val="16"/>
                 <w:lang w:val="pt-PT"/>
               </w:rPr>
-              <w:t>replica</w:t>
+              <w:t xml:space="preserve"> data_fase_movil_replicas.replica </w:t>
             </w:r>
             <w:r>
               <w:rPr>
@@ -22975,38 +25344,6 @@
                 <w:sz w:val="16"/>
                 <w:lang w:val="pt-PT"/>
               </w:rPr>
-              <w:t>%</w:t>
-            </w:r>
-            <w:r>
-              <w:rPr>
-                <w:bCs/>
-                <w:sz w:val="16"/>
-                <w:lang w:val="pt-PT"/>
-              </w:rPr>
-              <w:t>}</w:t>
-            </w:r>
-            <w:r>
-              <w:rPr>
-                <w:bCs/>
-                <w:sz w:val="16"/>
-                <w:lang w:val="pt-PT"/>
-              </w:rPr>
-              <w:t xml:space="preserve">{{  </w:t>
-            </w:r>
-            <w:r>
-              <w:rPr>
-                <w:bCs/>
-                <w:sz w:val="16"/>
-                <w:lang w:val="pt-PT"/>
-              </w:rPr>
-              <w:t xml:space="preserve"> data_fase_movil_replicas.replica </w:t>
-            </w:r>
-            <w:r>
-              <w:rPr>
-                <w:bCs/>
-                <w:sz w:val="16"/>
-                <w:lang w:val="pt-PT"/>
-              </w:rPr>
               <w:t xml:space="preserve">  }}</w:t>
             </w:r>
           </w:p>
@@ -23038,8 +25375,18 @@
                 <w:sz w:val="16"/>
                 <w:lang w:val="es-CO"/>
               </w:rPr>
-              <w:t xml:space="preserve"> data_fase_movil_replicas.areas_system</w:t>
-            </w:r>
+              <w:t xml:space="preserve"> </w:t>
+            </w:r>
+            <w:proofErr w:type="spellStart"/>
+            <w:r>
+              <w:rPr>
+                <w:bCs/>
+                <w:sz w:val="16"/>
+                <w:lang w:val="es-CO"/>
+              </w:rPr>
+              <w:t>data_fase_movil_replicas.areas_system</w:t>
+            </w:r>
+            <w:proofErr w:type="spellEnd"/>
             <w:r>
               <w:rPr>
                 <w:bCs/>
@@ -23077,7 +25424,25 @@
                 <w:sz w:val="16"/>
                 <w:lang w:val="es-CO"/>
               </w:rPr>
-              <w:t xml:space="preserve"> data_fase_movil_replicas.tiempo_retencion </w:t>
+              <w:t xml:space="preserve"> </w:t>
+            </w:r>
+            <w:proofErr w:type="spellStart"/>
+            <w:r>
+              <w:rPr>
+                <w:bCs/>
+                <w:sz w:val="16"/>
+                <w:lang w:val="es-CO"/>
+              </w:rPr>
+              <w:t>data_fase_movil_replicas.tiempo_retencion</w:t>
+            </w:r>
+            <w:proofErr w:type="spellEnd"/>
+            <w:r>
+              <w:rPr>
+                <w:bCs/>
+                <w:sz w:val="16"/>
+                <w:lang w:val="es-CO"/>
+              </w:rPr>
+              <w:t xml:space="preserve"> </w:t>
             </w:r>
             <w:r>
               <w:rPr>
@@ -23180,15 +25545,7 @@
                 <w:sz w:val="16"/>
                 <w:lang w:val="pt-PT"/>
               </w:rPr>
-              <w:t xml:space="preserve"> </w:t>
-            </w:r>
-            <w:r>
-              <w:rPr>
-                <w:bCs/>
-                <w:sz w:val="16"/>
-                <w:lang w:val="pt-PT"/>
-              </w:rPr>
-              <w:t>}}</w:t>
+              <w:t xml:space="preserve"> }}</w:t>
             </w:r>
           </w:p>
         </w:tc>
@@ -23228,15 +25585,7 @@
                 <w:sz w:val="16"/>
                 <w:lang w:val="pt-PT"/>
               </w:rPr>
-              <w:t>exactitud</w:t>
-            </w:r>
-            <w:r>
-              <w:rPr>
-                <w:bCs/>
-                <w:sz w:val="16"/>
-                <w:lang w:val="pt-PT"/>
-              </w:rPr>
-              <w:t xml:space="preserve">  }}</w:t>
+              <w:t>exactitud  }}</w:t>
             </w:r>
           </w:p>
         </w:tc>
@@ -23244,26 +25593,98 @@
       <w:tr>
         <w:tc>
           <w:tcPr>
+            <w:tcW w:w="5000" w:type="pct"/>
+            <w:gridSpan w:val="8"/>
+          </w:tcPr>
+          <w:p>
+            <w:pPr>
+              <w:spacing w:after="120"/>
+              <w:rPr>
+                <w:bCs/>
+                <w:sz w:val="16"/>
+                <w:lang w:val="es-CO"/>
+              </w:rPr>
+            </w:pPr>
+            <w:r>
+              <w:rPr>
+                <w:bCs/>
+                <w:color w:val="000000"/>
+                <w:sz w:val="16"/>
+                <w:szCs w:val="16"/>
+                <w:lang w:val="es-CO" w:eastAsia="es-CO"/>
+              </w:rPr>
+              <w:t>{%</w:t>
+            </w:r>
+            <w:r>
+              <w:rPr>
+                <w:bCs/>
+                <w:color w:val="000000"/>
+                <w:sz w:val="16"/>
+                <w:szCs w:val="16"/>
+                <w:lang w:val="es-CO" w:eastAsia="es-CO"/>
+              </w:rPr>
+              <w:t>-</w:t>
+            </w:r>
+            <w:bookmarkStart w:id="34" w:name="_GoBack"/>
+            <w:bookmarkEnd w:id="34"/>
+            <w:r>
+              <w:rPr>
+                <w:bCs/>
+                <w:color w:val="000000"/>
+                <w:sz w:val="16"/>
+                <w:szCs w:val="16"/>
+                <w:lang w:val="es-CO" w:eastAsia="es-CO"/>
+              </w:rPr>
+              <w:t xml:space="preserve"> </w:t>
+            </w:r>
+            <w:proofErr w:type="spellStart"/>
+            <w:r>
+              <w:rPr>
+                <w:bCs/>
+                <w:color w:val="000000"/>
+                <w:sz w:val="16"/>
+                <w:szCs w:val="16"/>
+                <w:lang w:val="es-CO" w:eastAsia="es-CO"/>
+              </w:rPr>
+              <w:t>endfor</w:t>
+            </w:r>
+            <w:proofErr w:type="spellEnd"/>
+            <w:r>
+              <w:rPr>
+                <w:bCs/>
+                <w:color w:val="000000"/>
+                <w:sz w:val="16"/>
+                <w:szCs w:val="16"/>
+                <w:lang w:val="es-CO" w:eastAsia="es-CO"/>
+              </w:rPr>
+              <w:t xml:space="preserve"> %}</w:t>
+            </w:r>
+          </w:p>
+        </w:tc>
+      </w:tr>
+      <w:tr>
+        <w:tc>
+          <w:tcPr>
             <w:tcW w:w="1193" w:type="pct"/>
+            <w:shd w:val="clear" w:color="auto" w:fill="D9D9D9" w:themeFill="background1" w:themeFillShade="D9"/>
           </w:tcPr>
           <w:p>
             <w:pPr>
               <w:spacing w:after="120"/>
-              <w:rPr>
-                <w:bCs/>
-                <w:sz w:val="16"/>
-                <w:lang w:val="es-CO"/>
-              </w:rPr>
-            </w:pPr>
-            <w:r>
-              <w:rPr>
-                <w:bCs/>
-                <w:color w:val="000000"/>
-                <w:sz w:val="16"/>
-                <w:szCs w:val="16"/>
-                <w:lang w:val="es-CO" w:eastAsia="es-CO"/>
-              </w:rPr>
-              <w:t>{% endfor %}</w:t>
+              <w:ind w:right="-567"/>
+              <w:rPr>
+                <w:b/>
+                <w:bCs/>
+                <w:lang w:val="es-CO"/>
+              </w:rPr>
+            </w:pPr>
+            <w:r>
+              <w:rPr>
+                <w:b/>
+                <w:bCs/>
+                <w:lang w:val="es-CO"/>
+              </w:rPr>
+              <w:t>Promedio</w:t>
             </w:r>
           </w:p>
         </w:tc>
@@ -23280,6 +25701,40 @@
                 <w:lang w:val="es-CO"/>
               </w:rPr>
             </w:pPr>
+            <w:r>
+              <w:rPr>
+                <w:bCs/>
+                <w:sz w:val="16"/>
+                <w:lang w:val="es-CO"/>
+              </w:rPr>
+              <w:t xml:space="preserve">{{  </w:t>
+            </w:r>
+            <w:proofErr w:type="spellStart"/>
+            <w:r>
+              <w:rPr>
+                <w:bCs/>
+                <w:sz w:val="16"/>
+                <w:lang w:val="es-CO"/>
+              </w:rPr>
+              <w:t>data_fase_movil_tiempo.promedio_areas_system</w:t>
+            </w:r>
+            <w:proofErr w:type="spellEnd"/>
+            <w:r>
+              <w:rPr>
+                <w:bCs/>
+                <w:sz w:val="16"/>
+                <w:lang w:val="es-CO"/>
+              </w:rPr>
+              <w:t xml:space="preserve"> </w:t>
+            </w:r>
+            <w:r>
+              <w:rPr>
+                <w:bCs/>
+                <w:sz w:val="16"/>
+                <w:lang w:val="es-CO"/>
+              </w:rPr>
+              <w:t xml:space="preserve"> }}</w:t>
+            </w:r>
           </w:p>
         </w:tc>
         <w:tc>
@@ -23295,6 +25750,48 @@
                 <w:lang w:val="es-CO"/>
               </w:rPr>
             </w:pPr>
+            <w:r>
+              <w:rPr>
+                <w:bCs/>
+                <w:sz w:val="16"/>
+                <w:lang w:val="es-CO"/>
+              </w:rPr>
+              <w:t xml:space="preserve">{{ </w:t>
+            </w:r>
+            <w:r>
+              <w:rPr>
+                <w:bCs/>
+                <w:sz w:val="16"/>
+                <w:lang w:val="es-CO"/>
+              </w:rPr>
+              <w:t xml:space="preserve"> </w:t>
+            </w:r>
+            <w:proofErr w:type="spellStart"/>
+            <w:r>
+              <w:rPr>
+                <w:bCs/>
+                <w:sz w:val="16"/>
+                <w:lang w:val="es-CO"/>
+              </w:rPr>
+              <w:t>data_fase_movil_tiempo.promedio_tiempo_retencion</w:t>
+            </w:r>
+            <w:proofErr w:type="spellEnd"/>
+            <w:r>
+              <w:rPr>
+                <w:bCs/>
+                <w:sz w:val="16"/>
+                <w:lang w:val="es-CO"/>
+              </w:rPr>
+              <w:t xml:space="preserve"> </w:t>
+            </w:r>
+            <w:r>
+              <w:rPr>
+                <w:bCs/>
+                <w:sz w:val="16"/>
+                <w:lang w:val="es-CO"/>
+              </w:rPr>
+              <w:t xml:space="preserve">  }}</w:t>
+            </w:r>
           </w:p>
         </w:tc>
         <w:tc>
@@ -23310,6 +25807,64 @@
                 <w:lang w:val="es-CO"/>
               </w:rPr>
             </w:pPr>
+            <w:r>
+              <w:rPr>
+                <w:bCs/>
+                <w:sz w:val="16"/>
+                <w:lang w:val="es-CO"/>
+              </w:rPr>
+              <w:t xml:space="preserve">{{  </w:t>
+            </w:r>
+            <w:r>
+              <w:rPr>
+                <w:bCs/>
+                <w:sz w:val="16"/>
+                <w:lang w:val="es-CO"/>
+              </w:rPr>
+              <w:t xml:space="preserve"> </w:t>
+            </w:r>
+            <w:proofErr w:type="spellStart"/>
+            <w:r>
+              <w:rPr>
+                <w:bCs/>
+                <w:sz w:val="16"/>
+                <w:lang w:val="es-CO"/>
+              </w:rPr>
+              <w:t>data_fase_movil_tiempo.promedio_</w:t>
+            </w:r>
+            <w:r>
+              <w:rPr>
+                <w:bCs/>
+                <w:sz w:val="16"/>
+                <w:lang w:val="es-CO"/>
+              </w:rPr>
+              <w:t>usp</w:t>
+            </w:r>
+            <w:r>
+              <w:rPr>
+                <w:bCs/>
+                <w:sz w:val="16"/>
+                <w:lang w:val="es-CO"/>
+              </w:rPr>
+              <w:t>_tailing</w:t>
+            </w:r>
+            <w:proofErr w:type="spellEnd"/>
+            <w:r>
+              <w:rPr>
+                <w:bCs/>
+                <w:sz w:val="16"/>
+                <w:lang w:val="es-CO"/>
+              </w:rPr>
+              <w:t xml:space="preserve"> </w:t>
+            </w:r>
+            <w:r>
+              <w:rPr>
+                <w:bCs/>
+                <w:sz w:val="16"/>
+                <w:lang w:val="es-CO"/>
+              </w:rPr>
+              <w:t xml:space="preserve">  }}</w:t>
+            </w:r>
           </w:p>
         </w:tc>
         <w:tc>
@@ -23326,6 +25881,64 @@
                 <w:lang w:val="es-CO"/>
               </w:rPr>
             </w:pPr>
+            <w:r>
+              <w:rPr>
+                <w:bCs/>
+                <w:sz w:val="16"/>
+                <w:lang w:val="es-CO"/>
+              </w:rPr>
+              <w:t xml:space="preserve">{{  </w:t>
+            </w:r>
+            <w:r>
+              <w:rPr>
+                <w:bCs/>
+                <w:sz w:val="16"/>
+                <w:lang w:val="es-CO"/>
+              </w:rPr>
+              <w:t xml:space="preserve"> </w:t>
+            </w:r>
+            <w:proofErr w:type="spellStart"/>
+            <w:r>
+              <w:rPr>
+                <w:bCs/>
+                <w:sz w:val="16"/>
+                <w:lang w:val="es-CO"/>
+              </w:rPr>
+              <w:t>data_fase_movil_tiempo.promedio_</w:t>
+            </w:r>
+            <w:r>
+              <w:rPr>
+                <w:bCs/>
+                <w:sz w:val="16"/>
+                <w:lang w:val="es-CO"/>
+              </w:rPr>
+              <w:t>usp</w:t>
+            </w:r>
+            <w:r>
+              <w:rPr>
+                <w:bCs/>
+                <w:sz w:val="16"/>
+                <w:lang w:val="es-CO"/>
+              </w:rPr>
+              <w:t>_tailing</w:t>
+            </w:r>
+            <w:proofErr w:type="spellEnd"/>
+            <w:r>
+              <w:rPr>
+                <w:bCs/>
+                <w:sz w:val="16"/>
+                <w:lang w:val="es-CO"/>
+              </w:rPr>
+              <w:t xml:space="preserve"> </w:t>
+            </w:r>
+            <w:r>
+              <w:rPr>
+                <w:bCs/>
+                <w:sz w:val="16"/>
+                <w:lang w:val="es-CO"/>
+              </w:rPr>
+              <w:t xml:space="preserve">  }}</w:t>
+            </w:r>
           </w:p>
         </w:tc>
         <w:tc>
@@ -23354,7 +25967,6 @@
           <w:p>
             <w:pPr>
               <w:spacing w:after="120"/>
-              <w:ind w:right="-567"/>
               <w:rPr>
                 <w:b/>
                 <w:bCs/>
@@ -23367,7 +25979,7 @@
                 <w:bCs/>
                 <w:lang w:val="es-CO"/>
               </w:rPr>
-              <w:t>Promedio</w:t>
+              <w:t>RSD (%)</w:t>
             </w:r>
           </w:p>
         </w:tc>
@@ -23381,32 +25993,42 @@
               <w:rPr>
                 <w:bCs/>
                 <w:sz w:val="16"/>
-                <w:lang w:val="es-CO"/>
-              </w:rPr>
-            </w:pPr>
-            <w:r>
-              <w:rPr>
-                <w:bCs/>
-                <w:sz w:val="16"/>
-                <w:lang w:val="es-CO"/>
+                <w:lang w:val="en-AU"/>
+              </w:rPr>
+            </w:pPr>
+            <w:r>
+              <w:rPr>
+                <w:bCs/>
+                <w:sz w:val="16"/>
+                <w:lang w:val="en-AU"/>
               </w:rPr>
               <w:t xml:space="preserve">{{  </w:t>
             </w:r>
-            <w:r>
-              <w:rPr>
-                <w:bCs/>
-                <w:sz w:val="16"/>
-                <w:lang w:val="es-CO"/>
-              </w:rPr>
-              <w:t xml:space="preserve">data_fase_movil_tiempo.promedio_areas_system </w:t>
-            </w:r>
-            <w:r>
-              <w:rPr>
-                <w:bCs/>
-                <w:sz w:val="16"/>
-                <w:lang w:val="es-CO"/>
-              </w:rPr>
-              <w:t xml:space="preserve"> }}</w:t>
+            <w:proofErr w:type="spellStart"/>
+            <w:r>
+              <w:rPr>
+                <w:bCs/>
+                <w:sz w:val="16"/>
+                <w:lang w:val="en-AU"/>
+              </w:rPr>
+              <w:t>data_fase_movil_tiempo.rsd_areas_system</w:t>
+            </w:r>
+            <w:proofErr w:type="spellEnd"/>
+            <w:r>
+              <w:rPr>
+                <w:bCs/>
+                <w:sz w:val="16"/>
+                <w:lang w:val="en-AU"/>
+              </w:rPr>
+              <w:t xml:space="preserve"> </w:t>
+            </w:r>
+            <w:r>
+              <w:rPr>
+                <w:bCs/>
+                <w:sz w:val="16"/>
+                <w:lang w:val="en-AU"/>
+              </w:rPr>
+              <w:t xml:space="preserve">  }}</w:t>
             </w:r>
           </w:p>
         </w:tc>
@@ -23420,33 +26042,9 @@
               <w:rPr>
                 <w:bCs/>
                 <w:sz w:val="16"/>
-                <w:lang w:val="es-CO"/>
-              </w:rPr>
-            </w:pPr>
-            <w:r>
-              <w:rPr>
-                <w:bCs/>
-                <w:sz w:val="16"/>
-                <w:lang w:val="es-CO"/>
-              </w:rPr>
-              <w:t xml:space="preserve">{{ </w:t>
-            </w:r>
-            <w:r>
-              <w:rPr>
-                <w:bCs/>
-                <w:sz w:val="16"/>
-                <w:lang w:val="es-CO"/>
-              </w:rPr>
-              <w:t xml:space="preserve"> data_fase_movil_tiempo.promedio_tiempo_retencion </w:t>
-            </w:r>
-            <w:r>
-              <w:rPr>
-                <w:bCs/>
-                <w:sz w:val="16"/>
-                <w:lang w:val="es-CO"/>
-              </w:rPr>
-              <w:t xml:space="preserve">  }}</w:t>
-            </w:r>
+                <w:lang w:val="en-AU"/>
+              </w:rPr>
+            </w:pPr>
           </w:p>
         </w:tc>
         <w:tc>
@@ -23459,49 +26057,9 @@
               <w:rPr>
                 <w:bCs/>
                 <w:sz w:val="16"/>
-                <w:lang w:val="es-CO"/>
-              </w:rPr>
-            </w:pPr>
-            <w:r>
-              <w:rPr>
-                <w:bCs/>
-                <w:sz w:val="16"/>
-                <w:lang w:val="es-CO"/>
-              </w:rPr>
-              <w:t xml:space="preserve">{{  </w:t>
-            </w:r>
-            <w:r>
-              <w:rPr>
-                <w:bCs/>
-                <w:sz w:val="16"/>
-                <w:lang w:val="es-CO"/>
-              </w:rPr>
-              <w:t xml:space="preserve"> data_fase_movil_tiempo.promedio_</w:t>
-            </w:r>
-            <w:r>
-              <w:rPr>
-                <w:bCs/>
-                <w:sz w:val="16"/>
-                <w:lang w:val="es-CO"/>
-              </w:rPr>
-              <w:t>usp</w:t>
-            </w:r>
-            <w:r>
-              <w:rPr>
-                <w:bCs/>
-                <w:sz w:val="16"/>
-                <w:lang w:val="es-CO"/>
-              </w:rPr>
-              <w:t xml:space="preserve">_tailing </w:t>
-            </w:r>
-            <w:r>
-              <w:rPr>
-                <w:bCs/>
-                <w:sz w:val="16"/>
-                <w:lang w:val="es-CO"/>
-              </w:rPr>
-              <w:t xml:space="preserve">  }}</w:t>
-            </w:r>
+                <w:lang w:val="en-AU"/>
+              </w:rPr>
+            </w:pPr>
           </w:p>
         </w:tc>
         <w:tc>
@@ -23515,49 +26073,9 @@
               <w:rPr>
                 <w:bCs/>
                 <w:sz w:val="16"/>
-                <w:lang w:val="es-CO"/>
-              </w:rPr>
-            </w:pPr>
-            <w:r>
-              <w:rPr>
-                <w:bCs/>
-                <w:sz w:val="16"/>
-                <w:lang w:val="es-CO"/>
-              </w:rPr>
-              <w:t xml:space="preserve">{{  </w:t>
-            </w:r>
-            <w:r>
-              <w:rPr>
-                <w:bCs/>
-                <w:sz w:val="16"/>
-                <w:lang w:val="es-CO"/>
-              </w:rPr>
-              <w:t xml:space="preserve"> data_fase_movil_tiempo.promedio_</w:t>
-            </w:r>
-            <w:r>
-              <w:rPr>
-                <w:bCs/>
-                <w:sz w:val="16"/>
-                <w:lang w:val="es-CO"/>
-              </w:rPr>
-              <w:t>usp</w:t>
-            </w:r>
-            <w:r>
-              <w:rPr>
-                <w:bCs/>
-                <w:sz w:val="16"/>
-                <w:lang w:val="es-CO"/>
-              </w:rPr>
-              <w:t xml:space="preserve">_tailing </w:t>
-            </w:r>
-            <w:r>
-              <w:rPr>
-                <w:bCs/>
-                <w:sz w:val="16"/>
-                <w:lang w:val="es-CO"/>
-              </w:rPr>
-              <w:t xml:space="preserve">  }}</w:t>
-            </w:r>
+                <w:lang w:val="en-AU"/>
+              </w:rPr>
+            </w:pPr>
           </w:p>
         </w:tc>
         <w:tc>
@@ -23571,7 +26089,7 @@
               <w:rPr>
                 <w:bCs/>
                 <w:sz w:val="16"/>
-                <w:lang w:val="es-CO"/>
+                <w:lang w:val="en-AU"/>
               </w:rPr>
             </w:pPr>
           </w:p>
@@ -23596,9 +26114,15 @@
               <w:rPr>
                 <w:b/>
                 <w:bCs/>
-                <w:lang w:val="es-CO"/>
-              </w:rPr>
-              <w:t>RSD (%)</w:t>
+              </w:rPr>
+              <w:t>ΔT (minutos</w:t>
+            </w:r>
+            <w:r>
+              <w:rPr>
+                <w:b/>
+                <w:bCs/>
+              </w:rPr>
+              <w:t>)</w:t>
             </w:r>
           </w:p>
         </w:tc>
@@ -23615,30 +26139,6 @@
                 <w:lang w:val="en-AU"/>
               </w:rPr>
             </w:pPr>
-            <w:r>
-              <w:rPr>
-                <w:bCs/>
-                <w:sz w:val="16"/>
-                <w:lang w:val="en-AU"/>
-              </w:rPr>
-              <w:t xml:space="preserve">{{  </w:t>
-            </w:r>
-            <w:r>
-              <w:rPr>
-                <w:bCs/>
-                <w:sz w:val="16"/>
-                <w:lang w:val="en-AU"/>
-              </w:rPr>
-              <w:t xml:space="preserve">data_fase_movil_tiempo.rsd_areas_system </w:t>
-            </w:r>
-            <w:r>
-              <w:rPr>
-                <w:bCs/>
-                <w:sz w:val="16"/>
-                <w:lang w:val="en-AU"/>
-              </w:rPr>
-              <w:t xml:space="preserve">  }}</w:t>
-            </w:r>
           </w:p>
         </w:tc>
         <w:tc>
@@ -23723,93 +26223,69 @@
               <w:rPr>
                 <w:b/>
                 <w:bCs/>
-              </w:rPr>
-              <w:t>ΔT (minutos</w:t>
-            </w:r>
-            <w:r>
-              <w:rPr>
-                <w:b/>
-                <w:bCs/>
-              </w:rPr>
-              <w:t>)</w:t>
-            </w:r>
-          </w:p>
-        </w:tc>
-        <w:tc>
-          <w:tcPr>
-            <w:tcW w:w="791" w:type="pct"/>
+                <w:lang w:val="es-CO"/>
+              </w:rPr>
+              <w:t>Criterio de aceptación</w:t>
+            </w:r>
+          </w:p>
+        </w:tc>
+        <w:tc>
+          <w:tcPr>
+            <w:tcW w:w="3807" w:type="pct"/>
+            <w:gridSpan w:val="7"/>
           </w:tcPr>
           <w:p>
             <w:pPr>
               <w:spacing w:after="120"/>
-              <w:rPr>
-                <w:bCs/>
-                <w:sz w:val="16"/>
-                <w:lang w:val="en-AU"/>
-              </w:rPr>
-            </w:pPr>
-          </w:p>
-        </w:tc>
-        <w:tc>
-          <w:tcPr>
-            <w:tcW w:w="881" w:type="pct"/>
-          </w:tcPr>
-          <w:p>
-            <w:pPr>
-              <w:spacing w:after="120"/>
-              <w:rPr>
-                <w:bCs/>
-                <w:sz w:val="16"/>
-                <w:lang w:val="en-AU"/>
-              </w:rPr>
-            </w:pPr>
-          </w:p>
-        </w:tc>
-        <w:tc>
-          <w:tcPr>
-            <w:tcW w:w="880" w:type="pct"/>
-          </w:tcPr>
-          <w:p>
-            <w:pPr>
-              <w:spacing w:after="120"/>
-              <w:rPr>
-                <w:bCs/>
-                <w:sz w:val="16"/>
-                <w:lang w:val="en-AU"/>
-              </w:rPr>
-            </w:pPr>
-          </w:p>
-        </w:tc>
-        <w:tc>
-          <w:tcPr>
-            <w:tcW w:w="629" w:type="pct"/>
-            <w:gridSpan w:val="2"/>
-          </w:tcPr>
-          <w:p>
-            <w:pPr>
-              <w:spacing w:after="120"/>
-              <w:rPr>
-                <w:bCs/>
-                <w:sz w:val="16"/>
-                <w:lang w:val="en-AU"/>
-              </w:rPr>
-            </w:pPr>
-          </w:p>
-        </w:tc>
-        <w:tc>
-          <w:tcPr>
-            <w:tcW w:w="626" w:type="pct"/>
-            <w:gridSpan w:val="2"/>
-          </w:tcPr>
-          <w:p>
-            <w:pPr>
-              <w:spacing w:after="120"/>
-              <w:rPr>
-                <w:bCs/>
-                <w:sz w:val="16"/>
-                <w:lang w:val="en-AU"/>
-              </w:rPr>
-            </w:pPr>
+              <w:jc w:val="center"/>
+              <w:rPr>
+                <w:bCs/>
+                <w:sz w:val="16"/>
+                <w:lang w:val="es-CO"/>
+              </w:rPr>
+            </w:pPr>
+            <w:r>
+              <w:rPr>
+                <w:bCs/>
+                <w:sz w:val="16"/>
+                <w:lang w:val="es-CO"/>
+              </w:rPr>
+              <w:t xml:space="preserve">{{  </w:t>
+            </w:r>
+            <w:r>
+              <w:rPr>
+                <w:bCs/>
+                <w:sz w:val="16"/>
+                <w:lang w:val="es-CO"/>
+              </w:rPr>
+              <w:t xml:space="preserve"> </w:t>
+            </w:r>
+            <w:proofErr w:type="spellStart"/>
+            <w:r>
+              <w:rPr>
+                <w:bCs/>
+                <w:sz w:val="16"/>
+                <w:lang w:val="es-CO"/>
+              </w:rPr>
+              <w:t>data_fase_movil_tiempo.criterio_aceptacion</w:t>
+            </w:r>
+            <w:proofErr w:type="spellEnd"/>
+            <w:r>
+              <w:rPr>
+                <w:bCs/>
+                <w:sz w:val="16"/>
+                <w:lang w:val="es-CO"/>
+              </w:rPr>
+              <w:t xml:space="preserve"> </w:t>
+            </w:r>
+            <w:r>
+              <w:rPr>
+                <w:bCs/>
+                <w:sz w:val="16"/>
+                <w:lang w:val="es-CO"/>
+              </w:rPr>
+              <w:t xml:space="preserve">  }}</w:t>
+            </w:r>
           </w:p>
         </w:tc>
       </w:tr>
@@ -23834,139 +26310,104 @@
                 <w:bCs/>
                 <w:lang w:val="es-CO"/>
               </w:rPr>
-              <w:t>Criterio de aceptación</w:t>
-            </w:r>
-          </w:p>
-        </w:tc>
-        <w:tc>
-          <w:tcPr>
-            <w:tcW w:w="3807" w:type="pct"/>
-            <w:gridSpan w:val="7"/>
+              <w:t>Conclusión</w:t>
+            </w:r>
+          </w:p>
+        </w:tc>
+        <w:tc>
+          <w:tcPr>
+            <w:tcW w:w="791" w:type="pct"/>
           </w:tcPr>
           <w:p>
             <w:pPr>
               <w:spacing w:after="120"/>
-              <w:jc w:val="center"/>
-              <w:rPr>
-                <w:bCs/>
-                <w:sz w:val="16"/>
-                <w:lang w:val="es-CO"/>
-              </w:rPr>
-            </w:pPr>
-            <w:r>
-              <w:rPr>
-                <w:bCs/>
-                <w:sz w:val="16"/>
-                <w:lang w:val="es-CO"/>
+              <w:rPr>
+                <w:bCs/>
+                <w:sz w:val="16"/>
+                <w:lang w:val="en-AU"/>
+              </w:rPr>
+            </w:pPr>
+            <w:r>
+              <w:rPr>
+                <w:sz w:val="16"/>
+                <w:lang w:val="en-AU"/>
               </w:rPr>
               <w:t xml:space="preserve">{{  </w:t>
             </w:r>
             <w:r>
               <w:rPr>
-                <w:bCs/>
-                <w:sz w:val="16"/>
-                <w:lang w:val="es-CO"/>
-              </w:rPr>
-              <w:t xml:space="preserve"> data_fase_movil_tiempo.criterio_aceptacion </w:t>
-            </w:r>
-            <w:r>
-              <w:rPr>
-                <w:bCs/>
-                <w:sz w:val="16"/>
-                <w:lang w:val="es-CO"/>
+                <w:sz w:val="16"/>
+                <w:lang w:val="en-AU"/>
+              </w:rPr>
+              <w:t xml:space="preserve"> </w:t>
+            </w:r>
+            <w:proofErr w:type="spellStart"/>
+            <w:r>
+              <w:rPr>
+                <w:sz w:val="16"/>
+                <w:lang w:val="en-AU"/>
+              </w:rPr>
+              <w:t>data_fase_movil_tiempo.conclusion_areas_system</w:t>
+            </w:r>
+            <w:proofErr w:type="spellEnd"/>
+            <w:r>
+              <w:rPr>
+                <w:sz w:val="16"/>
+                <w:lang w:val="en-AU"/>
+              </w:rPr>
+              <w:t xml:space="preserve"> </w:t>
+            </w:r>
+            <w:r>
+              <w:rPr>
+                <w:sz w:val="16"/>
+                <w:lang w:val="en-AU"/>
               </w:rPr>
               <w:t xml:space="preserve">  }}</w:t>
             </w:r>
           </w:p>
         </w:tc>
-      </w:tr>
-      <w:tr>
-        <w:tc>
-          <w:tcPr>
-            <w:tcW w:w="1193" w:type="pct"/>
-            <w:shd w:val="clear" w:color="auto" w:fill="D9D9D9" w:themeFill="background1" w:themeFillShade="D9"/>
+        <w:tc>
+          <w:tcPr>
+            <w:tcW w:w="881" w:type="pct"/>
           </w:tcPr>
           <w:p>
             <w:pPr>
               <w:spacing w:after="120"/>
               <w:rPr>
-                <w:b/>
-                <w:bCs/>
-                <w:lang w:val="es-CO"/>
-              </w:rPr>
-            </w:pPr>
-            <w:r>
-              <w:rPr>
-                <w:b/>
-                <w:bCs/>
-                <w:lang w:val="es-CO"/>
-              </w:rPr>
-              <w:t>Conclusión</w:t>
-            </w:r>
-          </w:p>
-        </w:tc>
-        <w:tc>
-          <w:tcPr>
-            <w:tcW w:w="791" w:type="pct"/>
-          </w:tcPr>
-          <w:p>
-            <w:pPr>
-              <w:spacing w:after="120"/>
-              <w:rPr>
-                <w:bCs/>
-                <w:sz w:val="16"/>
-                <w:lang w:val="en-AU"/>
-              </w:rPr>
-            </w:pPr>
-            <w:r>
-              <w:rPr>
-                <w:sz w:val="16"/>
-                <w:lang w:val="en-AU"/>
+                <w:bCs/>
+                <w:sz w:val="16"/>
+                <w:lang w:val="es-CO"/>
+              </w:rPr>
+            </w:pPr>
+            <w:r>
+              <w:rPr>
+                <w:sz w:val="16"/>
+                <w:lang w:val="es-CO"/>
               </w:rPr>
               <w:t xml:space="preserve">{{  </w:t>
             </w:r>
             <w:r>
               <w:rPr>
                 <w:sz w:val="16"/>
-                <w:lang w:val="en-AU"/>
-              </w:rPr>
-              <w:t xml:space="preserve"> data_fase_movil_tiempo.conclusion_areas_system </w:t>
-            </w:r>
-            <w:r>
-              <w:rPr>
-                <w:sz w:val="16"/>
-                <w:lang w:val="en-AU"/>
-              </w:rPr>
-              <w:t xml:space="preserve">  }}</w:t>
-            </w:r>
-          </w:p>
-        </w:tc>
-        <w:tc>
-          <w:tcPr>
-            <w:tcW w:w="881" w:type="pct"/>
-          </w:tcPr>
-          <w:p>
-            <w:pPr>
-              <w:spacing w:after="120"/>
-              <w:rPr>
-                <w:bCs/>
-                <w:sz w:val="16"/>
-                <w:lang w:val="es-CO"/>
-              </w:rPr>
-            </w:pPr>
-            <w:r>
-              <w:rPr>
-                <w:sz w:val="16"/>
-                <w:lang w:val="es-CO"/>
-              </w:rPr>
-              <w:t xml:space="preserve">{{  </w:t>
-            </w:r>
-            <w:r>
-              <w:rPr>
-                <w:sz w:val="16"/>
-                <w:lang w:val="es-CO"/>
-              </w:rPr>
-              <w:t xml:space="preserve"> data_fase_movil_tiempo.tiempo_retencion </w:t>
+                <w:lang w:val="es-CO"/>
+              </w:rPr>
+              <w:t xml:space="preserve"> </w:t>
+            </w:r>
+            <w:proofErr w:type="spellStart"/>
+            <w:r>
+              <w:rPr>
+                <w:sz w:val="16"/>
+                <w:lang w:val="es-CO"/>
+              </w:rPr>
+              <w:t>data_fase_movil_tiempo.tiempo_retencion</w:t>
+            </w:r>
+            <w:proofErr w:type="spellEnd"/>
+            <w:r>
+              <w:rPr>
+                <w:sz w:val="16"/>
+                <w:lang w:val="es-CO"/>
+              </w:rPr>
+              <w:t xml:space="preserve"> </w:t>
             </w:r>
             <w:r>
               <w:rPr>
@@ -24127,7 +26568,15 @@
         </w:rPr>
       </w:pPr>
       <w:r>
-        <w:t>{% endfor %}</w:t>
+        <w:t xml:space="preserve">{% </w:t>
+      </w:r>
+      <w:proofErr w:type="spellStart"/>
+      <w:r>
+        <w:t>endfor</w:t>
+      </w:r>
+      <w:proofErr w:type="spellEnd"/>
+      <w:r>
+        <w:t xml:space="preserve"> %}</w:t>
       </w:r>
     </w:p>
     <w:p>
@@ -24138,7 +26587,15 @@
         </w:rPr>
       </w:pPr>
       <w:r>
-        <w:t>{% endfor %}</w:t>
+        <w:t xml:space="preserve">{% </w:t>
+      </w:r>
+      <w:proofErr w:type="spellStart"/>
+      <w:r>
+        <w:t>endfor</w:t>
+      </w:r>
+      <w:proofErr w:type="spellEnd"/>
+      <w:r>
+        <w:t xml:space="preserve"> %}</w:t>
       </w:r>
     </w:p>
     <w:p>
@@ -24194,12 +26651,15 @@
           <w:lang w:val="es-CO"/>
         </w:rPr>
       </w:pPr>
+      <w:proofErr w:type="gramStart"/>
       <w:r>
         <w:rPr>
           <w:lang w:val="es-CO"/>
         </w:rPr>
         <w:t xml:space="preserve">{{  </w:t>
       </w:r>
+      <w:proofErr w:type="spellStart"/>
+      <w:proofErr w:type="gramEnd"/>
       <w:r>
         <w:rPr>
           <w:lang w:val="es-CO"/>
@@ -24212,6 +26672,7 @@
         </w:rPr>
         <w:t>n_estabilidad_fase_movil</w:t>
       </w:r>
+      <w:proofErr w:type="spellEnd"/>
       <w:r>
         <w:rPr>
           <w:lang w:val="es-CO"/>
@@ -24275,12 +26736,15 @@
         </w:rPr>
         <w:t xml:space="preserve">Ver reporte en </w:t>
       </w:r>
+      <w:proofErr w:type="gramStart"/>
       <w:r>
         <w:rPr>
           <w:lang w:val="es-CO"/>
         </w:rPr>
         <w:t xml:space="preserve">{{  </w:t>
       </w:r>
+      <w:proofErr w:type="spellStart"/>
+      <w:proofErr w:type="gramEnd"/>
       <w:r>
         <w:rPr>
           <w:lang w:val="es-CO"/>
@@ -24323,6 +26787,7 @@
         </w:rPr>
         <w:t>ovil</w:t>
       </w:r>
+      <w:proofErr w:type="spellEnd"/>
       <w:r>
         <w:rPr>
           <w:lang w:val="es-CO"/>
@@ -24605,7 +27070,21 @@
               <w:rPr>
                 <w:b/>
               </w:rPr>
-              <w:t>Flujo (mL/min)</w:t>
+              <w:t>Flujo (</w:t>
+            </w:r>
+            <w:proofErr w:type="spellStart"/>
+            <w:r>
+              <w:rPr>
+                <w:b/>
+              </w:rPr>
+              <w:t>mL</w:t>
+            </w:r>
+            <w:proofErr w:type="spellEnd"/>
+            <w:r>
+              <w:rPr>
+                <w:b/>
+              </w:rPr>
+              <w:t>/min)</w:t>
             </w:r>
           </w:p>
         </w:tc>
@@ -24623,7 +27102,21 @@
               <w:rPr>
                 <w:b/>
               </w:rPr>
-              <w:t>Volumen de inyección (μL)</w:t>
+              <w:t>Volumen de inyección (</w:t>
+            </w:r>
+            <w:proofErr w:type="spellStart"/>
+            <w:r>
+              <w:rPr>
+                <w:b/>
+              </w:rPr>
+              <w:t>μL</w:t>
+            </w:r>
+            <w:proofErr w:type="spellEnd"/>
+            <w:r>
+              <w:rPr>
+                <w:b/>
+              </w:rPr>
+              <w:t>)</w:t>
             </w:r>
           </w:p>
         </w:tc>
@@ -24660,7 +27153,31 @@
               <w:t>-</w:t>
             </w:r>
             <w:r>
-              <w:t xml:space="preserve"> for exp in experimentos_robustez %}</w:t>
+              <w:t xml:space="preserve"> </w:t>
+            </w:r>
+            <w:proofErr w:type="spellStart"/>
+            <w:r>
+              <w:t>for</w:t>
+            </w:r>
+            <w:proofErr w:type="spellEnd"/>
+            <w:r>
+              <w:t xml:space="preserve"> </w:t>
+            </w:r>
+            <w:proofErr w:type="spellStart"/>
+            <w:r>
+              <w:t>exp</w:t>
+            </w:r>
+            <w:proofErr w:type="spellEnd"/>
+            <w:r>
+              <w:t xml:space="preserve"> in </w:t>
+            </w:r>
+            <w:proofErr w:type="spellStart"/>
+            <w:r>
+              <w:t>experimentos_robustez</w:t>
+            </w:r>
+            <w:proofErr w:type="spellEnd"/>
+            <w:r>
+              <w:t xml:space="preserve"> %}</w:t>
             </w:r>
           </w:p>
         </w:tc>
@@ -24675,7 +27192,11 @@
               <w:t xml:space="preserve">{{  </w:t>
             </w:r>
             <w:r>
-              <w:t xml:space="preserve"> exp.nombre</w:t>
+              <w:t xml:space="preserve"> </w:t>
+            </w:r>
+            <w:proofErr w:type="spellStart"/>
+            <w:r>
+              <w:t>exp.nombre</w:t>
             </w:r>
             <w:r>
               <w:t>_experi</w:t>
@@ -24683,6 +27204,7 @@
             <w:r>
               <w:t>mento</w:t>
             </w:r>
+            <w:proofErr w:type="spellEnd"/>
             <w:r>
               <w:t xml:space="preserve">  }}</w:t>
             </w:r>
@@ -24697,7 +27219,15 @@
               <w:t xml:space="preserve">{{  </w:t>
             </w:r>
             <w:r>
-              <w:t xml:space="preserve"> exp.temperatura </w:t>
+              <w:t xml:space="preserve"> </w:t>
+            </w:r>
+            <w:proofErr w:type="spellStart"/>
+            <w:r>
+              <w:t>exp.temperatura</w:t>
+            </w:r>
+            <w:proofErr w:type="spellEnd"/>
+            <w:r>
+              <w:t xml:space="preserve"> </w:t>
             </w:r>
             <w:r>
               <w:t xml:space="preserve">  }}</w:t>
@@ -24713,7 +27243,15 @@
               <w:t xml:space="preserve">{{  </w:t>
             </w:r>
             <w:r>
-              <w:t xml:space="preserve"> exp.flujo </w:t>
+              <w:t xml:space="preserve"> </w:t>
+            </w:r>
+            <w:proofErr w:type="spellStart"/>
+            <w:r>
+              <w:t>exp.flujo</w:t>
+            </w:r>
+            <w:proofErr w:type="spellEnd"/>
+            <w:r>
+              <w:t xml:space="preserve"> </w:t>
             </w:r>
             <w:r>
               <w:t xml:space="preserve">  }}</w:t>
@@ -24729,7 +27267,11 @@
               <w:t xml:space="preserve">{{  </w:t>
             </w:r>
             <w:r>
-              <w:t xml:space="preserve"> exp</w:t>
+              <w:t xml:space="preserve"> </w:t>
+            </w:r>
+            <w:proofErr w:type="spellStart"/>
+            <w:r>
+              <w:t>exp</w:t>
             </w:r>
             <w:r>
               <w:t>.vol</w:t>
@@ -24743,6 +27285,7 @@
             <w:r>
               <w:t>eccion</w:t>
             </w:r>
+            <w:proofErr w:type="spellEnd"/>
             <w:r>
               <w:t xml:space="preserve"> </w:t>
             </w:r>
@@ -24760,7 +27303,15 @@
               <w:t xml:space="preserve">{{  </w:t>
             </w:r>
             <w:r>
-              <w:t xml:space="preserve"> exp.fase_movil </w:t>
+              <w:t xml:space="preserve"> </w:t>
+            </w:r>
+            <w:proofErr w:type="spellStart"/>
+            <w:r>
+              <w:t>exp.fase_movil</w:t>
+            </w:r>
+            <w:proofErr w:type="spellEnd"/>
+            <w:r>
+              <w:t xml:space="preserve"> </w:t>
             </w:r>
             <w:r>
               <w:t xml:space="preserve">  }}</w:t>
@@ -24782,7 +27333,15 @@
               <w:t>-</w:t>
             </w:r>
             <w:r>
-              <w:t xml:space="preserve"> endfor %}</w:t>
+              <w:t xml:space="preserve"> </w:t>
+            </w:r>
+            <w:proofErr w:type="spellStart"/>
+            <w:r>
+              <w:t>endfor</w:t>
+            </w:r>
+            <w:proofErr w:type="spellEnd"/>
+            <w:r>
+              <w:t xml:space="preserve"> %}</w:t>
             </w:r>
           </w:p>
         </w:tc>
@@ -24812,14 +27371,22 @@
         <w:rPr>
           <w:lang w:val="en-US"/>
         </w:rPr>
-        <w:t>{% for act in activos_</w:t>
-      </w:r>
+        <w:t xml:space="preserve">{% for act in </w:t>
+      </w:r>
+      <w:proofErr w:type="spellStart"/>
       <w:r>
         <w:rPr>
           <w:lang w:val="en-US"/>
         </w:rPr>
+        <w:t>activos_</w:t>
+      </w:r>
+      <w:r>
+        <w:rPr>
+          <w:lang w:val="en-US"/>
+        </w:rPr>
         <w:t>robustez</w:t>
       </w:r>
+      <w:proofErr w:type="spellEnd"/>
       <w:r>
         <w:rPr>
           <w:lang w:val="en-US"/>
@@ -24854,6 +27421,7 @@
         </w:rPr>
         <w:t xml:space="preserve">para </w:t>
       </w:r>
+      <w:proofErr w:type="gramStart"/>
       <w:r>
         <w:rPr>
           <w:b/>
@@ -24862,6 +27430,8 @@
         </w:rPr>
         <w:t xml:space="preserve">{{  </w:t>
       </w:r>
+      <w:proofErr w:type="spellStart"/>
+      <w:proofErr w:type="gramEnd"/>
       <w:r>
         <w:rPr>
           <w:b/>
@@ -24870,6 +27440,7 @@
         </w:rPr>
         <w:t>act.nombre</w:t>
       </w:r>
+      <w:proofErr w:type="spellEnd"/>
       <w:r>
         <w:rPr>
           <w:b/>
@@ -25072,7 +27643,25 @@
                 <w:szCs w:val="16"/>
                 <w:lang w:val="en-US"/>
               </w:rPr>
-              <w:t xml:space="preserve"> for rob in act.robustez%}</w:t>
+              <w:t xml:space="preserve"> for rob in </w:t>
+            </w:r>
+            <w:proofErr w:type="spellStart"/>
+            <w:r>
+              <w:rPr>
+                <w:sz w:val="16"/>
+                <w:szCs w:val="16"/>
+                <w:lang w:val="en-US"/>
+              </w:rPr>
+              <w:t>act.robustez</w:t>
+            </w:r>
+            <w:proofErr w:type="spellEnd"/>
+            <w:r>
+              <w:rPr>
+                <w:sz w:val="16"/>
+                <w:szCs w:val="16"/>
+                <w:lang w:val="en-US"/>
+              </w:rPr>
+              <w:t>%}</w:t>
             </w:r>
           </w:p>
         </w:tc>
@@ -25098,6 +27687,7 @@
               </w:rPr>
               <w:t xml:space="preserve">{{  </w:t>
             </w:r>
+            <w:proofErr w:type="spellStart"/>
             <w:r>
               <w:rPr>
                 <w:sz w:val="16"/>
@@ -25106,6 +27696,7 @@
               </w:rPr>
               <w:t>rob.experimento</w:t>
             </w:r>
+            <w:proofErr w:type="spellEnd"/>
             <w:r>
               <w:rPr>
                 <w:sz w:val="16"/>
@@ -25136,6 +27727,7 @@
               </w:rPr>
               <w:t xml:space="preserve">{{  </w:t>
             </w:r>
+            <w:proofErr w:type="spellStart"/>
             <w:r>
               <w:rPr>
                 <w:sz w:val="16"/>
@@ -25144,6 +27736,7 @@
               </w:rPr>
               <w:t>rob.replica</w:t>
             </w:r>
+            <w:proofErr w:type="spellEnd"/>
             <w:r>
               <w:rPr>
                 <w:sz w:val="16"/>
@@ -25174,6 +27767,7 @@
               </w:rPr>
               <w:t xml:space="preserve">{{  </w:t>
             </w:r>
+            <w:proofErr w:type="spellStart"/>
             <w:r>
               <w:rPr>
                 <w:sz w:val="16"/>
@@ -25182,6 +27776,7 @@
               </w:rPr>
               <w:t>rob.valores_aproximados</w:t>
             </w:r>
+            <w:proofErr w:type="spellEnd"/>
             <w:r>
               <w:rPr>
                 <w:sz w:val="16"/>
@@ -25212,6 +27807,7 @@
               </w:rPr>
               <w:t xml:space="preserve">{{  </w:t>
             </w:r>
+            <w:proofErr w:type="spellStart"/>
             <w:r>
               <w:rPr>
                 <w:sz w:val="16"/>
@@ -25220,6 +27816,7 @@
               </w:rPr>
               <w:t>rob.promedio_experimento</w:t>
             </w:r>
+            <w:proofErr w:type="spellEnd"/>
             <w:r>
               <w:rPr>
                 <w:sz w:val="16"/>
@@ -25250,6 +27847,7 @@
               </w:rPr>
               <w:t xml:space="preserve">{{  </w:t>
             </w:r>
+            <w:proofErr w:type="spellStart"/>
             <w:r>
               <w:rPr>
                 <w:sz w:val="16"/>
@@ -25258,6 +27856,7 @@
               </w:rPr>
               <w:t>rob.diferencia_porcentajes</w:t>
             </w:r>
+            <w:proofErr w:type="spellEnd"/>
             <w:r>
               <w:rPr>
                 <w:sz w:val="16"/>
@@ -25289,6 +27888,7 @@
               </w:rPr>
               <w:t xml:space="preserve">{{  </w:t>
             </w:r>
+            <w:proofErr w:type="spellStart"/>
             <w:r>
               <w:rPr>
                 <w:bCs/>
@@ -25297,8 +27897,20 @@
                 <w:szCs w:val="16"/>
                 <w:lang w:eastAsia="es-CO"/>
               </w:rPr>
-              <w:t>act.</w:t>
-            </w:r>
+              <w:t>act</w:t>
+            </w:r>
+            <w:proofErr w:type="spellEnd"/>
+            <w:r>
+              <w:rPr>
+                <w:bCs/>
+                <w:color w:val="000000"/>
+                <w:sz w:val="16"/>
+                <w:szCs w:val="16"/>
+                <w:lang w:eastAsia="es-CO"/>
+              </w:rPr>
+              <w:t>.</w:t>
+            </w:r>
+            <w:proofErr w:type="spellStart"/>
             <w:r>
               <w:rPr>
                 <w:bCs/>
@@ -25309,6 +27921,7 @@
               </w:rPr>
               <w:t>criterio_robustez</w:t>
             </w:r>
+            <w:proofErr w:type="spellEnd"/>
             <w:r>
               <w:rPr>
                 <w:bCs/>
@@ -25341,6 +27954,7 @@
               </w:rPr>
               <w:t xml:space="preserve">{{  </w:t>
             </w:r>
+            <w:proofErr w:type="spellStart"/>
             <w:r>
               <w:rPr>
                 <w:sz w:val="16"/>
@@ -25349,6 +27963,7 @@
               </w:rPr>
               <w:t>act.conclusion_robustez</w:t>
             </w:r>
+            <w:proofErr w:type="spellEnd"/>
             <w:r>
               <w:rPr>
                 <w:sz w:val="16"/>
@@ -25381,7 +27996,23 @@
                 <w:sz w:val="16"/>
                 <w:szCs w:val="16"/>
               </w:rPr>
-              <w:t>{% endfor %}</w:t>
+              <w:t xml:space="preserve">{% </w:t>
+            </w:r>
+            <w:proofErr w:type="spellStart"/>
+            <w:r>
+              <w:rPr>
+                <w:sz w:val="16"/>
+                <w:szCs w:val="16"/>
+              </w:rPr>
+              <w:t>endfor</w:t>
+            </w:r>
+            <w:proofErr w:type="spellEnd"/>
+            <w:r>
+              <w:rPr>
+                <w:sz w:val="16"/>
+                <w:szCs w:val="16"/>
+              </w:rPr>
+              <w:t xml:space="preserve"> %}</w:t>
             </w:r>
           </w:p>
         </w:tc>
@@ -25398,7 +28029,15 @@
         </w:rPr>
       </w:pPr>
       <w:r>
-        <w:t>{% endfor %}</w:t>
+        <w:t xml:space="preserve">{% </w:t>
+      </w:r>
+      <w:proofErr w:type="spellStart"/>
+      <w:r>
+        <w:t>endfor</w:t>
+      </w:r>
+      <w:proofErr w:type="spellEnd"/>
+      <w:r>
+        <w:t xml:space="preserve"> %}</w:t>
       </w:r>
     </w:p>
     <w:p>
@@ -25510,12 +28149,15 @@
         </w:rPr>
         <w:t xml:space="preserve">Ver reporte en </w:t>
       </w:r>
+      <w:proofErr w:type="gramStart"/>
       <w:r>
         <w:rPr>
           <w:lang w:val="es-CO"/>
         </w:rPr>
         <w:t xml:space="preserve">{{  </w:t>
       </w:r>
+      <w:proofErr w:type="spellStart"/>
+      <w:proofErr w:type="gramEnd"/>
       <w:r>
         <w:rPr>
           <w:lang w:val="es-CO"/>
@@ -25534,6 +28176,7 @@
         </w:rPr>
         <w:t>_robustez</w:t>
       </w:r>
+      <w:proofErr w:type="spellEnd"/>
       <w:r>
         <w:rPr>
           <w:lang w:val="es-CO"/>
@@ -25585,6 +28228,7 @@
           <w:bCs/>
           <w:lang w:val="es-CO"/>
         </w:rPr>
+        <w:lastRenderedPageBreak/>
         <w:t>CONCLUSIONES</w:t>
       </w:r>
       <w:r>
@@ -27105,6 +29749,7 @@
             </w:rPr>
           </w:pPr>
           <w:bookmarkStart w:id="41" w:name="_Hlk203550775"/>
+          <w:proofErr w:type="gramStart"/>
           <w:r>
             <w:rPr>
               <w:b/>
@@ -27114,6 +29759,8 @@
             </w:rPr>
             <w:t xml:space="preserve">{{  </w:t>
           </w:r>
+          <w:proofErr w:type="spellStart"/>
+          <w:proofErr w:type="gramEnd"/>
           <w:r>
             <w:rPr>
               <w:b/>
@@ -27150,6 +29797,7 @@
             </w:rPr>
             <w:t>|e</w:t>
           </w:r>
+          <w:proofErr w:type="spellEnd"/>
           <w:r>
             <w:rPr>
               <w:b/>
@@ -27246,7 +29894,7 @@
               <w:color w:val="000000" w:themeColor="text1"/>
               <w:lang w:val="es-CO"/>
             </w:rPr>
-            <w:t>13</w:t>
+            <w:t>16</w:t>
           </w:r>
           <w:r>
             <w:rPr>
@@ -27289,7 +29937,7 @@
               <w:color w:val="000000" w:themeColor="text1"/>
               <w:lang w:val="es-CO"/>
             </w:rPr>
-            <w:t>17</w:t>
+            <w:t>16</w:t>
           </w:r>
           <w:r>
             <w:rPr>
@@ -27347,6 +29995,7 @@
             </w:rPr>
             <w:t xml:space="preserve">{{  </w:t>
           </w:r>
+          <w:proofErr w:type="spellStart"/>
           <w:r>
             <w:rPr>
               <w:b/>
@@ -27361,6 +30010,7 @@
             </w:rPr>
             <w:t>n|e</w:t>
           </w:r>
+          <w:proofErr w:type="spellEnd"/>
           <w:r>
             <w:rPr>
               <w:b/>
@@ -33035,27 +35685,6 @@
 </file>
 
 <file path=customXml/item1.xml><?xml version="1.0" encoding="utf-8"?>
-<?mso-contentType ?>
-<FormTemplates xmlns="http://schemas.microsoft.com/sharepoint/v3/contenttype/forms">
-  <Display>DocumentLibraryForm</Display>
-  <Edit>DocumentLibraryForm</Edit>
-  <New>DocumentLibraryForm</New>
-</FormTemplates>
-</file>
-
-<file path=customXml/item2.xml><?xml version="1.0" encoding="utf-8"?>
-<p:properties xmlns:p="http://schemas.microsoft.com/office/2006/metadata/properties" xmlns:xsi="http://www.w3.org/2001/XMLSchema-instance" xmlns:pc="http://schemas.microsoft.com/office/infopath/2007/PartnerControls">
-  <documentManagement>
-    <TaxCatchAll xmlns="af4772b1-e6c7-4f11-978d-443c9051d8aa" xsi:nil="true"/>
-    <lcf76f155ced4ddcb4097134ff3c332f xmlns="b05c8eb9-21c7-4e21-9ad3-377633d18a8c">
-      <Terms xmlns="http://schemas.microsoft.com/office/infopath/2007/PartnerControls"/>
-    </lcf76f155ced4ddcb4097134ff3c332f>
-    <_Flow_SignoffStatus xmlns="b05c8eb9-21c7-4e21-9ad3-377633d18a8c" xsi:nil="true"/>
-  </documentManagement>
-</p:properties>
-</file>
-
-<file path=customXml/item3.xml><?xml version="1.0" encoding="utf-8"?>
 <ct:contentTypeSchema xmlns:ct="http://schemas.microsoft.com/office/2006/metadata/contentType" xmlns:ma="http://schemas.microsoft.com/office/2006/metadata/properties/metaAttributes" ct:_="" ma:_="" ma:contentTypeName="Documento" ma:contentTypeID="0x010100779A3762DA72A441899A2AF6B87B1A1B" ma:contentTypeVersion="15" ma:contentTypeDescription="Crear nuevo documento." ma:contentTypeScope="" ma:versionID="aa9ff3e2d3565451e9585d57b6476962">
   <xsd:schema xmlns:xsd="http://www.w3.org/2001/XMLSchema" xmlns:xs="http://www.w3.org/2001/XMLSchema" xmlns:p="http://schemas.microsoft.com/office/2006/metadata/properties" xmlns:ns2="b05c8eb9-21c7-4e21-9ad3-377633d18a8c" xmlns:ns3="af4772b1-e6c7-4f11-978d-443c9051d8aa" targetNamespace="http://schemas.microsoft.com/office/2006/metadata/properties" ma:root="true" ma:fieldsID="63c24c9dec42288278bb513100078f4d" ns2:_="" ns3:_="">
     <xsd:import namespace="b05c8eb9-21c7-4e21-9ad3-377633d18a8c"/>
@@ -33290,36 +35919,32 @@
 </ct:contentTypeSchema>
 </file>
 
+<file path=customXml/item2.xml><?xml version="1.0" encoding="utf-8"?>
+<p:properties xmlns:p="http://schemas.microsoft.com/office/2006/metadata/properties" xmlns:xsi="http://www.w3.org/2001/XMLSchema-instance" xmlns:pc="http://schemas.microsoft.com/office/infopath/2007/PartnerControls">
+  <documentManagement>
+    <TaxCatchAll xmlns="af4772b1-e6c7-4f11-978d-443c9051d8aa" xsi:nil="true"/>
+    <lcf76f155ced4ddcb4097134ff3c332f xmlns="b05c8eb9-21c7-4e21-9ad3-377633d18a8c">
+      <Terms xmlns="http://schemas.microsoft.com/office/infopath/2007/PartnerControls"/>
+    </lcf76f155ced4ddcb4097134ff3c332f>
+    <_Flow_SignoffStatus xmlns="b05c8eb9-21c7-4e21-9ad3-377633d18a8c" xsi:nil="true"/>
+  </documentManagement>
+</p:properties>
+</file>
+
+<file path=customXml/item3.xml><?xml version="1.0" encoding="utf-8"?>
+<?mso-contentType ?>
+<FormTemplates xmlns="http://schemas.microsoft.com/sharepoint/v3/contenttype/forms">
+  <Display>DocumentLibraryForm</Display>
+  <Edit>DocumentLibraryForm</Edit>
+  <New>DocumentLibraryForm</New>
+</FormTemplates>
+</file>
+
 <file path=customXml/item4.xml><?xml version="1.0" encoding="utf-8"?>
 <b:Sources xmlns:b="http://schemas.openxmlformats.org/officeDocument/2006/bibliography" xmlns="http://schemas.openxmlformats.org/officeDocument/2006/bibliography" SelectedStyle="\APASixthEditionOfficeOnline.xsl" StyleName="APA" Version="6"/>
 </file>
 
 <file path=customXml/itemProps1.xml><?xml version="1.0" encoding="utf-8"?>
-<ds:datastoreItem xmlns:ds="http://schemas.openxmlformats.org/officeDocument/2006/customXml" ds:itemID="{E1E99919-66B0-45FB-8C77-7FFE5247D9AF}">
-  <ds:schemaRefs>
-    <ds:schemaRef ds:uri="http://schemas.microsoft.com/sharepoint/v3/contenttype/forms"/>
-  </ds:schemaRefs>
-</ds:datastoreItem>
-</file>
-
-<file path=customXml/itemProps2.xml><?xml version="1.0" encoding="utf-8"?>
-<ds:datastoreItem xmlns:ds="http://schemas.openxmlformats.org/officeDocument/2006/customXml" ds:itemID="{42332726-D7A6-40FA-A45E-332514096A08}">
-  <ds:schemaRefs>
-    <ds:schemaRef ds:uri="af4772b1-e6c7-4f11-978d-443c9051d8aa"/>
-    <ds:schemaRef ds:uri="http://purl.org/dc/terms/"/>
-    <ds:schemaRef ds:uri="http://schemas.microsoft.com/office/infopath/2007/PartnerControls"/>
-    <ds:schemaRef ds:uri="http://purl.org/dc/dcmitype/"/>
-    <ds:schemaRef ds:uri="http://schemas.openxmlformats.org/package/2006/metadata/core-properties"/>
-    <ds:schemaRef ds:uri="http://schemas.microsoft.com/office/2006/documentManagement/types"/>
-    <ds:schemaRef ds:uri="http://schemas.microsoft.com/office/2006/metadata/properties"/>
-    <ds:schemaRef ds:uri="http://purl.org/dc/elements/1.1/"/>
-    <ds:schemaRef ds:uri="b05c8eb9-21c7-4e21-9ad3-377633d18a8c"/>
-    <ds:schemaRef ds:uri="http://www.w3.org/XML/1998/namespace"/>
-  </ds:schemaRefs>
-</ds:datastoreItem>
-</file>
-
-<file path=customXml/itemProps3.xml><?xml version="1.0" encoding="utf-8"?>
 <ds:datastoreItem xmlns:ds="http://schemas.openxmlformats.org/officeDocument/2006/customXml" ds:itemID="{0F090F6C-9F37-4A9E-BBC3-F19F0C2DF3A2}">
   <ds:schemaRefs>
     <ds:schemaRef ds:uri="http://schemas.microsoft.com/office/2006/metadata/contentType"/>
@@ -33338,8 +35963,27 @@
 </ds:datastoreItem>
 </file>
 
+<file path=customXml/itemProps2.xml><?xml version="1.0" encoding="utf-8"?>
+<ds:datastoreItem xmlns:ds="http://schemas.openxmlformats.org/officeDocument/2006/customXml" ds:itemID="{42332726-D7A6-40FA-A45E-332514096A08}">
+  <ds:schemaRefs>
+    <ds:schemaRef ds:uri="http://schemas.microsoft.com/office/2006/metadata/properties"/>
+    <ds:schemaRef ds:uri="http://schemas.microsoft.com/office/infopath/2007/PartnerControls"/>
+    <ds:schemaRef ds:uri="af4772b1-e6c7-4f11-978d-443c9051d8aa"/>
+    <ds:schemaRef ds:uri="b05c8eb9-21c7-4e21-9ad3-377633d18a8c"/>
+  </ds:schemaRefs>
+</ds:datastoreItem>
+</file>
+
+<file path=customXml/itemProps3.xml><?xml version="1.0" encoding="utf-8"?>
+<ds:datastoreItem xmlns:ds="http://schemas.openxmlformats.org/officeDocument/2006/customXml" ds:itemID="{E1E99919-66B0-45FB-8C77-7FFE5247D9AF}">
+  <ds:schemaRefs>
+    <ds:schemaRef ds:uri="http://schemas.microsoft.com/sharepoint/v3/contenttype/forms"/>
+  </ds:schemaRefs>
+</ds:datastoreItem>
+</file>
+
 <file path=customXml/itemProps4.xml><?xml version="1.0" encoding="utf-8"?>
-<ds:datastoreItem xmlns:ds="http://schemas.openxmlformats.org/officeDocument/2006/customXml" ds:itemID="{27994CED-68E8-4E69-A467-A4E9F79692A2}">
+<ds:datastoreItem xmlns:ds="http://schemas.openxmlformats.org/officeDocument/2006/customXml" ds:itemID="{D229DD6E-7F35-485E-BBD3-AFF0E5F3DE2D}">
   <ds:schemaRefs>
     <ds:schemaRef ds:uri="http://schemas.openxmlformats.org/officeDocument/2006/bibliography"/>
   </ds:schemaRefs>

--- a/src/templates/validation_template20250916.docx
+++ b/src/templates/validation_template20250916.docx
@@ -21656,9 +21656,83 @@
         <w:rPr>
           <w:lang w:val="es-CO"/>
         </w:rPr>
-        <w:t>activos_estabilidad_solucion_estandar</w:t>
+        <w:t>activos_estabilidad_solucion</w:t>
       </w:r>
       <w:proofErr w:type="spellEnd"/>
+      <w:r>
+        <w:rPr>
+          <w:lang w:val="es-CO"/>
+        </w:rPr>
+        <w:t xml:space="preserve"> </w:t>
+      </w:r>
+      <w:proofErr w:type="spellStart"/>
+      <w:r>
+        <w:rPr>
+          <w:lang w:val="es-CO"/>
+        </w:rPr>
+        <w:t>if</w:t>
+      </w:r>
+      <w:proofErr w:type="spellEnd"/>
+      <w:r>
+        <w:rPr>
+          <w:lang w:val="es-CO"/>
+        </w:rPr>
+        <w:t xml:space="preserve"> </w:t>
+      </w:r>
+      <w:proofErr w:type="spellStart"/>
+      <w:proofErr w:type="gramStart"/>
+      <w:r>
+        <w:rPr>
+          <w:lang w:val="es-CO"/>
+        </w:rPr>
+        <w:t>solucion.</w:t>
+      </w:r>
+      <w:r>
+        <w:rPr>
+          <w:lang w:val="es-CO"/>
+        </w:rPr>
+        <w:t>tipo</w:t>
+      </w:r>
+      <w:proofErr w:type="gramEnd"/>
+      <w:r>
+        <w:rPr>
+          <w:lang w:val="es-CO"/>
+        </w:rPr>
+        <w:t>_solucion</w:t>
+      </w:r>
+      <w:proofErr w:type="spellEnd"/>
+      <w:r>
+        <w:rPr>
+          <w:lang w:val="es-CO"/>
+        </w:rPr>
+        <w:t xml:space="preserve"> == </w:t>
+      </w:r>
+      <w:r>
+        <w:rPr>
+          <w:lang w:val="es-CO"/>
+        </w:rPr>
+        <w:t>'</w:t>
+      </w:r>
+      <w:proofErr w:type="spellStart"/>
+      <w:r>
+        <w:rPr>
+          <w:lang w:val="es-CO"/>
+        </w:rPr>
+        <w:t>Solucion_</w:t>
+      </w:r>
+      <w:r>
+        <w:rPr>
+          <w:lang w:val="es-CO"/>
+        </w:rPr>
+        <w:t>Estandar</w:t>
+      </w:r>
+      <w:proofErr w:type="spellEnd"/>
+      <w:r>
+        <w:rPr>
+          <w:lang w:val="es-CO"/>
+        </w:rPr>
+        <w:t>'</w:t>
+      </w:r>
       <w:r>
         <w:rPr>
           <w:bCs/>
@@ -22928,7 +23002,29 @@
                 <w:szCs w:val="16"/>
                 <w:lang w:val="es-CO" w:eastAsia="es-CO"/>
               </w:rPr>
-              <w:t>_aceptacion</w:t>
+              <w:t>s_validacion</w:t>
+            </w:r>
+            <w:proofErr w:type="spellEnd"/>
+            <w:r>
+              <w:rPr>
+                <w:bCs/>
+                <w:color w:val="000000"/>
+                <w:sz w:val="16"/>
+                <w:szCs w:val="16"/>
+                <w:lang w:val="es-CO" w:eastAsia="es-CO"/>
+              </w:rPr>
+              <w:t>[0].</w:t>
+            </w:r>
+            <w:proofErr w:type="spellStart"/>
+            <w:r>
+              <w:rPr>
+                <w:bCs/>
+                <w:color w:val="000000"/>
+                <w:sz w:val="16"/>
+                <w:szCs w:val="16"/>
+                <w:lang w:val="es-CO" w:eastAsia="es-CO"/>
+              </w:rPr>
+              <w:t>criterio_aceptacion</w:t>
             </w:r>
             <w:proofErr w:type="spellEnd"/>
             <w:r>
@@ -22966,6 +23062,21 @@
     </w:p>
     <w:p>
       <w:pPr>
+        <w:rPr>
+          <w:bCs/>
+          <w:lang w:val="es-CO"/>
+        </w:rPr>
+      </w:pPr>
+      <w:r>
+        <w:rPr>
+          <w:bCs/>
+          <w:lang w:val="es-CO"/>
+        </w:rPr>
+        <w:br w:type="page"/>
+      </w:r>
+    </w:p>
+    <w:p>
+      <w:pPr>
         <w:ind w:left="-11"/>
         <w:jc w:val="both"/>
         <w:rPr>
@@ -22973,119 +23084,166 @@
           <w:lang w:val="es-CO"/>
         </w:rPr>
       </w:pPr>
+      <w:r>
+        <w:rPr>
+          <w:bCs/>
+          <w:lang w:val="es-CO"/>
+        </w:rPr>
+        <w:lastRenderedPageBreak/>
+        <w:t>{</w:t>
+      </w:r>
+      <w:r>
+        <w:rPr>
+          <w:bCs/>
+          <w:lang w:val="es-CO"/>
+        </w:rPr>
+        <w:t xml:space="preserve">% </w:t>
+      </w:r>
+      <w:proofErr w:type="spellStart"/>
+      <w:r>
+        <w:rPr>
+          <w:bCs/>
+          <w:lang w:val="es-CO"/>
+        </w:rPr>
+        <w:t>for</w:t>
+      </w:r>
+      <w:proofErr w:type="spellEnd"/>
+      <w:r>
+        <w:rPr>
+          <w:bCs/>
+          <w:lang w:val="es-CO"/>
+        </w:rPr>
+        <w:t xml:space="preserve"> </w:t>
+      </w:r>
+      <w:proofErr w:type="spellStart"/>
+      <w:r>
+        <w:rPr>
+          <w:bCs/>
+          <w:lang w:val="es-CO"/>
+        </w:rPr>
+        <w:t>solucion</w:t>
+      </w:r>
+      <w:proofErr w:type="spellEnd"/>
+      <w:r>
+        <w:rPr>
+          <w:bCs/>
+          <w:lang w:val="es-CO"/>
+        </w:rPr>
+        <w:t xml:space="preserve"> in </w:t>
+      </w:r>
+      <w:proofErr w:type="spellStart"/>
+      <w:r>
+        <w:rPr>
+          <w:lang w:val="es-CO"/>
+        </w:rPr>
+        <w:t>activos_estabilidad_solucion</w:t>
+      </w:r>
+      <w:proofErr w:type="spellEnd"/>
+      <w:r>
+        <w:rPr>
+          <w:lang w:val="es-CO"/>
+        </w:rPr>
+        <w:t xml:space="preserve"> </w:t>
+      </w:r>
+      <w:proofErr w:type="spellStart"/>
+      <w:r>
+        <w:rPr>
+          <w:lang w:val="es-CO"/>
+        </w:rPr>
+        <w:t>if</w:t>
+      </w:r>
+      <w:proofErr w:type="spellEnd"/>
+      <w:r>
+        <w:rPr>
+          <w:lang w:val="es-CO"/>
+        </w:rPr>
+        <w:t xml:space="preserve"> </w:t>
+      </w:r>
+      <w:proofErr w:type="spellStart"/>
+      <w:proofErr w:type="gramStart"/>
+      <w:r>
+        <w:rPr>
+          <w:lang w:val="es-CO"/>
+        </w:rPr>
+        <w:t>solucion.tipo</w:t>
+      </w:r>
+      <w:proofErr w:type="gramEnd"/>
+      <w:r>
+        <w:rPr>
+          <w:lang w:val="es-CO"/>
+        </w:rPr>
+        <w:t>_solucion</w:t>
+      </w:r>
+      <w:proofErr w:type="spellEnd"/>
+      <w:r>
+        <w:rPr>
+          <w:lang w:val="es-CO"/>
+        </w:rPr>
+        <w:t xml:space="preserve"> == </w:t>
+      </w:r>
+      <w:r>
+        <w:rPr>
+          <w:lang w:val="es-CO"/>
+        </w:rPr>
+        <w:t>'</w:t>
+      </w:r>
+      <w:proofErr w:type="spellStart"/>
+      <w:r>
+        <w:rPr>
+          <w:lang w:val="es-CO"/>
+        </w:rPr>
+        <w:t>Solucion_</w:t>
+      </w:r>
+      <w:r>
+        <w:rPr>
+          <w:lang w:val="es-CO"/>
+        </w:rPr>
+        <w:t>Muestra</w:t>
+      </w:r>
+      <w:proofErr w:type="spellEnd"/>
+      <w:r>
+        <w:rPr>
+          <w:lang w:val="es-CO"/>
+        </w:rPr>
+        <w:t>'</w:t>
+      </w:r>
+      <w:r>
+        <w:rPr>
+          <w:bCs/>
+          <w:lang w:val="es-CO"/>
+        </w:rPr>
+        <w:t xml:space="preserve"> </w:t>
+      </w:r>
+      <w:r>
+        <w:rPr>
+          <w:bCs/>
+          <w:lang w:val="es-CO"/>
+        </w:rPr>
+        <w:t>%</w:t>
+      </w:r>
+      <w:r>
+        <w:rPr>
+          <w:bCs/>
+          <w:lang w:val="es-CO"/>
+        </w:rPr>
+        <w:t>}</w:t>
+      </w:r>
     </w:p>
     <w:p>
       <w:pPr>
         <w:ind w:left="-11"/>
         <w:jc w:val="both"/>
         <w:rPr>
-          <w:bCs/>
-          <w:lang w:val="es-CO"/>
-        </w:rPr>
-      </w:pPr>
-      <w:r>
-        <w:rPr>
-          <w:bCs/>
-          <w:lang w:val="es-CO"/>
-        </w:rPr>
-        <w:t>{</w:t>
-      </w:r>
-      <w:r>
-        <w:rPr>
-          <w:bCs/>
-          <w:lang w:val="es-CO"/>
-        </w:rPr>
-        <w:t xml:space="preserve">% </w:t>
-      </w:r>
-      <w:proofErr w:type="spellStart"/>
-      <w:r>
-        <w:rPr>
-          <w:bCs/>
-          <w:lang w:val="es-CO"/>
-        </w:rPr>
-        <w:t>for</w:t>
-      </w:r>
-      <w:proofErr w:type="spellEnd"/>
-      <w:r>
-        <w:rPr>
-          <w:bCs/>
-          <w:lang w:val="es-CO"/>
-        </w:rPr>
-        <w:t xml:space="preserve"> </w:t>
-      </w:r>
-      <w:proofErr w:type="spellStart"/>
-      <w:r>
-        <w:rPr>
-          <w:bCs/>
-          <w:lang w:val="es-CO"/>
-        </w:rPr>
-        <w:t>solucion</w:t>
-      </w:r>
-      <w:proofErr w:type="spellEnd"/>
-      <w:r>
-        <w:rPr>
-          <w:bCs/>
-          <w:lang w:val="es-CO"/>
-        </w:rPr>
-        <w:t xml:space="preserve"> in </w:t>
-      </w:r>
-      <w:proofErr w:type="spellStart"/>
-      <w:r>
-        <w:rPr>
-          <w:lang w:val="es-CO"/>
-        </w:rPr>
-        <w:t>activos_estabilidad_solucion_</w:t>
-      </w:r>
-      <w:r>
-        <w:rPr>
-          <w:lang w:val="es-CO"/>
-        </w:rPr>
-        <w:t>muestra</w:t>
-      </w:r>
-      <w:proofErr w:type="spellEnd"/>
-      <w:r>
-        <w:rPr>
-          <w:lang w:val="es-CO"/>
-        </w:rPr>
-        <w:t xml:space="preserve"> </w:t>
-      </w:r>
-      <w:r>
-        <w:rPr>
-          <w:lang w:val="es-CO"/>
-        </w:rPr>
-        <w:t>%</w:t>
-      </w:r>
-      <w:r>
-        <w:rPr>
-          <w:bCs/>
-          <w:lang w:val="es-CO"/>
-        </w:rPr>
-        <w:t>}</w:t>
-      </w:r>
-    </w:p>
-    <w:p>
-      <w:pPr>
-        <w:ind w:left="-11"/>
-        <w:jc w:val="both"/>
-        <w:rPr>
-          <w:lang w:val="es-CO"/>
-        </w:rPr>
-      </w:pPr>
-      <w:r>
-        <w:rPr>
-          <w:b/>
-          <w:bCs/>
-          <w:lang w:val="es-CO"/>
-        </w:rPr>
-        <w:t>Tabla 18</w:t>
-      </w:r>
-      <w:r>
-        <w:rPr>
-          <w:b/>
-          <w:bCs/>
-          <w:lang w:val="es-CO"/>
-        </w:rPr>
-        <w:t xml:space="preserve">. </w:t>
+          <w:lang w:val="es-CO"/>
+        </w:rPr>
+      </w:pPr>
+      <w:r>
+        <w:rPr>
+          <w:b/>
+          <w:bCs/>
+          <w:lang w:val="es-CO"/>
+        </w:rPr>
+        <w:t xml:space="preserve">Tabla 18. </w:t>
       </w:r>
       <w:r>
         <w:rPr>
@@ -23097,13 +23255,7 @@
         <w:rPr>
           <w:lang w:val="es-CO"/>
         </w:rPr>
-        <w:t>muestra</w:t>
-      </w:r>
-      <w:r>
-        <w:rPr>
-          <w:lang w:val="es-CO"/>
-        </w:rPr>
-        <w:t xml:space="preserve"> de</w:t>
+        <w:t>muestra de</w:t>
       </w:r>
       <w:r>
         <w:rPr>
@@ -24306,8 +24458,10 @@
                 <w:szCs w:val="16"/>
                 <w:lang w:val="es-CO" w:eastAsia="es-CO"/>
               </w:rPr>
-              <w:t>_aceptacion</w:t>
-            </w:r>
+              <w:t>s_validacion</w:t>
+            </w:r>
+            <w:bookmarkStart w:id="33" w:name="_GoBack"/>
+            <w:bookmarkEnd w:id="33"/>
             <w:proofErr w:type="spellEnd"/>
             <w:r>
               <w:rPr>
@@ -24691,7 +24845,7 @@
           <w:lang w:val="es-CO"/>
         </w:rPr>
       </w:pPr>
-      <w:bookmarkStart w:id="33" w:name="_Toc203730172"/>
+      <w:bookmarkStart w:id="34" w:name="_Toc203730172"/>
       <w:r>
         <w:rPr>
           <w:b/>
@@ -24700,7 +24854,7 @@
         </w:rPr>
         <w:t>ESTABILIDAD ANALÍTICA DE LA FASE MOVIL</w:t>
       </w:r>
-      <w:bookmarkEnd w:id="33"/>
+      <w:bookmarkEnd w:id="34"/>
       <w:r>
         <w:rPr>
           <w:b/>
@@ -25625,8 +25779,6 @@
               </w:rPr>
               <w:t>-</w:t>
             </w:r>
-            <w:bookmarkStart w:id="34" w:name="_GoBack"/>
-            <w:bookmarkEnd w:id="34"/>
             <w:r>
               <w:rPr>
                 <w:bCs/>
@@ -29894,7 +30046,7 @@
               <w:color w:val="000000" w:themeColor="text1"/>
               <w:lang w:val="es-CO"/>
             </w:rPr>
-            <w:t>16</w:t>
+            <w:t>17</w:t>
           </w:r>
           <w:r>
             <w:rPr>
@@ -29937,7 +30089,7 @@
               <w:color w:val="000000" w:themeColor="text1"/>
               <w:lang w:val="es-CO"/>
             </w:rPr>
-            <w:t>16</w:t>
+            <w:t>17</w:t>
           </w:r>
           <w:r>
             <w:rPr>
@@ -35685,6 +35837,18 @@
 </file>
 
 <file path=customXml/item1.xml><?xml version="1.0" encoding="utf-8"?>
+<p:properties xmlns:p="http://schemas.microsoft.com/office/2006/metadata/properties" xmlns:xsi="http://www.w3.org/2001/XMLSchema-instance" xmlns:pc="http://schemas.microsoft.com/office/infopath/2007/PartnerControls">
+  <documentManagement>
+    <TaxCatchAll xmlns="af4772b1-e6c7-4f11-978d-443c9051d8aa" xsi:nil="true"/>
+    <lcf76f155ced4ddcb4097134ff3c332f xmlns="b05c8eb9-21c7-4e21-9ad3-377633d18a8c">
+      <Terms xmlns="http://schemas.microsoft.com/office/infopath/2007/PartnerControls"/>
+    </lcf76f155ced4ddcb4097134ff3c332f>
+    <_Flow_SignoffStatus xmlns="b05c8eb9-21c7-4e21-9ad3-377633d18a8c" xsi:nil="true"/>
+  </documentManagement>
+</p:properties>
+</file>
+
+<file path=customXml/item2.xml><?xml version="1.0" encoding="utf-8"?>
 <ct:contentTypeSchema xmlns:ct="http://schemas.microsoft.com/office/2006/metadata/contentType" xmlns:ma="http://schemas.microsoft.com/office/2006/metadata/properties/metaAttributes" ct:_="" ma:_="" ma:contentTypeName="Documento" ma:contentTypeID="0x010100779A3762DA72A441899A2AF6B87B1A1B" ma:contentTypeVersion="15" ma:contentTypeDescription="Crear nuevo documento." ma:contentTypeScope="" ma:versionID="aa9ff3e2d3565451e9585d57b6476962">
   <xsd:schema xmlns:xsd="http://www.w3.org/2001/XMLSchema" xmlns:xs="http://www.w3.org/2001/XMLSchema" xmlns:p="http://schemas.microsoft.com/office/2006/metadata/properties" xmlns:ns2="b05c8eb9-21c7-4e21-9ad3-377633d18a8c" xmlns:ns3="af4772b1-e6c7-4f11-978d-443c9051d8aa" targetNamespace="http://schemas.microsoft.com/office/2006/metadata/properties" ma:root="true" ma:fieldsID="63c24c9dec42288278bb513100078f4d" ns2:_="" ns3:_="">
     <xsd:import namespace="b05c8eb9-21c7-4e21-9ad3-377633d18a8c"/>
@@ -35919,18 +36083,6 @@
 </ct:contentTypeSchema>
 </file>
 
-<file path=customXml/item2.xml><?xml version="1.0" encoding="utf-8"?>
-<p:properties xmlns:p="http://schemas.microsoft.com/office/2006/metadata/properties" xmlns:xsi="http://www.w3.org/2001/XMLSchema-instance" xmlns:pc="http://schemas.microsoft.com/office/infopath/2007/PartnerControls">
-  <documentManagement>
-    <TaxCatchAll xmlns="af4772b1-e6c7-4f11-978d-443c9051d8aa" xsi:nil="true"/>
-    <lcf76f155ced4ddcb4097134ff3c332f xmlns="b05c8eb9-21c7-4e21-9ad3-377633d18a8c">
-      <Terms xmlns="http://schemas.microsoft.com/office/infopath/2007/PartnerControls"/>
-    </lcf76f155ced4ddcb4097134ff3c332f>
-    <_Flow_SignoffStatus xmlns="b05c8eb9-21c7-4e21-9ad3-377633d18a8c" xsi:nil="true"/>
-  </documentManagement>
-</p:properties>
-</file>
-
 <file path=customXml/item3.xml><?xml version="1.0" encoding="utf-8"?>
 <?mso-contentType ?>
 <FormTemplates xmlns="http://schemas.microsoft.com/sharepoint/v3/contenttype/forms">
@@ -35945,6 +36097,17 @@
 </file>
 
 <file path=customXml/itemProps1.xml><?xml version="1.0" encoding="utf-8"?>
+<ds:datastoreItem xmlns:ds="http://schemas.openxmlformats.org/officeDocument/2006/customXml" ds:itemID="{42332726-D7A6-40FA-A45E-332514096A08}">
+  <ds:schemaRefs>
+    <ds:schemaRef ds:uri="http://schemas.microsoft.com/office/2006/metadata/properties"/>
+    <ds:schemaRef ds:uri="http://schemas.microsoft.com/office/infopath/2007/PartnerControls"/>
+    <ds:schemaRef ds:uri="af4772b1-e6c7-4f11-978d-443c9051d8aa"/>
+    <ds:schemaRef ds:uri="b05c8eb9-21c7-4e21-9ad3-377633d18a8c"/>
+  </ds:schemaRefs>
+</ds:datastoreItem>
+</file>
+
+<file path=customXml/itemProps2.xml><?xml version="1.0" encoding="utf-8"?>
 <ds:datastoreItem xmlns:ds="http://schemas.openxmlformats.org/officeDocument/2006/customXml" ds:itemID="{0F090F6C-9F37-4A9E-BBC3-F19F0C2DF3A2}">
   <ds:schemaRefs>
     <ds:schemaRef ds:uri="http://schemas.microsoft.com/office/2006/metadata/contentType"/>
@@ -35963,17 +36126,6 @@
 </ds:datastoreItem>
 </file>
 
-<file path=customXml/itemProps2.xml><?xml version="1.0" encoding="utf-8"?>
-<ds:datastoreItem xmlns:ds="http://schemas.openxmlformats.org/officeDocument/2006/customXml" ds:itemID="{42332726-D7A6-40FA-A45E-332514096A08}">
-  <ds:schemaRefs>
-    <ds:schemaRef ds:uri="http://schemas.microsoft.com/office/2006/metadata/properties"/>
-    <ds:schemaRef ds:uri="http://schemas.microsoft.com/office/infopath/2007/PartnerControls"/>
-    <ds:schemaRef ds:uri="af4772b1-e6c7-4f11-978d-443c9051d8aa"/>
-    <ds:schemaRef ds:uri="b05c8eb9-21c7-4e21-9ad3-377633d18a8c"/>
-  </ds:schemaRefs>
-</ds:datastoreItem>
-</file>
-
 <file path=customXml/itemProps3.xml><?xml version="1.0" encoding="utf-8"?>
 <ds:datastoreItem xmlns:ds="http://schemas.openxmlformats.org/officeDocument/2006/customXml" ds:itemID="{E1E99919-66B0-45FB-8C77-7FFE5247D9AF}">
   <ds:schemaRefs>
@@ -35983,7 +36135,7 @@
 </file>
 
 <file path=customXml/itemProps4.xml><?xml version="1.0" encoding="utf-8"?>
-<ds:datastoreItem xmlns:ds="http://schemas.openxmlformats.org/officeDocument/2006/customXml" ds:itemID="{D229DD6E-7F35-485E-BBD3-AFF0E5F3DE2D}">
+<ds:datastoreItem xmlns:ds="http://schemas.openxmlformats.org/officeDocument/2006/customXml" ds:itemID="{DE9F8E76-2EC9-45A4-86C8-BEC6EAA5C9EB}">
   <ds:schemaRefs>
     <ds:schemaRef ds:uri="http://schemas.openxmlformats.org/officeDocument/2006/bibliography"/>
   </ds:schemaRefs>

--- a/src/templates/validation_template20250916.docx
+++ b/src/templates/validation_template20250916.docx
@@ -1,6 +1,6 @@
 
 <file path=word/document.xml><?xml version="1.0" encoding="utf-8"?>
-<w:document xmlns:wpc="http://schemas.microsoft.com/office/word/2010/wordprocessingCanvas" xmlns:cx="http://schemas.microsoft.com/office/drawing/2014/chartex" xmlns:cx1="http://schemas.microsoft.com/office/drawing/2015/9/8/chartex" xmlns:mc="http://schemas.openxmlformats.org/markup-compatibility/2006" xmlns:o="urn:schemas-microsoft-com:office:office" xmlns:r="http://schemas.openxmlformats.org/officeDocument/2006/relationships" xmlns:m="http://schemas.openxmlformats.org/officeDocument/2006/math" xmlns:v="urn:schemas-microsoft-com:vml" xmlns:wp14="http://schemas.microsoft.com/office/word/2010/wordprocessingDrawing" xmlns:wp="http://schemas.openxmlformats.org/drawingml/2006/wordprocessingDrawing" xmlns:w10="urn:schemas-microsoft-com:office:word" xmlns:w="http://schemas.openxmlformats.org/wordprocessingml/2006/main" xmlns:w14="http://schemas.microsoft.com/office/word/2010/wordml" xmlns:w15="http://schemas.microsoft.com/office/word/2012/wordml" xmlns:w16se="http://schemas.microsoft.com/office/word/2015/wordml/symex" xmlns:wpg="http://schemas.microsoft.com/office/word/2010/wordprocessingGroup" xmlns:wpi="http://schemas.microsoft.com/office/word/2010/wordprocessingInk" xmlns:wne="http://schemas.microsoft.com/office/word/2006/wordml" xmlns:wps="http://schemas.microsoft.com/office/word/2010/wordprocessingShape" mc:Ignorable="w14 w15 w16se wp14">
+<w:document xmlns:wpc="http://schemas.microsoft.com/office/word/2010/wordprocessingCanvas" xmlns:cx="http://schemas.microsoft.com/office/drawing/2014/chartex" xmlns:cx1="http://schemas.microsoft.com/office/drawing/2015/9/8/chartex" xmlns:cx2="http://schemas.microsoft.com/office/drawing/2015/10/21/chartex" xmlns:cx3="http://schemas.microsoft.com/office/drawing/2016/5/9/chartex" xmlns:cx4="http://schemas.microsoft.com/office/drawing/2016/5/10/chartex" xmlns:cx5="http://schemas.microsoft.com/office/drawing/2016/5/11/chartex" xmlns:cx6="http://schemas.microsoft.com/office/drawing/2016/5/12/chartex" xmlns:cx7="http://schemas.microsoft.com/office/drawing/2016/5/13/chartex" xmlns:cx8="http://schemas.microsoft.com/office/drawing/2016/5/14/chartex" xmlns:mc="http://schemas.openxmlformats.org/markup-compatibility/2006" xmlns:aink="http://schemas.microsoft.com/office/drawing/2016/ink" xmlns:am3d="http://schemas.microsoft.com/office/drawing/2017/model3d" xmlns:o="urn:schemas-microsoft-com:office:office" xmlns:oel="http://schemas.microsoft.com/office/2019/extlst" xmlns:r="http://schemas.openxmlformats.org/officeDocument/2006/relationships" xmlns:m="http://schemas.openxmlformats.org/officeDocument/2006/math" xmlns:v="urn:schemas-microsoft-com:vml" xmlns:wp14="http://schemas.microsoft.com/office/word/2010/wordprocessingDrawing" xmlns:wp="http://schemas.openxmlformats.org/drawingml/2006/wordprocessingDrawing" xmlns:w10="urn:schemas-microsoft-com:office:word" xmlns:w="http://schemas.openxmlformats.org/wordprocessingml/2006/main" xmlns:w14="http://schemas.microsoft.com/office/word/2010/wordml" xmlns:w15="http://schemas.microsoft.com/office/word/2012/wordml" xmlns:w16cex="http://schemas.microsoft.com/office/word/2018/wordml/cex" xmlns:w16cid="http://schemas.microsoft.com/office/word/2016/wordml/cid" xmlns:w16="http://schemas.microsoft.com/office/word/2018/wordml" xmlns:w16du="http://schemas.microsoft.com/office/word/2023/wordml/word16du" xmlns:w16sdtdh="http://schemas.microsoft.com/office/word/2020/wordml/sdtdatahash" xmlns:w16sdtfl="http://schemas.microsoft.com/office/word/2024/wordml/sdtformatlock" xmlns:w16se="http://schemas.microsoft.com/office/word/2015/wordml/symex" xmlns:wpg="http://schemas.microsoft.com/office/word/2010/wordprocessingGroup" xmlns:wpi="http://schemas.microsoft.com/office/word/2010/wordprocessingInk" xmlns:wne="http://schemas.microsoft.com/office/word/2006/wordml" xmlns:wps="http://schemas.microsoft.com/office/word/2010/wordprocessingShape" mc:Ignorable="w14 w15 w16se w16cid w16 w16cex w16sdtdh w16sdtfl w16du wp14">
   <w:body>
     <w:p>
       <w:pPr>
@@ -824,7 +824,6 @@
           <w:docPartUnique/>
         </w:docPartObj>
       </w:sdtPr>
-      <w:sdtEndPr/>
       <w:sdtContent>
         <w:p>
           <w:pPr>
@@ -4016,7 +4015,6 @@
       <w:pPr>
         <w:jc w:val="both"/>
       </w:pPr>
-      <w:proofErr w:type="gramStart"/>
       <w:r>
         <w:rPr>
           <w:bCs/>
@@ -4024,8 +4022,6 @@
         </w:rPr>
         <w:t xml:space="preserve">{{  </w:t>
       </w:r>
-      <w:proofErr w:type="spellStart"/>
-      <w:proofErr w:type="gramEnd"/>
       <w:r>
         <w:rPr>
           <w:bCs/>
@@ -4038,15 +4034,7 @@
           <w:bCs/>
           <w:lang w:val="es-CO"/>
         </w:rPr>
-        <w:t>n</w:t>
-      </w:r>
-      <w:proofErr w:type="spellEnd"/>
-      <w:r>
-        <w:rPr>
-          <w:bCs/>
-          <w:lang w:val="es-CO"/>
-        </w:rPr>
-        <w:t xml:space="preserve">  }}</w:t>
+        <w:t>n  }}</w:t>
       </w:r>
     </w:p>
     <w:p>
@@ -4106,7 +4094,6 @@
         </w:rPr>
         <w:t xml:space="preserve">Aplica para la validación del método analítico de Valoración del producto terminado </w:t>
       </w:r>
-      <w:proofErr w:type="gramStart"/>
       <w:r>
         <w:rPr>
           <w:bCs/>
@@ -4114,8 +4101,6 @@
         </w:rPr>
         <w:t xml:space="preserve">{{  </w:t>
       </w:r>
-      <w:proofErr w:type="spellStart"/>
-      <w:proofErr w:type="gramEnd"/>
       <w:r>
         <w:rPr>
           <w:bCs/>
@@ -4137,7 +4122,6 @@
         </w:rPr>
         <w:t>|e</w:t>
       </w:r>
-      <w:proofErr w:type="spellEnd"/>
       <w:r>
         <w:rPr>
           <w:bCs/>
@@ -4167,7 +4151,6 @@
         </w:rPr>
         <w:t xml:space="preserve">Código: </w:t>
       </w:r>
-      <w:proofErr w:type="gramStart"/>
       <w:r>
         <w:rPr>
           <w:bCs/>
@@ -4176,8 +4159,6 @@
         </w:rPr>
         <w:t xml:space="preserve">{{  </w:t>
       </w:r>
-      <w:proofErr w:type="spellStart"/>
-      <w:proofErr w:type="gramEnd"/>
       <w:r>
         <w:rPr>
           <w:bCs/>
@@ -4194,7 +4175,6 @@
         </w:rPr>
         <w:t>|e</w:t>
       </w:r>
-      <w:proofErr w:type="spellEnd"/>
       <w:r>
         <w:rPr>
           <w:bCs/>
@@ -4641,7 +4621,6 @@
         </w:rPr>
         <w:t xml:space="preserve"> </w:t>
       </w:r>
-      <w:proofErr w:type="gramStart"/>
       <w:r>
         <w:rPr>
           <w:lang w:val="es-CO"/>
@@ -4655,8 +4634,6 @@
         </w:rPr>
         <w:t xml:space="preserve">  </w:t>
       </w:r>
-      <w:proofErr w:type="spellStart"/>
-      <w:proofErr w:type="gramEnd"/>
       <w:r>
         <w:rPr>
           <w:lang w:val="es-CO"/>
@@ -4675,7 +4652,6 @@
         </w:rPr>
         <w:t>|e</w:t>
       </w:r>
-      <w:proofErr w:type="spellEnd"/>
       <w:r>
         <w:rPr>
           <w:bCs/>
@@ -4701,7 +4677,6 @@
         </w:rPr>
         <w:t xml:space="preserve">{{  </w:t>
       </w:r>
-      <w:proofErr w:type="spellStart"/>
       <w:r>
         <w:rPr>
           <w:lang w:val="es-CO"/>
@@ -4720,7 +4695,6 @@
         </w:rPr>
         <w:t>|e</w:t>
       </w:r>
-      <w:proofErr w:type="spellEnd"/>
       <w:r>
         <w:rPr>
           <w:bCs/>
@@ -4809,72 +4783,60 @@
         </w:rPr>
         <w:t xml:space="preserve">Para la evaluación de los parámetros </w:t>
       </w:r>
-      <w:proofErr w:type="gramStart"/>
       <w:r>
         <w:rPr>
           <w:bCs/>
           <w:color w:val="000000" w:themeColor="text1"/>
         </w:rPr>
+        <w:t>{{  para</w:t>
+      </w:r>
+      <w:r>
+        <w:rPr>
+          <w:bCs/>
+          <w:color w:val="000000" w:themeColor="text1"/>
+        </w:rPr>
+        <w:t>metros_de_validacion</w:t>
+      </w:r>
+      <w:r>
+        <w:rPr>
+          <w:bCs/>
+          <w:color w:val="000000" w:themeColor="text1"/>
+        </w:rPr>
+        <w:t xml:space="preserve">  }}</w:t>
+      </w:r>
+      <w:r>
+        <w:rPr>
+          <w:bCs/>
+          <w:color w:val="000000" w:themeColor="text1"/>
+          <w:lang w:val="es-CO"/>
+        </w:rPr>
+        <w:t>,</w:t>
+      </w:r>
+      <w:r>
+        <w:rPr>
+          <w:color w:val="000000" w:themeColor="text1"/>
+          <w:lang w:val="es-CO"/>
+        </w:rPr>
+        <w:t xml:space="preserve"> </w:t>
+      </w:r>
+      <w:r>
+        <w:rPr>
+          <w:lang w:val="es-CO"/>
+        </w:rPr>
+        <w:t xml:space="preserve">se siguió lo establecido en los protocolos de </w:t>
+      </w:r>
+      <w:r>
+        <w:rPr>
+          <w:lang w:val="es-CO"/>
+        </w:rPr>
+        <w:t xml:space="preserve">validación </w:t>
+      </w:r>
+      <w:r>
+        <w:rPr>
+          <w:lang w:val="es-CO"/>
+        </w:rPr>
         <w:t xml:space="preserve">{{  </w:t>
       </w:r>
-      <w:proofErr w:type="spellStart"/>
-      <w:proofErr w:type="gramEnd"/>
-      <w:r>
-        <w:rPr>
-          <w:bCs/>
-          <w:color w:val="000000" w:themeColor="text1"/>
-        </w:rPr>
-        <w:t>para</w:t>
-      </w:r>
-      <w:r>
-        <w:rPr>
-          <w:bCs/>
-          <w:color w:val="000000" w:themeColor="text1"/>
-        </w:rPr>
-        <w:t>metros_de_validacion</w:t>
-      </w:r>
-      <w:proofErr w:type="spellEnd"/>
-      <w:r>
-        <w:rPr>
-          <w:bCs/>
-          <w:color w:val="000000" w:themeColor="text1"/>
-        </w:rPr>
-        <w:t xml:space="preserve">  }}</w:t>
-      </w:r>
-      <w:r>
-        <w:rPr>
-          <w:bCs/>
-          <w:color w:val="000000" w:themeColor="text1"/>
-          <w:lang w:val="es-CO"/>
-        </w:rPr>
-        <w:t>,</w:t>
-      </w:r>
-      <w:r>
-        <w:rPr>
-          <w:color w:val="000000" w:themeColor="text1"/>
-          <w:lang w:val="es-CO"/>
-        </w:rPr>
-        <w:t xml:space="preserve"> </w:t>
-      </w:r>
-      <w:r>
-        <w:rPr>
-          <w:lang w:val="es-CO"/>
-        </w:rPr>
-        <w:t xml:space="preserve">se siguió lo establecido en los protocolos de </w:t>
-      </w:r>
-      <w:r>
-        <w:rPr>
-          <w:lang w:val="es-CO"/>
-        </w:rPr>
-        <w:t xml:space="preserve">validación </w:t>
-      </w:r>
-      <w:r>
-        <w:rPr>
-          <w:lang w:val="es-CO"/>
-        </w:rPr>
-        <w:t xml:space="preserve">{{  </w:t>
-      </w:r>
-      <w:proofErr w:type="spellStart"/>
       <w:r>
         <w:rPr>
           <w:lang w:val="es-CO"/>
@@ -4893,7 +4855,6 @@
         </w:rPr>
         <w:t>digo_protocolo_validacion</w:t>
       </w:r>
-      <w:proofErr w:type="spellEnd"/>
       <w:r>
         <w:rPr>
           <w:bCs/>
@@ -4931,22 +4892,18 @@
           <w:lang w:val="es-CO"/>
         </w:rPr>
       </w:pPr>
-      <w:proofErr w:type="gramStart"/>
       <w:r>
         <w:rPr>
           <w:lang w:val="es-CO"/>
         </w:rPr>
         <w:t xml:space="preserve">{{  </w:t>
       </w:r>
-      <w:proofErr w:type="spellStart"/>
-      <w:proofErr w:type="gramEnd"/>
       <w:r>
         <w:rPr>
           <w:lang w:val="es-CO"/>
         </w:rPr>
         <w:t>concepto_cumplimiento_validacion</w:t>
       </w:r>
-      <w:proofErr w:type="spellEnd"/>
       <w:r>
         <w:rPr>
           <w:bCs/>
@@ -5352,7 +5309,6 @@
               </w:rPr>
               <w:t xml:space="preserve">{{  </w:t>
             </w:r>
-            <w:proofErr w:type="spellStart"/>
             <w:r>
               <w:rPr>
                 <w:sz w:val="16"/>
@@ -5360,7 +5316,6 @@
               </w:rPr>
               <w:t>criterio_selectividad</w:t>
             </w:r>
-            <w:proofErr w:type="spellEnd"/>
             <w:r>
               <w:rPr>
                 <w:sz w:val="16"/>
@@ -5400,7 +5355,6 @@
               </w:rPr>
               <w:t xml:space="preserve">{{  </w:t>
             </w:r>
-            <w:proofErr w:type="spellStart"/>
             <w:r>
               <w:rPr>
                 <w:color w:val="auto"/>
@@ -5409,7 +5363,6 @@
               </w:rPr>
               <w:t>resumen_concepto_selectividad</w:t>
             </w:r>
-            <w:proofErr w:type="spellEnd"/>
             <w:r>
               <w:rPr>
                 <w:color w:val="auto"/>
@@ -5443,7 +5396,6 @@
               </w:rPr>
               <w:t xml:space="preserve">{{  </w:t>
             </w:r>
-            <w:proofErr w:type="spellStart"/>
             <w:r>
               <w:rPr>
                 <w:color w:val="auto"/>
@@ -5452,7 +5404,6 @@
               </w:rPr>
               <w:t>concepto_selectividad</w:t>
             </w:r>
-            <w:proofErr w:type="spellEnd"/>
             <w:r>
               <w:rPr>
                 <w:color w:val="auto"/>
@@ -5547,7 +5498,6 @@
               </w:rPr>
               <w:t xml:space="preserve">{{  </w:t>
             </w:r>
-            <w:proofErr w:type="spellStart"/>
             <w:r>
               <w:rPr>
                 <w:color w:val="auto"/>
@@ -5564,7 +5514,6 @@
               </w:rPr>
               <w:t>linealidad</w:t>
             </w:r>
-            <w:proofErr w:type="spellEnd"/>
             <w:r>
               <w:rPr>
                 <w:color w:val="auto"/>
@@ -6119,7 +6068,6 @@
               </w:rPr>
               <w:t xml:space="preserve">{{  </w:t>
             </w:r>
-            <w:proofErr w:type="spellStart"/>
             <w:r>
               <w:rPr>
                 <w:color w:val="auto"/>
@@ -6128,7 +6076,6 @@
               </w:rPr>
               <w:t>concepto_linealidad</w:t>
             </w:r>
-            <w:proofErr w:type="spellEnd"/>
             <w:r>
               <w:rPr>
                 <w:color w:val="auto"/>
@@ -6221,7 +6168,6 @@
               </w:rPr>
               <w:t xml:space="preserve">{{  </w:t>
             </w:r>
-            <w:proofErr w:type="spellStart"/>
             <w:r>
               <w:rPr>
                 <w:color w:val="auto"/>
@@ -6238,7 +6184,6 @@
               </w:rPr>
               <w:t>exactitud</w:t>
             </w:r>
-            <w:proofErr w:type="spellEnd"/>
             <w:r>
               <w:rPr>
                 <w:color w:val="auto"/>
@@ -6872,7 +6817,6 @@
               </w:rPr>
               <w:t xml:space="preserve">{{  </w:t>
             </w:r>
-            <w:proofErr w:type="spellStart"/>
             <w:r>
               <w:rPr>
                 <w:sz w:val="16"/>
@@ -6880,7 +6824,6 @@
               </w:rPr>
               <w:t>concepto_exactitud</w:t>
             </w:r>
-            <w:proofErr w:type="spellEnd"/>
             <w:r>
               <w:rPr>
                 <w:sz w:val="16"/>
@@ -6972,7 +6915,6 @@
               </w:rPr>
               <w:t xml:space="preserve">{{  </w:t>
             </w:r>
-            <w:proofErr w:type="spellStart"/>
             <w:r>
               <w:rPr>
                 <w:color w:val="auto"/>
@@ -6989,7 +6931,6 @@
               </w:rPr>
               <w:t>precision_sistema</w:t>
             </w:r>
-            <w:proofErr w:type="spellEnd"/>
             <w:r>
               <w:rPr>
                 <w:color w:val="auto"/>
@@ -7250,21 +7191,12 @@
               </w:rPr>
               <w:t xml:space="preserve">{{  </w:t>
             </w:r>
-            <w:proofErr w:type="spellStart"/>
-            <w:r>
-              <w:rPr>
-                <w:sz w:val="16"/>
-                <w:szCs w:val="16"/>
-              </w:rPr>
-              <w:t>concepto_precision_sistema</w:t>
-            </w:r>
-            <w:proofErr w:type="spellEnd"/>
-            <w:r>
-              <w:rPr>
-                <w:sz w:val="16"/>
-                <w:szCs w:val="16"/>
-              </w:rPr>
-              <w:t xml:space="preserve">  </w:t>
+            <w:r>
+              <w:rPr>
+                <w:sz w:val="16"/>
+                <w:szCs w:val="16"/>
+              </w:rPr>
+              <w:t xml:space="preserve">concepto_precision_sistema  </w:t>
             </w:r>
             <w:r>
               <w:rPr>
@@ -7326,25 +7258,7 @@
                 <w:sz w:val="16"/>
                 <w:szCs w:val="16"/>
               </w:rPr>
-              <w:t>Precisión del Método (</w:t>
-            </w:r>
-            <w:proofErr w:type="spellStart"/>
-            <w:r>
-              <w:rPr>
-                <w:color w:val="auto"/>
-                <w:sz w:val="16"/>
-                <w:szCs w:val="16"/>
-              </w:rPr>
-              <w:t>repetibilidad</w:t>
-            </w:r>
-            <w:proofErr w:type="spellEnd"/>
-            <w:r>
-              <w:rPr>
-                <w:color w:val="auto"/>
-                <w:sz w:val="16"/>
-                <w:szCs w:val="16"/>
-              </w:rPr>
-              <w:t xml:space="preserve">) </w:t>
+              <w:t xml:space="preserve">Precisión del Método (repetibilidad) </w:t>
             </w:r>
           </w:p>
         </w:tc>
@@ -7374,7 +7288,6 @@
               </w:rPr>
               <w:t xml:space="preserve">{{  </w:t>
             </w:r>
-            <w:proofErr w:type="spellStart"/>
             <w:r>
               <w:rPr>
                 <w:color w:val="auto"/>
@@ -7391,7 +7304,6 @@
               </w:rPr>
               <w:t>precision_metodo</w:t>
             </w:r>
-            <w:proofErr w:type="spellEnd"/>
             <w:r>
               <w:rPr>
                 <w:color w:val="auto"/>
@@ -7652,7 +7564,6 @@
               </w:rPr>
               <w:t xml:space="preserve">{{  </w:t>
             </w:r>
-            <w:proofErr w:type="spellStart"/>
             <w:r>
               <w:rPr>
                 <w:sz w:val="16"/>
@@ -7660,7 +7571,6 @@
               </w:rPr>
               <w:t>concepto_precision_metodo</w:t>
             </w:r>
-            <w:proofErr w:type="spellEnd"/>
             <w:r>
               <w:rPr>
                 <w:sz w:val="16"/>
@@ -7753,7 +7663,6 @@
               </w:rPr>
               <w:t xml:space="preserve">{{  </w:t>
             </w:r>
-            <w:proofErr w:type="spellStart"/>
             <w:r>
               <w:rPr>
                 <w:color w:val="auto"/>
@@ -7770,7 +7679,6 @@
               </w:rPr>
               <w:t>precision_intermedia</w:t>
             </w:r>
-            <w:proofErr w:type="spellEnd"/>
             <w:r>
               <w:rPr>
                 <w:color w:val="auto"/>
@@ -8029,7 +7937,6 @@
               </w:rPr>
               <w:t xml:space="preserve">{{  </w:t>
             </w:r>
-            <w:proofErr w:type="spellStart"/>
             <w:r>
               <w:rPr>
                 <w:sz w:val="16"/>
@@ -8037,7 +7944,6 @@
               </w:rPr>
               <w:t>concepto_precision_intermedia</w:t>
             </w:r>
-            <w:proofErr w:type="spellEnd"/>
             <w:r>
               <w:rPr>
                 <w:sz w:val="16"/>
@@ -8129,7 +8035,6 @@
               </w:rPr>
               <w:t xml:space="preserve">{{  </w:t>
             </w:r>
-            <w:proofErr w:type="spellStart"/>
             <w:r>
               <w:rPr>
                 <w:color w:val="auto"/>
@@ -8146,7 +8051,6 @@
               </w:rPr>
               <w:t>rango</w:t>
             </w:r>
-            <w:proofErr w:type="spellEnd"/>
             <w:r>
               <w:rPr>
                 <w:color w:val="auto"/>
@@ -8216,9 +8120,8 @@
                 <w:szCs w:val="16"/>
                 <w:lang w:val="es-CO"/>
               </w:rPr>
-              <w:t>: 0.78 mg/</w:t>
-            </w:r>
-            <w:proofErr w:type="spellStart"/>
+              <w:t xml:space="preserve">: 0.78 mg/mL; </w:t>
+            </w:r>
             <w:r>
               <w:rPr>
                 <w:color w:val="000000" w:themeColor="text1"/>
@@ -8226,9 +8129,8 @@
                 <w:szCs w:val="16"/>
                 <w:lang w:val="es-CO"/>
               </w:rPr>
-              <w:t>mL</w:t>
-            </w:r>
-            <w:proofErr w:type="spellEnd"/>
+              <w:t>Activo_2</w:t>
+            </w:r>
             <w:r>
               <w:rPr>
                 <w:color w:val="000000" w:themeColor="text1"/>
@@ -8236,45 +8138,7 @@
                 <w:szCs w:val="16"/>
                 <w:lang w:val="es-CO"/>
               </w:rPr>
-              <w:t xml:space="preserve">; </w:t>
-            </w:r>
-            <w:r>
-              <w:rPr>
-                <w:color w:val="000000" w:themeColor="text1"/>
-                <w:sz w:val="16"/>
-                <w:szCs w:val="16"/>
-                <w:lang w:val="es-CO"/>
-              </w:rPr>
-              <w:t>Activo_2</w:t>
-            </w:r>
-            <w:r>
-              <w:rPr>
-                <w:color w:val="000000" w:themeColor="text1"/>
-                <w:sz w:val="16"/>
-                <w:szCs w:val="16"/>
-                <w:lang w:val="es-CO"/>
-              </w:rPr>
-              <w:t>: 0.024 mg/</w:t>
-            </w:r>
-            <w:proofErr w:type="spellStart"/>
-            <w:r>
-              <w:rPr>
-                <w:color w:val="000000" w:themeColor="text1"/>
-                <w:sz w:val="16"/>
-                <w:szCs w:val="16"/>
-                <w:lang w:val="es-CO"/>
-              </w:rPr>
-              <w:t>mL</w:t>
-            </w:r>
-            <w:proofErr w:type="spellEnd"/>
-            <w:r>
-              <w:rPr>
-                <w:color w:val="000000" w:themeColor="text1"/>
-                <w:sz w:val="16"/>
-                <w:szCs w:val="16"/>
-                <w:lang w:val="es-CO"/>
-              </w:rPr>
-              <w:t>).</w:t>
+              <w:t>: 0.024 mg/mL).</w:t>
             </w:r>
             <w:bookmarkEnd w:id="16"/>
           </w:p>
@@ -8307,7 +8171,6 @@
               </w:rPr>
               <w:t xml:space="preserve">  </w:t>
             </w:r>
-            <w:proofErr w:type="spellStart"/>
             <w:r>
               <w:rPr>
                 <w:sz w:val="16"/>
@@ -8315,7 +8178,6 @@
               </w:rPr>
               <w:t>concepto_rango</w:t>
             </w:r>
-            <w:proofErr w:type="spellEnd"/>
             <w:r>
               <w:rPr>
                 <w:sz w:val="16"/>
@@ -8407,7 +8269,6 @@
               </w:rPr>
               <w:t xml:space="preserve">{{  </w:t>
             </w:r>
-            <w:proofErr w:type="spellStart"/>
             <w:r>
               <w:rPr>
                 <w:color w:val="auto"/>
@@ -8424,7 +8285,6 @@
               </w:rPr>
               <w:t>estabilidad_soluciones</w:t>
             </w:r>
-            <w:proofErr w:type="spellEnd"/>
             <w:r>
               <w:rPr>
                 <w:color w:val="auto"/>
@@ -8651,7 +8511,6 @@
               </w:rPr>
               <w:t xml:space="preserve">{{  </w:t>
             </w:r>
-            <w:proofErr w:type="spellStart"/>
             <w:r>
               <w:rPr>
                 <w:sz w:val="16"/>
@@ -8659,7 +8518,6 @@
               </w:rPr>
               <w:t>concepto_estabilidad_soluciones</w:t>
             </w:r>
-            <w:proofErr w:type="spellEnd"/>
             <w:r>
               <w:rPr>
                 <w:sz w:val="16"/>
@@ -8763,7 +8621,6 @@
               </w:rPr>
               <w:t xml:space="preserve">{{  </w:t>
             </w:r>
-            <w:proofErr w:type="spellStart"/>
             <w:r>
               <w:rPr>
                 <w:i/>
@@ -8794,7 +8651,6 @@
               </w:rPr>
               <w:t>fase_movil</w:t>
             </w:r>
-            <w:proofErr w:type="spellEnd"/>
             <w:r>
               <w:rPr>
                 <w:i/>
@@ -8937,7 +8793,6 @@
               </w:rPr>
               <w:t xml:space="preserve">{{  </w:t>
             </w:r>
-            <w:proofErr w:type="spellStart"/>
             <w:r>
               <w:rPr>
                 <w:sz w:val="16"/>
@@ -8945,7 +8800,6 @@
               </w:rPr>
               <w:t>concepto_estabilidad_fm</w:t>
             </w:r>
-            <w:proofErr w:type="spellEnd"/>
             <w:r>
               <w:rPr>
                 <w:sz w:val="16"/>
@@ -9037,7 +8891,6 @@
               </w:rPr>
               <w:t xml:space="preserve">{{  </w:t>
             </w:r>
-            <w:proofErr w:type="spellStart"/>
             <w:r>
               <w:rPr>
                 <w:color w:val="000000" w:themeColor="text1"/>
@@ -9046,7 +8899,6 @@
               </w:rPr>
               <w:t>criterio_robustez</w:t>
             </w:r>
-            <w:proofErr w:type="spellEnd"/>
             <w:r>
               <w:rPr>
                 <w:color w:val="000000" w:themeColor="text1"/>
@@ -9079,27 +8931,7 @@
                 <w:szCs w:val="16"/>
                 <w:lang w:val="es-CO"/>
               </w:rPr>
-              <w:t xml:space="preserve">Cumple para pequeñas variaciones de Flujo de fase móvil, volumen de </w:t>
-            </w:r>
-            <w:proofErr w:type="gramStart"/>
-            <w:r>
-              <w:rPr>
-                <w:color w:val="000000" w:themeColor="text1"/>
-                <w:sz w:val="16"/>
-                <w:szCs w:val="16"/>
-                <w:lang w:val="es-CO"/>
-              </w:rPr>
-              <w:t>inyección,  composición</w:t>
-            </w:r>
-            <w:proofErr w:type="gramEnd"/>
-            <w:r>
-              <w:rPr>
-                <w:color w:val="000000" w:themeColor="text1"/>
-                <w:sz w:val="16"/>
-                <w:szCs w:val="16"/>
-                <w:lang w:val="es-CO"/>
-              </w:rPr>
-              <w:t xml:space="preserve"> de fase móvil y temperatura de la columna. </w:t>
+              <w:t xml:space="preserve">Cumple para pequeñas variaciones de Flujo de fase móvil, volumen de inyección,  composición de fase móvil y temperatura de la columna. </w:t>
             </w:r>
           </w:p>
           <w:p>
@@ -9196,7 +9028,6 @@
               </w:rPr>
               <w:t xml:space="preserve">{{  </w:t>
             </w:r>
-            <w:proofErr w:type="spellStart"/>
             <w:r>
               <w:rPr>
                 <w:sz w:val="16"/>
@@ -9204,7 +9035,6 @@
               </w:rPr>
               <w:t>concepto_robustez</w:t>
             </w:r>
-            <w:proofErr w:type="spellEnd"/>
             <w:r>
               <w:rPr>
                 <w:sz w:val="16"/>
@@ -9591,73 +9421,7 @@
                 <w:szCs w:val="16"/>
                 <w:lang w:val="es-CO" w:eastAsia="es-CO"/>
               </w:rPr>
-              <w:t xml:space="preserve"> </w:t>
-            </w:r>
-            <w:proofErr w:type="spellStart"/>
-            <w:r>
-              <w:rPr>
-                <w:bCs/>
-                <w:color w:val="000000"/>
-                <w:sz w:val="16"/>
-                <w:szCs w:val="16"/>
-                <w:lang w:val="es-CO" w:eastAsia="es-CO"/>
-              </w:rPr>
-              <w:t>for</w:t>
-            </w:r>
-            <w:proofErr w:type="spellEnd"/>
-            <w:r>
-              <w:rPr>
-                <w:bCs/>
-                <w:color w:val="000000"/>
-                <w:sz w:val="16"/>
-                <w:szCs w:val="16"/>
-                <w:lang w:val="es-CO" w:eastAsia="es-CO"/>
-              </w:rPr>
-              <w:t xml:space="preserve"> </w:t>
-            </w:r>
-            <w:proofErr w:type="spellStart"/>
-            <w:r>
-              <w:rPr>
-                <w:bCs/>
-                <w:color w:val="000000"/>
-                <w:sz w:val="16"/>
-                <w:szCs w:val="16"/>
-                <w:lang w:val="es-CO" w:eastAsia="es-CO"/>
-              </w:rPr>
-              <w:t>mta</w:t>
-            </w:r>
-            <w:proofErr w:type="spellEnd"/>
-            <w:r>
-              <w:rPr>
-                <w:bCs/>
-                <w:color w:val="000000"/>
-                <w:sz w:val="16"/>
-                <w:szCs w:val="16"/>
-                <w:lang w:val="es-CO" w:eastAsia="es-CO"/>
-              </w:rPr>
-              <w:t xml:space="preserve"> in </w:t>
-            </w:r>
-            <w:proofErr w:type="spellStart"/>
-            <w:r>
-              <w:rPr>
-                <w:bCs/>
-                <w:color w:val="000000"/>
-                <w:sz w:val="16"/>
-                <w:szCs w:val="16"/>
-                <w:lang w:val="es-CO" w:eastAsia="es-CO"/>
-              </w:rPr>
-              <w:t>muestra_utilizadas</w:t>
-            </w:r>
-            <w:proofErr w:type="spellEnd"/>
-            <w:r>
-              <w:rPr>
-                <w:bCs/>
-                <w:color w:val="000000"/>
-                <w:sz w:val="16"/>
-                <w:szCs w:val="16"/>
-                <w:lang w:val="es-CO" w:eastAsia="es-CO"/>
-              </w:rPr>
-              <w:t xml:space="preserve"> %}</w:t>
+              <w:t xml:space="preserve"> for mta in muestra_utilizadas %}</w:t>
             </w:r>
           </w:p>
         </w:tc>
@@ -9691,7 +9455,6 @@
               </w:rPr>
               <w:t xml:space="preserve">{{  </w:t>
             </w:r>
-            <w:proofErr w:type="spellStart"/>
             <w:r>
               <w:rPr>
                 <w:bCs/>
@@ -9700,18 +9463,7 @@
                 <w:szCs w:val="16"/>
                 <w:lang w:eastAsia="es-CO"/>
               </w:rPr>
-              <w:t>mta.nombre</w:t>
-            </w:r>
-            <w:proofErr w:type="spellEnd"/>
-            <w:r>
-              <w:rPr>
-                <w:bCs/>
-                <w:color w:val="000000"/>
-                <w:sz w:val="16"/>
-                <w:szCs w:val="16"/>
-                <w:lang w:eastAsia="es-CO"/>
-              </w:rPr>
-              <w:t xml:space="preserve"> </w:t>
+              <w:t xml:space="preserve">mta.nombre </w:t>
             </w:r>
             <w:r>
               <w:rPr>
@@ -9751,7 +9503,6 @@
               </w:rPr>
               <w:t xml:space="preserve">{{  </w:t>
             </w:r>
-            <w:proofErr w:type="spellStart"/>
             <w:r>
               <w:rPr>
                 <w:bCs/>
@@ -9762,7 +9513,6 @@
               </w:rPr>
               <w:t>mta.codigo</w:t>
             </w:r>
-            <w:proofErr w:type="spellEnd"/>
             <w:r>
               <w:rPr>
                 <w:bCs/>
@@ -9801,7 +9551,6 @@
               </w:rPr>
               <w:t xml:space="preserve">{{  </w:t>
             </w:r>
-            <w:proofErr w:type="spellStart"/>
             <w:r>
               <w:rPr>
                 <w:bCs/>
@@ -9812,7 +9561,6 @@
               </w:rPr>
               <w:t>mta.lote</w:t>
             </w:r>
-            <w:proofErr w:type="spellEnd"/>
             <w:r>
               <w:rPr>
                 <w:bCs/>
@@ -9851,7 +9599,6 @@
               </w:rPr>
               <w:t xml:space="preserve">{{  </w:t>
             </w:r>
-            <w:proofErr w:type="spellStart"/>
             <w:r>
               <w:rPr>
                 <w:bCs/>
@@ -9862,7 +9609,6 @@
               </w:rPr>
               <w:t>mta.codigo_interno_cim</w:t>
             </w:r>
-            <w:proofErr w:type="spellEnd"/>
             <w:r>
               <w:rPr>
                 <w:bCs/>
@@ -9917,25 +9663,7 @@
                 <w:sz w:val="16"/>
                 <w:szCs w:val="16"/>
               </w:rPr>
-              <w:t xml:space="preserve"> </w:t>
-            </w:r>
-            <w:proofErr w:type="spellStart"/>
-            <w:r>
-              <w:rPr>
-                <w:bCs/>
-                <w:sz w:val="16"/>
-                <w:szCs w:val="16"/>
-              </w:rPr>
-              <w:t>endfor</w:t>
-            </w:r>
-            <w:proofErr w:type="spellEnd"/>
-            <w:r>
-              <w:rPr>
-                <w:bCs/>
-                <w:sz w:val="16"/>
-                <w:szCs w:val="16"/>
-              </w:rPr>
-              <w:t xml:space="preserve"> %}</w:t>
+              <w:t xml:space="preserve"> endfor %}</w:t>
             </w:r>
           </w:p>
         </w:tc>
@@ -10293,43 +10021,7 @@
                 <w:szCs w:val="16"/>
                 <w:lang w:val="es-419"/>
               </w:rPr>
-              <w:t>(</w:t>
-            </w:r>
-            <w:proofErr w:type="spellStart"/>
-            <w:r>
-              <w:rPr>
-                <w:sz w:val="16"/>
-                <w:szCs w:val="16"/>
-                <w:lang w:val="es-419"/>
-              </w:rPr>
-              <w:t>aa</w:t>
-            </w:r>
-            <w:proofErr w:type="spellEnd"/>
-            <w:r>
-              <w:rPr>
-                <w:sz w:val="16"/>
-                <w:szCs w:val="16"/>
-                <w:lang w:val="es-419"/>
-              </w:rPr>
-              <w:t>-mm-</w:t>
-            </w:r>
-            <w:proofErr w:type="spellStart"/>
-            <w:r>
-              <w:rPr>
-                <w:sz w:val="16"/>
-                <w:szCs w:val="16"/>
-                <w:lang w:val="es-419"/>
-              </w:rPr>
-              <w:t>dd</w:t>
-            </w:r>
-            <w:proofErr w:type="spellEnd"/>
-            <w:r>
-              <w:rPr>
-                <w:sz w:val="16"/>
-                <w:szCs w:val="16"/>
-                <w:lang w:val="es-419"/>
-              </w:rPr>
-              <w:t>)</w:t>
+              <w:t>(aa-mm-dd)</w:t>
             </w:r>
           </w:p>
         </w:tc>
@@ -10377,67 +10069,7 @@
                 <w:szCs w:val="16"/>
                 <w:lang w:val="es-CO" w:eastAsia="es-CO"/>
               </w:rPr>
-              <w:t xml:space="preserve"> </w:t>
-            </w:r>
-            <w:proofErr w:type="spellStart"/>
-            <w:r>
-              <w:rPr>
-                <w:color w:val="000000"/>
-                <w:sz w:val="16"/>
-                <w:szCs w:val="16"/>
-                <w:lang w:val="es-CO" w:eastAsia="es-CO"/>
-              </w:rPr>
-              <w:t>for</w:t>
-            </w:r>
-            <w:proofErr w:type="spellEnd"/>
-            <w:r>
-              <w:rPr>
-                <w:color w:val="000000"/>
-                <w:sz w:val="16"/>
-                <w:szCs w:val="16"/>
-                <w:lang w:val="es-CO" w:eastAsia="es-CO"/>
-              </w:rPr>
-              <w:t xml:space="preserve"> </w:t>
-            </w:r>
-            <w:proofErr w:type="spellStart"/>
-            <w:r>
-              <w:rPr>
-                <w:color w:val="000000"/>
-                <w:sz w:val="16"/>
-                <w:szCs w:val="16"/>
-                <w:lang w:val="es-CO" w:eastAsia="es-CO"/>
-              </w:rPr>
-              <w:t>std</w:t>
-            </w:r>
-            <w:proofErr w:type="spellEnd"/>
-            <w:r>
-              <w:rPr>
-                <w:color w:val="000000"/>
-                <w:sz w:val="16"/>
-                <w:szCs w:val="16"/>
-                <w:lang w:val="es-CO" w:eastAsia="es-CO"/>
-              </w:rPr>
-              <w:t xml:space="preserve"> in </w:t>
-            </w:r>
-            <w:proofErr w:type="spellStart"/>
-            <w:r>
-              <w:rPr>
-                <w:color w:val="000000"/>
-                <w:sz w:val="16"/>
-                <w:szCs w:val="16"/>
-                <w:lang w:val="es-CO" w:eastAsia="es-CO"/>
-              </w:rPr>
-              <w:t>estandar_utilizados</w:t>
-            </w:r>
-            <w:proofErr w:type="spellEnd"/>
-            <w:r>
-              <w:rPr>
-                <w:color w:val="000000"/>
-                <w:sz w:val="16"/>
-                <w:szCs w:val="16"/>
-                <w:lang w:val="es-CO" w:eastAsia="es-CO"/>
-              </w:rPr>
-              <w:t xml:space="preserve"> %}</w:t>
+              <w:t xml:space="preserve"> for std in estandar_utilizados %}</w:t>
             </w:r>
           </w:p>
         </w:tc>
@@ -10469,7 +10101,6 @@
               </w:rPr>
               <w:t xml:space="preserve">{{  </w:t>
             </w:r>
-            <w:proofErr w:type="spellStart"/>
             <w:r>
               <w:rPr>
                 <w:color w:val="000000"/>
@@ -10479,7 +10110,6 @@
               </w:rPr>
               <w:t>std.nombre</w:t>
             </w:r>
-            <w:proofErr w:type="spellEnd"/>
             <w:r>
               <w:rPr>
                 <w:color w:val="000000"/>
@@ -10515,7 +10145,6 @@
               </w:rPr>
               <w:t xml:space="preserve">{{  </w:t>
             </w:r>
-            <w:proofErr w:type="spellStart"/>
             <w:r>
               <w:rPr>
                 <w:color w:val="000000"/>
@@ -10525,7 +10154,6 @@
               </w:rPr>
               <w:t>std.fabricante</w:t>
             </w:r>
-            <w:proofErr w:type="spellEnd"/>
             <w:r>
               <w:rPr>
                 <w:color w:val="000000"/>
@@ -10561,7 +10189,6 @@
               </w:rPr>
               <w:t xml:space="preserve">{{  </w:t>
             </w:r>
-            <w:proofErr w:type="spellStart"/>
             <w:r>
               <w:rPr>
                 <w:color w:val="000000"/>
@@ -10571,7 +10198,6 @@
               </w:rPr>
               <w:t>std.lote</w:t>
             </w:r>
-            <w:proofErr w:type="spellEnd"/>
             <w:r>
               <w:rPr>
                 <w:color w:val="000000"/>
@@ -10607,7 +10233,6 @@
               </w:rPr>
               <w:t xml:space="preserve">{{  </w:t>
             </w:r>
-            <w:proofErr w:type="spellStart"/>
             <w:r>
               <w:rPr>
                 <w:color w:val="000000"/>
@@ -10617,7 +10242,6 @@
               </w:rPr>
               <w:t>std.numero_parte</w:t>
             </w:r>
-            <w:proofErr w:type="spellEnd"/>
             <w:r>
               <w:rPr>
                 <w:color w:val="000000"/>
@@ -10653,7 +10277,6 @@
               </w:rPr>
               <w:t xml:space="preserve">{{  </w:t>
             </w:r>
-            <w:proofErr w:type="spellStart"/>
             <w:r>
               <w:rPr>
                 <w:color w:val="000000"/>
@@ -10663,7 +10286,6 @@
               </w:rPr>
               <w:t>std.codigo_identificacion</w:t>
             </w:r>
-            <w:proofErr w:type="spellEnd"/>
             <w:r>
               <w:rPr>
                 <w:color w:val="000000"/>
@@ -10699,7 +10321,6 @@
               </w:rPr>
               <w:t xml:space="preserve">{{  </w:t>
             </w:r>
-            <w:proofErr w:type="spellStart"/>
             <w:r>
               <w:rPr>
                 <w:color w:val="000000"/>
@@ -10709,7 +10330,6 @@
               </w:rPr>
               <w:t>std.concentracion</w:t>
             </w:r>
-            <w:proofErr w:type="spellEnd"/>
             <w:r>
               <w:rPr>
                 <w:color w:val="000000"/>
@@ -10745,7 +10365,6 @@
               </w:rPr>
               <w:t xml:space="preserve">{{  </w:t>
             </w:r>
-            <w:proofErr w:type="spellStart"/>
             <w:r>
               <w:rPr>
                 <w:color w:val="000000"/>
@@ -10755,7 +10374,6 @@
               </w:rPr>
               <w:t>std.vencimiento</w:t>
             </w:r>
-            <w:proofErr w:type="spellEnd"/>
             <w:r>
               <w:rPr>
                 <w:color w:val="000000"/>
@@ -10805,23 +10423,7 @@
                 <w:sz w:val="16"/>
                 <w:szCs w:val="16"/>
               </w:rPr>
-              <w:t xml:space="preserve"> </w:t>
-            </w:r>
-            <w:proofErr w:type="spellStart"/>
-            <w:r>
-              <w:rPr>
-                <w:sz w:val="16"/>
-                <w:szCs w:val="16"/>
-              </w:rPr>
-              <w:t>endfor</w:t>
-            </w:r>
-            <w:proofErr w:type="spellEnd"/>
-            <w:r>
-              <w:rPr>
-                <w:sz w:val="16"/>
-                <w:szCs w:val="16"/>
-              </w:rPr>
-              <w:t xml:space="preserve"> %}</w:t>
+              <w:t xml:space="preserve"> endfor %}</w:t>
             </w:r>
           </w:p>
         </w:tc>
@@ -11152,47 +10754,7 @@
                 <w:szCs w:val="16"/>
                 <w:lang w:val="es-CO"/>
               </w:rPr>
-              <w:t>(</w:t>
-            </w:r>
-            <w:proofErr w:type="spellStart"/>
-            <w:r>
-              <w:rPr>
-                <w:bCs/>
-                <w:sz w:val="16"/>
-                <w:szCs w:val="16"/>
-                <w:lang w:val="es-CO"/>
-              </w:rPr>
-              <w:t>aa</w:t>
-            </w:r>
-            <w:proofErr w:type="spellEnd"/>
-            <w:r>
-              <w:rPr>
-                <w:bCs/>
-                <w:sz w:val="16"/>
-                <w:szCs w:val="16"/>
-                <w:lang w:val="es-CO"/>
-              </w:rPr>
-              <w:t>-mm-</w:t>
-            </w:r>
-            <w:proofErr w:type="spellStart"/>
-            <w:r>
-              <w:rPr>
-                <w:bCs/>
-                <w:sz w:val="16"/>
-                <w:szCs w:val="16"/>
-                <w:lang w:val="es-CO"/>
-              </w:rPr>
-              <w:t>dd</w:t>
-            </w:r>
-            <w:proofErr w:type="spellEnd"/>
-            <w:r>
-              <w:rPr>
-                <w:bCs/>
-                <w:sz w:val="16"/>
-                <w:szCs w:val="16"/>
-                <w:lang w:val="es-CO"/>
-              </w:rPr>
-              <w:t>)</w:t>
+              <w:t>(aa-mm-dd)</w:t>
             </w:r>
           </w:p>
         </w:tc>
@@ -11244,73 +10806,7 @@
                 <w:szCs w:val="16"/>
                 <w:lang w:val="es-CO" w:eastAsia="es-CO"/>
               </w:rPr>
-              <w:t xml:space="preserve"> </w:t>
-            </w:r>
-            <w:proofErr w:type="spellStart"/>
-            <w:r>
-              <w:rPr>
-                <w:bCs/>
-                <w:color w:val="000000"/>
-                <w:sz w:val="16"/>
-                <w:szCs w:val="16"/>
-                <w:lang w:val="es-CO" w:eastAsia="es-CO"/>
-              </w:rPr>
-              <w:t>for</w:t>
-            </w:r>
-            <w:proofErr w:type="spellEnd"/>
-            <w:r>
-              <w:rPr>
-                <w:bCs/>
-                <w:color w:val="000000"/>
-                <w:sz w:val="16"/>
-                <w:szCs w:val="16"/>
-                <w:lang w:val="es-CO" w:eastAsia="es-CO"/>
-              </w:rPr>
-              <w:t xml:space="preserve"> </w:t>
-            </w:r>
-            <w:proofErr w:type="spellStart"/>
-            <w:r>
-              <w:rPr>
-                <w:bCs/>
-                <w:color w:val="000000"/>
-                <w:sz w:val="16"/>
-                <w:szCs w:val="16"/>
-                <w:lang w:val="es-CO" w:eastAsia="es-CO"/>
-              </w:rPr>
-              <w:t>reac</w:t>
-            </w:r>
-            <w:proofErr w:type="spellEnd"/>
-            <w:r>
-              <w:rPr>
-                <w:bCs/>
-                <w:color w:val="000000"/>
-                <w:sz w:val="16"/>
-                <w:szCs w:val="16"/>
-                <w:lang w:val="es-CO" w:eastAsia="es-CO"/>
-              </w:rPr>
-              <w:t xml:space="preserve"> in </w:t>
-            </w:r>
-            <w:proofErr w:type="spellStart"/>
-            <w:r>
-              <w:rPr>
-                <w:bCs/>
-                <w:color w:val="000000"/>
-                <w:sz w:val="16"/>
-                <w:szCs w:val="16"/>
-                <w:lang w:val="es-CO" w:eastAsia="es-CO"/>
-              </w:rPr>
-              <w:t>reactivo_utilizados</w:t>
-            </w:r>
-            <w:proofErr w:type="spellEnd"/>
-            <w:r>
-              <w:rPr>
-                <w:bCs/>
-                <w:color w:val="000000"/>
-                <w:sz w:val="16"/>
-                <w:szCs w:val="16"/>
-                <w:lang w:val="es-CO" w:eastAsia="es-CO"/>
-              </w:rPr>
-              <w:t xml:space="preserve"> %}</w:t>
+              <w:t xml:space="preserve"> for reac in reactivo_utilizados %}</w:t>
             </w:r>
           </w:p>
         </w:tc>
@@ -11344,7 +10840,6 @@
               </w:rPr>
               <w:t xml:space="preserve">{{  </w:t>
             </w:r>
-            <w:proofErr w:type="spellStart"/>
             <w:r>
               <w:rPr>
                 <w:bCs/>
@@ -11355,7 +10850,6 @@
               </w:rPr>
               <w:t>reac.nombre</w:t>
             </w:r>
-            <w:proofErr w:type="spellEnd"/>
             <w:r>
               <w:rPr>
                 <w:bCs/>
@@ -11394,7 +10888,6 @@
               </w:rPr>
               <w:t xml:space="preserve">{{  </w:t>
             </w:r>
-            <w:proofErr w:type="spellStart"/>
             <w:r>
               <w:rPr>
                 <w:bCs/>
@@ -11405,7 +10898,6 @@
               </w:rPr>
               <w:t>reac.fabricante</w:t>
             </w:r>
-            <w:proofErr w:type="spellEnd"/>
             <w:r>
               <w:rPr>
                 <w:bCs/>
@@ -11444,7 +10936,6 @@
               </w:rPr>
               <w:t xml:space="preserve">{{  </w:t>
             </w:r>
-            <w:proofErr w:type="spellStart"/>
             <w:r>
               <w:rPr>
                 <w:bCs/>
@@ -11455,7 +10946,6 @@
               </w:rPr>
               <w:t>reac.lote</w:t>
             </w:r>
-            <w:proofErr w:type="spellEnd"/>
             <w:r>
               <w:rPr>
                 <w:bCs/>
@@ -11494,7 +10984,6 @@
               </w:rPr>
               <w:t xml:space="preserve">{{  </w:t>
             </w:r>
-            <w:proofErr w:type="spellStart"/>
             <w:r>
               <w:rPr>
                 <w:bCs/>
@@ -11505,7 +10994,6 @@
               </w:rPr>
               <w:t>reac.numero_parte</w:t>
             </w:r>
-            <w:proofErr w:type="spellEnd"/>
             <w:r>
               <w:rPr>
                 <w:bCs/>
@@ -11544,7 +11032,6 @@
               </w:rPr>
               <w:t xml:space="preserve">{{  </w:t>
             </w:r>
-            <w:proofErr w:type="spellStart"/>
             <w:r>
               <w:rPr>
                 <w:bCs/>
@@ -11555,7 +11042,6 @@
               </w:rPr>
               <w:t>reac.vencimiento</w:t>
             </w:r>
-            <w:proofErr w:type="spellEnd"/>
             <w:r>
               <w:rPr>
                 <w:bCs/>
@@ -11616,29 +11102,7 @@
                 <w:szCs w:val="16"/>
                 <w:lang w:eastAsia="es-CO"/>
               </w:rPr>
-              <w:t xml:space="preserve"> </w:t>
-            </w:r>
-            <w:proofErr w:type="spellStart"/>
-            <w:r>
-              <w:rPr>
-                <w:bCs/>
-                <w:color w:val="000000"/>
-                <w:sz w:val="16"/>
-                <w:szCs w:val="16"/>
-                <w:lang w:eastAsia="es-CO"/>
-              </w:rPr>
-              <w:t>endfor</w:t>
-            </w:r>
-            <w:proofErr w:type="spellEnd"/>
-            <w:r>
-              <w:rPr>
-                <w:bCs/>
-                <w:color w:val="000000"/>
-                <w:sz w:val="16"/>
-                <w:szCs w:val="16"/>
-                <w:lang w:eastAsia="es-CO"/>
-              </w:rPr>
-              <w:t xml:space="preserve"> %}</w:t>
+              <w:t xml:space="preserve"> endfor %}</w:t>
             </w:r>
           </w:p>
         </w:tc>
@@ -11954,47 +11418,7 @@
                 <w:szCs w:val="16"/>
                 <w:lang w:val="es-CO" w:eastAsia="es-CO"/>
               </w:rPr>
-              <w:t xml:space="preserve"> </w:t>
-            </w:r>
-            <w:proofErr w:type="spellStart"/>
-            <w:r>
-              <w:rPr>
-                <w:color w:val="000000"/>
-                <w:sz w:val="16"/>
-                <w:szCs w:val="16"/>
-                <w:lang w:val="es-CO" w:eastAsia="es-CO"/>
-              </w:rPr>
-              <w:t>for</w:t>
-            </w:r>
-            <w:proofErr w:type="spellEnd"/>
-            <w:r>
-              <w:rPr>
-                <w:color w:val="000000"/>
-                <w:sz w:val="16"/>
-                <w:szCs w:val="16"/>
-                <w:lang w:val="es-CO" w:eastAsia="es-CO"/>
-              </w:rPr>
-              <w:t xml:space="preserve"> mate in </w:t>
-            </w:r>
-            <w:proofErr w:type="spellStart"/>
-            <w:r>
-              <w:rPr>
-                <w:color w:val="000000"/>
-                <w:sz w:val="16"/>
-                <w:szCs w:val="16"/>
-                <w:lang w:val="es-CO" w:eastAsia="es-CO"/>
-              </w:rPr>
-              <w:t>materiales_utilizados</w:t>
-            </w:r>
-            <w:proofErr w:type="spellEnd"/>
-            <w:r>
-              <w:rPr>
-                <w:color w:val="000000"/>
-                <w:sz w:val="16"/>
-                <w:szCs w:val="16"/>
-                <w:lang w:val="es-CO" w:eastAsia="es-CO"/>
-              </w:rPr>
-              <w:t xml:space="preserve"> %}</w:t>
+              <w:t xml:space="preserve"> for mate in materiales_utilizados %}</w:t>
             </w:r>
           </w:p>
         </w:tc>
@@ -12026,7 +11450,6 @@
               </w:rPr>
               <w:t xml:space="preserve">{{  </w:t>
             </w:r>
-            <w:proofErr w:type="spellStart"/>
             <w:r>
               <w:rPr>
                 <w:color w:val="000000"/>
@@ -12036,7 +11459,6 @@
               </w:rPr>
               <w:t>mate.nombre</w:t>
             </w:r>
-            <w:proofErr w:type="spellEnd"/>
             <w:r>
               <w:rPr>
                 <w:color w:val="000000"/>
@@ -12072,7 +11494,6 @@
               </w:rPr>
               <w:t xml:space="preserve">{{  </w:t>
             </w:r>
-            <w:proofErr w:type="spellStart"/>
             <w:r>
               <w:rPr>
                 <w:color w:val="000000"/>
@@ -12082,7 +11503,6 @@
               </w:rPr>
               <w:t>mate.fabricante</w:t>
             </w:r>
-            <w:proofErr w:type="spellEnd"/>
             <w:r>
               <w:rPr>
                 <w:color w:val="000000"/>
@@ -12118,7 +11538,6 @@
               </w:rPr>
               <w:t xml:space="preserve">{{  </w:t>
             </w:r>
-            <w:proofErr w:type="spellStart"/>
             <w:r>
               <w:rPr>
                 <w:color w:val="000000"/>
@@ -12128,7 +11547,6 @@
               </w:rPr>
               <w:t>mate.numero_parte</w:t>
             </w:r>
-            <w:proofErr w:type="spellEnd"/>
             <w:r>
               <w:rPr>
                 <w:color w:val="000000"/>
@@ -12164,7 +11582,6 @@
               </w:rPr>
               <w:t xml:space="preserve">{{  </w:t>
             </w:r>
-            <w:proofErr w:type="spellStart"/>
             <w:r>
               <w:rPr>
                 <w:color w:val="000000"/>
@@ -12174,7 +11591,6 @@
               </w:rPr>
               <w:t>mate.lote</w:t>
             </w:r>
-            <w:proofErr w:type="spellEnd"/>
             <w:r>
               <w:rPr>
                 <w:color w:val="000000"/>
@@ -12230,27 +11646,7 @@
                 <w:szCs w:val="16"/>
                 <w:lang w:eastAsia="es-CO"/>
               </w:rPr>
-              <w:t xml:space="preserve"> </w:t>
-            </w:r>
-            <w:proofErr w:type="spellStart"/>
-            <w:r>
-              <w:rPr>
-                <w:color w:val="000000"/>
-                <w:sz w:val="16"/>
-                <w:szCs w:val="16"/>
-                <w:lang w:eastAsia="es-CO"/>
-              </w:rPr>
-              <w:t>endfor</w:t>
-            </w:r>
-            <w:proofErr w:type="spellEnd"/>
-            <w:r>
-              <w:rPr>
-                <w:color w:val="000000"/>
-                <w:sz w:val="16"/>
-                <w:szCs w:val="16"/>
-                <w:lang w:eastAsia="es-CO"/>
-              </w:rPr>
-              <w:t xml:space="preserve"> %}</w:t>
+              <w:t xml:space="preserve"> endfor %}</w:t>
             </w:r>
           </w:p>
         </w:tc>
@@ -12586,25 +11982,7 @@
                 <w:szCs w:val="16"/>
                 <w:lang w:val="es-CO"/>
               </w:rPr>
-              <w:t>(</w:t>
-            </w:r>
-            <w:proofErr w:type="spellStart"/>
-            <w:r>
-              <w:rPr>
-                <w:sz w:val="16"/>
-                <w:szCs w:val="16"/>
-                <w:lang w:val="es-CO"/>
-              </w:rPr>
-              <w:t>aa_mm</w:t>
-            </w:r>
-            <w:proofErr w:type="spellEnd"/>
-            <w:r>
-              <w:rPr>
-                <w:sz w:val="16"/>
-                <w:szCs w:val="16"/>
-                <w:lang w:val="es-CO"/>
-              </w:rPr>
-              <w:t>)</w:t>
+              <w:t>(aa_mm)</w:t>
             </w:r>
           </w:p>
         </w:tc>
@@ -12652,67 +12030,7 @@
                 <w:szCs w:val="16"/>
                 <w:lang w:val="es-CO" w:eastAsia="es-CO"/>
               </w:rPr>
-              <w:t xml:space="preserve"> </w:t>
-            </w:r>
-            <w:proofErr w:type="spellStart"/>
-            <w:r>
-              <w:rPr>
-                <w:color w:val="000000"/>
-                <w:sz w:val="16"/>
-                <w:szCs w:val="16"/>
-                <w:lang w:val="es-CO" w:eastAsia="es-CO"/>
-              </w:rPr>
-              <w:t>for</w:t>
-            </w:r>
-            <w:proofErr w:type="spellEnd"/>
-            <w:r>
-              <w:rPr>
-                <w:color w:val="000000"/>
-                <w:sz w:val="16"/>
-                <w:szCs w:val="16"/>
-                <w:lang w:val="es-CO" w:eastAsia="es-CO"/>
-              </w:rPr>
-              <w:t xml:space="preserve"> </w:t>
-            </w:r>
-            <w:proofErr w:type="spellStart"/>
-            <w:r>
-              <w:rPr>
-                <w:color w:val="000000"/>
-                <w:sz w:val="16"/>
-                <w:szCs w:val="16"/>
-                <w:lang w:val="es-CO" w:eastAsia="es-CO"/>
-              </w:rPr>
-              <w:t>equi</w:t>
-            </w:r>
-            <w:proofErr w:type="spellEnd"/>
-            <w:r>
-              <w:rPr>
-                <w:color w:val="000000"/>
-                <w:sz w:val="16"/>
-                <w:szCs w:val="16"/>
-                <w:lang w:val="es-CO" w:eastAsia="es-CO"/>
-              </w:rPr>
-              <w:t xml:space="preserve"> in </w:t>
-            </w:r>
-            <w:proofErr w:type="spellStart"/>
-            <w:r>
-              <w:rPr>
-                <w:color w:val="000000"/>
-                <w:sz w:val="16"/>
-                <w:szCs w:val="16"/>
-                <w:lang w:val="es-CO" w:eastAsia="es-CO"/>
-              </w:rPr>
-              <w:t>equipos_utilizados</w:t>
-            </w:r>
-            <w:proofErr w:type="spellEnd"/>
-            <w:r>
-              <w:rPr>
-                <w:color w:val="000000"/>
-                <w:sz w:val="16"/>
-                <w:szCs w:val="16"/>
-                <w:lang w:val="es-CO" w:eastAsia="es-CO"/>
-              </w:rPr>
-              <w:t xml:space="preserve"> %}</w:t>
+              <w:t xml:space="preserve"> for equi in equipos_utilizados %}</w:t>
             </w:r>
           </w:p>
         </w:tc>
@@ -12744,7 +12062,6 @@
               </w:rPr>
               <w:t xml:space="preserve">{{  </w:t>
             </w:r>
-            <w:proofErr w:type="spellStart"/>
             <w:r>
               <w:rPr>
                 <w:color w:val="000000"/>
@@ -12754,7 +12071,6 @@
               </w:rPr>
               <w:t>equi.nombre</w:t>
             </w:r>
-            <w:proofErr w:type="spellEnd"/>
             <w:r>
               <w:rPr>
                 <w:color w:val="000000"/>
@@ -12790,7 +12106,6 @@
               </w:rPr>
               <w:t xml:space="preserve">{{  </w:t>
             </w:r>
-            <w:proofErr w:type="spellStart"/>
             <w:r>
               <w:rPr>
                 <w:color w:val="000000"/>
@@ -12800,7 +12115,6 @@
               </w:rPr>
               <w:t>equi.consecutivo</w:t>
             </w:r>
-            <w:proofErr w:type="spellEnd"/>
             <w:r>
               <w:rPr>
                 <w:color w:val="000000"/>
@@ -12836,7 +12150,6 @@
               </w:rPr>
               <w:t xml:space="preserve">{{  </w:t>
             </w:r>
-            <w:proofErr w:type="spellStart"/>
             <w:r>
               <w:rPr>
                 <w:color w:val="000000"/>
@@ -12846,7 +12159,6 @@
               </w:rPr>
               <w:t>equi.fabricante</w:t>
             </w:r>
-            <w:proofErr w:type="spellEnd"/>
             <w:r>
               <w:rPr>
                 <w:color w:val="000000"/>
@@ -12882,7 +12194,6 @@
               </w:rPr>
               <w:t xml:space="preserve">{{  </w:t>
             </w:r>
-            <w:proofErr w:type="spellStart"/>
             <w:r>
               <w:rPr>
                 <w:color w:val="000000"/>
@@ -12892,7 +12203,6 @@
               </w:rPr>
               <w:t>equi.modelo</w:t>
             </w:r>
-            <w:proofErr w:type="spellEnd"/>
             <w:r>
               <w:rPr>
                 <w:color w:val="000000"/>
@@ -12928,7 +12238,6 @@
               </w:rPr>
               <w:t xml:space="preserve">{{  </w:t>
             </w:r>
-            <w:proofErr w:type="spellStart"/>
             <w:r>
               <w:rPr>
                 <w:color w:val="000000"/>
@@ -12938,7 +12247,6 @@
               </w:rPr>
               <w:t>equi.serial</w:t>
             </w:r>
-            <w:proofErr w:type="spellEnd"/>
             <w:r>
               <w:rPr>
                 <w:color w:val="000000"/>
@@ -12974,7 +12282,6 @@
               </w:rPr>
               <w:t xml:space="preserve">{{  </w:t>
             </w:r>
-            <w:proofErr w:type="spellStart"/>
             <w:r>
               <w:rPr>
                 <w:color w:val="000000"/>
@@ -12984,7 +12291,6 @@
               </w:rPr>
               <w:t>equi.prox_actividad</w:t>
             </w:r>
-            <w:proofErr w:type="spellEnd"/>
             <w:r>
               <w:rPr>
                 <w:color w:val="000000"/>
@@ -13040,27 +12346,7 @@
                 <w:szCs w:val="16"/>
                 <w:lang w:eastAsia="es-CO"/>
               </w:rPr>
-              <w:t xml:space="preserve"> </w:t>
-            </w:r>
-            <w:proofErr w:type="spellStart"/>
-            <w:r>
-              <w:rPr>
-                <w:color w:val="000000"/>
-                <w:sz w:val="16"/>
-                <w:szCs w:val="16"/>
-                <w:lang w:eastAsia="es-CO"/>
-              </w:rPr>
-              <w:t>endfor</w:t>
-            </w:r>
-            <w:proofErr w:type="spellEnd"/>
-            <w:r>
-              <w:rPr>
-                <w:color w:val="000000"/>
-                <w:sz w:val="16"/>
-                <w:szCs w:val="16"/>
-                <w:lang w:eastAsia="es-CO"/>
-              </w:rPr>
-              <w:t xml:space="preserve"> %}</w:t>
+              <w:t xml:space="preserve"> endfor %}</w:t>
             </w:r>
           </w:p>
         </w:tc>
@@ -13371,97 +12657,35 @@
                 <w:szCs w:val="16"/>
                 <w:lang w:val="es-CO" w:eastAsia="es-CO"/>
               </w:rPr>
-              <w:t xml:space="preserve">{% </w:t>
-            </w:r>
-            <w:proofErr w:type="spellStart"/>
+              <w:t>{% for colu in columna_utilizada %}</w:t>
+            </w:r>
+          </w:p>
+          <w:p>
+            <w:pPr>
+              <w:rPr>
+                <w:sz w:val="16"/>
+                <w:szCs w:val="16"/>
+                <w:lang w:val="es-CO"/>
+              </w:rPr>
+            </w:pPr>
             <w:r>
               <w:rPr>
                 <w:color w:val="000000"/>
                 <w:sz w:val="16"/>
                 <w:szCs w:val="16"/>
-                <w:lang w:val="es-CO" w:eastAsia="es-CO"/>
-              </w:rPr>
-              <w:t>for</w:t>
-            </w:r>
-            <w:proofErr w:type="spellEnd"/>
+                <w:lang w:eastAsia="es-CO"/>
+              </w:rPr>
+              <w:t xml:space="preserve">{{  </w:t>
+            </w:r>
             <w:r>
               <w:rPr>
                 <w:color w:val="000000"/>
                 <w:sz w:val="16"/>
                 <w:szCs w:val="16"/>
-                <w:lang w:val="es-CO" w:eastAsia="es-CO"/>
-              </w:rPr>
-              <w:t xml:space="preserve"> </w:t>
-            </w:r>
-            <w:proofErr w:type="spellStart"/>
-            <w:r>
-              <w:rPr>
-                <w:color w:val="000000"/>
-                <w:sz w:val="16"/>
-                <w:szCs w:val="16"/>
-                <w:lang w:val="es-CO" w:eastAsia="es-CO"/>
-              </w:rPr>
-              <w:t>colu</w:t>
-            </w:r>
-            <w:proofErr w:type="spellEnd"/>
-            <w:r>
-              <w:rPr>
-                <w:color w:val="000000"/>
-                <w:sz w:val="16"/>
-                <w:szCs w:val="16"/>
-                <w:lang w:val="es-CO" w:eastAsia="es-CO"/>
-              </w:rPr>
-              <w:t xml:space="preserve"> in </w:t>
-            </w:r>
-            <w:proofErr w:type="spellStart"/>
-            <w:r>
-              <w:rPr>
-                <w:color w:val="000000"/>
-                <w:sz w:val="16"/>
-                <w:szCs w:val="16"/>
-                <w:lang w:val="es-CO" w:eastAsia="es-CO"/>
-              </w:rPr>
-              <w:t>columna_utilizada</w:t>
-            </w:r>
-            <w:proofErr w:type="spellEnd"/>
-            <w:r>
-              <w:rPr>
-                <w:color w:val="000000"/>
-                <w:sz w:val="16"/>
-                <w:szCs w:val="16"/>
-                <w:lang w:val="es-CO" w:eastAsia="es-CO"/>
-              </w:rPr>
-              <w:t xml:space="preserve"> %}</w:t>
-            </w:r>
-          </w:p>
-          <w:p>
-            <w:pPr>
-              <w:rPr>
-                <w:sz w:val="16"/>
-                <w:szCs w:val="16"/>
-                <w:lang w:val="es-CO"/>
-              </w:rPr>
-            </w:pPr>
-            <w:r>
-              <w:rPr>
-                <w:color w:val="000000"/>
-                <w:sz w:val="16"/>
-                <w:szCs w:val="16"/>
                 <w:lang w:eastAsia="es-CO"/>
               </w:rPr>
-              <w:t xml:space="preserve">{{  </w:t>
-            </w:r>
-            <w:proofErr w:type="spellStart"/>
-            <w:r>
-              <w:rPr>
-                <w:color w:val="000000"/>
-                <w:sz w:val="16"/>
-                <w:szCs w:val="16"/>
-                <w:lang w:eastAsia="es-CO"/>
-              </w:rPr>
               <w:t>colu.descripcion</w:t>
             </w:r>
-            <w:proofErr w:type="spellEnd"/>
             <w:r>
               <w:rPr>
                 <w:color w:val="000000"/>
@@ -13496,7 +12720,6 @@
               </w:rPr>
               <w:t xml:space="preserve">{{  </w:t>
             </w:r>
-            <w:proofErr w:type="spellStart"/>
             <w:r>
               <w:rPr>
                 <w:color w:val="000000"/>
@@ -13506,7 +12729,6 @@
               </w:rPr>
               <w:t>colu.fabricante</w:t>
             </w:r>
-            <w:proofErr w:type="spellEnd"/>
             <w:r>
               <w:rPr>
                 <w:color w:val="000000"/>
@@ -13541,7 +12763,6 @@
               </w:rPr>
               <w:t xml:space="preserve">{{  </w:t>
             </w:r>
-            <w:proofErr w:type="spellStart"/>
             <w:r>
               <w:rPr>
                 <w:color w:val="000000"/>
@@ -13551,7 +12772,6 @@
               </w:rPr>
               <w:t>colu.numero_parte</w:t>
             </w:r>
-            <w:proofErr w:type="spellEnd"/>
             <w:r>
               <w:rPr>
                 <w:color w:val="000000"/>
@@ -13586,7 +12806,6 @@
               </w:rPr>
               <w:t xml:space="preserve">{{  </w:t>
             </w:r>
-            <w:proofErr w:type="spellStart"/>
             <w:r>
               <w:rPr>
                 <w:color w:val="000000"/>
@@ -13596,7 +12815,6 @@
               </w:rPr>
               <w:t>colu.serial</w:t>
             </w:r>
-            <w:proofErr w:type="spellEnd"/>
             <w:r>
               <w:rPr>
                 <w:color w:val="000000"/>
@@ -13631,7 +12849,6 @@
               </w:rPr>
               <w:t xml:space="preserve">{{  </w:t>
             </w:r>
-            <w:proofErr w:type="spellStart"/>
             <w:r>
               <w:rPr>
                 <w:color w:val="000000"/>
@@ -13641,7 +12858,6 @@
               </w:rPr>
               <w:t>colu.numero_interno</w:t>
             </w:r>
-            <w:proofErr w:type="spellEnd"/>
             <w:r>
               <w:rPr>
                 <w:color w:val="000000"/>
@@ -13678,27 +12894,7 @@
                 <w:szCs w:val="16"/>
                 <w:lang w:eastAsia="es-CO"/>
               </w:rPr>
-              <w:t xml:space="preserve">{% </w:t>
-            </w:r>
-            <w:proofErr w:type="spellStart"/>
-            <w:r>
-              <w:rPr>
-                <w:color w:val="000000"/>
-                <w:sz w:val="16"/>
-                <w:szCs w:val="16"/>
-                <w:lang w:eastAsia="es-CO"/>
-              </w:rPr>
-              <w:t>endfor</w:t>
-            </w:r>
-            <w:proofErr w:type="spellEnd"/>
-            <w:r>
-              <w:rPr>
-                <w:color w:val="000000"/>
-                <w:sz w:val="16"/>
-                <w:szCs w:val="16"/>
-                <w:lang w:eastAsia="es-CO"/>
-              </w:rPr>
-              <w:t xml:space="preserve"> %}</w:t>
+              <w:t>{% endfor %}</w:t>
             </w:r>
           </w:p>
         </w:tc>
@@ -14334,7 +13530,6 @@
         </w:rPr>
         <w:t xml:space="preserve">Los solventes, soluciones y/o placebos evaluados no generan picos que interfieran con la identificación y cuantificación de los picos principales de </w:t>
       </w:r>
-      <w:proofErr w:type="gramStart"/>
       <w:r>
         <w:rPr>
           <w:b/>
@@ -14344,8 +13539,6 @@
         </w:rPr>
         <w:t xml:space="preserve">{{  </w:t>
       </w:r>
-      <w:proofErr w:type="spellStart"/>
-      <w:proofErr w:type="gramEnd"/>
       <w:r>
         <w:rPr>
           <w:b/>
@@ -14355,7 +13548,6 @@
         </w:rPr>
         <w:t>activos_validados</w:t>
       </w:r>
-      <w:proofErr w:type="spellEnd"/>
       <w:r>
         <w:rPr>
           <w:b/>
@@ -14440,7 +13632,6 @@
         </w:rPr>
         <w:t xml:space="preserve">Ver reporte en </w:t>
       </w:r>
-      <w:proofErr w:type="gramStart"/>
       <w:r>
         <w:rPr>
           <w:b/>
@@ -14449,8 +13640,6 @@
         </w:rPr>
         <w:t xml:space="preserve">{{  </w:t>
       </w:r>
-      <w:proofErr w:type="spellStart"/>
-      <w:proofErr w:type="gramEnd"/>
       <w:r>
         <w:rPr>
           <w:lang w:val="es-CO"/>
@@ -14469,7 +13658,6 @@
         </w:rPr>
         <w:t>_selectividad</w:t>
       </w:r>
-      <w:proofErr w:type="spellEnd"/>
       <w:r>
         <w:rPr>
           <w:lang w:val="es-CO"/>
@@ -14627,21 +13815,7 @@
         <w:rPr>
           <w:lang w:val="en-US"/>
         </w:rPr>
-        <w:t xml:space="preserve">{% for act in </w:t>
-      </w:r>
-      <w:proofErr w:type="spellStart"/>
-      <w:r>
-        <w:rPr>
-          <w:lang w:val="en-US"/>
-        </w:rPr>
-        <w:t>activos_linealidad</w:t>
-      </w:r>
-      <w:proofErr w:type="spellEnd"/>
-      <w:r>
-        <w:rPr>
-          <w:lang w:val="en-US"/>
-        </w:rPr>
-        <w:t xml:space="preserve"> %}</w:t>
+        <w:t>{% for act in activos_linealidad %}</w:t>
       </w:r>
     </w:p>
     <w:p>
@@ -14668,7 +13842,6 @@
         </w:rPr>
         <w:t xml:space="preserve">Resultados de linealidad para </w:t>
       </w:r>
-      <w:proofErr w:type="gramStart"/>
       <w:r>
         <w:rPr>
           <w:rFonts w:ascii="Calibri" w:hAnsi="Calibri"/>
@@ -14683,26 +13856,7 @@
           <w:b/>
           <w:lang w:val="es-CO"/>
         </w:rPr>
-        <w:t xml:space="preserve"> </w:t>
-      </w:r>
-      <w:proofErr w:type="spellStart"/>
-      <w:proofErr w:type="gramEnd"/>
-      <w:r>
-        <w:rPr>
-          <w:rFonts w:ascii="Calibri" w:hAnsi="Calibri"/>
-          <w:b/>
-          <w:lang w:val="es-CO"/>
-        </w:rPr>
-        <w:t>act.nombre</w:t>
-      </w:r>
-      <w:proofErr w:type="spellEnd"/>
-      <w:r>
-        <w:rPr>
-          <w:rFonts w:ascii="Calibri" w:hAnsi="Calibri"/>
-          <w:b/>
-          <w:lang w:val="es-CO"/>
-        </w:rPr>
-        <w:t xml:space="preserve"> </w:t>
+        <w:t xml:space="preserve"> act.nombre </w:t>
       </w:r>
       <w:r>
         <w:rPr>
@@ -14781,25 +13935,7 @@
                 <w:bCs/>
                 <w:lang w:val="es-CO"/>
               </w:rPr>
-              <w:t>Concentración (mg/</w:t>
-            </w:r>
-            <w:proofErr w:type="spellStart"/>
-            <w:r>
-              <w:rPr>
-                <w:b/>
-                <w:bCs/>
-                <w:lang w:val="es-CO"/>
-              </w:rPr>
-              <w:t>mL</w:t>
-            </w:r>
-            <w:proofErr w:type="spellEnd"/>
-            <w:r>
-              <w:rPr>
-                <w:b/>
-                <w:bCs/>
-                <w:lang w:val="es-CO"/>
-              </w:rPr>
-              <w:t>)</w:t>
+              <w:t>Concentración (mg/mL)</w:t>
             </w:r>
           </w:p>
         </w:tc>
@@ -14889,54 +14025,8 @@
                 <w:sz w:val="16"/>
                 <w:lang w:val="es-CO"/>
               </w:rPr>
-              <w:t xml:space="preserve"> </w:t>
-            </w:r>
-            <w:proofErr w:type="spellStart"/>
-            <w:r>
-              <w:rPr>
-                <w:bCs/>
-                <w:sz w:val="16"/>
-                <w:lang w:val="es-CO"/>
-              </w:rPr>
-              <w:t>for</w:t>
-            </w:r>
-            <w:proofErr w:type="spellEnd"/>
-            <w:r>
-              <w:rPr>
-                <w:bCs/>
-                <w:sz w:val="16"/>
-                <w:lang w:val="es-CO"/>
-              </w:rPr>
-              <w:t xml:space="preserve"> </w:t>
-            </w:r>
-            <w:proofErr w:type="spellStart"/>
-            <w:r>
-              <w:rPr>
-                <w:bCs/>
-                <w:sz w:val="16"/>
-                <w:lang w:val="es-CO"/>
-              </w:rPr>
-              <w:t>datos_linealidad</w:t>
-            </w:r>
-            <w:proofErr w:type="spellEnd"/>
-            <w:r>
-              <w:rPr>
-                <w:bCs/>
-                <w:sz w:val="16"/>
-                <w:lang w:val="es-CO"/>
-              </w:rPr>
-              <w:t xml:space="preserve"> in </w:t>
-            </w:r>
-            <w:proofErr w:type="spellStart"/>
-            <w:r>
-              <w:rPr>
-                <w:bCs/>
-                <w:sz w:val="16"/>
-                <w:lang w:val="es-CO"/>
-              </w:rPr>
-              <w:t>act.linealidad_sistema</w:t>
-            </w:r>
-            <w:proofErr w:type="spellEnd"/>
+              <w:t xml:space="preserve"> for datos_linealidad in act.linealidad_sistema</w:t>
+            </w:r>
             <w:r>
               <w:rPr>
                 <w:bCs/>
@@ -14984,16 +14074,7 @@
                 <w:sz w:val="16"/>
                 <w:lang w:val="es-CO"/>
               </w:rPr>
-              <w:t xml:space="preserve"> </w:t>
-            </w:r>
-            <w:proofErr w:type="spellStart"/>
-            <w:r>
-              <w:rPr>
-                <w:bCs/>
-                <w:sz w:val="16"/>
-                <w:lang w:val="es-CO"/>
-              </w:rPr>
-              <w:t>datos_linealidad.nivel</w:t>
+              <w:t xml:space="preserve"> datos_linealidad.nivel</w:t>
             </w:r>
             <w:r>
               <w:rPr>
@@ -15003,7 +14084,6 @@
               </w:rPr>
               <w:t>|e</w:t>
             </w:r>
-            <w:proofErr w:type="spellEnd"/>
             <w:r>
               <w:rPr>
                 <w:bCs/>
@@ -15044,7 +14124,6 @@
               </w:rPr>
               <w:t xml:space="preserve">{{  </w:t>
             </w:r>
-            <w:proofErr w:type="spellStart"/>
             <w:r>
               <w:rPr>
                 <w:bCs/>
@@ -15061,7 +14140,6 @@
               </w:rPr>
               <w:t>|e</w:t>
             </w:r>
-            <w:proofErr w:type="spellEnd"/>
             <w:r>
               <w:rPr>
                 <w:bCs/>
@@ -15107,16 +14185,62 @@
                 <w:sz w:val="16"/>
                 <w:lang w:val="es-CO"/>
               </w:rPr>
+              <w:t xml:space="preserve"> datos_linealidad.area_pico</w:t>
+            </w:r>
+            <w:r>
+              <w:rPr>
+                <w:bCs/>
+                <w:sz w:val="16"/>
+                <w:lang w:val="es-CO"/>
+              </w:rPr>
+              <w:t>|e</w:t>
+            </w:r>
+            <w:r>
+              <w:rPr>
+                <w:bCs/>
+                <w:sz w:val="16"/>
+                <w:lang w:val="es-CO"/>
+              </w:rPr>
               <w:t xml:space="preserve"> </w:t>
             </w:r>
-            <w:proofErr w:type="spellStart"/>
-            <w:r>
-              <w:rPr>
-                <w:bCs/>
-                <w:sz w:val="16"/>
-                <w:lang w:val="es-CO"/>
-              </w:rPr>
-              <w:t>datos_linealidad.area_pico</w:t>
+            <w:r>
+              <w:rPr>
+                <w:bCs/>
+                <w:sz w:val="16"/>
+                <w:lang w:val="es-CO"/>
+              </w:rPr>
+              <w:t xml:space="preserve"> }}</w:t>
+            </w:r>
+          </w:p>
+        </w:tc>
+        <w:tc>
+          <w:tcPr>
+            <w:tcW w:w="2706" w:type="dxa"/>
+          </w:tcPr>
+          <w:p>
+            <w:pPr>
+              <w:jc w:val="center"/>
+              <w:rPr>
+                <w:bCs/>
+                <w:sz w:val="16"/>
+                <w:lang w:val="es-CO"/>
+              </w:rPr>
+            </w:pPr>
+            <w:r>
+              <w:rPr>
+                <w:bCs/>
+                <w:sz w:val="16"/>
+                <w:lang w:val="es-CO"/>
+              </w:rPr>
+              <w:t xml:space="preserve">{{ </w:t>
+            </w:r>
+            <w:r>
+              <w:rPr>
+                <w:bCs/>
+                <w:sz w:val="16"/>
+                <w:lang w:val="es-CO"/>
+              </w:rPr>
+              <w:t xml:space="preserve"> datos_linealidad.factor_respuesta</w:t>
             </w:r>
             <w:r>
               <w:rPr>
@@ -15126,72 +14250,6 @@
               </w:rPr>
               <w:t>|e</w:t>
             </w:r>
-            <w:proofErr w:type="spellEnd"/>
-            <w:r>
-              <w:rPr>
-                <w:bCs/>
-                <w:sz w:val="16"/>
-                <w:lang w:val="es-CO"/>
-              </w:rPr>
-              <w:t xml:space="preserve"> </w:t>
-            </w:r>
-            <w:r>
-              <w:rPr>
-                <w:bCs/>
-                <w:sz w:val="16"/>
-                <w:lang w:val="es-CO"/>
-              </w:rPr>
-              <w:t xml:space="preserve"> }}</w:t>
-            </w:r>
-          </w:p>
-        </w:tc>
-        <w:tc>
-          <w:tcPr>
-            <w:tcW w:w="2706" w:type="dxa"/>
-          </w:tcPr>
-          <w:p>
-            <w:pPr>
-              <w:jc w:val="center"/>
-              <w:rPr>
-                <w:bCs/>
-                <w:sz w:val="16"/>
-                <w:lang w:val="es-CO"/>
-              </w:rPr>
-            </w:pPr>
-            <w:r>
-              <w:rPr>
-                <w:bCs/>
-                <w:sz w:val="16"/>
-                <w:lang w:val="es-CO"/>
-              </w:rPr>
-              <w:t xml:space="preserve">{{ </w:t>
-            </w:r>
-            <w:r>
-              <w:rPr>
-                <w:bCs/>
-                <w:sz w:val="16"/>
-                <w:lang w:val="es-CO"/>
-              </w:rPr>
-              <w:t xml:space="preserve"> </w:t>
-            </w:r>
-            <w:proofErr w:type="spellStart"/>
-            <w:r>
-              <w:rPr>
-                <w:bCs/>
-                <w:sz w:val="16"/>
-                <w:lang w:val="es-CO"/>
-              </w:rPr>
-              <w:t>datos_linealidad.factor_respuesta</w:t>
-            </w:r>
-            <w:r>
-              <w:rPr>
-                <w:bCs/>
-                <w:sz w:val="16"/>
-                <w:lang w:val="es-CO"/>
-              </w:rPr>
-              <w:t>|e</w:t>
-            </w:r>
-            <w:proofErr w:type="spellEnd"/>
             <w:r>
               <w:rPr>
                 <w:bCs/>
@@ -15248,25 +14306,7 @@
                 <w:sz w:val="16"/>
                 <w:lang w:val="es-CO"/>
               </w:rPr>
-              <w:t xml:space="preserve"> </w:t>
-            </w:r>
-            <w:proofErr w:type="spellStart"/>
-            <w:r>
-              <w:rPr>
-                <w:bCs/>
-                <w:sz w:val="16"/>
-                <w:lang w:val="es-CO"/>
-              </w:rPr>
-              <w:t>endfor</w:t>
-            </w:r>
-            <w:proofErr w:type="spellEnd"/>
-            <w:r>
-              <w:rPr>
-                <w:bCs/>
-                <w:sz w:val="16"/>
-                <w:lang w:val="es-CO"/>
-              </w:rPr>
-              <w:t xml:space="preserve"> %}</w:t>
+              <w:t xml:space="preserve"> endfor %}</w:t>
             </w:r>
           </w:p>
         </w:tc>
@@ -15328,25 +14368,7 @@
                 <w:sz w:val="16"/>
                 <w:lang w:val="es-CO"/>
               </w:rPr>
-              <w:t xml:space="preserve"> </w:t>
-            </w:r>
-            <w:proofErr w:type="spellStart"/>
-            <w:r>
-              <w:rPr>
-                <w:bCs/>
-                <w:sz w:val="16"/>
-                <w:lang w:val="es-CO"/>
-              </w:rPr>
-              <w:t>act.rsd_factor</w:t>
-            </w:r>
-            <w:proofErr w:type="spellEnd"/>
-            <w:r>
-              <w:rPr>
-                <w:bCs/>
-                <w:sz w:val="16"/>
-                <w:lang w:val="es-CO"/>
-              </w:rPr>
-              <w:t xml:space="preserve"> </w:t>
+              <w:t xml:space="preserve"> act.rsd_factor </w:t>
             </w:r>
             <w:r>
               <w:rPr>
@@ -15410,23 +14432,13 @@
               </w:rPr>
               <w:t xml:space="preserve">{{  </w:t>
             </w:r>
-            <w:proofErr w:type="spellStart"/>
-            <w:r>
-              <w:rPr>
-                <w:bCs/>
-                <w:sz w:val="16"/>
-                <w:lang w:val="es-CO"/>
-              </w:rPr>
-              <w:t>act.pendiente</w:t>
-            </w:r>
-            <w:proofErr w:type="spellEnd"/>
-            <w:r>
-              <w:rPr>
-                <w:bCs/>
-                <w:sz w:val="16"/>
-                <w:lang w:val="es-CO"/>
-              </w:rPr>
-              <w:t xml:space="preserve"> </w:t>
+            <w:r>
+              <w:rPr>
+                <w:bCs/>
+                <w:sz w:val="16"/>
+                <w:lang w:val="es-CO"/>
+              </w:rPr>
+              <w:t xml:space="preserve">act.pendiente </w:t>
             </w:r>
             <w:r>
               <w:rPr>
@@ -15490,23 +14502,13 @@
               </w:rPr>
               <w:t xml:space="preserve">{{  </w:t>
             </w:r>
-            <w:proofErr w:type="spellStart"/>
-            <w:r>
-              <w:rPr>
-                <w:bCs/>
-                <w:sz w:val="16"/>
-                <w:lang w:val="es-CO"/>
-              </w:rPr>
-              <w:t>act.intercepto</w:t>
-            </w:r>
-            <w:proofErr w:type="spellEnd"/>
-            <w:r>
-              <w:rPr>
-                <w:bCs/>
-                <w:sz w:val="16"/>
-                <w:lang w:val="es-CO"/>
-              </w:rPr>
-              <w:t xml:space="preserve"> </w:t>
+            <w:r>
+              <w:rPr>
+                <w:bCs/>
+                <w:sz w:val="16"/>
+                <w:lang w:val="es-CO"/>
+              </w:rPr>
+              <w:t xml:space="preserve">act.intercepto </w:t>
             </w:r>
             <w:r>
               <w:rPr>
@@ -15576,25 +14578,7 @@
                 <w:sz w:val="16"/>
                 <w:lang w:val="es-CO"/>
               </w:rPr>
-              <w:t xml:space="preserve"> </w:t>
-            </w:r>
-            <w:proofErr w:type="spellStart"/>
-            <w:r>
-              <w:rPr>
-                <w:bCs/>
-                <w:sz w:val="16"/>
-                <w:lang w:val="es-CO"/>
-              </w:rPr>
-              <w:t>act.r</w:t>
-            </w:r>
-            <w:proofErr w:type="spellEnd"/>
-            <w:r>
-              <w:rPr>
-                <w:bCs/>
-                <w:sz w:val="16"/>
-                <w:lang w:val="es-CO"/>
-              </w:rPr>
-              <w:t xml:space="preserve"> </w:t>
+              <w:t xml:space="preserve"> act.r </w:t>
             </w:r>
             <w:r>
               <w:rPr>
@@ -15734,16 +14718,7 @@
                 <w:sz w:val="16"/>
                 <w:lang w:val="es-CO"/>
               </w:rPr>
-              <w:t xml:space="preserve"> </w:t>
-            </w:r>
-            <w:proofErr w:type="spellStart"/>
-            <w:r>
-              <w:rPr>
-                <w:bCs/>
-                <w:sz w:val="16"/>
-                <w:lang w:val="es-CO"/>
-              </w:rPr>
-              <w:t>act.</w:t>
+              <w:t xml:space="preserve"> act.</w:t>
             </w:r>
             <w:r>
               <w:rPr>
@@ -15753,7 +14728,6 @@
               </w:rPr>
               <w:t>porcentaje_intercepto</w:t>
             </w:r>
-            <w:proofErr w:type="spellEnd"/>
             <w:r>
               <w:rPr>
                 <w:bCs/>
@@ -15824,7 +14798,6 @@
               </w:rPr>
               <w:t xml:space="preserve">{{  </w:t>
             </w:r>
-            <w:proofErr w:type="spellStart"/>
             <w:r>
               <w:rPr>
                 <w:bCs/>
@@ -15833,7 +14806,6 @@
               </w:rPr>
               <w:t>act.criterio_linealidad</w:t>
             </w:r>
-            <w:proofErr w:type="spellEnd"/>
             <w:r>
               <w:rPr>
                 <w:bCs/>
@@ -15902,25 +14874,7 @@
                 <w:sz w:val="16"/>
                 <w:lang w:val="es-CO"/>
               </w:rPr>
-              <w:t xml:space="preserve"> </w:t>
-            </w:r>
-            <w:proofErr w:type="spellStart"/>
-            <w:r>
-              <w:rPr>
-                <w:bCs/>
-                <w:sz w:val="16"/>
-                <w:lang w:val="es-CO"/>
-              </w:rPr>
-              <w:t>act.cumple_global</w:t>
-            </w:r>
-            <w:proofErr w:type="spellEnd"/>
-            <w:r>
-              <w:rPr>
-                <w:bCs/>
-                <w:sz w:val="16"/>
-                <w:lang w:val="es-CO"/>
-              </w:rPr>
-              <w:t xml:space="preserve"> </w:t>
+              <w:t xml:space="preserve"> act.cumple_global </w:t>
             </w:r>
             <w:r>
               <w:rPr>
@@ -15967,16 +14921,8 @@
         <w:rPr>
           <w:lang w:val="es-CO"/>
         </w:rPr>
-        <w:t xml:space="preserve">Curva de </w:t>
-      </w:r>
-      <w:proofErr w:type="spellStart"/>
-      <w:r>
-        <w:rPr>
-          <w:lang w:val="es-CO"/>
-        </w:rPr>
-        <w:t>Regresion</w:t>
-      </w:r>
-      <w:proofErr w:type="spellEnd"/>
+        <w:t>Curva de Regresion</w:t>
+      </w:r>
       <w:r>
         <w:rPr>
           <w:b/>
@@ -15991,27 +14937,11 @@
         </w:rPr>
         <w:t xml:space="preserve">para </w:t>
       </w:r>
-      <w:proofErr w:type="gramStart"/>
-      <w:r>
-        <w:rPr>
-          <w:lang w:val="es-CO"/>
-        </w:rPr>
-        <w:t xml:space="preserve">{{  </w:t>
-      </w:r>
-      <w:proofErr w:type="spellStart"/>
-      <w:proofErr w:type="gramEnd"/>
-      <w:r>
-        <w:rPr>
-          <w:lang w:val="es-CO"/>
-        </w:rPr>
-        <w:t>act.nombre</w:t>
-      </w:r>
-      <w:proofErr w:type="spellEnd"/>
-      <w:r>
-        <w:rPr>
-          <w:lang w:val="es-CO"/>
-        </w:rPr>
-        <w:t xml:space="preserve">  }}</w:t>
+      <w:r>
+        <w:rPr>
+          <w:lang w:val="es-CO"/>
+        </w:rPr>
+        <w:t>{{  act.nombre  }}</w:t>
       </w:r>
       <w:r>
         <w:rPr>
@@ -16034,46 +14964,21 @@
           <w:bCs/>
           <w:lang w:val="en-AU"/>
         </w:rPr>
-        <w:t>{</w:t>
-      </w:r>
-      <w:proofErr w:type="gramStart"/>
+        <w:t xml:space="preserve">{{  </w:t>
+      </w:r>
       <w:r>
         <w:rPr>
           <w:bCs/>
           <w:lang w:val="en-AU"/>
         </w:rPr>
-        <w:t xml:space="preserve">{  </w:t>
-      </w:r>
-      <w:proofErr w:type="spellStart"/>
+        <w:t>act.</w:t>
+      </w:r>
       <w:r>
         <w:rPr>
           <w:bCs/>
           <w:lang w:val="en-AU"/>
         </w:rPr>
-        <w:t>act.</w:t>
-      </w:r>
-      <w:r>
-        <w:rPr>
-          <w:bCs/>
-          <w:lang w:val="en-AU"/>
-        </w:rPr>
-        <w:t>regresion</w:t>
-      </w:r>
-      <w:proofErr w:type="gramEnd"/>
-      <w:r>
-        <w:rPr>
-          <w:bCs/>
-          <w:lang w:val="en-AU"/>
-        </w:rPr>
-        <w:t>_png_path</w:t>
-      </w:r>
-      <w:proofErr w:type="spellEnd"/>
-      <w:r>
-        <w:rPr>
-          <w:bCs/>
-          <w:lang w:val="en-AU"/>
-        </w:rPr>
-        <w:t xml:space="preserve">  }}</w:t>
+        <w:t>regresion_png_path  }}</w:t>
       </w:r>
     </w:p>
     <w:p>
@@ -16097,23 +15002,13 @@
           <w:lang w:val="es-CO"/>
         </w:rPr>
       </w:pPr>
-      <w:proofErr w:type="spellStart"/>
       <w:r>
         <w:rPr>
           <w:b/>
           <w:bCs/>
           <w:lang w:val="en-AU"/>
         </w:rPr>
-        <w:t>Figura</w:t>
-      </w:r>
-      <w:proofErr w:type="spellEnd"/>
-      <w:r>
-        <w:rPr>
-          <w:b/>
-          <w:bCs/>
-          <w:lang w:val="en-AU"/>
-        </w:rPr>
-        <w:t xml:space="preserve"> 14. </w:t>
+        <w:t xml:space="preserve">Figura 14. </w:t>
       </w:r>
       <w:r>
         <w:rPr>
@@ -16127,27 +15022,11 @@
         </w:rPr>
         <w:t xml:space="preserve">para </w:t>
       </w:r>
-      <w:proofErr w:type="gramStart"/>
-      <w:r>
-        <w:rPr>
-          <w:lang w:val="es-CO"/>
-        </w:rPr>
-        <w:t xml:space="preserve">{{  </w:t>
-      </w:r>
-      <w:proofErr w:type="spellStart"/>
-      <w:proofErr w:type="gramEnd"/>
-      <w:r>
-        <w:rPr>
-          <w:lang w:val="es-CO"/>
-        </w:rPr>
-        <w:t>act.nombre</w:t>
-      </w:r>
-      <w:proofErr w:type="spellEnd"/>
-      <w:r>
-        <w:rPr>
-          <w:lang w:val="es-CO"/>
-        </w:rPr>
-        <w:t xml:space="preserve">  }}</w:t>
+      <w:r>
+        <w:rPr>
+          <w:lang w:val="es-CO"/>
+        </w:rPr>
+        <w:t>{{  act.nombre  }}</w:t>
       </w:r>
     </w:p>
     <w:p>
@@ -16164,46 +15043,21 @@
           <w:bCs/>
           <w:lang w:val="en-AU"/>
         </w:rPr>
-        <w:t>{</w:t>
-      </w:r>
-      <w:proofErr w:type="gramStart"/>
+        <w:t xml:space="preserve">{{  </w:t>
+      </w:r>
       <w:r>
         <w:rPr>
           <w:bCs/>
           <w:lang w:val="en-AU"/>
         </w:rPr>
-        <w:t xml:space="preserve">{  </w:t>
-      </w:r>
-      <w:proofErr w:type="spellStart"/>
+        <w:t>act.</w:t>
+      </w:r>
       <w:r>
         <w:rPr>
           <w:bCs/>
           <w:lang w:val="en-AU"/>
         </w:rPr>
-        <w:t>act.</w:t>
-      </w:r>
-      <w:r>
-        <w:rPr>
-          <w:bCs/>
-          <w:lang w:val="en-AU"/>
-        </w:rPr>
-        <w:t>residuales</w:t>
-      </w:r>
-      <w:proofErr w:type="gramEnd"/>
-      <w:r>
-        <w:rPr>
-          <w:bCs/>
-          <w:lang w:val="en-AU"/>
-        </w:rPr>
-        <w:t>_png_path</w:t>
-      </w:r>
-      <w:proofErr w:type="spellEnd"/>
-      <w:r>
-        <w:rPr>
-          <w:bCs/>
-          <w:lang w:val="en-AU"/>
-        </w:rPr>
-        <w:t xml:space="preserve">  }}</w:t>
+        <w:t>residuales_png_path  }}</w:t>
       </w:r>
     </w:p>
     <w:p>
@@ -16217,21 +15071,7 @@
         <w:rPr>
           <w:lang w:val="en-AU"/>
         </w:rPr>
-        <w:t xml:space="preserve">{% </w:t>
-      </w:r>
-      <w:proofErr w:type="spellStart"/>
-      <w:r>
-        <w:rPr>
-          <w:lang w:val="en-AU"/>
-        </w:rPr>
-        <w:t>endfor</w:t>
-      </w:r>
-      <w:proofErr w:type="spellEnd"/>
-      <w:r>
-        <w:rPr>
-          <w:lang w:val="en-AU"/>
-        </w:rPr>
-        <w:t xml:space="preserve"> %}</w:t>
+        <w:t>{% endfor %}</w:t>
       </w:r>
     </w:p>
     <w:p>
@@ -16330,7 +15170,6 @@
         </w:rPr>
         <w:t xml:space="preserve">en </w:t>
       </w:r>
-      <w:proofErr w:type="gramStart"/>
       <w:r>
         <w:rPr>
           <w:b/>
@@ -16339,8 +15178,6 @@
         </w:rPr>
         <w:t xml:space="preserve">{{  </w:t>
       </w:r>
-      <w:proofErr w:type="spellStart"/>
-      <w:proofErr w:type="gramEnd"/>
       <w:r>
         <w:rPr>
           <w:b/>
@@ -16349,7 +15186,6 @@
         </w:rPr>
         <w:t>rango_validado</w:t>
       </w:r>
-      <w:proofErr w:type="spellEnd"/>
       <w:r>
         <w:rPr>
           <w:b/>
@@ -16378,7 +15214,6 @@
         </w:rPr>
         <w:t xml:space="preserve">{{  </w:t>
       </w:r>
-      <w:proofErr w:type="spellStart"/>
       <w:r>
         <w:rPr>
           <w:b/>
@@ -16403,7 +15238,6 @@
         </w:rPr>
         <w:t>cion_de_activos</w:t>
       </w:r>
-      <w:proofErr w:type="spellEnd"/>
       <w:r>
         <w:rPr>
           <w:b/>
@@ -16519,7 +15353,6 @@
         </w:rPr>
         <w:t xml:space="preserve">Ver reporte en </w:t>
       </w:r>
-      <w:proofErr w:type="gramStart"/>
       <w:r>
         <w:rPr>
           <w:b/>
@@ -16528,8 +15361,6 @@
         </w:rPr>
         <w:t xml:space="preserve">{{  </w:t>
       </w:r>
-      <w:proofErr w:type="spellStart"/>
-      <w:proofErr w:type="gramEnd"/>
       <w:r>
         <w:rPr>
           <w:b/>
@@ -16554,7 +15385,6 @@
         </w:rPr>
         <w:t>linealidad</w:t>
       </w:r>
-      <w:proofErr w:type="spellEnd"/>
       <w:r>
         <w:rPr>
           <w:b/>
@@ -16714,21 +15544,7 @@
         <w:rPr>
           <w:lang w:val="en-US"/>
         </w:rPr>
-        <w:t xml:space="preserve">{% for act in </w:t>
-      </w:r>
-      <w:proofErr w:type="spellStart"/>
-      <w:r>
-        <w:rPr>
-          <w:lang w:val="en-US"/>
-        </w:rPr>
-        <w:t>activos_exactitud</w:t>
-      </w:r>
-      <w:proofErr w:type="spellEnd"/>
-      <w:r>
-        <w:rPr>
-          <w:lang w:val="en-US"/>
-        </w:rPr>
-        <w:t xml:space="preserve"> %}</w:t>
+        <w:t>{% for act in activos_exactitud %}</w:t>
       </w:r>
     </w:p>
     <w:p>
@@ -16754,7 +15570,6 @@
         </w:rPr>
         <w:t xml:space="preserve">Resultados de recuperación para </w:t>
       </w:r>
-      <w:proofErr w:type="gramStart"/>
       <w:r>
         <w:rPr>
           <w:rFonts w:ascii="Calibri" w:hAnsi="Calibri"/>
@@ -16762,22 +15577,12 @@
         </w:rPr>
         <w:t xml:space="preserve">{{  </w:t>
       </w:r>
-      <w:proofErr w:type="spellStart"/>
-      <w:proofErr w:type="gramEnd"/>
       <w:r>
         <w:rPr>
           <w:rFonts w:ascii="Calibri" w:hAnsi="Calibri"/>
           <w:b/>
         </w:rPr>
-        <w:t>act.nombre</w:t>
-      </w:r>
-      <w:proofErr w:type="spellEnd"/>
-      <w:r>
-        <w:rPr>
-          <w:rFonts w:ascii="Calibri" w:hAnsi="Calibri"/>
-          <w:b/>
-        </w:rPr>
-        <w:t xml:space="preserve"> </w:t>
+        <w:t xml:space="preserve">act.nombre </w:t>
       </w:r>
       <w:r>
         <w:rPr>
@@ -16862,25 +15667,7 @@
                 <w:bCs/>
                 <w:lang w:val="es-CO"/>
               </w:rPr>
-              <w:t xml:space="preserve"> </w:t>
-            </w:r>
-            <w:proofErr w:type="spellStart"/>
-            <w:r>
-              <w:rPr>
-                <w:b/>
-                <w:bCs/>
-                <w:lang w:val="es-CO"/>
-              </w:rPr>
-              <w:t>act.nombre</w:t>
-            </w:r>
-            <w:proofErr w:type="spellEnd"/>
-            <w:r>
-              <w:rPr>
-                <w:b/>
-                <w:bCs/>
-                <w:lang w:val="es-CO"/>
-              </w:rPr>
-              <w:t xml:space="preserve"> </w:t>
+              <w:t xml:space="preserve"> act.nombre </w:t>
             </w:r>
             <w:r>
               <w:rPr>
@@ -16949,57 +15736,7 @@
                 <w:szCs w:val="16"/>
                 <w:lang w:val="es-CO"/>
               </w:rPr>
-              <w:t xml:space="preserve">{%- </w:t>
-            </w:r>
-            <w:proofErr w:type="spellStart"/>
-            <w:r>
-              <w:rPr>
-                <w:bCs/>
-                <w:sz w:val="16"/>
-                <w:szCs w:val="16"/>
-                <w:lang w:val="es-CO"/>
-              </w:rPr>
-              <w:t>for</w:t>
-            </w:r>
-            <w:proofErr w:type="spellEnd"/>
-            <w:r>
-              <w:rPr>
-                <w:bCs/>
-                <w:sz w:val="16"/>
-                <w:szCs w:val="16"/>
-                <w:lang w:val="es-CO"/>
-              </w:rPr>
-              <w:t xml:space="preserve"> </w:t>
-            </w:r>
-            <w:proofErr w:type="spellStart"/>
-            <w:r>
-              <w:rPr>
-                <w:bCs/>
-                <w:sz w:val="16"/>
-                <w:szCs w:val="16"/>
-                <w:lang w:val="es-CO"/>
-              </w:rPr>
-              <w:t>datos_exactitud</w:t>
-            </w:r>
-            <w:proofErr w:type="spellEnd"/>
-            <w:r>
-              <w:rPr>
-                <w:bCs/>
-                <w:sz w:val="16"/>
-                <w:szCs w:val="16"/>
-                <w:lang w:val="es-CO"/>
-              </w:rPr>
-              <w:t xml:space="preserve"> in </w:t>
-            </w:r>
-            <w:proofErr w:type="spellStart"/>
-            <w:r>
-              <w:rPr>
-                <w:bCs/>
-                <w:sz w:val="16"/>
-                <w:szCs w:val="16"/>
-                <w:lang w:val="es-CO"/>
-              </w:rPr>
-              <w:t>act.exactitud_</w:t>
+              <w:t>{%- for datos_exactitud in act.exactitud_</w:t>
             </w:r>
             <w:r>
               <w:rPr>
@@ -17010,7 +15747,6 @@
               </w:rPr>
               <w:t>metodo</w:t>
             </w:r>
-            <w:proofErr w:type="spellEnd"/>
             <w:r>
               <w:rPr>
                 <w:bCs/>
@@ -17045,27 +15781,7 @@
                 <w:szCs w:val="16"/>
                 <w:lang w:val="es-CO"/>
               </w:rPr>
-              <w:t xml:space="preserve">{{   </w:t>
-            </w:r>
-            <w:proofErr w:type="spellStart"/>
-            <w:r>
-              <w:rPr>
-                <w:bCs/>
-                <w:sz w:val="16"/>
-                <w:szCs w:val="16"/>
-                <w:lang w:val="es-CO"/>
-              </w:rPr>
-              <w:t>datos_exactitud.nivel</w:t>
-            </w:r>
-            <w:proofErr w:type="spellEnd"/>
-            <w:r>
-              <w:rPr>
-                <w:bCs/>
-                <w:sz w:val="16"/>
-                <w:szCs w:val="16"/>
-                <w:lang w:val="es-CO"/>
-              </w:rPr>
-              <w:t xml:space="preserve">   }}</w:t>
+              <w:t>{{   datos_exactitud.nivel   }}</w:t>
             </w:r>
           </w:p>
         </w:tc>
@@ -17090,27 +15806,7 @@
                 <w:szCs w:val="16"/>
                 <w:lang w:val="es-CO"/>
               </w:rPr>
-              <w:t xml:space="preserve">{{   </w:t>
-            </w:r>
-            <w:proofErr w:type="spellStart"/>
-            <w:r>
-              <w:rPr>
-                <w:bCs/>
-                <w:sz w:val="16"/>
-                <w:szCs w:val="16"/>
-                <w:lang w:val="es-CO"/>
-              </w:rPr>
-              <w:t>datos_exactitud.recuperacion</w:t>
-            </w:r>
-            <w:proofErr w:type="spellEnd"/>
-            <w:r>
-              <w:rPr>
-                <w:bCs/>
-                <w:sz w:val="16"/>
-                <w:szCs w:val="16"/>
-                <w:lang w:val="es-CO"/>
-              </w:rPr>
-              <w:t xml:space="preserve">   }}</w:t>
+              <w:t>{{   datos_exactitud.recuperacion   }}</w:t>
             </w:r>
           </w:p>
         </w:tc>
@@ -17135,27 +15831,7 @@
                 <w:szCs w:val="16"/>
                 <w:lang w:val="es-CO"/>
               </w:rPr>
-              <w:t xml:space="preserve">{{   </w:t>
-            </w:r>
-            <w:proofErr w:type="spellStart"/>
-            <w:r>
-              <w:rPr>
-                <w:bCs/>
-                <w:sz w:val="16"/>
-                <w:szCs w:val="16"/>
-                <w:lang w:val="es-CO"/>
-              </w:rPr>
-              <w:t>datos_exactitud.promedio</w:t>
-            </w:r>
-            <w:proofErr w:type="spellEnd"/>
-            <w:r>
-              <w:rPr>
-                <w:bCs/>
-                <w:sz w:val="16"/>
-                <w:szCs w:val="16"/>
-                <w:lang w:val="es-CO"/>
-              </w:rPr>
-              <w:t xml:space="preserve">   }}</w:t>
+              <w:t>{{   datos_exactitud.promedio   }}</w:t>
             </w:r>
           </w:p>
         </w:tc>
@@ -17201,27 +15877,7 @@
                 <w:szCs w:val="16"/>
                 <w:lang w:val="es-CO"/>
               </w:rPr>
-              <w:t xml:space="preserve"> </w:t>
-            </w:r>
-            <w:proofErr w:type="spellStart"/>
-            <w:r>
-              <w:rPr>
-                <w:bCs/>
-                <w:sz w:val="16"/>
-                <w:szCs w:val="16"/>
-                <w:lang w:val="es-CO"/>
-              </w:rPr>
-              <w:t>endfor</w:t>
-            </w:r>
-            <w:proofErr w:type="spellEnd"/>
-            <w:r>
-              <w:rPr>
-                <w:bCs/>
-                <w:sz w:val="16"/>
-                <w:szCs w:val="16"/>
-                <w:lang w:val="es-CO"/>
-              </w:rPr>
-              <w:t xml:space="preserve"> %}</w:t>
+              <w:t xml:space="preserve"> endfor %}</w:t>
             </w:r>
           </w:p>
         </w:tc>
@@ -17274,27 +15930,7 @@
                 <w:szCs w:val="16"/>
                 <w:lang w:val="es-CO"/>
               </w:rPr>
-              <w:t xml:space="preserve">{{  </w:t>
-            </w:r>
-            <w:proofErr w:type="spellStart"/>
-            <w:r>
-              <w:rPr>
-                <w:bCs/>
-                <w:sz w:val="16"/>
-                <w:szCs w:val="16"/>
-                <w:lang w:val="es-CO"/>
-              </w:rPr>
-              <w:t>act.criterio_exactitud</w:t>
-            </w:r>
-            <w:proofErr w:type="spellEnd"/>
-            <w:r>
-              <w:rPr>
-                <w:bCs/>
-                <w:sz w:val="16"/>
-                <w:szCs w:val="16"/>
-                <w:lang w:val="es-CO"/>
-              </w:rPr>
-              <w:t xml:space="preserve">  }}</w:t>
+              <w:t>{{  act.criterio_exactitud  }}</w:t>
             </w:r>
           </w:p>
         </w:tc>
@@ -17346,27 +15982,7 @@
                 <w:szCs w:val="16"/>
                 <w:lang w:val="es-CO"/>
               </w:rPr>
-              <w:t xml:space="preserve">{{   </w:t>
-            </w:r>
-            <w:proofErr w:type="spellStart"/>
-            <w:r>
-              <w:rPr>
-                <w:bCs/>
-                <w:sz w:val="16"/>
-                <w:szCs w:val="16"/>
-                <w:lang w:val="es-CO"/>
-              </w:rPr>
-              <w:t>act.conclusion_exactitud</w:t>
-            </w:r>
-            <w:proofErr w:type="spellEnd"/>
-            <w:r>
-              <w:rPr>
-                <w:bCs/>
-                <w:sz w:val="16"/>
-                <w:szCs w:val="16"/>
-                <w:lang w:val="es-CO"/>
-              </w:rPr>
-              <w:t xml:space="preserve">   }}</w:t>
+              <w:t>{{   act.conclusion_exactitud   }}</w:t>
             </w:r>
           </w:p>
         </w:tc>
@@ -17377,15 +15993,7 @@
         <w:jc w:val="both"/>
       </w:pPr>
       <w:r>
-        <w:t xml:space="preserve">{% </w:t>
-      </w:r>
-      <w:proofErr w:type="spellStart"/>
-      <w:r>
-        <w:t>endfor</w:t>
-      </w:r>
-      <w:proofErr w:type="spellEnd"/>
-      <w:r>
-        <w:t xml:space="preserve"> %}</w:t>
+        <w:t>{% endfor %}</w:t>
       </w:r>
     </w:p>
     <w:p>
@@ -17447,7 +16055,6 @@
         </w:rPr>
         <w:t xml:space="preserve">Los resultados indican que la recuperación de </w:t>
       </w:r>
-      <w:proofErr w:type="gramStart"/>
       <w:r>
         <w:rPr>
           <w:b/>
@@ -17456,7 +16063,6 @@
         </w:rPr>
         <w:t xml:space="preserve">{{  </w:t>
       </w:r>
-      <w:proofErr w:type="gramEnd"/>
       <w:r>
         <w:rPr>
           <w:b/>
@@ -17553,7 +16159,6 @@
         </w:rPr>
         <w:t xml:space="preserve">Ver reporte en </w:t>
       </w:r>
-      <w:proofErr w:type="gramStart"/>
       <w:r>
         <w:rPr>
           <w:b/>
@@ -17562,8 +16167,6 @@
         </w:rPr>
         <w:t xml:space="preserve">{{  </w:t>
       </w:r>
-      <w:proofErr w:type="spellStart"/>
-      <w:proofErr w:type="gramEnd"/>
       <w:r>
         <w:rPr>
           <w:b/>
@@ -17596,7 +16199,6 @@
         </w:rPr>
         <w:t>d</w:t>
       </w:r>
-      <w:proofErr w:type="spellEnd"/>
       <w:r>
         <w:rPr>
           <w:b/>
@@ -17764,22 +16366,14 @@
         <w:rPr>
           <w:lang w:val="en-US"/>
         </w:rPr>
-        <w:t xml:space="preserve">{% for act in </w:t>
-      </w:r>
-      <w:proofErr w:type="spellStart"/>
+        <w:t>{% for act in activos_</w:t>
+      </w:r>
       <w:r>
         <w:rPr>
           <w:lang w:val="en-US"/>
         </w:rPr>
-        <w:t>activos_</w:t>
-      </w:r>
-      <w:r>
-        <w:rPr>
-          <w:lang w:val="en-US"/>
-        </w:rPr>
         <w:t>precision_sistema</w:t>
       </w:r>
-      <w:proofErr w:type="spellEnd"/>
       <w:r>
         <w:rPr>
           <w:lang w:val="en-US"/>
@@ -17869,49 +16463,21 @@
                 <w:lang w:val="es-CO"/>
               </w:rPr>
             </w:pPr>
-            <w:proofErr w:type="spellStart"/>
             <w:r>
               <w:rPr>
                 <w:b/>
                 <w:bCs/>
                 <w:lang w:val="es-CO"/>
               </w:rPr>
-              <w:t>Area</w:t>
-            </w:r>
-            <w:proofErr w:type="spellEnd"/>
+              <w:t xml:space="preserve">Area del pico de {{  </w:t>
+            </w:r>
             <w:r>
               <w:rPr>
                 <w:b/>
                 <w:bCs/>
                 <w:lang w:val="es-CO"/>
               </w:rPr>
-              <w:t xml:space="preserve"> del pico de {{  </w:t>
-            </w:r>
-            <w:r>
-              <w:rPr>
-                <w:b/>
-                <w:bCs/>
-                <w:lang w:val="es-CO"/>
-              </w:rPr>
-              <w:t xml:space="preserve"> </w:t>
-            </w:r>
-            <w:proofErr w:type="spellStart"/>
-            <w:r>
-              <w:rPr>
-                <w:b/>
-                <w:bCs/>
-                <w:lang w:val="es-CO"/>
-              </w:rPr>
-              <w:t>act.nombre</w:t>
-            </w:r>
-            <w:proofErr w:type="spellEnd"/>
-            <w:r>
-              <w:rPr>
-                <w:b/>
-                <w:bCs/>
-                <w:lang w:val="es-CO"/>
-              </w:rPr>
-              <w:t xml:space="preserve"> </w:t>
+              <w:t xml:space="preserve"> act.nombre </w:t>
             </w:r>
             <w:r>
               <w:rPr>
@@ -17969,51 +16535,7 @@
                 <w:szCs w:val="16"/>
                 <w:lang w:val="en-US" w:eastAsia="es-CO"/>
               </w:rPr>
-              <w:t xml:space="preserve"> for </w:t>
-            </w:r>
-            <w:proofErr w:type="spellStart"/>
-            <w:r>
-              <w:rPr>
-                <w:bCs/>
-                <w:color w:val="000000"/>
-                <w:sz w:val="16"/>
-                <w:szCs w:val="16"/>
-                <w:lang w:val="en-US" w:eastAsia="es-CO"/>
-              </w:rPr>
-              <w:t>datos_precsistem</w:t>
-            </w:r>
-            <w:proofErr w:type="spellEnd"/>
-            <w:r>
-              <w:rPr>
-                <w:bCs/>
-                <w:color w:val="000000"/>
-                <w:sz w:val="16"/>
-                <w:szCs w:val="16"/>
-                <w:lang w:val="en-US" w:eastAsia="es-CO"/>
-              </w:rPr>
-              <w:t xml:space="preserve"> in </w:t>
-            </w:r>
-            <w:proofErr w:type="spellStart"/>
-            <w:r>
-              <w:rPr>
-                <w:bCs/>
-                <w:color w:val="000000"/>
-                <w:sz w:val="16"/>
-                <w:szCs w:val="16"/>
-                <w:lang w:val="en-US" w:eastAsia="es-CO"/>
-              </w:rPr>
-              <w:t>act.precision_sistema</w:t>
-            </w:r>
-            <w:proofErr w:type="spellEnd"/>
-            <w:r>
-              <w:rPr>
-                <w:bCs/>
-                <w:color w:val="000000"/>
-                <w:sz w:val="16"/>
-                <w:szCs w:val="16"/>
-                <w:lang w:val="en-US" w:eastAsia="es-CO"/>
-              </w:rPr>
-              <w:t xml:space="preserve"> %}</w:t>
+              <w:t xml:space="preserve"> for datos_precsistem in act.precision_sistema %}</w:t>
             </w:r>
           </w:p>
         </w:tc>
@@ -18044,7 +16566,6 @@
               </w:rPr>
               <w:t xml:space="preserve">{{   </w:t>
             </w:r>
-            <w:proofErr w:type="spellStart"/>
             <w:r>
               <w:rPr>
                 <w:bCs/>
@@ -18055,7 +16576,6 @@
               </w:rPr>
               <w:t>datos_precsistem</w:t>
             </w:r>
-            <w:proofErr w:type="spellEnd"/>
             <w:r>
               <w:rPr>
                 <w:bCs/>
@@ -18091,29 +16611,7 @@
                 <w:szCs w:val="16"/>
                 <w:lang w:eastAsia="es-CO"/>
               </w:rPr>
-              <w:t xml:space="preserve">{{  </w:t>
-            </w:r>
-            <w:proofErr w:type="spellStart"/>
-            <w:r>
-              <w:rPr>
-                <w:bCs/>
-                <w:color w:val="000000"/>
-                <w:sz w:val="16"/>
-                <w:szCs w:val="16"/>
-                <w:lang w:eastAsia="es-CO"/>
-              </w:rPr>
-              <w:t>datos_precsistem.area_activo</w:t>
-            </w:r>
-            <w:proofErr w:type="spellEnd"/>
-            <w:r>
-              <w:rPr>
-                <w:bCs/>
-                <w:color w:val="000000"/>
-                <w:sz w:val="16"/>
-                <w:szCs w:val="16"/>
-                <w:lang w:eastAsia="es-CO"/>
-              </w:rPr>
-              <w:t xml:space="preserve">  }}</w:t>
+              <w:t>{{  datos_precsistem.area_activo  }}</w:t>
             </w:r>
           </w:p>
         </w:tc>
@@ -18163,29 +16661,7 @@
                 <w:szCs w:val="16"/>
                 <w:lang w:eastAsia="es-CO"/>
               </w:rPr>
-              <w:t xml:space="preserve"> </w:t>
-            </w:r>
-            <w:proofErr w:type="spellStart"/>
-            <w:r>
-              <w:rPr>
-                <w:bCs/>
-                <w:color w:val="000000"/>
-                <w:sz w:val="16"/>
-                <w:szCs w:val="16"/>
-                <w:lang w:eastAsia="es-CO"/>
-              </w:rPr>
-              <w:t>endfor</w:t>
-            </w:r>
-            <w:proofErr w:type="spellEnd"/>
-            <w:r>
-              <w:rPr>
-                <w:bCs/>
-                <w:color w:val="000000"/>
-                <w:sz w:val="16"/>
-                <w:szCs w:val="16"/>
-                <w:lang w:eastAsia="es-CO"/>
-              </w:rPr>
-              <w:t xml:space="preserve"> %}</w:t>
+              <w:t xml:space="preserve"> endfor %}</w:t>
             </w:r>
           </w:p>
         </w:tc>
@@ -18236,25 +16712,7 @@
                 <w:sz w:val="16"/>
                 <w:szCs w:val="16"/>
               </w:rPr>
-              <w:t xml:space="preserve">{{  </w:t>
-            </w:r>
-            <w:proofErr w:type="spellStart"/>
-            <w:r>
-              <w:rPr>
-                <w:bCs/>
-                <w:sz w:val="16"/>
-                <w:szCs w:val="16"/>
-              </w:rPr>
-              <w:t>act.rsd_precision_sistema</w:t>
-            </w:r>
-            <w:proofErr w:type="spellEnd"/>
-            <w:r>
-              <w:rPr>
-                <w:bCs/>
-                <w:sz w:val="16"/>
-                <w:szCs w:val="16"/>
-              </w:rPr>
-              <w:t xml:space="preserve">  }}</w:t>
+              <w:t>{{  act.rsd_precision_sistema  }}</w:t>
             </w:r>
           </w:p>
         </w:tc>
@@ -18302,27 +16760,7 @@
                 <w:szCs w:val="16"/>
                 <w:lang w:val="es-CO"/>
               </w:rPr>
-              <w:t xml:space="preserve">{{  </w:t>
-            </w:r>
-            <w:proofErr w:type="spellStart"/>
-            <w:r>
-              <w:rPr>
-                <w:bCs/>
-                <w:sz w:val="16"/>
-                <w:szCs w:val="16"/>
-                <w:lang w:val="es-CO"/>
-              </w:rPr>
-              <w:t>act.criterio_precision_sistema</w:t>
-            </w:r>
-            <w:proofErr w:type="spellEnd"/>
-            <w:r>
-              <w:rPr>
-                <w:bCs/>
-                <w:sz w:val="16"/>
-                <w:szCs w:val="16"/>
-                <w:lang w:val="es-CO"/>
-              </w:rPr>
-              <w:t xml:space="preserve">  }}</w:t>
+              <w:t>{{  act.criterio_precision_sistema  }}</w:t>
             </w:r>
           </w:p>
         </w:tc>
@@ -18371,29 +16809,7 @@
                 <w:szCs w:val="16"/>
                 <w:lang w:eastAsia="es-CO"/>
               </w:rPr>
-              <w:t xml:space="preserve">{{  </w:t>
-            </w:r>
-            <w:proofErr w:type="spellStart"/>
-            <w:r>
-              <w:rPr>
-                <w:bCs/>
-                <w:color w:val="000000"/>
-                <w:sz w:val="16"/>
-                <w:szCs w:val="16"/>
-                <w:lang w:eastAsia="es-CO"/>
-              </w:rPr>
-              <w:t>act.conclusion_precision_sistema</w:t>
-            </w:r>
-            <w:proofErr w:type="spellEnd"/>
-            <w:r>
-              <w:rPr>
-                <w:bCs/>
-                <w:color w:val="000000"/>
-                <w:sz w:val="16"/>
-                <w:szCs w:val="16"/>
-                <w:lang w:eastAsia="es-CO"/>
-              </w:rPr>
-              <w:t xml:space="preserve">  }}</w:t>
+              <w:t>{{  act.conclusion_precision_sistema  }}</w:t>
             </w:r>
           </w:p>
         </w:tc>
@@ -18401,15 +16817,7 @@
     </w:tbl>
     <w:p>
       <w:r>
-        <w:t xml:space="preserve">{% </w:t>
-      </w:r>
-      <w:proofErr w:type="spellStart"/>
-      <w:r>
-        <w:t>endfor</w:t>
-      </w:r>
-      <w:proofErr w:type="spellEnd"/>
-      <w:r>
-        <w:t xml:space="preserve"> %}</w:t>
+        <w:t>{% endfor %}</w:t>
       </w:r>
     </w:p>
     <w:p>
@@ -18534,7 +16942,6 @@
         </w:rPr>
         <w:t xml:space="preserve">Ver reporte en </w:t>
       </w:r>
-      <w:proofErr w:type="gramStart"/>
       <w:r>
         <w:rPr>
           <w:b/>
@@ -18543,8 +16950,6 @@
         </w:rPr>
         <w:t xml:space="preserve">{{  </w:t>
       </w:r>
-      <w:proofErr w:type="spellStart"/>
-      <w:proofErr w:type="gramEnd"/>
       <w:r>
         <w:rPr>
           <w:b/>
@@ -18585,7 +16990,6 @@
         </w:rPr>
         <w:t>sistema</w:t>
       </w:r>
-      <w:proofErr w:type="spellEnd"/>
       <w:r>
         <w:rPr>
           <w:b/>
@@ -18753,22 +17157,14 @@
         <w:rPr>
           <w:lang w:val="en-US"/>
         </w:rPr>
-        <w:t xml:space="preserve">{% for act in </w:t>
-      </w:r>
-      <w:proofErr w:type="spellStart"/>
+        <w:t>{% for act in activos_</w:t>
+      </w:r>
       <w:r>
         <w:rPr>
           <w:lang w:val="en-US"/>
         </w:rPr>
-        <w:t>activos_</w:t>
-      </w:r>
-      <w:r>
-        <w:rPr>
-          <w:lang w:val="en-US"/>
-        </w:rPr>
         <w:t>precision_metodo</w:t>
       </w:r>
-      <w:proofErr w:type="spellEnd"/>
       <w:r>
         <w:rPr>
           <w:lang w:val="en-US"/>
@@ -18798,23 +17194,8 @@
         <w:rPr>
           <w:lang w:val="es-CO"/>
         </w:rPr>
-        <w:t xml:space="preserve">Resultados de </w:t>
-      </w:r>
-      <w:proofErr w:type="spellStart"/>
-      <w:r>
-        <w:rPr>
-          <w:lang w:val="es-CO"/>
-        </w:rPr>
-        <w:t>repetibilidad</w:t>
-      </w:r>
-      <w:proofErr w:type="spellEnd"/>
-      <w:r>
-        <w:rPr>
-          <w:lang w:val="es-CO"/>
-        </w:rPr>
-        <w:t xml:space="preserve"> </w:t>
-      </w:r>
-      <w:proofErr w:type="gramStart"/>
+        <w:t xml:space="preserve">Resultados de repetibilidad </w:t>
+      </w:r>
       <w:r>
         <w:rPr>
           <w:b/>
@@ -18823,24 +17204,13 @@
         </w:rPr>
         <w:t xml:space="preserve">{{  </w:t>
       </w:r>
-      <w:proofErr w:type="spellStart"/>
-      <w:proofErr w:type="gramEnd"/>
-      <w:r>
-        <w:rPr>
-          <w:b/>
-          <w:bCs/>
-          <w:lang w:val="es-CO"/>
-        </w:rPr>
-        <w:t>act.nombre</w:t>
-      </w:r>
-      <w:proofErr w:type="spellEnd"/>
-      <w:r>
-        <w:rPr>
-          <w:b/>
-          <w:bCs/>
-          <w:lang w:val="es-CO"/>
-        </w:rPr>
-        <w:t xml:space="preserve"> </w:t>
+      <w:r>
+        <w:rPr>
+          <w:b/>
+          <w:bCs/>
+          <w:lang w:val="es-CO"/>
+        </w:rPr>
+        <w:t xml:space="preserve">act.nombre </w:t>
       </w:r>
       <w:r>
         <w:rPr>
@@ -18922,25 +17292,7 @@
                 <w:bCs/>
                 <w:lang w:val="es-CO"/>
               </w:rPr>
-              <w:t xml:space="preserve"> </w:t>
-            </w:r>
-            <w:proofErr w:type="spellStart"/>
-            <w:r>
-              <w:rPr>
-                <w:b/>
-                <w:bCs/>
-                <w:lang w:val="es-CO"/>
-              </w:rPr>
-              <w:t>act.nombre</w:t>
-            </w:r>
-            <w:proofErr w:type="spellEnd"/>
-            <w:r>
-              <w:rPr>
-                <w:b/>
-                <w:bCs/>
-                <w:lang w:val="es-CO"/>
-              </w:rPr>
-              <w:t xml:space="preserve"> </w:t>
+              <w:t xml:space="preserve"> act.nombre </w:t>
             </w:r>
             <w:r>
               <w:rPr>
@@ -19022,7 +17374,6 @@
               </w:rPr>
               <w:t xml:space="preserve">for </w:t>
             </w:r>
-            <w:proofErr w:type="spellStart"/>
             <w:r>
               <w:rPr>
                 <w:bCs/>
@@ -19053,7 +17404,6 @@
               </w:rPr>
               <w:t>cmetodo</w:t>
             </w:r>
-            <w:proofErr w:type="spellEnd"/>
             <w:r>
               <w:rPr>
                 <w:bCs/>
@@ -19064,7 +17414,6 @@
               </w:rPr>
               <w:t xml:space="preserve"> in </w:t>
             </w:r>
-            <w:proofErr w:type="spellStart"/>
             <w:r>
               <w:rPr>
                 <w:bCs/>
@@ -19095,7 +17444,6 @@
               </w:rPr>
               <w:t>metodo</w:t>
             </w:r>
-            <w:proofErr w:type="spellEnd"/>
             <w:r>
               <w:rPr>
                 <w:bCs/>
@@ -19133,7 +17481,6 @@
               </w:rPr>
               <w:t xml:space="preserve">{{  </w:t>
             </w:r>
-            <w:proofErr w:type="spellStart"/>
             <w:r>
               <w:rPr>
                 <w:bCs/>
@@ -19164,7 +17511,6 @@
               </w:rPr>
               <w:t>cmetodo</w:t>
             </w:r>
-            <w:proofErr w:type="spellEnd"/>
             <w:r>
               <w:rPr>
                 <w:bCs/>
@@ -19208,9 +17554,8 @@
                 <w:szCs w:val="16"/>
                 <w:lang w:eastAsia="es-CO"/>
               </w:rPr>
-              <w:t xml:space="preserve">{{  </w:t>
-            </w:r>
-            <w:proofErr w:type="spellStart"/>
+              <w:t>{{  datos_</w:t>
+            </w:r>
             <w:r>
               <w:rPr>
                 <w:bCs/>
@@ -19219,7 +17564,7 @@
                 <w:szCs w:val="16"/>
                 <w:lang w:eastAsia="es-CO"/>
               </w:rPr>
-              <w:t>datos_</w:t>
+              <w:t>pre</w:t>
             </w:r>
             <w:r>
               <w:rPr>
@@ -19229,7 +17574,7 @@
                 <w:szCs w:val="16"/>
                 <w:lang w:eastAsia="es-CO"/>
               </w:rPr>
-              <w:t>pre</w:t>
+              <w:t>cmetodo</w:t>
             </w:r>
             <w:r>
               <w:rPr>
@@ -19239,7 +17584,7 @@
                 <w:szCs w:val="16"/>
                 <w:lang w:eastAsia="es-CO"/>
               </w:rPr>
-              <w:t>cmetodo</w:t>
+              <w:t>.</w:t>
             </w:r>
             <w:r>
               <w:rPr>
@@ -19249,7 +17594,7 @@
                 <w:szCs w:val="16"/>
                 <w:lang w:eastAsia="es-CO"/>
               </w:rPr>
-              <w:t>.</w:t>
+              <w:t>porcentaje</w:t>
             </w:r>
             <w:r>
               <w:rPr>
@@ -19259,7 +17604,7 @@
                 <w:szCs w:val="16"/>
                 <w:lang w:eastAsia="es-CO"/>
               </w:rPr>
-              <w:t>porcentaje</w:t>
+              <w:t>_</w:t>
             </w:r>
             <w:r>
               <w:rPr>
@@ -19269,28 +17614,7 @@
                 <w:szCs w:val="16"/>
                 <w:lang w:eastAsia="es-CO"/>
               </w:rPr>
-              <w:t>_</w:t>
-            </w:r>
-            <w:r>
-              <w:rPr>
-                <w:bCs/>
-                <w:color w:val="000000"/>
-                <w:sz w:val="16"/>
-                <w:szCs w:val="16"/>
-                <w:lang w:eastAsia="es-CO"/>
-              </w:rPr>
-              <w:t>activo</w:t>
-            </w:r>
-            <w:proofErr w:type="spellEnd"/>
-            <w:r>
-              <w:rPr>
-                <w:bCs/>
-                <w:color w:val="000000"/>
-                <w:sz w:val="16"/>
-                <w:szCs w:val="16"/>
-                <w:lang w:eastAsia="es-CO"/>
-              </w:rPr>
-              <w:t xml:space="preserve">  }}</w:t>
+              <w:t>activo  }}</w:t>
             </w:r>
           </w:p>
         </w:tc>
@@ -19338,29 +17662,7 @@
                 <w:szCs w:val="16"/>
                 <w:lang w:eastAsia="es-CO"/>
               </w:rPr>
-              <w:t xml:space="preserve"> </w:t>
-            </w:r>
-            <w:proofErr w:type="spellStart"/>
-            <w:r>
-              <w:rPr>
-                <w:bCs/>
-                <w:color w:val="000000"/>
-                <w:sz w:val="16"/>
-                <w:szCs w:val="16"/>
-                <w:lang w:eastAsia="es-CO"/>
-              </w:rPr>
-              <w:t>endfor</w:t>
-            </w:r>
-            <w:proofErr w:type="spellEnd"/>
-            <w:r>
-              <w:rPr>
-                <w:bCs/>
-                <w:color w:val="000000"/>
-                <w:sz w:val="16"/>
-                <w:szCs w:val="16"/>
-                <w:lang w:eastAsia="es-CO"/>
-              </w:rPr>
-              <w:t xml:space="preserve"> %}</w:t>
+              <w:t xml:space="preserve"> endfor %}</w:t>
             </w:r>
           </w:p>
         </w:tc>
@@ -19410,16 +17712,7 @@
                 <w:sz w:val="16"/>
                 <w:szCs w:val="16"/>
               </w:rPr>
-              <w:t xml:space="preserve">{{  </w:t>
-            </w:r>
-            <w:proofErr w:type="spellStart"/>
-            <w:r>
-              <w:rPr>
-                <w:bCs/>
-                <w:sz w:val="16"/>
-                <w:szCs w:val="16"/>
-              </w:rPr>
-              <w:t>act.rsd</w:t>
+              <w:t>{{  act.rsd</w:t>
             </w:r>
             <w:r>
               <w:rPr>
@@ -19435,16 +17728,7 @@
                 <w:sz w:val="16"/>
                 <w:szCs w:val="16"/>
               </w:rPr>
-              <w:t>metodo</w:t>
-            </w:r>
-            <w:proofErr w:type="spellEnd"/>
-            <w:r>
-              <w:rPr>
-                <w:bCs/>
-                <w:sz w:val="16"/>
-                <w:szCs w:val="16"/>
-              </w:rPr>
-              <w:t xml:space="preserve">  }}</w:t>
+              <w:t>metodo  }}</w:t>
             </w:r>
           </w:p>
         </w:tc>
@@ -19493,7 +17777,6 @@
               </w:rPr>
               <w:t xml:space="preserve">{{  </w:t>
             </w:r>
-            <w:proofErr w:type="spellStart"/>
             <w:r>
               <w:rPr>
                 <w:bCs/>
@@ -19504,7 +17787,6 @@
               </w:rPr>
               <w:t>act.criterio_precision_metodo</w:t>
             </w:r>
-            <w:proofErr w:type="spellEnd"/>
             <w:r>
               <w:rPr>
                 <w:bCs/>
@@ -19563,9 +17845,8 @@
                 <w:szCs w:val="16"/>
                 <w:lang w:eastAsia="es-CO"/>
               </w:rPr>
-              <w:t xml:space="preserve">{{  </w:t>
-            </w:r>
-            <w:proofErr w:type="spellStart"/>
+              <w:t>{{  act.</w:t>
+            </w:r>
             <w:r>
               <w:rPr>
                 <w:bCs/>
@@ -19574,7 +17855,7 @@
                 <w:szCs w:val="16"/>
                 <w:lang w:eastAsia="es-CO"/>
               </w:rPr>
-              <w:t>act.</w:t>
+              <w:t>conclusion_precision_</w:t>
             </w:r>
             <w:r>
               <w:rPr>
@@ -19584,28 +17865,7 @@
                 <w:szCs w:val="16"/>
                 <w:lang w:eastAsia="es-CO"/>
               </w:rPr>
-              <w:t>conclusion_precision_</w:t>
-            </w:r>
-            <w:r>
-              <w:rPr>
-                <w:bCs/>
-                <w:color w:val="000000"/>
-                <w:sz w:val="16"/>
-                <w:szCs w:val="16"/>
-                <w:lang w:eastAsia="es-CO"/>
-              </w:rPr>
-              <w:t>metodo</w:t>
-            </w:r>
-            <w:proofErr w:type="spellEnd"/>
-            <w:r>
-              <w:rPr>
-                <w:bCs/>
-                <w:color w:val="000000"/>
-                <w:sz w:val="16"/>
-                <w:szCs w:val="16"/>
-                <w:lang w:eastAsia="es-CO"/>
-              </w:rPr>
-              <w:t xml:space="preserve">  }}</w:t>
+              <w:t>metodo  }}</w:t>
             </w:r>
           </w:p>
         </w:tc>
@@ -19618,13 +17878,8 @@
       <w:r>
         <w:t xml:space="preserve"> </w:t>
       </w:r>
-      <w:proofErr w:type="spellStart"/>
-      <w:r>
-        <w:t>endfor</w:t>
-      </w:r>
-      <w:proofErr w:type="spellEnd"/>
-      <w:r>
-        <w:t xml:space="preserve"> %}</w:t>
+      <w:r>
+        <w:t>endfor %}</w:t>
       </w:r>
     </w:p>
     <w:p>
@@ -19784,7 +18039,6 @@
         </w:rPr>
         <w:t xml:space="preserve">Ver reporte en </w:t>
       </w:r>
-      <w:proofErr w:type="gramStart"/>
       <w:r>
         <w:rPr>
           <w:b/>
@@ -19793,8 +18047,6 @@
         </w:rPr>
         <w:t xml:space="preserve">{{  </w:t>
       </w:r>
-      <w:proofErr w:type="spellStart"/>
-      <w:proofErr w:type="gramEnd"/>
       <w:r>
         <w:rPr>
           <w:b/>
@@ -19835,7 +18087,6 @@
         </w:rPr>
         <w:t>metodo</w:t>
       </w:r>
-      <w:proofErr w:type="spellEnd"/>
       <w:r>
         <w:rPr>
           <w:b/>
@@ -20003,28 +18254,20 @@
         <w:rPr>
           <w:lang w:val="en-US"/>
         </w:rPr>
-        <w:t xml:space="preserve">{% for act in </w:t>
-      </w:r>
-      <w:proofErr w:type="spellStart"/>
+        <w:t>{% for act in activos_</w:t>
+      </w:r>
       <w:r>
         <w:rPr>
           <w:lang w:val="en-US"/>
         </w:rPr>
-        <w:t>activos_</w:t>
+        <w:t>precision_</w:t>
       </w:r>
       <w:r>
         <w:rPr>
           <w:lang w:val="en-US"/>
         </w:rPr>
-        <w:t>precision_</w:t>
-      </w:r>
-      <w:r>
-        <w:rPr>
-          <w:lang w:val="en-US"/>
-        </w:rPr>
         <w:t>intermedia</w:t>
       </w:r>
-      <w:proofErr w:type="spellEnd"/>
       <w:r>
         <w:rPr>
           <w:lang w:val="en-US"/>
@@ -20068,7 +18311,6 @@
         </w:rPr>
         <w:t xml:space="preserve">de </w:t>
       </w:r>
-      <w:proofErr w:type="gramStart"/>
       <w:r>
         <w:rPr>
           <w:b/>
@@ -20077,24 +18319,13 @@
         </w:rPr>
         <w:t xml:space="preserve">{{  </w:t>
       </w:r>
-      <w:proofErr w:type="spellStart"/>
-      <w:proofErr w:type="gramEnd"/>
-      <w:r>
-        <w:rPr>
-          <w:b/>
-          <w:bCs/>
-          <w:lang w:val="es-CO"/>
-        </w:rPr>
-        <w:t>act.nombre</w:t>
-      </w:r>
-      <w:proofErr w:type="spellEnd"/>
-      <w:r>
-        <w:rPr>
-          <w:b/>
-          <w:bCs/>
-          <w:lang w:val="es-CO"/>
-        </w:rPr>
-        <w:t xml:space="preserve"> </w:t>
+      <w:r>
+        <w:rPr>
+          <w:b/>
+          <w:bCs/>
+          <w:lang w:val="es-CO"/>
+        </w:rPr>
+        <w:t xml:space="preserve">act.nombre </w:t>
       </w:r>
       <w:r>
         <w:rPr>
@@ -20231,7 +18462,6 @@
               </w:rPr>
               <w:t xml:space="preserve"> for </w:t>
             </w:r>
-            <w:proofErr w:type="spellStart"/>
             <w:r>
               <w:rPr>
                 <w:sz w:val="16"/>
@@ -20246,42 +18476,23 @@
                 <w:szCs w:val="16"/>
                 <w:lang w:val="en-US"/>
               </w:rPr>
-              <w:t>preinter</w:t>
-            </w:r>
-            <w:proofErr w:type="spellEnd"/>
+              <w:t xml:space="preserve">preinter in </w:t>
+            </w:r>
             <w:r>
               <w:rPr>
                 <w:sz w:val="16"/>
                 <w:szCs w:val="16"/>
                 <w:lang w:val="en-US"/>
               </w:rPr>
-              <w:t xml:space="preserve"> in </w:t>
-            </w:r>
-            <w:proofErr w:type="spellStart"/>
+              <w:t>act.</w:t>
+            </w:r>
             <w:r>
               <w:rPr>
                 <w:sz w:val="16"/>
                 <w:szCs w:val="16"/>
                 <w:lang w:val="en-US"/>
               </w:rPr>
-              <w:t>act.</w:t>
-            </w:r>
-            <w:r>
-              <w:rPr>
-                <w:sz w:val="16"/>
-                <w:szCs w:val="16"/>
-                <w:lang w:val="en-US"/>
-              </w:rPr>
-              <w:t>precision_intermedia</w:t>
-            </w:r>
-            <w:proofErr w:type="spellEnd"/>
-            <w:r>
-              <w:rPr>
-                <w:sz w:val="16"/>
-                <w:szCs w:val="16"/>
-                <w:lang w:val="en-US"/>
-              </w:rPr>
-              <w:t xml:space="preserve"> %}</w:t>
+              <w:t>precision_intermedia %}</w:t>
             </w:r>
           </w:p>
         </w:tc>
@@ -20305,30 +18516,14 @@
                 <w:sz w:val="16"/>
                 <w:szCs w:val="16"/>
               </w:rPr>
-              <w:t xml:space="preserve">{{  </w:t>
-            </w:r>
-            <w:proofErr w:type="spellStart"/>
-            <w:r>
-              <w:rPr>
-                <w:sz w:val="16"/>
-                <w:szCs w:val="16"/>
-              </w:rPr>
-              <w:t>datos_</w:t>
-            </w:r>
-            <w:r>
-              <w:rPr>
-                <w:sz w:val="16"/>
-                <w:szCs w:val="16"/>
-              </w:rPr>
-              <w:t>preinter.replica</w:t>
-            </w:r>
-            <w:proofErr w:type="spellEnd"/>
-            <w:r>
-              <w:rPr>
-                <w:sz w:val="16"/>
-                <w:szCs w:val="16"/>
-              </w:rPr>
-              <w:t xml:space="preserve"> </w:t>
+              <w:t>{{  datos_</w:t>
+            </w:r>
+            <w:r>
+              <w:rPr>
+                <w:sz w:val="16"/>
+                <w:szCs w:val="16"/>
+              </w:rPr>
+              <w:t xml:space="preserve">preinter.replica </w:t>
             </w:r>
             <w:r>
               <w:rPr>
@@ -20450,29 +18645,7 @@
                 <w:szCs w:val="16"/>
                 <w:lang w:eastAsia="es-CO"/>
               </w:rPr>
-              <w:t xml:space="preserve"> </w:t>
-            </w:r>
-            <w:proofErr w:type="spellStart"/>
-            <w:r>
-              <w:rPr>
-                <w:bCs/>
-                <w:color w:val="000000"/>
-                <w:sz w:val="16"/>
-                <w:szCs w:val="16"/>
-                <w:lang w:eastAsia="es-CO"/>
-              </w:rPr>
-              <w:t>endfor</w:t>
-            </w:r>
-            <w:proofErr w:type="spellEnd"/>
-            <w:r>
-              <w:rPr>
-                <w:bCs/>
-                <w:color w:val="000000"/>
-                <w:sz w:val="16"/>
-                <w:szCs w:val="16"/>
-                <w:lang w:eastAsia="es-CO"/>
-              </w:rPr>
-              <w:t xml:space="preserve"> %}</w:t>
+              <w:t xml:space="preserve"> endfor %}</w:t>
             </w:r>
           </w:p>
         </w:tc>
@@ -20748,23 +18921,7 @@
                 <w:sz w:val="16"/>
                 <w:szCs w:val="16"/>
               </w:rPr>
-              <w:t xml:space="preserve">{{  </w:t>
-            </w:r>
-            <w:proofErr w:type="spellStart"/>
-            <w:r>
-              <w:rPr>
-                <w:sz w:val="16"/>
-                <w:szCs w:val="16"/>
-              </w:rPr>
-              <w:t>act.criterio_precision_intermedia</w:t>
-            </w:r>
-            <w:proofErr w:type="spellEnd"/>
-            <w:r>
-              <w:rPr>
-                <w:sz w:val="16"/>
-                <w:szCs w:val="16"/>
-              </w:rPr>
-              <w:t xml:space="preserve">  }}</w:t>
+              <w:t>{{  act.criterio_precision_intermedia  }}</w:t>
             </w:r>
           </w:p>
         </w:tc>
@@ -20827,7 +18984,6 @@
               </w:rPr>
               <w:t xml:space="preserve"> </w:t>
             </w:r>
-            <w:proofErr w:type="spellStart"/>
             <w:r>
               <w:rPr>
                 <w:sz w:val="16"/>
@@ -20842,7 +18998,6 @@
               </w:rPr>
               <w:t>conclusion_precision_intermedia</w:t>
             </w:r>
-            <w:proofErr w:type="spellEnd"/>
             <w:r>
               <w:rPr>
                 <w:sz w:val="16"/>
@@ -20856,15 +19011,7 @@
     </w:tbl>
     <w:p>
       <w:r>
-        <w:t xml:space="preserve">{% </w:t>
-      </w:r>
-      <w:proofErr w:type="spellStart"/>
-      <w:r>
-        <w:t>endfor</w:t>
-      </w:r>
-      <w:proofErr w:type="spellEnd"/>
-      <w:r>
-        <w:t xml:space="preserve"> %}</w:t>
+        <w:t>{% endfor %}</w:t>
       </w:r>
     </w:p>
     <w:p>
@@ -21030,7 +19177,6 @@
         </w:rPr>
         <w:t xml:space="preserve">Ver reporte en </w:t>
       </w:r>
-      <w:proofErr w:type="gramStart"/>
       <w:r>
         <w:rPr>
           <w:b/>
@@ -21039,8 +19185,6 @@
         </w:rPr>
         <w:t xml:space="preserve">{{  </w:t>
       </w:r>
-      <w:proofErr w:type="spellStart"/>
-      <w:proofErr w:type="gramEnd"/>
       <w:r>
         <w:rPr>
           <w:b/>
@@ -21081,7 +19225,6 @@
         </w:rPr>
         <w:t>intermedia</w:t>
       </w:r>
-      <w:proofErr w:type="spellEnd"/>
       <w:r>
         <w:rPr>
           <w:b/>
@@ -21562,25 +19705,7 @@
                 <w:szCs w:val="16"/>
                 <w:lang w:val="es-CO"/>
               </w:rPr>
-              <w:t xml:space="preserve">Soluciones en viales, almacenados en el </w:t>
-            </w:r>
-            <w:proofErr w:type="spellStart"/>
-            <w:r>
-              <w:rPr>
-                <w:sz w:val="16"/>
-                <w:szCs w:val="16"/>
-                <w:lang w:val="es-CO"/>
-              </w:rPr>
-              <w:t>Automuestreador</w:t>
-            </w:r>
-            <w:proofErr w:type="spellEnd"/>
-            <w:r>
-              <w:rPr>
-                <w:sz w:val="16"/>
-                <w:szCs w:val="16"/>
-                <w:lang w:val="es-CO"/>
-              </w:rPr>
-              <w:t xml:space="preserve"> del equipo temperatura ambiente.</w:t>
+              <w:t>Soluciones en viales, almacenados en el Automuestreador del equipo temperatura ambiente.</w:t>
             </w:r>
           </w:p>
         </w:tc>
@@ -21617,70 +19742,20 @@
           <w:bCs/>
           <w:lang w:val="es-CO"/>
         </w:rPr>
-        <w:t xml:space="preserve">% </w:t>
-      </w:r>
-      <w:proofErr w:type="spellStart"/>
-      <w:r>
-        <w:rPr>
-          <w:bCs/>
-          <w:lang w:val="es-CO"/>
-        </w:rPr>
-        <w:t>for</w:t>
-      </w:r>
-      <w:proofErr w:type="spellEnd"/>
-      <w:r>
-        <w:rPr>
-          <w:bCs/>
-          <w:lang w:val="es-CO"/>
-        </w:rPr>
-        <w:t xml:space="preserve"> </w:t>
-      </w:r>
-      <w:proofErr w:type="spellStart"/>
-      <w:r>
-        <w:rPr>
-          <w:bCs/>
-          <w:lang w:val="es-CO"/>
-        </w:rPr>
-        <w:t>solucion</w:t>
-      </w:r>
-      <w:proofErr w:type="spellEnd"/>
-      <w:r>
-        <w:rPr>
-          <w:bCs/>
-          <w:lang w:val="es-CO"/>
-        </w:rPr>
-        <w:t xml:space="preserve"> in </w:t>
-      </w:r>
-      <w:proofErr w:type="spellStart"/>
+        <w:t xml:space="preserve">% for solucion in </w:t>
+      </w:r>
       <w:r>
         <w:rPr>
           <w:lang w:val="es-CO"/>
         </w:rPr>
         <w:t>activos_estabilidad_solucion</w:t>
       </w:r>
-      <w:proofErr w:type="spellEnd"/>
-      <w:r>
-        <w:rPr>
-          <w:lang w:val="es-CO"/>
-        </w:rPr>
-        <w:t xml:space="preserve"> </w:t>
-      </w:r>
-      <w:proofErr w:type="spellStart"/>
-      <w:r>
-        <w:rPr>
-          <w:lang w:val="es-CO"/>
-        </w:rPr>
-        <w:t>if</w:t>
-      </w:r>
-      <w:proofErr w:type="spellEnd"/>
-      <w:r>
-        <w:rPr>
-          <w:lang w:val="es-CO"/>
-        </w:rPr>
-        <w:t xml:space="preserve"> </w:t>
-      </w:r>
-      <w:proofErr w:type="spellStart"/>
-      <w:proofErr w:type="gramStart"/>
+      <w:r>
+        <w:rPr>
+          <w:lang w:val="es-CO"/>
+        </w:rPr>
+        <w:t xml:space="preserve"> if </w:t>
+      </w:r>
       <w:r>
         <w:rPr>
           <w:lang w:val="es-CO"/>
@@ -21691,21 +19766,7 @@
         <w:rPr>
           <w:lang w:val="es-CO"/>
         </w:rPr>
-        <w:t>tipo</w:t>
-      </w:r>
-      <w:proofErr w:type="gramEnd"/>
-      <w:r>
-        <w:rPr>
-          <w:lang w:val="es-CO"/>
-        </w:rPr>
-        <w:t>_solucion</w:t>
-      </w:r>
-      <w:proofErr w:type="spellEnd"/>
-      <w:r>
-        <w:rPr>
-          <w:lang w:val="es-CO"/>
-        </w:rPr>
-        <w:t xml:space="preserve"> == </w:t>
+        <w:t xml:space="preserve">tipo_solucion == </w:t>
       </w:r>
       <w:r>
         <w:rPr>
@@ -21713,7 +19774,6 @@
         </w:rPr>
         <w:t>'</w:t>
       </w:r>
-      <w:proofErr w:type="spellStart"/>
       <w:r>
         <w:rPr>
           <w:lang w:val="es-CO"/>
@@ -21726,7 +19786,6 @@
         </w:rPr>
         <w:t>Estandar</w:t>
       </w:r>
-      <w:proofErr w:type="spellEnd"/>
       <w:r>
         <w:rPr>
           <w:lang w:val="es-CO"/>
@@ -21789,24 +19848,13 @@
         </w:rPr>
         <w:t xml:space="preserve"> </w:t>
       </w:r>
-      <w:proofErr w:type="gramStart"/>
-      <w:r>
-        <w:rPr>
-          <w:b/>
-          <w:bCs/>
-          <w:lang w:val="es-CO"/>
-        </w:rPr>
-        <w:t xml:space="preserve">{{  </w:t>
-      </w:r>
-      <w:proofErr w:type="spellStart"/>
-      <w:proofErr w:type="gramEnd"/>
-      <w:r>
-        <w:rPr>
-          <w:b/>
-          <w:bCs/>
-          <w:lang w:val="es-CO"/>
-        </w:rPr>
-        <w:t>solucion</w:t>
+      <w:r>
+        <w:rPr>
+          <w:b/>
+          <w:bCs/>
+          <w:lang w:val="es-CO"/>
+        </w:rPr>
+        <w:t>{{  solucion</w:t>
       </w:r>
       <w:r>
         <w:rPr>
@@ -21822,16 +19870,7 @@
           <w:bCs/>
           <w:lang w:val="es-CO"/>
         </w:rPr>
-        <w:t>solucion</w:t>
-      </w:r>
-      <w:proofErr w:type="spellEnd"/>
-      <w:r>
-        <w:rPr>
-          <w:b/>
-          <w:bCs/>
-          <w:lang w:val="es-CO"/>
-        </w:rPr>
-        <w:t xml:space="preserve">  }}</w:t>
+        <w:t>solucion  }}</w:t>
       </w:r>
     </w:p>
     <w:tbl>
@@ -21916,7 +19955,6 @@
                 <w:lang w:val="es-CO"/>
               </w:rPr>
             </w:pPr>
-            <w:proofErr w:type="spellStart"/>
             <w:r>
               <w:rPr>
                 <w:b/>
@@ -21931,7 +19969,6 @@
               </w:rPr>
               <w:t>n</w:t>
             </w:r>
-            <w:proofErr w:type="spellEnd"/>
           </w:p>
         </w:tc>
         <w:tc>
@@ -22076,71 +20113,16 @@
                 <w:szCs w:val="16"/>
                 <w:lang w:val="es-CO" w:eastAsia="es-CO"/>
               </w:rPr>
-              <w:t xml:space="preserve"> </w:t>
-            </w:r>
-            <w:proofErr w:type="spellStart"/>
-            <w:r>
-              <w:rPr>
-                <w:bCs/>
-                <w:color w:val="000000"/>
-                <w:sz w:val="16"/>
-                <w:szCs w:val="16"/>
-                <w:lang w:val="es-CO" w:eastAsia="es-CO"/>
-              </w:rPr>
-              <w:t>for</w:t>
-            </w:r>
-            <w:proofErr w:type="spellEnd"/>
-            <w:r>
-              <w:rPr>
-                <w:bCs/>
-                <w:color w:val="000000"/>
-                <w:sz w:val="16"/>
-                <w:szCs w:val="16"/>
-                <w:lang w:val="es-CO" w:eastAsia="es-CO"/>
-              </w:rPr>
-              <w:t xml:space="preserve"> </w:t>
-            </w:r>
-            <w:proofErr w:type="spellStart"/>
-            <w:r>
-              <w:rPr>
-                <w:bCs/>
-                <w:color w:val="000000"/>
-                <w:sz w:val="16"/>
-                <w:szCs w:val="16"/>
-                <w:lang w:val="es-CO" w:eastAsia="es-CO"/>
-              </w:rPr>
-              <w:t>data_estabilidad</w:t>
-            </w:r>
-            <w:proofErr w:type="spellEnd"/>
-            <w:r>
-              <w:rPr>
-                <w:bCs/>
-                <w:color w:val="000000"/>
-                <w:sz w:val="16"/>
-                <w:szCs w:val="16"/>
-                <w:lang w:val="es-CO" w:eastAsia="es-CO"/>
-              </w:rPr>
-              <w:t xml:space="preserve"> in </w:t>
-            </w:r>
-            <w:proofErr w:type="spellStart"/>
-            <w:r>
-              <w:rPr>
-                <w:bCs/>
-                <w:sz w:val="16"/>
-                <w:szCs w:val="16"/>
-                <w:lang w:val="es-CO"/>
-              </w:rPr>
-              <w:t>solucion.data_estabilidad_solucion</w:t>
-            </w:r>
-            <w:proofErr w:type="spellEnd"/>
-            <w:r>
-              <w:rPr>
-                <w:bCs/>
-                <w:sz w:val="16"/>
-                <w:szCs w:val="16"/>
-                <w:lang w:val="es-CO"/>
-              </w:rPr>
-              <w:t xml:space="preserve"> </w:t>
+              <w:t xml:space="preserve"> for data_estabilidad in </w:t>
+            </w:r>
+            <w:r>
+              <w:rPr>
+                <w:bCs/>
+                <w:sz w:val="16"/>
+                <w:szCs w:val="16"/>
+                <w:lang w:val="es-CO"/>
+              </w:rPr>
+              <w:t xml:space="preserve">solucion.data_estabilidad_solucion </w:t>
             </w:r>
             <w:r>
               <w:rPr>
@@ -22183,29 +20165,7 @@
                 <w:szCs w:val="16"/>
                 <w:lang w:val="es-CO" w:eastAsia="es-CO"/>
               </w:rPr>
-              <w:t xml:space="preserve">{{  </w:t>
-            </w:r>
-            <w:proofErr w:type="spellStart"/>
-            <w:r>
-              <w:rPr>
-                <w:bCs/>
-                <w:color w:val="000000"/>
-                <w:sz w:val="16"/>
-                <w:szCs w:val="16"/>
-                <w:lang w:val="es-CO" w:eastAsia="es-CO"/>
-              </w:rPr>
-              <w:t>data_estabilidad.condicion_estabilidad</w:t>
-            </w:r>
-            <w:proofErr w:type="spellEnd"/>
-            <w:r>
-              <w:rPr>
-                <w:bCs/>
-                <w:color w:val="000000"/>
-                <w:sz w:val="16"/>
-                <w:szCs w:val="16"/>
-                <w:lang w:val="es-CO" w:eastAsia="es-CO"/>
-              </w:rPr>
-              <w:t xml:space="preserve">  }}</w:t>
+              <w:t>{{  data_estabilidad.condicion_estabilidad  }}</w:t>
             </w:r>
           </w:p>
         </w:tc>
@@ -22233,29 +20193,7 @@
                 <w:szCs w:val="16"/>
                 <w:lang w:val="es-CO" w:eastAsia="es-CO"/>
               </w:rPr>
-              <w:t xml:space="preserve">{{  </w:t>
-            </w:r>
-            <w:proofErr w:type="spellStart"/>
-            <w:r>
-              <w:rPr>
-                <w:bCs/>
-                <w:color w:val="000000"/>
-                <w:sz w:val="16"/>
-                <w:szCs w:val="16"/>
-                <w:lang w:val="es-CO" w:eastAsia="es-CO"/>
-              </w:rPr>
-              <w:t>data_estabilidad.tiempo_estabilidad</w:t>
-            </w:r>
-            <w:proofErr w:type="spellEnd"/>
-            <w:r>
-              <w:rPr>
-                <w:bCs/>
-                <w:color w:val="000000"/>
-                <w:sz w:val="16"/>
-                <w:szCs w:val="16"/>
-                <w:lang w:val="es-CO" w:eastAsia="es-CO"/>
-              </w:rPr>
-              <w:t xml:space="preserve">  }}</w:t>
+              <w:t>{{  data_estabilidad.tiempo_estabilidad  }}</w:t>
             </w:r>
           </w:p>
         </w:tc>
@@ -22283,29 +20221,7 @@
                 <w:szCs w:val="16"/>
                 <w:lang w:val="es-CO" w:eastAsia="es-CO"/>
               </w:rPr>
-              <w:t xml:space="preserve">{{  </w:t>
-            </w:r>
-            <w:proofErr w:type="spellStart"/>
-            <w:r>
-              <w:rPr>
-                <w:bCs/>
-                <w:color w:val="000000"/>
-                <w:sz w:val="16"/>
-                <w:szCs w:val="16"/>
-                <w:lang w:val="es-CO" w:eastAsia="es-CO"/>
-              </w:rPr>
-              <w:t>data_estabilidad.conclusion_estabilidad</w:t>
-            </w:r>
-            <w:proofErr w:type="spellEnd"/>
-            <w:r>
-              <w:rPr>
-                <w:bCs/>
-                <w:color w:val="000000"/>
-                <w:sz w:val="16"/>
-                <w:szCs w:val="16"/>
-                <w:lang w:val="es-CO" w:eastAsia="es-CO"/>
-              </w:rPr>
-              <w:t xml:space="preserve">  }}</w:t>
+              <w:t>{{  data_estabilidad.conclusion_estabilidad  }}</w:t>
             </w:r>
           </w:p>
         </w:tc>
@@ -22333,29 +20249,7 @@
                 <w:szCs w:val="16"/>
                 <w:lang w:val="es-CO" w:eastAsia="es-CO"/>
               </w:rPr>
-              <w:t xml:space="preserve">{{  </w:t>
-            </w:r>
-            <w:proofErr w:type="spellStart"/>
-            <w:r>
-              <w:rPr>
-                <w:bCs/>
-                <w:color w:val="000000"/>
-                <w:sz w:val="16"/>
-                <w:szCs w:val="16"/>
-                <w:lang w:val="es-CO" w:eastAsia="es-CO"/>
-              </w:rPr>
-              <w:t>data_estabilidad.diferencia_promedios</w:t>
-            </w:r>
-            <w:proofErr w:type="spellEnd"/>
-            <w:r>
-              <w:rPr>
-                <w:bCs/>
-                <w:color w:val="000000"/>
-                <w:sz w:val="16"/>
-                <w:szCs w:val="16"/>
-                <w:lang w:val="es-CO" w:eastAsia="es-CO"/>
-              </w:rPr>
-              <w:t xml:space="preserve">  }}</w:t>
+              <w:t>{{  data_estabilidad.diferencia_promedios  }}</w:t>
             </w:r>
           </w:p>
         </w:tc>
@@ -22383,29 +20277,7 @@
                 <w:szCs w:val="16"/>
                 <w:lang w:val="es-CO" w:eastAsia="es-CO"/>
               </w:rPr>
-              <w:t xml:space="preserve">{{  </w:t>
-            </w:r>
-            <w:proofErr w:type="spellStart"/>
-            <w:r>
-              <w:rPr>
-                <w:bCs/>
-                <w:color w:val="000000"/>
-                <w:sz w:val="16"/>
-                <w:szCs w:val="16"/>
-                <w:lang w:val="es-CO" w:eastAsia="es-CO"/>
-              </w:rPr>
-              <w:t>data_estabilidad.promedio_areas</w:t>
-            </w:r>
-            <w:proofErr w:type="spellEnd"/>
-            <w:r>
-              <w:rPr>
-                <w:bCs/>
-                <w:color w:val="000000"/>
-                <w:sz w:val="16"/>
-                <w:szCs w:val="16"/>
-                <w:lang w:val="es-CO" w:eastAsia="es-CO"/>
-              </w:rPr>
-              <w:t xml:space="preserve">  }}</w:t>
+              <w:t>{{  data_estabilidad.promedio_areas  }}</w:t>
             </w:r>
           </w:p>
         </w:tc>
@@ -22575,78 +20447,34 @@
                 <w:szCs w:val="16"/>
                 <w:lang w:val="es-CO" w:eastAsia="es-CO"/>
               </w:rPr>
-              <w:t xml:space="preserve">{{  </w:t>
-            </w:r>
-            <w:proofErr w:type="spellStart"/>
-            <w:r>
+              <w:t>{{  data_replicas.replica  }}</w:t>
+            </w:r>
+          </w:p>
+        </w:tc>
+        <w:tc>
+          <w:tcPr>
+            <w:tcW w:w="894" w:type="dxa"/>
+          </w:tcPr>
+          <w:p>
+            <w:pPr>
+              <w:jc w:val="both"/>
               <w:rPr>
                 <w:bCs/>
                 <w:color w:val="000000"/>
                 <w:sz w:val="16"/>
                 <w:szCs w:val="16"/>
+                <w:lang w:val="pt-PT" w:eastAsia="es-CO"/>
+              </w:rPr>
+            </w:pPr>
+            <w:r>
+              <w:rPr>
+                <w:bCs/>
+                <w:color w:val="000000"/>
+                <w:sz w:val="16"/>
+                <w:szCs w:val="16"/>
                 <w:lang w:val="es-CO" w:eastAsia="es-CO"/>
               </w:rPr>
-              <w:t>data_replicas.replica</w:t>
-            </w:r>
-            <w:proofErr w:type="spellEnd"/>
-            <w:r>
-              <w:rPr>
-                <w:bCs/>
-                <w:color w:val="000000"/>
-                <w:sz w:val="16"/>
-                <w:szCs w:val="16"/>
-                <w:lang w:val="es-CO" w:eastAsia="es-CO"/>
-              </w:rPr>
-              <w:t xml:space="preserve">  }}</w:t>
-            </w:r>
-          </w:p>
-        </w:tc>
-        <w:tc>
-          <w:tcPr>
-            <w:tcW w:w="894" w:type="dxa"/>
-          </w:tcPr>
-          <w:p>
-            <w:pPr>
-              <w:jc w:val="both"/>
-              <w:rPr>
-                <w:bCs/>
-                <w:color w:val="000000"/>
-                <w:sz w:val="16"/>
-                <w:szCs w:val="16"/>
-                <w:lang w:val="pt-PT" w:eastAsia="es-CO"/>
-              </w:rPr>
-            </w:pPr>
-            <w:r>
-              <w:rPr>
-                <w:bCs/>
-                <w:color w:val="000000"/>
-                <w:sz w:val="16"/>
-                <w:szCs w:val="16"/>
-                <w:lang w:val="es-CO" w:eastAsia="es-CO"/>
-              </w:rPr>
-              <w:t xml:space="preserve">{{  </w:t>
-            </w:r>
-            <w:proofErr w:type="spellStart"/>
-            <w:r>
-              <w:rPr>
-                <w:bCs/>
-                <w:color w:val="000000"/>
-                <w:sz w:val="16"/>
-                <w:szCs w:val="16"/>
-                <w:lang w:val="es-CO" w:eastAsia="es-CO"/>
-              </w:rPr>
-              <w:t>data_replicas.area</w:t>
-            </w:r>
-            <w:proofErr w:type="spellEnd"/>
-            <w:r>
-              <w:rPr>
-                <w:bCs/>
-                <w:color w:val="000000"/>
-                <w:sz w:val="16"/>
-                <w:szCs w:val="16"/>
-                <w:lang w:val="es-CO" w:eastAsia="es-CO"/>
-              </w:rPr>
-              <w:t xml:space="preserve"> </w:t>
+              <w:t xml:space="preserve">{{  data_replicas.area </w:t>
             </w:r>
             <w:r>
               <w:rPr>
@@ -22809,29 +20637,7 @@
                 <w:szCs w:val="16"/>
                 <w:lang w:val="es-CO" w:eastAsia="es-CO"/>
               </w:rPr>
-              <w:t xml:space="preserve"> </w:t>
-            </w:r>
-            <w:proofErr w:type="spellStart"/>
-            <w:r>
-              <w:rPr>
-                <w:bCs/>
-                <w:color w:val="000000"/>
-                <w:sz w:val="16"/>
-                <w:szCs w:val="16"/>
-                <w:lang w:val="es-CO" w:eastAsia="es-CO"/>
-              </w:rPr>
-              <w:t>endfor</w:t>
-            </w:r>
-            <w:proofErr w:type="spellEnd"/>
-            <w:r>
-              <w:rPr>
-                <w:bCs/>
-                <w:color w:val="000000"/>
-                <w:sz w:val="16"/>
-                <w:szCs w:val="16"/>
-                <w:lang w:val="es-CO" w:eastAsia="es-CO"/>
-              </w:rPr>
-              <w:t xml:space="preserve"> %}</w:t>
+              <w:t xml:space="preserve"> endfor %}</w:t>
             </w:r>
           </w:p>
         </w:tc>
@@ -22881,29 +20687,7 @@
                 <w:szCs w:val="16"/>
                 <w:lang w:val="es-CO" w:eastAsia="es-CO"/>
               </w:rPr>
-              <w:t xml:space="preserve"> </w:t>
-            </w:r>
-            <w:proofErr w:type="spellStart"/>
-            <w:r>
-              <w:rPr>
-                <w:bCs/>
-                <w:color w:val="000000"/>
-                <w:sz w:val="16"/>
-                <w:szCs w:val="16"/>
-                <w:lang w:val="es-CO" w:eastAsia="es-CO"/>
-              </w:rPr>
-              <w:t>endfor</w:t>
-            </w:r>
-            <w:proofErr w:type="spellEnd"/>
-            <w:r>
-              <w:rPr>
-                <w:bCs/>
-                <w:color w:val="000000"/>
-                <w:sz w:val="16"/>
-                <w:szCs w:val="16"/>
-                <w:lang w:val="es-CO" w:eastAsia="es-CO"/>
-              </w:rPr>
-              <w:t xml:space="preserve"> %}</w:t>
+              <w:t xml:space="preserve"> endfor %}</w:t>
             </w:r>
           </w:p>
         </w:tc>
@@ -22956,7 +20740,6 @@
               </w:rPr>
               <w:t xml:space="preserve">{{  </w:t>
             </w:r>
-            <w:proofErr w:type="spellStart"/>
             <w:r>
               <w:rPr>
                 <w:bCs/>
@@ -23004,7 +20787,6 @@
               </w:rPr>
               <w:t>s_validacion</w:t>
             </w:r>
-            <w:proofErr w:type="spellEnd"/>
             <w:r>
               <w:rPr>
                 <w:bCs/>
@@ -23015,7 +20797,6 @@
               </w:rPr>
               <w:t>[0].</w:t>
             </w:r>
-            <w:proofErr w:type="spellStart"/>
             <w:r>
               <w:rPr>
                 <w:bCs/>
@@ -23026,7 +20807,6 @@
               </w:rPr>
               <w:t>criterio_aceptacion</w:t>
             </w:r>
-            <w:proofErr w:type="spellEnd"/>
             <w:r>
               <w:rPr>
                 <w:bCs/>
@@ -23049,15 +20829,7 @@
         </w:rPr>
       </w:pPr>
       <w:r>
-        <w:t xml:space="preserve">{% </w:t>
-      </w:r>
-      <w:proofErr w:type="spellStart"/>
-      <w:r>
-        <w:t>endfor</w:t>
-      </w:r>
-      <w:proofErr w:type="spellEnd"/>
-      <w:r>
-        <w:t xml:space="preserve"> %}</w:t>
+        <w:t>{% endfor %}</w:t>
       </w:r>
     </w:p>
     <w:p>
@@ -23097,89 +20869,25 @@
           <w:bCs/>
           <w:lang w:val="es-CO"/>
         </w:rPr>
-        <w:t xml:space="preserve">% </w:t>
-      </w:r>
-      <w:proofErr w:type="spellStart"/>
-      <w:r>
-        <w:rPr>
-          <w:bCs/>
-          <w:lang w:val="es-CO"/>
-        </w:rPr>
-        <w:t>for</w:t>
-      </w:r>
-      <w:proofErr w:type="spellEnd"/>
-      <w:r>
-        <w:rPr>
-          <w:bCs/>
-          <w:lang w:val="es-CO"/>
-        </w:rPr>
-        <w:t xml:space="preserve"> </w:t>
-      </w:r>
-      <w:proofErr w:type="spellStart"/>
-      <w:r>
-        <w:rPr>
-          <w:bCs/>
-          <w:lang w:val="es-CO"/>
-        </w:rPr>
-        <w:t>solucion</w:t>
-      </w:r>
-      <w:proofErr w:type="spellEnd"/>
-      <w:r>
-        <w:rPr>
-          <w:bCs/>
-          <w:lang w:val="es-CO"/>
-        </w:rPr>
-        <w:t xml:space="preserve"> in </w:t>
-      </w:r>
-      <w:proofErr w:type="spellStart"/>
+        <w:t xml:space="preserve">% for solucion in </w:t>
+      </w:r>
       <w:r>
         <w:rPr>
           <w:lang w:val="es-CO"/>
         </w:rPr>
         <w:t>activos_estabilidad_solucion</w:t>
       </w:r>
-      <w:proofErr w:type="spellEnd"/>
-      <w:r>
-        <w:rPr>
-          <w:lang w:val="es-CO"/>
-        </w:rPr>
-        <w:t xml:space="preserve"> </w:t>
-      </w:r>
-      <w:proofErr w:type="spellStart"/>
-      <w:r>
-        <w:rPr>
-          <w:lang w:val="es-CO"/>
-        </w:rPr>
-        <w:t>if</w:t>
-      </w:r>
-      <w:proofErr w:type="spellEnd"/>
-      <w:r>
-        <w:rPr>
-          <w:lang w:val="es-CO"/>
-        </w:rPr>
-        <w:t xml:space="preserve"> </w:t>
-      </w:r>
-      <w:proofErr w:type="spellStart"/>
-      <w:proofErr w:type="gramStart"/>
-      <w:r>
-        <w:rPr>
-          <w:lang w:val="es-CO"/>
-        </w:rPr>
-        <w:t>solucion.tipo</w:t>
-      </w:r>
-      <w:proofErr w:type="gramEnd"/>
-      <w:r>
-        <w:rPr>
-          <w:lang w:val="es-CO"/>
-        </w:rPr>
-        <w:t>_solucion</w:t>
-      </w:r>
-      <w:proofErr w:type="spellEnd"/>
-      <w:r>
-        <w:rPr>
-          <w:lang w:val="es-CO"/>
-        </w:rPr>
-        <w:t xml:space="preserve"> == </w:t>
+      <w:r>
+        <w:rPr>
+          <w:lang w:val="es-CO"/>
+        </w:rPr>
+        <w:t xml:space="preserve"> if </w:t>
+      </w:r>
+      <w:r>
+        <w:rPr>
+          <w:lang w:val="es-CO"/>
+        </w:rPr>
+        <w:t xml:space="preserve">solucion.tipo_solucion == </w:t>
       </w:r>
       <w:r>
         <w:rPr>
@@ -23187,7 +20895,6 @@
         </w:rPr>
         <w:t>'</w:t>
       </w:r>
-      <w:proofErr w:type="spellStart"/>
       <w:r>
         <w:rPr>
           <w:lang w:val="es-CO"/>
@@ -23200,7 +20907,6 @@
         </w:rPr>
         <w:t>Muestra</w:t>
       </w:r>
-      <w:proofErr w:type="spellEnd"/>
       <w:r>
         <w:rPr>
           <w:lang w:val="es-CO"/>
@@ -23263,24 +20969,13 @@
         </w:rPr>
         <w:t xml:space="preserve"> </w:t>
       </w:r>
-      <w:proofErr w:type="gramStart"/>
-      <w:r>
-        <w:rPr>
-          <w:b/>
-          <w:bCs/>
-          <w:lang w:val="es-CO"/>
-        </w:rPr>
-        <w:t xml:space="preserve">{{  </w:t>
-      </w:r>
-      <w:proofErr w:type="spellStart"/>
-      <w:proofErr w:type="gramEnd"/>
-      <w:r>
-        <w:rPr>
-          <w:b/>
-          <w:bCs/>
-          <w:lang w:val="es-CO"/>
-        </w:rPr>
-        <w:t>solucion</w:t>
+      <w:r>
+        <w:rPr>
+          <w:b/>
+          <w:bCs/>
+          <w:lang w:val="es-CO"/>
+        </w:rPr>
+        <w:t>{{  solucion</w:t>
       </w:r>
       <w:r>
         <w:rPr>
@@ -23296,16 +20991,7 @@
           <w:bCs/>
           <w:lang w:val="es-CO"/>
         </w:rPr>
-        <w:t>solucion</w:t>
-      </w:r>
-      <w:proofErr w:type="spellEnd"/>
-      <w:r>
-        <w:rPr>
-          <w:b/>
-          <w:bCs/>
-          <w:lang w:val="es-CO"/>
-        </w:rPr>
-        <w:t xml:space="preserve">  }}</w:t>
+        <w:t>solucion  }}</w:t>
       </w:r>
     </w:p>
     <w:tbl>
@@ -23390,7 +21076,6 @@
                 <w:lang w:val="es-CO"/>
               </w:rPr>
             </w:pPr>
-            <w:proofErr w:type="spellStart"/>
             <w:r>
               <w:rPr>
                 <w:b/>
@@ -23405,7 +21090,6 @@
               </w:rPr>
               <w:t>n</w:t>
             </w:r>
-            <w:proofErr w:type="spellEnd"/>
           </w:p>
         </w:tc>
         <w:tc>
@@ -23550,71 +21234,16 @@
                 <w:szCs w:val="16"/>
                 <w:lang w:val="es-CO" w:eastAsia="es-CO"/>
               </w:rPr>
-              <w:t xml:space="preserve"> </w:t>
-            </w:r>
-            <w:proofErr w:type="spellStart"/>
-            <w:r>
-              <w:rPr>
-                <w:bCs/>
-                <w:color w:val="000000"/>
-                <w:sz w:val="16"/>
-                <w:szCs w:val="16"/>
-                <w:lang w:val="es-CO" w:eastAsia="es-CO"/>
-              </w:rPr>
-              <w:t>for</w:t>
-            </w:r>
-            <w:proofErr w:type="spellEnd"/>
-            <w:r>
-              <w:rPr>
-                <w:bCs/>
-                <w:color w:val="000000"/>
-                <w:sz w:val="16"/>
-                <w:szCs w:val="16"/>
-                <w:lang w:val="es-CO" w:eastAsia="es-CO"/>
-              </w:rPr>
-              <w:t xml:space="preserve"> </w:t>
-            </w:r>
-            <w:proofErr w:type="spellStart"/>
-            <w:r>
-              <w:rPr>
-                <w:bCs/>
-                <w:color w:val="000000"/>
-                <w:sz w:val="16"/>
-                <w:szCs w:val="16"/>
-                <w:lang w:val="es-CO" w:eastAsia="es-CO"/>
-              </w:rPr>
-              <w:t>data_estabilidad</w:t>
-            </w:r>
-            <w:proofErr w:type="spellEnd"/>
-            <w:r>
-              <w:rPr>
-                <w:bCs/>
-                <w:color w:val="000000"/>
-                <w:sz w:val="16"/>
-                <w:szCs w:val="16"/>
-                <w:lang w:val="es-CO" w:eastAsia="es-CO"/>
-              </w:rPr>
-              <w:t xml:space="preserve"> in </w:t>
-            </w:r>
-            <w:proofErr w:type="spellStart"/>
-            <w:r>
-              <w:rPr>
-                <w:bCs/>
-                <w:sz w:val="16"/>
-                <w:szCs w:val="16"/>
-                <w:lang w:val="es-CO"/>
-              </w:rPr>
-              <w:t>solucion.data_estabilidad_solucion</w:t>
-            </w:r>
-            <w:proofErr w:type="spellEnd"/>
-            <w:r>
-              <w:rPr>
-                <w:bCs/>
-                <w:sz w:val="16"/>
-                <w:szCs w:val="16"/>
-                <w:lang w:val="es-CO"/>
-              </w:rPr>
-              <w:t xml:space="preserve"> </w:t>
+              <w:t xml:space="preserve"> for data_estabilidad in </w:t>
+            </w:r>
+            <w:r>
+              <w:rPr>
+                <w:bCs/>
+                <w:sz w:val="16"/>
+                <w:szCs w:val="16"/>
+                <w:lang w:val="es-CO"/>
+              </w:rPr>
+              <w:t xml:space="preserve">solucion.data_estabilidad_solucion </w:t>
             </w:r>
             <w:r>
               <w:rPr>
@@ -23657,29 +21286,7 @@
                 <w:szCs w:val="16"/>
                 <w:lang w:val="es-CO" w:eastAsia="es-CO"/>
               </w:rPr>
-              <w:t xml:space="preserve">{{  </w:t>
-            </w:r>
-            <w:proofErr w:type="spellStart"/>
-            <w:r>
-              <w:rPr>
-                <w:bCs/>
-                <w:color w:val="000000"/>
-                <w:sz w:val="16"/>
-                <w:szCs w:val="16"/>
-                <w:lang w:val="es-CO" w:eastAsia="es-CO"/>
-              </w:rPr>
-              <w:t>data_estabilidad.condicion_estabilidad</w:t>
-            </w:r>
-            <w:proofErr w:type="spellEnd"/>
-            <w:r>
-              <w:rPr>
-                <w:bCs/>
-                <w:color w:val="000000"/>
-                <w:sz w:val="16"/>
-                <w:szCs w:val="16"/>
-                <w:lang w:val="es-CO" w:eastAsia="es-CO"/>
-              </w:rPr>
-              <w:t xml:space="preserve">  }}</w:t>
+              <w:t>{{  data_estabilidad.condicion_estabilidad  }}</w:t>
             </w:r>
           </w:p>
         </w:tc>
@@ -23707,29 +21314,7 @@
                 <w:szCs w:val="16"/>
                 <w:lang w:val="es-CO" w:eastAsia="es-CO"/>
               </w:rPr>
-              <w:t xml:space="preserve">{{  </w:t>
-            </w:r>
-            <w:proofErr w:type="spellStart"/>
-            <w:r>
-              <w:rPr>
-                <w:bCs/>
-                <w:color w:val="000000"/>
-                <w:sz w:val="16"/>
-                <w:szCs w:val="16"/>
-                <w:lang w:val="es-CO" w:eastAsia="es-CO"/>
-              </w:rPr>
-              <w:t>data_estabilidad.tiempo_estabilidad</w:t>
-            </w:r>
-            <w:proofErr w:type="spellEnd"/>
-            <w:r>
-              <w:rPr>
-                <w:bCs/>
-                <w:color w:val="000000"/>
-                <w:sz w:val="16"/>
-                <w:szCs w:val="16"/>
-                <w:lang w:val="es-CO" w:eastAsia="es-CO"/>
-              </w:rPr>
-              <w:t xml:space="preserve">  }}</w:t>
+              <w:t>{{  data_estabilidad.tiempo_estabilidad  }}</w:t>
             </w:r>
           </w:p>
         </w:tc>
@@ -23757,29 +21342,7 @@
                 <w:szCs w:val="16"/>
                 <w:lang w:val="es-CO" w:eastAsia="es-CO"/>
               </w:rPr>
-              <w:t xml:space="preserve">{{  </w:t>
-            </w:r>
-            <w:proofErr w:type="spellStart"/>
-            <w:r>
-              <w:rPr>
-                <w:bCs/>
-                <w:color w:val="000000"/>
-                <w:sz w:val="16"/>
-                <w:szCs w:val="16"/>
-                <w:lang w:val="es-CO" w:eastAsia="es-CO"/>
-              </w:rPr>
-              <w:t>data_estabilidad.conclusion_estabilidad</w:t>
-            </w:r>
-            <w:proofErr w:type="spellEnd"/>
-            <w:r>
-              <w:rPr>
-                <w:bCs/>
-                <w:color w:val="000000"/>
-                <w:sz w:val="16"/>
-                <w:szCs w:val="16"/>
-                <w:lang w:val="es-CO" w:eastAsia="es-CO"/>
-              </w:rPr>
-              <w:t xml:space="preserve">  }}</w:t>
+              <w:t>{{  data_estabilidad.conclusion_estabilidad  }}</w:t>
             </w:r>
           </w:p>
         </w:tc>
@@ -23807,29 +21370,7 @@
                 <w:szCs w:val="16"/>
                 <w:lang w:val="es-CO" w:eastAsia="es-CO"/>
               </w:rPr>
-              <w:t xml:space="preserve">{{  </w:t>
-            </w:r>
-            <w:proofErr w:type="spellStart"/>
-            <w:r>
-              <w:rPr>
-                <w:bCs/>
-                <w:color w:val="000000"/>
-                <w:sz w:val="16"/>
-                <w:szCs w:val="16"/>
-                <w:lang w:val="es-CO" w:eastAsia="es-CO"/>
-              </w:rPr>
-              <w:t>data_estabilidad.diferencia_promedios</w:t>
-            </w:r>
-            <w:proofErr w:type="spellEnd"/>
-            <w:r>
-              <w:rPr>
-                <w:bCs/>
-                <w:color w:val="000000"/>
-                <w:sz w:val="16"/>
-                <w:szCs w:val="16"/>
-                <w:lang w:val="es-CO" w:eastAsia="es-CO"/>
-              </w:rPr>
-              <w:t xml:space="preserve">  }}</w:t>
+              <w:t>{{  data_estabilidad.diferencia_promedios  }}</w:t>
             </w:r>
           </w:p>
         </w:tc>
@@ -23857,29 +21398,7 @@
                 <w:szCs w:val="16"/>
                 <w:lang w:val="es-CO" w:eastAsia="es-CO"/>
               </w:rPr>
-              <w:t xml:space="preserve">{{  </w:t>
-            </w:r>
-            <w:proofErr w:type="spellStart"/>
-            <w:r>
-              <w:rPr>
-                <w:bCs/>
-                <w:color w:val="000000"/>
-                <w:sz w:val="16"/>
-                <w:szCs w:val="16"/>
-                <w:lang w:val="es-CO" w:eastAsia="es-CO"/>
-              </w:rPr>
-              <w:t>data_estabilidad.promedio_areas</w:t>
-            </w:r>
-            <w:proofErr w:type="spellEnd"/>
-            <w:r>
-              <w:rPr>
-                <w:bCs/>
-                <w:color w:val="000000"/>
-                <w:sz w:val="16"/>
-                <w:szCs w:val="16"/>
-                <w:lang w:val="es-CO" w:eastAsia="es-CO"/>
-              </w:rPr>
-              <w:t xml:space="preserve">  }}</w:t>
+              <w:t>{{  data_estabilidad.promedio_areas  }}</w:t>
             </w:r>
           </w:p>
         </w:tc>
@@ -24049,78 +21568,34 @@
                 <w:szCs w:val="16"/>
                 <w:lang w:val="es-CO" w:eastAsia="es-CO"/>
               </w:rPr>
-              <w:t xml:space="preserve">{{  </w:t>
-            </w:r>
-            <w:proofErr w:type="spellStart"/>
-            <w:r>
+              <w:t>{{  data_replicas.replica  }}</w:t>
+            </w:r>
+          </w:p>
+        </w:tc>
+        <w:tc>
+          <w:tcPr>
+            <w:tcW w:w="894" w:type="dxa"/>
+          </w:tcPr>
+          <w:p>
+            <w:pPr>
+              <w:jc w:val="both"/>
               <w:rPr>
                 <w:bCs/>
                 <w:color w:val="000000"/>
                 <w:sz w:val="16"/>
                 <w:szCs w:val="16"/>
+                <w:lang w:val="pt-PT" w:eastAsia="es-CO"/>
+              </w:rPr>
+            </w:pPr>
+            <w:r>
+              <w:rPr>
+                <w:bCs/>
+                <w:color w:val="000000"/>
+                <w:sz w:val="16"/>
+                <w:szCs w:val="16"/>
                 <w:lang w:val="es-CO" w:eastAsia="es-CO"/>
               </w:rPr>
-              <w:t>data_replicas.replica</w:t>
-            </w:r>
-            <w:proofErr w:type="spellEnd"/>
-            <w:r>
-              <w:rPr>
-                <w:bCs/>
-                <w:color w:val="000000"/>
-                <w:sz w:val="16"/>
-                <w:szCs w:val="16"/>
-                <w:lang w:val="es-CO" w:eastAsia="es-CO"/>
-              </w:rPr>
-              <w:t xml:space="preserve">  }}</w:t>
-            </w:r>
-          </w:p>
-        </w:tc>
-        <w:tc>
-          <w:tcPr>
-            <w:tcW w:w="894" w:type="dxa"/>
-          </w:tcPr>
-          <w:p>
-            <w:pPr>
-              <w:jc w:val="both"/>
-              <w:rPr>
-                <w:bCs/>
-                <w:color w:val="000000"/>
-                <w:sz w:val="16"/>
-                <w:szCs w:val="16"/>
-                <w:lang w:val="pt-PT" w:eastAsia="es-CO"/>
-              </w:rPr>
-            </w:pPr>
-            <w:r>
-              <w:rPr>
-                <w:bCs/>
-                <w:color w:val="000000"/>
-                <w:sz w:val="16"/>
-                <w:szCs w:val="16"/>
-                <w:lang w:val="es-CO" w:eastAsia="es-CO"/>
-              </w:rPr>
-              <w:t xml:space="preserve">{{  </w:t>
-            </w:r>
-            <w:proofErr w:type="spellStart"/>
-            <w:r>
-              <w:rPr>
-                <w:bCs/>
-                <w:color w:val="000000"/>
-                <w:sz w:val="16"/>
-                <w:szCs w:val="16"/>
-                <w:lang w:val="es-CO" w:eastAsia="es-CO"/>
-              </w:rPr>
-              <w:t>data_replicas.area</w:t>
-            </w:r>
-            <w:proofErr w:type="spellEnd"/>
-            <w:r>
-              <w:rPr>
-                <w:bCs/>
-                <w:color w:val="000000"/>
-                <w:sz w:val="16"/>
-                <w:szCs w:val="16"/>
-                <w:lang w:val="es-CO" w:eastAsia="es-CO"/>
-              </w:rPr>
-              <w:t xml:space="preserve"> </w:t>
+              <w:t xml:space="preserve">{{  data_replicas.area </w:t>
             </w:r>
             <w:r>
               <w:rPr>
@@ -24283,29 +21758,7 @@
                 <w:szCs w:val="16"/>
                 <w:lang w:val="es-CO" w:eastAsia="es-CO"/>
               </w:rPr>
-              <w:t xml:space="preserve"> </w:t>
-            </w:r>
-            <w:proofErr w:type="spellStart"/>
-            <w:r>
-              <w:rPr>
-                <w:bCs/>
-                <w:color w:val="000000"/>
-                <w:sz w:val="16"/>
-                <w:szCs w:val="16"/>
-                <w:lang w:val="es-CO" w:eastAsia="es-CO"/>
-              </w:rPr>
-              <w:t>endfor</w:t>
-            </w:r>
-            <w:proofErr w:type="spellEnd"/>
-            <w:r>
-              <w:rPr>
-                <w:bCs/>
-                <w:color w:val="000000"/>
-                <w:sz w:val="16"/>
-                <w:szCs w:val="16"/>
-                <w:lang w:val="es-CO" w:eastAsia="es-CO"/>
-              </w:rPr>
-              <w:t xml:space="preserve"> %}</w:t>
+              <w:t xml:space="preserve"> endfor %}</w:t>
             </w:r>
           </w:p>
         </w:tc>
@@ -24355,29 +21808,7 @@
                 <w:szCs w:val="16"/>
                 <w:lang w:val="es-CO" w:eastAsia="es-CO"/>
               </w:rPr>
-              <w:t xml:space="preserve"> </w:t>
-            </w:r>
-            <w:proofErr w:type="spellStart"/>
-            <w:r>
-              <w:rPr>
-                <w:bCs/>
-                <w:color w:val="000000"/>
-                <w:sz w:val="16"/>
-                <w:szCs w:val="16"/>
-                <w:lang w:val="es-CO" w:eastAsia="es-CO"/>
-              </w:rPr>
-              <w:t>endfor</w:t>
-            </w:r>
-            <w:proofErr w:type="spellEnd"/>
-            <w:r>
-              <w:rPr>
-                <w:bCs/>
-                <w:color w:val="000000"/>
-                <w:sz w:val="16"/>
-                <w:szCs w:val="16"/>
-                <w:lang w:val="es-CO" w:eastAsia="es-CO"/>
-              </w:rPr>
-              <w:t xml:space="preserve"> %}</w:t>
+              <w:t xml:space="preserve"> endfor %}</w:t>
             </w:r>
           </w:p>
         </w:tc>
@@ -24428,17 +21859,7 @@
                 <w:szCs w:val="16"/>
                 <w:lang w:val="es-CO"/>
               </w:rPr>
-              <w:t xml:space="preserve">{{  </w:t>
-            </w:r>
-            <w:proofErr w:type="spellStart"/>
-            <w:r>
-              <w:rPr>
-                <w:bCs/>
-                <w:sz w:val="16"/>
-                <w:szCs w:val="16"/>
-                <w:lang w:val="es-CO"/>
-              </w:rPr>
-              <w:t>solucion.</w:t>
+              <w:t>{{  solucion.</w:t>
             </w:r>
             <w:r>
               <w:rPr>
@@ -24458,20 +21879,7 @@
                 <w:szCs w:val="16"/>
                 <w:lang w:val="es-CO" w:eastAsia="es-CO"/>
               </w:rPr>
-              <w:t>s_validacion</w:t>
-            </w:r>
-            <w:bookmarkStart w:id="33" w:name="_GoBack"/>
-            <w:bookmarkEnd w:id="33"/>
-            <w:proofErr w:type="spellEnd"/>
-            <w:r>
-              <w:rPr>
-                <w:bCs/>
-                <w:color w:val="000000"/>
-                <w:sz w:val="16"/>
-                <w:szCs w:val="16"/>
-                <w:lang w:val="es-CO" w:eastAsia="es-CO"/>
-              </w:rPr>
-              <w:t xml:space="preserve">  }}</w:t>
+              <w:t>s_validacion  }}</w:t>
             </w:r>
           </w:p>
         </w:tc>
@@ -24485,15 +21893,7 @@
         </w:rPr>
       </w:pPr>
       <w:r>
-        <w:t xml:space="preserve">{% </w:t>
-      </w:r>
-      <w:proofErr w:type="spellStart"/>
-      <w:r>
-        <w:t>endfor</w:t>
-      </w:r>
-      <w:proofErr w:type="spellEnd"/>
-      <w:r>
-        <w:t xml:space="preserve"> %}</w:t>
+        <w:t>{% endfor %}</w:t>
       </w:r>
     </w:p>
     <w:p>
@@ -24548,27 +21948,17 @@
           <w:lang w:val="es-CO"/>
         </w:rPr>
       </w:pPr>
-      <w:proofErr w:type="gramStart"/>
       <w:r>
         <w:rPr>
           <w:lang w:val="es-CO"/>
         </w:rPr>
         <w:t xml:space="preserve">{{  </w:t>
       </w:r>
-      <w:proofErr w:type="spellStart"/>
-      <w:proofErr w:type="gramEnd"/>
-      <w:r>
-        <w:rPr>
-          <w:lang w:val="es-CO"/>
-        </w:rPr>
-        <w:t>conclusion_estabilidad_muestra</w:t>
-      </w:r>
-      <w:proofErr w:type="spellEnd"/>
-      <w:r>
-        <w:rPr>
-          <w:lang w:val="es-CO"/>
-        </w:rPr>
-        <w:t xml:space="preserve">  </w:t>
+      <w:r>
+        <w:rPr>
+          <w:lang w:val="es-CO"/>
+        </w:rPr>
+        <w:t xml:space="preserve">conclusion_estabilidad_muestra  </w:t>
       </w:r>
       <w:r>
         <w:rPr>
@@ -24634,7 +22024,6 @@
         </w:rPr>
         <w:t xml:space="preserve">Ver reporte en </w:t>
       </w:r>
-      <w:proofErr w:type="gramStart"/>
       <w:r>
         <w:rPr>
           <w:b/>
@@ -24643,8 +22032,6 @@
         </w:rPr>
         <w:t xml:space="preserve">{{  </w:t>
       </w:r>
-      <w:proofErr w:type="spellStart"/>
-      <w:proofErr w:type="gramEnd"/>
       <w:r>
         <w:rPr>
           <w:b/>
@@ -24709,7 +22096,6 @@
         </w:rPr>
         <w:t>_std</w:t>
       </w:r>
-      <w:proofErr w:type="spellEnd"/>
       <w:r>
         <w:rPr>
           <w:b/>
@@ -24748,7 +22134,6 @@
         </w:rPr>
         <w:t xml:space="preserve">{{  </w:t>
       </w:r>
-      <w:proofErr w:type="spellStart"/>
       <w:r>
         <w:rPr>
           <w:b/>
@@ -24797,7 +22182,6 @@
         </w:rPr>
         <w:t>lidad_soluciones_mta</w:t>
       </w:r>
-      <w:proofErr w:type="spellEnd"/>
       <w:r>
         <w:rPr>
           <w:b/>
@@ -24845,7 +22229,7 @@
           <w:lang w:val="es-CO"/>
         </w:rPr>
       </w:pPr>
-      <w:bookmarkStart w:id="34" w:name="_Toc203730172"/>
+      <w:bookmarkStart w:id="33" w:name="_Toc203730172"/>
       <w:r>
         <w:rPr>
           <w:b/>
@@ -24854,7 +22238,7 @@
         </w:rPr>
         <w:t>ESTABILIDAD ANALÍTICA DE LA FASE MOVIL</w:t>
       </w:r>
-      <w:bookmarkEnd w:id="34"/>
+      <w:bookmarkEnd w:id="33"/>
       <w:r>
         <w:rPr>
           <w:b/>
@@ -24959,42 +22343,19 @@
         <w:rPr>
           <w:lang w:val="es-CO"/>
         </w:rPr>
-        <w:t xml:space="preserve">{% </w:t>
-      </w:r>
-      <w:proofErr w:type="spellStart"/>
-      <w:r>
-        <w:rPr>
-          <w:lang w:val="es-CO"/>
-        </w:rPr>
-        <w:t>for</w:t>
-      </w:r>
-      <w:proofErr w:type="spellEnd"/>
-      <w:r>
-        <w:rPr>
-          <w:lang w:val="es-CO"/>
-        </w:rPr>
-        <w:t xml:space="preserve"> </w:t>
-      </w:r>
-      <w:proofErr w:type="spellStart"/>
-      <w:r>
-        <w:rPr>
-          <w:lang w:val="es-CO"/>
-        </w:rPr>
-        <w:t>act</w:t>
-      </w:r>
-      <w:proofErr w:type="spellEnd"/>
-      <w:r>
-        <w:rPr>
-          <w:lang w:val="es-CO"/>
-        </w:rPr>
-        <w:t xml:space="preserve"> in </w:t>
-      </w:r>
-      <w:proofErr w:type="spellStart"/>
-      <w:r>
-        <w:rPr>
-          <w:lang w:val="es-CO"/>
-        </w:rPr>
-        <w:t>activos_estabilidad_</w:t>
+        <w:t>{% for act in activos_estabilidad</w:t>
+      </w:r>
+      <w:r>
+        <w:rPr>
+          <w:lang w:val="es-CO"/>
+        </w:rPr>
+        <w:t>_solucion</w:t>
+      </w:r>
+      <w:r>
+        <w:rPr>
+          <w:lang w:val="es-CO"/>
+        </w:rPr>
+        <w:t>_</w:t>
       </w:r>
       <w:r>
         <w:rPr>
@@ -25002,7 +22363,6 @@
         </w:rPr>
         <w:t>fase_movil</w:t>
       </w:r>
-      <w:proofErr w:type="spellEnd"/>
       <w:r>
         <w:rPr>
           <w:lang w:val="es-CO"/>
@@ -25036,15 +22396,8 @@
         <w:rPr>
           <w:lang w:val="es-CO"/>
         </w:rPr>
-        <w:t xml:space="preserve"> /Solución estándar de</w:t>
-      </w:r>
-      <w:r>
-        <w:rPr>
-          <w:lang w:val="es-CO"/>
-        </w:rPr>
         <w:t xml:space="preserve"> </w:t>
       </w:r>
-      <w:proofErr w:type="gramStart"/>
       <w:r>
         <w:rPr>
           <w:b/>
@@ -25053,8 +22406,6 @@
         </w:rPr>
         <w:t xml:space="preserve">{{  </w:t>
       </w:r>
-      <w:proofErr w:type="spellStart"/>
-      <w:proofErr w:type="gramEnd"/>
       <w:r>
         <w:rPr>
           <w:b/>
@@ -25063,7 +22414,14 @@
         </w:rPr>
         <w:t>act.nombre</w:t>
       </w:r>
-      <w:proofErr w:type="spellEnd"/>
+      <w:r>
+        <w:rPr>
+          <w:b/>
+          <w:bCs/>
+          <w:lang w:val="es-CO"/>
+        </w:rPr>
+        <w:t>_analito</w:t>
+      </w:r>
       <w:r>
         <w:rPr>
           <w:b/>
@@ -25097,7 +22455,22 @@
         <w:rPr>
           <w:lang w:val="pt-PT"/>
         </w:rPr>
-        <w:t>.data_fase_movil_tiempos %}</w:t>
+        <w:t>.</w:t>
+      </w:r>
+      <w:r>
+        <w:t xml:space="preserve"> </w:t>
+      </w:r>
+      <w:r>
+        <w:rPr>
+          <w:lang w:val="pt-PT"/>
+        </w:rPr>
+        <w:t>resultados_por_tiempo</w:t>
+      </w:r>
+      <w:r>
+        <w:rPr>
+          <w:lang w:val="pt-PT"/>
+        </w:rPr>
+        <w:t xml:space="preserve"> %}</w:t>
       </w:r>
     </w:p>
     <w:tbl>
@@ -25141,25 +22514,7 @@
                 <w:bCs/>
                 <w:lang w:val="es-CO"/>
               </w:rPr>
-              <w:t xml:space="preserve">Parámetros Test de </w:t>
-            </w:r>
-            <w:proofErr w:type="spellStart"/>
-            <w:r>
-              <w:rPr>
-                <w:b/>
-                <w:bCs/>
-                <w:lang w:val="es-CO"/>
-              </w:rPr>
-              <w:t>Adecuabilidad</w:t>
-            </w:r>
-            <w:proofErr w:type="spellEnd"/>
-            <w:r>
-              <w:rPr>
-                <w:b/>
-                <w:bCs/>
-                <w:lang w:val="es-CO"/>
-              </w:rPr>
-              <w:t xml:space="preserve"> del Sistema</w:t>
+              <w:t>Parámetros Test de Adecuabilidad del Sistema</w:t>
             </w:r>
           </w:p>
         </w:tc>
@@ -25196,7 +22551,6 @@
               </w:rPr>
               <w:t xml:space="preserve"> </w:t>
             </w:r>
-            <w:proofErr w:type="spellStart"/>
             <w:r>
               <w:rPr>
                 <w:b/>
@@ -25204,7 +22558,13 @@
               </w:rPr>
               <w:t>data_fase_movil_tiempo.tiempo</w:t>
             </w:r>
-            <w:proofErr w:type="spellEnd"/>
+            <w:r>
+              <w:rPr>
+                <w:b/>
+                <w:lang w:val="es-CO"/>
+              </w:rPr>
+              <w:t>_label</w:t>
+            </w:r>
             <w:r>
               <w:rPr>
                 <w:b/>
@@ -25271,18 +22631,8 @@
                 <w:bCs/>
                 <w:lang w:val="es-CO"/>
               </w:rPr>
-              <w:t xml:space="preserve">Áreas </w:t>
-            </w:r>
-            <w:proofErr w:type="spellStart"/>
-            <w:r>
-              <w:rPr>
-                <w:b/>
-                <w:bCs/>
-                <w:lang w:val="es-CO"/>
-              </w:rPr>
-              <w:t>System</w:t>
-            </w:r>
-            <w:proofErr w:type="spellEnd"/>
+              <w:t>Áreas System</w:t>
+            </w:r>
           </w:p>
         </w:tc>
         <w:tc>
@@ -25333,18 +22683,8 @@
                 <w:bCs/>
                 <w:lang w:val="es-CO"/>
               </w:rPr>
-              <w:t xml:space="preserve">USP </w:t>
-            </w:r>
-            <w:proofErr w:type="spellStart"/>
-            <w:r>
-              <w:rPr>
-                <w:b/>
-                <w:bCs/>
-                <w:lang w:val="es-CO"/>
-              </w:rPr>
-              <w:t>Tailing</w:t>
-            </w:r>
-            <w:proofErr w:type="spellEnd"/>
+              <w:t>USP Tailing</w:t>
+            </w:r>
           </w:p>
         </w:tc>
         <w:tc>
@@ -25364,7 +22704,6 @@
                 <w:lang w:val="es-CO"/>
               </w:rPr>
             </w:pPr>
-            <w:proofErr w:type="spellStart"/>
             <w:r>
               <w:rPr>
                 <w:b/>
@@ -25373,7 +22712,6 @@
               </w:rPr>
               <w:t>Resolucion</w:t>
             </w:r>
-            <w:proofErr w:type="spellEnd"/>
           </w:p>
         </w:tc>
         <w:tc>
@@ -25441,7 +22779,7 @@
                 <w:sz w:val="16"/>
                 <w:lang w:val="pt-PT"/>
               </w:rPr>
-              <w:t xml:space="preserve"> for data_fase_movil_replicas in data_fase_movil_tiempo.data_fase_movil_</w:t>
+              <w:t xml:space="preserve"> for data_fase_movil_replicas in data_fase_movil_tiempo.</w:t>
             </w:r>
             <w:r>
               <w:rPr>
@@ -25449,7 +22787,15 @@
                 <w:sz w:val="16"/>
                 <w:lang w:val="pt-PT"/>
               </w:rPr>
-              <w:t>replica%</w:t>
+              <w:t xml:space="preserve">replicas_data </w:t>
+            </w:r>
+            <w:r>
+              <w:rPr>
+                <w:bCs/>
+                <w:sz w:val="16"/>
+                <w:lang w:val="pt-PT"/>
+              </w:rPr>
+              <w:t>%</w:t>
             </w:r>
             <w:r>
               <w:rPr>
@@ -25529,18 +22875,8 @@
                 <w:sz w:val="16"/>
                 <w:lang w:val="es-CO"/>
               </w:rPr>
-              <w:t xml:space="preserve"> </w:t>
-            </w:r>
-            <w:proofErr w:type="spellStart"/>
-            <w:r>
-              <w:rPr>
-                <w:bCs/>
-                <w:sz w:val="16"/>
-                <w:lang w:val="es-CO"/>
-              </w:rPr>
-              <w:t>data_fase_movil_replicas.areas_system</w:t>
-            </w:r>
-            <w:proofErr w:type="spellEnd"/>
+              <w:t xml:space="preserve"> data_fase_movil_replicas.areas_system</w:t>
+            </w:r>
             <w:r>
               <w:rPr>
                 <w:bCs/>
@@ -25578,25 +22914,7 @@
                 <w:sz w:val="16"/>
                 <w:lang w:val="es-CO"/>
               </w:rPr>
-              <w:t xml:space="preserve"> </w:t>
-            </w:r>
-            <w:proofErr w:type="spellStart"/>
-            <w:r>
-              <w:rPr>
-                <w:bCs/>
-                <w:sz w:val="16"/>
-                <w:lang w:val="es-CO"/>
-              </w:rPr>
-              <w:t>data_fase_movil_replicas.tiempo_retencion</w:t>
-            </w:r>
-            <w:proofErr w:type="spellEnd"/>
-            <w:r>
-              <w:rPr>
-                <w:bCs/>
-                <w:sz w:val="16"/>
-                <w:lang w:val="es-CO"/>
-              </w:rPr>
-              <w:t xml:space="preserve"> </w:t>
+              <w:t xml:space="preserve"> data_fase_movil_replicas.tiempo_retencion </w:t>
             </w:r>
             <w:r>
               <w:rPr>
@@ -25787,29 +23105,7 @@
                 <w:szCs w:val="16"/>
                 <w:lang w:val="es-CO" w:eastAsia="es-CO"/>
               </w:rPr>
-              <w:t xml:space="preserve"> </w:t>
-            </w:r>
-            <w:proofErr w:type="spellStart"/>
-            <w:r>
-              <w:rPr>
-                <w:bCs/>
-                <w:color w:val="000000"/>
-                <w:sz w:val="16"/>
-                <w:szCs w:val="16"/>
-                <w:lang w:val="es-CO" w:eastAsia="es-CO"/>
-              </w:rPr>
-              <w:t>endfor</w:t>
-            </w:r>
-            <w:proofErr w:type="spellEnd"/>
-            <w:r>
-              <w:rPr>
-                <w:bCs/>
-                <w:color w:val="000000"/>
-                <w:sz w:val="16"/>
-                <w:szCs w:val="16"/>
-                <w:lang w:val="es-CO" w:eastAsia="es-CO"/>
-              </w:rPr>
-              <w:t xml:space="preserve"> %}</w:t>
+              <w:t xml:space="preserve"> endfor %}</w:t>
             </w:r>
           </w:p>
         </w:tc>
@@ -25861,23 +23157,13 @@
               </w:rPr>
               <w:t xml:space="preserve">{{  </w:t>
             </w:r>
-            <w:proofErr w:type="spellStart"/>
-            <w:r>
-              <w:rPr>
-                <w:bCs/>
-                <w:sz w:val="16"/>
-                <w:lang w:val="es-CO"/>
-              </w:rPr>
-              <w:t>data_fase_movil_tiempo.promedio_areas_system</w:t>
-            </w:r>
-            <w:proofErr w:type="spellEnd"/>
-            <w:r>
-              <w:rPr>
-                <w:bCs/>
-                <w:sz w:val="16"/>
-                <w:lang w:val="es-CO"/>
-              </w:rPr>
-              <w:t xml:space="preserve"> </w:t>
+            <w:r>
+              <w:rPr>
+                <w:bCs/>
+                <w:sz w:val="16"/>
+                <w:lang w:val="es-CO"/>
+              </w:rPr>
+              <w:t xml:space="preserve">data_fase_movil_tiempo.promedio_areas_system </w:t>
             </w:r>
             <w:r>
               <w:rPr>
@@ -25916,25 +23202,7 @@
                 <w:sz w:val="16"/>
                 <w:lang w:val="es-CO"/>
               </w:rPr>
-              <w:t xml:space="preserve"> </w:t>
-            </w:r>
-            <w:proofErr w:type="spellStart"/>
-            <w:r>
-              <w:rPr>
-                <w:bCs/>
-                <w:sz w:val="16"/>
-                <w:lang w:val="es-CO"/>
-              </w:rPr>
-              <w:t>data_fase_movil_tiempo.promedio_tiempo_retencion</w:t>
-            </w:r>
-            <w:proofErr w:type="spellEnd"/>
-            <w:r>
-              <w:rPr>
-                <w:bCs/>
-                <w:sz w:val="16"/>
-                <w:lang w:val="es-CO"/>
-              </w:rPr>
-              <w:t xml:space="preserve"> </w:t>
+              <w:t xml:space="preserve"> data_fase_movil_tiempo.promedio_tiempo_retencion </w:t>
             </w:r>
             <w:r>
               <w:rPr>
@@ -25973,16 +23241,7 @@
                 <w:sz w:val="16"/>
                 <w:lang w:val="es-CO"/>
               </w:rPr>
-              <w:t xml:space="preserve"> </w:t>
-            </w:r>
-            <w:proofErr w:type="spellStart"/>
-            <w:r>
-              <w:rPr>
-                <w:bCs/>
-                <w:sz w:val="16"/>
-                <w:lang w:val="es-CO"/>
-              </w:rPr>
-              <w:t>data_fase_movil_tiempo.promedio_</w:t>
+              <w:t xml:space="preserve"> data_fase_movil_tiempo.promedio_</w:t>
             </w:r>
             <w:r>
               <w:rPr>
@@ -25998,16 +23257,7 @@
                 <w:sz w:val="16"/>
                 <w:lang w:val="es-CO"/>
               </w:rPr>
-              <w:t>_tailing</w:t>
-            </w:r>
-            <w:proofErr w:type="spellEnd"/>
-            <w:r>
-              <w:rPr>
-                <w:bCs/>
-                <w:sz w:val="16"/>
-                <w:lang w:val="es-CO"/>
-              </w:rPr>
-              <w:t xml:space="preserve"> </w:t>
+              <w:t xml:space="preserve">_tailing </w:t>
             </w:r>
             <w:r>
               <w:rPr>
@@ -26047,16 +23297,7 @@
                 <w:sz w:val="16"/>
                 <w:lang w:val="es-CO"/>
               </w:rPr>
-              <w:t xml:space="preserve"> </w:t>
-            </w:r>
-            <w:proofErr w:type="spellStart"/>
-            <w:r>
-              <w:rPr>
-                <w:bCs/>
-                <w:sz w:val="16"/>
-                <w:lang w:val="es-CO"/>
-              </w:rPr>
-              <w:t>data_fase_movil_tiempo.promedio_</w:t>
+              <w:t xml:space="preserve"> data_fase_movil_tiempo.promedio_</w:t>
             </w:r>
             <w:r>
               <w:rPr>
@@ -26072,16 +23313,7 @@
                 <w:sz w:val="16"/>
                 <w:lang w:val="es-CO"/>
               </w:rPr>
-              <w:t>_tailing</w:t>
-            </w:r>
-            <w:proofErr w:type="spellEnd"/>
-            <w:r>
-              <w:rPr>
-                <w:bCs/>
-                <w:sz w:val="16"/>
-                <w:lang w:val="es-CO"/>
-              </w:rPr>
-              <w:t xml:space="preserve"> </w:t>
+              <w:t xml:space="preserve">_tailing </w:t>
             </w:r>
             <w:r>
               <w:rPr>
@@ -26156,23 +23388,13 @@
               </w:rPr>
               <w:t xml:space="preserve">{{  </w:t>
             </w:r>
-            <w:proofErr w:type="spellStart"/>
             <w:r>
               <w:rPr>
                 <w:bCs/>
                 <w:sz w:val="16"/>
                 <w:lang w:val="en-AU"/>
               </w:rPr>
-              <w:t>data_fase_movil_tiempo.rsd_areas_system</w:t>
-            </w:r>
-            <w:proofErr w:type="spellEnd"/>
-            <w:r>
-              <w:rPr>
-                <w:bCs/>
-                <w:sz w:val="16"/>
-                <w:lang w:val="en-AU"/>
-              </w:rPr>
-              <w:t xml:space="preserve"> </w:t>
+              <w:t xml:space="preserve">data_fase_movil_tiempo.rsd_areas_system </w:t>
             </w:r>
             <w:r>
               <w:rPr>
@@ -26410,25 +23632,7 @@
                 <w:sz w:val="16"/>
                 <w:lang w:val="es-CO"/>
               </w:rPr>
-              <w:t xml:space="preserve"> </w:t>
-            </w:r>
-            <w:proofErr w:type="spellStart"/>
-            <w:r>
-              <w:rPr>
-                <w:bCs/>
-                <w:sz w:val="16"/>
-                <w:lang w:val="es-CO"/>
-              </w:rPr>
-              <w:t>data_fase_movil_tiempo.criterio_aceptacion</w:t>
-            </w:r>
-            <w:proofErr w:type="spellEnd"/>
-            <w:r>
-              <w:rPr>
-                <w:bCs/>
-                <w:sz w:val="16"/>
-                <w:lang w:val="es-CO"/>
-              </w:rPr>
-              <w:t xml:space="preserve"> </w:t>
+              <w:t xml:space="preserve"> data_fase_movil_tiempo.criterio_aceptacion </w:t>
             </w:r>
             <w:r>
               <w:rPr>
@@ -26491,29 +23695,13 @@
                 <w:sz w:val="16"/>
                 <w:lang w:val="en-AU"/>
               </w:rPr>
-              <w:t xml:space="preserve"> </w:t>
-            </w:r>
-            <w:proofErr w:type="spellStart"/>
+              <w:t xml:space="preserve"> data_fase_movil_tiempo.conclusion_areas_system </w:t>
+            </w:r>
             <w:r>
               <w:rPr>
                 <w:sz w:val="16"/>
                 <w:lang w:val="en-AU"/>
               </w:rPr>
-              <w:t>data_fase_movil_tiempo.conclusion_areas_system</w:t>
-            </w:r>
-            <w:proofErr w:type="spellEnd"/>
-            <w:r>
-              <w:rPr>
-                <w:sz w:val="16"/>
-                <w:lang w:val="en-AU"/>
-              </w:rPr>
-              <w:t xml:space="preserve"> </w:t>
-            </w:r>
-            <w:r>
-              <w:rPr>
-                <w:sz w:val="16"/>
-                <w:lang w:val="en-AU"/>
-              </w:rPr>
               <w:t xml:space="preserve">  }}</w:t>
             </w:r>
           </w:p>
@@ -26543,23 +23731,7 @@
                 <w:sz w:val="16"/>
                 <w:lang w:val="es-CO"/>
               </w:rPr>
-              <w:t xml:space="preserve"> </w:t>
-            </w:r>
-            <w:proofErr w:type="spellStart"/>
-            <w:r>
-              <w:rPr>
-                <w:sz w:val="16"/>
-                <w:lang w:val="es-CO"/>
-              </w:rPr>
-              <w:t>data_fase_movil_tiempo.tiempo_retencion</w:t>
-            </w:r>
-            <w:proofErr w:type="spellEnd"/>
-            <w:r>
-              <w:rPr>
-                <w:sz w:val="16"/>
-                <w:lang w:val="es-CO"/>
-              </w:rPr>
-              <w:t xml:space="preserve"> </w:t>
+              <w:t xml:space="preserve"> data_fase_movil_tiempo.tiempo_retencion </w:t>
             </w:r>
             <w:r>
               <w:rPr>
@@ -26720,15 +23892,7 @@
         </w:rPr>
       </w:pPr>
       <w:r>
-        <w:t xml:space="preserve">{% </w:t>
-      </w:r>
-      <w:proofErr w:type="spellStart"/>
-      <w:r>
-        <w:t>endfor</w:t>
-      </w:r>
-      <w:proofErr w:type="spellEnd"/>
-      <w:r>
-        <w:t xml:space="preserve"> %}</w:t>
+        <w:t>{% endfor %}</w:t>
       </w:r>
     </w:p>
     <w:p>
@@ -26739,15 +23903,7 @@
         </w:rPr>
       </w:pPr>
       <w:r>
-        <w:t xml:space="preserve">{% </w:t>
-      </w:r>
-      <w:proofErr w:type="spellStart"/>
-      <w:r>
-        <w:t>endfor</w:t>
-      </w:r>
-      <w:proofErr w:type="spellEnd"/>
-      <w:r>
-        <w:t xml:space="preserve"> %}</w:t>
+        <w:t>{% endfor %}</w:t>
       </w:r>
     </w:p>
     <w:p>
@@ -26803,15 +23959,12 @@
           <w:lang w:val="es-CO"/>
         </w:rPr>
       </w:pPr>
-      <w:proofErr w:type="gramStart"/>
       <w:r>
         <w:rPr>
           <w:lang w:val="es-CO"/>
         </w:rPr>
         <w:t xml:space="preserve">{{  </w:t>
       </w:r>
-      <w:proofErr w:type="spellStart"/>
-      <w:proofErr w:type="gramEnd"/>
       <w:r>
         <w:rPr>
           <w:lang w:val="es-CO"/>
@@ -26824,7 +23977,6 @@
         </w:rPr>
         <w:t>n_estabilidad_fase_movil</w:t>
       </w:r>
-      <w:proofErr w:type="spellEnd"/>
       <w:r>
         <w:rPr>
           <w:lang w:val="es-CO"/>
@@ -26888,15 +24040,12 @@
         </w:rPr>
         <w:t xml:space="preserve">Ver reporte en </w:t>
       </w:r>
-      <w:proofErr w:type="gramStart"/>
       <w:r>
         <w:rPr>
           <w:lang w:val="es-CO"/>
         </w:rPr>
         <w:t xml:space="preserve">{{  </w:t>
       </w:r>
-      <w:proofErr w:type="spellStart"/>
-      <w:proofErr w:type="gramEnd"/>
       <w:r>
         <w:rPr>
           <w:lang w:val="es-CO"/>
@@ -26939,7 +24088,6 @@
         </w:rPr>
         <w:t>ovil</w:t>
       </w:r>
-      <w:proofErr w:type="spellEnd"/>
       <w:r>
         <w:rPr>
           <w:lang w:val="es-CO"/>
@@ -26984,7 +24132,7 @@
           <w:lang w:val="es-CO"/>
         </w:rPr>
       </w:pPr>
-      <w:bookmarkStart w:id="35" w:name="_Toc203730173"/>
+      <w:bookmarkStart w:id="34" w:name="_Toc203730173"/>
       <w:r>
         <w:rPr>
           <w:b/>
@@ -26993,7 +24141,7 @@
         </w:rPr>
         <w:t>ROBUSTEZ DEL MÉTODO</w:t>
       </w:r>
-      <w:bookmarkEnd w:id="35"/>
+      <w:bookmarkEnd w:id="34"/>
       <w:r>
         <w:rPr>
           <w:b/>
@@ -27222,21 +24370,7 @@
               <w:rPr>
                 <w:b/>
               </w:rPr>
-              <w:t>Flujo (</w:t>
-            </w:r>
-            <w:proofErr w:type="spellStart"/>
-            <w:r>
-              <w:rPr>
-                <w:b/>
-              </w:rPr>
-              <w:t>mL</w:t>
-            </w:r>
-            <w:proofErr w:type="spellEnd"/>
-            <w:r>
-              <w:rPr>
-                <w:b/>
-              </w:rPr>
-              <w:t>/min)</w:t>
+              <w:t>Flujo (mL/min)</w:t>
             </w:r>
           </w:p>
         </w:tc>
@@ -27254,21 +24388,7 @@
               <w:rPr>
                 <w:b/>
               </w:rPr>
-              <w:t>Volumen de inyección (</w:t>
-            </w:r>
-            <w:proofErr w:type="spellStart"/>
-            <w:r>
-              <w:rPr>
-                <w:b/>
-              </w:rPr>
-              <w:t>μL</w:t>
-            </w:r>
-            <w:proofErr w:type="spellEnd"/>
-            <w:r>
-              <w:rPr>
-                <w:b/>
-              </w:rPr>
-              <w:t>)</w:t>
+              <w:t>Volumen de inyección (μL)</w:t>
             </w:r>
           </w:p>
         </w:tc>
@@ -27305,31 +24425,7 @@
               <w:t>-</w:t>
             </w:r>
             <w:r>
-              <w:t xml:space="preserve"> </w:t>
-            </w:r>
-            <w:proofErr w:type="spellStart"/>
-            <w:r>
-              <w:t>for</w:t>
-            </w:r>
-            <w:proofErr w:type="spellEnd"/>
-            <w:r>
-              <w:t xml:space="preserve"> </w:t>
-            </w:r>
-            <w:proofErr w:type="spellStart"/>
-            <w:r>
-              <w:t>exp</w:t>
-            </w:r>
-            <w:proofErr w:type="spellEnd"/>
-            <w:r>
-              <w:t xml:space="preserve"> in </w:t>
-            </w:r>
-            <w:proofErr w:type="spellStart"/>
-            <w:r>
-              <w:t>experimentos_robustez</w:t>
-            </w:r>
-            <w:proofErr w:type="spellEnd"/>
-            <w:r>
-              <w:t xml:space="preserve"> %}</w:t>
+              <w:t xml:space="preserve"> for exp in experimentos_robustez %}</w:t>
             </w:r>
           </w:p>
         </w:tc>
@@ -27344,19 +24440,77 @@
               <w:t xml:space="preserve">{{  </w:t>
             </w:r>
             <w:r>
+              <w:t xml:space="preserve"> exp.nombre</w:t>
+            </w:r>
+            <w:r>
+              <w:t>_experi</w:t>
+            </w:r>
+            <w:r>
+              <w:t>mento</w:t>
+            </w:r>
+            <w:r>
+              <w:t xml:space="preserve">  }}</w:t>
+            </w:r>
+          </w:p>
+        </w:tc>
+        <w:tc>
+          <w:tcPr>
+            <w:tcW w:w="1693" w:type="dxa"/>
+          </w:tcPr>
+          <w:p>
+            <w:r>
+              <w:t xml:space="preserve">{{  </w:t>
+            </w:r>
+            <w:r>
+              <w:t xml:space="preserve"> exp.temperatura </w:t>
+            </w:r>
+            <w:r>
+              <w:t xml:space="preserve">  }}</w:t>
+            </w:r>
+          </w:p>
+        </w:tc>
+        <w:tc>
+          <w:tcPr>
+            <w:tcW w:w="1619" w:type="dxa"/>
+          </w:tcPr>
+          <w:p>
+            <w:r>
+              <w:t xml:space="preserve">{{  </w:t>
+            </w:r>
+            <w:r>
+              <w:t xml:space="preserve"> exp.flujo </w:t>
+            </w:r>
+            <w:r>
+              <w:t xml:space="preserve">  }}</w:t>
+            </w:r>
+          </w:p>
+        </w:tc>
+        <w:tc>
+          <w:tcPr>
+            <w:tcW w:w="2133" w:type="dxa"/>
+          </w:tcPr>
+          <w:p>
+            <w:r>
+              <w:t xml:space="preserve">{{  </w:t>
+            </w:r>
+            <w:r>
+              <w:t xml:space="preserve"> exp</w:t>
+            </w:r>
+            <w:r>
+              <w:t>.vol</w:t>
+            </w:r>
+            <w:r>
+              <w:t>umen</w:t>
+            </w:r>
+            <w:r>
+              <w:t>_iny</w:t>
+            </w:r>
+            <w:r>
+              <w:t>eccion</w:t>
+            </w:r>
+            <w:r>
               <w:t xml:space="preserve"> </w:t>
             </w:r>
-            <w:proofErr w:type="spellStart"/>
-            <w:r>
-              <w:t>exp.nombre</w:t>
-            </w:r>
-            <w:r>
-              <w:t>_experi</w:t>
-            </w:r>
-            <w:r>
-              <w:t>mento</w:t>
-            </w:r>
-            <w:proofErr w:type="spellEnd"/>
             <w:r>
               <w:t xml:space="preserve">  }}</w:t>
             </w:r>
@@ -27364,106 +24518,14 @@
         </w:tc>
         <w:tc>
           <w:tcPr>
-            <w:tcW w:w="1693" w:type="dxa"/>
+            <w:tcW w:w="1683" w:type="dxa"/>
           </w:tcPr>
           <w:p>
             <w:r>
               <w:t xml:space="preserve">{{  </w:t>
             </w:r>
             <w:r>
-              <w:t xml:space="preserve"> </w:t>
-            </w:r>
-            <w:proofErr w:type="spellStart"/>
-            <w:r>
-              <w:t>exp.temperatura</w:t>
-            </w:r>
-            <w:proofErr w:type="spellEnd"/>
-            <w:r>
-              <w:t xml:space="preserve"> </w:t>
-            </w:r>
-            <w:r>
-              <w:t xml:space="preserve">  }}</w:t>
-            </w:r>
-          </w:p>
-        </w:tc>
-        <w:tc>
-          <w:tcPr>
-            <w:tcW w:w="1619" w:type="dxa"/>
-          </w:tcPr>
-          <w:p>
-            <w:r>
-              <w:t xml:space="preserve">{{  </w:t>
-            </w:r>
-            <w:r>
-              <w:t xml:space="preserve"> </w:t>
-            </w:r>
-            <w:proofErr w:type="spellStart"/>
-            <w:r>
-              <w:t>exp.flujo</w:t>
-            </w:r>
-            <w:proofErr w:type="spellEnd"/>
-            <w:r>
-              <w:t xml:space="preserve"> </w:t>
-            </w:r>
-            <w:r>
-              <w:t xml:space="preserve">  }}</w:t>
-            </w:r>
-          </w:p>
-        </w:tc>
-        <w:tc>
-          <w:tcPr>
-            <w:tcW w:w="2133" w:type="dxa"/>
-          </w:tcPr>
-          <w:p>
-            <w:r>
-              <w:t xml:space="preserve">{{  </w:t>
-            </w:r>
-            <w:r>
-              <w:t xml:space="preserve"> </w:t>
-            </w:r>
-            <w:proofErr w:type="spellStart"/>
-            <w:r>
-              <w:t>exp</w:t>
-            </w:r>
-            <w:r>
-              <w:t>.vol</w:t>
-            </w:r>
-            <w:r>
-              <w:t>umen</w:t>
-            </w:r>
-            <w:r>
-              <w:t>_iny</w:t>
-            </w:r>
-            <w:r>
-              <w:t>eccion</w:t>
-            </w:r>
-            <w:proofErr w:type="spellEnd"/>
-            <w:r>
-              <w:t xml:space="preserve"> </w:t>
-            </w:r>
-            <w:r>
-              <w:t xml:space="preserve">  }}</w:t>
-            </w:r>
-          </w:p>
-        </w:tc>
-        <w:tc>
-          <w:tcPr>
-            <w:tcW w:w="1683" w:type="dxa"/>
-          </w:tcPr>
-          <w:p>
-            <w:r>
-              <w:t xml:space="preserve">{{  </w:t>
-            </w:r>
-            <w:r>
-              <w:t xml:space="preserve"> </w:t>
-            </w:r>
-            <w:proofErr w:type="spellStart"/>
-            <w:r>
-              <w:t>exp.fase_movil</w:t>
-            </w:r>
-            <w:proofErr w:type="spellEnd"/>
-            <w:r>
-              <w:t xml:space="preserve"> </w:t>
+              <w:t xml:space="preserve"> exp.fase_movil </w:t>
             </w:r>
             <w:r>
               <w:t xml:space="preserve">  }}</w:t>
@@ -27485,15 +24547,7 @@
               <w:t>-</w:t>
             </w:r>
             <w:r>
-              <w:t xml:space="preserve"> </w:t>
-            </w:r>
-            <w:proofErr w:type="spellStart"/>
-            <w:r>
-              <w:t>endfor</w:t>
-            </w:r>
-            <w:proofErr w:type="spellEnd"/>
-            <w:r>
-              <w:t xml:space="preserve"> %}</w:t>
+              <w:t xml:space="preserve"> endfor %}</w:t>
             </w:r>
           </w:p>
         </w:tc>
@@ -27523,22 +24577,14 @@
         <w:rPr>
           <w:lang w:val="en-US"/>
         </w:rPr>
-        <w:t xml:space="preserve">{% for act in </w:t>
-      </w:r>
-      <w:proofErr w:type="spellStart"/>
+        <w:t>{% for act in activos_</w:t>
+      </w:r>
       <w:r>
         <w:rPr>
           <w:lang w:val="en-US"/>
         </w:rPr>
-        <w:t>activos_</w:t>
-      </w:r>
-      <w:r>
-        <w:rPr>
-          <w:lang w:val="en-US"/>
-        </w:rPr>
         <w:t>robustez</w:t>
       </w:r>
-      <w:proofErr w:type="spellEnd"/>
       <w:r>
         <w:rPr>
           <w:lang w:val="en-US"/>
@@ -27573,7 +24619,6 @@
         </w:rPr>
         <w:t xml:space="preserve">para </w:t>
       </w:r>
-      <w:proofErr w:type="gramStart"/>
       <w:r>
         <w:rPr>
           <w:b/>
@@ -27582,8 +24627,6 @@
         </w:rPr>
         <w:t xml:space="preserve">{{  </w:t>
       </w:r>
-      <w:proofErr w:type="spellStart"/>
-      <w:proofErr w:type="gramEnd"/>
       <w:r>
         <w:rPr>
           <w:b/>
@@ -27592,7 +24635,6 @@
         </w:rPr>
         <w:t>act.nombre</w:t>
       </w:r>
-      <w:proofErr w:type="spellEnd"/>
       <w:r>
         <w:rPr>
           <w:b/>
@@ -27795,25 +24837,7 @@
                 <w:szCs w:val="16"/>
                 <w:lang w:val="en-US"/>
               </w:rPr>
-              <w:t xml:space="preserve"> for rob in </w:t>
-            </w:r>
-            <w:proofErr w:type="spellStart"/>
-            <w:r>
-              <w:rPr>
-                <w:sz w:val="16"/>
-                <w:szCs w:val="16"/>
-                <w:lang w:val="en-US"/>
-              </w:rPr>
-              <w:t>act.robustez</w:t>
-            </w:r>
-            <w:proofErr w:type="spellEnd"/>
-            <w:r>
-              <w:rPr>
-                <w:sz w:val="16"/>
-                <w:szCs w:val="16"/>
-                <w:lang w:val="en-US"/>
-              </w:rPr>
-              <w:t>%}</w:t>
+              <w:t xml:space="preserve"> for rob in act.robustez%}</w:t>
             </w:r>
           </w:p>
         </w:tc>
@@ -27839,7 +24863,6 @@
               </w:rPr>
               <w:t xml:space="preserve">{{  </w:t>
             </w:r>
-            <w:proofErr w:type="spellStart"/>
             <w:r>
               <w:rPr>
                 <w:sz w:val="16"/>
@@ -27848,7 +24871,6 @@
               </w:rPr>
               <w:t>rob.experimento</w:t>
             </w:r>
-            <w:proofErr w:type="spellEnd"/>
             <w:r>
               <w:rPr>
                 <w:sz w:val="16"/>
@@ -27879,7 +24901,6 @@
               </w:rPr>
               <w:t xml:space="preserve">{{  </w:t>
             </w:r>
-            <w:proofErr w:type="spellStart"/>
             <w:r>
               <w:rPr>
                 <w:sz w:val="16"/>
@@ -27888,7 +24909,6 @@
               </w:rPr>
               <w:t>rob.replica</w:t>
             </w:r>
-            <w:proofErr w:type="spellEnd"/>
             <w:r>
               <w:rPr>
                 <w:sz w:val="16"/>
@@ -27919,7 +24939,6 @@
               </w:rPr>
               <w:t xml:space="preserve">{{  </w:t>
             </w:r>
-            <w:proofErr w:type="spellStart"/>
             <w:r>
               <w:rPr>
                 <w:sz w:val="16"/>
@@ -27928,7 +24947,6 @@
               </w:rPr>
               <w:t>rob.valores_aproximados</w:t>
             </w:r>
-            <w:proofErr w:type="spellEnd"/>
             <w:r>
               <w:rPr>
                 <w:sz w:val="16"/>
@@ -27959,7 +24977,6 @@
               </w:rPr>
               <w:t xml:space="preserve">{{  </w:t>
             </w:r>
-            <w:proofErr w:type="spellStart"/>
             <w:r>
               <w:rPr>
                 <w:sz w:val="16"/>
@@ -27968,7 +24985,6 @@
               </w:rPr>
               <w:t>rob.promedio_experimento</w:t>
             </w:r>
-            <w:proofErr w:type="spellEnd"/>
             <w:r>
               <w:rPr>
                 <w:sz w:val="16"/>
@@ -27999,7 +25015,6 @@
               </w:rPr>
               <w:t xml:space="preserve">{{  </w:t>
             </w:r>
-            <w:proofErr w:type="spellStart"/>
             <w:r>
               <w:rPr>
                 <w:sz w:val="16"/>
@@ -28008,7 +25023,6 @@
               </w:rPr>
               <w:t>rob.diferencia_porcentajes</w:t>
             </w:r>
-            <w:proofErr w:type="spellEnd"/>
             <w:r>
               <w:rPr>
                 <w:sz w:val="16"/>
@@ -28040,7 +25054,6 @@
               </w:rPr>
               <w:t xml:space="preserve">{{  </w:t>
             </w:r>
-            <w:proofErr w:type="spellStart"/>
             <w:r>
               <w:rPr>
                 <w:bCs/>
@@ -28049,20 +25062,18 @@
                 <w:szCs w:val="16"/>
                 <w:lang w:eastAsia="es-CO"/>
               </w:rPr>
-              <w:t>act</w:t>
-            </w:r>
-            <w:proofErr w:type="spellEnd"/>
+              <w:t>act.</w:t>
+            </w:r>
             <w:r>
               <w:rPr>
                 <w:bCs/>
                 <w:color w:val="000000"/>
                 <w:sz w:val="16"/>
                 <w:szCs w:val="16"/>
-                <w:lang w:eastAsia="es-CO"/>
-              </w:rPr>
-              <w:t>.</w:t>
-            </w:r>
-            <w:proofErr w:type="spellStart"/>
+                <w:lang w:val="es-CO" w:eastAsia="es-CO"/>
+              </w:rPr>
+              <w:t>criterio_robustez</w:t>
+            </w:r>
             <w:r>
               <w:rPr>
                 <w:bCs/>
@@ -28071,17 +25082,6 @@
                 <w:szCs w:val="16"/>
                 <w:lang w:val="es-CO" w:eastAsia="es-CO"/>
               </w:rPr>
-              <w:t>criterio_robustez</w:t>
-            </w:r>
-            <w:proofErr w:type="spellEnd"/>
-            <w:r>
-              <w:rPr>
-                <w:bCs/>
-                <w:color w:val="000000"/>
-                <w:sz w:val="16"/>
-                <w:szCs w:val="16"/>
-                <w:lang w:val="es-CO" w:eastAsia="es-CO"/>
-              </w:rPr>
               <w:t xml:space="preserve">  }}</w:t>
             </w:r>
           </w:p>
@@ -28106,7 +25106,6 @@
               </w:rPr>
               <w:t xml:space="preserve">{{  </w:t>
             </w:r>
-            <w:proofErr w:type="spellStart"/>
             <w:r>
               <w:rPr>
                 <w:sz w:val="16"/>
@@ -28115,7 +25114,6 @@
               </w:rPr>
               <w:t>act.conclusion_robustez</w:t>
             </w:r>
-            <w:proofErr w:type="spellEnd"/>
             <w:r>
               <w:rPr>
                 <w:sz w:val="16"/>
@@ -28148,23 +25146,7 @@
                 <w:sz w:val="16"/>
                 <w:szCs w:val="16"/>
               </w:rPr>
-              <w:t xml:space="preserve">{% </w:t>
-            </w:r>
-            <w:proofErr w:type="spellStart"/>
-            <w:r>
-              <w:rPr>
-                <w:sz w:val="16"/>
-                <w:szCs w:val="16"/>
-              </w:rPr>
-              <w:t>endfor</w:t>
-            </w:r>
-            <w:proofErr w:type="spellEnd"/>
-            <w:r>
-              <w:rPr>
-                <w:sz w:val="16"/>
-                <w:szCs w:val="16"/>
-              </w:rPr>
-              <w:t xml:space="preserve"> %}</w:t>
+              <w:t>{% endfor %}</w:t>
             </w:r>
           </w:p>
         </w:tc>
@@ -28181,15 +25163,7 @@
         </w:rPr>
       </w:pPr>
       <w:r>
-        <w:t xml:space="preserve">{% </w:t>
-      </w:r>
-      <w:proofErr w:type="spellStart"/>
-      <w:r>
-        <w:t>endfor</w:t>
-      </w:r>
-      <w:proofErr w:type="spellEnd"/>
-      <w:r>
-        <w:t xml:space="preserve"> %}</w:t>
+        <w:t>{% endfor %}</w:t>
       </w:r>
     </w:p>
     <w:p>
@@ -28301,15 +25275,12 @@
         </w:rPr>
         <w:t xml:space="preserve">Ver reporte en </w:t>
       </w:r>
-      <w:proofErr w:type="gramStart"/>
       <w:r>
         <w:rPr>
           <w:lang w:val="es-CO"/>
         </w:rPr>
         <w:t xml:space="preserve">{{  </w:t>
       </w:r>
-      <w:proofErr w:type="spellStart"/>
-      <w:proofErr w:type="gramEnd"/>
       <w:r>
         <w:rPr>
           <w:lang w:val="es-CO"/>
@@ -28328,7 +25299,6 @@
         </w:rPr>
         <w:t>_robustez</w:t>
       </w:r>
-      <w:proofErr w:type="spellEnd"/>
       <w:r>
         <w:rPr>
           <w:lang w:val="es-CO"/>
@@ -28373,7 +25343,7 @@
           <w:lang w:val="es-CO"/>
         </w:rPr>
       </w:pPr>
-      <w:bookmarkStart w:id="36" w:name="_Toc203730174"/>
+      <w:bookmarkStart w:id="35" w:name="_Toc203730174"/>
       <w:r>
         <w:rPr>
           <w:b/>
@@ -28391,7 +25361,7 @@
         </w:rPr>
         <w:t xml:space="preserve"> GENERALES</w:t>
       </w:r>
-      <w:bookmarkEnd w:id="36"/>
+      <w:bookmarkEnd w:id="35"/>
     </w:p>
     <w:p>
       <w:pPr>
@@ -28417,7 +25387,7 @@
           <w:lang w:val="es-CO"/>
         </w:rPr>
       </w:pPr>
-      <w:bookmarkStart w:id="37" w:name="_Toc203730175"/>
+      <w:bookmarkStart w:id="36" w:name="_Toc203730175"/>
       <w:r>
         <w:rPr>
           <w:b/>
@@ -28426,7 +25396,7 @@
         </w:rPr>
         <w:t>RELACIÓN DE OOS Y DESVIACIONES</w:t>
       </w:r>
-      <w:bookmarkEnd w:id="37"/>
+      <w:bookmarkEnd w:id="36"/>
     </w:p>
     <w:p>
       <w:pPr>
@@ -28474,7 +25444,7 @@
           <w:lang w:val="es-CO"/>
         </w:rPr>
       </w:pPr>
-      <w:bookmarkStart w:id="38" w:name="_Toc203730176"/>
+      <w:bookmarkStart w:id="37" w:name="_Toc203730176"/>
       <w:r>
         <w:rPr>
           <w:b/>
@@ -28483,7 +25453,7 @@
         </w:rPr>
         <w:t>RELACIÓN DE ANEXOS</w:t>
       </w:r>
-      <w:bookmarkEnd w:id="38"/>
+      <w:bookmarkEnd w:id="37"/>
     </w:p>
     <w:p>
       <w:pPr>
@@ -29125,7 +26095,7 @@
           <w:lang w:val="es-CO"/>
         </w:rPr>
       </w:pPr>
-      <w:bookmarkStart w:id="39" w:name="_Toc203730177"/>
+      <w:bookmarkStart w:id="38" w:name="_Toc203730177"/>
       <w:r>
         <w:rPr>
           <w:b/>
@@ -29134,7 +26104,7 @@
         </w:rPr>
         <w:t>DOCUMENTOS RELACIONADOS</w:t>
       </w:r>
-      <w:bookmarkEnd w:id="39"/>
+      <w:bookmarkEnd w:id="38"/>
     </w:p>
     <w:p>
       <w:pPr>
@@ -29296,7 +26266,7 @@
           <w:lang w:val="es-CO"/>
         </w:rPr>
       </w:pPr>
-      <w:bookmarkStart w:id="40" w:name="_Toc203730178"/>
+      <w:bookmarkStart w:id="39" w:name="_Toc203730178"/>
       <w:r>
         <w:rPr>
           <w:b/>
@@ -29305,7 +26275,7 @@
         </w:rPr>
         <w:t>HISTÓRICO DE CAMBIOS</w:t>
       </w:r>
-      <w:bookmarkEnd w:id="40"/>
+      <w:bookmarkEnd w:id="39"/>
     </w:p>
     <w:p>
       <w:pPr>
@@ -29582,7 +26552,7 @@
 </file>
 
 <file path=word/endnotes.xml><?xml version="1.0" encoding="utf-8"?>
-<w:endnotes xmlns:wpc="http://schemas.microsoft.com/office/word/2010/wordprocessingCanvas" xmlns:cx="http://schemas.microsoft.com/office/drawing/2014/chartex" xmlns:cx1="http://schemas.microsoft.com/office/drawing/2015/9/8/chartex" xmlns:mc="http://schemas.openxmlformats.org/markup-compatibility/2006" xmlns:o="urn:schemas-microsoft-com:office:office" xmlns:r="http://schemas.openxmlformats.org/officeDocument/2006/relationships" xmlns:m="http://schemas.openxmlformats.org/officeDocument/2006/math" xmlns:v="urn:schemas-microsoft-com:vml" xmlns:wp14="http://schemas.microsoft.com/office/word/2010/wordprocessingDrawing" xmlns:wp="http://schemas.openxmlformats.org/drawingml/2006/wordprocessingDrawing" xmlns:w10="urn:schemas-microsoft-com:office:word" xmlns:w="http://schemas.openxmlformats.org/wordprocessingml/2006/main" xmlns:w14="http://schemas.microsoft.com/office/word/2010/wordml" xmlns:w15="http://schemas.microsoft.com/office/word/2012/wordml" xmlns:w16se="http://schemas.microsoft.com/office/word/2015/wordml/symex" xmlns:wpg="http://schemas.microsoft.com/office/word/2010/wordprocessingGroup" xmlns:wpi="http://schemas.microsoft.com/office/word/2010/wordprocessingInk" xmlns:wne="http://schemas.microsoft.com/office/word/2006/wordml" xmlns:wps="http://schemas.microsoft.com/office/word/2010/wordprocessingShape" mc:Ignorable="w14 w15 w16se wp14">
+<w:endnotes xmlns:wpc="http://schemas.microsoft.com/office/word/2010/wordprocessingCanvas" xmlns:cx="http://schemas.microsoft.com/office/drawing/2014/chartex" xmlns:cx1="http://schemas.microsoft.com/office/drawing/2015/9/8/chartex" xmlns:cx2="http://schemas.microsoft.com/office/drawing/2015/10/21/chartex" xmlns:cx3="http://schemas.microsoft.com/office/drawing/2016/5/9/chartex" xmlns:cx4="http://schemas.microsoft.com/office/drawing/2016/5/10/chartex" xmlns:cx5="http://schemas.microsoft.com/office/drawing/2016/5/11/chartex" xmlns:cx6="http://schemas.microsoft.com/office/drawing/2016/5/12/chartex" xmlns:cx7="http://schemas.microsoft.com/office/drawing/2016/5/13/chartex" xmlns:cx8="http://schemas.microsoft.com/office/drawing/2016/5/14/chartex" xmlns:mc="http://schemas.openxmlformats.org/markup-compatibility/2006" xmlns:aink="http://schemas.microsoft.com/office/drawing/2016/ink" xmlns:am3d="http://schemas.microsoft.com/office/drawing/2017/model3d" xmlns:o="urn:schemas-microsoft-com:office:office" xmlns:oel="http://schemas.microsoft.com/office/2019/extlst" xmlns:r="http://schemas.openxmlformats.org/officeDocument/2006/relationships" xmlns:m="http://schemas.openxmlformats.org/officeDocument/2006/math" xmlns:v="urn:schemas-microsoft-com:vml" xmlns:wp14="http://schemas.microsoft.com/office/word/2010/wordprocessingDrawing" xmlns:wp="http://schemas.openxmlformats.org/drawingml/2006/wordprocessingDrawing" xmlns:w10="urn:schemas-microsoft-com:office:word" xmlns:w="http://schemas.openxmlformats.org/wordprocessingml/2006/main" xmlns:w14="http://schemas.microsoft.com/office/word/2010/wordml" xmlns:w15="http://schemas.microsoft.com/office/word/2012/wordml" xmlns:w16cex="http://schemas.microsoft.com/office/word/2018/wordml/cex" xmlns:w16cid="http://schemas.microsoft.com/office/word/2016/wordml/cid" xmlns:w16="http://schemas.microsoft.com/office/word/2018/wordml" xmlns:w16du="http://schemas.microsoft.com/office/word/2023/wordml/word16du" xmlns:w16sdtdh="http://schemas.microsoft.com/office/word/2020/wordml/sdtdatahash" xmlns:w16sdtfl="http://schemas.microsoft.com/office/word/2024/wordml/sdtformatlock" xmlns:w16se="http://schemas.microsoft.com/office/word/2015/wordml/symex" xmlns:wpg="http://schemas.microsoft.com/office/word/2010/wordprocessingGroup" xmlns:wpi="http://schemas.microsoft.com/office/word/2010/wordprocessingInk" xmlns:wne="http://schemas.microsoft.com/office/word/2006/wordml" xmlns:wps="http://schemas.microsoft.com/office/word/2010/wordprocessingShape" mc:Ignorable="w14 w15 w16se w16cid w16 w16cex w16sdtdh w16sdtfl w16du wp14">
   <w:endnote w:type="separator" w:id="-1">
     <w:p>
       <w:r>
@@ -29604,7 +26574,7 @@
 </file>
 
 <file path=word/footer1.xml><?xml version="1.0" encoding="utf-8"?>
-<w:ftr xmlns:wpc="http://schemas.microsoft.com/office/word/2010/wordprocessingCanvas" xmlns:cx="http://schemas.microsoft.com/office/drawing/2014/chartex" xmlns:cx1="http://schemas.microsoft.com/office/drawing/2015/9/8/chartex" xmlns:mc="http://schemas.openxmlformats.org/markup-compatibility/2006" xmlns:o="urn:schemas-microsoft-com:office:office" xmlns:r="http://schemas.openxmlformats.org/officeDocument/2006/relationships" xmlns:m="http://schemas.openxmlformats.org/officeDocument/2006/math" xmlns:v="urn:schemas-microsoft-com:vml" xmlns:wp14="http://schemas.microsoft.com/office/word/2010/wordprocessingDrawing" xmlns:wp="http://schemas.openxmlformats.org/drawingml/2006/wordprocessingDrawing" xmlns:w10="urn:schemas-microsoft-com:office:word" xmlns:w="http://schemas.openxmlformats.org/wordprocessingml/2006/main" xmlns:w14="http://schemas.microsoft.com/office/word/2010/wordml" xmlns:w15="http://schemas.microsoft.com/office/word/2012/wordml" xmlns:w16se="http://schemas.microsoft.com/office/word/2015/wordml/symex" xmlns:wpg="http://schemas.microsoft.com/office/word/2010/wordprocessingGroup" xmlns:wpi="http://schemas.microsoft.com/office/word/2010/wordprocessingInk" xmlns:wne="http://schemas.microsoft.com/office/word/2006/wordml" xmlns:wps="http://schemas.microsoft.com/office/word/2010/wordprocessingShape" mc:Ignorable="w14 w15 w16se wp14">
+<w:ftr xmlns:wpc="http://schemas.microsoft.com/office/word/2010/wordprocessingCanvas" xmlns:cx="http://schemas.microsoft.com/office/drawing/2014/chartex" xmlns:cx1="http://schemas.microsoft.com/office/drawing/2015/9/8/chartex" xmlns:cx2="http://schemas.microsoft.com/office/drawing/2015/10/21/chartex" xmlns:cx3="http://schemas.microsoft.com/office/drawing/2016/5/9/chartex" xmlns:cx4="http://schemas.microsoft.com/office/drawing/2016/5/10/chartex" xmlns:cx5="http://schemas.microsoft.com/office/drawing/2016/5/11/chartex" xmlns:cx6="http://schemas.microsoft.com/office/drawing/2016/5/12/chartex" xmlns:cx7="http://schemas.microsoft.com/office/drawing/2016/5/13/chartex" xmlns:cx8="http://schemas.microsoft.com/office/drawing/2016/5/14/chartex" xmlns:mc="http://schemas.openxmlformats.org/markup-compatibility/2006" xmlns:aink="http://schemas.microsoft.com/office/drawing/2016/ink" xmlns:am3d="http://schemas.microsoft.com/office/drawing/2017/model3d" xmlns:o="urn:schemas-microsoft-com:office:office" xmlns:oel="http://schemas.microsoft.com/office/2019/extlst" xmlns:r="http://schemas.openxmlformats.org/officeDocument/2006/relationships" xmlns:m="http://schemas.openxmlformats.org/officeDocument/2006/math" xmlns:v="urn:schemas-microsoft-com:vml" xmlns:wp14="http://schemas.microsoft.com/office/word/2010/wordprocessingDrawing" xmlns:wp="http://schemas.openxmlformats.org/drawingml/2006/wordprocessingDrawing" xmlns:w10="urn:schemas-microsoft-com:office:word" xmlns:w="http://schemas.openxmlformats.org/wordprocessingml/2006/main" xmlns:w14="http://schemas.microsoft.com/office/word/2010/wordml" xmlns:w15="http://schemas.microsoft.com/office/word/2012/wordml" xmlns:w16cex="http://schemas.microsoft.com/office/word/2018/wordml/cex" xmlns:w16cid="http://schemas.microsoft.com/office/word/2016/wordml/cid" xmlns:w16="http://schemas.microsoft.com/office/word/2018/wordml" xmlns:w16du="http://schemas.microsoft.com/office/word/2023/wordml/word16du" xmlns:w16sdtdh="http://schemas.microsoft.com/office/word/2020/wordml/sdtdatahash" xmlns:w16sdtfl="http://schemas.microsoft.com/office/word/2024/wordml/sdtformatlock" xmlns:w16se="http://schemas.microsoft.com/office/word/2015/wordml/symex" xmlns:wpg="http://schemas.microsoft.com/office/word/2010/wordprocessingGroup" xmlns:wpi="http://schemas.microsoft.com/office/word/2010/wordprocessingInk" xmlns:wne="http://schemas.microsoft.com/office/word/2006/wordml" xmlns:wps="http://schemas.microsoft.com/office/word/2010/wordprocessingShape" mc:Ignorable="w14 w15 w16se w16cid w16 w16cex w16sdtdh w16sdtfl w16du wp14">
   <w:tbl>
     <w:tblPr>
       <w:tblStyle w:val="Tablaconcuadrcula"/>
@@ -29713,7 +26683,7 @@
 </file>
 
 <file path=word/footnotes.xml><?xml version="1.0" encoding="utf-8"?>
-<w:footnotes xmlns:wpc="http://schemas.microsoft.com/office/word/2010/wordprocessingCanvas" xmlns:cx="http://schemas.microsoft.com/office/drawing/2014/chartex" xmlns:cx1="http://schemas.microsoft.com/office/drawing/2015/9/8/chartex" xmlns:mc="http://schemas.openxmlformats.org/markup-compatibility/2006" xmlns:o="urn:schemas-microsoft-com:office:office" xmlns:r="http://schemas.openxmlformats.org/officeDocument/2006/relationships" xmlns:m="http://schemas.openxmlformats.org/officeDocument/2006/math" xmlns:v="urn:schemas-microsoft-com:vml" xmlns:wp14="http://schemas.microsoft.com/office/word/2010/wordprocessingDrawing" xmlns:wp="http://schemas.openxmlformats.org/drawingml/2006/wordprocessingDrawing" xmlns:w10="urn:schemas-microsoft-com:office:word" xmlns:w="http://schemas.openxmlformats.org/wordprocessingml/2006/main" xmlns:w14="http://schemas.microsoft.com/office/word/2010/wordml" xmlns:w15="http://schemas.microsoft.com/office/word/2012/wordml" xmlns:w16se="http://schemas.microsoft.com/office/word/2015/wordml/symex" xmlns:wpg="http://schemas.microsoft.com/office/word/2010/wordprocessingGroup" xmlns:wpi="http://schemas.microsoft.com/office/word/2010/wordprocessingInk" xmlns:wne="http://schemas.microsoft.com/office/word/2006/wordml" xmlns:wps="http://schemas.microsoft.com/office/word/2010/wordprocessingShape" mc:Ignorable="w14 w15 w16se wp14">
+<w:footnotes xmlns:wpc="http://schemas.microsoft.com/office/word/2010/wordprocessingCanvas" xmlns:cx="http://schemas.microsoft.com/office/drawing/2014/chartex" xmlns:cx1="http://schemas.microsoft.com/office/drawing/2015/9/8/chartex" xmlns:cx2="http://schemas.microsoft.com/office/drawing/2015/10/21/chartex" xmlns:cx3="http://schemas.microsoft.com/office/drawing/2016/5/9/chartex" xmlns:cx4="http://schemas.microsoft.com/office/drawing/2016/5/10/chartex" xmlns:cx5="http://schemas.microsoft.com/office/drawing/2016/5/11/chartex" xmlns:cx6="http://schemas.microsoft.com/office/drawing/2016/5/12/chartex" xmlns:cx7="http://schemas.microsoft.com/office/drawing/2016/5/13/chartex" xmlns:cx8="http://schemas.microsoft.com/office/drawing/2016/5/14/chartex" xmlns:mc="http://schemas.openxmlformats.org/markup-compatibility/2006" xmlns:aink="http://schemas.microsoft.com/office/drawing/2016/ink" xmlns:am3d="http://schemas.microsoft.com/office/drawing/2017/model3d" xmlns:o="urn:schemas-microsoft-com:office:office" xmlns:oel="http://schemas.microsoft.com/office/2019/extlst" xmlns:r="http://schemas.openxmlformats.org/officeDocument/2006/relationships" xmlns:m="http://schemas.openxmlformats.org/officeDocument/2006/math" xmlns:v="urn:schemas-microsoft-com:vml" xmlns:wp14="http://schemas.microsoft.com/office/word/2010/wordprocessingDrawing" xmlns:wp="http://schemas.openxmlformats.org/drawingml/2006/wordprocessingDrawing" xmlns:w10="urn:schemas-microsoft-com:office:word" xmlns:w="http://schemas.openxmlformats.org/wordprocessingml/2006/main" xmlns:w14="http://schemas.microsoft.com/office/word/2010/wordml" xmlns:w15="http://schemas.microsoft.com/office/word/2012/wordml" xmlns:w16cex="http://schemas.microsoft.com/office/word/2018/wordml/cex" xmlns:w16cid="http://schemas.microsoft.com/office/word/2016/wordml/cid" xmlns:w16="http://schemas.microsoft.com/office/word/2018/wordml" xmlns:w16du="http://schemas.microsoft.com/office/word/2023/wordml/word16du" xmlns:w16sdtdh="http://schemas.microsoft.com/office/word/2020/wordml/sdtdatahash" xmlns:w16sdtfl="http://schemas.microsoft.com/office/word/2024/wordml/sdtformatlock" xmlns:w16se="http://schemas.microsoft.com/office/word/2015/wordml/symex" xmlns:wpg="http://schemas.microsoft.com/office/word/2010/wordprocessingGroup" xmlns:wpi="http://schemas.microsoft.com/office/word/2010/wordprocessingInk" xmlns:wne="http://schemas.microsoft.com/office/word/2006/wordml" xmlns:wps="http://schemas.microsoft.com/office/word/2010/wordprocessingShape" mc:Ignorable="w14 w15 w16se w16cid w16 w16cex w16sdtdh w16sdtfl w16du wp14">
   <w:footnote w:type="separator" w:id="-1">
     <w:p>
       <w:r>
@@ -29735,7 +26705,7 @@
 </file>
 
 <file path=word/header1.xml><?xml version="1.0" encoding="utf-8"?>
-<w:hdr xmlns:wpc="http://schemas.microsoft.com/office/word/2010/wordprocessingCanvas" xmlns:cx="http://schemas.microsoft.com/office/drawing/2014/chartex" xmlns:cx1="http://schemas.microsoft.com/office/drawing/2015/9/8/chartex" xmlns:mc="http://schemas.openxmlformats.org/markup-compatibility/2006" xmlns:o="urn:schemas-microsoft-com:office:office" xmlns:r="http://schemas.openxmlformats.org/officeDocument/2006/relationships" xmlns:m="http://schemas.openxmlformats.org/officeDocument/2006/math" xmlns:v="urn:schemas-microsoft-com:vml" xmlns:wp14="http://schemas.microsoft.com/office/word/2010/wordprocessingDrawing" xmlns:wp="http://schemas.openxmlformats.org/drawingml/2006/wordprocessingDrawing" xmlns:w10="urn:schemas-microsoft-com:office:word" xmlns:w="http://schemas.openxmlformats.org/wordprocessingml/2006/main" xmlns:w14="http://schemas.microsoft.com/office/word/2010/wordml" xmlns:w15="http://schemas.microsoft.com/office/word/2012/wordml" xmlns:w16se="http://schemas.microsoft.com/office/word/2015/wordml/symex" xmlns:wpg="http://schemas.microsoft.com/office/word/2010/wordprocessingGroup" xmlns:wpi="http://schemas.microsoft.com/office/word/2010/wordprocessingInk" xmlns:wne="http://schemas.microsoft.com/office/word/2006/wordml" xmlns:wps="http://schemas.microsoft.com/office/word/2010/wordprocessingShape" mc:Ignorable="w14 w15 w16se wp14">
+<w:hdr xmlns:wpc="http://schemas.microsoft.com/office/word/2010/wordprocessingCanvas" xmlns:cx="http://schemas.microsoft.com/office/drawing/2014/chartex" xmlns:cx1="http://schemas.microsoft.com/office/drawing/2015/9/8/chartex" xmlns:cx2="http://schemas.microsoft.com/office/drawing/2015/10/21/chartex" xmlns:cx3="http://schemas.microsoft.com/office/drawing/2016/5/9/chartex" xmlns:cx4="http://schemas.microsoft.com/office/drawing/2016/5/10/chartex" xmlns:cx5="http://schemas.microsoft.com/office/drawing/2016/5/11/chartex" xmlns:cx6="http://schemas.microsoft.com/office/drawing/2016/5/12/chartex" xmlns:cx7="http://schemas.microsoft.com/office/drawing/2016/5/13/chartex" xmlns:cx8="http://schemas.microsoft.com/office/drawing/2016/5/14/chartex" xmlns:mc="http://schemas.openxmlformats.org/markup-compatibility/2006" xmlns:aink="http://schemas.microsoft.com/office/drawing/2016/ink" xmlns:am3d="http://schemas.microsoft.com/office/drawing/2017/model3d" xmlns:o="urn:schemas-microsoft-com:office:office" xmlns:oel="http://schemas.microsoft.com/office/2019/extlst" xmlns:r="http://schemas.openxmlformats.org/officeDocument/2006/relationships" xmlns:m="http://schemas.openxmlformats.org/officeDocument/2006/math" xmlns:v="urn:schemas-microsoft-com:vml" xmlns:wp14="http://schemas.microsoft.com/office/word/2010/wordprocessingDrawing" xmlns:wp="http://schemas.openxmlformats.org/drawingml/2006/wordprocessingDrawing" xmlns:w10="urn:schemas-microsoft-com:office:word" xmlns:w="http://schemas.openxmlformats.org/wordprocessingml/2006/main" xmlns:w14="http://schemas.microsoft.com/office/word/2010/wordml" xmlns:w15="http://schemas.microsoft.com/office/word/2012/wordml" xmlns:w16cex="http://schemas.microsoft.com/office/word/2018/wordml/cex" xmlns:w16cid="http://schemas.microsoft.com/office/word/2016/wordml/cid" xmlns:w16="http://schemas.microsoft.com/office/word/2018/wordml" xmlns:w16du="http://schemas.microsoft.com/office/word/2023/wordml/word16du" xmlns:w16sdtdh="http://schemas.microsoft.com/office/word/2020/wordml/sdtdatahash" xmlns:w16sdtfl="http://schemas.microsoft.com/office/word/2024/wordml/sdtformatlock" xmlns:w16se="http://schemas.microsoft.com/office/word/2015/wordml/symex" xmlns:wpg="http://schemas.microsoft.com/office/word/2010/wordprocessingGroup" xmlns:wpi="http://schemas.microsoft.com/office/word/2010/wordprocessingInk" xmlns:wne="http://schemas.microsoft.com/office/word/2006/wordml" xmlns:wps="http://schemas.microsoft.com/office/word/2010/wordprocessingShape" mc:Ignorable="w14 w15 w16se w16cid w16 w16cex w16sdtdh w16sdtfl w16du wp14">
   <w:tbl>
     <w:tblPr>
       <w:tblW w:w="5086" w:type="pct"/>
@@ -29900,8 +26870,7 @@
               <w:lang w:val="es-CO"/>
             </w:rPr>
           </w:pPr>
-          <w:bookmarkStart w:id="41" w:name="_Hlk203550775"/>
-          <w:proofErr w:type="gramStart"/>
+          <w:bookmarkStart w:id="40" w:name="_Hlk203550775"/>
           <w:r>
             <w:rPr>
               <w:b/>
@@ -29911,8 +26880,6 @@
             </w:rPr>
             <w:t xml:space="preserve">{{  </w:t>
           </w:r>
-          <w:proofErr w:type="spellStart"/>
-          <w:proofErr w:type="gramEnd"/>
           <w:r>
             <w:rPr>
               <w:b/>
@@ -29949,7 +26916,6 @@
             </w:rPr>
             <w:t>|e</w:t>
           </w:r>
-          <w:proofErr w:type="spellEnd"/>
           <w:r>
             <w:rPr>
               <w:b/>
@@ -29992,7 +26958,7 @@
             <w:t>00</w:t>
           </w:r>
         </w:p>
-        <w:bookmarkEnd w:id="41"/>
+        <w:bookmarkEnd w:id="40"/>
         <w:p>
           <w:pPr>
             <w:pStyle w:val="Encabezado"/>
@@ -30139,7 +27105,7 @@
               <w:lang w:val="es-CO"/>
             </w:rPr>
           </w:pPr>
-          <w:bookmarkStart w:id="42" w:name="_Hlk203550744"/>
+          <w:bookmarkStart w:id="41" w:name="_Hlk203550744"/>
           <w:r>
             <w:rPr>
               <w:b/>
@@ -30147,7 +27113,6 @@
             </w:rPr>
             <w:t xml:space="preserve">{{  </w:t>
           </w:r>
-          <w:proofErr w:type="spellStart"/>
           <w:r>
             <w:rPr>
               <w:b/>
@@ -30162,7 +27127,6 @@
             </w:rPr>
             <w:t>n|e</w:t>
           </w:r>
-          <w:proofErr w:type="spellEnd"/>
           <w:r>
             <w:rPr>
               <w:b/>
@@ -30170,7 +27134,7 @@
             </w:rPr>
             <w:t xml:space="preserve">  }}</w:t>
           </w:r>
-          <w:bookmarkEnd w:id="42"/>
+          <w:bookmarkEnd w:id="41"/>
         </w:p>
       </w:tc>
       <w:tc>
@@ -30206,7 +27170,7 @@
 </file>
 
 <file path=word/numbering.xml><?xml version="1.0" encoding="utf-8"?>
-<w:numbering xmlns:wpc="http://schemas.microsoft.com/office/word/2010/wordprocessingCanvas" xmlns:cx="http://schemas.microsoft.com/office/drawing/2014/chartex" xmlns:cx1="http://schemas.microsoft.com/office/drawing/2015/9/8/chartex" xmlns:mc="http://schemas.openxmlformats.org/markup-compatibility/2006" xmlns:o="urn:schemas-microsoft-com:office:office" xmlns:r="http://schemas.openxmlformats.org/officeDocument/2006/relationships" xmlns:m="http://schemas.openxmlformats.org/officeDocument/2006/math" xmlns:v="urn:schemas-microsoft-com:vml" xmlns:wp14="http://schemas.microsoft.com/office/word/2010/wordprocessingDrawing" xmlns:wp="http://schemas.openxmlformats.org/drawingml/2006/wordprocessingDrawing" xmlns:w10="urn:schemas-microsoft-com:office:word" xmlns:w="http://schemas.openxmlformats.org/wordprocessingml/2006/main" xmlns:w14="http://schemas.microsoft.com/office/word/2010/wordml" xmlns:w15="http://schemas.microsoft.com/office/word/2012/wordml" xmlns:w16se="http://schemas.microsoft.com/office/word/2015/wordml/symex" xmlns:wpg="http://schemas.microsoft.com/office/word/2010/wordprocessingGroup" xmlns:wpi="http://schemas.microsoft.com/office/word/2010/wordprocessingInk" xmlns:wne="http://schemas.microsoft.com/office/word/2006/wordml" xmlns:wps="http://schemas.microsoft.com/office/word/2010/wordprocessingShape" mc:Ignorable="w14 w15 w16se wp14">
+<w:numbering xmlns:wpc="http://schemas.microsoft.com/office/word/2010/wordprocessingCanvas" xmlns:cx="http://schemas.microsoft.com/office/drawing/2014/chartex" xmlns:cx1="http://schemas.microsoft.com/office/drawing/2015/9/8/chartex" xmlns:cx2="http://schemas.microsoft.com/office/drawing/2015/10/21/chartex" xmlns:cx3="http://schemas.microsoft.com/office/drawing/2016/5/9/chartex" xmlns:cx4="http://schemas.microsoft.com/office/drawing/2016/5/10/chartex" xmlns:cx5="http://schemas.microsoft.com/office/drawing/2016/5/11/chartex" xmlns:cx6="http://schemas.microsoft.com/office/drawing/2016/5/12/chartex" xmlns:cx7="http://schemas.microsoft.com/office/drawing/2016/5/13/chartex" xmlns:cx8="http://schemas.microsoft.com/office/drawing/2016/5/14/chartex" xmlns:mc="http://schemas.openxmlformats.org/markup-compatibility/2006" xmlns:aink="http://schemas.microsoft.com/office/drawing/2016/ink" xmlns:am3d="http://schemas.microsoft.com/office/drawing/2017/model3d" xmlns:o="urn:schemas-microsoft-com:office:office" xmlns:oel="http://schemas.microsoft.com/office/2019/extlst" xmlns:r="http://schemas.openxmlformats.org/officeDocument/2006/relationships" xmlns:m="http://schemas.openxmlformats.org/officeDocument/2006/math" xmlns:v="urn:schemas-microsoft-com:vml" xmlns:wp14="http://schemas.microsoft.com/office/word/2010/wordprocessingDrawing" xmlns:wp="http://schemas.openxmlformats.org/drawingml/2006/wordprocessingDrawing" xmlns:w10="urn:schemas-microsoft-com:office:word" xmlns:w="http://schemas.openxmlformats.org/wordprocessingml/2006/main" xmlns:w14="http://schemas.microsoft.com/office/word/2010/wordml" xmlns:w15="http://schemas.microsoft.com/office/word/2012/wordml" xmlns:w16cex="http://schemas.microsoft.com/office/word/2018/wordml/cex" xmlns:w16cid="http://schemas.microsoft.com/office/word/2016/wordml/cid" xmlns:w16="http://schemas.microsoft.com/office/word/2018/wordml" xmlns:w16du="http://schemas.microsoft.com/office/word/2023/wordml/word16du" xmlns:w16sdtdh="http://schemas.microsoft.com/office/word/2020/wordml/sdtdatahash" xmlns:w16sdtfl="http://schemas.microsoft.com/office/word/2024/wordml/sdtformatlock" xmlns:w16se="http://schemas.microsoft.com/office/word/2015/wordml/symex" xmlns:wpg="http://schemas.microsoft.com/office/word/2010/wordprocessingGroup" xmlns:wpi="http://schemas.microsoft.com/office/word/2010/wordprocessingInk" xmlns:wne="http://schemas.microsoft.com/office/word/2006/wordml" xmlns:wps="http://schemas.microsoft.com/office/word/2010/wordprocessingShape" mc:Ignorable="w14 w15 w16se w16cid w16 w16cex w16sdtdh w16sdtfl w16du wp14">
   <w:abstractNum w:abstractNumId="0" w15:restartNumberingAfterBreak="0">
     <w:nsid w:val="06CE2F77"/>
     <w:multiLevelType w:val="multilevel"/>
@@ -33166,79 +30130,79 @@
       </w:rPr>
     </w:lvl>
   </w:abstractNum>
-  <w:num w:numId="1">
+  <w:num w:numId="1" w16cid:durableId="991371729">
     <w:abstractNumId w:val="13"/>
   </w:num>
-  <w:num w:numId="2">
+  <w:num w:numId="2" w16cid:durableId="1134834837">
     <w:abstractNumId w:val="5"/>
   </w:num>
-  <w:num w:numId="3">
+  <w:num w:numId="3" w16cid:durableId="904994466">
     <w:abstractNumId w:val="16"/>
   </w:num>
-  <w:num w:numId="4">
+  <w:num w:numId="4" w16cid:durableId="1638339818">
     <w:abstractNumId w:val="12"/>
   </w:num>
-  <w:num w:numId="5">
+  <w:num w:numId="5" w16cid:durableId="1559629510">
     <w:abstractNumId w:val="23"/>
   </w:num>
-  <w:num w:numId="6">
+  <w:num w:numId="6" w16cid:durableId="80879488">
     <w:abstractNumId w:val="11"/>
   </w:num>
-  <w:num w:numId="7">
+  <w:num w:numId="7" w16cid:durableId="1131753871">
     <w:abstractNumId w:val="6"/>
   </w:num>
-  <w:num w:numId="8">
+  <w:num w:numId="8" w16cid:durableId="1249995030">
     <w:abstractNumId w:val="2"/>
   </w:num>
-  <w:num w:numId="9">
+  <w:num w:numId="9" w16cid:durableId="1695108082">
     <w:abstractNumId w:val="4"/>
   </w:num>
-  <w:num w:numId="10">
+  <w:num w:numId="10" w16cid:durableId="1543012153">
     <w:abstractNumId w:val="18"/>
   </w:num>
-  <w:num w:numId="11">
+  <w:num w:numId="11" w16cid:durableId="1544781716">
     <w:abstractNumId w:val="17"/>
   </w:num>
-  <w:num w:numId="12">
+  <w:num w:numId="12" w16cid:durableId="1310018960">
     <w:abstractNumId w:val="0"/>
   </w:num>
-  <w:num w:numId="13">
+  <w:num w:numId="13" w16cid:durableId="84543467">
     <w:abstractNumId w:val="3"/>
   </w:num>
-  <w:num w:numId="14">
+  <w:num w:numId="14" w16cid:durableId="503478335">
     <w:abstractNumId w:val="20"/>
   </w:num>
-  <w:num w:numId="15">
+  <w:num w:numId="15" w16cid:durableId="1740249988">
     <w:abstractNumId w:val="24"/>
   </w:num>
-  <w:num w:numId="16">
+  <w:num w:numId="16" w16cid:durableId="1521771895">
     <w:abstractNumId w:val="21"/>
   </w:num>
-  <w:num w:numId="17">
+  <w:num w:numId="17" w16cid:durableId="1040131967">
     <w:abstractNumId w:val="15"/>
   </w:num>
-  <w:num w:numId="18">
+  <w:num w:numId="18" w16cid:durableId="1716004120">
     <w:abstractNumId w:val="9"/>
   </w:num>
-  <w:num w:numId="19">
+  <w:num w:numId="19" w16cid:durableId="1891532667">
     <w:abstractNumId w:val="10"/>
   </w:num>
-  <w:num w:numId="20">
+  <w:num w:numId="20" w16cid:durableId="758213940">
     <w:abstractNumId w:val="14"/>
   </w:num>
-  <w:num w:numId="21">
+  <w:num w:numId="21" w16cid:durableId="464855495">
     <w:abstractNumId w:val="7"/>
   </w:num>
-  <w:num w:numId="22">
+  <w:num w:numId="22" w16cid:durableId="1046872478">
     <w:abstractNumId w:val="1"/>
   </w:num>
-  <w:num w:numId="23">
+  <w:num w:numId="23" w16cid:durableId="1784880278">
     <w:abstractNumId w:val="19"/>
   </w:num>
-  <w:num w:numId="24">
+  <w:num w:numId="24" w16cid:durableId="327949967">
     <w:abstractNumId w:val="22"/>
   </w:num>
-  <w:num w:numId="25">
+  <w:num w:numId="25" w16cid:durableId="52433345">
     <w:abstractNumId w:val="8"/>
   </w:num>
   <w:numIdMacAtCleanup w:val="7"/>
@@ -33246,7 +30210,7 @@
 </file>
 
 <file path=word/styles.xml><?xml version="1.0" encoding="utf-8"?>
-<w:styles xmlns:mc="http://schemas.openxmlformats.org/markup-compatibility/2006" xmlns:r="http://schemas.openxmlformats.org/officeDocument/2006/relationships" xmlns:w="http://schemas.openxmlformats.org/wordprocessingml/2006/main" xmlns:w14="http://schemas.microsoft.com/office/word/2010/wordml" xmlns:w15="http://schemas.microsoft.com/office/word/2012/wordml" xmlns:w16se="http://schemas.microsoft.com/office/word/2015/wordml/symex" mc:Ignorable="w14 w15 w16se">
+<w:styles xmlns:mc="http://schemas.openxmlformats.org/markup-compatibility/2006" xmlns:r="http://schemas.openxmlformats.org/officeDocument/2006/relationships" xmlns:w="http://schemas.openxmlformats.org/wordprocessingml/2006/main" xmlns:w14="http://schemas.microsoft.com/office/word/2010/wordml" xmlns:w15="http://schemas.microsoft.com/office/word/2012/wordml" xmlns:w16cex="http://schemas.microsoft.com/office/word/2018/wordml/cex" xmlns:w16cid="http://schemas.microsoft.com/office/word/2016/wordml/cid" xmlns:w16="http://schemas.microsoft.com/office/word/2018/wordml" xmlns:w16du="http://schemas.microsoft.com/office/word/2023/wordml/word16du" xmlns:w16sdtdh="http://schemas.microsoft.com/office/word/2020/wordml/sdtdatahash" xmlns:w16sdtfl="http://schemas.microsoft.com/office/word/2024/wordml/sdtformatlock" xmlns:w16se="http://schemas.microsoft.com/office/word/2015/wordml/symex" mc:Ignorable="w14 w15 w16se w16cid w16 w16cex w16sdtdh w16sdtfl w16du">
   <w:docDefaults>
     <w:rPrDefault>
       <w:rPr>
@@ -33256,7 +30220,7 @@
     </w:rPrDefault>
     <w:pPrDefault/>
   </w:docDefaults>
-  <w:latentStyles w:defLockedState="0" w:defUIPriority="0" w:defSemiHidden="0" w:defUnhideWhenUsed="0" w:defQFormat="0" w:count="371">
+  <w:latentStyles w:defLockedState="0" w:defUIPriority="0" w:defSemiHidden="0" w:defUnhideWhenUsed="0" w:defQFormat="0" w:count="376">
     <w:lsdException w:name="Normal" w:qFormat="1"/>
     <w:lsdException w:name="heading 1" w:qFormat="1"/>
     <w:lsdException w:name="heading 2" w:qFormat="1"/>
@@ -33621,6 +30585,11 @@
     <w:lsdException w:name="List Table 5 Dark Accent 6" w:uiPriority="50"/>
     <w:lsdException w:name="List Table 6 Colorful Accent 6" w:uiPriority="51"/>
     <w:lsdException w:name="List Table 7 Colorful Accent 6" w:uiPriority="52"/>
+    <w:lsdException w:name="Mention" w:semiHidden="1" w:uiPriority="99" w:unhideWhenUsed="1"/>
+    <w:lsdException w:name="Smart Hyperlink" w:semiHidden="1" w:uiPriority="99" w:unhideWhenUsed="1"/>
+    <w:lsdException w:name="Hashtag" w:semiHidden="1" w:uiPriority="99" w:unhideWhenUsed="1"/>
+    <w:lsdException w:name="Unresolved Mention" w:semiHidden="1" w:uiPriority="99" w:unhideWhenUsed="1"/>
+    <w:lsdException w:name="Smart Link" w:semiHidden="1" w:uiPriority="99" w:unhideWhenUsed="1"/>
   </w:latentStyles>
   <w:style w:type="paragraph" w:default="1" w:styleId="Normal">
     <w:name w:val="Normal"/>
